--- a/man/ecosystems/ms_ecosystems.docx
+++ b/man/ecosystems/ms_ecosystems.docx
@@ -2307,7 +2307,7 @@
         <w:pStyle w:val="FirstParagraph"/>
       </w:pPr>
       <w:r>
-        <w:t xml:space="preserve">Tree sampling was carried out during autumn 2016. Trees were sampled at two locations in contrasting N-S slopes of Sierra Nevada: San Juan (SJ), a xeric site located at northern aspect; and Cáñar (CA), a humid but warm site located at southern aspect (Figure 1; Table 1). For the southern site two elevations were sampled: CA-Low and CA-High, which constitutes the current altitudinal tree-line in the sampled slope. All the sites were oak monospecific and representatives of the population clusters identified for the species in this mountain range</w:t>
+        <w:t xml:space="preserve">Tree sampling was carried out during autumn 2016. Trees were sampled at two locations in contrasting N-S slopes of Sierra Nevada: San Juan (SJ), a xeric site located at northern aspect; and Cáñar (CA), a humid but warmer site located at the southern aspect (Figure 1; Table 1). For the southern site two elevations were sampled: CA-Low and CA-High, which constitutes the current altitudinal rear-edge (CA-Low) and tree-line (CA-High), respectively in the sampled slope. All the sites were oak monospecific and representatives of the population clusters identified for the species in this mountain range</w:t>
       </w:r>
       <w:r>
         <w:t xml:space="preserve"> </w:t>
@@ -2316,7 +2316,7 @@
         <w:t xml:space="preserve">(Pérez-Luque and others 2015a)</w:t>
       </w:r>
       <w:r>
-        <w:t xml:space="preserve">. In each site between 15 and 20 dominant trees were randomly selected. Two cores of 5 mm of diameter were taken from each tree at breast heigth (1.3 m) using an increment borer. Diameter at breast height (DBH) and total height were measured using a girth tape and a Vertex IV ultrasonic hypsometer (Haglöf, Sweden) respectively. Stand competition of target trees was assessed by recording distance, azimuth, DBH, species and total height of all neighboring living trees with DBH &gt; 7.5 cm within a circular plot of 10 m radius. Several competition indices were calculated: the distance independent indices</w:t>
+        <w:t xml:space="preserve">. In each site between 15 and 20 trees from either the single dominant-codominant layer (CA) or the open canopy (SJ) were randomly selected. Two cores of 5 mm of diameter were taken from each tree at breast heigth (1.3 m) using an increment borer. Diameter at breast height (DBH) and total height were measured for each tree. In addition, stand competition of target trees was assessed by recording distance, azimuth, DBH, species and total height of all neighboring living trees with DBH &gt; 7.5 cm within a circular plot of 10 m radius. Several competition indices were calculated: the distance independent indices</w:t>
       </w:r>
       <w:r>
         <w:t xml:space="preserve"> </w:t>
@@ -2642,31 +2642,41 @@
         </m:d>
       </m:oMath>
       <w:r>
-        <w:t xml:space="preserve">. Then, non-parametric Kruskal-Wallis rank sum tests</w:t>
-      </w:r>
-      <w:r>
-        <w:t xml:space="preserve"> </w:t>
-      </w:r>
-      <w:r>
-        <w:t xml:space="preserve">(Sokal and Rohlf 1995)</w:t>
-      </w:r>
-      <w:r>
-        <w:t xml:space="preserve"> </w:t>
-      </w:r>
-      <w:r>
-        <w:t xml:space="preserve">were used to analyse differences between sites for height, DBH and competition indices. When significant differences were observed, we run multiple comparisons using the Dunn’s-test</w:t>
-      </w:r>
-      <w:r>
-        <w:t xml:space="preserve"> </w:t>
-      </w:r>
-      <w:r>
-        <w:t xml:space="preserve">(Dunn 1964)</w:t>
-      </w:r>
-      <w:r>
-        <w:t xml:space="preserve"> </w:t>
-      </w:r>
-      <w:r>
-        <w:t xml:space="preserve">with Bonferroni adjustment to correct significance values. These analysis were performed uisng the</w:t>
+        <w:t xml:space="preserve">. Then, non-parametric Kruskal-Wallis rank sum tests were used to analyse differences between sites for height, DBH and competition indices. When significant differences were observed, we run multiple comparisons using the Dunn’s-test with Bonferroni adjustment to correct significance values.</w:t>
+      </w:r>
+    </w:p>
+    <w:p>
+      <w:pPr>
+        <w:pStyle w:val="Textodecuerpo"/>
+      </w:pPr>
+      <w:r>
+        <w:t xml:space="preserve">Tree cores were air dried, glued onto wooden mounts and sanded. Annual radial growth (ring width, RW) was measured with a LINTAB measuring device (Rinntech, Heidelberg, Germany) coupled to a stereomicroscope, with an accuracy of 0.001 mm. Individual ring series were first visually and statistically cross-dated with TSAP software (Rinntech, Heidelberg, Germany), using the statistics Gleichläufigkeit (GLK), t-value and the crossdating index (CDI). Cross-dating validation was finally done using COFECHA software</w:t>
+      </w:r>
+      <w:r>
+        <w:t xml:space="preserve"> </w:t>
+      </w:r>
+      <w:r>
+        <w:t xml:space="preserve">(Holmes 1983)</w:t>
+      </w:r>
+      <w:r>
+        <w:t xml:space="preserve">.</w:t>
+      </w:r>
+    </w:p>
+    <w:p>
+      <w:pPr>
+        <w:pStyle w:val="Textodecuerpo"/>
+      </w:pPr>
+      <w:r>
+        <w:t xml:space="preserve">The growth trends were analyzed at different time scales. To study the response of growth to the inter-annual variability of climate (short-term response), pre-whitened residual chronologies (RWI) were used. They were calculated from ratios between raw growth measurements and individual cubic splines with a 50 % frequency cutoff at 30 years</w:t>
+      </w:r>
+      <w:r>
+        <w:t xml:space="preserve"> </w:t>
+      </w:r>
+      <w:r>
+        <w:t xml:space="preserve">(Fritts 1976)</w:t>
+      </w:r>
+      <w:r>
+        <w:t xml:space="preserve">. Tree-ring width series were standardized and detrended using</w:t>
       </w:r>
       <w:r>
         <w:t xml:space="preserve"> </w:t>
@@ -2675,87 +2685,16 @@
         <w:rPr>
           <w:rStyle w:val="VerbatimChar"/>
         </w:rPr>
-        <w:t xml:space="preserve">PMCMR</w:t>
-      </w:r>
-      <w:r>
-        <w:t xml:space="preserve"> </w:t>
-      </w:r>
-      <w:r>
-        <w:t xml:space="preserve">package in R</w:t>
-      </w:r>
-      <w:r>
-        <w:t xml:space="preserve"> </w:t>
-      </w:r>
-      <w:r>
-        <w:t xml:space="preserve">(Pohlert 2014)</w:t>
-      </w:r>
-      <w:r>
-        <w:t xml:space="preserve">.</w:t>
-      </w:r>
-    </w:p>
-    <w:p>
-      <w:pPr>
-        <w:pStyle w:val="Ttulo3"/>
-      </w:pPr>
-      <w:bookmarkStart w:id="32" w:name="dendroecological-analyses"/>
-      <w:r>
-        <w:t xml:space="preserve">Dendroecological analyses</w:t>
-      </w:r>
-      <w:bookmarkEnd w:id="32"/>
-    </w:p>
-    <w:p>
-      <w:pPr>
-        <w:pStyle w:val="FirstParagraph"/>
-      </w:pPr>
-      <w:r>
-        <w:t xml:space="preserve">Tree cores were air dried, glued onto wooden mounts and sanded. Annual radial growth (ring width, RW) was measured with a LINTAB measuring device (Rinntech, Heidelberg, Germany) coupled to a stereomicroscope, with an accuracy of 0.001 mm. Individual ring series were first visually and statistically cross-dated with TSAP software (Rinntech, Heidelberg, Germany), using the statistics Gleichläufigkeit (GLK), t-value and the crossdating index (CDI). Cross-dating validation was finally done using COFECHA software</w:t>
-      </w:r>
-      <w:r>
-        <w:t xml:space="preserve"> </w:t>
-      </w:r>
-      <w:r>
-        <w:t xml:space="preserve">(Holmes 1983)</w:t>
-      </w:r>
-      <w:r>
-        <w:t xml:space="preserve">.</w:t>
-      </w:r>
-    </w:p>
-    <w:p>
-      <w:pPr>
-        <w:pStyle w:val="Textodecuerpo"/>
-      </w:pPr>
-      <w:r>
-        <w:t xml:space="preserve">The growth trends were analyzed at different time scales. To study the response of growth to the inter-annual variability of climate (short-term response), pre-whitened residual chronologies (RWI) were used. They were calculated from ratios between raw growth measurements and individual cubic splines with a 50 % frequency cutoff at 30 years</w:t>
-      </w:r>
-      <w:r>
-        <w:t xml:space="preserve"> </w:t>
-      </w:r>
-      <w:r>
-        <w:t xml:space="preserve">(Fritts 1976)</w:t>
-      </w:r>
-      <w:r>
-        <w:t xml:space="preserve">. Tree-ring width series were standardized and detrended using the</w:t>
-      </w:r>
-      <w:r>
-        <w:t xml:space="preserve"> </w:t>
-      </w:r>
-      <w:r>
-        <w:rPr>
-          <w:rStyle w:val="VerbatimChar"/>
-        </w:rPr>
         <w:t xml:space="preserve">dplR</w:t>
       </w:r>
       <w:r>
         <w:t xml:space="preserve"> </w:t>
       </w:r>
       <w:r>
-        <w:t xml:space="preserve">(Bunn 2008, 2010)</w:t>
-      </w:r>
-      <w:r>
-        <w:t xml:space="preserve"> </w:t>
-      </w:r>
-      <w:r>
-        <w:t xml:space="preserve">package. Residual site chronologies were obtained computing the biweight robust mean of all prewhitened growth indices for the trees of the same site</w:t>
+        <w:t xml:space="preserve">(Bunn 2010)</w:t>
+      </w:r>
+      <w:r>
+        <w:t xml:space="preserve">. Mean residual site chronologies were obtained computing the biweight robust mean of all prewhitened growth indices for the trees of the same site</w:t>
       </w:r>
       <w:r>
         <w:t xml:space="preserve"> </w:t>
@@ -3024,11 +2963,11 @@
       <w:pPr>
         <w:pStyle w:val="Ttulo3"/>
       </w:pPr>
-      <w:bookmarkStart w:id="33" w:name="climate-and-growth"/>
+      <w:bookmarkStart w:id="32" w:name="climate-and-growth"/>
       <w:r>
         <w:t xml:space="preserve">Climate and growth</w:t>
       </w:r>
-      <w:bookmarkEnd w:id="33"/>
+      <w:bookmarkEnd w:id="32"/>
     </w:p>
     <w:p>
       <w:pPr>
@@ -3046,7 +2985,7 @@
       <w:r>
         <w:t xml:space="preserve">. Monthly precipitation and minimum and maximum temperatures were obtained at a 0.25 x 0.25 º resolution for the 1950-2016 period. We selected grid cells covering each sampled sites. Data were downloaded and preprocessed using the climate4R bundle (</w:t>
       </w:r>
-      <w:hyperlink r:id="rId34">
+      <w:hyperlink r:id="rId33">
         <w:r>
           <w:rPr>
             <w:rStyle w:val="Hipervnculo"/>
@@ -3061,30 +3000,22 @@
         <w:t xml:space="preserve"> </w:t>
       </w:r>
       <w:r>
-        <w:t xml:space="preserve">(Cofiño and others 2018; Frías and others 2018)</w:t>
-      </w:r>
-      <w:r>
-        <w:t xml:space="preserve">. The Standardized Precipitation-Evapotranspiration Index (SPEI), a multiscalar drought index that incorporates both precipitation and temperature</w:t>
-      </w:r>
-      <w:r>
-        <w:t xml:space="preserve"> </w:t>
-      </w:r>
-      <w:r>
-        <w:t xml:space="preserve">(Vicente-Serrano and others 2010; Beguería and others 2014)</w:t>
-      </w:r>
-      <w:r>
-        <w:t xml:space="preserve">, was also used to characterize the drought conditions for the period 1961-2014. SPEI values with a temporal scale of 6 months and a spatial resolution of 1.1 km, were obtanied from the Drought indices dataset (</w:t>
-      </w:r>
-      <w:hyperlink r:id="rId35">
-        <w:r>
-          <w:rPr>
-            <w:rStyle w:val="Hipervnculo"/>
-          </w:rPr>
-          <w:t xml:space="preserve">http://monitordesequia.csic.es/</w:t>
-        </w:r>
-      </w:hyperlink>
-      <w:r>
-        <w:t xml:space="preserve">), a high resolution database of drought indices for Spain</w:t>
+        <w:t xml:space="preserve">(Frías and others 2018)</w:t>
+      </w:r>
+      <w:r>
+        <w:t xml:space="preserve">. The Standardized Precipitation-Evapotranspiration Index (SPEI)</w:t>
+      </w:r>
+      <w:r>
+        <w:t xml:space="preserve"> </w:t>
+      </w:r>
+      <w:r>
+        <w:t xml:space="preserve">(Vicente-Serrano and others 2010)</w:t>
+      </w:r>
+      <w:r>
+        <w:t xml:space="preserve"> </w:t>
+      </w:r>
+      <w:r>
+        <w:t xml:space="preserve">was used to characterize the drought conditions for the period 1961-2014. SPEI values with a temporal scale of 6 months and a spatial resolution of 1.1 km, were obtanied from a high resolution database of drought indices for Spain</w:t>
       </w:r>
       <w:r>
         <w:t xml:space="preserve"> </w:t>
@@ -3101,7 +3032,7 @@
         <w:pStyle w:val="Textodecuerpo"/>
       </w:pPr>
       <w:r>
-        <w:t xml:space="preserve">Relationships between residual site chronologies and climatic variables were assessed ussing bootstrapped Pearson’s correlations estimated using the</w:t>
+        <w:t xml:space="preserve">Relationships between residual site chronologies and climatic variables were assessed ussing bootstrapped Pearson’s correlations estimated using</w:t>
       </w:r>
       <w:r>
         <w:t xml:space="preserve"> </w:t>
@@ -3125,18 +3056,18 @@
         <w:t xml:space="preserve">(Zang and Biondi 2015)</w:t>
       </w:r>
       <w:r>
-        <w:t xml:space="preserve">. The bootstrapped confidence intervals were used to estimate significance (p &lt; 0.05) of the correlation coefficients.</w:t>
+        <w:t xml:space="preserve">.</w:t>
       </w:r>
     </w:p>
     <w:p>
       <w:pPr>
         <w:pStyle w:val="Ttulo3"/>
       </w:pPr>
-      <w:bookmarkStart w:id="36" w:name="disturbance-analyses"/>
+      <w:bookmarkStart w:id="34" w:name="disturbance-analyses"/>
       <w:r>
         <w:t xml:space="preserve">Disturbance analyses</w:t>
       </w:r>
-      <w:bookmarkEnd w:id="36"/>
+      <w:bookmarkEnd w:id="34"/>
     </w:p>
     <w:p>
       <w:pPr>
@@ -3161,18 +3092,10 @@
         <w:t xml:space="preserve"> </w:t>
       </w:r>
       <w:r>
-        <w:t xml:space="preserve">(Nowacki and Abrams 1997; Fraver and White 2005)</w:t>
-      </w:r>
-      <w:r>
-        <w:t xml:space="preserve">.</w:t>
-      </w:r>
-    </w:p>
-    <w:p>
-      <w:pPr>
-        <w:pStyle w:val="Textodecuerpo"/>
-      </w:pPr>
-      <w:r>
-        <w:t xml:space="preserve">Growth changes (GC) were calculated for the individual tree-ring series using a 10-year running window as either positive (PGC) or negative (NGC) growth changes:</w:t>
+        <w:t xml:space="preserve">(Nowacki and Abrams 1997)</w:t>
+      </w:r>
+      <w:r>
+        <w:t xml:space="preserve">. Growth changes (GC) were calculated for the individual tree-ring series using a 10-year running window as either positive (PGC) or negative (NGC) growth changes:</w:t>
       </w:r>
     </w:p>
     <w:p>
@@ -3336,7 +3259,7 @@
         <w:t xml:space="preserve"> </w:t>
       </w:r>
       <w:r>
-        <w:t xml:space="preserve">Catastro 1752; MOP 1943; Titos 1990)</w:t>
+        <w:t xml:space="preserve">Catastro 1752; Titos 1990)</w:t>
       </w:r>
       <w:r>
         <w:t xml:space="preserve">; detailed mining reports</w:t>
@@ -3360,7 +3283,7 @@
         <w:t xml:space="preserve">Maestre 1858)</w:t>
       </w:r>
       <w:r>
-        <w:t xml:space="preserve">; official information about recent wildfires events (Regional Ministry for the Environment of the Government of Andalusia) and forest management practices</w:t>
+        <w:t xml:space="preserve">; official information about recent wildfires events and forest management practices</w:t>
       </w:r>
       <w:r>
         <w:t xml:space="preserve"> </w:t>
@@ -3396,7 +3319,7 @@
         <w:t xml:space="preserve"> </w:t>
       </w:r>
       <w:r>
-        <w:t xml:space="preserve">(Martín-Montañés and others 2015; Ruiz-Ruiz 2017)</w:t>
+        <w:t xml:space="preserve">(Ruiz-Ruiz 2017)</w:t>
       </w:r>
       <w:r>
         <w:t xml:space="preserve"> </w:t>
@@ -3418,312 +3341,276 @@
       <w:pPr>
         <w:pStyle w:val="Ttulo2"/>
       </w:pPr>
-      <w:bookmarkStart w:id="37" w:name="resilience"/>
-      <w:r>
-        <w:t xml:space="preserve">Resilience</w:t>
+      <w:bookmarkStart w:id="35" w:name="assessing-ecosystem-and-tree-individual-resilience-to-drought"/>
+      <w:r>
+        <w:t xml:space="preserve">Assessing ecosystem and tree individual resilience to drought</w:t>
+      </w:r>
+      <w:bookmarkEnd w:id="35"/>
+    </w:p>
+    <w:p>
+      <w:pPr>
+        <w:pStyle w:val="FirstParagraph"/>
+      </w:pPr>
+      <w:r>
+        <w:t xml:space="preserve">To evaluate the effects of drougth events on ecosystem resilience (using greeennes data) and tree individual resilience (using BAI growth data) we used indices proposed by</w:t>
+      </w:r>
+      <w:r>
+        <w:t xml:space="preserve"> </w:t>
+      </w:r>
+      <w:r>
+        <w:t xml:space="preserve">Lloret and others (2011)</w:t>
+      </w:r>
+      <w:r>
+        <w:t xml:space="preserve">: resilience (</w:t>
+      </w:r>
+      <w:r>
+        <w:rPr>
+          <w:i/>
+        </w:rPr>
+        <w:t xml:space="preserve">Rs</w:t>
+      </w:r>
+      <w:r>
+        <w:t xml:space="preserve">), resistance (</w:t>
+      </w:r>
+      <w:r>
+        <w:rPr>
+          <w:i/>
+        </w:rPr>
+        <w:t xml:space="preserve">Rt</w:t>
+      </w:r>
+      <w:r>
+        <w:t xml:space="preserve">), and recovery (</w:t>
+      </w:r>
+      <w:r>
+        <w:rPr>
+          <w:i/>
+        </w:rPr>
+        <w:t xml:space="preserve">Rc</w:t>
+      </w:r>
+      <w:r>
+        <w:t xml:space="preserve">). The resistance index (</w:t>
+      </w:r>
+      <w:r>
+        <w:rPr>
+          <w:i/>
+        </w:rPr>
+        <w:t xml:space="preserve">Rt</w:t>
+      </w:r>
+      <w:r>
+        <w:t xml:space="preserve">) quantifies the severity of the impact of the disturbance in the year it occurred. It is estimated as the ratio between the performance during and before the disturbance (drought) event:</w:t>
+      </w:r>
+    </w:p>
+    <w:p>
+      <w:pPr>
+        <w:pStyle w:val="Textodecuerpo"/>
+      </w:pPr>
+      <w:r>
+        <w:t xml:space="preserve">Resistance (</w:t>
+      </w:r>
+      <w:r>
+        <w:rPr>
+          <w:i/>
+        </w:rPr>
+        <w:t xml:space="preserve">Rt</w:t>
+      </w:r>
+      <w:r>
+        <w:t xml:space="preserve">) = Drought / Predrought</w:t>
+      </w:r>
+    </w:p>
+    <w:p>
+      <w:pPr>
+        <w:pStyle w:val="Textodecuerpo"/>
+      </w:pPr>
+      <w:r>
+        <w:t xml:space="preserve">The Recovery index (</w:t>
+      </w:r>
+      <w:r>
+        <w:rPr>
+          <w:i/>
+        </w:rPr>
+        <w:t xml:space="preserve">Rc</w:t>
+      </w:r>
+      <w:r>
+        <w:t xml:space="preserve">) is the ability to recover from disturbance relative to its severity, and it is estimated as the ratio between performance after and during disturbance:</w:t>
+      </w:r>
+    </w:p>
+    <w:p>
+      <w:pPr>
+        <w:pStyle w:val="Textodecuerpo"/>
+      </w:pPr>
+      <w:r>
+        <w:t xml:space="preserve">Recovery (</w:t>
+      </w:r>
+      <w:r>
+        <w:rPr>
+          <w:i/>
+        </w:rPr>
+        <w:t xml:space="preserve">Rc</w:t>
+      </w:r>
+      <w:r>
+        <w:t xml:space="preserve">) = Postdrought / Drought</w:t>
+      </w:r>
+    </w:p>
+    <w:p>
+      <w:pPr>
+        <w:pStyle w:val="Textodecuerpo"/>
+      </w:pPr>
+      <w:r>
+        <w:t xml:space="preserve">The Resilience index (</w:t>
+      </w:r>
+      <w:r>
+        <w:rPr>
+          <w:i/>
+        </w:rPr>
+        <w:t xml:space="preserve">Rs</w:t>
+      </w:r>
+      <w:r>
+        <w:t xml:space="preserve">) is the capacity to reach pre-disturbance performance levels, and it is estimated as the ratio between the performance after and before disturbance:</w:t>
+      </w:r>
+    </w:p>
+    <w:p>
+      <w:pPr>
+        <w:pStyle w:val="Textodecuerpo"/>
+      </w:pPr>
+      <w:r>
+        <w:t xml:space="preserve">Resilience (</w:t>
+      </w:r>
+      <w:r>
+        <w:rPr>
+          <w:i/>
+        </w:rPr>
+        <w:t xml:space="preserve">Rs</w:t>
+      </w:r>
+      <w:r>
+        <w:t xml:space="preserve">) = Postdrought / Predrought</w:t>
+      </w:r>
+    </w:p>
+    <w:p>
+      <w:pPr>
+        <w:pStyle w:val="Textodecuerpo"/>
+      </w:pPr>
+      <w:r>
+        <w:t xml:space="preserve">The values of these indices were computed for tree growth (BAI) and greenness (EVI mean) during each drought event. 2005 and 2012 were considered as single drought events. The predrought and postdrought values of each target variable (</w:t>
+      </w:r>
+      <w:r>
+        <w:rPr>
+          <w:i/>
+        </w:rPr>
+        <w:t xml:space="preserve">i.e.</w:t>
+      </w:r>
+      <w:r>
+        <w:t xml:space="preserve"> </w:t>
+      </w:r>
+      <w:r>
+        <w:t xml:space="preserve">BAI or EVI) were computed as the mean value during a period of three years before and after the drought event respectively. A period of three years was chosen because we found similar results comparing periods of two, three and four years (Figure S6) and this length was used in other studies</w:t>
+      </w:r>
+      <w:r>
+        <w:t xml:space="preserve"> </w:t>
+      </w:r>
+      <w:r>
+        <w:t xml:space="preserve">(</w:t>
+      </w:r>
+      <w:r>
+        <w:rPr>
+          <w:i/>
+        </w:rPr>
+        <w:t xml:space="preserve">e.g.</w:t>
+      </w:r>
+      <w:r>
+        <w:t xml:space="preserve"> </w:t>
+      </w:r>
+      <w:r>
+        <w:t xml:space="preserve">Gazol and others 2017)</w:t>
+      </w:r>
+      <w:r>
+        <w:t xml:space="preserve">. To put in context in a longer-term the resilience observed for 2005 and 2012 drought events, as well as to test whether the resilience indices were ecologically meaningful, resilience metrics for BAI data were additionally computed for the most severe drought events since 1950 and compared them with drought severity (Figure 6, Table S3).</w:t>
+      </w:r>
+    </w:p>
+    <w:p>
+      <w:pPr>
+        <w:pStyle w:val="Ttulo2"/>
+      </w:pPr>
+      <w:bookmarkStart w:id="36" w:name="statistical-analysis"/>
+      <w:r>
+        <w:t xml:space="preserve">Statistical analysis</w:t>
+      </w:r>
+      <w:bookmarkEnd w:id="36"/>
+    </w:p>
+    <w:p>
+      <w:pPr>
+        <w:pStyle w:val="FirstParagraph"/>
+      </w:pPr>
+      <w:r>
+        <w:t xml:space="preserve">For each of the three resilience indices studied, robust two-way ANOVAs were used to test for differences between drought events (2005 and 2012) and the two studied oak populations (northern and southern aspects). These tests were used because original and log-transformed data did not follow the assumptions of normality and homogeneity of variance</w:t>
+      </w:r>
+      <w:r>
+        <w:t xml:space="preserve"> </w:t>
+      </w:r>
+      <w:r>
+        <w:t xml:space="preserve">(Wilcox 2012)</w:t>
+      </w:r>
+      <w:r>
+        <w:t xml:space="preserve">. Robust measures of central tendency (M-estimator based on Huber’s Psi) were used since they were close to the mean value in all cases</w:t>
+      </w:r>
+      <w:r>
+        <w:t xml:space="preserve"> </w:t>
+      </w:r>
+      <w:r>
+        <w:t xml:space="preserve">(Wilcox 2012)</w:t>
+      </w:r>
+      <w:r>
+        <w:t xml:space="preserve">. When running the robust ANOVA test, data were boostrapped 3000 times and trimmed automatically to control the potential influence of outliers</w:t>
+      </w:r>
+      <w:r>
+        <w:t xml:space="preserve"> </w:t>
+      </w:r>
+      <w:r>
+        <w:t xml:space="preserve">(Field and others 2012)</w:t>
+      </w:r>
+      <w:r>
+        <w:t xml:space="preserve">. Post-hoc differences were assessed pairwise using a similar boostrap test. All the robust ANOVA and post-hoc tests were carried out using the</w:t>
+      </w:r>
+      <w:r>
+        <w:t xml:space="preserve"> </w:t>
+      </w:r>
+      <w:r>
+        <w:rPr>
+          <w:rStyle w:val="VerbatimChar"/>
+        </w:rPr>
+        <w:t xml:space="preserve">WRS2</w:t>
+      </w:r>
+      <w:r>
+        <w:t xml:space="preserve"> </w:t>
+      </w:r>
+      <w:r>
+        <w:t xml:space="preserve">package. The level of significance was set to 0.05 and adjusted for multiple comparisons.</w:t>
+      </w:r>
+    </w:p>
+    <w:p>
+      <w:pPr>
+        <w:pStyle w:val="Ttulo1"/>
+      </w:pPr>
+      <w:bookmarkStart w:id="37" w:name="results"/>
+      <w:r>
+        <w:t xml:space="preserve">Results</w:t>
       </w:r>
       <w:bookmarkEnd w:id="37"/>
     </w:p>
     <w:p>
       <w:pPr>
+        <w:pStyle w:val="Ttulo2"/>
+      </w:pPr>
+      <w:bookmarkStart w:id="38" w:name="time-trends-in-vegetation-greenness"/>
+      <w:r>
+        <w:t xml:space="preserve">Time trends in vegetation greenness</w:t>
+      </w:r>
+      <w:bookmarkEnd w:id="38"/>
+    </w:p>
+    <w:p>
+      <w:pPr>
         <w:pStyle w:val="FirstParagraph"/>
       </w:pPr>
       <w:r>
-        <w:t xml:space="preserve">To evaluate the effects of drougth events on greeennes and tree growth (BAI) we used resilience indices proposed by</w:t>
-      </w:r>
-      <w:r>
-        <w:t xml:space="preserve"> </w:t>
-      </w:r>
-      <w:r>
-        <w:t xml:space="preserve">Lloret and others (2011)</w:t>
-      </w:r>
-      <w:r>
-        <w:t xml:space="preserve">: resilience (</w:t>
-      </w:r>
-      <w:r>
-        <w:rPr>
-          <w:i/>
-        </w:rPr>
-        <w:t xml:space="preserve">Rs</w:t>
-      </w:r>
-      <w:r>
-        <w:t xml:space="preserve">), resistance (</w:t>
-      </w:r>
-      <w:r>
-        <w:rPr>
-          <w:i/>
-        </w:rPr>
-        <w:t xml:space="preserve">Rt</w:t>
-      </w:r>
-      <w:r>
-        <w:t xml:space="preserve">), and recovery (</w:t>
-      </w:r>
-      <w:r>
-        <w:rPr>
-          <w:i/>
-        </w:rPr>
-        <w:t xml:space="preserve">Rc</w:t>
-      </w:r>
-      <w:r>
-        <w:t xml:space="preserve">). The resistance index (</w:t>
-      </w:r>
-      <w:r>
-        <w:rPr>
-          <w:i/>
-        </w:rPr>
-        <w:t xml:space="preserve">Rt</w:t>
-      </w:r>
-      <w:r>
-        <w:t xml:space="preserve">) quantifies the severity of the impact of the disturbance in the year it occurred. It is estimated as the ratio between the performance during and before the disturbance (drought) event:</w:t>
-      </w:r>
-    </w:p>
-    <w:p>
-      <w:pPr>
-        <w:pStyle w:val="Textodecuerpo"/>
-      </w:pPr>
-      <w:r>
-        <w:t xml:space="preserve">Resistance (</w:t>
-      </w:r>
-      <w:r>
-        <w:rPr>
-          <w:i/>
-        </w:rPr>
-        <w:t xml:space="preserve">Rt</w:t>
-      </w:r>
-      <w:r>
-        <w:t xml:space="preserve">) = Drought / Predrought</w:t>
-      </w:r>
-    </w:p>
-    <w:p>
-      <w:pPr>
-        <w:pStyle w:val="Textodecuerpo"/>
-      </w:pPr>
-      <w:r>
-        <w:t xml:space="preserve">The Recovery index (</w:t>
-      </w:r>
-      <w:r>
-        <w:rPr>
-          <w:i/>
-        </w:rPr>
-        <w:t xml:space="preserve">Rc</w:t>
-      </w:r>
-      <w:r>
-        <w:t xml:space="preserve">) is the ability to recover from disturbance relative to its severity, and it is estimated as the ratio between performance after and during disturbance:</w:t>
-      </w:r>
-    </w:p>
-    <w:p>
-      <w:pPr>
-        <w:pStyle w:val="Textodecuerpo"/>
-      </w:pPr>
-      <w:r>
-        <w:t xml:space="preserve">Recovery (</w:t>
-      </w:r>
-      <w:r>
-        <w:rPr>
-          <w:i/>
-        </w:rPr>
-        <w:t xml:space="preserve">Rc</w:t>
-      </w:r>
-      <w:r>
-        <w:t xml:space="preserve">) = Postdrought / Drought</w:t>
-      </w:r>
-    </w:p>
-    <w:p>
-      <w:pPr>
-        <w:pStyle w:val="Textodecuerpo"/>
-      </w:pPr>
-      <w:r>
-        <w:t xml:space="preserve">The Resilience index (</w:t>
-      </w:r>
-      <w:r>
-        <w:rPr>
-          <w:i/>
-        </w:rPr>
-        <w:t xml:space="preserve">Rs</w:t>
-      </w:r>
-      <w:r>
-        <w:t xml:space="preserve">) is the capacity to reach pre-disturbance performance levels, and it is estimated as the ratio between the performance after and before disturbance:</w:t>
-      </w:r>
-    </w:p>
-    <w:p>
-      <w:pPr>
-        <w:pStyle w:val="Textodecuerpo"/>
-      </w:pPr>
-      <w:r>
-        <w:t xml:space="preserve">Resilience (</w:t>
-      </w:r>
-      <w:r>
-        <w:rPr>
-          <w:i/>
-        </w:rPr>
-        <w:t xml:space="preserve">Rs</w:t>
-      </w:r>
-      <w:r>
-        <w:t xml:space="preserve">) = Postdrought / Predrought</w:t>
-      </w:r>
-    </w:p>
-    <w:p>
-      <w:pPr>
-        <w:pStyle w:val="Textodecuerpo"/>
-      </w:pPr>
-      <w:r>
-        <w:t xml:space="preserve">The values of these indices were computed for tree growth (BAI) and greenness (EVI mean) during each drought event. 2005 and 2012 were considered as single drought events. The predrought and postdrought values of each target variable (</w:t>
-      </w:r>
-      <w:r>
-        <w:rPr>
-          <w:i/>
-        </w:rPr>
-        <w:t xml:space="preserve">i.e.</w:t>
-      </w:r>
-      <w:r>
-        <w:t xml:space="preserve"> </w:t>
-      </w:r>
-      <w:r>
-        <w:t xml:space="preserve">BAI or EVI) were computed as the mean value during a period of three years before and after the drought event respectively. A period of three years was chosen because we found similar results comparing periods of two, three and four years (Figure S6) and this length was used in other studies</w:t>
-      </w:r>
-      <w:r>
-        <w:t xml:space="preserve"> </w:t>
-      </w:r>
-      <w:r>
-        <w:t xml:space="preserve">(</w:t>
-      </w:r>
-      <w:r>
-        <w:rPr>
-          <w:i/>
-        </w:rPr>
-        <w:t xml:space="preserve">e.g.</w:t>
-      </w:r>
-      <w:r>
-        <w:t xml:space="preserve"> </w:t>
-      </w:r>
-      <w:r>
-        <w:t xml:space="preserve">Gazol and others 2017)</w:t>
-      </w:r>
-      <w:r>
-        <w:t xml:space="preserve">. To put in context in a longer-term the resilience observed for 2005 and 2012 drought events, as well as to test whether the resilience indices were ecologically meaningful, resilience metrics for BAI data were additionally computed for the most severe drought events since 1900 and compared them with drought severity (Figure 6, Table S3).</w:t>
-      </w:r>
-    </w:p>
-    <w:p>
-      <w:pPr>
-        <w:pStyle w:val="Ttulo2"/>
-      </w:pPr>
-      <w:bookmarkStart w:id="38" w:name="statistical-analysis"/>
-      <w:r>
-        <w:t xml:space="preserve">Statistical analysis</w:t>
-      </w:r>
-      <w:bookmarkEnd w:id="38"/>
-    </w:p>
-    <w:p>
-      <w:pPr>
-        <w:pStyle w:val="FirstParagraph"/>
-      </w:pPr>
-      <w:r>
-        <w:t xml:space="preserve">For each of the three resilience indices studied, robust two-way ANOVAs were used to test for differences between drought events (2005 and 2012) and the two studied oak populations (northern and southern aspects). These tests were used because original and log-transformed data did not follow the assumptions of normality and homogeneity of variance</w:t>
-      </w:r>
-      <w:r>
-        <w:t xml:space="preserve"> </w:t>
-      </w:r>
-      <w:r>
-        <w:t xml:space="preserve">(Wilcox 2012)</w:t>
-      </w:r>
-      <w:r>
-        <w:t xml:space="preserve">. Robust measures of central tendency (M-estimator based on Huber’s Psi) were used since they were close to the mean value in all cases</w:t>
-      </w:r>
-      <w:r>
-        <w:t xml:space="preserve"> </w:t>
-      </w:r>
-      <w:r>
-        <w:t xml:space="preserve">(Wilcox 2012)</w:t>
-      </w:r>
-      <w:r>
-        <w:t xml:space="preserve">. When running the robust ANOVA test, data were boostrapped 3000 times and trimmed automatically to control the potential influence of outliers</w:t>
-      </w:r>
-      <w:r>
-        <w:t xml:space="preserve"> </w:t>
-      </w:r>
-      <w:r>
-        <w:t xml:space="preserve">(Field and others 2012; Wilcox 2012)</w:t>
-      </w:r>
-      <w:r>
-        <w:t xml:space="preserve">. Post-hoc differences were assessed pairwise using a similar boostrap test. All the robust ANOVA and post-hoc tests were carried out using the</w:t>
-      </w:r>
-      <w:r>
-        <w:t xml:space="preserve"> </w:t>
-      </w:r>
-      <w:r>
-        <w:rPr>
-          <w:rStyle w:val="VerbatimChar"/>
-        </w:rPr>
-        <w:t xml:space="preserve">WRS2</w:t>
-      </w:r>
-      <w:r>
-        <w:t xml:space="preserve"> </w:t>
-      </w:r>
-      <w:r>
-        <w:t xml:space="preserve">(Mair and others 2017)</w:t>
-      </w:r>
-      <w:r>
-        <w:t xml:space="preserve"> </w:t>
-      </w:r>
-      <w:r>
-        <w:t xml:space="preserve">and</w:t>
-      </w:r>
-      <w:r>
-        <w:t xml:space="preserve"> </w:t>
-      </w:r>
-      <w:r>
-        <w:rPr>
-          <w:rStyle w:val="VerbatimChar"/>
-        </w:rPr>
-        <w:t xml:space="preserve">rcompanion</w:t>
-      </w:r>
-      <w:r>
-        <w:t xml:space="preserve"> </w:t>
-      </w:r>
-      <w:r>
-        <w:t xml:space="preserve">(Mangiafico 2017)</w:t>
-      </w:r>
-      <w:r>
-        <w:t xml:space="preserve"> </w:t>
-      </w:r>
-      <w:r>
-        <w:t xml:space="preserve">R packages. The level of significance was set to 0.05 and adjusted for multiple comparisons. All analyses were carried out in R software</w:t>
-      </w:r>
-      <w:r>
-        <w:t xml:space="preserve"> </w:t>
-      </w:r>
-      <w:r>
-        <w:t xml:space="preserve">(R Core Team 2017)</w:t>
-      </w:r>
-      <w:r>
-        <w:t xml:space="preserve">.</w:t>
-      </w:r>
-    </w:p>
-    <w:p>
-      <w:pPr>
-        <w:pStyle w:val="Ttulo1"/>
-      </w:pPr>
-      <w:bookmarkStart w:id="39" w:name="results"/>
-      <w:r>
-        <w:t xml:space="preserve">Results</w:t>
-      </w:r>
-      <w:bookmarkEnd w:id="39"/>
-    </w:p>
-    <w:p>
-      <w:pPr>
-        <w:pStyle w:val="Ttulo2"/>
-      </w:pPr>
-      <w:bookmarkStart w:id="40" w:name="time-trends-in-vegetation-greenness"/>
-      <w:r>
-        <w:t xml:space="preserve">Time trends in vegetation greenness</w:t>
-      </w:r>
-      <w:bookmarkEnd w:id="40"/>
-    </w:p>
-    <w:p>
-      <w:pPr>
-        <w:pStyle w:val="FirstParagraph"/>
-      </w:pPr>
-      <w:r>
         <w:t xml:space="preserve">The analysis of greenness time trends showed that EVI in 78.9 % of the pixels of</w:t>
       </w:r>
       <w:r>
@@ -3739,7 +3626,7 @@
         <w:t xml:space="preserve"> </w:t>
       </w:r>
       <w:r>
-        <w:t xml:space="preserve">forests experienced a positive trend for the 2000-2016 period. During the 2005 the lowest values of EVI standardized anomalies were recorded, particularly for northern populations (Figure 2). In fact, a</w:t>
+        <w:t xml:space="preserve">forests experienced a positive trend for the 2000-2016 period. The lowest values of EVI standardized anomalies for the studied period were recorded during the 2005 drought, and the minimum EVI values were expressed in northern (dry) populations (Figure 2). In fact, a</w:t>
       </w:r>
       <w:r>
         <w:t xml:space="preserve"> </w:t>
@@ -3822,25 +3709,25 @@
         <w:t xml:space="preserve"> </w:t>
       </w:r>
       <w:r>
-        <w:t xml:space="preserve">forests during this drought event, yet no changes in greenness were observed in response to the 2012 drought (Figure 3).</w:t>
+        <w:t xml:space="preserve">forests during this drought event, whereas no changes in greenness were observed in response to the 2012 drought (Figure 3).</w:t>
       </w:r>
     </w:p>
     <w:p>
       <w:pPr>
         <w:pStyle w:val="Ttulo2"/>
       </w:pPr>
-      <w:bookmarkStart w:id="41" w:name="radial-growth-trends-and-growth-disturbances"/>
-      <w:r>
-        <w:t xml:space="preserve">Radial growth trends and growth disturbances</w:t>
-      </w:r>
-      <w:bookmarkEnd w:id="41"/>
+      <w:bookmarkStart w:id="39" w:name="analysis-of-radial-growth-trends-and-disturbances"/>
+      <w:r>
+        <w:t xml:space="preserve">Analysis of radial growth trends and disturbances</w:t>
+      </w:r>
+      <w:bookmarkEnd w:id="39"/>
     </w:p>
     <w:p>
       <w:pPr>
         <w:pStyle w:val="FirstParagraph"/>
       </w:pPr>
       <w:r>
-        <w:t xml:space="preserve">The trees of the southern population were older than northern ones, particularly for the high elevation site (CA-High) which had bigger and taller trees than the other sites (Tables 1, 2). Competition was similar among sites but plot basal area was greatest in CA-High (Table 1), which however also exhibited the highest individual BAI growth (Figure 4). Trees for southern sites showed significant positive growth trend since the late 1970s (Figure 4), being more pronunced for the highest site (CA-High). We also observed differences in growth for southern sites. CA-Low growth was lower than that of CA-High but similar to growth of the northern population (SJ) (Figures 4 and S6).</w:t>
+        <w:t xml:space="preserve">The trees of the southern population were older than those from the northern one. In addition trees from the southern population at high altitude were taller and their growth was significantly faster than that of trees from the other two sites (Table 1, Figure 4). Both growth and height of trees from the northern and the low-elevation southern population were similar (Figures 4 and S6). Competition was similar among all sites. Yet plot basal area was greatest in CA-High (Table 1), despite the highest individual BAI growth at that site (Figure 4). Only trees from the southern sites showed significant positive growth trends since the late 1970s (Figure 4), being more pronunced for the highest site (CA-High).</w:t>
       </w:r>
     </w:p>
     <w:p>
@@ -3848,7 +3735,7 @@
         <w:pStyle w:val="Textodecuerpo"/>
       </w:pPr>
       <w:r>
-        <w:t xml:space="preserve">From a long-term perspective, drought events produced reduction of RWI for all sites (Figure S3), particularly in 1995 drought, when the greatest reduction of tree-growth were recorded for all chronologies. Southern sites (CA-High and CA-Low) showed weaker reductions than northern site (SJ), especially for 2005 and 2012 (Figure S3). Trees from northern site also suffered a great reduction during 1945-1946 drought event.</w:t>
+        <w:t xml:space="preserve">Drought events produced reduction of RWI for all sites (Figure S3), being particularly evident the negative effect of the 1995 drought, when the greatest reduction of tree-growth were recorded for all chronologies. Southern sites (CA-High and CA-Low) showed weaker reductions than the northern site (SJ), especially for 2005 and 2012 (Figure S3). Trees from northern site also suffered a great reduction during 1945-1946 drought event (Figure 5).</w:t>
       </w:r>
     </w:p>
     <w:p>
@@ -3856,25 +3743,42 @@
         <w:pStyle w:val="Textodecuerpo"/>
       </w:pPr>
       <w:r>
-        <w:t xml:space="preserve">The analysis of growth changes revealed differences in forest history between sites (Figures 5 and S4). Northern site (SJ) showed two release events (GC &gt; 50 %) detected at stand-wise scale (occurring in more than 50 % of sampled trees): the first during the 1940 decade and the second in the period 1995-2000. These periods alternate with periods of supression. Southern sites (CA-High and CA-Low) showed no release events except for CA-High at the beginning of the 1830 and no suppression events in the last 50 years.</w:t>
+        <w:rPr>
+          <w:rStyle w:val="VerbatimChar"/>
+        </w:rPr>
+        <w:t xml:space="preserve">$TODO$ PASAR A Discussion</w:t>
+      </w:r>
+      <w:r>
+        <w:t xml:space="preserve"> </w:t>
+      </w:r>
+      <w:r>
+        <w:t xml:space="preserve">The analysis of growth changes revealed differences in forest history between sites (Figures 5 and S4).</w:t>
+      </w:r>
+    </w:p>
+    <w:p>
+      <w:pPr>
+        <w:pStyle w:val="Textodecuerpo"/>
+      </w:pPr>
+      <w:r>
+        <w:t xml:space="preserve">The northern site (SJ) showed two major release events (GC &gt; 50 % occurring in more than 50 % of sampled trees): the first during the 1940 decade (the most evindent) and the second in the period 1995-2000. These periods alternate with periods of supression for over 40 years. The two southern sites showed no release events except for CA-High at the beginning of the 1830s and no suppression events in the last 50 years.</w:t>
       </w:r>
     </w:p>
     <w:p>
       <w:pPr>
         <w:pStyle w:val="Ttulo2"/>
       </w:pPr>
-      <w:bookmarkStart w:id="42" w:name="resilience-of-greenness-and-radial-tree-growth-to-drought-events"/>
-      <w:r>
-        <w:t xml:space="preserve">Resilience of greenness and radial tree-growth to drought events</w:t>
-      </w:r>
-      <w:bookmarkEnd w:id="42"/>
+      <w:bookmarkStart w:id="40" w:name="resilience-to-drought-events-at-the-stand-and-individual-tree-levels"/>
+      <w:r>
+        <w:t xml:space="preserve">Resilience to drought events at the stand and individual tree levels</w:t>
+      </w:r>
+      <w:bookmarkEnd w:id="40"/>
     </w:p>
     <w:p>
       <w:pPr>
         <w:pStyle w:val="FirstParagraph"/>
       </w:pPr>
       <w:r>
-        <w:t xml:space="preserve">At long-term perspective, the strength of the response of the resilience indices was related to drought severity. The exploration of resilience metrics of tree-growth for all severe droughts in our climatic data (1900 - 2017) (Table S3), revealed a positive relation between resilience (</w:t>
+        <w:t xml:space="preserve">The strength of the response of the resilience indices was related to drought severity. The exploration of resilience metrics of tree-growth for all severe droughts in our climatic data (1900 - 2017) (Table S3), revealed a positive relation between resilience (</w:t>
       </w:r>
       <w:r>
         <w:rPr>
@@ -4019,7 +3923,7 @@
         <w:t xml:space="preserve">Rs</w:t>
       </w:r>
       <w:r>
-        <w:t xml:space="preserve">) of tree-growth (p = 0.534; Table 3). Southern populations showed lower values for Recovery (</w:t>
+        <w:t xml:space="preserve">) of tree-growth (p = 0.534; Table 3). The two southern populations showed lower values for Recovery (</w:t>
       </w:r>
       <w:r>
         <w:rPr>
@@ -4028,16 +3932,59 @@
         <w:t xml:space="preserve">Rc</w:t>
       </w:r>
       <w:r>
-        <w:t xml:space="preserve">) than northern site for greenness and tree-growth (Tables S1 and S2). In opposite, Resistance and Resilience values were higher for southern sites than for northern ones (Tables S1 and S2).</w:t>
+        <w:t xml:space="preserve">) than the northern site both for greenness and tree-growth (Tables S1 and S2). In contrast, Resistance and Resilience values were significantly higher for southern sites than for northern ones (Tables S1 and S2).</w:t>
       </w:r>
     </w:p>
     <w:p>
       <w:pPr>
         <w:pStyle w:val="Ttulo2"/>
       </w:pPr>
-      <w:bookmarkStart w:id="43" w:name="climate-and-tree-growth"/>
-      <w:r>
-        <w:t xml:space="preserve">Climate and tree-growth</w:t>
+      <w:bookmarkStart w:id="41" w:name="tree-growth-response-to-climate"/>
+      <w:r>
+        <w:t xml:space="preserve">Tree-growth response to climate</w:t>
+      </w:r>
+      <w:bookmarkEnd w:id="41"/>
+    </w:p>
+    <w:p>
+      <w:pPr>
+        <w:pStyle w:val="FirstParagraph"/>
+      </w:pPr>
+      <w:r>
+        <w:t xml:space="preserve">Tree-growth exhibited a significant greater response to water availability than to temperatures, as it can be expected for a Mediterranean site and a species located closer to its xeric/dry distribution limit (rear-edge). Cumulative precipitation of the hydrological year was the climatic variable with the highest relationship with growth and influenced similarly and positively the tree-growth for both northern and southern populations (Figure 8a). Precipitation of previous december was also positively correlated with tree growth in the northern population and in the highest location of the southern population. Hydrological, Spring and Summer SPEI showed a strong positive correlation with tree-growth (Figure 8a), being this relationship higher in the northern population (r &gt; 0.6</w:t>
+      </w:r>
+      <w:r>
+        <w:t xml:space="preserve"> </w:t>
+      </w:r>
+      <w:r>
+        <w:rPr>
+          <w:i/>
+        </w:rPr>
+        <w:t xml:space="preserve">vs.</w:t>
+      </w:r>
+      <w:r>
+        <w:t xml:space="preserve"> </w:t>
+      </w:r>
+      <w:r>
+        <w:t xml:space="preserve">r &lt; 0.5). Relationships with temperatures were lower than those with moisture variables. Yet there were differences between northern and southern populations: spring maximum temperature was the most significant limitation for the tree-growth of the southern population at both elevations while no significant limitations were recorded for northen site regarding the temperatures (Figure 8b and 8c). Remarkably minimum and maximum temperatures of current September positively influenced the tree-growth only in the northern population. No positive relationship with temperature was found for southern trees.</w:t>
+      </w:r>
+    </w:p>
+    <w:p>
+      <w:pPr>
+        <w:pStyle w:val="Ttulo1"/>
+      </w:pPr>
+      <w:bookmarkStart w:id="42" w:name="discussion"/>
+      <w:r>
+        <w:t xml:space="preserve">Discussion</w:t>
+      </w:r>
+      <w:bookmarkEnd w:id="42"/>
+    </w:p>
+    <w:p>
+      <w:pPr>
+        <w:pStyle w:val="Ttulo2"/>
+      </w:pPr>
+      <w:bookmarkStart w:id="43" w:name="rear-edge-oaks-show-high-resilience-in-response-both-to-recent-drought-events-and-long-term-climatic-variability."/>
+      <w:r>
+        <w:t xml:space="preserve">Rear-edge oaks show high resilience in response both to recent drought events and long-term climatic variability.</w:t>
       </w:r>
       <w:bookmarkEnd w:id="43"/>
     </w:p>
@@ -4046,35 +3993,1253 @@
         <w:pStyle w:val="FirstParagraph"/>
       </w:pPr>
       <w:r>
-        <w:t xml:space="preserve">Tree-growth exhibited a significant greater response to water availability than to temperatures, as it can be expected for a Mediterranean site and a species located closer to its xeric/dry distribution limit (rear-edge). Cumulative precipitation of the hydrological year was the climatic variable with the highest relationship with growth and influenced similarly and positively the tree-growth for both northern and southern populations (Figure 8a). Precipitation of previous december was also positively correlated with tree growth in the northern population and in the highest location of the southern population. Hydrological, Spring and Summer SPEI showed a strong positive correlation with tree-growth (Figure 8a), specially for the northern population (r &gt; 0.6). Relationships with temperatures were lower than those with moisture variables. Yet there were differences between northern and southern populations: spring maximum temperature was the most significant limitation for the tree-growth of the southern population at both elevations while no significant limitations were recorded for northen site regarding the temperatures (Figure 8b and 8c). Remarkably minimum and maximum temperatures of current September positively influenced the tree-growth only in the northern population. No positive relationship with temperature was found for southern trees.</w:t>
+        <w:t xml:space="preserve">Severe drought events negatively affected to primary and secondary growth of</w:t>
+      </w:r>
+      <w:r>
+        <w:t xml:space="preserve"> </w:t>
+      </w:r>
+      <w:r>
+        <w:rPr>
+          <w:i/>
+        </w:rPr>
+        <w:t xml:space="preserve">Q. pyrenaica</w:t>
+      </w:r>
+      <w:r>
+        <w:t xml:space="preserve"> </w:t>
+      </w:r>
+      <w:r>
+        <w:t xml:space="preserve">forests in the rear edge of their distribution. Our findings show that 2005 and 2012 drought events, provoked reductions in greenness and tree-growth of these forests. These results are consistent with previous studies that reported significant reductions of tree-growth for this oak species during extreme drought events</w:t>
+      </w:r>
+      <w:r>
+        <w:t xml:space="preserve"> </w:t>
+      </w:r>
+      <w:r>
+        <w:t xml:space="preserve">(Corcuera and others 2006; Gea-Izquierdo and Cañellas 2014)</w:t>
+      </w:r>
+      <w:r>
+        <w:t xml:space="preserve">. In fact, when we explore the effects of drought at a longer-term scale, we observed the greatest reduction of tree-growth during the 1995 drought, a characteristic pointer-year that caused severe and extensive damage to the Mediterranean vegetation across the Iberian Peninsula</w:t>
+      </w:r>
+      <w:r>
+        <w:t xml:space="preserve"> </w:t>
+      </w:r>
+      <w:r>
+        <w:t xml:space="preserve">(Peñuelas and others 2001; Gazol and others 2018)</w:t>
+      </w:r>
+      <w:r>
+        <w:t xml:space="preserve">.</w:t>
+      </w:r>
+    </w:p>
+    <w:p>
+      <w:pPr>
+        <w:pStyle w:val="Textodecuerpo"/>
+      </w:pPr>
+      <w:r>
+        <w:t xml:space="preserve">Although the south of Iberian Peninsula suffered severe drought events in the last decades</w:t>
+      </w:r>
+      <w:r>
+        <w:t xml:space="preserve"> </w:t>
+      </w:r>
+      <w:r>
+        <w:t xml:space="preserve">(</w:t>
+      </w:r>
+      <w:r>
+        <w:rPr>
+          <w:i/>
+        </w:rPr>
+        <w:t xml:space="preserve">e.g</w:t>
+      </w:r>
+      <w:r>
+        <w:t xml:space="preserve"> </w:t>
+      </w:r>
+      <w:r>
+        <w:t xml:space="preserve">2005 and 2012 were considered two of the worst recorded drought; García-Herrera and others 2007; Trigo and others 2013; Vicente-Serrano and others 2014b)</w:t>
+      </w:r>
+      <w:r>
+        <w:t xml:space="preserve"> </w:t>
+      </w:r>
+      <w:r>
+        <w:t xml:space="preserve">(Table S3), we found a positive trend for vegetation greenness of</w:t>
+      </w:r>
+      <w:r>
+        <w:t xml:space="preserve"> </w:t>
+      </w:r>
+      <w:r>
+        <w:rPr>
+          <w:i/>
+        </w:rPr>
+        <w:t xml:space="preserve">Q. pyrenaica</w:t>
+      </w:r>
+      <w:r>
+        <w:t xml:space="preserve"> </w:t>
+      </w:r>
+      <w:r>
+        <w:t xml:space="preserve">(78.9 % of the pixels showed a positive trend during the 2000 to 2016 period). This confirms previous findings that pointed out an increase in primary productivity for these forests</w:t>
+      </w:r>
+      <w:r>
+        <w:t xml:space="preserve"> </w:t>
+      </w:r>
+      <w:r>
+        <w:t xml:space="preserve">(Pérez-Luque and others 2015b)</w:t>
+      </w:r>
+      <w:r>
+        <w:t xml:space="preserve">, being the most productive ecosystems in this mountain region during that period</w:t>
+      </w:r>
+      <w:r>
+        <w:t xml:space="preserve"> </w:t>
+      </w:r>
+      <w:r>
+        <w:t xml:space="preserve">(Alcaraz-Segura and others 2016)</w:t>
+      </w:r>
+      <w:r>
+        <w:t xml:space="preserve">. For tree-growth, we also observed positive trends in the last decades, particularly for the southern high-elevation site (CA-High, Figure 4). Similar long-term trends were described for this species along its distribution range</w:t>
+      </w:r>
+      <w:r>
+        <w:t xml:space="preserve"> </w:t>
+      </w:r>
+      <w:r>
+        <w:t xml:space="preserve">(Gea-Izquierdo and Cañellas 2014)</w:t>
+      </w:r>
+      <w:r>
+        <w:t xml:space="preserve"> </w:t>
+      </w:r>
+      <w:r>
+        <w:t xml:space="preserve">and could be related to the rising of the temperatures in the last decades</w:t>
+      </w:r>
+      <w:r>
+        <w:t xml:space="preserve"> </w:t>
+      </w:r>
+      <w:r>
+        <w:t xml:space="preserve">(Gea-Izquierdo and Cañellas 2014)</w:t>
+      </w:r>
+      <w:r>
+        <w:t xml:space="preserve"> </w:t>
+      </w:r>
+      <w:r>
+        <w:t xml:space="preserve">particularly after 1970</w:t>
+      </w:r>
+      <w:r>
+        <w:t xml:space="preserve"> </w:t>
+      </w:r>
+      <w:r>
+        <w:t xml:space="preserve">(Vicente-Serrano and others 2017a)</w:t>
+      </w:r>
+      <w:r>
+        <w:t xml:space="preserve">. Howewer, the observed pattern for our sites (a rear-edge) differs from the decline trends observed for several Mediterranean and temperate tree-species located in their rear-edges</w:t>
+      </w:r>
+      <w:r>
+        <w:t xml:space="preserve"> </w:t>
+      </w:r>
+      <w:r>
+        <w:t xml:space="preserve">(</w:t>
+      </w:r>
+      <w:r>
+        <w:rPr>
+          <w:i/>
+        </w:rPr>
+        <w:t xml:space="preserve">e.g.</w:t>
+      </w:r>
+      <w:r>
+        <w:t xml:space="preserve">,</w:t>
+      </w:r>
+      <w:r>
+        <w:t xml:space="preserve"> </w:t>
+      </w:r>
+      <w:r>
+        <w:rPr>
+          <w:i/>
+        </w:rPr>
+        <w:t xml:space="preserve">Pinus nigra</w:t>
+      </w:r>
+      <w:r>
+        <w:t xml:space="preserve">;</w:t>
+      </w:r>
+      <w:r>
+        <w:t xml:space="preserve"> </w:t>
+      </w:r>
+      <w:r>
+        <w:rPr>
+          <w:i/>
+        </w:rPr>
+        <w:t xml:space="preserve">P. sylvestris</w:t>
+      </w:r>
+      <w:r>
+        <w:t xml:space="preserve">; Sánchez-Salguero and others 2012; Camarero and others 2015b;</w:t>
+      </w:r>
+      <w:r>
+        <w:t xml:space="preserve"> </w:t>
+      </w:r>
+      <w:r>
+        <w:rPr>
+          <w:i/>
+        </w:rPr>
+        <w:t xml:space="preserve">Fagus sylvatica</w:t>
+      </w:r>
+      <w:r>
+        <w:t xml:space="preserve">; Dorado-Liñán and others 2017a)</w:t>
+      </w:r>
+      <w:r>
+        <w:t xml:space="preserve">.</w:t>
+      </w:r>
+    </w:p>
+    <w:p>
+      <w:pPr>
+        <w:pStyle w:val="Textodecuerpo"/>
+      </w:pPr>
+      <w:r>
+        <w:t xml:space="preserve">Resilience (</w:t>
+      </w:r>
+      <w:r>
+        <w:rPr>
+          <w:i/>
+        </w:rPr>
+        <w:t xml:space="preserve">Rs</w:t>
+      </w:r>
+      <w:r>
+        <w:t xml:space="preserve">) values observed in our study sites for the latest drought events in both tree-growth and greenness were close to 1, except for the tree-growth during 2005 event (Tables S1 and S2). Despite the 2012 drought event was more severe and intense than 2005, according with our analysis with SPEI data (Table S3), resilience values for greenness and tree-growth were greater for 2012 than for 2005. These results could be explained by the different timing of the two droughts,</w:t>
+      </w:r>
+      <w:r>
+        <w:t xml:space="preserve"> </w:t>
+      </w:r>
+      <w:r>
+        <w:rPr>
+          <w:i/>
+        </w:rPr>
+        <w:t xml:space="preserve">i.e.</w:t>
+      </w:r>
+      <w:r>
+        <w:t xml:space="preserve"> </w:t>
+      </w:r>
+      <w:r>
+        <w:t xml:space="preserve">the 2012 drought was a winter drought</w:t>
+      </w:r>
+      <w:r>
+        <w:t xml:space="preserve"> </w:t>
+      </w:r>
+      <w:r>
+        <w:t xml:space="preserve">(Trigo and others 2013)</w:t>
+      </w:r>
+      <w:r>
+        <w:t xml:space="preserve"> </w:t>
+      </w:r>
+      <w:r>
+        <w:t xml:space="preserve">that occurred earlier than the 2005 drought. The latter lasted less than 2012 drought, but matched the period of maximum growth for</w:t>
+      </w:r>
+      <w:r>
+        <w:t xml:space="preserve"> </w:t>
+      </w:r>
+      <w:r>
+        <w:rPr>
+          <w:i/>
+        </w:rPr>
+        <w:t xml:space="preserve">Q. pyrenaica</w:t>
+      </w:r>
+      <w:r>
+        <w:t xml:space="preserve"> </w:t>
+      </w:r>
+      <w:r>
+        <w:t xml:space="preserve">forests</w:t>
+      </w:r>
+      <w:r>
+        <w:t xml:space="preserve"> </w:t>
+      </w:r>
+      <w:r>
+        <w:t xml:space="preserve">(Pérez-de-Lis and others 2017)</w:t>
+      </w:r>
+      <w:r>
+        <w:t xml:space="preserve"> </w:t>
+      </w:r>
+      <w:r>
+        <w:t xml:space="preserve">(Figure S7). Our results are in line with recently studies that indicate the timing of the drought as a key factor determining tree recovery after drought</w:t>
+      </w:r>
+      <w:r>
+        <w:t xml:space="preserve"> </w:t>
+      </w:r>
+      <w:r>
+        <w:t xml:space="preserve">(Huang and others 2018)</w:t>
+      </w:r>
+      <w:r>
+        <w:t xml:space="preserve">, that also has been observed for other Mediterranean oak species</w:t>
+      </w:r>
+      <w:r>
+        <w:t xml:space="preserve"> </w:t>
+      </w:r>
+      <w:r>
+        <w:t xml:space="preserve">(</w:t>
+      </w:r>
+      <w:r>
+        <w:rPr>
+          <w:i/>
+        </w:rPr>
+        <w:t xml:space="preserve">e.g.</w:t>
+      </w:r>
+      <w:r>
+        <w:t xml:space="preserve"> </w:t>
+      </w:r>
+      <w:r>
+        <w:t xml:space="preserve">Holm oak; Camarero and others 2015a)</w:t>
+      </w:r>
+      <w:r>
+        <w:t xml:space="preserve">.</w:t>
+      </w:r>
+    </w:p>
+    <w:p>
+      <w:pPr>
+        <w:pStyle w:val="Textodecuerpo"/>
+      </w:pPr>
+      <w:r>
+        <w:t xml:space="preserve">As we mentioned previously, we found strong declines of tree-growth during the most severe drought events occurred (1995 and 1999) (Table S3; Figure S3), matching similar declining patterns observed for other species in their rear edge</w:t>
+      </w:r>
+      <w:r>
+        <w:t xml:space="preserve"> </w:t>
+      </w:r>
+      <w:r>
+        <w:t xml:space="preserve">(Sánchez-Salguero and others 2012; Camarero and others 2015b)</w:t>
+      </w:r>
+      <w:r>
+        <w:t xml:space="preserve">. But, interestingly, we obtained the highest values of resilience for tree-growth for these two drought events (Figure 6). In addition, the analysis from a long-term perspective of the severe droughts suggests a positive relation between the tree-growth resilience and drought severity (Figures 6). Surprisingly this result seems contradict our initial hypothesis in which we predict low resilience values for this oak species in their rear-edge after extreme drought events.</w:t>
+      </w:r>
+    </w:p>
+    <w:p>
+      <w:pPr>
+        <w:pStyle w:val="Textodecuerpo"/>
+      </w:pPr>
+      <w:r>
+        <w:t xml:space="preserve">Rear-edge populations live in environmental narrow margins, and small variations in environmental conditions can increase the vulnerability of the species</w:t>
+      </w:r>
+      <w:r>
+        <w:t xml:space="preserve"> </w:t>
+      </w:r>
+      <w:r>
+        <w:t xml:space="preserve">(Hampe and Petit 2005)</w:t>
+      </w:r>
+      <w:r>
+        <w:t xml:space="preserve">. A high vulnerability to drought is often assumed for populatios located at their rear-edge</w:t>
+      </w:r>
+      <w:r>
+        <w:t xml:space="preserve"> </w:t>
+      </w:r>
+      <w:r>
+        <w:t xml:space="preserve">(Martínez-Vilalta 2018)</w:t>
+      </w:r>
+      <w:r>
+        <w:t xml:space="preserve">. However we obtained positive trends in greenness and tree-growth for the rear-edge of</w:t>
+      </w:r>
+      <w:r>
+        <w:t xml:space="preserve"> </w:t>
+      </w:r>
+      <w:r>
+        <w:rPr>
+          <w:i/>
+        </w:rPr>
+        <w:t xml:space="preserve">Q. pyrenaica</w:t>
+      </w:r>
+      <w:r>
+        <w:t xml:space="preserve"> </w:t>
+      </w:r>
+      <w:r>
+        <w:t xml:space="preserve">and high values of resilience to severe droughts were also reported. Our findings are in agreenment with those studies that have shown that the assumed higher vulnerability of dry edges does not necesarily hold</w:t>
+      </w:r>
+      <w:r>
+        <w:t xml:space="preserve"> </w:t>
+      </w:r>
+      <w:r>
+        <w:t xml:space="preserve">(Cavin and Jump 2017)</w:t>
+      </w:r>
+      <w:r>
+        <w:t xml:space="preserve">.</w:t>
+      </w:r>
+      <w:r>
+        <w:t xml:space="preserve"> </w:t>
+      </w:r>
+      <w:r>
+        <w:t xml:space="preserve">Martínez-Vilalta (2018)</w:t>
+      </w:r>
+      <w:r>
+        <w:t xml:space="preserve"> </w:t>
+      </w:r>
+      <w:r>
+        <w:t xml:space="preserve">pointed out the importance of the local adaptation and plasticity, and also of the local environmental factors on the vulnerability showed by rear-edge populations. The high values of resilience to drought reported here together with previously works showing high values of genetic resilience for those forests at Sierra Nevada, seem to be indicative of high local adaptation of this oak to this mountain range. In addition the local environmental conditions of the sites where this species inhabit at Sierra Nevada would explain the low vulnerability to drought showed by this oak. Algunos autores han apuntando que cuando se estudian poblaciones del rear-edge, hay que poner atención a la forma en la que se define la marginalidad, esto es, si se define atendiendo a criterios geográficos, climáticos, o según otros factores ecológicos</w:t>
+      </w:r>
+      <w:r>
+        <w:t xml:space="preserve"> </w:t>
+      </w:r>
+      <w:r>
+        <w:t xml:space="preserve">(Martínez-Vilalta 2018)</w:t>
+      </w:r>
+      <w:r>
+        <w:t xml:space="preserve">. En este sentido, los altos valores de resiliencia a los eventos de sequía que hemos observado, podrían sugerir que las poblaciones de</w:t>
+      </w:r>
+      <w:r>
+        <w:t xml:space="preserve"> </w:t>
+      </w:r>
+      <w:r>
+        <w:rPr>
+          <w:i/>
+        </w:rPr>
+        <w:t xml:space="preserve">Q. pyrenaica</w:t>
+      </w:r>
+      <w:r>
+        <w:t xml:space="preserve"> </w:t>
+      </w:r>
+      <w:r>
+        <w:t xml:space="preserve">en Sierra Nevada están situados en un rear-edge geográfico, pero no climático.</w:t>
+      </w:r>
+    </w:p>
+    <w:p>
+      <w:pPr>
+        <w:pStyle w:val="Textodecuerpo"/>
+      </w:pPr>
+      <w:r>
+        <w:t xml:space="preserve">A remarkably result is the higher values of resilience for tree-growth obtained during the worst and more severe drought events in our study area (1995 and 1999) (Table S3; Figure 6). A plausible explanation could be the water availability previously and after the drought event. For instance, cumulative precipitation of the 1992-1994 years (pre-1995 drought) had precipitation values below the mean of the whole period (Figure S1), while 1996-1998 years (post-1995 drought) showed a wet opposite pattern. In fact, the first months of 1996 recorded the highest cumulative rainfall of the past century for our southern site (Cáñar)</w:t>
+      </w:r>
+      <w:r>
+        <w:t xml:space="preserve"> </w:t>
+      </w:r>
+      <w:r>
+        <w:t xml:space="preserve">(Mesa-Torres 2009)</w:t>
+      </w:r>
+      <w:r>
+        <w:t xml:space="preserve">. This could explain the higher values of recovery found for 1995 (Figure 6).</w:t>
+      </w:r>
+    </w:p>
+    <w:p>
+      <w:pPr>
+        <w:pStyle w:val="Textodecuerpo"/>
+      </w:pPr>
+      <w:r>
+        <w:t xml:space="preserve">Greenness and tree-growth of</w:t>
+      </w:r>
+      <w:r>
+        <w:t xml:space="preserve"> </w:t>
+      </w:r>
+      <w:r>
+        <w:rPr>
+          <w:i/>
+        </w:rPr>
+        <w:t xml:space="preserve">Q. pyrenaica</w:t>
+      </w:r>
+      <w:r>
+        <w:t xml:space="preserve"> </w:t>
+      </w:r>
+      <w:r>
+        <w:t xml:space="preserve">showed different sensitivity to severe droughts. During the last drought events EVI was reduced to 90.25 % (Table 1), whereas BAI was reduced to 70.83 % (Table S2), suggesting a lower sensitivity of the greenness than tree-growth to drought, particularly for sites under drier climate. For our driest site (SJ, the northern one), BAI were reduced to 44.5 % respect to that of the preceding period during 2005 drought event, whereas the EVI was reduced to 81.9 % (Tables S1 and S2). These findings are in accordance with previously works which showed that tree-growth are more sensitive metrics of forest resilience than net primary productivty</w:t>
+      </w:r>
+      <w:r>
+        <w:t xml:space="preserve"> </w:t>
+      </w:r>
+      <w:r>
+        <w:t xml:space="preserve">(</w:t>
+      </w:r>
+      <w:r>
+        <w:rPr>
+          <w:i/>
+        </w:rPr>
+        <w:t xml:space="preserve">e.g.</w:t>
+      </w:r>
+      <w:r>
+        <w:t xml:space="preserve"> </w:t>
+      </w:r>
+      <w:r>
+        <w:t xml:space="preserve">Babst and others 2013; Coulthard and others 2017; Gazol and others 2018)</w:t>
+      </w:r>
+      <w:r>
+        <w:t xml:space="preserve">. Besides the different scales of both approaches,</w:t>
+      </w:r>
+      <w:r>
+        <w:t xml:space="preserve"> </w:t>
+      </w:r>
+      <w:r>
+        <w:rPr>
+          <w:i/>
+        </w:rPr>
+        <w:t xml:space="preserve">i.e.</w:t>
+      </w:r>
+      <w:r>
+        <w:t xml:space="preserve"> </w:t>
+      </w:r>
+      <w:r>
+        <w:t xml:space="preserve">tree-based</w:t>
+      </w:r>
+      <w:r>
+        <w:t xml:space="preserve"> </w:t>
+      </w:r>
+      <w:r>
+        <w:rPr>
+          <w:i/>
+        </w:rPr>
+        <w:t xml:space="preserve">versus</w:t>
+      </w:r>
+      <w:r>
+        <w:t xml:space="preserve"> </w:t>
+      </w:r>
+      <w:r>
+        <w:t xml:space="preserve">pixel-based; the growth reduction seems to be more mediated by sink that by source limitations</w:t>
+      </w:r>
+      <w:r>
+        <w:t xml:space="preserve"> </w:t>
+      </w:r>
+      <w:r>
+        <w:t xml:space="preserve">(Gazol and others 2018)</w:t>
+      </w:r>
+      <w:r>
+        <w:t xml:space="preserve">. Response of greenness to drought not only reflects response of tree, because remote sensing indices (EVI) captures signals from all vegetation covered by the pixel (not only tree but also understory vegetation)</w:t>
+      </w:r>
+      <w:r>
+        <w:t xml:space="preserve"> </w:t>
+      </w:r>
+      <w:r>
+        <w:t xml:space="preserve">(see Dionisio and others 2012)</w:t>
+      </w:r>
+      <w:r>
+        <w:t xml:space="preserve">. On the other hand, tree-ring width data provide an accurate measure of growth responses to droughts</w:t>
+      </w:r>
+      <w:r>
+        <w:t xml:space="preserve"> </w:t>
+      </w:r>
+      <w:r>
+        <w:t xml:space="preserve">(Bhuyan and others 2017; Gazol and others 2018)</w:t>
+      </w:r>
+      <w:r>
+        <w:t xml:space="preserve">.</w:t>
+      </w:r>
+    </w:p>
+    <w:p>
+      <w:pPr>
+        <w:pStyle w:val="Ttulo2"/>
+      </w:pPr>
+      <w:bookmarkStart w:id="44" w:name="microenvironment-shapes-differential-sensitivity-to-climate-and-drought-of-rear-edge-oaks"/>
+      <w:r>
+        <w:t xml:space="preserve">Microenvironment shapes differential sensitivity to climate and drought of rear-edge oaks</w:t>
+      </w:r>
+      <w:bookmarkEnd w:id="44"/>
+    </w:p>
+    <w:p>
+      <w:pPr>
+        <w:pStyle w:val="FirstParagraph"/>
+      </w:pPr>
+      <w:r>
+        <w:t xml:space="preserve">Our results showed differences for greenness and tree-growth between northern and southern oak populations (Table 3). The former, which have drier conditions (Table 1), were more impacted by the drought events than the latter. For instance, the northern site showed more negative EVI standardized anomalies (higher browning intensity) than the southern sites during the 2005 drought event (Figure 2). In addition, the stronger correlations of tree-growth with SPEI (Hydrological and summer) observed for northern site (Figure 8), can be interpreted as higher sensitivity to drought of a drier site</w:t>
+      </w:r>
+      <w:r>
+        <w:t xml:space="preserve"> </w:t>
+      </w:r>
+      <w:r>
+        <w:t xml:space="preserve">(Gea-Izquierdo and Cañellas 2014)</w:t>
+      </w:r>
+      <w:r>
+        <w:t xml:space="preserve">.</w:t>
+      </w:r>
+    </w:p>
+    <w:p>
+      <w:pPr>
+        <w:pStyle w:val="Textodecuerpo"/>
+      </w:pPr>
+      <w:r>
+        <w:t xml:space="preserve">Moisture availability has been reported as the most limiting factor driving radial growth of</w:t>
+      </w:r>
+      <w:r>
+        <w:t xml:space="preserve"> </w:t>
+      </w:r>
+      <w:r>
+        <w:rPr>
+          <w:i/>
+        </w:rPr>
+        <w:t xml:space="preserve">Q. pyrenaica</w:t>
+      </w:r>
+      <w:r>
+        <w:t xml:space="preserve"> </w:t>
+      </w:r>
+      <w:r>
+        <w:t xml:space="preserve">along their distribution range in Iberian Peninsula</w:t>
+      </w:r>
+      <w:r>
+        <w:t xml:space="preserve"> </w:t>
+      </w:r>
+      <w:r>
+        <w:t xml:space="preserve">(Gea-Izquierdo and Cañellas 2014)</w:t>
+      </w:r>
+      <w:r>
+        <w:t xml:space="preserve">. We found a singnificant positive relation between precipitacion (hydrological year and previous December) and tree-growth (Figure 8a). Our results are consistent with previous studies highlighting the influence of precipitation on tree-ring growth</w:t>
+      </w:r>
+      <w:r>
+        <w:t xml:space="preserve"> </w:t>
+      </w:r>
+      <w:r>
+        <w:t xml:space="preserve">(Gea-Izquierdo and Cañellas 2014; González-González and others 2014; García-González and Souto-Herrero 2017)</w:t>
+      </w:r>
+    </w:p>
+    <w:p>
+      <w:pPr>
+        <w:pStyle w:val="Textodecuerpo"/>
+      </w:pPr>
+      <w:r>
+        <w:t xml:space="preserve">A striking result is the difference for tree growth between sites (Figure 4). The trees of CA-High site, which are located around 1900 m.</w:t>
+      </w:r>
+      <w:r>
+        <w:t xml:space="preserve"> </w:t>
+      </w:r>
+      <w:r>
+        <w:rPr>
+          <w:i/>
+        </w:rPr>
+        <w:t xml:space="preserve">a.s.l.</w:t>
+      </w:r>
+      <w:r>
+        <w:t xml:space="preserve"> </w:t>
+      </w:r>
+      <w:r>
+        <w:t xml:space="preserve">and representing the upper limit of the treeline of the species in this southernmost location</w:t>
+      </w:r>
+      <w:r>
+        <w:t xml:space="preserve"> </w:t>
+      </w:r>
+      <w:r>
+        <w:t xml:space="preserve">(Pérez-Luque 2011)</w:t>
+      </w:r>
+      <w:r>
+        <w:t xml:space="preserve">, showed higher BAI than those located at low-elevations sites (CA-Low and SJ) (Figure 4). This is especially interesting for southern sites, which are very close to each other. Our findings are in line with previous works that pointed out that tree growth and tree responses to drought are site-dependent (e.g. soil features, tree competence, etc.)</w:t>
+      </w:r>
+      <w:r>
+        <w:t xml:space="preserve"> </w:t>
+      </w:r>
+      <w:r>
+        <w:t xml:space="preserve">(e.g. Babst and others 2013; Vicente-Serrano and others 2014a)</w:t>
+      </w:r>
+      <w:r>
+        <w:t xml:space="preserve">, particularly for rear-edge populations</w:t>
+      </w:r>
+      <w:r>
+        <w:t xml:space="preserve"> </w:t>
+      </w:r>
+      <w:r>
+        <w:t xml:space="preserve">(Cavin and Jump 2017; Dorado-Liñán and others 2017b)</w:t>
+      </w:r>
+      <w:r>
+        <w:t xml:space="preserve">.</w:t>
+      </w:r>
+    </w:p>
+    <w:p>
+      <w:pPr>
+        <w:pStyle w:val="Textodecuerpo"/>
+      </w:pPr>
+      <w:r>
+        <w:t xml:space="preserve">When we explored the chracteristics of the southern sites, we firstly observed a difference in elevation.</w:t>
+      </w:r>
+      <w:r>
+        <w:t xml:space="preserve"> </w:t>
+      </w:r>
+      <w:r>
+        <w:t xml:space="preserve">Bhuyan and others (2017)</w:t>
+      </w:r>
+      <w:r>
+        <w:t xml:space="preserve">, in a recent work across the European continent, found a clearly effect of elevation on the resistance to drought of several tree-species, where stands located at higher elevations were less drought sensitive. The higher values of tree growth that we observed in CA-High site could be related with lower water stress at high-elevation sites, since moisture availability is a key factor limiting tree growth for</w:t>
+      </w:r>
+      <w:r>
+        <w:t xml:space="preserve"> </w:t>
+      </w:r>
+      <w:r>
+        <w:rPr>
+          <w:i/>
+        </w:rPr>
+        <w:t xml:space="preserve">Q. pyrenaica</w:t>
+      </w:r>
+      <w:r>
+        <w:t xml:space="preserve"> </w:t>
+      </w:r>
+      <w:r>
+        <w:t xml:space="preserve">(Gea-Izquierdo and Cañellas 2014)</w:t>
+      </w:r>
+      <w:r>
+        <w:t xml:space="preserve">. Soil analyses along an elevational gradient in this location revealed higher content of available water for forest soils located on high elevation</w:t>
+      </w:r>
+      <w:r>
+        <w:t xml:space="preserve"> </w:t>
+      </w:r>
+      <w:r>
+        <w:t xml:space="preserve">(Cobo-Díaz and others 2017)</w:t>
+      </w:r>
+      <w:r>
+        <w:t xml:space="preserve">.</w:t>
+      </w:r>
+      <w:r>
+        <w:t xml:space="preserve"> </w:t>
+      </w:r>
+      <w:r>
+        <w:t xml:space="preserve">In this sense, a remarkable observation is the presence of traditional irrigation ditches which could provide an additional water supply. In most of the high-mountain watersheds of Sierra Nevada, there are systems of historical irrigation channels, know as</w:t>
+      </w:r>
+      <w:r>
+        <w:t xml:space="preserve"> </w:t>
+      </w:r>
+      <w:r>
+        <w:rPr>
+          <w:i/>
+        </w:rPr>
+        <w:t xml:space="preserve">acequias de careo</w:t>
+      </w:r>
+      <w:r>
+        <w:t xml:space="preserve">, that was used since Middle Age to cultivated these valleys</w:t>
+      </w:r>
+      <w:r>
+        <w:t xml:space="preserve"> </w:t>
+      </w:r>
+      <w:r>
+        <w:t xml:space="preserve">(Martín-Civantos 2014; Martín-Civantos and Bonet-García 2016)</w:t>
+      </w:r>
+      <w:r>
+        <w:t xml:space="preserve">. These ditches run through the hillsides of valleys releasing water through several points that filtrate the water to recharge the aquifer and then irrigates the foot of the slopes</w:t>
+      </w:r>
+      <w:r>
+        <w:t xml:space="preserve"> </w:t>
+      </w:r>
+      <w:r>
+        <w:t xml:space="preserve">(Martín-Civantos 2014; Jódar and others 2017)</w:t>
+      </w:r>
+      <w:r>
+        <w:t xml:space="preserve">. Several works have recently described the network of traditional ditches for our southern sites (Cáñar), with detailed information about water use</w:t>
+      </w:r>
+      <w:r>
+        <w:t xml:space="preserve"> </w:t>
+      </w:r>
+      <w:r>
+        <w:t xml:space="preserve">(Ruiz-Ruiz 2017)</w:t>
+      </w:r>
+      <w:r>
+        <w:t xml:space="preserve"> </w:t>
+      </w:r>
+      <w:r>
+        <w:t xml:space="preserve">and its hydrological functioning</w:t>
+      </w:r>
+      <w:r>
+        <w:t xml:space="preserve"> </w:t>
+      </w:r>
+      <w:r>
+        <w:t xml:space="preserve">(Martín-Montañés and others 2015)</w:t>
+      </w:r>
+      <w:r>
+        <w:t xml:space="preserve">. There is a ditch (</w:t>
+      </w:r>
+      <w:r>
+        <w:rPr>
+          <w:i/>
+        </w:rPr>
+        <w:t xml:space="preserve">Acequia de la Era Alta</w:t>
+      </w:r>
+      <w:r>
+        <w:t xml:space="preserve">) located uphill the CA-High site, which functions from March to June</w:t>
+      </w:r>
+      <w:r>
+        <w:t xml:space="preserve"> </w:t>
+      </w:r>
+      <w:r>
+        <w:t xml:space="preserve">(Ruiz-Ruiz 2017)</w:t>
+      </w:r>
+      <w:r>
+        <w:t xml:space="preserve">. It brings water from snowmelt and from a nearby stream, soaking the</w:t>
+      </w:r>
+      <w:r>
+        <w:t xml:space="preserve"> </w:t>
+      </w:r>
+      <w:r>
+        <w:rPr>
+          <w:i/>
+        </w:rPr>
+        <w:t xml:space="preserve">Q. pyrenaica</w:t>
+      </w:r>
+      <w:r>
+        <w:t xml:space="preserve"> </w:t>
+      </w:r>
+      <w:r>
+        <w:t xml:space="preserve">forests. This traditional system could supply an extra of water that could be used by the trees located downstream of these channels. This extra of water is particularly important for trees of this dry-rear edge and could explain the higher values of BAI for trees located in CA-High site.</w:t>
+      </w:r>
+    </w:p>
+    <w:p>
+      <w:pPr>
+        <w:pStyle w:val="Textodecuerpo"/>
+      </w:pPr>
+      <w:r>
+        <w:t xml:space="preserve">In addition to the lower water stress, it is likely that the sites at higher elevation had a lower anthropic impact and the abandonment of traditional uses was earlier, due to their farthest location from human settlements and therefore less access to forest resources.</w:t>
+      </w:r>
+    </w:p>
+    <w:p>
+      <w:pPr>
+        <w:pStyle w:val="Ttulo2"/>
+      </w:pPr>
+      <w:bookmarkStart w:id="45" w:name="land-use-legacies-shape-distribution-and-sensitivity-to-climate-change-at-the-read-edge"/>
+      <w:r>
+        <w:t xml:space="preserve">Land-use legacies shape distribution and sensitivity to climate change at the read-edge</w:t>
+      </w:r>
+      <w:bookmarkEnd w:id="45"/>
+    </w:p>
+    <w:p>
+      <w:pPr>
+        <w:pStyle w:val="FirstParagraph"/>
+      </w:pPr>
+      <w:r>
+        <w:t xml:space="preserve">The Mediterranean mountains, even at high elevations, have suffered strongly transformation of the landscapes driven by human activities throughout history</w:t>
+      </w:r>
+      <w:r>
+        <w:t xml:space="preserve"> </w:t>
+      </w:r>
+      <w:r>
+        <w:t xml:space="preserve">(Regato and Salman 2008)</w:t>
+      </w:r>
+      <w:r>
+        <w:t xml:space="preserve">. Multiple evidence from palaeoecological studies indicated an intense human impact on vegetation of Sierra Nevada since 3000 cal year BP</w:t>
+      </w:r>
+      <w:r>
+        <w:t xml:space="preserve"> </w:t>
+      </w:r>
+      <w:r>
+        <w:t xml:space="preserve">(Anderson and others 2011; Jiménez-Moreno and others 2013; García-Alix and others 2017; Mesa-Fernández and others 2018)</w:t>
+      </w:r>
+      <w:r>
+        <w:t xml:space="preserve">. From that moment onwards, increases on fire occurrence and both grazing and mining activities, were recorded for this mountain region, with an sharp intensification of the human activities in the last 150 years</w:t>
+      </w:r>
+      <w:r>
+        <w:t xml:space="preserve"> </w:t>
+      </w:r>
+      <w:r>
+        <w:t xml:space="preserve">(García-Alix and others 2017; Mesa-Fernández and others 2018)</w:t>
+      </w:r>
+      <w:r>
+        <w:t xml:space="preserve">. Mining, forest clearings, fuelwood and charcoal exploitations, pastoralism and also wars, have strongly impacted on the forest resources in Sierra Nevada. As a consequence of all those activities a loss of about 90% of broadleaf</w:t>
+      </w:r>
+      <w:r>
+        <w:t xml:space="preserve"> </w:t>
+      </w:r>
+      <w:r>
+        <w:rPr>
+          <w:i/>
+        </w:rPr>
+        <w:t xml:space="preserve">Quercus</w:t>
+      </w:r>
+      <w:r>
+        <w:t xml:space="preserve"> </w:t>
+      </w:r>
+      <w:r>
+        <w:t xml:space="preserve">species cover from medium and low elevation occurred in this mountain region</w:t>
+      </w:r>
+      <w:r>
+        <w:t xml:space="preserve"> </w:t>
+      </w:r>
+      <w:r>
+        <w:t xml:space="preserve">(Jiménez-Olivencia and others 2015)</w:t>
+      </w:r>
+      <w:r>
+        <w:t xml:space="preserve">.</w:t>
+      </w:r>
+    </w:p>
+    <w:p>
+      <w:pPr>
+        <w:pStyle w:val="Textodecuerpo"/>
+      </w:pPr>
+      <w:r>
+        <w:t xml:space="preserve">Our study sites have been subjected to an intense exploitation of forest resources in history and landscape transformation. Although the estimated age for our sampled trees was not more than 180 years (Tables 1, 2), several documents reported the presence of oaks before that date. For instance, the inventories of trees made by the Spanish Navy during the second half of 18th century, reported for Cáñar and SJ sites more than two millions and 700 000 trees respectivley, most of them juveniles, suggesting recent wood fellings</w:t>
+      </w:r>
+      <w:r>
+        <w:t xml:space="preserve"> </w:t>
+      </w:r>
+      <w:r>
+        <w:t xml:space="preserve">(Cruz 1991)</w:t>
+      </w:r>
+      <w:r>
+        <w:t xml:space="preserve">. These numbers are a reflect of the intense exploitation of the forest resources occurring up to the end of nineteenth century</w:t>
+      </w:r>
+      <w:r>
+        <w:t xml:space="preserve"> </w:t>
+      </w:r>
+      <w:r>
+        <w:t xml:space="preserve">(Valbuena-Carabaña and others 2010b; Calatrava and Sayadi 2019)</w:t>
+      </w:r>
+      <w:r>
+        <w:t xml:space="preserve"> </w:t>
+      </w:r>
+      <w:r>
+        <w:t xml:space="preserve">and also concur with the regeneration peaks observed for several Iberian oak woodlands</w:t>
+      </w:r>
+      <w:r>
+        <w:t xml:space="preserve"> </w:t>
+      </w:r>
+      <w:r>
+        <w:t xml:space="preserve">(e.g. Gea-Izquierdo and Cañellas 2014; Gea-Izquierdo and others 2015; Dorado-Liñán and others 2017a)</w:t>
+      </w:r>
+      <w:r>
+        <w:t xml:space="preserve">.</w:t>
+      </w:r>
+    </w:p>
+    <w:p>
+      <w:pPr>
+        <w:pStyle w:val="Textodecuerpo"/>
+      </w:pPr>
+      <w:r>
+        <w:t xml:space="preserve">We found similar tree competence levels in our sampled sites (Table 1), but differences in tree size and age suggest different management origin (</w:t>
+      </w:r>
+      <w:r>
+        <w:rPr>
+          <w:i/>
+        </w:rPr>
+        <w:t xml:space="preserve">i.e.</w:t>
+      </w:r>
+      <w:r>
+        <w:t xml:space="preserve"> </w:t>
+      </w:r>
+      <w:r>
+        <w:t xml:space="preserve">land-use legacy). The review of historical documents revealed that our study sites had different land-use trajectories driven mainly by the differential pattern of the natural resource use</w:t>
+      </w:r>
+      <w:r>
+        <w:t xml:space="preserve"> </w:t>
+      </w:r>
+      <w:r>
+        <w:t xml:space="preserve">(Martín-Civantos 2014; Jiménez-Olivencia and others 2015)</w:t>
+      </w:r>
+      <w:r>
+        <w:t xml:space="preserve">. On the one hand, the northern sites (</w:t>
+      </w:r>
+      <w:r>
+        <w:rPr>
+          <w:i/>
+        </w:rPr>
+        <w:t xml:space="preserve">e.g.</w:t>
+      </w:r>
+      <w:r>
+        <w:t xml:space="preserve"> </w:t>
+      </w:r>
+      <w:r>
+        <w:t xml:space="preserve">San Juan), show a sequentially distribution of the land uses along the elevational gradient</w:t>
+      </w:r>
+      <w:r>
+        <w:t xml:space="preserve"> </w:t>
+      </w:r>
+      <w:r>
+        <w:t xml:space="preserve">(Zoido and Jiménez Olivencia 2015)</w:t>
+      </w:r>
+      <w:r>
+        <w:t xml:space="preserve">: grasslands and shrublands for cattle farming are located at high elevations; then forests formation with some croplands; and at lowlands, irrigated terraces with tree crops. Other activities (</w:t>
+      </w:r>
+      <w:r>
+        <w:rPr>
+          <w:i/>
+        </w:rPr>
+        <w:t xml:space="preserve">e.g.</w:t>
+      </w:r>
+      <w:r>
+        <w:t xml:space="preserve"> </w:t>
+      </w:r>
+      <w:r>
+        <w:t xml:space="preserve">mining) could also determine the use of natural resources, and therefore the forest structure. For instance, the SJ oak woodland is located in an area with a high concentration of mines and quarries that have been exploited intermittently throughout history</w:t>
+      </w:r>
+      <w:r>
+        <w:t xml:space="preserve"> </w:t>
+      </w:r>
+      <w:r>
+        <w:t xml:space="preserve">(Navarro and others 2014)</w:t>
+      </w:r>
+      <w:r>
+        <w:t xml:space="preserve">. Historical documents indicated two periods of intense mining activity: the second half of the 19th century after the publication of detailed mineralogical reports by</w:t>
+      </w:r>
+      <w:r>
+        <w:t xml:space="preserve"> </w:t>
+      </w:r>
+      <w:r>
+        <w:t xml:space="preserve">(Maestre 1858)</w:t>
+      </w:r>
+      <w:r>
+        <w:t xml:space="preserve">; and during the first decades of the twentieth century until 1960, which is the last year in which there is evidence of the existence of mining activity</w:t>
+      </w:r>
+      <w:r>
+        <w:t xml:space="preserve"> </w:t>
+      </w:r>
+      <w:r>
+        <w:t xml:space="preserve">(Martín Martín and others 2009)</w:t>
+      </w:r>
+      <w:r>
+        <w:t xml:space="preserve">. On the other hand, woodland areas of the southern slopes (Cáñar) are mixed with a greater percentage of croplands, even reached high elevation (mainly barley, rye and potatoes)</w:t>
+      </w:r>
+      <w:r>
+        <w:t xml:space="preserve"> </w:t>
+      </w:r>
+      <w:r>
+        <w:t xml:space="preserve">(Calatrava and Sayadi 2019)</w:t>
+      </w:r>
+      <w:r>
+        <w:t xml:space="preserve">. Forest resources, like firewood, charcoal and acorns, have been continuously exploited in southern sites through history</w:t>
+      </w:r>
+      <w:r>
+        <w:t xml:space="preserve"> </w:t>
+      </w:r>
+      <w:r>
+        <w:t xml:space="preserve">(Jiménez-Serrano and Serrano-Gutiérrez 2004; Valbuena-Carabaña and Gil 2013)</w:t>
+      </w:r>
+      <w:r>
+        <w:t xml:space="preserve">. In Cáñar site, there were an arraigated tradition of charcoal extraction since fifteenth century</w:t>
+      </w:r>
+      <w:r>
+        <w:t xml:space="preserve"> </w:t>
+      </w:r>
+      <w:r>
+        <w:t xml:space="preserve">(Jiménez-Serrano and Serrano-Gutiérrez 2004)</w:t>
+      </w:r>
+      <w:r>
+        <w:t xml:space="preserve"> </w:t>
+      </w:r>
+      <w:r>
+        <w:t xml:space="preserve">up to middle of the 20th century. From this moment to the present, there were a sharp decrease of the wood extraction, mainly due to rural abandonment</w:t>
+      </w:r>
+      <w:r>
+        <w:t xml:space="preserve"> </w:t>
+      </w:r>
+      <w:r>
+        <w:t xml:space="preserve">(Mesa-Torres 2009; Bonet and others 2014)</w:t>
+      </w:r>
+      <w:r>
+        <w:t xml:space="preserve">. Acorn resources have been tradiotionally exploited in this location up to 1950s</w:t>
+      </w:r>
+      <w:r>
+        <w:t xml:space="preserve"> </w:t>
+      </w:r>
+      <w:r>
+        <w:t xml:space="preserve">(Mesa-Torres 2009; Bonet and others 2014)</w:t>
+      </w:r>
+      <w:r>
+        <w:t xml:space="preserve">.</w:t>
+      </w:r>
+    </w:p>
+    <w:p>
+      <w:pPr>
+        <w:pStyle w:val="Textodecuerpo"/>
+      </w:pPr>
+      <w:r>
+        <w:t xml:space="preserve">Those different patterns of resource uses can help to understand the tree-growth changes recorded in our chronologies (Figure 5). We observed a tree-growth release event at 1940s in the SJ oak woodland (Figures 5, S4) which concurs with one period of maximum mining activity for this area. Several documentary sources indicate an apogee of the mining activity during 1925 to 1957 period, supported by both the improvement of the paths to transport the mineral and by the creation of new railway connections</w:t>
+      </w:r>
+      <w:r>
+        <w:t xml:space="preserve"> </w:t>
+      </w:r>
+      <w:r>
+        <w:t xml:space="preserve">(Titos 1990)</w:t>
+      </w:r>
+      <w:r>
+        <w:t xml:space="preserve">. During this period there were an increase on the use of timbers for the tunnels of the mines and several furnaces that required great quantities of fuelwood to melt the mineral were active in this area</w:t>
+      </w:r>
+      <w:r>
+        <w:t xml:space="preserve"> </w:t>
+      </w:r>
+      <w:r>
+        <w:t xml:space="preserve">(Titos 1990)</w:t>
+      </w:r>
+      <w:r>
+        <w:t xml:space="preserve">. This heavily exploitation of the forest resources could affect to a major part of this oak woodland, since percentage of trees affected by GC &gt; 50 % reaches values above 50 % (Figure S4). Our results also coincide with a concurrent but less intense tree-growth release event reported for a closed oak woodland</w:t>
+      </w:r>
+      <w:r>
+        <w:t xml:space="preserve"> </w:t>
+      </w:r>
+      <w:r>
+        <w:t xml:space="preserve">(Gea-Izquierdo and Cañellas 2014)</w:t>
+      </w:r>
+      <w:r>
+        <w:t xml:space="preserve">. In addition, paleoecological studies carried out in nearby alpine bogs have recorded increases in the heavy metals concentration since the end of 18th century until mid-20th, which coincides with the maximum activity of the mining in this area</w:t>
+      </w:r>
+      <w:r>
+        <w:t xml:space="preserve"> </w:t>
+      </w:r>
+      <w:r>
+        <w:t xml:space="preserve">(García-Alix and others 2017)</w:t>
+      </w:r>
+      <w:r>
+        <w:t xml:space="preserve">.</w:t>
+      </w:r>
+    </w:p>
+    <w:p>
+      <w:pPr>
+        <w:pStyle w:val="Textodecuerpo"/>
+      </w:pPr>
+      <w:r>
+        <w:t xml:space="preserve">The other release event observed for SJ site during 1995-2000 was lower than the occurred at 1940, but affecting more trees (Figures 5, S4). We revised the forest practices carried out in this area in the last 30 years</w:t>
+      </w:r>
+      <w:r>
+        <w:t xml:space="preserve"> </w:t>
+      </w:r>
+      <w:r>
+        <w:t xml:space="preserve">(Bonet and others 2016)</w:t>
+      </w:r>
+      <w:r>
+        <w:t xml:space="preserve">, but we did not find any clearing or cutting event during 1995 - 2000 period. Two non-mutually exclusive ways could explain the tree-growth release observed. Firstly it could be related with a natural drought-induced mortality event after 1995, as was reported for Mediterranean tree species</w:t>
+      </w:r>
+      <w:r>
+        <w:t xml:space="preserve"> </w:t>
+      </w:r>
+      <w:r>
+        <w:t xml:space="preserve">(</w:t>
+      </w:r>
+      <w:r>
+        <w:rPr>
+          <w:i/>
+        </w:rPr>
+        <w:t xml:space="preserve">e.g.</w:t>
+      </w:r>
+      <w:r>
+        <w:t xml:space="preserve"> </w:t>
+      </w:r>
+      <w:r>
+        <w:t xml:space="preserve">Peñuelas and others 2000; Lloret and others 2004)</w:t>
+      </w:r>
+      <w:r>
+        <w:t xml:space="preserve">. On the other hand, we obtained strong positive correlations of SPEI with tree-growth for this site (Figure 8), which suggests a high sensitivity to water availability of this slightly more xeric site (Table 1)</w:t>
+      </w:r>
+      <w:r>
+        <w:t xml:space="preserve"> </w:t>
+      </w:r>
+      <w:r>
+        <w:t xml:space="preserve">(Gea-Izquierdo and Cañellas 2014)</w:t>
+      </w:r>
+      <w:r>
+        <w:t xml:space="preserve">. Previous works reported a sharp decline (or non-production) in latewood production during extreme drought events</w:t>
+      </w:r>
+      <w:r>
+        <w:t xml:space="preserve"> </w:t>
+      </w:r>
+      <w:r>
+        <w:t xml:space="preserve">(Corcuera and others 2006)</w:t>
+      </w:r>
+      <w:r>
+        <w:t xml:space="preserve">. Since latewood are less vulnerable to embolism than earlywood vessels</w:t>
+      </w:r>
+      <w:r>
+        <w:t xml:space="preserve"> </w:t>
+      </w:r>
+      <w:r>
+        <w:t xml:space="preserve">(Corcuera and others 2006)</w:t>
+      </w:r>
+      <w:r>
+        <w:t xml:space="preserve">, the reduction or even the non-production of former could negatively affect to tree-growth and also enhanced the mortality, particularly for drier sites</w:t>
+      </w:r>
+      <w:r>
+        <w:t xml:space="preserve"> </w:t>
+      </w:r>
+      <w:r>
+        <w:t xml:space="preserve">(Corcuera and others 2006; Gea-Izquierdo and Cañellas 2014)</w:t>
+      </w:r>
+      <w:r>
+        <w:t xml:space="preserve">.</w:t>
+      </w:r>
+    </w:p>
+    <w:p>
+      <w:pPr>
+        <w:pStyle w:val="Textodecuerpo"/>
+      </w:pPr>
+      <w:r>
+        <w:t xml:space="preserve">The only positive release events showed for CA-High site could be related with conversion from closed forest to an open silvopastoral system, a common management applied in the past</w:t>
+      </w:r>
+      <w:r>
+        <w:t xml:space="preserve"> </w:t>
+      </w:r>
+      <w:r>
+        <w:t xml:space="preserve">(Cañellas and others 2004; Gea-Izquierdo and Cañellas 2014)</w:t>
+      </w:r>
+      <w:r>
+        <w:t xml:space="preserve"> </w:t>
+      </w:r>
+      <w:r>
+        <w:t xml:space="preserve">documented in this site</w:t>
+      </w:r>
+      <w:r>
+        <w:t xml:space="preserve"> </w:t>
+      </w:r>
+      <w:r>
+        <w:t xml:space="preserve">(Valbuena-Carabaña and Gil 2013; Vila-Traver 2015)</w:t>
+      </w:r>
+      <w:r>
+        <w:t xml:space="preserve">.</w:t>
+      </w:r>
+    </w:p>
+    <w:p>
+      <w:pPr>
+        <w:pStyle w:val="Textodecuerpo"/>
+      </w:pPr>
+      <w:r>
+        <w:t xml:space="preserve">Climatic drivers are key factors determining the growth of tree species, especially at the rear edge of their distribution but in Mediterranean forests we must also considered the management history,</w:t>
+      </w:r>
+      <w:r>
+        <w:t xml:space="preserve"> </w:t>
+      </w:r>
+      <w:r>
+        <w:rPr>
+          <w:i/>
+        </w:rPr>
+        <w:t xml:space="preserve">i.e</w:t>
+      </w:r>
+      <w:r>
+        <w:t xml:space="preserve"> </w:t>
+      </w:r>
+      <w:r>
+        <w:rPr>
+          <w:i/>
+        </w:rPr>
+        <w:t xml:space="preserve">land-use legacies</w:t>
+      </w:r>
+      <w:r>
+        <w:t xml:space="preserve"> </w:t>
+      </w:r>
+      <w:r>
+        <w:t xml:space="preserve">(Navarro-González and others 2013; Doblas-Miranda and others 2017; Peñuelas and others 2017)</w:t>
+      </w:r>
+      <w:r>
+        <w:t xml:space="preserve"> </w:t>
+      </w:r>
+      <w:r>
+        <w:t xml:space="preserve">since, as we inferred from our results, the land-use legacy can conditioned tree-growth and resilience of tree species. Although the abandonment of the traditional activities have provoked a stagnation for this species</w:t>
+      </w:r>
+      <w:r>
+        <w:t xml:space="preserve"> </w:t>
+      </w:r>
+      <w:r>
+        <w:t xml:space="preserve">(Cañellas and others 2004)</w:t>
+      </w:r>
+      <w:r>
+        <w:t xml:space="preserve">, we have observed an increase in the growth, especially in the high elevation sites, where the water is less-limiting resource. This pattern concurs with a forest expansion into marginal abandonded croplands and an increase in the tree-cover</w:t>
+      </w:r>
+      <w:r>
+        <w:t xml:space="preserve"> </w:t>
+      </w:r>
+      <w:r>
+        <w:t xml:space="preserve">(Camacho-Olmedo and others 2002)</w:t>
+      </w:r>
+      <w:r>
+        <w:t xml:space="preserve">.</w:t>
       </w:r>
     </w:p>
     <w:p>
       <w:pPr>
         <w:pStyle w:val="Ttulo1"/>
       </w:pPr>
-      <w:bookmarkStart w:id="44" w:name="discussion"/>
-      <w:r>
-        <w:t xml:space="preserve">Discussion</w:t>
-      </w:r>
-      <w:bookmarkEnd w:id="44"/>
-    </w:p>
-    <w:p>
-      <w:pPr>
-        <w:pStyle w:val="Ttulo2"/>
-      </w:pPr>
-      <w:bookmarkStart w:id="45" w:name="rear-edge-oaks-show-high-resilience-in-response-both-to-recent-drought-events-and-long-term-climatic-variability."/>
-      <w:r>
-        <w:t xml:space="preserve">Rear-edge oaks show high resilience in response both to recent drought events and long-term climatic variability.</w:t>
-      </w:r>
-      <w:bookmarkEnd w:id="45"/>
+      <w:bookmarkStart w:id="46" w:name="conclussions"/>
+      <w:r>
+        <w:t xml:space="preserve">Conclussions</w:t>
+      </w:r>
+      <w:bookmarkEnd w:id="46"/>
     </w:p>
     <w:p>
       <w:pPr>
         <w:pStyle w:val="FirstParagraph"/>
       </w:pPr>
       <w:r>
-        <w:t xml:space="preserve">Severe drought events negatively affected to primary and secondary growth of</w:t>
+        <w:rPr>
+          <w:rStyle w:val="VerbatimChar"/>
+        </w:rPr>
+        <w:t xml:space="preserve">$TODO$</w:t>
+      </w:r>
+      <w:r>
+        <w:t xml:space="preserve"> </w:t>
+      </w:r>
+      <w:r>
+        <w:t xml:space="preserve">las conclusiones</w:t>
+      </w:r>
+    </w:p>
+    <w:p>
+      <w:pPr>
+        <w:pStyle w:val="Textodecuerpo"/>
+      </w:pPr>
+      <w:r>
+        <w:t xml:space="preserve">Severe drought events have provoked important reductions in primary and secondary growth of</w:t>
       </w:r>
       <w:r>
         <w:t xml:space="preserve"> </w:t>
@@ -4089,22 +5254,40 @@
         <w:t xml:space="preserve"> </w:t>
       </w:r>
       <w:r>
-        <w:t xml:space="preserve">forests in the rear edge of their distribution. Our findings show that 2005 and 2012 drought events, provoked reductions in greenness and tree-growth of these forests. These results are consistent with previous studies that reported significant reductions of tree-growth for this oak species during extreme drought events</w:t>
-      </w:r>
-      <w:r>
-        <w:t xml:space="preserve"> </w:t>
-      </w:r>
-      <w:r>
-        <w:t xml:space="preserve">(Corcuera and others 2006; Gea-Izquierdo and Cañellas 2014; Rubio-Cuadrado and others 2018)</w:t>
-      </w:r>
-      <w:r>
-        <w:t xml:space="preserve">. In fact, when we explore the effects of drought at a longer-term scale, we observed the greatest reduction of tree-growth during the 1995 drought, a characteristic pointer-year that caused severe and extensive damage to the Mediterranean vegetation across the Iberian Peninsula</w:t>
-      </w:r>
-      <w:r>
-        <w:t xml:space="preserve"> </w:t>
-      </w:r>
-      <w:r>
-        <w:t xml:space="preserve">(Peñuelas and others 2001; Camarero and others 2018; Gazol and others 2018)</w:t>
+        <w:t xml:space="preserve">forests. However, despite the expected vulnerability for those relict stands, we observed positive trends in primary growth (since 2000) and secondary growth (since 1970) of</w:t>
+      </w:r>
+      <w:r>
+        <w:t xml:space="preserve"> </w:t>
+      </w:r>
+      <w:r>
+        <w:rPr>
+          <w:i/>
+        </w:rPr>
+        <w:t xml:space="preserve">Q. pyrenaica</w:t>
+      </w:r>
+      <w:r>
+        <w:t xml:space="preserve"> </w:t>
+      </w:r>
+      <w:r>
+        <w:t xml:space="preserve">in Sierra Nevada mountain range. Surprisingly we observed high values of resilience to drought, particularly at long-term scales. These results are consistent with research showing high genetic resilience values and overall suggest this mountain region still acting as refuge for deciduous</w:t>
+      </w:r>
+      <w:r>
+        <w:t xml:space="preserve"> </w:t>
+      </w:r>
+      <w:r>
+        <w:rPr>
+          <w:i/>
+        </w:rPr>
+        <w:t xml:space="preserve">Quercus</w:t>
+      </w:r>
+      <w:r>
+        <w:t xml:space="preserve">. The differences observed in tree-growth and resilience to drought between very close sites show that responses to drought were site-dependent. This is particularly relevant for rear-edge populations where topographic and biophysical variablity facilitates the existence of microrefugia</w:t>
+      </w:r>
+      <w:r>
+        <w:t xml:space="preserve"> </w:t>
+      </w:r>
+      <w:r>
+        <w:t xml:space="preserve">(Vilà-Cabrera and others 2019)</w:t>
       </w:r>
       <w:r>
         <w:t xml:space="preserve">.</w:t>
@@ -4115,7 +5298,7 @@
         <w:pStyle w:val="Textodecuerpo"/>
       </w:pPr>
       <w:r>
-        <w:t xml:space="preserve">Although the south of Iberian Peninsula suffered severe drought events in the last decades</w:t>
+        <w:t xml:space="preserve">The analysis of tree-growth dynamics revealed suppression and release events that are consistent with socieconomic dynamic, derived from the review of historical documents. Recently works have combined information from both tree-ring and remote-sensing to analyze the resilience of forest to drought</w:t>
       </w:r>
       <w:r>
         <w:t xml:space="preserve"> </w:t>
@@ -4127,19 +5310,33 @@
         <w:rPr>
           <w:i/>
         </w:rPr>
-        <w:t xml:space="preserve">e.g</w:t>
-      </w:r>
-      <w:r>
-        <w:t xml:space="preserve"> </w:t>
-      </w:r>
-      <w:r>
-        <w:t xml:space="preserve">2005 and 2012 were considered two of the worst recorded drought; García-Herrera and others 2007; Trigo and others 2013; Vicente-Serrano and others 2014b)</w:t>
-      </w:r>
-      <w:r>
-        <w:t xml:space="preserve"> </w:t>
-      </w:r>
-      <w:r>
-        <w:t xml:space="preserve">(Table S3), we found a positive trend for vegetation greenness of</w:t>
+        <w:t xml:space="preserve">e.g.</w:t>
+      </w:r>
+      <w:r>
+        <w:t xml:space="preserve"> </w:t>
+      </w:r>
+      <w:r>
+        <w:t xml:space="preserve">Gazol and others 2018)</w:t>
+      </w:r>
+      <w:r>
+        <w:t xml:space="preserve">. The approach presented here, which also includes an exhaustive review of historical documents, help to identify the response of vegetation to climate and to land use changes. In this sense our results highligth the importance of landuse legacies for highly transformed Mediterranean systemas</w:t>
+      </w:r>
+      <w:r>
+        <w:t xml:space="preserve"> </w:t>
+      </w:r>
+      <w:r>
+        <w:t xml:space="preserve">(Navarro-González and others 2013)</w:t>
+      </w:r>
+      <w:r>
+        <w:t xml:space="preserve">.</w:t>
+      </w:r>
+    </w:p>
+    <w:p>
+      <w:pPr>
+        <w:pStyle w:val="Textodecuerpo"/>
+      </w:pPr>
+      <w:r>
+        <w:t xml:space="preserve">Growth projections have forecasted a decrease in productivity for</w:t>
       </w:r>
       <w:r>
         <w:t xml:space="preserve"> </w:t>
@@ -4154,58 +5351,129 @@
         <w:t xml:space="preserve"> </w:t>
       </w:r>
       <w:r>
-        <w:t xml:space="preserve">(78.9 % of the pixels showed a positive trend during the 2000 to 2016 period). This confirms previous findings that pointed out an increase in primary productivity for these forests</w:t>
-      </w:r>
-      <w:r>
-        <w:t xml:space="preserve"> </w:t>
-      </w:r>
-      <w:r>
-        <w:t xml:space="preserve">(Pérez-Luque and others 2015b)</w:t>
-      </w:r>
-      <w:r>
-        <w:t xml:space="preserve">, being the most productive ecosystems in this mountain region during that period</w:t>
-      </w:r>
-      <w:r>
-        <w:t xml:space="preserve"> </w:t>
-      </w:r>
-      <w:r>
-        <w:t xml:space="preserve">(Alcaraz-Segura and others 2016)</w:t>
-      </w:r>
-      <w:r>
-        <w:t xml:space="preserve">. For tree-growth, we also observed positive trends in the last decades, particularly for the southern high-elevation site (CA-High, Figure 4). Similar long-term trends were described for this species along their distribution range</w:t>
-      </w:r>
-      <w:r>
-        <w:t xml:space="preserve"> </w:t>
-      </w:r>
-      <w:r>
-        <w:t xml:space="preserve">(Gea-Izquierdo and Cañellas 2014; Rubio-Cuadrado and others 2018)</w:t>
-      </w:r>
-      <w:r>
-        <w:t xml:space="preserve"> </w:t>
-      </w:r>
-      <w:r>
-        <w:t xml:space="preserve">and could be related to the rising of the temperatures in the last decades</w:t>
-      </w:r>
-      <w:r>
-        <w:t xml:space="preserve"> </w:t>
-      </w:r>
-      <w:r>
-        <w:t xml:space="preserve">(Gea-Izquierdo and Cañellas 2014)</w:t>
-      </w:r>
-      <w:r>
-        <w:t xml:space="preserve"> </w:t>
-      </w:r>
-      <w:r>
-        <w:t xml:space="preserve">particularly after 1970</w:t>
-      </w:r>
-      <w:r>
-        <w:t xml:space="preserve"> </w:t>
-      </w:r>
-      <w:r>
-        <w:t xml:space="preserve">(Bladé and Castro-Díez 2010; Vicente-Serrano and others 2017a)</w:t>
-      </w:r>
-      <w:r>
-        <w:t xml:space="preserve">. Howewer, the observed pattern for our sites (a rear-edge) differs from the decline trends observed for several Mediterranean and temperate tree-species located in their rear-edges</w:t>
+        <w:t xml:space="preserve">that would increase vulnerability of this species to climate warming at the dry edges locations</w:t>
+      </w:r>
+      <w:r>
+        <w:t xml:space="preserve"> </w:t>
+      </w:r>
+      <w:r>
+        <w:t xml:space="preserve">(Gea-Izquierdo and others 2013)</w:t>
+      </w:r>
+      <w:r>
+        <w:t xml:space="preserve">. However, the positive trends for both primary (</w:t>
+      </w:r>
+      <w:r>
+        <w:rPr>
+          <w:i/>
+        </w:rPr>
+        <w:t xml:space="preserve">i.e.</w:t>
+      </w:r>
+      <w:r>
+        <w:t xml:space="preserve"> </w:t>
+      </w:r>
+      <w:r>
+        <w:t xml:space="preserve">greenness) and secondary growth (BAI) observed ar our study site and the high resilience values to drought showed at long term scale, seem to suggest that Sierra Nevada constitutes still a refuge for some species. This is relevant for tree species with higher sensitivity to climate change, such us</w:t>
+      </w:r>
+      <w:r>
+        <w:t xml:space="preserve"> </w:t>
+      </w:r>
+      <w:r>
+        <w:rPr>
+          <w:i/>
+        </w:rPr>
+        <w:t xml:space="preserve">Q. pyrenaica</w:t>
+      </w:r>
+      <w:r>
+        <w:t xml:space="preserve"> </w:t>
+      </w:r>
+      <w:r>
+        <w:t xml:space="preserve">(García-Valdes et al. 2013; Benito-Garzón et al. 2008), not only for conservation per se of this species, but for all ecosystem services that these singular forests offer at Mediterranean mountain.</w:t>
+      </w:r>
+    </w:p>
+    <w:p>
+      <w:pPr>
+        <w:pStyle w:val="Textodecuerpo"/>
+      </w:pPr>
+      <w:r>
+        <w:t xml:space="preserve">The abandonment of traditional activities along with the increase in temperature since the 70s, could be explaining the positive growth trend observed. This trend and the increase of tree-cover observed in the last decades in this mountain region</w:t>
+      </w:r>
+      <w:r>
+        <w:t xml:space="preserve"> </w:t>
+      </w:r>
+      <w:r>
+        <w:t xml:space="preserve">(Camacho-Olmedo and others 2002)</w:t>
+      </w:r>
+      <w:r>
+        <w:t xml:space="preserve">, would enhance the carbon sequestration of this forest promoting its role as carbon sink. However, the abandonment of traditional management has provoked a general state of degradation of this forest formation</w:t>
+      </w:r>
+      <w:r>
+        <w:t xml:space="preserve"> </w:t>
+      </w:r>
+      <w:r>
+        <w:t xml:space="preserve">(Cañellas and others 2004; Corcuera and others 2006)</w:t>
+      </w:r>
+      <w:r>
+        <w:t xml:space="preserve">. In this sense, es necesario analizar con mas detalle como se verán afectados los servicios ecosistémicos que ofrecen estos robledales en su rear edge en un contexto de cambio global, identificando claramente los impactos del clima y del land-use change en la provisión de servicios ecosistémicos.</w:t>
+      </w:r>
+    </w:p>
+    <w:p>
+      <w:pPr>
+        <w:pStyle w:val="Ttulo1"/>
+      </w:pPr>
+      <w:bookmarkStart w:id="47" w:name="acknowledgments"/>
+      <w:r>
+        <w:t xml:space="preserve">Acknowledgments</w:t>
+      </w:r>
+      <w:bookmarkEnd w:id="47"/>
+    </w:p>
+    <w:p>
+      <w:pPr>
+        <w:pStyle w:val="FirstParagraph"/>
+      </w:pPr>
+      <w:r>
+        <w:t xml:space="preserve">We would like to thank Sammy Lucy Behle, M. Suarez-Muñoz and F.J. Bonet-García for their assistence in the field monitoring. A. Reyes and J. Blanco helped in the filtering of satellite data. We also are very thankful to F.J. Bonet-García for his valuable comments in an earlier version of the manuscript. Environment Department of Andalusian Regional Government and Director of Sierra Nevada National and Natural Park provided permission for field work. This research work was conducted in the collaborative framework of the</w:t>
+      </w:r>
+      <w:r>
+        <w:t xml:space="preserve"> </w:t>
+      </w:r>
+      <w:r>
+        <w:t xml:space="preserve">“</w:t>
+      </w:r>
+      <w:r>
+        <w:t xml:space="preserve">Sierra Nevada Global Change Observatory</w:t>
+      </w:r>
+      <w:r>
+        <w:t xml:space="preserve">”</w:t>
+      </w:r>
+      <w:r>
+        <w:t xml:space="preserve"> </w:t>
+      </w:r>
+      <w:r>
+        <w:t xml:space="preserve">Project from the Environment Department of Andalusian Regional Government (with the support of European Union FEDER Project). We also thank to LIFE-ADAPTAMED (LIFE14 CCA/ES/000612):</w:t>
+      </w:r>
+      <w:r>
+        <w:t xml:space="preserve"> </w:t>
+      </w:r>
+      <w:r>
+        <w:rPr>
+          <w:i/>
+        </w:rPr>
+        <w:t xml:space="preserve">Protection of key ecosystem services by adaptive management of Climate Change endangered Mediterranean socioecosystems</w:t>
+      </w:r>
+      <w:r>
+        <w:t xml:space="preserve"> </w:t>
+      </w:r>
+      <w:r>
+        <w:t xml:space="preserve">and H2020 project</w:t>
+      </w:r>
+      <w:r>
+        <w:t xml:space="preserve"> </w:t>
+      </w:r>
+      <w:r>
+        <w:rPr>
+          <w:i/>
+        </w:rPr>
+        <w:t xml:space="preserve">ECOPOTENTIAL: Improving future ecosystem benefits through earth observations</w:t>
       </w:r>
       <w:r>
         <w:t xml:space="preserve"> </w:t>
@@ -4213,1509 +5481,7 @@
       <w:r>
         <w:t xml:space="preserve">(</w:t>
       </w:r>
-      <w:r>
-        <w:rPr>
-          <w:i/>
-        </w:rPr>
-        <w:t xml:space="preserve">e.g.</w:t>
-      </w:r>
-      <w:r>
-        <w:t xml:space="preserve">,</w:t>
-      </w:r>
-      <w:r>
-        <w:t xml:space="preserve"> </w:t>
-      </w:r>
-      <w:r>
-        <w:rPr>
-          <w:i/>
-        </w:rPr>
-        <w:t xml:space="preserve">Pinus nigra</w:t>
-      </w:r>
-      <w:r>
-        <w:t xml:space="preserve">;</w:t>
-      </w:r>
-      <w:r>
-        <w:t xml:space="preserve"> </w:t>
-      </w:r>
-      <w:r>
-        <w:rPr>
-          <w:i/>
-        </w:rPr>
-        <w:t xml:space="preserve">P. sylvestris</w:t>
-      </w:r>
-      <w:r>
-        <w:t xml:space="preserve">; Sánchez-Salguero and others 2012; Camarero and others 2015b;</w:t>
-      </w:r>
-      <w:r>
-        <w:t xml:space="preserve"> </w:t>
-      </w:r>
-      <w:r>
-        <w:rPr>
-          <w:i/>
-        </w:rPr>
-        <w:t xml:space="preserve">Fagus sylvatica</w:t>
-      </w:r>
-      <w:r>
-        <w:t xml:space="preserve">; Dorado-Liñán and others 2017a)</w:t>
-      </w:r>
-      <w:r>
-        <w:t xml:space="preserve">.</w:t>
-      </w:r>
-    </w:p>
-    <w:p>
-      <w:pPr>
-        <w:pStyle w:val="Textodecuerpo"/>
-      </w:pPr>
-      <w:r>
-        <w:t xml:space="preserve">Resilience (</w:t>
-      </w:r>
-      <w:r>
-        <w:rPr>
-          <w:i/>
-        </w:rPr>
-        <w:t xml:space="preserve">Rs</w:t>
-      </w:r>
-      <w:r>
-        <w:t xml:space="preserve">) values observed in our study sites for the latest drought events in both tree-growth and greenness were close to 1, except for the tree-growth during 2005 event (Tables S1 and S2). Despite the 2012 drought event was more severe and intense than 2005, according with our analysis with SPEI data (Table S3), resilience values for greenness and tree-growth were greater for 2012 than for 2005. These results could be explained by the different timing of the two droughts,</w:t>
-      </w:r>
-      <w:r>
-        <w:t xml:space="preserve"> </w:t>
-      </w:r>
-      <w:r>
-        <w:rPr>
-          <w:i/>
-        </w:rPr>
-        <w:t xml:space="preserve">i.e.</w:t>
-      </w:r>
-      <w:r>
-        <w:t xml:space="preserve"> </w:t>
-      </w:r>
-      <w:r>
-        <w:t xml:space="preserve">the 2012 drought was a winter drought</w:t>
-      </w:r>
-      <w:r>
-        <w:t xml:space="preserve"> </w:t>
-      </w:r>
-      <w:r>
-        <w:t xml:space="preserve">(Trigo and others 2013)</w:t>
-      </w:r>
-      <w:r>
-        <w:t xml:space="preserve"> </w:t>
-      </w:r>
-      <w:r>
-        <w:t xml:space="preserve">that occurred earlier than the 2005 drought. The latter lasted less than 2012 drought, but matched the period of maximum growth for</w:t>
-      </w:r>
-      <w:r>
-        <w:t xml:space="preserve"> </w:t>
-      </w:r>
-      <w:r>
-        <w:rPr>
-          <w:i/>
-        </w:rPr>
-        <w:t xml:space="preserve">Q. pyrenaica</w:t>
-      </w:r>
-      <w:r>
-        <w:t xml:space="preserve"> </w:t>
-      </w:r>
-      <w:r>
-        <w:t xml:space="preserve">forests</w:t>
-      </w:r>
-      <w:r>
-        <w:t xml:space="preserve"> </w:t>
-      </w:r>
-      <w:r>
-        <w:t xml:space="preserve">(Pérez-de-Lis and others 2017)</w:t>
-      </w:r>
-      <w:r>
-        <w:t xml:space="preserve"> </w:t>
-      </w:r>
-      <w:r>
-        <w:t xml:space="preserve">(Figure S7). Our results are in line with recently studies that indicate the timing of the drought as a key factor determining tree recovery after drought</w:t>
-      </w:r>
-      <w:r>
-        <w:t xml:space="preserve"> </w:t>
-      </w:r>
-      <w:r>
-        <w:t xml:space="preserve">(Huang and others 2018)</w:t>
-      </w:r>
-      <w:r>
-        <w:t xml:space="preserve">, that also has been observed for other Mediterranean oak species</w:t>
-      </w:r>
-      <w:r>
-        <w:t xml:space="preserve"> </w:t>
-      </w:r>
-      <w:r>
-        <w:t xml:space="preserve">(</w:t>
-      </w:r>
-      <w:r>
-        <w:rPr>
-          <w:i/>
-        </w:rPr>
-        <w:t xml:space="preserve">e.g.</w:t>
-      </w:r>
-      <w:r>
-        <w:t xml:space="preserve"> </w:t>
-      </w:r>
-      <w:r>
-        <w:t xml:space="preserve">Holm oak; Camarero and others 2015a)</w:t>
-      </w:r>
-      <w:r>
-        <w:t xml:space="preserve">.</w:t>
-      </w:r>
-    </w:p>
-    <w:p>
-      <w:pPr>
-        <w:pStyle w:val="Textodecuerpo"/>
-      </w:pPr>
-      <w:r>
-        <w:t xml:space="preserve">As we mentioned previously, we found strong declines of tree-growth during the most severe drought events occurred (1995 and 1999) (Table S3; Figure S3), matching similar declining patterns observed for other species in their rear edge</w:t>
-      </w:r>
-      <w:r>
-        <w:t xml:space="preserve"> </w:t>
-      </w:r>
-      <w:r>
-        <w:t xml:space="preserve">(Sánchez-Salguero and others 2012; Camarero and others 2015b)</w:t>
-      </w:r>
-      <w:r>
-        <w:t xml:space="preserve">. But, interestingly, we obtained the highest values of resilience for tree-growth for these two drought events (Figure 6). In addition, the analysis from a long-term perspective of the severe droughts suggests a positive relation between the tree-growth resilience and drought severity (Figures 6). Surprisingly this result seems contradict our initial hypothesis in which we predict low resilience values for this oak species in their rear-edge after extreme drought events.</w:t>
-      </w:r>
-    </w:p>
-    <w:p>
-      <w:pPr>
-        <w:pStyle w:val="Textodecuerpo"/>
-      </w:pPr>
-      <w:r>
-        <w:t xml:space="preserve">Rear-edge populations live in environmental narrow margins, and small variations in environmental conditions can increase the vulnerability of the species</w:t>
-      </w:r>
-      <w:r>
-        <w:t xml:space="preserve"> </w:t>
-      </w:r>
-      <w:r>
-        <w:t xml:space="preserve">(Hampe and Petit 2005)</w:t>
-      </w:r>
-      <w:r>
-        <w:t xml:space="preserve">. A high vulnerability to drought is often assumed for populatios located at their rear-edge</w:t>
-      </w:r>
-      <w:r>
-        <w:t xml:space="preserve"> </w:t>
-      </w:r>
-      <w:r>
-        <w:t xml:space="preserve">(Martínez-Vilalta 2018)</w:t>
-      </w:r>
-      <w:r>
-        <w:t xml:space="preserve">. However we obtained positive trends in greenness and tree-growth for the rear-edge of</w:t>
-      </w:r>
-      <w:r>
-        <w:t xml:space="preserve"> </w:t>
-      </w:r>
-      <w:r>
-        <w:rPr>
-          <w:i/>
-        </w:rPr>
-        <w:t xml:space="preserve">Q. pyrenaica</w:t>
-      </w:r>
-      <w:r>
-        <w:t xml:space="preserve"> </w:t>
-      </w:r>
-      <w:r>
-        <w:t xml:space="preserve">and high values of resilience to severe droughts were also reported. Our findings are in agreenment with those studies that have showed that the assumed higher vulnerability of dry edges does not necesarily hold</w:t>
-      </w:r>
-      <w:r>
-        <w:t xml:space="preserve"> </w:t>
-      </w:r>
-      <w:r>
-        <w:t xml:space="preserve">(Cavin and Jump 2017; Granda and others 2018)</w:t>
-      </w:r>
-      <w:r>
-        <w:t xml:space="preserve">.</w:t>
-      </w:r>
-      <w:r>
-        <w:t xml:space="preserve"> </w:t>
-      </w:r>
-      <w:r>
-        <w:t xml:space="preserve">Martínez-Vilalta (2018)</w:t>
-      </w:r>
-      <w:r>
-        <w:t xml:space="preserve"> </w:t>
-      </w:r>
-      <w:r>
-        <w:t xml:space="preserve">pointed out the importance of the local adaptation and plasticity, and also of the local environmental factors on the vulnerability showed by rear-edge populations. The high values of resilience to drought reported here together with previously works showing high values of genetic resilience for those forests at Sierra Nevada, seem to be indicative of high local adaptation of this oak to this mountain range. In addition the local environmental conditions of the sites where this species inhabit at Sierra Nevada would explain the low vulnerability to drought showed by this oak. Algunos autores han apuntando que cuando se estudian poblaciones del rear-edge, hay que poner atención a la forma en la que se define la marginalidad, esto es, si se define atendiendo a criterios geográficos, climáticos, o según otros factores ecológicos</w:t>
-      </w:r>
-      <w:r>
-        <w:t xml:space="preserve"> </w:t>
-      </w:r>
-      <w:r>
-        <w:t xml:space="preserve">(Martínez-Vilalta 2018)</w:t>
-      </w:r>
-      <w:r>
-        <w:t xml:space="preserve">. En este sentido, los altos valores de resiliencia a los eventos de sequía que hemos observado, podrían sugerir que las poblaciones de</w:t>
-      </w:r>
-      <w:r>
-        <w:t xml:space="preserve"> </w:t>
-      </w:r>
-      <w:r>
-        <w:rPr>
-          <w:i/>
-        </w:rPr>
-        <w:t xml:space="preserve">Q. pyrenaica</w:t>
-      </w:r>
-      <w:r>
-        <w:t xml:space="preserve"> </w:t>
-      </w:r>
-      <w:r>
-        <w:t xml:space="preserve">en Sierra Nevada están situados en un rear-edge geográfico, pero no climático.</w:t>
-      </w:r>
-    </w:p>
-    <w:p>
-      <w:pPr>
-        <w:pStyle w:val="Textodecuerpo"/>
-      </w:pPr>
-      <w:r>
-        <w:t xml:space="preserve">A remarkably result is the higher values of resilience for tree-growth obtained during the worst and more severe drought events in our study area (1995 and 1999) (Table S3; Figure 6). A plausible explanation could be the water availability previously and after the drought event. For instance, cumulative precipitation of the 1992-1994 years (pre-1995 drought) had precipitation values below the mean of the whole period (Figure S1), while 1996-1998 years (post-1995 drought) showed a wet opposite pattern. In fact, the first months of 1996 recorded the highest cumulative rainfall of the past century for our southern site (Cáñar)</w:t>
-      </w:r>
-      <w:r>
-        <w:t xml:space="preserve"> </w:t>
-      </w:r>
-      <w:r>
-        <w:t xml:space="preserve">(Mesa-Torres 2009)</w:t>
-      </w:r>
-      <w:r>
-        <w:t xml:space="preserve">. This could explain the higher values of recovery found for 1995 (Figure 6).</w:t>
-      </w:r>
-    </w:p>
-    <w:p>
-      <w:pPr>
-        <w:pStyle w:val="Textodecuerpo"/>
-      </w:pPr>
-      <w:r>
-        <w:t xml:space="preserve">Greenness and tree-growth of</w:t>
-      </w:r>
-      <w:r>
-        <w:t xml:space="preserve"> </w:t>
-      </w:r>
-      <w:r>
-        <w:rPr>
-          <w:i/>
-        </w:rPr>
-        <w:t xml:space="preserve">Q. pyrenaica</w:t>
-      </w:r>
-      <w:r>
-        <w:t xml:space="preserve"> </w:t>
-      </w:r>
-      <w:r>
-        <w:t xml:space="preserve">showed different sensitivity to severe droughts. During the last drought events EVI was reduced to 90.25 % (Table 1), whereas BAI was reduced to 70.83 % (Table S2), suggesting a lower sensitivity of the greenness than tree-growth to drought, particularly for sites under drier climate. For our driest site (SJ, the northern one), BAI were reduced to 44.5 % respect to that of the preceding period during 2005 drought event, whereas the EVI was reduced to 81.9 % (Tables S1 and S2). These findings are in accordance with previously works which showed that tree-growth are more sensitive metrics of forest resilience than net primary productivty</w:t>
-      </w:r>
-      <w:r>
-        <w:t xml:space="preserve"> </w:t>
-      </w:r>
-      <w:r>
-        <w:t xml:space="preserve">(</w:t>
-      </w:r>
-      <w:r>
-        <w:rPr>
-          <w:i/>
-        </w:rPr>
-        <w:t xml:space="preserve">e.g.</w:t>
-      </w:r>
-      <w:r>
-        <w:t xml:space="preserve"> </w:t>
-      </w:r>
-      <w:r>
-        <w:t xml:space="preserve">Babst and others 2013; Coulthard and others 2017; Gazol and others 2018)</w:t>
-      </w:r>
-      <w:r>
-        <w:t xml:space="preserve">. Besides the different scales of both approaches,</w:t>
-      </w:r>
-      <w:r>
-        <w:t xml:space="preserve"> </w:t>
-      </w:r>
-      <w:r>
-        <w:rPr>
-          <w:i/>
-        </w:rPr>
-        <w:t xml:space="preserve">i.e.</w:t>
-      </w:r>
-      <w:r>
-        <w:t xml:space="preserve"> </w:t>
-      </w:r>
-      <w:r>
-        <w:t xml:space="preserve">tree-based</w:t>
-      </w:r>
-      <w:r>
-        <w:t xml:space="preserve"> </w:t>
-      </w:r>
-      <w:r>
-        <w:rPr>
-          <w:i/>
-        </w:rPr>
-        <w:t xml:space="preserve">versus</w:t>
-      </w:r>
-      <w:r>
-        <w:t xml:space="preserve"> </w:t>
-      </w:r>
-      <w:r>
-        <w:t xml:space="preserve">pixel-based; the growth reduction seems to be more mediated by sink that by source limitations</w:t>
-      </w:r>
-      <w:r>
-        <w:t xml:space="preserve"> </w:t>
-      </w:r>
-      <w:r>
-        <w:t xml:space="preserve">(Gazol and others 2018)</w:t>
-      </w:r>
-      <w:r>
-        <w:t xml:space="preserve">. Response of greenness to drought not only reflects response of tree, because remote sensing indices (EVI) captures signals from all vegetation covered by the pixel (not only tree but also understory vegetation)</w:t>
-      </w:r>
-      <w:r>
-        <w:t xml:space="preserve"> </w:t>
-      </w:r>
-      <w:r>
-        <w:t xml:space="preserve">(see Dionisio and others 2012)</w:t>
-      </w:r>
-      <w:r>
-        <w:t xml:space="preserve">. On the other hand, tree-ring width data provide an accurate measure of growth responses to droughts</w:t>
-      </w:r>
-      <w:r>
-        <w:t xml:space="preserve"> </w:t>
-      </w:r>
-      <w:r>
-        <w:t xml:space="preserve">(Bhuyan and others 2017; Gazol and others 2018)</w:t>
-      </w:r>
-      <w:r>
-        <w:t xml:space="preserve">.</w:t>
-      </w:r>
-    </w:p>
-    <w:p>
-      <w:pPr>
-        <w:pStyle w:val="Ttulo2"/>
-      </w:pPr>
-      <w:bookmarkStart w:id="46" w:name="site-environment-shapes-differential-sensitivity-to-climate-and-drought-of-rear-edge-oak-populations"/>
-      <w:r>
-        <w:t xml:space="preserve">Site environment shapes differential sensitivity to climate and drought of rear-edge oak populations</w:t>
-      </w:r>
-      <w:bookmarkEnd w:id="46"/>
-    </w:p>
-    <w:p>
-      <w:pPr>
-        <w:pStyle w:val="FirstParagraph"/>
-      </w:pPr>
-      <w:r>
-        <w:t xml:space="preserve">Our results showed differences for greenness and tree-growth between northern and southern oak populations (Table 3). The former, which have drier conditions (Table 1), were more impacted by the drought events than the latter. For instance, the northern site showed more negative EVI standardized anomalies (higher browning intensity) than the southern sites during the 2005 drought event (Figure 2). In addition, the stronger correlations of tree-growth with SPEI (Hydrological and summer) observed for northern site (Figure 8), can be interpreted as higher sensitivity to drought of a drier site</w:t>
-      </w:r>
-      <w:r>
-        <w:t xml:space="preserve"> </w:t>
-      </w:r>
-      <w:r>
-        <w:t xml:space="preserve">(Gea-Izquierdo and Cañellas 2014)</w:t>
-      </w:r>
-      <w:r>
-        <w:t xml:space="preserve">.</w:t>
-      </w:r>
-    </w:p>
-    <w:p>
-      <w:pPr>
-        <w:pStyle w:val="Textodecuerpo"/>
-      </w:pPr>
-      <w:r>
-        <w:t xml:space="preserve">Moisture availability has been reported as the most limiting factor driving radial growth of</w:t>
-      </w:r>
-      <w:r>
-        <w:t xml:space="preserve"> </w:t>
-      </w:r>
-      <w:r>
-        <w:rPr>
-          <w:i/>
-        </w:rPr>
-        <w:t xml:space="preserve">Q. pyrenaica</w:t>
-      </w:r>
-      <w:r>
-        <w:t xml:space="preserve"> </w:t>
-      </w:r>
-      <w:r>
-        <w:t xml:space="preserve">along their distribution range in Iberian Peninsula</w:t>
-      </w:r>
-      <w:r>
-        <w:t xml:space="preserve"> </w:t>
-      </w:r>
-      <w:r>
-        <w:t xml:space="preserve">(Gea-Izquierdo and Cañellas 2014)</w:t>
-      </w:r>
-      <w:r>
-        <w:t xml:space="preserve">. We found a singnificant positive relation between precipitacion (hydrological year and previous December) and tree-growth (Figure 8a). Our results are consistent with previous studies highlighting the influence of precipitation on tree-ring growth</w:t>
-      </w:r>
-      <w:r>
-        <w:t xml:space="preserve"> </w:t>
-      </w:r>
-      <w:r>
-        <w:t xml:space="preserve">(Roig and others 2009; Gea-Izquierdo and Cañellas 2014; Gea-Izquierdo and others 2014; González-González and others 2014; Leal and others 2015; Camisón and others 2016; García-González and Souto-Herrero 2017)</w:t>
-      </w:r>
-    </w:p>
-    <w:p>
-      <w:pPr>
-        <w:pStyle w:val="Textodecuerpo"/>
-      </w:pPr>
-      <w:r>
-        <w:t xml:space="preserve">A striking result is the difference for tree growth between sites (Figure 4). The trees of CA-High site, which are located around 1900 m.</w:t>
-      </w:r>
-      <w:r>
-        <w:t xml:space="preserve"> </w:t>
-      </w:r>
-      <w:r>
-        <w:rPr>
-          <w:i/>
-        </w:rPr>
-        <w:t xml:space="preserve">a.s.l.</w:t>
-      </w:r>
-      <w:r>
-        <w:t xml:space="preserve"> </w:t>
-      </w:r>
-      <w:r>
-        <w:t xml:space="preserve">and representing the upper limit of the treeline of the species in this southernmost location</w:t>
-      </w:r>
-      <w:r>
-        <w:t xml:space="preserve"> </w:t>
-      </w:r>
-      <w:r>
-        <w:t xml:space="preserve">(Pérez-Luque 2011)</w:t>
-      </w:r>
-      <w:r>
-        <w:t xml:space="preserve">, showed higher BAI than those located at low-elevations sites (CA-Low and SJ) (Figure 4). This is especially interesting for southern sites, which are very close to each other. Our findings are in line with previous works that pointed out that tree growth and tree responses to drought are site-dependent (e.g. soil features, tree competence, etc.)</w:t>
-      </w:r>
-      <w:r>
-        <w:t xml:space="preserve"> </w:t>
-      </w:r>
-      <w:r>
-        <w:t xml:space="preserve">(e.g. Babst and others 2013; Vicente-Serrano and others 2014a)</w:t>
-      </w:r>
-      <w:r>
-        <w:t xml:space="preserve">, particularly for rear-edge populations</w:t>
-      </w:r>
-      <w:r>
-        <w:t xml:space="preserve"> </w:t>
-      </w:r>
-      <w:r>
-        <w:t xml:space="preserve">(Cavin and Jump 2017; Dorado-Liñán and others 2017)</w:t>
-      </w:r>
-      <w:r>
-        <w:t xml:space="preserve">.</w:t>
-      </w:r>
-    </w:p>
-    <w:p>
-      <w:pPr>
-        <w:pStyle w:val="Textodecuerpo"/>
-      </w:pPr>
-      <w:r>
-        <w:t xml:space="preserve">When we explored the chracteristics of the southern sites, we firstly observed a difference in elevation.</w:t>
-      </w:r>
-      <w:r>
-        <w:t xml:space="preserve"> </w:t>
-      </w:r>
-      <w:r>
-        <w:t xml:space="preserve">Bhuyan and others (2017)</w:t>
-      </w:r>
-      <w:r>
-        <w:t xml:space="preserve">, in a recent work across the European continent, found a clearly effect of elevation on the resistance to drought of several tree-species, where stands located at higher elevations were less drought sensitive. The higher values of tree growth that we observed in CA-High site could be related with lower water stress at high-elevation sites, since moisture availability is a key factor limiting tree growth for</w:t>
-      </w:r>
-      <w:r>
-        <w:t xml:space="preserve"> </w:t>
-      </w:r>
-      <w:r>
-        <w:rPr>
-          <w:i/>
-        </w:rPr>
-        <w:t xml:space="preserve">Q. pyrenaica</w:t>
-      </w:r>
-      <w:r>
-        <w:t xml:space="preserve"> </w:t>
-      </w:r>
-      <w:r>
-        <w:t xml:space="preserve">(Gea-Izquierdo and Cañellas 2014)</w:t>
-      </w:r>
-      <w:r>
-        <w:t xml:space="preserve">. Soil analyses along an elevational gradient in this location revealed higher content of available water for forest soils located on high elevation</w:t>
-      </w:r>
-      <w:r>
-        <w:t xml:space="preserve"> </w:t>
-      </w:r>
-      <w:r>
-        <w:t xml:space="preserve">(Cobo-Díaz and others 2017)</w:t>
-      </w:r>
-      <w:r>
-        <w:t xml:space="preserve">.</w:t>
-      </w:r>
-      <w:r>
-        <w:t xml:space="preserve"> </w:t>
-      </w:r>
-      <w:r>
-        <w:t xml:space="preserve">In this sense, a remarkable observation is the presence of traditional irrigation ditches which could provide an additional water supply. In most of the high-mountain watersheds of Sierra Nevada, there are systems of historical irrigation channels, know as</w:t>
-      </w:r>
-      <w:r>
-        <w:t xml:space="preserve"> </w:t>
-      </w:r>
-      <w:r>
-        <w:rPr>
-          <w:i/>
-        </w:rPr>
-        <w:t xml:space="preserve">acequias de careo</w:t>
-      </w:r>
-      <w:r>
-        <w:t xml:space="preserve">, that was used since Middle Age to cultivated these valleys</w:t>
-      </w:r>
-      <w:r>
-        <w:t xml:space="preserve"> </w:t>
-      </w:r>
-      <w:r>
-        <w:t xml:space="preserve">(Martín-Civantos 2014; Martín-Civantos and Bonet-García 2016)</w:t>
-      </w:r>
-      <w:r>
-        <w:t xml:space="preserve">. These ditches run through the hillsides of valleys releasing water through several points that filtrate the water to recharge the aquifer and then irrigates the foot of the slopes</w:t>
-      </w:r>
-      <w:r>
-        <w:t xml:space="preserve"> </w:t>
-      </w:r>
-      <w:r>
-        <w:t xml:space="preserve">(Martín-Civantos 2014; Jódar and others 2017)</w:t>
-      </w:r>
-      <w:r>
-        <w:t xml:space="preserve">. Several works have recently described the network of traditional ditches for our southern sites (Cáñar), with detailed information about water use</w:t>
-      </w:r>
-      <w:r>
-        <w:t xml:space="preserve"> </w:t>
-      </w:r>
-      <w:r>
-        <w:t xml:space="preserve">(Ruiz-Ruiz 2017)</w:t>
-      </w:r>
-      <w:r>
-        <w:t xml:space="preserve"> </w:t>
-      </w:r>
-      <w:r>
-        <w:t xml:space="preserve">and its hydrological functioning</w:t>
-      </w:r>
-      <w:r>
-        <w:t xml:space="preserve"> </w:t>
-      </w:r>
-      <w:r>
-        <w:t xml:space="preserve">(Martín-Montañés and others 2015)</w:t>
-      </w:r>
-      <w:r>
-        <w:t xml:space="preserve">. There is a ditch (</w:t>
-      </w:r>
-      <w:r>
-        <w:rPr>
-          <w:i/>
-        </w:rPr>
-        <w:t xml:space="preserve">Acequia de la Era Alta</w:t>
-      </w:r>
-      <w:r>
-        <w:t xml:space="preserve">) located uphill the CA-High site, which functions from March to June</w:t>
-      </w:r>
-      <w:r>
-        <w:t xml:space="preserve"> </w:t>
-      </w:r>
-      <w:r>
-        <w:t xml:space="preserve">(Ruiz-Ruiz 2017)</w:t>
-      </w:r>
-      <w:r>
-        <w:t xml:space="preserve">. It brings water from snowmelt and from a nearby stream, soaking the</w:t>
-      </w:r>
-      <w:r>
-        <w:t xml:space="preserve"> </w:t>
-      </w:r>
-      <w:r>
-        <w:rPr>
-          <w:i/>
-        </w:rPr>
-        <w:t xml:space="preserve">Q. pyrenaica</w:t>
-      </w:r>
-      <w:r>
-        <w:t xml:space="preserve"> </w:t>
-      </w:r>
-      <w:r>
-        <w:t xml:space="preserve">forests. This traditional system could supply an extra of water that could be used by the trees located downstream of these channels. This extra of water is particularly important for trees of this dry-rear edge and could explain the higher values of BAI for trees located in CA-High site.</w:t>
-      </w:r>
-    </w:p>
-    <w:p>
-      <w:pPr>
-        <w:pStyle w:val="Textodecuerpo"/>
-      </w:pPr>
-      <w:r>
-        <w:t xml:space="preserve">In addition to the lower water stress, it is likely that the sites at higher elevation had a lower anthropic impact and the abandonment of traditional uses was earlier, due to their farthest location from human settlements and therefore less access to forest resources.</w:t>
-      </w:r>
-    </w:p>
-    <w:p>
-      <w:pPr>
-        <w:pStyle w:val="Ttulo2"/>
-      </w:pPr>
-      <w:bookmarkStart w:id="47" w:name="land-use-legacy-effects-shape-distribution-and-sensitivity-to-climate-change-of-read-edge-oak-populations"/>
-      <w:r>
-        <w:t xml:space="preserve">Land-use legacy effects shape distribution and sensitivity to climate change of read-edge oak populations</w:t>
-      </w:r>
-      <w:bookmarkEnd w:id="47"/>
-    </w:p>
-    <w:p>
-      <w:pPr>
-        <w:pStyle w:val="FirstParagraph"/>
-      </w:pPr>
-      <w:r>
-        <w:t xml:space="preserve">The Mediterranean mountains, even at high elevations, have suffered strongly transformation of the landscapes driven by human activities throughout history</w:t>
-      </w:r>
-      <w:r>
-        <w:t xml:space="preserve"> </w:t>
-      </w:r>
-      <w:r>
-        <w:t xml:space="preserve">(Regato and Salman 2008)</w:t>
-      </w:r>
-      <w:r>
-        <w:t xml:space="preserve">. Multiple evidence from palaeoecological studies indicated an intense human impact on vegetation of Sierra Nevada since 3000 cal year BP</w:t>
-      </w:r>
-      <w:r>
-        <w:t xml:space="preserve"> </w:t>
-      </w:r>
-      <w:r>
-        <w:t xml:space="preserve">(Anderson and others 2011; Jiménez-Moreno and others 2013; García-Alix and others 2017; Mesa-Fernández and others 2018)</w:t>
-      </w:r>
-      <w:r>
-        <w:t xml:space="preserve">. From that moment onwards, increases on fire occurrence and both grazing and mining activities, were recorded for this mountain region, with an sharp intensification of the human activities in the last 150 years</w:t>
-      </w:r>
-      <w:r>
-        <w:t xml:space="preserve"> </w:t>
-      </w:r>
-      <w:r>
-        <w:t xml:space="preserve">(García-Alix and others 2017; Mesa-Fernández and others 2018)</w:t>
-      </w:r>
-      <w:r>
-        <w:t xml:space="preserve">. Mining, forest clearings, fuelwood and charcoal exploitations, pastoralism and also wars, have strongly impacted on the forest resources in Sierra Nevada. As a consequence of all those activities a loss of about 90% of broadleaf</w:t>
-      </w:r>
-      <w:r>
-        <w:t xml:space="preserve"> </w:t>
-      </w:r>
-      <w:r>
-        <w:rPr>
-          <w:i/>
-        </w:rPr>
-        <w:t xml:space="preserve">Quercus</w:t>
-      </w:r>
-      <w:r>
-        <w:t xml:space="preserve"> </w:t>
-      </w:r>
-      <w:r>
-        <w:t xml:space="preserve">species cover from medium and low elevation occurred in this mountain region</w:t>
-      </w:r>
-      <w:r>
-        <w:t xml:space="preserve"> </w:t>
-      </w:r>
-      <w:r>
-        <w:t xml:space="preserve">(Jiménez Olivencia 1991)</w:t>
-      </w:r>
-      <w:r>
-        <w:t xml:space="preserve">.</w:t>
-      </w:r>
-    </w:p>
-    <w:p>
-      <w:pPr>
-        <w:pStyle w:val="Textodecuerpo"/>
-      </w:pPr>
-      <w:r>
-        <w:t xml:space="preserve">Our study sites have been subjected to an intense exploitation of forest resources. Although the estimated age for our sampled trees was not more than 180 years (Tables 1, 2), several documents reported the presence of oaks before. For instance, the inventories of trees made by the Spanish Navy during the second half of 18th century, recorded the quantity of trees, dividing them into three categories:</w:t>
-      </w:r>
-      <w:r>
-        <w:t xml:space="preserve"> </w:t>
-      </w:r>
-      <w:r>
-        <w:rPr>
-          <w:i/>
-        </w:rPr>
-        <w:t xml:space="preserve">new</w:t>
-      </w:r>
-      <w:r>
-        <w:t xml:space="preserve">,</w:t>
-      </w:r>
-      <w:r>
-        <w:t xml:space="preserve"> </w:t>
-      </w:r>
-      <w:r>
-        <w:rPr>
-          <w:i/>
-        </w:rPr>
-        <w:t xml:space="preserve">growing</w:t>
-      </w:r>
-      <w:r>
-        <w:t xml:space="preserve"> </w:t>
-      </w:r>
-      <w:r>
-        <w:t xml:space="preserve">and</w:t>
-      </w:r>
-      <w:r>
-        <w:t xml:space="preserve"> </w:t>
-      </w:r>
-      <w:r>
-        <w:rPr>
-          <w:i/>
-        </w:rPr>
-        <w:t xml:space="preserve">old</w:t>
-      </w:r>
-      <w:r>
-        <w:t xml:space="preserve"> </w:t>
-      </w:r>
-      <w:r>
-        <w:t xml:space="preserve">(Wing 2015)</w:t>
-      </w:r>
-      <w:r>
-        <w:t xml:space="preserve">. For Cáñar site more than two millions of trees were reported, most of them</w:t>
-      </w:r>
-      <w:r>
-        <w:t xml:space="preserve"> </w:t>
-      </w:r>
-      <w:r>
-        <w:rPr>
-          <w:i/>
-        </w:rPr>
-        <w:t xml:space="preserve">news</w:t>
-      </w:r>
-      <w:r>
-        <w:t xml:space="preserve">, and no</w:t>
-      </w:r>
-      <w:r>
-        <w:t xml:space="preserve"> </w:t>
-      </w:r>
-      <w:r>
-        <w:rPr>
-          <w:i/>
-        </w:rPr>
-        <w:t xml:space="preserve">old</w:t>
-      </w:r>
-      <w:r>
-        <w:t xml:space="preserve"> </w:t>
-      </w:r>
-      <w:r>
-        <w:t xml:space="preserve">trees were counted, suggesting recent wood fellings. Less quantity were reported for San Juan location (circa 700 000 trees), which 220</w:t>
-      </w:r>
-      <w:r>
-        <w:t xml:space="preserve"> </w:t>
-      </w:r>
-      <w:r>
-        <w:rPr>
-          <w:i/>
-        </w:rPr>
-        <w:t xml:space="preserve">old</w:t>
-      </w:r>
-      <w:r>
-        <w:t xml:space="preserve"> </w:t>
-      </w:r>
-      <w:r>
-        <w:t xml:space="preserve">trees and 56 700</w:t>
-      </w:r>
-      <w:r>
-        <w:t xml:space="preserve"> </w:t>
-      </w:r>
-      <w:r>
-        <w:rPr>
-          <w:i/>
-        </w:rPr>
-        <w:t xml:space="preserve">growing</w:t>
-      </w:r>
-      <w:r>
-        <w:t xml:space="preserve"> </w:t>
-      </w:r>
-      <w:r>
-        <w:t xml:space="preserve">(Cruz 1991)</w:t>
-      </w:r>
-      <w:r>
-        <w:t xml:space="preserve">. These numbers are a reflect of the intense exploitation of the forest resources occurring up to the end of nineteenth century</w:t>
-      </w:r>
-      <w:r>
-        <w:t xml:space="preserve"> </w:t>
-      </w:r>
-      <w:r>
-        <w:t xml:space="preserve">(Valbuena-Carabaña and others 2010b; Calatrava and Sayadi 2019)</w:t>
-      </w:r>
-      <w:r>
-        <w:t xml:space="preserve"> </w:t>
-      </w:r>
-      <w:r>
-        <w:t xml:space="preserve">and also concur with the regeneration peaks observed for several Iberian oak woodlands</w:t>
-      </w:r>
-      <w:r>
-        <w:t xml:space="preserve"> </w:t>
-      </w:r>
-      <w:r>
-        <w:t xml:space="preserve">(e.g. Gea-Izquierdo and Cañellas 2014; Gea-Izquierdo and others 2015; Dorado-Liñán and others 2017a)</w:t>
-      </w:r>
-      <w:r>
-        <w:t xml:space="preserve">.</w:t>
-      </w:r>
-    </w:p>
-    <w:p>
-      <w:pPr>
-        <w:pStyle w:val="Textodecuerpo"/>
-      </w:pPr>
-      <w:r>
-        <w:t xml:space="preserve">We found similar tree competence levels in our sampled sites (Table 1), but differences in tree size and age suggest different management origin (</w:t>
-      </w:r>
-      <w:r>
-        <w:rPr>
-          <w:i/>
-        </w:rPr>
-        <w:t xml:space="preserve">i.e.</w:t>
-      </w:r>
-      <w:r>
-        <w:t xml:space="preserve"> </w:t>
-      </w:r>
-      <w:r>
-        <w:t xml:space="preserve">land-use legacy). The review of historical documents revealed that our study sites had different land-use trajectories driven mainly by the differential pattern of the natural resource use</w:t>
-      </w:r>
-      <w:r>
-        <w:t xml:space="preserve"> </w:t>
-      </w:r>
-      <w:r>
-        <w:t xml:space="preserve">(Martín-Civantos 2014; Jiménez-Olivencia and others 2015)</w:t>
-      </w:r>
-      <w:r>
-        <w:t xml:space="preserve">. On the one hand, the northern sites (</w:t>
-      </w:r>
-      <w:r>
-        <w:rPr>
-          <w:i/>
-        </w:rPr>
-        <w:t xml:space="preserve">e.g.</w:t>
-      </w:r>
-      <w:r>
-        <w:t xml:space="preserve"> </w:t>
-      </w:r>
-      <w:r>
-        <w:t xml:space="preserve">San Juan), show a sequentially distribution of the land uses along the elevational gradient</w:t>
-      </w:r>
-      <w:r>
-        <w:t xml:space="preserve"> </w:t>
-      </w:r>
-      <w:r>
-        <w:t xml:space="preserve">(Zoido and Jiménez Olivencia 2015)</w:t>
-      </w:r>
-      <w:r>
-        <w:t xml:space="preserve">: grasslands and shrublands for cattle farming are located at high elevations; then forests formation with some croplands; and at lowlands, irrigated terraces with tree crops. Other activities (</w:t>
-      </w:r>
-      <w:r>
-        <w:rPr>
-          <w:i/>
-        </w:rPr>
-        <w:t xml:space="preserve">e.g.</w:t>
-      </w:r>
-      <w:r>
-        <w:t xml:space="preserve"> </w:t>
-      </w:r>
-      <w:r>
-        <w:t xml:space="preserve">mining) could also determine the use of natural resources, and therefore the forest structure. For instance, the SJ oak woodland is located in an area with a high concentration of mines and quarries that have been exploited intermittently throughout history</w:t>
-      </w:r>
-      <w:r>
-        <w:t xml:space="preserve"> </w:t>
-      </w:r>
-      <w:r>
-        <w:t xml:space="preserve">(Navarro and others 2014)</w:t>
-      </w:r>
-      <w:r>
-        <w:t xml:space="preserve">. Historical documents indicated two periods of intense mining activity: the second half of the 19th century after the publication of detailed mineralogical reports by</w:t>
-      </w:r>
-      <w:r>
-        <w:t xml:space="preserve"> </w:t>
-      </w:r>
-      <w:r>
-        <w:t xml:space="preserve">(Maestre 1858)</w:t>
-      </w:r>
-      <w:r>
-        <w:t xml:space="preserve">; and during the first decades of the twentieth century until 1960, which is the last year in which there is evidence of the existence of mining activity</w:t>
-      </w:r>
-      <w:r>
-        <w:t xml:space="preserve"> </w:t>
-      </w:r>
-      <w:r>
-        <w:t xml:space="preserve">(Martín Martín and others 2009)</w:t>
-      </w:r>
-      <w:r>
-        <w:t xml:space="preserve">. On the other hand, woodland areas of the southern slopes (Cáñar) are mixed with a greater percentage of croplands, even reached high elevation (mainly barley, rye and potatoes)</w:t>
-      </w:r>
-      <w:r>
-        <w:t xml:space="preserve"> </w:t>
-      </w:r>
-      <w:r>
-        <w:t xml:space="preserve">(Calatrava and Sayadi 2019)</w:t>
-      </w:r>
-      <w:r>
-        <w:t xml:space="preserve">. Forest resources, like firewood, charcoal and acorns, have been continuously exploited in southern sites through history</w:t>
-      </w:r>
-      <w:r>
-        <w:t xml:space="preserve"> </w:t>
-      </w:r>
-      <w:r>
-        <w:t xml:space="preserve">(Jiménez-Serrano and Serrano-Gutiérrez 2004; Valbuena-Carabaña and Gil 2013)</w:t>
-      </w:r>
-      <w:r>
-        <w:t xml:space="preserve">. In Cáñar site, there were an arraigated tradition of charcoal extraction since fifteenth century</w:t>
-      </w:r>
-      <w:r>
-        <w:t xml:space="preserve"> </w:t>
-      </w:r>
-      <w:r>
-        <w:t xml:space="preserve">(Jiménez-Serrano and Serrano-Gutiérrez 2004)</w:t>
-      </w:r>
-      <w:r>
-        <w:t xml:space="preserve"> </w:t>
-      </w:r>
-      <w:r>
-        <w:t xml:space="preserve">up to middle of the 20th century. From this moment to the present, there were a sharp decrease of the wood extraction, mainly due to rural abandonment</w:t>
-      </w:r>
-      <w:r>
-        <w:t xml:space="preserve"> </w:t>
-      </w:r>
-      <w:r>
-        <w:t xml:space="preserve">(Mesa-Torres 2009; Bonet and others 2014)</w:t>
-      </w:r>
-      <w:r>
-        <w:t xml:space="preserve">. Acorn resources have been tradiotionally exploited in this location up to 1950s</w:t>
-      </w:r>
-      <w:r>
-        <w:t xml:space="preserve"> </w:t>
-      </w:r>
-      <w:r>
-        <w:t xml:space="preserve">(Mesa-Torres 2009; Bonet and others 2014)</w:t>
-      </w:r>
-      <w:r>
-        <w:t xml:space="preserve">.</w:t>
-      </w:r>
-    </w:p>
-    <w:p>
-      <w:pPr>
-        <w:pStyle w:val="Textodecuerpo"/>
-      </w:pPr>
-      <w:r>
-        <w:t xml:space="preserve">Those different patterns of resource uses can help to understand the tree-growth changes recorded in our chronologies (Figure 5). We observed a tree-growth release event at 1940s in the SJ oak woodland (Figures 5, S4) which concurs with one period of maximum mining activity for this area. Several documentary sources indicate an apogee of the mining activity during 1925 to 1957 period, supported by both the improvement of the paths to transport the mineral and by the creation of new railway connections</w:t>
-      </w:r>
-      <w:r>
-        <w:t xml:space="preserve"> </w:t>
-      </w:r>
-      <w:r>
-        <w:t xml:space="preserve">(Titos 1990)</w:t>
-      </w:r>
-      <w:r>
-        <w:t xml:space="preserve">. During this period there were an increase on the use of timbers for the tunnels of the mines and several furnaces that required great quantities of fuelwood to melt the mineral were active in this area</w:t>
-      </w:r>
-      <w:r>
-        <w:t xml:space="preserve"> </w:t>
-      </w:r>
-      <w:r>
-        <w:t xml:space="preserve">(Titos 1990)</w:t>
-      </w:r>
-      <w:r>
-        <w:t xml:space="preserve">. This heavily exploitation of the forest resources could affect to a major part of this oak woodland, since percentage of trees affected by GC &gt; 50 % reaches values above 50 % (Figure S4). Our results also coincide with a concurrent but less intense tree-growth release event reported for a closed oak woodland</w:t>
-      </w:r>
-      <w:r>
-        <w:t xml:space="preserve"> </w:t>
-      </w:r>
-      <w:r>
-        <w:t xml:space="preserve">(Gea-Izquierdo and Cañellas 2014)</w:t>
-      </w:r>
-      <w:r>
-        <w:t xml:space="preserve">. In addition, paleoecological studies carried out in nearby alpine bogs have recorded increases in the heavy metals concentration since the end of 18th century until mid-20th, which coincides with the maximum activity of the mining in this area</w:t>
-      </w:r>
-      <w:r>
-        <w:t xml:space="preserve"> </w:t>
-      </w:r>
-      <w:r>
-        <w:t xml:space="preserve">(García-Alix and others 2017)</w:t>
-      </w:r>
-      <w:r>
-        <w:t xml:space="preserve">.</w:t>
-      </w:r>
-    </w:p>
-    <w:p>
-      <w:pPr>
-        <w:pStyle w:val="Textodecuerpo"/>
-      </w:pPr>
-      <w:r>
-        <w:t xml:space="preserve">The other release event observed for SJ site during 1995-2000 was lower than the occurred at 1940, but affecting more trees (Figures 5, S4). We revised the forest practices carried out in this area in the last 30 years</w:t>
-      </w:r>
-      <w:r>
-        <w:t xml:space="preserve"> </w:t>
-      </w:r>
-      <w:r>
-        <w:t xml:space="preserve">(Bonet and others 2016)</w:t>
-      </w:r>
-      <w:r>
-        <w:t xml:space="preserve">, but we did not find any clearing or cutting event during 1995 - 2000 period. Two non-mutually exclusive ways could explain the tree-growth release observed. Firstly it could be related with a natural drought-induced mortality event after 1995, as was reported for Mediterranean tree species</w:t>
-      </w:r>
-      <w:r>
-        <w:t xml:space="preserve"> </w:t>
-      </w:r>
-      <w:r>
-        <w:t xml:space="preserve">(</w:t>
-      </w:r>
-      <w:r>
-        <w:rPr>
-          <w:i/>
-        </w:rPr>
-        <w:t xml:space="preserve">e.g.</w:t>
-      </w:r>
-      <w:r>
-        <w:t xml:space="preserve"> </w:t>
-      </w:r>
-      <w:r>
-        <w:t xml:space="preserve">Peñuelas and others 2000; Lloret and others 2004; Gentilesca and others 2017)</w:t>
-      </w:r>
-      <w:r>
-        <w:t xml:space="preserve">. On the other hand, we obtained strong positive correlations of SPEI with tree-growth for this site (Figure 8), which suggests a high sensitivity to water availability of this slightly more xeric site (Table 1)</w:t>
-      </w:r>
-      <w:r>
-        <w:t xml:space="preserve"> </w:t>
-      </w:r>
-      <w:r>
-        <w:t xml:space="preserve">(Gea-Izquierdo and Cañellas 2014)</w:t>
-      </w:r>
-      <w:r>
-        <w:t xml:space="preserve">. Previous works reported a sharp decline (or non-production) in latewood production during extreme drought events</w:t>
-      </w:r>
-      <w:r>
-        <w:t xml:space="preserve"> </w:t>
-      </w:r>
-      <w:r>
-        <w:t xml:space="preserve">(Corcuera and others 2006)</w:t>
-      </w:r>
-      <w:r>
-        <w:t xml:space="preserve">. Since latewood are less vulnerable to embolism than earlywood vessels</w:t>
-      </w:r>
-      <w:r>
-        <w:t xml:space="preserve"> </w:t>
-      </w:r>
-      <w:r>
-        <w:t xml:space="preserve">(Corcuera and others 2006)</w:t>
-      </w:r>
-      <w:r>
-        <w:t xml:space="preserve">, the reduction or even the non-production of former could negatively affect to tree-growth and also enhanced the mortality, particularly for drier sites</w:t>
-      </w:r>
-      <w:r>
-        <w:t xml:space="preserve"> </w:t>
-      </w:r>
-      <w:r>
-        <w:t xml:space="preserve">(Corcuera and others 2006; Gea-Izquierdo and Cañellas 2014)</w:t>
-      </w:r>
-      <w:r>
-        <w:t xml:space="preserve">.</w:t>
-      </w:r>
-    </w:p>
-    <w:p>
-      <w:pPr>
-        <w:pStyle w:val="Textodecuerpo"/>
-      </w:pPr>
-      <w:r>
-        <w:t xml:space="preserve">The only positive release events showed for CA-High site could be related with converiosn from closed forest to an open silvopastoral system, a common management applied in the past</w:t>
-      </w:r>
-      <w:r>
-        <w:t xml:space="preserve"> </w:t>
-      </w:r>
-      <w:r>
-        <w:t xml:space="preserve">(Isabel Cañellas and others 2004; Gea-Izquierdo and Cañellas 2014)</w:t>
-      </w:r>
-      <w:r>
-        <w:t xml:space="preserve"> </w:t>
-      </w:r>
-      <w:r>
-        <w:t xml:space="preserve">documented in this site</w:t>
-      </w:r>
-      <w:r>
-        <w:t xml:space="preserve"> </w:t>
-      </w:r>
-      <w:r>
-        <w:t xml:space="preserve">(Valbuena-Carabaña and Gil 2013; Vila-Traver 2015)</w:t>
-      </w:r>
-      <w:r>
-        <w:t xml:space="preserve">.</w:t>
-      </w:r>
-    </w:p>
-    <w:p>
-      <w:pPr>
-        <w:pStyle w:val="Textodecuerpo"/>
-      </w:pPr>
-      <w:r>
-        <w:t xml:space="preserve">Climatic drivers are key factors determining the growth of tree species, especially at the rear edge of their distribution</w:t>
-      </w:r>
-      <w:r>
-        <w:t xml:space="preserve"> </w:t>
-      </w:r>
-      <w:r>
-        <w:t xml:space="preserve">(</w:t>
-      </w:r>
-      <w:r>
-        <w:rPr>
-          <w:i/>
-        </w:rPr>
-        <w:t xml:space="preserve">e.g.</w:t>
-      </w:r>
-      <w:r>
-        <w:t xml:space="preserve"> </w:t>
-      </w:r>
-      <w:r>
-        <w:t xml:space="preserve">Gea-Izquierdo and Cañellas 2014; Herrero and others 2013; Matías and others 2017)</w:t>
-      </w:r>
-      <w:r>
-        <w:t xml:space="preserve">, but in Mediterranean forests we must also considered the management history,</w:t>
-      </w:r>
-      <w:r>
-        <w:t xml:space="preserve"> </w:t>
-      </w:r>
-      <w:r>
-        <w:rPr>
-          <w:i/>
-        </w:rPr>
-        <w:t xml:space="preserve">i.e</w:t>
-      </w:r>
-      <w:r>
-        <w:t xml:space="preserve"> </w:t>
-      </w:r>
-      <w:r>
-        <w:rPr>
-          <w:i/>
-        </w:rPr>
-        <w:t xml:space="preserve">land-use legacies</w:t>
-      </w:r>
-      <w:r>
-        <w:t xml:space="preserve"> </w:t>
-      </w:r>
-      <w:r>
-        <w:t xml:space="preserve">(Navarro-González and others 2013; Ameztegui and others 2016; Doblas-Miranda and others 2017; Peñuelas and others 2017)</w:t>
-      </w:r>
-      <w:r>
-        <w:t xml:space="preserve"> </w:t>
-      </w:r>
-      <w:r>
-        <w:t xml:space="preserve">since, as we inferred from our results, the land-use legacy can conditioned tree-growth and resilience of tree species. Although the abandonment of the traditional activities have provoked a stagnation for this species</w:t>
-      </w:r>
-      <w:r>
-        <w:t xml:space="preserve"> </w:t>
-      </w:r>
-      <w:r>
-        <w:t xml:space="preserve">(Isabel Cañellas and others 2004)</w:t>
-      </w:r>
-      <w:r>
-        <w:t xml:space="preserve">, we have observed an increase in the growth, especially in the high elevation sites, where the water is less-limiting resource. This pattern concurs with a forest expansion into marginal abandonded croplands and an increase in the tree-cover</w:t>
-      </w:r>
-      <w:r>
-        <w:t xml:space="preserve"> </w:t>
-      </w:r>
-      <w:r>
-        <w:t xml:space="preserve">(Camacho-Olmedo and others 2002)</w:t>
-      </w:r>
-      <w:r>
-        <w:t xml:space="preserve">.</w:t>
-      </w:r>
-    </w:p>
-    <w:p>
-      <w:pPr>
-        <w:pStyle w:val="Ttulo1"/>
-      </w:pPr>
-      <w:bookmarkStart w:id="48" w:name="conclussions"/>
-      <w:r>
-        <w:t xml:space="preserve">Conclussions</w:t>
-      </w:r>
-      <w:bookmarkEnd w:id="48"/>
-    </w:p>
-    <w:p>
-      <w:pPr>
-        <w:pStyle w:val="FirstParagraph"/>
-      </w:pPr>
-      <w:r>
-        <w:t xml:space="preserve">Using both dendroecological estimates of growth and MODIS satellite images as proxies of secondary and primary growth respectively, we analyzed forest resilience to severe droughts of</w:t>
-      </w:r>
-      <w:r>
-        <w:t xml:space="preserve"> </w:t>
-      </w:r>
-      <w:r>
-        <w:rPr>
-          <w:i/>
-        </w:rPr>
-        <w:t xml:space="preserve">Q. pyrenaica</w:t>
-      </w:r>
-      <w:r>
-        <w:t xml:space="preserve"> </w:t>
-      </w:r>
-      <w:r>
-        <w:t xml:space="preserve">forests located at rear edge of their distribution. Severe drought events have provoked important reductions in primary and secondary growth of</w:t>
-      </w:r>
-      <w:r>
-        <w:t xml:space="preserve"> </w:t>
-      </w:r>
-      <w:r>
-        <w:rPr>
-          <w:i/>
-        </w:rPr>
-        <w:t xml:space="preserve">Q. pyrenaica</w:t>
-      </w:r>
-      <w:r>
-        <w:t xml:space="preserve"> </w:t>
-      </w:r>
-      <w:r>
-        <w:t xml:space="preserve">forests. However, despite the expected vulnerability for those relict stands, we observed positive trends in primary growth (since 2000) and secondary growth (since 1970) of</w:t>
-      </w:r>
-      <w:r>
-        <w:t xml:space="preserve"> </w:t>
-      </w:r>
-      <w:r>
-        <w:rPr>
-          <w:i/>
-        </w:rPr>
-        <w:t xml:space="preserve">Q. pyrenaica</w:t>
-      </w:r>
-      <w:r>
-        <w:t xml:space="preserve"> </w:t>
-      </w:r>
-      <w:r>
-        <w:t xml:space="preserve">in Sierra Nevada mountain range. Surprisingly we observed high values of resilience to drought, particularly at long-term scales. This results are consistent with research showing high genetic resilience values</w:t>
-      </w:r>
-      <w:r>
-        <w:t xml:space="preserve"> </w:t>
-      </w:r>
-      <w:r>
-        <w:t xml:space="preserve">(Valbuena-Carabaña and Gil 2013, 2017)</w:t>
-      </w:r>
-      <w:r>
-        <w:t xml:space="preserve">, and overall suggest this mountain region still acting as refuge for deciduous</w:t>
-      </w:r>
-      <w:r>
-        <w:t xml:space="preserve"> </w:t>
-      </w:r>
-      <w:r>
-        <w:rPr>
-          <w:i/>
-        </w:rPr>
-        <w:t xml:space="preserve">Quercus</w:t>
-      </w:r>
-      <w:r>
-        <w:t xml:space="preserve"> </w:t>
-      </w:r>
-      <w:r>
-        <w:t xml:space="preserve">to climate changes</w:t>
-      </w:r>
-      <w:r>
-        <w:t xml:space="preserve"> </w:t>
-      </w:r>
-      <w:r>
-        <w:t xml:space="preserve">(Brewer and others 2002; Olalde and others 2002; Rodríguez-Sánchez and others 2010)</w:t>
-      </w:r>
-      <w:r>
-        <w:t xml:space="preserve">.</w:t>
-      </w:r>
-    </w:p>
-    <w:p>
-      <w:pPr>
-        <w:pStyle w:val="Textodecuerpo"/>
-      </w:pPr>
-      <w:r>
-        <w:t xml:space="preserve">The differences observed in tree-growth and resilience to drought between very close sites seem to confirm that responses to drought are site-dependent</w:t>
-      </w:r>
-      <w:r>
-        <w:t xml:space="preserve"> </w:t>
-      </w:r>
-      <w:r>
-        <w:t xml:space="preserve">(Babst and others 2013; Cavin2017; Dorado-Liñán and others 2017)</w:t>
-      </w:r>
-      <w:r>
-        <w:t xml:space="preserve">. This is particularly relevant for rear-edge populations where topographic and biophysical variablity facilitates the existence of microrefugia</w:t>
-      </w:r>
-      <w:r>
-        <w:t xml:space="preserve"> </w:t>
-      </w:r>
-      <w:r>
-        <w:t xml:space="preserve">(Vilà-Cabrera and others 2019)</w:t>
-      </w:r>
-      <w:r>
-        <w:t xml:space="preserve">.</w:t>
-      </w:r>
-    </w:p>
-    <w:p>
-      <w:pPr>
-        <w:pStyle w:val="Textodecuerpo"/>
-      </w:pPr>
-      <w:r>
-        <w:t xml:space="preserve">The analysis of tree-growth dynamics revealed suppression and release events that are consistent with socieconomic dynamic, derived from the review of historical documents. Recently works have combined information from both tree-ring and remote-sensing to analyze the resilience of forest to drought</w:t>
-      </w:r>
-      <w:r>
-        <w:t xml:space="preserve"> </w:t>
-      </w:r>
-      <w:r>
-        <w:t xml:space="preserve">(</w:t>
-      </w:r>
-      <w:r>
-        <w:rPr>
-          <w:i/>
-        </w:rPr>
-        <w:t xml:space="preserve">e.g.</w:t>
-      </w:r>
-      <w:r>
-        <w:t xml:space="preserve"> </w:t>
-      </w:r>
-      <w:r>
-        <w:t xml:space="preserve">Gazol and others 2018)</w:t>
-      </w:r>
-      <w:r>
-        <w:t xml:space="preserve">. The approach presented here, which also includes an exhaustive review of historical documents, help to identify the response of vegetation to climate and to land use changes. In this sense our results highligth the importance of landuse legacies for highly transformed Mediterranean systemas</w:t>
-      </w:r>
-      <w:r>
-        <w:t xml:space="preserve"> </w:t>
-      </w:r>
-      <w:r>
-        <w:t xml:space="preserve">(Navarro-González and others 2013)</w:t>
-      </w:r>
-      <w:r>
-        <w:t xml:space="preserve">.</w:t>
-      </w:r>
-    </w:p>
-    <w:p>
-      <w:pPr>
-        <w:pStyle w:val="Textodecuerpo"/>
-      </w:pPr>
-      <w:r>
-        <w:t xml:space="preserve">Growth projections have forecasted a decrease in productivity for</w:t>
-      </w:r>
-      <w:r>
-        <w:t xml:space="preserve"> </w:t>
-      </w:r>
-      <w:r>
-        <w:rPr>
-          <w:i/>
-        </w:rPr>
-        <w:t xml:space="preserve">Q. pyrenaica</w:t>
-      </w:r>
-      <w:r>
-        <w:t xml:space="preserve"> </w:t>
-      </w:r>
-      <w:r>
-        <w:t xml:space="preserve">that would increase vulnerability of this species to climate warming at the dry edges locations</w:t>
-      </w:r>
-      <w:r>
-        <w:t xml:space="preserve"> </w:t>
-      </w:r>
-      <w:r>
-        <w:t xml:space="preserve">(Gea-Izquierdo and others 2013)</w:t>
-      </w:r>
-      <w:r>
-        <w:t xml:space="preserve">. However, the positive trends for both primary (</w:t>
-      </w:r>
-      <w:r>
-        <w:rPr>
-          <w:i/>
-        </w:rPr>
-        <w:t xml:space="preserve">i.e.</w:t>
-      </w:r>
-      <w:r>
-        <w:t xml:space="preserve"> </w:t>
-      </w:r>
-      <w:r>
-        <w:t xml:space="preserve">greenness) and secondary growth (BAI) observed ar our study site and the high resilience values to drought showed at long term scale, seem to suggest that Sierra Nevada constitutes still a refuge for some species. This is relevant for tree species with higher sensitivity to climate change, such us</w:t>
-      </w:r>
-      <w:r>
-        <w:t xml:space="preserve"> </w:t>
-      </w:r>
-      <w:r>
-        <w:rPr>
-          <w:i/>
-        </w:rPr>
-        <w:t xml:space="preserve">Q. pyrenaica</w:t>
-      </w:r>
-      <w:r>
-        <w:t xml:space="preserve"> </w:t>
-      </w:r>
-      <w:r>
-        <w:t xml:space="preserve">(García-Valdes et al. 2013; Benito-Garzón et al. 2008), not only for conservation per se of this species, but for all ecosystem services that these singular forests offer at Mediterranean mountain.</w:t>
-      </w:r>
-    </w:p>
-    <w:p>
-      <w:pPr>
-        <w:pStyle w:val="Textodecuerpo"/>
-      </w:pPr>
-      <w:r>
-        <w:t xml:space="preserve">The abandonment of traditional activities along with the increase in temperature since the 70s, could be explaining the positive growth trend observed. This trend and the increase of tree-cover observed in the last decades in this mountain region</w:t>
-      </w:r>
-      <w:r>
-        <w:t xml:space="preserve"> </w:t>
-      </w:r>
-      <w:r>
-        <w:t xml:space="preserve">(Camacho-Olmedo and others 2002)</w:t>
-      </w:r>
-      <w:r>
-        <w:t xml:space="preserve">, would enhance the carbon sequestration of this forest promoting its role as carbon sink. However, the abandonment of traditional management has provoked a general state of degradation of this forest formation</w:t>
-      </w:r>
-      <w:r>
-        <w:t xml:space="preserve"> </w:t>
-      </w:r>
-      <w:r>
-        <w:t xml:space="preserve">(Isabel Cañellas and others 2004; Corcuera and others 2006)</w:t>
-      </w:r>
-      <w:r>
-        <w:t xml:space="preserve">. In this sense, es necesario analizar con mas detalle como se verán afectados los servicios ecosistémicos que ofrecen estos robledales en su rear edge en un contexto de cambio global, identificando claramente los impactos del clima y del land-use change en la provisión de servicios ecosistémicos.</w:t>
-      </w:r>
-    </w:p>
-    <w:p>
-      <w:pPr>
-        <w:pStyle w:val="Ttulo1"/>
-      </w:pPr>
-      <w:bookmarkStart w:id="49" w:name="acknowledgments"/>
-      <w:r>
-        <w:t xml:space="preserve">Acknowledgments</w:t>
-      </w:r>
-      <w:bookmarkEnd w:id="49"/>
-    </w:p>
-    <w:p>
-      <w:pPr>
-        <w:pStyle w:val="FirstParagraph"/>
-      </w:pPr>
-      <w:r>
-        <w:t xml:space="preserve">We would like to thank Sammy Lucy Behle, M. Suarez-Muñoz and F.J. Bonet-García for their assistence in the field monitoring. A. Reyes and J. Blanco helped in the filtering of satellite data. We also are very thankful to F.J. Bonet-García for its valuable comments in an earlier version of the manuscript. Environment Department of Andalusian Regional Government and Director of Sierra Nevada National and Natural Park provided permission for field work. This research work was conducted in the collaborative framework of the</w:t>
-      </w:r>
-      <w:r>
-        <w:t xml:space="preserve"> </w:t>
-      </w:r>
-      <w:r>
-        <w:t xml:space="preserve">“</w:t>
-      </w:r>
-      <w:r>
-        <w:t xml:space="preserve">Sierra Nevada Global Change Observatory</w:t>
-      </w:r>
-      <w:r>
-        <w:t xml:space="preserve">”</w:t>
-      </w:r>
-      <w:r>
-        <w:t xml:space="preserve"> </w:t>
-      </w:r>
-      <w:r>
-        <w:t xml:space="preserve">Project from the Environment Department of Andalusian Regional Government (with the support of European Union FEDER Project). We also thank to LIFE-ADAPTAMED (LIFE14 CCA/ES/000612):</w:t>
-      </w:r>
-      <w:r>
-        <w:t xml:space="preserve"> </w:t>
-      </w:r>
-      <w:r>
-        <w:rPr>
-          <w:i/>
-        </w:rPr>
-        <w:t xml:space="preserve">Protection of key ecosystem services by adaptive management of Climate Change endangered Mediterranean socioecosystems</w:t>
-      </w:r>
-      <w:r>
-        <w:t xml:space="preserve"> </w:t>
-      </w:r>
-      <w:r>
-        <w:t xml:space="preserve">and H2020 project</w:t>
-      </w:r>
-      <w:r>
-        <w:t xml:space="preserve"> </w:t>
-      </w:r>
-      <w:r>
-        <w:rPr>
-          <w:i/>
-        </w:rPr>
-        <w:t xml:space="preserve">ECOPOTENTIAL: Improving future ecosystem benefits through earth observations</w:t>
-      </w:r>
-      <w:r>
-        <w:t xml:space="preserve"> </w:t>
-      </w:r>
-      <w:r>
-        <w:t xml:space="preserve">(</w:t>
-      </w:r>
-      <w:hyperlink r:id="rId50">
+      <w:hyperlink r:id="rId48">
         <w:r>
           <w:rPr>
             <w:rStyle w:val="Hipervnculo"/>
@@ -5731,14 +5497,14 @@
       <w:pPr>
         <w:pStyle w:val="Ttulo1"/>
       </w:pPr>
-      <w:bookmarkStart w:id="51" w:name="references"/>
+      <w:bookmarkStart w:id="49" w:name="references"/>
       <w:r>
         <w:t xml:space="preserve">References</w:t>
       </w:r>
-      <w:bookmarkEnd w:id="51"/>
-    </w:p>
-    <w:bookmarkStart w:id="242" w:name="refs"/>
-    <w:bookmarkStart w:id="52" w:name="ref-AghaKouchak2015"/>
+      <w:bookmarkEnd w:id="49"/>
+    </w:p>
+    <w:bookmarkStart w:id="207" w:name="refs"/>
+    <w:bookmarkStart w:id="50" w:name="ref-AghaKouchak2015"/>
     <w:p>
       <w:pPr>
         <w:pStyle w:val="Bibliografa"/>
@@ -5747,88 +5513,68 @@
         <w:t xml:space="preserve">AghaKouchak A, Farahmand A, Melton FS, Teixeira J, Anderson MC, Wardlow BD, Hain CR. 2015. Remote sensing of drought: Progress, challenges and opportunities. Reviews of Geophysics 53:452–80.</w:t>
       </w:r>
     </w:p>
+    <w:bookmarkEnd w:id="50"/>
+    <w:bookmarkStart w:id="51" w:name="ref-AlcarazSegura2009"/>
+    <w:p>
+      <w:pPr>
+        <w:pStyle w:val="Bibliografa"/>
+      </w:pPr>
+      <w:r>
+        <w:t xml:space="preserve">Alcaraz-Segura D, Cabello J, Paruelo JM, Delibes M. 2009. Use of descriptors of ecosystem functioning for monitoring a national park network: A remote sensing approach. Environmental Management 43:38–48.</w:t>
+      </w:r>
+    </w:p>
+    <w:bookmarkEnd w:id="51"/>
+    <w:bookmarkStart w:id="52" w:name="ref-Alcaraz2016obsnev_ndvi"/>
+    <w:p>
+      <w:pPr>
+        <w:pStyle w:val="Bibliografa"/>
+      </w:pPr>
+      <w:r>
+        <w:t xml:space="preserve">Alcaraz-Segura D, Reyes A, Cabello J. 2016. Changes in vegetation productivity according to teledetection. In: Zamora R, Pérez-Luque A, Bonet F, Barea-Azcón J, Aspizua R, editors. Global change impacts in Sierra Nevada: Challenges for conservation. Consejería de Medio Ambiente y Ordenación del Territorio. Junta de Andalucía. pp 142–5.</w:t>
+      </w:r>
+    </w:p>
     <w:bookmarkEnd w:id="52"/>
-    <w:bookmarkStart w:id="53" w:name="ref-AlcarazSegura2009"/>
-    <w:p>
-      <w:pPr>
-        <w:pStyle w:val="Bibliografa"/>
-      </w:pPr>
-      <w:r>
-        <w:t xml:space="preserve">Alcaraz-Segura D, Cabello J, Paruelo JM, Delibes M. 2009. Use of descriptors of ecosystem functioning for monitoring a national park network: A remote sensing approach. Environmental Management 43:38–48.</w:t>
+    <w:bookmarkStart w:id="53" w:name="ref-Allen2010"/>
+    <w:p>
+      <w:pPr>
+        <w:pStyle w:val="Bibliografa"/>
+      </w:pPr>
+      <w:r>
+        <w:t xml:space="preserve">Allen CD, Macalady AK, Chenchouni H, Bachelet D, McDowell N, Vennetier M, Kitzberger T, Rigling A, Breshears DD, Hogg E (Ted), Gonzalez P, Fensham R, Zhang Z, Castro J, Demidova N, Lim J-H, Allard G, Running SW, Semerci A, Cobb N. 2010. A global overview of drought and heat-induced tree mortality reveals emerging climate change risks for forests. Forest Ecology and Management 259:660–84.</w:t>
       </w:r>
     </w:p>
     <w:bookmarkEnd w:id="53"/>
-    <w:bookmarkStart w:id="54" w:name="ref-Alcaraz2016obsnev_ndvi"/>
-    <w:p>
-      <w:pPr>
-        <w:pStyle w:val="Bibliografa"/>
-      </w:pPr>
-      <w:r>
-        <w:t xml:space="preserve">Alcaraz-Segura D, Reyes A, Cabello J. 2016. Changes in vegetation productivity according to teledetection. In: Zamora R, Pérez-Luque A, Bonet F, Barea-Azcón J, Aspizua R, editors. Global change impacts in Sierra Nevada: Challenges for conservation. Consejería de Medio Ambiente y Ordenación del Territorio. Junta de Andalucía. pp 142–5.</w:t>
+    <w:bookmarkStart w:id="54" w:name="ref-Anderson2011"/>
+    <w:p>
+      <w:pPr>
+        <w:pStyle w:val="Bibliografa"/>
+      </w:pPr>
+      <w:r>
+        <w:t xml:space="preserve">Anderson S, Jiménez-Moreno G, Carrión J, Pérez-Martínez C. 2011. Postglacial history of alpine vegetation, fire, and climate from laguna de río seco, sierra nevada, southern spain. Quaternary Science Reviews 30:1615–29.</w:t>
       </w:r>
     </w:p>
     <w:bookmarkEnd w:id="54"/>
-    <w:bookmarkStart w:id="55" w:name="ref-Allen2010"/>
-    <w:p>
-      <w:pPr>
-        <w:pStyle w:val="Bibliografa"/>
-      </w:pPr>
-      <w:r>
-        <w:t xml:space="preserve">Allen CD, Macalady AK, Chenchouni H, Bachelet D, McDowell N, Vennetier M, Kitzberger T, Rigling A, Breshears DD, Hogg E (Ted), Gonzalez P, Fensham R, Zhang Z, Castro J, Demidova N, Lim J-H, Allard G, Running SW, Semerci A, Cobb N. 2010. A global overview of drought and heat-induced tree mortality reveals emerging climate change risks for forests. Forest Ecology and Management 259:660–84.</w:t>
+    <w:bookmarkStart w:id="55" w:name="ref-Babst2013"/>
+    <w:p>
+      <w:pPr>
+        <w:pStyle w:val="Bibliografa"/>
+      </w:pPr>
+      <w:r>
+        <w:t xml:space="preserve">Babst F, Poulter B, Trouet V, Tan K, Neuwirth B, Wilson R, Carrer M, Grabner M, Tegel W, Levanic T, Panayotov M, Urbinati C, Bouriaud O, Ciais P, Frank D. 2013. Site‐ and species‐specific responses of forest growth to climate across the European continent. Global Ecology and Biogeography 22:706–17.</w:t>
       </w:r>
     </w:p>
     <w:bookmarkEnd w:id="55"/>
-    <w:bookmarkStart w:id="56" w:name="ref-Ameztegui2016"/>
-    <w:p>
-      <w:pPr>
-        <w:pStyle w:val="Bibliografa"/>
-      </w:pPr>
-      <w:r>
-        <w:t xml:space="preserve">Ameztegui A, Coll L, Brotons L, Ninot JM. 2016. Land-use legacies rather than climate change are driving the recent upward shift of the mountain tree line in the pyrenees. Global Ecology and Biogeography 25:263–73.</w:t>
+    <w:bookmarkStart w:id="56" w:name="ref-Bhuyan2017"/>
+    <w:p>
+      <w:pPr>
+        <w:pStyle w:val="Bibliografa"/>
+      </w:pPr>
+      <w:r>
+        <w:t xml:space="preserve">Bhuyan U, Zang C, Menzel A. 2017. Different responses of multispecies tree ring growth to various drought indices across Europe. Dendrochronologia 44:1–8.</w:t>
       </w:r>
     </w:p>
     <w:bookmarkEnd w:id="56"/>
-    <w:bookmarkStart w:id="57" w:name="ref-Anderson2011"/>
-    <w:p>
-      <w:pPr>
-        <w:pStyle w:val="Bibliografa"/>
-      </w:pPr>
-      <w:r>
-        <w:t xml:space="preserve">Anderson S, Jiménez-Moreno G, Carrión J, Pérez-Martínez C. 2011. Postglacial history of alpine vegetation, fire, and climate from laguna de río seco, sierra nevada, southern spain. Quaternary Science Reviews 30:1615–29.</w:t>
-      </w:r>
-    </w:p>
-    <w:bookmarkEnd w:id="57"/>
-    <w:bookmarkStart w:id="58" w:name="ref-Babst2013"/>
-    <w:p>
-      <w:pPr>
-        <w:pStyle w:val="Bibliografa"/>
-      </w:pPr>
-      <w:r>
-        <w:t xml:space="preserve">Babst F, Poulter B, Trouet V, Tan K, Neuwirth B, Wilson R, Carrer M, Grabner M, Tegel W, Levanic T, Panayotov M, Urbinati C, Bouriaud O, Ciais P, Frank D. 2013. Site‐ and species‐specific responses of forest growth to climate across the European continent. Global Ecology and Biogeography 22:706–17.</w:t>
-      </w:r>
-    </w:p>
-    <w:bookmarkEnd w:id="58"/>
-    <w:bookmarkStart w:id="59" w:name="ref-Begueria2014"/>
-    <w:p>
-      <w:pPr>
-        <w:pStyle w:val="Bibliografa"/>
-      </w:pPr>
-      <w:r>
-        <w:t xml:space="preserve">Beguería S, Vicente-Serrano SM, Reig F, Latorre B. 2014. Standardized precipitation evapotranspiration index (SPEI) revisited: Parameter fitting, evapotranspiration models, tools, datasets and drought monitoring. International Journal of Climatology 34:3001–23.</w:t>
-      </w:r>
-    </w:p>
-    <w:bookmarkEnd w:id="59"/>
-    <w:bookmarkStart w:id="60" w:name="ref-Bhuyan2017"/>
-    <w:p>
-      <w:pPr>
-        <w:pStyle w:val="Bibliografa"/>
-      </w:pPr>
-      <w:r>
-        <w:t xml:space="preserve">Bhuyan U, Zang C, Menzel A. 2017. Different responses of multispecies tree ring growth to various drought indices across Europe. Dendrochronologia 44:1–8.</w:t>
-      </w:r>
-    </w:p>
-    <w:bookmarkEnd w:id="60"/>
-    <w:bookmarkStart w:id="62" w:name="ref-Biondi2008"/>
+    <w:bookmarkStart w:id="58" w:name="ref-Biondi2008"/>
     <w:p>
       <w:pPr>
         <w:pStyle w:val="Bibliografa"/>
@@ -5839,7 +5585,7 @@
       <w:r>
         <w:t xml:space="preserve"> </w:t>
       </w:r>
-      <w:hyperlink r:id="rId61">
+      <w:hyperlink r:id="rId57">
         <w:r>
           <w:rPr>
             <w:rStyle w:val="Hipervnculo"/>
@@ -5848,18 +5594,8 @@
         </w:r>
       </w:hyperlink>
     </w:p>
-    <w:bookmarkEnd w:id="62"/>
-    <w:bookmarkStart w:id="63" w:name="ref-BladeCastroDiez2010CeEppyf"/>
-    <w:p>
-      <w:pPr>
-        <w:pStyle w:val="Bibliografa"/>
-      </w:pPr>
-      <w:r>
-        <w:t xml:space="preserve">Bladé I, Castro-Díez Y. 2010. Tendencias atmosféricas en la Península Ibérica durante el periodo instrumental en el contexto de la variabilidad natural. In: Pérez FF, Boscolo R, editors. Clima en España: Pasado, presente y futuro. Madrid: Ministerio de Ciencia e Innovación y Ministerio de Medio Ambiente y Medio Rural y Marino. pp 25–42.</w:t>
-      </w:r>
-    </w:p>
-    <w:bookmarkEnd w:id="63"/>
-    <w:bookmarkStart w:id="64" w:name="ref-Blancaetal1998BC"/>
+    <w:bookmarkEnd w:id="58"/>
+    <w:bookmarkStart w:id="59" w:name="ref-Blancaetal1998BC"/>
     <w:p>
       <w:pPr>
         <w:pStyle w:val="Bibliografa"/>
@@ -5868,8 +5604,8 @@
         <w:t xml:space="preserve">Blanca G, Cueto M, Martínez-Lirola M, Molero-Mesa J. 1998. Threatened vascular flora of Sierra Nevada (Southern Spain). Biological Conservation 85:269–85.</w:t>
       </w:r>
     </w:p>
-    <w:bookmarkEnd w:id="64"/>
-    <w:bookmarkStart w:id="65" w:name="ref-Bonet2016obsnev_forest"/>
+    <w:bookmarkEnd w:id="59"/>
+    <w:bookmarkStart w:id="60" w:name="ref-Bonet2016obsnev_forest"/>
     <w:p>
       <w:pPr>
         <w:pStyle w:val="Bibliografa"/>
@@ -5878,8 +5614,8 @@
         <w:t xml:space="preserve">Bonet F, Aspizua R, Navarro J. 2016. History of Sierra Nevada forest management: Implications for adaptation to global change. In: Zamora R, Pérez-Luque A, Bonet F, Barea-Azcón J, Aspizua R, editors. Global change impacts in Sierra Nevada: Challenges for conservation. Consejería de Medio Ambiente y Ordenación del Territorio. Junta de Andalucía. pp 153–6.</w:t>
       </w:r>
     </w:p>
-    <w:bookmarkEnd w:id="65"/>
-    <w:bookmarkStart w:id="67" w:name="ref-Bonet2014_conama"/>
+    <w:bookmarkEnd w:id="60"/>
+    <w:bookmarkStart w:id="62" w:name="ref-Bonet2014_conama"/>
     <w:p>
       <w:pPr>
         <w:pStyle w:val="Bibliografa"/>
@@ -5890,7 +5626,7 @@
       <w:r>
         <w:t xml:space="preserve"> </w:t>
       </w:r>
-      <w:hyperlink r:id="rId66">
+      <w:hyperlink r:id="rId61">
         <w:r>
           <w:rPr>
             <w:rStyle w:val="Hipervnculo"/>
@@ -5899,8 +5635,8 @@
         </w:r>
       </w:hyperlink>
     </w:p>
-    <w:bookmarkEnd w:id="67"/>
-    <w:bookmarkStart w:id="68" w:name="ref-Brewer2002"/>
+    <w:bookmarkEnd w:id="62"/>
+    <w:bookmarkStart w:id="63" w:name="ref-Brewer2002"/>
     <w:p>
       <w:pPr>
         <w:pStyle w:val="Bibliografa"/>
@@ -5909,18 +5645,8 @@
         <w:t xml:space="preserve">Brewer S, Cheddadi R, Beaulieu J de, Reille M. 2002. The spread of deciduous Quercus throughout Europe since the last glacial period. Forest Ecology and Management 156:27–48.</w:t>
       </w:r>
     </w:p>
-    <w:bookmarkEnd w:id="68"/>
-    <w:bookmarkStart w:id="69" w:name="ref-Bunn2008"/>
-    <w:p>
-      <w:pPr>
-        <w:pStyle w:val="Bibliografa"/>
-      </w:pPr>
-      <w:r>
-        <w:t xml:space="preserve">Bunn AG. 2008. A dendrochronology program library in r (dplR). Dendrochronologia 26:115–24.</w:t>
-      </w:r>
-    </w:p>
-    <w:bookmarkEnd w:id="69"/>
-    <w:bookmarkStart w:id="70" w:name="ref-Bunn2010"/>
+    <w:bookmarkEnd w:id="63"/>
+    <w:bookmarkStart w:id="64" w:name="ref-Bunn2010"/>
     <w:p>
       <w:pPr>
         <w:pStyle w:val="Bibliografa"/>
@@ -5929,8 +5655,8 @@
         <w:t xml:space="preserve">Bunn AG. 2010. Statistical and visual crossdating in r using the dplR library. Dendrochronologia 28:251–8.</w:t>
       </w:r>
     </w:p>
-    <w:bookmarkEnd w:id="70"/>
-    <w:bookmarkStart w:id="72" w:name="ref-Calatrava2019"/>
+    <w:bookmarkEnd w:id="64"/>
+    <w:bookmarkStart w:id="66" w:name="ref-Calatrava2019"/>
     <w:p>
       <w:pPr>
         <w:pStyle w:val="Bibliografa"/>
@@ -5941,7 +5667,7 @@
       <w:r>
         <w:t xml:space="preserve"> </w:t>
       </w:r>
-      <w:hyperlink r:id="rId71">
+      <w:hyperlink r:id="rId65">
         <w:r>
           <w:rPr>
             <w:rStyle w:val="Hipervnculo"/>
@@ -5950,8 +5676,8 @@
         </w:r>
       </w:hyperlink>
     </w:p>
-    <w:bookmarkEnd w:id="72"/>
-    <w:bookmarkStart w:id="73" w:name="ref-CamachoOlmedo2002"/>
+    <w:bookmarkEnd w:id="66"/>
+    <w:bookmarkStart w:id="67" w:name="ref-CamachoOlmedo2002"/>
     <w:p>
       <w:pPr>
         <w:pStyle w:val="Bibliografa"/>
@@ -5960,8 +5686,8 @@
         <w:t xml:space="preserve">Camacho-Olmedo M, García-Martínez P, Jiménez-Olivencia Y, Menor-Toribio J, Paniza-Cabrera A. 2002. Dinámica evolutiva del paisaje vegetal de la Alta Alpujarra granadina en la segunda mitad del s. XX. Cuadernos Geográficos 32:25–42.</w:t>
       </w:r>
     </w:p>
-    <w:bookmarkEnd w:id="73"/>
-    <w:bookmarkStart w:id="74" w:name="ref-Camarero2015b"/>
+    <w:bookmarkEnd w:id="67"/>
+    <w:bookmarkStart w:id="68" w:name="ref-Camarero2015b"/>
     <w:p>
       <w:pPr>
         <w:pStyle w:val="Bibliografa"/>
@@ -5970,8 +5696,8 @@
         <w:t xml:space="preserve">Camarero J, Franquesa M, Sangüesa-Barreda G. 2015a. Timing of drought triggers distinct growth responses in holm oak: Implications to predict warming-induced forest defoliation and growth decline. Forests 6:1576–97.</w:t>
       </w:r>
     </w:p>
-    <w:bookmarkEnd w:id="74"/>
-    <w:bookmarkStart w:id="76" w:name="ref-Camarero2011"/>
+    <w:bookmarkEnd w:id="68"/>
+    <w:bookmarkStart w:id="70" w:name="ref-Camarero2011"/>
     <w:p>
       <w:pPr>
         <w:pStyle w:val="Bibliografa"/>
@@ -5982,7 +5708,7 @@
       <w:r>
         <w:t xml:space="preserve"> </w:t>
       </w:r>
-      <w:hyperlink r:id="rId75">
+      <w:hyperlink r:id="rId69">
         <w:r>
           <w:rPr>
             <w:rStyle w:val="Hipervnculo"/>
@@ -5991,18 +5717,8 @@
         </w:r>
       </w:hyperlink>
     </w:p>
-    <w:bookmarkEnd w:id="76"/>
-    <w:bookmarkStart w:id="77" w:name="ref-Camarero2018"/>
-    <w:p>
-      <w:pPr>
-        <w:pStyle w:val="Bibliografa"/>
-      </w:pPr>
-      <w:r>
-        <w:t xml:space="preserve">Camarero JJ, Gazol A, Sangüesa-Barreda G, Cantero A, Sánchez-Salguero R, Sánchez-Miranda A, Granda E, Serra-Maluquer X, Ibáñez R. 2018. Forest growth responses to drought at short- and long-term scales in Spain: Squeezing the stress memory from tree rings. Frontiers in Ecology and Evolution 6:9.</w:t>
-      </w:r>
-    </w:p>
-    <w:bookmarkEnd w:id="77"/>
-    <w:bookmarkStart w:id="78" w:name="ref-Camarero2015"/>
+    <w:bookmarkEnd w:id="70"/>
+    <w:bookmarkStart w:id="71" w:name="ref-Camarero2015"/>
     <w:p>
       <w:pPr>
         <w:pStyle w:val="Bibliografa"/>
@@ -6011,8 +5727,8 @@
         <w:t xml:space="preserve">Camarero JJ, Gazol A, Sangüesa-Barreda G, Oliva J, Vicente-Serrano SM. 2015b. To die or not to die: Early warnings of tree dieback in response to a severe drought. Journal of Ecology 103:44–57.</w:t>
       </w:r>
     </w:p>
-    <w:bookmarkEnd w:id="78"/>
-    <w:bookmarkStart w:id="79" w:name="ref-Caminero2018"/>
+    <w:bookmarkEnd w:id="71"/>
+    <w:bookmarkStart w:id="72" w:name="ref-Caminero2018"/>
     <w:p>
       <w:pPr>
         <w:pStyle w:val="Bibliografa"/>
@@ -6036,18 +5752,29 @@
         <w:t xml:space="preserve">forests. Dendrochronologia 48:20–9.</w:t>
       </w:r>
     </w:p>
-    <w:bookmarkEnd w:id="79"/>
-    <w:bookmarkStart w:id="80" w:name="ref-Camison2016"/>
-    <w:p>
-      <w:pPr>
-        <w:pStyle w:val="Bibliografa"/>
-      </w:pPr>
-      <w:r>
-        <w:t xml:space="preserve">Camisón Á, Silla F, Camarero JJ. 2016. Influences of the atmospheric patterns on unstable climate-growth associations of western Mediterranean forests. Dendrochronologia 40:130–42.</w:t>
-      </w:r>
-    </w:p>
-    <w:bookmarkEnd w:id="80"/>
-    <w:bookmarkStart w:id="82" w:name="ref-Catastro1752"/>
+    <w:bookmarkEnd w:id="72"/>
+    <w:bookmarkStart w:id="74" w:name="ref-Canellas2004"/>
+    <w:p>
+      <w:pPr>
+        <w:pStyle w:val="Bibliografa"/>
+      </w:pPr>
+      <w:r>
+        <w:t xml:space="preserve">Cañellas I, Del Río M, Roig S, Montero G. 2004. Growth response to thinning in quercus pyrenaica willd. Coppice stands in spanish central mountain. Annals of Forest Sciences 61:243–50.</w:t>
+      </w:r>
+      <w:r>
+        <w:t xml:space="preserve"> </w:t>
+      </w:r>
+      <w:hyperlink r:id="rId73">
+        <w:r>
+          <w:rPr>
+            <w:rStyle w:val="Hipervnculo"/>
+          </w:rPr>
+          <w:t xml:space="preserve">https://doi.org/10.1051/forest:2004017</w:t>
+        </w:r>
+      </w:hyperlink>
+    </w:p>
+    <w:bookmarkEnd w:id="74"/>
+    <w:bookmarkStart w:id="76" w:name="ref-Catastro1752"/>
     <w:p>
       <w:pPr>
         <w:pStyle w:val="Bibliografa"/>
@@ -6058,7 +5785,7 @@
       <w:r>
         <w:t xml:space="preserve"> </w:t>
       </w:r>
-      <w:hyperlink r:id="rId81">
+      <w:hyperlink r:id="rId75">
         <w:r>
           <w:rPr>
             <w:rStyle w:val="Hipervnculo"/>
@@ -6067,8 +5794,8 @@
         </w:r>
       </w:hyperlink>
     </w:p>
-    <w:bookmarkEnd w:id="82"/>
-    <w:bookmarkStart w:id="84" w:name="ref-Cavin2017"/>
+    <w:bookmarkEnd w:id="76"/>
+    <w:bookmarkStart w:id="78" w:name="ref-Cavin2017"/>
     <w:p>
       <w:pPr>
         <w:pStyle w:val="Bibliografa"/>
@@ -6079,7 +5806,7 @@
       <w:r>
         <w:t xml:space="preserve"> </w:t>
       </w:r>
-      <w:hyperlink r:id="rId83">
+      <w:hyperlink r:id="rId77">
         <w:r>
           <w:rPr>
             <w:rStyle w:val="Hipervnculo"/>
@@ -6088,8 +5815,8 @@
         </w:r>
       </w:hyperlink>
     </w:p>
-    <w:bookmarkEnd w:id="84"/>
-    <w:bookmarkStart w:id="85" w:name="ref-Clark2016"/>
+    <w:bookmarkEnd w:id="78"/>
+    <w:bookmarkStart w:id="79" w:name="ref-Clark2016"/>
     <w:p>
       <w:pPr>
         <w:pStyle w:val="Bibliografa"/>
@@ -6098,8 +5825,8 @@
         <w:t xml:space="preserve">Clark JS, Iverson L, Woodall CW, Allen CD, Bell DM, Bragg DC, D’Amato AW, Davis FW, Hersh MH, Ibanez I, Jackson ST, Matthews S, Pederson N, Peters M, Schwartz MW, Waring KM, Zimmermann NE. 2016. The impacts of increasing drought on forest dynamics, structure, and biodiversity in the United States. Global Change Biology 22:2329–52.</w:t>
       </w:r>
     </w:p>
-    <w:bookmarkEnd w:id="85"/>
-    <w:bookmarkStart w:id="87" w:name="ref-CoboDiaz2017"/>
+    <w:bookmarkEnd w:id="79"/>
+    <w:bookmarkStart w:id="81" w:name="ref-CoboDiaz2017"/>
     <w:p>
       <w:pPr>
         <w:pStyle w:val="Bibliografa"/>
@@ -6125,7 +5852,7 @@
       <w:r>
         <w:t xml:space="preserve"> </w:t>
       </w:r>
-      <w:hyperlink r:id="rId86">
+      <w:hyperlink r:id="rId80">
         <w:r>
           <w:rPr>
             <w:rStyle w:val="Hipervnculo"/>
@@ -6134,18 +5861,8 @@
         </w:r>
       </w:hyperlink>
     </w:p>
-    <w:bookmarkEnd w:id="87"/>
-    <w:bookmarkStart w:id="88" w:name="ref-Cofino2018"/>
-    <w:p>
-      <w:pPr>
-        <w:pStyle w:val="Bibliografa"/>
-      </w:pPr>
-      <w:r>
-        <w:t xml:space="preserve">Cofiño A, Bedia J, Iturbide M, Vega M, Herrera S, Fernández J, Frías M, Manzanas R, Gutiérrez J. 2018. The ecoms user data gateway: Towards seasonal forecast data provision and research reproducibility in the era of climate services. Climate Services.</w:t>
-      </w:r>
-    </w:p>
-    <w:bookmarkEnd w:id="88"/>
-    <w:bookmarkStart w:id="89" w:name="ref-Cook1990"/>
+    <w:bookmarkEnd w:id="81"/>
+    <w:bookmarkStart w:id="82" w:name="ref-Cook1990"/>
     <w:p>
       <w:pPr>
         <w:pStyle w:val="Bibliografa"/>
@@ -6154,8 +5871,8 @@
         <w:t xml:space="preserve">Cook E, Kairukstis L. 1990. Methods of dendrochronology: Applications in the environmental sciences. Doredrecht: Springer</w:t>
       </w:r>
     </w:p>
-    <w:bookmarkEnd w:id="89"/>
-    <w:bookmarkStart w:id="90" w:name="ref-Corcuera2006"/>
+    <w:bookmarkEnd w:id="82"/>
+    <w:bookmarkStart w:id="83" w:name="ref-Corcuera2006"/>
     <w:p>
       <w:pPr>
         <w:pStyle w:val="Bibliografa"/>
@@ -6164,8 +5881,8 @@
         <w:t xml:space="preserve">Corcuera L, Camarero JJ, Sisó S, Gil-Pelegrín E. 2006. Radial-growth and wood-anatomical changes in overaged quercus pyrenaica coppice stands: Functional responses in a new mediterranean landscape. Trees 20:91–8.</w:t>
       </w:r>
     </w:p>
-    <w:bookmarkEnd w:id="90"/>
-    <w:bookmarkStart w:id="91" w:name="ref-Coulthard2017"/>
+    <w:bookmarkEnd w:id="83"/>
+    <w:bookmarkStart w:id="84" w:name="ref-Coulthard2017"/>
     <w:p>
       <w:pPr>
         <w:pStyle w:val="Bibliografa"/>
@@ -6174,8 +5891,8 @@
         <w:t xml:space="preserve">Coulthard BL, Touchan R, Anchukaitis KJ, Meko DM, Sivrikaya F. 2017. Tree growth and vegetation activity at the ecosystem-scale in the eastern Mediterranean. Environmental Research Letters 12:084008.</w:t>
       </w:r>
     </w:p>
-    <w:bookmarkEnd w:id="91"/>
-    <w:bookmarkStart w:id="92" w:name="ref-Cruz1991"/>
+    <w:bookmarkEnd w:id="84"/>
+    <w:bookmarkStart w:id="85" w:name="ref-Cruz1991"/>
     <w:p>
       <w:pPr>
         <w:pStyle w:val="Bibliografa"/>
@@ -6184,8 +5901,8 @@
         <w:t xml:space="preserve">Cruz M. 1991. Atlas historico-forestal de andalucia : Siglo xviii. Granada: Universidad de Granada</w:t>
       </w:r>
     </w:p>
-    <w:bookmarkEnd w:id="92"/>
-    <w:bookmarkStart w:id="93" w:name="ref-Dai2011"/>
+    <w:bookmarkEnd w:id="85"/>
+    <w:bookmarkStart w:id="86" w:name="ref-Dai2011"/>
     <w:p>
       <w:pPr>
         <w:pStyle w:val="Bibliografa"/>
@@ -6194,8 +5911,8 @@
         <w:t xml:space="preserve">Dai A. 2011. Drought under global warming: A review. Wiley Interdisciplinary Reviews: Climate Change 2:45–65.</w:t>
       </w:r>
     </w:p>
-    <w:bookmarkEnd w:id="93"/>
-    <w:bookmarkStart w:id="95" w:name="ref-Didan2015"/>
+    <w:bookmarkEnd w:id="86"/>
+    <w:bookmarkStart w:id="88" w:name="ref-Didan2015"/>
     <w:p>
       <w:pPr>
         <w:pStyle w:val="Bibliografa"/>
@@ -6206,7 +5923,7 @@
       <w:r>
         <w:t xml:space="preserve"> </w:t>
       </w:r>
-      <w:hyperlink r:id="rId94">
+      <w:hyperlink r:id="rId87">
         <w:r>
           <w:rPr>
             <w:rStyle w:val="Hipervnculo"/>
@@ -6215,233 +5932,203 @@
         </w:r>
       </w:hyperlink>
     </w:p>
+    <w:bookmarkEnd w:id="88"/>
+    <w:bookmarkStart w:id="89" w:name="ref-Dionisioetal2012IPoGEC"/>
+    <w:p>
+      <w:pPr>
+        <w:pStyle w:val="Bibliografa"/>
+      </w:pPr>
+      <w:r>
+        <w:t xml:space="preserve">Dionisio MA, Alcaraz-Segura D, Cabello J. 2012. Satellite-based monitoring of ecosystem functioning in protected areas: Recent trends in the oak forests (quercus pyrenaica willd.) of sierra nevada (spain). In: International Perspectives on Global Environmental Change. pp 355–74.</w:t>
+      </w:r>
+    </w:p>
+    <w:bookmarkEnd w:id="89"/>
+    <w:bookmarkStart w:id="90" w:name="ref-Dobbertin2005"/>
+    <w:p>
+      <w:pPr>
+        <w:pStyle w:val="Bibliografa"/>
+      </w:pPr>
+      <w:r>
+        <w:t xml:space="preserve">Dobbertin M. 2005. Tree growth as indicator of tree vitality and of tree reaction to environmental stress: A review. European Journal of Forest Research 124:319–33.</w:t>
+      </w:r>
+    </w:p>
+    <w:bookmarkEnd w:id="90"/>
+    <w:bookmarkStart w:id="91" w:name="ref-DoblasMiranda2017"/>
+    <w:p>
+      <w:pPr>
+        <w:pStyle w:val="Bibliografa"/>
+      </w:pPr>
+      <w:r>
+        <w:t xml:space="preserve">Doblas-Miranda E, Alonso R, Arnan X, Bermejo V, Brotons L, Heras J de las, Estiarte M, Hódar J, Llorens P, Lloret F, López-Serrano F, Martínez-Vilalta J, Moya D, Penuelas J, Pino J, Rodrigo A, Roura-Pascual N, Valladares F, Vilà M, Zamora R, Retana J. 2017. A review of the combination among global change factors in forests, shrublands and pastures of the Mediterranean region: Beyond drought effects. Global and Planetary Change 148:42–54.</w:t>
+      </w:r>
+    </w:p>
+    <w:bookmarkEnd w:id="91"/>
+    <w:bookmarkStart w:id="92" w:name="ref-Dorado2017"/>
+    <w:p>
+      <w:pPr>
+        <w:pStyle w:val="Bibliografa"/>
+      </w:pPr>
+      <w:r>
+        <w:t xml:space="preserve">Dorado-Liñán I, Cañellas I, Valbuena-Carabaña M, Gil L, Gea-Izquierdo G. 2017a. Coexistence in the Mediterranean-temperate transitional border: Multi-century dynamics of a mixed old-growth forest under global change. Dendrochronologia 44:48–57.</w:t>
+      </w:r>
+    </w:p>
+    <w:bookmarkEnd w:id="92"/>
+    <w:bookmarkStart w:id="93" w:name="ref-Dorado2017b"/>
+    <w:p>
+      <w:pPr>
+        <w:pStyle w:val="Bibliografa"/>
+      </w:pPr>
+      <w:r>
+        <w:t xml:space="preserve">Dorado-Liñán I, Zorita E, Martínez-Sancho E, Gea-Izquierdo G, Filippo AD, Gutiérrez E, Levanic T, Piovesan G, Vacchiano G, Zang C, Zlatanov T, Menzel A. 2017b. Large-scale atmospheric circulation enhances the Mediterranean east-west tree growth contrast at rear-edge deciduous forests. Agricultural and Forest Meteorology 239:86–95.</w:t>
+      </w:r>
+    </w:p>
+    <w:bookmarkEnd w:id="93"/>
+    <w:bookmarkStart w:id="94" w:name="ref-Dorman2013"/>
+    <w:p>
+      <w:pPr>
+        <w:pStyle w:val="Bibliografa"/>
+      </w:pPr>
+      <w:r>
+        <w:t xml:space="preserve">Dorman M, Svoray T, Perevolotsky A, Sarris D. 2013. Forest performance during two consecutive drought periods: Diverging long-term trends and short-term responses along a climatic gradient. Forest Ecology and Management 310:1–9.</w:t>
+      </w:r>
+    </w:p>
+    <w:bookmarkEnd w:id="94"/>
+    <w:bookmarkStart w:id="95" w:name="ref-Field2012"/>
+    <w:p>
+      <w:pPr>
+        <w:pStyle w:val="Bibliografa"/>
+      </w:pPr>
+      <w:r>
+        <w:t xml:space="preserve">Field A, Miles J, Field Z. 2012. Discovering statistics using R. SAGE</w:t>
+      </w:r>
+    </w:p>
     <w:bookmarkEnd w:id="95"/>
-    <w:bookmarkStart w:id="96" w:name="ref-Dionisioetal2012IPoGEC"/>
-    <w:p>
-      <w:pPr>
-        <w:pStyle w:val="Bibliografa"/>
-      </w:pPr>
-      <w:r>
-        <w:t xml:space="preserve">Dionisio MA, Alcaraz-Segura D, Cabello J. 2012. Satellite-based monitoring of ecosystem functioning in protected areas: Recent trends in the oak forests (quercus pyrenaica willd.) of sierra nevada (spain). In: International Perspectives on Global Environmental Change. pp 355–74.</w:t>
+    <w:bookmarkStart w:id="96" w:name="ref-Franco1990"/>
+    <w:p>
+      <w:pPr>
+        <w:pStyle w:val="Bibliografa"/>
+      </w:pPr>
+      <w:r>
+        <w:t xml:space="preserve">Franco A. 1990.</w:t>
+      </w:r>
+      <w:r>
+        <w:t xml:space="preserve"> </w:t>
+      </w:r>
+      <w:r>
+        <w:rPr>
+          <w:i/>
+        </w:rPr>
+        <w:t xml:space="preserve">Quercus</w:t>
+      </w:r>
+      <w:r>
+        <w:t xml:space="preserve"> </w:t>
+      </w:r>
+      <w:r>
+        <w:t xml:space="preserve">L. In: Castroviejo A, Laínz M, López-González G, Montserrat P, Muñoz-Garmendia F, Paiva J, Villar L, editors. Flora Ibérica. Vol. 2. Madrid: Real Jardín Botánico, CSIC. pp 15–36.</w:t>
       </w:r>
     </w:p>
     <w:bookmarkEnd w:id="96"/>
-    <w:bookmarkStart w:id="97" w:name="ref-Dobbertin2005"/>
-    <w:p>
-      <w:pPr>
-        <w:pStyle w:val="Bibliografa"/>
-      </w:pPr>
-      <w:r>
-        <w:t xml:space="preserve">Dobbertin M. 2005. Tree growth as indicator of tree vitality and of tree reaction to environmental stress: A review. European Journal of Forest Research 124:319–33.</w:t>
+    <w:bookmarkStart w:id="97" w:name="ref-Fritts1976"/>
+    <w:p>
+      <w:pPr>
+        <w:pStyle w:val="Bibliografa"/>
+      </w:pPr>
+      <w:r>
+        <w:t xml:space="preserve">Fritts HC. 1976. Tree rings and climate. London: Academic Press</w:t>
       </w:r>
     </w:p>
     <w:bookmarkEnd w:id="97"/>
-    <w:bookmarkStart w:id="98" w:name="ref-DoblasMiranda2017"/>
-    <w:p>
-      <w:pPr>
-        <w:pStyle w:val="Bibliografa"/>
-      </w:pPr>
-      <w:r>
-        <w:t xml:space="preserve">Doblas-Miranda E, Alonso R, Arnan X, Bermejo V, Brotons L, Heras J de las, Estiarte M, Hódar J, Llorens P, Lloret F, López-Serrano F, Martínez-Vilalta J, Moya D, Penuelas J, Pino J, Rodrigo A, Roura-Pascual N, Valladares F, Vilà M, Zamora R, Retana J. 2017. A review of the combination among global change factors in forests, shrublands and pastures of the Mediterranean region: Beyond drought effects. Global and Planetary Change 148:42–54.</w:t>
+    <w:bookmarkStart w:id="98" w:name="ref-Frias2018"/>
+    <w:p>
+      <w:pPr>
+        <w:pStyle w:val="Bibliografa"/>
+      </w:pPr>
+      <w:r>
+        <w:t xml:space="preserve">Frías M, Iturbide M, Manzanas R, Bedia J, Fernández J, Herrera S, Cofiño A, Gutiérrez J. 2018. An R package to visualize and communicate uncertainty in seasonal climate prediction. Environmental Modelling &amp; Software 99:101–10.</w:t>
       </w:r>
     </w:p>
     <w:bookmarkEnd w:id="98"/>
-    <w:bookmarkStart w:id="99" w:name="ref-Dorado2017c"/>
-    <w:p>
-      <w:pPr>
-        <w:pStyle w:val="Bibliografa"/>
-      </w:pPr>
-      <w:r>
-        <w:t xml:space="preserve">Dorado-Liñán I, Akhmetzyanov L, Menzel A. 2017. Climate threats on growth of rear-edge european beech peripheral populations in Spain. International Journal of Biometeorology 61:2097–110.</w:t>
+    <w:bookmarkStart w:id="99" w:name="ref-Gao2016"/>
+    <w:p>
+      <w:pPr>
+        <w:pStyle w:val="Bibliografa"/>
+      </w:pPr>
+      <w:r>
+        <w:t xml:space="preserve">Gao Q, Zhu W, Schwartz MW, Ganjurjav H, Wan Y, Qin X, Ma X, Williamson MA, Li Y. 2016. Climatic change controls productivity variation in global grasslands. Scientific Reports:26958.</w:t>
       </w:r>
     </w:p>
     <w:bookmarkEnd w:id="99"/>
-    <w:bookmarkStart w:id="100" w:name="ref-Dorado2017"/>
-    <w:p>
-      <w:pPr>
-        <w:pStyle w:val="Bibliografa"/>
-      </w:pPr>
-      <w:r>
-        <w:t xml:space="preserve">Dorado-Liñán I, Cañellas I, Valbuena-Carabaña M, Gil L, Gea-Izquierdo G. 2017a. Coexistence in the Mediterranean-temperate transitional border: Multi-century dynamics of a mixed old-growth forest under global change. Dendrochronologia 44:48–57.</w:t>
+    <w:bookmarkStart w:id="100" w:name="ref-GarciaAlix2017"/>
+    <w:p>
+      <w:pPr>
+        <w:pStyle w:val="Bibliografa"/>
+      </w:pPr>
+      <w:r>
+        <w:t xml:space="preserve">García-Alix A, Jiménez-Espejo FJ, Toney JL, Jiménez-Moreno G, Ramos-Román MJ, Anderson RS, Ruano P, Queralt I, Delgado Huertas A, Kuroda J. 2017. Alpine bogs of southern spain show human-induced environmental change superimposed on long-term natural variations. Scientific Reports 7:7439.</w:t>
       </w:r>
     </w:p>
     <w:bookmarkEnd w:id="100"/>
-    <w:bookmarkStart w:id="101" w:name="ref-Dorado2017b"/>
-    <w:p>
-      <w:pPr>
-        <w:pStyle w:val="Bibliografa"/>
-      </w:pPr>
-      <w:r>
-        <w:t xml:space="preserve">Dorado-Liñán I, Zorita E, Martínez-Sancho E, Gea-Izquierdo G, Filippo AD, Gutiérrez E, Levanic T, Piovesan G, Vacchiano G, Zang C, Zlatanov T, Menzel A. 2017b. Large-scale atmospheric circulation enhances the Mediterranean east-west tree growth contrast at rear-edge deciduous forests. Agricultural and Forest Meteorology 239:86–95.</w:t>
+    <w:bookmarkStart w:id="101" w:name="ref-GarciaGonzalez2017"/>
+    <w:p>
+      <w:pPr>
+        <w:pStyle w:val="Bibliografa"/>
+      </w:pPr>
+      <w:r>
+        <w:t xml:space="preserve">García-González I, Souto-Herrero M. 2017. Earlywood vessel area of</w:t>
+      </w:r>
+      <w:r>
+        <w:t xml:space="preserve"> </w:t>
+      </w:r>
+      <w:r>
+        <w:rPr>
+          <w:i/>
+        </w:rPr>
+        <w:t xml:space="preserve">Quercus pyrenaica</w:t>
+      </w:r>
+      <w:r>
+        <w:t xml:space="preserve"> </w:t>
+      </w:r>
+      <w:r>
+        <w:t xml:space="preserve">Willd. is a powerful indicator of soil water excess at growth resumption. European Journal of Forest Research 136:329–44.</w:t>
       </w:r>
     </w:p>
     <w:bookmarkEnd w:id="101"/>
-    <w:bookmarkStart w:id="102" w:name="ref-Dorman2013"/>
-    <w:p>
-      <w:pPr>
-        <w:pStyle w:val="Bibliografa"/>
-      </w:pPr>
-      <w:r>
-        <w:t xml:space="preserve">Dorman M, Svoray T, Perevolotsky A, Sarris D. 2013. Forest performance during two consecutive drought periods: Diverging long-term trends and short-term responses along a climatic gradient. Forest Ecology and Management 310:1–9.</w:t>
+    <w:bookmarkStart w:id="102" w:name="ref-GarciaHerrera2007"/>
+    <w:p>
+      <w:pPr>
+        <w:pStyle w:val="Bibliografa"/>
+      </w:pPr>
+      <w:r>
+        <w:t xml:space="preserve">García-Herrera R, Hernández E, Barriopedro D, Paredes D, Trigo RM, Trigo IF, Mendes MA. 2007. The outstanding 2004/05 drought in the Iberian Peninsula: Associated atmospheric circulation. Journal of Hydrometeorology 8:483–98.</w:t>
       </w:r>
     </w:p>
     <w:bookmarkEnd w:id="102"/>
-    <w:bookmarkStart w:id="103" w:name="ref-Dunn1964"/>
-    <w:p>
-      <w:pPr>
-        <w:pStyle w:val="Bibliografa"/>
-      </w:pPr>
-      <w:r>
-        <w:t xml:space="preserve">Dunn O. 1964. Multiple comparisons using rank sums. Technometrics 6:241–52.</w:t>
+    <w:bookmarkStart w:id="103" w:name="ref-Gavilan2007"/>
+    <w:p>
+      <w:pPr>
+        <w:pStyle w:val="Bibliografa"/>
+      </w:pPr>
+      <w:r>
+        <w:t xml:space="preserve">Gavilán RG, Mata DS, Vilches B, Entrocassi G. 2007. Modelling current distribution of Spanish</w:t>
+      </w:r>
+      <w:r>
+        <w:t xml:space="preserve"> </w:t>
+      </w:r>
+      <w:r>
+        <w:rPr>
+          <w:i/>
+        </w:rPr>
+        <w:t xml:space="preserve">Quercus pyrenaica</w:t>
+      </w:r>
+      <w:r>
+        <w:t xml:space="preserve"> </w:t>
+      </w:r>
+      <w:r>
+        <w:t xml:space="preserve">forests using climatic parameters. Phytocoenologia 37:561–81.</w:t>
       </w:r>
     </w:p>
     <w:bookmarkEnd w:id="103"/>
-    <w:bookmarkStart w:id="104" w:name="ref-Field2012"/>
-    <w:p>
-      <w:pPr>
-        <w:pStyle w:val="Bibliografa"/>
-      </w:pPr>
-      <w:r>
-        <w:t xml:space="preserve">Field A, Miles J, Field Z. 2012. Discovering statistics using R. SAGE</w:t>
-      </w:r>
-    </w:p>
-    <w:bookmarkEnd w:id="104"/>
-    <w:bookmarkStart w:id="105" w:name="ref-Franco1990"/>
-    <w:p>
-      <w:pPr>
-        <w:pStyle w:val="Bibliografa"/>
-      </w:pPr>
-      <w:r>
-        <w:t xml:space="preserve">Franco A. 1990.</w:t>
-      </w:r>
-      <w:r>
-        <w:t xml:space="preserve"> </w:t>
-      </w:r>
-      <w:r>
-        <w:rPr>
-          <w:i/>
-        </w:rPr>
-        <w:t xml:space="preserve">Quercus</w:t>
-      </w:r>
-      <w:r>
-        <w:t xml:space="preserve"> </w:t>
-      </w:r>
-      <w:r>
-        <w:t xml:space="preserve">L. In: Castroviejo A, Laínz M, López-González G, Montserrat P, Muñoz-Garmendia F, Paiva J, Villar L, editors. Flora Ibérica. Vol. 2. Madrid: Real Jardín Botánico, CSIC. pp 15–36.</w:t>
-      </w:r>
-    </w:p>
-    <w:bookmarkEnd w:id="105"/>
-    <w:bookmarkStart w:id="106" w:name="ref-Fraver2005"/>
-    <w:p>
-      <w:pPr>
-        <w:pStyle w:val="Bibliografa"/>
-      </w:pPr>
-      <w:r>
-        <w:t xml:space="preserve">Fraver S, White AS. 2005. Identifying growth releases in dendrochronological studies of forest disturbance. Canadian Journal of Forest Research 35:1648–56.</w:t>
-      </w:r>
-    </w:p>
-    <w:bookmarkEnd w:id="106"/>
-    <w:bookmarkStart w:id="107" w:name="ref-Fritts1976"/>
-    <w:p>
-      <w:pPr>
-        <w:pStyle w:val="Bibliografa"/>
-      </w:pPr>
-      <w:r>
-        <w:t xml:space="preserve">Fritts HC. 1976. Tree rings and climate. London: Academic Press</w:t>
-      </w:r>
-    </w:p>
-    <w:bookmarkEnd w:id="107"/>
-    <w:bookmarkStart w:id="108" w:name="ref-Frias2018"/>
-    <w:p>
-      <w:pPr>
-        <w:pStyle w:val="Bibliografa"/>
-      </w:pPr>
-      <w:r>
-        <w:t xml:space="preserve">Frías M, Iturbide M, Manzanas R, Bedia J, Fernández J, Herrera S, Cofiño A, Gutiérrez J. 2018. An R package to visualize and communicate uncertainty in seasonal climate prediction. Environmental Modelling &amp; Software 99:101–10.</w:t>
-      </w:r>
-    </w:p>
-    <w:bookmarkEnd w:id="108"/>
-    <w:bookmarkStart w:id="109" w:name="ref-Gao2016"/>
-    <w:p>
-      <w:pPr>
-        <w:pStyle w:val="Bibliografa"/>
-      </w:pPr>
-      <w:r>
-        <w:t xml:space="preserve">Gao Q, Zhu W, Schwartz MW, Ganjurjav H, Wan Y, Qin X, Ma X, Williamson MA, Li Y. 2016. Climatic change controls productivity variation in global grasslands. Scientific Reports:26958.</w:t>
-      </w:r>
-    </w:p>
-    <w:bookmarkEnd w:id="109"/>
-    <w:bookmarkStart w:id="110" w:name="ref-GarciaAlix2017"/>
-    <w:p>
-      <w:pPr>
-        <w:pStyle w:val="Bibliografa"/>
-      </w:pPr>
-      <w:r>
-        <w:t xml:space="preserve">García-Alix A, Jiménez-Espejo FJ, Toney JL, Jiménez-Moreno G, Ramos-Román MJ, Anderson RS, Ruano P, Queralt I, Delgado Huertas A, Kuroda J. 2017. Alpine bogs of southern spain show human-induced environmental change superimposed on long-term natural variations. Scientific Reports 7:7439.</w:t>
-      </w:r>
-    </w:p>
-    <w:bookmarkEnd w:id="110"/>
-    <w:bookmarkStart w:id="111" w:name="ref-GarciaGonzalez2017"/>
-    <w:p>
-      <w:pPr>
-        <w:pStyle w:val="Bibliografa"/>
-      </w:pPr>
-      <w:r>
-        <w:t xml:space="preserve">García-González I, Souto-Herrero M. 2017. Earlywood vessel area of</w:t>
-      </w:r>
-      <w:r>
-        <w:t xml:space="preserve"> </w:t>
-      </w:r>
-      <w:r>
-        <w:rPr>
-          <w:i/>
-        </w:rPr>
-        <w:t xml:space="preserve">Quercus pyrenaica</w:t>
-      </w:r>
-      <w:r>
-        <w:t xml:space="preserve"> </w:t>
-      </w:r>
-      <w:r>
-        <w:t xml:space="preserve">Willd. is a powerful indicator of soil water excess at growth resumption. European Journal of Forest Research 136:329–44.</w:t>
-      </w:r>
-    </w:p>
-    <w:bookmarkEnd w:id="111"/>
-    <w:bookmarkStart w:id="112" w:name="ref-GarciaHerrera2007"/>
-    <w:p>
-      <w:pPr>
-        <w:pStyle w:val="Bibliografa"/>
-      </w:pPr>
-      <w:r>
-        <w:t xml:space="preserve">García-Herrera R, Hernández E, Barriopedro D, Paredes D, Trigo RM, Trigo IF, Mendes MA. 2007. The outstanding 2004/05 drought in the Iberian Peninsula: Associated atmospheric circulation. Journal of Hydrometeorology 8:483–98.</w:t>
-      </w:r>
-    </w:p>
-    <w:bookmarkEnd w:id="112"/>
-    <w:bookmarkStart w:id="113" w:name="ref-Gavilan2007"/>
-    <w:p>
-      <w:pPr>
-        <w:pStyle w:val="Bibliografa"/>
-      </w:pPr>
-      <w:r>
-        <w:t xml:space="preserve">Gavilán RG, Mata DS, Vilches B, Entrocassi G. 2007. Modelling current distribution of Spanish</w:t>
-      </w:r>
-      <w:r>
-        <w:t xml:space="preserve"> </w:t>
-      </w:r>
-      <w:r>
-        <w:rPr>
-          <w:i/>
-        </w:rPr>
-        <w:t xml:space="preserve">Quercus pyrenaica</w:t>
-      </w:r>
-      <w:r>
-        <w:t xml:space="preserve"> </w:t>
-      </w:r>
-      <w:r>
-        <w:t xml:space="preserve">forests using climatic parameters. Phytocoenologia 37:561–81.</w:t>
-      </w:r>
-    </w:p>
-    <w:bookmarkEnd w:id="113"/>
-    <w:bookmarkStart w:id="115" w:name="ref-Gazol2017"/>
+    <w:bookmarkStart w:id="105" w:name="ref-Gazol2017"/>
     <w:p>
       <w:pPr>
         <w:pStyle w:val="Bibliografa"/>
@@ -6452,7 +6139,7 @@
       <w:r>
         <w:t xml:space="preserve"> </w:t>
       </w:r>
-      <w:hyperlink r:id="rId114">
+      <w:hyperlink r:id="rId104">
         <w:r>
           <w:rPr>
             <w:rStyle w:val="Hipervnculo"/>
@@ -6461,8 +6148,8 @@
         </w:r>
       </w:hyperlink>
     </w:p>
-    <w:bookmarkEnd w:id="115"/>
-    <w:bookmarkStart w:id="116" w:name="ref-Gazol2018"/>
+    <w:bookmarkEnd w:id="105"/>
+    <w:bookmarkStart w:id="106" w:name="ref-Gazol2018"/>
     <w:p>
       <w:pPr>
         <w:pStyle w:val="Bibliografa"/>
@@ -6471,8 +6158,8 @@
         <w:t xml:space="preserve">Gazol A, Camarero JJ, Vicente-Serrano SM, Sánchez-Salguero R, Gutiérrez E, Luis M de, Sangüesa-Barreda G, Novak K, Rozas V, Tíscar PA, Linares JC, Martín-Hernández N, Martínez del Castillo E, Ribas M, García-González I, Silla F, Camisón A, Génova M, Olano JM, Longares LA, Hevia A, Tomás-Burguera M, Galván JD. 2018. Forest resilience to drought varies across biomes. Global Change Biology:1–16.</w:t>
       </w:r>
     </w:p>
-    <w:bookmarkEnd w:id="116"/>
-    <w:bookmarkStart w:id="118" w:name="ref-GeaIzquierdo2014"/>
+    <w:bookmarkEnd w:id="106"/>
+    <w:bookmarkStart w:id="108" w:name="ref-GeaIzquierdo2014"/>
     <w:p>
       <w:pPr>
         <w:pStyle w:val="Bibliografa"/>
@@ -6483,7 +6170,7 @@
       <w:r>
         <w:t xml:space="preserve"> </w:t>
       </w:r>
-      <w:hyperlink r:id="rId117">
+      <w:hyperlink r:id="rId107">
         <w:r>
           <w:rPr>
             <w:rStyle w:val="Hipervnculo"/>
@@ -6492,8 +6179,8 @@
         </w:r>
       </w:hyperlink>
     </w:p>
-    <w:bookmarkEnd w:id="118"/>
-    <w:bookmarkStart w:id="120" w:name="ref-GeaIzquierdo2013"/>
+    <w:bookmarkEnd w:id="108"/>
+    <w:bookmarkStart w:id="110" w:name="ref-GeaIzquierdo2013"/>
     <w:p>
       <w:pPr>
         <w:pStyle w:val="Bibliografa"/>
@@ -6504,7 +6191,7 @@
       <w:r>
         <w:t xml:space="preserve"> </w:t>
       </w:r>
-      <w:hyperlink r:id="rId119">
+      <w:hyperlink r:id="rId109">
         <w:r>
           <w:rPr>
             <w:rStyle w:val="Hipervnculo"/>
@@ -6513,8 +6200,8 @@
         </w:r>
       </w:hyperlink>
     </w:p>
-    <w:bookmarkEnd w:id="120"/>
-    <w:bookmarkStart w:id="121" w:name="ref-Gea-Izquierdo2015"/>
+    <w:bookmarkEnd w:id="110"/>
+    <w:bookmarkStart w:id="111" w:name="ref-Gea-Izquierdo2015"/>
     <w:p>
       <w:pPr>
         <w:pStyle w:val="Bibliografa"/>
@@ -6523,39 +6210,8 @@
         <w:t xml:space="preserve">Gea-Izquierdo G, Montes F, Gavilán RG, Cañellas I, Rubio A. 2015. Is this the end? Dynamics of a relict stand from pervasively deforested ancient Iberian pine forests. European Journal of Forest Research 134:525–36.</w:t>
       </w:r>
     </w:p>
-    <w:bookmarkEnd w:id="121"/>
-    <w:bookmarkStart w:id="122" w:name="ref-GeaIzquierdo2014FEM"/>
-    <w:p>
-      <w:pPr>
-        <w:pStyle w:val="Bibliografa"/>
-      </w:pPr>
-      <w:r>
-        <w:t xml:space="preserve">Gea-Izquierdo G, Viguera B, Cabrera M, Cañellas I. 2014. Drought induced decline could portend widespread pine mortality at the xeric ecotone in managed Mediterranean pine-oak woodlands. Forest Ecology and Management 320:70–82.</w:t>
-      </w:r>
-    </w:p>
-    <w:bookmarkEnd w:id="122"/>
-    <w:bookmarkStart w:id="124" w:name="ref-Gentilesca2017"/>
-    <w:p>
-      <w:pPr>
-        <w:pStyle w:val="Bibliografa"/>
-      </w:pPr>
-      <w:r>
-        <w:t xml:space="preserve">Gentilesca T, Camarero J, Colangelo M, Nolè A, Ripullone F. 2017. Drought-induced oak decline in the western mediterranean region: An overview on current evidences, mechanisms and management options to improve forest resilience. iForest - Biogeosciences and Forestry 10:796–806.</w:t>
-      </w:r>
-      <w:r>
-        <w:t xml:space="preserve"> </w:t>
-      </w:r>
-      <w:hyperlink r:id="rId123">
-        <w:r>
-          <w:rPr>
-            <w:rStyle w:val="Hipervnculo"/>
-          </w:rPr>
-          <w:t xml:space="preserve">https://doi.org/10.3832/ifor2317-010</w:t>
-        </w:r>
-      </w:hyperlink>
-    </w:p>
-    <w:bookmarkEnd w:id="124"/>
-    <w:bookmarkStart w:id="125" w:name="ref-GonzalezGonzalez2014"/>
+    <w:bookmarkEnd w:id="111"/>
+    <w:bookmarkStart w:id="112" w:name="ref-GonzalezGonzalez2014"/>
     <w:p>
       <w:pPr>
         <w:pStyle w:val="Bibliografa"/>
@@ -6594,8 +6250,8 @@
         <w:t xml:space="preserve">at the Atlantic–Mediterranean boundary. Trees 28:237–52.</w:t>
       </w:r>
     </w:p>
-    <w:bookmarkEnd w:id="125"/>
-    <w:bookmarkStart w:id="126" w:name="ref-Gouveia2014"/>
+    <w:bookmarkEnd w:id="112"/>
+    <w:bookmarkStart w:id="113" w:name="ref-Gouveia2014"/>
     <w:p>
       <w:pPr>
         <w:pStyle w:val="Bibliografa"/>
@@ -6604,8 +6260,8 @@
         <w:t xml:space="preserve">Gouveia CM, Trigo RM. 2014. The 2005 and 2012 major drought events in Iberia: Monitoring vegetation dynamics and crop yields using satellite data. In: EGU General Assembly Conference Abstracts. Vol. 16. EGU General Assembly Conference Abstracts. p 15179.</w:t>
       </w:r>
     </w:p>
-    <w:bookmarkEnd w:id="126"/>
-    <w:bookmarkStart w:id="127" w:name="ref-Gouveia2017"/>
+    <w:bookmarkEnd w:id="113"/>
+    <w:bookmarkStart w:id="114" w:name="ref-Gouveia2017"/>
     <w:p>
       <w:pPr>
         <w:pStyle w:val="Bibliografa"/>
@@ -6614,18 +6270,8 @@
         <w:t xml:space="preserve">Gouveia C, Trigo R, Beguería S, Vicente-Serrano S. 2017. Drought impacts on vegetation activity in the Mediterranean region: An assessment using remote sensing data and multi-scale drought indicators. Global and Planetary Change 151:15–27.</w:t>
       </w:r>
     </w:p>
-    <w:bookmarkEnd w:id="127"/>
-    <w:bookmarkStart w:id="128" w:name="ref-Granda2017"/>
-    <w:p>
-      <w:pPr>
-        <w:pStyle w:val="Bibliografa"/>
-      </w:pPr>
-      <w:r>
-        <w:t xml:space="preserve">Granda E, Alla AQ, Laskurain NA, Loidi J, Sánchez-Lorenzo A, Camarero JJ. 2018. Coexisting oak species, including rear-edge populations, buffer climate stress through xylem adjustments. Tree Physiology 38:159–72.</w:t>
-      </w:r>
-    </w:p>
-    <w:bookmarkEnd w:id="128"/>
-    <w:bookmarkStart w:id="130" w:name="ref-Guerreiro2017"/>
+    <w:bookmarkEnd w:id="114"/>
+    <w:bookmarkStart w:id="116" w:name="ref-Guerreiro2017"/>
     <w:p>
       <w:pPr>
         <w:pStyle w:val="Bibliografa"/>
@@ -6636,7 +6282,7 @@
       <w:r>
         <w:t xml:space="preserve"> </w:t>
       </w:r>
-      <w:hyperlink r:id="rId129">
+      <w:hyperlink r:id="rId115">
         <w:r>
           <w:rPr>
             <w:rStyle w:val="Hipervnculo"/>
@@ -6645,8 +6291,8 @@
         </w:r>
       </w:hyperlink>
     </w:p>
-    <w:bookmarkEnd w:id="130"/>
-    <w:bookmarkStart w:id="131" w:name="ref-Hampe2005"/>
+    <w:bookmarkEnd w:id="116"/>
+    <w:bookmarkStart w:id="117" w:name="ref-Hampe2005"/>
     <w:p>
       <w:pPr>
         <w:pStyle w:val="Bibliografa"/>
@@ -6655,8 +6301,8 @@
         <w:t xml:space="preserve">Hampe A, Petit RJ. 2005. Conserving biodiversity under climate change: The rear edge matters. Ecology Letters 8:461–7.</w:t>
       </w:r>
     </w:p>
-    <w:bookmarkEnd w:id="131"/>
-    <w:bookmarkStart w:id="133" w:name="ref-Haylock2008"/>
+    <w:bookmarkEnd w:id="117"/>
+    <w:bookmarkStart w:id="119" w:name="ref-Haylock2008"/>
     <w:p>
       <w:pPr>
         <w:pStyle w:val="Bibliografa"/>
@@ -6667,7 +6313,7 @@
       <w:r>
         <w:t xml:space="preserve"> </w:t>
       </w:r>
-      <w:hyperlink r:id="rId132">
+      <w:hyperlink r:id="rId118">
         <w:r>
           <w:rPr>
             <w:rStyle w:val="Hipervnculo"/>
@@ -6676,56 +6322,8 @@
         </w:r>
       </w:hyperlink>
     </w:p>
-    <w:bookmarkEnd w:id="133"/>
-    <w:bookmarkStart w:id="135" w:name="ref-Herrero2013"/>
-    <w:p>
-      <w:pPr>
-        <w:pStyle w:val="Bibliografa"/>
-      </w:pPr>
-      <w:r>
-        <w:t xml:space="preserve">Herrero A, Rigling A, Zamora R. 2013. Varying climate sensitivity at the dry distribution edge of</w:t>
-      </w:r>
-      <w:r>
-        <w:t xml:space="preserve"> </w:t>
-      </w:r>
-      <w:r>
-        <w:rPr>
-          <w:i/>
-        </w:rPr>
-        <w:t xml:space="preserve">Pinus sylvestris</w:t>
-      </w:r>
-      <w:r>
-        <w:t xml:space="preserve"> </w:t>
-      </w:r>
-      <w:r>
-        <w:t xml:space="preserve">and</w:t>
-      </w:r>
-      <w:r>
-        <w:t xml:space="preserve"> </w:t>
-      </w:r>
-      <w:r>
-        <w:rPr>
-          <w:i/>
-        </w:rPr>
-        <w:t xml:space="preserve">P. Nigra</w:t>
-      </w:r>
-      <w:r>
-        <w:t xml:space="preserve">. Forest Ecology and Management 308:50–61.</w:t>
-      </w:r>
-      <w:r>
-        <w:t xml:space="preserve"> </w:t>
-      </w:r>
-      <w:hyperlink r:id="rId134">
-        <w:r>
-          <w:rPr>
-            <w:rStyle w:val="Hipervnculo"/>
-          </w:rPr>
-          <w:t xml:space="preserve">http://www.sciencedirect.com/science/article/pii/S0378112713004763</w:t>
-        </w:r>
-      </w:hyperlink>
-    </w:p>
-    <w:bookmarkEnd w:id="135"/>
-    <w:bookmarkStart w:id="136" w:name="ref-Herrero2014"/>
+    <w:bookmarkEnd w:id="119"/>
+    <w:bookmarkStart w:id="120" w:name="ref-Herrero2014"/>
     <w:p>
       <w:pPr>
         <w:pStyle w:val="Bibliografa"/>
@@ -6734,8 +6332,8 @@
         <w:t xml:space="preserve">Herrero A, Zamora R. 2014. Plant responses to extreme climatic events: A field test of resilience capacity at the southern range edge. PLOS ONE 9:e87842.</w:t>
       </w:r>
     </w:p>
-    <w:bookmarkEnd w:id="136"/>
-    <w:bookmarkStart w:id="137" w:name="ref-Holling1973"/>
+    <w:bookmarkEnd w:id="120"/>
+    <w:bookmarkStart w:id="121" w:name="ref-Holling1973"/>
     <w:p>
       <w:pPr>
         <w:pStyle w:val="Bibliografa"/>
@@ -6744,8 +6342,8 @@
         <w:t xml:space="preserve">Holling CS. 1973. Resilience and stability of ecological systems. Annual Review of Ecology and Systematics 4:1–23.</w:t>
       </w:r>
     </w:p>
-    <w:bookmarkEnd w:id="137"/>
-    <w:bookmarkStart w:id="138" w:name="ref-Holmes1983"/>
+    <w:bookmarkEnd w:id="121"/>
+    <w:bookmarkStart w:id="122" w:name="ref-Holmes1983"/>
     <w:p>
       <w:pPr>
         <w:pStyle w:val="Bibliografa"/>
@@ -6754,8 +6352,8 @@
         <w:t xml:space="preserve">Holmes RL. 1983. Computer-assisted quality control in tree-ring dating and measurement. Tree-Ring Bulletin 43:69–78.</w:t>
       </w:r>
     </w:p>
-    <w:bookmarkEnd w:id="138"/>
-    <w:bookmarkStart w:id="139" w:name="ref-Huang2018"/>
+    <w:bookmarkEnd w:id="122"/>
+    <w:bookmarkStart w:id="123" w:name="ref-Huang2018"/>
     <w:p>
       <w:pPr>
         <w:pStyle w:val="Bibliografa"/>
@@ -6764,8 +6362,8 @@
         <w:t xml:space="preserve">Huang M, Wang X, Keenan TF, Piao S. 2018. Drought timing influences the legacy of tree growth recovery. Global Change Biology 24:3546–59.</w:t>
       </w:r>
     </w:p>
-    <w:bookmarkEnd w:id="139"/>
-    <w:bookmarkStart w:id="140" w:name="ref-Huete2002"/>
+    <w:bookmarkEnd w:id="123"/>
+    <w:bookmarkStart w:id="124" w:name="ref-Huete2002"/>
     <w:p>
       <w:pPr>
         <w:pStyle w:val="Bibliografa"/>
@@ -6774,8 +6372,8 @@
         <w:t xml:space="preserve">Huete A, Didan K, Miura T, Rodriguez E, Gao X, Ferreira L. 2002. Overview of the radiometric and biophysical performance of the MODIS vegetation indices. Remote Sensing of Environment 83:195–213.</w:t>
       </w:r>
     </w:p>
-    <w:bookmarkEnd w:id="140"/>
-    <w:bookmarkStart w:id="141" w:name="ref-IPCC2013"/>
+    <w:bookmarkEnd w:id="124"/>
+    <w:bookmarkStart w:id="125" w:name="ref-IPCC2013"/>
     <w:p>
       <w:pPr>
         <w:pStyle w:val="Bibliografa"/>
@@ -6784,29 +6382,8 @@
         <w:t xml:space="preserve">IPCC. 2013. Climate change 2013: The physical science basis. Contribution of Working Group I to the Fifth Assessment Report of the Intergovernmental Panel on Climate Change. Cambridge, United Kingdom; New York, NY, USA: Cambridge University Press</w:t>
       </w:r>
     </w:p>
-    <w:bookmarkEnd w:id="141"/>
-    <w:bookmarkStart w:id="143" w:name="ref-Canellas2004"/>
-    <w:p>
-      <w:pPr>
-        <w:pStyle w:val="Bibliografa"/>
-      </w:pPr>
-      <w:r>
-        <w:t xml:space="preserve">Isabel Cañellas, Miren Del Río, Sonia Roig, Gregorio Montero. 2004. Growth response to thinning in quercus pyrenaica willd. Coppice stands in spanish central mountain. Annals of Forest Sciences 61:243–50.</w:t>
-      </w:r>
-      <w:r>
-        <w:t xml:space="preserve"> </w:t>
-      </w:r>
-      <w:hyperlink r:id="rId142">
-        <w:r>
-          <w:rPr>
-            <w:rStyle w:val="Hipervnculo"/>
-          </w:rPr>
-          <w:t xml:space="preserve">https://doi.org/10.1051/forest:2004017</w:t>
-        </w:r>
-      </w:hyperlink>
-    </w:p>
-    <w:bookmarkEnd w:id="143"/>
-    <w:bookmarkStart w:id="144" w:name="ref-JimenezMoreno2013"/>
+    <w:bookmarkEnd w:id="125"/>
+    <w:bookmarkStart w:id="126" w:name="ref-JimenezMoreno2013"/>
     <w:p>
       <w:pPr>
         <w:pStyle w:val="Bibliografa"/>
@@ -6815,18 +6392,8 @@
         <w:t xml:space="preserve">Jiménez-Moreno G, García-Alix A, Hernández-Corbalán MD, Anderson RS, Delgado-Huertas A. 2013. Vegetation, fire, climate and human disturbance history in the southwestern mediterranean area during the late holocene. Quaternary Research 79:110–22.</w:t>
       </w:r>
     </w:p>
-    <w:bookmarkEnd w:id="144"/>
-    <w:bookmarkStart w:id="145" w:name="ref-JimenezOlivencia1991"/>
-    <w:p>
-      <w:pPr>
-        <w:pStyle w:val="Bibliografa"/>
-      </w:pPr>
-      <w:r>
-        <w:t xml:space="preserve">Jiménez Olivencia Y. 1991. Los paisajes de sierra nevada: Cartografía de los sistemas naturales de una montaña mediterránea. Granada: Universidad de Granada</w:t>
-      </w:r>
-    </w:p>
-    <w:bookmarkEnd w:id="145"/>
-    <w:bookmarkStart w:id="146" w:name="ref-JimenezOlivencia2015"/>
+    <w:bookmarkEnd w:id="126"/>
+    <w:bookmarkStart w:id="127" w:name="ref-JimenezOlivencia2015"/>
     <w:p>
       <w:pPr>
         <w:pStyle w:val="Bibliografa"/>
@@ -6835,8 +6402,8 @@
         <w:t xml:space="preserve">Jiménez-Olivencia Y, Porcel L, Caballero A. 2015. Medio siglo en la evolución de los paisajes naturales y agrarios de Sierra Nevada (España). Boletín de la Asociación de Geógrafos Españoles 68:205–32.</w:t>
       </w:r>
     </w:p>
-    <w:bookmarkEnd w:id="146"/>
-    <w:bookmarkStart w:id="147" w:name="ref-JimenezSerrano2004"/>
+    <w:bookmarkEnd w:id="127"/>
+    <w:bookmarkStart w:id="128" w:name="ref-JimenezSerrano2004"/>
     <w:p>
       <w:pPr>
         <w:pStyle w:val="Bibliografa"/>
@@ -6845,8 +6412,8 @@
         <w:t xml:space="preserve">Jiménez-Serrano B, Serrano-Gutiérrez J. 2004. El catastro del marqués de la ensenada en el antiguo reino de granada.</w:t>
       </w:r>
     </w:p>
-    <w:bookmarkEnd w:id="147"/>
-    <w:bookmarkStart w:id="148" w:name="ref-Jodar2017"/>
+    <w:bookmarkEnd w:id="128"/>
+    <w:bookmarkStart w:id="129" w:name="ref-Jodar2017"/>
     <w:p>
       <w:pPr>
         <w:pStyle w:val="Bibliografa"/>
@@ -6855,8 +6422,8 @@
         <w:t xml:space="preserve">Jódar J, Cabrera JA, Martos-Rosillo S, Ruiz-Constán A, González-Ramón A, Lambán LJ, Herrera C, Custodio E. 2017. Groundwater discharge in high-mountain watersheds: A valuable resource for downstream semi-arid zones. The case of the Bérchules River in Sierra Nevada (southern Spain). Science of The Total Environment 593-594:760–72.</w:t>
       </w:r>
     </w:p>
-    <w:bookmarkEnd w:id="148"/>
-    <w:bookmarkStart w:id="149" w:name="ref-Jump2010"/>
+    <w:bookmarkEnd w:id="129"/>
+    <w:bookmarkStart w:id="130" w:name="ref-Jump2010"/>
     <w:p>
       <w:pPr>
         <w:pStyle w:val="Bibliografa"/>
@@ -6865,18 +6432,8 @@
         <w:t xml:space="preserve">Jump AS, Cavin L, Hunter PD. 2010. Monitoring and managing responses to climate change at the retreating range edge of forest trees. Journal of Environmental Monitoring 12:1791–8.</w:t>
       </w:r>
     </w:p>
-    <w:bookmarkEnd w:id="149"/>
-    <w:bookmarkStart w:id="150" w:name="ref-Leal2015"/>
-    <w:p>
-      <w:pPr>
-        <w:pStyle w:val="Bibliografa"/>
-      </w:pPr>
-      <w:r>
-        <w:t xml:space="preserve">Leal S, Campelo F, Luz AL, Carneiro MF, Santos JA. 2015. Potential of oak tree-ring chronologies from southern portugal for climate reconstructions. Dendrochronologia 35:4–13.</w:t>
-      </w:r>
-    </w:p>
-    <w:bookmarkEnd w:id="150"/>
-    <w:bookmarkStart w:id="151" w:name="ref-Lionello2012"/>
+    <w:bookmarkEnd w:id="130"/>
+    <w:bookmarkStart w:id="131" w:name="ref-Lionello2012"/>
     <w:p>
       <w:pPr>
         <w:pStyle w:val="Bibliografa"/>
@@ -6885,8 +6442,8 @@
         <w:t xml:space="preserve">Lionello P, editor. 2012. The climate of the Mediterranean region. Oxford: Elsevier</w:t>
       </w:r>
     </w:p>
-    <w:bookmarkEnd w:id="151"/>
-    <w:bookmarkStart w:id="153" w:name="ref-Lloret2011"/>
+    <w:bookmarkEnd w:id="131"/>
+    <w:bookmarkStart w:id="133" w:name="ref-Lloret2011"/>
     <w:p>
       <w:pPr>
         <w:pStyle w:val="Bibliografa"/>
@@ -6897,7 +6454,7 @@
       <w:r>
         <w:t xml:space="preserve"> </w:t>
       </w:r>
-      <w:hyperlink r:id="rId152">
+      <w:hyperlink r:id="rId132">
         <w:r>
           <w:rPr>
             <w:rStyle w:val="Hipervnculo"/>
@@ -6906,8 +6463,8 @@
         </w:r>
       </w:hyperlink>
     </w:p>
-    <w:bookmarkEnd w:id="153"/>
-    <w:bookmarkStart w:id="155" w:name="ref-Lloret2004"/>
+    <w:bookmarkEnd w:id="133"/>
+    <w:bookmarkStart w:id="135" w:name="ref-Lloret2004"/>
     <w:p>
       <w:pPr>
         <w:pStyle w:val="Bibliografa"/>
@@ -6918,7 +6475,7 @@
       <w:r>
         <w:t xml:space="preserve"> </w:t>
       </w:r>
-      <w:hyperlink r:id="rId154">
+      <w:hyperlink r:id="rId134">
         <w:r>
           <w:rPr>
             <w:rStyle w:val="Hipervnculo"/>
@@ -6927,8 +6484,8 @@
         </w:r>
       </w:hyperlink>
     </w:p>
-    <w:bookmarkEnd w:id="155"/>
-    <w:bookmarkStart w:id="156" w:name="ref-Loriteetal2008ABG"/>
+    <w:bookmarkEnd w:id="135"/>
+    <w:bookmarkStart w:id="136" w:name="ref-Loriteetal2008ABG"/>
     <w:p>
       <w:pPr>
         <w:pStyle w:val="Bibliografa"/>
@@ -6937,8 +6494,8 @@
         <w:t xml:space="preserve">Lorite J, Salazar C, Peñas J, Valle F. 2008. Phytosociological review on the forests of quercus pyrenaica willd. Acta Botanica Gallica 155:219–33.</w:t>
       </w:r>
     </w:p>
-    <w:bookmarkEnd w:id="156"/>
-    <w:bookmarkStart w:id="157" w:name="ref-Maestre1858"/>
+    <w:bookmarkEnd w:id="136"/>
+    <w:bookmarkStart w:id="137" w:name="ref-Maestre1858"/>
     <w:p>
       <w:pPr>
         <w:pStyle w:val="Bibliografa"/>
@@ -6947,50 +6504,8 @@
         <w:t xml:space="preserve">Maestre A. 1858. Memoria sobre los criaderos de mineral de Sierra Nevada en el término municipal de güejar-sierra, provincia de granada. Boletín del Ministerio de Fomento XXVIII:371–7.</w:t>
       </w:r>
     </w:p>
-    <w:bookmarkEnd w:id="157"/>
-    <w:bookmarkStart w:id="159" w:name="ref-Mair2017"/>
-    <w:p>
-      <w:pPr>
-        <w:pStyle w:val="Bibliografa"/>
-      </w:pPr>
-      <w:r>
-        <w:t xml:space="preserve">Mair P, Schoenbrodt F, Wilcox R. 2017. WRS2: Wilcox robust estimation and testing.</w:t>
-      </w:r>
-      <w:r>
-        <w:t xml:space="preserve"> </w:t>
-      </w:r>
-      <w:hyperlink r:id="rId158">
-        <w:r>
-          <w:rPr>
-            <w:rStyle w:val="Hipervnculo"/>
-          </w:rPr>
-          <w:t xml:space="preserve">https://cran.r-project.org/web/packages/WRS2/index.html</w:t>
-        </w:r>
-      </w:hyperlink>
-    </w:p>
-    <w:bookmarkEnd w:id="159"/>
-    <w:bookmarkStart w:id="161" w:name="ref-Mangiafico2017"/>
-    <w:p>
-      <w:pPr>
-        <w:pStyle w:val="Bibliografa"/>
-      </w:pPr>
-      <w:r>
-        <w:t xml:space="preserve">Mangiafico S. 2017. Rcompanion: Functions to support extension education program evaluation.</w:t>
-      </w:r>
-      <w:r>
-        <w:t xml:space="preserve"> </w:t>
-      </w:r>
-      <w:hyperlink r:id="rId160">
-        <w:r>
-          <w:rPr>
-            <w:rStyle w:val="Hipervnculo"/>
-          </w:rPr>
-          <w:t xml:space="preserve">https://CRAN.R-project.org/package=rcompanion</w:t>
-        </w:r>
-      </w:hyperlink>
-    </w:p>
-    <w:bookmarkEnd w:id="161"/>
-    <w:bookmarkStart w:id="162" w:name="ref-MartinCivantos2014"/>
+    <w:bookmarkEnd w:id="137"/>
+    <w:bookmarkStart w:id="138" w:name="ref-MartinCivantos2014"/>
     <w:p>
       <w:pPr>
         <w:pStyle w:val="Bibliografa"/>
@@ -6999,8 +6514,8 @@
         <w:t xml:space="preserve">Martín-Civantos JM. 2014. Mountainous landscape domestication. Management of non-cultivated productive areas in Sierra Nevada (granada-almeria, Spain). European Journal of Post-Classical Archaeologies 4:99–130.</w:t>
       </w:r>
     </w:p>
-    <w:bookmarkEnd w:id="162"/>
-    <w:bookmarkStart w:id="163" w:name="ref-MartinCivantos2016"/>
+    <w:bookmarkEnd w:id="138"/>
+    <w:bookmarkStart w:id="139" w:name="ref-MartinCivantos2016"/>
     <w:p>
       <w:pPr>
         <w:pStyle w:val="Bibliografa"/>
@@ -7009,8 +6524,8 @@
         <w:t xml:space="preserve">Martín-Civantos JM, Bonet-García MT. 2016. Historical irrigation systems and cultural landscapes of Sierra Nevada. In: Zamora R, Pérez-Luque A, Bonet F, Barea-Azcón J, Aspizua R, editors. Global change impacts in Sierra Nevada: Challenges for conservation. Consejería de Medio Ambiente y Ordenación del Territorio. Junta de Andalucía. pp 63–5.</w:t>
       </w:r>
     </w:p>
-    <w:bookmarkEnd w:id="163"/>
-    <w:bookmarkStart w:id="164" w:name="ref-MartinezParras1982"/>
+    <w:bookmarkEnd w:id="139"/>
+    <w:bookmarkStart w:id="140" w:name="ref-MartinezParras1982"/>
     <w:p>
       <w:pPr>
         <w:pStyle w:val="Bibliografa"/>
@@ -7034,8 +6549,8 @@
         <w:t xml:space="preserve">Willd. en la provincia bética. Los melojares béticos y sus etapas de sustitución. Lazaroa 4:91–104.</w:t>
       </w:r>
     </w:p>
-    <w:bookmarkEnd w:id="164"/>
-    <w:bookmarkStart w:id="165" w:name="ref-MartinezVilalta2018"/>
+    <w:bookmarkEnd w:id="140"/>
+    <w:bookmarkStart w:id="141" w:name="ref-MartinezVilalta2018"/>
     <w:p>
       <w:pPr>
         <w:pStyle w:val="Bibliografa"/>
@@ -7044,8 +6559,8 @@
         <w:t xml:space="preserve">Martínez-Vilalta J. 2018. The rear window: Structural and functional plasticity in tree responses to climate change inferred from growth rings. Tree Physiology.</w:t>
       </w:r>
     </w:p>
-    <w:bookmarkEnd w:id="165"/>
-    <w:bookmarkStart w:id="166" w:name="ref-MartinezVilalta2016"/>
+    <w:bookmarkEnd w:id="141"/>
+    <w:bookmarkStart w:id="142" w:name="ref-MartinezVilalta2016"/>
     <w:p>
       <w:pPr>
         <w:pStyle w:val="Bibliografa"/>
@@ -7054,8 +6569,8 @@
         <w:t xml:space="preserve">Martínez-Vilalta J, Lloret F. 2016. Drought-induced vegetation shifts in terrestrial ecosystems: The key role of regeneration dynamics. Global and Planetary Change 144:94–108.</w:t>
       </w:r>
     </w:p>
-    <w:bookmarkEnd w:id="166"/>
-    <w:bookmarkStart w:id="167" w:name="ref-2009MartinMartin"/>
+    <w:bookmarkEnd w:id="142"/>
+    <w:bookmarkStart w:id="143" w:name="ref-2009MartinMartin"/>
     <w:p>
       <w:pPr>
         <w:pStyle w:val="Bibliografa"/>
@@ -7064,8 +6579,8 @@
         <w:t xml:space="preserve">Martín Martín JM, Braga Alarcón JC, Gómez Pugnaire MT. 2009. Itinerarios geológicos por Sierra Nevada : Guía de campo por el Parque Nacional y Parque Natural de Sierra Nevada. Sevilla: Junta de Andalucía, Consejería de Medio Ambiente</w:t>
       </w:r>
     </w:p>
-    <w:bookmarkEnd w:id="167"/>
-    <w:bookmarkStart w:id="168" w:name="ref-MartinMontanes2015"/>
+    <w:bookmarkEnd w:id="143"/>
+    <w:bookmarkStart w:id="144" w:name="ref-MartinMontanes2015"/>
     <w:p>
       <w:pPr>
         <w:pStyle w:val="Bibliografa"/>
@@ -7074,18 +6589,8 @@
         <w:t xml:space="preserve">Martín-Montañés C, Ruiz‐Constán A, Martín‐Civantos JM, Herrero‐Lantarón J, Rubio‐Campos JC, Esteban‐Álvarez A. 2015. Caracterización hidrogeológica de un sector de la cuenca del río chico en relación con la rehabilitación de la acequia de barjas en cáñar (granada). In: Navarro A, López‐Geta JA, Ramos G, Durán J, Carrasco F, Vadillo I, Jiménez P, editors. El agua en andalucía. El agua clave medioambiental y socioeconómica. IX simposio del agua en andalucía (siaga 2015). IGME, Madrid, Spain. pp 193–201.</w:t>
       </w:r>
     </w:p>
-    <w:bookmarkEnd w:id="168"/>
-    <w:bookmarkStart w:id="169" w:name="ref-Matias2017"/>
-    <w:p>
-      <w:pPr>
-        <w:pStyle w:val="Bibliografa"/>
-      </w:pPr>
-      <w:r>
-        <w:t xml:space="preserve">Matías L, Linares JC, Sánchez-Miranda Á, Jump AS. 2017. Contrasting growth forecasts across the geographical range of Scots pine due to altitudinal and latitudinal differences in climatic sensitivity. Global Change Biology 23:4106–16.</w:t>
-      </w:r>
-    </w:p>
-    <w:bookmarkEnd w:id="169"/>
-    <w:bookmarkStart w:id="170" w:name="ref-MesaFernandez2018"/>
+    <w:bookmarkEnd w:id="144"/>
+    <w:bookmarkStart w:id="145" w:name="ref-MesaFernandez2018"/>
     <w:p>
       <w:pPr>
         <w:pStyle w:val="Bibliografa"/>
@@ -7094,8 +6599,8 @@
         <w:t xml:space="preserve">Mesa-Fernández JM, Jiménez-Moreno G, Rodrigo-Gámiz M, García-Alix A, Jiménez-Espejo FJ, Martínez-Ruiz F, Anderson RS, Camuera J, Ramos-Román MJ. 2018. Vegetation and geochemical responses to holocene rapid climate change in the sierra nevada (southeastern iberia): The laguna hondera record. Climate of the Past 14:1687–706.</w:t>
       </w:r>
     </w:p>
-    <w:bookmarkEnd w:id="170"/>
-    <w:bookmarkStart w:id="171" w:name="ref-MesaTorres2009"/>
+    <w:bookmarkEnd w:id="145"/>
+    <w:bookmarkStart w:id="146" w:name="ref-MesaTorres2009"/>
     <w:p>
       <w:pPr>
         <w:pStyle w:val="Bibliografa"/>
@@ -7104,18 +6609,8 @@
         <w:t xml:space="preserve">Mesa-Torres M. 2009. Cáñar: Balcón de la Alpujarra. Fundación Caja General de Ahorros de Granada</w:t>
       </w:r>
     </w:p>
-    <w:bookmarkEnd w:id="171"/>
-    <w:bookmarkStart w:id="172" w:name="ref-Ministerio1943"/>
-    <w:p>
-      <w:pPr>
-        <w:pStyle w:val="Bibliografa"/>
-      </w:pPr>
-      <w:r>
-        <w:t xml:space="preserve">MOP. 1943. Plano de repoblación arbórea de las cumbres de Sierra Nevada. Proyecto de cabecera del río genil (Sierra Nevada, granada). Datos relativos a la repoblación forestal y prolongación de ferrocarril (1944).</w:t>
-      </w:r>
-    </w:p>
-    <w:bookmarkEnd w:id="172"/>
-    <w:bookmarkStart w:id="174" w:name="ref-MorenoLlorca2014"/>
+    <w:bookmarkEnd w:id="146"/>
+    <w:bookmarkStart w:id="148" w:name="ref-MorenoLlorca2014"/>
     <w:p>
       <w:pPr>
         <w:pStyle w:val="Bibliografa"/>
@@ -7126,7 +6621,7 @@
       <w:r>
         <w:t xml:space="preserve"> </w:t>
       </w:r>
-      <w:hyperlink r:id="rId173">
+      <w:hyperlink r:id="rId147">
         <w:r>
           <w:rPr>
             <w:rStyle w:val="Hipervnculo"/>
@@ -7135,8 +6630,8 @@
         </w:r>
       </w:hyperlink>
     </w:p>
-    <w:bookmarkEnd w:id="174"/>
-    <w:bookmarkStart w:id="175" w:name="ref-MorenoLlorca2016"/>
+    <w:bookmarkEnd w:id="148"/>
+    <w:bookmarkStart w:id="149" w:name="ref-MorenoLlorca2016"/>
     <w:p>
       <w:pPr>
         <w:pStyle w:val="Bibliografa"/>
@@ -7145,8 +6640,8 @@
         <w:t xml:space="preserve">Moreno-LLorca R, Pérez-Luque A, Bonet F, R. Z. 2016. Historical analysis of socio-ecological changes in the municipality of cáñar (alpujarra, Sierra Nevada) over the last 5 centuries. In: Zamora R, Pérez-Luque A, Bonet F, Barea-Azcón J, Aspizua R, editors. Global change impacts in Sierra Nevada: Challenges for conservation. Consejería de Medio Ambiente y Ordenación del Territorio. Junta de Andalucía. pp 59–62.</w:t>
       </w:r>
     </w:p>
-    <w:bookmarkEnd w:id="175"/>
-    <w:bookmarkStart w:id="177" w:name="ref-Navarro2014"/>
+    <w:bookmarkEnd w:id="149"/>
+    <w:bookmarkStart w:id="151" w:name="ref-Navarro2014"/>
     <w:p>
       <w:pPr>
         <w:pStyle w:val="Bibliografa"/>
@@ -7157,7 +6652,7 @@
       <w:r>
         <w:t xml:space="preserve"> </w:t>
       </w:r>
-      <w:hyperlink r:id="rId176">
+      <w:hyperlink r:id="rId150">
         <w:r>
           <w:rPr>
             <w:rStyle w:val="Hipervnculo"/>
@@ -7166,8 +6661,8 @@
         </w:r>
       </w:hyperlink>
     </w:p>
-    <w:bookmarkEnd w:id="177"/>
-    <w:bookmarkStart w:id="178" w:name="ref-Navarro2013"/>
+    <w:bookmarkEnd w:id="151"/>
+    <w:bookmarkStart w:id="152" w:name="ref-Navarro2013"/>
     <w:p>
       <w:pPr>
         <w:pStyle w:val="Bibliografa"/>
@@ -7176,8 +6671,8 @@
         <w:t xml:space="preserve">Navarro-González I, Pérez-Luque AJ, Bonet FJ, Zamora R. 2013. The weight of the past: Land-use legacies and recolonization of pine plantations by oak trees. Ecological Applications 23:1267–76.</w:t>
       </w:r>
     </w:p>
-    <w:bookmarkEnd w:id="178"/>
-    <w:bookmarkStart w:id="179" w:name="ref-Norman2016"/>
+    <w:bookmarkEnd w:id="152"/>
+    <w:bookmarkStart w:id="153" w:name="ref-Norman2016"/>
     <w:p>
       <w:pPr>
         <w:pStyle w:val="Bibliografa"/>
@@ -7186,8 +6681,8 @@
         <w:t xml:space="preserve">Norman SP, Koch FH, Hargrove WW. 2016. Review of broad-scale drought monitoring of forests: Toward an integrated data mining approach. Forest Ecology and Management 380:346–58.</w:t>
       </w:r>
     </w:p>
-    <w:bookmarkEnd w:id="179"/>
-    <w:bookmarkStart w:id="181" w:name="ref-Nowacki1997"/>
+    <w:bookmarkEnd w:id="153"/>
+    <w:bookmarkStart w:id="155" w:name="ref-Nowacki1997"/>
     <w:p>
       <w:pPr>
         <w:pStyle w:val="Bibliografa"/>
@@ -7198,7 +6693,7 @@
       <w:r>
         <w:t xml:space="preserve"> </w:t>
       </w:r>
-      <w:hyperlink r:id="rId180">
+      <w:hyperlink r:id="rId154">
         <w:r>
           <w:rPr>
             <w:rStyle w:val="Hipervnculo"/>
@@ -7207,8 +6702,8 @@
         </w:r>
       </w:hyperlink>
     </w:p>
-    <w:bookmarkEnd w:id="181"/>
-    <w:bookmarkStart w:id="182" w:name="ref-Olalde2002"/>
+    <w:bookmarkEnd w:id="155"/>
+    <w:bookmarkStart w:id="156" w:name="ref-Olalde2002"/>
     <w:p>
       <w:pPr>
         <w:pStyle w:val="Bibliografa"/>
@@ -7217,8 +6712,8 @@
         <w:t xml:space="preserve">Olalde M, Herrán A, Espinel S, Goicoechea PG. 2002. White oaks phylogeography in the Iberian Peninsula. Forest Ecology and Management 156:89–102.</w:t>
       </w:r>
     </w:p>
-    <w:bookmarkEnd w:id="182"/>
-    <w:bookmarkStart w:id="183" w:name="ref-Pascoa2017"/>
+    <w:bookmarkEnd w:id="156"/>
+    <w:bookmarkStart w:id="157" w:name="ref-Pascoa2017"/>
     <w:p>
       <w:pPr>
         <w:pStyle w:val="Bibliografa"/>
@@ -7227,8 +6722,8 @@
         <w:t xml:space="preserve">Páscoa P, Gouveia C, Russo A, Trigo R. 2017. Drought trends in the Iberian Peninsula over the last 112 years. Advances in Meteorology:ID4653126.</w:t>
       </w:r>
     </w:p>
-    <w:bookmarkEnd w:id="183"/>
-    <w:bookmarkStart w:id="184" w:name="ref-Penuelas2000"/>
+    <w:bookmarkEnd w:id="157"/>
+    <w:bookmarkStart w:id="158" w:name="ref-Penuelas2000"/>
     <w:p>
       <w:pPr>
         <w:pStyle w:val="Bibliografa"/>
@@ -7237,8 +6732,8 @@
         <w:t xml:space="preserve">Peñuelas J, Filella I, Lloret F, Piñol J, Siscart D. 2000. Effects of a severe drought on water and nitrogen use by quercus ilex and phyllyrea latifolia. Biologia Plantarum 43:47–53.</w:t>
       </w:r>
     </w:p>
-    <w:bookmarkEnd w:id="184"/>
-    <w:bookmarkStart w:id="185" w:name="ref-Penuelas2001"/>
+    <w:bookmarkEnd w:id="158"/>
+    <w:bookmarkStart w:id="159" w:name="ref-Penuelas2001"/>
     <w:p>
       <w:pPr>
         <w:pStyle w:val="Bibliografa"/>
@@ -7247,8 +6742,8 @@
         <w:t xml:space="preserve">Peñuelas J, Lloret F, Montoya R. 2001. Severe drought effects on mediterranean woody flora in spain. Forest Science 47:214–8.</w:t>
       </w:r>
     </w:p>
-    <w:bookmarkEnd w:id="185"/>
-    <w:bookmarkStart w:id="186" w:name="ref-Penuelas2017"/>
+    <w:bookmarkEnd w:id="159"/>
+    <w:bookmarkStart w:id="160" w:name="ref-Penuelas2017"/>
     <w:p>
       <w:pPr>
         <w:pStyle w:val="Bibliografa"/>
@@ -7257,8 +6752,8 @@
         <w:t xml:space="preserve">Peñuelas J, Sardans J, Filella I, Estiarte M, Llusià J, Ogaya R, Carnicer J, Bartrons M, Rivas-Ubach A, Grau O, Peguero G, Margalef O, Pla-Rabés S, Stefanescu C, Asensio D, Preece C, Liu L, Verger A, Barbeta A, Achotegui-Castells A, Gargallo-Garriga A, Sperlich D, Farré-Armengol G, Fernández-Martínez M, Liu D, Zhang C, Urbina I, Camino-Serrano M, Vives-Ingla M, Stocker DB, Balzarolo M, Guerrieri R, Peaucelle M, Marañón-Jiménez S, Bórnez-Mejías K, Mu Z, Descals A, Castellanos A, Terradas J. 2017. Impacts of global change on Mediterranean forests and their services. Forests 8.</w:t>
       </w:r>
     </w:p>
-    <w:bookmarkEnd w:id="186"/>
-    <w:bookmarkStart w:id="187" w:name="ref-PeresLis2017"/>
+    <w:bookmarkEnd w:id="160"/>
+    <w:bookmarkStart w:id="161" w:name="ref-PeresLis2017"/>
     <w:p>
       <w:pPr>
         <w:pStyle w:val="Bibliografa"/>
@@ -7267,8 +6762,8 @@
         <w:t xml:space="preserve">Pérez-de-Lis G, Olano JM, Rozas V, Rossi S, Vázquez-Ruiz RA, García-González I. 2017. Environmental conditions and vascular cambium regulate carbon allocation to xylem growth in deciduous oaks. Functional Ecology 31:592–603.</w:t>
       </w:r>
     </w:p>
-    <w:bookmarkEnd w:id="187"/>
-    <w:bookmarkStart w:id="188" w:name="ref-PerezLuque2011tfm"/>
+    <w:bookmarkEnd w:id="161"/>
+    <w:bookmarkStart w:id="162" w:name="ref-PerezLuque2011tfm"/>
     <w:p>
       <w:pPr>
         <w:pStyle w:val="Bibliografa"/>
@@ -7293,8 +6788,8 @@
         <w:t xml:space="preserve">Willd. de Sierra Nevada.:63.</w:t>
       </w:r>
     </w:p>
-    <w:bookmarkEnd w:id="188"/>
-    <w:bookmarkStart w:id="190" w:name="ref-PerezLuqueetal2014P"/>
+    <w:bookmarkEnd w:id="162"/>
+    <w:bookmarkStart w:id="164" w:name="ref-PerezLuqueetal2014P"/>
     <w:p>
       <w:pPr>
         <w:pStyle w:val="Bibliografa"/>
@@ -7305,7 +6800,7 @@
       <w:r>
         <w:t xml:space="preserve"> </w:t>
       </w:r>
-      <w:hyperlink r:id="rId189">
+      <w:hyperlink r:id="rId163">
         <w:r>
           <w:rPr>
             <w:rStyle w:val="Hipervnculo"/>
@@ -7314,8 +6809,8 @@
         </w:r>
       </w:hyperlink>
     </w:p>
-    <w:bookmarkEnd w:id="190"/>
-    <w:bookmarkStart w:id="191" w:name="ref-PerezLuque2015"/>
+    <w:bookmarkEnd w:id="164"/>
+    <w:bookmarkStart w:id="165" w:name="ref-PerezLuque2015"/>
     <w:p>
       <w:pPr>
         <w:pStyle w:val="Bibliografa"/>
@@ -7324,8 +6819,8 @@
         <w:t xml:space="preserve">Pérez-Luque AJ, Zamora R, Bonet FJ, Pérez-Pérez R. 2015a. Dataset of migrame project (global change, altitudinal range shift and colonization of degraded habitats in Mediterranean mountains). PhytoKeys 56:61–81.</w:t>
       </w:r>
     </w:p>
-    <w:bookmarkEnd w:id="191"/>
-    <w:bookmarkStart w:id="192" w:name="ref-PerezLuque2015onto"/>
+    <w:bookmarkEnd w:id="165"/>
+    <w:bookmarkStart w:id="166" w:name="ref-PerezLuque2015onto"/>
     <w:p>
       <w:pPr>
         <w:pStyle w:val="Bibliografa"/>
@@ -7349,8 +6844,8 @@
         <w:t xml:space="preserve">forests. International Journal of Applied Earth Observation and Geoinformation 37:142–51.</w:t>
       </w:r>
     </w:p>
-    <w:bookmarkEnd w:id="192"/>
-    <w:bookmarkStart w:id="194" w:name="ref-Piovesan2008"/>
+    <w:bookmarkEnd w:id="166"/>
+    <w:bookmarkStart w:id="168" w:name="ref-Piovesan2008"/>
     <w:p>
       <w:pPr>
         <w:pStyle w:val="Bibliografa"/>
@@ -7361,7 +6856,7 @@
       <w:r>
         <w:t xml:space="preserve"> </w:t>
       </w:r>
-      <w:hyperlink r:id="rId193">
+      <w:hyperlink r:id="rId167">
         <w:r>
           <w:rPr>
             <w:rStyle w:val="Hipervnculo"/>
@@ -7370,50 +6865,8 @@
         </w:r>
       </w:hyperlink>
     </w:p>
-    <w:bookmarkEnd w:id="194"/>
-    <w:bookmarkStart w:id="196" w:name="ref-Pohlert2014"/>
-    <w:p>
-      <w:pPr>
-        <w:pStyle w:val="Bibliografa"/>
-      </w:pPr>
-      <w:r>
-        <w:t xml:space="preserve">Pohlert T. 2014. The pairwise multiple comparison of mean ranks package (pmcmr).</w:t>
-      </w:r>
-      <w:r>
-        <w:t xml:space="preserve"> </w:t>
-      </w:r>
-      <w:hyperlink r:id="rId195">
-        <w:r>
-          <w:rPr>
-            <w:rStyle w:val="Hipervnculo"/>
-          </w:rPr>
-          <w:t xml:space="preserve">https://CRAN.R-project.org/package=PMCMR</w:t>
-        </w:r>
-      </w:hyperlink>
-    </w:p>
-    <w:bookmarkEnd w:id="196"/>
-    <w:bookmarkStart w:id="198" w:name="ref-R2017"/>
-    <w:p>
-      <w:pPr>
-        <w:pStyle w:val="Bibliografa"/>
-      </w:pPr>
-      <w:r>
-        <w:t xml:space="preserve">R Core Team. 2017. R: A language and environment for statistical computing. Vienna, Austria: R Foundation for Statistical Computing</w:t>
-      </w:r>
-      <w:r>
-        <w:t xml:space="preserve"> </w:t>
-      </w:r>
-      <w:hyperlink r:id="rId197">
-        <w:r>
-          <w:rPr>
-            <w:rStyle w:val="Hipervnculo"/>
-          </w:rPr>
-          <w:t xml:space="preserve">https://www.R-project.org/</w:t>
-        </w:r>
-      </w:hyperlink>
-    </w:p>
-    <w:bookmarkEnd w:id="198"/>
-    <w:bookmarkStart w:id="199" w:name="ref-Regato2008"/>
+    <w:bookmarkEnd w:id="168"/>
+    <w:bookmarkStart w:id="169" w:name="ref-Regato2008"/>
     <w:p>
       <w:pPr>
         <w:pStyle w:val="Bibliografa"/>
@@ -7422,8 +6875,8 @@
         <w:t xml:space="preserve">Regato P, Salman R. 2008. Mediterranean mountains in a changing world: Guidelines for developing action plans. World Conservation Union</w:t>
       </w:r>
     </w:p>
-    <w:bookmarkEnd w:id="199"/>
-    <w:bookmarkStart w:id="200" w:name="ref-Reyes2015"/>
+    <w:bookmarkEnd w:id="169"/>
+    <w:bookmarkStart w:id="170" w:name="ref-Reyes2015"/>
     <w:p>
       <w:pPr>
         <w:pStyle w:val="Bibliografa"/>
@@ -7432,8 +6885,8 @@
         <w:t xml:space="preserve">Reyes-Díez A, Alcaraz-Segura D, Cabello-Piñar J. 2015. Implicaciones del filtrado de calidad del índice de vegetación evi para el seguimiento funcional de ecosistemas. Revista de Teledeteccion 2015:11–29.</w:t>
       </w:r>
     </w:p>
-    <w:bookmarkEnd w:id="200"/>
-    <w:bookmarkStart w:id="201" w:name="ref-RivasMartinez2002"/>
+    <w:bookmarkEnd w:id="170"/>
+    <w:bookmarkStart w:id="171" w:name="ref-RivasMartinez2002"/>
     <w:p>
       <w:pPr>
         <w:pStyle w:val="Bibliografa"/>
@@ -7442,8 +6895,8 @@
         <w:t xml:space="preserve">Rivas-Martínez S, Díaz T, Fernández-González F, Izco J, Loidi J, Lousã M. 2002. Vascular plant communities of Spain and Portugal. Addenda to the syntaxonomical checklist of 2001. Part II. Itinera Geobotanica 15:5–922.</w:t>
       </w:r>
     </w:p>
-    <w:bookmarkEnd w:id="201"/>
-    <w:bookmarkStart w:id="202" w:name="ref-delRio2007"/>
+    <w:bookmarkEnd w:id="171"/>
+    <w:bookmarkStart w:id="172" w:name="ref-delRio2007"/>
     <w:p>
       <w:pPr>
         <w:pStyle w:val="Bibliografa"/>
@@ -7467,8 +6920,8 @@
         <w:t xml:space="preserve">forests in Spain. Phytocoenologia 37:541–60.</w:t>
       </w:r>
     </w:p>
-    <w:bookmarkEnd w:id="202"/>
-    <w:bookmarkStart w:id="203" w:name="ref-RodriguezSanchez2010"/>
+    <w:bookmarkEnd w:id="172"/>
+    <w:bookmarkStart w:id="173" w:name="ref-RodriguezSanchez2010"/>
     <w:p>
       <w:pPr>
         <w:pStyle w:val="Bibliografa"/>
@@ -7477,18 +6930,8 @@
         <w:t xml:space="preserve">Rodríguez-Sánchez F, Hampe A, Jordano P, Arroyo J. 2010. Past tree range dynamics in the Iberian Peninsula inferred through phylogeography and palaeodistribution modelling: A review. Review of Palaeobotany and Palynology 162:507–21.</w:t>
       </w:r>
     </w:p>
-    <w:bookmarkEnd w:id="203"/>
-    <w:bookmarkStart w:id="204" w:name="ref-Roig2009"/>
-    <w:p>
-      <w:pPr>
-        <w:pStyle w:val="Bibliografa"/>
-      </w:pPr>
-      <w:r>
-        <w:t xml:space="preserve">Roig FA, Barriopedro D, García-Herrera R, Patón-Dominguez D, Monge S. 2009. North atlantic oscillation signatures in western Iberian tree-rings. Geografiska Annaler: Series A, Physical Geography 91:141–57.</w:t>
-      </w:r>
-    </w:p>
-    <w:bookmarkEnd w:id="204"/>
-    <w:bookmarkStart w:id="205" w:name="ref-Rubino2004"/>
+    <w:bookmarkEnd w:id="173"/>
+    <w:bookmarkStart w:id="174" w:name="ref-Rubino2004"/>
     <w:p>
       <w:pPr>
         <w:pStyle w:val="Bibliografa"/>
@@ -7497,18 +6940,8 @@
         <w:t xml:space="preserve">Rubino D, McCarthy B. 2004. Comparative analysis of dendroecological methods used to assess disturbance events. Dendrochronologia 21:97–115.</w:t>
       </w:r>
     </w:p>
-    <w:bookmarkEnd w:id="205"/>
-    <w:bookmarkStart w:id="206" w:name="ref-RubioCuadrado2018"/>
-    <w:p>
-      <w:pPr>
-        <w:pStyle w:val="Bibliografa"/>
-      </w:pPr>
-      <w:r>
-        <w:t xml:space="preserve">Rubio-Cuadrado, Camarero JJ, Aspizua R, Sánchez-González M, Gil L, Montes F. 2018. Abiotic factors modulate post-drought growth resilience of Scots pine plantations and rear-edge Scots pine and oak forests. Dendrochronologia 51:54–65.</w:t>
-      </w:r>
-    </w:p>
-    <w:bookmarkEnd w:id="206"/>
-    <w:bookmarkStart w:id="207" w:name="ref-RuizRuiz2017"/>
+    <w:bookmarkEnd w:id="174"/>
+    <w:bookmarkStart w:id="175" w:name="ref-RuizRuiz2017"/>
     <w:p>
       <w:pPr>
         <w:pStyle w:val="Bibliografa"/>
@@ -7517,8 +6950,8 @@
         <w:t xml:space="preserve">Ruiz-Ruiz F. 2017. Gestión del agua y resiliencia en los sistemas de riego tradicionales. Una comparativa socioecológica entre los agroecosistemas del sureste español y los del centro de méxico.:446.</w:t>
       </w:r>
     </w:p>
-    <w:bookmarkEnd w:id="207"/>
-    <w:bookmarkStart w:id="208" w:name="ref-Samanta2012"/>
+    <w:bookmarkEnd w:id="175"/>
+    <w:bookmarkStart w:id="176" w:name="ref-Samanta2012"/>
     <w:p>
       <w:pPr>
         <w:pStyle w:val="Bibliografa"/>
@@ -7527,8 +6960,8 @@
         <w:t xml:space="preserve">Samanta A, Ganguly S, Vermote E, Nemani RR, Myneni RB. 2012. Interpretation of variations in MODIS-measured greenness levels of amazon forests during 2000 to 2009. Environmental Research Letters 7:024018.</w:t>
       </w:r>
     </w:p>
-    <w:bookmarkEnd w:id="208"/>
-    <w:bookmarkStart w:id="209" w:name="ref-SanchezSalguero2012"/>
+    <w:bookmarkEnd w:id="176"/>
+    <w:bookmarkStart w:id="177" w:name="ref-SanchezSalguero2012"/>
     <w:p>
       <w:pPr>
         <w:pStyle w:val="Bibliografa"/>
@@ -7537,18 +6970,8 @@
         <w:t xml:space="preserve">Sánchez-Salguero R, Navarro-Cerrillo RM, Swetnam TW, Zavala MA. 2012. Is drought the main decline factor at the rear edge of Europe? The case of southern Iberian pine plantations. Forest Ecology and Management 271:158–69.</w:t>
       </w:r>
     </w:p>
-    <w:bookmarkEnd w:id="209"/>
-    <w:bookmarkStart w:id="210" w:name="ref-Sokal1995"/>
-    <w:p>
-      <w:pPr>
-        <w:pStyle w:val="Bibliografa"/>
-      </w:pPr>
-      <w:r>
-        <w:t xml:space="preserve">Sokal R, Rohlf F. 1995. Biometry: The principles and practice of statistics in biological research. New York: Freeman</w:t>
-      </w:r>
-    </w:p>
-    <w:bookmarkEnd w:id="210"/>
-    <w:bookmarkStart w:id="211" w:name="ref-Spinoni2015"/>
+    <w:bookmarkEnd w:id="177"/>
+    <w:bookmarkStart w:id="178" w:name="ref-Spinoni2015"/>
     <w:p>
       <w:pPr>
         <w:pStyle w:val="Bibliografa"/>
@@ -7557,8 +6980,8 @@
         <w:t xml:space="preserve">Spinoni J, Naumann G, Vogt JV, Barbosa P. 2015. The biggest drought events in Europe from 1950 to 2012. Journal of Hydrology: Regional Studies 3:509–24.</w:t>
       </w:r>
     </w:p>
-    <w:bookmarkEnd w:id="211"/>
-    <w:bookmarkStart w:id="212" w:name="ref-Spinoni2017a"/>
+    <w:bookmarkEnd w:id="178"/>
+    <w:bookmarkStart w:id="179" w:name="ref-Spinoni2017a"/>
     <w:p>
       <w:pPr>
         <w:pStyle w:val="Bibliografa"/>
@@ -7567,8 +6990,8 @@
         <w:t xml:space="preserve">Spinoni J, Vogt JV, Naumann G, Barbosa P, Dosio A. 2017. Will drought events become more frequent and severe in Europe? International Journal of Climatology.</w:t>
       </w:r>
     </w:p>
-    <w:bookmarkEnd w:id="212"/>
-    <w:bookmarkStart w:id="214" w:name="ref-Stagge2017"/>
+    <w:bookmarkEnd w:id="179"/>
+    <w:bookmarkStart w:id="181" w:name="ref-Stagge2017"/>
     <w:p>
       <w:pPr>
         <w:pStyle w:val="Bibliografa"/>
@@ -7579,7 +7002,7 @@
       <w:r>
         <w:t xml:space="preserve"> </w:t>
       </w:r>
-      <w:hyperlink r:id="rId213">
+      <w:hyperlink r:id="rId180">
         <w:r>
           <w:rPr>
             <w:rStyle w:val="Hipervnculo"/>
@@ -7588,8 +7011,8 @@
         </w:r>
       </w:hyperlink>
     </w:p>
-    <w:bookmarkEnd w:id="214"/>
-    <w:bookmarkStart w:id="215" w:name="ref-Titos1990"/>
+    <w:bookmarkEnd w:id="181"/>
+    <w:bookmarkStart w:id="182" w:name="ref-Titos1990"/>
     <w:p>
       <w:pPr>
         <w:pStyle w:val="Bibliografa"/>
@@ -7598,8 +7021,8 @@
         <w:t xml:space="preserve">Titos M. 1990. Las minas de la estrella. In: M. T, editor. La aventura de sierra-nevada 1717-1915. Editorial Universidad de Granada. pp 226–36.</w:t>
       </w:r>
     </w:p>
-    <w:bookmarkEnd w:id="215"/>
-    <w:bookmarkStart w:id="216" w:name="ref-Trigo2013"/>
+    <w:bookmarkEnd w:id="182"/>
+    <w:bookmarkStart w:id="183" w:name="ref-Trigo2013"/>
     <w:p>
       <w:pPr>
         <w:pStyle w:val="Bibliografa"/>
@@ -7608,8 +7031,8 @@
         <w:t xml:space="preserve">Trigo RM, Añel JA, Barriopedro D, García-Herrera R, Gimeno L, Castillo R, Allen MR, Massey A. 2013. The record Winter drought of 2011-12 in the Iberian Peninsula [in "Explaining Extreme Events of 2012 from a Climate Perspective”. [Peterson, T. C., M. P. Hoerling, P.A. Stott and S. Herring, Eds.]. 94:S41–5.</w:t>
       </w:r>
     </w:p>
-    <w:bookmarkEnd w:id="216"/>
-    <w:bookmarkStart w:id="217" w:name="ref-Valbuena2013"/>
+    <w:bookmarkEnd w:id="183"/>
+    <w:bookmarkStart w:id="184" w:name="ref-Valbuena2013"/>
     <w:p>
       <w:pPr>
         <w:pStyle w:val="Bibliografa"/>
@@ -7630,8 +7053,8 @@
         <w:t xml:space="preserve">Willd.) at its southern boundary. Tree Genetics &amp; Genomes 9:1129–42.</w:t>
       </w:r>
     </w:p>
-    <w:bookmarkEnd w:id="217"/>
-    <w:bookmarkStart w:id="218" w:name="ref-Valbuena2017"/>
+    <w:bookmarkEnd w:id="184"/>
+    <w:bookmarkStart w:id="185" w:name="ref-Valbuena2017"/>
     <w:p>
       <w:pPr>
         <w:pStyle w:val="Bibliografa"/>
@@ -7652,8 +7075,8 @@
         <w:t xml:space="preserve">Willd.). Tree Genetics &amp; Genomes 13:28.</w:t>
       </w:r>
     </w:p>
-    <w:bookmarkEnd w:id="218"/>
-    <w:bookmarkStart w:id="219" w:name="ref-Valbuena2010"/>
+    <w:bookmarkEnd w:id="185"/>
+    <w:bookmarkStart w:id="186" w:name="ref-Valbuena2010"/>
     <w:p>
       <w:pPr>
         <w:pStyle w:val="Bibliografa"/>
@@ -7662,8 +7085,8 @@
         <w:t xml:space="preserve">Valbuena-Carabaña M, Heredia UL de, Fuentes-Utrilla P, González-Doncel I, Gil L. 2010a. Historical and recent changes in the spanish forests: A socio-economic process. Review of Palaeobotany and Palynology 162:492–506.</w:t>
       </w:r>
     </w:p>
-    <w:bookmarkEnd w:id="219"/>
-    <w:bookmarkStart w:id="221" w:name="ref-ValbuenaCarabana2010"/>
+    <w:bookmarkEnd w:id="186"/>
+    <w:bookmarkStart w:id="188" w:name="ref-ValbuenaCarabana2010"/>
     <w:p>
       <w:pPr>
         <w:pStyle w:val="Bibliografa"/>
@@ -7674,7 +7097,7 @@
       <w:r>
         <w:t xml:space="preserve"> </w:t>
       </w:r>
-      <w:hyperlink r:id="rId220">
+      <w:hyperlink r:id="rId187">
         <w:r>
           <w:rPr>
             <w:rStyle w:val="Hipervnculo"/>
@@ -7683,8 +7106,8 @@
         </w:r>
       </w:hyperlink>
     </w:p>
-    <w:bookmarkEnd w:id="221"/>
-    <w:bookmarkStart w:id="223" w:name="ref-Vicca2016"/>
+    <w:bookmarkEnd w:id="188"/>
+    <w:bookmarkStart w:id="190" w:name="ref-Vicca2016"/>
     <w:p>
       <w:pPr>
         <w:pStyle w:val="Bibliografa"/>
@@ -7695,7 +7118,7 @@
       <w:r>
         <w:t xml:space="preserve"> </w:t>
       </w:r>
-      <w:hyperlink r:id="rId222">
+      <w:hyperlink r:id="rId189">
         <w:r>
           <w:rPr>
             <w:rStyle w:val="Hipervnculo"/>
@@ -7704,8 +7127,8 @@
         </w:r>
       </w:hyperlink>
     </w:p>
-    <w:bookmarkEnd w:id="223"/>
-    <w:bookmarkStart w:id="224" w:name="ref-VicenteSerrano2007"/>
+    <w:bookmarkEnd w:id="190"/>
+    <w:bookmarkStart w:id="191" w:name="ref-VicenteSerrano2007"/>
     <w:p>
       <w:pPr>
         <w:pStyle w:val="Bibliografa"/>
@@ -7714,8 +7137,8 @@
         <w:t xml:space="preserve">Vicente-Serrano SM. 2007. Evaluating the impact of drought using remote sensing in a Mediterranean, semi-arid region. Natural Hazards 40:173–208.</w:t>
       </w:r>
     </w:p>
-    <w:bookmarkEnd w:id="224"/>
-    <w:bookmarkStart w:id="225" w:name="ref-VicenteSerrano2010"/>
+    <w:bookmarkEnd w:id="191"/>
+    <w:bookmarkStart w:id="192" w:name="ref-VicenteSerrano2010"/>
     <w:p>
       <w:pPr>
         <w:pStyle w:val="Bibliografa"/>
@@ -7724,8 +7147,8 @@
         <w:t xml:space="preserve">Vicente-Serrano SM, Beguería S, López-Moreno JI. 2010. A multiscalar drought index sensitive to global warming: The standardized precipitation evapotranspiration index. Journal of Climate 23:1696–718.</w:t>
       </w:r>
     </w:p>
-    <w:bookmarkEnd w:id="225"/>
-    <w:bookmarkStart w:id="226" w:name="ref-VicenteSerrano2014b"/>
+    <w:bookmarkEnd w:id="192"/>
+    <w:bookmarkStart w:id="193" w:name="ref-VicenteSerrano2014b"/>
     <w:p>
       <w:pPr>
         <w:pStyle w:val="Bibliografa"/>
@@ -7734,8 +7157,8 @@
         <w:t xml:space="preserve">Vicente-Serrano SM, Camarero JJ, Azorin‐Molina C. 2014a. Diverse responses of forest growth to drought time‐scales in the northern hemisphere. Global Ecology and Biogeography 23:1019–30.</w:t>
       </w:r>
     </w:p>
-    <w:bookmarkEnd w:id="226"/>
-    <w:bookmarkStart w:id="227" w:name="ref-VicenteSerrano2013"/>
+    <w:bookmarkEnd w:id="193"/>
+    <w:bookmarkStart w:id="194" w:name="ref-VicenteSerrano2013"/>
     <w:p>
       <w:pPr>
         <w:pStyle w:val="Bibliografa"/>
@@ -7744,8 +7167,8 @@
         <w:t xml:space="preserve">Vicente-Serrano SM, Gouveia C, Camarero JJ, Beguería S, Trigo R, López-Moreno JI, Azorín-Molina C, Pasho E, Lorenzo-Lacruz J, Revuelto J, Morán-Tejeda E, Sanchez-Lorenzo A. 2013. Response of vegetation to drought time-scales across global land biomes. Proc Natl Acad Sci U S A 110:52–7.</w:t>
       </w:r>
     </w:p>
-    <w:bookmarkEnd w:id="227"/>
-    <w:bookmarkStart w:id="228" w:name="ref-VicenteSerrano2014"/>
+    <w:bookmarkEnd w:id="194"/>
+    <w:bookmarkStart w:id="195" w:name="ref-VicenteSerrano2014"/>
     <w:p>
       <w:pPr>
         <w:pStyle w:val="Bibliografa"/>
@@ -7754,8 +7177,8 @@
         <w:t xml:space="preserve">Vicente-Serrano SM, López-Moreno JI, Beguería S, Lorenzo-Lacruz J, Sanchez-Lorenzo A, García-Ruiz JM, Azorín-Molina C, Morán-Tejeda E, Revuelto J, Trigo R, Coelho F, Espejo F. 2014b. Evidence of increasing drought severity caused by temperature rise in southern Europe. Environmental Research Letters 9:044001.</w:t>
       </w:r>
     </w:p>
-    <w:bookmarkEnd w:id="228"/>
-    <w:bookmarkStart w:id="230" w:name="ref-VicenteSerranoetal2017CIG"/>
+    <w:bookmarkEnd w:id="195"/>
+    <w:bookmarkStart w:id="197" w:name="ref-VicenteSerranoetal2017CIG"/>
     <w:p>
       <w:pPr>
         <w:pStyle w:val="Bibliografa"/>
@@ -7766,7 +7189,7 @@
       <w:r>
         <w:t xml:space="preserve"> </w:t>
       </w:r>
-      <w:hyperlink r:id="rId229">
+      <w:hyperlink r:id="rId196">
         <w:r>
           <w:rPr>
             <w:rStyle w:val="Hipervnculo"/>
@@ -7775,8 +7198,8 @@
         </w:r>
       </w:hyperlink>
     </w:p>
-    <w:bookmarkEnd w:id="230"/>
-    <w:bookmarkStart w:id="231" w:name="ref-VicenteSerrano2017"/>
+    <w:bookmarkEnd w:id="197"/>
+    <w:bookmarkStart w:id="198" w:name="ref-VicenteSerrano2017"/>
     <w:p>
       <w:pPr>
         <w:pStyle w:val="Bibliografa"/>
@@ -7785,8 +7208,8 @@
         <w:t xml:space="preserve">Vicente-Serrano SM, Tomas-Burguera M, Beguería S, Reig F, Latorre B, Peña-Gallardo M, Luna MY, Morata A, González-Hidalgo JC. 2017b. A high resolution dataset of drought indices for Spain. Data 2.</w:t>
       </w:r>
     </w:p>
-    <w:bookmarkEnd w:id="231"/>
-    <w:bookmarkStart w:id="232" w:name="ref-2015VilaTraver"/>
+    <w:bookmarkEnd w:id="198"/>
+    <w:bookmarkStart w:id="199" w:name="ref-2015VilaTraver"/>
     <w:p>
       <w:pPr>
         <w:pStyle w:val="Bibliografa"/>
@@ -7795,8 +7218,8 @@
         <w:t xml:space="preserve">Vila-Traver J. 2015. Servicios ecosistémicos de los sistemas de riego nevadenses. Una aproximación agroecológica. El caso de Cáñar (Granada).</w:t>
       </w:r>
     </w:p>
-    <w:bookmarkEnd w:id="232"/>
-    <w:bookmarkStart w:id="233" w:name="ref-VilaCabrera2019"/>
+    <w:bookmarkEnd w:id="199"/>
+    <w:bookmarkStart w:id="200" w:name="ref-VilaCabrera2019"/>
     <w:p>
       <w:pPr>
         <w:pStyle w:val="Bibliografa"/>
@@ -7805,8 +7228,8 @@
         <w:t xml:space="preserve">Vilà-Cabrera A, Premoli AC, Jump AS. 2019. Refining predictions of population decline at species’ rear edges. Global Change Biology 25:1549–60.</w:t>
       </w:r>
     </w:p>
-    <w:bookmarkEnd w:id="233"/>
-    <w:bookmarkStart w:id="234" w:name="ref-Vivero2000"/>
+    <w:bookmarkEnd w:id="200"/>
+    <w:bookmarkStart w:id="201" w:name="ref-Vivero2000"/>
     <w:p>
       <w:pPr>
         <w:pStyle w:val="Bibliografa"/>
@@ -7830,8 +7253,8 @@
         <w:t xml:space="preserve">Willd. In: Blanca G, Cabezudo B, Hernández-Bermejo J, Herrera C, Muñoz J, Valdés B, editors. Libro rojo de la flora silvestre amenzada de andalucía. II. Especies vulnerables. Sevilla: Consejería de Medio Ambiente, Junta de Andalucía. pp 303–6.</w:t>
       </w:r>
     </w:p>
-    <w:bookmarkEnd w:id="234"/>
-    <w:bookmarkStart w:id="235" w:name="ref-Wigley1984"/>
+    <w:bookmarkEnd w:id="201"/>
+    <w:bookmarkStart w:id="202" w:name="ref-Wigley1984"/>
     <w:p>
       <w:pPr>
         <w:pStyle w:val="Bibliografa"/>
@@ -7840,8 +7263,8 @@
         <w:t xml:space="preserve">Wigley TML, Briffa KR, Jones PD. 1984. On the average value of correlated time series, with applications in dendroclimatology and hydrometeorology. Journal of Climate and Applied Meteorology 23:201–13.</w:t>
       </w:r>
     </w:p>
-    <w:bookmarkEnd w:id="235"/>
-    <w:bookmarkStart w:id="236" w:name="ref-Wilcox2012"/>
+    <w:bookmarkEnd w:id="202"/>
+    <w:bookmarkStart w:id="203" w:name="ref-Wilcox2012"/>
     <w:p>
       <w:pPr>
         <w:pStyle w:val="Bibliografa"/>
@@ -7850,29 +7273,8 @@
         <w:t xml:space="preserve">Wilcox R. 2012. Introduction to robust estimation and hypothesis testing (third edition). Third Edition. Academic Press</w:t>
       </w:r>
     </w:p>
-    <w:bookmarkEnd w:id="236"/>
-    <w:bookmarkStart w:id="238" w:name="ref-Wing2015"/>
-    <w:p>
-      <w:pPr>
-        <w:pStyle w:val="Bibliografa"/>
-      </w:pPr>
-      <w:r>
-        <w:t xml:space="preserve">Wing JT. 2015. Roots of empire. Brill</w:t>
-      </w:r>
-      <w:r>
-        <w:t xml:space="preserve"> </w:t>
-      </w:r>
-      <w:hyperlink r:id="rId237">
-        <w:r>
-          <w:rPr>
-            <w:rStyle w:val="Hipervnculo"/>
-          </w:rPr>
-          <w:t xml:space="preserve">https://doi.org/10.1163/9789004261372</w:t>
-        </w:r>
-      </w:hyperlink>
-    </w:p>
-    <w:bookmarkEnd w:id="238"/>
-    <w:bookmarkStart w:id="239" w:name="ref-Zang2015"/>
+    <w:bookmarkEnd w:id="203"/>
+    <w:bookmarkStart w:id="204" w:name="ref-Zang2015"/>
     <w:p>
       <w:pPr>
         <w:pStyle w:val="Bibliografa"/>
@@ -7881,8 +7283,8 @@
         <w:t xml:space="preserve">Zang C, Biondi F. 2015. Treeclim: An r package for the numerical calibration of proxy-climate relationships. Ecography 38:431–6.</w:t>
       </w:r>
     </w:p>
-    <w:bookmarkEnd w:id="239"/>
-    <w:bookmarkStart w:id="240" w:name="ref-Zhang2013"/>
+    <w:bookmarkEnd w:id="204"/>
+    <w:bookmarkStart w:id="205" w:name="ref-Zhang2013"/>
     <w:p>
       <w:pPr>
         <w:pStyle w:val="Bibliografa"/>
@@ -7891,8 +7293,8 @@
         <w:t xml:space="preserve">Zhang Y, Peng C, Li W, Fang X, Zhang T, Zhu Q, Chen H, Zhao P. 2013. Monitoring and estimating drought-induced impacts on forest structure, growth, function, and ecosystem services using remote-sensing data: Recent progress and future challenges. Environmental Reviews 21:103–15.</w:t>
       </w:r>
     </w:p>
-    <w:bookmarkEnd w:id="240"/>
-    <w:bookmarkStart w:id="241" w:name="ref-2015Zoido"/>
+    <w:bookmarkEnd w:id="205"/>
+    <w:bookmarkStart w:id="206" w:name="ref-2015Zoido"/>
     <w:p>
       <w:pPr>
         <w:pStyle w:val="Bibliografa"/>
@@ -7901,8 +7303,8 @@
         <w:t xml:space="preserve">Zoido F, Jiménez Olivencia Y, editors. 2015. Catálogo de Paisajes de la provincia de Granada. Centro de Estudios Paisaje y Territorio, Sevilla: Consejería de Medio Ambiente y Ordenación del Territorio. Junta de Andalucía</w:t>
       </w:r>
     </w:p>
-    <w:bookmarkEnd w:id="241"/>
-    <w:bookmarkEnd w:id="242"/>
+    <w:bookmarkEnd w:id="206"/>
+    <w:bookmarkEnd w:id="207"/>
     <w:sectPr>
       <w:footerReference w:type="even" r:id="rId10"/>
       <w:footerReference w:type="default" r:id="rId9"/>

--- a/man/ecosystems/ms_ecosystems.docx
+++ b/man/ecosystems/ms_ecosystems.docx
@@ -506,7 +506,7 @@
         <w:t xml:space="preserve"> </w:t>
       </w:r>
       <w:r>
-        <w:t xml:space="preserve">(IPCC 2013; Spinoni and others 2017)</w:t>
+        <w:t xml:space="preserve">(Spinoni and others 2017)</w:t>
       </w:r>
       <w:r>
         <w:t xml:space="preserve">.</w:t>
@@ -526,7 +526,7 @@
         <w:t xml:space="preserve">(Allen and others 2010; Clark and others 2016)</w:t>
       </w:r>
       <w:r>
-        <w:t xml:space="preserve">, and the functional response of vegetation to drought has been analyzed at global</w:t>
+        <w:t xml:space="preserve">, and the functional response of vegetation to drought has been analyzed at global and local scales</w:t>
       </w:r>
       <w:r>
         <w:t xml:space="preserve"> </w:t>
@@ -541,19 +541,7 @@
         <w:t xml:space="preserve">e.g.</w:t>
       </w:r>
       <w:r>
-        <w:t xml:space="preserve">, Vicente-Serrano and others 2013; Norman and others 2016)</w:t>
-      </w:r>
-      <w:r>
-        <w:t xml:space="preserve"> </w:t>
-      </w:r>
-      <w:r>
-        <w:t xml:space="preserve">and at local scales</w:t>
-      </w:r>
-      <w:r>
-        <w:t xml:space="preserve"> </w:t>
-      </w:r>
-      <w:r>
-        <w:t xml:space="preserve">(see Martínez-Vilalta and Lloret 2016 for a revision)</w:t>
+        <w:t xml:space="preserve">, Vicente-Serrano and others 2013; see Martínez-Vilalta and Lloret 2016 for a revision)</w:t>
       </w:r>
       <w:r>
         <w:t xml:space="preserve">.</w:t>
@@ -632,7 +620,7 @@
         <w:t xml:space="preserve"> </w:t>
       </w:r>
       <w:r>
-        <w:t xml:space="preserve">(Valbuena-Carabaña and others 2010a)</w:t>
+        <w:t xml:space="preserve">(Valbuena-Carabaña and Gil 2013)</w:t>
       </w:r>
       <w:r>
         <w:t xml:space="preserve">.</w:t>
@@ -714,7 +702,7 @@
         <w:t xml:space="preserve"> </w:t>
       </w:r>
       <w:r>
-        <w:t xml:space="preserve">(Fritts 1976; Dobbertin 2005; Bhuyan and others 2017)</w:t>
+        <w:t xml:space="preserve">(Fritts 1976; Bhuyan and others 2017)</w:t>
       </w:r>
       <w:r>
         <w:t xml:space="preserve"> </w:t>
@@ -744,7 +732,10 @@
         <w:t xml:space="preserve">e.g.</w:t>
       </w:r>
       <w:r>
-        <w:t xml:space="preserve">, Dorman and others 2013; Vicente-Serrano and others 2013; Coulthard and others 2017)</w:t>
+        <w:t xml:space="preserve"> </w:t>
+      </w:r>
+      <w:r>
+        <w:t xml:space="preserve">Vicente-Serrano and others 2013; Coulthard and others 2017)</w:t>
       </w:r>
       <w:r>
         <w:t xml:space="preserve">, and also for the analysis of growth resilience to drought on several tree species</w:t>
@@ -771,7 +762,10 @@
         <w:t xml:space="preserve">e.g.</w:t>
       </w:r>
       <w:r>
-        <w:t xml:space="preserve">, Zhang and others 2013; AghaKouchak and others 2015; Norman and others 2016)</w:t>
+        <w:t xml:space="preserve"> </w:t>
+      </w:r>
+      <w:r>
+        <w:t xml:space="preserve">Zhang and others 2013)</w:t>
       </w:r>
       <w:r>
         <w:t xml:space="preserve">. Vegetation indices obtained from satellite, such us EVI (Enhanced Vegetation Index) are used as a proxy for assessing vegetation functioning and aboveground net primary production</w:t>
@@ -780,7 +774,7 @@
         <w:t xml:space="preserve"> </w:t>
       </w:r>
       <w:r>
-        <w:t xml:space="preserve">(Huete and others 2002)</w:t>
+        <w:t xml:space="preserve">(Alcaraz-Segura and others 2009)</w:t>
       </w:r>
       <w:r>
         <w:t xml:space="preserve">, and changes in the patterns of these indices are considered as an indicator of the forest response to external environmental factors, such us droughts</w:t>
@@ -801,7 +795,7 @@
         <w:t xml:space="preserve"> </w:t>
       </w:r>
       <w:r>
-        <w:t xml:space="preserve">Vicente-Serrano and others 2013; Vicca and others 2016)</w:t>
+        <w:t xml:space="preserve">Vicente-Serrano and others 2013)</w:t>
       </w:r>
       <w:r>
         <w:t xml:space="preserve">. Drought impacts on vegetation using remote sensing have been analyzed at different scales. For instance, a global-scale study showed a stronger influence of drought for drier biomes</w:t>
@@ -822,7 +816,7 @@
         <w:t xml:space="preserve"> </w:t>
       </w:r>
       <w:r>
-        <w:t xml:space="preserve">(Vicente-Serrano 2007; Gouveia and others 2017)</w:t>
+        <w:t xml:space="preserve">(Gouveia and others 2017)</w:t>
       </w:r>
       <w:r>
         <w:t xml:space="preserve">.</w:t>
@@ -833,6 +827,14 @@
         <w:pStyle w:val="Textodecuerpo"/>
       </w:pPr>
       <w:r>
+        <w:t xml:space="preserve">Aquí meter algo de lo que comentó RZ. Tree level response y stand response.</w:t>
+      </w:r>
+    </w:p>
+    <w:p>
+      <w:pPr>
+        <w:pStyle w:val="Textodecuerpo"/>
+      </w:pPr>
+      <w:r>
         <w:t xml:space="preserve">In this work we used remote sensing information and dendroecological methods to evaluate the drought impacts in both canopy greenness (as a proxy to primary growth) and tree-radial growth of a Mediterranean tree species (</w:t>
       </w:r>
       <w:r>
@@ -945,46 +947,171 @@
         <w:t xml:space="preserve">(Franco 1990)</w:t>
       </w:r>
       <w:r>
-        <w:t xml:space="preserve">. In the Iberian Peninsula these forests live on siliceous soils under meso-supramediterranean and mesotemperate areas and subhumid, humid and hyperhumid ombroclimate</w:t>
-      </w:r>
-      <w:r>
-        <w:t xml:space="preserve"> </w:t>
-      </w:r>
-      <w:r>
-        <w:t xml:space="preserve">(Rivas-Martínez and others 2002)</w:t>
+        <w:t xml:space="preserve">. In the Iberian Peninsula these forests live on siliceous soils under meso-supramediterranean and mesotemperate areas and subhumid, humid and hyperhumid ombroclimate.</w:t>
+      </w:r>
+      <w:r>
+        <w:t xml:space="preserve"> </w:t>
+      </w:r>
+      <w:r>
+        <w:rPr>
+          <w:i/>
+        </w:rPr>
+        <w:t xml:space="preserve">Q. pyrenaica</w:t>
+      </w:r>
+      <w:r>
+        <w:t xml:space="preserve"> </w:t>
+      </w:r>
+      <w:r>
+        <w:t xml:space="preserve">requires over 650 mm of annual precipitation and a summer minimal precipitation between 100 and 200 mm. Summer rainfall is a key factor for the species, which is considered to have low drought tolerance compared to genuine evergreen Mediterranean taxa</w:t>
+      </w:r>
+      <w:r>
+        <w:t xml:space="preserve"> </w:t>
+      </w:r>
+      <w:r>
+        <w:t xml:space="preserve">(Río and others 2007)</w:t>
       </w:r>
       <w:r>
         <w:t xml:space="preserve">.</w:t>
       </w:r>
-      <w:r>
-        <w:t xml:space="preserve"> </w:t>
-      </w:r>
-      <w:r>
-        <w:rPr>
-          <w:i/>
-        </w:rPr>
-        <w:t xml:space="preserve">Q. pyrenaica</w:t>
-      </w:r>
-      <w:r>
-        <w:t xml:space="preserve"> </w:t>
-      </w:r>
-      <w:r>
-        <w:t xml:space="preserve">requires over 650 mm of annual precipitation and a summer minimal precipitation between 100 and 200 mm</w:t>
-      </w:r>
-      <w:r>
-        <w:t xml:space="preserve"> </w:t>
-      </w:r>
-      <w:r>
-        <w:t xml:space="preserve">(Martínez-Parras and Molero-Mesa 1982)</w:t>
-      </w:r>
-      <w:r>
-        <w:t xml:space="preserve">. Summer rainfall being is a key factor for the species, which is considered to have low drought tolerance compared to genuine evergreen Mediterranean taxa</w:t>
-      </w:r>
-      <w:r>
-        <w:t xml:space="preserve"> </w:t>
-      </w:r>
-      <w:r>
-        <w:t xml:space="preserve">(Gavilán and others 2007; Río and others 2007)</w:t>
+    </w:p>
+    <w:p>
+      <w:pPr>
+        <w:pStyle w:val="Textodecuerpo"/>
+      </w:pPr>
+      <w:r>
+        <w:t xml:space="preserve">The forests of this species reaches one of their southernmost European limit in Sierra Nevada, a high-mountain range located in southern Spain (37°N, 3°W) with elevations between 860 m and 3482 m</w:t>
+      </w:r>
+      <w:r>
+        <w:t xml:space="preserve"> </w:t>
+      </w:r>
+      <w:r>
+        <w:rPr>
+          <w:i/>
+        </w:rPr>
+        <w:t xml:space="preserve">a.s.l.</w:t>
+      </w:r>
+      <w:r>
+        <w:t xml:space="preserve">. The climate is Mediterranean, characterized by cold winters and hot summers, with pronounced summer drought (July-August). There are eight Pyrenean oak patches (2400 Has) identified in this mountain range (Figure 1), ranging between 1100 and 2000 m</w:t>
+      </w:r>
+      <w:r>
+        <w:t xml:space="preserve"> </w:t>
+      </w:r>
+      <w:r>
+        <w:rPr>
+          <w:i/>
+        </w:rPr>
+        <w:t xml:space="preserve">a.s.l.</w:t>
+      </w:r>
+      <w:r>
+        <w:t xml:space="preserve"> </w:t>
+      </w:r>
+      <w:r>
+        <w:t xml:space="preserve">and often associated to major river valleys. Sierra Nevada mountain is considered a glacial refugia for deciduous</w:t>
+      </w:r>
+      <w:r>
+        <w:t xml:space="preserve"> </w:t>
+      </w:r>
+      <w:r>
+        <w:rPr>
+          <w:i/>
+        </w:rPr>
+        <w:t xml:space="preserve">Quercus</w:t>
+      </w:r>
+      <w:r>
+        <w:t xml:space="preserve"> </w:t>
+      </w:r>
+      <w:r>
+        <w:t xml:space="preserve">species</w:t>
+      </w:r>
+      <w:r>
+        <w:t xml:space="preserve"> </w:t>
+      </w:r>
+      <w:r>
+        <w:t xml:space="preserve">(Brewer and others 2002; Olalde and others 2002)</w:t>
+      </w:r>
+      <w:r>
+        <w:t xml:space="preserve">. In this mountain region,</w:t>
+      </w:r>
+      <w:r>
+        <w:t xml:space="preserve"> </w:t>
+      </w:r>
+      <w:r>
+        <w:rPr>
+          <w:i/>
+        </w:rPr>
+        <w:t xml:space="preserve">Q.</w:t>
+      </w:r>
+      <w:r>
+        <w:t xml:space="preserve"> </w:t>
+      </w:r>
+      <w:r>
+        <w:rPr>
+          <w:i/>
+        </w:rPr>
+        <w:t xml:space="preserve">pyrenaica</w:t>
+      </w:r>
+      <w:r>
+        <w:t xml:space="preserve"> </w:t>
+      </w:r>
+      <w:r>
+        <w:t xml:space="preserve">woodlands represent a rear edge of their habitat distribution, which is important for determining habitat responses to expected climate change</w:t>
+      </w:r>
+      <w:r>
+        <w:t xml:space="preserve"> </w:t>
+      </w:r>
+      <w:r>
+        <w:t xml:space="preserve">(Hampe and Petit 2005)</w:t>
+      </w:r>
+      <w:r>
+        <w:t xml:space="preserve">. They are the richest vascular-plant forest formation of Sierra Nevada, sheltering several endemic and endangered plant species</w:t>
+      </w:r>
+      <w:r>
+        <w:t xml:space="preserve"> </w:t>
+      </w:r>
+      <w:r>
+        <w:t xml:space="preserve">(Lorite and others 2008)</w:t>
+      </w:r>
+      <w:r>
+        <w:t xml:space="preserve">. These relictic forests undergone intensive anthropic use in history</w:t>
+      </w:r>
+      <w:r>
+        <w:t xml:space="preserve"> </w:t>
+      </w:r>
+      <w:r>
+        <w:t xml:space="preserve">(Camacho-Olmedo and others 2002; Valbuena-Carabaña and Gil 2017)</w:t>
+      </w:r>
+      <w:r>
+        <w:t xml:space="preserve">. Furthermore, conservation status of this species for southern Spain is considered</w:t>
+      </w:r>
+      <w:r>
+        <w:t xml:space="preserve"> </w:t>
+      </w:r>
+      <w:r>
+        <w:t xml:space="preserve">“</w:t>
+      </w:r>
+      <w:r>
+        <w:t xml:space="preserve">Vulnerable</w:t>
+      </w:r>
+      <w:r>
+        <w:t xml:space="preserve">”</w:t>
+      </w:r>
+      <w:r>
+        <w:t xml:space="preserve"> </w:t>
+      </w:r>
+      <w:r>
+        <w:t xml:space="preserve">(Vivero and others 2000)</w:t>
+      </w:r>
+      <w:r>
+        <w:t xml:space="preserve"> </w:t>
+      </w:r>
+      <w:r>
+        <w:t xml:space="preserve">and they are expected to suffer the impact of climate change, reducting its suitable habitats in the rear-edge</w:t>
+      </w:r>
+      <w:r>
+        <w:t xml:space="preserve"> </w:t>
+      </w:r>
+      <w:r>
+        <w:t xml:space="preserve">(Gea-Izquierdo and others 2013)</w:t>
       </w:r>
       <w:r>
         <w:t xml:space="preserve">.</w:t>
@@ -992,158 +1119,6 @@
     </w:p>
     <w:p>
       <w:pPr>
-        <w:pStyle w:val="Textodecuerpo"/>
-      </w:pPr>
-      <w:r>
-        <w:t xml:space="preserve">The forests of this species reaches one of their southernmost European limit in Sierra Nevada, a high-mountain range located in southern Spain (37°N, 3°W) with elevations between 860 m and 3482 m</w:t>
-      </w:r>
-      <w:r>
-        <w:t xml:space="preserve"> </w:t>
-      </w:r>
-      <w:r>
-        <w:rPr>
-          <w:i/>
-        </w:rPr>
-        <w:t xml:space="preserve">a.s.l.</w:t>
-      </w:r>
-      <w:r>
-        <w:t xml:space="preserve">. The climate is Mediterranean, characterized by cold winters and hot summers, with pronounced summer drought (July-August). There are eight Pyrenean oak patches (2400 Has) identified in this mountain range (Figure 1), ranging between 1100 and 2000 m</w:t>
-      </w:r>
-      <w:r>
-        <w:t xml:space="preserve"> </w:t>
-      </w:r>
-      <w:r>
-        <w:rPr>
-          <w:i/>
-        </w:rPr>
-        <w:t xml:space="preserve">a.s.l.</w:t>
-      </w:r>
-      <w:r>
-        <w:t xml:space="preserve"> </w:t>
-      </w:r>
-      <w:r>
-        <w:t xml:space="preserve">and often associated to major river valleys. Sierra Nevada mountain is considered a glacial refugia for deciduous</w:t>
-      </w:r>
-      <w:r>
-        <w:t xml:space="preserve"> </w:t>
-      </w:r>
-      <w:r>
-        <w:rPr>
-          <w:i/>
-        </w:rPr>
-        <w:t xml:space="preserve">Quercus</w:t>
-      </w:r>
-      <w:r>
-        <w:t xml:space="preserve"> </w:t>
-      </w:r>
-      <w:r>
-        <w:t xml:space="preserve">species</w:t>
-      </w:r>
-      <w:r>
-        <w:t xml:space="preserve"> </w:t>
-      </w:r>
-      <w:r>
-        <w:t xml:space="preserve">(Brewer and others 2002; Olalde and others 2002; Rodríguez-Sánchez and others 2010)</w:t>
-      </w:r>
-      <w:r>
-        <w:t xml:space="preserve">. In this mountain region,</w:t>
-      </w:r>
-      <w:r>
-        <w:t xml:space="preserve"> </w:t>
-      </w:r>
-      <w:r>
-        <w:rPr>
-          <w:i/>
-        </w:rPr>
-        <w:t xml:space="preserve">Q.</w:t>
-      </w:r>
-      <w:r>
-        <w:t xml:space="preserve"> </w:t>
-      </w:r>
-      <w:r>
-        <w:rPr>
-          <w:i/>
-        </w:rPr>
-        <w:t xml:space="preserve">pyrenaica</w:t>
-      </w:r>
-      <w:r>
-        <w:t xml:space="preserve"> </w:t>
-      </w:r>
-      <w:r>
-        <w:t xml:space="preserve">woodlands represent a rear edge of their habitat distribution, which is important for determining habitat responses to expected climate change</w:t>
-      </w:r>
-      <w:r>
-        <w:t xml:space="preserve"> </w:t>
-      </w:r>
-      <w:r>
-        <w:t xml:space="preserve">(Hampe and Petit 2005)</w:t>
-      </w:r>
-      <w:r>
-        <w:t xml:space="preserve">. They are the richest vascular-plant forest formation of Sierra Nevada</w:t>
-      </w:r>
-      <w:r>
-        <w:t xml:space="preserve"> </w:t>
-      </w:r>
-      <w:r>
-        <w:t xml:space="preserve">(Pérez-Luque and others 2014)</w:t>
-      </w:r>
-      <w:r>
-        <w:t xml:space="preserve">, sheltering several endemic and endangered plant species</w:t>
-      </w:r>
-      <w:r>
-        <w:t xml:space="preserve"> </w:t>
-      </w:r>
-      <w:r>
-        <w:t xml:space="preserve">(Blanca and others 1998; Lorite and others 2008)</w:t>
-      </w:r>
-      <w:r>
-        <w:t xml:space="preserve">. These relictic forests undergone intensive anthropic use in history</w:t>
-      </w:r>
-      <w:r>
-        <w:t xml:space="preserve"> </w:t>
-      </w:r>
-      <w:r>
-        <w:t xml:space="preserve">(Camacho-Olmedo and others 2002; Valbuena-Carabaña and Gil 2017)</w:t>
-      </w:r>
-      <w:r>
-        <w:t xml:space="preserve">. Furthermore, conservation status of this species for southern Spain is considered</w:t>
-      </w:r>
-      <w:r>
-        <w:t xml:space="preserve"> </w:t>
-      </w:r>
-      <w:r>
-        <w:t xml:space="preserve">“</w:t>
-      </w:r>
-      <w:r>
-        <w:t xml:space="preserve">Vulnerable</w:t>
-      </w:r>
-      <w:r>
-        <w:t xml:space="preserve">”</w:t>
-      </w:r>
-      <w:r>
-        <w:t xml:space="preserve"> </w:t>
-      </w:r>
-      <w:r>
-        <w:t xml:space="preserve">(Vivero and others 2000)</w:t>
-      </w:r>
-      <w:r>
-        <w:t xml:space="preserve"> </w:t>
-      </w:r>
-      <w:r>
-        <w:t xml:space="preserve">and they are expected to suffer the impact of climate change, reducting its suitable habitats in the rear-edge</w:t>
-      </w:r>
-      <w:r>
-        <w:t xml:space="preserve"> </w:t>
-      </w:r>
-      <w:r>
-        <w:t xml:space="preserve">(Gea-Izquierdo and others 2013)</w:t>
-      </w:r>
-      <w:r>
-        <w:t xml:space="preserve">.</w:t>
-      </w:r>
-    </w:p>
-    <w:p>
-      <w:pPr>
         <w:pStyle w:val="Ttulo2"/>
       </w:pPr>
       <w:bookmarkStart w:id="28" w:name="drought-episodes"/>
@@ -1172,7 +1147,7 @@
         <w:t xml:space="preserve"> </w:t>
       </w:r>
       <w:r>
-        <w:t xml:space="preserve">(Vicente-Serrano and others 2014b; Guerreiro and others 2017)</w:t>
+        <w:t xml:space="preserve">(Vicente-Serrano and others 2014b)</w:t>
       </w:r>
       <w:r>
         <w:t xml:space="preserve">.The 2005 and 2012 drought events have been documented among the worst droughts in the last decades for the southern Iberian Peninsula</w:t>
@@ -1181,7 +1156,7 @@
         <w:t xml:space="preserve"> </w:t>
       </w:r>
       <w:r>
-        <w:t xml:space="preserve">(García-Herrera and others 2007; Gouveia and Trigo 2014; Guerreiro and others 2017; Páscoa and others 2017)</w:t>
+        <w:t xml:space="preserve">(García-Herrera and others 2007; Páscoa and others 2017)</w:t>
       </w:r>
       <w:r>
         <w:t xml:space="preserve"> </w:t>
@@ -1228,7 +1203,89 @@
         <w:t xml:space="preserve">(Páscoa and others 2017; Spinoni and others 2017)</w:t>
       </w:r>
       <w:r>
-        <w:t xml:space="preserve">. A drought event is considered only when SPEI values are below the threshold for at least two consecutive months</w:t>
+        <w:t xml:space="preserve">. A drought event is considered only when SPEI values are below the threshold for at least two consecutive months. Several indicators were computed for each drought event:</w:t>
+      </w:r>
+      <w:r>
+        <w:t xml:space="preserve"> </w:t>
+      </w:r>
+      <w:r>
+        <w:rPr>
+          <w:i/>
+          <w:b/>
+        </w:rPr>
+        <w:t xml:space="preserve">duration</w:t>
+      </w:r>
+      <w:r>
+        <w:t xml:space="preserve"> </w:t>
+      </w:r>
+      <w:r>
+        <w:t xml:space="preserve">as the number of consecutive months with the SPEI lower than a certain threshold;</w:t>
+      </w:r>
+      <w:r>
+        <w:t xml:space="preserve"> </w:t>
+      </w:r>
+      <w:r>
+        <w:rPr>
+          <w:i/>
+          <w:b/>
+        </w:rPr>
+        <w:t xml:space="preserve">severity</w:t>
+      </w:r>
+      <w:r>
+        <w:t xml:space="preserve"> </w:t>
+      </w:r>
+      <w:r>
+        <w:t xml:space="preserve">of a drought event is the sum of the SPEI values (absolute values) during the duration of the drought event; the</w:t>
+      </w:r>
+      <w:r>
+        <w:t xml:space="preserve"> </w:t>
+      </w:r>
+      <w:r>
+        <w:rPr>
+          <w:i/>
+          <w:b/>
+        </w:rPr>
+        <w:t xml:space="preserve">intensity</w:t>
+      </w:r>
+      <w:r>
+        <w:t xml:space="preserve"> </w:t>
+      </w:r>
+      <w:r>
+        <w:t xml:space="preserve">and the</w:t>
+      </w:r>
+      <w:r>
+        <w:t xml:space="preserve"> </w:t>
+      </w:r>
+      <w:r>
+        <w:rPr>
+          <w:i/>
+          <w:b/>
+        </w:rPr>
+        <w:t xml:space="preserve">Lowest SPEI</w:t>
+      </w:r>
+      <w:r>
+        <w:t xml:space="preserve"> </w:t>
+      </w:r>
+      <w:r>
+        <w:t xml:space="preserve">refer to the mean and lowest value of SPEI respectively during the drought event duration.</w:t>
+      </w:r>
+    </w:p>
+    <w:p>
+      <w:pPr>
+        <w:pStyle w:val="Ttulo2"/>
+      </w:pPr>
+      <w:bookmarkStart w:id="30" w:name="greenness-data"/>
+      <w:r>
+        <w:t xml:space="preserve">Greenness data</w:t>
+      </w:r>
+      <w:bookmarkEnd w:id="30"/>
+    </w:p>
+    <w:p>
+      <w:pPr>
+        <w:pStyle w:val="FirstParagraph"/>
+      </w:pPr>
+      <w:r>
+        <w:t xml:space="preserve">Vegetation indices derived from remote sensing information have been widely used to derive descriptors of ecosystem functioning because they are linked with primary productivity</w:t>
       </w:r>
       <w:r>
         <w:t xml:space="preserve"> </w:t>
@@ -1240,109 +1297,6 @@
         <w:rPr>
           <w:i/>
         </w:rPr>
-        <w:t xml:space="preserve">e.g.</w:t>
-      </w:r>
-      <w:r>
-        <w:t xml:space="preserve"> </w:t>
-      </w:r>
-      <w:r>
-        <w:t xml:space="preserve">Spinoni and others 2015, 2017)</w:t>
-      </w:r>
-      <w:r>
-        <w:t xml:space="preserve">. Several indicators were computed for each drought event:</w:t>
-      </w:r>
-      <w:r>
-        <w:t xml:space="preserve"> </w:t>
-      </w:r>
-      <w:r>
-        <w:rPr>
-          <w:i/>
-          <w:b/>
-        </w:rPr>
-        <w:t xml:space="preserve">duration</w:t>
-      </w:r>
-      <w:r>
-        <w:t xml:space="preserve"> </w:t>
-      </w:r>
-      <w:r>
-        <w:t xml:space="preserve">as the number of consecutive months with the SPEI lower than a certain threshold;</w:t>
-      </w:r>
-      <w:r>
-        <w:t xml:space="preserve"> </w:t>
-      </w:r>
-      <w:r>
-        <w:rPr>
-          <w:i/>
-          <w:b/>
-        </w:rPr>
-        <w:t xml:space="preserve">severity</w:t>
-      </w:r>
-      <w:r>
-        <w:t xml:space="preserve"> </w:t>
-      </w:r>
-      <w:r>
-        <w:t xml:space="preserve">of a drought event is the sum of the SPEI values (absolute values) during the duration of the drought event; the</w:t>
-      </w:r>
-      <w:r>
-        <w:t xml:space="preserve"> </w:t>
-      </w:r>
-      <w:r>
-        <w:rPr>
-          <w:i/>
-          <w:b/>
-        </w:rPr>
-        <w:t xml:space="preserve">intensity</w:t>
-      </w:r>
-      <w:r>
-        <w:t xml:space="preserve"> </w:t>
-      </w:r>
-      <w:r>
-        <w:t xml:space="preserve">and the</w:t>
-      </w:r>
-      <w:r>
-        <w:t xml:space="preserve"> </w:t>
-      </w:r>
-      <w:r>
-        <w:rPr>
-          <w:i/>
-          <w:b/>
-        </w:rPr>
-        <w:t xml:space="preserve">Lowest SPEI</w:t>
-      </w:r>
-      <w:r>
-        <w:t xml:space="preserve"> </w:t>
-      </w:r>
-      <w:r>
-        <w:t xml:space="preserve">refer to the mean and lowest value of SPEI respectively during the drought event duration.</w:t>
-      </w:r>
-    </w:p>
-    <w:p>
-      <w:pPr>
-        <w:pStyle w:val="Ttulo2"/>
-      </w:pPr>
-      <w:bookmarkStart w:id="30" w:name="greenness-data"/>
-      <w:r>
-        <w:t xml:space="preserve">Greenness data</w:t>
-      </w:r>
-      <w:bookmarkEnd w:id="30"/>
-    </w:p>
-    <w:p>
-      <w:pPr>
-        <w:pStyle w:val="FirstParagraph"/>
-      </w:pPr>
-      <w:r>
-        <w:t xml:space="preserve">Vegetation indices derived from remote sensing information have been widely used to derive descriptors of ecosystem functioning because they are linked with primary productivity</w:t>
-      </w:r>
-      <w:r>
-        <w:t xml:space="preserve"> </w:t>
-      </w:r>
-      <w:r>
-        <w:t xml:space="preserve">(</w:t>
-      </w:r>
-      <w:r>
-        <w:rPr>
-          <w:i/>
-        </w:rPr>
         <w:t xml:space="preserve">e.g</w:t>
       </w:r>
       <w:r>
@@ -1397,16 +1351,7 @@
         <w:t xml:space="preserve"> </w:t>
       </w:r>
       <w:r>
-        <w:t xml:space="preserve">(MODIS) sensor</w:t>
-      </w:r>
-      <w:r>
-        <w:t xml:space="preserve"> </w:t>
-      </w:r>
-      <w:r>
-        <w:t xml:space="preserve">(Didan 2015)</w:t>
-      </w:r>
-      <w:r>
-        <w:t xml:space="preserve">. MODIS EVI Data (Collection 6) were obtanied for the period 2000 - 2016. EVI data consits of 16-day maximum value composite images (23 per year) of the EVI value with a spatial resolution of 250 m x 250 m. We selected the pixels covering the distribution of</w:t>
+        <w:t xml:space="preserve">(MODIS) sensor. MODIS EVI Data (Collection 6) were obtanied for the period 2000 - 2016. EVI data consits of 16-day maximum value composite images (23 per year) of the EVI value with a spatial resolution of 250 m x 250 m. We selected the pixels covering the distribution of</w:t>
       </w:r>
       <w:r>
         <w:t xml:space="preserve"> </w:t>
@@ -1511,7 +1456,7 @@
         <w:t xml:space="preserve"> </w:t>
       </w:r>
       <w:r>
-        <w:t xml:space="preserve">(Samanta and others 2012; Gao and others 2016)</w:t>
+        <w:t xml:space="preserve">(Samanta and others 2012)</w:t>
       </w:r>
       <w:r>
         <w:t xml:space="preserve">. For each pixel, an annual EVI value was obtained by averaging EVI valid values. Then, the standardized anomaly was computed as:</w:t>
@@ -2703,16 +2648,7 @@
         <w:t xml:space="preserve">(Cook and Kairukstis 1990)</w:t>
       </w:r>
       <w:r>
-        <w:t xml:space="preserve">. The statistical quality of each chronology was checked via the expressed population signal. A threshold value of EPS &gt; 0.85 was used to determine the cutoff year of the time span that could be considered reliable</w:t>
-      </w:r>
-      <w:r>
-        <w:t xml:space="preserve"> </w:t>
-      </w:r>
-      <w:r>
-        <w:t xml:space="preserve">(Wigley and others 1984)</w:t>
-      </w:r>
-      <w:r>
-        <w:t xml:space="preserve">.</w:t>
+        <w:t xml:space="preserve">. The statistical quality of each chronology was checked via the expressed population signal. A threshold value of EPS &gt; 0.85 was used to determine the cutoff year of the time span that could be considered reliable.</w:t>
       </w:r>
     </w:p>
     <w:p>
@@ -2994,37 +2930,7 @@
         </w:r>
       </w:hyperlink>
       <w:r>
-        <w:t xml:space="preserve">)</w:t>
-      </w:r>
-      <w:r>
-        <w:t xml:space="preserve"> </w:t>
-      </w:r>
-      <w:r>
-        <w:t xml:space="preserve">(Frías and others 2018)</w:t>
-      </w:r>
-      <w:r>
-        <w:t xml:space="preserve">. The Standardized Precipitation-Evapotranspiration Index (SPEI)</w:t>
-      </w:r>
-      <w:r>
-        <w:t xml:space="preserve"> </w:t>
-      </w:r>
-      <w:r>
-        <w:t xml:space="preserve">(Vicente-Serrano and others 2010)</w:t>
-      </w:r>
-      <w:r>
-        <w:t xml:space="preserve"> </w:t>
-      </w:r>
-      <w:r>
-        <w:t xml:space="preserve">was used to characterize the drought conditions for the period 1961-2014. SPEI values with a temporal scale of 6 months and a spatial resolution of 1.1 km, were obtanied from a high resolution database of drought indices for Spain</w:t>
-      </w:r>
-      <w:r>
-        <w:t xml:space="preserve"> </w:t>
-      </w:r>
-      <w:r>
-        <w:t xml:space="preserve">(Vicente-Serrano and others 2017b)</w:t>
-      </w:r>
-      <w:r>
-        <w:t xml:space="preserve">.</w:t>
+        <w:t xml:space="preserve">). The Standardized Precipitation-Evapotranspiration Index (SPEI) with a temporal scale of 6 months was used to characterize the drought conditions for the period 1961-2014.</w:t>
       </w:r>
     </w:p>
     <w:p>
@@ -3230,7 +3136,7 @@
         <w:t xml:space="preserve"> </w:t>
       </w:r>
       <w:r>
-        <w:t xml:space="preserve">(Rubino and McCarthy 2004; Camarero and others 2011)</w:t>
+        <w:t xml:space="preserve">(Rubino and McCarthy 2004)</w:t>
       </w:r>
       <w:r>
         <w:t xml:space="preserve">. Site disturbance chronologies were constructed by averaging the individual disturbances series annually. To separate growth peaks produced by disturbance events and expressing stand-wise disturbances from those by climate, we considered a threshold of 50 % of GC and more than 50% of the individual trees displaying the same growth changes was considered a stand-wise disturbance.</w:t>
@@ -3259,7 +3165,7 @@
         <w:t xml:space="preserve"> </w:t>
       </w:r>
       <w:r>
-        <w:t xml:space="preserve">Catastro 1752; Titos 1990)</w:t>
+        <w:t xml:space="preserve">Titos 1990)</w:t>
       </w:r>
       <w:r>
         <w:t xml:space="preserve">; detailed mining reports</w:t>
@@ -3331,7 +3237,7 @@
         <w:t xml:space="preserve"> </w:t>
       </w:r>
       <w:r>
-        <w:t xml:space="preserve">(Bonet and others 2014; Jiménez-Olivencia and others 2015; Moreno-LLorca and others 2016)</w:t>
+        <w:t xml:space="preserve">(Jiménez-Olivencia and others 2015; Moreno-LLorca and others 2016)</w:t>
       </w:r>
       <w:r>
         <w:t xml:space="preserve">.</w:t>
@@ -3352,7 +3258,7 @@
         <w:pStyle w:val="FirstParagraph"/>
       </w:pPr>
       <w:r>
-        <w:t xml:space="preserve">To evaluate the effects of drougth events on ecosystem resilience (using greeennes data) and tree individual resilience (using BAI growth data) we used indices proposed by</w:t>
+        <w:t xml:space="preserve">To evaluate the effects of drougth events on ecosystem resilience (using greeennes data) and tree individual resilience (using BAI growth data) we used resilience indices proposed by</w:t>
       </w:r>
       <w:r>
         <w:t xml:space="preserve"> </w:t>
@@ -3388,107 +3294,230 @@
         <w:t xml:space="preserve">Rc</w:t>
       </w:r>
       <w:r>
-        <w:t xml:space="preserve">). The resistance index (</w:t>
-      </w:r>
-      <w:r>
-        <w:rPr>
-          <w:i/>
-        </w:rPr>
-        <w:t xml:space="preserve">Rt</w:t>
-      </w:r>
-      <w:r>
-        <w:t xml:space="preserve">) quantifies the severity of the impact of the disturbance in the year it occurred. It is estimated as the ratio between the performance during and before the disturbance (drought) event:</w:t>
-      </w:r>
-    </w:p>
-    <w:p>
-      <w:pPr>
-        <w:pStyle w:val="Textodecuerpo"/>
-      </w:pPr>
-      <w:r>
-        <w:t xml:space="preserve">Resistance (</w:t>
-      </w:r>
-      <w:r>
-        <w:rPr>
-          <w:i/>
-        </w:rPr>
-        <w:t xml:space="preserve">Rt</w:t>
-      </w:r>
-      <w:r>
-        <w:t xml:space="preserve">) = Drought / Predrought</w:t>
-      </w:r>
-    </w:p>
-    <w:p>
-      <w:pPr>
-        <w:pStyle w:val="Textodecuerpo"/>
-      </w:pPr>
-      <w:r>
-        <w:t xml:space="preserve">The Recovery index (</w:t>
-      </w:r>
-      <w:r>
-        <w:rPr>
-          <w:i/>
-        </w:rPr>
-        <w:t xml:space="preserve">Rc</w:t>
-      </w:r>
-      <w:r>
-        <w:t xml:space="preserve">) is the ability to recover from disturbance relative to its severity, and it is estimated as the ratio between performance after and during disturbance:</w:t>
-      </w:r>
-    </w:p>
-    <w:p>
-      <w:pPr>
-        <w:pStyle w:val="Textodecuerpo"/>
-      </w:pPr>
-      <w:r>
-        <w:t xml:space="preserve">Recovery (</w:t>
-      </w:r>
-      <w:r>
-        <w:rPr>
-          <w:i/>
-        </w:rPr>
-        <w:t xml:space="preserve">Rc</w:t>
-      </w:r>
-      <w:r>
-        <w:t xml:space="preserve">) = Postdrought / Drought</w:t>
-      </w:r>
-    </w:p>
-    <w:p>
-      <w:pPr>
-        <w:pStyle w:val="Textodecuerpo"/>
-      </w:pPr>
-      <w:r>
-        <w:t xml:space="preserve">The Resilience index (</w:t>
-      </w:r>
-      <w:r>
-        <w:rPr>
-          <w:i/>
-        </w:rPr>
-        <w:t xml:space="preserve">Rs</w:t>
-      </w:r>
-      <w:r>
-        <w:t xml:space="preserve">) is the capacity to reach pre-disturbance performance levels, and it is estimated as the ratio between the performance after and before disturbance:</w:t>
-      </w:r>
-    </w:p>
-    <w:p>
-      <w:pPr>
-        <w:pStyle w:val="Textodecuerpo"/>
-      </w:pPr>
-      <w:r>
-        <w:t xml:space="preserve">Resilience (</w:t>
-      </w:r>
-      <w:r>
-        <w:rPr>
-          <w:i/>
-        </w:rPr>
-        <w:t xml:space="preserve">Rs</w:t>
-      </w:r>
-      <w:r>
-        <w:t xml:space="preserve">) = Postdrought / Predrought</w:t>
-      </w:r>
-    </w:p>
-    <w:p>
-      <w:pPr>
-        <w:pStyle w:val="Textodecuerpo"/>
-      </w:pPr>
+        <w:t xml:space="preserve">). The Resistance index, estimated as the ratio between the performance during and before the disturbance (</w:t>
+      </w:r>
+      <m:oMath>
+        <m:r>
+          <m:t>R</m:t>
+        </m:r>
+        <m:r>
+          <m:t>t</m:t>
+        </m:r>
+        <m:r>
+          <m:t>=</m:t>
+        </m:r>
+        <m:r>
+          <m:t>D</m:t>
+        </m:r>
+        <m:r>
+          <m:t>r</m:t>
+        </m:r>
+        <m:r>
+          <m:t>o</m:t>
+        </m:r>
+        <m:r>
+          <m:t>u</m:t>
+        </m:r>
+        <m:r>
+          <m:t>g</m:t>
+        </m:r>
+        <m:r>
+          <m:t>h</m:t>
+        </m:r>
+        <m:r>
+          <m:t>t</m:t>
+        </m:r>
+        <m:r>
+          <m:t>/</m:t>
+        </m:r>
+        <m:r>
+          <m:t>P</m:t>
+        </m:r>
+        <m:r>
+          <m:t>r</m:t>
+        </m:r>
+        <m:r>
+          <m:t>e</m:t>
+        </m:r>
+        <m:r>
+          <m:t>D</m:t>
+        </m:r>
+        <m:r>
+          <m:t>r</m:t>
+        </m:r>
+        <m:r>
+          <m:t>o</m:t>
+        </m:r>
+        <m:r>
+          <m:t>u</m:t>
+        </m:r>
+        <m:r>
+          <m:t>g</m:t>
+        </m:r>
+        <m:r>
+          <m:t>h</m:t>
+        </m:r>
+        <m:r>
+          <m:t>t</m:t>
+        </m:r>
+      </m:oMath>
+      <w:r>
+        <w:t xml:space="preserve">), quantifies the severity of the impact of the disturbance in the year it occurred. The Recovery index, computes as the ratio between performance after and during disturbance (</w:t>
+      </w:r>
+      <m:oMath>
+        <m:r>
+          <m:t>R</m:t>
+        </m:r>
+        <m:r>
+          <m:t>c</m:t>
+        </m:r>
+        <m:r>
+          <m:t>=</m:t>
+        </m:r>
+        <m:r>
+          <m:t>P</m:t>
+        </m:r>
+        <m:r>
+          <m:t>o</m:t>
+        </m:r>
+        <m:r>
+          <m:t>s</m:t>
+        </m:r>
+        <m:r>
+          <m:t>t</m:t>
+        </m:r>
+        <m:r>
+          <m:t>D</m:t>
+        </m:r>
+        <m:r>
+          <m:t>r</m:t>
+        </m:r>
+        <m:r>
+          <m:t>o</m:t>
+        </m:r>
+        <m:r>
+          <m:t>u</m:t>
+        </m:r>
+        <m:r>
+          <m:t>g</m:t>
+        </m:r>
+        <m:r>
+          <m:t>h</m:t>
+        </m:r>
+        <m:r>
+          <m:t>t</m:t>
+        </m:r>
+        <m:r>
+          <m:t>/</m:t>
+        </m:r>
+        <m:r>
+          <m:t>D</m:t>
+        </m:r>
+        <m:r>
+          <m:t>r</m:t>
+        </m:r>
+        <m:r>
+          <m:t>o</m:t>
+        </m:r>
+        <m:r>
+          <m:t>u</m:t>
+        </m:r>
+        <m:r>
+          <m:t>g</m:t>
+        </m:r>
+        <m:r>
+          <m:t>h</m:t>
+        </m:r>
+        <m:r>
+          <m:t>t</m:t>
+        </m:r>
+      </m:oMath>
+      <w:r>
+        <w:t xml:space="preserve">), represents the ability to recover from disturbance relative to its severity. Finally, the Resilience index (</w:t>
+      </w:r>
+      <m:oMath>
+        <m:r>
+          <m:t>R</m:t>
+        </m:r>
+        <m:r>
+          <m:t>s</m:t>
+        </m:r>
+        <m:r>
+          <m:t>=</m:t>
+        </m:r>
+        <m:r>
+          <m:t>P</m:t>
+        </m:r>
+        <m:r>
+          <m:t>o</m:t>
+        </m:r>
+        <m:r>
+          <m:t>s</m:t>
+        </m:r>
+        <m:r>
+          <m:t>t</m:t>
+        </m:r>
+        <m:r>
+          <m:t>D</m:t>
+        </m:r>
+        <m:r>
+          <m:t>r</m:t>
+        </m:r>
+        <m:r>
+          <m:t>o</m:t>
+        </m:r>
+        <m:r>
+          <m:t>u</m:t>
+        </m:r>
+        <m:r>
+          <m:t>g</m:t>
+        </m:r>
+        <m:r>
+          <m:t>h</m:t>
+        </m:r>
+        <m:r>
+          <m:t>t</m:t>
+        </m:r>
+        <m:r>
+          <m:t>/</m:t>
+        </m:r>
+        <m:r>
+          <m:t>P</m:t>
+        </m:r>
+        <m:r>
+          <m:t>r</m:t>
+        </m:r>
+        <m:r>
+          <m:t>e</m:t>
+        </m:r>
+        <m:r>
+          <m:t>D</m:t>
+        </m:r>
+        <m:r>
+          <m:t>r</m:t>
+        </m:r>
+        <m:r>
+          <m:t>o</m:t>
+        </m:r>
+        <m:r>
+          <m:t>u</m:t>
+        </m:r>
+        <m:r>
+          <m:t>g</m:t>
+        </m:r>
+        <m:r>
+          <m:t>h</m:t>
+        </m:r>
+        <m:r>
+          <m:t>t</m:t>
+        </m:r>
+      </m:oMath>
+      <w:r>
+        <w:t xml:space="preserve">) is the capacity to reach pre-disturbance performance levels.</w:t>
+      </w:r>
+      <w:r>
+        <w:t xml:space="preserve"> </w:t>
+      </w:r>
       <w:r>
         <w:t xml:space="preserve">The values of these indices were computed for tree growth (BAI) and greenness (EVI mean) during each drought event. 2005 and 2012 were considered as single drought events. The predrought and postdrought values of each target variable (</w:t>
       </w:r>
@@ -3559,16 +3588,7 @@
         <w:t xml:space="preserve">(Wilcox 2012)</w:t>
       </w:r>
       <w:r>
-        <w:t xml:space="preserve">. When running the robust ANOVA test, data were boostrapped 3000 times and trimmed automatically to control the potential influence of outliers</w:t>
-      </w:r>
-      <w:r>
-        <w:t xml:space="preserve"> </w:t>
-      </w:r>
-      <w:r>
-        <w:t xml:space="preserve">(Field and others 2012)</w:t>
-      </w:r>
-      <w:r>
-        <w:t xml:space="preserve">. Post-hoc differences were assessed pairwise using a similar boostrap test. All the robust ANOVA and post-hoc tests were carried out using the</w:t>
+        <w:t xml:space="preserve">. When running the robust ANOVA test, data were boostrapped 3000 times and trimmed automatically to control the potential influence of outliers. Post-hoc differences were assessed pairwise using a similar boostrap test. All the robust ANOVA and post-hoc tests were carried out using the</w:t>
       </w:r>
       <w:r>
         <w:t xml:space="preserve"> </w:t>
@@ -4115,16 +4135,7 @@
         <w:t xml:space="preserve"> </w:t>
       </w:r>
       <w:r>
-        <w:t xml:space="preserve">particularly after 1970</w:t>
-      </w:r>
-      <w:r>
-        <w:t xml:space="preserve"> </w:t>
-      </w:r>
-      <w:r>
-        <w:t xml:space="preserve">(Vicente-Serrano and others 2017a)</w:t>
-      </w:r>
-      <w:r>
-        <w:t xml:space="preserve">. Howewer, the observed pattern for our sites (a rear-edge) differs from the decline trends observed for several Mediterranean and temperate tree-species located in their rear-edges</w:t>
+        <w:t xml:space="preserve">particularly after 1970. Howewer, the observed pattern for our sites (a rear-edge) differs from the decline trends observed for several Mediterranean and temperate tree-species located in their rear-edges</w:t>
       </w:r>
       <w:r>
         <w:t xml:space="preserve"> </w:t>
@@ -4237,19 +4248,7 @@
         <w:t xml:space="preserve"> </w:t>
       </w:r>
       <w:r>
-        <w:t xml:space="preserve">forests</w:t>
-      </w:r>
-      <w:r>
-        <w:t xml:space="preserve"> </w:t>
-      </w:r>
-      <w:r>
-        <w:t xml:space="preserve">(Pérez-de-Lis and others 2017)</w:t>
-      </w:r>
-      <w:r>
-        <w:t xml:space="preserve"> </w:t>
-      </w:r>
-      <w:r>
-        <w:t xml:space="preserve">(Figure S7). Our results are in line with recently studies that indicate the timing of the drought as a key factor determining tree recovery after drought</w:t>
+        <w:t xml:space="preserve">forests (Figure S7). Our results are in line with recently studies that indicate the timing of the drought as a key factor determining tree recovery after drought</w:t>
       </w:r>
       <w:r>
         <w:t xml:space="preserve"> </w:t>
@@ -4588,16 +4587,7 @@
         <w:t xml:space="preserve"> </w:t>
       </w:r>
       <w:r>
-        <w:t xml:space="preserve">and representing the upper limit of the treeline of the species in this southernmost location</w:t>
-      </w:r>
-      <w:r>
-        <w:t xml:space="preserve"> </w:t>
-      </w:r>
-      <w:r>
-        <w:t xml:space="preserve">(Pérez-Luque 2011)</w:t>
-      </w:r>
-      <w:r>
-        <w:t xml:space="preserve">, showed higher BAI than those located at low-elevations sites (CA-Low and SJ) (Figure 4). This is especially interesting for southern sites, which are very close to each other. Our findings are in line with previous works that pointed out that tree growth and tree responses to drought are site-dependent (e.g. soil features, tree competence, etc.)</w:t>
+        <w:t xml:space="preserve">and representing the upper limit of the treeline of the species in this southernmost location, showed higher BAI than those located at low-elevations sites (CA-Low and SJ) (Figure 4). This is especially interesting for southern sites, which are very close to each other. Our findings are in line with previous works that pointed out that tree growth and tree responses to drought are site-dependent (e.g. soil features, tree competence, etc.)</w:t>
       </w:r>
       <w:r>
         <w:t xml:space="preserve"> </w:t>
@@ -4683,7 +4673,7 @@
         <w:t xml:space="preserve"> </w:t>
       </w:r>
       <w:r>
-        <w:t xml:space="preserve">(Martín-Civantos 2014; Martín-Civantos and Bonet-García 2016)</w:t>
+        <w:t xml:space="preserve">(Martín-Civantos 2014)</w:t>
       </w:r>
       <w:r>
         <w:t xml:space="preserve">. These ditches run through the hillsides of valleys releasing water through several points that filtrate the water to recharge the aquifer and then irrigates the foot of the slopes</w:t>
@@ -4775,22 +4765,13 @@
         <w:pStyle w:val="FirstParagraph"/>
       </w:pPr>
       <w:r>
-        <w:t xml:space="preserve">The Mediterranean mountains, even at high elevations, have suffered strongly transformation of the landscapes driven by human activities throughout history</w:t>
-      </w:r>
-      <w:r>
-        <w:t xml:space="preserve"> </w:t>
-      </w:r>
-      <w:r>
-        <w:t xml:space="preserve">(Regato and Salman 2008)</w:t>
-      </w:r>
-      <w:r>
-        <w:t xml:space="preserve">. Multiple evidence from palaeoecological studies indicated an intense human impact on vegetation of Sierra Nevada since 3000 cal year BP</w:t>
-      </w:r>
-      <w:r>
-        <w:t xml:space="preserve"> </w:t>
-      </w:r>
-      <w:r>
-        <w:t xml:space="preserve">(Anderson and others 2011; Jiménez-Moreno and others 2013; García-Alix and others 2017; Mesa-Fernández and others 2018)</w:t>
+        <w:t xml:space="preserve">The Mediterranean mountains, even at high elevations, have suffered strongly transformation of the landscapes driven by human activities throughout history. Multiple evidence from palaeoecological studies indicated an intense human impact on vegetation of Sierra Nevada since 3000 cal year BP</w:t>
+      </w:r>
+      <w:r>
+        <w:t xml:space="preserve"> </w:t>
+      </w:r>
+      <w:r>
+        <w:t xml:space="preserve">(Jiménez-Moreno and others 2013; García-Alix and others 2017)</w:t>
       </w:r>
       <w:r>
         <w:t xml:space="preserve">. From that moment onwards, increases on fire occurrence and both grazing and mining activities, were recorded for this mountain region, with an sharp intensification of the human activities in the last 150 years</w:t>
@@ -4799,7 +4780,7 @@
         <w:t xml:space="preserve"> </w:t>
       </w:r>
       <w:r>
-        <w:t xml:space="preserve">(García-Alix and others 2017; Mesa-Fernández and others 2018)</w:t>
+        <w:t xml:space="preserve">(García-Alix and others 2017)</w:t>
       </w:r>
       <w:r>
         <w:t xml:space="preserve">. Mining, forest clearings, fuelwood and charcoal exploitations, pastoralism and also wars, have strongly impacted on the forest resources in Sierra Nevada. As a consequence of all those activities a loss of about 90% of broadleaf</w:t>
@@ -4849,7 +4830,7 @@
         <w:t xml:space="preserve"> </w:t>
       </w:r>
       <w:r>
-        <w:t xml:space="preserve">(Valbuena-Carabaña and others 2010b; Calatrava and Sayadi 2019)</w:t>
+        <w:t xml:space="preserve">(Calatrava and Sayadi 2019)</w:t>
       </w:r>
       <w:r>
         <w:t xml:space="preserve"> </w:t>
@@ -4911,7 +4892,7 @@
         <w:t xml:space="preserve"> </w:t>
       </w:r>
       <w:r>
-        <w:t xml:space="preserve">(Zoido and Jiménez Olivencia 2015)</w:t>
+        <w:t xml:space="preserve">(Jiménez-Olivencia and others 2015)</w:t>
       </w:r>
       <w:r>
         <w:t xml:space="preserve">: grasslands and shrublands for cattle farming are located at high elevations; then forests formation with some croplands; and at lowlands, irrigated terraces with tree crops. Other activities (</w:t>
@@ -4926,16 +4907,7 @@
         <w:t xml:space="preserve"> </w:t>
       </w:r>
       <w:r>
-        <w:t xml:space="preserve">mining) could also determine the use of natural resources, and therefore the forest structure. For instance, the SJ oak woodland is located in an area with a high concentration of mines and quarries that have been exploited intermittently throughout history</w:t>
-      </w:r>
-      <w:r>
-        <w:t xml:space="preserve"> </w:t>
-      </w:r>
-      <w:r>
-        <w:t xml:space="preserve">(Navarro and others 2014)</w:t>
-      </w:r>
-      <w:r>
-        <w:t xml:space="preserve">. Historical documents indicated two periods of intense mining activity: the second half of the 19th century after the publication of detailed mineralogical reports by</w:t>
+        <w:t xml:space="preserve">mining) could also determine the use of natural resources, and therefore the forest structure. For instance, the SJ oak woodland is located in an area with a high concentration of mines and quarries that have been exploited intermittently throughout history. Historical documents indicated two periods of intense mining activity: the second half of the 19th century after the publication of detailed mineralogical reports by</w:t>
       </w:r>
       <w:r>
         <w:t xml:space="preserve"> </w:t>
@@ -4944,16 +4916,7 @@
         <w:t xml:space="preserve">(Maestre 1858)</w:t>
       </w:r>
       <w:r>
-        <w:t xml:space="preserve">; and during the first decades of the twentieth century until 1960, which is the last year in which there is evidence of the existence of mining activity</w:t>
-      </w:r>
-      <w:r>
-        <w:t xml:space="preserve"> </w:t>
-      </w:r>
-      <w:r>
-        <w:t xml:space="preserve">(Martín Martín and others 2009)</w:t>
-      </w:r>
-      <w:r>
-        <w:t xml:space="preserve">. On the other hand, woodland areas of the southern slopes (Cáñar) are mixed with a greater percentage of croplands, even reached high elevation (mainly barley, rye and potatoes)</w:t>
+        <w:t xml:space="preserve">; and during the first decades of the twentieth century until 1960, which is the last year in which there is evidence of the existence of mining activity. On the other hand, woodland areas of the southern slopes (Cáñar) are mixed with a greater percentage of croplands, even reached high elevation (mainly barley, rye and potatoes)</w:t>
       </w:r>
       <w:r>
         <w:t xml:space="preserve"> </w:t>
@@ -5145,7 +5108,7 @@
         <w:t xml:space="preserve"> </w:t>
       </w:r>
       <w:r>
-        <w:t xml:space="preserve">(Valbuena-Carabaña and Gil 2013; Vila-Traver 2015)</w:t>
+        <w:t xml:space="preserve">(Valbuena-Carabaña and Gil 2013)</w:t>
       </w:r>
       <w:r>
         <w:t xml:space="preserve">.</w:t>
@@ -5503,78 +5466,58 @@
       </w:r>
       <w:bookmarkEnd w:id="49"/>
     </w:p>
-    <w:bookmarkStart w:id="207" w:name="refs"/>
-    <w:bookmarkStart w:id="50" w:name="ref-AghaKouchak2015"/>
-    <w:p>
-      <w:pPr>
-        <w:pStyle w:val="Bibliografa"/>
-      </w:pPr>
-      <w:r>
-        <w:t xml:space="preserve">AghaKouchak A, Farahmand A, Melton FS, Teixeira J, Anderson MC, Wardlow BD, Hain CR. 2015. Remote sensing of drought: Progress, challenges and opportunities. Reviews of Geophysics 53:452–80.</w:t>
+    <w:bookmarkStart w:id="161" w:name="refs"/>
+    <w:bookmarkStart w:id="50" w:name="ref-AlcarazSegura2009"/>
+    <w:p>
+      <w:pPr>
+        <w:pStyle w:val="Bibliografa"/>
+      </w:pPr>
+      <w:r>
+        <w:t xml:space="preserve">Alcaraz-Segura D, Cabello J, Paruelo JM, Delibes M. 2009. Use of descriptors of ecosystem functioning for monitoring a national park network: A remote sensing approach. Environmental Management 43:38–48.</w:t>
       </w:r>
     </w:p>
     <w:bookmarkEnd w:id="50"/>
-    <w:bookmarkStart w:id="51" w:name="ref-AlcarazSegura2009"/>
-    <w:p>
-      <w:pPr>
-        <w:pStyle w:val="Bibliografa"/>
-      </w:pPr>
-      <w:r>
-        <w:t xml:space="preserve">Alcaraz-Segura D, Cabello J, Paruelo JM, Delibes M. 2009. Use of descriptors of ecosystem functioning for monitoring a national park network: A remote sensing approach. Environmental Management 43:38–48.</w:t>
+    <w:bookmarkStart w:id="51" w:name="ref-Alcaraz2016obsnev_ndvi"/>
+    <w:p>
+      <w:pPr>
+        <w:pStyle w:val="Bibliografa"/>
+      </w:pPr>
+      <w:r>
+        <w:t xml:space="preserve">Alcaraz-Segura D, Reyes A, Cabello J. 2016. Changes in vegetation productivity according to teledetection. In: Zamora R, Pérez-Luque A, Bonet F, Barea-Azcón J, Aspizua R, editors. Global change impacts in Sierra Nevada: Challenges for conservation. Consejería de Medio Ambiente y Ordenación del Territorio. Junta de Andalucía. pp 142–5.</w:t>
       </w:r>
     </w:p>
     <w:bookmarkEnd w:id="51"/>
-    <w:bookmarkStart w:id="52" w:name="ref-Alcaraz2016obsnev_ndvi"/>
-    <w:p>
-      <w:pPr>
-        <w:pStyle w:val="Bibliografa"/>
-      </w:pPr>
-      <w:r>
-        <w:t xml:space="preserve">Alcaraz-Segura D, Reyes A, Cabello J. 2016. Changes in vegetation productivity according to teledetection. In: Zamora R, Pérez-Luque A, Bonet F, Barea-Azcón J, Aspizua R, editors. Global change impacts in Sierra Nevada: Challenges for conservation. Consejería de Medio Ambiente y Ordenación del Territorio. Junta de Andalucía. pp 142–5.</w:t>
+    <w:bookmarkStart w:id="52" w:name="ref-Allen2010"/>
+    <w:p>
+      <w:pPr>
+        <w:pStyle w:val="Bibliografa"/>
+      </w:pPr>
+      <w:r>
+        <w:t xml:space="preserve">Allen CD, Macalady AK, Chenchouni H, Bachelet D, McDowell N, Vennetier M, Kitzberger T, Rigling A, Breshears DD, Hogg E (Ted), Gonzalez P, Fensham R, Zhang Z, Castro J, Demidova N, Lim J-H, Allard G, Running SW, Semerci A, Cobb N. 2010. A global overview of drought and heat-induced tree mortality reveals emerging climate change risks for forests. Forest Ecology and Management 259:660–84.</w:t>
       </w:r>
     </w:p>
     <w:bookmarkEnd w:id="52"/>
-    <w:bookmarkStart w:id="53" w:name="ref-Allen2010"/>
-    <w:p>
-      <w:pPr>
-        <w:pStyle w:val="Bibliografa"/>
-      </w:pPr>
-      <w:r>
-        <w:t xml:space="preserve">Allen CD, Macalady AK, Chenchouni H, Bachelet D, McDowell N, Vennetier M, Kitzberger T, Rigling A, Breshears DD, Hogg E (Ted), Gonzalez P, Fensham R, Zhang Z, Castro J, Demidova N, Lim J-H, Allard G, Running SW, Semerci A, Cobb N. 2010. A global overview of drought and heat-induced tree mortality reveals emerging climate change risks for forests. Forest Ecology and Management 259:660–84.</w:t>
+    <w:bookmarkStart w:id="53" w:name="ref-Babst2013"/>
+    <w:p>
+      <w:pPr>
+        <w:pStyle w:val="Bibliografa"/>
+      </w:pPr>
+      <w:r>
+        <w:t xml:space="preserve">Babst F, Poulter B, Trouet V, Tan K, Neuwirth B, Wilson R, Carrer M, Grabner M, Tegel W, Levanic T, Panayotov M, Urbinati C, Bouriaud O, Ciais P, Frank D. 2013. Site‐ and species‐specific responses of forest growth to climate across the European continent. Global Ecology and Biogeography 22:706–17.</w:t>
       </w:r>
     </w:p>
     <w:bookmarkEnd w:id="53"/>
-    <w:bookmarkStart w:id="54" w:name="ref-Anderson2011"/>
-    <w:p>
-      <w:pPr>
-        <w:pStyle w:val="Bibliografa"/>
-      </w:pPr>
-      <w:r>
-        <w:t xml:space="preserve">Anderson S, Jiménez-Moreno G, Carrión J, Pérez-Martínez C. 2011. Postglacial history of alpine vegetation, fire, and climate from laguna de río seco, sierra nevada, southern spain. Quaternary Science Reviews 30:1615–29.</w:t>
+    <w:bookmarkStart w:id="54" w:name="ref-Bhuyan2017"/>
+    <w:p>
+      <w:pPr>
+        <w:pStyle w:val="Bibliografa"/>
+      </w:pPr>
+      <w:r>
+        <w:t xml:space="preserve">Bhuyan U, Zang C, Menzel A. 2017. Different responses of multispecies tree ring growth to various drought indices across Europe. Dendrochronologia 44:1–8.</w:t>
       </w:r>
     </w:p>
     <w:bookmarkEnd w:id="54"/>
-    <w:bookmarkStart w:id="55" w:name="ref-Babst2013"/>
-    <w:p>
-      <w:pPr>
-        <w:pStyle w:val="Bibliografa"/>
-      </w:pPr>
-      <w:r>
-        <w:t xml:space="preserve">Babst F, Poulter B, Trouet V, Tan K, Neuwirth B, Wilson R, Carrer M, Grabner M, Tegel W, Levanic T, Panayotov M, Urbinati C, Bouriaud O, Ciais P, Frank D. 2013. Site‐ and species‐specific responses of forest growth to climate across the European continent. Global Ecology and Biogeography 22:706–17.</w:t>
-      </w:r>
-    </w:p>
-    <w:bookmarkEnd w:id="55"/>
-    <w:bookmarkStart w:id="56" w:name="ref-Bhuyan2017"/>
-    <w:p>
-      <w:pPr>
-        <w:pStyle w:val="Bibliografa"/>
-      </w:pPr>
-      <w:r>
-        <w:t xml:space="preserve">Bhuyan U, Zang C, Menzel A. 2017. Different responses of multispecies tree ring growth to various drought indices across Europe. Dendrochronologia 44:1–8.</w:t>
-      </w:r>
-    </w:p>
-    <w:bookmarkEnd w:id="56"/>
-    <w:bookmarkStart w:id="58" w:name="ref-Biondi2008"/>
+    <w:bookmarkStart w:id="56" w:name="ref-Biondi2008"/>
     <w:p>
       <w:pPr>
         <w:pStyle w:val="Bibliografa"/>
@@ -5585,7 +5528,7 @@
       <w:r>
         <w:t xml:space="preserve"> </w:t>
       </w:r>
-      <w:hyperlink r:id="rId57">
+      <w:hyperlink r:id="rId55">
         <w:r>
           <w:rPr>
             <w:rStyle w:val="Hipervnculo"/>
@@ -5594,18 +5537,8 @@
         </w:r>
       </w:hyperlink>
     </w:p>
-    <w:bookmarkEnd w:id="58"/>
-    <w:bookmarkStart w:id="59" w:name="ref-Blancaetal1998BC"/>
-    <w:p>
-      <w:pPr>
-        <w:pStyle w:val="Bibliografa"/>
-      </w:pPr>
-      <w:r>
-        <w:t xml:space="preserve">Blanca G, Cueto M, Martínez-Lirola M, Molero-Mesa J. 1998. Threatened vascular flora of Sierra Nevada (Southern Spain). Biological Conservation 85:269–85.</w:t>
-      </w:r>
-    </w:p>
-    <w:bookmarkEnd w:id="59"/>
-    <w:bookmarkStart w:id="60" w:name="ref-Bonet2016obsnev_forest"/>
+    <w:bookmarkEnd w:id="56"/>
+    <w:bookmarkStart w:id="57" w:name="ref-Bonet2016obsnev_forest"/>
     <w:p>
       <w:pPr>
         <w:pStyle w:val="Bibliografa"/>
@@ -5614,8 +5547,8 @@
         <w:t xml:space="preserve">Bonet F, Aspizua R, Navarro J. 2016. History of Sierra Nevada forest management: Implications for adaptation to global change. In: Zamora R, Pérez-Luque A, Bonet F, Barea-Azcón J, Aspizua R, editors. Global change impacts in Sierra Nevada: Challenges for conservation. Consejería de Medio Ambiente y Ordenación del Territorio. Junta de Andalucía. pp 153–6.</w:t>
       </w:r>
     </w:p>
-    <w:bookmarkEnd w:id="60"/>
-    <w:bookmarkStart w:id="62" w:name="ref-Bonet2014_conama"/>
+    <w:bookmarkEnd w:id="57"/>
+    <w:bookmarkStart w:id="59" w:name="ref-Bonet2014_conama"/>
     <w:p>
       <w:pPr>
         <w:pStyle w:val="Bibliografa"/>
@@ -5626,7 +5559,7 @@
       <w:r>
         <w:t xml:space="preserve"> </w:t>
       </w:r>
-      <w:hyperlink r:id="rId61">
+      <w:hyperlink r:id="rId58">
         <w:r>
           <w:rPr>
             <w:rStyle w:val="Hipervnculo"/>
@@ -5635,8 +5568,8 @@
         </w:r>
       </w:hyperlink>
     </w:p>
-    <w:bookmarkEnd w:id="62"/>
-    <w:bookmarkStart w:id="63" w:name="ref-Brewer2002"/>
+    <w:bookmarkEnd w:id="59"/>
+    <w:bookmarkStart w:id="60" w:name="ref-Brewer2002"/>
     <w:p>
       <w:pPr>
         <w:pStyle w:val="Bibliografa"/>
@@ -5645,8 +5578,8 @@
         <w:t xml:space="preserve">Brewer S, Cheddadi R, Beaulieu J de, Reille M. 2002. The spread of deciduous Quercus throughout Europe since the last glacial period. Forest Ecology and Management 156:27–48.</w:t>
       </w:r>
     </w:p>
-    <w:bookmarkEnd w:id="63"/>
-    <w:bookmarkStart w:id="64" w:name="ref-Bunn2010"/>
+    <w:bookmarkEnd w:id="60"/>
+    <w:bookmarkStart w:id="61" w:name="ref-Bunn2010"/>
     <w:p>
       <w:pPr>
         <w:pStyle w:val="Bibliografa"/>
@@ -5655,8 +5588,8 @@
         <w:t xml:space="preserve">Bunn AG. 2010. Statistical and visual crossdating in r using the dplR library. Dendrochronologia 28:251–8.</w:t>
       </w:r>
     </w:p>
-    <w:bookmarkEnd w:id="64"/>
-    <w:bookmarkStart w:id="66" w:name="ref-Calatrava2019"/>
+    <w:bookmarkEnd w:id="61"/>
+    <w:bookmarkStart w:id="63" w:name="ref-Calatrava2019"/>
     <w:p>
       <w:pPr>
         <w:pStyle w:val="Bibliografa"/>
@@ -5667,7 +5600,7 @@
       <w:r>
         <w:t xml:space="preserve"> </w:t>
       </w:r>
-      <w:hyperlink r:id="rId65">
+      <w:hyperlink r:id="rId62">
         <w:r>
           <w:rPr>
             <w:rStyle w:val="Hipervnculo"/>
@@ -5676,84 +5609,63 @@
         </w:r>
       </w:hyperlink>
     </w:p>
+    <w:bookmarkEnd w:id="63"/>
+    <w:bookmarkStart w:id="64" w:name="ref-CamachoOlmedo2002"/>
+    <w:p>
+      <w:pPr>
+        <w:pStyle w:val="Bibliografa"/>
+      </w:pPr>
+      <w:r>
+        <w:t xml:space="preserve">Camacho-Olmedo M, García-Martínez P, Jiménez-Olivencia Y, Menor-Toribio J, Paniza-Cabrera A. 2002. Dinámica evolutiva del paisaje vegetal de la Alta Alpujarra granadina en la segunda mitad del s. XX. Cuadernos Geográficos 32:25–42.</w:t>
+      </w:r>
+    </w:p>
+    <w:bookmarkEnd w:id="64"/>
+    <w:bookmarkStart w:id="65" w:name="ref-Camarero2015b"/>
+    <w:p>
+      <w:pPr>
+        <w:pStyle w:val="Bibliografa"/>
+      </w:pPr>
+      <w:r>
+        <w:t xml:space="preserve">Camarero J, Franquesa M, Sangüesa-Barreda G. 2015a. Timing of drought triggers distinct growth responses in holm oak: Implications to predict warming-induced forest defoliation and growth decline. Forests 6:1576–97.</w:t>
+      </w:r>
+    </w:p>
+    <w:bookmarkEnd w:id="65"/>
+    <w:bookmarkStart w:id="66" w:name="ref-Camarero2015"/>
+    <w:p>
+      <w:pPr>
+        <w:pStyle w:val="Bibliografa"/>
+      </w:pPr>
+      <w:r>
+        <w:t xml:space="preserve">Camarero JJ, Gazol A, Sangüesa-Barreda G, Oliva J, Vicente-Serrano SM. 2015b. To die or not to die: Early warnings of tree dieback in response to a severe drought. Journal of Ecology 103:44–57.</w:t>
+      </w:r>
+    </w:p>
     <w:bookmarkEnd w:id="66"/>
-    <w:bookmarkStart w:id="67" w:name="ref-CamachoOlmedo2002"/>
-    <w:p>
-      <w:pPr>
-        <w:pStyle w:val="Bibliografa"/>
-      </w:pPr>
-      <w:r>
-        <w:t xml:space="preserve">Camacho-Olmedo M, García-Martínez P, Jiménez-Olivencia Y, Menor-Toribio J, Paniza-Cabrera A. 2002. Dinámica evolutiva del paisaje vegetal de la Alta Alpujarra granadina en la segunda mitad del s. XX. Cuadernos Geográficos 32:25–42.</w:t>
+    <w:bookmarkStart w:id="67" w:name="ref-Caminero2018"/>
+    <w:p>
+      <w:pPr>
+        <w:pStyle w:val="Bibliografa"/>
+      </w:pPr>
+      <w:r>
+        <w:t xml:space="preserve">Caminero L, Génova M, Camarero JJ, Sánchez-Salguero R. 2018. Growth responses to climate and drought at the southernmost European limit of Mediterranean</w:t>
+      </w:r>
+      <w:r>
+        <w:t xml:space="preserve"> </w:t>
+      </w:r>
+      <w:r>
+        <w:rPr>
+          <w:i/>
+        </w:rPr>
+        <w:t xml:space="preserve">Pinus pinaster</w:t>
+      </w:r>
+      <w:r>
+        <w:t xml:space="preserve"> </w:t>
+      </w:r>
+      <w:r>
+        <w:t xml:space="preserve">forests. Dendrochronologia 48:20–9.</w:t>
       </w:r>
     </w:p>
     <w:bookmarkEnd w:id="67"/>
-    <w:bookmarkStart w:id="68" w:name="ref-Camarero2015b"/>
-    <w:p>
-      <w:pPr>
-        <w:pStyle w:val="Bibliografa"/>
-      </w:pPr>
-      <w:r>
-        <w:t xml:space="preserve">Camarero J, Franquesa M, Sangüesa-Barreda G. 2015a. Timing of drought triggers distinct growth responses in holm oak: Implications to predict warming-induced forest defoliation and growth decline. Forests 6:1576–97.</w:t>
-      </w:r>
-    </w:p>
-    <w:bookmarkEnd w:id="68"/>
-    <w:bookmarkStart w:id="70" w:name="ref-Camarero2011"/>
-    <w:p>
-      <w:pPr>
-        <w:pStyle w:val="Bibliografa"/>
-      </w:pPr>
-      <w:r>
-        <w:t xml:space="preserve">Camarero JJ, Bigler C, Linares JC, Gil-Pelegrín E. 2011. Synergistic effects of past historical logging and drought on the decline of pyrenean silver fir forests. Forest Ecology and Management 262:759–69.</w:t>
-      </w:r>
-      <w:r>
-        <w:t xml:space="preserve"> </w:t>
-      </w:r>
-      <w:hyperlink r:id="rId69">
-        <w:r>
-          <w:rPr>
-            <w:rStyle w:val="Hipervnculo"/>
-          </w:rPr>
-          <w:t xml:space="preserve">http://www.sciencedirect.com/science/article/pii/S0378112711002726</w:t>
-        </w:r>
-      </w:hyperlink>
-    </w:p>
-    <w:bookmarkEnd w:id="70"/>
-    <w:bookmarkStart w:id="71" w:name="ref-Camarero2015"/>
-    <w:p>
-      <w:pPr>
-        <w:pStyle w:val="Bibliografa"/>
-      </w:pPr>
-      <w:r>
-        <w:t xml:space="preserve">Camarero JJ, Gazol A, Sangüesa-Barreda G, Oliva J, Vicente-Serrano SM. 2015b. To die or not to die: Early warnings of tree dieback in response to a severe drought. Journal of Ecology 103:44–57.</w:t>
-      </w:r>
-    </w:p>
-    <w:bookmarkEnd w:id="71"/>
-    <w:bookmarkStart w:id="72" w:name="ref-Caminero2018"/>
-    <w:p>
-      <w:pPr>
-        <w:pStyle w:val="Bibliografa"/>
-      </w:pPr>
-      <w:r>
-        <w:t xml:space="preserve">Caminero L, Génova M, Camarero JJ, Sánchez-Salguero R. 2018. Growth responses to climate and drought at the southernmost European limit of Mediterranean</w:t>
-      </w:r>
-      <w:r>
-        <w:t xml:space="preserve"> </w:t>
-      </w:r>
-      <w:r>
-        <w:rPr>
-          <w:i/>
-        </w:rPr>
-        <w:t xml:space="preserve">Pinus pinaster</w:t>
-      </w:r>
-      <w:r>
-        <w:t xml:space="preserve"> </w:t>
-      </w:r>
-      <w:r>
-        <w:t xml:space="preserve">forests. Dendrochronologia 48:20–9.</w:t>
-      </w:r>
-    </w:p>
-    <w:bookmarkEnd w:id="72"/>
-    <w:bookmarkStart w:id="74" w:name="ref-Canellas2004"/>
+    <w:bookmarkStart w:id="69" w:name="ref-Canellas2004"/>
     <w:p>
       <w:pPr>
         <w:pStyle w:val="Bibliografa"/>
@@ -5764,7 +5676,7 @@
       <w:r>
         <w:t xml:space="preserve"> </w:t>
       </w:r>
-      <w:hyperlink r:id="rId73">
+      <w:hyperlink r:id="rId68">
         <w:r>
           <w:rPr>
             <w:rStyle w:val="Hipervnculo"/>
@@ -5773,29 +5685,8 @@
         </w:r>
       </w:hyperlink>
     </w:p>
-    <w:bookmarkEnd w:id="74"/>
-    <w:bookmarkStart w:id="76" w:name="ref-Catastro1752"/>
-    <w:p>
-      <w:pPr>
-        <w:pStyle w:val="Bibliografa"/>
-      </w:pPr>
-      <w:r>
-        <w:t xml:space="preserve">Catastro. 1752. Respuestas Generales del Catastro del Marqués de la Ensenada.</w:t>
-      </w:r>
-      <w:r>
-        <w:t xml:space="preserve"> </w:t>
-      </w:r>
-      <w:hyperlink r:id="rId75">
-        <w:r>
-          <w:rPr>
-            <w:rStyle w:val="Hipervnculo"/>
-          </w:rPr>
-          <w:t xml:space="preserve">http://pares.mcu.es/Catastro/</w:t>
-        </w:r>
-      </w:hyperlink>
-    </w:p>
-    <w:bookmarkEnd w:id="76"/>
-    <w:bookmarkStart w:id="78" w:name="ref-Cavin2017"/>
+    <w:bookmarkEnd w:id="69"/>
+    <w:bookmarkStart w:id="71" w:name="ref-Cavin2017"/>
     <w:p>
       <w:pPr>
         <w:pStyle w:val="Bibliografa"/>
@@ -5806,7 +5697,7 @@
       <w:r>
         <w:t xml:space="preserve"> </w:t>
       </w:r>
-      <w:hyperlink r:id="rId77">
+      <w:hyperlink r:id="rId70">
         <w:r>
           <w:rPr>
             <w:rStyle w:val="Hipervnculo"/>
@@ -5815,8 +5706,8 @@
         </w:r>
       </w:hyperlink>
     </w:p>
-    <w:bookmarkEnd w:id="78"/>
-    <w:bookmarkStart w:id="79" w:name="ref-Clark2016"/>
+    <w:bookmarkEnd w:id="71"/>
+    <w:bookmarkStart w:id="72" w:name="ref-Clark2016"/>
     <w:p>
       <w:pPr>
         <w:pStyle w:val="Bibliografa"/>
@@ -5825,8 +5716,8 @@
         <w:t xml:space="preserve">Clark JS, Iverson L, Woodall CW, Allen CD, Bell DM, Bragg DC, D’Amato AW, Davis FW, Hersh MH, Ibanez I, Jackson ST, Matthews S, Pederson N, Peters M, Schwartz MW, Waring KM, Zimmermann NE. 2016. The impacts of increasing drought on forest dynamics, structure, and biodiversity in the United States. Global Change Biology 22:2329–52.</w:t>
       </w:r>
     </w:p>
-    <w:bookmarkEnd w:id="79"/>
-    <w:bookmarkStart w:id="81" w:name="ref-CoboDiaz2017"/>
+    <w:bookmarkEnd w:id="72"/>
+    <w:bookmarkStart w:id="74" w:name="ref-CoboDiaz2017"/>
     <w:p>
       <w:pPr>
         <w:pStyle w:val="Bibliografa"/>
@@ -5852,7 +5743,7 @@
       <w:r>
         <w:t xml:space="preserve"> </w:t>
       </w:r>
-      <w:hyperlink r:id="rId80">
+      <w:hyperlink r:id="rId73">
         <w:r>
           <w:rPr>
             <w:rStyle w:val="Hipervnculo"/>
@@ -5861,274 +5752,178 @@
         </w:r>
       </w:hyperlink>
     </w:p>
+    <w:bookmarkEnd w:id="74"/>
+    <w:bookmarkStart w:id="75" w:name="ref-Cook1990"/>
+    <w:p>
+      <w:pPr>
+        <w:pStyle w:val="Bibliografa"/>
+      </w:pPr>
+      <w:r>
+        <w:t xml:space="preserve">Cook E, Kairukstis L. 1990. Methods of dendrochronology: Applications in the environmental sciences. Doredrecht: Springer</w:t>
+      </w:r>
+    </w:p>
+    <w:bookmarkEnd w:id="75"/>
+    <w:bookmarkStart w:id="76" w:name="ref-Corcuera2006"/>
+    <w:p>
+      <w:pPr>
+        <w:pStyle w:val="Bibliografa"/>
+      </w:pPr>
+      <w:r>
+        <w:t xml:space="preserve">Corcuera L, Camarero JJ, Sisó S, Gil-Pelegrín E. 2006. Radial-growth and wood-anatomical changes in overaged quercus pyrenaica coppice stands: Functional responses in a new mediterranean landscape. Trees 20:91–8.</w:t>
+      </w:r>
+    </w:p>
+    <w:bookmarkEnd w:id="76"/>
+    <w:bookmarkStart w:id="77" w:name="ref-Coulthard2017"/>
+    <w:p>
+      <w:pPr>
+        <w:pStyle w:val="Bibliografa"/>
+      </w:pPr>
+      <w:r>
+        <w:t xml:space="preserve">Coulthard BL, Touchan R, Anchukaitis KJ, Meko DM, Sivrikaya F. 2017. Tree growth and vegetation activity at the ecosystem-scale in the eastern Mediterranean. Environmental Research Letters 12:084008.</w:t>
+      </w:r>
+    </w:p>
+    <w:bookmarkEnd w:id="77"/>
+    <w:bookmarkStart w:id="78" w:name="ref-Cruz1991"/>
+    <w:p>
+      <w:pPr>
+        <w:pStyle w:val="Bibliografa"/>
+      </w:pPr>
+      <w:r>
+        <w:t xml:space="preserve">Cruz M. 1991. Atlas historico-forestal de andalucia : Siglo xviii. Granada: Universidad de Granada</w:t>
+      </w:r>
+    </w:p>
+    <w:bookmarkEnd w:id="78"/>
+    <w:bookmarkStart w:id="79" w:name="ref-Dai2011"/>
+    <w:p>
+      <w:pPr>
+        <w:pStyle w:val="Bibliografa"/>
+      </w:pPr>
+      <w:r>
+        <w:t xml:space="preserve">Dai A. 2011. Drought under global warming: A review. Wiley Interdisciplinary Reviews: Climate Change 2:45–65.</w:t>
+      </w:r>
+    </w:p>
+    <w:bookmarkEnd w:id="79"/>
+    <w:bookmarkStart w:id="80" w:name="ref-Dionisioetal2012IPoGEC"/>
+    <w:p>
+      <w:pPr>
+        <w:pStyle w:val="Bibliografa"/>
+      </w:pPr>
+      <w:r>
+        <w:t xml:space="preserve">Dionisio MA, Alcaraz-Segura D, Cabello J. 2012. Satellite-based monitoring of ecosystem functioning in protected areas: Recent trends in the oak forests (quercus pyrenaica willd.) of sierra nevada (spain). In: International Perspectives on Global Environmental Change. pp 355–74.</w:t>
+      </w:r>
+    </w:p>
+    <w:bookmarkEnd w:id="80"/>
+    <w:bookmarkStart w:id="81" w:name="ref-DoblasMiranda2017"/>
+    <w:p>
+      <w:pPr>
+        <w:pStyle w:val="Bibliografa"/>
+      </w:pPr>
+      <w:r>
+        <w:t xml:space="preserve">Doblas-Miranda E, Alonso R, Arnan X, Bermejo V, Brotons L, Heras J de las, Estiarte M, Hódar J, Llorens P, Lloret F, López-Serrano F, Martínez-Vilalta J, Moya D, Penuelas J, Pino J, Rodrigo A, Roura-Pascual N, Valladares F, Vilà M, Zamora R, Retana J. 2017. A review of the combination among global change factors in forests, shrublands and pastures of the Mediterranean region: Beyond drought effects. Global and Planetary Change 148:42–54.</w:t>
+      </w:r>
+    </w:p>
     <w:bookmarkEnd w:id="81"/>
-    <w:bookmarkStart w:id="82" w:name="ref-Cook1990"/>
-    <w:p>
-      <w:pPr>
-        <w:pStyle w:val="Bibliografa"/>
-      </w:pPr>
-      <w:r>
-        <w:t xml:space="preserve">Cook E, Kairukstis L. 1990. Methods of dendrochronology: Applications in the environmental sciences. Doredrecht: Springer</w:t>
+    <w:bookmarkStart w:id="82" w:name="ref-Dorado2017"/>
+    <w:p>
+      <w:pPr>
+        <w:pStyle w:val="Bibliografa"/>
+      </w:pPr>
+      <w:r>
+        <w:t xml:space="preserve">Dorado-Liñán I, Cañellas I, Valbuena-Carabaña M, Gil L, Gea-Izquierdo G. 2017a. Coexistence in the Mediterranean-temperate transitional border: Multi-century dynamics of a mixed old-growth forest under global change. Dendrochronologia 44:48–57.</w:t>
       </w:r>
     </w:p>
     <w:bookmarkEnd w:id="82"/>
-    <w:bookmarkStart w:id="83" w:name="ref-Corcuera2006"/>
-    <w:p>
-      <w:pPr>
-        <w:pStyle w:val="Bibliografa"/>
-      </w:pPr>
-      <w:r>
-        <w:t xml:space="preserve">Corcuera L, Camarero JJ, Sisó S, Gil-Pelegrín E. 2006. Radial-growth and wood-anatomical changes in overaged quercus pyrenaica coppice stands: Functional responses in a new mediterranean landscape. Trees 20:91–8.</w:t>
+    <w:bookmarkStart w:id="83" w:name="ref-Dorado2017b"/>
+    <w:p>
+      <w:pPr>
+        <w:pStyle w:val="Bibliografa"/>
+      </w:pPr>
+      <w:r>
+        <w:t xml:space="preserve">Dorado-Liñán I, Zorita E, Martínez-Sancho E, Gea-Izquierdo G, Filippo AD, Gutiérrez E, Levanic T, Piovesan G, Vacchiano G, Zang C, Zlatanov T, Menzel A. 2017b. Large-scale atmospheric circulation enhances the Mediterranean east-west tree growth contrast at rear-edge deciduous forests. Agricultural and Forest Meteorology 239:86–95.</w:t>
       </w:r>
     </w:p>
     <w:bookmarkEnd w:id="83"/>
-    <w:bookmarkStart w:id="84" w:name="ref-Coulthard2017"/>
-    <w:p>
-      <w:pPr>
-        <w:pStyle w:val="Bibliografa"/>
-      </w:pPr>
-      <w:r>
-        <w:t xml:space="preserve">Coulthard BL, Touchan R, Anchukaitis KJ, Meko DM, Sivrikaya F. 2017. Tree growth and vegetation activity at the ecosystem-scale in the eastern Mediterranean. Environmental Research Letters 12:084008.</w:t>
+    <w:bookmarkStart w:id="84" w:name="ref-Franco1990"/>
+    <w:p>
+      <w:pPr>
+        <w:pStyle w:val="Bibliografa"/>
+      </w:pPr>
+      <w:r>
+        <w:t xml:space="preserve">Franco A. 1990.</w:t>
+      </w:r>
+      <w:r>
+        <w:t xml:space="preserve"> </w:t>
+      </w:r>
+      <w:r>
+        <w:rPr>
+          <w:i/>
+        </w:rPr>
+        <w:t xml:space="preserve">Quercus</w:t>
+      </w:r>
+      <w:r>
+        <w:t xml:space="preserve"> </w:t>
+      </w:r>
+      <w:r>
+        <w:t xml:space="preserve">L. In: Castroviejo A, Laínz M, López-González G, Montserrat P, Muñoz-Garmendia F, Paiva J, Villar L, editors. Flora Ibérica. Vol. 2. Madrid: Real Jardín Botánico, CSIC. pp 15–36.</w:t>
       </w:r>
     </w:p>
     <w:bookmarkEnd w:id="84"/>
-    <w:bookmarkStart w:id="85" w:name="ref-Cruz1991"/>
-    <w:p>
-      <w:pPr>
-        <w:pStyle w:val="Bibliografa"/>
-      </w:pPr>
-      <w:r>
-        <w:t xml:space="preserve">Cruz M. 1991. Atlas historico-forestal de andalucia : Siglo xviii. Granada: Universidad de Granada</w:t>
+    <w:bookmarkStart w:id="85" w:name="ref-Fritts1976"/>
+    <w:p>
+      <w:pPr>
+        <w:pStyle w:val="Bibliografa"/>
+      </w:pPr>
+      <w:r>
+        <w:t xml:space="preserve">Fritts HC. 1976. Tree rings and climate. London: Academic Press</w:t>
       </w:r>
     </w:p>
     <w:bookmarkEnd w:id="85"/>
-    <w:bookmarkStart w:id="86" w:name="ref-Dai2011"/>
-    <w:p>
-      <w:pPr>
-        <w:pStyle w:val="Bibliografa"/>
-      </w:pPr>
-      <w:r>
-        <w:t xml:space="preserve">Dai A. 2011. Drought under global warming: A review. Wiley Interdisciplinary Reviews: Climate Change 2:45–65.</w:t>
+    <w:bookmarkStart w:id="86" w:name="ref-GarciaAlix2017"/>
+    <w:p>
+      <w:pPr>
+        <w:pStyle w:val="Bibliografa"/>
+      </w:pPr>
+      <w:r>
+        <w:t xml:space="preserve">García-Alix A, Jiménez-Espejo FJ, Toney JL, Jiménez-Moreno G, Ramos-Román MJ, Anderson RS, Ruano P, Queralt I, Delgado Huertas A, Kuroda J. 2017. Alpine bogs of southern spain show human-induced environmental change superimposed on long-term natural variations. Scientific Reports 7:7439.</w:t>
       </w:r>
     </w:p>
     <w:bookmarkEnd w:id="86"/>
-    <w:bookmarkStart w:id="88" w:name="ref-Didan2015"/>
-    <w:p>
-      <w:pPr>
-        <w:pStyle w:val="Bibliografa"/>
-      </w:pPr>
-      <w:r>
-        <w:t xml:space="preserve">Didan K. 2015. MOD13Q1 MODIS/Terra Vegetation Indices 16-Day L3 Global 250m SIN Grid V006. NASA EOSDIS Land Processes DAAC.</w:t>
-      </w:r>
-      <w:r>
-        <w:t xml:space="preserve"> </w:t>
-      </w:r>
-      <w:hyperlink r:id="rId87">
-        <w:r>
-          <w:rPr>
-            <w:rStyle w:val="Hipervnculo"/>
-          </w:rPr>
-          <w:t xml:space="preserve">https://lpdaac.usgs.gov/dataset_discovery/modis/modis_products_table/mod13q1_v006</w:t>
-        </w:r>
-      </w:hyperlink>
+    <w:bookmarkStart w:id="87" w:name="ref-GarciaGonzalez2017"/>
+    <w:p>
+      <w:pPr>
+        <w:pStyle w:val="Bibliografa"/>
+      </w:pPr>
+      <w:r>
+        <w:t xml:space="preserve">García-González I, Souto-Herrero M. 2017. Earlywood vessel area of</w:t>
+      </w:r>
+      <w:r>
+        <w:t xml:space="preserve"> </w:t>
+      </w:r>
+      <w:r>
+        <w:rPr>
+          <w:i/>
+        </w:rPr>
+        <w:t xml:space="preserve">Quercus pyrenaica</w:t>
+      </w:r>
+      <w:r>
+        <w:t xml:space="preserve"> </w:t>
+      </w:r>
+      <w:r>
+        <w:t xml:space="preserve">Willd. is a powerful indicator of soil water excess at growth resumption. European Journal of Forest Research 136:329–44.</w:t>
+      </w:r>
+    </w:p>
+    <w:bookmarkEnd w:id="87"/>
+    <w:bookmarkStart w:id="88" w:name="ref-GarciaHerrera2007"/>
+    <w:p>
+      <w:pPr>
+        <w:pStyle w:val="Bibliografa"/>
+      </w:pPr>
+      <w:r>
+        <w:t xml:space="preserve">García-Herrera R, Hernández E, Barriopedro D, Paredes D, Trigo RM, Trigo IF, Mendes MA. 2007. The outstanding 2004/05 drought in the Iberian Peninsula: Associated atmospheric circulation. Journal of Hydrometeorology 8:483–98.</w:t>
+      </w:r>
     </w:p>
     <w:bookmarkEnd w:id="88"/>
-    <w:bookmarkStart w:id="89" w:name="ref-Dionisioetal2012IPoGEC"/>
-    <w:p>
-      <w:pPr>
-        <w:pStyle w:val="Bibliografa"/>
-      </w:pPr>
-      <w:r>
-        <w:t xml:space="preserve">Dionisio MA, Alcaraz-Segura D, Cabello J. 2012. Satellite-based monitoring of ecosystem functioning in protected areas: Recent trends in the oak forests (quercus pyrenaica willd.) of sierra nevada (spain). In: International Perspectives on Global Environmental Change. pp 355–74.</w:t>
-      </w:r>
-    </w:p>
-    <w:bookmarkEnd w:id="89"/>
-    <w:bookmarkStart w:id="90" w:name="ref-Dobbertin2005"/>
-    <w:p>
-      <w:pPr>
-        <w:pStyle w:val="Bibliografa"/>
-      </w:pPr>
-      <w:r>
-        <w:t xml:space="preserve">Dobbertin M. 2005. Tree growth as indicator of tree vitality and of tree reaction to environmental stress: A review. European Journal of Forest Research 124:319–33.</w:t>
-      </w:r>
-    </w:p>
-    <w:bookmarkEnd w:id="90"/>
-    <w:bookmarkStart w:id="91" w:name="ref-DoblasMiranda2017"/>
-    <w:p>
-      <w:pPr>
-        <w:pStyle w:val="Bibliografa"/>
-      </w:pPr>
-      <w:r>
-        <w:t xml:space="preserve">Doblas-Miranda E, Alonso R, Arnan X, Bermejo V, Brotons L, Heras J de las, Estiarte M, Hódar J, Llorens P, Lloret F, López-Serrano F, Martínez-Vilalta J, Moya D, Penuelas J, Pino J, Rodrigo A, Roura-Pascual N, Valladares F, Vilà M, Zamora R, Retana J. 2017. A review of the combination among global change factors in forests, shrublands and pastures of the Mediterranean region: Beyond drought effects. Global and Planetary Change 148:42–54.</w:t>
-      </w:r>
-    </w:p>
-    <w:bookmarkEnd w:id="91"/>
-    <w:bookmarkStart w:id="92" w:name="ref-Dorado2017"/>
-    <w:p>
-      <w:pPr>
-        <w:pStyle w:val="Bibliografa"/>
-      </w:pPr>
-      <w:r>
-        <w:t xml:space="preserve">Dorado-Liñán I, Cañellas I, Valbuena-Carabaña M, Gil L, Gea-Izquierdo G. 2017a. Coexistence in the Mediterranean-temperate transitional border: Multi-century dynamics of a mixed old-growth forest under global change. Dendrochronologia 44:48–57.</w:t>
-      </w:r>
-    </w:p>
-    <w:bookmarkEnd w:id="92"/>
-    <w:bookmarkStart w:id="93" w:name="ref-Dorado2017b"/>
-    <w:p>
-      <w:pPr>
-        <w:pStyle w:val="Bibliografa"/>
-      </w:pPr>
-      <w:r>
-        <w:t xml:space="preserve">Dorado-Liñán I, Zorita E, Martínez-Sancho E, Gea-Izquierdo G, Filippo AD, Gutiérrez E, Levanic T, Piovesan G, Vacchiano G, Zang C, Zlatanov T, Menzel A. 2017b. Large-scale atmospheric circulation enhances the Mediterranean east-west tree growth contrast at rear-edge deciduous forests. Agricultural and Forest Meteorology 239:86–95.</w:t>
-      </w:r>
-    </w:p>
-    <w:bookmarkEnd w:id="93"/>
-    <w:bookmarkStart w:id="94" w:name="ref-Dorman2013"/>
-    <w:p>
-      <w:pPr>
-        <w:pStyle w:val="Bibliografa"/>
-      </w:pPr>
-      <w:r>
-        <w:t xml:space="preserve">Dorman M, Svoray T, Perevolotsky A, Sarris D. 2013. Forest performance during two consecutive drought periods: Diverging long-term trends and short-term responses along a climatic gradient. Forest Ecology and Management 310:1–9.</w:t>
-      </w:r>
-    </w:p>
-    <w:bookmarkEnd w:id="94"/>
-    <w:bookmarkStart w:id="95" w:name="ref-Field2012"/>
-    <w:p>
-      <w:pPr>
-        <w:pStyle w:val="Bibliografa"/>
-      </w:pPr>
-      <w:r>
-        <w:t xml:space="preserve">Field A, Miles J, Field Z. 2012. Discovering statistics using R. SAGE</w:t>
-      </w:r>
-    </w:p>
-    <w:bookmarkEnd w:id="95"/>
-    <w:bookmarkStart w:id="96" w:name="ref-Franco1990"/>
-    <w:p>
-      <w:pPr>
-        <w:pStyle w:val="Bibliografa"/>
-      </w:pPr>
-      <w:r>
-        <w:t xml:space="preserve">Franco A. 1990.</w:t>
-      </w:r>
-      <w:r>
-        <w:t xml:space="preserve"> </w:t>
-      </w:r>
-      <w:r>
-        <w:rPr>
-          <w:i/>
-        </w:rPr>
-        <w:t xml:space="preserve">Quercus</w:t>
-      </w:r>
-      <w:r>
-        <w:t xml:space="preserve"> </w:t>
-      </w:r>
-      <w:r>
-        <w:t xml:space="preserve">L. In: Castroviejo A, Laínz M, López-González G, Montserrat P, Muñoz-Garmendia F, Paiva J, Villar L, editors. Flora Ibérica. Vol. 2. Madrid: Real Jardín Botánico, CSIC. pp 15–36.</w:t>
-      </w:r>
-    </w:p>
-    <w:bookmarkEnd w:id="96"/>
-    <w:bookmarkStart w:id="97" w:name="ref-Fritts1976"/>
-    <w:p>
-      <w:pPr>
-        <w:pStyle w:val="Bibliografa"/>
-      </w:pPr>
-      <w:r>
-        <w:t xml:space="preserve">Fritts HC. 1976. Tree rings and climate. London: Academic Press</w:t>
-      </w:r>
-    </w:p>
-    <w:bookmarkEnd w:id="97"/>
-    <w:bookmarkStart w:id="98" w:name="ref-Frias2018"/>
-    <w:p>
-      <w:pPr>
-        <w:pStyle w:val="Bibliografa"/>
-      </w:pPr>
-      <w:r>
-        <w:t xml:space="preserve">Frías M, Iturbide M, Manzanas R, Bedia J, Fernández J, Herrera S, Cofiño A, Gutiérrez J. 2018. An R package to visualize and communicate uncertainty in seasonal climate prediction. Environmental Modelling &amp; Software 99:101–10.</w:t>
-      </w:r>
-    </w:p>
-    <w:bookmarkEnd w:id="98"/>
-    <w:bookmarkStart w:id="99" w:name="ref-Gao2016"/>
-    <w:p>
-      <w:pPr>
-        <w:pStyle w:val="Bibliografa"/>
-      </w:pPr>
-      <w:r>
-        <w:t xml:space="preserve">Gao Q, Zhu W, Schwartz MW, Ganjurjav H, Wan Y, Qin X, Ma X, Williamson MA, Li Y. 2016. Climatic change controls productivity variation in global grasslands. Scientific Reports:26958.</w:t>
-      </w:r>
-    </w:p>
-    <w:bookmarkEnd w:id="99"/>
-    <w:bookmarkStart w:id="100" w:name="ref-GarciaAlix2017"/>
-    <w:p>
-      <w:pPr>
-        <w:pStyle w:val="Bibliografa"/>
-      </w:pPr>
-      <w:r>
-        <w:t xml:space="preserve">García-Alix A, Jiménez-Espejo FJ, Toney JL, Jiménez-Moreno G, Ramos-Román MJ, Anderson RS, Ruano P, Queralt I, Delgado Huertas A, Kuroda J. 2017. Alpine bogs of southern spain show human-induced environmental change superimposed on long-term natural variations. Scientific Reports 7:7439.</w:t>
-      </w:r>
-    </w:p>
-    <w:bookmarkEnd w:id="100"/>
-    <w:bookmarkStart w:id="101" w:name="ref-GarciaGonzalez2017"/>
-    <w:p>
-      <w:pPr>
-        <w:pStyle w:val="Bibliografa"/>
-      </w:pPr>
-      <w:r>
-        <w:t xml:space="preserve">García-González I, Souto-Herrero M. 2017. Earlywood vessel area of</w:t>
-      </w:r>
-      <w:r>
-        <w:t xml:space="preserve"> </w:t>
-      </w:r>
-      <w:r>
-        <w:rPr>
-          <w:i/>
-        </w:rPr>
-        <w:t xml:space="preserve">Quercus pyrenaica</w:t>
-      </w:r>
-      <w:r>
-        <w:t xml:space="preserve"> </w:t>
-      </w:r>
-      <w:r>
-        <w:t xml:space="preserve">Willd. is a powerful indicator of soil water excess at growth resumption. European Journal of Forest Research 136:329–44.</w:t>
-      </w:r>
-    </w:p>
-    <w:bookmarkEnd w:id="101"/>
-    <w:bookmarkStart w:id="102" w:name="ref-GarciaHerrera2007"/>
-    <w:p>
-      <w:pPr>
-        <w:pStyle w:val="Bibliografa"/>
-      </w:pPr>
-      <w:r>
-        <w:t xml:space="preserve">García-Herrera R, Hernández E, Barriopedro D, Paredes D, Trigo RM, Trigo IF, Mendes MA. 2007. The outstanding 2004/05 drought in the Iberian Peninsula: Associated atmospheric circulation. Journal of Hydrometeorology 8:483–98.</w:t>
-      </w:r>
-    </w:p>
-    <w:bookmarkEnd w:id="102"/>
-    <w:bookmarkStart w:id="103" w:name="ref-Gavilan2007"/>
-    <w:p>
-      <w:pPr>
-        <w:pStyle w:val="Bibliografa"/>
-      </w:pPr>
-      <w:r>
-        <w:t xml:space="preserve">Gavilán RG, Mata DS, Vilches B, Entrocassi G. 2007. Modelling current distribution of Spanish</w:t>
-      </w:r>
-      <w:r>
-        <w:t xml:space="preserve"> </w:t>
-      </w:r>
-      <w:r>
-        <w:rPr>
-          <w:i/>
-        </w:rPr>
-        <w:t xml:space="preserve">Quercus pyrenaica</w:t>
-      </w:r>
-      <w:r>
-        <w:t xml:space="preserve"> </w:t>
-      </w:r>
-      <w:r>
-        <w:t xml:space="preserve">forests using climatic parameters. Phytocoenologia 37:561–81.</w:t>
-      </w:r>
-    </w:p>
-    <w:bookmarkEnd w:id="103"/>
-    <w:bookmarkStart w:id="105" w:name="ref-Gazol2017"/>
+    <w:bookmarkStart w:id="90" w:name="ref-Gazol2017"/>
     <w:p>
       <w:pPr>
         <w:pStyle w:val="Bibliografa"/>
@@ -6139,7 +5934,7 @@
       <w:r>
         <w:t xml:space="preserve"> </w:t>
       </w:r>
-      <w:hyperlink r:id="rId104">
+      <w:hyperlink r:id="rId89">
         <w:r>
           <w:rPr>
             <w:rStyle w:val="Hipervnculo"/>
@@ -6148,8 +5943,8 @@
         </w:r>
       </w:hyperlink>
     </w:p>
-    <w:bookmarkEnd w:id="105"/>
-    <w:bookmarkStart w:id="106" w:name="ref-Gazol2018"/>
+    <w:bookmarkEnd w:id="90"/>
+    <w:bookmarkStart w:id="91" w:name="ref-Gazol2018"/>
     <w:p>
       <w:pPr>
         <w:pStyle w:val="Bibliografa"/>
@@ -6158,8 +5953,8 @@
         <w:t xml:space="preserve">Gazol A, Camarero JJ, Vicente-Serrano SM, Sánchez-Salguero R, Gutiérrez E, Luis M de, Sangüesa-Barreda G, Novak K, Rozas V, Tíscar PA, Linares JC, Martín-Hernández N, Martínez del Castillo E, Ribas M, García-González I, Silla F, Camisón A, Génova M, Olano JM, Longares LA, Hevia A, Tomás-Burguera M, Galván JD. 2018. Forest resilience to drought varies across biomes. Global Change Biology:1–16.</w:t>
       </w:r>
     </w:p>
-    <w:bookmarkEnd w:id="106"/>
-    <w:bookmarkStart w:id="108" w:name="ref-GeaIzquierdo2014"/>
+    <w:bookmarkEnd w:id="91"/>
+    <w:bookmarkStart w:id="93" w:name="ref-GeaIzquierdo2014"/>
     <w:p>
       <w:pPr>
         <w:pStyle w:val="Bibliografa"/>
@@ -6170,7 +5965,7 @@
       <w:r>
         <w:t xml:space="preserve"> </w:t>
       </w:r>
-      <w:hyperlink r:id="rId107">
+      <w:hyperlink r:id="rId92">
         <w:r>
           <w:rPr>
             <w:rStyle w:val="Hipervnculo"/>
@@ -6179,8 +5974,8 @@
         </w:r>
       </w:hyperlink>
     </w:p>
-    <w:bookmarkEnd w:id="108"/>
-    <w:bookmarkStart w:id="110" w:name="ref-GeaIzquierdo2013"/>
+    <w:bookmarkEnd w:id="93"/>
+    <w:bookmarkStart w:id="95" w:name="ref-GeaIzquierdo2013"/>
     <w:p>
       <w:pPr>
         <w:pStyle w:val="Bibliografa"/>
@@ -6191,7 +5986,7 @@
       <w:r>
         <w:t xml:space="preserve"> </w:t>
       </w:r>
-      <w:hyperlink r:id="rId109">
+      <w:hyperlink r:id="rId94">
         <w:r>
           <w:rPr>
             <w:rStyle w:val="Hipervnculo"/>
@@ -6200,8 +5995,8 @@
         </w:r>
       </w:hyperlink>
     </w:p>
-    <w:bookmarkEnd w:id="110"/>
-    <w:bookmarkStart w:id="111" w:name="ref-Gea-Izquierdo2015"/>
+    <w:bookmarkEnd w:id="95"/>
+    <w:bookmarkStart w:id="96" w:name="ref-Gea-Izquierdo2015"/>
     <w:p>
       <w:pPr>
         <w:pStyle w:val="Bibliografa"/>
@@ -6210,8 +6005,8 @@
         <w:t xml:space="preserve">Gea-Izquierdo G, Montes F, Gavilán RG, Cañellas I, Rubio A. 2015. Is this the end? Dynamics of a relict stand from pervasively deforested ancient Iberian pine forests. European Journal of Forest Research 134:525–36.</w:t>
       </w:r>
     </w:p>
-    <w:bookmarkEnd w:id="111"/>
-    <w:bookmarkStart w:id="112" w:name="ref-GonzalezGonzalez2014"/>
+    <w:bookmarkEnd w:id="96"/>
+    <w:bookmarkStart w:id="97" w:name="ref-GonzalezGonzalez2014"/>
     <w:p>
       <w:pPr>
         <w:pStyle w:val="Bibliografa"/>
@@ -6250,18 +6045,8 @@
         <w:t xml:space="preserve">at the Atlantic–Mediterranean boundary. Trees 28:237–52.</w:t>
       </w:r>
     </w:p>
-    <w:bookmarkEnd w:id="112"/>
-    <w:bookmarkStart w:id="113" w:name="ref-Gouveia2014"/>
-    <w:p>
-      <w:pPr>
-        <w:pStyle w:val="Bibliografa"/>
-      </w:pPr>
-      <w:r>
-        <w:t xml:space="preserve">Gouveia CM, Trigo RM. 2014. The 2005 and 2012 major drought events in Iberia: Monitoring vegetation dynamics and crop yields using satellite data. In: EGU General Assembly Conference Abstracts. Vol. 16. EGU General Assembly Conference Abstracts. p 15179.</w:t>
-      </w:r>
-    </w:p>
-    <w:bookmarkEnd w:id="113"/>
-    <w:bookmarkStart w:id="114" w:name="ref-Gouveia2017"/>
+    <w:bookmarkEnd w:id="97"/>
+    <w:bookmarkStart w:id="98" w:name="ref-Gouveia2017"/>
     <w:p>
       <w:pPr>
         <w:pStyle w:val="Bibliografa"/>
@@ -6270,29 +6055,8 @@
         <w:t xml:space="preserve">Gouveia C, Trigo R, Beguería S, Vicente-Serrano S. 2017. Drought impacts on vegetation activity in the Mediterranean region: An assessment using remote sensing data and multi-scale drought indicators. Global and Planetary Change 151:15–27.</w:t>
       </w:r>
     </w:p>
-    <w:bookmarkEnd w:id="114"/>
-    <w:bookmarkStart w:id="116" w:name="ref-Guerreiro2017"/>
-    <w:p>
-      <w:pPr>
-        <w:pStyle w:val="Bibliografa"/>
-      </w:pPr>
-      <w:r>
-        <w:t xml:space="preserve">Guerreiro SB, Kilsby C, Fowler HJ. 2017. Assessing the threat of future megadrought in Iberia. International Journal of Climatology 37:5024–34.</w:t>
-      </w:r>
-      <w:r>
-        <w:t xml:space="preserve"> </w:t>
-      </w:r>
-      <w:hyperlink r:id="rId115">
-        <w:r>
-          <w:rPr>
-            <w:rStyle w:val="Hipervnculo"/>
-          </w:rPr>
-          <w:t xml:space="preserve">http://dx.doi.org/10.1002/joc.5140</w:t>
-        </w:r>
-      </w:hyperlink>
-    </w:p>
-    <w:bookmarkEnd w:id="116"/>
-    <w:bookmarkStart w:id="117" w:name="ref-Hampe2005"/>
+    <w:bookmarkEnd w:id="98"/>
+    <w:bookmarkStart w:id="99" w:name="ref-Hampe2005"/>
     <w:p>
       <w:pPr>
         <w:pStyle w:val="Bibliografa"/>
@@ -6301,8 +6065,8 @@
         <w:t xml:space="preserve">Hampe A, Petit RJ. 2005. Conserving biodiversity under climate change: The rear edge matters. Ecology Letters 8:461–7.</w:t>
       </w:r>
     </w:p>
-    <w:bookmarkEnd w:id="117"/>
-    <w:bookmarkStart w:id="119" w:name="ref-Haylock2008"/>
+    <w:bookmarkEnd w:id="99"/>
+    <w:bookmarkStart w:id="101" w:name="ref-Haylock2008"/>
     <w:p>
       <w:pPr>
         <w:pStyle w:val="Bibliografa"/>
@@ -6313,7 +6077,7 @@
       <w:r>
         <w:t xml:space="preserve"> </w:t>
       </w:r>
-      <w:hyperlink r:id="rId118">
+      <w:hyperlink r:id="rId100">
         <w:r>
           <w:rPr>
             <w:rStyle w:val="Hipervnculo"/>
@@ -6322,8 +6086,8 @@
         </w:r>
       </w:hyperlink>
     </w:p>
-    <w:bookmarkEnd w:id="119"/>
-    <w:bookmarkStart w:id="120" w:name="ref-Herrero2014"/>
+    <w:bookmarkEnd w:id="101"/>
+    <w:bookmarkStart w:id="102" w:name="ref-Herrero2014"/>
     <w:p>
       <w:pPr>
         <w:pStyle w:val="Bibliografa"/>
@@ -6332,8 +6096,8 @@
         <w:t xml:space="preserve">Herrero A, Zamora R. 2014. Plant responses to extreme climatic events: A field test of resilience capacity at the southern range edge. PLOS ONE 9:e87842.</w:t>
       </w:r>
     </w:p>
-    <w:bookmarkEnd w:id="120"/>
-    <w:bookmarkStart w:id="121" w:name="ref-Holling1973"/>
+    <w:bookmarkEnd w:id="102"/>
+    <w:bookmarkStart w:id="103" w:name="ref-Holling1973"/>
     <w:p>
       <w:pPr>
         <w:pStyle w:val="Bibliografa"/>
@@ -6342,8 +6106,8 @@
         <w:t xml:space="preserve">Holling CS. 1973. Resilience and stability of ecological systems. Annual Review of Ecology and Systematics 4:1–23.</w:t>
       </w:r>
     </w:p>
-    <w:bookmarkEnd w:id="121"/>
-    <w:bookmarkStart w:id="122" w:name="ref-Holmes1983"/>
+    <w:bookmarkEnd w:id="103"/>
+    <w:bookmarkStart w:id="104" w:name="ref-Holmes1983"/>
     <w:p>
       <w:pPr>
         <w:pStyle w:val="Bibliografa"/>
@@ -6352,8 +6116,8 @@
         <w:t xml:space="preserve">Holmes RL. 1983. Computer-assisted quality control in tree-ring dating and measurement. Tree-Ring Bulletin 43:69–78.</w:t>
       </w:r>
     </w:p>
-    <w:bookmarkEnd w:id="122"/>
-    <w:bookmarkStart w:id="123" w:name="ref-Huang2018"/>
+    <w:bookmarkEnd w:id="104"/>
+    <w:bookmarkStart w:id="105" w:name="ref-Huang2018"/>
     <w:p>
       <w:pPr>
         <w:pStyle w:val="Bibliografa"/>
@@ -6362,28 +6126,8 @@
         <w:t xml:space="preserve">Huang M, Wang X, Keenan TF, Piao S. 2018. Drought timing influences the legacy of tree growth recovery. Global Change Biology 24:3546–59.</w:t>
       </w:r>
     </w:p>
-    <w:bookmarkEnd w:id="123"/>
-    <w:bookmarkStart w:id="124" w:name="ref-Huete2002"/>
-    <w:p>
-      <w:pPr>
-        <w:pStyle w:val="Bibliografa"/>
-      </w:pPr>
-      <w:r>
-        <w:t xml:space="preserve">Huete A, Didan K, Miura T, Rodriguez E, Gao X, Ferreira L. 2002. Overview of the radiometric and biophysical performance of the MODIS vegetation indices. Remote Sensing of Environment 83:195–213.</w:t>
-      </w:r>
-    </w:p>
-    <w:bookmarkEnd w:id="124"/>
-    <w:bookmarkStart w:id="125" w:name="ref-IPCC2013"/>
-    <w:p>
-      <w:pPr>
-        <w:pStyle w:val="Bibliografa"/>
-      </w:pPr>
-      <w:r>
-        <w:t xml:space="preserve">IPCC. 2013. Climate change 2013: The physical science basis. Contribution of Working Group I to the Fifth Assessment Report of the Intergovernmental Panel on Climate Change. Cambridge, United Kingdom; New York, NY, USA: Cambridge University Press</w:t>
-      </w:r>
-    </w:p>
-    <w:bookmarkEnd w:id="125"/>
-    <w:bookmarkStart w:id="126" w:name="ref-JimenezMoreno2013"/>
+    <w:bookmarkEnd w:id="105"/>
+    <w:bookmarkStart w:id="106" w:name="ref-JimenezMoreno2013"/>
     <w:p>
       <w:pPr>
         <w:pStyle w:val="Bibliografa"/>
@@ -6392,8 +6136,8 @@
         <w:t xml:space="preserve">Jiménez-Moreno G, García-Alix A, Hernández-Corbalán MD, Anderson RS, Delgado-Huertas A. 2013. Vegetation, fire, climate and human disturbance history in the southwestern mediterranean area during the late holocene. Quaternary Research 79:110–22.</w:t>
       </w:r>
     </w:p>
-    <w:bookmarkEnd w:id="126"/>
-    <w:bookmarkStart w:id="127" w:name="ref-JimenezOlivencia2015"/>
+    <w:bookmarkEnd w:id="106"/>
+    <w:bookmarkStart w:id="107" w:name="ref-JimenezOlivencia2015"/>
     <w:p>
       <w:pPr>
         <w:pStyle w:val="Bibliografa"/>
@@ -6402,8 +6146,8 @@
         <w:t xml:space="preserve">Jiménez-Olivencia Y, Porcel L, Caballero A. 2015. Medio siglo en la evolución de los paisajes naturales y agrarios de Sierra Nevada (España). Boletín de la Asociación de Geógrafos Españoles 68:205–32.</w:t>
       </w:r>
     </w:p>
-    <w:bookmarkEnd w:id="127"/>
-    <w:bookmarkStart w:id="128" w:name="ref-JimenezSerrano2004"/>
+    <w:bookmarkEnd w:id="107"/>
+    <w:bookmarkStart w:id="108" w:name="ref-JimenezSerrano2004"/>
     <w:p>
       <w:pPr>
         <w:pStyle w:val="Bibliografa"/>
@@ -6412,8 +6156,8 @@
         <w:t xml:space="preserve">Jiménez-Serrano B, Serrano-Gutiérrez J. 2004. El catastro del marqués de la ensenada en el antiguo reino de granada.</w:t>
       </w:r>
     </w:p>
-    <w:bookmarkEnd w:id="128"/>
-    <w:bookmarkStart w:id="129" w:name="ref-Jodar2017"/>
+    <w:bookmarkEnd w:id="108"/>
+    <w:bookmarkStart w:id="109" w:name="ref-Jodar2017"/>
     <w:p>
       <w:pPr>
         <w:pStyle w:val="Bibliografa"/>
@@ -6422,8 +6166,8 @@
         <w:t xml:space="preserve">Jódar J, Cabrera JA, Martos-Rosillo S, Ruiz-Constán A, González-Ramón A, Lambán LJ, Herrera C, Custodio E. 2017. Groundwater discharge in high-mountain watersheds: A valuable resource for downstream semi-arid zones. The case of the Bérchules River in Sierra Nevada (southern Spain). Science of The Total Environment 593-594:760–72.</w:t>
       </w:r>
     </w:p>
-    <w:bookmarkEnd w:id="129"/>
-    <w:bookmarkStart w:id="130" w:name="ref-Jump2010"/>
+    <w:bookmarkEnd w:id="109"/>
+    <w:bookmarkStart w:id="110" w:name="ref-Jump2010"/>
     <w:p>
       <w:pPr>
         <w:pStyle w:val="Bibliografa"/>
@@ -6432,8 +6176,8 @@
         <w:t xml:space="preserve">Jump AS, Cavin L, Hunter PD. 2010. Monitoring and managing responses to climate change at the retreating range edge of forest trees. Journal of Environmental Monitoring 12:1791–8.</w:t>
       </w:r>
     </w:p>
-    <w:bookmarkEnd w:id="130"/>
-    <w:bookmarkStart w:id="131" w:name="ref-Lionello2012"/>
+    <w:bookmarkEnd w:id="110"/>
+    <w:bookmarkStart w:id="111" w:name="ref-Lionello2012"/>
     <w:p>
       <w:pPr>
         <w:pStyle w:val="Bibliografa"/>
@@ -6442,8 +6186,8 @@
         <w:t xml:space="preserve">Lionello P, editor. 2012. The climate of the Mediterranean region. Oxford: Elsevier</w:t>
       </w:r>
     </w:p>
-    <w:bookmarkEnd w:id="131"/>
-    <w:bookmarkStart w:id="133" w:name="ref-Lloret2011"/>
+    <w:bookmarkEnd w:id="111"/>
+    <w:bookmarkStart w:id="113" w:name="ref-Lloret2011"/>
     <w:p>
       <w:pPr>
         <w:pStyle w:val="Bibliografa"/>
@@ -6454,7 +6198,7 @@
       <w:r>
         <w:t xml:space="preserve"> </w:t>
       </w:r>
-      <w:hyperlink r:id="rId132">
+      <w:hyperlink r:id="rId112">
         <w:r>
           <w:rPr>
             <w:rStyle w:val="Hipervnculo"/>
@@ -6463,8 +6207,8 @@
         </w:r>
       </w:hyperlink>
     </w:p>
-    <w:bookmarkEnd w:id="133"/>
-    <w:bookmarkStart w:id="135" w:name="ref-Lloret2004"/>
+    <w:bookmarkEnd w:id="113"/>
+    <w:bookmarkStart w:id="115" w:name="ref-Lloret2004"/>
     <w:p>
       <w:pPr>
         <w:pStyle w:val="Bibliografa"/>
@@ -6475,7 +6219,7 @@
       <w:r>
         <w:t xml:space="preserve"> </w:t>
       </w:r>
-      <w:hyperlink r:id="rId134">
+      <w:hyperlink r:id="rId114">
         <w:r>
           <w:rPr>
             <w:rStyle w:val="Hipervnculo"/>
@@ -6484,8 +6228,8 @@
         </w:r>
       </w:hyperlink>
     </w:p>
-    <w:bookmarkEnd w:id="135"/>
-    <w:bookmarkStart w:id="136" w:name="ref-Loriteetal2008ABG"/>
+    <w:bookmarkEnd w:id="115"/>
+    <w:bookmarkStart w:id="116" w:name="ref-Loriteetal2008ABG"/>
     <w:p>
       <w:pPr>
         <w:pStyle w:val="Bibliografa"/>
@@ -6494,8 +6238,8 @@
         <w:t xml:space="preserve">Lorite J, Salazar C, Peñas J, Valle F. 2008. Phytosociological review on the forests of quercus pyrenaica willd. Acta Botanica Gallica 155:219–33.</w:t>
       </w:r>
     </w:p>
-    <w:bookmarkEnd w:id="136"/>
-    <w:bookmarkStart w:id="137" w:name="ref-Maestre1858"/>
+    <w:bookmarkEnd w:id="116"/>
+    <w:bookmarkStart w:id="117" w:name="ref-Maestre1858"/>
     <w:p>
       <w:pPr>
         <w:pStyle w:val="Bibliografa"/>
@@ -6504,8 +6248,8 @@
         <w:t xml:space="preserve">Maestre A. 1858. Memoria sobre los criaderos de mineral de Sierra Nevada en el término municipal de güejar-sierra, provincia de granada. Boletín del Ministerio de Fomento XXVIII:371–7.</w:t>
       </w:r>
     </w:p>
-    <w:bookmarkEnd w:id="137"/>
-    <w:bookmarkStart w:id="138" w:name="ref-MartinCivantos2014"/>
+    <w:bookmarkEnd w:id="117"/>
+    <w:bookmarkStart w:id="118" w:name="ref-MartinCivantos2014"/>
     <w:p>
       <w:pPr>
         <w:pStyle w:val="Bibliografa"/>
@@ -6514,43 +6258,8 @@
         <w:t xml:space="preserve">Martín-Civantos JM. 2014. Mountainous landscape domestication. Management of non-cultivated productive areas in Sierra Nevada (granada-almeria, Spain). European Journal of Post-Classical Archaeologies 4:99–130.</w:t>
       </w:r>
     </w:p>
-    <w:bookmarkEnd w:id="138"/>
-    <w:bookmarkStart w:id="139" w:name="ref-MartinCivantos2016"/>
-    <w:p>
-      <w:pPr>
-        <w:pStyle w:val="Bibliografa"/>
-      </w:pPr>
-      <w:r>
-        <w:t xml:space="preserve">Martín-Civantos JM, Bonet-García MT. 2016. Historical irrigation systems and cultural landscapes of Sierra Nevada. In: Zamora R, Pérez-Luque A, Bonet F, Barea-Azcón J, Aspizua R, editors. Global change impacts in Sierra Nevada: Challenges for conservation. Consejería de Medio Ambiente y Ordenación del Territorio. Junta de Andalucía. pp 63–5.</w:t>
-      </w:r>
-    </w:p>
-    <w:bookmarkEnd w:id="139"/>
-    <w:bookmarkStart w:id="140" w:name="ref-MartinezParras1982"/>
-    <w:p>
-      <w:pPr>
-        <w:pStyle w:val="Bibliografa"/>
-      </w:pPr>
-      <w:r>
-        <w:t xml:space="preserve">Martínez-Parras JM, Molero-Mesa J. 1982. Ecología y fitosociología de</w:t>
-      </w:r>
-      <w:r>
-        <w:t xml:space="preserve"> </w:t>
-      </w:r>
-      <w:r>
-        <w:rPr>
-          <w:i/>
-        </w:rPr>
-        <w:t xml:space="preserve">Quercus pyrenaica</w:t>
-      </w:r>
-      <w:r>
-        <w:t xml:space="preserve"> </w:t>
-      </w:r>
-      <w:r>
-        <w:t xml:space="preserve">Willd. en la provincia bética. Los melojares béticos y sus etapas de sustitución. Lazaroa 4:91–104.</w:t>
-      </w:r>
-    </w:p>
-    <w:bookmarkEnd w:id="140"/>
-    <w:bookmarkStart w:id="141" w:name="ref-MartinezVilalta2018"/>
+    <w:bookmarkEnd w:id="118"/>
+    <w:bookmarkStart w:id="119" w:name="ref-MartinezVilalta2018"/>
     <w:p>
       <w:pPr>
         <w:pStyle w:val="Bibliografa"/>
@@ -6559,8 +6268,8 @@
         <w:t xml:space="preserve">Martínez-Vilalta J. 2018. The rear window: Structural and functional plasticity in tree responses to climate change inferred from growth rings. Tree Physiology.</w:t>
       </w:r>
     </w:p>
-    <w:bookmarkEnd w:id="141"/>
-    <w:bookmarkStart w:id="142" w:name="ref-MartinezVilalta2016"/>
+    <w:bookmarkEnd w:id="119"/>
+    <w:bookmarkStart w:id="120" w:name="ref-MartinezVilalta2016"/>
     <w:p>
       <w:pPr>
         <w:pStyle w:val="Bibliografa"/>
@@ -6569,18 +6278,8 @@
         <w:t xml:space="preserve">Martínez-Vilalta J, Lloret F. 2016. Drought-induced vegetation shifts in terrestrial ecosystems: The key role of regeneration dynamics. Global and Planetary Change 144:94–108.</w:t>
       </w:r>
     </w:p>
-    <w:bookmarkEnd w:id="142"/>
-    <w:bookmarkStart w:id="143" w:name="ref-2009MartinMartin"/>
-    <w:p>
-      <w:pPr>
-        <w:pStyle w:val="Bibliografa"/>
-      </w:pPr>
-      <w:r>
-        <w:t xml:space="preserve">Martín Martín JM, Braga Alarcón JC, Gómez Pugnaire MT. 2009. Itinerarios geológicos por Sierra Nevada : Guía de campo por el Parque Nacional y Parque Natural de Sierra Nevada. Sevilla: Junta de Andalucía, Consejería de Medio Ambiente</w:t>
-      </w:r>
-    </w:p>
-    <w:bookmarkEnd w:id="143"/>
-    <w:bookmarkStart w:id="144" w:name="ref-MartinMontanes2015"/>
+    <w:bookmarkEnd w:id="120"/>
+    <w:bookmarkStart w:id="121" w:name="ref-MartinMontanes2015"/>
     <w:p>
       <w:pPr>
         <w:pStyle w:val="Bibliografa"/>
@@ -6589,18 +6288,8 @@
         <w:t xml:space="preserve">Martín-Montañés C, Ruiz‐Constán A, Martín‐Civantos JM, Herrero‐Lantarón J, Rubio‐Campos JC, Esteban‐Álvarez A. 2015. Caracterización hidrogeológica de un sector de la cuenca del río chico en relación con la rehabilitación de la acequia de barjas en cáñar (granada). In: Navarro A, López‐Geta JA, Ramos G, Durán J, Carrasco F, Vadillo I, Jiménez P, editors. El agua en andalucía. El agua clave medioambiental y socioeconómica. IX simposio del agua en andalucía (siaga 2015). IGME, Madrid, Spain. pp 193–201.</w:t>
       </w:r>
     </w:p>
-    <w:bookmarkEnd w:id="144"/>
-    <w:bookmarkStart w:id="145" w:name="ref-MesaFernandez2018"/>
-    <w:p>
-      <w:pPr>
-        <w:pStyle w:val="Bibliografa"/>
-      </w:pPr>
-      <w:r>
-        <w:t xml:space="preserve">Mesa-Fernández JM, Jiménez-Moreno G, Rodrigo-Gámiz M, García-Alix A, Jiménez-Espejo FJ, Martínez-Ruiz F, Anderson RS, Camuera J, Ramos-Román MJ. 2018. Vegetation and geochemical responses to holocene rapid climate change in the sierra nevada (southeastern iberia): The laguna hondera record. Climate of the Past 14:1687–706.</w:t>
-      </w:r>
-    </w:p>
-    <w:bookmarkEnd w:id="145"/>
-    <w:bookmarkStart w:id="146" w:name="ref-MesaTorres2009"/>
+    <w:bookmarkEnd w:id="121"/>
+    <w:bookmarkStart w:id="122" w:name="ref-MesaTorres2009"/>
     <w:p>
       <w:pPr>
         <w:pStyle w:val="Bibliografa"/>
@@ -6609,8 +6298,8 @@
         <w:t xml:space="preserve">Mesa-Torres M. 2009. Cáñar: Balcón de la Alpujarra. Fundación Caja General de Ahorros de Granada</w:t>
       </w:r>
     </w:p>
-    <w:bookmarkEnd w:id="146"/>
-    <w:bookmarkStart w:id="148" w:name="ref-MorenoLlorca2014"/>
+    <w:bookmarkEnd w:id="122"/>
+    <w:bookmarkStart w:id="124" w:name="ref-MorenoLlorca2014"/>
     <w:p>
       <w:pPr>
         <w:pStyle w:val="Bibliografa"/>
@@ -6621,7 +6310,7 @@
       <w:r>
         <w:t xml:space="preserve"> </w:t>
       </w:r>
-      <w:hyperlink r:id="rId147">
+      <w:hyperlink r:id="rId123">
         <w:r>
           <w:rPr>
             <w:rStyle w:val="Hipervnculo"/>
@@ -6630,8 +6319,8 @@
         </w:r>
       </w:hyperlink>
     </w:p>
-    <w:bookmarkEnd w:id="148"/>
-    <w:bookmarkStart w:id="149" w:name="ref-MorenoLlorca2016"/>
+    <w:bookmarkEnd w:id="124"/>
+    <w:bookmarkStart w:id="125" w:name="ref-MorenoLlorca2016"/>
     <w:p>
       <w:pPr>
         <w:pStyle w:val="Bibliografa"/>
@@ -6640,29 +6329,8 @@
         <w:t xml:space="preserve">Moreno-LLorca R, Pérez-Luque A, Bonet F, R. Z. 2016. Historical analysis of socio-ecological changes in the municipality of cáñar (alpujarra, Sierra Nevada) over the last 5 centuries. In: Zamora R, Pérez-Luque A, Bonet F, Barea-Azcón J, Aspizua R, editors. Global change impacts in Sierra Nevada: Challenges for conservation. Consejería de Medio Ambiente y Ordenación del Territorio. Junta de Andalucía. pp 59–62.</w:t>
       </w:r>
     </w:p>
-    <w:bookmarkEnd w:id="149"/>
-    <w:bookmarkStart w:id="151" w:name="ref-Navarro2014"/>
-    <w:p>
-      <w:pPr>
-        <w:pStyle w:val="Bibliografa"/>
-      </w:pPr>
-      <w:r>
-        <w:t xml:space="preserve">Navarro R, Pereira D, Rodríguez-Navarro C, Sebastián-Pardo E. 2014. The sierra nevada serpentinites: The serpentinites most used in spanish heritage buildings. Geological Society, London, Special Publications 407:101–8.</w:t>
-      </w:r>
-      <w:r>
-        <w:t xml:space="preserve"> </w:t>
-      </w:r>
-      <w:hyperlink r:id="rId150">
-        <w:r>
-          <w:rPr>
-            <w:rStyle w:val="Hipervnculo"/>
-          </w:rPr>
-          <w:t xml:space="preserve">https://doi.org/10.1144/sp407.7</w:t>
-        </w:r>
-      </w:hyperlink>
-    </w:p>
-    <w:bookmarkEnd w:id="151"/>
-    <w:bookmarkStart w:id="152" w:name="ref-Navarro2013"/>
+    <w:bookmarkEnd w:id="125"/>
+    <w:bookmarkStart w:id="126" w:name="ref-Navarro2013"/>
     <w:p>
       <w:pPr>
         <w:pStyle w:val="Bibliografa"/>
@@ -6671,18 +6339,8 @@
         <w:t xml:space="preserve">Navarro-González I, Pérez-Luque AJ, Bonet FJ, Zamora R. 2013. The weight of the past: Land-use legacies and recolonization of pine plantations by oak trees. Ecological Applications 23:1267–76.</w:t>
       </w:r>
     </w:p>
-    <w:bookmarkEnd w:id="152"/>
-    <w:bookmarkStart w:id="153" w:name="ref-Norman2016"/>
-    <w:p>
-      <w:pPr>
-        <w:pStyle w:val="Bibliografa"/>
-      </w:pPr>
-      <w:r>
-        <w:t xml:space="preserve">Norman SP, Koch FH, Hargrove WW. 2016. Review of broad-scale drought monitoring of forests: Toward an integrated data mining approach. Forest Ecology and Management 380:346–58.</w:t>
-      </w:r>
-    </w:p>
-    <w:bookmarkEnd w:id="153"/>
-    <w:bookmarkStart w:id="155" w:name="ref-Nowacki1997"/>
+    <w:bookmarkEnd w:id="126"/>
+    <w:bookmarkStart w:id="128" w:name="ref-Nowacki1997"/>
     <w:p>
       <w:pPr>
         <w:pStyle w:val="Bibliografa"/>
@@ -6693,7 +6351,7 @@
       <w:r>
         <w:t xml:space="preserve"> </w:t>
       </w:r>
-      <w:hyperlink r:id="rId154">
+      <w:hyperlink r:id="rId127">
         <w:r>
           <w:rPr>
             <w:rStyle w:val="Hipervnculo"/>
@@ -6702,8 +6360,8 @@
         </w:r>
       </w:hyperlink>
     </w:p>
-    <w:bookmarkEnd w:id="155"/>
-    <w:bookmarkStart w:id="156" w:name="ref-Olalde2002"/>
+    <w:bookmarkEnd w:id="128"/>
+    <w:bookmarkStart w:id="129" w:name="ref-Olalde2002"/>
     <w:p>
       <w:pPr>
         <w:pStyle w:val="Bibliografa"/>
@@ -6712,8 +6370,8 @@
         <w:t xml:space="preserve">Olalde M, Herrán A, Espinel S, Goicoechea PG. 2002. White oaks phylogeography in the Iberian Peninsula. Forest Ecology and Management 156:89–102.</w:t>
       </w:r>
     </w:p>
-    <w:bookmarkEnd w:id="156"/>
-    <w:bookmarkStart w:id="157" w:name="ref-Pascoa2017"/>
+    <w:bookmarkEnd w:id="129"/>
+    <w:bookmarkStart w:id="130" w:name="ref-Pascoa2017"/>
     <w:p>
       <w:pPr>
         <w:pStyle w:val="Bibliografa"/>
@@ -6722,8 +6380,8 @@
         <w:t xml:space="preserve">Páscoa P, Gouveia C, Russo A, Trigo R. 2017. Drought trends in the Iberian Peninsula over the last 112 years. Advances in Meteorology:ID4653126.</w:t>
       </w:r>
     </w:p>
-    <w:bookmarkEnd w:id="157"/>
-    <w:bookmarkStart w:id="158" w:name="ref-Penuelas2000"/>
+    <w:bookmarkEnd w:id="130"/>
+    <w:bookmarkStart w:id="131" w:name="ref-Penuelas2000"/>
     <w:p>
       <w:pPr>
         <w:pStyle w:val="Bibliografa"/>
@@ -6732,8 +6390,8 @@
         <w:t xml:space="preserve">Peñuelas J, Filella I, Lloret F, Piñol J, Siscart D. 2000. Effects of a severe drought on water and nitrogen use by quercus ilex and phyllyrea latifolia. Biologia Plantarum 43:47–53.</w:t>
       </w:r>
     </w:p>
-    <w:bookmarkEnd w:id="158"/>
-    <w:bookmarkStart w:id="159" w:name="ref-Penuelas2001"/>
+    <w:bookmarkEnd w:id="131"/>
+    <w:bookmarkStart w:id="132" w:name="ref-Penuelas2001"/>
     <w:p>
       <w:pPr>
         <w:pStyle w:val="Bibliografa"/>
@@ -6742,8 +6400,8 @@
         <w:t xml:space="preserve">Peñuelas J, Lloret F, Montoya R. 2001. Severe drought effects on mediterranean woody flora in spain. Forest Science 47:214–8.</w:t>
       </w:r>
     </w:p>
-    <w:bookmarkEnd w:id="159"/>
-    <w:bookmarkStart w:id="160" w:name="ref-Penuelas2017"/>
+    <w:bookmarkEnd w:id="132"/>
+    <w:bookmarkStart w:id="133" w:name="ref-Penuelas2017"/>
     <w:p>
       <w:pPr>
         <w:pStyle w:val="Bibliografa"/>
@@ -6752,31 +6410,30 @@
         <w:t xml:space="preserve">Peñuelas J, Sardans J, Filella I, Estiarte M, Llusià J, Ogaya R, Carnicer J, Bartrons M, Rivas-Ubach A, Grau O, Peguero G, Margalef O, Pla-Rabés S, Stefanescu C, Asensio D, Preece C, Liu L, Verger A, Barbeta A, Achotegui-Castells A, Gargallo-Garriga A, Sperlich D, Farré-Armengol G, Fernández-Martínez M, Liu D, Zhang C, Urbina I, Camino-Serrano M, Vives-Ingla M, Stocker DB, Balzarolo M, Guerrieri R, Peaucelle M, Marañón-Jiménez S, Bórnez-Mejías K, Mu Z, Descals A, Castellanos A, Terradas J. 2017. Impacts of global change on Mediterranean forests and their services. Forests 8.</w:t>
       </w:r>
     </w:p>
-    <w:bookmarkEnd w:id="160"/>
-    <w:bookmarkStart w:id="161" w:name="ref-PeresLis2017"/>
-    <w:p>
-      <w:pPr>
-        <w:pStyle w:val="Bibliografa"/>
-      </w:pPr>
-      <w:r>
-        <w:t xml:space="preserve">Pérez-de-Lis G, Olano JM, Rozas V, Rossi S, Vázquez-Ruiz RA, García-González I. 2017. Environmental conditions and vascular cambium regulate carbon allocation to xylem growth in deciduous oaks. Functional Ecology 31:592–603.</w:t>
-      </w:r>
-    </w:p>
-    <w:bookmarkEnd w:id="161"/>
-    <w:bookmarkStart w:id="162" w:name="ref-PerezLuque2011tfm"/>
-    <w:p>
-      <w:pPr>
-        <w:pStyle w:val="Bibliografa"/>
-      </w:pPr>
-      <w:r>
-        <w:t xml:space="preserve">Pérez-Luque AJ. 2011. Análisis multivariante ambiental de los melojares de</w:t>
-      </w:r>
-      <w:r>
-        <w:t xml:space="preserve"> </w:t>
-      </w:r>
-      <w:r>
-        <w:rPr>
-          <w:i w:val="0"/>
+    <w:bookmarkEnd w:id="133"/>
+    <w:bookmarkStart w:id="134" w:name="ref-PerezLuque2015"/>
+    <w:p>
+      <w:pPr>
+        <w:pStyle w:val="Bibliografa"/>
+      </w:pPr>
+      <w:r>
+        <w:t xml:space="preserve">Pérez-Luque AJ, Zamora R, Bonet FJ, Pérez-Pérez R. 2015a. Dataset of migrame project (global change, altitudinal range shift and colonization of degraded habitats in Mediterranean mountains). PhytoKeys 56:61–81.</w:t>
+      </w:r>
+    </w:p>
+    <w:bookmarkEnd w:id="134"/>
+    <w:bookmarkStart w:id="135" w:name="ref-PerezLuque2015onto"/>
+    <w:p>
+      <w:pPr>
+        <w:pStyle w:val="Bibliografa"/>
+      </w:pPr>
+      <w:r>
+        <w:t xml:space="preserve">Pérez-Luque A, Pérez-Pérez R, Bonet-García F, Magaña P. 2015b. An ontological system based on modis images to assess ecosystem functioning of natura 2000 habitats: A case study for</w:t>
+      </w:r>
+      <w:r>
+        <w:t xml:space="preserve"> </w:t>
+      </w:r>
+      <w:r>
+        <w:rPr>
           <w:i/>
         </w:rPr>
         <w:t xml:space="preserve">Quercus pyrenaica</w:t>
@@ -6785,67 +6442,11 @@
         <w:t xml:space="preserve"> </w:t>
       </w:r>
       <w:r>
-        <w:t xml:space="preserve">Willd. de Sierra Nevada.:63.</w:t>
-      </w:r>
-    </w:p>
-    <w:bookmarkEnd w:id="162"/>
-    <w:bookmarkStart w:id="164" w:name="ref-PerezLuqueetal2014P"/>
-    <w:p>
-      <w:pPr>
-        <w:pStyle w:val="Bibliografa"/>
-      </w:pPr>
-      <w:r>
-        <w:t xml:space="preserve">Pérez-Luque AJ, Bonet FJ, Pérez-Pérez R, Aspizua R, Lorite J, Zamora R. 2014. Sinfonevada: Dataset of floristic diversity in Sierra Nevada forests (SE Spain). PhytoKeys 35:1–15.</w:t>
-      </w:r>
-      <w:r>
-        <w:t xml:space="preserve"> </w:t>
-      </w:r>
-      <w:hyperlink r:id="rId163">
-        <w:r>
-          <w:rPr>
-            <w:rStyle w:val="Hipervnculo"/>
-          </w:rPr>
-          <w:t xml:space="preserve">https://doi.org/10.3897/phytokeys.35.6363</w:t>
-        </w:r>
-      </w:hyperlink>
-    </w:p>
-    <w:bookmarkEnd w:id="164"/>
-    <w:bookmarkStart w:id="165" w:name="ref-PerezLuque2015"/>
-    <w:p>
-      <w:pPr>
-        <w:pStyle w:val="Bibliografa"/>
-      </w:pPr>
-      <w:r>
-        <w:t xml:space="preserve">Pérez-Luque AJ, Zamora R, Bonet FJ, Pérez-Pérez R. 2015a. Dataset of migrame project (global change, altitudinal range shift and colonization of degraded habitats in Mediterranean mountains). PhytoKeys 56:61–81.</w:t>
-      </w:r>
-    </w:p>
-    <w:bookmarkEnd w:id="165"/>
-    <w:bookmarkStart w:id="166" w:name="ref-PerezLuque2015onto"/>
-    <w:p>
-      <w:pPr>
-        <w:pStyle w:val="Bibliografa"/>
-      </w:pPr>
-      <w:r>
-        <w:t xml:space="preserve">Pérez-Luque A, Pérez-Pérez R, Bonet-García F, Magaña P. 2015b. An ontological system based on modis images to assess ecosystem functioning of natura 2000 habitats: A case study for</w:t>
-      </w:r>
-      <w:r>
-        <w:t xml:space="preserve"> </w:t>
-      </w:r>
-      <w:r>
-        <w:rPr>
-          <w:i/>
-        </w:rPr>
-        <w:t xml:space="preserve">Quercus pyrenaica</w:t>
-      </w:r>
-      <w:r>
-        <w:t xml:space="preserve"> </w:t>
-      </w:r>
-      <w:r>
         <w:t xml:space="preserve">forests. International Journal of Applied Earth Observation and Geoinformation 37:142–51.</w:t>
       </w:r>
     </w:p>
-    <w:bookmarkEnd w:id="166"/>
-    <w:bookmarkStart w:id="168" w:name="ref-Piovesan2008"/>
+    <w:bookmarkEnd w:id="135"/>
+    <w:bookmarkStart w:id="137" w:name="ref-Piovesan2008"/>
     <w:p>
       <w:pPr>
         <w:pStyle w:val="Bibliografa"/>
@@ -6856,7 +6457,7 @@
       <w:r>
         <w:t xml:space="preserve"> </w:t>
       </w:r>
-      <w:hyperlink r:id="rId167">
+      <w:hyperlink r:id="rId136">
         <w:r>
           <w:rPr>
             <w:rStyle w:val="Hipervnculo"/>
@@ -6865,18 +6466,8 @@
         </w:r>
       </w:hyperlink>
     </w:p>
-    <w:bookmarkEnd w:id="168"/>
-    <w:bookmarkStart w:id="169" w:name="ref-Regato2008"/>
-    <w:p>
-      <w:pPr>
-        <w:pStyle w:val="Bibliografa"/>
-      </w:pPr>
-      <w:r>
-        <w:t xml:space="preserve">Regato P, Salman R. 2008. Mediterranean mountains in a changing world: Guidelines for developing action plans. World Conservation Union</w:t>
-      </w:r>
-    </w:p>
-    <w:bookmarkEnd w:id="169"/>
-    <w:bookmarkStart w:id="170" w:name="ref-Reyes2015"/>
+    <w:bookmarkEnd w:id="137"/>
+    <w:bookmarkStart w:id="138" w:name="ref-Reyes2015"/>
     <w:p>
       <w:pPr>
         <w:pStyle w:val="Bibliografa"/>
@@ -6885,18 +6476,8 @@
         <w:t xml:space="preserve">Reyes-Díez A, Alcaraz-Segura D, Cabello-Piñar J. 2015. Implicaciones del filtrado de calidad del índice de vegetación evi para el seguimiento funcional de ecosistemas. Revista de Teledeteccion 2015:11–29.</w:t>
       </w:r>
     </w:p>
-    <w:bookmarkEnd w:id="170"/>
-    <w:bookmarkStart w:id="171" w:name="ref-RivasMartinez2002"/>
-    <w:p>
-      <w:pPr>
-        <w:pStyle w:val="Bibliografa"/>
-      </w:pPr>
-      <w:r>
-        <w:t xml:space="preserve">Rivas-Martínez S, Díaz T, Fernández-González F, Izco J, Loidi J, Lousã M. 2002. Vascular plant communities of Spain and Portugal. Addenda to the syntaxonomical checklist of 2001. Part II. Itinera Geobotanica 15:5–922.</w:t>
-      </w:r>
-    </w:p>
-    <w:bookmarkEnd w:id="171"/>
-    <w:bookmarkStart w:id="172" w:name="ref-delRio2007"/>
+    <w:bookmarkEnd w:id="138"/>
+    <w:bookmarkStart w:id="139" w:name="ref-delRio2007"/>
     <w:p>
       <w:pPr>
         <w:pStyle w:val="Bibliografa"/>
@@ -6920,18 +6501,8 @@
         <w:t xml:space="preserve">forests in Spain. Phytocoenologia 37:541–60.</w:t>
       </w:r>
     </w:p>
-    <w:bookmarkEnd w:id="172"/>
-    <w:bookmarkStart w:id="173" w:name="ref-RodriguezSanchez2010"/>
-    <w:p>
-      <w:pPr>
-        <w:pStyle w:val="Bibliografa"/>
-      </w:pPr>
-      <w:r>
-        <w:t xml:space="preserve">Rodríguez-Sánchez F, Hampe A, Jordano P, Arroyo J. 2010. Past tree range dynamics in the Iberian Peninsula inferred through phylogeography and palaeodistribution modelling: A review. Review of Palaeobotany and Palynology 162:507–21.</w:t>
-      </w:r>
-    </w:p>
-    <w:bookmarkEnd w:id="173"/>
-    <w:bookmarkStart w:id="174" w:name="ref-Rubino2004"/>
+    <w:bookmarkEnd w:id="139"/>
+    <w:bookmarkStart w:id="140" w:name="ref-Rubino2004"/>
     <w:p>
       <w:pPr>
         <w:pStyle w:val="Bibliografa"/>
@@ -6940,8 +6511,8 @@
         <w:t xml:space="preserve">Rubino D, McCarthy B. 2004. Comparative analysis of dendroecological methods used to assess disturbance events. Dendrochronologia 21:97–115.</w:t>
       </w:r>
     </w:p>
-    <w:bookmarkEnd w:id="174"/>
-    <w:bookmarkStart w:id="175" w:name="ref-RuizRuiz2017"/>
+    <w:bookmarkEnd w:id="140"/>
+    <w:bookmarkStart w:id="141" w:name="ref-RuizRuiz2017"/>
     <w:p>
       <w:pPr>
         <w:pStyle w:val="Bibliografa"/>
@@ -6950,8 +6521,8 @@
         <w:t xml:space="preserve">Ruiz-Ruiz F. 2017. Gestión del agua y resiliencia en los sistemas de riego tradicionales. Una comparativa socioecológica entre los agroecosistemas del sureste español y los del centro de méxico.:446.</w:t>
       </w:r>
     </w:p>
-    <w:bookmarkEnd w:id="175"/>
-    <w:bookmarkStart w:id="176" w:name="ref-Samanta2012"/>
+    <w:bookmarkEnd w:id="141"/>
+    <w:bookmarkStart w:id="142" w:name="ref-Samanta2012"/>
     <w:p>
       <w:pPr>
         <w:pStyle w:val="Bibliografa"/>
@@ -6960,8 +6531,8 @@
         <w:t xml:space="preserve">Samanta A, Ganguly S, Vermote E, Nemani RR, Myneni RB. 2012. Interpretation of variations in MODIS-measured greenness levels of amazon forests during 2000 to 2009. Environmental Research Letters 7:024018.</w:t>
       </w:r>
     </w:p>
-    <w:bookmarkEnd w:id="176"/>
-    <w:bookmarkStart w:id="177" w:name="ref-SanchezSalguero2012"/>
+    <w:bookmarkEnd w:id="142"/>
+    <w:bookmarkStart w:id="143" w:name="ref-SanchezSalguero2012"/>
     <w:p>
       <w:pPr>
         <w:pStyle w:val="Bibliografa"/>
@@ -6970,8 +6541,8 @@
         <w:t xml:space="preserve">Sánchez-Salguero R, Navarro-Cerrillo RM, Swetnam TW, Zavala MA. 2012. Is drought the main decline factor at the rear edge of Europe? The case of southern Iberian pine plantations. Forest Ecology and Management 271:158–69.</w:t>
       </w:r>
     </w:p>
-    <w:bookmarkEnd w:id="177"/>
-    <w:bookmarkStart w:id="178" w:name="ref-Spinoni2015"/>
+    <w:bookmarkEnd w:id="143"/>
+    <w:bookmarkStart w:id="144" w:name="ref-Spinoni2015"/>
     <w:p>
       <w:pPr>
         <w:pStyle w:val="Bibliografa"/>
@@ -6980,8 +6551,8 @@
         <w:t xml:space="preserve">Spinoni J, Naumann G, Vogt JV, Barbosa P. 2015. The biggest drought events in Europe from 1950 to 2012. Journal of Hydrology: Regional Studies 3:509–24.</w:t>
       </w:r>
     </w:p>
-    <w:bookmarkEnd w:id="178"/>
-    <w:bookmarkStart w:id="179" w:name="ref-Spinoni2017a"/>
+    <w:bookmarkEnd w:id="144"/>
+    <w:bookmarkStart w:id="145" w:name="ref-Spinoni2017a"/>
     <w:p>
       <w:pPr>
         <w:pStyle w:val="Bibliografa"/>
@@ -6990,8 +6561,8 @@
         <w:t xml:space="preserve">Spinoni J, Vogt JV, Naumann G, Barbosa P, Dosio A. 2017. Will drought events become more frequent and severe in Europe? International Journal of Climatology.</w:t>
       </w:r>
     </w:p>
-    <w:bookmarkEnd w:id="179"/>
-    <w:bookmarkStart w:id="181" w:name="ref-Stagge2017"/>
+    <w:bookmarkEnd w:id="145"/>
+    <w:bookmarkStart w:id="147" w:name="ref-Stagge2017"/>
     <w:p>
       <w:pPr>
         <w:pStyle w:val="Bibliografa"/>
@@ -7002,7 +6573,7 @@
       <w:r>
         <w:t xml:space="preserve"> </w:t>
       </w:r>
-      <w:hyperlink r:id="rId180">
+      <w:hyperlink r:id="rId146">
         <w:r>
           <w:rPr>
             <w:rStyle w:val="Hipervnculo"/>
@@ -7011,8 +6582,8 @@
         </w:r>
       </w:hyperlink>
     </w:p>
-    <w:bookmarkEnd w:id="181"/>
-    <w:bookmarkStart w:id="182" w:name="ref-Titos1990"/>
+    <w:bookmarkEnd w:id="147"/>
+    <w:bookmarkStart w:id="148" w:name="ref-Titos1990"/>
     <w:p>
       <w:pPr>
         <w:pStyle w:val="Bibliografa"/>
@@ -7021,8 +6592,8 @@
         <w:t xml:space="preserve">Titos M. 1990. Las minas de la estrella. In: M. T, editor. La aventura de sierra-nevada 1717-1915. Editorial Universidad de Granada. pp 226–36.</w:t>
       </w:r>
     </w:p>
-    <w:bookmarkEnd w:id="182"/>
-    <w:bookmarkStart w:id="183" w:name="ref-Trigo2013"/>
+    <w:bookmarkEnd w:id="148"/>
+    <w:bookmarkStart w:id="149" w:name="ref-Trigo2013"/>
     <w:p>
       <w:pPr>
         <w:pStyle w:val="Bibliografa"/>
@@ -7031,8 +6602,8 @@
         <w:t xml:space="preserve">Trigo RM, Añel JA, Barriopedro D, García-Herrera R, Gimeno L, Castillo R, Allen MR, Massey A. 2013. The record Winter drought of 2011-12 in the Iberian Peninsula [in "Explaining Extreme Events of 2012 from a Climate Perspective”. [Peterson, T. C., M. P. Hoerling, P.A. Stott and S. Herring, Eds.]. 94:S41–5.</w:t>
       </w:r>
     </w:p>
-    <w:bookmarkEnd w:id="183"/>
-    <w:bookmarkStart w:id="184" w:name="ref-Valbuena2013"/>
+    <w:bookmarkEnd w:id="149"/>
+    <w:bookmarkStart w:id="150" w:name="ref-Valbuena2013"/>
     <w:p>
       <w:pPr>
         <w:pStyle w:val="Bibliografa"/>
@@ -7053,8 +6624,8 @@
         <w:t xml:space="preserve">Willd.) at its southern boundary. Tree Genetics &amp; Genomes 9:1129–42.</w:t>
       </w:r>
     </w:p>
-    <w:bookmarkEnd w:id="184"/>
-    <w:bookmarkStart w:id="185" w:name="ref-Valbuena2017"/>
+    <w:bookmarkEnd w:id="150"/>
+    <w:bookmarkStart w:id="151" w:name="ref-Valbuena2017"/>
     <w:p>
       <w:pPr>
         <w:pStyle w:val="Bibliografa"/>
@@ -7075,70 +6646,8 @@
         <w:t xml:space="preserve">Willd.). Tree Genetics &amp; Genomes 13:28.</w:t>
       </w:r>
     </w:p>
-    <w:bookmarkEnd w:id="185"/>
-    <w:bookmarkStart w:id="186" w:name="ref-Valbuena2010"/>
-    <w:p>
-      <w:pPr>
-        <w:pStyle w:val="Bibliografa"/>
-      </w:pPr>
-      <w:r>
-        <w:t xml:space="preserve">Valbuena-Carabaña M, Heredia UL de, Fuentes-Utrilla P, González-Doncel I, Gil L. 2010a. Historical and recent changes in the spanish forests: A socio-economic process. Review of Palaeobotany and Palynology 162:492–506.</w:t>
-      </w:r>
-    </w:p>
-    <w:bookmarkEnd w:id="186"/>
-    <w:bookmarkStart w:id="188" w:name="ref-ValbuenaCarabana2010"/>
-    <w:p>
-      <w:pPr>
-        <w:pStyle w:val="Bibliografa"/>
-      </w:pPr>
-      <w:r>
-        <w:t xml:space="preserve">Valbuena-Carabaña M, Heredia UL de, Fuentes-Utrilla P, González-Doncel I, Gil L. 2010b. Historical and recent changes in the spanish forests: A socio-economic process. Review of Palaeobotany and Palynology 162:492–506.</w:t>
-      </w:r>
-      <w:r>
-        <w:t xml:space="preserve"> </w:t>
-      </w:r>
-      <w:hyperlink r:id="rId187">
-        <w:r>
-          <w:rPr>
-            <w:rStyle w:val="Hipervnculo"/>
-          </w:rPr>
-          <w:t xml:space="preserve">https://doi.org/10.1016/j.revpalbo.2009.11.003</w:t>
-        </w:r>
-      </w:hyperlink>
-    </w:p>
-    <w:bookmarkEnd w:id="188"/>
-    <w:bookmarkStart w:id="190" w:name="ref-Vicca2016"/>
-    <w:p>
-      <w:pPr>
-        <w:pStyle w:val="Bibliografa"/>
-      </w:pPr>
-      <w:r>
-        <w:t xml:space="preserve">Vicca S, Balzarolo M, Filella I, Granier A, Herbst M, Knohl A, Longdoz B, Mund M, Nagy Z, Pintér K, Rambal S, Verbesselt J, Verger A, Zeileis A, Zhang C, Peñuelas J. 2016. Remotely-sensed detection of effects of extreme droughts on gross primary production. Scientific Reports 6:28269.</w:t>
-      </w:r>
-      <w:r>
-        <w:t xml:space="preserve"> </w:t>
-      </w:r>
-      <w:hyperlink r:id="rId189">
-        <w:r>
-          <w:rPr>
-            <w:rStyle w:val="Hipervnculo"/>
-          </w:rPr>
-          <w:t xml:space="preserve">http://dx.doi.org/10.1038/srep28269</w:t>
-        </w:r>
-      </w:hyperlink>
-    </w:p>
-    <w:bookmarkEnd w:id="190"/>
-    <w:bookmarkStart w:id="191" w:name="ref-VicenteSerrano2007"/>
-    <w:p>
-      <w:pPr>
-        <w:pStyle w:val="Bibliografa"/>
-      </w:pPr>
-      <w:r>
-        <w:t xml:space="preserve">Vicente-Serrano SM. 2007. Evaluating the impact of drought using remote sensing in a Mediterranean, semi-arid region. Natural Hazards 40:173–208.</w:t>
-      </w:r>
-    </w:p>
-    <w:bookmarkEnd w:id="191"/>
-    <w:bookmarkStart w:id="192" w:name="ref-VicenteSerrano2010"/>
+    <w:bookmarkEnd w:id="151"/>
+    <w:bookmarkStart w:id="152" w:name="ref-VicenteSerrano2010"/>
     <w:p>
       <w:pPr>
         <w:pStyle w:val="Bibliografa"/>
@@ -7147,8 +6656,8 @@
         <w:t xml:space="preserve">Vicente-Serrano SM, Beguería S, López-Moreno JI. 2010. A multiscalar drought index sensitive to global warming: The standardized precipitation evapotranspiration index. Journal of Climate 23:1696–718.</w:t>
       </w:r>
     </w:p>
-    <w:bookmarkEnd w:id="192"/>
-    <w:bookmarkStart w:id="193" w:name="ref-VicenteSerrano2014b"/>
+    <w:bookmarkEnd w:id="152"/>
+    <w:bookmarkStart w:id="153" w:name="ref-VicenteSerrano2014b"/>
     <w:p>
       <w:pPr>
         <w:pStyle w:val="Bibliografa"/>
@@ -7157,8 +6666,8 @@
         <w:t xml:space="preserve">Vicente-Serrano SM, Camarero JJ, Azorin‐Molina C. 2014a. Diverse responses of forest growth to drought time‐scales in the northern hemisphere. Global Ecology and Biogeography 23:1019–30.</w:t>
       </w:r>
     </w:p>
-    <w:bookmarkEnd w:id="193"/>
-    <w:bookmarkStart w:id="194" w:name="ref-VicenteSerrano2013"/>
+    <w:bookmarkEnd w:id="153"/>
+    <w:bookmarkStart w:id="154" w:name="ref-VicenteSerrano2013"/>
     <w:p>
       <w:pPr>
         <w:pStyle w:val="Bibliografa"/>
@@ -7167,8 +6676,8 @@
         <w:t xml:space="preserve">Vicente-Serrano SM, Gouveia C, Camarero JJ, Beguería S, Trigo R, López-Moreno JI, Azorín-Molina C, Pasho E, Lorenzo-Lacruz J, Revuelto J, Morán-Tejeda E, Sanchez-Lorenzo A. 2013. Response of vegetation to drought time-scales across global land biomes. Proc Natl Acad Sci U S A 110:52–7.</w:t>
       </w:r>
     </w:p>
-    <w:bookmarkEnd w:id="194"/>
-    <w:bookmarkStart w:id="195" w:name="ref-VicenteSerrano2014"/>
+    <w:bookmarkEnd w:id="154"/>
+    <w:bookmarkStart w:id="155" w:name="ref-VicenteSerrano2014"/>
     <w:p>
       <w:pPr>
         <w:pStyle w:val="Bibliografa"/>
@@ -7177,49 +6686,8 @@
         <w:t xml:space="preserve">Vicente-Serrano SM, López-Moreno JI, Beguería S, Lorenzo-Lacruz J, Sanchez-Lorenzo A, García-Ruiz JM, Azorín-Molina C, Morán-Tejeda E, Revuelto J, Trigo R, Coelho F, Espejo F. 2014b. Evidence of increasing drought severity caused by temperature rise in southern Europe. Environmental Research Letters 9:044001.</w:t>
       </w:r>
     </w:p>
-    <w:bookmarkEnd w:id="195"/>
-    <w:bookmarkStart w:id="197" w:name="ref-VicenteSerranoetal2017CIG"/>
-    <w:p>
-      <w:pPr>
-        <w:pStyle w:val="Bibliografa"/>
-      </w:pPr>
-      <w:r>
-        <w:t xml:space="preserve">Vicente-Serrano SM, Rodríguez-Camino E, Domínguez-Castro F, Kenawy AE, Azorín-Molina C. 2017a. An updated review on recent trends in observational surface atmospheric variables and their extremes over Spain. Cuadernos de Investigación Geográfica 43:209–32.</w:t>
-      </w:r>
-      <w:r>
-        <w:t xml:space="preserve"> </w:t>
-      </w:r>
-      <w:hyperlink r:id="rId196">
-        <w:r>
-          <w:rPr>
-            <w:rStyle w:val="Hipervnculo"/>
-          </w:rPr>
-          <w:t xml:space="preserve">https://publicaciones.unirioja.es/ojs/index.php/cig/article/view/3134</w:t>
-        </w:r>
-      </w:hyperlink>
-    </w:p>
-    <w:bookmarkEnd w:id="197"/>
-    <w:bookmarkStart w:id="198" w:name="ref-VicenteSerrano2017"/>
-    <w:p>
-      <w:pPr>
-        <w:pStyle w:val="Bibliografa"/>
-      </w:pPr>
-      <w:r>
-        <w:t xml:space="preserve">Vicente-Serrano SM, Tomas-Burguera M, Beguería S, Reig F, Latorre B, Peña-Gallardo M, Luna MY, Morata A, González-Hidalgo JC. 2017b. A high resolution dataset of drought indices for Spain. Data 2.</w:t>
-      </w:r>
-    </w:p>
-    <w:bookmarkEnd w:id="198"/>
-    <w:bookmarkStart w:id="199" w:name="ref-2015VilaTraver"/>
-    <w:p>
-      <w:pPr>
-        <w:pStyle w:val="Bibliografa"/>
-      </w:pPr>
-      <w:r>
-        <w:t xml:space="preserve">Vila-Traver J. 2015. Servicios ecosistémicos de los sistemas de riego nevadenses. Una aproximación agroecológica. El caso de Cáñar (Granada).</w:t>
-      </w:r>
-    </w:p>
-    <w:bookmarkEnd w:id="199"/>
-    <w:bookmarkStart w:id="200" w:name="ref-VilaCabrera2019"/>
+    <w:bookmarkEnd w:id="155"/>
+    <w:bookmarkStart w:id="156" w:name="ref-VilaCabrera2019"/>
     <w:p>
       <w:pPr>
         <w:pStyle w:val="Bibliografa"/>
@@ -7228,8 +6696,8 @@
         <w:t xml:space="preserve">Vilà-Cabrera A, Premoli AC, Jump AS. 2019. Refining predictions of population decline at species’ rear edges. Global Change Biology 25:1549–60.</w:t>
       </w:r>
     </w:p>
-    <w:bookmarkEnd w:id="200"/>
-    <w:bookmarkStart w:id="201" w:name="ref-Vivero2000"/>
+    <w:bookmarkEnd w:id="156"/>
+    <w:bookmarkStart w:id="157" w:name="ref-Vivero2000"/>
     <w:p>
       <w:pPr>
         <w:pStyle w:val="Bibliografa"/>
@@ -7253,18 +6721,8 @@
         <w:t xml:space="preserve">Willd. In: Blanca G, Cabezudo B, Hernández-Bermejo J, Herrera C, Muñoz J, Valdés B, editors. Libro rojo de la flora silvestre amenzada de andalucía. II. Especies vulnerables. Sevilla: Consejería de Medio Ambiente, Junta de Andalucía. pp 303–6.</w:t>
       </w:r>
     </w:p>
-    <w:bookmarkEnd w:id="201"/>
-    <w:bookmarkStart w:id="202" w:name="ref-Wigley1984"/>
-    <w:p>
-      <w:pPr>
-        <w:pStyle w:val="Bibliografa"/>
-      </w:pPr>
-      <w:r>
-        <w:t xml:space="preserve">Wigley TML, Briffa KR, Jones PD. 1984. On the average value of correlated time series, with applications in dendroclimatology and hydrometeorology. Journal of Climate and Applied Meteorology 23:201–13.</w:t>
-      </w:r>
-    </w:p>
-    <w:bookmarkEnd w:id="202"/>
-    <w:bookmarkStart w:id="203" w:name="ref-Wilcox2012"/>
+    <w:bookmarkEnd w:id="157"/>
+    <w:bookmarkStart w:id="158" w:name="ref-Wilcox2012"/>
     <w:p>
       <w:pPr>
         <w:pStyle w:val="Bibliografa"/>
@@ -7273,8 +6731,8 @@
         <w:t xml:space="preserve">Wilcox R. 2012. Introduction to robust estimation and hypothesis testing (third edition). Third Edition. Academic Press</w:t>
       </w:r>
     </w:p>
-    <w:bookmarkEnd w:id="203"/>
-    <w:bookmarkStart w:id="204" w:name="ref-Zang2015"/>
+    <w:bookmarkEnd w:id="158"/>
+    <w:bookmarkStart w:id="159" w:name="ref-Zang2015"/>
     <w:p>
       <w:pPr>
         <w:pStyle w:val="Bibliografa"/>
@@ -7283,8 +6741,8 @@
         <w:t xml:space="preserve">Zang C, Biondi F. 2015. Treeclim: An r package for the numerical calibration of proxy-climate relationships. Ecography 38:431–6.</w:t>
       </w:r>
     </w:p>
-    <w:bookmarkEnd w:id="204"/>
-    <w:bookmarkStart w:id="205" w:name="ref-Zhang2013"/>
+    <w:bookmarkEnd w:id="159"/>
+    <w:bookmarkStart w:id="160" w:name="ref-Zhang2013"/>
     <w:p>
       <w:pPr>
         <w:pStyle w:val="Bibliografa"/>
@@ -7293,18 +6751,8 @@
         <w:t xml:space="preserve">Zhang Y, Peng C, Li W, Fang X, Zhang T, Zhu Q, Chen H, Zhao P. 2013. Monitoring and estimating drought-induced impacts on forest structure, growth, function, and ecosystem services using remote-sensing data: Recent progress and future challenges. Environmental Reviews 21:103–15.</w:t>
       </w:r>
     </w:p>
-    <w:bookmarkEnd w:id="205"/>
-    <w:bookmarkStart w:id="206" w:name="ref-2015Zoido"/>
-    <w:p>
-      <w:pPr>
-        <w:pStyle w:val="Bibliografa"/>
-      </w:pPr>
-      <w:r>
-        <w:t xml:space="preserve">Zoido F, Jiménez Olivencia Y, editors. 2015. Catálogo de Paisajes de la provincia de Granada. Centro de Estudios Paisaje y Territorio, Sevilla: Consejería de Medio Ambiente y Ordenación del Territorio. Junta de Andalucía</w:t>
-      </w:r>
-    </w:p>
-    <w:bookmarkEnd w:id="206"/>
-    <w:bookmarkEnd w:id="207"/>
+    <w:bookmarkEnd w:id="160"/>
+    <w:bookmarkEnd w:id="161"/>
     <w:sectPr>
       <w:footerReference w:type="even" r:id="rId10"/>
       <w:footerReference w:type="default" r:id="rId9"/>

--- a/man/ecosystems/ms_ecosystems.docx
+++ b/man/ecosystems/ms_ecosystems.docx
@@ -412,6 +412,26 @@
         <w:t xml:space="preserve">keywords (6 to 10)</w:t>
       </w:r>
       <w:bookmarkEnd w:id="23"/>
+    </w:p>
+    <w:p>
+      <w:pPr>
+        <w:pStyle w:val="FirstParagraph"/>
+      </w:pPr>
+      <w:r>
+        <w:t xml:space="preserve">extreme drought, resilience, rear-edge,</w:t>
+      </w:r>
+      <w:r>
+        <w:t xml:space="preserve"> </w:t>
+      </w:r>
+      <w:r>
+        <w:rPr>
+          <w:i/>
+        </w:rPr>
+        <w:t xml:space="preserve">Quercus pyrenaica</w:t>
+      </w:r>
+      <w:r>
+        <w:t xml:space="preserve">, tree-growth, dendrocronology, remote-sensing</w:t>
+      </w:r>
     </w:p>
     <w:p>
       <w:pPr>
@@ -444,7 +464,7 @@
         </w:numPr>
       </w:pPr>
       <w:r>
-        <w:t xml:space="preserve">H2</w:t>
+        <w:t xml:space="preserve">H2 %&gt;% %&gt;%</w:t>
       </w:r>
     </w:p>
     <w:p>
@@ -488,7 +508,7 @@
         <w:t xml:space="preserve"> </w:t>
       </w:r>
       <w:r>
-        <w:t xml:space="preserve">(Dai 2011; Lionello 2012)</w:t>
+        <w:t xml:space="preserve">(Dai 2011)</w:t>
       </w:r>
       <w:r>
         <w:t xml:space="preserve">. There has been an increase in the frequency and severity of drought events in the last decades, along with a trend towards drier summers particularly for southern Europe</w:t>
@@ -1156,7 +1176,7 @@
         <w:t xml:space="preserve"> </w:t>
       </w:r>
       <w:r>
-        <w:t xml:space="preserve">(García-Herrera and others 2007; Páscoa and others 2017)</w:t>
+        <w:t xml:space="preserve">(Garcı́a-Herrera and others 2007; Páscoa and others 2017)</w:t>
       </w:r>
       <w:r>
         <w:t xml:space="preserve"> </w:t>
@@ -4072,7 +4092,7 @@
         <w:t xml:space="preserve"> </w:t>
       </w:r>
       <w:r>
-        <w:t xml:space="preserve">2005 and 2012 were considered two of the worst recorded drought; García-Herrera and others 2007; Trigo and others 2013; Vicente-Serrano and others 2014b)</w:t>
+        <w:t xml:space="preserve">2005 and 2012 were considered two of the worst recorded drought; Garcı́a-Herrera and others 2007; Trigo and others 2013; Vicente-Serrano and others 2014b)</w:t>
       </w:r>
       <w:r>
         <w:t xml:space="preserve"> </w:t>
@@ -4593,7 +4613,7 @@
         <w:t xml:space="preserve"> </w:t>
       </w:r>
       <w:r>
-        <w:t xml:space="preserve">(e.g. Babst and others 2013; Vicente-Serrano and others 2014a)</w:t>
+        <w:t xml:space="preserve">(e.g.  Babst and others 2013; Vicente-Serrano and others 2014a)</w:t>
       </w:r>
       <w:r>
         <w:t xml:space="preserve">, particularly for rear-edge populations</w:t>
@@ -4771,7 +4791,7 @@
         <w:t xml:space="preserve"> </w:t>
       </w:r>
       <w:r>
-        <w:t xml:space="preserve">(Jiménez-Moreno and others 2013; García-Alix and others 2017)</w:t>
+        <w:t xml:space="preserve">(García-Alix and others 2017)</w:t>
       </w:r>
       <w:r>
         <w:t xml:space="preserve">. From that moment onwards, increases on fire occurrence and both grazing and mining activities, were recorded for this mountain region, with an sharp intensification of the human activities in the last 150 years</w:t>
@@ -4842,7 +4862,7 @@
         <w:t xml:space="preserve"> </w:t>
       </w:r>
       <w:r>
-        <w:t xml:space="preserve">(e.g. Gea-Izquierdo and Cañellas 2014; Gea-Izquierdo and others 2015; Dorado-Liñán and others 2017a)</w:t>
+        <w:t xml:space="preserve">(e.g.  Gea-Izquierdo and Cañellas 2014; Gea-Izquierdo and others 2015; Dorado-Liñán and others 2017a)</w:t>
       </w:r>
       <w:r>
         <w:t xml:space="preserve">.</w:t>
@@ -5466,7 +5486,7 @@
       </w:r>
       <w:bookmarkEnd w:id="49"/>
     </w:p>
-    <w:bookmarkStart w:id="161" w:name="refs"/>
+    <w:bookmarkStart w:id="159" w:name="refs"/>
     <w:bookmarkStart w:id="50" w:name="ref-AlcarazSegura2009"/>
     <w:p>
       <w:pPr>
@@ -5671,7 +5691,7 @@
         <w:pStyle w:val="Bibliografa"/>
       </w:pPr>
       <w:r>
-        <w:t xml:space="preserve">Cañellas I, Del Río M, Roig S, Montero G. 2004. Growth response to thinning in quercus pyrenaica willd. Coppice stands in spanish central mountain. Annals of Forest Sciences 61:243–50.</w:t>
+        <w:t xml:space="preserve">Cañellas I, Del Rı́o M, Roig S, Montero G. 2004. Growth response to thinning in quercus pyrenaica willd. Coppice stands in spanish central mountain. Annals of Forest Sciences 61:243–50.</w:t>
       </w:r>
       <w:r>
         <w:t xml:space="preserve"> </w:t>
@@ -5878,7 +5898,17 @@
       </w:r>
     </w:p>
     <w:bookmarkEnd w:id="85"/>
-    <w:bookmarkStart w:id="86" w:name="ref-GarciaAlix2017"/>
+    <w:bookmarkStart w:id="86" w:name="ref-GarciaHerrera2007"/>
+    <w:p>
+      <w:pPr>
+        <w:pStyle w:val="Bibliografa"/>
+      </w:pPr>
+      <w:r>
+        <w:t xml:space="preserve">Garcı́a-Herrera R, Hernández E, Barriopedro D, Paredes D, Trigo RM, Trigo IF, Mendes MA. 2007. The outstanding 2004/05 drought in the Iberian Peninsula: Associated atmospheric circulation. Journal of Hydrometeorology 8:483–98.</w:t>
+      </w:r>
+    </w:p>
+    <w:bookmarkEnd w:id="86"/>
+    <w:bookmarkStart w:id="87" w:name="ref-GarciaAlix2017"/>
     <w:p>
       <w:pPr>
         <w:pStyle w:val="Bibliografa"/>
@@ -5887,8 +5917,8 @@
         <w:t xml:space="preserve">García-Alix A, Jiménez-Espejo FJ, Toney JL, Jiménez-Moreno G, Ramos-Román MJ, Anderson RS, Ruano P, Queralt I, Delgado Huertas A, Kuroda J. 2017. Alpine bogs of southern spain show human-induced environmental change superimposed on long-term natural variations. Scientific Reports 7:7439.</w:t>
       </w:r>
     </w:p>
-    <w:bookmarkEnd w:id="86"/>
-    <w:bookmarkStart w:id="87" w:name="ref-GarciaGonzalez2017"/>
+    <w:bookmarkEnd w:id="87"/>
+    <w:bookmarkStart w:id="88" w:name="ref-GarciaGonzalez2017"/>
     <w:p>
       <w:pPr>
         <w:pStyle w:val="Bibliografa"/>
@@ -5910,16 +5940,6 @@
       </w:r>
       <w:r>
         <w:t xml:space="preserve">Willd. is a powerful indicator of soil water excess at growth resumption. European Journal of Forest Research 136:329–44.</w:t>
-      </w:r>
-    </w:p>
-    <w:bookmarkEnd w:id="87"/>
-    <w:bookmarkStart w:id="88" w:name="ref-GarciaHerrera2007"/>
-    <w:p>
-      <w:pPr>
-        <w:pStyle w:val="Bibliografa"/>
-      </w:pPr>
-      <w:r>
-        <w:t xml:space="preserve">García-Herrera R, Hernández E, Barriopedro D, Paredes D, Trigo RM, Trigo IF, Mendes MA. 2007. The outstanding 2004/05 drought in the Iberian Peninsula: Associated atmospheric circulation. Journal of Hydrometeorology 8:483–98.</w:t>
       </w:r>
     </w:p>
     <w:bookmarkEnd w:id="88"/>
@@ -6127,67 +6147,47 @@
       </w:r>
     </w:p>
     <w:bookmarkEnd w:id="105"/>
-    <w:bookmarkStart w:id="106" w:name="ref-JimenezMoreno2013"/>
-    <w:p>
-      <w:pPr>
-        <w:pStyle w:val="Bibliografa"/>
-      </w:pPr>
-      <w:r>
-        <w:t xml:space="preserve">Jiménez-Moreno G, García-Alix A, Hernández-Corbalán MD, Anderson RS, Delgado-Huertas A. 2013. Vegetation, fire, climate and human disturbance history in the southwestern mediterranean area during the late holocene. Quaternary Research 79:110–22.</w:t>
+    <w:bookmarkStart w:id="106" w:name="ref-JimenezOlivencia2015"/>
+    <w:p>
+      <w:pPr>
+        <w:pStyle w:val="Bibliografa"/>
+      </w:pPr>
+      <w:r>
+        <w:t xml:space="preserve">Jiménez-Olivencia Y, Porcel L, Caballero A. 2015. Medio siglo en la evolución de los paisajes naturales y agrarios de Sierra Nevada (España). Boletín de la Asociación de Geógrafos Españoles 68:205–32.</w:t>
       </w:r>
     </w:p>
     <w:bookmarkEnd w:id="106"/>
-    <w:bookmarkStart w:id="107" w:name="ref-JimenezOlivencia2015"/>
-    <w:p>
-      <w:pPr>
-        <w:pStyle w:val="Bibliografa"/>
-      </w:pPr>
-      <w:r>
-        <w:t xml:space="preserve">Jiménez-Olivencia Y, Porcel L, Caballero A. 2015. Medio siglo en la evolución de los paisajes naturales y agrarios de Sierra Nevada (España). Boletín de la Asociación de Geógrafos Españoles 68:205–32.</w:t>
+    <w:bookmarkStart w:id="107" w:name="ref-JimenezSerrano2004"/>
+    <w:p>
+      <w:pPr>
+        <w:pStyle w:val="Bibliografa"/>
+      </w:pPr>
+      <w:r>
+        <w:t xml:space="preserve">Jiménez-Serrano B, Serrano-Gutiérrez J. 2004. El catastro del marqués de la ensenada en el antiguo reino de granada.</w:t>
       </w:r>
     </w:p>
     <w:bookmarkEnd w:id="107"/>
-    <w:bookmarkStart w:id="108" w:name="ref-JimenezSerrano2004"/>
-    <w:p>
-      <w:pPr>
-        <w:pStyle w:val="Bibliografa"/>
-      </w:pPr>
-      <w:r>
-        <w:t xml:space="preserve">Jiménez-Serrano B, Serrano-Gutiérrez J. 2004. El catastro del marqués de la ensenada en el antiguo reino de granada.</w:t>
+    <w:bookmarkStart w:id="108" w:name="ref-Jodar2017"/>
+    <w:p>
+      <w:pPr>
+        <w:pStyle w:val="Bibliografa"/>
+      </w:pPr>
+      <w:r>
+        <w:t xml:space="preserve">Jódar J, Cabrera JA, Martos-Rosillo S, Ruiz-Constán A, González-Ramón A, Lambán LJ, Herrera C, Custodio E. 2017. Groundwater discharge in high-mountain watersheds: A valuable resource for downstream semi-arid zones. The case of the Bérchules River in Sierra Nevada (southern Spain). Science of The Total Environment 593-594:760–72.</w:t>
       </w:r>
     </w:p>
     <w:bookmarkEnd w:id="108"/>
-    <w:bookmarkStart w:id="109" w:name="ref-Jodar2017"/>
-    <w:p>
-      <w:pPr>
-        <w:pStyle w:val="Bibliografa"/>
-      </w:pPr>
-      <w:r>
-        <w:t xml:space="preserve">Jódar J, Cabrera JA, Martos-Rosillo S, Ruiz-Constán A, González-Ramón A, Lambán LJ, Herrera C, Custodio E. 2017. Groundwater discharge in high-mountain watersheds: A valuable resource for downstream semi-arid zones. The case of the Bérchules River in Sierra Nevada (southern Spain). Science of The Total Environment 593-594:760–72.</w:t>
+    <w:bookmarkStart w:id="109" w:name="ref-Jump2010"/>
+    <w:p>
+      <w:pPr>
+        <w:pStyle w:val="Bibliografa"/>
+      </w:pPr>
+      <w:r>
+        <w:t xml:space="preserve">Jump AS, Cavin L, Hunter PD. 2010. Monitoring and managing responses to climate change at the retreating range edge of forest trees. Journal of Environmental Monitoring 12:1791–8.</w:t>
       </w:r>
     </w:p>
     <w:bookmarkEnd w:id="109"/>
-    <w:bookmarkStart w:id="110" w:name="ref-Jump2010"/>
-    <w:p>
-      <w:pPr>
-        <w:pStyle w:val="Bibliografa"/>
-      </w:pPr>
-      <w:r>
-        <w:t xml:space="preserve">Jump AS, Cavin L, Hunter PD. 2010. Monitoring and managing responses to climate change at the retreating range edge of forest trees. Journal of Environmental Monitoring 12:1791–8.</w:t>
-      </w:r>
-    </w:p>
-    <w:bookmarkEnd w:id="110"/>
-    <w:bookmarkStart w:id="111" w:name="ref-Lionello2012"/>
-    <w:p>
-      <w:pPr>
-        <w:pStyle w:val="Bibliografa"/>
-      </w:pPr>
-      <w:r>
-        <w:t xml:space="preserve">Lionello P, editor. 2012. The climate of the Mediterranean region. Oxford: Elsevier</w:t>
-      </w:r>
-    </w:p>
-    <w:bookmarkEnd w:id="111"/>
-    <w:bookmarkStart w:id="113" w:name="ref-Lloret2011"/>
+    <w:bookmarkStart w:id="111" w:name="ref-Lloret2011"/>
     <w:p>
       <w:pPr>
         <w:pStyle w:val="Bibliografa"/>
@@ -6198,7 +6198,7 @@
       <w:r>
         <w:t xml:space="preserve"> </w:t>
       </w:r>
-      <w:hyperlink r:id="rId112">
+      <w:hyperlink r:id="rId110">
         <w:r>
           <w:rPr>
             <w:rStyle w:val="Hipervnculo"/>
@@ -6207,8 +6207,8 @@
         </w:r>
       </w:hyperlink>
     </w:p>
-    <w:bookmarkEnd w:id="113"/>
-    <w:bookmarkStart w:id="115" w:name="ref-Lloret2004"/>
+    <w:bookmarkEnd w:id="111"/>
+    <w:bookmarkStart w:id="113" w:name="ref-Lloret2004"/>
     <w:p>
       <w:pPr>
         <w:pStyle w:val="Bibliografa"/>
@@ -6219,7 +6219,7 @@
       <w:r>
         <w:t xml:space="preserve"> </w:t>
       </w:r>
-      <w:hyperlink r:id="rId114">
+      <w:hyperlink r:id="rId112">
         <w:r>
           <w:rPr>
             <w:rStyle w:val="Hipervnculo"/>
@@ -6228,78 +6228,78 @@
         </w:r>
       </w:hyperlink>
     </w:p>
+    <w:bookmarkEnd w:id="113"/>
+    <w:bookmarkStart w:id="114" w:name="ref-Loriteetal2008ABG"/>
+    <w:p>
+      <w:pPr>
+        <w:pStyle w:val="Bibliografa"/>
+      </w:pPr>
+      <w:r>
+        <w:t xml:space="preserve">Lorite J, Salazar C, Peñas J, Valle F. 2008. Phytosociological review on the forests of quercus pyrenaica willd. Acta Botanica Gallica 155:219–33.</w:t>
+      </w:r>
+    </w:p>
+    <w:bookmarkEnd w:id="114"/>
+    <w:bookmarkStart w:id="115" w:name="ref-Maestre1858"/>
+    <w:p>
+      <w:pPr>
+        <w:pStyle w:val="Bibliografa"/>
+      </w:pPr>
+      <w:r>
+        <w:t xml:space="preserve">Maestre A. 1858. Memoria sobre los criaderos de mineral de Sierra Nevada en el término municipal de güejar-sierra, provincia de granada. Boletín del Ministerio de Fomento XXVIII:371–7.</w:t>
+      </w:r>
+    </w:p>
     <w:bookmarkEnd w:id="115"/>
-    <w:bookmarkStart w:id="116" w:name="ref-Loriteetal2008ABG"/>
-    <w:p>
-      <w:pPr>
-        <w:pStyle w:val="Bibliografa"/>
-      </w:pPr>
-      <w:r>
-        <w:t xml:space="preserve">Lorite J, Salazar C, Peñas J, Valle F. 2008. Phytosociological review on the forests of quercus pyrenaica willd. Acta Botanica Gallica 155:219–33.</w:t>
+    <w:bookmarkStart w:id="116" w:name="ref-MartinCivantos2014"/>
+    <w:p>
+      <w:pPr>
+        <w:pStyle w:val="Bibliografa"/>
+      </w:pPr>
+      <w:r>
+        <w:t xml:space="preserve">Martín-Civantos JM. 2014. Mountainous landscape domestication. Management of non-cultivated productive areas in Sierra Nevada (granada-almeria, Spain). European Journal of Post-Classical Archaeologies 4:99–130.</w:t>
       </w:r>
     </w:p>
     <w:bookmarkEnd w:id="116"/>
-    <w:bookmarkStart w:id="117" w:name="ref-Maestre1858"/>
-    <w:p>
-      <w:pPr>
-        <w:pStyle w:val="Bibliografa"/>
-      </w:pPr>
-      <w:r>
-        <w:t xml:space="preserve">Maestre A. 1858. Memoria sobre los criaderos de mineral de Sierra Nevada en el término municipal de güejar-sierra, provincia de granada. Boletín del Ministerio de Fomento XXVIII:371–7.</w:t>
+    <w:bookmarkStart w:id="117" w:name="ref-MartinezVilalta2018"/>
+    <w:p>
+      <w:pPr>
+        <w:pStyle w:val="Bibliografa"/>
+      </w:pPr>
+      <w:r>
+        <w:t xml:space="preserve">Martínez-Vilalta J. 2018. The rear window: Structural and functional plasticity in tree responses to climate change inferred from growth rings. Tree Physiology.</w:t>
       </w:r>
     </w:p>
     <w:bookmarkEnd w:id="117"/>
-    <w:bookmarkStart w:id="118" w:name="ref-MartinCivantos2014"/>
-    <w:p>
-      <w:pPr>
-        <w:pStyle w:val="Bibliografa"/>
-      </w:pPr>
-      <w:r>
-        <w:t xml:space="preserve">Martín-Civantos JM. 2014. Mountainous landscape domestication. Management of non-cultivated productive areas in Sierra Nevada (granada-almeria, Spain). European Journal of Post-Classical Archaeologies 4:99–130.</w:t>
+    <w:bookmarkStart w:id="118" w:name="ref-MartinezVilalta2016"/>
+    <w:p>
+      <w:pPr>
+        <w:pStyle w:val="Bibliografa"/>
+      </w:pPr>
+      <w:r>
+        <w:t xml:space="preserve">Martínez-Vilalta J, Lloret F. 2016. Drought-induced vegetation shifts in terrestrial ecosystems: The key role of regeneration dynamics. Global and Planetary Change 144:94–108.</w:t>
       </w:r>
     </w:p>
     <w:bookmarkEnd w:id="118"/>
-    <w:bookmarkStart w:id="119" w:name="ref-MartinezVilalta2018"/>
-    <w:p>
-      <w:pPr>
-        <w:pStyle w:val="Bibliografa"/>
-      </w:pPr>
-      <w:r>
-        <w:t xml:space="preserve">Martínez-Vilalta J. 2018. The rear window: Structural and functional plasticity in tree responses to climate change inferred from growth rings. Tree Physiology.</w:t>
+    <w:bookmarkStart w:id="119" w:name="ref-MartinMontanes2015"/>
+    <w:p>
+      <w:pPr>
+        <w:pStyle w:val="Bibliografa"/>
+      </w:pPr>
+      <w:r>
+        <w:t xml:space="preserve">Martín-Montañés C, Ruiz‐Constán A, Martín‐Civantos JM, Herrero‐Lantarón J, Rubio‐Campos JC, Esteban‐Álvarez A. 2015. Caracterización hidrogeológica de un sector de la cuenca del río chico en relación con la rehabilitación de la acequia de barjas en cáñar (granada). In: Navarro A, López‐Geta JA, Ramos G, Durán J, Carrasco F, Vadillo I, Jiménez P, editors. El agua en andalucía. El agua clave medioambiental y socioeconómica. IX simposio del agua en andalucía (siaga 2015). IGME, Madrid, Spain. pp 193–201.</w:t>
       </w:r>
     </w:p>
     <w:bookmarkEnd w:id="119"/>
-    <w:bookmarkStart w:id="120" w:name="ref-MartinezVilalta2016"/>
-    <w:p>
-      <w:pPr>
-        <w:pStyle w:val="Bibliografa"/>
-      </w:pPr>
-      <w:r>
-        <w:t xml:space="preserve">Martínez-Vilalta J, Lloret F. 2016. Drought-induced vegetation shifts in terrestrial ecosystems: The key role of regeneration dynamics. Global and Planetary Change 144:94–108.</w:t>
+    <w:bookmarkStart w:id="120" w:name="ref-MesaTorres2009"/>
+    <w:p>
+      <w:pPr>
+        <w:pStyle w:val="Bibliografa"/>
+      </w:pPr>
+      <w:r>
+        <w:t xml:space="preserve">Mesa-Torres M. 2009. Cáñar: Balcón de la Alpujarra. Fundación Caja General de Ahorros de Granada</w:t>
       </w:r>
     </w:p>
     <w:bookmarkEnd w:id="120"/>
-    <w:bookmarkStart w:id="121" w:name="ref-MartinMontanes2015"/>
-    <w:p>
-      <w:pPr>
-        <w:pStyle w:val="Bibliografa"/>
-      </w:pPr>
-      <w:r>
-        <w:t xml:space="preserve">Martín-Montañés C, Ruiz‐Constán A, Martín‐Civantos JM, Herrero‐Lantarón J, Rubio‐Campos JC, Esteban‐Álvarez A. 2015. Caracterización hidrogeológica de un sector de la cuenca del río chico en relación con la rehabilitación de la acequia de barjas en cáñar (granada). In: Navarro A, López‐Geta JA, Ramos G, Durán J, Carrasco F, Vadillo I, Jiménez P, editors. El agua en andalucía. El agua clave medioambiental y socioeconómica. IX simposio del agua en andalucía (siaga 2015). IGME, Madrid, Spain. pp 193–201.</w:t>
-      </w:r>
-    </w:p>
-    <w:bookmarkEnd w:id="121"/>
-    <w:bookmarkStart w:id="122" w:name="ref-MesaTorres2009"/>
-    <w:p>
-      <w:pPr>
-        <w:pStyle w:val="Bibliografa"/>
-      </w:pPr>
-      <w:r>
-        <w:t xml:space="preserve">Mesa-Torres M. 2009. Cáñar: Balcón de la Alpujarra. Fundación Caja General de Ahorros de Granada</w:t>
-      </w:r>
-    </w:p>
-    <w:bookmarkEnd w:id="122"/>
-    <w:bookmarkStart w:id="124" w:name="ref-MorenoLlorca2014"/>
+    <w:bookmarkStart w:id="122" w:name="ref-MorenoLlorca2014"/>
     <w:p>
       <w:pPr>
         <w:pStyle w:val="Bibliografa"/>
@@ -6310,7 +6310,7 @@
       <w:r>
         <w:t xml:space="preserve"> </w:t>
       </w:r>
-      <w:hyperlink r:id="rId123">
+      <w:hyperlink r:id="rId121">
         <w:r>
           <w:rPr>
             <w:rStyle w:val="Hipervnculo"/>
@@ -6319,28 +6319,28 @@
         </w:r>
       </w:hyperlink>
     </w:p>
+    <w:bookmarkEnd w:id="122"/>
+    <w:bookmarkStart w:id="123" w:name="ref-MorenoLlorca2016"/>
+    <w:p>
+      <w:pPr>
+        <w:pStyle w:val="Bibliografa"/>
+      </w:pPr>
+      <w:r>
+        <w:t xml:space="preserve">Moreno-LLorca R, Pérez-Luque A, Bonet F, R. Z. 2016. Historical analysis of socio-ecological changes in the municipality of cáñar (alpujarra, Sierra Nevada) over the last 5 centuries. In: Zamora R, Pérez-Luque A, Bonet F, Barea-Azcón J, Aspizua R, editors. Global change impacts in Sierra Nevada: Challenges for conservation. Consejería de Medio Ambiente y Ordenación del Territorio. Junta de Andalucía. pp 59–62.</w:t>
+      </w:r>
+    </w:p>
+    <w:bookmarkEnd w:id="123"/>
+    <w:bookmarkStart w:id="124" w:name="ref-Navarro2013"/>
+    <w:p>
+      <w:pPr>
+        <w:pStyle w:val="Bibliografa"/>
+      </w:pPr>
+      <w:r>
+        <w:t xml:space="preserve">Navarro-González I, Pérez-Luque AJ, Bonet FJ, Zamora R. 2013. The weight of the past: Land-use legacies and recolonization of pine plantations by oak trees. Ecological Applications 23:1267–76.</w:t>
+      </w:r>
+    </w:p>
     <w:bookmarkEnd w:id="124"/>
-    <w:bookmarkStart w:id="125" w:name="ref-MorenoLlorca2016"/>
-    <w:p>
-      <w:pPr>
-        <w:pStyle w:val="Bibliografa"/>
-      </w:pPr>
-      <w:r>
-        <w:t xml:space="preserve">Moreno-LLorca R, Pérez-Luque A, Bonet F, R. Z. 2016. Historical analysis of socio-ecological changes in the municipality of cáñar (alpujarra, Sierra Nevada) over the last 5 centuries. In: Zamora R, Pérez-Luque A, Bonet F, Barea-Azcón J, Aspizua R, editors. Global change impacts in Sierra Nevada: Challenges for conservation. Consejería de Medio Ambiente y Ordenación del Territorio. Junta de Andalucía. pp 59–62.</w:t>
-      </w:r>
-    </w:p>
-    <w:bookmarkEnd w:id="125"/>
-    <w:bookmarkStart w:id="126" w:name="ref-Navarro2013"/>
-    <w:p>
-      <w:pPr>
-        <w:pStyle w:val="Bibliografa"/>
-      </w:pPr>
-      <w:r>
-        <w:t xml:space="preserve">Navarro-González I, Pérez-Luque AJ, Bonet FJ, Zamora R. 2013. The weight of the past: Land-use legacies and recolonization of pine plantations by oak trees. Ecological Applications 23:1267–76.</w:t>
-      </w:r>
-    </w:p>
-    <w:bookmarkEnd w:id="126"/>
-    <w:bookmarkStart w:id="128" w:name="ref-Nowacki1997"/>
+    <w:bookmarkStart w:id="126" w:name="ref-Nowacki1997"/>
     <w:p>
       <w:pPr>
         <w:pStyle w:val="Bibliografa"/>
@@ -6351,7 +6351,7 @@
       <w:r>
         <w:t xml:space="preserve"> </w:t>
       </w:r>
-      <w:hyperlink r:id="rId127">
+      <w:hyperlink r:id="rId125">
         <w:r>
           <w:rPr>
             <w:rStyle w:val="Hipervnculo"/>
@@ -6360,93 +6360,93 @@
         </w:r>
       </w:hyperlink>
     </w:p>
+    <w:bookmarkEnd w:id="126"/>
+    <w:bookmarkStart w:id="127" w:name="ref-Olalde2002"/>
+    <w:p>
+      <w:pPr>
+        <w:pStyle w:val="Bibliografa"/>
+      </w:pPr>
+      <w:r>
+        <w:t xml:space="preserve">Olalde M, Herrán A, Espinel S, Goicoechea PG. 2002. White oaks phylogeography in the Iberian Peninsula. Forest Ecology and Management 156:89–102.</w:t>
+      </w:r>
+    </w:p>
+    <w:bookmarkEnd w:id="127"/>
+    <w:bookmarkStart w:id="128" w:name="ref-Pascoa2017"/>
+    <w:p>
+      <w:pPr>
+        <w:pStyle w:val="Bibliografa"/>
+      </w:pPr>
+      <w:r>
+        <w:t xml:space="preserve">Páscoa P, Gouveia C, Russo A, Trigo R. 2017. Drought trends in the Iberian Peninsula over the last 112 years. Advances in Meteorology:ID4653126.</w:t>
+      </w:r>
+    </w:p>
     <w:bookmarkEnd w:id="128"/>
-    <w:bookmarkStart w:id="129" w:name="ref-Olalde2002"/>
-    <w:p>
-      <w:pPr>
-        <w:pStyle w:val="Bibliografa"/>
-      </w:pPr>
-      <w:r>
-        <w:t xml:space="preserve">Olalde M, Herrán A, Espinel S, Goicoechea PG. 2002. White oaks phylogeography in the Iberian Peninsula. Forest Ecology and Management 156:89–102.</w:t>
+    <w:bookmarkStart w:id="129" w:name="ref-Penuelas2000"/>
+    <w:p>
+      <w:pPr>
+        <w:pStyle w:val="Bibliografa"/>
+      </w:pPr>
+      <w:r>
+        <w:t xml:space="preserve">Peñuelas J, Filella I, Lloret F, Piñol J, Siscart D. 2000. Effects of a severe drought on water and nitrogen use by quercus ilex and phyllyrea latifolia. Biologia Plantarum 43:47–53.</w:t>
       </w:r>
     </w:p>
     <w:bookmarkEnd w:id="129"/>
-    <w:bookmarkStart w:id="130" w:name="ref-Pascoa2017"/>
-    <w:p>
-      <w:pPr>
-        <w:pStyle w:val="Bibliografa"/>
-      </w:pPr>
-      <w:r>
-        <w:t xml:space="preserve">Páscoa P, Gouveia C, Russo A, Trigo R. 2017. Drought trends in the Iberian Peninsula over the last 112 years. Advances in Meteorology:ID4653126.</w:t>
+    <w:bookmarkStart w:id="130" w:name="ref-Penuelas2001"/>
+    <w:p>
+      <w:pPr>
+        <w:pStyle w:val="Bibliografa"/>
+      </w:pPr>
+      <w:r>
+        <w:t xml:space="preserve">Peñuelas J, Lloret F, Montoya R. 2001. Severe drought effects on mediterranean woody flora in spain. Forest Science 47:214–8.</w:t>
       </w:r>
     </w:p>
     <w:bookmarkEnd w:id="130"/>
-    <w:bookmarkStart w:id="131" w:name="ref-Penuelas2000"/>
-    <w:p>
-      <w:pPr>
-        <w:pStyle w:val="Bibliografa"/>
-      </w:pPr>
-      <w:r>
-        <w:t xml:space="preserve">Peñuelas J, Filella I, Lloret F, Piñol J, Siscart D. 2000. Effects of a severe drought on water and nitrogen use by quercus ilex and phyllyrea latifolia. Biologia Plantarum 43:47–53.</w:t>
+    <w:bookmarkStart w:id="131" w:name="ref-Penuelas2017"/>
+    <w:p>
+      <w:pPr>
+        <w:pStyle w:val="Bibliografa"/>
+      </w:pPr>
+      <w:r>
+        <w:t xml:space="preserve">Peñuelas J, Sardans J, Filella I, Estiarte M, Llusià J, Ogaya R, Carnicer J, Bartrons M, Rivas-Ubach A, Grau O, Peguero G, Margalef O, Pla-Rabés S, Stefanescu C, Asensio D, Preece C, Liu L, Verger A, Barbeta A, Achotegui-Castells A, Gargallo-Garriga A, Sperlich D, Farré-Armengol G, Fernández-Martínez M, Liu D, Zhang C, Urbina I, Camino-Serrano M, Vives-Ingla M, Stocker DB, Balzarolo M, Guerrieri R, Peaucelle M, Marañón-Jiménez S, Bórnez-Mejías K, Mu Z, Descals A, Castellanos A, Terradas J. 2017. Impacts of global change on Mediterranean forests and their services. Forests 8.</w:t>
       </w:r>
     </w:p>
     <w:bookmarkEnd w:id="131"/>
-    <w:bookmarkStart w:id="132" w:name="ref-Penuelas2001"/>
-    <w:p>
-      <w:pPr>
-        <w:pStyle w:val="Bibliografa"/>
-      </w:pPr>
-      <w:r>
-        <w:t xml:space="preserve">Peñuelas J, Lloret F, Montoya R. 2001. Severe drought effects on mediterranean woody flora in spain. Forest Science 47:214–8.</w:t>
+    <w:bookmarkStart w:id="132" w:name="ref-PerezLuque2015"/>
+    <w:p>
+      <w:pPr>
+        <w:pStyle w:val="Bibliografa"/>
+      </w:pPr>
+      <w:r>
+        <w:t xml:space="preserve">Pérez-Luque AJ, Zamora R, Bonet FJ, Pérez-Pérez R. 2015a. Dataset of migrame project (global change, altitudinal range shift and colonization of degraded habitats in Mediterranean mountains). PhytoKeys 56:61–81.</w:t>
       </w:r>
     </w:p>
     <w:bookmarkEnd w:id="132"/>
-    <w:bookmarkStart w:id="133" w:name="ref-Penuelas2017"/>
-    <w:p>
-      <w:pPr>
-        <w:pStyle w:val="Bibliografa"/>
-      </w:pPr>
-      <w:r>
-        <w:t xml:space="preserve">Peñuelas J, Sardans J, Filella I, Estiarte M, Llusià J, Ogaya R, Carnicer J, Bartrons M, Rivas-Ubach A, Grau O, Peguero G, Margalef O, Pla-Rabés S, Stefanescu C, Asensio D, Preece C, Liu L, Verger A, Barbeta A, Achotegui-Castells A, Gargallo-Garriga A, Sperlich D, Farré-Armengol G, Fernández-Martínez M, Liu D, Zhang C, Urbina I, Camino-Serrano M, Vives-Ingla M, Stocker DB, Balzarolo M, Guerrieri R, Peaucelle M, Marañón-Jiménez S, Bórnez-Mejías K, Mu Z, Descals A, Castellanos A, Terradas J. 2017. Impacts of global change on Mediterranean forests and their services. Forests 8.</w:t>
+    <w:bookmarkStart w:id="133" w:name="ref-PerezLuque2015onto"/>
+    <w:p>
+      <w:pPr>
+        <w:pStyle w:val="Bibliografa"/>
+      </w:pPr>
+      <w:r>
+        <w:t xml:space="preserve">Pérez-Luque A, Pérez-Pérez R, Bonet-García F, Magaña P. 2015b. An ontological system based on modis images to assess ecosystem functioning of natura 2000 habitats: A case study for</w:t>
+      </w:r>
+      <w:r>
+        <w:t xml:space="preserve"> </w:t>
+      </w:r>
+      <w:r>
+        <w:rPr>
+          <w:i/>
+        </w:rPr>
+        <w:t xml:space="preserve">Quercus pyrenaica</w:t>
+      </w:r>
+      <w:r>
+        <w:t xml:space="preserve"> </w:t>
+      </w:r>
+      <w:r>
+        <w:t xml:space="preserve">forests. International Journal of Applied Earth Observation and Geoinformation 37:142–51.</w:t>
       </w:r>
     </w:p>
     <w:bookmarkEnd w:id="133"/>
-    <w:bookmarkStart w:id="134" w:name="ref-PerezLuque2015"/>
-    <w:p>
-      <w:pPr>
-        <w:pStyle w:val="Bibliografa"/>
-      </w:pPr>
-      <w:r>
-        <w:t xml:space="preserve">Pérez-Luque AJ, Zamora R, Bonet FJ, Pérez-Pérez R. 2015a. Dataset of migrame project (global change, altitudinal range shift and colonization of degraded habitats in Mediterranean mountains). PhytoKeys 56:61–81.</w:t>
-      </w:r>
-    </w:p>
-    <w:bookmarkEnd w:id="134"/>
-    <w:bookmarkStart w:id="135" w:name="ref-PerezLuque2015onto"/>
-    <w:p>
-      <w:pPr>
-        <w:pStyle w:val="Bibliografa"/>
-      </w:pPr>
-      <w:r>
-        <w:t xml:space="preserve">Pérez-Luque A, Pérez-Pérez R, Bonet-García F, Magaña P. 2015b. An ontological system based on modis images to assess ecosystem functioning of natura 2000 habitats: A case study for</w:t>
-      </w:r>
-      <w:r>
-        <w:t xml:space="preserve"> </w:t>
-      </w:r>
-      <w:r>
-        <w:rPr>
-          <w:i/>
-        </w:rPr>
-        <w:t xml:space="preserve">Quercus pyrenaica</w:t>
-      </w:r>
-      <w:r>
-        <w:t xml:space="preserve"> </w:t>
-      </w:r>
-      <w:r>
-        <w:t xml:space="preserve">forests. International Journal of Applied Earth Observation and Geoinformation 37:142–51.</w:t>
-      </w:r>
-    </w:p>
-    <w:bookmarkEnd w:id="135"/>
-    <w:bookmarkStart w:id="137" w:name="ref-Piovesan2008"/>
+    <w:bookmarkStart w:id="135" w:name="ref-Piovesan2008"/>
     <w:p>
       <w:pPr>
         <w:pStyle w:val="Bibliografa"/>
@@ -6457,7 +6457,7 @@
       <w:r>
         <w:t xml:space="preserve"> </w:t>
       </w:r>
-      <w:hyperlink r:id="rId136">
+      <w:hyperlink r:id="rId134">
         <w:r>
           <w:rPr>
             <w:rStyle w:val="Hipervnculo"/>
@@ -6466,103 +6466,103 @@
         </w:r>
       </w:hyperlink>
     </w:p>
+    <w:bookmarkEnd w:id="135"/>
+    <w:bookmarkStart w:id="136" w:name="ref-Reyes2015"/>
+    <w:p>
+      <w:pPr>
+        <w:pStyle w:val="Bibliografa"/>
+      </w:pPr>
+      <w:r>
+        <w:t xml:space="preserve">Reyes-Díez A, Alcaraz-Segura D, Cabello-Piñar J. 2015. Implicaciones del filtrado de calidad del índice de vegetación evi para el seguimiento funcional de ecosistemas. Revista de Teledeteccion 2015:11–29.</w:t>
+      </w:r>
+    </w:p>
+    <w:bookmarkEnd w:id="136"/>
+    <w:bookmarkStart w:id="137" w:name="ref-delRio2007"/>
+    <w:p>
+      <w:pPr>
+        <w:pStyle w:val="Bibliografa"/>
+      </w:pPr>
+      <w:r>
+        <w:t xml:space="preserve">Río S del, Herrero L, Penas Á. 2007. Bioclimatic analysis of the</w:t>
+      </w:r>
+      <w:r>
+        <w:t xml:space="preserve"> </w:t>
+      </w:r>
+      <w:r>
+        <w:rPr>
+          <w:i/>
+        </w:rPr>
+        <w:t xml:space="preserve">Quercus pyrenaica</w:t>
+      </w:r>
+      <w:r>
+        <w:t xml:space="preserve"> </w:t>
+      </w:r>
+      <w:r>
+        <w:t xml:space="preserve">forests in Spain. Phytocoenologia 37:541–60.</w:t>
+      </w:r>
+    </w:p>
     <w:bookmarkEnd w:id="137"/>
-    <w:bookmarkStart w:id="138" w:name="ref-Reyes2015"/>
-    <w:p>
-      <w:pPr>
-        <w:pStyle w:val="Bibliografa"/>
-      </w:pPr>
-      <w:r>
-        <w:t xml:space="preserve">Reyes-Díez A, Alcaraz-Segura D, Cabello-Piñar J. 2015. Implicaciones del filtrado de calidad del índice de vegetación evi para el seguimiento funcional de ecosistemas. Revista de Teledeteccion 2015:11–29.</w:t>
+    <w:bookmarkStart w:id="138" w:name="ref-Rubino2004"/>
+    <w:p>
+      <w:pPr>
+        <w:pStyle w:val="Bibliografa"/>
+      </w:pPr>
+      <w:r>
+        <w:t xml:space="preserve">Rubino D, McCarthy B. 2004. Comparative analysis of dendroecological methods used to assess disturbance events. Dendrochronologia 21:97–115.</w:t>
       </w:r>
     </w:p>
     <w:bookmarkEnd w:id="138"/>
-    <w:bookmarkStart w:id="139" w:name="ref-delRio2007"/>
-    <w:p>
-      <w:pPr>
-        <w:pStyle w:val="Bibliografa"/>
-      </w:pPr>
-      <w:r>
-        <w:t xml:space="preserve">Río S del, Herrero L, Penas Á. 2007. Bioclimatic analysis of the</w:t>
-      </w:r>
-      <w:r>
-        <w:t xml:space="preserve"> </w:t>
-      </w:r>
-      <w:r>
-        <w:rPr>
-          <w:i/>
-        </w:rPr>
-        <w:t xml:space="preserve">Quercus pyrenaica</w:t>
-      </w:r>
-      <w:r>
-        <w:t xml:space="preserve"> </w:t>
-      </w:r>
-      <w:r>
-        <w:t xml:space="preserve">forests in Spain. Phytocoenologia 37:541–60.</w:t>
+    <w:bookmarkStart w:id="139" w:name="ref-RuizRuiz2017"/>
+    <w:p>
+      <w:pPr>
+        <w:pStyle w:val="Bibliografa"/>
+      </w:pPr>
+      <w:r>
+        <w:t xml:space="preserve">Ruiz-Ruiz F. 2017. Gestión del agua y resiliencia en los sistemas de riego tradicionales. Una comparativa socioecológica entre los agroecosistemas del sureste español y los del centro de méxico.:446.</w:t>
       </w:r>
     </w:p>
     <w:bookmarkEnd w:id="139"/>
-    <w:bookmarkStart w:id="140" w:name="ref-Rubino2004"/>
-    <w:p>
-      <w:pPr>
-        <w:pStyle w:val="Bibliografa"/>
-      </w:pPr>
-      <w:r>
-        <w:t xml:space="preserve">Rubino D, McCarthy B. 2004. Comparative analysis of dendroecological methods used to assess disturbance events. Dendrochronologia 21:97–115.</w:t>
+    <w:bookmarkStart w:id="140" w:name="ref-Samanta2012"/>
+    <w:p>
+      <w:pPr>
+        <w:pStyle w:val="Bibliografa"/>
+      </w:pPr>
+      <w:r>
+        <w:t xml:space="preserve">Samanta A, Ganguly S, Vermote E, Nemani RR, Myneni RB. 2012. Interpretation of variations in MODIS-measured greenness levels of amazon forests during 2000 to 2009. Environmental Research Letters 7:024018.</w:t>
       </w:r>
     </w:p>
     <w:bookmarkEnd w:id="140"/>
-    <w:bookmarkStart w:id="141" w:name="ref-RuizRuiz2017"/>
-    <w:p>
-      <w:pPr>
-        <w:pStyle w:val="Bibliografa"/>
-      </w:pPr>
-      <w:r>
-        <w:t xml:space="preserve">Ruiz-Ruiz F. 2017. Gestión del agua y resiliencia en los sistemas de riego tradicionales. Una comparativa socioecológica entre los agroecosistemas del sureste español y los del centro de méxico.:446.</w:t>
+    <w:bookmarkStart w:id="141" w:name="ref-SanchezSalguero2012"/>
+    <w:p>
+      <w:pPr>
+        <w:pStyle w:val="Bibliografa"/>
+      </w:pPr>
+      <w:r>
+        <w:t xml:space="preserve">Sánchez-Salguero R, Navarro-Cerrillo RM, Swetnam TW, Zavala MA. 2012. Is drought the main decline factor at the rear edge of Europe? The case of southern Iberian pine plantations. Forest Ecology and Management 271:158–69.</w:t>
       </w:r>
     </w:p>
     <w:bookmarkEnd w:id="141"/>
-    <w:bookmarkStart w:id="142" w:name="ref-Samanta2012"/>
-    <w:p>
-      <w:pPr>
-        <w:pStyle w:val="Bibliografa"/>
-      </w:pPr>
-      <w:r>
-        <w:t xml:space="preserve">Samanta A, Ganguly S, Vermote E, Nemani RR, Myneni RB. 2012. Interpretation of variations in MODIS-measured greenness levels of amazon forests during 2000 to 2009. Environmental Research Letters 7:024018.</w:t>
+    <w:bookmarkStart w:id="142" w:name="ref-Spinoni2015"/>
+    <w:p>
+      <w:pPr>
+        <w:pStyle w:val="Bibliografa"/>
+      </w:pPr>
+      <w:r>
+        <w:t xml:space="preserve">Spinoni J, Naumann G, Vogt JV, Barbosa P. 2015. The biggest drought events in Europe from 1950 to 2012. Journal of Hydrology: Regional Studies 3:509–24.</w:t>
       </w:r>
     </w:p>
     <w:bookmarkEnd w:id="142"/>
-    <w:bookmarkStart w:id="143" w:name="ref-SanchezSalguero2012"/>
-    <w:p>
-      <w:pPr>
-        <w:pStyle w:val="Bibliografa"/>
-      </w:pPr>
-      <w:r>
-        <w:t xml:space="preserve">Sánchez-Salguero R, Navarro-Cerrillo RM, Swetnam TW, Zavala MA. 2012. Is drought the main decline factor at the rear edge of Europe? The case of southern Iberian pine plantations. Forest Ecology and Management 271:158–69.</w:t>
+    <w:bookmarkStart w:id="143" w:name="ref-Spinoni2017a"/>
+    <w:p>
+      <w:pPr>
+        <w:pStyle w:val="Bibliografa"/>
+      </w:pPr>
+      <w:r>
+        <w:t xml:space="preserve">Spinoni J, Vogt JV, Naumann G, Barbosa P, Dosio A. 2017. Will drought events become more frequent and severe in Europe? International Journal of Climatology.</w:t>
       </w:r>
     </w:p>
     <w:bookmarkEnd w:id="143"/>
-    <w:bookmarkStart w:id="144" w:name="ref-Spinoni2015"/>
-    <w:p>
-      <w:pPr>
-        <w:pStyle w:val="Bibliografa"/>
-      </w:pPr>
-      <w:r>
-        <w:t xml:space="preserve">Spinoni J, Naumann G, Vogt JV, Barbosa P. 2015. The biggest drought events in Europe from 1950 to 2012. Journal of Hydrology: Regional Studies 3:509–24.</w:t>
-      </w:r>
-    </w:p>
-    <w:bookmarkEnd w:id="144"/>
-    <w:bookmarkStart w:id="145" w:name="ref-Spinoni2017a"/>
-    <w:p>
-      <w:pPr>
-        <w:pStyle w:val="Bibliografa"/>
-      </w:pPr>
-      <w:r>
-        <w:t xml:space="preserve">Spinoni J, Vogt JV, Naumann G, Barbosa P, Dosio A. 2017. Will drought events become more frequent and severe in Europe? International Journal of Climatology.</w:t>
-      </w:r>
-    </w:p>
-    <w:bookmarkEnd w:id="145"/>
-    <w:bookmarkStart w:id="147" w:name="ref-Stagge2017"/>
+    <w:bookmarkStart w:id="145" w:name="ref-Stagge2017"/>
     <w:p>
       <w:pPr>
         <w:pStyle w:val="Bibliografa"/>
@@ -6573,7 +6573,7 @@
       <w:r>
         <w:t xml:space="preserve"> </w:t>
       </w:r>
-      <w:hyperlink r:id="rId146">
+      <w:hyperlink r:id="rId144">
         <w:r>
           <w:rPr>
             <w:rStyle w:val="Hipervnculo"/>
@@ -6582,34 +6582,131 @@
         </w:r>
       </w:hyperlink>
     </w:p>
+    <w:bookmarkEnd w:id="145"/>
+    <w:bookmarkStart w:id="146" w:name="ref-Titos1990"/>
+    <w:p>
+      <w:pPr>
+        <w:pStyle w:val="Bibliografa"/>
+      </w:pPr>
+      <w:r>
+        <w:t xml:space="preserve">Titos M. 1990. Las minas de la estrella. In: M. T, editor. La aventura de sierra-nevada 1717-1915. Editorial Universidad de Granada. pp 226–36.</w:t>
+      </w:r>
+    </w:p>
+    <w:bookmarkEnd w:id="146"/>
+    <w:bookmarkStart w:id="147" w:name="ref-Trigo2013"/>
+    <w:p>
+      <w:pPr>
+        <w:pStyle w:val="Bibliografa"/>
+      </w:pPr>
+      <w:r>
+        <w:t xml:space="preserve">Trigo RM, Añel JA, Barriopedro D, García-Herrera R, Gimeno L, Castillo R, Allen MR, Massey A. 2013. The record Winter drought of 2011-12 in the Iberian Peninsula [in "Explaining Extreme Events of 2012 from a Climate Perspective”. [Peterson, T. C., M. P. Hoerling, P.A. Stott and S. Herring, Eds.]. 94:S41–5.</w:t>
+      </w:r>
+    </w:p>
     <w:bookmarkEnd w:id="147"/>
-    <w:bookmarkStart w:id="148" w:name="ref-Titos1990"/>
-    <w:p>
-      <w:pPr>
-        <w:pStyle w:val="Bibliografa"/>
-      </w:pPr>
-      <w:r>
-        <w:t xml:space="preserve">Titos M. 1990. Las minas de la estrella. In: M. T, editor. La aventura de sierra-nevada 1717-1915. Editorial Universidad de Granada. pp 226–36.</w:t>
+    <w:bookmarkStart w:id="148" w:name="ref-Valbuena2013"/>
+    <w:p>
+      <w:pPr>
+        <w:pStyle w:val="Bibliografa"/>
+      </w:pPr>
+      <w:r>
+        <w:t xml:space="preserve">Valbuena-Carabaña M, Gil L. 2013. Genetic resilience in a historically profited root sprouting oak (</w:t>
+      </w:r>
+      <w:r>
+        <w:rPr>
+          <w:i/>
+        </w:rPr>
+        <w:t xml:space="preserve">Quercus pyrenaica</w:t>
+      </w:r>
+      <w:r>
+        <w:t xml:space="preserve"> </w:t>
+      </w:r>
+      <w:r>
+        <w:t xml:space="preserve">Willd.) at its southern boundary. Tree Genetics &amp; Genomes 9:1129–42.</w:t>
       </w:r>
     </w:p>
     <w:bookmarkEnd w:id="148"/>
-    <w:bookmarkStart w:id="149" w:name="ref-Trigo2013"/>
-    <w:p>
-      <w:pPr>
-        <w:pStyle w:val="Bibliografa"/>
-      </w:pPr>
-      <w:r>
-        <w:t xml:space="preserve">Trigo RM, Añel JA, Barriopedro D, García-Herrera R, Gimeno L, Castillo R, Allen MR, Massey A. 2013. The record Winter drought of 2011-12 in the Iberian Peninsula [in "Explaining Extreme Events of 2012 from a Climate Perspective”. [Peterson, T. C., M. P. Hoerling, P.A. Stott and S. Herring, Eds.]. 94:S41–5.</w:t>
+    <w:bookmarkStart w:id="149" w:name="ref-Valbuena2017"/>
+    <w:p>
+      <w:pPr>
+        <w:pStyle w:val="Bibliografa"/>
+      </w:pPr>
+      <w:r>
+        <w:t xml:space="preserve">Valbuena-Carabaña M, Gil L. 2017. Centenary coppicing maintains high levels of genetic diversity in a root resprouting oak (</w:t>
+      </w:r>
+      <w:r>
+        <w:rPr>
+          <w:i/>
+        </w:rPr>
+        <w:t xml:space="preserve">Quercus pyrenaica</w:t>
+      </w:r>
+      <w:r>
+        <w:t xml:space="preserve"> </w:t>
+      </w:r>
+      <w:r>
+        <w:t xml:space="preserve">Willd.). Tree Genetics &amp; Genomes 13:28.</w:t>
       </w:r>
     </w:p>
     <w:bookmarkEnd w:id="149"/>
-    <w:bookmarkStart w:id="150" w:name="ref-Valbuena2013"/>
-    <w:p>
-      <w:pPr>
-        <w:pStyle w:val="Bibliografa"/>
-      </w:pPr>
-      <w:r>
-        <w:t xml:space="preserve">Valbuena-Carabaña M, Gil L. 2013. Genetic resilience in a historically profited root sprouting oak (</w:t>
+    <w:bookmarkStart w:id="150" w:name="ref-VicenteSerrano2010"/>
+    <w:p>
+      <w:pPr>
+        <w:pStyle w:val="Bibliografa"/>
+      </w:pPr>
+      <w:r>
+        <w:t xml:space="preserve">Vicente-Serrano SM, Beguería S, López-Moreno JI. 2010. A multiscalar drought index sensitive to global warming: The standardized precipitation evapotranspiration index. Journal of Climate 23:1696–718.</w:t>
+      </w:r>
+    </w:p>
+    <w:bookmarkEnd w:id="150"/>
+    <w:bookmarkStart w:id="151" w:name="ref-VicenteSerrano2014b"/>
+    <w:p>
+      <w:pPr>
+        <w:pStyle w:val="Bibliografa"/>
+      </w:pPr>
+      <w:r>
+        <w:t xml:space="preserve">Vicente-Serrano SM, Camarero JJ, Azorin‐Molina C. 2014a. Diverse responses of forest growth to drought time‐scales in the northern hemisphere. Global Ecology and Biogeography 23:1019–30.</w:t>
+      </w:r>
+    </w:p>
+    <w:bookmarkEnd w:id="151"/>
+    <w:bookmarkStart w:id="152" w:name="ref-VicenteSerrano2013"/>
+    <w:p>
+      <w:pPr>
+        <w:pStyle w:val="Bibliografa"/>
+      </w:pPr>
+      <w:r>
+        <w:t xml:space="preserve">Vicente-Serrano SM, Gouveia C, Camarero JJ, Beguería S, Trigo R, López-Moreno JI, Azorín-Molina C, Pasho E, Lorenzo-Lacruz J, Revuelto J, Morán-Tejeda E, Sanchez-Lorenzo A. 2013. Response of vegetation to drought time-scales across global land biomes. Proc Natl Acad Sci U S A 110:52–7.</w:t>
+      </w:r>
+    </w:p>
+    <w:bookmarkEnd w:id="152"/>
+    <w:bookmarkStart w:id="153" w:name="ref-VicenteSerrano2014"/>
+    <w:p>
+      <w:pPr>
+        <w:pStyle w:val="Bibliografa"/>
+      </w:pPr>
+      <w:r>
+        <w:t xml:space="preserve">Vicente-Serrano SM, López-Moreno JI, Beguería S, Lorenzo-Lacruz J, Sanchez-Lorenzo A, García-Ruiz JM, Azorín-Molina C, Morán-Tejeda E, Revuelto J, Trigo R, Coelho F, Espejo F. 2014b. Evidence of increasing drought severity caused by temperature rise in southern Europe. Environmental Research Letters 9:044001.</w:t>
+      </w:r>
+    </w:p>
+    <w:bookmarkEnd w:id="153"/>
+    <w:bookmarkStart w:id="154" w:name="ref-VilaCabrera2019"/>
+    <w:p>
+      <w:pPr>
+        <w:pStyle w:val="Bibliografa"/>
+      </w:pPr>
+      <w:r>
+        <w:t xml:space="preserve">Vilà-Cabrera A, Premoli AC, Jump AS. 2019. Refining predictions of population decline at species’ rear edges. Global Change Biology 25:1549–60.</w:t>
+      </w:r>
+    </w:p>
+    <w:bookmarkEnd w:id="154"/>
+    <w:bookmarkStart w:id="155" w:name="ref-Vivero2000"/>
+    <w:p>
+      <w:pPr>
+        <w:pStyle w:val="Bibliografa"/>
+      </w:pPr>
+      <w:r>
+        <w:t xml:space="preserve">Vivero J, Prados J, Hernández-Bermejo J. 2000.</w:t>
+      </w:r>
+      <w:r>
+        <w:t xml:space="preserve"> </w:t>
       </w:r>
       <w:r>
         <w:rPr>
@@ -6621,138 +6718,41 @@
         <w:t xml:space="preserve"> </w:t>
       </w:r>
       <w:r>
-        <w:t xml:space="preserve">Willd.) at its southern boundary. Tree Genetics &amp; Genomes 9:1129–42.</w:t>
-      </w:r>
-    </w:p>
-    <w:bookmarkEnd w:id="150"/>
-    <w:bookmarkStart w:id="151" w:name="ref-Valbuena2017"/>
-    <w:p>
-      <w:pPr>
-        <w:pStyle w:val="Bibliografa"/>
-      </w:pPr>
-      <w:r>
-        <w:t xml:space="preserve">Valbuena-Carabaña M, Gil L. 2017. Centenary coppicing maintains high levels of genetic diversity in a root resprouting oak (</w:t>
-      </w:r>
-      <w:r>
-        <w:rPr>
-          <w:i/>
-        </w:rPr>
-        <w:t xml:space="preserve">Quercus pyrenaica</w:t>
-      </w:r>
-      <w:r>
-        <w:t xml:space="preserve"> </w:t>
-      </w:r>
-      <w:r>
-        <w:t xml:space="preserve">Willd.). Tree Genetics &amp; Genomes 13:28.</w:t>
-      </w:r>
-    </w:p>
-    <w:bookmarkEnd w:id="151"/>
-    <w:bookmarkStart w:id="152" w:name="ref-VicenteSerrano2010"/>
-    <w:p>
-      <w:pPr>
-        <w:pStyle w:val="Bibliografa"/>
-      </w:pPr>
-      <w:r>
-        <w:t xml:space="preserve">Vicente-Serrano SM, Beguería S, López-Moreno JI. 2010. A multiscalar drought index sensitive to global warming: The standardized precipitation evapotranspiration index. Journal of Climate 23:1696–718.</w:t>
-      </w:r>
-    </w:p>
-    <w:bookmarkEnd w:id="152"/>
-    <w:bookmarkStart w:id="153" w:name="ref-VicenteSerrano2014b"/>
-    <w:p>
-      <w:pPr>
-        <w:pStyle w:val="Bibliografa"/>
-      </w:pPr>
-      <w:r>
-        <w:t xml:space="preserve">Vicente-Serrano SM, Camarero JJ, Azorin‐Molina C. 2014a. Diverse responses of forest growth to drought time‐scales in the northern hemisphere. Global Ecology and Biogeography 23:1019–30.</w:t>
-      </w:r>
-    </w:p>
-    <w:bookmarkEnd w:id="153"/>
-    <w:bookmarkStart w:id="154" w:name="ref-VicenteSerrano2013"/>
-    <w:p>
-      <w:pPr>
-        <w:pStyle w:val="Bibliografa"/>
-      </w:pPr>
-      <w:r>
-        <w:t xml:space="preserve">Vicente-Serrano SM, Gouveia C, Camarero JJ, Beguería S, Trigo R, López-Moreno JI, Azorín-Molina C, Pasho E, Lorenzo-Lacruz J, Revuelto J, Morán-Tejeda E, Sanchez-Lorenzo A. 2013. Response of vegetation to drought time-scales across global land biomes. Proc Natl Acad Sci U S A 110:52–7.</w:t>
-      </w:r>
-    </w:p>
-    <w:bookmarkEnd w:id="154"/>
-    <w:bookmarkStart w:id="155" w:name="ref-VicenteSerrano2014"/>
-    <w:p>
-      <w:pPr>
-        <w:pStyle w:val="Bibliografa"/>
-      </w:pPr>
-      <w:r>
-        <w:t xml:space="preserve">Vicente-Serrano SM, López-Moreno JI, Beguería S, Lorenzo-Lacruz J, Sanchez-Lorenzo A, García-Ruiz JM, Azorín-Molina C, Morán-Tejeda E, Revuelto J, Trigo R, Coelho F, Espejo F. 2014b. Evidence of increasing drought severity caused by temperature rise in southern Europe. Environmental Research Letters 9:044001.</w:t>
+        <w:t xml:space="preserve">Willd. In: Blanca G, Cabezudo B, Hernández-Bermejo J, Herrera C, Muñoz J, Valdés B, editors. Libro rojo de la flora silvestre amenzada de andalucía. II. Especies vulnerables. Sevilla: Consejería de Medio Ambiente, Junta de Andalucía. pp 303–6.</w:t>
       </w:r>
     </w:p>
     <w:bookmarkEnd w:id="155"/>
-    <w:bookmarkStart w:id="156" w:name="ref-VilaCabrera2019"/>
-    <w:p>
-      <w:pPr>
-        <w:pStyle w:val="Bibliografa"/>
-      </w:pPr>
-      <w:r>
-        <w:t xml:space="preserve">Vilà-Cabrera A, Premoli AC, Jump AS. 2019. Refining predictions of population decline at species’ rear edges. Global Change Biology 25:1549–60.</w:t>
+    <w:bookmarkStart w:id="156" w:name="ref-Wilcox2012"/>
+    <w:p>
+      <w:pPr>
+        <w:pStyle w:val="Bibliografa"/>
+      </w:pPr>
+      <w:r>
+        <w:t xml:space="preserve">Wilcox R. 2012. Introduction to robust estimation and hypothesis testing (third edition). Third Edition. Academic Press</w:t>
       </w:r>
     </w:p>
     <w:bookmarkEnd w:id="156"/>
-    <w:bookmarkStart w:id="157" w:name="ref-Vivero2000"/>
-    <w:p>
-      <w:pPr>
-        <w:pStyle w:val="Bibliografa"/>
-      </w:pPr>
-      <w:r>
-        <w:t xml:space="preserve">Vivero J, Prados J, Hernández-Bermejo J. 2000.</w:t>
-      </w:r>
-      <w:r>
-        <w:t xml:space="preserve"> </w:t>
-      </w:r>
-      <w:r>
-        <w:rPr>
-          <w:i/>
-        </w:rPr>
-        <w:t xml:space="preserve">Quercus pyrenaica</w:t>
-      </w:r>
-      <w:r>
-        <w:t xml:space="preserve"> </w:t>
-      </w:r>
-      <w:r>
-        <w:t xml:space="preserve">Willd. In: Blanca G, Cabezudo B, Hernández-Bermejo J, Herrera C, Muñoz J, Valdés B, editors. Libro rojo de la flora silvestre amenzada de andalucía. II. Especies vulnerables. Sevilla: Consejería de Medio Ambiente, Junta de Andalucía. pp 303–6.</w:t>
+    <w:bookmarkStart w:id="157" w:name="ref-Zang2015"/>
+    <w:p>
+      <w:pPr>
+        <w:pStyle w:val="Bibliografa"/>
+      </w:pPr>
+      <w:r>
+        <w:t xml:space="preserve">Zang C, Biondi F. 2015. Treeclim: An r package for the numerical calibration of proxy-climate relationships. Ecography 38:431–6.</w:t>
       </w:r>
     </w:p>
     <w:bookmarkEnd w:id="157"/>
-    <w:bookmarkStart w:id="158" w:name="ref-Wilcox2012"/>
-    <w:p>
-      <w:pPr>
-        <w:pStyle w:val="Bibliografa"/>
-      </w:pPr>
-      <w:r>
-        <w:t xml:space="preserve">Wilcox R. 2012. Introduction to robust estimation and hypothesis testing (third edition). Third Edition. Academic Press</w:t>
+    <w:bookmarkStart w:id="158" w:name="ref-Zhang2013"/>
+    <w:p>
+      <w:pPr>
+        <w:pStyle w:val="Bibliografa"/>
+      </w:pPr>
+      <w:r>
+        <w:t xml:space="preserve">Zhang Y, Peng C, Li W, Fang X, Zhang T, Zhu Q, Chen H, Zhao P. 2013. Monitoring and estimating drought-induced impacts on forest structure, growth, function, and ecosystem services using remote-sensing data: Recent progress and future challenges. Environmental Reviews 21:103–15.</w:t>
       </w:r>
     </w:p>
     <w:bookmarkEnd w:id="158"/>
-    <w:bookmarkStart w:id="159" w:name="ref-Zang2015"/>
-    <w:p>
-      <w:pPr>
-        <w:pStyle w:val="Bibliografa"/>
-      </w:pPr>
-      <w:r>
-        <w:t xml:space="preserve">Zang C, Biondi F. 2015. Treeclim: An r package for the numerical calibration of proxy-climate relationships. Ecography 38:431–6.</w:t>
-      </w:r>
-    </w:p>
     <w:bookmarkEnd w:id="159"/>
-    <w:bookmarkStart w:id="160" w:name="ref-Zhang2013"/>
-    <w:p>
-      <w:pPr>
-        <w:pStyle w:val="Bibliografa"/>
-      </w:pPr>
-      <w:r>
-        <w:t xml:space="preserve">Zhang Y, Peng C, Li W, Fang X, Zhang T, Zhu Q, Chen H, Zhao P. 2013. Monitoring and estimating drought-induced impacts on forest structure, growth, function, and ecosystem services using remote-sensing data: Recent progress and future challenges. Environmental Reviews 21:103–15.</w:t>
-      </w:r>
-    </w:p>
-    <w:bookmarkEnd w:id="160"/>
-    <w:bookmarkEnd w:id="161"/>
     <w:sectPr>
       <w:footerReference w:type="even" r:id="rId10"/>
       <w:footerReference w:type="default" r:id="rId9"/>

--- a/man/ecosystems/ms_ecosystems.docx
+++ b/man/ecosystems/ms_ecosystems.docx
@@ -855,6 +855,25 @@
         <w:pStyle w:val="Textodecuerpo"/>
       </w:pPr>
       <w:r>
+        <w:t xml:space="preserve">Mira la biblio de regino y esto</w:t>
+      </w:r>
+      <w:r>
+        <w:t xml:space="preserve"> </w:t>
+      </w:r>
+      <w:hyperlink r:id="rId26">
+        <w:r>
+          <w:rPr>
+            <w:rStyle w:val="Hipervnculo"/>
+          </w:rPr>
+          <w:t xml:space="preserve">https://www.researchgate.net/publication/327321775_Drought_Sensitiveness_on_Forest_Growth_in_Peninsular_Spain_and_the_Balearic_Islands</w:t>
+        </w:r>
+      </w:hyperlink>
+    </w:p>
+    <w:p>
+      <w:pPr>
+        <w:pStyle w:val="Textodecuerpo"/>
+      </w:pPr>
+      <w:r>
         <w:t xml:space="preserve">In this work we used remote sensing information and dendroecological methods to evaluate the drought impacts in both canopy greenness (as a proxy to primary growth) and tree-radial growth of a Mediterranean tree species (</w:t>
       </w:r>
       <w:r>
@@ -925,21 +944,21 @@
       <w:pPr>
         <w:pStyle w:val="Ttulo1"/>
       </w:pPr>
-      <w:bookmarkStart w:id="26" w:name="materials-and-methods"/>
+      <w:bookmarkStart w:id="27" w:name="materials-and-methods"/>
       <w:r>
         <w:t xml:space="preserve">Materials and methods</w:t>
       </w:r>
-      <w:bookmarkEnd w:id="26"/>
+      <w:bookmarkEnd w:id="27"/>
     </w:p>
     <w:p>
       <w:pPr>
         <w:pStyle w:val="Ttulo2"/>
       </w:pPr>
-      <w:bookmarkStart w:id="27" w:name="tree-species-and-study-site"/>
+      <w:bookmarkStart w:id="28" w:name="tree-species-and-study-site"/>
       <w:r>
         <w:t xml:space="preserve">Tree species and study site</w:t>
       </w:r>
-      <w:bookmarkEnd w:id="27"/>
+      <w:bookmarkEnd w:id="28"/>
     </w:p>
     <w:p>
       <w:pPr>
@@ -1141,11 +1160,11 @@
       <w:pPr>
         <w:pStyle w:val="Ttulo2"/>
       </w:pPr>
-      <w:bookmarkStart w:id="28" w:name="drought-episodes"/>
+      <w:bookmarkStart w:id="29" w:name="drought-episodes"/>
       <w:r>
         <w:t xml:space="preserve">Drought episodes</w:t>
       </w:r>
-      <w:bookmarkEnd w:id="28"/>
+      <w:bookmarkEnd w:id="29"/>
     </w:p>
     <w:p>
       <w:pPr>
@@ -1176,7 +1195,7 @@
         <w:t xml:space="preserve"> </w:t>
       </w:r>
       <w:r>
-        <w:t xml:space="preserve">(Garcı́a-Herrera and others 2007; Páscoa and others 2017)</w:t>
+        <w:t xml:space="preserve">(García-Herrera and others 2007; Páscoa and others 2017)</w:t>
       </w:r>
       <w:r>
         <w:t xml:space="preserve"> </w:t>
@@ -1205,7 +1224,7 @@
       <w:r>
         <w:t xml:space="preserve">. We used SPEI-12 months scale for all 0.5º grid cells covering Sierra Nevada obtained from Global SPEI Database (</w:t>
       </w:r>
-      <w:hyperlink r:id="rId29">
+      <w:hyperlink r:id="rId30">
         <w:r>
           <w:rPr>
             <w:rStyle w:val="Hipervnculo"/>
@@ -1294,11 +1313,11 @@
       <w:pPr>
         <w:pStyle w:val="Ttulo2"/>
       </w:pPr>
-      <w:bookmarkStart w:id="30" w:name="greenness-data"/>
+      <w:bookmarkStart w:id="31" w:name="greenness-data"/>
       <w:r>
         <w:t xml:space="preserve">Greenness data</w:t>
       </w:r>
-      <w:bookmarkEnd w:id="30"/>
+      <w:bookmarkEnd w:id="31"/>
     </w:p>
     <w:p>
       <w:pPr>
@@ -2029,7 +2048,36 @@
         <w:t xml:space="preserve"> </w:t>
       </w:r>
       <w:r>
-        <w:t xml:space="preserve">(EVI standardized anomalies greater than + 1),</w:t>
+        <w:t xml:space="preserve">(</w:t>
+      </w:r>
+      <m:oMath>
+        <m:r>
+          <m:t>E</m:t>
+        </m:r>
+        <m:r>
+          <m:t>V</m:t>
+        </m:r>
+        <m:r>
+          <m:t>I</m:t>
+        </m:r>
+        <m:r>
+          <m:t> </m:t>
+        </m:r>
+        <m:r>
+          <m:t>s</m:t>
+        </m:r>
+        <m:r>
+          <m:t>a</m:t>
+        </m:r>
+        <m:r>
+          <m:t>&gt;</m:t>
+        </m:r>
+        <m:r>
+          <m:t>1</m:t>
+        </m:r>
+      </m:oMath>
+      <w:r>
+        <w:t xml:space="preserve">),</w:t>
       </w:r>
       <w:r>
         <w:t xml:space="preserve"> </w:t>
@@ -2047,7 +2095,39 @@
         <w:t xml:space="preserve"> </w:t>
       </w:r>
       <w:r>
-        <w:t xml:space="preserve">(EVI standardized anomalies less than - 1) or</w:t>
+        <w:t xml:space="preserve">(</w:t>
+      </w:r>
+      <m:oMath>
+        <m:r>
+          <m:t>E</m:t>
+        </m:r>
+        <m:r>
+          <m:t>V</m:t>
+        </m:r>
+        <m:r>
+          <m:t>I</m:t>
+        </m:r>
+        <m:r>
+          <m:t> </m:t>
+        </m:r>
+        <m:r>
+          <m:t>s</m:t>
+        </m:r>
+        <m:r>
+          <m:t>a</m:t>
+        </m:r>
+        <m:r>
+          <m:t>&lt;</m:t>
+        </m:r>
+        <m:r>
+          <m:t>−</m:t>
+        </m:r>
+        <m:r>
+          <m:t>1</m:t>
+        </m:r>
+      </m:oMath>
+      <w:r>
+        <w:t xml:space="preserve">) or</w:t>
       </w:r>
       <w:r>
         <w:t xml:space="preserve"> </w:t>
@@ -2065,10 +2145,45 @@
         <w:t xml:space="preserve"> </w:t>
       </w:r>
       <w:r>
-        <w:t xml:space="preserve">(EVI standardized anomalies between − 1 and + 1)</w:t>
-      </w:r>
-      <w:r>
-        <w:t xml:space="preserve"> </w:t>
+        <w:t xml:space="preserve">(</w:t>
+      </w:r>
+      <m:oMath>
+        <m:r>
+          <m:t>−</m:t>
+        </m:r>
+        <m:r>
+          <m:t>1</m:t>
+        </m:r>
+        <m:r>
+          <m:t>&gt;</m:t>
+        </m:r>
+        <m:r>
+          <m:t>E</m:t>
+        </m:r>
+        <m:r>
+          <m:t>V</m:t>
+        </m:r>
+        <m:r>
+          <m:t>I</m:t>
+        </m:r>
+        <m:r>
+          <m:t> </m:t>
+        </m:r>
+        <m:r>
+          <m:t>s</m:t>
+        </m:r>
+        <m:r>
+          <m:t>a</m:t>
+        </m:r>
+        <m:r>
+          <m:t>&gt;</m:t>
+        </m:r>
+        <m:r>
+          <m:t>1</m:t>
+        </m:r>
+      </m:oMath>
+      <w:r>
+        <w:t xml:space="preserve">)</w:t>
       </w:r>
       <w:r>
         <w:t xml:space="preserve">(Samanta and others 2012)</w:t>
@@ -2254,18 +2369,18 @@
         <w:t xml:space="preserve"> </w:t>
       </w:r>
       <w:r>
-        <w:t xml:space="preserve">were explored at a pixel scale. The nonparametric Mann–Kendall test was applied.</w:t>
+        <w:t xml:space="preserve">were explored at a pixel scale, using Mann–Kendall nonparametric test.</w:t>
       </w:r>
     </w:p>
     <w:p>
       <w:pPr>
         <w:pStyle w:val="Ttulo2"/>
       </w:pPr>
-      <w:bookmarkStart w:id="31" w:name="field-sampling-and-dendrochronological-methods"/>
+      <w:bookmarkStart w:id="32" w:name="field-sampling-and-dendrochronological-methods"/>
       <w:r>
         <w:t xml:space="preserve">Field sampling and dendrochronological methods</w:t>
       </w:r>
-      <w:bookmarkEnd w:id="31"/>
+      <w:bookmarkEnd w:id="32"/>
     </w:p>
     <w:p>
       <w:pPr>
@@ -2919,11 +3034,11 @@
       <w:pPr>
         <w:pStyle w:val="Ttulo3"/>
       </w:pPr>
-      <w:bookmarkStart w:id="32" w:name="climate-and-growth"/>
+      <w:bookmarkStart w:id="33" w:name="climate-and-growth"/>
       <w:r>
         <w:t xml:space="preserve">Climate and growth</w:t>
       </w:r>
-      <w:bookmarkEnd w:id="32"/>
+      <w:bookmarkEnd w:id="33"/>
     </w:p>
     <w:p>
       <w:pPr>
@@ -2941,7 +3056,7 @@
       <w:r>
         <w:t xml:space="preserve">. Monthly precipitation and minimum and maximum temperatures were obtained at a 0.25 x 0.25 º resolution for the 1950-2016 period. We selected grid cells covering each sampled sites. Data were downloaded and preprocessed using the climate4R bundle (</w:t>
       </w:r>
-      <w:hyperlink r:id="rId33">
+      <w:hyperlink r:id="rId34">
         <w:r>
           <w:rPr>
             <w:rStyle w:val="Hipervnculo"/>
@@ -2989,11 +3104,11 @@
       <w:pPr>
         <w:pStyle w:val="Ttulo3"/>
       </w:pPr>
-      <w:bookmarkStart w:id="34" w:name="disturbance-analyses"/>
+      <w:bookmarkStart w:id="35" w:name="disturbance-analyses"/>
       <w:r>
         <w:t xml:space="preserve">Disturbance analyses</w:t>
       </w:r>
-      <w:bookmarkEnd w:id="34"/>
+      <w:bookmarkEnd w:id="35"/>
     </w:p>
     <w:p>
       <w:pPr>
@@ -3167,7 +3282,7 @@
         <w:pStyle w:val="Textodecuerpo"/>
       </w:pPr>
       <w:r>
-        <w:t xml:space="preserve">In addition, the forest history of San Juan and Cáñar sites was inferred from a detailed analysis of historical land-use changes. For this purpose, an exhaustive review of historical documents was done to compile information about socio-economical activities affecting forest: land-uses, forest managment actions, mining, wildfires, etc. Several documentary sources were reviewed: historical documents and maps</w:t>
+        <w:t xml:space="preserve">In addition, the forest and managment history of our sampling sites was inferred from a detailed analysis of historical land-use changes. For this purpose, an exhaustive review of historical documents was done to compile information about socio-economical activities affecting forest: land-uses, forest managment actions, mining, wildfires, etc. Several documentary sources were reviewed: historical documents and maps</w:t>
       </w:r>
       <w:r>
         <w:t xml:space="preserve"> </w:t>
@@ -3236,7 +3351,7 @@
         <w:t xml:space="preserve"> </w:t>
       </w:r>
       <w:r>
-        <w:t xml:space="preserve">Moreno-Llorca and others 2014)</w:t>
+        <w:t xml:space="preserve">Moreno-LLorca and others 2016)</w:t>
       </w:r>
       <w:r>
         <w:t xml:space="preserve">; traditional irrigation ditches</w:t>
@@ -3267,11 +3382,11 @@
       <w:pPr>
         <w:pStyle w:val="Ttulo2"/>
       </w:pPr>
-      <w:bookmarkStart w:id="35" w:name="assessing-ecosystem-and-tree-individual-resilience-to-drought"/>
+      <w:bookmarkStart w:id="36" w:name="assessing-ecosystem-and-tree-individual-resilience-to-drought"/>
       <w:r>
         <w:t xml:space="preserve">Assessing ecosystem and tree individual resilience to drought</w:t>
       </w:r>
-      <w:bookmarkEnd w:id="35"/>
+      <w:bookmarkEnd w:id="36"/>
     </w:p>
     <w:p>
       <w:pPr>
@@ -3569,7 +3684,7 @@
         <w:t xml:space="preserve"> </w:t>
       </w:r>
       <w:r>
-        <w:t xml:space="preserve">Gazol and others 2017)</w:t>
+        <w:t xml:space="preserve">Gazol and others 2018)</w:t>
       </w:r>
       <w:r>
         <w:t xml:space="preserve">. To put in context in a longer-term the resilience observed for 2005 and 2012 drought events, as well as to test whether the resilience indices were ecologically meaningful, resilience metrics for BAI data were additionally computed for the most severe drought events since 1950 and compared them with drought severity (Figure 6, Table S3).</w:t>
@@ -3579,18 +3694,18 @@
       <w:pPr>
         <w:pStyle w:val="Ttulo2"/>
       </w:pPr>
-      <w:bookmarkStart w:id="36" w:name="statistical-analysis"/>
+      <w:bookmarkStart w:id="37" w:name="statistical-analysis"/>
       <w:r>
         <w:t xml:space="preserve">Statistical analysis</w:t>
       </w:r>
-      <w:bookmarkEnd w:id="36"/>
+      <w:bookmarkEnd w:id="37"/>
     </w:p>
     <w:p>
       <w:pPr>
         <w:pStyle w:val="FirstParagraph"/>
       </w:pPr>
       <w:r>
-        <w:t xml:space="preserve">For each of the three resilience indices studied, robust two-way ANOVAs were used to test for differences between drought events (2005 and 2012) and the two studied oak populations (northern and southern aspects). These tests were used because original and log-transformed data did not follow the assumptions of normality and homogeneity of variance</w:t>
+        <w:t xml:space="preserve">For each of the three resilience indices studied, robust two-way ANOVAs were used to test for differences between drought events (2005 and 2012) and the studied oak populations (northern and southern aspects). These tests were used because original and log-transformed data did not follow the assumptions of normality and homogeneity of variance</w:t>
       </w:r>
       <w:r>
         <w:t xml:space="preserve"> </w:t>
@@ -3630,21 +3745,21 @@
       <w:pPr>
         <w:pStyle w:val="Ttulo1"/>
       </w:pPr>
-      <w:bookmarkStart w:id="37" w:name="results"/>
+      <w:bookmarkStart w:id="38" w:name="results"/>
       <w:r>
         <w:t xml:space="preserve">Results</w:t>
       </w:r>
-      <w:bookmarkEnd w:id="37"/>
+      <w:bookmarkEnd w:id="38"/>
     </w:p>
     <w:p>
       <w:pPr>
         <w:pStyle w:val="Ttulo2"/>
       </w:pPr>
-      <w:bookmarkStart w:id="38" w:name="time-trends-in-vegetation-greenness"/>
+      <w:bookmarkStart w:id="39" w:name="time-trends-in-vegetation-greenness"/>
       <w:r>
         <w:t xml:space="preserve">Time trends in vegetation greenness</w:t>
       </w:r>
-      <w:bookmarkEnd w:id="38"/>
+      <w:bookmarkEnd w:id="39"/>
     </w:p>
     <w:p>
       <w:pPr>
@@ -3756,11 +3871,11 @@
       <w:pPr>
         <w:pStyle w:val="Ttulo2"/>
       </w:pPr>
-      <w:bookmarkStart w:id="39" w:name="analysis-of-radial-growth-trends-and-disturbances"/>
+      <w:bookmarkStart w:id="40" w:name="analysis-of-radial-growth-trends-and-disturbances"/>
       <w:r>
         <w:t xml:space="preserve">Analysis of radial growth trends and disturbances</w:t>
       </w:r>
-      <w:bookmarkEnd w:id="39"/>
+      <w:bookmarkEnd w:id="40"/>
     </w:p>
     <w:p>
       <w:pPr>
@@ -3807,11 +3922,11 @@
       <w:pPr>
         <w:pStyle w:val="Ttulo2"/>
       </w:pPr>
-      <w:bookmarkStart w:id="40" w:name="resilience-to-drought-events-at-the-stand-and-individual-tree-levels"/>
+      <w:bookmarkStart w:id="41" w:name="resilience-to-drought-events-at-the-stand-and-individual-tree-levels"/>
       <w:r>
         <w:t xml:space="preserve">Resilience to drought events at the stand and individual tree levels</w:t>
       </w:r>
-      <w:bookmarkEnd w:id="40"/>
+      <w:bookmarkEnd w:id="41"/>
     </w:p>
     <w:p>
       <w:pPr>
@@ -3979,11 +4094,11 @@
       <w:pPr>
         <w:pStyle w:val="Ttulo2"/>
       </w:pPr>
-      <w:bookmarkStart w:id="41" w:name="tree-growth-response-to-climate"/>
+      <w:bookmarkStart w:id="42" w:name="tree-growth-response-to-climate"/>
       <w:r>
         <w:t xml:space="preserve">Tree-growth response to climate</w:t>
       </w:r>
-      <w:bookmarkEnd w:id="41"/>
+      <w:bookmarkEnd w:id="42"/>
     </w:p>
     <w:p>
       <w:pPr>
@@ -4012,21 +4127,21 @@
       <w:pPr>
         <w:pStyle w:val="Ttulo1"/>
       </w:pPr>
-      <w:bookmarkStart w:id="42" w:name="discussion"/>
+      <w:bookmarkStart w:id="43" w:name="discussion"/>
       <w:r>
         <w:t xml:space="preserve">Discussion</w:t>
       </w:r>
-      <w:bookmarkEnd w:id="42"/>
+      <w:bookmarkEnd w:id="43"/>
     </w:p>
     <w:p>
       <w:pPr>
         <w:pStyle w:val="Ttulo2"/>
       </w:pPr>
-      <w:bookmarkStart w:id="43" w:name="rear-edge-oaks-show-high-resilience-in-response-both-to-recent-drought-events-and-long-term-climatic-variability."/>
+      <w:bookmarkStart w:id="44" w:name="rear-edge-oaks-show-high-resilience-in-response-both-to-recent-drought-events-and-long-term-climatic-variability."/>
       <w:r>
         <w:t xml:space="preserve">Rear-edge oaks show high resilience in response both to recent drought events and long-term climatic variability.</w:t>
       </w:r>
-      <w:bookmarkEnd w:id="43"/>
+      <w:bookmarkEnd w:id="44"/>
     </w:p>
     <w:p>
       <w:pPr>
@@ -4092,7 +4207,7 @@
         <w:t xml:space="preserve"> </w:t>
       </w:r>
       <w:r>
-        <w:t xml:space="preserve">2005 and 2012 were considered two of the worst recorded drought; Garcı́a-Herrera and others 2007; Trigo and others 2013; Vicente-Serrano and others 2014b)</w:t>
+        <w:t xml:space="preserve">2005 and 2012 were considered two of the worst recorded drought; García-Herrera and others 2007; Trigo and others 2013; Vicente-Serrano and others 2014b)</w:t>
       </w:r>
       <w:r>
         <w:t xml:space="preserve"> </w:t>
@@ -4409,16 +4524,7 @@
         <w:pStyle w:val="Textodecuerpo"/>
       </w:pPr>
       <w:r>
-        <w:t xml:space="preserve">A remarkably result is the higher values of resilience for tree-growth obtained during the worst and more severe drought events in our study area (1995 and 1999) (Table S3; Figure 6). A plausible explanation could be the water availability previously and after the drought event. For instance, cumulative precipitation of the 1992-1994 years (pre-1995 drought) had precipitation values below the mean of the whole period (Figure S1), while 1996-1998 years (post-1995 drought) showed a wet opposite pattern. In fact, the first months of 1996 recorded the highest cumulative rainfall of the past century for our southern site (Cáñar)</w:t>
-      </w:r>
-      <w:r>
-        <w:t xml:space="preserve"> </w:t>
-      </w:r>
-      <w:r>
-        <w:t xml:space="preserve">(Mesa-Torres 2009)</w:t>
-      </w:r>
-      <w:r>
-        <w:t xml:space="preserve">. This could explain the higher values of recovery found for 1995 (Figure 6).</w:t>
+        <w:t xml:space="preserve">A remarkably result is the higher values of resilience for tree-growth obtained during the worst and more severe drought events in our study area (1995 and 1999) (Table S3; Figure 6). A plausible explanation could be the water availability previously and after the drought event. For instance, cumulative precipitation of the 1992-1994 years (pre-1995 drought) had precipitation values below the mean of the whole period (Figure S1), while 1996-1998 years (post-1995 drought) showed a wet opposite pattern. In fact, the first months of 1996 recorded the highest cumulative rainfall of the past century for our southern site (Cáñar). This could explain the higher values of recovery found for 1995 (Figure 6).</w:t>
       </w:r>
     </w:p>
     <w:p>
@@ -4526,11 +4632,11 @@
       <w:pPr>
         <w:pStyle w:val="Ttulo2"/>
       </w:pPr>
-      <w:bookmarkStart w:id="44" w:name="microenvironment-shapes-differential-sensitivity-to-climate-and-drought-of-rear-edge-oaks"/>
+      <w:bookmarkStart w:id="45" w:name="microenvironment-shapes-differential-sensitivity-to-climate-and-drought-of-rear-edge-oaks"/>
       <w:r>
         <w:t xml:space="preserve">Microenvironment shapes differential sensitivity to climate and drought of rear-edge oaks</w:t>
       </w:r>
-      <w:bookmarkEnd w:id="44"/>
+      <w:bookmarkEnd w:id="45"/>
     </w:p>
     <w:p>
       <w:pPr>
@@ -4613,7 +4719,7 @@
         <w:t xml:space="preserve"> </w:t>
       </w:r>
       <w:r>
-        <w:t xml:space="preserve">(e.g.  Babst and others 2013; Vicente-Serrano and others 2014a)</w:t>
+        <w:t xml:space="preserve">(e.g. Babst and others 2013; Vicente-Serrano and others 2014a)</w:t>
       </w:r>
       <w:r>
         <w:t xml:space="preserve">, particularly for rear-edge populations</w:t>
@@ -4671,80 +4777,468 @@
       <w:r>
         <w:t xml:space="preserve">.</w:t>
       </w:r>
-      <w:r>
-        <w:t xml:space="preserve"> </w:t>
-      </w:r>
-      <w:r>
-        <w:t xml:space="preserve">In this sense, a remarkable observation is the presence of traditional irrigation ditches which could provide an additional water supply. In most of the high-mountain watersheds of Sierra Nevada, there are systems of historical irrigation channels, know as</w:t>
-      </w:r>
-      <w:r>
-        <w:t xml:space="preserve"> </w:t>
-      </w:r>
-      <w:r>
-        <w:rPr>
-          <w:i/>
-        </w:rPr>
-        <w:t xml:space="preserve">acequias de careo</w:t>
-      </w:r>
-      <w:r>
-        <w:t xml:space="preserve">, that was used since Middle Age to cultivated these valleys</w:t>
-      </w:r>
-      <w:r>
-        <w:t xml:space="preserve"> </w:t>
-      </w:r>
-      <w:r>
-        <w:t xml:space="preserve">(Martín-Civantos 2014)</w:t>
-      </w:r>
-      <w:r>
-        <w:t xml:space="preserve">. These ditches run through the hillsides of valleys releasing water through several points that filtrate the water to recharge the aquifer and then irrigates the foot of the slopes</w:t>
-      </w:r>
-      <w:r>
-        <w:t xml:space="preserve"> </w:t>
-      </w:r>
-      <w:r>
-        <w:t xml:space="preserve">(Martín-Civantos 2014; Jódar and others 2017)</w:t>
-      </w:r>
-      <w:r>
-        <w:t xml:space="preserve">. Several works have recently described the network of traditional ditches for our southern sites (Cáñar), with detailed information about water use</w:t>
-      </w:r>
-      <w:r>
-        <w:t xml:space="preserve"> </w:t>
-      </w:r>
-      <w:r>
-        <w:t xml:space="preserve">(Ruiz-Ruiz 2017)</w:t>
-      </w:r>
-      <w:r>
-        <w:t xml:space="preserve"> </w:t>
-      </w:r>
-      <w:r>
-        <w:t xml:space="preserve">and its hydrological functioning</w:t>
-      </w:r>
-      <w:r>
-        <w:t xml:space="preserve"> </w:t>
-      </w:r>
-      <w:r>
-        <w:t xml:space="preserve">(Martín-Montañés and others 2015)</w:t>
-      </w:r>
-      <w:r>
-        <w:t xml:space="preserve">. There is a ditch (</w:t>
-      </w:r>
-      <w:r>
-        <w:rPr>
-          <w:i/>
-        </w:rPr>
-        <w:t xml:space="preserve">Acequia de la Era Alta</w:t>
-      </w:r>
-      <w:r>
-        <w:t xml:space="preserve">) located uphill the CA-High site, which functions from March to June</w:t>
-      </w:r>
-      <w:r>
-        <w:t xml:space="preserve"> </w:t>
-      </w:r>
-      <w:r>
-        <w:t xml:space="preserve">(Ruiz-Ruiz 2017)</w:t>
-      </w:r>
-      <w:r>
-        <w:t xml:space="preserve">. It brings water from snowmelt and from a nearby stream, soaking the</w:t>
+    </w:p>
+    <w:p>
+      <w:pPr>
+        <w:pStyle w:val="Textodecuerpo"/>
+      </w:pPr>
+      <w:r>
+        <w:t xml:space="preserve">In addition to the lower water stress, it is likely that the sites at higher elevation had a lower anthropic impact and the abandonment of traditional uses was earlier, due to their farthest location from human settlements and therefore less access to forest resources.</w:t>
+      </w:r>
+    </w:p>
+    <w:p>
+      <w:pPr>
+        <w:pStyle w:val="Ttulo2"/>
+      </w:pPr>
+      <w:bookmarkStart w:id="46" w:name="land-use-legacies-shape-distribution-and-sensitivity-to-climate-change-at-the-read-edge"/>
+      <w:r>
+        <w:t xml:space="preserve">Land-use legacies shape distribution and sensitivity to climate change at the read-edge</w:t>
+      </w:r>
+      <w:bookmarkEnd w:id="46"/>
+    </w:p>
+    <w:p>
+      <w:pPr>
+        <w:pStyle w:val="FirstParagraph"/>
+      </w:pPr>
+      <w:r>
+        <w:t xml:space="preserve">The Mediterranean mountains, even at high elevations, have suffered strongly transformation of the landscapes driven by human activities throughout history. Multiple evidence from palaeoecological studies indicated an intense human impact on vegetation of Sierra Nevada since 3000 cal year BP</w:t>
+      </w:r>
+      <w:r>
+        <w:t xml:space="preserve"> </w:t>
+      </w:r>
+      <w:r>
+        <w:t xml:space="preserve">(García-Alix and others 2017)</w:t>
+      </w:r>
+      <w:r>
+        <w:t xml:space="preserve">. From that moment onwards, increases on fire occurrence and both grazing and mining activities, were recorded for this mountain region, with an sharp intensification of the human activities in the last 150 years</w:t>
+      </w:r>
+      <w:r>
+        <w:t xml:space="preserve"> </w:t>
+      </w:r>
+      <w:r>
+        <w:t xml:space="preserve">(García-Alix and others 2017)</w:t>
+      </w:r>
+      <w:r>
+        <w:t xml:space="preserve">. Mining, forest clearings, fuelwood and charcoal exploitations, pastoralism and also wars, have strongly impacted on the forest resources in Sierra Nevada. As a consequence of all those activities a loss of about 90% of broadleaf</w:t>
+      </w:r>
+      <w:r>
+        <w:t xml:space="preserve"> </w:t>
+      </w:r>
+      <w:r>
+        <w:rPr>
+          <w:i/>
+        </w:rPr>
+        <w:t xml:space="preserve">Quercus</w:t>
+      </w:r>
+      <w:r>
+        <w:t xml:space="preserve"> </w:t>
+      </w:r>
+      <w:r>
+        <w:t xml:space="preserve">species cover from medium and low elevation occurred in this mountain region</w:t>
+      </w:r>
+      <w:r>
+        <w:t xml:space="preserve"> </w:t>
+      </w:r>
+      <w:r>
+        <w:t xml:space="preserve">(Jiménez-Olivencia and others 2015)</w:t>
+      </w:r>
+      <w:r>
+        <w:t xml:space="preserve">.</w:t>
+      </w:r>
+    </w:p>
+    <w:p>
+      <w:pPr>
+        <w:pStyle w:val="Textodecuerpo"/>
+      </w:pPr>
+      <w:r>
+        <w:t xml:space="preserve">Our study sites have been subjected to an intense exploitation of forest resources in history and landscape transformation. Although the estimated age for our sampled trees was not more than 180 years (Tables 1, 2), several documents reported the presence of oaks before that date. For instance, the inventories of trees made by the Spanish Navy during the second half of 18th century, reported for Cáñar and SJ sites more than two millions and 700 000 trees respectivley, most of them juveniles, suggesting recent wood fellings</w:t>
+      </w:r>
+      <w:r>
+        <w:t xml:space="preserve"> </w:t>
+      </w:r>
+      <w:r>
+        <w:t xml:space="preserve">(Cruz 1991)</w:t>
+      </w:r>
+      <w:r>
+        <w:t xml:space="preserve">. These numbers are a reflect of the intense exploitation of the forest resources occurring up to the end of nineteenth century</w:t>
+      </w:r>
+      <w:r>
+        <w:t xml:space="preserve"> </w:t>
+      </w:r>
+      <w:r>
+        <w:t xml:space="preserve">(Calatrava and Sayadi 2019)</w:t>
+      </w:r>
+      <w:r>
+        <w:t xml:space="preserve"> </w:t>
+      </w:r>
+      <w:r>
+        <w:t xml:space="preserve">and also concur with the regeneration peaks observed for several Iberian oak woodlands</w:t>
+      </w:r>
+      <w:r>
+        <w:t xml:space="preserve"> </w:t>
+      </w:r>
+      <w:r>
+        <w:t xml:space="preserve">(e.g. Gea-Izquierdo and Cañellas 2014; Gea-Izquierdo and others 2015; Dorado-Liñán and others 2017a)</w:t>
+      </w:r>
+      <w:r>
+        <w:t xml:space="preserve">.</w:t>
+      </w:r>
+    </w:p>
+    <w:p>
+      <w:pPr>
+        <w:pStyle w:val="Textodecuerpo"/>
+      </w:pPr>
+      <w:r>
+        <w:t xml:space="preserve">We found similar tree competence levels in our sampled sites (Table 1), but differences in tree size and age suggest different management origin (</w:t>
+      </w:r>
+      <w:r>
+        <w:rPr>
+          <w:i/>
+        </w:rPr>
+        <w:t xml:space="preserve">i.e.</w:t>
+      </w:r>
+      <w:r>
+        <w:t xml:space="preserve"> </w:t>
+      </w:r>
+      <w:r>
+        <w:t xml:space="preserve">land-use legacy). The review of historical documents revealed that our study sites had different land-use trajectories driven mainly by the differential pattern of the natural resource use</w:t>
+      </w:r>
+      <w:r>
+        <w:t xml:space="preserve"> </w:t>
+      </w:r>
+      <w:r>
+        <w:t xml:space="preserve">(Martín-Civantos 2014; Jiménez-Olivencia and others 2015)</w:t>
+      </w:r>
+      <w:r>
+        <w:t xml:space="preserve">. On the one hand, the northern sites (</w:t>
+      </w:r>
+      <w:r>
+        <w:rPr>
+          <w:i/>
+        </w:rPr>
+        <w:t xml:space="preserve">e.g.</w:t>
+      </w:r>
+      <w:r>
+        <w:t xml:space="preserve"> </w:t>
+      </w:r>
+      <w:r>
+        <w:t xml:space="preserve">San Juan), show a sequentially distribution of the land uses along the elevational gradient</w:t>
+      </w:r>
+      <w:r>
+        <w:t xml:space="preserve"> </w:t>
+      </w:r>
+      <w:r>
+        <w:t xml:space="preserve">(Jiménez-Olivencia and others 2015)</w:t>
+      </w:r>
+      <w:r>
+        <w:t xml:space="preserve">: grasslands and shrublands for cattle farming are located at high elevations; then forests formation with some croplands; and at lowlands, irrigated terraces with tree crops. Other activities (</w:t>
+      </w:r>
+      <w:r>
+        <w:rPr>
+          <w:i/>
+        </w:rPr>
+        <w:t xml:space="preserve">e.g.</w:t>
+      </w:r>
+      <w:r>
+        <w:t xml:space="preserve"> </w:t>
+      </w:r>
+      <w:r>
+        <w:t xml:space="preserve">mining) could also determine the use of natural resources, and therefore the forest structure. For instance, the SJ oak woodland is located in an area with a high concentration of mines and quarries that have been exploited intermittently throughout history. Historical documents indicated two periods of intense mining activity: the second half of the 19th century after the publication of detailed mineralogical reports by</w:t>
+      </w:r>
+      <w:r>
+        <w:t xml:space="preserve"> </w:t>
+      </w:r>
+      <w:r>
+        <w:t xml:space="preserve">(Maestre 1858)</w:t>
+      </w:r>
+      <w:r>
+        <w:t xml:space="preserve">; and during the first decades of the twentieth century until 1960, which is the last year in which there is evidence of the existence of mining activity. On the other hand, woodland areas of the southern slopes (Cáñar) are mixed with a greater percentage of croplands, even reached high elevation (mainly barley, rye and potatoes)</w:t>
+      </w:r>
+      <w:r>
+        <w:t xml:space="preserve"> </w:t>
+      </w:r>
+      <w:r>
+        <w:t xml:space="preserve">(Calatrava and Sayadi 2019)</w:t>
+      </w:r>
+      <w:r>
+        <w:t xml:space="preserve">. Forest resources, like firewood, charcoal and acorns, have been continuously exploited in southern sites through history</w:t>
+      </w:r>
+      <w:r>
+        <w:t xml:space="preserve"> </w:t>
+      </w:r>
+      <w:r>
+        <w:t xml:space="preserve">(Jiménez-Serrano and Serrano-Gutiérrez 2004; Valbuena-Carabaña and Gil 2013)</w:t>
+      </w:r>
+      <w:r>
+        <w:t xml:space="preserve">. In Cáñar site, there were an arraigated tradition of charcoal extraction since fifteenth century</w:t>
+      </w:r>
+      <w:r>
+        <w:t xml:space="preserve"> </w:t>
+      </w:r>
+      <w:r>
+        <w:t xml:space="preserve">(Jiménez-Serrano and Serrano-Gutiérrez 2004)</w:t>
+      </w:r>
+      <w:r>
+        <w:t xml:space="preserve"> </w:t>
+      </w:r>
+      <w:r>
+        <w:t xml:space="preserve">up to middle of the 20th century. From this moment to the present, there were a sharp decrease of the wood extraction, mainly due to rural abandonment</w:t>
+      </w:r>
+      <w:r>
+        <w:t xml:space="preserve"> </w:t>
+      </w:r>
+      <w:r>
+        <w:t xml:space="preserve">(Mesa-Torres 2009; Bonet and others 2014)</w:t>
+      </w:r>
+      <w:r>
+        <w:t xml:space="preserve">. Acorn resources have been tradiotionally exploited in this location up to 1950s</w:t>
+      </w:r>
+      <w:r>
+        <w:t xml:space="preserve"> </w:t>
+      </w:r>
+      <w:r>
+        <w:t xml:space="preserve">(Mesa-Torres 2009; Bonet and others 2014)</w:t>
+      </w:r>
+      <w:r>
+        <w:t xml:space="preserve">.</w:t>
+      </w:r>
+    </w:p>
+    <w:p>
+      <w:pPr>
+        <w:pStyle w:val="Textodecuerpo"/>
+      </w:pPr>
+      <w:r>
+        <w:t xml:space="preserve">Those different patterns of resource uses can help to understand the tree-growth changes recorded in our chronologies (Figure 5). We observed a tree-growth release event at 1940s in the SJ oak woodland (Figures 5, S4) which concurs with one period of maximum mining activity for this area. Several documentary sources indicate an apogee of the mining activity during 1925 to 1957 period, supported by both the improvement of the paths to transport the mineral and by the creation of new railway connections</w:t>
+      </w:r>
+      <w:r>
+        <w:t xml:space="preserve"> </w:t>
+      </w:r>
+      <w:r>
+        <w:t xml:space="preserve">(Titos 1990)</w:t>
+      </w:r>
+      <w:r>
+        <w:t xml:space="preserve">. During this period there were an increase on the use of timbers for the tunnels of the mines and several furnaces that required great quantities of fuelwood to melt the mineral were active in this area</w:t>
+      </w:r>
+      <w:r>
+        <w:t xml:space="preserve"> </w:t>
+      </w:r>
+      <w:r>
+        <w:t xml:space="preserve">(Titos 1990)</w:t>
+      </w:r>
+      <w:r>
+        <w:t xml:space="preserve">. This heavily exploitation of the forest resources could affect to a major part of this oak woodland, since percentage of trees affected by GC &gt; 50 % reaches values above 50 % (Figure S4). Our results also coincide with a concurrent but less intense tree-growth release event reported for a closed oak woodland</w:t>
+      </w:r>
+      <w:r>
+        <w:t xml:space="preserve"> </w:t>
+      </w:r>
+      <w:r>
+        <w:t xml:space="preserve">(Gea-Izquierdo and Cañellas 2014)</w:t>
+      </w:r>
+      <w:r>
+        <w:t xml:space="preserve">. In addition, paleoecological studies carried out in nearby alpine bogs have recorded increases in the heavy metals concentration since the end of 18th century until mid-20th, which coincides with the maximum activity of the mining in this area</w:t>
+      </w:r>
+      <w:r>
+        <w:t xml:space="preserve"> </w:t>
+      </w:r>
+      <w:r>
+        <w:t xml:space="preserve">(García-Alix and others 2017)</w:t>
+      </w:r>
+      <w:r>
+        <w:t xml:space="preserve">.</w:t>
+      </w:r>
+    </w:p>
+    <w:p>
+      <w:pPr>
+        <w:pStyle w:val="Textodecuerpo"/>
+      </w:pPr>
+      <w:r>
+        <w:t xml:space="preserve">The other release event observed for SJ site during 1995-2000 was lower than the occurred at 1940, but affecting more trees (Figures 5, S4). We revised the forest practices carried out in this area in the last 30 years</w:t>
+      </w:r>
+      <w:r>
+        <w:t xml:space="preserve"> </w:t>
+      </w:r>
+      <w:r>
+        <w:t xml:space="preserve">(Bonet and others 2016)</w:t>
+      </w:r>
+      <w:r>
+        <w:t xml:space="preserve">, but we did not find any clearing or cutting event during 1995 - 2000 period. Two non-mutually exclusive ways could explain the tree-growth release observed. Firstly it could be related with a natural drought-induced mortality event after 1995, as was reported for Mediterranean tree species</w:t>
+      </w:r>
+      <w:r>
+        <w:t xml:space="preserve"> </w:t>
+      </w:r>
+      <w:r>
+        <w:t xml:space="preserve">(</w:t>
+      </w:r>
+      <w:r>
+        <w:rPr>
+          <w:i/>
+        </w:rPr>
+        <w:t xml:space="preserve">e.g.</w:t>
+      </w:r>
+      <w:r>
+        <w:t xml:space="preserve"> </w:t>
+      </w:r>
+      <w:r>
+        <w:t xml:space="preserve">Peñuelas and others 2000; Lloret and others 2004)</w:t>
+      </w:r>
+      <w:r>
+        <w:t xml:space="preserve">. On the other hand, we obtained strong positive correlations of SPEI with tree-growth for this site (Figure 8), which suggests a high sensitivity to water availability of this slightly more xeric site (Table 1)</w:t>
+      </w:r>
+      <w:r>
+        <w:t xml:space="preserve"> </w:t>
+      </w:r>
+      <w:r>
+        <w:t xml:space="preserve">(Gea-Izquierdo and Cañellas 2014)</w:t>
+      </w:r>
+      <w:r>
+        <w:t xml:space="preserve">. Previous works reported a sharp decline (or non-production) in latewood production during extreme drought events</w:t>
+      </w:r>
+      <w:r>
+        <w:t xml:space="preserve"> </w:t>
+      </w:r>
+      <w:r>
+        <w:t xml:space="preserve">(Corcuera and others 2006)</w:t>
+      </w:r>
+      <w:r>
+        <w:t xml:space="preserve">. Since latewood are less vulnerable to embolism than earlywood vessels</w:t>
+      </w:r>
+      <w:r>
+        <w:t xml:space="preserve"> </w:t>
+      </w:r>
+      <w:r>
+        <w:t xml:space="preserve">(Corcuera and others 2006)</w:t>
+      </w:r>
+      <w:r>
+        <w:t xml:space="preserve">, the reduction or even the non-production of former could negatively affect to tree-growth and also enhanced the mortality, particularly for drier sites</w:t>
+      </w:r>
+      <w:r>
+        <w:t xml:space="preserve"> </w:t>
+      </w:r>
+      <w:r>
+        <w:t xml:space="preserve">(Corcuera and others 2006; Gea-Izquierdo and Cañellas 2014)</w:t>
+      </w:r>
+      <w:r>
+        <w:t xml:space="preserve">.</w:t>
+      </w:r>
+    </w:p>
+    <w:p>
+      <w:pPr>
+        <w:pStyle w:val="Textodecuerpo"/>
+      </w:pPr>
+      <w:r>
+        <w:t xml:space="preserve">The only positive release events showed for CA-High site could be related with conversion from closed forest to an open silvopastoral system, a common management applied in the past</w:t>
+      </w:r>
+      <w:r>
+        <w:t xml:space="preserve"> </w:t>
+      </w:r>
+      <w:r>
+        <w:t xml:space="preserve">(Cañellas and others 2004; Gea-Izquierdo and Cañellas 2014)</w:t>
+      </w:r>
+      <w:r>
+        <w:t xml:space="preserve"> </w:t>
+      </w:r>
+      <w:r>
+        <w:t xml:space="preserve">documented in this site</w:t>
+      </w:r>
+      <w:r>
+        <w:t xml:space="preserve"> </w:t>
+      </w:r>
+      <w:r>
+        <w:t xml:space="preserve">(Valbuena-Carabaña and Gil 2013)</w:t>
+      </w:r>
+      <w:r>
+        <w:t xml:space="preserve">.</w:t>
+      </w:r>
+    </w:p>
+    <w:p>
+      <w:pPr>
+        <w:pStyle w:val="Textodecuerpo"/>
+      </w:pPr>
+      <w:r>
+        <w:t xml:space="preserve">Climatic drivers are key factors determining the growth of tree species, especially at the rear edge of their distribution but in Mediterranean forests we must also considered the management history,</w:t>
+      </w:r>
+      <w:r>
+        <w:t xml:space="preserve"> </w:t>
+      </w:r>
+      <w:r>
+        <w:rPr>
+          <w:i/>
+        </w:rPr>
+        <w:t xml:space="preserve">i.e</w:t>
+      </w:r>
+      <w:r>
+        <w:t xml:space="preserve"> </w:t>
+      </w:r>
+      <w:r>
+        <w:rPr>
+          <w:i/>
+        </w:rPr>
+        <w:t xml:space="preserve">land-use legacies</w:t>
+      </w:r>
+      <w:r>
+        <w:t xml:space="preserve"> </w:t>
+      </w:r>
+      <w:r>
+        <w:t xml:space="preserve">(Navarro-González and others 2013; Doblas-Miranda and others 2017; Peñuelas and others 2017)</w:t>
+      </w:r>
+      <w:r>
+        <w:t xml:space="preserve"> </w:t>
+      </w:r>
+      <w:r>
+        <w:t xml:space="preserve">since, as we inferred from our results, the land-use legacy can conditioned tree-growth and resilience of tree species. Although the abandonment of the traditional activities have provoked a stagnation for this species</w:t>
+      </w:r>
+      <w:r>
+        <w:t xml:space="preserve"> </w:t>
+      </w:r>
+      <w:r>
+        <w:t xml:space="preserve">(Cañellas and others 2004)</w:t>
+      </w:r>
+      <w:r>
+        <w:t xml:space="preserve">, we have observed an increase in the growth, especially in the high elevation sites, where the water is less-limiting resource. This pattern concurs with a forest expansion into marginal abandonded croplands and an increase in the tree-cover</w:t>
+      </w:r>
+      <w:r>
+        <w:t xml:space="preserve"> </w:t>
+      </w:r>
+      <w:r>
+        <w:t xml:space="preserve">(Camacho-Olmedo and others 2002)</w:t>
+      </w:r>
+      <w:r>
+        <w:t xml:space="preserve">.</w:t>
+      </w:r>
+    </w:p>
+    <w:p>
+      <w:pPr>
+        <w:pStyle w:val="Ttulo1"/>
+      </w:pPr>
+      <w:bookmarkStart w:id="47" w:name="conclussions"/>
+      <w:r>
+        <w:t xml:space="preserve">Conclussions</w:t>
+      </w:r>
+      <w:bookmarkEnd w:id="47"/>
+    </w:p>
+    <w:p>
+      <w:pPr>
+        <w:pStyle w:val="FirstParagraph"/>
+      </w:pPr>
+      <w:r>
+        <w:rPr>
+          <w:rStyle w:val="VerbatimChar"/>
+        </w:rPr>
+        <w:t xml:space="preserve">$TODO$</w:t>
+      </w:r>
+      <w:r>
+        <w:t xml:space="preserve"> </w:t>
+      </w:r>
+      <w:r>
+        <w:t xml:space="preserve">las conclusiones</w:t>
+      </w:r>
+    </w:p>
+    <w:p>
+      <w:pPr>
+        <w:pStyle w:val="Textodecuerpo"/>
+      </w:pPr>
+      <w:r>
+        <w:t xml:space="preserve">Severe drought events have provoked important reductions in primary and secondary growth of</w:t>
       </w:r>
       <w:r>
         <w:t xml:space="preserve"> </w:t>
@@ -4759,7 +5253,43 @@
         <w:t xml:space="preserve"> </w:t>
       </w:r>
       <w:r>
-        <w:t xml:space="preserve">forests. This traditional system could supply an extra of water that could be used by the trees located downstream of these channels. This extra of water is particularly important for trees of this dry-rear edge and could explain the higher values of BAI for trees located in CA-High site.</w:t>
+        <w:t xml:space="preserve">forests. However, despite the expected vulnerability for those relict stands, we observed positive trends in primary growth (since 2000) and secondary growth (since 1970) of</w:t>
+      </w:r>
+      <w:r>
+        <w:t xml:space="preserve"> </w:t>
+      </w:r>
+      <w:r>
+        <w:rPr>
+          <w:i/>
+        </w:rPr>
+        <w:t xml:space="preserve">Q. pyrenaica</w:t>
+      </w:r>
+      <w:r>
+        <w:t xml:space="preserve"> </w:t>
+      </w:r>
+      <w:r>
+        <w:t xml:space="preserve">in Sierra Nevada mountain range. Surprisingly we observed high values of resilience to drought, particularly at long-term scales. These results are consistent with research showing high genetic resilience values and overall suggest this mountain region still acting as refuge for deciduous</w:t>
+      </w:r>
+      <w:r>
+        <w:t xml:space="preserve"> </w:t>
+      </w:r>
+      <w:r>
+        <w:rPr>
+          <w:i/>
+        </w:rPr>
+        <w:t xml:space="preserve">Quercus</w:t>
+      </w:r>
+      <w:r>
+        <w:t xml:space="preserve">. The differences observed in tree-growth and resilience to drought between very close sites show that responses to drought were site-dependent. This is particularly relevant for rear-edge populations where topographic and biophysical variablity facilitates the existence of microrefugia</w:t>
+      </w:r>
+      <w:r>
+        <w:t xml:space="preserve"> </w:t>
+      </w:r>
+      <w:r>
+        <w:t xml:space="preserve">(Vilà-Cabrera and others 2019)</w:t>
+      </w:r>
+      <w:r>
+        <w:t xml:space="preserve">.</w:t>
       </w:r>
     </w:p>
     <w:p>
@@ -4767,285 +5297,182 @@
         <w:pStyle w:val="Textodecuerpo"/>
       </w:pPr>
       <w:r>
-        <w:t xml:space="preserve">In addition to the lower water stress, it is likely that the sites at higher elevation had a lower anthropic impact and the abandonment of traditional uses was earlier, due to their farthest location from human settlements and therefore less access to forest resources.</w:t>
-      </w:r>
-    </w:p>
-    <w:p>
-      <w:pPr>
-        <w:pStyle w:val="Ttulo2"/>
-      </w:pPr>
-      <w:bookmarkStart w:id="45" w:name="land-use-legacies-shape-distribution-and-sensitivity-to-climate-change-at-the-read-edge"/>
-      <w:r>
-        <w:t xml:space="preserve">Land-use legacies shape distribution and sensitivity to climate change at the read-edge</w:t>
-      </w:r>
-      <w:bookmarkEnd w:id="45"/>
+        <w:t xml:space="preserve">The analysis of tree-growth dynamics revealed suppression and release events that are consistent with socieconomic dynamic, derived from the review of historical documents. Recently works have combined information from both tree-ring and remote-sensing to analyze the resilience of forest to drought</w:t>
+      </w:r>
+      <w:r>
+        <w:t xml:space="preserve"> </w:t>
+      </w:r>
+      <w:r>
+        <w:t xml:space="preserve">(</w:t>
+      </w:r>
+      <w:r>
+        <w:rPr>
+          <w:i/>
+        </w:rPr>
+        <w:t xml:space="preserve">e.g.</w:t>
+      </w:r>
+      <w:r>
+        <w:t xml:space="preserve"> </w:t>
+      </w:r>
+      <w:r>
+        <w:t xml:space="preserve">Gazol and others 2018)</w:t>
+      </w:r>
+      <w:r>
+        <w:t xml:space="preserve">. The approach presented here, which also includes an exhaustive review of historical documents, help to identify the response of vegetation to climate and to land use changes. In this sense our results highligth the importance of landuse legacies for highly transformed Mediterranean systemas</w:t>
+      </w:r>
+      <w:r>
+        <w:t xml:space="preserve"> </w:t>
+      </w:r>
+      <w:r>
+        <w:t xml:space="preserve">(Navarro-González and others 2013)</w:t>
+      </w:r>
+      <w:r>
+        <w:t xml:space="preserve">.</w:t>
+      </w:r>
+    </w:p>
+    <w:p>
+      <w:pPr>
+        <w:pStyle w:val="Textodecuerpo"/>
+      </w:pPr>
+      <w:r>
+        <w:t xml:space="preserve">Growth projections have forecasted a decrease in productivity for</w:t>
+      </w:r>
+      <w:r>
+        <w:t xml:space="preserve"> </w:t>
+      </w:r>
+      <w:r>
+        <w:rPr>
+          <w:i/>
+        </w:rPr>
+        <w:t xml:space="preserve">Q. pyrenaica</w:t>
+      </w:r>
+      <w:r>
+        <w:t xml:space="preserve"> </w:t>
+      </w:r>
+      <w:r>
+        <w:t xml:space="preserve">that would increase vulnerability of this species to climate warming at the dry edges locations</w:t>
+      </w:r>
+      <w:r>
+        <w:t xml:space="preserve"> </w:t>
+      </w:r>
+      <w:r>
+        <w:t xml:space="preserve">(Gea-Izquierdo and others 2013)</w:t>
+      </w:r>
+      <w:r>
+        <w:t xml:space="preserve">. However, the positive trends for both primary (</w:t>
+      </w:r>
+      <w:r>
+        <w:rPr>
+          <w:i/>
+        </w:rPr>
+        <w:t xml:space="preserve">i.e.</w:t>
+      </w:r>
+      <w:r>
+        <w:t xml:space="preserve"> </w:t>
+      </w:r>
+      <w:r>
+        <w:t xml:space="preserve">greenness) and secondary growth (BAI) observed ar our study site and the high resilience values to drought showed at long term scale, seem to suggest that Sierra Nevada constitutes still a refuge for some species. This is relevant for tree species with higher sensitivity to climate change, such us</w:t>
+      </w:r>
+      <w:r>
+        <w:t xml:space="preserve"> </w:t>
+      </w:r>
+      <w:r>
+        <w:rPr>
+          <w:i/>
+        </w:rPr>
+        <w:t xml:space="preserve">Q. pyrenaica</w:t>
+      </w:r>
+      <w:r>
+        <w:t xml:space="preserve"> </w:t>
+      </w:r>
+      <w:r>
+        <w:t xml:space="preserve">(García-Valdes et al. 2013; Benito-Garzón et al. 2008), not only for conservation per se of this species, but for all ecosystem services that these singular forests offer at Mediterranean mountain.</w:t>
+      </w:r>
+    </w:p>
+    <w:p>
+      <w:pPr>
+        <w:pStyle w:val="Textodecuerpo"/>
+      </w:pPr>
+      <w:r>
+        <w:t xml:space="preserve">The abandonment of traditional activities along with the increase in temperature since the 70s, could be explaining the positive growth trend observed. This trend and the increase of tree-cover observed in the last decades in this mountain region</w:t>
+      </w:r>
+      <w:r>
+        <w:t xml:space="preserve"> </w:t>
+      </w:r>
+      <w:r>
+        <w:t xml:space="preserve">(Camacho-Olmedo and others 2002)</w:t>
+      </w:r>
+      <w:r>
+        <w:t xml:space="preserve">, would enhance the carbon sequestration of this forest promoting its role as carbon sink. However, the abandonment of traditional management has provoked a general state of degradation of this forest formation</w:t>
+      </w:r>
+      <w:r>
+        <w:t xml:space="preserve"> </w:t>
+      </w:r>
+      <w:r>
+        <w:t xml:space="preserve">(Cañellas and others 2004; Corcuera and others 2006)</w:t>
+      </w:r>
+      <w:r>
+        <w:t xml:space="preserve">. In this sense, es necesario analizar con mas detalle como se verán afectados los servicios ecosistémicos que ofrecen estos robledales en su rear edge en un contexto de cambio global, identificando claramente los impactos del clima y del land-use change en la provisión de servicios ecosistémicos.</w:t>
+      </w:r>
+    </w:p>
+    <w:p>
+      <w:pPr>
+        <w:pStyle w:val="Ttulo1"/>
+      </w:pPr>
+      <w:bookmarkStart w:id="48" w:name="acknowledgments"/>
+      <w:r>
+        <w:t xml:space="preserve">Acknowledgments</w:t>
+      </w:r>
+      <w:bookmarkEnd w:id="48"/>
     </w:p>
     <w:p>
       <w:pPr>
         <w:pStyle w:val="FirstParagraph"/>
       </w:pPr>
       <w:r>
-        <w:t xml:space="preserve">The Mediterranean mountains, even at high elevations, have suffered strongly transformation of the landscapes driven by human activities throughout history. Multiple evidence from palaeoecological studies indicated an intense human impact on vegetation of Sierra Nevada since 3000 cal year BP</w:t>
-      </w:r>
-      <w:r>
-        <w:t xml:space="preserve"> </w:t>
-      </w:r>
-      <w:r>
-        <w:t xml:space="preserve">(García-Alix and others 2017)</w:t>
-      </w:r>
-      <w:r>
-        <w:t xml:space="preserve">. From that moment onwards, increases on fire occurrence and both grazing and mining activities, were recorded for this mountain region, with an sharp intensification of the human activities in the last 150 years</w:t>
-      </w:r>
-      <w:r>
-        <w:t xml:space="preserve"> </w:t>
-      </w:r>
-      <w:r>
-        <w:t xml:space="preserve">(García-Alix and others 2017)</w:t>
-      </w:r>
-      <w:r>
-        <w:t xml:space="preserve">. Mining, forest clearings, fuelwood and charcoal exploitations, pastoralism and also wars, have strongly impacted on the forest resources in Sierra Nevada. As a consequence of all those activities a loss of about 90% of broadleaf</w:t>
-      </w:r>
-      <w:r>
-        <w:t xml:space="preserve"> </w:t>
-      </w:r>
-      <w:r>
-        <w:rPr>
-          <w:i/>
-        </w:rPr>
-        <w:t xml:space="preserve">Quercus</w:t>
-      </w:r>
-      <w:r>
-        <w:t xml:space="preserve"> </w:t>
-      </w:r>
-      <w:r>
-        <w:t xml:space="preserve">species cover from medium and low elevation occurred in this mountain region</w:t>
-      </w:r>
-      <w:r>
-        <w:t xml:space="preserve"> </w:t>
-      </w:r>
-      <w:r>
-        <w:t xml:space="preserve">(Jiménez-Olivencia and others 2015)</w:t>
-      </w:r>
-      <w:r>
-        <w:t xml:space="preserve">.</w:t>
-      </w:r>
-    </w:p>
-    <w:p>
-      <w:pPr>
-        <w:pStyle w:val="Textodecuerpo"/>
-      </w:pPr>
-      <w:r>
-        <w:t xml:space="preserve">Our study sites have been subjected to an intense exploitation of forest resources in history and landscape transformation. Although the estimated age for our sampled trees was not more than 180 years (Tables 1, 2), several documents reported the presence of oaks before that date. For instance, the inventories of trees made by the Spanish Navy during the second half of 18th century, reported for Cáñar and SJ sites more than two millions and 700 000 trees respectivley, most of them juveniles, suggesting recent wood fellings</w:t>
-      </w:r>
-      <w:r>
-        <w:t xml:space="preserve"> </w:t>
-      </w:r>
-      <w:r>
-        <w:t xml:space="preserve">(Cruz 1991)</w:t>
-      </w:r>
-      <w:r>
-        <w:t xml:space="preserve">. These numbers are a reflect of the intense exploitation of the forest resources occurring up to the end of nineteenth century</w:t>
-      </w:r>
-      <w:r>
-        <w:t xml:space="preserve"> </w:t>
-      </w:r>
-      <w:r>
-        <w:t xml:space="preserve">(Calatrava and Sayadi 2019)</w:t>
-      </w:r>
-      <w:r>
-        <w:t xml:space="preserve"> </w:t>
-      </w:r>
-      <w:r>
-        <w:t xml:space="preserve">and also concur with the regeneration peaks observed for several Iberian oak woodlands</w:t>
-      </w:r>
-      <w:r>
-        <w:t xml:space="preserve"> </w:t>
-      </w:r>
-      <w:r>
-        <w:t xml:space="preserve">(e.g.  Gea-Izquierdo and Cañellas 2014; Gea-Izquierdo and others 2015; Dorado-Liñán and others 2017a)</w:t>
-      </w:r>
-      <w:r>
-        <w:t xml:space="preserve">.</w:t>
-      </w:r>
-    </w:p>
-    <w:p>
-      <w:pPr>
-        <w:pStyle w:val="Textodecuerpo"/>
-      </w:pPr>
-      <w:r>
-        <w:t xml:space="preserve">We found similar tree competence levels in our sampled sites (Table 1), but differences in tree size and age suggest different management origin (</w:t>
-      </w:r>
-      <w:r>
-        <w:rPr>
-          <w:i/>
-        </w:rPr>
-        <w:t xml:space="preserve">i.e.</w:t>
-      </w:r>
-      <w:r>
-        <w:t xml:space="preserve"> </w:t>
-      </w:r>
-      <w:r>
-        <w:t xml:space="preserve">land-use legacy). The review of historical documents revealed that our study sites had different land-use trajectories driven mainly by the differential pattern of the natural resource use</w:t>
-      </w:r>
-      <w:r>
-        <w:t xml:space="preserve"> </w:t>
-      </w:r>
-      <w:r>
-        <w:t xml:space="preserve">(Martín-Civantos 2014; Jiménez-Olivencia and others 2015)</w:t>
-      </w:r>
-      <w:r>
-        <w:t xml:space="preserve">. On the one hand, the northern sites (</w:t>
-      </w:r>
-      <w:r>
-        <w:rPr>
-          <w:i/>
-        </w:rPr>
-        <w:t xml:space="preserve">e.g.</w:t>
-      </w:r>
-      <w:r>
-        <w:t xml:space="preserve"> </w:t>
-      </w:r>
-      <w:r>
-        <w:t xml:space="preserve">San Juan), show a sequentially distribution of the land uses along the elevational gradient</w:t>
-      </w:r>
-      <w:r>
-        <w:t xml:space="preserve"> </w:t>
-      </w:r>
-      <w:r>
-        <w:t xml:space="preserve">(Jiménez-Olivencia and others 2015)</w:t>
-      </w:r>
-      <w:r>
-        <w:t xml:space="preserve">: grasslands and shrublands for cattle farming are located at high elevations; then forests formation with some croplands; and at lowlands, irrigated terraces with tree crops. Other activities (</w:t>
-      </w:r>
-      <w:r>
-        <w:rPr>
-          <w:i/>
-        </w:rPr>
-        <w:t xml:space="preserve">e.g.</w:t>
-      </w:r>
-      <w:r>
-        <w:t xml:space="preserve"> </w:t>
-      </w:r>
-      <w:r>
-        <w:t xml:space="preserve">mining) could also determine the use of natural resources, and therefore the forest structure. For instance, the SJ oak woodland is located in an area with a high concentration of mines and quarries that have been exploited intermittently throughout history. Historical documents indicated two periods of intense mining activity: the second half of the 19th century after the publication of detailed mineralogical reports by</w:t>
-      </w:r>
-      <w:r>
-        <w:t xml:space="preserve"> </w:t>
-      </w:r>
-      <w:r>
-        <w:t xml:space="preserve">(Maestre 1858)</w:t>
-      </w:r>
-      <w:r>
-        <w:t xml:space="preserve">; and during the first decades of the twentieth century until 1960, which is the last year in which there is evidence of the existence of mining activity. On the other hand, woodland areas of the southern slopes (Cáñar) are mixed with a greater percentage of croplands, even reached high elevation (mainly barley, rye and potatoes)</w:t>
-      </w:r>
-      <w:r>
-        <w:t xml:space="preserve"> </w:t>
-      </w:r>
-      <w:r>
-        <w:t xml:space="preserve">(Calatrava and Sayadi 2019)</w:t>
-      </w:r>
-      <w:r>
-        <w:t xml:space="preserve">. Forest resources, like firewood, charcoal and acorns, have been continuously exploited in southern sites through history</w:t>
-      </w:r>
-      <w:r>
-        <w:t xml:space="preserve"> </w:t>
-      </w:r>
-      <w:r>
-        <w:t xml:space="preserve">(Jiménez-Serrano and Serrano-Gutiérrez 2004; Valbuena-Carabaña and Gil 2013)</w:t>
-      </w:r>
-      <w:r>
-        <w:t xml:space="preserve">. In Cáñar site, there were an arraigated tradition of charcoal extraction since fifteenth century</w:t>
-      </w:r>
-      <w:r>
-        <w:t xml:space="preserve"> </w:t>
-      </w:r>
-      <w:r>
-        <w:t xml:space="preserve">(Jiménez-Serrano and Serrano-Gutiérrez 2004)</w:t>
-      </w:r>
-      <w:r>
-        <w:t xml:space="preserve"> </w:t>
-      </w:r>
-      <w:r>
-        <w:t xml:space="preserve">up to middle of the 20th century. From this moment to the present, there were a sharp decrease of the wood extraction, mainly due to rural abandonment</w:t>
-      </w:r>
-      <w:r>
-        <w:t xml:space="preserve"> </w:t>
-      </w:r>
-      <w:r>
-        <w:t xml:space="preserve">(Mesa-Torres 2009; Bonet and others 2014)</w:t>
-      </w:r>
-      <w:r>
-        <w:t xml:space="preserve">. Acorn resources have been tradiotionally exploited in this location up to 1950s</w:t>
-      </w:r>
-      <w:r>
-        <w:t xml:space="preserve"> </w:t>
-      </w:r>
-      <w:r>
-        <w:t xml:space="preserve">(Mesa-Torres 2009; Bonet and others 2014)</w:t>
-      </w:r>
-      <w:r>
-        <w:t xml:space="preserve">.</w:t>
-      </w:r>
-    </w:p>
-    <w:p>
-      <w:pPr>
-        <w:pStyle w:val="Textodecuerpo"/>
-      </w:pPr>
-      <w:r>
-        <w:t xml:space="preserve">Those different patterns of resource uses can help to understand the tree-growth changes recorded in our chronologies (Figure 5). We observed a tree-growth release event at 1940s in the SJ oak woodland (Figures 5, S4) which concurs with one period of maximum mining activity for this area. Several documentary sources indicate an apogee of the mining activity during 1925 to 1957 period, supported by both the improvement of the paths to transport the mineral and by the creation of new railway connections</w:t>
-      </w:r>
-      <w:r>
-        <w:t xml:space="preserve"> </w:t>
-      </w:r>
-      <w:r>
-        <w:t xml:space="preserve">(Titos 1990)</w:t>
-      </w:r>
-      <w:r>
-        <w:t xml:space="preserve">. During this period there were an increase on the use of timbers for the tunnels of the mines and several furnaces that required great quantities of fuelwood to melt the mineral were active in this area</w:t>
-      </w:r>
-      <w:r>
-        <w:t xml:space="preserve"> </w:t>
-      </w:r>
-      <w:r>
-        <w:t xml:space="preserve">(Titos 1990)</w:t>
-      </w:r>
-      <w:r>
-        <w:t xml:space="preserve">. This heavily exploitation of the forest resources could affect to a major part of this oak woodland, since percentage of trees affected by GC &gt; 50 % reaches values above 50 % (Figure S4). Our results also coincide with a concurrent but less intense tree-growth release event reported for a closed oak woodland</w:t>
-      </w:r>
-      <w:r>
-        <w:t xml:space="preserve"> </w:t>
-      </w:r>
-      <w:r>
-        <w:t xml:space="preserve">(Gea-Izquierdo and Cañellas 2014)</w:t>
-      </w:r>
-      <w:r>
-        <w:t xml:space="preserve">. In addition, paleoecological studies carried out in nearby alpine bogs have recorded increases in the heavy metals concentration since the end of 18th century until mid-20th, which coincides with the maximum activity of the mining in this area</w:t>
-      </w:r>
-      <w:r>
-        <w:t xml:space="preserve"> </w:t>
-      </w:r>
-      <w:r>
-        <w:t xml:space="preserve">(García-Alix and others 2017)</w:t>
-      </w:r>
-      <w:r>
-        <w:t xml:space="preserve">.</w:t>
-      </w:r>
-    </w:p>
-    <w:p>
-      <w:pPr>
-        <w:pStyle w:val="Textodecuerpo"/>
-      </w:pPr>
-      <w:r>
-        <w:t xml:space="preserve">The other release event observed for SJ site during 1995-2000 was lower than the occurred at 1940, but affecting more trees (Figures 5, S4). We revised the forest practices carried out in this area in the last 30 years</w:t>
-      </w:r>
-      <w:r>
-        <w:t xml:space="preserve"> </w:t>
-      </w:r>
-      <w:r>
-        <w:t xml:space="preserve">(Bonet and others 2016)</w:t>
-      </w:r>
-      <w:r>
-        <w:t xml:space="preserve">, but we did not find any clearing or cutting event during 1995 - 2000 period. Two non-mutually exclusive ways could explain the tree-growth release observed. Firstly it could be related with a natural drought-induced mortality event after 1995, as was reported for Mediterranean tree species</w:t>
+        <w:t xml:space="preserve">We would like to thank Sammy Lucy Behle, M. Suarez-Muñoz and F.J. Bonet-García for their assistence in the field monitoring. A. Reyes and J. Blanco helped in the filtering of satellite data. We also are very thankful to F.J. Bonet-García for his valuable comments in an earlier version of the manuscript. Environment Department of Andalusian Regional Government and Director of Sierra Nevada National and Natural Park provided permission for field work. This research work was conducted in the collaborative framework of the</w:t>
+      </w:r>
+      <w:r>
+        <w:t xml:space="preserve"> </w:t>
+      </w:r>
+      <w:r>
+        <w:t xml:space="preserve">“</w:t>
+      </w:r>
+      <w:r>
+        <w:t xml:space="preserve">Sierra Nevada Global Change Observatory</w:t>
+      </w:r>
+      <w:r>
+        <w:t xml:space="preserve">”</w:t>
+      </w:r>
+      <w:r>
+        <w:t xml:space="preserve"> </w:t>
+      </w:r>
+      <w:r>
+        <w:t xml:space="preserve">Project from the Environment Department of Andalusian Regional Government (with the support of European Union FEDER Project). We also thank to LIFE-ADAPTAMED (LIFE14 CCA/ES/000612):</w:t>
+      </w:r>
+      <w:r>
+        <w:t xml:space="preserve"> </w:t>
+      </w:r>
+      <w:r>
+        <w:rPr>
+          <w:i/>
+        </w:rPr>
+        <w:t xml:space="preserve">Protection of key ecosystem services by adaptive management of Climate Change endangered Mediterranean socioecosystems</w:t>
+      </w:r>
+      <w:r>
+        <w:t xml:space="preserve"> </w:t>
+      </w:r>
+      <w:r>
+        <w:t xml:space="preserve">and H2020 project</w:t>
+      </w:r>
+      <w:r>
+        <w:t xml:space="preserve"> </w:t>
+      </w:r>
+      <w:r>
+        <w:rPr>
+          <w:i/>
+        </w:rPr>
+        <w:t xml:space="preserve">ECOPOTENTIAL: Improving future ecosystem benefits through earth observations</w:t>
       </w:r>
       <w:r>
         <w:t xml:space="preserve"> </w:t>
@@ -5053,418 +5480,7 @@
       <w:r>
         <w:t xml:space="preserve">(</w:t>
       </w:r>
-      <w:r>
-        <w:rPr>
-          <w:i/>
-        </w:rPr>
-        <w:t xml:space="preserve">e.g.</w:t>
-      </w:r>
-      <w:r>
-        <w:t xml:space="preserve"> </w:t>
-      </w:r>
-      <w:r>
-        <w:t xml:space="preserve">Peñuelas and others 2000; Lloret and others 2004)</w:t>
-      </w:r>
-      <w:r>
-        <w:t xml:space="preserve">. On the other hand, we obtained strong positive correlations of SPEI with tree-growth for this site (Figure 8), which suggests a high sensitivity to water availability of this slightly more xeric site (Table 1)</w:t>
-      </w:r>
-      <w:r>
-        <w:t xml:space="preserve"> </w:t>
-      </w:r>
-      <w:r>
-        <w:t xml:space="preserve">(Gea-Izquierdo and Cañellas 2014)</w:t>
-      </w:r>
-      <w:r>
-        <w:t xml:space="preserve">. Previous works reported a sharp decline (or non-production) in latewood production during extreme drought events</w:t>
-      </w:r>
-      <w:r>
-        <w:t xml:space="preserve"> </w:t>
-      </w:r>
-      <w:r>
-        <w:t xml:space="preserve">(Corcuera and others 2006)</w:t>
-      </w:r>
-      <w:r>
-        <w:t xml:space="preserve">. Since latewood are less vulnerable to embolism than earlywood vessels</w:t>
-      </w:r>
-      <w:r>
-        <w:t xml:space="preserve"> </w:t>
-      </w:r>
-      <w:r>
-        <w:t xml:space="preserve">(Corcuera and others 2006)</w:t>
-      </w:r>
-      <w:r>
-        <w:t xml:space="preserve">, the reduction or even the non-production of former could negatively affect to tree-growth and also enhanced the mortality, particularly for drier sites</w:t>
-      </w:r>
-      <w:r>
-        <w:t xml:space="preserve"> </w:t>
-      </w:r>
-      <w:r>
-        <w:t xml:space="preserve">(Corcuera and others 2006; Gea-Izquierdo and Cañellas 2014)</w:t>
-      </w:r>
-      <w:r>
-        <w:t xml:space="preserve">.</w:t>
-      </w:r>
-    </w:p>
-    <w:p>
-      <w:pPr>
-        <w:pStyle w:val="Textodecuerpo"/>
-      </w:pPr>
-      <w:r>
-        <w:t xml:space="preserve">The only positive release events showed for CA-High site could be related with conversion from closed forest to an open silvopastoral system, a common management applied in the past</w:t>
-      </w:r>
-      <w:r>
-        <w:t xml:space="preserve"> </w:t>
-      </w:r>
-      <w:r>
-        <w:t xml:space="preserve">(Cañellas and others 2004; Gea-Izquierdo and Cañellas 2014)</w:t>
-      </w:r>
-      <w:r>
-        <w:t xml:space="preserve"> </w:t>
-      </w:r>
-      <w:r>
-        <w:t xml:space="preserve">documented in this site</w:t>
-      </w:r>
-      <w:r>
-        <w:t xml:space="preserve"> </w:t>
-      </w:r>
-      <w:r>
-        <w:t xml:space="preserve">(Valbuena-Carabaña and Gil 2013)</w:t>
-      </w:r>
-      <w:r>
-        <w:t xml:space="preserve">.</w:t>
-      </w:r>
-    </w:p>
-    <w:p>
-      <w:pPr>
-        <w:pStyle w:val="Textodecuerpo"/>
-      </w:pPr>
-      <w:r>
-        <w:t xml:space="preserve">Climatic drivers are key factors determining the growth of tree species, especially at the rear edge of their distribution but in Mediterranean forests we must also considered the management history,</w:t>
-      </w:r>
-      <w:r>
-        <w:t xml:space="preserve"> </w:t>
-      </w:r>
-      <w:r>
-        <w:rPr>
-          <w:i/>
-        </w:rPr>
-        <w:t xml:space="preserve">i.e</w:t>
-      </w:r>
-      <w:r>
-        <w:t xml:space="preserve"> </w:t>
-      </w:r>
-      <w:r>
-        <w:rPr>
-          <w:i/>
-        </w:rPr>
-        <w:t xml:space="preserve">land-use legacies</w:t>
-      </w:r>
-      <w:r>
-        <w:t xml:space="preserve"> </w:t>
-      </w:r>
-      <w:r>
-        <w:t xml:space="preserve">(Navarro-González and others 2013; Doblas-Miranda and others 2017; Peñuelas and others 2017)</w:t>
-      </w:r>
-      <w:r>
-        <w:t xml:space="preserve"> </w:t>
-      </w:r>
-      <w:r>
-        <w:t xml:space="preserve">since, as we inferred from our results, the land-use legacy can conditioned tree-growth and resilience of tree species. Although the abandonment of the traditional activities have provoked a stagnation for this species</w:t>
-      </w:r>
-      <w:r>
-        <w:t xml:space="preserve"> </w:t>
-      </w:r>
-      <w:r>
-        <w:t xml:space="preserve">(Cañellas and others 2004)</w:t>
-      </w:r>
-      <w:r>
-        <w:t xml:space="preserve">, we have observed an increase in the growth, especially in the high elevation sites, where the water is less-limiting resource. This pattern concurs with a forest expansion into marginal abandonded croplands and an increase in the tree-cover</w:t>
-      </w:r>
-      <w:r>
-        <w:t xml:space="preserve"> </w:t>
-      </w:r>
-      <w:r>
-        <w:t xml:space="preserve">(Camacho-Olmedo and others 2002)</w:t>
-      </w:r>
-      <w:r>
-        <w:t xml:space="preserve">.</w:t>
-      </w:r>
-    </w:p>
-    <w:p>
-      <w:pPr>
-        <w:pStyle w:val="Ttulo1"/>
-      </w:pPr>
-      <w:bookmarkStart w:id="46" w:name="conclussions"/>
-      <w:r>
-        <w:t xml:space="preserve">Conclussions</w:t>
-      </w:r>
-      <w:bookmarkEnd w:id="46"/>
-    </w:p>
-    <w:p>
-      <w:pPr>
-        <w:pStyle w:val="FirstParagraph"/>
-      </w:pPr>
-      <w:r>
-        <w:rPr>
-          <w:rStyle w:val="VerbatimChar"/>
-        </w:rPr>
-        <w:t xml:space="preserve">$TODO$</w:t>
-      </w:r>
-      <w:r>
-        <w:t xml:space="preserve"> </w:t>
-      </w:r>
-      <w:r>
-        <w:t xml:space="preserve">las conclusiones</w:t>
-      </w:r>
-    </w:p>
-    <w:p>
-      <w:pPr>
-        <w:pStyle w:val="Textodecuerpo"/>
-      </w:pPr>
-      <w:r>
-        <w:t xml:space="preserve">Severe drought events have provoked important reductions in primary and secondary growth of</w:t>
-      </w:r>
-      <w:r>
-        <w:t xml:space="preserve"> </w:t>
-      </w:r>
-      <w:r>
-        <w:rPr>
-          <w:i/>
-        </w:rPr>
-        <w:t xml:space="preserve">Q. pyrenaica</w:t>
-      </w:r>
-      <w:r>
-        <w:t xml:space="preserve"> </w:t>
-      </w:r>
-      <w:r>
-        <w:t xml:space="preserve">forests. However, despite the expected vulnerability for those relict stands, we observed positive trends in primary growth (since 2000) and secondary growth (since 1970) of</w:t>
-      </w:r>
-      <w:r>
-        <w:t xml:space="preserve"> </w:t>
-      </w:r>
-      <w:r>
-        <w:rPr>
-          <w:i/>
-        </w:rPr>
-        <w:t xml:space="preserve">Q. pyrenaica</w:t>
-      </w:r>
-      <w:r>
-        <w:t xml:space="preserve"> </w:t>
-      </w:r>
-      <w:r>
-        <w:t xml:space="preserve">in Sierra Nevada mountain range. Surprisingly we observed high values of resilience to drought, particularly at long-term scales. These results are consistent with research showing high genetic resilience values and overall suggest this mountain region still acting as refuge for deciduous</w:t>
-      </w:r>
-      <w:r>
-        <w:t xml:space="preserve"> </w:t>
-      </w:r>
-      <w:r>
-        <w:rPr>
-          <w:i/>
-        </w:rPr>
-        <w:t xml:space="preserve">Quercus</w:t>
-      </w:r>
-      <w:r>
-        <w:t xml:space="preserve">. The differences observed in tree-growth and resilience to drought between very close sites show that responses to drought were site-dependent. This is particularly relevant for rear-edge populations where topographic and biophysical variablity facilitates the existence of microrefugia</w:t>
-      </w:r>
-      <w:r>
-        <w:t xml:space="preserve"> </w:t>
-      </w:r>
-      <w:r>
-        <w:t xml:space="preserve">(Vilà-Cabrera and others 2019)</w:t>
-      </w:r>
-      <w:r>
-        <w:t xml:space="preserve">.</w:t>
-      </w:r>
-    </w:p>
-    <w:p>
-      <w:pPr>
-        <w:pStyle w:val="Textodecuerpo"/>
-      </w:pPr>
-      <w:r>
-        <w:t xml:space="preserve">The analysis of tree-growth dynamics revealed suppression and release events that are consistent with socieconomic dynamic, derived from the review of historical documents. Recently works have combined information from both tree-ring and remote-sensing to analyze the resilience of forest to drought</w:t>
-      </w:r>
-      <w:r>
-        <w:t xml:space="preserve"> </w:t>
-      </w:r>
-      <w:r>
-        <w:t xml:space="preserve">(</w:t>
-      </w:r>
-      <w:r>
-        <w:rPr>
-          <w:i/>
-        </w:rPr>
-        <w:t xml:space="preserve">e.g.</w:t>
-      </w:r>
-      <w:r>
-        <w:t xml:space="preserve"> </w:t>
-      </w:r>
-      <w:r>
-        <w:t xml:space="preserve">Gazol and others 2018)</w:t>
-      </w:r>
-      <w:r>
-        <w:t xml:space="preserve">. The approach presented here, which also includes an exhaustive review of historical documents, help to identify the response of vegetation to climate and to land use changes. In this sense our results highligth the importance of landuse legacies for highly transformed Mediterranean systemas</w:t>
-      </w:r>
-      <w:r>
-        <w:t xml:space="preserve"> </w:t>
-      </w:r>
-      <w:r>
-        <w:t xml:space="preserve">(Navarro-González and others 2013)</w:t>
-      </w:r>
-      <w:r>
-        <w:t xml:space="preserve">.</w:t>
-      </w:r>
-    </w:p>
-    <w:p>
-      <w:pPr>
-        <w:pStyle w:val="Textodecuerpo"/>
-      </w:pPr>
-      <w:r>
-        <w:t xml:space="preserve">Growth projections have forecasted a decrease in productivity for</w:t>
-      </w:r>
-      <w:r>
-        <w:t xml:space="preserve"> </w:t>
-      </w:r>
-      <w:r>
-        <w:rPr>
-          <w:i/>
-        </w:rPr>
-        <w:t xml:space="preserve">Q. pyrenaica</w:t>
-      </w:r>
-      <w:r>
-        <w:t xml:space="preserve"> </w:t>
-      </w:r>
-      <w:r>
-        <w:t xml:space="preserve">that would increase vulnerability of this species to climate warming at the dry edges locations</w:t>
-      </w:r>
-      <w:r>
-        <w:t xml:space="preserve"> </w:t>
-      </w:r>
-      <w:r>
-        <w:t xml:space="preserve">(Gea-Izquierdo and others 2013)</w:t>
-      </w:r>
-      <w:r>
-        <w:t xml:space="preserve">. However, the positive trends for both primary (</w:t>
-      </w:r>
-      <w:r>
-        <w:rPr>
-          <w:i/>
-        </w:rPr>
-        <w:t xml:space="preserve">i.e.</w:t>
-      </w:r>
-      <w:r>
-        <w:t xml:space="preserve"> </w:t>
-      </w:r>
-      <w:r>
-        <w:t xml:space="preserve">greenness) and secondary growth (BAI) observed ar our study site and the high resilience values to drought showed at long term scale, seem to suggest that Sierra Nevada constitutes still a refuge for some species. This is relevant for tree species with higher sensitivity to climate change, such us</w:t>
-      </w:r>
-      <w:r>
-        <w:t xml:space="preserve"> </w:t>
-      </w:r>
-      <w:r>
-        <w:rPr>
-          <w:i/>
-        </w:rPr>
-        <w:t xml:space="preserve">Q. pyrenaica</w:t>
-      </w:r>
-      <w:r>
-        <w:t xml:space="preserve"> </w:t>
-      </w:r>
-      <w:r>
-        <w:t xml:space="preserve">(García-Valdes et al. 2013; Benito-Garzón et al. 2008), not only for conservation per se of this species, but for all ecosystem services that these singular forests offer at Mediterranean mountain.</w:t>
-      </w:r>
-    </w:p>
-    <w:p>
-      <w:pPr>
-        <w:pStyle w:val="Textodecuerpo"/>
-      </w:pPr>
-      <w:r>
-        <w:t xml:space="preserve">The abandonment of traditional activities along with the increase in temperature since the 70s, could be explaining the positive growth trend observed. This trend and the increase of tree-cover observed in the last decades in this mountain region</w:t>
-      </w:r>
-      <w:r>
-        <w:t xml:space="preserve"> </w:t>
-      </w:r>
-      <w:r>
-        <w:t xml:space="preserve">(Camacho-Olmedo and others 2002)</w:t>
-      </w:r>
-      <w:r>
-        <w:t xml:space="preserve">, would enhance the carbon sequestration of this forest promoting its role as carbon sink. However, the abandonment of traditional management has provoked a general state of degradation of this forest formation</w:t>
-      </w:r>
-      <w:r>
-        <w:t xml:space="preserve"> </w:t>
-      </w:r>
-      <w:r>
-        <w:t xml:space="preserve">(Cañellas and others 2004; Corcuera and others 2006)</w:t>
-      </w:r>
-      <w:r>
-        <w:t xml:space="preserve">. In this sense, es necesario analizar con mas detalle como se verán afectados los servicios ecosistémicos que ofrecen estos robledales en su rear edge en un contexto de cambio global, identificando claramente los impactos del clima y del land-use change en la provisión de servicios ecosistémicos.</w:t>
-      </w:r>
-    </w:p>
-    <w:p>
-      <w:pPr>
-        <w:pStyle w:val="Ttulo1"/>
-      </w:pPr>
-      <w:bookmarkStart w:id="47" w:name="acknowledgments"/>
-      <w:r>
-        <w:t xml:space="preserve">Acknowledgments</w:t>
-      </w:r>
-      <w:bookmarkEnd w:id="47"/>
-    </w:p>
-    <w:p>
-      <w:pPr>
-        <w:pStyle w:val="FirstParagraph"/>
-      </w:pPr>
-      <w:r>
-        <w:t xml:space="preserve">We would like to thank Sammy Lucy Behle, M. Suarez-Muñoz and F.J. Bonet-García for their assistence in the field monitoring. A. Reyes and J. Blanco helped in the filtering of satellite data. We also are very thankful to F.J. Bonet-García for his valuable comments in an earlier version of the manuscript. Environment Department of Andalusian Regional Government and Director of Sierra Nevada National and Natural Park provided permission for field work. This research work was conducted in the collaborative framework of the</w:t>
-      </w:r>
-      <w:r>
-        <w:t xml:space="preserve"> </w:t>
-      </w:r>
-      <w:r>
-        <w:t xml:space="preserve">“</w:t>
-      </w:r>
-      <w:r>
-        <w:t xml:space="preserve">Sierra Nevada Global Change Observatory</w:t>
-      </w:r>
-      <w:r>
-        <w:t xml:space="preserve">”</w:t>
-      </w:r>
-      <w:r>
-        <w:t xml:space="preserve"> </w:t>
-      </w:r>
-      <w:r>
-        <w:t xml:space="preserve">Project from the Environment Department of Andalusian Regional Government (with the support of European Union FEDER Project). We also thank to LIFE-ADAPTAMED (LIFE14 CCA/ES/000612):</w:t>
-      </w:r>
-      <w:r>
-        <w:t xml:space="preserve"> </w:t>
-      </w:r>
-      <w:r>
-        <w:rPr>
-          <w:i/>
-        </w:rPr>
-        <w:t xml:space="preserve">Protection of key ecosystem services by adaptive management of Climate Change endangered Mediterranean socioecosystems</w:t>
-      </w:r>
-      <w:r>
-        <w:t xml:space="preserve"> </w:t>
-      </w:r>
-      <w:r>
-        <w:t xml:space="preserve">and H2020 project</w:t>
-      </w:r>
-      <w:r>
-        <w:t xml:space="preserve"> </w:t>
-      </w:r>
-      <w:r>
-        <w:rPr>
-          <w:i/>
-        </w:rPr>
-        <w:t xml:space="preserve">ECOPOTENTIAL: Improving future ecosystem benefits through earth observations</w:t>
-      </w:r>
-      <w:r>
-        <w:t xml:space="preserve"> </w:t>
-      </w:r>
-      <w:r>
-        <w:t xml:space="preserve">(</w:t>
-      </w:r>
-      <w:hyperlink r:id="rId48">
+      <w:hyperlink r:id="rId49">
         <w:r>
           <w:rPr>
             <w:rStyle w:val="Hipervnculo"/>
@@ -5480,14 +5496,14 @@
       <w:pPr>
         <w:pStyle w:val="Ttulo1"/>
       </w:pPr>
-      <w:bookmarkStart w:id="49" w:name="references"/>
+      <w:bookmarkStart w:id="50" w:name="references"/>
       <w:r>
         <w:t xml:space="preserve">References</w:t>
       </w:r>
-      <w:bookmarkEnd w:id="49"/>
-    </w:p>
-    <w:bookmarkStart w:id="159" w:name="refs"/>
-    <w:bookmarkStart w:id="50" w:name="ref-AlcarazSegura2009"/>
+      <w:bookmarkEnd w:id="50"/>
+    </w:p>
+    <w:bookmarkStart w:id="154" w:name="refs"/>
+    <w:bookmarkStart w:id="51" w:name="ref-AlcarazSegura2009"/>
     <w:p>
       <w:pPr>
         <w:pStyle w:val="Bibliografa"/>
@@ -5496,8 +5512,8 @@
         <w:t xml:space="preserve">Alcaraz-Segura D, Cabello J, Paruelo JM, Delibes M. 2009. Use of descriptors of ecosystem functioning for monitoring a national park network: A remote sensing approach. Environmental Management 43:38–48.</w:t>
       </w:r>
     </w:p>
-    <w:bookmarkEnd w:id="50"/>
-    <w:bookmarkStart w:id="51" w:name="ref-Alcaraz2016obsnev_ndvi"/>
+    <w:bookmarkEnd w:id="51"/>
+    <w:bookmarkStart w:id="52" w:name="ref-Alcaraz2016obsnev_ndvi"/>
     <w:p>
       <w:pPr>
         <w:pStyle w:val="Bibliografa"/>
@@ -5506,8 +5522,8 @@
         <w:t xml:space="preserve">Alcaraz-Segura D, Reyes A, Cabello J. 2016. Changes in vegetation productivity according to teledetection. In: Zamora R, Pérez-Luque A, Bonet F, Barea-Azcón J, Aspizua R, editors. Global change impacts in Sierra Nevada: Challenges for conservation. Consejería de Medio Ambiente y Ordenación del Territorio. Junta de Andalucía. pp 142–5.</w:t>
       </w:r>
     </w:p>
-    <w:bookmarkEnd w:id="51"/>
-    <w:bookmarkStart w:id="52" w:name="ref-Allen2010"/>
+    <w:bookmarkEnd w:id="52"/>
+    <w:bookmarkStart w:id="53" w:name="ref-Allen2010"/>
     <w:p>
       <w:pPr>
         <w:pStyle w:val="Bibliografa"/>
@@ -5516,8 +5532,8 @@
         <w:t xml:space="preserve">Allen CD, Macalady AK, Chenchouni H, Bachelet D, McDowell N, Vennetier M, Kitzberger T, Rigling A, Breshears DD, Hogg E (Ted), Gonzalez P, Fensham R, Zhang Z, Castro J, Demidova N, Lim J-H, Allard G, Running SW, Semerci A, Cobb N. 2010. A global overview of drought and heat-induced tree mortality reveals emerging climate change risks for forests. Forest Ecology and Management 259:660–84.</w:t>
       </w:r>
     </w:p>
-    <w:bookmarkEnd w:id="52"/>
-    <w:bookmarkStart w:id="53" w:name="ref-Babst2013"/>
+    <w:bookmarkEnd w:id="53"/>
+    <w:bookmarkStart w:id="54" w:name="ref-Babst2013"/>
     <w:p>
       <w:pPr>
         <w:pStyle w:val="Bibliografa"/>
@@ -5526,8 +5542,8 @@
         <w:t xml:space="preserve">Babst F, Poulter B, Trouet V, Tan K, Neuwirth B, Wilson R, Carrer M, Grabner M, Tegel W, Levanic T, Panayotov M, Urbinati C, Bouriaud O, Ciais P, Frank D. 2013. Site‐ and species‐specific responses of forest growth to climate across the European continent. Global Ecology and Biogeography 22:706–17.</w:t>
       </w:r>
     </w:p>
-    <w:bookmarkEnd w:id="53"/>
-    <w:bookmarkStart w:id="54" w:name="ref-Bhuyan2017"/>
+    <w:bookmarkEnd w:id="54"/>
+    <w:bookmarkStart w:id="55" w:name="ref-Bhuyan2017"/>
     <w:p>
       <w:pPr>
         <w:pStyle w:val="Bibliografa"/>
@@ -5536,8 +5552,8 @@
         <w:t xml:space="preserve">Bhuyan U, Zang C, Menzel A. 2017. Different responses of multispecies tree ring growth to various drought indices across Europe. Dendrochronologia 44:1–8.</w:t>
       </w:r>
     </w:p>
-    <w:bookmarkEnd w:id="54"/>
-    <w:bookmarkStart w:id="56" w:name="ref-Biondi2008"/>
+    <w:bookmarkEnd w:id="55"/>
+    <w:bookmarkStart w:id="57" w:name="ref-Biondi2008"/>
     <w:p>
       <w:pPr>
         <w:pStyle w:val="Bibliografa"/>
@@ -5548,7 +5564,7 @@
       <w:r>
         <w:t xml:space="preserve"> </w:t>
       </w:r>
-      <w:hyperlink r:id="rId55">
+      <w:hyperlink r:id="rId56">
         <w:r>
           <w:rPr>
             <w:rStyle w:val="Hipervnculo"/>
@@ -5557,8 +5573,8 @@
         </w:r>
       </w:hyperlink>
     </w:p>
-    <w:bookmarkEnd w:id="56"/>
-    <w:bookmarkStart w:id="57" w:name="ref-Bonet2016obsnev_forest"/>
+    <w:bookmarkEnd w:id="57"/>
+    <w:bookmarkStart w:id="58" w:name="ref-Bonet2016obsnev_forest"/>
     <w:p>
       <w:pPr>
         <w:pStyle w:val="Bibliografa"/>
@@ -5567,8 +5583,8 @@
         <w:t xml:space="preserve">Bonet F, Aspizua R, Navarro J. 2016. History of Sierra Nevada forest management: Implications for adaptation to global change. In: Zamora R, Pérez-Luque A, Bonet F, Barea-Azcón J, Aspizua R, editors. Global change impacts in Sierra Nevada: Challenges for conservation. Consejería de Medio Ambiente y Ordenación del Territorio. Junta de Andalucía. pp 153–6.</w:t>
       </w:r>
     </w:p>
-    <w:bookmarkEnd w:id="57"/>
-    <w:bookmarkStart w:id="59" w:name="ref-Bonet2014_conama"/>
+    <w:bookmarkEnd w:id="58"/>
+    <w:bookmarkStart w:id="60" w:name="ref-Bonet2014_conama"/>
     <w:p>
       <w:pPr>
         <w:pStyle w:val="Bibliografa"/>
@@ -5579,7 +5595,7 @@
       <w:r>
         <w:t xml:space="preserve"> </w:t>
       </w:r>
-      <w:hyperlink r:id="rId58">
+      <w:hyperlink r:id="rId59">
         <w:r>
           <w:rPr>
             <w:rStyle w:val="Hipervnculo"/>
@@ -5588,8 +5604,8 @@
         </w:r>
       </w:hyperlink>
     </w:p>
-    <w:bookmarkEnd w:id="59"/>
-    <w:bookmarkStart w:id="60" w:name="ref-Brewer2002"/>
+    <w:bookmarkEnd w:id="60"/>
+    <w:bookmarkStart w:id="61" w:name="ref-Brewer2002"/>
     <w:p>
       <w:pPr>
         <w:pStyle w:val="Bibliografa"/>
@@ -5598,8 +5614,8 @@
         <w:t xml:space="preserve">Brewer S, Cheddadi R, Beaulieu J de, Reille M. 2002. The spread of deciduous Quercus throughout Europe since the last glacial period. Forest Ecology and Management 156:27–48.</w:t>
       </w:r>
     </w:p>
-    <w:bookmarkEnd w:id="60"/>
-    <w:bookmarkStart w:id="61" w:name="ref-Bunn2010"/>
+    <w:bookmarkEnd w:id="61"/>
+    <w:bookmarkStart w:id="62" w:name="ref-Bunn2010"/>
     <w:p>
       <w:pPr>
         <w:pStyle w:val="Bibliografa"/>
@@ -5608,8 +5624,8 @@
         <w:t xml:space="preserve">Bunn AG. 2010. Statistical and visual crossdating in r using the dplR library. Dendrochronologia 28:251–8.</w:t>
       </w:r>
     </w:p>
-    <w:bookmarkEnd w:id="61"/>
-    <w:bookmarkStart w:id="63" w:name="ref-Calatrava2019"/>
+    <w:bookmarkEnd w:id="62"/>
+    <w:bookmarkStart w:id="64" w:name="ref-Calatrava2019"/>
     <w:p>
       <w:pPr>
         <w:pStyle w:val="Bibliografa"/>
@@ -5620,7 +5636,7 @@
       <w:r>
         <w:t xml:space="preserve"> </w:t>
       </w:r>
-      <w:hyperlink r:id="rId62">
+      <w:hyperlink r:id="rId63">
         <w:r>
           <w:rPr>
             <w:rStyle w:val="Hipervnculo"/>
@@ -5629,8 +5645,8 @@
         </w:r>
       </w:hyperlink>
     </w:p>
-    <w:bookmarkEnd w:id="63"/>
-    <w:bookmarkStart w:id="64" w:name="ref-CamachoOlmedo2002"/>
+    <w:bookmarkEnd w:id="64"/>
+    <w:bookmarkStart w:id="65" w:name="ref-CamachoOlmedo2002"/>
     <w:p>
       <w:pPr>
         <w:pStyle w:val="Bibliografa"/>
@@ -5639,8 +5655,8 @@
         <w:t xml:space="preserve">Camacho-Olmedo M, García-Martínez P, Jiménez-Olivencia Y, Menor-Toribio J, Paniza-Cabrera A. 2002. Dinámica evolutiva del paisaje vegetal de la Alta Alpujarra granadina en la segunda mitad del s. XX. Cuadernos Geográficos 32:25–42.</w:t>
       </w:r>
     </w:p>
-    <w:bookmarkEnd w:id="64"/>
-    <w:bookmarkStart w:id="65" w:name="ref-Camarero2015b"/>
+    <w:bookmarkEnd w:id="65"/>
+    <w:bookmarkStart w:id="66" w:name="ref-Camarero2015b"/>
     <w:p>
       <w:pPr>
         <w:pStyle w:val="Bibliografa"/>
@@ -5649,8 +5665,8 @@
         <w:t xml:space="preserve">Camarero J, Franquesa M, Sangüesa-Barreda G. 2015a. Timing of drought triggers distinct growth responses in holm oak: Implications to predict warming-induced forest defoliation and growth decline. Forests 6:1576–97.</w:t>
       </w:r>
     </w:p>
-    <w:bookmarkEnd w:id="65"/>
-    <w:bookmarkStart w:id="66" w:name="ref-Camarero2015"/>
+    <w:bookmarkEnd w:id="66"/>
+    <w:bookmarkStart w:id="67" w:name="ref-Camarero2015"/>
     <w:p>
       <w:pPr>
         <w:pStyle w:val="Bibliografa"/>
@@ -5659,8 +5675,8 @@
         <w:t xml:space="preserve">Camarero JJ, Gazol A, Sangüesa-Barreda G, Oliva J, Vicente-Serrano SM. 2015b. To die or not to die: Early warnings of tree dieback in response to a severe drought. Journal of Ecology 103:44–57.</w:t>
       </w:r>
     </w:p>
-    <w:bookmarkEnd w:id="66"/>
-    <w:bookmarkStart w:id="67" w:name="ref-Caminero2018"/>
+    <w:bookmarkEnd w:id="67"/>
+    <w:bookmarkStart w:id="68" w:name="ref-Caminero2018"/>
     <w:p>
       <w:pPr>
         <w:pStyle w:val="Bibliografa"/>
@@ -5684,19 +5700,19 @@
         <w:t xml:space="preserve">forests. Dendrochronologia 48:20–9.</w:t>
       </w:r>
     </w:p>
-    <w:bookmarkEnd w:id="67"/>
-    <w:bookmarkStart w:id="69" w:name="ref-Canellas2004"/>
+    <w:bookmarkEnd w:id="68"/>
+    <w:bookmarkStart w:id="70" w:name="ref-Canellas2004"/>
     <w:p>
       <w:pPr>
         <w:pStyle w:val="Bibliografa"/>
       </w:pPr>
       <w:r>
-        <w:t xml:space="preserve">Cañellas I, Del Rı́o M, Roig S, Montero G. 2004. Growth response to thinning in quercus pyrenaica willd. Coppice stands in spanish central mountain. Annals of Forest Sciences 61:243–50.</w:t>
-      </w:r>
-      <w:r>
-        <w:t xml:space="preserve"> </w:t>
-      </w:r>
-      <w:hyperlink r:id="rId68">
+        <w:t xml:space="preserve">Cañellas I, Del Río M, Roig S, Montero G. 2004. Growth response to thinning in quercus pyrenaica willd. Coppice stands in spanish central mountain. Annals of Forest Sciences 61:243–50.</w:t>
+      </w:r>
+      <w:r>
+        <w:t xml:space="preserve"> </w:t>
+      </w:r>
+      <w:hyperlink r:id="rId69">
         <w:r>
           <w:rPr>
             <w:rStyle w:val="Hipervnculo"/>
@@ -5705,8 +5721,8 @@
         </w:r>
       </w:hyperlink>
     </w:p>
-    <w:bookmarkEnd w:id="69"/>
-    <w:bookmarkStart w:id="71" w:name="ref-Cavin2017"/>
+    <w:bookmarkEnd w:id="70"/>
+    <w:bookmarkStart w:id="72" w:name="ref-Cavin2017"/>
     <w:p>
       <w:pPr>
         <w:pStyle w:val="Bibliografa"/>
@@ -5717,7 +5733,7 @@
       <w:r>
         <w:t xml:space="preserve"> </w:t>
       </w:r>
-      <w:hyperlink r:id="rId70">
+      <w:hyperlink r:id="rId71">
         <w:r>
           <w:rPr>
             <w:rStyle w:val="Hipervnculo"/>
@@ -5726,8 +5742,8 @@
         </w:r>
       </w:hyperlink>
     </w:p>
-    <w:bookmarkEnd w:id="71"/>
-    <w:bookmarkStart w:id="72" w:name="ref-Clark2016"/>
+    <w:bookmarkEnd w:id="72"/>
+    <w:bookmarkStart w:id="73" w:name="ref-Clark2016"/>
     <w:p>
       <w:pPr>
         <w:pStyle w:val="Bibliografa"/>
@@ -5736,8 +5752,8 @@
         <w:t xml:space="preserve">Clark JS, Iverson L, Woodall CW, Allen CD, Bell DM, Bragg DC, D’Amato AW, Davis FW, Hersh MH, Ibanez I, Jackson ST, Matthews S, Pederson N, Peters M, Schwartz MW, Waring KM, Zimmermann NE. 2016. The impacts of increasing drought on forest dynamics, structure, and biodiversity in the United States. Global Change Biology 22:2329–52.</w:t>
       </w:r>
     </w:p>
-    <w:bookmarkEnd w:id="72"/>
-    <w:bookmarkStart w:id="74" w:name="ref-CoboDiaz2017"/>
+    <w:bookmarkEnd w:id="73"/>
+    <w:bookmarkStart w:id="75" w:name="ref-CoboDiaz2017"/>
     <w:p>
       <w:pPr>
         <w:pStyle w:val="Bibliografa"/>
@@ -5763,7 +5779,7 @@
       <w:r>
         <w:t xml:space="preserve"> </w:t>
       </w:r>
-      <w:hyperlink r:id="rId73">
+      <w:hyperlink r:id="rId74">
         <w:r>
           <w:rPr>
             <w:rStyle w:val="Hipervnculo"/>
@@ -5772,8 +5788,8 @@
         </w:r>
       </w:hyperlink>
     </w:p>
-    <w:bookmarkEnd w:id="74"/>
-    <w:bookmarkStart w:id="75" w:name="ref-Cook1990"/>
+    <w:bookmarkEnd w:id="75"/>
+    <w:bookmarkStart w:id="76" w:name="ref-Cook1990"/>
     <w:p>
       <w:pPr>
         <w:pStyle w:val="Bibliografa"/>
@@ -5782,8 +5798,8 @@
         <w:t xml:space="preserve">Cook E, Kairukstis L. 1990. Methods of dendrochronology: Applications in the environmental sciences. Doredrecht: Springer</w:t>
       </w:r>
     </w:p>
-    <w:bookmarkEnd w:id="75"/>
-    <w:bookmarkStart w:id="76" w:name="ref-Corcuera2006"/>
+    <w:bookmarkEnd w:id="76"/>
+    <w:bookmarkStart w:id="77" w:name="ref-Corcuera2006"/>
     <w:p>
       <w:pPr>
         <w:pStyle w:val="Bibliografa"/>
@@ -5792,8 +5808,8 @@
         <w:t xml:space="preserve">Corcuera L, Camarero JJ, Sisó S, Gil-Pelegrín E. 2006. Radial-growth and wood-anatomical changes in overaged quercus pyrenaica coppice stands: Functional responses in a new mediterranean landscape. Trees 20:91–8.</w:t>
       </w:r>
     </w:p>
-    <w:bookmarkEnd w:id="76"/>
-    <w:bookmarkStart w:id="77" w:name="ref-Coulthard2017"/>
+    <w:bookmarkEnd w:id="77"/>
+    <w:bookmarkStart w:id="78" w:name="ref-Coulthard2017"/>
     <w:p>
       <w:pPr>
         <w:pStyle w:val="Bibliografa"/>
@@ -5802,8 +5818,8 @@
         <w:t xml:space="preserve">Coulthard BL, Touchan R, Anchukaitis KJ, Meko DM, Sivrikaya F. 2017. Tree growth and vegetation activity at the ecosystem-scale in the eastern Mediterranean. Environmental Research Letters 12:084008.</w:t>
       </w:r>
     </w:p>
-    <w:bookmarkEnd w:id="77"/>
-    <w:bookmarkStart w:id="78" w:name="ref-Cruz1991"/>
+    <w:bookmarkEnd w:id="78"/>
+    <w:bookmarkStart w:id="79" w:name="ref-Cruz1991"/>
     <w:p>
       <w:pPr>
         <w:pStyle w:val="Bibliografa"/>
@@ -5812,8 +5828,8 @@
         <w:t xml:space="preserve">Cruz M. 1991. Atlas historico-forestal de andalucia : Siglo xviii. Granada: Universidad de Granada</w:t>
       </w:r>
     </w:p>
-    <w:bookmarkEnd w:id="78"/>
-    <w:bookmarkStart w:id="79" w:name="ref-Dai2011"/>
+    <w:bookmarkEnd w:id="79"/>
+    <w:bookmarkStart w:id="80" w:name="ref-Dai2011"/>
     <w:p>
       <w:pPr>
         <w:pStyle w:val="Bibliografa"/>
@@ -5822,8 +5838,8 @@
         <w:t xml:space="preserve">Dai A. 2011. Drought under global warming: A review. Wiley Interdisciplinary Reviews: Climate Change 2:45–65.</w:t>
       </w:r>
     </w:p>
-    <w:bookmarkEnd w:id="79"/>
-    <w:bookmarkStart w:id="80" w:name="ref-Dionisioetal2012IPoGEC"/>
+    <w:bookmarkEnd w:id="80"/>
+    <w:bookmarkStart w:id="81" w:name="ref-Dionisioetal2012IPoGEC"/>
     <w:p>
       <w:pPr>
         <w:pStyle w:val="Bibliografa"/>
@@ -5832,8 +5848,8 @@
         <w:t xml:space="preserve">Dionisio MA, Alcaraz-Segura D, Cabello J. 2012. Satellite-based monitoring of ecosystem functioning in protected areas: Recent trends in the oak forests (quercus pyrenaica willd.) of sierra nevada (spain). In: International Perspectives on Global Environmental Change. pp 355–74.</w:t>
       </w:r>
     </w:p>
-    <w:bookmarkEnd w:id="80"/>
-    <w:bookmarkStart w:id="81" w:name="ref-DoblasMiranda2017"/>
+    <w:bookmarkEnd w:id="81"/>
+    <w:bookmarkStart w:id="82" w:name="ref-DoblasMiranda2017"/>
     <w:p>
       <w:pPr>
         <w:pStyle w:val="Bibliografa"/>
@@ -5842,8 +5858,8 @@
         <w:t xml:space="preserve">Doblas-Miranda E, Alonso R, Arnan X, Bermejo V, Brotons L, Heras J de las, Estiarte M, Hódar J, Llorens P, Lloret F, López-Serrano F, Martínez-Vilalta J, Moya D, Penuelas J, Pino J, Rodrigo A, Roura-Pascual N, Valladares F, Vilà M, Zamora R, Retana J. 2017. A review of the combination among global change factors in forests, shrublands and pastures of the Mediterranean region: Beyond drought effects. Global and Planetary Change 148:42–54.</w:t>
       </w:r>
     </w:p>
-    <w:bookmarkEnd w:id="81"/>
-    <w:bookmarkStart w:id="82" w:name="ref-Dorado2017"/>
+    <w:bookmarkEnd w:id="82"/>
+    <w:bookmarkStart w:id="83" w:name="ref-Dorado2017"/>
     <w:p>
       <w:pPr>
         <w:pStyle w:val="Bibliografa"/>
@@ -5852,8 +5868,8 @@
         <w:t xml:space="preserve">Dorado-Liñán I, Cañellas I, Valbuena-Carabaña M, Gil L, Gea-Izquierdo G. 2017a. Coexistence in the Mediterranean-temperate transitional border: Multi-century dynamics of a mixed old-growth forest under global change. Dendrochronologia 44:48–57.</w:t>
       </w:r>
     </w:p>
-    <w:bookmarkEnd w:id="82"/>
-    <w:bookmarkStart w:id="83" w:name="ref-Dorado2017b"/>
+    <w:bookmarkEnd w:id="83"/>
+    <w:bookmarkStart w:id="84" w:name="ref-Dorado2017b"/>
     <w:p>
       <w:pPr>
         <w:pStyle w:val="Bibliografa"/>
@@ -5862,8 +5878,8 @@
         <w:t xml:space="preserve">Dorado-Liñán I, Zorita E, Martínez-Sancho E, Gea-Izquierdo G, Filippo AD, Gutiérrez E, Levanic T, Piovesan G, Vacchiano G, Zang C, Zlatanov T, Menzel A. 2017b. Large-scale atmospheric circulation enhances the Mediterranean east-west tree growth contrast at rear-edge deciduous forests. Agricultural and Forest Meteorology 239:86–95.</w:t>
       </w:r>
     </w:p>
-    <w:bookmarkEnd w:id="83"/>
-    <w:bookmarkStart w:id="84" w:name="ref-Franco1990"/>
+    <w:bookmarkEnd w:id="84"/>
+    <w:bookmarkStart w:id="85" w:name="ref-Franco1990"/>
     <w:p>
       <w:pPr>
         <w:pStyle w:val="Bibliografa"/>
@@ -5887,24 +5903,14 @@
         <w:t xml:space="preserve">L. In: Castroviejo A, Laínz M, López-González G, Montserrat P, Muñoz-Garmendia F, Paiva J, Villar L, editors. Flora Ibérica. Vol. 2. Madrid: Real Jardín Botánico, CSIC. pp 15–36.</w:t>
       </w:r>
     </w:p>
-    <w:bookmarkEnd w:id="84"/>
-    <w:bookmarkStart w:id="85" w:name="ref-Fritts1976"/>
+    <w:bookmarkEnd w:id="85"/>
+    <w:bookmarkStart w:id="86" w:name="ref-Fritts1976"/>
     <w:p>
       <w:pPr>
         <w:pStyle w:val="Bibliografa"/>
       </w:pPr>
       <w:r>
         <w:t xml:space="preserve">Fritts HC. 1976. Tree rings and climate. London: Academic Press</w:t>
-      </w:r>
-    </w:p>
-    <w:bookmarkEnd w:id="85"/>
-    <w:bookmarkStart w:id="86" w:name="ref-GarciaHerrera2007"/>
-    <w:p>
-      <w:pPr>
-        <w:pStyle w:val="Bibliografa"/>
-      </w:pPr>
-      <w:r>
-        <w:t xml:space="preserve">Garcı́a-Herrera R, Hernández E, Barriopedro D, Paredes D, Trigo RM, Trigo IF, Mendes MA. 2007. The outstanding 2004/05 drought in the Iberian Peninsula: Associated atmospheric circulation. Journal of Hydrometeorology 8:483–98.</w:t>
       </w:r>
     </w:p>
     <w:bookmarkEnd w:id="86"/>
@@ -5943,49 +5949,38 @@
       </w:r>
     </w:p>
     <w:bookmarkEnd w:id="88"/>
-    <w:bookmarkStart w:id="90" w:name="ref-Gazol2017"/>
+    <w:bookmarkStart w:id="89" w:name="ref-GarciaHerrera2007"/>
     <w:p>
       <w:pPr>
         <w:pStyle w:val="Bibliografa"/>
       </w:pPr>
       <w:r>
-        <w:t xml:space="preserve">Gazol A, Camarero JJ, Anderegg WRL, Vicente-Serrano SM. 2017. Impacts of droughts on the growth resilience of northern hemisphere forests. Global Ecology and Biogeography 26:166–76.</w:t>
-      </w:r>
-      <w:r>
-        <w:t xml:space="preserve"> </w:t>
-      </w:r>
-      <w:hyperlink r:id="rId89">
-        <w:r>
-          <w:rPr>
-            <w:rStyle w:val="Hipervnculo"/>
-          </w:rPr>
-          <w:t xml:space="preserve">http://dx.doi.org/10.1111/geb.12526</w:t>
-        </w:r>
-      </w:hyperlink>
+        <w:t xml:space="preserve">García-Herrera R, Hernández E, Barriopedro D, Paredes D, Trigo RM, Trigo IF, Mendes MA. 2007. The outstanding 2004/05 drought in the Iberian Peninsula: Associated atmospheric circulation. Journal of Hydrometeorology 8:483–98.</w:t>
+      </w:r>
+    </w:p>
+    <w:bookmarkEnd w:id="89"/>
+    <w:bookmarkStart w:id="90" w:name="ref-Gazol2018"/>
+    <w:p>
+      <w:pPr>
+        <w:pStyle w:val="Bibliografa"/>
+      </w:pPr>
+      <w:r>
+        <w:t xml:space="preserve">Gazol A, Camarero JJ, Vicente-Serrano SM, Sánchez-Salguero R, Gutiérrez E, Luis M de, Sangüesa-Barreda G, Novak K, Rozas V, Tíscar PA, Linares JC, Martín-Hernández N, Martínez del Castillo E, Ribas M, García-González I, Silla F, Camisón A, Génova M, Olano JM, Longares LA, Hevia A, Tomás-Burguera M, Galván JD. 2018. Forest resilience to drought varies across biomes. Global Change Biology:1–16.</w:t>
+      </w:r>
     </w:p>
     <w:bookmarkEnd w:id="90"/>
-    <w:bookmarkStart w:id="91" w:name="ref-Gazol2018"/>
+    <w:bookmarkStart w:id="92" w:name="ref-GeaIzquierdo2014"/>
     <w:p>
       <w:pPr>
         <w:pStyle w:val="Bibliografa"/>
       </w:pPr>
       <w:r>
-        <w:t xml:space="preserve">Gazol A, Camarero JJ, Vicente-Serrano SM, Sánchez-Salguero R, Gutiérrez E, Luis M de, Sangüesa-Barreda G, Novak K, Rozas V, Tíscar PA, Linares JC, Martín-Hernández N, Martínez del Castillo E, Ribas M, García-González I, Silla F, Camisón A, Génova M, Olano JM, Longares LA, Hevia A, Tomás-Burguera M, Galván JD. 2018. Forest resilience to drought varies across biomes. Global Change Biology:1–16.</w:t>
-      </w:r>
-    </w:p>
-    <w:bookmarkEnd w:id="91"/>
-    <w:bookmarkStart w:id="93" w:name="ref-GeaIzquierdo2014"/>
-    <w:p>
-      <w:pPr>
-        <w:pStyle w:val="Bibliografa"/>
-      </w:pPr>
-      <w:r>
         <w:t xml:space="preserve">Gea-Izquierdo G, Cañellas I. 2014. Local climate forces instability in long-term productivity of a Mediterranean oak along climatic gradients. Ecosystems 17:228–41.</w:t>
       </w:r>
       <w:r>
         <w:t xml:space="preserve"> </w:t>
       </w:r>
-      <w:hyperlink r:id="rId92">
+      <w:hyperlink r:id="rId91">
         <w:r>
           <w:rPr>
             <w:rStyle w:val="Hipervnculo"/>
@@ -5994,8 +5989,8 @@
         </w:r>
       </w:hyperlink>
     </w:p>
-    <w:bookmarkEnd w:id="93"/>
-    <w:bookmarkStart w:id="95" w:name="ref-GeaIzquierdo2013"/>
+    <w:bookmarkEnd w:id="92"/>
+    <w:bookmarkStart w:id="94" w:name="ref-GeaIzquierdo2013"/>
     <w:p>
       <w:pPr>
         <w:pStyle w:val="Bibliografa"/>
@@ -6006,7 +6001,7 @@
       <w:r>
         <w:t xml:space="preserve"> </w:t>
       </w:r>
-      <w:hyperlink r:id="rId94">
+      <w:hyperlink r:id="rId93">
         <w:r>
           <w:rPr>
             <w:rStyle w:val="Hipervnculo"/>
@@ -6015,89 +6010,89 @@
         </w:r>
       </w:hyperlink>
     </w:p>
+    <w:bookmarkEnd w:id="94"/>
+    <w:bookmarkStart w:id="95" w:name="ref-Gea-Izquierdo2015"/>
+    <w:p>
+      <w:pPr>
+        <w:pStyle w:val="Bibliografa"/>
+      </w:pPr>
+      <w:r>
+        <w:t xml:space="preserve">Gea-Izquierdo G, Montes F, Gavilán RG, Cañellas I, Rubio A. 2015. Is this the end? Dynamics of a relict stand from pervasively deforested ancient Iberian pine forests. European Journal of Forest Research 134:525–36.</w:t>
+      </w:r>
+    </w:p>
     <w:bookmarkEnd w:id="95"/>
-    <w:bookmarkStart w:id="96" w:name="ref-Gea-Izquierdo2015"/>
+    <w:bookmarkStart w:id="96" w:name="ref-GonzalezGonzalez2014"/>
     <w:p>
       <w:pPr>
         <w:pStyle w:val="Bibliografa"/>
       </w:pPr>
       <w:r>
-        <w:t xml:space="preserve">Gea-Izquierdo G, Montes F, Gavilán RG, Cañellas I, Rubio A. 2015. Is this the end? Dynamics of a relict stand from pervasively deforested ancient Iberian pine forests. European Journal of Forest Research 134:525–36.</w:t>
+        <w:t xml:space="preserve">González-González BD, Rozas V, García-González I. 2014. Earlywood vessels of the sub-Mediterranean oak</w:t>
+      </w:r>
+      <w:r>
+        <w:t xml:space="preserve"> </w:t>
+      </w:r>
+      <w:r>
+        <w:rPr>
+          <w:i/>
+        </w:rPr>
+        <w:t xml:space="preserve">Quercus pyrenaica</w:t>
+      </w:r>
+      <w:r>
+        <w:t xml:space="preserve"> </w:t>
+      </w:r>
+      <w:r>
+        <w:t xml:space="preserve">have greater plasticity and sensitivity than those of the temperate</w:t>
+      </w:r>
+      <w:r>
+        <w:t xml:space="preserve"> </w:t>
+      </w:r>
+      <w:r>
+        <w:rPr>
+          <w:i/>
+        </w:rPr>
+        <w:t xml:space="preserve">Q. Petraea</w:t>
+      </w:r>
+      <w:r>
+        <w:t xml:space="preserve"> </w:t>
+      </w:r>
+      <w:r>
+        <w:t xml:space="preserve">at the Atlantic–Mediterranean boundary. Trees 28:237–52.</w:t>
       </w:r>
     </w:p>
     <w:bookmarkEnd w:id="96"/>
-    <w:bookmarkStart w:id="97" w:name="ref-GonzalezGonzalez2014"/>
+    <w:bookmarkStart w:id="97" w:name="ref-Gouveia2017"/>
     <w:p>
       <w:pPr>
         <w:pStyle w:val="Bibliografa"/>
       </w:pPr>
       <w:r>
-        <w:t xml:space="preserve">González-González BD, Rozas V, García-González I. 2014. Earlywood vessels of the sub-Mediterranean oak</w:t>
-      </w:r>
-      <w:r>
-        <w:t xml:space="preserve"> </w:t>
-      </w:r>
-      <w:r>
-        <w:rPr>
-          <w:i/>
-        </w:rPr>
-        <w:t xml:space="preserve">Quercus pyrenaica</w:t>
-      </w:r>
-      <w:r>
-        <w:t xml:space="preserve"> </w:t>
-      </w:r>
-      <w:r>
-        <w:t xml:space="preserve">have greater plasticity and sensitivity than those of the temperate</w:t>
-      </w:r>
-      <w:r>
-        <w:t xml:space="preserve"> </w:t>
-      </w:r>
-      <w:r>
-        <w:rPr>
-          <w:i/>
-        </w:rPr>
-        <w:t xml:space="preserve">Q. Petraea</w:t>
-      </w:r>
-      <w:r>
-        <w:t xml:space="preserve"> </w:t>
-      </w:r>
-      <w:r>
-        <w:t xml:space="preserve">at the Atlantic–Mediterranean boundary. Trees 28:237–52.</w:t>
+        <w:t xml:space="preserve">Gouveia C, Trigo R, Beguería S, Vicente-Serrano S. 2017. Drought impacts on vegetation activity in the Mediterranean region: An assessment using remote sensing data and multi-scale drought indicators. Global and Planetary Change 151:15–27.</w:t>
       </w:r>
     </w:p>
     <w:bookmarkEnd w:id="97"/>
-    <w:bookmarkStart w:id="98" w:name="ref-Gouveia2017"/>
+    <w:bookmarkStart w:id="98" w:name="ref-Hampe2005"/>
     <w:p>
       <w:pPr>
         <w:pStyle w:val="Bibliografa"/>
       </w:pPr>
       <w:r>
-        <w:t xml:space="preserve">Gouveia C, Trigo R, Beguería S, Vicente-Serrano S. 2017. Drought impacts on vegetation activity in the Mediterranean region: An assessment using remote sensing data and multi-scale drought indicators. Global and Planetary Change 151:15–27.</w:t>
+        <w:t xml:space="preserve">Hampe A, Petit RJ. 2005. Conserving biodiversity under climate change: The rear edge matters. Ecology Letters 8:461–7.</w:t>
       </w:r>
     </w:p>
     <w:bookmarkEnd w:id="98"/>
-    <w:bookmarkStart w:id="99" w:name="ref-Hampe2005"/>
+    <w:bookmarkStart w:id="100" w:name="ref-Haylock2008"/>
     <w:p>
       <w:pPr>
         <w:pStyle w:val="Bibliografa"/>
       </w:pPr>
       <w:r>
-        <w:t xml:space="preserve">Hampe A, Petit RJ. 2005. Conserving biodiversity under climate change: The rear edge matters. Ecology Letters 8:461–7.</w:t>
-      </w:r>
-    </w:p>
-    <w:bookmarkEnd w:id="99"/>
-    <w:bookmarkStart w:id="101" w:name="ref-Haylock2008"/>
-    <w:p>
-      <w:pPr>
-        <w:pStyle w:val="Bibliografa"/>
-      </w:pPr>
-      <w:r>
         <w:t xml:space="preserve">Haylock MR, Hofstra N, Klein Tank AMG, Klok EJ, Jones PD, New M. 2008. A European daily high-resolution gridded data set of surface temperature and precipitation for 1950–2006. Journal of Geophysical Research 113:D20119.</w:t>
       </w:r>
       <w:r>
         <w:t xml:space="preserve"> </w:t>
       </w:r>
-      <w:hyperlink r:id="rId100">
+      <w:hyperlink r:id="rId99">
         <w:r>
           <w:rPr>
             <w:rStyle w:val="Hipervnculo"/>
@@ -6106,99 +6101,89 @@
         </w:r>
       </w:hyperlink>
     </w:p>
+    <w:bookmarkEnd w:id="100"/>
+    <w:bookmarkStart w:id="101" w:name="ref-Herrero2014"/>
+    <w:p>
+      <w:pPr>
+        <w:pStyle w:val="Bibliografa"/>
+      </w:pPr>
+      <w:r>
+        <w:t xml:space="preserve">Herrero A, Zamora R. 2014. Plant responses to extreme climatic events: A field test of resilience capacity at the southern range edge. PLOS ONE 9:e87842.</w:t>
+      </w:r>
+    </w:p>
     <w:bookmarkEnd w:id="101"/>
-    <w:bookmarkStart w:id="102" w:name="ref-Herrero2014"/>
+    <w:bookmarkStart w:id="102" w:name="ref-Holling1973"/>
     <w:p>
       <w:pPr>
         <w:pStyle w:val="Bibliografa"/>
       </w:pPr>
       <w:r>
-        <w:t xml:space="preserve">Herrero A, Zamora R. 2014. Plant responses to extreme climatic events: A field test of resilience capacity at the southern range edge. PLOS ONE 9:e87842.</w:t>
+        <w:t xml:space="preserve">Holling CS. 1973. Resilience and stability of ecological systems. Annual Review of Ecology and Systematics 4:1–23.</w:t>
       </w:r>
     </w:p>
     <w:bookmarkEnd w:id="102"/>
-    <w:bookmarkStart w:id="103" w:name="ref-Holling1973"/>
+    <w:bookmarkStart w:id="103" w:name="ref-Holmes1983"/>
     <w:p>
       <w:pPr>
         <w:pStyle w:val="Bibliografa"/>
       </w:pPr>
       <w:r>
-        <w:t xml:space="preserve">Holling CS. 1973. Resilience and stability of ecological systems. Annual Review of Ecology and Systematics 4:1–23.</w:t>
+        <w:t xml:space="preserve">Holmes RL. 1983. Computer-assisted quality control in tree-ring dating and measurement. Tree-Ring Bulletin 43:69–78.</w:t>
       </w:r>
     </w:p>
     <w:bookmarkEnd w:id="103"/>
-    <w:bookmarkStart w:id="104" w:name="ref-Holmes1983"/>
+    <w:bookmarkStart w:id="104" w:name="ref-Huang2018"/>
     <w:p>
       <w:pPr>
         <w:pStyle w:val="Bibliografa"/>
       </w:pPr>
       <w:r>
-        <w:t xml:space="preserve">Holmes RL. 1983. Computer-assisted quality control in tree-ring dating and measurement. Tree-Ring Bulletin 43:69–78.</w:t>
+        <w:t xml:space="preserve">Huang M, Wang X, Keenan TF, Piao S. 2018. Drought timing influences the legacy of tree growth recovery. Global Change Biology 24:3546–59.</w:t>
       </w:r>
     </w:p>
     <w:bookmarkEnd w:id="104"/>
-    <w:bookmarkStart w:id="105" w:name="ref-Huang2018"/>
+    <w:bookmarkStart w:id="105" w:name="ref-JimenezOlivencia2015"/>
     <w:p>
       <w:pPr>
         <w:pStyle w:val="Bibliografa"/>
       </w:pPr>
       <w:r>
-        <w:t xml:space="preserve">Huang M, Wang X, Keenan TF, Piao S. 2018. Drought timing influences the legacy of tree growth recovery. Global Change Biology 24:3546–59.</w:t>
+        <w:t xml:space="preserve">Jiménez-Olivencia Y, Porcel L, Caballero A. 2015. Medio siglo en la evolución de los paisajes naturales y agrarios de Sierra Nevada (España). Boletín de la Asociación de Geógrafos Españoles 68:205–32.</w:t>
       </w:r>
     </w:p>
     <w:bookmarkEnd w:id="105"/>
-    <w:bookmarkStart w:id="106" w:name="ref-JimenezOlivencia2015"/>
+    <w:bookmarkStart w:id="106" w:name="ref-JimenezSerrano2004"/>
     <w:p>
       <w:pPr>
         <w:pStyle w:val="Bibliografa"/>
       </w:pPr>
       <w:r>
-        <w:t xml:space="preserve">Jiménez-Olivencia Y, Porcel L, Caballero A. 2015. Medio siglo en la evolución de los paisajes naturales y agrarios de Sierra Nevada (España). Boletín de la Asociación de Geógrafos Españoles 68:205–32.</w:t>
+        <w:t xml:space="preserve">Jiménez-Serrano B, Serrano-Gutiérrez J. 2004. El catastro del marqués de la ensenada en el antiguo reino de granada.</w:t>
       </w:r>
     </w:p>
     <w:bookmarkEnd w:id="106"/>
-    <w:bookmarkStart w:id="107" w:name="ref-JimenezSerrano2004"/>
+    <w:bookmarkStart w:id="107" w:name="ref-Jump2010"/>
     <w:p>
       <w:pPr>
         <w:pStyle w:val="Bibliografa"/>
       </w:pPr>
       <w:r>
-        <w:t xml:space="preserve">Jiménez-Serrano B, Serrano-Gutiérrez J. 2004. El catastro del marqués de la ensenada en el antiguo reino de granada.</w:t>
+        <w:t xml:space="preserve">Jump AS, Cavin L, Hunter PD. 2010. Monitoring and managing responses to climate change at the retreating range edge of forest trees. Journal of Environmental Monitoring 12:1791–8.</w:t>
       </w:r>
     </w:p>
     <w:bookmarkEnd w:id="107"/>
-    <w:bookmarkStart w:id="108" w:name="ref-Jodar2017"/>
+    <w:bookmarkStart w:id="109" w:name="ref-Lloret2011"/>
     <w:p>
       <w:pPr>
         <w:pStyle w:val="Bibliografa"/>
       </w:pPr>
       <w:r>
-        <w:t xml:space="preserve">Jódar J, Cabrera JA, Martos-Rosillo S, Ruiz-Constán A, González-Ramón A, Lambán LJ, Herrera C, Custodio E. 2017. Groundwater discharge in high-mountain watersheds: A valuable resource for downstream semi-arid zones. The case of the Bérchules River in Sierra Nevada (southern Spain). Science of The Total Environment 593-594:760–72.</w:t>
-      </w:r>
-    </w:p>
-    <w:bookmarkEnd w:id="108"/>
-    <w:bookmarkStart w:id="109" w:name="ref-Jump2010"/>
-    <w:p>
-      <w:pPr>
-        <w:pStyle w:val="Bibliografa"/>
-      </w:pPr>
-      <w:r>
-        <w:t xml:space="preserve">Jump AS, Cavin L, Hunter PD. 2010. Monitoring and managing responses to climate change at the retreating range edge of forest trees. Journal of Environmental Monitoring 12:1791–8.</w:t>
-      </w:r>
-    </w:p>
-    <w:bookmarkEnd w:id="109"/>
-    <w:bookmarkStart w:id="111" w:name="ref-Lloret2011"/>
-    <w:p>
-      <w:pPr>
-        <w:pStyle w:val="Bibliografa"/>
-      </w:pPr>
-      <w:r>
         <w:t xml:space="preserve">Lloret F, Keeling EG, Sala A. 2011. Components of tree resilience: Effects of successive low-growth episodes in old ponderosa pine forests. Oikos 120:1909–20.</w:t>
       </w:r>
       <w:r>
         <w:t xml:space="preserve"> </w:t>
       </w:r>
-      <w:hyperlink r:id="rId110">
+      <w:hyperlink r:id="rId108">
         <w:r>
           <w:rPr>
             <w:rStyle w:val="Hipervnculo"/>
@@ -6207,8 +6192,8 @@
         </w:r>
       </w:hyperlink>
     </w:p>
-    <w:bookmarkEnd w:id="111"/>
-    <w:bookmarkStart w:id="113" w:name="ref-Lloret2004"/>
+    <w:bookmarkEnd w:id="109"/>
+    <w:bookmarkStart w:id="111" w:name="ref-Lloret2004"/>
     <w:p>
       <w:pPr>
         <w:pStyle w:val="Bibliografa"/>
@@ -6219,7 +6204,7 @@
       <w:r>
         <w:t xml:space="preserve"> </w:t>
       </w:r>
-      <w:hyperlink r:id="rId112">
+      <w:hyperlink r:id="rId110">
         <w:r>
           <w:rPr>
             <w:rStyle w:val="Hipervnculo"/>
@@ -6228,130 +6213,99 @@
         </w:r>
       </w:hyperlink>
     </w:p>
+    <w:bookmarkEnd w:id="111"/>
+    <w:bookmarkStart w:id="112" w:name="ref-Loriteetal2008ABG"/>
+    <w:p>
+      <w:pPr>
+        <w:pStyle w:val="Bibliografa"/>
+      </w:pPr>
+      <w:r>
+        <w:t xml:space="preserve">Lorite J, Salazar C, Peñas J, Valle F. 2008. Phytosociological review on the forests of quercus pyrenaica willd. Acta Botanica Gallica 155:219–33.</w:t>
+      </w:r>
+    </w:p>
+    <w:bookmarkEnd w:id="112"/>
+    <w:bookmarkStart w:id="113" w:name="ref-Maestre1858"/>
+    <w:p>
+      <w:pPr>
+        <w:pStyle w:val="Bibliografa"/>
+      </w:pPr>
+      <w:r>
+        <w:t xml:space="preserve">Maestre A. 1858. Memoria sobre los criaderos de mineral de Sierra Nevada en el término municipal de güejar-sierra, provincia de granada. Boletín del Ministerio de Fomento XXVIII:371–7.</w:t>
+      </w:r>
+    </w:p>
     <w:bookmarkEnd w:id="113"/>
-    <w:bookmarkStart w:id="114" w:name="ref-Loriteetal2008ABG"/>
+    <w:bookmarkStart w:id="114" w:name="ref-MartinCivantos2014"/>
     <w:p>
       <w:pPr>
         <w:pStyle w:val="Bibliografa"/>
       </w:pPr>
       <w:r>
-        <w:t xml:space="preserve">Lorite J, Salazar C, Peñas J, Valle F. 2008. Phytosociological review on the forests of quercus pyrenaica willd. Acta Botanica Gallica 155:219–33.</w:t>
+        <w:t xml:space="preserve">Martín-Civantos JM. 2014. Mountainous landscape domestication. Management of non-cultivated productive areas in Sierra Nevada (granada-almeria, Spain). European Journal of Post-Classical Archaeologies 4:99–130.</w:t>
       </w:r>
     </w:p>
     <w:bookmarkEnd w:id="114"/>
-    <w:bookmarkStart w:id="115" w:name="ref-Maestre1858"/>
+    <w:bookmarkStart w:id="115" w:name="ref-MartinezVilalta2018"/>
     <w:p>
       <w:pPr>
         <w:pStyle w:val="Bibliografa"/>
       </w:pPr>
       <w:r>
-        <w:t xml:space="preserve">Maestre A. 1858. Memoria sobre los criaderos de mineral de Sierra Nevada en el término municipal de güejar-sierra, provincia de granada. Boletín del Ministerio de Fomento XXVIII:371–7.</w:t>
+        <w:t xml:space="preserve">Martínez-Vilalta J. 2018. The rear window: Structural and functional plasticity in tree responses to climate change inferred from growth rings. Tree Physiology.</w:t>
       </w:r>
     </w:p>
     <w:bookmarkEnd w:id="115"/>
-    <w:bookmarkStart w:id="116" w:name="ref-MartinCivantos2014"/>
+    <w:bookmarkStart w:id="116" w:name="ref-MartinezVilalta2016"/>
     <w:p>
       <w:pPr>
         <w:pStyle w:val="Bibliografa"/>
       </w:pPr>
       <w:r>
-        <w:t xml:space="preserve">Martín-Civantos JM. 2014. Mountainous landscape domestication. Management of non-cultivated productive areas in Sierra Nevada (granada-almeria, Spain). European Journal of Post-Classical Archaeologies 4:99–130.</w:t>
+        <w:t xml:space="preserve">Martínez-Vilalta J, Lloret F. 2016. Drought-induced vegetation shifts in terrestrial ecosystems: The key role of regeneration dynamics. Global and Planetary Change 144:94–108.</w:t>
       </w:r>
     </w:p>
     <w:bookmarkEnd w:id="116"/>
-    <w:bookmarkStart w:id="117" w:name="ref-MartinezVilalta2018"/>
+    <w:bookmarkStart w:id="117" w:name="ref-MesaTorres2009"/>
     <w:p>
       <w:pPr>
         <w:pStyle w:val="Bibliografa"/>
       </w:pPr>
       <w:r>
-        <w:t xml:space="preserve">Martínez-Vilalta J. 2018. The rear window: Structural and functional plasticity in tree responses to climate change inferred from growth rings. Tree Physiology.</w:t>
+        <w:t xml:space="preserve">Mesa-Torres M. 2009. Cáñar: Balcón de la Alpujarra. Fundación Caja General de Ahorros de Granada</w:t>
       </w:r>
     </w:p>
     <w:bookmarkEnd w:id="117"/>
-    <w:bookmarkStart w:id="118" w:name="ref-MartinezVilalta2016"/>
+    <w:bookmarkStart w:id="118" w:name="ref-MorenoLlorca2016"/>
     <w:p>
       <w:pPr>
         <w:pStyle w:val="Bibliografa"/>
       </w:pPr>
       <w:r>
-        <w:t xml:space="preserve">Martínez-Vilalta J, Lloret F. 2016. Drought-induced vegetation shifts in terrestrial ecosystems: The key role of regeneration dynamics. Global and Planetary Change 144:94–108.</w:t>
+        <w:t xml:space="preserve">Moreno-LLorca R, Pérez-Luque A, Bonet F, R. Z. 2016. Historical analysis of socio-ecological changes in the municipality of cáñar (alpujarra, Sierra Nevada) over the last 5 centuries. In: Zamora R, Pérez-Luque A, Bonet F, Barea-Azcón J, Aspizua R, editors. Global change impacts in Sierra Nevada: Challenges for conservation. Consejería de Medio Ambiente y Ordenación del Territorio. Junta de Andalucía. pp 59–62.</w:t>
       </w:r>
     </w:p>
     <w:bookmarkEnd w:id="118"/>
-    <w:bookmarkStart w:id="119" w:name="ref-MartinMontanes2015"/>
+    <w:bookmarkStart w:id="119" w:name="ref-Navarro2013"/>
     <w:p>
       <w:pPr>
         <w:pStyle w:val="Bibliografa"/>
       </w:pPr>
       <w:r>
-        <w:t xml:space="preserve">Martín-Montañés C, Ruiz‐Constán A, Martín‐Civantos JM, Herrero‐Lantarón J, Rubio‐Campos JC, Esteban‐Álvarez A. 2015. Caracterización hidrogeológica de un sector de la cuenca del río chico en relación con la rehabilitación de la acequia de barjas en cáñar (granada). In: Navarro A, López‐Geta JA, Ramos G, Durán J, Carrasco F, Vadillo I, Jiménez P, editors. El agua en andalucía. El agua clave medioambiental y socioeconómica. IX simposio del agua en andalucía (siaga 2015). IGME, Madrid, Spain. pp 193–201.</w:t>
+        <w:t xml:space="preserve">Navarro-González I, Pérez-Luque AJ, Bonet FJ, Zamora R. 2013. The weight of the past: Land-use legacies and recolonization of pine plantations by oak trees. Ecological Applications 23:1267–76.</w:t>
       </w:r>
     </w:p>
     <w:bookmarkEnd w:id="119"/>
-    <w:bookmarkStart w:id="120" w:name="ref-MesaTorres2009"/>
+    <w:bookmarkStart w:id="121" w:name="ref-Nowacki1997"/>
     <w:p>
       <w:pPr>
         <w:pStyle w:val="Bibliografa"/>
       </w:pPr>
       <w:r>
-        <w:t xml:space="preserve">Mesa-Torres M. 2009. Cáñar: Balcón de la Alpujarra. Fundación Caja General de Ahorros de Granada</w:t>
-      </w:r>
-    </w:p>
-    <w:bookmarkEnd w:id="120"/>
-    <w:bookmarkStart w:id="122" w:name="ref-MorenoLlorca2014"/>
-    <w:p>
-      <w:pPr>
-        <w:pStyle w:val="Bibliografa"/>
-      </w:pPr>
-      <w:r>
-        <w:t xml:space="preserve">Moreno-Llorca RA, Pérez-Luque AJ, Bonet FJ, Pérez-Pérez R, Zamora R. 2014. Caracterización de fuentes de información para la reconstrucción histórica de la vegetación. Un caso de estudio en Sierra Nevada. In: XII Congreso Nacional de Medio Ambiente (CONAMA 2014).</w:t>
-      </w:r>
-      <w:r>
-        <w:t xml:space="preserve"> </w:t>
-      </w:r>
-      <w:hyperlink r:id="rId121">
-        <w:r>
-          <w:rPr>
-            <w:rStyle w:val="Hipervnculo"/>
-          </w:rPr>
-          <w:t xml:space="preserve">http://www.conama11.vsf.es/conama10/download/files/conama2014/CT%202014/1896711626.pdf</w:t>
-        </w:r>
-      </w:hyperlink>
-    </w:p>
-    <w:bookmarkEnd w:id="122"/>
-    <w:bookmarkStart w:id="123" w:name="ref-MorenoLlorca2016"/>
-    <w:p>
-      <w:pPr>
-        <w:pStyle w:val="Bibliografa"/>
-      </w:pPr>
-      <w:r>
-        <w:t xml:space="preserve">Moreno-LLorca R, Pérez-Luque A, Bonet F, R. Z. 2016. Historical analysis of socio-ecological changes in the municipality of cáñar (alpujarra, Sierra Nevada) over the last 5 centuries. In: Zamora R, Pérez-Luque A, Bonet F, Barea-Azcón J, Aspizua R, editors. Global change impacts in Sierra Nevada: Challenges for conservation. Consejería de Medio Ambiente y Ordenación del Territorio. Junta de Andalucía. pp 59–62.</w:t>
-      </w:r>
-    </w:p>
-    <w:bookmarkEnd w:id="123"/>
-    <w:bookmarkStart w:id="124" w:name="ref-Navarro2013"/>
-    <w:p>
-      <w:pPr>
-        <w:pStyle w:val="Bibliografa"/>
-      </w:pPr>
-      <w:r>
-        <w:t xml:space="preserve">Navarro-González I, Pérez-Luque AJ, Bonet FJ, Zamora R. 2013. The weight of the past: Land-use legacies and recolonization of pine plantations by oak trees. Ecological Applications 23:1267–76.</w:t>
-      </w:r>
-    </w:p>
-    <w:bookmarkEnd w:id="124"/>
-    <w:bookmarkStart w:id="126" w:name="ref-Nowacki1997"/>
-    <w:p>
-      <w:pPr>
-        <w:pStyle w:val="Bibliografa"/>
-      </w:pPr>
-      <w:r>
         <w:t xml:space="preserve">Nowacki GJ, Abrams MD. 1997. Radial-growth averaging criteria for reconstructing disturbance histories from presettlement-origing oaks. Ecological Monographs 67:225–49.</w:t>
       </w:r>
       <w:r>
         <w:t xml:space="preserve"> </w:t>
       </w:r>
-      <w:hyperlink r:id="rId125">
+      <w:hyperlink r:id="rId120">
         <w:r>
           <w:rPr>
             <w:rStyle w:val="Hipervnculo"/>
@@ -6360,104 +6314,104 @@
         </w:r>
       </w:hyperlink>
     </w:p>
+    <w:bookmarkEnd w:id="121"/>
+    <w:bookmarkStart w:id="122" w:name="ref-Olalde2002"/>
+    <w:p>
+      <w:pPr>
+        <w:pStyle w:val="Bibliografa"/>
+      </w:pPr>
+      <w:r>
+        <w:t xml:space="preserve">Olalde M, Herrán A, Espinel S, Goicoechea PG. 2002. White oaks phylogeography in the Iberian Peninsula. Forest Ecology and Management 156:89–102.</w:t>
+      </w:r>
+    </w:p>
+    <w:bookmarkEnd w:id="122"/>
+    <w:bookmarkStart w:id="123" w:name="ref-Pascoa2017"/>
+    <w:p>
+      <w:pPr>
+        <w:pStyle w:val="Bibliografa"/>
+      </w:pPr>
+      <w:r>
+        <w:t xml:space="preserve">Páscoa P, Gouveia C, Russo A, Trigo R. 2017. Drought trends in the Iberian Peninsula over the last 112 years. Advances in Meteorology:ID4653126.</w:t>
+      </w:r>
+    </w:p>
+    <w:bookmarkEnd w:id="123"/>
+    <w:bookmarkStart w:id="124" w:name="ref-Penuelas2000"/>
+    <w:p>
+      <w:pPr>
+        <w:pStyle w:val="Bibliografa"/>
+      </w:pPr>
+      <w:r>
+        <w:t xml:space="preserve">Peñuelas J, Filella I, Lloret F, Piñol J, Siscart D. 2000. Effects of a severe drought on water and nitrogen use by quercus ilex and phyllyrea latifolia. Biologia Plantarum 43:47–53.</w:t>
+      </w:r>
+    </w:p>
+    <w:bookmarkEnd w:id="124"/>
+    <w:bookmarkStart w:id="125" w:name="ref-Penuelas2001"/>
+    <w:p>
+      <w:pPr>
+        <w:pStyle w:val="Bibliografa"/>
+      </w:pPr>
+      <w:r>
+        <w:t xml:space="preserve">Peñuelas J, Lloret F, Montoya R. 2001. Severe drought effects on mediterranean woody flora in spain. Forest Science 47:214–8.</w:t>
+      </w:r>
+    </w:p>
+    <w:bookmarkEnd w:id="125"/>
+    <w:bookmarkStart w:id="126" w:name="ref-Penuelas2017"/>
+    <w:p>
+      <w:pPr>
+        <w:pStyle w:val="Bibliografa"/>
+      </w:pPr>
+      <w:r>
+        <w:t xml:space="preserve">Peñuelas J, Sardans J, Filella I, Estiarte M, Llusià J, Ogaya R, Carnicer J, Bartrons M, Rivas-Ubach A, Grau O, Peguero G, Margalef O, Pla-Rabés S, Stefanescu C, Asensio D, Preece C, Liu L, Verger A, Barbeta A, Achotegui-Castells A, Gargallo-Garriga A, Sperlich D, Farré-Armengol G, Fernández-Martínez M, Liu D, Zhang C, Urbina I, Camino-Serrano M, Vives-Ingla M, Stocker DB, Balzarolo M, Guerrieri R, Peaucelle M, Marañón-Jiménez S, Bórnez-Mejías K, Mu Z, Descals A, Castellanos A, Terradas J. 2017. Impacts of global change on Mediterranean forests and their services. Forests 8.</w:t>
+      </w:r>
+    </w:p>
     <w:bookmarkEnd w:id="126"/>
-    <w:bookmarkStart w:id="127" w:name="ref-Olalde2002"/>
+    <w:bookmarkStart w:id="127" w:name="ref-PerezLuque2015"/>
     <w:p>
       <w:pPr>
         <w:pStyle w:val="Bibliografa"/>
       </w:pPr>
       <w:r>
-        <w:t xml:space="preserve">Olalde M, Herrán A, Espinel S, Goicoechea PG. 2002. White oaks phylogeography in the Iberian Peninsula. Forest Ecology and Management 156:89–102.</w:t>
+        <w:t xml:space="preserve">Pérez-Luque AJ, Zamora R, Bonet FJ, Pérez-Pérez R. 2015a. Dataset of migrame project (global change, altitudinal range shift and colonization of degraded habitats in Mediterranean mountains). PhytoKeys 56:61–81.</w:t>
       </w:r>
     </w:p>
     <w:bookmarkEnd w:id="127"/>
-    <w:bookmarkStart w:id="128" w:name="ref-Pascoa2017"/>
+    <w:bookmarkStart w:id="128" w:name="ref-PerezLuque2015onto"/>
     <w:p>
       <w:pPr>
         <w:pStyle w:val="Bibliografa"/>
       </w:pPr>
       <w:r>
-        <w:t xml:space="preserve">Páscoa P, Gouveia C, Russo A, Trigo R. 2017. Drought trends in the Iberian Peninsula over the last 112 years. Advances in Meteorology:ID4653126.</w:t>
+        <w:t xml:space="preserve">Pérez-Luque A, Pérez-Pérez R, Bonet-García F, Magaña P. 2015b. An ontological system based on modis images to assess ecosystem functioning of natura 2000 habitats: A case study for</w:t>
+      </w:r>
+      <w:r>
+        <w:t xml:space="preserve"> </w:t>
+      </w:r>
+      <w:r>
+        <w:rPr>
+          <w:i/>
+        </w:rPr>
+        <w:t xml:space="preserve">Quercus pyrenaica</w:t>
+      </w:r>
+      <w:r>
+        <w:t xml:space="preserve"> </w:t>
+      </w:r>
+      <w:r>
+        <w:t xml:space="preserve">forests. International Journal of Applied Earth Observation and Geoinformation 37:142–51.</w:t>
       </w:r>
     </w:p>
     <w:bookmarkEnd w:id="128"/>
-    <w:bookmarkStart w:id="129" w:name="ref-Penuelas2000"/>
+    <w:bookmarkStart w:id="130" w:name="ref-Piovesan2008"/>
     <w:p>
       <w:pPr>
         <w:pStyle w:val="Bibliografa"/>
       </w:pPr>
       <w:r>
-        <w:t xml:space="preserve">Peñuelas J, Filella I, Lloret F, Piñol J, Siscart D. 2000. Effects of a severe drought on water and nitrogen use by quercus ilex and phyllyrea latifolia. Biologia Plantarum 43:47–53.</w:t>
-      </w:r>
-    </w:p>
-    <w:bookmarkEnd w:id="129"/>
-    <w:bookmarkStart w:id="130" w:name="ref-Penuelas2001"/>
-    <w:p>
-      <w:pPr>
-        <w:pStyle w:val="Bibliografa"/>
-      </w:pPr>
-      <w:r>
-        <w:t xml:space="preserve">Peñuelas J, Lloret F, Montoya R. 2001. Severe drought effects on mediterranean woody flora in spain. Forest Science 47:214–8.</w:t>
-      </w:r>
-    </w:p>
-    <w:bookmarkEnd w:id="130"/>
-    <w:bookmarkStart w:id="131" w:name="ref-Penuelas2017"/>
-    <w:p>
-      <w:pPr>
-        <w:pStyle w:val="Bibliografa"/>
-      </w:pPr>
-      <w:r>
-        <w:t xml:space="preserve">Peñuelas J, Sardans J, Filella I, Estiarte M, Llusià J, Ogaya R, Carnicer J, Bartrons M, Rivas-Ubach A, Grau O, Peguero G, Margalef O, Pla-Rabés S, Stefanescu C, Asensio D, Preece C, Liu L, Verger A, Barbeta A, Achotegui-Castells A, Gargallo-Garriga A, Sperlich D, Farré-Armengol G, Fernández-Martínez M, Liu D, Zhang C, Urbina I, Camino-Serrano M, Vives-Ingla M, Stocker DB, Balzarolo M, Guerrieri R, Peaucelle M, Marañón-Jiménez S, Bórnez-Mejías K, Mu Z, Descals A, Castellanos A, Terradas J. 2017. Impacts of global change on Mediterranean forests and their services. Forests 8.</w:t>
-      </w:r>
-    </w:p>
-    <w:bookmarkEnd w:id="131"/>
-    <w:bookmarkStart w:id="132" w:name="ref-PerezLuque2015"/>
-    <w:p>
-      <w:pPr>
-        <w:pStyle w:val="Bibliografa"/>
-      </w:pPr>
-      <w:r>
-        <w:t xml:space="preserve">Pérez-Luque AJ, Zamora R, Bonet FJ, Pérez-Pérez R. 2015a. Dataset of migrame project (global change, altitudinal range shift and colonization of degraded habitats in Mediterranean mountains). PhytoKeys 56:61–81.</w:t>
-      </w:r>
-    </w:p>
-    <w:bookmarkEnd w:id="132"/>
-    <w:bookmarkStart w:id="133" w:name="ref-PerezLuque2015onto"/>
-    <w:p>
-      <w:pPr>
-        <w:pStyle w:val="Bibliografa"/>
-      </w:pPr>
-      <w:r>
-        <w:t xml:space="preserve">Pérez-Luque A, Pérez-Pérez R, Bonet-García F, Magaña P. 2015b. An ontological system based on modis images to assess ecosystem functioning of natura 2000 habitats: A case study for</w:t>
-      </w:r>
-      <w:r>
-        <w:t xml:space="preserve"> </w:t>
-      </w:r>
-      <w:r>
-        <w:rPr>
-          <w:i/>
-        </w:rPr>
-        <w:t xml:space="preserve">Quercus pyrenaica</w:t>
-      </w:r>
-      <w:r>
-        <w:t xml:space="preserve"> </w:t>
-      </w:r>
-      <w:r>
-        <w:t xml:space="preserve">forests. International Journal of Applied Earth Observation and Geoinformation 37:142–51.</w:t>
-      </w:r>
-    </w:p>
-    <w:bookmarkEnd w:id="133"/>
-    <w:bookmarkStart w:id="135" w:name="ref-Piovesan2008"/>
-    <w:p>
-      <w:pPr>
-        <w:pStyle w:val="Bibliografa"/>
-      </w:pPr>
-      <w:r>
         <w:t xml:space="preserve">Piovesan G, Biondi F, Filippo AD, Alessandrini A, Maugeri M. 2008. Drought-driven growth reduction in old beech (Fagus sylvatica l.) forests of the central apennines, italy. Global Change Biology 14:1265–81.</w:t>
       </w:r>
       <w:r>
         <w:t xml:space="preserve"> </w:t>
       </w:r>
-      <w:hyperlink r:id="rId134">
+      <w:hyperlink r:id="rId129">
         <w:r>
           <w:rPr>
             <w:rStyle w:val="Hipervnculo"/>
@@ -6466,114 +6420,114 @@
         </w:r>
       </w:hyperlink>
     </w:p>
+    <w:bookmarkEnd w:id="130"/>
+    <w:bookmarkStart w:id="131" w:name="ref-Reyes2015"/>
+    <w:p>
+      <w:pPr>
+        <w:pStyle w:val="Bibliografa"/>
+      </w:pPr>
+      <w:r>
+        <w:t xml:space="preserve">Reyes-Díez A, Alcaraz-Segura D, Cabello-Piñar J. 2015. Implicaciones del filtrado de calidad del índice de vegetación evi para el seguimiento funcional de ecosistemas. Revista de Teledeteccion 2015:11–29.</w:t>
+      </w:r>
+    </w:p>
+    <w:bookmarkEnd w:id="131"/>
+    <w:bookmarkStart w:id="132" w:name="ref-delRio2007"/>
+    <w:p>
+      <w:pPr>
+        <w:pStyle w:val="Bibliografa"/>
+      </w:pPr>
+      <w:r>
+        <w:t xml:space="preserve">Río S del, Herrero L, Penas Á. 2007. Bioclimatic analysis of the</w:t>
+      </w:r>
+      <w:r>
+        <w:t xml:space="preserve"> </w:t>
+      </w:r>
+      <w:r>
+        <w:rPr>
+          <w:i/>
+        </w:rPr>
+        <w:t xml:space="preserve">Quercus pyrenaica</w:t>
+      </w:r>
+      <w:r>
+        <w:t xml:space="preserve"> </w:t>
+      </w:r>
+      <w:r>
+        <w:t xml:space="preserve">forests in Spain. Phytocoenologia 37:541–60.</w:t>
+      </w:r>
+    </w:p>
+    <w:bookmarkEnd w:id="132"/>
+    <w:bookmarkStart w:id="133" w:name="ref-Rubino2004"/>
+    <w:p>
+      <w:pPr>
+        <w:pStyle w:val="Bibliografa"/>
+      </w:pPr>
+      <w:r>
+        <w:t xml:space="preserve">Rubino D, McCarthy B. 2004. Comparative analysis of dendroecological methods used to assess disturbance events. Dendrochronologia 21:97–115.</w:t>
+      </w:r>
+    </w:p>
+    <w:bookmarkEnd w:id="133"/>
+    <w:bookmarkStart w:id="134" w:name="ref-RuizRuiz2017"/>
+    <w:p>
+      <w:pPr>
+        <w:pStyle w:val="Bibliografa"/>
+      </w:pPr>
+      <w:r>
+        <w:t xml:space="preserve">Ruiz-Ruiz F. 2017. Gestión del agua y resiliencia en los sistemas de riego tradicionales. Una comparativa socioecológica entre los agroecosistemas del sureste español y los del centro de méxico.:446.</w:t>
+      </w:r>
+    </w:p>
+    <w:bookmarkEnd w:id="134"/>
+    <w:bookmarkStart w:id="135" w:name="ref-Samanta2012"/>
+    <w:p>
+      <w:pPr>
+        <w:pStyle w:val="Bibliografa"/>
+      </w:pPr>
+      <w:r>
+        <w:t xml:space="preserve">Samanta A, Ganguly S, Vermote E, Nemani RR, Myneni RB. 2012. Interpretation of variations in MODIS-measured greenness levels of amazon forests during 2000 to 2009. Environmental Research Letters 7:024018.</w:t>
+      </w:r>
+    </w:p>
     <w:bookmarkEnd w:id="135"/>
-    <w:bookmarkStart w:id="136" w:name="ref-Reyes2015"/>
+    <w:bookmarkStart w:id="136" w:name="ref-SanchezSalguero2012"/>
     <w:p>
       <w:pPr>
         <w:pStyle w:val="Bibliografa"/>
       </w:pPr>
       <w:r>
-        <w:t xml:space="preserve">Reyes-Díez A, Alcaraz-Segura D, Cabello-Piñar J. 2015. Implicaciones del filtrado de calidad del índice de vegetación evi para el seguimiento funcional de ecosistemas. Revista de Teledeteccion 2015:11–29.</w:t>
+        <w:t xml:space="preserve">Sánchez-Salguero R, Navarro-Cerrillo RM, Swetnam TW, Zavala MA. 2012. Is drought the main decline factor at the rear edge of Europe? The case of southern Iberian pine plantations. Forest Ecology and Management 271:158–69.</w:t>
       </w:r>
     </w:p>
     <w:bookmarkEnd w:id="136"/>
-    <w:bookmarkStart w:id="137" w:name="ref-delRio2007"/>
+    <w:bookmarkStart w:id="137" w:name="ref-Spinoni2015"/>
     <w:p>
       <w:pPr>
         <w:pStyle w:val="Bibliografa"/>
       </w:pPr>
       <w:r>
-        <w:t xml:space="preserve">Río S del, Herrero L, Penas Á. 2007. Bioclimatic analysis of the</w:t>
-      </w:r>
-      <w:r>
-        <w:t xml:space="preserve"> </w:t>
-      </w:r>
-      <w:r>
-        <w:rPr>
-          <w:i/>
-        </w:rPr>
-        <w:t xml:space="preserve">Quercus pyrenaica</w:t>
-      </w:r>
-      <w:r>
-        <w:t xml:space="preserve"> </w:t>
-      </w:r>
-      <w:r>
-        <w:t xml:space="preserve">forests in Spain. Phytocoenologia 37:541–60.</w:t>
+        <w:t xml:space="preserve">Spinoni J, Naumann G, Vogt JV, Barbosa P. 2015. The biggest drought events in Europe from 1950 to 2012. Journal of Hydrology: Regional Studies 3:509–24.</w:t>
       </w:r>
     </w:p>
     <w:bookmarkEnd w:id="137"/>
-    <w:bookmarkStart w:id="138" w:name="ref-Rubino2004"/>
+    <w:bookmarkStart w:id="138" w:name="ref-Spinoni2017a"/>
     <w:p>
       <w:pPr>
         <w:pStyle w:val="Bibliografa"/>
       </w:pPr>
       <w:r>
-        <w:t xml:space="preserve">Rubino D, McCarthy B. 2004. Comparative analysis of dendroecological methods used to assess disturbance events. Dendrochronologia 21:97–115.</w:t>
+        <w:t xml:space="preserve">Spinoni J, Vogt JV, Naumann G, Barbosa P, Dosio A. 2017. Will drought events become more frequent and severe in Europe? International Journal of Climatology.</w:t>
       </w:r>
     </w:p>
     <w:bookmarkEnd w:id="138"/>
-    <w:bookmarkStart w:id="139" w:name="ref-RuizRuiz2017"/>
+    <w:bookmarkStart w:id="140" w:name="ref-Stagge2017"/>
     <w:p>
       <w:pPr>
         <w:pStyle w:val="Bibliografa"/>
       </w:pPr>
       <w:r>
-        <w:t xml:space="preserve">Ruiz-Ruiz F. 2017. Gestión del agua y resiliencia en los sistemas de riego tradicionales. Una comparativa socioecológica entre los agroecosistemas del sureste español y los del centro de méxico.:446.</w:t>
-      </w:r>
-    </w:p>
-    <w:bookmarkEnd w:id="139"/>
-    <w:bookmarkStart w:id="140" w:name="ref-Samanta2012"/>
-    <w:p>
-      <w:pPr>
-        <w:pStyle w:val="Bibliografa"/>
-      </w:pPr>
-      <w:r>
-        <w:t xml:space="preserve">Samanta A, Ganguly S, Vermote E, Nemani RR, Myneni RB. 2012. Interpretation of variations in MODIS-measured greenness levels of amazon forests during 2000 to 2009. Environmental Research Letters 7:024018.</w:t>
-      </w:r>
-    </w:p>
-    <w:bookmarkEnd w:id="140"/>
-    <w:bookmarkStart w:id="141" w:name="ref-SanchezSalguero2012"/>
-    <w:p>
-      <w:pPr>
-        <w:pStyle w:val="Bibliografa"/>
-      </w:pPr>
-      <w:r>
-        <w:t xml:space="preserve">Sánchez-Salguero R, Navarro-Cerrillo RM, Swetnam TW, Zavala MA. 2012. Is drought the main decline factor at the rear edge of Europe? The case of southern Iberian pine plantations. Forest Ecology and Management 271:158–69.</w:t>
-      </w:r>
-    </w:p>
-    <w:bookmarkEnd w:id="141"/>
-    <w:bookmarkStart w:id="142" w:name="ref-Spinoni2015"/>
-    <w:p>
-      <w:pPr>
-        <w:pStyle w:val="Bibliografa"/>
-      </w:pPr>
-      <w:r>
-        <w:t xml:space="preserve">Spinoni J, Naumann G, Vogt JV, Barbosa P. 2015. The biggest drought events in Europe from 1950 to 2012. Journal of Hydrology: Regional Studies 3:509–24.</w:t>
-      </w:r>
-    </w:p>
-    <w:bookmarkEnd w:id="142"/>
-    <w:bookmarkStart w:id="143" w:name="ref-Spinoni2017a"/>
-    <w:p>
-      <w:pPr>
-        <w:pStyle w:val="Bibliografa"/>
-      </w:pPr>
-      <w:r>
-        <w:t xml:space="preserve">Spinoni J, Vogt JV, Naumann G, Barbosa P, Dosio A. 2017. Will drought events become more frequent and severe in Europe? International Journal of Climatology.</w:t>
-      </w:r>
-    </w:p>
-    <w:bookmarkEnd w:id="143"/>
-    <w:bookmarkStart w:id="145" w:name="ref-Stagge2017"/>
-    <w:p>
-      <w:pPr>
-        <w:pStyle w:val="Bibliografa"/>
-      </w:pPr>
-      <w:r>
         <w:t xml:space="preserve">Stagge JH, Kingston DG, Tallaksen LM, Hannah DM. 2017. Observed drought indices show increasing divergence across Europe. Scientific Reports 7:14045.</w:t>
       </w:r>
       <w:r>
         <w:t xml:space="preserve"> </w:t>
       </w:r>
-      <w:hyperlink r:id="rId144">
+      <w:hyperlink r:id="rId139">
         <w:r>
           <w:rPr>
             <w:rStyle w:val="Hipervnculo"/>
@@ -6582,34 +6536,131 @@
         </w:r>
       </w:hyperlink>
     </w:p>
+    <w:bookmarkEnd w:id="140"/>
+    <w:bookmarkStart w:id="141" w:name="ref-Titos1990"/>
+    <w:p>
+      <w:pPr>
+        <w:pStyle w:val="Bibliografa"/>
+      </w:pPr>
+      <w:r>
+        <w:t xml:space="preserve">Titos M. 1990. Las minas de la estrella. In: M. T, editor. La aventura de sierra-nevada 1717-1915. Editorial Universidad de Granada. pp 226–36.</w:t>
+      </w:r>
+    </w:p>
+    <w:bookmarkEnd w:id="141"/>
+    <w:bookmarkStart w:id="142" w:name="ref-Trigo2013"/>
+    <w:p>
+      <w:pPr>
+        <w:pStyle w:val="Bibliografa"/>
+      </w:pPr>
+      <w:r>
+        <w:t xml:space="preserve">Trigo RM, Añel JA, Barriopedro D, García-Herrera R, Gimeno L, Castillo R, Allen MR, Massey A. 2013. The record Winter drought of 2011-12 in the Iberian Peninsula [in "Explaining Extreme Events of 2012 from a Climate Perspective”. [Peterson, T. C., M. P. Hoerling, P.A. Stott and S. Herring, Eds.]. 94:S41–5.</w:t>
+      </w:r>
+    </w:p>
+    <w:bookmarkEnd w:id="142"/>
+    <w:bookmarkStart w:id="143" w:name="ref-Valbuena2013"/>
+    <w:p>
+      <w:pPr>
+        <w:pStyle w:val="Bibliografa"/>
+      </w:pPr>
+      <w:r>
+        <w:t xml:space="preserve">Valbuena-Carabaña M, Gil L. 2013. Genetic resilience in a historically profited root sprouting oak (</w:t>
+      </w:r>
+      <w:r>
+        <w:rPr>
+          <w:i/>
+        </w:rPr>
+        <w:t xml:space="preserve">Quercus pyrenaica</w:t>
+      </w:r>
+      <w:r>
+        <w:t xml:space="preserve"> </w:t>
+      </w:r>
+      <w:r>
+        <w:t xml:space="preserve">Willd.) at its southern boundary. Tree Genetics &amp; Genomes 9:1129–42.</w:t>
+      </w:r>
+    </w:p>
+    <w:bookmarkEnd w:id="143"/>
+    <w:bookmarkStart w:id="144" w:name="ref-Valbuena2017"/>
+    <w:p>
+      <w:pPr>
+        <w:pStyle w:val="Bibliografa"/>
+      </w:pPr>
+      <w:r>
+        <w:t xml:space="preserve">Valbuena-Carabaña M, Gil L. 2017. Centenary coppicing maintains high levels of genetic diversity in a root resprouting oak (</w:t>
+      </w:r>
+      <w:r>
+        <w:rPr>
+          <w:i/>
+        </w:rPr>
+        <w:t xml:space="preserve">Quercus pyrenaica</w:t>
+      </w:r>
+      <w:r>
+        <w:t xml:space="preserve"> </w:t>
+      </w:r>
+      <w:r>
+        <w:t xml:space="preserve">Willd.). Tree Genetics &amp; Genomes 13:28.</w:t>
+      </w:r>
+    </w:p>
+    <w:bookmarkEnd w:id="144"/>
+    <w:bookmarkStart w:id="145" w:name="ref-VicenteSerrano2010"/>
+    <w:p>
+      <w:pPr>
+        <w:pStyle w:val="Bibliografa"/>
+      </w:pPr>
+      <w:r>
+        <w:t xml:space="preserve">Vicente-Serrano SM, Beguería S, López-Moreno JI. 2010. A multiscalar drought index sensitive to global warming: The standardized precipitation evapotranspiration index. Journal of Climate 23:1696–718.</w:t>
+      </w:r>
+    </w:p>
     <w:bookmarkEnd w:id="145"/>
-    <w:bookmarkStart w:id="146" w:name="ref-Titos1990"/>
+    <w:bookmarkStart w:id="146" w:name="ref-VicenteSerrano2014b"/>
     <w:p>
       <w:pPr>
         <w:pStyle w:val="Bibliografa"/>
       </w:pPr>
       <w:r>
-        <w:t xml:space="preserve">Titos M. 1990. Las minas de la estrella. In: M. T, editor. La aventura de sierra-nevada 1717-1915. Editorial Universidad de Granada. pp 226–36.</w:t>
+        <w:t xml:space="preserve">Vicente-Serrano SM, Camarero JJ, Azorin‐Molina C. 2014a. Diverse responses of forest growth to drought time‐scales in the northern hemisphere. Global Ecology and Biogeography 23:1019–30.</w:t>
       </w:r>
     </w:p>
     <w:bookmarkEnd w:id="146"/>
-    <w:bookmarkStart w:id="147" w:name="ref-Trigo2013"/>
+    <w:bookmarkStart w:id="147" w:name="ref-VicenteSerrano2013"/>
     <w:p>
       <w:pPr>
         <w:pStyle w:val="Bibliografa"/>
       </w:pPr>
       <w:r>
-        <w:t xml:space="preserve">Trigo RM, Añel JA, Barriopedro D, García-Herrera R, Gimeno L, Castillo R, Allen MR, Massey A. 2013. The record Winter drought of 2011-12 in the Iberian Peninsula [in "Explaining Extreme Events of 2012 from a Climate Perspective”. [Peterson, T. C., M. P. Hoerling, P.A. Stott and S. Herring, Eds.]. 94:S41–5.</w:t>
+        <w:t xml:space="preserve">Vicente-Serrano SM, Gouveia C, Camarero JJ, Beguería S, Trigo R, López-Moreno JI, Azorín-Molina C, Pasho E, Lorenzo-Lacruz J, Revuelto J, Morán-Tejeda E, Sanchez-Lorenzo A. 2013. Response of vegetation to drought time-scales across global land biomes. Proc Natl Acad Sci U S A 110:52–7.</w:t>
       </w:r>
     </w:p>
     <w:bookmarkEnd w:id="147"/>
-    <w:bookmarkStart w:id="148" w:name="ref-Valbuena2013"/>
+    <w:bookmarkStart w:id="148" w:name="ref-VicenteSerrano2014"/>
     <w:p>
       <w:pPr>
         <w:pStyle w:val="Bibliografa"/>
       </w:pPr>
       <w:r>
-        <w:t xml:space="preserve">Valbuena-Carabaña M, Gil L. 2013. Genetic resilience in a historically profited root sprouting oak (</w:t>
+        <w:t xml:space="preserve">Vicente-Serrano SM, López-Moreno JI, Beguería S, Lorenzo-Lacruz J, Sanchez-Lorenzo A, García-Ruiz JM, Azorín-Molina C, Morán-Tejeda E, Revuelto J, Trigo R, Coelho F, Espejo F. 2014b. Evidence of increasing drought severity caused by temperature rise in southern Europe. Environmental Research Letters 9:044001.</w:t>
+      </w:r>
+    </w:p>
+    <w:bookmarkEnd w:id="148"/>
+    <w:bookmarkStart w:id="149" w:name="ref-VilaCabrera2019"/>
+    <w:p>
+      <w:pPr>
+        <w:pStyle w:val="Bibliografa"/>
+      </w:pPr>
+      <w:r>
+        <w:t xml:space="preserve">Vilà-Cabrera A, Premoli AC, Jump AS. 2019. Refining predictions of population decline at species’ rear edges. Global Change Biology 25:1549–60.</w:t>
+      </w:r>
+    </w:p>
+    <w:bookmarkEnd w:id="149"/>
+    <w:bookmarkStart w:id="150" w:name="ref-Vivero2000"/>
+    <w:p>
+      <w:pPr>
+        <w:pStyle w:val="Bibliografa"/>
+      </w:pPr>
+      <w:r>
+        <w:t xml:space="preserve">Vivero J, Prados J, Hernández-Bermejo J. 2000.</w:t>
+      </w:r>
+      <w:r>
+        <w:t xml:space="preserve"> </w:t>
       </w:r>
       <w:r>
         <w:rPr>
@@ -6621,138 +6672,41 @@
         <w:t xml:space="preserve"> </w:t>
       </w:r>
       <w:r>
-        <w:t xml:space="preserve">Willd.) at its southern boundary. Tree Genetics &amp; Genomes 9:1129–42.</w:t>
-      </w:r>
-    </w:p>
-    <w:bookmarkEnd w:id="148"/>
-    <w:bookmarkStart w:id="149" w:name="ref-Valbuena2017"/>
+        <w:t xml:space="preserve">Willd. In: Blanca G, Cabezudo B, Hernández-Bermejo J, Herrera C, Muñoz J, Valdés B, editors. Libro rojo de la flora silvestre amenzada de andalucía. II. Especies vulnerables. Sevilla: Consejería de Medio Ambiente, Junta de Andalucía. pp 303–6.</w:t>
+      </w:r>
+    </w:p>
+    <w:bookmarkEnd w:id="150"/>
+    <w:bookmarkStart w:id="151" w:name="ref-Wilcox2012"/>
     <w:p>
       <w:pPr>
         <w:pStyle w:val="Bibliografa"/>
       </w:pPr>
       <w:r>
-        <w:t xml:space="preserve">Valbuena-Carabaña M, Gil L. 2017. Centenary coppicing maintains high levels of genetic diversity in a root resprouting oak (</w:t>
-      </w:r>
-      <w:r>
-        <w:rPr>
-          <w:i/>
-        </w:rPr>
-        <w:t xml:space="preserve">Quercus pyrenaica</w:t>
-      </w:r>
-      <w:r>
-        <w:t xml:space="preserve"> </w:t>
-      </w:r>
-      <w:r>
-        <w:t xml:space="preserve">Willd.). Tree Genetics &amp; Genomes 13:28.</w:t>
-      </w:r>
-    </w:p>
-    <w:bookmarkEnd w:id="149"/>
-    <w:bookmarkStart w:id="150" w:name="ref-VicenteSerrano2010"/>
+        <w:t xml:space="preserve">Wilcox R. 2012. Introduction to robust estimation and hypothesis testing (third edition). Third Edition. Academic Press</w:t>
+      </w:r>
+    </w:p>
+    <w:bookmarkEnd w:id="151"/>
+    <w:bookmarkStart w:id="152" w:name="ref-Zang2015"/>
     <w:p>
       <w:pPr>
         <w:pStyle w:val="Bibliografa"/>
       </w:pPr>
       <w:r>
-        <w:t xml:space="preserve">Vicente-Serrano SM, Beguería S, López-Moreno JI. 2010. A multiscalar drought index sensitive to global warming: The standardized precipitation evapotranspiration index. Journal of Climate 23:1696–718.</w:t>
-      </w:r>
-    </w:p>
-    <w:bookmarkEnd w:id="150"/>
-    <w:bookmarkStart w:id="151" w:name="ref-VicenteSerrano2014b"/>
+        <w:t xml:space="preserve">Zang C, Biondi F. 2015. Treeclim: An r package for the numerical calibration of proxy-climate relationships. Ecography 38:431–6.</w:t>
+      </w:r>
+    </w:p>
+    <w:bookmarkEnd w:id="152"/>
+    <w:bookmarkStart w:id="153" w:name="ref-Zhang2013"/>
     <w:p>
       <w:pPr>
         <w:pStyle w:val="Bibliografa"/>
       </w:pPr>
       <w:r>
-        <w:t xml:space="preserve">Vicente-Serrano SM, Camarero JJ, Azorin‐Molina C. 2014a. Diverse responses of forest growth to drought time‐scales in the northern hemisphere. Global Ecology and Biogeography 23:1019–30.</w:t>
-      </w:r>
-    </w:p>
-    <w:bookmarkEnd w:id="151"/>
-    <w:bookmarkStart w:id="152" w:name="ref-VicenteSerrano2013"/>
-    <w:p>
-      <w:pPr>
-        <w:pStyle w:val="Bibliografa"/>
-      </w:pPr>
-      <w:r>
-        <w:t xml:space="preserve">Vicente-Serrano SM, Gouveia C, Camarero JJ, Beguería S, Trigo R, López-Moreno JI, Azorín-Molina C, Pasho E, Lorenzo-Lacruz J, Revuelto J, Morán-Tejeda E, Sanchez-Lorenzo A. 2013. Response of vegetation to drought time-scales across global land biomes. Proc Natl Acad Sci U S A 110:52–7.</w:t>
-      </w:r>
-    </w:p>
-    <w:bookmarkEnd w:id="152"/>
-    <w:bookmarkStart w:id="153" w:name="ref-VicenteSerrano2014"/>
-    <w:p>
-      <w:pPr>
-        <w:pStyle w:val="Bibliografa"/>
-      </w:pPr>
-      <w:r>
-        <w:t xml:space="preserve">Vicente-Serrano SM, López-Moreno JI, Beguería S, Lorenzo-Lacruz J, Sanchez-Lorenzo A, García-Ruiz JM, Azorín-Molina C, Morán-Tejeda E, Revuelto J, Trigo R, Coelho F, Espejo F. 2014b. Evidence of increasing drought severity caused by temperature rise in southern Europe. Environmental Research Letters 9:044001.</w:t>
+        <w:t xml:space="preserve">Zhang Y, Peng C, Li W, Fang X, Zhang T, Zhu Q, Chen H, Zhao P. 2013. Monitoring and estimating drought-induced impacts on forest structure, growth, function, and ecosystem services using remote-sensing data: Recent progress and future challenges. Environmental Reviews 21:103–15.</w:t>
       </w:r>
     </w:p>
     <w:bookmarkEnd w:id="153"/>
-    <w:bookmarkStart w:id="154" w:name="ref-VilaCabrera2019"/>
-    <w:p>
-      <w:pPr>
-        <w:pStyle w:val="Bibliografa"/>
-      </w:pPr>
-      <w:r>
-        <w:t xml:space="preserve">Vilà-Cabrera A, Premoli AC, Jump AS. 2019. Refining predictions of population decline at species’ rear edges. Global Change Biology 25:1549–60.</w:t>
-      </w:r>
-    </w:p>
     <w:bookmarkEnd w:id="154"/>
-    <w:bookmarkStart w:id="155" w:name="ref-Vivero2000"/>
-    <w:p>
-      <w:pPr>
-        <w:pStyle w:val="Bibliografa"/>
-      </w:pPr>
-      <w:r>
-        <w:t xml:space="preserve">Vivero J, Prados J, Hernández-Bermejo J. 2000.</w:t>
-      </w:r>
-      <w:r>
-        <w:t xml:space="preserve"> </w:t>
-      </w:r>
-      <w:r>
-        <w:rPr>
-          <w:i/>
-        </w:rPr>
-        <w:t xml:space="preserve">Quercus pyrenaica</w:t>
-      </w:r>
-      <w:r>
-        <w:t xml:space="preserve"> </w:t>
-      </w:r>
-      <w:r>
-        <w:t xml:space="preserve">Willd. In: Blanca G, Cabezudo B, Hernández-Bermejo J, Herrera C, Muñoz J, Valdés B, editors. Libro rojo de la flora silvestre amenzada de andalucía. II. Especies vulnerables. Sevilla: Consejería de Medio Ambiente, Junta de Andalucía. pp 303–6.</w:t>
-      </w:r>
-    </w:p>
-    <w:bookmarkEnd w:id="155"/>
-    <w:bookmarkStart w:id="156" w:name="ref-Wilcox2012"/>
-    <w:p>
-      <w:pPr>
-        <w:pStyle w:val="Bibliografa"/>
-      </w:pPr>
-      <w:r>
-        <w:t xml:space="preserve">Wilcox R. 2012. Introduction to robust estimation and hypothesis testing (third edition). Third Edition. Academic Press</w:t>
-      </w:r>
-    </w:p>
-    <w:bookmarkEnd w:id="156"/>
-    <w:bookmarkStart w:id="157" w:name="ref-Zang2015"/>
-    <w:p>
-      <w:pPr>
-        <w:pStyle w:val="Bibliografa"/>
-      </w:pPr>
-      <w:r>
-        <w:t xml:space="preserve">Zang C, Biondi F. 2015. Treeclim: An r package for the numerical calibration of proxy-climate relationships. Ecography 38:431–6.</w:t>
-      </w:r>
-    </w:p>
-    <w:bookmarkEnd w:id="157"/>
-    <w:bookmarkStart w:id="158" w:name="ref-Zhang2013"/>
-    <w:p>
-      <w:pPr>
-        <w:pStyle w:val="Bibliografa"/>
-      </w:pPr>
-      <w:r>
-        <w:t xml:space="preserve">Zhang Y, Peng C, Li W, Fang X, Zhang T, Zhu Q, Chen H, Zhao P. 2013. Monitoring and estimating drought-induced impacts on forest structure, growth, function, and ecosystem services using remote-sensing data: Recent progress and future challenges. Environmental Reviews 21:103–15.</w:t>
-      </w:r>
-    </w:p>
-    <w:bookmarkEnd w:id="158"/>
-    <w:bookmarkEnd w:id="159"/>
     <w:sectPr>
       <w:footerReference w:type="even" r:id="rId10"/>
       <w:footerReference w:type="default" r:id="rId9"/>

--- a/man/ecosystems/ms_ecosystems.docx
+++ b/man/ecosystems/ms_ecosystems.docx
@@ -1195,7 +1195,7 @@
         <w:t xml:space="preserve"> </w:t>
       </w:r>
       <w:r>
-        <w:t xml:space="preserve">(García-Herrera and others 2007; Páscoa and others 2017)</w:t>
+        <w:t xml:space="preserve">(Garcı́a-Herrera and others 2007; Páscoa and others 2017)</w:t>
       </w:r>
       <w:r>
         <w:t xml:space="preserve"> </w:t>
@@ -4207,7 +4207,7 @@
         <w:t xml:space="preserve"> </w:t>
       </w:r>
       <w:r>
-        <w:t xml:space="preserve">2005 and 2012 were considered two of the worst recorded drought; García-Herrera and others 2007; Trigo and others 2013; Vicente-Serrano and others 2014b)</w:t>
+        <w:t xml:space="preserve">2005 and 2012 were considered two of the worst recorded drought; Garcı́a-Herrera and others 2007; Trigo and others 2013; Vicente-Serrano and others 2014b)</w:t>
       </w:r>
       <w:r>
         <w:t xml:space="preserve"> </w:t>
@@ -4719,7 +4719,7 @@
         <w:t xml:space="preserve"> </w:t>
       </w:r>
       <w:r>
-        <w:t xml:space="preserve">(e.g. Babst and others 2013; Vicente-Serrano and others 2014a)</w:t>
+        <w:t xml:space="preserve">(e.g.  Babst and others 2013; Vicente-Serrano and others 2014a)</w:t>
       </w:r>
       <w:r>
         <w:t xml:space="preserve">, particularly for rear-edge populations</w:t>
@@ -4878,7 +4878,7 @@
         <w:t xml:space="preserve"> </w:t>
       </w:r>
       <w:r>
-        <w:t xml:space="preserve">(e.g. Gea-Izquierdo and Cañellas 2014; Gea-Izquierdo and others 2015; Dorado-Liñán and others 2017a)</w:t>
+        <w:t xml:space="preserve">(e.g.  Gea-Izquierdo and Cañellas 2014; Gea-Izquierdo and others 2015; Dorado-Liñán and others 2017a)</w:t>
       </w:r>
       <w:r>
         <w:t xml:space="preserve">.</w:t>
@@ -5707,7 +5707,7 @@
         <w:pStyle w:val="Bibliografa"/>
       </w:pPr>
       <w:r>
-        <w:t xml:space="preserve">Cañellas I, Del Río M, Roig S, Montero G. 2004. Growth response to thinning in quercus pyrenaica willd. Coppice stands in spanish central mountain. Annals of Forest Sciences 61:243–50.</w:t>
+        <w:t xml:space="preserve">Cañellas I, Del Rı́o M, Roig S, Montero G. 2004. Growth response to thinning in quercus pyrenaica willd. Coppice stands in spanish central mountain. Annals of Forest Sciences 61:243–50.</w:t>
       </w:r>
       <w:r>
         <w:t xml:space="preserve"> </w:t>
@@ -5914,17 +5914,27 @@
       </w:r>
     </w:p>
     <w:bookmarkEnd w:id="86"/>
-    <w:bookmarkStart w:id="87" w:name="ref-GarciaAlix2017"/>
+    <w:bookmarkStart w:id="87" w:name="ref-GarciaHerrera2007"/>
     <w:p>
       <w:pPr>
         <w:pStyle w:val="Bibliografa"/>
       </w:pPr>
       <w:r>
+        <w:t xml:space="preserve">Garcı́a-Herrera R, Hernández E, Barriopedro D, Paredes D, Trigo RM, Trigo IF, Mendes MA. 2007. The outstanding 2004/05 drought in the Iberian Peninsula: Associated atmospheric circulation. Journal of Hydrometeorology 8:483–98.</w:t>
+      </w:r>
+    </w:p>
+    <w:bookmarkEnd w:id="87"/>
+    <w:bookmarkStart w:id="88" w:name="ref-GarciaAlix2017"/>
+    <w:p>
+      <w:pPr>
+        <w:pStyle w:val="Bibliografa"/>
+      </w:pPr>
+      <w:r>
         <w:t xml:space="preserve">García-Alix A, Jiménez-Espejo FJ, Toney JL, Jiménez-Moreno G, Ramos-Román MJ, Anderson RS, Ruano P, Queralt I, Delgado Huertas A, Kuroda J. 2017. Alpine bogs of southern spain show human-induced environmental change superimposed on long-term natural variations. Scientific Reports 7:7439.</w:t>
       </w:r>
     </w:p>
-    <w:bookmarkEnd w:id="87"/>
-    <w:bookmarkStart w:id="88" w:name="ref-GarciaGonzalez2017"/>
+    <w:bookmarkEnd w:id="88"/>
+    <w:bookmarkStart w:id="89" w:name="ref-GarciaGonzalez2017"/>
     <w:p>
       <w:pPr>
         <w:pStyle w:val="Bibliografa"/>
@@ -5946,16 +5956,6 @@
       </w:r>
       <w:r>
         <w:t xml:space="preserve">Willd. is a powerful indicator of soil water excess at growth resumption. European Journal of Forest Research 136:329–44.</w:t>
-      </w:r>
-    </w:p>
-    <w:bookmarkEnd w:id="88"/>
-    <w:bookmarkStart w:id="89" w:name="ref-GarciaHerrera2007"/>
-    <w:p>
-      <w:pPr>
-        <w:pStyle w:val="Bibliografa"/>
-      </w:pPr>
-      <w:r>
-        <w:t xml:space="preserve">García-Herrera R, Hernández E, Barriopedro D, Paredes D, Trigo RM, Trigo IF, Mendes MA. 2007. The outstanding 2004/05 drought in the Iberian Peninsula: Associated atmospheric circulation. Journal of Hydrometeorology 8:483–98.</w:t>
       </w:r>
     </w:p>
     <w:bookmarkEnd w:id="89"/>

--- a/man/ecosystems/ms_ecosystems.docx
+++ b/man/ecosystems/ms_ecosystems.docx
@@ -407,9 +407,9 @@
       <w:pPr>
         <w:pStyle w:val="Ttulo2"/>
       </w:pPr>
-      <w:bookmarkStart w:id="23" w:name="keywords-6-to-10"/>
-      <w:r>
-        <w:t xml:space="preserve">keywords (6 to 10)</w:t>
+      <w:bookmarkStart w:id="23" w:name="keywords"/>
+      <w:r>
+        <w:t xml:space="preserve">keywords</w:t>
       </w:r>
       <w:bookmarkEnd w:id="23"/>
     </w:p>
@@ -1195,7 +1195,7 @@
         <w:t xml:space="preserve"> </w:t>
       </w:r>
       <w:r>
-        <w:t xml:space="preserve">(Garcı́a-Herrera and others 2007; Páscoa and others 2017)</w:t>
+        <w:t xml:space="preserve">(García-Herrera and others 2007; Páscoa and others 2017)</w:t>
       </w:r>
       <w:r>
         <w:t xml:space="preserve"> </w:t>
@@ -1306,7 +1306,7 @@
         <w:t xml:space="preserve"> </w:t>
       </w:r>
       <w:r>
-        <w:t xml:space="preserve">refer to the mean and lowest value of SPEI respectively during the drought event duration.</w:t>
+        <w:t xml:space="preserve">refer to the mean and lowest value of SPEI respectively during the drought event.</w:t>
       </w:r>
     </w:p>
     <w:p>
@@ -1324,28 +1324,7 @@
         <w:pStyle w:val="FirstParagraph"/>
       </w:pPr>
       <w:r>
-        <w:t xml:space="preserve">Vegetation indices derived from remote sensing information have been widely used to derive descriptors of ecosystem functioning because they are linked with primary productivity</w:t>
-      </w:r>
-      <w:r>
-        <w:t xml:space="preserve"> </w:t>
-      </w:r>
-      <w:r>
-        <w:t xml:space="preserve">(</w:t>
-      </w:r>
-      <w:r>
-        <w:rPr>
-          <w:i/>
-        </w:rPr>
-        <w:t xml:space="preserve">e.g</w:t>
-      </w:r>
-      <w:r>
-        <w:t xml:space="preserve"> </w:t>
-      </w:r>
-      <w:r>
-        <w:t xml:space="preserve">Alcaraz-Segura and others 2009)</w:t>
-      </w:r>
-      <w:r>
-        <w:t xml:space="preserve">. Here, vegetation greenness of</w:t>
+        <w:t xml:space="preserve">Vegetation greenness of</w:t>
       </w:r>
       <w:r>
         <w:t xml:space="preserve"> </w:t>
@@ -1375,10 +1354,7 @@
         <w:t xml:space="preserve"> </w:t>
       </w:r>
       <w:r>
-        <w:t xml:space="preserve">(EVI), derived from MOD13Q1 product of the</w:t>
-      </w:r>
-      <w:r>
-        <w:t xml:space="preserve"> </w:t>
+        <w:t xml:space="preserve">(EVI), derived from MOD13Q1 product of the MODIS (</w:t>
       </w:r>
       <w:r>
         <w:rPr>
@@ -1387,10 +1363,7 @@
         <w:t xml:space="preserve">Moderate Resolution Imaging Spectroradiometer</w:t>
       </w:r>
       <w:r>
-        <w:t xml:space="preserve"> </w:t>
-      </w:r>
-      <w:r>
-        <w:t xml:space="preserve">(MODIS) sensor. MODIS EVI Data (Collection 6) were obtanied for the period 2000 - 2016. EVI data consits of 16-day maximum value composite images (23 per year) of the EVI value with a spatial resolution of 250 m x 250 m. We selected the pixels covering the distribution of</w:t>
+        <w:t xml:space="preserve">) sensor. MODIS EVI Data (Collection 6) were obtanied for the period 2000 - 2016. EVI data consits of 16-day maximum value composite images (23 per year) of the EVI value with a spatial resolution of 250 m x 250 m. We selected the pixels covering the distribution of</w:t>
       </w:r>
       <w:r>
         <w:t xml:space="preserve"> </w:t>
@@ -1417,7 +1390,7 @@
         <w:t xml:space="preserve"> </w:t>
       </w:r>
       <w:r>
-        <w:t xml:space="preserve">= 928 pixels). Valid EVI data were selected applying a filter. Values affected by high content of aerosols, clouds, snow and shadows, were filtered out following recommendations for mountain regions</w:t>
+        <w:t xml:space="preserve">= 928 pixels). Values affected by high content of aerosols, clouds, snow and shadows, were filtered out following recommendations for mountain regions</w:t>
       </w:r>
       <w:r>
         <w:t xml:space="preserve"> </w:t>
@@ -2722,7 +2695,7 @@
         </m:d>
       </m:oMath>
       <w:r>
-        <w:t xml:space="preserve">. Then, non-parametric Kruskal-Wallis rank sum tests were used to analyse differences between sites for height, DBH and competition indices. When significant differences were observed, we run multiple comparisons using the Dunn’s-test with Bonferroni adjustment to correct significance values.</w:t>
+        <w:t xml:space="preserve">. Differences between sites for height, DBH and competition indices were analysed using non-parametric Kruskal-Wallis rank sum tests. When significant differences were observed, we run multiple comparisons using the Dunn’s-test with Bonferroni adjustment to correct significance values.</w:t>
       </w:r>
     </w:p>
     <w:p>
@@ -2730,7 +2703,7 @@
         <w:pStyle w:val="Textodecuerpo"/>
       </w:pPr>
       <w:r>
-        <w:t xml:space="preserve">Tree cores were air dried, glued onto wooden mounts and sanded. Annual radial growth (ring width, RW) was measured with a LINTAB measuring device (Rinntech, Heidelberg, Germany) coupled to a stereomicroscope, with an accuracy of 0.001 mm. Individual ring series were first visually and statistically cross-dated with TSAP software (Rinntech, Heidelberg, Germany), using the statistics Gleichläufigkeit (GLK), t-value and the crossdating index (CDI). Cross-dating validation was finally done using COFECHA software</w:t>
+        <w:t xml:space="preserve">Tree cores were air dried, glued onto wooden mounts and sanded. Annual radial growth (ring width, RW) was measured with a measuring device coupled to a stereomicroscope, with an accuracy of 0.001 mm. Individual ring series were first visually and statistically cross-dated with TSAP software (Rinntech, Heidelberg, Germany), using the statistics Gleichläufigkeit (GLK), t-value and the crossdating index (CDI). Cross-dating validation was finally done using COFECHA software</w:t>
       </w:r>
       <w:r>
         <w:t xml:space="preserve"> </w:t>
@@ -3018,13 +2991,63 @@
         <w:pStyle w:val="Textodecuerpo"/>
       </w:pPr>
       <w:r>
-        <w:t xml:space="preserve">Both RWI and BAI chronologies were compared to different climatic indices to analyse the low and the high-frequency response to climate of trees. Statistical descriptive parameters, including the mean, standard deviation, first-order autocorrelation of raw series, the mean sensitivity (a measure of the year-to-year variability) and the mean correlation between individual series of residual ring-width indices, were also calculated for each site chronology</w:t>
-      </w:r>
-      <w:r>
-        <w:t xml:space="preserve"> </w:t>
-      </w:r>
-      <w:r>
-        <w:t xml:space="preserve">(Fritts 1976)</w:t>
+        <w:t xml:space="preserve">Both RWI and BAI chronologies were compared to different climatic indices to analyse the low and the high-frequency response to climate of trees.</w:t>
+      </w:r>
+    </w:p>
+    <w:p>
+      <w:pPr>
+        <w:pStyle w:val="Ttulo3"/>
+      </w:pPr>
+      <w:bookmarkStart w:id="33" w:name="climate-and-growth"/>
+      <w:r>
+        <w:t xml:space="preserve">Climate and growth</w:t>
+      </w:r>
+      <w:bookmarkEnd w:id="33"/>
+    </w:p>
+    <w:p>
+      <w:pPr>
+        <w:pStyle w:val="FirstParagraph"/>
+      </w:pPr>
+      <w:r>
+        <w:t xml:space="preserve">Climate data were obtained from the European Daily High-Resolution Observational Gridded Dataset (E-OBS v16)</w:t>
+      </w:r>
+      <w:r>
+        <w:t xml:space="preserve"> </w:t>
+      </w:r>
+      <w:r>
+        <w:t xml:space="preserve">(Haylock and others 2008)</w:t>
+      </w:r>
+      <w:r>
+        <w:t xml:space="preserve">. Monthly precipitation and minimum and maximum temperatures were obtained at a 0.25 x 0.25 º resolution for the 1950-2016 period. We selected grid cells covering each sampled sites. The Standardized Precipitation-Evapotranspiration Index (SPEI) with a temporal scale of 6 months was used to characterize the drought conditions for the period 1961-2014.</w:t>
+      </w:r>
+    </w:p>
+    <w:p>
+      <w:pPr>
+        <w:pStyle w:val="Textodecuerpo"/>
+      </w:pPr>
+      <w:r>
+        <w:t xml:space="preserve">Relationships between residual site chronologies and climatic variables were assessed ussing bootstrapped Pearson’s correlations estimated using</w:t>
+      </w:r>
+      <w:r>
+        <w:t xml:space="preserve"> </w:t>
+      </w:r>
+      <w:r>
+        <w:rPr>
+          <w:rStyle w:val="VerbatimChar"/>
+        </w:rPr>
+        <w:t xml:space="preserve">treeclim</w:t>
+      </w:r>
+      <w:r>
+        <w:t xml:space="preserve"> </w:t>
+      </w:r>
+      <w:r>
+        <w:t xml:space="preserve">package</w:t>
+      </w:r>
+      <w:r>
+        <w:t xml:space="preserve"> </w:t>
+      </w:r>
+      <w:r>
+        <w:t xml:space="preserve">(Zang and Biondi 2015)</w:t>
       </w:r>
       <w:r>
         <w:t xml:space="preserve">.</w:t>
@@ -3034,81 +3057,11 @@
       <w:pPr>
         <w:pStyle w:val="Ttulo3"/>
       </w:pPr>
-      <w:bookmarkStart w:id="33" w:name="climate-and-growth"/>
-      <w:r>
-        <w:t xml:space="preserve">Climate and growth</w:t>
-      </w:r>
-      <w:bookmarkEnd w:id="33"/>
-    </w:p>
-    <w:p>
-      <w:pPr>
-        <w:pStyle w:val="FirstParagraph"/>
-      </w:pPr>
-      <w:r>
-        <w:t xml:space="preserve">Climate data were obtained from the European Daily High-Resolution Observational Gridded Dataset (E-OBS v16)</w:t>
-      </w:r>
-      <w:r>
-        <w:t xml:space="preserve"> </w:t>
-      </w:r>
-      <w:r>
-        <w:t xml:space="preserve">(Haylock and others 2008)</w:t>
-      </w:r>
-      <w:r>
-        <w:t xml:space="preserve">. Monthly precipitation and minimum and maximum temperatures were obtained at a 0.25 x 0.25 º resolution for the 1950-2016 period. We selected grid cells covering each sampled sites. Data were downloaded and preprocessed using the climate4R bundle (</w:t>
-      </w:r>
-      <w:hyperlink r:id="rId34">
-        <w:r>
-          <w:rPr>
-            <w:rStyle w:val="Hipervnculo"/>
-          </w:rPr>
-          <w:t xml:space="preserve">http://www.meteo.unican.es/en/climate4R</w:t>
-        </w:r>
-      </w:hyperlink>
-      <w:r>
-        <w:t xml:space="preserve">). The Standardized Precipitation-Evapotranspiration Index (SPEI) with a temporal scale of 6 months was used to characterize the drought conditions for the period 1961-2014.</w:t>
-      </w:r>
-    </w:p>
-    <w:p>
-      <w:pPr>
-        <w:pStyle w:val="Textodecuerpo"/>
-      </w:pPr>
-      <w:r>
-        <w:t xml:space="preserve">Relationships between residual site chronologies and climatic variables were assessed ussing bootstrapped Pearson’s correlations estimated using</w:t>
-      </w:r>
-      <w:r>
-        <w:t xml:space="preserve"> </w:t>
-      </w:r>
-      <w:r>
-        <w:rPr>
-          <w:rStyle w:val="VerbatimChar"/>
-        </w:rPr>
-        <w:t xml:space="preserve">treeclim</w:t>
-      </w:r>
-      <w:r>
-        <w:t xml:space="preserve"> </w:t>
-      </w:r>
-      <w:r>
-        <w:t xml:space="preserve">package</w:t>
-      </w:r>
-      <w:r>
-        <w:t xml:space="preserve"> </w:t>
-      </w:r>
-      <w:r>
-        <w:t xml:space="preserve">(Zang and Biondi 2015)</w:t>
-      </w:r>
-      <w:r>
-        <w:t xml:space="preserve">.</w:t>
-      </w:r>
-    </w:p>
-    <w:p>
-      <w:pPr>
-        <w:pStyle w:val="Ttulo3"/>
-      </w:pPr>
-      <w:bookmarkStart w:id="35" w:name="disturbance-analyses"/>
+      <w:bookmarkStart w:id="34" w:name="disturbance-analyses"/>
       <w:r>
         <w:t xml:space="preserve">Disturbance analyses</w:t>
       </w:r>
-      <w:bookmarkEnd w:id="35"/>
+      <w:bookmarkEnd w:id="34"/>
     </w:p>
     <w:p>
       <w:pPr>
@@ -3282,7 +3235,24 @@
         <w:pStyle w:val="Textodecuerpo"/>
       </w:pPr>
       <w:r>
-        <w:t xml:space="preserve">In addition, the forest and managment history of our sampling sites was inferred from a detailed analysis of historical land-use changes. For this purpose, an exhaustive review of historical documents was done to compile information about socio-economical activities affecting forest: land-uses, forest managment actions, mining, wildfires, etc. Several documentary sources were reviewed: historical documents and maps</w:t>
+        <w:t xml:space="preserve">In addition, the forest and managment history of our sampling sites was inferred from a detailed analysis of historical land-use changes. For this purpose, an exhaustive review of historical documents was done to compile information about socio-economical activities affecting forest Table XX</w:t>
+      </w:r>
+    </w:p>
+    <w:p>
+      <w:pPr>
+        <w:pStyle w:val="DefinitionTerm"/>
+      </w:pPr>
+      <w:r>
+        <w:t xml:space="preserve">$ convertir en tabla $</w:t>
+      </w:r>
+    </w:p>
+    <w:p>
+      <w:pPr>
+        <w:pStyle w:val="Compact"/>
+        <w:pStyle w:val="Definition"/>
+      </w:pPr>
+      <w:r>
+        <w:t xml:space="preserve">land-uses, forest managment actions, mining, wildfires, etc. Several documentary sources were reviewed: historical documents and maps</w:t>
       </w:r>
       <w:r>
         <w:t xml:space="preserve"> </w:t>
@@ -3382,10 +3352,322 @@
       <w:pPr>
         <w:pStyle w:val="Ttulo2"/>
       </w:pPr>
-      <w:bookmarkStart w:id="36" w:name="assessing-ecosystem-and-tree-individual-resilience-to-drought"/>
+      <w:bookmarkStart w:id="35" w:name="assessing-ecosystem-and-tree-individual-resilience-to-drought"/>
       <w:r>
         <w:t xml:space="preserve">Assessing ecosystem and tree individual resilience to drought</w:t>
       </w:r>
+      <w:bookmarkEnd w:id="35"/>
+    </w:p>
+    <w:p>
+      <w:pPr>
+        <w:pStyle w:val="FirstParagraph"/>
+      </w:pPr>
+      <w:r>
+        <w:t xml:space="preserve">To evaluate the effects of drougth events on ecosystem resilience (using greeennes data) and tree individual resilience (using BAI growth data) we used resilience indices proposed by</w:t>
+      </w:r>
+      <w:r>
+        <w:t xml:space="preserve"> </w:t>
+      </w:r>
+      <w:r>
+        <w:t xml:space="preserve">Lloret and others (2011)</w:t>
+      </w:r>
+      <w:r>
+        <w:t xml:space="preserve">: resilience (</w:t>
+      </w:r>
+      <w:r>
+        <w:rPr>
+          <w:i/>
+        </w:rPr>
+        <w:t xml:space="preserve">Rs</w:t>
+      </w:r>
+      <w:r>
+        <w:t xml:space="preserve">), resistance (</w:t>
+      </w:r>
+      <w:r>
+        <w:rPr>
+          <w:i/>
+        </w:rPr>
+        <w:t xml:space="preserve">Rt</w:t>
+      </w:r>
+      <w:r>
+        <w:t xml:space="preserve">), and recovery (</w:t>
+      </w:r>
+      <w:r>
+        <w:rPr>
+          <w:i/>
+        </w:rPr>
+        <w:t xml:space="preserve">Rc</w:t>
+      </w:r>
+      <w:r>
+        <w:t xml:space="preserve">). The Resistance index, estimated as the ratio between the performance during and before the disturbance (</w:t>
+      </w:r>
+      <m:oMath>
+        <m:r>
+          <m:t>R</m:t>
+        </m:r>
+        <m:r>
+          <m:t>t</m:t>
+        </m:r>
+        <m:r>
+          <m:t>=</m:t>
+        </m:r>
+        <m:r>
+          <m:t>D</m:t>
+        </m:r>
+        <m:r>
+          <m:t>r</m:t>
+        </m:r>
+        <m:r>
+          <m:t>o</m:t>
+        </m:r>
+        <m:r>
+          <m:t>u</m:t>
+        </m:r>
+        <m:r>
+          <m:t>g</m:t>
+        </m:r>
+        <m:r>
+          <m:t>h</m:t>
+        </m:r>
+        <m:r>
+          <m:t>t</m:t>
+        </m:r>
+        <m:r>
+          <m:t>/</m:t>
+        </m:r>
+        <m:r>
+          <m:t>P</m:t>
+        </m:r>
+        <m:r>
+          <m:t>r</m:t>
+        </m:r>
+        <m:r>
+          <m:t>e</m:t>
+        </m:r>
+        <m:r>
+          <m:t>D</m:t>
+        </m:r>
+        <m:r>
+          <m:t>r</m:t>
+        </m:r>
+        <m:r>
+          <m:t>o</m:t>
+        </m:r>
+        <m:r>
+          <m:t>u</m:t>
+        </m:r>
+        <m:r>
+          <m:t>g</m:t>
+        </m:r>
+        <m:r>
+          <m:t>h</m:t>
+        </m:r>
+        <m:r>
+          <m:t>t</m:t>
+        </m:r>
+      </m:oMath>
+      <w:r>
+        <w:t xml:space="preserve">), quantifies the severity of the impact of the disturbance in the year it occurred. The Recovery index, computes as the ratio between performance after and during disturbance (</w:t>
+      </w:r>
+      <m:oMath>
+        <m:r>
+          <m:t>R</m:t>
+        </m:r>
+        <m:r>
+          <m:t>c</m:t>
+        </m:r>
+        <m:r>
+          <m:t>=</m:t>
+        </m:r>
+        <m:r>
+          <m:t>P</m:t>
+        </m:r>
+        <m:r>
+          <m:t>o</m:t>
+        </m:r>
+        <m:r>
+          <m:t>s</m:t>
+        </m:r>
+        <m:r>
+          <m:t>t</m:t>
+        </m:r>
+        <m:r>
+          <m:t>D</m:t>
+        </m:r>
+        <m:r>
+          <m:t>r</m:t>
+        </m:r>
+        <m:r>
+          <m:t>o</m:t>
+        </m:r>
+        <m:r>
+          <m:t>u</m:t>
+        </m:r>
+        <m:r>
+          <m:t>g</m:t>
+        </m:r>
+        <m:r>
+          <m:t>h</m:t>
+        </m:r>
+        <m:r>
+          <m:t>t</m:t>
+        </m:r>
+        <m:r>
+          <m:t>/</m:t>
+        </m:r>
+        <m:r>
+          <m:t>D</m:t>
+        </m:r>
+        <m:r>
+          <m:t>r</m:t>
+        </m:r>
+        <m:r>
+          <m:t>o</m:t>
+        </m:r>
+        <m:r>
+          <m:t>u</m:t>
+        </m:r>
+        <m:r>
+          <m:t>g</m:t>
+        </m:r>
+        <m:r>
+          <m:t>h</m:t>
+        </m:r>
+        <m:r>
+          <m:t>t</m:t>
+        </m:r>
+      </m:oMath>
+      <w:r>
+        <w:t xml:space="preserve">), represents the ability to recover from disturbance relative to its severity. Finally, the Resilience index (</w:t>
+      </w:r>
+      <m:oMath>
+        <m:r>
+          <m:t>R</m:t>
+        </m:r>
+        <m:r>
+          <m:t>s</m:t>
+        </m:r>
+        <m:r>
+          <m:t>=</m:t>
+        </m:r>
+        <m:r>
+          <m:t>P</m:t>
+        </m:r>
+        <m:r>
+          <m:t>o</m:t>
+        </m:r>
+        <m:r>
+          <m:t>s</m:t>
+        </m:r>
+        <m:r>
+          <m:t>t</m:t>
+        </m:r>
+        <m:r>
+          <m:t>D</m:t>
+        </m:r>
+        <m:r>
+          <m:t>r</m:t>
+        </m:r>
+        <m:r>
+          <m:t>o</m:t>
+        </m:r>
+        <m:r>
+          <m:t>u</m:t>
+        </m:r>
+        <m:r>
+          <m:t>g</m:t>
+        </m:r>
+        <m:r>
+          <m:t>h</m:t>
+        </m:r>
+        <m:r>
+          <m:t>t</m:t>
+        </m:r>
+        <m:r>
+          <m:t>/</m:t>
+        </m:r>
+        <m:r>
+          <m:t>P</m:t>
+        </m:r>
+        <m:r>
+          <m:t>r</m:t>
+        </m:r>
+        <m:r>
+          <m:t>e</m:t>
+        </m:r>
+        <m:r>
+          <m:t>D</m:t>
+        </m:r>
+        <m:r>
+          <m:t>r</m:t>
+        </m:r>
+        <m:r>
+          <m:t>o</m:t>
+        </m:r>
+        <m:r>
+          <m:t>u</m:t>
+        </m:r>
+        <m:r>
+          <m:t>g</m:t>
+        </m:r>
+        <m:r>
+          <m:t>h</m:t>
+        </m:r>
+        <m:r>
+          <m:t>t</m:t>
+        </m:r>
+      </m:oMath>
+      <w:r>
+        <w:t xml:space="preserve">) is the capacity to reach pre-disturbance performance levels.</w:t>
+      </w:r>
+      <w:r>
+        <w:t xml:space="preserve"> </w:t>
+      </w:r>
+      <w:r>
+        <w:t xml:space="preserve">The values of these indices were computed for tree growth (BAI) and greenness (EVI mean) during each drought event. 2005 and 2012 were considered as single drought events. The predrought and postdrought values of each target variable (</w:t>
+      </w:r>
+      <w:r>
+        <w:rPr>
+          <w:i/>
+        </w:rPr>
+        <w:t xml:space="preserve">i.e.</w:t>
+      </w:r>
+      <w:r>
+        <w:t xml:space="preserve"> </w:t>
+      </w:r>
+      <w:r>
+        <w:t xml:space="preserve">BAI or EVI) were computed as the mean value during a period of three years before and after the drought event respectively. A period of three years was chosen because we found similar results comparing periods of two, three and four years (Figure S6) and this length was used in other studies</w:t>
+      </w:r>
+      <w:r>
+        <w:t xml:space="preserve"> </w:t>
+      </w:r>
+      <w:r>
+        <w:t xml:space="preserve">(</w:t>
+      </w:r>
+      <w:r>
+        <w:rPr>
+          <w:i/>
+        </w:rPr>
+        <w:t xml:space="preserve">e.g.</w:t>
+      </w:r>
+      <w:r>
+        <w:t xml:space="preserve"> </w:t>
+      </w:r>
+      <w:r>
+        <w:t xml:space="preserve">Gazol and others 2018)</w:t>
+      </w:r>
+      <w:r>
+        <w:t xml:space="preserve">. To put in context in a longer-term the resilience observed for 2005 and 2012 drought events, as well as to test whether the resilience indices were ecologically meaningful, resilience metrics for BAI data were additionally computed for the most severe drought events since 1950 and compared them with drought severity (Figure 6, Table S3).</w:t>
+      </w:r>
+    </w:p>
+    <w:p>
+      <w:pPr>
+        <w:pStyle w:val="Ttulo2"/>
+      </w:pPr>
+      <w:bookmarkStart w:id="36" w:name="statistical-analysis"/>
+      <w:r>
+        <w:t xml:space="preserve">Statistical analysis</w:t>
+      </w:r>
       <w:bookmarkEnd w:id="36"/>
     </w:p>
     <w:p>
@@ -3393,373 +3675,61 @@
         <w:pStyle w:val="FirstParagraph"/>
       </w:pPr>
       <w:r>
-        <w:t xml:space="preserve">To evaluate the effects of drougth events on ecosystem resilience (using greeennes data) and tree individual resilience (using BAI growth data) we used resilience indices proposed by</w:t>
-      </w:r>
-      <w:r>
-        <w:t xml:space="preserve"> </w:t>
-      </w:r>
-      <w:r>
-        <w:t xml:space="preserve">Lloret and others (2011)</w:t>
-      </w:r>
-      <w:r>
-        <w:t xml:space="preserve">: resilience (</w:t>
-      </w:r>
-      <w:r>
-        <w:rPr>
-          <w:i/>
-        </w:rPr>
-        <w:t xml:space="preserve">Rs</w:t>
-      </w:r>
-      <w:r>
-        <w:t xml:space="preserve">), resistance (</w:t>
-      </w:r>
-      <w:r>
-        <w:rPr>
-          <w:i/>
-        </w:rPr>
-        <w:t xml:space="preserve">Rt</w:t>
-      </w:r>
-      <w:r>
-        <w:t xml:space="preserve">), and recovery (</w:t>
-      </w:r>
-      <w:r>
-        <w:rPr>
-          <w:i/>
-        </w:rPr>
-        <w:t xml:space="preserve">Rc</w:t>
-      </w:r>
-      <w:r>
-        <w:t xml:space="preserve">). The Resistance index, estimated as the ratio between the performance during and before the disturbance (</w:t>
-      </w:r>
-      <m:oMath>
-        <m:r>
-          <m:t>R</m:t>
-        </m:r>
-        <m:r>
-          <m:t>t</m:t>
-        </m:r>
-        <m:r>
-          <m:t>=</m:t>
-        </m:r>
-        <m:r>
-          <m:t>D</m:t>
-        </m:r>
-        <m:r>
-          <m:t>r</m:t>
-        </m:r>
-        <m:r>
-          <m:t>o</m:t>
-        </m:r>
-        <m:r>
-          <m:t>u</m:t>
-        </m:r>
-        <m:r>
-          <m:t>g</m:t>
-        </m:r>
-        <m:r>
-          <m:t>h</m:t>
-        </m:r>
-        <m:r>
-          <m:t>t</m:t>
-        </m:r>
-        <m:r>
-          <m:t>/</m:t>
-        </m:r>
-        <m:r>
-          <m:t>P</m:t>
-        </m:r>
-        <m:r>
-          <m:t>r</m:t>
-        </m:r>
-        <m:r>
-          <m:t>e</m:t>
-        </m:r>
-        <m:r>
-          <m:t>D</m:t>
-        </m:r>
-        <m:r>
-          <m:t>r</m:t>
-        </m:r>
-        <m:r>
-          <m:t>o</m:t>
-        </m:r>
-        <m:r>
-          <m:t>u</m:t>
-        </m:r>
-        <m:r>
-          <m:t>g</m:t>
-        </m:r>
-        <m:r>
-          <m:t>h</m:t>
-        </m:r>
-        <m:r>
-          <m:t>t</m:t>
-        </m:r>
-      </m:oMath>
-      <w:r>
-        <w:t xml:space="preserve">), quantifies the severity of the impact of the disturbance in the year it occurred. The Recovery index, computes as the ratio between performance after and during disturbance (</w:t>
-      </w:r>
-      <m:oMath>
-        <m:r>
-          <m:t>R</m:t>
-        </m:r>
-        <m:r>
-          <m:t>c</m:t>
-        </m:r>
-        <m:r>
-          <m:t>=</m:t>
-        </m:r>
-        <m:r>
-          <m:t>P</m:t>
-        </m:r>
-        <m:r>
-          <m:t>o</m:t>
-        </m:r>
-        <m:r>
-          <m:t>s</m:t>
-        </m:r>
-        <m:r>
-          <m:t>t</m:t>
-        </m:r>
-        <m:r>
-          <m:t>D</m:t>
-        </m:r>
-        <m:r>
-          <m:t>r</m:t>
-        </m:r>
-        <m:r>
-          <m:t>o</m:t>
-        </m:r>
-        <m:r>
-          <m:t>u</m:t>
-        </m:r>
-        <m:r>
-          <m:t>g</m:t>
-        </m:r>
-        <m:r>
-          <m:t>h</m:t>
-        </m:r>
-        <m:r>
-          <m:t>t</m:t>
-        </m:r>
-        <m:r>
-          <m:t>/</m:t>
-        </m:r>
-        <m:r>
-          <m:t>D</m:t>
-        </m:r>
-        <m:r>
-          <m:t>r</m:t>
-        </m:r>
-        <m:r>
-          <m:t>o</m:t>
-        </m:r>
-        <m:r>
-          <m:t>u</m:t>
-        </m:r>
-        <m:r>
-          <m:t>g</m:t>
-        </m:r>
-        <m:r>
-          <m:t>h</m:t>
-        </m:r>
-        <m:r>
-          <m:t>t</m:t>
-        </m:r>
-      </m:oMath>
-      <w:r>
-        <w:t xml:space="preserve">), represents the ability to recover from disturbance relative to its severity. Finally, the Resilience index (</w:t>
-      </w:r>
-      <m:oMath>
-        <m:r>
-          <m:t>R</m:t>
-        </m:r>
-        <m:r>
-          <m:t>s</m:t>
-        </m:r>
-        <m:r>
-          <m:t>=</m:t>
-        </m:r>
-        <m:r>
-          <m:t>P</m:t>
-        </m:r>
-        <m:r>
-          <m:t>o</m:t>
-        </m:r>
-        <m:r>
-          <m:t>s</m:t>
-        </m:r>
-        <m:r>
-          <m:t>t</m:t>
-        </m:r>
-        <m:r>
-          <m:t>D</m:t>
-        </m:r>
-        <m:r>
-          <m:t>r</m:t>
-        </m:r>
-        <m:r>
-          <m:t>o</m:t>
-        </m:r>
-        <m:r>
-          <m:t>u</m:t>
-        </m:r>
-        <m:r>
-          <m:t>g</m:t>
-        </m:r>
-        <m:r>
-          <m:t>h</m:t>
-        </m:r>
-        <m:r>
-          <m:t>t</m:t>
-        </m:r>
-        <m:r>
-          <m:t>/</m:t>
-        </m:r>
-        <m:r>
-          <m:t>P</m:t>
-        </m:r>
-        <m:r>
-          <m:t>r</m:t>
-        </m:r>
-        <m:r>
-          <m:t>e</m:t>
-        </m:r>
-        <m:r>
-          <m:t>D</m:t>
-        </m:r>
-        <m:r>
-          <m:t>r</m:t>
-        </m:r>
-        <m:r>
-          <m:t>o</m:t>
-        </m:r>
-        <m:r>
-          <m:t>u</m:t>
-        </m:r>
-        <m:r>
-          <m:t>g</m:t>
-        </m:r>
-        <m:r>
-          <m:t>h</m:t>
-        </m:r>
-        <m:r>
-          <m:t>t</m:t>
-        </m:r>
-      </m:oMath>
-      <w:r>
-        <w:t xml:space="preserve">) is the capacity to reach pre-disturbance performance levels.</w:t>
-      </w:r>
-      <w:r>
-        <w:t xml:space="preserve"> </w:t>
-      </w:r>
-      <w:r>
-        <w:t xml:space="preserve">The values of these indices were computed for tree growth (BAI) and greenness (EVI mean) during each drought event. 2005 and 2012 were considered as single drought events. The predrought and postdrought values of each target variable (</w:t>
-      </w:r>
-      <w:r>
-        <w:rPr>
-          <w:i/>
-        </w:rPr>
-        <w:t xml:space="preserve">i.e.</w:t>
-      </w:r>
-      <w:r>
-        <w:t xml:space="preserve"> </w:t>
-      </w:r>
-      <w:r>
-        <w:t xml:space="preserve">BAI or EVI) were computed as the mean value during a period of three years before and after the drought event respectively. A period of three years was chosen because we found similar results comparing periods of two, three and four years (Figure S6) and this length was used in other studies</w:t>
-      </w:r>
-      <w:r>
-        <w:t xml:space="preserve"> </w:t>
-      </w:r>
-      <w:r>
-        <w:t xml:space="preserve">(</w:t>
-      </w:r>
-      <w:r>
-        <w:rPr>
-          <w:i/>
-        </w:rPr>
-        <w:t xml:space="preserve">e.g.</w:t>
-      </w:r>
-      <w:r>
-        <w:t xml:space="preserve"> </w:t>
-      </w:r>
-      <w:r>
-        <w:t xml:space="preserve">Gazol and others 2018)</w:t>
-      </w:r>
-      <w:r>
-        <w:t xml:space="preserve">. To put in context in a longer-term the resilience observed for 2005 and 2012 drought events, as well as to test whether the resilience indices were ecologically meaningful, resilience metrics for BAI data were additionally computed for the most severe drought events since 1950 and compared them with drought severity (Figure 6, Table S3).</w:t>
-      </w:r>
+        <w:t xml:space="preserve">For each of the three resilience indices studied, robust two-way ANOVAs were used to test for differences between drought events (2005 and 2012) and the studied oak populations (northern and southern aspects). These tests were used because original and log-transformed data did not follow the assumptions of normality and homogeneity of variance</w:t>
+      </w:r>
+      <w:r>
+        <w:t xml:space="preserve"> </w:t>
+      </w:r>
+      <w:r>
+        <w:t xml:space="preserve">(Wilcox 2012)</w:t>
+      </w:r>
+      <w:r>
+        <w:t xml:space="preserve">. Robust measures of central tendency (M-estimator based on Huber’s Psi) were used since they were close to the mean value in all cases</w:t>
+      </w:r>
+      <w:r>
+        <w:t xml:space="preserve"> </w:t>
+      </w:r>
+      <w:r>
+        <w:t xml:space="preserve">(Wilcox 2012)</w:t>
+      </w:r>
+      <w:r>
+        <w:t xml:space="preserve">. When running the robust ANOVA test, data were boostrapped 3000 times and trimmed automatically to control the potential influence of outliers. Post-hoc differences were assessed pairwise using a similar boostrap test. All the robust ANOVA and post-hoc tests were carried out using the</w:t>
+      </w:r>
+      <w:r>
+        <w:t xml:space="preserve"> </w:t>
+      </w:r>
+      <w:r>
+        <w:rPr>
+          <w:rStyle w:val="VerbatimChar"/>
+        </w:rPr>
+        <w:t xml:space="preserve">WRS2</w:t>
+      </w:r>
+      <w:r>
+        <w:t xml:space="preserve"> </w:t>
+      </w:r>
+      <w:r>
+        <w:t xml:space="preserve">package. The level of significance was set to 0.05 and adjusted for multiple comparisons.</w:t>
+      </w:r>
+    </w:p>
+    <w:p>
+      <w:pPr>
+        <w:pStyle w:val="Ttulo1"/>
+      </w:pPr>
+      <w:bookmarkStart w:id="37" w:name="results"/>
+      <w:r>
+        <w:t xml:space="preserve">Results</w:t>
+      </w:r>
+      <w:bookmarkEnd w:id="37"/>
     </w:p>
     <w:p>
       <w:pPr>
         <w:pStyle w:val="Ttulo2"/>
       </w:pPr>
-      <w:bookmarkStart w:id="37" w:name="statistical-analysis"/>
-      <w:r>
-        <w:t xml:space="preserve">Statistical analysis</w:t>
-      </w:r>
-      <w:bookmarkEnd w:id="37"/>
-    </w:p>
-    <w:p>
-      <w:pPr>
-        <w:pStyle w:val="FirstParagraph"/>
-      </w:pPr>
-      <w:r>
-        <w:t xml:space="preserve">For each of the three resilience indices studied, robust two-way ANOVAs were used to test for differences between drought events (2005 and 2012) and the studied oak populations (northern and southern aspects). These tests were used because original and log-transformed data did not follow the assumptions of normality and homogeneity of variance</w:t>
-      </w:r>
-      <w:r>
-        <w:t xml:space="preserve"> </w:t>
-      </w:r>
-      <w:r>
-        <w:t xml:space="preserve">(Wilcox 2012)</w:t>
-      </w:r>
-      <w:r>
-        <w:t xml:space="preserve">. Robust measures of central tendency (M-estimator based on Huber’s Psi) were used since they were close to the mean value in all cases</w:t>
-      </w:r>
-      <w:r>
-        <w:t xml:space="preserve"> </w:t>
-      </w:r>
-      <w:r>
-        <w:t xml:space="preserve">(Wilcox 2012)</w:t>
-      </w:r>
-      <w:r>
-        <w:t xml:space="preserve">. When running the robust ANOVA test, data were boostrapped 3000 times and trimmed automatically to control the potential influence of outliers. Post-hoc differences were assessed pairwise using a similar boostrap test. All the robust ANOVA and post-hoc tests were carried out using the</w:t>
-      </w:r>
-      <w:r>
-        <w:t xml:space="preserve"> </w:t>
-      </w:r>
-      <w:r>
-        <w:rPr>
-          <w:rStyle w:val="VerbatimChar"/>
-        </w:rPr>
-        <w:t xml:space="preserve">WRS2</w:t>
-      </w:r>
-      <w:r>
-        <w:t xml:space="preserve"> </w:t>
-      </w:r>
-      <w:r>
-        <w:t xml:space="preserve">package. The level of significance was set to 0.05 and adjusted for multiple comparisons.</w:t>
-      </w:r>
-    </w:p>
-    <w:p>
-      <w:pPr>
-        <w:pStyle w:val="Ttulo1"/>
-      </w:pPr>
-      <w:bookmarkStart w:id="38" w:name="results"/>
-      <w:r>
-        <w:t xml:space="preserve">Results</w:t>
+      <w:bookmarkStart w:id="38" w:name="time-trends-in-vegetation-greenness"/>
+      <w:r>
+        <w:t xml:space="preserve">Time trends in vegetation greenness</w:t>
       </w:r>
       <w:bookmarkEnd w:id="38"/>
-    </w:p>
-    <w:p>
-      <w:pPr>
-        <w:pStyle w:val="Ttulo2"/>
-      </w:pPr>
-      <w:bookmarkStart w:id="39" w:name="time-trends-in-vegetation-greenness"/>
-      <w:r>
-        <w:t xml:space="preserve">Time trends in vegetation greenness</w:t>
-      </w:r>
-      <w:bookmarkEnd w:id="39"/>
     </w:p>
     <w:p>
       <w:pPr>
@@ -3871,10 +3841,44 @@
       <w:pPr>
         <w:pStyle w:val="Ttulo2"/>
       </w:pPr>
-      <w:bookmarkStart w:id="40" w:name="analysis-of-radial-growth-trends-and-disturbances"/>
+      <w:bookmarkStart w:id="39" w:name="analysis-of-radial-growth-trends-and-disturbances"/>
       <w:r>
         <w:t xml:space="preserve">Analysis of radial growth trends and disturbances</w:t>
       </w:r>
+      <w:bookmarkEnd w:id="39"/>
+    </w:p>
+    <w:p>
+      <w:pPr>
+        <w:pStyle w:val="FirstParagraph"/>
+      </w:pPr>
+      <w:r>
+        <w:t xml:space="preserve">The trees of the southern population were older than those from the northern one. In addition trees from the southern population at high altitude were taller and their growth was significantly faster than that of trees from the other two sites (Table 1, Figure 4). Both growth and height of trees from the northern and the low-elevation southern population were similar (Figures 4 and S6). Competition was similar among all sites. Yet plot basal area was greatest in CA-High (Table 1), despite the highest individual BAI growth at that site (Figure 4). Only trees from the southern sites showed significant positive growth trends since the late 1970s (Figure 4), being more pronunced for the highest site (CA-High).</w:t>
+      </w:r>
+    </w:p>
+    <w:p>
+      <w:pPr>
+        <w:pStyle w:val="Textodecuerpo"/>
+      </w:pPr>
+      <w:r>
+        <w:t xml:space="preserve">Drought events produced reduction of RWI for all sites (Figure S3), being particularly evident the negative effect of the 1995 drought, when the greatest reduction of tree-growth were recorded for all chronologies. The southern sites (CA-High and CA-Low) showed weaker reductions of tree-growth than the northern site (SJ), especially for 2005 and 2012 (Figure S3). Tree-growth reduction followed a moisture-gradient, being weaker for the wetter site (CA-High). Trees from northern site also suffered a great reduction during 1945-1946 drought event (Figure 5).</w:t>
+      </w:r>
+    </w:p>
+    <w:p>
+      <w:pPr>
+        <w:pStyle w:val="Textodecuerpo"/>
+      </w:pPr>
+      <w:r>
+        <w:t xml:space="preserve">The northern site (SJ) showed two major release events (GC &gt; 50 % occurring in more than 50 % of sampled trees): the first during the 1940 decade (the most evindent) and the second in the period 1995-2000. These periods alternate with periods of supression for over 40 years. The two southern sites showed no release events except for CA-High at the beginning of the 1830s and no suppression events in the last 50 years.</w:t>
+      </w:r>
+    </w:p>
+    <w:p>
+      <w:pPr>
+        <w:pStyle w:val="Ttulo2"/>
+      </w:pPr>
+      <w:bookmarkStart w:id="40" w:name="resilience-to-drought-events-at-the-stand-and-individual-tree-levels"/>
+      <w:r>
+        <w:t xml:space="preserve">Resilience to drought events at the stand and individual tree levels</w:t>
+      </w:r>
       <w:bookmarkEnd w:id="40"/>
     </w:p>
     <w:p>
@@ -3882,7 +3886,37 @@
         <w:pStyle w:val="FirstParagraph"/>
       </w:pPr>
       <w:r>
-        <w:t xml:space="preserve">The trees of the southern population were older than those from the northern one. In addition trees from the southern population at high altitude were taller and their growth was significantly faster than that of trees from the other two sites (Table 1, Figure 4). Both growth and height of trees from the northern and the low-elevation southern population were similar (Figures 4 and S6). Competition was similar among all sites. Yet plot basal area was greatest in CA-High (Table 1), despite the highest individual BAI growth at that site (Figure 4). Only trees from the southern sites showed significant positive growth trends since the late 1970s (Figure 4), being more pronunced for the highest site (CA-High).</w:t>
+        <w:t xml:space="preserve">The exploration of the resilience metrics of tree-growth for severe drought events since 1950 (</w:t>
+      </w:r>
+      <w:r>
+        <w:rPr>
+          <w:i/>
+        </w:rPr>
+        <w:t xml:space="preserve">i.e.</w:t>
+      </w:r>
+      <w:r>
+        <w:t xml:space="preserve"> </w:t>
+      </w:r>
+      <w:r>
+        <w:t xml:space="preserve">for the share period among the three chronologies, excluding juvenile years, Table S3) revealed a positive relation between drought severity and Recovery (</w:t>
+      </w:r>
+      <w:r>
+        <w:rPr>
+          <w:i/>
+        </w:rPr>
+        <w:t xml:space="preserve">Rc</w:t>
+      </w:r>
+      <w:r>
+        <w:t xml:space="preserve">), significant for all oak populations (Figure 6). A similar pattern was obtained for Resilience (</w:t>
+      </w:r>
+      <w:r>
+        <w:rPr>
+          <w:i/>
+        </w:rPr>
+        <w:t xml:space="preserve">Rs</w:t>
+      </w:r>
+      <w:r>
+        <w:t xml:space="preserve">) but only significant for SJ site (Figure 6). Non-significant patterns were obtained if we exclude 1995 from the analysis (Figure S8). Trees showed the highest value of tree-growth resilience for 1995, the worst drought event in our study area (Table S3), and particularly SJ, where our results suggest a major release event after 1995 (Figure 5).</w:t>
       </w:r>
     </w:p>
     <w:p>
@@ -3890,7 +3924,34 @@
         <w:pStyle w:val="Textodecuerpo"/>
       </w:pPr>
       <w:r>
-        <w:t xml:space="preserve">Drought events produced reduction of RWI for all sites (Figure S3), being particularly evident the negative effect of the 1995 drought, when the greatest reduction of tree-growth were recorded for all chronologies. Southern sites (CA-High and CA-Low) showed weaker reductions than the northern site (SJ), especially for 2005 and 2012 (Figure S3). Trees from northern site also suffered a great reduction during 1945-1946 drought event (Figure 5).</w:t>
+        <w:t xml:space="preserve">During the last two drought events, resilience metrics for greenness and tree-growth were significantly different bewteen drought events (Table 3). The 2005 drought event reduced greennes and growth more than that of 2012 (Tables S1 and S2) but the two metrics of resilience generally covaried in the same direction. We obtained significantly higher Resilience (</w:t>
+      </w:r>
+      <w:r>
+        <w:rPr>
+          <w:i/>
+        </w:rPr>
+        <w:t xml:space="preserve">Rs</w:t>
+      </w:r>
+      <w:r>
+        <w:t xml:space="preserve">) and Resistance (</w:t>
+      </w:r>
+      <w:r>
+        <w:rPr>
+          <w:i/>
+        </w:rPr>
+        <w:t xml:space="preserve">Rt</w:t>
+      </w:r>
+      <w:r>
+        <w:t xml:space="preserve">) values for the 2012, the most severe event, than for 2005 in both variables (Tables S1-S2; Figure 7). Recovery (</w:t>
+      </w:r>
+      <w:r>
+        <w:rPr>
+          <w:i/>
+        </w:rPr>
+        <w:t xml:space="preserve">Rc</w:t>
+      </w:r>
+      <w:r>
+        <w:t xml:space="preserve">) showed contrasting pattern for EVI and tree-growth. Recovery values for greenness was higher for 2005 than for 2012 drought event (Table S1, Figure 7).</w:t>
       </w:r>
     </w:p>
     <w:p>
@@ -3898,16 +3959,1197 @@
         <w:pStyle w:val="Textodecuerpo"/>
       </w:pPr>
       <w:r>
+        <w:t xml:space="preserve">Resilience metrics significantly varied between sites, except for Resilience (</w:t>
+      </w:r>
+      <w:r>
+        <w:rPr>
+          <w:i/>
+        </w:rPr>
+        <w:t xml:space="preserve">Rs</w:t>
+      </w:r>
+      <w:r>
+        <w:t xml:space="preserve">) of tree-growth (p = 0.534; Table 3). The two southern populations showed lower values for Recovery (</w:t>
+      </w:r>
+      <w:r>
+        <w:rPr>
+          <w:i/>
+        </w:rPr>
+        <w:t xml:space="preserve">Rc</w:t>
+      </w:r>
+      <w:r>
+        <w:t xml:space="preserve">) than the northern site both for greenness and tree-growth (Tables S1 and S2). In contrast, Resistance and Resilience values were significantly higher for southern sites than for northern ones (Tables S1 and S2).</w:t>
+      </w:r>
+    </w:p>
+    <w:p>
+      <w:pPr>
+        <w:pStyle w:val="Ttulo2"/>
+      </w:pPr>
+      <w:bookmarkStart w:id="41" w:name="tree-growth-response-to-climate"/>
+      <w:r>
+        <w:t xml:space="preserve">Tree-growth response to climate</w:t>
+      </w:r>
+      <w:bookmarkEnd w:id="41"/>
+    </w:p>
+    <w:p>
+      <w:pPr>
+        <w:pStyle w:val="FirstParagraph"/>
+      </w:pPr>
+      <w:r>
+        <w:t xml:space="preserve">Tree-growth exhibited a significant greater response to water availability than to temperatures, as it can be expected for a Mediterranean site and a species located closer to its xeric/dry distribution limit (rear-edge). Cumulative precipitation of the hydrological year was the climatic variable with the highest relationship with growth and influenced similarly and positively the tree-growth for both northern and southern populations (Figure 8a). Precipitation of previous december was also positively correlated with tree growth in the northern population and in the highest location of the southern population. Hydrological, Spring and Summer SPEI showed a strong positive correlation with tree-growth (Figure 8a), being this relationship higher in the northern population (r &gt; 0.6</w:t>
+      </w:r>
+      <w:r>
+        <w:t xml:space="preserve"> </w:t>
+      </w:r>
+      <w:r>
+        <w:rPr>
+          <w:i/>
+        </w:rPr>
+        <w:t xml:space="preserve">vs.</w:t>
+      </w:r>
+      <w:r>
+        <w:t xml:space="preserve"> </w:t>
+      </w:r>
+      <w:r>
+        <w:t xml:space="preserve">r &lt; 0.5). Relationships with temperatures were lower than those with moisture variables. Yet there were differences between northern and southern populations: spring maximum temperature was the most significant limitation for the tree-growth of the southern population at both elevations while no significant limitations were recorded for northen site regarding the temperatures (Figure 8b and 8c). Remarkably minimum and maximum temperatures of current September positively influenced the tree-growth only in the northern population. No positive relationship with temperature was found for southern trees.</w:t>
+      </w:r>
+    </w:p>
+    <w:p>
+      <w:pPr>
+        <w:pStyle w:val="Ttulo1"/>
+      </w:pPr>
+      <w:bookmarkStart w:id="42" w:name="discussion"/>
+      <w:r>
+        <w:t xml:space="preserve">Discussion</w:t>
+      </w:r>
+      <w:bookmarkEnd w:id="42"/>
+    </w:p>
+    <w:p>
+      <w:pPr>
+        <w:pStyle w:val="Ttulo2"/>
+      </w:pPr>
+      <w:bookmarkStart w:id="43" w:name="rear-edge-oaks-show-high-resilience-in-response-both-to-recent-drought-events-and-long-term-climatic-variability."/>
+      <w:r>
+        <w:t xml:space="preserve">Rear-edge oaks show high resilience in response both to recent drought events and long-term climatic variability.</w:t>
+      </w:r>
+      <w:bookmarkEnd w:id="43"/>
+    </w:p>
+    <w:p>
+      <w:pPr>
+        <w:pStyle w:val="FirstParagraph"/>
+      </w:pPr>
+      <w:r>
+        <w:t xml:space="preserve">Severe drought events negatively affected to primary and secondary growth of</w:t>
+      </w:r>
+      <w:r>
+        <w:t xml:space="preserve"> </w:t>
+      </w:r>
+      <w:r>
+        <w:rPr>
+          <w:i/>
+        </w:rPr>
+        <w:t xml:space="preserve">Q. pyrenaica</w:t>
+      </w:r>
+      <w:r>
+        <w:t xml:space="preserve"> </w:t>
+      </w:r>
+      <w:r>
+        <w:t xml:space="preserve">forests in the rear edge of their distribution. Our findings show that 2005 and 2012 drought events, provoked reductions in greenness and tree-growth of these forests. These results are consistent with previous studies that reported significant reductions of tree-growth for this oak species during extreme drought events</w:t>
+      </w:r>
+      <w:r>
+        <w:t xml:space="preserve"> </w:t>
+      </w:r>
+      <w:r>
+        <w:t xml:space="preserve">(Corcuera and others 2006; Gea-Izquierdo and Cañellas 2014)</w:t>
+      </w:r>
+      <w:r>
+        <w:t xml:space="preserve">. In fact, when we explore the effects of drought at a longer-term scale, we observed the greatest reduction of tree-growth during the 1995 drought, a characteristic pointer-year that caused severe and extensive damage to the Mediterranean vegetation across the Iberian Peninsula</w:t>
+      </w:r>
+      <w:r>
+        <w:t xml:space="preserve"> </w:t>
+      </w:r>
+      <w:r>
+        <w:t xml:space="preserve">(Peñuelas and others 2001; Gazol and others 2018)</w:t>
+      </w:r>
+      <w:r>
+        <w:t xml:space="preserve">.</w:t>
+      </w:r>
+      <w:r>
+        <w:t xml:space="preserve"> </w:t>
+      </w:r>
+      <w:r>
+        <w:t xml:space="preserve">Although the south of Iberian Peninsula suffered severe drought events in the last decades</w:t>
+      </w:r>
+      <w:r>
+        <w:t xml:space="preserve"> </w:t>
+      </w:r>
+      <w:r>
+        <w:t xml:space="preserve">(</w:t>
+      </w:r>
+      <w:r>
+        <w:rPr>
+          <w:i/>
+        </w:rPr>
+        <w:t xml:space="preserve">e.g</w:t>
+      </w:r>
+      <w:r>
+        <w:t xml:space="preserve"> </w:t>
+      </w:r>
+      <w:r>
+        <w:t xml:space="preserve">2005 and 2012 were considered two of the worst recorded drought; García-Herrera and others 2007; Trigo and others 2013; Vicente-Serrano and others 2014b)</w:t>
+      </w:r>
+      <w:r>
+        <w:t xml:space="preserve"> </w:t>
+      </w:r>
+      <w:r>
+        <w:t xml:space="preserve">(Table S3), we found a positive trend for vegetation greenness of</w:t>
+      </w:r>
+      <w:r>
+        <w:t xml:space="preserve"> </w:t>
+      </w:r>
+      <w:r>
+        <w:rPr>
+          <w:i/>
+        </w:rPr>
+        <w:t xml:space="preserve">Q. pyrenaica</w:t>
+      </w:r>
+      <w:r>
+        <w:t xml:space="preserve"> </w:t>
+      </w:r>
+      <w:r>
+        <w:t xml:space="preserve">(78.9 % of the pixels showed a positive trend during the 2000 to 2016 period). This confirms previous findings that pointed out an increase in primary productivity for these forests</w:t>
+      </w:r>
+      <w:r>
+        <w:t xml:space="preserve"> </w:t>
+      </w:r>
+      <w:r>
+        <w:t xml:space="preserve">(Pérez-Luque and others 2015b)</w:t>
+      </w:r>
+      <w:r>
+        <w:t xml:space="preserve">, being the most productive ecosystems in this mountain region during that period</w:t>
+      </w:r>
+      <w:r>
+        <w:t xml:space="preserve"> </w:t>
+      </w:r>
+      <w:r>
+        <w:t xml:space="preserve">(Alcaraz-Segura and others 2016)</w:t>
+      </w:r>
+      <w:r>
+        <w:t xml:space="preserve">. For tree-growth, we also observed positive trends in the last decades, particularly for the southern high-elevation site (CA-High, Figure 4). Similar long-term trends were described for this species along its distribution range</w:t>
+      </w:r>
+      <w:r>
+        <w:t xml:space="preserve"> </w:t>
+      </w:r>
+      <w:r>
+        <w:t xml:space="preserve">(Gea-Izquierdo and Cañellas 2014)</w:t>
+      </w:r>
+      <w:r>
+        <w:t xml:space="preserve"> </w:t>
+      </w:r>
+      <w:r>
+        <w:t xml:space="preserve">and could be related to the rising of the temperatures in the last decades</w:t>
+      </w:r>
+      <w:r>
+        <w:t xml:space="preserve"> </w:t>
+      </w:r>
+      <w:r>
+        <w:t xml:space="preserve">(Gea-Izquierdo and Cañellas 2014)</w:t>
+      </w:r>
+      <w:r>
+        <w:t xml:space="preserve"> </w:t>
+      </w:r>
+      <w:r>
+        <w:t xml:space="preserve">particularly after 1970. Howewer, the observed pattern for our sites (a rear-edge) differs from the decline trends observed for several Mediterranean and temperate tree-species located in their rear-edges</w:t>
+      </w:r>
+      <w:r>
+        <w:t xml:space="preserve"> </w:t>
+      </w:r>
+      <w:r>
+        <w:t xml:space="preserve">(</w:t>
+      </w:r>
+      <w:r>
+        <w:rPr>
+          <w:i/>
+        </w:rPr>
+        <w:t xml:space="preserve">e.g.</w:t>
+      </w:r>
+      <w:r>
+        <w:t xml:space="preserve">,</w:t>
+      </w:r>
+      <w:r>
+        <w:t xml:space="preserve"> </w:t>
+      </w:r>
+      <w:r>
+        <w:rPr>
+          <w:i/>
+        </w:rPr>
+        <w:t xml:space="preserve">Pinus nigra</w:t>
+      </w:r>
+      <w:r>
+        <w:t xml:space="preserve">;</w:t>
+      </w:r>
+      <w:r>
+        <w:t xml:space="preserve"> </w:t>
+      </w:r>
+      <w:r>
+        <w:rPr>
+          <w:i/>
+        </w:rPr>
+        <w:t xml:space="preserve">P. sylvestris</w:t>
+      </w:r>
+      <w:r>
+        <w:t xml:space="preserve">; Sánchez-Salguero and others 2012; Camarero and others 2015b;</w:t>
+      </w:r>
+      <w:r>
+        <w:t xml:space="preserve"> </w:t>
+      </w:r>
+      <w:r>
+        <w:rPr>
+          <w:i/>
+        </w:rPr>
+        <w:t xml:space="preserve">Fagus sylvatica</w:t>
+      </w:r>
+      <w:r>
+        <w:t xml:space="preserve">; Dorado-Liñán and others 2017a)</w:t>
+      </w:r>
+      <w:r>
+        <w:t xml:space="preserve">.</w:t>
+      </w:r>
+    </w:p>
+    <w:p>
+      <w:pPr>
+        <w:pStyle w:val="Textodecuerpo"/>
+      </w:pPr>
+      <w:r>
+        <w:t xml:space="preserve">Resilience (</w:t>
+      </w:r>
+      <w:r>
+        <w:rPr>
+          <w:i/>
+        </w:rPr>
+        <w:t xml:space="preserve">Rs</w:t>
+      </w:r>
+      <w:r>
+        <w:t xml:space="preserve">) values observed in our study sites for the latest drought events in both tree-growth and greenness were close to 1, except for the tree-growth during 2005 event (Tables S1 and S2). Despite the 2012 drought event was more severe and intense than 2005, according with our analysis with SPEI data (Table S3), resilience values for greenness and tree-growth were greater for 2012 than for 2005. These results could be explained by the different timing of the two droughts,</w:t>
+      </w:r>
+      <w:r>
+        <w:t xml:space="preserve"> </w:t>
+      </w:r>
+      <w:r>
+        <w:rPr>
+          <w:i/>
+        </w:rPr>
+        <w:t xml:space="preserve">i.e.</w:t>
+      </w:r>
+      <w:r>
+        <w:t xml:space="preserve"> </w:t>
+      </w:r>
+      <w:r>
+        <w:t xml:space="preserve">the 2012 drought was a winter drought</w:t>
+      </w:r>
+      <w:r>
+        <w:t xml:space="preserve"> </w:t>
+      </w:r>
+      <w:r>
+        <w:t xml:space="preserve">(Trigo and others 2013)</w:t>
+      </w:r>
+      <w:r>
+        <w:t xml:space="preserve"> </w:t>
+      </w:r>
+      <w:r>
+        <w:t xml:space="preserve">that occurred earlier than the 2005 drought. The latter lasted less than 2012 drought, but matched the period of maximum growth for</w:t>
+      </w:r>
+      <w:r>
+        <w:t xml:space="preserve"> </w:t>
+      </w:r>
+      <w:r>
+        <w:rPr>
+          <w:i/>
+        </w:rPr>
+        <w:t xml:space="preserve">Q. pyrenaica</w:t>
+      </w:r>
+      <w:r>
+        <w:t xml:space="preserve"> </w:t>
+      </w:r>
+      <w:r>
+        <w:t xml:space="preserve">forests (Figure S7). Our results are in line with recently studies that indicate the timing of the drought as a key factor determining tree recovery after drought</w:t>
+      </w:r>
+      <w:r>
+        <w:t xml:space="preserve"> </w:t>
+      </w:r>
+      <w:r>
+        <w:t xml:space="preserve">(Huang and others 2018)</w:t>
+      </w:r>
+      <w:r>
+        <w:t xml:space="preserve">, that also has been observed for other Mediterranean oak species</w:t>
+      </w:r>
+      <w:r>
+        <w:t xml:space="preserve"> </w:t>
+      </w:r>
+      <w:r>
+        <w:t xml:space="preserve">(</w:t>
+      </w:r>
+      <w:r>
+        <w:rPr>
+          <w:i/>
+        </w:rPr>
+        <w:t xml:space="preserve">e.g.</w:t>
+      </w:r>
+      <w:r>
+        <w:t xml:space="preserve"> </w:t>
+      </w:r>
+      <w:r>
+        <w:t xml:space="preserve">Holm oak; Camarero and others 2015a)</w:t>
+      </w:r>
+      <w:r>
+        <w:t xml:space="preserve">.</w:t>
+      </w:r>
+    </w:p>
+    <w:p>
+      <w:pPr>
+        <w:pStyle w:val="Textodecuerpo"/>
+      </w:pPr>
+      <w:r>
+        <w:t xml:space="preserve">As we mentioned previously, we found strong declines of tree-growth during the most severe drought events occurred (1995 and 1999) (Table S3; Figure S3), matching similar declining patterns observed for other species in their rear edge</w:t>
+      </w:r>
+      <w:r>
+        <w:t xml:space="preserve"> </w:t>
+      </w:r>
+      <w:r>
+        <w:t xml:space="preserve">(Sánchez-Salguero and others 2012; Camarero and others 2015b)</w:t>
+      </w:r>
+      <w:r>
+        <w:t xml:space="preserve">. But, interestingly, we obtained the highest values of resilience for tree-growth for these two drought events (Figure 6). In addition, the analysis from a long-term perspective of the severe droughts suggests a positive relation between the tree-growth resilience and drought severity (Figures 6). Surprisingly this result seems contradict our initial hypothesis in which we predict low resilience values for this oak species in their rear-edge after extreme drought events.</w:t>
+      </w:r>
+    </w:p>
+    <w:p>
+      <w:pPr>
+        <w:pStyle w:val="Textodecuerpo"/>
+      </w:pPr>
+      <w:r>
+        <w:t xml:space="preserve">Rear-edge populations live in environmental narrow margins, and small variations in environmental conditions can increase the vulnerability of the species</w:t>
+      </w:r>
+      <w:r>
+        <w:t xml:space="preserve"> </w:t>
+      </w:r>
+      <w:r>
+        <w:t xml:space="preserve">(Hampe and Petit 2005)</w:t>
+      </w:r>
+      <w:r>
+        <w:t xml:space="preserve">. A high vulnerability to drought is often assumed for populatios located at their rear-edge</w:t>
+      </w:r>
+      <w:r>
+        <w:t xml:space="preserve"> </w:t>
+      </w:r>
+      <w:r>
+        <w:t xml:space="preserve">(Martínez-Vilalta 2018)</w:t>
+      </w:r>
+      <w:r>
+        <w:t xml:space="preserve">. However we obtained positive trends in greenness and tree-growth for the rear-edge of</w:t>
+      </w:r>
+      <w:r>
+        <w:t xml:space="preserve"> </w:t>
+      </w:r>
+      <w:r>
+        <w:rPr>
+          <w:i/>
+        </w:rPr>
+        <w:t xml:space="preserve">Q. pyrenaica</w:t>
+      </w:r>
+      <w:r>
+        <w:t xml:space="preserve"> </w:t>
+      </w:r>
+      <w:r>
+        <w:t xml:space="preserve">and high values of resilience to severe droughts were also reported. Our findings are in agreenment with those studies that have shown that the assumed higher vulnerability of dry edges does not necessarily hold</w:t>
+      </w:r>
+      <w:r>
+        <w:t xml:space="preserve"> </w:t>
+      </w:r>
+      <w:r>
+        <w:t xml:space="preserve">(Cavin and Jump 2017)</w:t>
+      </w:r>
+      <w:r>
+        <w:t xml:space="preserve">.</w:t>
+      </w:r>
+      <w:r>
+        <w:t xml:space="preserve"> </w:t>
+      </w:r>
+      <w:r>
+        <w:t xml:space="preserve">Martínez-Vilalta (2018)</w:t>
+      </w:r>
+      <w:r>
+        <w:t xml:space="preserve"> </w:t>
+      </w:r>
+      <w:r>
+        <w:t xml:space="preserve">pointed out the importance of the local adaptation and plasticity, and also of the local environmental factors on the vulnerability showed by rear-edge populations. The high values of resilience to drought reported here together with previously works showing high values of genetic resilience for those forests at Sierra Nevada, seem to be indicative of high local adaptation of this oak to this mountain range. In addition the local environmental conditions of the sites where this species inhabit at Sierra Nevada would explain the low vulnerability to drought showed by this oak. A key consideration for rear-edge populations is the different ways in which marginality can be defined,</w:t>
+      </w:r>
+      <w:r>
+        <w:t xml:space="preserve"> </w:t>
+      </w:r>
+      <w:r>
+        <w:rPr>
+          <w:i/>
+        </w:rPr>
+        <w:t xml:space="preserve">i.e.</w:t>
+      </w:r>
+      <w:r>
+        <w:t xml:space="preserve"> </w:t>
+      </w:r>
+      <w:r>
+        <w:t xml:space="preserve">if it is defined according to geographic, climatic criteria, or according to other ecological factors [@ MartinezVilalta2018]. In this sense, the high values of resilience to the drought events that we have observed, could suggest that the populations of</w:t>
+      </w:r>
+      <w:r>
+        <w:t xml:space="preserve"> </w:t>
+      </w:r>
+      <w:r>
+        <w:rPr>
+          <w:i/>
+        </w:rPr>
+        <w:t xml:space="preserve">Q. pyrenaica</w:t>
+      </w:r>
+      <w:r>
+        <w:t xml:space="preserve"> </w:t>
+      </w:r>
+      <w:r>
+        <w:t xml:space="preserve">in Sierra Nevada are located in a geographical but not climatic rear-edge.</w:t>
+      </w:r>
+    </w:p>
+    <w:p>
+      <w:pPr>
+        <w:pStyle w:val="Textodecuerpo"/>
+      </w:pPr>
+      <w:r>
+        <w:t xml:space="preserve">A remarkably result is the higher values of resilience for tree-growth obtained during the worst and more severe drought events in our study area (1995 and 1999) (Table S3; Figure 6). A plausible explanation could be the water availability previously and after the drought event. For instance, cumulative precipitation of the 1992-1994 years (pre-1995 drought) had precipitation values below the mean of the whole period (Figure S1), while 1996-1998 years (post-1995 drought) showed a wet opposite pattern (</w:t>
+      </w:r>
+      <w:r>
+        <w:rPr>
+          <w:i/>
+        </w:rPr>
+        <w:t xml:space="preserve">e.gfirst months of 1996 recorded the highest cumulative rainfall of the past century for our southern sites). This could explain the higher values of recovery found for 1995 (Figure 6). The high resilience values obtanied for the 1995 drought in the most xeric site (SJ) could be related with drought-induced mortality occurred in this area (</w:t>
+      </w:r>
+      <w:r>
+        <w:t xml:space="preserve">personal communications*).</w:t>
+      </w:r>
+    </w:p>
+    <w:p>
+      <w:pPr>
+        <w:pStyle w:val="Textodecuerpo"/>
+      </w:pPr>
+      <w:r>
+        <w:t xml:space="preserve">Greenness and tree-growth of</w:t>
+      </w:r>
+      <w:r>
+        <w:t xml:space="preserve"> </w:t>
+      </w:r>
+      <w:r>
+        <w:rPr>
+          <w:i/>
+        </w:rPr>
+        <w:t xml:space="preserve">Q. pyrenaica</w:t>
+      </w:r>
+      <w:r>
+        <w:t xml:space="preserve"> </w:t>
+      </w:r>
+      <w:r>
+        <w:t xml:space="preserve">showed different sensitivity to severe droughts. During the last drought events EVI was reduced to 90.25 % (Table 1), whereas BAI was reduced to 70.83 % (Table S2), suggesting a lower sensitivity of the greenness than tree-growth to drought, particularly for sites under drier climate. For our driest site (SJ, the northern one), BAI were reduced to 44.5 % respect to that of the preceding period during 2005 drought event, whereas the EVI was reduced to 81.9 % (Tables S1 and S2). These findings are in accordance with previously works which showed that tree-growth are more sensitive metrics of forest resilience than net primary productivty</w:t>
+      </w:r>
+      <w:r>
+        <w:t xml:space="preserve"> </w:t>
+      </w:r>
+      <w:r>
+        <w:t xml:space="preserve">(</w:t>
+      </w:r>
+      <w:r>
+        <w:rPr>
+          <w:i/>
+        </w:rPr>
+        <w:t xml:space="preserve">e.g.</w:t>
+      </w:r>
+      <w:r>
+        <w:t xml:space="preserve"> </w:t>
+      </w:r>
+      <w:r>
+        <w:t xml:space="preserve">Babst and others 2013; Coulthard and others 2017; Gazol and others 2018)</w:t>
+      </w:r>
+      <w:r>
+        <w:t xml:space="preserve">. Besides the different scales of both approaches,</w:t>
+      </w:r>
+      <w:r>
+        <w:t xml:space="preserve"> </w:t>
+      </w:r>
+      <w:r>
+        <w:rPr>
+          <w:i/>
+        </w:rPr>
+        <w:t xml:space="preserve">i.e.</w:t>
+      </w:r>
+      <w:r>
+        <w:t xml:space="preserve"> </w:t>
+      </w:r>
+      <w:r>
+        <w:t xml:space="preserve">tree-based</w:t>
+      </w:r>
+      <w:r>
+        <w:t xml:space="preserve"> </w:t>
+      </w:r>
+      <w:r>
+        <w:rPr>
+          <w:i/>
+        </w:rPr>
+        <w:t xml:space="preserve">versus</w:t>
+      </w:r>
+      <w:r>
+        <w:t xml:space="preserve"> </w:t>
+      </w:r>
+      <w:r>
+        <w:t xml:space="preserve">pixel-based; the growth reduction seems to be more mediated by sink that by source limitations</w:t>
+      </w:r>
+      <w:r>
+        <w:t xml:space="preserve"> </w:t>
+      </w:r>
+      <w:r>
+        <w:t xml:space="preserve">(Gazol and others 2018)</w:t>
+      </w:r>
+      <w:r>
+        <w:t xml:space="preserve">. Response of greenness to drought not only reflects response of tree, because remote sensing indices (EVI) captures signals from all vegetation covered by the pixel (not only tree but also understory vegetation)</w:t>
+      </w:r>
+      <w:r>
+        <w:t xml:space="preserve"> </w:t>
+      </w:r>
+      <w:r>
+        <w:t xml:space="preserve">(see Dionisio and others 2012)</w:t>
+      </w:r>
+      <w:r>
+        <w:t xml:space="preserve">. On the other hand, tree-ring width data provide an accurate measure of growth responses to droughts</w:t>
+      </w:r>
+      <w:r>
+        <w:t xml:space="preserve"> </w:t>
+      </w:r>
+      <w:r>
+        <w:t xml:space="preserve">(Bhuyan and others 2017; Gazol and others 2018)</w:t>
+      </w:r>
+      <w:r>
+        <w:t xml:space="preserve">.</w:t>
+      </w:r>
+    </w:p>
+    <w:p>
+      <w:pPr>
+        <w:pStyle w:val="Ttulo2"/>
+      </w:pPr>
+      <w:bookmarkStart w:id="44" w:name="microenvironment-shapes-differential-sensitivity-to-climate-and-drought-of-rear-edge-oaks"/>
+      <w:r>
+        <w:t xml:space="preserve">Microenvironment shapes differential sensitivity to climate and drought of rear-edge oaks</w:t>
+      </w:r>
+      <w:bookmarkEnd w:id="44"/>
+    </w:p>
+    <w:p>
+      <w:pPr>
+        <w:pStyle w:val="FirstParagraph"/>
+      </w:pPr>
+      <w:r>
+        <w:t xml:space="preserve">Our results showed differences for greenness and tree-growth between northern and southern oak populations (Table 3). The former, which have drier conditions (Table 1), were more impacted by the drought events than the latter. For instance, the northern site showed more negative EVI standardized anomalies (higher browning intensity) than the southern sites during the 2005 drought event (Figure 2). In addition, the stronger correlations of tree-growth with SPEI (Hydrological and summer) observed for northern site (Figure 8), can be interpreted as higher sensitivity to drought of a drier site</w:t>
+      </w:r>
+      <w:r>
+        <w:t xml:space="preserve"> </w:t>
+      </w:r>
+      <w:r>
+        <w:t xml:space="preserve">(Gea-Izquierdo and Cañellas 2014)</w:t>
+      </w:r>
+      <w:r>
+        <w:t xml:space="preserve">.</w:t>
+      </w:r>
+    </w:p>
+    <w:p>
+      <w:pPr>
+        <w:pStyle w:val="Textodecuerpo"/>
+      </w:pPr>
+      <w:r>
+        <w:t xml:space="preserve">Moisture availability has been reported as the most limiting factor driving radial growth of</w:t>
+      </w:r>
+      <w:r>
+        <w:t xml:space="preserve"> </w:t>
+      </w:r>
+      <w:r>
+        <w:rPr>
+          <w:i/>
+        </w:rPr>
+        <w:t xml:space="preserve">Q. pyrenaica</w:t>
+      </w:r>
+      <w:r>
+        <w:t xml:space="preserve"> </w:t>
+      </w:r>
+      <w:r>
+        <w:t xml:space="preserve">along their distribution range in Iberian Peninsula</w:t>
+      </w:r>
+      <w:r>
+        <w:t xml:space="preserve"> </w:t>
+      </w:r>
+      <w:r>
+        <w:t xml:space="preserve">(Gea-Izquierdo and Cañellas 2014)</w:t>
+      </w:r>
+      <w:r>
+        <w:t xml:space="preserve">. We found a singnificant positive relation between precipitacion (hydrological year and previous December) and tree-growth (Figure 8a). Our results are consistent with previous studies highlighting the influence of precipitation on tree-ring growth in oaks</w:t>
+      </w:r>
+      <w:r>
+        <w:t xml:space="preserve"> </w:t>
+      </w:r>
+      <w:r>
+        <w:t xml:space="preserve">(</w:t>
+      </w:r>
+      <w:r>
+        <w:rPr>
+          <w:i/>
+        </w:rPr>
+        <w:t xml:space="preserve">e.g.</w:t>
+      </w:r>
+      <w:r>
+        <w:t xml:space="preserve"> </w:t>
+      </w:r>
+      <w:r>
+        <w:t xml:space="preserve">Gea-Izquierdo and Cañellas 2014; González-González and others 2014; García-González and Souto-Herrero 2017)</w:t>
+      </w:r>
+    </w:p>
+    <w:p>
+      <w:pPr>
+        <w:pStyle w:val="Textodecuerpo"/>
+      </w:pPr>
+      <w:r>
+        <w:t xml:space="preserve">A striking result is the difference for tree growth between sites (Figure 4). The trees of CA-High site, which are located around 1900 m.</w:t>
+      </w:r>
+      <w:r>
+        <w:t xml:space="preserve"> </w:t>
+      </w:r>
+      <w:r>
+        <w:rPr>
+          <w:i/>
+        </w:rPr>
+        <w:t xml:space="preserve">a.s.l.</w:t>
+      </w:r>
+      <w:r>
+        <w:t xml:space="preserve"> </w:t>
+      </w:r>
+      <w:r>
+        <w:t xml:space="preserve">and representing the upper limit of the treeline of the species in this southernmost location, showed higher BAI than those located at low-elevations sites (CA-Low and SJ) (Figure 4). This is especially interesting for southern sites, which are very close to each other. Our findings are in line with previous works that pointed out that tree growth and tree responses to drought are site-dependent (</w:t>
+      </w:r>
+      <w:r>
+        <w:rPr>
+          <w:i/>
+        </w:rPr>
+        <w:t xml:space="preserve">e.g.</w:t>
+      </w:r>
+      <w:r>
+        <w:t xml:space="preserve"> </w:t>
+      </w:r>
+      <w:r>
+        <w:t xml:space="preserve">soil features, tree competence, etc.)</w:t>
+      </w:r>
+      <w:r>
+        <w:t xml:space="preserve"> </w:t>
+      </w:r>
+      <w:r>
+        <w:t xml:space="preserve">(Babst and others 2013; Vicente-Serrano and others 2014a)</w:t>
+      </w:r>
+      <w:r>
+        <w:t xml:space="preserve">, particularly for rear-edge populations</w:t>
+      </w:r>
+      <w:r>
+        <w:t xml:space="preserve"> </w:t>
+      </w:r>
+      <w:r>
+        <w:t xml:space="preserve">(Cavin and Jump 2017; Dorado-Liñán and others 2017b)</w:t>
+      </w:r>
+      <w:r>
+        <w:t xml:space="preserve">. The higher values of tree growth that we observed in CA-High site could be related with lower water stress at high-elevation sites, since moisture availability is a key factor limiting tree growth for</w:t>
+      </w:r>
+      <w:r>
+        <w:t xml:space="preserve"> </w:t>
+      </w:r>
+      <w:r>
+        <w:rPr>
+          <w:i/>
+        </w:rPr>
+        <w:t xml:space="preserve">Q. pyrenaica</w:t>
+      </w:r>
+      <w:r>
+        <w:t xml:space="preserve"> </w:t>
+      </w:r>
+      <w:r>
+        <w:t xml:space="preserve">(Gea-Izquierdo and Cañellas 2014)</w:t>
+      </w:r>
+      <w:r>
+        <w:t xml:space="preserve">. Soil analyses along an elevational gradient in this location revealed higher content of available water for forest soils located on high elevation</w:t>
+      </w:r>
+      <w:r>
+        <w:t xml:space="preserve"> </w:t>
+      </w:r>
+      <w:r>
+        <w:t xml:space="preserve">(Cobo-Díaz and others 2017)</w:t>
+      </w:r>
+      <w:r>
+        <w:t xml:space="preserve">. Recent works have found a clearly effect of elevation on the resistance to drought of several tree-species, where stands located at higher elevations were less drought sensitive</w:t>
+      </w:r>
+      <w:r>
+        <w:t xml:space="preserve"> </w:t>
+      </w:r>
+      <w:r>
+        <w:t xml:space="preserve">(Bhuyan and others 2017)</w:t>
+      </w:r>
+      <w:r>
+        <w:t xml:space="preserve">.</w:t>
+      </w:r>
+    </w:p>
+    <w:p>
+      <w:pPr>
+        <w:pStyle w:val="Textodecuerpo"/>
+      </w:pPr>
+      <w:r>
+        <w:t xml:space="preserve">In addition to the lower water stress, it is likely that the sites at higher elevation had a lower anthropic impact and the abandonment of traditional uses was earlier, due to their farthest location from human settlements and therefore less access to forest resources (Table S4).</w:t>
+      </w:r>
+    </w:p>
+    <w:p>
+      <w:pPr>
+        <w:pStyle w:val="Ttulo2"/>
+      </w:pPr>
+      <w:bookmarkStart w:id="45" w:name="land-use-legacies-shape-distribution-and-sensitivity-to-climate-change-at-the-read-edge"/>
+      <w:r>
+        <w:t xml:space="preserve">Land-use legacies shape distribution and sensitivity to climate change at the read-edge</w:t>
+      </w:r>
+      <w:bookmarkEnd w:id="45"/>
+    </w:p>
+    <w:p>
+      <w:pPr>
+        <w:pStyle w:val="FirstParagraph"/>
+      </w:pPr>
+      <w:r>
+        <w:t xml:space="preserve">The Mediterranean mountains, even at high elevations, have suffered strongly transformation of the landscapes driven by human activities throughout history. Multiple evidence from palaeoecological studies indicated an intense human impact on vegetation of Sierra Nevada since 3000 cal year BP</w:t>
+      </w:r>
+      <w:r>
+        <w:t xml:space="preserve"> </w:t>
+      </w:r>
+      <w:r>
+        <w:t xml:space="preserve">(García-Alix and others 2017)</w:t>
+      </w:r>
+      <w:r>
+        <w:t xml:space="preserve">. From that moment onwards, increases on fire occurrence and both grazing and mining activities, were recorded for this mountain region, with an sharp intensification of the human activities in the last 150 years</w:t>
+      </w:r>
+      <w:r>
+        <w:t xml:space="preserve"> </w:t>
+      </w:r>
+      <w:r>
+        <w:t xml:space="preserve">(García-Alix and others 2017)</w:t>
+      </w:r>
+      <w:r>
+        <w:t xml:space="preserve">. Mining, forest clearings, fuelwood and charcoal exploitations, pastoralism and also wars, have strongly impacted on the forest resources in Sierra Nevada. As a consequence of all those activities a loss of about 90% of broadleaf</w:t>
+      </w:r>
+      <w:r>
+        <w:t xml:space="preserve"> </w:t>
+      </w:r>
+      <w:r>
+        <w:rPr>
+          <w:i/>
+        </w:rPr>
+        <w:t xml:space="preserve">Quercus</w:t>
+      </w:r>
+      <w:r>
+        <w:t xml:space="preserve"> </w:t>
+      </w:r>
+      <w:r>
+        <w:t xml:space="preserve">species cover from medium and low elevation occurred in this mountain region</w:t>
+      </w:r>
+      <w:r>
+        <w:t xml:space="preserve"> </w:t>
+      </w:r>
+      <w:r>
+        <w:t xml:space="preserve">(Jiménez-Olivencia and others 2015)</w:t>
+      </w:r>
+      <w:r>
+        <w:t xml:space="preserve">.</w:t>
+      </w:r>
+    </w:p>
+    <w:p>
+      <w:pPr>
+        <w:pStyle w:val="Textodecuerpo"/>
+      </w:pPr>
+      <w:r>
+        <w:t xml:space="preserve">Our study sites have been subjected to an intense exploitation of forest resources in history and landscape transformation. Although the estimated age for our sampled trees was not more than 180 years (Tables 1, 2), several documents reported the presence of oaks before that date. For instance, the inventories of trees made by the Spanish Navy during the second half of 18th century, reported for Cáñar and SJ sites more than two millions and 700 000 trees respectivley, most of them juveniles, suggesting recent wood fellings</w:t>
+      </w:r>
+      <w:r>
+        <w:t xml:space="preserve"> </w:t>
+      </w:r>
+      <w:r>
+        <w:t xml:space="preserve">(Cruz 1991)</w:t>
+      </w:r>
+      <w:r>
+        <w:t xml:space="preserve">. These numbers are a reflect of the intense exploitation of the forest resources occurring up to the end of nineteenth century</w:t>
+      </w:r>
+      <w:r>
+        <w:t xml:space="preserve"> </w:t>
+      </w:r>
+      <w:r>
+        <w:t xml:space="preserve">(Calatrava and Sayadi 2019)</w:t>
+      </w:r>
+      <w:r>
+        <w:t xml:space="preserve"> </w:t>
+      </w:r>
+      <w:r>
+        <w:t xml:space="preserve">and also concur with the regeneration peaks observed for several Iberian oak woodlands</w:t>
+      </w:r>
+      <w:r>
+        <w:t xml:space="preserve"> </w:t>
+      </w:r>
+      <w:r>
+        <w:t xml:space="preserve">(e.g. Gea-Izquierdo and Cañellas 2014; Gea-Izquierdo and others 2015; Dorado-Liñán and others 2017a)</w:t>
+      </w:r>
+      <w:r>
+        <w:t xml:space="preserve">.</w:t>
+      </w:r>
+    </w:p>
+    <w:p>
+      <w:pPr>
+        <w:pStyle w:val="Textodecuerpo"/>
+      </w:pPr>
+      <w:r>
+        <w:t xml:space="preserve">We found similar tree competence levels in our sampled sites (Table 1), but differences in tree size and age suggest different management origin (</w:t>
+      </w:r>
+      <w:r>
+        <w:rPr>
+          <w:i/>
+        </w:rPr>
+        <w:t xml:space="preserve">i.e.</w:t>
+      </w:r>
+      <w:r>
+        <w:t xml:space="preserve"> </w:t>
+      </w:r>
+      <w:r>
+        <w:t xml:space="preserve">land-use legacy). The review of historical documents revealed that our study sites had different land-use trajectories driven mainly by the differential pattern of the natural resource use</w:t>
+      </w:r>
+      <w:r>
+        <w:t xml:space="preserve"> </w:t>
+      </w:r>
+      <w:r>
+        <w:t xml:space="preserve">(Martín-Civantos 2014; Jiménez-Olivencia and others 2015)</w:t>
+      </w:r>
+      <w:r>
+        <w:t xml:space="preserve">. On the one hand, the northern sites (</w:t>
+      </w:r>
+      <w:r>
+        <w:rPr>
+          <w:i/>
+        </w:rPr>
+        <w:t xml:space="preserve">e.g.</w:t>
+      </w:r>
+      <w:r>
+        <w:t xml:space="preserve"> </w:t>
+      </w:r>
+      <w:r>
+        <w:t xml:space="preserve">San Juan), show a sequentially distribution of the land uses along the elevational gradient</w:t>
+      </w:r>
+      <w:r>
+        <w:t xml:space="preserve"> </w:t>
+      </w:r>
+      <w:r>
+        <w:t xml:space="preserve">(Jiménez-Olivencia and others 2015)</w:t>
+      </w:r>
+      <w:r>
+        <w:t xml:space="preserve">: grasslands and shrublands for cattle farming are located at high elevations; then forests formation with some croplands; and at lowlands, irrigated terraces with tree crops. Other activities (</w:t>
+      </w:r>
+      <w:r>
+        <w:rPr>
+          <w:i/>
+        </w:rPr>
+        <w:t xml:space="preserve">e.g.</w:t>
+      </w:r>
+      <w:r>
+        <w:t xml:space="preserve"> </w:t>
+      </w:r>
+      <w:r>
+        <w:t xml:space="preserve">mining) could also determine the use of natural resources, and therefore the forest structure. For instance, the SJ oak woodland is located in an area with a high concentration of mines and quarries that have been exploited intermittently throughout history. Historical documents indicated two periods of intense mining activity: the second half of the 19th century after the publication of detailed mineralogical reports by</w:t>
+      </w:r>
+      <w:r>
+        <w:t xml:space="preserve"> </w:t>
+      </w:r>
+      <w:r>
+        <w:t xml:space="preserve">(Maestre 1858)</w:t>
+      </w:r>
+      <w:r>
+        <w:t xml:space="preserve">; and during the first decades of the twentieth century until 1960, which is the last year in which there is evidence of the existence of mining activity. On the other hand, woodland areas of the southern slopes (Cáñar) are mixed with a greater percentage of croplands, even reached high elevation (mainly barley, rye and potatoes)</w:t>
+      </w:r>
+      <w:r>
+        <w:t xml:space="preserve"> </w:t>
+      </w:r>
+      <w:r>
+        <w:t xml:space="preserve">(Calatrava and Sayadi 2019)</w:t>
+      </w:r>
+      <w:r>
+        <w:t xml:space="preserve">. Forest resources, like firewood, charcoal and acorns, have been continuously exploited in southern sites through history</w:t>
+      </w:r>
+      <w:r>
+        <w:t xml:space="preserve"> </w:t>
+      </w:r>
+      <w:r>
+        <w:t xml:space="preserve">(Jiménez-Serrano and Serrano-Gutiérrez 2004; Valbuena-Carabaña and Gil 2013)</w:t>
+      </w:r>
+      <w:r>
+        <w:t xml:space="preserve">. In Cáñar site, there were an arraigated tradition of charcoal extraction since fifteenth century</w:t>
+      </w:r>
+      <w:r>
+        <w:t xml:space="preserve"> </w:t>
+      </w:r>
+      <w:r>
+        <w:t xml:space="preserve">(Jiménez-Serrano and Serrano-Gutiérrez 2004)</w:t>
+      </w:r>
+      <w:r>
+        <w:t xml:space="preserve"> </w:t>
+      </w:r>
+      <w:r>
+        <w:t xml:space="preserve">up to middle of the 20th century. From this moment to the present, there were a sharp decrease of the wood extraction, mainly due to rural abandonment</w:t>
+      </w:r>
+      <w:r>
+        <w:t xml:space="preserve"> </w:t>
+      </w:r>
+      <w:r>
+        <w:t xml:space="preserve">(Mesa-Torres 2009; Bonet and others 2014)</w:t>
+      </w:r>
+      <w:r>
+        <w:t xml:space="preserve">. Acorn resources have been tradiotionally exploited in this location up to 1950s</w:t>
+      </w:r>
+      <w:r>
+        <w:t xml:space="preserve"> </w:t>
+      </w:r>
+      <w:r>
+        <w:t xml:space="preserve">(Mesa-Torres 2009; Bonet and others 2014)</w:t>
+      </w:r>
+      <w:r>
+        <w:t xml:space="preserve">.</w:t>
+      </w:r>
+    </w:p>
+    <w:p>
+      <w:pPr>
+        <w:pStyle w:val="Textodecuerpo"/>
+      </w:pPr>
+      <w:r>
+        <w:t xml:space="preserve">Those different patterns of resource uses can help to understand the tree-growth changes recorded in our chronologies (Figure 5). We observed a tree-growth release event at 1940s in the SJ oak woodland (Figures 5, S4) which concurs with one period of maximum mining activity for this area. Several documentary sources indicate an apogee of the mining activity during 1925 to 1957 period, supported by both the improvement of the paths to transport the mineral and by the creation of new railway connections</w:t>
+      </w:r>
+      <w:r>
+        <w:t xml:space="preserve"> </w:t>
+      </w:r>
+      <w:r>
+        <w:t xml:space="preserve">(Titos 1990)</w:t>
+      </w:r>
+      <w:r>
+        <w:t xml:space="preserve">. During this period there were an increase on the use of timbers for the tunnels of the mines and several furnaces that required great quantities of fuelwood to melt the mineral were active in this area</w:t>
+      </w:r>
+      <w:r>
+        <w:t xml:space="preserve"> </w:t>
+      </w:r>
+      <w:r>
+        <w:t xml:space="preserve">(Titos 1990)</w:t>
+      </w:r>
+      <w:r>
+        <w:t xml:space="preserve">. This heavily exploitation of the forest resources could affect to a major part of this oak woodland, since percentage of trees affected by GC &gt; 50 % reaches values above 50 % (Figure S4). Our results also coincide with a concurrent but less intense tree-growth release event reported for a closed oak woodland</w:t>
+      </w:r>
+      <w:r>
+        <w:t xml:space="preserve"> </w:t>
+      </w:r>
+      <w:r>
+        <w:t xml:space="preserve">(Gea-Izquierdo and Cañellas 2014)</w:t>
+      </w:r>
+      <w:r>
+        <w:t xml:space="preserve">. In addition, paleoecological studies carried out in nearby alpine bogs have recorded increases in the heavy metals concentration since the end of 18th century until mid-20th, which coincides with the maximum activity of the mining in this area</w:t>
+      </w:r>
+      <w:r>
+        <w:t xml:space="preserve"> </w:t>
+      </w:r>
+      <w:r>
+        <w:t xml:space="preserve">(García-Alix and others 2017)</w:t>
+      </w:r>
+      <w:r>
+        <w:t xml:space="preserve">.</w:t>
+      </w:r>
+    </w:p>
+    <w:p>
+      <w:pPr>
+        <w:pStyle w:val="Textodecuerpo"/>
+      </w:pPr>
+      <w:r>
+        <w:t xml:space="preserve">The other release event observed for SJ site during 1995-2000 was lower than the occurred at 1940, but affecting more trees (Figures 5, S4). We revised the forest practices carried out in this area in the last 30 years</w:t>
+      </w:r>
+      <w:r>
+        <w:t xml:space="preserve"> </w:t>
+      </w:r>
+      <w:r>
+        <w:t xml:space="preserve">(Bonet and others 2016)</w:t>
+      </w:r>
+      <w:r>
+        <w:t xml:space="preserve">, but we did not find any clearing or cutting event during 1995 - 2000 period. Two non-mutually exclusive ways could explain the tree-growth release observed. Firstly it could be related with a natural drought-induced mortality event after 1995, as was reported for Mediterranean tree species</w:t>
+      </w:r>
+      <w:r>
+        <w:t xml:space="preserve"> </w:t>
+      </w:r>
+      <w:r>
+        <w:t xml:space="preserve">(</w:t>
+      </w:r>
+      <w:r>
+        <w:rPr>
+          <w:i/>
+        </w:rPr>
+        <w:t xml:space="preserve">e.g.</w:t>
+      </w:r>
+      <w:r>
+        <w:t xml:space="preserve"> </w:t>
+      </w:r>
+      <w:r>
+        <w:t xml:space="preserve">Peñuelas and others 2000; Lloret and others 2004)</w:t>
+      </w:r>
+      <w:r>
+        <w:t xml:space="preserve">. On the other hand, we obtained strong positive correlations of SPEI with tree-growth for this site (Figure 8), which suggests a high sensitivity to water availability of this slightly more xeric site (Table 1)</w:t>
+      </w:r>
+      <w:r>
+        <w:t xml:space="preserve"> </w:t>
+      </w:r>
+      <w:r>
+        <w:t xml:space="preserve">(Gea-Izquierdo and Cañellas 2014)</w:t>
+      </w:r>
+      <w:r>
+        <w:t xml:space="preserve">. Previous works reported a sharp decline (or non-production) in latewood production during extreme drought events</w:t>
+      </w:r>
+      <w:r>
+        <w:t xml:space="preserve"> </w:t>
+      </w:r>
+      <w:r>
+        <w:t xml:space="preserve">(Corcuera and others 2006)</w:t>
+      </w:r>
+      <w:r>
+        <w:t xml:space="preserve">. Since latewood are less vulnerable to embolism than earlywood vessels</w:t>
+      </w:r>
+      <w:r>
+        <w:t xml:space="preserve"> </w:t>
+      </w:r>
+      <w:r>
+        <w:t xml:space="preserve">(Corcuera and others 2006)</w:t>
+      </w:r>
+      <w:r>
+        <w:t xml:space="preserve">, the reduction or even the non-production of former could negatively affect to tree-growth and also enhanced the mortality, particularly for drier sites</w:t>
+      </w:r>
+      <w:r>
+        <w:t xml:space="preserve"> </w:t>
+      </w:r>
+      <w:r>
+        <w:t xml:space="preserve">(Corcuera and others 2006; Gea-Izquierdo and Cañellas 2014)</w:t>
+      </w:r>
+      <w:r>
+        <w:t xml:space="preserve">.</w:t>
+      </w:r>
+    </w:p>
+    <w:p>
+      <w:pPr>
+        <w:pStyle w:val="Textodecuerpo"/>
+      </w:pPr>
+      <w:r>
+        <w:t xml:space="preserve">The only positive release events showed for CA-High site could be related with conversion from closed forest to an open silvopastoral system, a common management applied in the past</w:t>
+      </w:r>
+      <w:r>
+        <w:t xml:space="preserve"> </w:t>
+      </w:r>
+      <w:r>
+        <w:t xml:space="preserve">(Cañellas and others 2004; Gea-Izquierdo and Cañellas 2014)</w:t>
+      </w:r>
+      <w:r>
+        <w:t xml:space="preserve"> </w:t>
+      </w:r>
+      <w:r>
+        <w:t xml:space="preserve">documented in this site</w:t>
+      </w:r>
+      <w:r>
+        <w:t xml:space="preserve"> </w:t>
+      </w:r>
+      <w:r>
+        <w:t xml:space="preserve">(Valbuena-Carabaña and Gil 2013)</w:t>
+      </w:r>
+      <w:r>
+        <w:t xml:space="preserve">.</w:t>
+      </w:r>
+    </w:p>
+    <w:p>
+      <w:pPr>
+        <w:pStyle w:val="Textodecuerpo"/>
+      </w:pPr>
+      <w:r>
+        <w:t xml:space="preserve">Climatic drivers are key factors determining the growth of tree species, especially at the rear edge of their distribution but in Mediterranean forests we must also considered the management history,</w:t>
+      </w:r>
+      <w:r>
+        <w:t xml:space="preserve"> </w:t>
+      </w:r>
+      <w:r>
+        <w:rPr>
+          <w:i/>
+        </w:rPr>
+        <w:t xml:space="preserve">i.e</w:t>
+      </w:r>
+      <w:r>
+        <w:t xml:space="preserve"> </w:t>
+      </w:r>
+      <w:r>
+        <w:rPr>
+          <w:i/>
+        </w:rPr>
+        <w:t xml:space="preserve">land-use legacies</w:t>
+      </w:r>
+      <w:r>
+        <w:t xml:space="preserve"> </w:t>
+      </w:r>
+      <w:r>
+        <w:t xml:space="preserve">(Navarro-González and others 2013; Doblas-Miranda and others 2017; Peñuelas and others 2017)</w:t>
+      </w:r>
+      <w:r>
+        <w:t xml:space="preserve"> </w:t>
+      </w:r>
+      <w:r>
+        <w:t xml:space="preserve">since, as we inferred from our results, the land-use legacy can conditioned tree-growth and resilience of tree species. Although the abandonment of the traditional activities have provoked a stagnation for this species</w:t>
+      </w:r>
+      <w:r>
+        <w:t xml:space="preserve"> </w:t>
+      </w:r>
+      <w:r>
+        <w:t xml:space="preserve">(Cañellas and others 2004)</w:t>
+      </w:r>
+      <w:r>
+        <w:t xml:space="preserve">, we have observed an increase in the growth, especially in the high elevation sites, where the water is less-limiting resource. This pattern concurs with a forest expansion into marginal abandonded croplands and an increase in the tree-cover</w:t>
+      </w:r>
+      <w:r>
+        <w:t xml:space="preserve"> </w:t>
+      </w:r>
+      <w:r>
+        <w:t xml:space="preserve">(Camacho-Olmedo and others 2002)</w:t>
+      </w:r>
+      <w:r>
+        <w:t xml:space="preserve">.</w:t>
+      </w:r>
+    </w:p>
+    <w:p>
+      <w:pPr>
+        <w:pStyle w:val="Ttulo1"/>
+      </w:pPr>
+      <w:bookmarkStart w:id="46" w:name="conclussions"/>
+      <w:r>
+        <w:t xml:space="preserve">Conclussions</w:t>
+      </w:r>
+      <w:bookmarkEnd w:id="46"/>
+    </w:p>
+    <w:p>
+      <w:pPr>
+        <w:pStyle w:val="FirstParagraph"/>
+      </w:pPr>
+      <w:r>
         <w:rPr>
           <w:rStyle w:val="VerbatimChar"/>
         </w:rPr>
-        <w:t xml:space="preserve">$TODO$ PASAR A Discussion</w:t>
-      </w:r>
-      <w:r>
-        <w:t xml:space="preserve"> </w:t>
-      </w:r>
-      <w:r>
-        <w:t xml:space="preserve">The analysis of growth changes revealed differences in forest history between sites (Figures 5 and S4).</w:t>
+        <w:t xml:space="preserve">$TODO$</w:t>
+      </w:r>
+      <w:r>
+        <w:t xml:space="preserve"> </w:t>
+      </w:r>
+      <w:r>
+        <w:t xml:space="preserve">las conclusiones</w:t>
       </w:r>
     </w:p>
     <w:p>
@@ -3915,281 +5157,241 @@
         <w:pStyle w:val="Textodecuerpo"/>
       </w:pPr>
       <w:r>
-        <w:t xml:space="preserve">The northern site (SJ) showed two major release events (GC &gt; 50 % occurring in more than 50 % of sampled trees): the first during the 1940 decade (the most evindent) and the second in the period 1995-2000. These periods alternate with periods of supression for over 40 years. The two southern sites showed no release events except for CA-High at the beginning of the 1830s and no suppression events in the last 50 years.</w:t>
-      </w:r>
-    </w:p>
-    <w:p>
-      <w:pPr>
-        <w:pStyle w:val="Ttulo2"/>
-      </w:pPr>
-      <w:bookmarkStart w:id="41" w:name="resilience-to-drought-events-at-the-stand-and-individual-tree-levels"/>
-      <w:r>
-        <w:t xml:space="preserve">Resilience to drought events at the stand and individual tree levels</w:t>
-      </w:r>
-      <w:bookmarkEnd w:id="41"/>
+        <w:t xml:space="preserve">Severe drought events have provoked important reductions in primary and secondary growth of</w:t>
+      </w:r>
+      <w:r>
+        <w:t xml:space="preserve"> </w:t>
+      </w:r>
+      <w:r>
+        <w:rPr>
+          <w:i/>
+        </w:rPr>
+        <w:t xml:space="preserve">Q. pyrenaica</w:t>
+      </w:r>
+      <w:r>
+        <w:t xml:space="preserve"> </w:t>
+      </w:r>
+      <w:r>
+        <w:t xml:space="preserve">forests. However, despite the expected vulnerability for those relict stands, we observed positive trends in primary growth (since 2000) and secondary growth (since 1970) of</w:t>
+      </w:r>
+      <w:r>
+        <w:t xml:space="preserve"> </w:t>
+      </w:r>
+      <w:r>
+        <w:rPr>
+          <w:i/>
+        </w:rPr>
+        <w:t xml:space="preserve">Q. pyrenaica</w:t>
+      </w:r>
+      <w:r>
+        <w:t xml:space="preserve"> </w:t>
+      </w:r>
+      <w:r>
+        <w:t xml:space="preserve">in Sierra Nevada mountain range. Surprisingly we observed high values of resilience to drought, particularly at long-term scales. These results are consistent with research showing high genetic resilience values and overall suggest this mountain region still acting as refuge for deciduous</w:t>
+      </w:r>
+      <w:r>
+        <w:t xml:space="preserve"> </w:t>
+      </w:r>
+      <w:r>
+        <w:rPr>
+          <w:i/>
+        </w:rPr>
+        <w:t xml:space="preserve">Quercus</w:t>
+      </w:r>
+      <w:r>
+        <w:t xml:space="preserve">. The differences observed in tree-growth and resilience to drought between very close sites show that responses to drought were site-dependent. This is particularly relevant for rear-edge populations where topographic and biophysical variablity facilitates the existence of microrefugia</w:t>
+      </w:r>
+      <w:r>
+        <w:t xml:space="preserve"> </w:t>
+      </w:r>
+      <w:r>
+        <w:t xml:space="preserve">(Vilà-Cabrera and others 2019)</w:t>
+      </w:r>
+      <w:r>
+        <w:t xml:space="preserve">.</w:t>
+      </w:r>
+    </w:p>
+    <w:p>
+      <w:pPr>
+        <w:pStyle w:val="Textodecuerpo"/>
+      </w:pPr>
+      <w:r>
+        <w:t xml:space="preserve">The analysis of tree-growth dynamics revealed suppression and release events that are consistent with socieconomic dynamic, derived from the review of historical documents. Recently works have combined information from both tree-ring and remote-sensing to analyze the resilience of forest to drought</w:t>
+      </w:r>
+      <w:r>
+        <w:t xml:space="preserve"> </w:t>
+      </w:r>
+      <w:r>
+        <w:t xml:space="preserve">(</w:t>
+      </w:r>
+      <w:r>
+        <w:rPr>
+          <w:i/>
+        </w:rPr>
+        <w:t xml:space="preserve">e.g.</w:t>
+      </w:r>
+      <w:r>
+        <w:t xml:space="preserve"> </w:t>
+      </w:r>
+      <w:r>
+        <w:t xml:space="preserve">Gazol and others 2018)</w:t>
+      </w:r>
+      <w:r>
+        <w:t xml:space="preserve">. The approach presented here, which also includes an exhaustive review of historical documents, help to identify the response of vegetation to climate and to land use changes. In this sense our results highligth the importance of landuse legacies for highly transformed Mediterranean systemas</w:t>
+      </w:r>
+      <w:r>
+        <w:t xml:space="preserve"> </w:t>
+      </w:r>
+      <w:r>
+        <w:t xml:space="preserve">(Navarro-González and others 2013)</w:t>
+      </w:r>
+      <w:r>
+        <w:t xml:space="preserve">.</w:t>
+      </w:r>
+    </w:p>
+    <w:p>
+      <w:pPr>
+        <w:pStyle w:val="Textodecuerpo"/>
+      </w:pPr>
+      <w:r>
+        <w:t xml:space="preserve">Growth projections have forecasted a decrease in productivity for</w:t>
+      </w:r>
+      <w:r>
+        <w:t xml:space="preserve"> </w:t>
+      </w:r>
+      <w:r>
+        <w:rPr>
+          <w:i/>
+        </w:rPr>
+        <w:t xml:space="preserve">Q. pyrenaica</w:t>
+      </w:r>
+      <w:r>
+        <w:t xml:space="preserve"> </w:t>
+      </w:r>
+      <w:r>
+        <w:t xml:space="preserve">that would increase vulnerability of this species to climate warming at the dry edges locations</w:t>
+      </w:r>
+      <w:r>
+        <w:t xml:space="preserve"> </w:t>
+      </w:r>
+      <w:r>
+        <w:t xml:space="preserve">(Gea-Izquierdo and others 2013)</w:t>
+      </w:r>
+      <w:r>
+        <w:t xml:space="preserve">. However, the positive trends for both primary (</w:t>
+      </w:r>
+      <w:r>
+        <w:rPr>
+          <w:i/>
+        </w:rPr>
+        <w:t xml:space="preserve">i.e.</w:t>
+      </w:r>
+      <w:r>
+        <w:t xml:space="preserve"> </w:t>
+      </w:r>
+      <w:r>
+        <w:t xml:space="preserve">greenness) and secondary growth (BAI) observed ar our study site and the high resilience values to drought showed at long term scale, seem to suggest that Sierra Nevada constitutes still a refuge for some species. This is relevant for tree species with higher sensitivity to climate change, such us</w:t>
+      </w:r>
+      <w:r>
+        <w:t xml:space="preserve"> </w:t>
+      </w:r>
+      <w:r>
+        <w:rPr>
+          <w:i/>
+        </w:rPr>
+        <w:t xml:space="preserve">Q. pyrenaica</w:t>
+      </w:r>
+      <w:r>
+        <w:t xml:space="preserve"> </w:t>
+      </w:r>
+      <w:r>
+        <w:t xml:space="preserve">(García-Valdes et al. 2013; Benito-Garzón et al. 2008), not only for conservation per se of this species, but for all ecosystem services that these singular forests offer at Mediterranean mountain.</w:t>
+      </w:r>
+    </w:p>
+    <w:p>
+      <w:pPr>
+        <w:pStyle w:val="Textodecuerpo"/>
+      </w:pPr>
+      <w:r>
+        <w:t xml:space="preserve">The abandonment of traditional activities along with the increase in temperature since the 70s, could be explaining the positive growth trend observed. This trend and the increase of tree-cover observed in the last decades in this mountain region</w:t>
+      </w:r>
+      <w:r>
+        <w:t xml:space="preserve"> </w:t>
+      </w:r>
+      <w:r>
+        <w:t xml:space="preserve">(Camacho-Olmedo and others 2002)</w:t>
+      </w:r>
+      <w:r>
+        <w:t xml:space="preserve">, would enhance the carbon sequestration of this forest promoting its role as carbon sink. However, the abandonment of traditional management has provoked a general state of degradation of this forest formation</w:t>
+      </w:r>
+      <w:r>
+        <w:t xml:space="preserve"> </w:t>
+      </w:r>
+      <w:r>
+        <w:t xml:space="preserve">(Cañellas and others 2004; Corcuera and others 2006)</w:t>
+      </w:r>
+      <w:r>
+        <w:t xml:space="preserve">. In this sense, es necesario analizar con mas detalle como se verán afectados los servicios ecosistémicos que ofrecen estos robledales en su rear edge en un contexto de cambio global, identificando claramente los impactos del clima y del land-use change en la provisión de servicios ecosistémicos.</w:t>
+      </w:r>
+    </w:p>
+    <w:p>
+      <w:pPr>
+        <w:pStyle w:val="Ttulo1"/>
+      </w:pPr>
+      <w:bookmarkStart w:id="47" w:name="acknowledgments"/>
+      <w:r>
+        <w:t xml:space="preserve">Acknowledgments</w:t>
+      </w:r>
+      <w:bookmarkEnd w:id="47"/>
     </w:p>
     <w:p>
       <w:pPr>
         <w:pStyle w:val="FirstParagraph"/>
       </w:pPr>
       <w:r>
-        <w:t xml:space="preserve">The strength of the response of the resilience indices was related to drought severity. The exploration of resilience metrics of tree-growth for all severe droughts in our climatic data (1900 - 2017) (Table S3), revealed a positive relation between resilience (</w:t>
-      </w:r>
-      <w:r>
-        <w:rPr>
-          <w:i/>
-        </w:rPr>
-        <w:t xml:space="preserve">Rs</w:t>
-      </w:r>
-      <w:r>
-        <w:t xml:space="preserve">) and drought severity (</w:t>
-      </w:r>
-      <m:oMath>
-        <m:sSup>
-          <m:e>
-            <m:r>
-              <m:t>r</m:t>
-            </m:r>
-          </m:e>
-          <m:sup>
-            <m:r>
-              <m:t>2</m:t>
-            </m:r>
-          </m:sup>
-        </m:sSup>
-      </m:oMath>
-      <w:r>
-        <w:t xml:space="preserve"> </w:t>
-      </w:r>
-      <w:r>
-        <w:t xml:space="preserve">= 0.336, p = 0.048) (Figure 6). A similar pattern was found for recovery (</w:t>
-      </w:r>
-      <w:r>
-        <w:rPr>
-          <w:i/>
-        </w:rPr>
-        <w:t xml:space="preserve">Rc</w:t>
-      </w:r>
-      <w:r>
-        <w:t xml:space="preserve">;</w:t>
-      </w:r>
-      <w:r>
-        <w:t xml:space="preserve"> </w:t>
-      </w:r>
-      <m:oMath>
-        <m:sSup>
-          <m:e>
-            <m:r>
-              <m:t>r</m:t>
-            </m:r>
-          </m:e>
-          <m:sup>
-            <m:r>
-              <m:t>2</m:t>
-            </m:r>
-          </m:sup>
-        </m:sSup>
-      </m:oMath>
-      <w:r>
-        <w:t xml:space="preserve"> </w:t>
-      </w:r>
-      <w:r>
-        <w:t xml:space="preserve">= 0.438, p = 0.019) but negative for resistance (</w:t>
-      </w:r>
-      <w:r>
-        <w:rPr>
-          <w:i/>
-        </w:rPr>
-        <w:t xml:space="preserve">Rt</w:t>
-      </w:r>
-      <w:r>
-        <w:t xml:space="preserve">,</w:t>
-      </w:r>
-      <w:r>
-        <w:t xml:space="preserve"> </w:t>
-      </w:r>
-      <m:oMath>
-        <m:sSup>
-          <m:e>
-            <m:r>
-              <m:t>r</m:t>
-            </m:r>
-          </m:e>
-          <m:sup>
-            <m:r>
-              <m:t>2</m:t>
-            </m:r>
-          </m:sup>
-        </m:sSup>
-      </m:oMath>
-      <w:r>
-        <w:t xml:space="preserve"> </w:t>
-      </w:r>
-      <w:r>
-        <w:t xml:space="preserve">= 0.155, p = 0.205). Trees showed the highest value of tree-growth resilience for the worst drought event in our study area (1995, see Table S3).</w:t>
-      </w:r>
-    </w:p>
-    <w:p>
-      <w:pPr>
-        <w:pStyle w:val="Textodecuerpo"/>
-      </w:pPr>
-      <w:r>
-        <w:t xml:space="preserve">During the last two drought events, resilience metrics for greenness and tree-growth were significantly different bewteen drought events (Table 3). The 2005 drought event reduced greennes and growth more than that of 2012 (Tables S1 and S2). We obtained significantly higher Resilience (</w:t>
-      </w:r>
-      <w:r>
-        <w:rPr>
-          <w:i/>
-        </w:rPr>
-        <w:t xml:space="preserve">Rs</w:t>
-      </w:r>
-      <w:r>
-        <w:t xml:space="preserve">) and Resistance (</w:t>
-      </w:r>
-      <w:r>
-        <w:rPr>
-          <w:i/>
-        </w:rPr>
-        <w:t xml:space="preserve">Rt</w:t>
-      </w:r>
-      <w:r>
-        <w:t xml:space="preserve">) values for the 2012, the most severe event, than for 2005 in both variables (Tables S1-S2; Figure 7). Recovery (</w:t>
-      </w:r>
-      <w:r>
-        <w:rPr>
-          <w:i/>
-        </w:rPr>
-        <w:t xml:space="preserve">Rc</w:t>
-      </w:r>
-      <w:r>
-        <w:t xml:space="preserve">) showed contrasting pattern for EVI and tree-growth. Recovery values for greenness was higher for 2005 than for 2012 drought event (Table S1, Figure 7).</w:t>
-      </w:r>
-    </w:p>
-    <w:p>
-      <w:pPr>
-        <w:pStyle w:val="Textodecuerpo"/>
-      </w:pPr>
-      <w:r>
-        <w:t xml:space="preserve">Resilience metrics significantly varied between sites, except for Resilience (</w:t>
-      </w:r>
-      <w:r>
-        <w:rPr>
-          <w:i/>
-        </w:rPr>
-        <w:t xml:space="preserve">Rs</w:t>
-      </w:r>
-      <w:r>
-        <w:t xml:space="preserve">) of tree-growth (p = 0.534; Table 3). The two southern populations showed lower values for Recovery (</w:t>
-      </w:r>
-      <w:r>
-        <w:rPr>
-          <w:i/>
-        </w:rPr>
-        <w:t xml:space="preserve">Rc</w:t>
-      </w:r>
-      <w:r>
-        <w:t xml:space="preserve">) than the northern site both for greenness and tree-growth (Tables S1 and S2). In contrast, Resistance and Resilience values were significantly higher for southern sites than for northern ones (Tables S1 and S2).</w:t>
-      </w:r>
-    </w:p>
-    <w:p>
-      <w:pPr>
-        <w:pStyle w:val="Ttulo2"/>
-      </w:pPr>
-      <w:bookmarkStart w:id="42" w:name="tree-growth-response-to-climate"/>
-      <w:r>
-        <w:t xml:space="preserve">Tree-growth response to climate</w:t>
-      </w:r>
-      <w:bookmarkEnd w:id="42"/>
-    </w:p>
-    <w:p>
-      <w:pPr>
-        <w:pStyle w:val="FirstParagraph"/>
-      </w:pPr>
-      <w:r>
-        <w:t xml:space="preserve">Tree-growth exhibited a significant greater response to water availability than to temperatures, as it can be expected for a Mediterranean site and a species located closer to its xeric/dry distribution limit (rear-edge). Cumulative precipitation of the hydrological year was the climatic variable with the highest relationship with growth and influenced similarly and positively the tree-growth for both northern and southern populations (Figure 8a). Precipitation of previous december was also positively correlated with tree growth in the northern population and in the highest location of the southern population. Hydrological, Spring and Summer SPEI showed a strong positive correlation with tree-growth (Figure 8a), being this relationship higher in the northern population (r &gt; 0.6</w:t>
-      </w:r>
-      <w:r>
-        <w:t xml:space="preserve"> </w:t>
-      </w:r>
-      <w:r>
-        <w:rPr>
-          <w:i/>
-        </w:rPr>
-        <w:t xml:space="preserve">vs.</w:t>
-      </w:r>
-      <w:r>
-        <w:t xml:space="preserve"> </w:t>
-      </w:r>
-      <w:r>
-        <w:t xml:space="preserve">r &lt; 0.5). Relationships with temperatures were lower than those with moisture variables. Yet there were differences between northern and southern populations: spring maximum temperature was the most significant limitation for the tree-growth of the southern population at both elevations while no significant limitations were recorded for northen site regarding the temperatures (Figure 8b and 8c). Remarkably minimum and maximum temperatures of current September positively influenced the tree-growth only in the northern population. No positive relationship with temperature was found for southern trees.</w:t>
-      </w:r>
-    </w:p>
-    <w:p>
-      <w:pPr>
-        <w:pStyle w:val="Ttulo1"/>
-      </w:pPr>
-      <w:bookmarkStart w:id="43" w:name="discussion"/>
-      <w:r>
-        <w:t xml:space="preserve">Discussion</w:t>
-      </w:r>
-      <w:bookmarkEnd w:id="43"/>
-    </w:p>
-    <w:p>
-      <w:pPr>
-        <w:pStyle w:val="Ttulo2"/>
-      </w:pPr>
-      <w:bookmarkStart w:id="44" w:name="rear-edge-oaks-show-high-resilience-in-response-both-to-recent-drought-events-and-long-term-climatic-variability."/>
-      <w:r>
-        <w:t xml:space="preserve">Rear-edge oaks show high resilience in response both to recent drought events and long-term climatic variability.</w:t>
-      </w:r>
-      <w:bookmarkEnd w:id="44"/>
-    </w:p>
-    <w:p>
-      <w:pPr>
-        <w:pStyle w:val="FirstParagraph"/>
-      </w:pPr>
-      <w:r>
-        <w:t xml:space="preserve">Severe drought events negatively affected to primary and secondary growth of</w:t>
-      </w:r>
-      <w:r>
-        <w:t xml:space="preserve"> </w:t>
-      </w:r>
-      <w:r>
-        <w:rPr>
-          <w:i/>
-        </w:rPr>
-        <w:t xml:space="preserve">Q. pyrenaica</w:t>
-      </w:r>
-      <w:r>
-        <w:t xml:space="preserve"> </w:t>
-      </w:r>
-      <w:r>
-        <w:t xml:space="preserve">forests in the rear edge of their distribution. Our findings show that 2005 and 2012 drought events, provoked reductions in greenness and tree-growth of these forests. These results are consistent with previous studies that reported significant reductions of tree-growth for this oak species during extreme drought events</w:t>
-      </w:r>
-      <w:r>
-        <w:t xml:space="preserve"> </w:t>
-      </w:r>
-      <w:r>
-        <w:t xml:space="preserve">(Corcuera and others 2006; Gea-Izquierdo and Cañellas 2014)</w:t>
-      </w:r>
-      <w:r>
-        <w:t xml:space="preserve">. In fact, when we explore the effects of drought at a longer-term scale, we observed the greatest reduction of tree-growth during the 1995 drought, a characteristic pointer-year that caused severe and extensive damage to the Mediterranean vegetation across the Iberian Peninsula</w:t>
-      </w:r>
-      <w:r>
-        <w:t xml:space="preserve"> </w:t>
-      </w:r>
-      <w:r>
-        <w:t xml:space="preserve">(Peñuelas and others 2001; Gazol and others 2018)</w:t>
-      </w:r>
-      <w:r>
-        <w:t xml:space="preserve">.</w:t>
-      </w:r>
-    </w:p>
-    <w:p>
-      <w:pPr>
-        <w:pStyle w:val="Textodecuerpo"/>
-      </w:pPr>
-      <w:r>
-        <w:t xml:space="preserve">Although the south of Iberian Peninsula suffered severe drought events in the last decades</w:t>
+        <w:t xml:space="preserve">We would like to thank Sammy Lucy Behle, M. Suarez-Muñoz and F.J. Bonet-García for their assistence in the field monitoring. A. Reyes and J. Blanco helped in the filtering of satellite data. We also are very thankful to F.J. Bonet-García for his valuable comments in an earlier version of the manuscript. Environment Department of Andalusian Regional Government and Director of Sierra Nevada National and Natural Park provided permission for field work. This research work was conducted in the collaborative framework of the</w:t>
+      </w:r>
+      <w:r>
+        <w:t xml:space="preserve"> </w:t>
+      </w:r>
+      <w:r>
+        <w:t xml:space="preserve">“</w:t>
+      </w:r>
+      <w:r>
+        <w:t xml:space="preserve">Sierra Nevada Global Change Observatory</w:t>
+      </w:r>
+      <w:r>
+        <w:t xml:space="preserve">”</w:t>
+      </w:r>
+      <w:r>
+        <w:t xml:space="preserve"> </w:t>
+      </w:r>
+      <w:r>
+        <w:t xml:space="preserve">Project from the Environment Department of Andalusian Regional Government (with the support of European Union FEDER Project). We also thank to LIFE-ADAPTAMED (LIFE14 CCA/ES/000612):</w:t>
+      </w:r>
+      <w:r>
+        <w:t xml:space="preserve"> </w:t>
+      </w:r>
+      <w:r>
+        <w:rPr>
+          <w:i/>
+        </w:rPr>
+        <w:t xml:space="preserve">Protection of key ecosystem services by adaptive management of Climate Change endangered Mediterranean socioecosystems</w:t>
+      </w:r>
+      <w:r>
+        <w:t xml:space="preserve"> </w:t>
+      </w:r>
+      <w:r>
+        <w:t xml:space="preserve">and H2020 project</w:t>
+      </w:r>
+      <w:r>
+        <w:t xml:space="preserve"> </w:t>
+      </w:r>
+      <w:r>
+        <w:rPr>
+          <w:i/>
+        </w:rPr>
+        <w:t xml:space="preserve">ECOPOTENTIAL: Improving future ecosystem benefits through earth observations</w:t>
       </w:r>
       <w:r>
         <w:t xml:space="preserve"> </w:t>
@@ -4197,1290 +5399,7 @@
       <w:r>
         <w:t xml:space="preserve">(</w:t>
       </w:r>
-      <w:r>
-        <w:rPr>
-          <w:i/>
-        </w:rPr>
-        <w:t xml:space="preserve">e.g</w:t>
-      </w:r>
-      <w:r>
-        <w:t xml:space="preserve"> </w:t>
-      </w:r>
-      <w:r>
-        <w:t xml:space="preserve">2005 and 2012 were considered two of the worst recorded drought; Garcı́a-Herrera and others 2007; Trigo and others 2013; Vicente-Serrano and others 2014b)</w:t>
-      </w:r>
-      <w:r>
-        <w:t xml:space="preserve"> </w:t>
-      </w:r>
-      <w:r>
-        <w:t xml:space="preserve">(Table S3), we found a positive trend for vegetation greenness of</w:t>
-      </w:r>
-      <w:r>
-        <w:t xml:space="preserve"> </w:t>
-      </w:r>
-      <w:r>
-        <w:rPr>
-          <w:i/>
-        </w:rPr>
-        <w:t xml:space="preserve">Q. pyrenaica</w:t>
-      </w:r>
-      <w:r>
-        <w:t xml:space="preserve"> </w:t>
-      </w:r>
-      <w:r>
-        <w:t xml:space="preserve">(78.9 % of the pixels showed a positive trend during the 2000 to 2016 period). This confirms previous findings that pointed out an increase in primary productivity for these forests</w:t>
-      </w:r>
-      <w:r>
-        <w:t xml:space="preserve"> </w:t>
-      </w:r>
-      <w:r>
-        <w:t xml:space="preserve">(Pérez-Luque and others 2015b)</w:t>
-      </w:r>
-      <w:r>
-        <w:t xml:space="preserve">, being the most productive ecosystems in this mountain region during that period</w:t>
-      </w:r>
-      <w:r>
-        <w:t xml:space="preserve"> </w:t>
-      </w:r>
-      <w:r>
-        <w:t xml:space="preserve">(Alcaraz-Segura and others 2016)</w:t>
-      </w:r>
-      <w:r>
-        <w:t xml:space="preserve">. For tree-growth, we also observed positive trends in the last decades, particularly for the southern high-elevation site (CA-High, Figure 4). Similar long-term trends were described for this species along its distribution range</w:t>
-      </w:r>
-      <w:r>
-        <w:t xml:space="preserve"> </w:t>
-      </w:r>
-      <w:r>
-        <w:t xml:space="preserve">(Gea-Izquierdo and Cañellas 2014)</w:t>
-      </w:r>
-      <w:r>
-        <w:t xml:space="preserve"> </w:t>
-      </w:r>
-      <w:r>
-        <w:t xml:space="preserve">and could be related to the rising of the temperatures in the last decades</w:t>
-      </w:r>
-      <w:r>
-        <w:t xml:space="preserve"> </w:t>
-      </w:r>
-      <w:r>
-        <w:t xml:space="preserve">(Gea-Izquierdo and Cañellas 2014)</w:t>
-      </w:r>
-      <w:r>
-        <w:t xml:space="preserve"> </w:t>
-      </w:r>
-      <w:r>
-        <w:t xml:space="preserve">particularly after 1970. Howewer, the observed pattern for our sites (a rear-edge) differs from the decline trends observed for several Mediterranean and temperate tree-species located in their rear-edges</w:t>
-      </w:r>
-      <w:r>
-        <w:t xml:space="preserve"> </w:t>
-      </w:r>
-      <w:r>
-        <w:t xml:space="preserve">(</w:t>
-      </w:r>
-      <w:r>
-        <w:rPr>
-          <w:i/>
-        </w:rPr>
-        <w:t xml:space="preserve">e.g.</w:t>
-      </w:r>
-      <w:r>
-        <w:t xml:space="preserve">,</w:t>
-      </w:r>
-      <w:r>
-        <w:t xml:space="preserve"> </w:t>
-      </w:r>
-      <w:r>
-        <w:rPr>
-          <w:i/>
-        </w:rPr>
-        <w:t xml:space="preserve">Pinus nigra</w:t>
-      </w:r>
-      <w:r>
-        <w:t xml:space="preserve">;</w:t>
-      </w:r>
-      <w:r>
-        <w:t xml:space="preserve"> </w:t>
-      </w:r>
-      <w:r>
-        <w:rPr>
-          <w:i/>
-        </w:rPr>
-        <w:t xml:space="preserve">P. sylvestris</w:t>
-      </w:r>
-      <w:r>
-        <w:t xml:space="preserve">; Sánchez-Salguero and others 2012; Camarero and others 2015b;</w:t>
-      </w:r>
-      <w:r>
-        <w:t xml:space="preserve"> </w:t>
-      </w:r>
-      <w:r>
-        <w:rPr>
-          <w:i/>
-        </w:rPr>
-        <w:t xml:space="preserve">Fagus sylvatica</w:t>
-      </w:r>
-      <w:r>
-        <w:t xml:space="preserve">; Dorado-Liñán and others 2017a)</w:t>
-      </w:r>
-      <w:r>
-        <w:t xml:space="preserve">.</w:t>
-      </w:r>
-    </w:p>
-    <w:p>
-      <w:pPr>
-        <w:pStyle w:val="Textodecuerpo"/>
-      </w:pPr>
-      <w:r>
-        <w:t xml:space="preserve">Resilience (</w:t>
-      </w:r>
-      <w:r>
-        <w:rPr>
-          <w:i/>
-        </w:rPr>
-        <w:t xml:space="preserve">Rs</w:t>
-      </w:r>
-      <w:r>
-        <w:t xml:space="preserve">) values observed in our study sites for the latest drought events in both tree-growth and greenness were close to 1, except for the tree-growth during 2005 event (Tables S1 and S2). Despite the 2012 drought event was more severe and intense than 2005, according with our analysis with SPEI data (Table S3), resilience values for greenness and tree-growth were greater for 2012 than for 2005. These results could be explained by the different timing of the two droughts,</w:t>
-      </w:r>
-      <w:r>
-        <w:t xml:space="preserve"> </w:t>
-      </w:r>
-      <w:r>
-        <w:rPr>
-          <w:i/>
-        </w:rPr>
-        <w:t xml:space="preserve">i.e.</w:t>
-      </w:r>
-      <w:r>
-        <w:t xml:space="preserve"> </w:t>
-      </w:r>
-      <w:r>
-        <w:t xml:space="preserve">the 2012 drought was a winter drought</w:t>
-      </w:r>
-      <w:r>
-        <w:t xml:space="preserve"> </w:t>
-      </w:r>
-      <w:r>
-        <w:t xml:space="preserve">(Trigo and others 2013)</w:t>
-      </w:r>
-      <w:r>
-        <w:t xml:space="preserve"> </w:t>
-      </w:r>
-      <w:r>
-        <w:t xml:space="preserve">that occurred earlier than the 2005 drought. The latter lasted less than 2012 drought, but matched the period of maximum growth for</w:t>
-      </w:r>
-      <w:r>
-        <w:t xml:space="preserve"> </w:t>
-      </w:r>
-      <w:r>
-        <w:rPr>
-          <w:i/>
-        </w:rPr>
-        <w:t xml:space="preserve">Q. pyrenaica</w:t>
-      </w:r>
-      <w:r>
-        <w:t xml:space="preserve"> </w:t>
-      </w:r>
-      <w:r>
-        <w:t xml:space="preserve">forests (Figure S7). Our results are in line with recently studies that indicate the timing of the drought as a key factor determining tree recovery after drought</w:t>
-      </w:r>
-      <w:r>
-        <w:t xml:space="preserve"> </w:t>
-      </w:r>
-      <w:r>
-        <w:t xml:space="preserve">(Huang and others 2018)</w:t>
-      </w:r>
-      <w:r>
-        <w:t xml:space="preserve">, that also has been observed for other Mediterranean oak species</w:t>
-      </w:r>
-      <w:r>
-        <w:t xml:space="preserve"> </w:t>
-      </w:r>
-      <w:r>
-        <w:t xml:space="preserve">(</w:t>
-      </w:r>
-      <w:r>
-        <w:rPr>
-          <w:i/>
-        </w:rPr>
-        <w:t xml:space="preserve">e.g.</w:t>
-      </w:r>
-      <w:r>
-        <w:t xml:space="preserve"> </w:t>
-      </w:r>
-      <w:r>
-        <w:t xml:space="preserve">Holm oak; Camarero and others 2015a)</w:t>
-      </w:r>
-      <w:r>
-        <w:t xml:space="preserve">.</w:t>
-      </w:r>
-    </w:p>
-    <w:p>
-      <w:pPr>
-        <w:pStyle w:val="Textodecuerpo"/>
-      </w:pPr>
-      <w:r>
-        <w:t xml:space="preserve">As we mentioned previously, we found strong declines of tree-growth during the most severe drought events occurred (1995 and 1999) (Table S3; Figure S3), matching similar declining patterns observed for other species in their rear edge</w:t>
-      </w:r>
-      <w:r>
-        <w:t xml:space="preserve"> </w:t>
-      </w:r>
-      <w:r>
-        <w:t xml:space="preserve">(Sánchez-Salguero and others 2012; Camarero and others 2015b)</w:t>
-      </w:r>
-      <w:r>
-        <w:t xml:space="preserve">. But, interestingly, we obtained the highest values of resilience for tree-growth for these two drought events (Figure 6). In addition, the analysis from a long-term perspective of the severe droughts suggests a positive relation between the tree-growth resilience and drought severity (Figures 6). Surprisingly this result seems contradict our initial hypothesis in which we predict low resilience values for this oak species in their rear-edge after extreme drought events.</w:t>
-      </w:r>
-    </w:p>
-    <w:p>
-      <w:pPr>
-        <w:pStyle w:val="Textodecuerpo"/>
-      </w:pPr>
-      <w:r>
-        <w:t xml:space="preserve">Rear-edge populations live in environmental narrow margins, and small variations in environmental conditions can increase the vulnerability of the species</w:t>
-      </w:r>
-      <w:r>
-        <w:t xml:space="preserve"> </w:t>
-      </w:r>
-      <w:r>
-        <w:t xml:space="preserve">(Hampe and Petit 2005)</w:t>
-      </w:r>
-      <w:r>
-        <w:t xml:space="preserve">. A high vulnerability to drought is often assumed for populatios located at their rear-edge</w:t>
-      </w:r>
-      <w:r>
-        <w:t xml:space="preserve"> </w:t>
-      </w:r>
-      <w:r>
-        <w:t xml:space="preserve">(Martínez-Vilalta 2018)</w:t>
-      </w:r>
-      <w:r>
-        <w:t xml:space="preserve">. However we obtained positive trends in greenness and tree-growth for the rear-edge of</w:t>
-      </w:r>
-      <w:r>
-        <w:t xml:space="preserve"> </w:t>
-      </w:r>
-      <w:r>
-        <w:rPr>
-          <w:i/>
-        </w:rPr>
-        <w:t xml:space="preserve">Q. pyrenaica</w:t>
-      </w:r>
-      <w:r>
-        <w:t xml:space="preserve"> </w:t>
-      </w:r>
-      <w:r>
-        <w:t xml:space="preserve">and high values of resilience to severe droughts were also reported. Our findings are in agreenment with those studies that have shown that the assumed higher vulnerability of dry edges does not necesarily hold</w:t>
-      </w:r>
-      <w:r>
-        <w:t xml:space="preserve"> </w:t>
-      </w:r>
-      <w:r>
-        <w:t xml:space="preserve">(Cavin and Jump 2017)</w:t>
-      </w:r>
-      <w:r>
-        <w:t xml:space="preserve">.</w:t>
-      </w:r>
-      <w:r>
-        <w:t xml:space="preserve"> </w:t>
-      </w:r>
-      <w:r>
-        <w:t xml:space="preserve">Martínez-Vilalta (2018)</w:t>
-      </w:r>
-      <w:r>
-        <w:t xml:space="preserve"> </w:t>
-      </w:r>
-      <w:r>
-        <w:t xml:space="preserve">pointed out the importance of the local adaptation and plasticity, and also of the local environmental factors on the vulnerability showed by rear-edge populations. The high values of resilience to drought reported here together with previously works showing high values of genetic resilience for those forests at Sierra Nevada, seem to be indicative of high local adaptation of this oak to this mountain range. In addition the local environmental conditions of the sites where this species inhabit at Sierra Nevada would explain the low vulnerability to drought showed by this oak. Algunos autores han apuntando que cuando se estudian poblaciones del rear-edge, hay que poner atención a la forma en la que se define la marginalidad, esto es, si se define atendiendo a criterios geográficos, climáticos, o según otros factores ecológicos</w:t>
-      </w:r>
-      <w:r>
-        <w:t xml:space="preserve"> </w:t>
-      </w:r>
-      <w:r>
-        <w:t xml:space="preserve">(Martínez-Vilalta 2018)</w:t>
-      </w:r>
-      <w:r>
-        <w:t xml:space="preserve">. En este sentido, los altos valores de resiliencia a los eventos de sequía que hemos observado, podrían sugerir que las poblaciones de</w:t>
-      </w:r>
-      <w:r>
-        <w:t xml:space="preserve"> </w:t>
-      </w:r>
-      <w:r>
-        <w:rPr>
-          <w:i/>
-        </w:rPr>
-        <w:t xml:space="preserve">Q. pyrenaica</w:t>
-      </w:r>
-      <w:r>
-        <w:t xml:space="preserve"> </w:t>
-      </w:r>
-      <w:r>
-        <w:t xml:space="preserve">en Sierra Nevada están situados en un rear-edge geográfico, pero no climático.</w:t>
-      </w:r>
-    </w:p>
-    <w:p>
-      <w:pPr>
-        <w:pStyle w:val="Textodecuerpo"/>
-      </w:pPr>
-      <w:r>
-        <w:t xml:space="preserve">A remarkably result is the higher values of resilience for tree-growth obtained during the worst and more severe drought events in our study area (1995 and 1999) (Table S3; Figure 6). A plausible explanation could be the water availability previously and after the drought event. For instance, cumulative precipitation of the 1992-1994 years (pre-1995 drought) had precipitation values below the mean of the whole period (Figure S1), while 1996-1998 years (post-1995 drought) showed a wet opposite pattern. In fact, the first months of 1996 recorded the highest cumulative rainfall of the past century for our southern site (Cáñar). This could explain the higher values of recovery found for 1995 (Figure 6).</w:t>
-      </w:r>
-    </w:p>
-    <w:p>
-      <w:pPr>
-        <w:pStyle w:val="Textodecuerpo"/>
-      </w:pPr>
-      <w:r>
-        <w:t xml:space="preserve">Greenness and tree-growth of</w:t>
-      </w:r>
-      <w:r>
-        <w:t xml:space="preserve"> </w:t>
-      </w:r>
-      <w:r>
-        <w:rPr>
-          <w:i/>
-        </w:rPr>
-        <w:t xml:space="preserve">Q. pyrenaica</w:t>
-      </w:r>
-      <w:r>
-        <w:t xml:space="preserve"> </w:t>
-      </w:r>
-      <w:r>
-        <w:t xml:space="preserve">showed different sensitivity to severe droughts. During the last drought events EVI was reduced to 90.25 % (Table 1), whereas BAI was reduced to 70.83 % (Table S2), suggesting a lower sensitivity of the greenness than tree-growth to drought, particularly for sites under drier climate. For our driest site (SJ, the northern one), BAI were reduced to 44.5 % respect to that of the preceding period during 2005 drought event, whereas the EVI was reduced to 81.9 % (Tables S1 and S2). These findings are in accordance with previously works which showed that tree-growth are more sensitive metrics of forest resilience than net primary productivty</w:t>
-      </w:r>
-      <w:r>
-        <w:t xml:space="preserve"> </w:t>
-      </w:r>
-      <w:r>
-        <w:t xml:space="preserve">(</w:t>
-      </w:r>
-      <w:r>
-        <w:rPr>
-          <w:i/>
-        </w:rPr>
-        <w:t xml:space="preserve">e.g.</w:t>
-      </w:r>
-      <w:r>
-        <w:t xml:space="preserve"> </w:t>
-      </w:r>
-      <w:r>
-        <w:t xml:space="preserve">Babst and others 2013; Coulthard and others 2017; Gazol and others 2018)</w:t>
-      </w:r>
-      <w:r>
-        <w:t xml:space="preserve">. Besides the different scales of both approaches,</w:t>
-      </w:r>
-      <w:r>
-        <w:t xml:space="preserve"> </w:t>
-      </w:r>
-      <w:r>
-        <w:rPr>
-          <w:i/>
-        </w:rPr>
-        <w:t xml:space="preserve">i.e.</w:t>
-      </w:r>
-      <w:r>
-        <w:t xml:space="preserve"> </w:t>
-      </w:r>
-      <w:r>
-        <w:t xml:space="preserve">tree-based</w:t>
-      </w:r>
-      <w:r>
-        <w:t xml:space="preserve"> </w:t>
-      </w:r>
-      <w:r>
-        <w:rPr>
-          <w:i/>
-        </w:rPr>
-        <w:t xml:space="preserve">versus</w:t>
-      </w:r>
-      <w:r>
-        <w:t xml:space="preserve"> </w:t>
-      </w:r>
-      <w:r>
-        <w:t xml:space="preserve">pixel-based; the growth reduction seems to be more mediated by sink that by source limitations</w:t>
-      </w:r>
-      <w:r>
-        <w:t xml:space="preserve"> </w:t>
-      </w:r>
-      <w:r>
-        <w:t xml:space="preserve">(Gazol and others 2018)</w:t>
-      </w:r>
-      <w:r>
-        <w:t xml:space="preserve">. Response of greenness to drought not only reflects response of tree, because remote sensing indices (EVI) captures signals from all vegetation covered by the pixel (not only tree but also understory vegetation)</w:t>
-      </w:r>
-      <w:r>
-        <w:t xml:space="preserve"> </w:t>
-      </w:r>
-      <w:r>
-        <w:t xml:space="preserve">(see Dionisio and others 2012)</w:t>
-      </w:r>
-      <w:r>
-        <w:t xml:space="preserve">. On the other hand, tree-ring width data provide an accurate measure of growth responses to droughts</w:t>
-      </w:r>
-      <w:r>
-        <w:t xml:space="preserve"> </w:t>
-      </w:r>
-      <w:r>
-        <w:t xml:space="preserve">(Bhuyan and others 2017; Gazol and others 2018)</w:t>
-      </w:r>
-      <w:r>
-        <w:t xml:space="preserve">.</w:t>
-      </w:r>
-    </w:p>
-    <w:p>
-      <w:pPr>
-        <w:pStyle w:val="Ttulo2"/>
-      </w:pPr>
-      <w:bookmarkStart w:id="45" w:name="microenvironment-shapes-differential-sensitivity-to-climate-and-drought-of-rear-edge-oaks"/>
-      <w:r>
-        <w:t xml:space="preserve">Microenvironment shapes differential sensitivity to climate and drought of rear-edge oaks</w:t>
-      </w:r>
-      <w:bookmarkEnd w:id="45"/>
-    </w:p>
-    <w:p>
-      <w:pPr>
-        <w:pStyle w:val="FirstParagraph"/>
-      </w:pPr>
-      <w:r>
-        <w:t xml:space="preserve">Our results showed differences for greenness and tree-growth between northern and southern oak populations (Table 3). The former, which have drier conditions (Table 1), were more impacted by the drought events than the latter. For instance, the northern site showed more negative EVI standardized anomalies (higher browning intensity) than the southern sites during the 2005 drought event (Figure 2). In addition, the stronger correlations of tree-growth with SPEI (Hydrological and summer) observed for northern site (Figure 8), can be interpreted as higher sensitivity to drought of a drier site</w:t>
-      </w:r>
-      <w:r>
-        <w:t xml:space="preserve"> </w:t>
-      </w:r>
-      <w:r>
-        <w:t xml:space="preserve">(Gea-Izquierdo and Cañellas 2014)</w:t>
-      </w:r>
-      <w:r>
-        <w:t xml:space="preserve">.</w:t>
-      </w:r>
-    </w:p>
-    <w:p>
-      <w:pPr>
-        <w:pStyle w:val="Textodecuerpo"/>
-      </w:pPr>
-      <w:r>
-        <w:t xml:space="preserve">Moisture availability has been reported as the most limiting factor driving radial growth of</w:t>
-      </w:r>
-      <w:r>
-        <w:t xml:space="preserve"> </w:t>
-      </w:r>
-      <w:r>
-        <w:rPr>
-          <w:i/>
-        </w:rPr>
-        <w:t xml:space="preserve">Q. pyrenaica</w:t>
-      </w:r>
-      <w:r>
-        <w:t xml:space="preserve"> </w:t>
-      </w:r>
-      <w:r>
-        <w:t xml:space="preserve">along their distribution range in Iberian Peninsula</w:t>
-      </w:r>
-      <w:r>
-        <w:t xml:space="preserve"> </w:t>
-      </w:r>
-      <w:r>
-        <w:t xml:space="preserve">(Gea-Izquierdo and Cañellas 2014)</w:t>
-      </w:r>
-      <w:r>
-        <w:t xml:space="preserve">. We found a singnificant positive relation between precipitacion (hydrological year and previous December) and tree-growth (Figure 8a). Our results are consistent with previous studies highlighting the influence of precipitation on tree-ring growth</w:t>
-      </w:r>
-      <w:r>
-        <w:t xml:space="preserve"> </w:t>
-      </w:r>
-      <w:r>
-        <w:t xml:space="preserve">(Gea-Izquierdo and Cañellas 2014; González-González and others 2014; García-González and Souto-Herrero 2017)</w:t>
-      </w:r>
-    </w:p>
-    <w:p>
-      <w:pPr>
-        <w:pStyle w:val="Textodecuerpo"/>
-      </w:pPr>
-      <w:r>
-        <w:t xml:space="preserve">A striking result is the difference for tree growth between sites (Figure 4). The trees of CA-High site, which are located around 1900 m.</w:t>
-      </w:r>
-      <w:r>
-        <w:t xml:space="preserve"> </w:t>
-      </w:r>
-      <w:r>
-        <w:rPr>
-          <w:i/>
-        </w:rPr>
-        <w:t xml:space="preserve">a.s.l.</w:t>
-      </w:r>
-      <w:r>
-        <w:t xml:space="preserve"> </w:t>
-      </w:r>
-      <w:r>
-        <w:t xml:space="preserve">and representing the upper limit of the treeline of the species in this southernmost location, showed higher BAI than those located at low-elevations sites (CA-Low and SJ) (Figure 4). This is especially interesting for southern sites, which are very close to each other. Our findings are in line with previous works that pointed out that tree growth and tree responses to drought are site-dependent (e.g. soil features, tree competence, etc.)</w:t>
-      </w:r>
-      <w:r>
-        <w:t xml:space="preserve"> </w:t>
-      </w:r>
-      <w:r>
-        <w:t xml:space="preserve">(e.g.  Babst and others 2013; Vicente-Serrano and others 2014a)</w:t>
-      </w:r>
-      <w:r>
-        <w:t xml:space="preserve">, particularly for rear-edge populations</w:t>
-      </w:r>
-      <w:r>
-        <w:t xml:space="preserve"> </w:t>
-      </w:r>
-      <w:r>
-        <w:t xml:space="preserve">(Cavin and Jump 2017; Dorado-Liñán and others 2017b)</w:t>
-      </w:r>
-      <w:r>
-        <w:t xml:space="preserve">.</w:t>
-      </w:r>
-    </w:p>
-    <w:p>
-      <w:pPr>
-        <w:pStyle w:val="Textodecuerpo"/>
-      </w:pPr>
-      <w:r>
-        <w:t xml:space="preserve">When we explored the chracteristics of the southern sites, we firstly observed a difference in elevation.</w:t>
-      </w:r>
-      <w:r>
-        <w:t xml:space="preserve"> </w:t>
-      </w:r>
-      <w:r>
-        <w:t xml:space="preserve">Bhuyan and others (2017)</w:t>
-      </w:r>
-      <w:r>
-        <w:t xml:space="preserve">, in a recent work across the European continent, found a clearly effect of elevation on the resistance to drought of several tree-species, where stands located at higher elevations were less drought sensitive. The higher values of tree growth that we observed in CA-High site could be related with lower water stress at high-elevation sites, since moisture availability is a key factor limiting tree growth for</w:t>
-      </w:r>
-      <w:r>
-        <w:t xml:space="preserve"> </w:t>
-      </w:r>
-      <w:r>
-        <w:rPr>
-          <w:i/>
-        </w:rPr>
-        <w:t xml:space="preserve">Q. pyrenaica</w:t>
-      </w:r>
-      <w:r>
-        <w:t xml:space="preserve"> </w:t>
-      </w:r>
-      <w:r>
-        <w:t xml:space="preserve">(Gea-Izquierdo and Cañellas 2014)</w:t>
-      </w:r>
-      <w:r>
-        <w:t xml:space="preserve">. Soil analyses along an elevational gradient in this location revealed higher content of available water for forest soils located on high elevation</w:t>
-      </w:r>
-      <w:r>
-        <w:t xml:space="preserve"> </w:t>
-      </w:r>
-      <w:r>
-        <w:t xml:space="preserve">(Cobo-Díaz and others 2017)</w:t>
-      </w:r>
-      <w:r>
-        <w:t xml:space="preserve">.</w:t>
-      </w:r>
-    </w:p>
-    <w:p>
-      <w:pPr>
-        <w:pStyle w:val="Textodecuerpo"/>
-      </w:pPr>
-      <w:r>
-        <w:t xml:space="preserve">In addition to the lower water stress, it is likely that the sites at higher elevation had a lower anthropic impact and the abandonment of traditional uses was earlier, due to their farthest location from human settlements and therefore less access to forest resources.</w:t>
-      </w:r>
-    </w:p>
-    <w:p>
-      <w:pPr>
-        <w:pStyle w:val="Ttulo2"/>
-      </w:pPr>
-      <w:bookmarkStart w:id="46" w:name="land-use-legacies-shape-distribution-and-sensitivity-to-climate-change-at-the-read-edge"/>
-      <w:r>
-        <w:t xml:space="preserve">Land-use legacies shape distribution and sensitivity to climate change at the read-edge</w:t>
-      </w:r>
-      <w:bookmarkEnd w:id="46"/>
-    </w:p>
-    <w:p>
-      <w:pPr>
-        <w:pStyle w:val="FirstParagraph"/>
-      </w:pPr>
-      <w:r>
-        <w:t xml:space="preserve">The Mediterranean mountains, even at high elevations, have suffered strongly transformation of the landscapes driven by human activities throughout history. Multiple evidence from palaeoecological studies indicated an intense human impact on vegetation of Sierra Nevada since 3000 cal year BP</w:t>
-      </w:r>
-      <w:r>
-        <w:t xml:space="preserve"> </w:t>
-      </w:r>
-      <w:r>
-        <w:t xml:space="preserve">(García-Alix and others 2017)</w:t>
-      </w:r>
-      <w:r>
-        <w:t xml:space="preserve">. From that moment onwards, increases on fire occurrence and both grazing and mining activities, were recorded for this mountain region, with an sharp intensification of the human activities in the last 150 years</w:t>
-      </w:r>
-      <w:r>
-        <w:t xml:space="preserve"> </w:t>
-      </w:r>
-      <w:r>
-        <w:t xml:space="preserve">(García-Alix and others 2017)</w:t>
-      </w:r>
-      <w:r>
-        <w:t xml:space="preserve">. Mining, forest clearings, fuelwood and charcoal exploitations, pastoralism and also wars, have strongly impacted on the forest resources in Sierra Nevada. As a consequence of all those activities a loss of about 90% of broadleaf</w:t>
-      </w:r>
-      <w:r>
-        <w:t xml:space="preserve"> </w:t>
-      </w:r>
-      <w:r>
-        <w:rPr>
-          <w:i/>
-        </w:rPr>
-        <w:t xml:space="preserve">Quercus</w:t>
-      </w:r>
-      <w:r>
-        <w:t xml:space="preserve"> </w:t>
-      </w:r>
-      <w:r>
-        <w:t xml:space="preserve">species cover from medium and low elevation occurred in this mountain region</w:t>
-      </w:r>
-      <w:r>
-        <w:t xml:space="preserve"> </w:t>
-      </w:r>
-      <w:r>
-        <w:t xml:space="preserve">(Jiménez-Olivencia and others 2015)</w:t>
-      </w:r>
-      <w:r>
-        <w:t xml:space="preserve">.</w:t>
-      </w:r>
-    </w:p>
-    <w:p>
-      <w:pPr>
-        <w:pStyle w:val="Textodecuerpo"/>
-      </w:pPr>
-      <w:r>
-        <w:t xml:space="preserve">Our study sites have been subjected to an intense exploitation of forest resources in history and landscape transformation. Although the estimated age for our sampled trees was not more than 180 years (Tables 1, 2), several documents reported the presence of oaks before that date. For instance, the inventories of trees made by the Spanish Navy during the second half of 18th century, reported for Cáñar and SJ sites more than two millions and 700 000 trees respectivley, most of them juveniles, suggesting recent wood fellings</w:t>
-      </w:r>
-      <w:r>
-        <w:t xml:space="preserve"> </w:t>
-      </w:r>
-      <w:r>
-        <w:t xml:space="preserve">(Cruz 1991)</w:t>
-      </w:r>
-      <w:r>
-        <w:t xml:space="preserve">. These numbers are a reflect of the intense exploitation of the forest resources occurring up to the end of nineteenth century</w:t>
-      </w:r>
-      <w:r>
-        <w:t xml:space="preserve"> </w:t>
-      </w:r>
-      <w:r>
-        <w:t xml:space="preserve">(Calatrava and Sayadi 2019)</w:t>
-      </w:r>
-      <w:r>
-        <w:t xml:space="preserve"> </w:t>
-      </w:r>
-      <w:r>
-        <w:t xml:space="preserve">and also concur with the regeneration peaks observed for several Iberian oak woodlands</w:t>
-      </w:r>
-      <w:r>
-        <w:t xml:space="preserve"> </w:t>
-      </w:r>
-      <w:r>
-        <w:t xml:space="preserve">(e.g.  Gea-Izquierdo and Cañellas 2014; Gea-Izquierdo and others 2015; Dorado-Liñán and others 2017a)</w:t>
-      </w:r>
-      <w:r>
-        <w:t xml:space="preserve">.</w:t>
-      </w:r>
-    </w:p>
-    <w:p>
-      <w:pPr>
-        <w:pStyle w:val="Textodecuerpo"/>
-      </w:pPr>
-      <w:r>
-        <w:t xml:space="preserve">We found similar tree competence levels in our sampled sites (Table 1), but differences in tree size and age suggest different management origin (</w:t>
-      </w:r>
-      <w:r>
-        <w:rPr>
-          <w:i/>
-        </w:rPr>
-        <w:t xml:space="preserve">i.e.</w:t>
-      </w:r>
-      <w:r>
-        <w:t xml:space="preserve"> </w:t>
-      </w:r>
-      <w:r>
-        <w:t xml:space="preserve">land-use legacy). The review of historical documents revealed that our study sites had different land-use trajectories driven mainly by the differential pattern of the natural resource use</w:t>
-      </w:r>
-      <w:r>
-        <w:t xml:space="preserve"> </w:t>
-      </w:r>
-      <w:r>
-        <w:t xml:space="preserve">(Martín-Civantos 2014; Jiménez-Olivencia and others 2015)</w:t>
-      </w:r>
-      <w:r>
-        <w:t xml:space="preserve">. On the one hand, the northern sites (</w:t>
-      </w:r>
-      <w:r>
-        <w:rPr>
-          <w:i/>
-        </w:rPr>
-        <w:t xml:space="preserve">e.g.</w:t>
-      </w:r>
-      <w:r>
-        <w:t xml:space="preserve"> </w:t>
-      </w:r>
-      <w:r>
-        <w:t xml:space="preserve">San Juan), show a sequentially distribution of the land uses along the elevational gradient</w:t>
-      </w:r>
-      <w:r>
-        <w:t xml:space="preserve"> </w:t>
-      </w:r>
-      <w:r>
-        <w:t xml:space="preserve">(Jiménez-Olivencia and others 2015)</w:t>
-      </w:r>
-      <w:r>
-        <w:t xml:space="preserve">: grasslands and shrublands for cattle farming are located at high elevations; then forests formation with some croplands; and at lowlands, irrigated terraces with tree crops. Other activities (</w:t>
-      </w:r>
-      <w:r>
-        <w:rPr>
-          <w:i/>
-        </w:rPr>
-        <w:t xml:space="preserve">e.g.</w:t>
-      </w:r>
-      <w:r>
-        <w:t xml:space="preserve"> </w:t>
-      </w:r>
-      <w:r>
-        <w:t xml:space="preserve">mining) could also determine the use of natural resources, and therefore the forest structure. For instance, the SJ oak woodland is located in an area with a high concentration of mines and quarries that have been exploited intermittently throughout history. Historical documents indicated two periods of intense mining activity: the second half of the 19th century after the publication of detailed mineralogical reports by</w:t>
-      </w:r>
-      <w:r>
-        <w:t xml:space="preserve"> </w:t>
-      </w:r>
-      <w:r>
-        <w:t xml:space="preserve">(Maestre 1858)</w:t>
-      </w:r>
-      <w:r>
-        <w:t xml:space="preserve">; and during the first decades of the twentieth century until 1960, which is the last year in which there is evidence of the existence of mining activity. On the other hand, woodland areas of the southern slopes (Cáñar) are mixed with a greater percentage of croplands, even reached high elevation (mainly barley, rye and potatoes)</w:t>
-      </w:r>
-      <w:r>
-        <w:t xml:space="preserve"> </w:t>
-      </w:r>
-      <w:r>
-        <w:t xml:space="preserve">(Calatrava and Sayadi 2019)</w:t>
-      </w:r>
-      <w:r>
-        <w:t xml:space="preserve">. Forest resources, like firewood, charcoal and acorns, have been continuously exploited in southern sites through history</w:t>
-      </w:r>
-      <w:r>
-        <w:t xml:space="preserve"> </w:t>
-      </w:r>
-      <w:r>
-        <w:t xml:space="preserve">(Jiménez-Serrano and Serrano-Gutiérrez 2004; Valbuena-Carabaña and Gil 2013)</w:t>
-      </w:r>
-      <w:r>
-        <w:t xml:space="preserve">. In Cáñar site, there were an arraigated tradition of charcoal extraction since fifteenth century</w:t>
-      </w:r>
-      <w:r>
-        <w:t xml:space="preserve"> </w:t>
-      </w:r>
-      <w:r>
-        <w:t xml:space="preserve">(Jiménez-Serrano and Serrano-Gutiérrez 2004)</w:t>
-      </w:r>
-      <w:r>
-        <w:t xml:space="preserve"> </w:t>
-      </w:r>
-      <w:r>
-        <w:t xml:space="preserve">up to middle of the 20th century. From this moment to the present, there were a sharp decrease of the wood extraction, mainly due to rural abandonment</w:t>
-      </w:r>
-      <w:r>
-        <w:t xml:space="preserve"> </w:t>
-      </w:r>
-      <w:r>
-        <w:t xml:space="preserve">(Mesa-Torres 2009; Bonet and others 2014)</w:t>
-      </w:r>
-      <w:r>
-        <w:t xml:space="preserve">. Acorn resources have been tradiotionally exploited in this location up to 1950s</w:t>
-      </w:r>
-      <w:r>
-        <w:t xml:space="preserve"> </w:t>
-      </w:r>
-      <w:r>
-        <w:t xml:space="preserve">(Mesa-Torres 2009; Bonet and others 2014)</w:t>
-      </w:r>
-      <w:r>
-        <w:t xml:space="preserve">.</w:t>
-      </w:r>
-    </w:p>
-    <w:p>
-      <w:pPr>
-        <w:pStyle w:val="Textodecuerpo"/>
-      </w:pPr>
-      <w:r>
-        <w:t xml:space="preserve">Those different patterns of resource uses can help to understand the tree-growth changes recorded in our chronologies (Figure 5). We observed a tree-growth release event at 1940s in the SJ oak woodland (Figures 5, S4) which concurs with one period of maximum mining activity for this area. Several documentary sources indicate an apogee of the mining activity during 1925 to 1957 period, supported by both the improvement of the paths to transport the mineral and by the creation of new railway connections</w:t>
-      </w:r>
-      <w:r>
-        <w:t xml:space="preserve"> </w:t>
-      </w:r>
-      <w:r>
-        <w:t xml:space="preserve">(Titos 1990)</w:t>
-      </w:r>
-      <w:r>
-        <w:t xml:space="preserve">. During this period there were an increase on the use of timbers for the tunnels of the mines and several furnaces that required great quantities of fuelwood to melt the mineral were active in this area</w:t>
-      </w:r>
-      <w:r>
-        <w:t xml:space="preserve"> </w:t>
-      </w:r>
-      <w:r>
-        <w:t xml:space="preserve">(Titos 1990)</w:t>
-      </w:r>
-      <w:r>
-        <w:t xml:space="preserve">. This heavily exploitation of the forest resources could affect to a major part of this oak woodland, since percentage of trees affected by GC &gt; 50 % reaches values above 50 % (Figure S4). Our results also coincide with a concurrent but less intense tree-growth release event reported for a closed oak woodland</w:t>
-      </w:r>
-      <w:r>
-        <w:t xml:space="preserve"> </w:t>
-      </w:r>
-      <w:r>
-        <w:t xml:space="preserve">(Gea-Izquierdo and Cañellas 2014)</w:t>
-      </w:r>
-      <w:r>
-        <w:t xml:space="preserve">. In addition, paleoecological studies carried out in nearby alpine bogs have recorded increases in the heavy metals concentration since the end of 18th century until mid-20th, which coincides with the maximum activity of the mining in this area</w:t>
-      </w:r>
-      <w:r>
-        <w:t xml:space="preserve"> </w:t>
-      </w:r>
-      <w:r>
-        <w:t xml:space="preserve">(García-Alix and others 2017)</w:t>
-      </w:r>
-      <w:r>
-        <w:t xml:space="preserve">.</w:t>
-      </w:r>
-    </w:p>
-    <w:p>
-      <w:pPr>
-        <w:pStyle w:val="Textodecuerpo"/>
-      </w:pPr>
-      <w:r>
-        <w:t xml:space="preserve">The other release event observed for SJ site during 1995-2000 was lower than the occurred at 1940, but affecting more trees (Figures 5, S4). We revised the forest practices carried out in this area in the last 30 years</w:t>
-      </w:r>
-      <w:r>
-        <w:t xml:space="preserve"> </w:t>
-      </w:r>
-      <w:r>
-        <w:t xml:space="preserve">(Bonet and others 2016)</w:t>
-      </w:r>
-      <w:r>
-        <w:t xml:space="preserve">, but we did not find any clearing or cutting event during 1995 - 2000 period. Two non-mutually exclusive ways could explain the tree-growth release observed. Firstly it could be related with a natural drought-induced mortality event after 1995, as was reported for Mediterranean tree species</w:t>
-      </w:r>
-      <w:r>
-        <w:t xml:space="preserve"> </w:t>
-      </w:r>
-      <w:r>
-        <w:t xml:space="preserve">(</w:t>
-      </w:r>
-      <w:r>
-        <w:rPr>
-          <w:i/>
-        </w:rPr>
-        <w:t xml:space="preserve">e.g.</w:t>
-      </w:r>
-      <w:r>
-        <w:t xml:space="preserve"> </w:t>
-      </w:r>
-      <w:r>
-        <w:t xml:space="preserve">Peñuelas and others 2000; Lloret and others 2004)</w:t>
-      </w:r>
-      <w:r>
-        <w:t xml:space="preserve">. On the other hand, we obtained strong positive correlations of SPEI with tree-growth for this site (Figure 8), which suggests a high sensitivity to water availability of this slightly more xeric site (Table 1)</w:t>
-      </w:r>
-      <w:r>
-        <w:t xml:space="preserve"> </w:t>
-      </w:r>
-      <w:r>
-        <w:t xml:space="preserve">(Gea-Izquierdo and Cañellas 2014)</w:t>
-      </w:r>
-      <w:r>
-        <w:t xml:space="preserve">. Previous works reported a sharp decline (or non-production) in latewood production during extreme drought events</w:t>
-      </w:r>
-      <w:r>
-        <w:t xml:space="preserve"> </w:t>
-      </w:r>
-      <w:r>
-        <w:t xml:space="preserve">(Corcuera and others 2006)</w:t>
-      </w:r>
-      <w:r>
-        <w:t xml:space="preserve">. Since latewood are less vulnerable to embolism than earlywood vessels</w:t>
-      </w:r>
-      <w:r>
-        <w:t xml:space="preserve"> </w:t>
-      </w:r>
-      <w:r>
-        <w:t xml:space="preserve">(Corcuera and others 2006)</w:t>
-      </w:r>
-      <w:r>
-        <w:t xml:space="preserve">, the reduction or even the non-production of former could negatively affect to tree-growth and also enhanced the mortality, particularly for drier sites</w:t>
-      </w:r>
-      <w:r>
-        <w:t xml:space="preserve"> </w:t>
-      </w:r>
-      <w:r>
-        <w:t xml:space="preserve">(Corcuera and others 2006; Gea-Izquierdo and Cañellas 2014)</w:t>
-      </w:r>
-      <w:r>
-        <w:t xml:space="preserve">.</w:t>
-      </w:r>
-    </w:p>
-    <w:p>
-      <w:pPr>
-        <w:pStyle w:val="Textodecuerpo"/>
-      </w:pPr>
-      <w:r>
-        <w:t xml:space="preserve">The only positive release events showed for CA-High site could be related with conversion from closed forest to an open silvopastoral system, a common management applied in the past</w:t>
-      </w:r>
-      <w:r>
-        <w:t xml:space="preserve"> </w:t>
-      </w:r>
-      <w:r>
-        <w:t xml:space="preserve">(Cañellas and others 2004; Gea-Izquierdo and Cañellas 2014)</w:t>
-      </w:r>
-      <w:r>
-        <w:t xml:space="preserve"> </w:t>
-      </w:r>
-      <w:r>
-        <w:t xml:space="preserve">documented in this site</w:t>
-      </w:r>
-      <w:r>
-        <w:t xml:space="preserve"> </w:t>
-      </w:r>
-      <w:r>
-        <w:t xml:space="preserve">(Valbuena-Carabaña and Gil 2013)</w:t>
-      </w:r>
-      <w:r>
-        <w:t xml:space="preserve">.</w:t>
-      </w:r>
-    </w:p>
-    <w:p>
-      <w:pPr>
-        <w:pStyle w:val="Textodecuerpo"/>
-      </w:pPr>
-      <w:r>
-        <w:t xml:space="preserve">Climatic drivers are key factors determining the growth of tree species, especially at the rear edge of their distribution but in Mediterranean forests we must also considered the management history,</w:t>
-      </w:r>
-      <w:r>
-        <w:t xml:space="preserve"> </w:t>
-      </w:r>
-      <w:r>
-        <w:rPr>
-          <w:i/>
-        </w:rPr>
-        <w:t xml:space="preserve">i.e</w:t>
-      </w:r>
-      <w:r>
-        <w:t xml:space="preserve"> </w:t>
-      </w:r>
-      <w:r>
-        <w:rPr>
-          <w:i/>
-        </w:rPr>
-        <w:t xml:space="preserve">land-use legacies</w:t>
-      </w:r>
-      <w:r>
-        <w:t xml:space="preserve"> </w:t>
-      </w:r>
-      <w:r>
-        <w:t xml:space="preserve">(Navarro-González and others 2013; Doblas-Miranda and others 2017; Peñuelas and others 2017)</w:t>
-      </w:r>
-      <w:r>
-        <w:t xml:space="preserve"> </w:t>
-      </w:r>
-      <w:r>
-        <w:t xml:space="preserve">since, as we inferred from our results, the land-use legacy can conditioned tree-growth and resilience of tree species. Although the abandonment of the traditional activities have provoked a stagnation for this species</w:t>
-      </w:r>
-      <w:r>
-        <w:t xml:space="preserve"> </w:t>
-      </w:r>
-      <w:r>
-        <w:t xml:space="preserve">(Cañellas and others 2004)</w:t>
-      </w:r>
-      <w:r>
-        <w:t xml:space="preserve">, we have observed an increase in the growth, especially in the high elevation sites, where the water is less-limiting resource. This pattern concurs with a forest expansion into marginal abandonded croplands and an increase in the tree-cover</w:t>
-      </w:r>
-      <w:r>
-        <w:t xml:space="preserve"> </w:t>
-      </w:r>
-      <w:r>
-        <w:t xml:space="preserve">(Camacho-Olmedo and others 2002)</w:t>
-      </w:r>
-      <w:r>
-        <w:t xml:space="preserve">.</w:t>
-      </w:r>
-    </w:p>
-    <w:p>
-      <w:pPr>
-        <w:pStyle w:val="Ttulo1"/>
-      </w:pPr>
-      <w:bookmarkStart w:id="47" w:name="conclussions"/>
-      <w:r>
-        <w:t xml:space="preserve">Conclussions</w:t>
-      </w:r>
-      <w:bookmarkEnd w:id="47"/>
-    </w:p>
-    <w:p>
-      <w:pPr>
-        <w:pStyle w:val="FirstParagraph"/>
-      </w:pPr>
-      <w:r>
-        <w:rPr>
-          <w:rStyle w:val="VerbatimChar"/>
-        </w:rPr>
-        <w:t xml:space="preserve">$TODO$</w:t>
-      </w:r>
-      <w:r>
-        <w:t xml:space="preserve"> </w:t>
-      </w:r>
-      <w:r>
-        <w:t xml:space="preserve">las conclusiones</w:t>
-      </w:r>
-    </w:p>
-    <w:p>
-      <w:pPr>
-        <w:pStyle w:val="Textodecuerpo"/>
-      </w:pPr>
-      <w:r>
-        <w:t xml:space="preserve">Severe drought events have provoked important reductions in primary and secondary growth of</w:t>
-      </w:r>
-      <w:r>
-        <w:t xml:space="preserve"> </w:t>
-      </w:r>
-      <w:r>
-        <w:rPr>
-          <w:i/>
-        </w:rPr>
-        <w:t xml:space="preserve">Q. pyrenaica</w:t>
-      </w:r>
-      <w:r>
-        <w:t xml:space="preserve"> </w:t>
-      </w:r>
-      <w:r>
-        <w:t xml:space="preserve">forests. However, despite the expected vulnerability for those relict stands, we observed positive trends in primary growth (since 2000) and secondary growth (since 1970) of</w:t>
-      </w:r>
-      <w:r>
-        <w:t xml:space="preserve"> </w:t>
-      </w:r>
-      <w:r>
-        <w:rPr>
-          <w:i/>
-        </w:rPr>
-        <w:t xml:space="preserve">Q. pyrenaica</w:t>
-      </w:r>
-      <w:r>
-        <w:t xml:space="preserve"> </w:t>
-      </w:r>
-      <w:r>
-        <w:t xml:space="preserve">in Sierra Nevada mountain range. Surprisingly we observed high values of resilience to drought, particularly at long-term scales. These results are consistent with research showing high genetic resilience values and overall suggest this mountain region still acting as refuge for deciduous</w:t>
-      </w:r>
-      <w:r>
-        <w:t xml:space="preserve"> </w:t>
-      </w:r>
-      <w:r>
-        <w:rPr>
-          <w:i/>
-        </w:rPr>
-        <w:t xml:space="preserve">Quercus</w:t>
-      </w:r>
-      <w:r>
-        <w:t xml:space="preserve">. The differences observed in tree-growth and resilience to drought between very close sites show that responses to drought were site-dependent. This is particularly relevant for rear-edge populations where topographic and biophysical variablity facilitates the existence of microrefugia</w:t>
-      </w:r>
-      <w:r>
-        <w:t xml:space="preserve"> </w:t>
-      </w:r>
-      <w:r>
-        <w:t xml:space="preserve">(Vilà-Cabrera and others 2019)</w:t>
-      </w:r>
-      <w:r>
-        <w:t xml:space="preserve">.</w:t>
-      </w:r>
-    </w:p>
-    <w:p>
-      <w:pPr>
-        <w:pStyle w:val="Textodecuerpo"/>
-      </w:pPr>
-      <w:r>
-        <w:t xml:space="preserve">The analysis of tree-growth dynamics revealed suppression and release events that are consistent with socieconomic dynamic, derived from the review of historical documents. Recently works have combined information from both tree-ring and remote-sensing to analyze the resilience of forest to drought</w:t>
-      </w:r>
-      <w:r>
-        <w:t xml:space="preserve"> </w:t>
-      </w:r>
-      <w:r>
-        <w:t xml:space="preserve">(</w:t>
-      </w:r>
-      <w:r>
-        <w:rPr>
-          <w:i/>
-        </w:rPr>
-        <w:t xml:space="preserve">e.g.</w:t>
-      </w:r>
-      <w:r>
-        <w:t xml:space="preserve"> </w:t>
-      </w:r>
-      <w:r>
-        <w:t xml:space="preserve">Gazol and others 2018)</w:t>
-      </w:r>
-      <w:r>
-        <w:t xml:space="preserve">. The approach presented here, which also includes an exhaustive review of historical documents, help to identify the response of vegetation to climate and to land use changes. In this sense our results highligth the importance of landuse legacies for highly transformed Mediterranean systemas</w:t>
-      </w:r>
-      <w:r>
-        <w:t xml:space="preserve"> </w:t>
-      </w:r>
-      <w:r>
-        <w:t xml:space="preserve">(Navarro-González and others 2013)</w:t>
-      </w:r>
-      <w:r>
-        <w:t xml:space="preserve">.</w:t>
-      </w:r>
-    </w:p>
-    <w:p>
-      <w:pPr>
-        <w:pStyle w:val="Textodecuerpo"/>
-      </w:pPr>
-      <w:r>
-        <w:t xml:space="preserve">Growth projections have forecasted a decrease in productivity for</w:t>
-      </w:r>
-      <w:r>
-        <w:t xml:space="preserve"> </w:t>
-      </w:r>
-      <w:r>
-        <w:rPr>
-          <w:i/>
-        </w:rPr>
-        <w:t xml:space="preserve">Q. pyrenaica</w:t>
-      </w:r>
-      <w:r>
-        <w:t xml:space="preserve"> </w:t>
-      </w:r>
-      <w:r>
-        <w:t xml:space="preserve">that would increase vulnerability of this species to climate warming at the dry edges locations</w:t>
-      </w:r>
-      <w:r>
-        <w:t xml:space="preserve"> </w:t>
-      </w:r>
-      <w:r>
-        <w:t xml:space="preserve">(Gea-Izquierdo and others 2013)</w:t>
-      </w:r>
-      <w:r>
-        <w:t xml:space="preserve">. However, the positive trends for both primary (</w:t>
-      </w:r>
-      <w:r>
-        <w:rPr>
-          <w:i/>
-        </w:rPr>
-        <w:t xml:space="preserve">i.e.</w:t>
-      </w:r>
-      <w:r>
-        <w:t xml:space="preserve"> </w:t>
-      </w:r>
-      <w:r>
-        <w:t xml:space="preserve">greenness) and secondary growth (BAI) observed ar our study site and the high resilience values to drought showed at long term scale, seem to suggest that Sierra Nevada constitutes still a refuge for some species. This is relevant for tree species with higher sensitivity to climate change, such us</w:t>
-      </w:r>
-      <w:r>
-        <w:t xml:space="preserve"> </w:t>
-      </w:r>
-      <w:r>
-        <w:rPr>
-          <w:i/>
-        </w:rPr>
-        <w:t xml:space="preserve">Q. pyrenaica</w:t>
-      </w:r>
-      <w:r>
-        <w:t xml:space="preserve"> </w:t>
-      </w:r>
-      <w:r>
-        <w:t xml:space="preserve">(García-Valdes et al. 2013; Benito-Garzón et al. 2008), not only for conservation per se of this species, but for all ecosystem services that these singular forests offer at Mediterranean mountain.</w:t>
-      </w:r>
-    </w:p>
-    <w:p>
-      <w:pPr>
-        <w:pStyle w:val="Textodecuerpo"/>
-      </w:pPr>
-      <w:r>
-        <w:t xml:space="preserve">The abandonment of traditional activities along with the increase in temperature since the 70s, could be explaining the positive growth trend observed. This trend and the increase of tree-cover observed in the last decades in this mountain region</w:t>
-      </w:r>
-      <w:r>
-        <w:t xml:space="preserve"> </w:t>
-      </w:r>
-      <w:r>
-        <w:t xml:space="preserve">(Camacho-Olmedo and others 2002)</w:t>
-      </w:r>
-      <w:r>
-        <w:t xml:space="preserve">, would enhance the carbon sequestration of this forest promoting its role as carbon sink. However, the abandonment of traditional management has provoked a general state of degradation of this forest formation</w:t>
-      </w:r>
-      <w:r>
-        <w:t xml:space="preserve"> </w:t>
-      </w:r>
-      <w:r>
-        <w:t xml:space="preserve">(Cañellas and others 2004; Corcuera and others 2006)</w:t>
-      </w:r>
-      <w:r>
-        <w:t xml:space="preserve">. In this sense, es necesario analizar con mas detalle como se verán afectados los servicios ecosistémicos que ofrecen estos robledales en su rear edge en un contexto de cambio global, identificando claramente los impactos del clima y del land-use change en la provisión de servicios ecosistémicos.</w:t>
-      </w:r>
-    </w:p>
-    <w:p>
-      <w:pPr>
-        <w:pStyle w:val="Ttulo1"/>
-      </w:pPr>
-      <w:bookmarkStart w:id="48" w:name="acknowledgments"/>
-      <w:r>
-        <w:t xml:space="preserve">Acknowledgments</w:t>
-      </w:r>
-      <w:bookmarkEnd w:id="48"/>
-    </w:p>
-    <w:p>
-      <w:pPr>
-        <w:pStyle w:val="FirstParagraph"/>
-      </w:pPr>
-      <w:r>
-        <w:t xml:space="preserve">We would like to thank Sammy Lucy Behle, M. Suarez-Muñoz and F.J. Bonet-García for their assistence in the field monitoring. A. Reyes and J. Blanco helped in the filtering of satellite data. We also are very thankful to F.J. Bonet-García for his valuable comments in an earlier version of the manuscript. Environment Department of Andalusian Regional Government and Director of Sierra Nevada National and Natural Park provided permission for field work. This research work was conducted in the collaborative framework of the</w:t>
-      </w:r>
-      <w:r>
-        <w:t xml:space="preserve"> </w:t>
-      </w:r>
-      <w:r>
-        <w:t xml:space="preserve">“</w:t>
-      </w:r>
-      <w:r>
-        <w:t xml:space="preserve">Sierra Nevada Global Change Observatory</w:t>
-      </w:r>
-      <w:r>
-        <w:t xml:space="preserve">”</w:t>
-      </w:r>
-      <w:r>
-        <w:t xml:space="preserve"> </w:t>
-      </w:r>
-      <w:r>
-        <w:t xml:space="preserve">Project from the Environment Department of Andalusian Regional Government (with the support of European Union FEDER Project). We also thank to LIFE-ADAPTAMED (LIFE14 CCA/ES/000612):</w:t>
-      </w:r>
-      <w:r>
-        <w:t xml:space="preserve"> </w:t>
-      </w:r>
-      <w:r>
-        <w:rPr>
-          <w:i/>
-        </w:rPr>
-        <w:t xml:space="preserve">Protection of key ecosystem services by adaptive management of Climate Change endangered Mediterranean socioecosystems</w:t>
-      </w:r>
-      <w:r>
-        <w:t xml:space="preserve"> </w:t>
-      </w:r>
-      <w:r>
-        <w:t xml:space="preserve">and H2020 project</w:t>
-      </w:r>
-      <w:r>
-        <w:t xml:space="preserve"> </w:t>
-      </w:r>
-      <w:r>
-        <w:rPr>
-          <w:i/>
-        </w:rPr>
-        <w:t xml:space="preserve">ECOPOTENTIAL: Improving future ecosystem benefits through earth observations</w:t>
-      </w:r>
-      <w:r>
-        <w:t xml:space="preserve"> </w:t>
-      </w:r>
-      <w:r>
-        <w:t xml:space="preserve">(</w:t>
-      </w:r>
-      <w:hyperlink r:id="rId49">
+      <w:hyperlink r:id="rId48">
         <w:r>
           <w:rPr>
             <w:rStyle w:val="Hipervnculo"/>
@@ -5496,14 +5415,14 @@
       <w:pPr>
         <w:pStyle w:val="Ttulo1"/>
       </w:pPr>
-      <w:bookmarkStart w:id="50" w:name="references"/>
+      <w:bookmarkStart w:id="49" w:name="references"/>
       <w:r>
         <w:t xml:space="preserve">References</w:t>
       </w:r>
-      <w:bookmarkEnd w:id="50"/>
-    </w:p>
-    <w:bookmarkStart w:id="154" w:name="refs"/>
-    <w:bookmarkStart w:id="51" w:name="ref-AlcarazSegura2009"/>
+      <w:bookmarkEnd w:id="49"/>
+    </w:p>
+    <w:bookmarkStart w:id="153" w:name="refs"/>
+    <w:bookmarkStart w:id="50" w:name="ref-AlcarazSegura2009"/>
     <w:p>
       <w:pPr>
         <w:pStyle w:val="Bibliografa"/>
@@ -5512,59 +5431,59 @@
         <w:t xml:space="preserve">Alcaraz-Segura D, Cabello J, Paruelo JM, Delibes M. 2009. Use of descriptors of ecosystem functioning for monitoring a national park network: A remote sensing approach. Environmental Management 43:38–48.</w:t>
       </w:r>
     </w:p>
+    <w:bookmarkEnd w:id="50"/>
+    <w:bookmarkStart w:id="51" w:name="ref-Alcaraz2016obsnev_ndvi"/>
+    <w:p>
+      <w:pPr>
+        <w:pStyle w:val="Bibliografa"/>
+      </w:pPr>
+      <w:r>
+        <w:t xml:space="preserve">Alcaraz-Segura D, Reyes A, Cabello J. 2016. Changes in vegetation productivity according to teledetection. In: Zamora R, Pérez-Luque A, Bonet F, Barea-Azcón J, Aspizua R, editors. Global change impacts in Sierra Nevada: Challenges for conservation. Consejería de Medio Ambiente y Ordenación del Territorio. Junta de Andalucía. pp 142–5.</w:t>
+      </w:r>
+    </w:p>
     <w:bookmarkEnd w:id="51"/>
-    <w:bookmarkStart w:id="52" w:name="ref-Alcaraz2016obsnev_ndvi"/>
+    <w:bookmarkStart w:id="52" w:name="ref-Allen2010"/>
     <w:p>
       <w:pPr>
         <w:pStyle w:val="Bibliografa"/>
       </w:pPr>
       <w:r>
-        <w:t xml:space="preserve">Alcaraz-Segura D, Reyes A, Cabello J. 2016. Changes in vegetation productivity according to teledetection. In: Zamora R, Pérez-Luque A, Bonet F, Barea-Azcón J, Aspizua R, editors. Global change impacts in Sierra Nevada: Challenges for conservation. Consejería de Medio Ambiente y Ordenación del Territorio. Junta de Andalucía. pp 142–5.</w:t>
+        <w:t xml:space="preserve">Allen CD, Macalady AK, Chenchouni H, Bachelet D, McDowell N, Vennetier M, Kitzberger T, Rigling A, Breshears DD, Hogg E (Ted), Gonzalez P, Fensham R, Zhang Z, Castro J, Demidova N, Lim J-H, Allard G, Running SW, Semerci A, Cobb N. 2010. A global overview of drought and heat-induced tree mortality reveals emerging climate change risks for forests. Forest Ecology and Management 259:660–84.</w:t>
       </w:r>
     </w:p>
     <w:bookmarkEnd w:id="52"/>
-    <w:bookmarkStart w:id="53" w:name="ref-Allen2010"/>
+    <w:bookmarkStart w:id="53" w:name="ref-Babst2013"/>
     <w:p>
       <w:pPr>
         <w:pStyle w:val="Bibliografa"/>
       </w:pPr>
       <w:r>
-        <w:t xml:space="preserve">Allen CD, Macalady AK, Chenchouni H, Bachelet D, McDowell N, Vennetier M, Kitzberger T, Rigling A, Breshears DD, Hogg E (Ted), Gonzalez P, Fensham R, Zhang Z, Castro J, Demidova N, Lim J-H, Allard G, Running SW, Semerci A, Cobb N. 2010. A global overview of drought and heat-induced tree mortality reveals emerging climate change risks for forests. Forest Ecology and Management 259:660–84.</w:t>
+        <w:t xml:space="preserve">Babst F, Poulter B, Trouet V, Tan K, Neuwirth B, Wilson R, Carrer M, Grabner M, Tegel W, Levanic T, Panayotov M, Urbinati C, Bouriaud O, Ciais P, Frank D. 2013. Site‐ and species‐specific responses of forest growth to climate across the European continent. Global Ecology and Biogeography 22:706–17.</w:t>
       </w:r>
     </w:p>
     <w:bookmarkEnd w:id="53"/>
-    <w:bookmarkStart w:id="54" w:name="ref-Babst2013"/>
+    <w:bookmarkStart w:id="54" w:name="ref-Bhuyan2017"/>
     <w:p>
       <w:pPr>
         <w:pStyle w:val="Bibliografa"/>
       </w:pPr>
       <w:r>
-        <w:t xml:space="preserve">Babst F, Poulter B, Trouet V, Tan K, Neuwirth B, Wilson R, Carrer M, Grabner M, Tegel W, Levanic T, Panayotov M, Urbinati C, Bouriaud O, Ciais P, Frank D. 2013. Site‐ and species‐specific responses of forest growth to climate across the European continent. Global Ecology and Biogeography 22:706–17.</w:t>
+        <w:t xml:space="preserve">Bhuyan U, Zang C, Menzel A. 2017. Different responses of multispecies tree ring growth to various drought indices across Europe. Dendrochronologia 44:1–8.</w:t>
       </w:r>
     </w:p>
     <w:bookmarkEnd w:id="54"/>
-    <w:bookmarkStart w:id="55" w:name="ref-Bhuyan2017"/>
+    <w:bookmarkStart w:id="56" w:name="ref-Biondi2008"/>
     <w:p>
       <w:pPr>
         <w:pStyle w:val="Bibliografa"/>
       </w:pPr>
       <w:r>
-        <w:t xml:space="preserve">Bhuyan U, Zang C, Menzel A. 2017. Different responses of multispecies tree ring growth to various drought indices across Europe. Dendrochronologia 44:1–8.</w:t>
-      </w:r>
-    </w:p>
-    <w:bookmarkEnd w:id="55"/>
-    <w:bookmarkStart w:id="57" w:name="ref-Biondi2008"/>
-    <w:p>
-      <w:pPr>
-        <w:pStyle w:val="Bibliografa"/>
-      </w:pPr>
-      <w:r>
         <w:t xml:space="preserve">Biondi F, Qeadan F. 2008. A theory-driven approach to tree-ring standardization: Defining the biological trend from expected basal area increment. Tree-Ring Research 64:81–96.</w:t>
       </w:r>
       <w:r>
         <w:t xml:space="preserve"> </w:t>
       </w:r>
-      <w:hyperlink r:id="rId56">
+      <w:hyperlink r:id="rId55">
         <w:r>
           <w:rPr>
             <w:rStyle w:val="Hipervnculo"/>
@@ -5573,29 +5492,29 @@
         </w:r>
       </w:hyperlink>
     </w:p>
+    <w:bookmarkEnd w:id="56"/>
+    <w:bookmarkStart w:id="57" w:name="ref-Bonet2016obsnev_forest"/>
+    <w:p>
+      <w:pPr>
+        <w:pStyle w:val="Bibliografa"/>
+      </w:pPr>
+      <w:r>
+        <w:t xml:space="preserve">Bonet F, Aspizua R, Navarro J. 2016. History of Sierra Nevada forest management: Implications for adaptation to global change. In: Zamora R, Pérez-Luque A, Bonet F, Barea-Azcón J, Aspizua R, editors. Global change impacts in Sierra Nevada: Challenges for conservation. Consejería de Medio Ambiente y Ordenación del Territorio. Junta de Andalucía. pp 153–6.</w:t>
+      </w:r>
+    </w:p>
     <w:bookmarkEnd w:id="57"/>
-    <w:bookmarkStart w:id="58" w:name="ref-Bonet2016obsnev_forest"/>
+    <w:bookmarkStart w:id="59" w:name="ref-Bonet2014_conama"/>
     <w:p>
       <w:pPr>
         <w:pStyle w:val="Bibliografa"/>
       </w:pPr>
       <w:r>
-        <w:t xml:space="preserve">Bonet F, Aspizua R, Navarro J. 2016. History of Sierra Nevada forest management: Implications for adaptation to global change. In: Zamora R, Pérez-Luque A, Bonet F, Barea-Azcón J, Aspizua R, editors. Global change impacts in Sierra Nevada: Challenges for conservation. Consejería de Medio Ambiente y Ordenación del Territorio. Junta de Andalucía. pp 153–6.</w:t>
-      </w:r>
-    </w:p>
-    <w:bookmarkEnd w:id="58"/>
-    <w:bookmarkStart w:id="60" w:name="ref-Bonet2014_conama"/>
-    <w:p>
-      <w:pPr>
-        <w:pStyle w:val="Bibliografa"/>
-      </w:pPr>
-      <w:r>
         <w:t xml:space="preserve">Bonet FJ, Moreno-Llorca RA, Pérez-Luque AJ, Pérez-Pérez R, Zamora R. 2014. Estudio de cambios de la biodiversidad a través de talleres de participación ciudadana. In: XII Congreso Nacional de Medio Ambiente (CONAMA 2014). Madrid, Spain</w:t>
       </w:r>
       <w:r>
         <w:t xml:space="preserve"> </w:t>
       </w:r>
-      <w:hyperlink r:id="rId59">
+      <w:hyperlink r:id="rId58">
         <w:r>
           <w:rPr>
             <w:rStyle w:val="Hipervnculo"/>
@@ -5604,39 +5523,39 @@
         </w:r>
       </w:hyperlink>
     </w:p>
+    <w:bookmarkEnd w:id="59"/>
+    <w:bookmarkStart w:id="60" w:name="ref-Brewer2002"/>
+    <w:p>
+      <w:pPr>
+        <w:pStyle w:val="Bibliografa"/>
+      </w:pPr>
+      <w:r>
+        <w:t xml:space="preserve">Brewer S, Cheddadi R, Beaulieu J de, Reille M. 2002. The spread of deciduous Quercus throughout Europe since the last glacial period. Forest Ecology and Management 156:27–48.</w:t>
+      </w:r>
+    </w:p>
     <w:bookmarkEnd w:id="60"/>
-    <w:bookmarkStart w:id="61" w:name="ref-Brewer2002"/>
+    <w:bookmarkStart w:id="61" w:name="ref-Bunn2010"/>
     <w:p>
       <w:pPr>
         <w:pStyle w:val="Bibliografa"/>
       </w:pPr>
       <w:r>
-        <w:t xml:space="preserve">Brewer S, Cheddadi R, Beaulieu J de, Reille M. 2002. The spread of deciduous Quercus throughout Europe since the last glacial period. Forest Ecology and Management 156:27–48.</w:t>
+        <w:t xml:space="preserve">Bunn AG. 2010. Statistical and visual crossdating in r using the dplR library. Dendrochronologia 28:251–8.</w:t>
       </w:r>
     </w:p>
     <w:bookmarkEnd w:id="61"/>
-    <w:bookmarkStart w:id="62" w:name="ref-Bunn2010"/>
+    <w:bookmarkStart w:id="63" w:name="ref-Calatrava2019"/>
     <w:p>
       <w:pPr>
         <w:pStyle w:val="Bibliografa"/>
       </w:pPr>
       <w:r>
-        <w:t xml:space="preserve">Bunn AG. 2010. Statistical and visual crossdating in r using the dplR library. Dendrochronologia 28:251–8.</w:t>
-      </w:r>
-    </w:p>
-    <w:bookmarkEnd w:id="62"/>
-    <w:bookmarkStart w:id="64" w:name="ref-Calatrava2019"/>
-    <w:p>
-      <w:pPr>
-        <w:pStyle w:val="Bibliografa"/>
-      </w:pPr>
-      <w:r>
         <w:t xml:space="preserve">Calatrava J, Sayadi S. 2019. Evolution of farming systems in the mediterranean high mountain: The case of the alpujarra alta (spain). Sustainability 11:704.</w:t>
       </w:r>
       <w:r>
         <w:t xml:space="preserve"> </w:t>
       </w:r>
-      <w:hyperlink r:id="rId63">
+      <w:hyperlink r:id="rId62">
         <w:r>
           <w:rPr>
             <w:rStyle w:val="Hipervnculo"/>
@@ -5645,74 +5564,74 @@
         </w:r>
       </w:hyperlink>
     </w:p>
+    <w:bookmarkEnd w:id="63"/>
+    <w:bookmarkStart w:id="64" w:name="ref-CamachoOlmedo2002"/>
+    <w:p>
+      <w:pPr>
+        <w:pStyle w:val="Bibliografa"/>
+      </w:pPr>
+      <w:r>
+        <w:t xml:space="preserve">Camacho-Olmedo M, García-Martínez P, Jiménez-Olivencia Y, Menor-Toribio J, Paniza-Cabrera A. 2002. Dinámica evolutiva del paisaje vegetal de la Alta Alpujarra granadina en la segunda mitad del s. XX. Cuadernos Geográficos 32:25–42.</w:t>
+      </w:r>
+    </w:p>
     <w:bookmarkEnd w:id="64"/>
-    <w:bookmarkStart w:id="65" w:name="ref-CamachoOlmedo2002"/>
+    <w:bookmarkStart w:id="65" w:name="ref-Camarero2015b"/>
     <w:p>
       <w:pPr>
         <w:pStyle w:val="Bibliografa"/>
       </w:pPr>
       <w:r>
-        <w:t xml:space="preserve">Camacho-Olmedo M, García-Martínez P, Jiménez-Olivencia Y, Menor-Toribio J, Paniza-Cabrera A. 2002. Dinámica evolutiva del paisaje vegetal de la Alta Alpujarra granadina en la segunda mitad del s. XX. Cuadernos Geográficos 32:25–42.</w:t>
+        <w:t xml:space="preserve">Camarero J, Franquesa M, Sangüesa-Barreda G. 2015a. Timing of drought triggers distinct growth responses in holm oak: Implications to predict warming-induced forest defoliation and growth decline. Forests 6:1576–97.</w:t>
       </w:r>
     </w:p>
     <w:bookmarkEnd w:id="65"/>
-    <w:bookmarkStart w:id="66" w:name="ref-Camarero2015b"/>
+    <w:bookmarkStart w:id="66" w:name="ref-Camarero2015"/>
     <w:p>
       <w:pPr>
         <w:pStyle w:val="Bibliografa"/>
       </w:pPr>
       <w:r>
-        <w:t xml:space="preserve">Camarero J, Franquesa M, Sangüesa-Barreda G. 2015a. Timing of drought triggers distinct growth responses in holm oak: Implications to predict warming-induced forest defoliation and growth decline. Forests 6:1576–97.</w:t>
+        <w:t xml:space="preserve">Camarero JJ, Gazol A, Sangüesa-Barreda G, Oliva J, Vicente-Serrano SM. 2015b. To die or not to die: Early warnings of tree dieback in response to a severe drought. Journal of Ecology 103:44–57.</w:t>
       </w:r>
     </w:p>
     <w:bookmarkEnd w:id="66"/>
-    <w:bookmarkStart w:id="67" w:name="ref-Camarero2015"/>
+    <w:bookmarkStart w:id="67" w:name="ref-Caminero2018"/>
     <w:p>
       <w:pPr>
         <w:pStyle w:val="Bibliografa"/>
       </w:pPr>
       <w:r>
-        <w:t xml:space="preserve">Camarero JJ, Gazol A, Sangüesa-Barreda G, Oliva J, Vicente-Serrano SM. 2015b. To die or not to die: Early warnings of tree dieback in response to a severe drought. Journal of Ecology 103:44–57.</w:t>
+        <w:t xml:space="preserve">Caminero L, Génova M, Camarero JJ, Sánchez-Salguero R. 2018. Growth responses to climate and drought at the southernmost European limit of Mediterranean</w:t>
+      </w:r>
+      <w:r>
+        <w:t xml:space="preserve"> </w:t>
+      </w:r>
+      <w:r>
+        <w:rPr>
+          <w:i/>
+        </w:rPr>
+        <w:t xml:space="preserve">Pinus pinaster</w:t>
+      </w:r>
+      <w:r>
+        <w:t xml:space="preserve"> </w:t>
+      </w:r>
+      <w:r>
+        <w:t xml:space="preserve">forests. Dendrochronologia 48:20–9.</w:t>
       </w:r>
     </w:p>
     <w:bookmarkEnd w:id="67"/>
-    <w:bookmarkStart w:id="68" w:name="ref-Caminero2018"/>
+    <w:bookmarkStart w:id="69" w:name="ref-Canellas2004"/>
     <w:p>
       <w:pPr>
         <w:pStyle w:val="Bibliografa"/>
       </w:pPr>
       <w:r>
-        <w:t xml:space="preserve">Caminero L, Génova M, Camarero JJ, Sánchez-Salguero R. 2018. Growth responses to climate and drought at the southernmost European limit of Mediterranean</w:t>
-      </w:r>
-      <w:r>
-        <w:t xml:space="preserve"> </w:t>
-      </w:r>
-      <w:r>
-        <w:rPr>
-          <w:i/>
-        </w:rPr>
-        <w:t xml:space="preserve">Pinus pinaster</w:t>
-      </w:r>
-      <w:r>
-        <w:t xml:space="preserve"> </w:t>
-      </w:r>
-      <w:r>
-        <w:t xml:space="preserve">forests. Dendrochronologia 48:20–9.</w:t>
-      </w:r>
-    </w:p>
-    <w:bookmarkEnd w:id="68"/>
-    <w:bookmarkStart w:id="70" w:name="ref-Canellas2004"/>
-    <w:p>
-      <w:pPr>
-        <w:pStyle w:val="Bibliografa"/>
-      </w:pPr>
-      <w:r>
-        <w:t xml:space="preserve">Cañellas I, Del Rı́o M, Roig S, Montero G. 2004. Growth response to thinning in quercus pyrenaica willd. Coppice stands in spanish central mountain. Annals of Forest Sciences 61:243–50.</w:t>
-      </w:r>
-      <w:r>
-        <w:t xml:space="preserve"> </w:t>
-      </w:r>
-      <w:hyperlink r:id="rId69">
+        <w:t xml:space="preserve">Cañellas I, Del Río M, Roig S, Montero G. 2004. Growth response to thinning in quercus pyrenaica willd. Coppice stands in spanish central mountain. Annals of Forest Sciences 61:243–50.</w:t>
+      </w:r>
+      <w:r>
+        <w:t xml:space="preserve"> </w:t>
+      </w:r>
+      <w:hyperlink r:id="rId68">
         <w:r>
           <w:rPr>
             <w:rStyle w:val="Hipervnculo"/>
@@ -5721,8 +5640,8 @@
         </w:r>
       </w:hyperlink>
     </w:p>
-    <w:bookmarkEnd w:id="70"/>
-    <w:bookmarkStart w:id="72" w:name="ref-Cavin2017"/>
+    <w:bookmarkEnd w:id="69"/>
+    <w:bookmarkStart w:id="71" w:name="ref-Cavin2017"/>
     <w:p>
       <w:pPr>
         <w:pStyle w:val="Bibliografa"/>
@@ -5733,7 +5652,7 @@
       <w:r>
         <w:t xml:space="preserve"> </w:t>
       </w:r>
-      <w:hyperlink r:id="rId71">
+      <w:hyperlink r:id="rId70">
         <w:r>
           <w:rPr>
             <w:rStyle w:val="Hipervnculo"/>
@@ -5742,23 +5661,23 @@
         </w:r>
       </w:hyperlink>
     </w:p>
+    <w:bookmarkEnd w:id="71"/>
+    <w:bookmarkStart w:id="72" w:name="ref-Clark2016"/>
+    <w:p>
+      <w:pPr>
+        <w:pStyle w:val="Bibliografa"/>
+      </w:pPr>
+      <w:r>
+        <w:t xml:space="preserve">Clark JS, Iverson L, Woodall CW, Allen CD, Bell DM, Bragg DC, D’Amato AW, Davis FW, Hersh MH, Ibanez I, Jackson ST, Matthews S, Pederson N, Peters M, Schwartz MW, Waring KM, Zimmermann NE. 2016. The impacts of increasing drought on forest dynamics, structure, and biodiversity in the United States. Global Change Biology 22:2329–52.</w:t>
+      </w:r>
+    </w:p>
     <w:bookmarkEnd w:id="72"/>
-    <w:bookmarkStart w:id="73" w:name="ref-Clark2016"/>
+    <w:bookmarkStart w:id="74" w:name="ref-CoboDiaz2017"/>
     <w:p>
       <w:pPr>
         <w:pStyle w:val="Bibliografa"/>
       </w:pPr>
       <w:r>
-        <w:t xml:space="preserve">Clark JS, Iverson L, Woodall CW, Allen CD, Bell DM, Bragg DC, D’Amato AW, Davis FW, Hersh MH, Ibanez I, Jackson ST, Matthews S, Pederson N, Peters M, Schwartz MW, Waring KM, Zimmermann NE. 2016. The impacts of increasing drought on forest dynamics, structure, and biodiversity in the United States. Global Change Biology 22:2329–52.</w:t>
-      </w:r>
-    </w:p>
-    <w:bookmarkEnd w:id="73"/>
-    <w:bookmarkStart w:id="75" w:name="ref-CoboDiaz2017"/>
-    <w:p>
-      <w:pPr>
-        <w:pStyle w:val="Bibliografa"/>
-      </w:pPr>
-      <w:r>
         <w:t xml:space="preserve">Cobo-Díaz JF, Fernández-González AJ, Villadas PJ, Toro N, Tringe SG, Fernández-López M. 2017. Taxonomic and functional diversity of a</w:t>
       </w:r>
       <w:r>
@@ -5779,7 +5698,7 @@
       <w:r>
         <w:t xml:space="preserve"> </w:t>
       </w:r>
-      <w:hyperlink r:id="rId74">
+      <w:hyperlink r:id="rId73">
         <w:r>
           <w:rPr>
             <w:rStyle w:val="Hipervnculo"/>
@@ -5788,199 +5707,199 @@
         </w:r>
       </w:hyperlink>
     </w:p>
+    <w:bookmarkEnd w:id="74"/>
+    <w:bookmarkStart w:id="75" w:name="ref-Cook1990"/>
+    <w:p>
+      <w:pPr>
+        <w:pStyle w:val="Bibliografa"/>
+      </w:pPr>
+      <w:r>
+        <w:t xml:space="preserve">Cook E, Kairukstis L. 1990. Methods of dendrochronology: Applications in the environmental sciences. Doredrecht: Springer</w:t>
+      </w:r>
+    </w:p>
     <w:bookmarkEnd w:id="75"/>
-    <w:bookmarkStart w:id="76" w:name="ref-Cook1990"/>
+    <w:bookmarkStart w:id="76" w:name="ref-Corcuera2006"/>
     <w:p>
       <w:pPr>
         <w:pStyle w:val="Bibliografa"/>
       </w:pPr>
       <w:r>
-        <w:t xml:space="preserve">Cook E, Kairukstis L. 1990. Methods of dendrochronology: Applications in the environmental sciences. Doredrecht: Springer</w:t>
+        <w:t xml:space="preserve">Corcuera L, Camarero JJ, Sisó S, Gil-Pelegrín E. 2006. Radial-growth and wood-anatomical changes in overaged quercus pyrenaica coppice stands: Functional responses in a new mediterranean landscape. Trees 20:91–8.</w:t>
       </w:r>
     </w:p>
     <w:bookmarkEnd w:id="76"/>
-    <w:bookmarkStart w:id="77" w:name="ref-Corcuera2006"/>
+    <w:bookmarkStart w:id="77" w:name="ref-Coulthard2017"/>
     <w:p>
       <w:pPr>
         <w:pStyle w:val="Bibliografa"/>
       </w:pPr>
       <w:r>
-        <w:t xml:space="preserve">Corcuera L, Camarero JJ, Sisó S, Gil-Pelegrín E. 2006. Radial-growth and wood-anatomical changes in overaged quercus pyrenaica coppice stands: Functional responses in a new mediterranean landscape. Trees 20:91–8.</w:t>
+        <w:t xml:space="preserve">Coulthard BL, Touchan R, Anchukaitis KJ, Meko DM, Sivrikaya F. 2017. Tree growth and vegetation activity at the ecosystem-scale in the eastern Mediterranean. Environmental Research Letters 12:084008.</w:t>
       </w:r>
     </w:p>
     <w:bookmarkEnd w:id="77"/>
-    <w:bookmarkStart w:id="78" w:name="ref-Coulthard2017"/>
+    <w:bookmarkStart w:id="78" w:name="ref-Cruz1991"/>
     <w:p>
       <w:pPr>
         <w:pStyle w:val="Bibliografa"/>
       </w:pPr>
       <w:r>
-        <w:t xml:space="preserve">Coulthard BL, Touchan R, Anchukaitis KJ, Meko DM, Sivrikaya F. 2017. Tree growth and vegetation activity at the ecosystem-scale in the eastern Mediterranean. Environmental Research Letters 12:084008.</w:t>
+        <w:t xml:space="preserve">Cruz M. 1991. Atlas historico-forestal de andalucia : Siglo xviii. Granada: Universidad de Granada</w:t>
       </w:r>
     </w:p>
     <w:bookmarkEnd w:id="78"/>
-    <w:bookmarkStart w:id="79" w:name="ref-Cruz1991"/>
+    <w:bookmarkStart w:id="79" w:name="ref-Dai2011"/>
     <w:p>
       <w:pPr>
         <w:pStyle w:val="Bibliografa"/>
       </w:pPr>
       <w:r>
-        <w:t xml:space="preserve">Cruz M. 1991. Atlas historico-forestal de andalucia : Siglo xviii. Granada: Universidad de Granada</w:t>
+        <w:t xml:space="preserve">Dai A. 2011. Drought under global warming: A review. Wiley Interdisciplinary Reviews: Climate Change 2:45–65.</w:t>
       </w:r>
     </w:p>
     <w:bookmarkEnd w:id="79"/>
-    <w:bookmarkStart w:id="80" w:name="ref-Dai2011"/>
+    <w:bookmarkStart w:id="80" w:name="ref-Dionisioetal2012IPoGEC"/>
     <w:p>
       <w:pPr>
         <w:pStyle w:val="Bibliografa"/>
       </w:pPr>
       <w:r>
-        <w:t xml:space="preserve">Dai A. 2011. Drought under global warming: A review. Wiley Interdisciplinary Reviews: Climate Change 2:45–65.</w:t>
+        <w:t xml:space="preserve">Dionisio MA, Alcaraz-Segura D, Cabello J. 2012. Satellite-based monitoring of ecosystem functioning in protected areas: Recent trends in the oak forests (quercus pyrenaica willd.) of sierra nevada (spain). In: International Perspectives on Global Environmental Change. pp 355–74.</w:t>
       </w:r>
     </w:p>
     <w:bookmarkEnd w:id="80"/>
-    <w:bookmarkStart w:id="81" w:name="ref-Dionisioetal2012IPoGEC"/>
+    <w:bookmarkStart w:id="81" w:name="ref-DoblasMiranda2017"/>
     <w:p>
       <w:pPr>
         <w:pStyle w:val="Bibliografa"/>
       </w:pPr>
       <w:r>
-        <w:t xml:space="preserve">Dionisio MA, Alcaraz-Segura D, Cabello J. 2012. Satellite-based monitoring of ecosystem functioning in protected areas: Recent trends in the oak forests (quercus pyrenaica willd.) of sierra nevada (spain). In: International Perspectives on Global Environmental Change. pp 355–74.</w:t>
+        <w:t xml:space="preserve">Doblas-Miranda E, Alonso R, Arnan X, Bermejo V, Brotons L, Heras J de las, Estiarte M, Hódar J, Llorens P, Lloret F, López-Serrano F, Martínez-Vilalta J, Moya D, Penuelas J, Pino J, Rodrigo A, Roura-Pascual N, Valladares F, Vilà M, Zamora R, Retana J. 2017. A review of the combination among global change factors in forests, shrublands and pastures of the Mediterranean region: Beyond drought effects. Global and Planetary Change 148:42–54.</w:t>
       </w:r>
     </w:p>
     <w:bookmarkEnd w:id="81"/>
-    <w:bookmarkStart w:id="82" w:name="ref-DoblasMiranda2017"/>
+    <w:bookmarkStart w:id="82" w:name="ref-Dorado2017"/>
     <w:p>
       <w:pPr>
         <w:pStyle w:val="Bibliografa"/>
       </w:pPr>
       <w:r>
-        <w:t xml:space="preserve">Doblas-Miranda E, Alonso R, Arnan X, Bermejo V, Brotons L, Heras J de las, Estiarte M, Hódar J, Llorens P, Lloret F, López-Serrano F, Martínez-Vilalta J, Moya D, Penuelas J, Pino J, Rodrigo A, Roura-Pascual N, Valladares F, Vilà M, Zamora R, Retana J. 2017. A review of the combination among global change factors in forests, shrublands and pastures of the Mediterranean region: Beyond drought effects. Global and Planetary Change 148:42–54.</w:t>
+        <w:t xml:space="preserve">Dorado-Liñán I, Cañellas I, Valbuena-Carabaña M, Gil L, Gea-Izquierdo G. 2017a. Coexistence in the Mediterranean-temperate transitional border: Multi-century dynamics of a mixed old-growth forest under global change. Dendrochronologia 44:48–57.</w:t>
       </w:r>
     </w:p>
     <w:bookmarkEnd w:id="82"/>
-    <w:bookmarkStart w:id="83" w:name="ref-Dorado2017"/>
+    <w:bookmarkStart w:id="83" w:name="ref-Dorado2017b"/>
     <w:p>
       <w:pPr>
         <w:pStyle w:val="Bibliografa"/>
       </w:pPr>
       <w:r>
-        <w:t xml:space="preserve">Dorado-Liñán I, Cañellas I, Valbuena-Carabaña M, Gil L, Gea-Izquierdo G. 2017a. Coexistence in the Mediterranean-temperate transitional border: Multi-century dynamics of a mixed old-growth forest under global change. Dendrochronologia 44:48–57.</w:t>
+        <w:t xml:space="preserve">Dorado-Liñán I, Zorita E, Martínez-Sancho E, Gea-Izquierdo G, Filippo AD, Gutiérrez E, Levanic T, Piovesan G, Vacchiano G, Zang C, Zlatanov T, Menzel A. 2017b. Large-scale atmospheric circulation enhances the Mediterranean east-west tree growth contrast at rear-edge deciduous forests. Agricultural and Forest Meteorology 239:86–95.</w:t>
       </w:r>
     </w:p>
     <w:bookmarkEnd w:id="83"/>
-    <w:bookmarkStart w:id="84" w:name="ref-Dorado2017b"/>
+    <w:bookmarkStart w:id="84" w:name="ref-Franco1990"/>
     <w:p>
       <w:pPr>
         <w:pStyle w:val="Bibliografa"/>
       </w:pPr>
       <w:r>
-        <w:t xml:space="preserve">Dorado-Liñán I, Zorita E, Martínez-Sancho E, Gea-Izquierdo G, Filippo AD, Gutiérrez E, Levanic T, Piovesan G, Vacchiano G, Zang C, Zlatanov T, Menzel A. 2017b. Large-scale atmospheric circulation enhances the Mediterranean east-west tree growth contrast at rear-edge deciduous forests. Agricultural and Forest Meteorology 239:86–95.</w:t>
+        <w:t xml:space="preserve">Franco A. 1990.</w:t>
+      </w:r>
+      <w:r>
+        <w:t xml:space="preserve"> </w:t>
+      </w:r>
+      <w:r>
+        <w:rPr>
+          <w:i/>
+        </w:rPr>
+        <w:t xml:space="preserve">Quercus</w:t>
+      </w:r>
+      <w:r>
+        <w:t xml:space="preserve"> </w:t>
+      </w:r>
+      <w:r>
+        <w:t xml:space="preserve">L. In: Castroviejo A, Laínz M, López-González G, Montserrat P, Muñoz-Garmendia F, Paiva J, Villar L, editors. Flora Ibérica. Vol. 2. Madrid: Real Jardín Botánico, CSIC. pp 15–36.</w:t>
       </w:r>
     </w:p>
     <w:bookmarkEnd w:id="84"/>
-    <w:bookmarkStart w:id="85" w:name="ref-Franco1990"/>
+    <w:bookmarkStart w:id="85" w:name="ref-Fritts1976"/>
     <w:p>
       <w:pPr>
         <w:pStyle w:val="Bibliografa"/>
       </w:pPr>
       <w:r>
-        <w:t xml:space="preserve">Franco A. 1990.</w:t>
-      </w:r>
-      <w:r>
-        <w:t xml:space="preserve"> </w:t>
-      </w:r>
-      <w:r>
-        <w:rPr>
-          <w:i/>
-        </w:rPr>
-        <w:t xml:space="preserve">Quercus</w:t>
-      </w:r>
-      <w:r>
-        <w:t xml:space="preserve"> </w:t>
-      </w:r>
-      <w:r>
-        <w:t xml:space="preserve">L. In: Castroviejo A, Laínz M, López-González G, Montserrat P, Muñoz-Garmendia F, Paiva J, Villar L, editors. Flora Ibérica. Vol. 2. Madrid: Real Jardín Botánico, CSIC. pp 15–36.</w:t>
+        <w:t xml:space="preserve">Fritts HC. 1976. Tree rings and climate. London: Academic Press</w:t>
       </w:r>
     </w:p>
     <w:bookmarkEnd w:id="85"/>
-    <w:bookmarkStart w:id="86" w:name="ref-Fritts1976"/>
+    <w:bookmarkStart w:id="86" w:name="ref-GarciaAlix2017"/>
     <w:p>
       <w:pPr>
         <w:pStyle w:val="Bibliografa"/>
       </w:pPr>
       <w:r>
-        <w:t xml:space="preserve">Fritts HC. 1976. Tree rings and climate. London: Academic Press</w:t>
+        <w:t xml:space="preserve">García-Alix A, Jiménez-Espejo FJ, Toney JL, Jiménez-Moreno G, Ramos-Román MJ, Anderson RS, Ruano P, Queralt I, Delgado Huertas A, Kuroda J. 2017. Alpine bogs of southern spain show human-induced environmental change superimposed on long-term natural variations. Scientific Reports 7:7439.</w:t>
       </w:r>
     </w:p>
     <w:bookmarkEnd w:id="86"/>
-    <w:bookmarkStart w:id="87" w:name="ref-GarciaHerrera2007"/>
+    <w:bookmarkStart w:id="87" w:name="ref-GarciaGonzalez2017"/>
     <w:p>
       <w:pPr>
         <w:pStyle w:val="Bibliografa"/>
       </w:pPr>
       <w:r>
-        <w:t xml:space="preserve">Garcı́a-Herrera R, Hernández E, Barriopedro D, Paredes D, Trigo RM, Trigo IF, Mendes MA. 2007. The outstanding 2004/05 drought in the Iberian Peninsula: Associated atmospheric circulation. Journal of Hydrometeorology 8:483–98.</w:t>
+        <w:t xml:space="preserve">García-González I, Souto-Herrero M. 2017. Earlywood vessel area of</w:t>
+      </w:r>
+      <w:r>
+        <w:t xml:space="preserve"> </w:t>
+      </w:r>
+      <w:r>
+        <w:rPr>
+          <w:i/>
+        </w:rPr>
+        <w:t xml:space="preserve">Quercus pyrenaica</w:t>
+      </w:r>
+      <w:r>
+        <w:t xml:space="preserve"> </w:t>
+      </w:r>
+      <w:r>
+        <w:t xml:space="preserve">Willd. is a powerful indicator of soil water excess at growth resumption. European Journal of Forest Research 136:329–44.</w:t>
       </w:r>
     </w:p>
     <w:bookmarkEnd w:id="87"/>
-    <w:bookmarkStart w:id="88" w:name="ref-GarciaAlix2017"/>
+    <w:bookmarkStart w:id="88" w:name="ref-GarciaHerrera2007"/>
     <w:p>
       <w:pPr>
         <w:pStyle w:val="Bibliografa"/>
       </w:pPr>
       <w:r>
-        <w:t xml:space="preserve">García-Alix A, Jiménez-Espejo FJ, Toney JL, Jiménez-Moreno G, Ramos-Román MJ, Anderson RS, Ruano P, Queralt I, Delgado Huertas A, Kuroda J. 2017. Alpine bogs of southern spain show human-induced environmental change superimposed on long-term natural variations. Scientific Reports 7:7439.</w:t>
+        <w:t xml:space="preserve">García-Herrera R, Hernández E, Barriopedro D, Paredes D, Trigo RM, Trigo IF, Mendes MA. 2007. The outstanding 2004/05 drought in the Iberian Peninsula: Associated atmospheric circulation. Journal of Hydrometeorology 8:483–98.</w:t>
       </w:r>
     </w:p>
     <w:bookmarkEnd w:id="88"/>
-    <w:bookmarkStart w:id="89" w:name="ref-GarciaGonzalez2017"/>
+    <w:bookmarkStart w:id="89" w:name="ref-Gazol2018"/>
     <w:p>
       <w:pPr>
         <w:pStyle w:val="Bibliografa"/>
       </w:pPr>
       <w:r>
-        <w:t xml:space="preserve">García-González I, Souto-Herrero M. 2017. Earlywood vessel area of</w:t>
-      </w:r>
-      <w:r>
-        <w:t xml:space="preserve"> </w:t>
-      </w:r>
-      <w:r>
-        <w:rPr>
-          <w:i/>
-        </w:rPr>
-        <w:t xml:space="preserve">Quercus pyrenaica</w:t>
-      </w:r>
-      <w:r>
-        <w:t xml:space="preserve"> </w:t>
-      </w:r>
-      <w:r>
-        <w:t xml:space="preserve">Willd. is a powerful indicator of soil water excess at growth resumption. European Journal of Forest Research 136:329–44.</w:t>
+        <w:t xml:space="preserve">Gazol A, Camarero JJ, Vicente-Serrano SM, Sánchez-Salguero R, Gutiérrez E, Luis M de, Sangüesa-Barreda G, Novak K, Rozas V, Tíscar PA, Linares JC, Martín-Hernández N, Martínez del Castillo E, Ribas M, García-González I, Silla F, Camisón A, Génova M, Olano JM, Longares LA, Hevia A, Tomás-Burguera M, Galván JD. 2018. Forest resilience to drought varies across biomes. Global Change Biology:1–16.</w:t>
       </w:r>
     </w:p>
     <w:bookmarkEnd w:id="89"/>
-    <w:bookmarkStart w:id="90" w:name="ref-Gazol2018"/>
+    <w:bookmarkStart w:id="91" w:name="ref-GeaIzquierdo2014"/>
     <w:p>
       <w:pPr>
         <w:pStyle w:val="Bibliografa"/>
       </w:pPr>
       <w:r>
-        <w:t xml:space="preserve">Gazol A, Camarero JJ, Vicente-Serrano SM, Sánchez-Salguero R, Gutiérrez E, Luis M de, Sangüesa-Barreda G, Novak K, Rozas V, Tíscar PA, Linares JC, Martín-Hernández N, Martínez del Castillo E, Ribas M, García-González I, Silla F, Camisón A, Génova M, Olano JM, Longares LA, Hevia A, Tomás-Burguera M, Galván JD. 2018. Forest resilience to drought varies across biomes. Global Change Biology:1–16.</w:t>
-      </w:r>
-    </w:p>
-    <w:bookmarkEnd w:id="90"/>
-    <w:bookmarkStart w:id="92" w:name="ref-GeaIzquierdo2014"/>
-    <w:p>
-      <w:pPr>
-        <w:pStyle w:val="Bibliografa"/>
-      </w:pPr>
-      <w:r>
         <w:t xml:space="preserve">Gea-Izquierdo G, Cañellas I. 2014. Local climate forces instability in long-term productivity of a Mediterranean oak along climatic gradients. Ecosystems 17:228–41.</w:t>
       </w:r>
       <w:r>
         <w:t xml:space="preserve"> </w:t>
       </w:r>
-      <w:hyperlink r:id="rId91">
+      <w:hyperlink r:id="rId90">
         <w:r>
           <w:rPr>
             <w:rStyle w:val="Hipervnculo"/>
@@ -5989,8 +5908,8 @@
         </w:r>
       </w:hyperlink>
     </w:p>
-    <w:bookmarkEnd w:id="92"/>
-    <w:bookmarkStart w:id="94" w:name="ref-GeaIzquierdo2013"/>
+    <w:bookmarkEnd w:id="91"/>
+    <w:bookmarkStart w:id="93" w:name="ref-GeaIzquierdo2013"/>
     <w:p>
       <w:pPr>
         <w:pStyle w:val="Bibliografa"/>
@@ -6001,7 +5920,7 @@
       <w:r>
         <w:t xml:space="preserve"> </w:t>
       </w:r>
-      <w:hyperlink r:id="rId93">
+      <w:hyperlink r:id="rId92">
         <w:r>
           <w:rPr>
             <w:rStyle w:val="Hipervnculo"/>
@@ -6010,89 +5929,89 @@
         </w:r>
       </w:hyperlink>
     </w:p>
+    <w:bookmarkEnd w:id="93"/>
+    <w:bookmarkStart w:id="94" w:name="ref-Gea-Izquierdo2015"/>
+    <w:p>
+      <w:pPr>
+        <w:pStyle w:val="Bibliografa"/>
+      </w:pPr>
+      <w:r>
+        <w:t xml:space="preserve">Gea-Izquierdo G, Montes F, Gavilán RG, Cañellas I, Rubio A. 2015. Is this the end? Dynamics of a relict stand from pervasively deforested ancient Iberian pine forests. European Journal of Forest Research 134:525–36.</w:t>
+      </w:r>
+    </w:p>
     <w:bookmarkEnd w:id="94"/>
-    <w:bookmarkStart w:id="95" w:name="ref-Gea-Izquierdo2015"/>
+    <w:bookmarkStart w:id="95" w:name="ref-GonzalezGonzalez2014"/>
     <w:p>
       <w:pPr>
         <w:pStyle w:val="Bibliografa"/>
       </w:pPr>
       <w:r>
-        <w:t xml:space="preserve">Gea-Izquierdo G, Montes F, Gavilán RG, Cañellas I, Rubio A. 2015. Is this the end? Dynamics of a relict stand from pervasively deforested ancient Iberian pine forests. European Journal of Forest Research 134:525–36.</w:t>
+        <w:t xml:space="preserve">González-González BD, Rozas V, García-González I. 2014. Earlywood vessels of the sub-Mediterranean oak</w:t>
+      </w:r>
+      <w:r>
+        <w:t xml:space="preserve"> </w:t>
+      </w:r>
+      <w:r>
+        <w:rPr>
+          <w:i/>
+        </w:rPr>
+        <w:t xml:space="preserve">Quercus pyrenaica</w:t>
+      </w:r>
+      <w:r>
+        <w:t xml:space="preserve"> </w:t>
+      </w:r>
+      <w:r>
+        <w:t xml:space="preserve">have greater plasticity and sensitivity than those of the temperate</w:t>
+      </w:r>
+      <w:r>
+        <w:t xml:space="preserve"> </w:t>
+      </w:r>
+      <w:r>
+        <w:rPr>
+          <w:i/>
+        </w:rPr>
+        <w:t xml:space="preserve">Q. Petraea</w:t>
+      </w:r>
+      <w:r>
+        <w:t xml:space="preserve"> </w:t>
+      </w:r>
+      <w:r>
+        <w:t xml:space="preserve">at the Atlantic–Mediterranean boundary. Trees 28:237–52.</w:t>
       </w:r>
     </w:p>
     <w:bookmarkEnd w:id="95"/>
-    <w:bookmarkStart w:id="96" w:name="ref-GonzalezGonzalez2014"/>
+    <w:bookmarkStart w:id="96" w:name="ref-Gouveia2017"/>
     <w:p>
       <w:pPr>
         <w:pStyle w:val="Bibliografa"/>
       </w:pPr>
       <w:r>
-        <w:t xml:space="preserve">González-González BD, Rozas V, García-González I. 2014. Earlywood vessels of the sub-Mediterranean oak</w:t>
-      </w:r>
-      <w:r>
-        <w:t xml:space="preserve"> </w:t>
-      </w:r>
-      <w:r>
-        <w:rPr>
-          <w:i/>
-        </w:rPr>
-        <w:t xml:space="preserve">Quercus pyrenaica</w:t>
-      </w:r>
-      <w:r>
-        <w:t xml:space="preserve"> </w:t>
-      </w:r>
-      <w:r>
-        <w:t xml:space="preserve">have greater plasticity and sensitivity than those of the temperate</w:t>
-      </w:r>
-      <w:r>
-        <w:t xml:space="preserve"> </w:t>
-      </w:r>
-      <w:r>
-        <w:rPr>
-          <w:i/>
-        </w:rPr>
-        <w:t xml:space="preserve">Q. Petraea</w:t>
-      </w:r>
-      <w:r>
-        <w:t xml:space="preserve"> </w:t>
-      </w:r>
-      <w:r>
-        <w:t xml:space="preserve">at the Atlantic–Mediterranean boundary. Trees 28:237–52.</w:t>
+        <w:t xml:space="preserve">Gouveia C, Trigo R, Beguería S, Vicente-Serrano S. 2017. Drought impacts on vegetation activity in the Mediterranean region: An assessment using remote sensing data and multi-scale drought indicators. Global and Planetary Change 151:15–27.</w:t>
       </w:r>
     </w:p>
     <w:bookmarkEnd w:id="96"/>
-    <w:bookmarkStart w:id="97" w:name="ref-Gouveia2017"/>
+    <w:bookmarkStart w:id="97" w:name="ref-Hampe2005"/>
     <w:p>
       <w:pPr>
         <w:pStyle w:val="Bibliografa"/>
       </w:pPr>
       <w:r>
-        <w:t xml:space="preserve">Gouveia C, Trigo R, Beguería S, Vicente-Serrano S. 2017. Drought impacts on vegetation activity in the Mediterranean region: An assessment using remote sensing data and multi-scale drought indicators. Global and Planetary Change 151:15–27.</w:t>
+        <w:t xml:space="preserve">Hampe A, Petit RJ. 2005. Conserving biodiversity under climate change: The rear edge matters. Ecology Letters 8:461–7.</w:t>
       </w:r>
     </w:p>
     <w:bookmarkEnd w:id="97"/>
-    <w:bookmarkStart w:id="98" w:name="ref-Hampe2005"/>
+    <w:bookmarkStart w:id="99" w:name="ref-Haylock2008"/>
     <w:p>
       <w:pPr>
         <w:pStyle w:val="Bibliografa"/>
       </w:pPr>
       <w:r>
-        <w:t xml:space="preserve">Hampe A, Petit RJ. 2005. Conserving biodiversity under climate change: The rear edge matters. Ecology Letters 8:461–7.</w:t>
-      </w:r>
-    </w:p>
-    <w:bookmarkEnd w:id="98"/>
-    <w:bookmarkStart w:id="100" w:name="ref-Haylock2008"/>
-    <w:p>
-      <w:pPr>
-        <w:pStyle w:val="Bibliografa"/>
-      </w:pPr>
-      <w:r>
         <w:t xml:space="preserve">Haylock MR, Hofstra N, Klein Tank AMG, Klok EJ, Jones PD, New M. 2008. A European daily high-resolution gridded data set of surface temperature and precipitation for 1950–2006. Journal of Geophysical Research 113:D20119.</w:t>
       </w:r>
       <w:r>
         <w:t xml:space="preserve"> </w:t>
       </w:r>
-      <w:hyperlink r:id="rId99">
+      <w:hyperlink r:id="rId98">
         <w:r>
           <w:rPr>
             <w:rStyle w:val="Hipervnculo"/>
@@ -6101,89 +6020,89 @@
         </w:r>
       </w:hyperlink>
     </w:p>
+    <w:bookmarkEnd w:id="99"/>
+    <w:bookmarkStart w:id="100" w:name="ref-Herrero2014"/>
+    <w:p>
+      <w:pPr>
+        <w:pStyle w:val="Bibliografa"/>
+      </w:pPr>
+      <w:r>
+        <w:t xml:space="preserve">Herrero A, Zamora R. 2014. Plant responses to extreme climatic events: A field test of resilience capacity at the southern range edge. PLOS ONE 9:e87842.</w:t>
+      </w:r>
+    </w:p>
     <w:bookmarkEnd w:id="100"/>
-    <w:bookmarkStart w:id="101" w:name="ref-Herrero2014"/>
+    <w:bookmarkStart w:id="101" w:name="ref-Holling1973"/>
     <w:p>
       <w:pPr>
         <w:pStyle w:val="Bibliografa"/>
       </w:pPr>
       <w:r>
-        <w:t xml:space="preserve">Herrero A, Zamora R. 2014. Plant responses to extreme climatic events: A field test of resilience capacity at the southern range edge. PLOS ONE 9:e87842.</w:t>
+        <w:t xml:space="preserve">Holling CS. 1973. Resilience and stability of ecological systems. Annual Review of Ecology and Systematics 4:1–23.</w:t>
       </w:r>
     </w:p>
     <w:bookmarkEnd w:id="101"/>
-    <w:bookmarkStart w:id="102" w:name="ref-Holling1973"/>
+    <w:bookmarkStart w:id="102" w:name="ref-Holmes1983"/>
     <w:p>
       <w:pPr>
         <w:pStyle w:val="Bibliografa"/>
       </w:pPr>
       <w:r>
-        <w:t xml:space="preserve">Holling CS. 1973. Resilience and stability of ecological systems. Annual Review of Ecology and Systematics 4:1–23.</w:t>
+        <w:t xml:space="preserve">Holmes RL. 1983. Computer-assisted quality control in tree-ring dating and measurement. Tree-Ring Bulletin 43:69–78.</w:t>
       </w:r>
     </w:p>
     <w:bookmarkEnd w:id="102"/>
-    <w:bookmarkStart w:id="103" w:name="ref-Holmes1983"/>
+    <w:bookmarkStart w:id="103" w:name="ref-Huang2018"/>
     <w:p>
       <w:pPr>
         <w:pStyle w:val="Bibliografa"/>
       </w:pPr>
       <w:r>
-        <w:t xml:space="preserve">Holmes RL. 1983. Computer-assisted quality control in tree-ring dating and measurement. Tree-Ring Bulletin 43:69–78.</w:t>
+        <w:t xml:space="preserve">Huang M, Wang X, Keenan TF, Piao S. 2018. Drought timing influences the legacy of tree growth recovery. Global Change Biology 24:3546–59.</w:t>
       </w:r>
     </w:p>
     <w:bookmarkEnd w:id="103"/>
-    <w:bookmarkStart w:id="104" w:name="ref-Huang2018"/>
+    <w:bookmarkStart w:id="104" w:name="ref-JimenezOlivencia2015"/>
     <w:p>
       <w:pPr>
         <w:pStyle w:val="Bibliografa"/>
       </w:pPr>
       <w:r>
-        <w:t xml:space="preserve">Huang M, Wang X, Keenan TF, Piao S. 2018. Drought timing influences the legacy of tree growth recovery. Global Change Biology 24:3546–59.</w:t>
+        <w:t xml:space="preserve">Jiménez-Olivencia Y, Porcel L, Caballero A. 2015. Medio siglo en la evolución de los paisajes naturales y agrarios de Sierra Nevada (España). Boletín de la Asociación de Geógrafos Españoles 68:205–32.</w:t>
       </w:r>
     </w:p>
     <w:bookmarkEnd w:id="104"/>
-    <w:bookmarkStart w:id="105" w:name="ref-JimenezOlivencia2015"/>
+    <w:bookmarkStart w:id="105" w:name="ref-JimenezSerrano2004"/>
     <w:p>
       <w:pPr>
         <w:pStyle w:val="Bibliografa"/>
       </w:pPr>
       <w:r>
-        <w:t xml:space="preserve">Jiménez-Olivencia Y, Porcel L, Caballero A. 2015. Medio siglo en la evolución de los paisajes naturales y agrarios de Sierra Nevada (España). Boletín de la Asociación de Geógrafos Españoles 68:205–32.</w:t>
+        <w:t xml:space="preserve">Jiménez-Serrano B, Serrano-Gutiérrez J. 2004. El catastro del marqués de la ensenada en el antiguo reino de granada.</w:t>
       </w:r>
     </w:p>
     <w:bookmarkEnd w:id="105"/>
-    <w:bookmarkStart w:id="106" w:name="ref-JimenezSerrano2004"/>
+    <w:bookmarkStart w:id="106" w:name="ref-Jump2010"/>
     <w:p>
       <w:pPr>
         <w:pStyle w:val="Bibliografa"/>
       </w:pPr>
       <w:r>
-        <w:t xml:space="preserve">Jiménez-Serrano B, Serrano-Gutiérrez J. 2004. El catastro del marqués de la ensenada en el antiguo reino de granada.</w:t>
+        <w:t xml:space="preserve">Jump AS, Cavin L, Hunter PD. 2010. Monitoring and managing responses to climate change at the retreating range edge of forest trees. Journal of Environmental Monitoring 12:1791–8.</w:t>
       </w:r>
     </w:p>
     <w:bookmarkEnd w:id="106"/>
-    <w:bookmarkStart w:id="107" w:name="ref-Jump2010"/>
+    <w:bookmarkStart w:id="108" w:name="ref-Lloret2011"/>
     <w:p>
       <w:pPr>
         <w:pStyle w:val="Bibliografa"/>
       </w:pPr>
       <w:r>
-        <w:t xml:space="preserve">Jump AS, Cavin L, Hunter PD. 2010. Monitoring and managing responses to climate change at the retreating range edge of forest trees. Journal of Environmental Monitoring 12:1791–8.</w:t>
-      </w:r>
-    </w:p>
-    <w:bookmarkEnd w:id="107"/>
-    <w:bookmarkStart w:id="109" w:name="ref-Lloret2011"/>
-    <w:p>
-      <w:pPr>
-        <w:pStyle w:val="Bibliografa"/>
-      </w:pPr>
-      <w:r>
         <w:t xml:space="preserve">Lloret F, Keeling EG, Sala A. 2011. Components of tree resilience: Effects of successive low-growth episodes in old ponderosa pine forests. Oikos 120:1909–20.</w:t>
       </w:r>
       <w:r>
         <w:t xml:space="preserve"> </w:t>
       </w:r>
-      <w:hyperlink r:id="rId108">
+      <w:hyperlink r:id="rId107">
         <w:r>
           <w:rPr>
             <w:rStyle w:val="Hipervnculo"/>
@@ -6192,8 +6111,8 @@
         </w:r>
       </w:hyperlink>
     </w:p>
-    <w:bookmarkEnd w:id="109"/>
-    <w:bookmarkStart w:id="111" w:name="ref-Lloret2004"/>
+    <w:bookmarkEnd w:id="108"/>
+    <w:bookmarkStart w:id="110" w:name="ref-Lloret2004"/>
     <w:p>
       <w:pPr>
         <w:pStyle w:val="Bibliografa"/>
@@ -6204,7 +6123,7 @@
       <w:r>
         <w:t xml:space="preserve"> </w:t>
       </w:r>
-      <w:hyperlink r:id="rId110">
+      <w:hyperlink r:id="rId109">
         <w:r>
           <w:rPr>
             <w:rStyle w:val="Hipervnculo"/>
@@ -6213,99 +6132,99 @@
         </w:r>
       </w:hyperlink>
     </w:p>
+    <w:bookmarkEnd w:id="110"/>
+    <w:bookmarkStart w:id="111" w:name="ref-Loriteetal2008ABG"/>
+    <w:p>
+      <w:pPr>
+        <w:pStyle w:val="Bibliografa"/>
+      </w:pPr>
+      <w:r>
+        <w:t xml:space="preserve">Lorite J, Salazar C, Peñas J, Valle F. 2008. Phytosociological review on the forests of quercus pyrenaica willd. Acta Botanica Gallica 155:219–33.</w:t>
+      </w:r>
+    </w:p>
     <w:bookmarkEnd w:id="111"/>
-    <w:bookmarkStart w:id="112" w:name="ref-Loriteetal2008ABG"/>
+    <w:bookmarkStart w:id="112" w:name="ref-Maestre1858"/>
     <w:p>
       <w:pPr>
         <w:pStyle w:val="Bibliografa"/>
       </w:pPr>
       <w:r>
-        <w:t xml:space="preserve">Lorite J, Salazar C, Peñas J, Valle F. 2008. Phytosociological review on the forests of quercus pyrenaica willd. Acta Botanica Gallica 155:219–33.</w:t>
+        <w:t xml:space="preserve">Maestre A. 1858. Memoria sobre los criaderos de mineral de Sierra Nevada en el término municipal de güejar-sierra, provincia de granada. Boletín del Ministerio de Fomento XXVIII:371–7.</w:t>
       </w:r>
     </w:p>
     <w:bookmarkEnd w:id="112"/>
-    <w:bookmarkStart w:id="113" w:name="ref-Maestre1858"/>
+    <w:bookmarkStart w:id="113" w:name="ref-MartinCivantos2014"/>
     <w:p>
       <w:pPr>
         <w:pStyle w:val="Bibliografa"/>
       </w:pPr>
       <w:r>
-        <w:t xml:space="preserve">Maestre A. 1858. Memoria sobre los criaderos de mineral de Sierra Nevada en el término municipal de güejar-sierra, provincia de granada. Boletín del Ministerio de Fomento XXVIII:371–7.</w:t>
+        <w:t xml:space="preserve">Martín-Civantos JM. 2014. Mountainous landscape domestication. Management of non-cultivated productive areas in Sierra Nevada (granada-almeria, Spain). European Journal of Post-Classical Archaeologies 4:99–130.</w:t>
       </w:r>
     </w:p>
     <w:bookmarkEnd w:id="113"/>
-    <w:bookmarkStart w:id="114" w:name="ref-MartinCivantos2014"/>
+    <w:bookmarkStart w:id="114" w:name="ref-MartinezVilalta2018"/>
     <w:p>
       <w:pPr>
         <w:pStyle w:val="Bibliografa"/>
       </w:pPr>
       <w:r>
-        <w:t xml:space="preserve">Martín-Civantos JM. 2014. Mountainous landscape domestication. Management of non-cultivated productive areas in Sierra Nevada (granada-almeria, Spain). European Journal of Post-Classical Archaeologies 4:99–130.</w:t>
+        <w:t xml:space="preserve">Martínez-Vilalta J. 2018. The rear window: Structural and functional plasticity in tree responses to climate change inferred from growth rings. Tree Physiology.</w:t>
       </w:r>
     </w:p>
     <w:bookmarkEnd w:id="114"/>
-    <w:bookmarkStart w:id="115" w:name="ref-MartinezVilalta2018"/>
+    <w:bookmarkStart w:id="115" w:name="ref-MartinezVilalta2016"/>
     <w:p>
       <w:pPr>
         <w:pStyle w:val="Bibliografa"/>
       </w:pPr>
       <w:r>
-        <w:t xml:space="preserve">Martínez-Vilalta J. 2018. The rear window: Structural and functional plasticity in tree responses to climate change inferred from growth rings. Tree Physiology.</w:t>
+        <w:t xml:space="preserve">Martínez-Vilalta J, Lloret F. 2016. Drought-induced vegetation shifts in terrestrial ecosystems: The key role of regeneration dynamics. Global and Planetary Change 144:94–108.</w:t>
       </w:r>
     </w:p>
     <w:bookmarkEnd w:id="115"/>
-    <w:bookmarkStart w:id="116" w:name="ref-MartinezVilalta2016"/>
+    <w:bookmarkStart w:id="116" w:name="ref-MesaTorres2009"/>
     <w:p>
       <w:pPr>
         <w:pStyle w:val="Bibliografa"/>
       </w:pPr>
       <w:r>
-        <w:t xml:space="preserve">Martínez-Vilalta J, Lloret F. 2016. Drought-induced vegetation shifts in terrestrial ecosystems: The key role of regeneration dynamics. Global and Planetary Change 144:94–108.</w:t>
+        <w:t xml:space="preserve">Mesa-Torres M. 2009. Cáñar: Balcón de la Alpujarra. Fundación Caja General de Ahorros de Granada</w:t>
       </w:r>
     </w:p>
     <w:bookmarkEnd w:id="116"/>
-    <w:bookmarkStart w:id="117" w:name="ref-MesaTorres2009"/>
+    <w:bookmarkStart w:id="117" w:name="ref-MorenoLlorca2016"/>
     <w:p>
       <w:pPr>
         <w:pStyle w:val="Bibliografa"/>
       </w:pPr>
       <w:r>
-        <w:t xml:space="preserve">Mesa-Torres M. 2009. Cáñar: Balcón de la Alpujarra. Fundación Caja General de Ahorros de Granada</w:t>
+        <w:t xml:space="preserve">Moreno-LLorca R, Pérez-Luque A, Bonet F, R. Z. 2016. Historical analysis of socio-ecological changes in the municipality of cáñar (alpujarra, Sierra Nevada) over the last 5 centuries. In: Zamora R, Pérez-Luque A, Bonet F, Barea-Azcón J, Aspizua R, editors. Global change impacts in Sierra Nevada: Challenges for conservation. Consejería de Medio Ambiente y Ordenación del Territorio. Junta de Andalucía. pp 59–62.</w:t>
       </w:r>
     </w:p>
     <w:bookmarkEnd w:id="117"/>
-    <w:bookmarkStart w:id="118" w:name="ref-MorenoLlorca2016"/>
+    <w:bookmarkStart w:id="118" w:name="ref-Navarro2013"/>
     <w:p>
       <w:pPr>
         <w:pStyle w:val="Bibliografa"/>
       </w:pPr>
       <w:r>
-        <w:t xml:space="preserve">Moreno-LLorca R, Pérez-Luque A, Bonet F, R. Z. 2016. Historical analysis of socio-ecological changes in the municipality of cáñar (alpujarra, Sierra Nevada) over the last 5 centuries. In: Zamora R, Pérez-Luque A, Bonet F, Barea-Azcón J, Aspizua R, editors. Global change impacts in Sierra Nevada: Challenges for conservation. Consejería de Medio Ambiente y Ordenación del Territorio. Junta de Andalucía. pp 59–62.</w:t>
+        <w:t xml:space="preserve">Navarro-González I, Pérez-Luque AJ, Bonet FJ, Zamora R. 2013. The weight of the past: Land-use legacies and recolonization of pine plantations by oak trees. Ecological Applications 23:1267–76.</w:t>
       </w:r>
     </w:p>
     <w:bookmarkEnd w:id="118"/>
-    <w:bookmarkStart w:id="119" w:name="ref-Navarro2013"/>
+    <w:bookmarkStart w:id="120" w:name="ref-Nowacki1997"/>
     <w:p>
       <w:pPr>
         <w:pStyle w:val="Bibliografa"/>
       </w:pPr>
       <w:r>
-        <w:t xml:space="preserve">Navarro-González I, Pérez-Luque AJ, Bonet FJ, Zamora R. 2013. The weight of the past: Land-use legacies and recolonization of pine plantations by oak trees. Ecological Applications 23:1267–76.</w:t>
-      </w:r>
-    </w:p>
-    <w:bookmarkEnd w:id="119"/>
-    <w:bookmarkStart w:id="121" w:name="ref-Nowacki1997"/>
-    <w:p>
-      <w:pPr>
-        <w:pStyle w:val="Bibliografa"/>
-      </w:pPr>
-      <w:r>
         <w:t xml:space="preserve">Nowacki GJ, Abrams MD. 1997. Radial-growth averaging criteria for reconstructing disturbance histories from presettlement-origing oaks. Ecological Monographs 67:225–49.</w:t>
       </w:r>
       <w:r>
         <w:t xml:space="preserve"> </w:t>
       </w:r>
-      <w:hyperlink r:id="rId120">
+      <w:hyperlink r:id="rId119">
         <w:r>
           <w:rPr>
             <w:rStyle w:val="Hipervnculo"/>
@@ -6314,104 +6233,104 @@
         </w:r>
       </w:hyperlink>
     </w:p>
+    <w:bookmarkEnd w:id="120"/>
+    <w:bookmarkStart w:id="121" w:name="ref-Olalde2002"/>
+    <w:p>
+      <w:pPr>
+        <w:pStyle w:val="Bibliografa"/>
+      </w:pPr>
+      <w:r>
+        <w:t xml:space="preserve">Olalde M, Herrán A, Espinel S, Goicoechea PG. 2002. White oaks phylogeography in the Iberian Peninsula. Forest Ecology and Management 156:89–102.</w:t>
+      </w:r>
+    </w:p>
     <w:bookmarkEnd w:id="121"/>
-    <w:bookmarkStart w:id="122" w:name="ref-Olalde2002"/>
+    <w:bookmarkStart w:id="122" w:name="ref-Pascoa2017"/>
     <w:p>
       <w:pPr>
         <w:pStyle w:val="Bibliografa"/>
       </w:pPr>
       <w:r>
-        <w:t xml:space="preserve">Olalde M, Herrán A, Espinel S, Goicoechea PG. 2002. White oaks phylogeography in the Iberian Peninsula. Forest Ecology and Management 156:89–102.</w:t>
+        <w:t xml:space="preserve">Páscoa P, Gouveia C, Russo A, Trigo R. 2017. Drought trends in the Iberian Peninsula over the last 112 years. Advances in Meteorology:ID4653126.</w:t>
       </w:r>
     </w:p>
     <w:bookmarkEnd w:id="122"/>
-    <w:bookmarkStart w:id="123" w:name="ref-Pascoa2017"/>
+    <w:bookmarkStart w:id="123" w:name="ref-Penuelas2000"/>
     <w:p>
       <w:pPr>
         <w:pStyle w:val="Bibliografa"/>
       </w:pPr>
       <w:r>
-        <w:t xml:space="preserve">Páscoa P, Gouveia C, Russo A, Trigo R. 2017. Drought trends in the Iberian Peninsula over the last 112 years. Advances in Meteorology:ID4653126.</w:t>
+        <w:t xml:space="preserve">Peñuelas J, Filella I, Lloret F, Piñol J, Siscart D. 2000. Effects of a severe drought on water and nitrogen use by quercus ilex and phyllyrea latifolia. Biologia Plantarum 43:47–53.</w:t>
       </w:r>
     </w:p>
     <w:bookmarkEnd w:id="123"/>
-    <w:bookmarkStart w:id="124" w:name="ref-Penuelas2000"/>
+    <w:bookmarkStart w:id="124" w:name="ref-Penuelas2001"/>
     <w:p>
       <w:pPr>
         <w:pStyle w:val="Bibliografa"/>
       </w:pPr>
       <w:r>
-        <w:t xml:space="preserve">Peñuelas J, Filella I, Lloret F, Piñol J, Siscart D. 2000. Effects of a severe drought on water and nitrogen use by quercus ilex and phyllyrea latifolia. Biologia Plantarum 43:47–53.</w:t>
+        <w:t xml:space="preserve">Peñuelas J, Lloret F, Montoya R. 2001. Severe drought effects on mediterranean woody flora in spain. Forest Science 47:214–8.</w:t>
       </w:r>
     </w:p>
     <w:bookmarkEnd w:id="124"/>
-    <w:bookmarkStart w:id="125" w:name="ref-Penuelas2001"/>
+    <w:bookmarkStart w:id="125" w:name="ref-Penuelas2017"/>
     <w:p>
       <w:pPr>
         <w:pStyle w:val="Bibliografa"/>
       </w:pPr>
       <w:r>
-        <w:t xml:space="preserve">Peñuelas J, Lloret F, Montoya R. 2001. Severe drought effects on mediterranean woody flora in spain. Forest Science 47:214–8.</w:t>
+        <w:t xml:space="preserve">Peñuelas J, Sardans J, Filella I, Estiarte M, Llusià J, Ogaya R, Carnicer J, Bartrons M, Rivas-Ubach A, Grau O, Peguero G, Margalef O, Pla-Rabés S, Stefanescu C, Asensio D, Preece C, Liu L, Verger A, Barbeta A, Achotegui-Castells A, Gargallo-Garriga A, Sperlich D, Farré-Armengol G, Fernández-Martínez M, Liu D, Zhang C, Urbina I, Camino-Serrano M, Vives-Ingla M, Stocker DB, Balzarolo M, Guerrieri R, Peaucelle M, Marañón-Jiménez S, Bórnez-Mejías K, Mu Z, Descals A, Castellanos A, Terradas J. 2017. Impacts of global change on Mediterranean forests and their services. Forests 8.</w:t>
       </w:r>
     </w:p>
     <w:bookmarkEnd w:id="125"/>
-    <w:bookmarkStart w:id="126" w:name="ref-Penuelas2017"/>
+    <w:bookmarkStart w:id="126" w:name="ref-PerezLuque2015"/>
     <w:p>
       <w:pPr>
         <w:pStyle w:val="Bibliografa"/>
       </w:pPr>
       <w:r>
-        <w:t xml:space="preserve">Peñuelas J, Sardans J, Filella I, Estiarte M, Llusià J, Ogaya R, Carnicer J, Bartrons M, Rivas-Ubach A, Grau O, Peguero G, Margalef O, Pla-Rabés S, Stefanescu C, Asensio D, Preece C, Liu L, Verger A, Barbeta A, Achotegui-Castells A, Gargallo-Garriga A, Sperlich D, Farré-Armengol G, Fernández-Martínez M, Liu D, Zhang C, Urbina I, Camino-Serrano M, Vives-Ingla M, Stocker DB, Balzarolo M, Guerrieri R, Peaucelle M, Marañón-Jiménez S, Bórnez-Mejías K, Mu Z, Descals A, Castellanos A, Terradas J. 2017. Impacts of global change on Mediterranean forests and their services. Forests 8.</w:t>
+        <w:t xml:space="preserve">Pérez-Luque AJ, Zamora R, Bonet FJ, Pérez-Pérez R. 2015a. Dataset of migrame project (global change, altitudinal range shift and colonization of degraded habitats in Mediterranean mountains). PhytoKeys 56:61–81.</w:t>
       </w:r>
     </w:p>
     <w:bookmarkEnd w:id="126"/>
-    <w:bookmarkStart w:id="127" w:name="ref-PerezLuque2015"/>
+    <w:bookmarkStart w:id="127" w:name="ref-PerezLuque2015onto"/>
     <w:p>
       <w:pPr>
         <w:pStyle w:val="Bibliografa"/>
       </w:pPr>
       <w:r>
-        <w:t xml:space="preserve">Pérez-Luque AJ, Zamora R, Bonet FJ, Pérez-Pérez R. 2015a. Dataset of migrame project (global change, altitudinal range shift and colonization of degraded habitats in Mediterranean mountains). PhytoKeys 56:61–81.</w:t>
+        <w:t xml:space="preserve">Pérez-Luque A, Pérez-Pérez R, Bonet-García F, Magaña P. 2015b. An ontological system based on modis images to assess ecosystem functioning of natura 2000 habitats: A case study for</w:t>
+      </w:r>
+      <w:r>
+        <w:t xml:space="preserve"> </w:t>
+      </w:r>
+      <w:r>
+        <w:rPr>
+          <w:i/>
+        </w:rPr>
+        <w:t xml:space="preserve">Quercus pyrenaica</w:t>
+      </w:r>
+      <w:r>
+        <w:t xml:space="preserve"> </w:t>
+      </w:r>
+      <w:r>
+        <w:t xml:space="preserve">forests. International Journal of Applied Earth Observation and Geoinformation 37:142–51.</w:t>
       </w:r>
     </w:p>
     <w:bookmarkEnd w:id="127"/>
-    <w:bookmarkStart w:id="128" w:name="ref-PerezLuque2015onto"/>
+    <w:bookmarkStart w:id="129" w:name="ref-Piovesan2008"/>
     <w:p>
       <w:pPr>
         <w:pStyle w:val="Bibliografa"/>
       </w:pPr>
       <w:r>
-        <w:t xml:space="preserve">Pérez-Luque A, Pérez-Pérez R, Bonet-García F, Magaña P. 2015b. An ontological system based on modis images to assess ecosystem functioning of natura 2000 habitats: A case study for</w:t>
-      </w:r>
-      <w:r>
-        <w:t xml:space="preserve"> </w:t>
-      </w:r>
-      <w:r>
-        <w:rPr>
-          <w:i/>
-        </w:rPr>
-        <w:t xml:space="preserve">Quercus pyrenaica</w:t>
-      </w:r>
-      <w:r>
-        <w:t xml:space="preserve"> </w:t>
-      </w:r>
-      <w:r>
-        <w:t xml:space="preserve">forests. International Journal of Applied Earth Observation and Geoinformation 37:142–51.</w:t>
-      </w:r>
-    </w:p>
-    <w:bookmarkEnd w:id="128"/>
-    <w:bookmarkStart w:id="130" w:name="ref-Piovesan2008"/>
-    <w:p>
-      <w:pPr>
-        <w:pStyle w:val="Bibliografa"/>
-      </w:pPr>
-      <w:r>
         <w:t xml:space="preserve">Piovesan G, Biondi F, Filippo AD, Alessandrini A, Maugeri M. 2008. Drought-driven growth reduction in old beech (Fagus sylvatica l.) forests of the central apennines, italy. Global Change Biology 14:1265–81.</w:t>
       </w:r>
       <w:r>
         <w:t xml:space="preserve"> </w:t>
       </w:r>
-      <w:hyperlink r:id="rId129">
+      <w:hyperlink r:id="rId128">
         <w:r>
           <w:rPr>
             <w:rStyle w:val="Hipervnculo"/>
@@ -6420,114 +6339,114 @@
         </w:r>
       </w:hyperlink>
     </w:p>
+    <w:bookmarkEnd w:id="129"/>
+    <w:bookmarkStart w:id="130" w:name="ref-Reyes2015"/>
+    <w:p>
+      <w:pPr>
+        <w:pStyle w:val="Bibliografa"/>
+      </w:pPr>
+      <w:r>
+        <w:t xml:space="preserve">Reyes-Díez A, Alcaraz-Segura D, Cabello-Piñar J. 2015. Implicaciones del filtrado de calidad del índice de vegetación evi para el seguimiento funcional de ecosistemas. Revista de Teledeteccion 2015:11–29.</w:t>
+      </w:r>
+    </w:p>
     <w:bookmarkEnd w:id="130"/>
-    <w:bookmarkStart w:id="131" w:name="ref-Reyes2015"/>
+    <w:bookmarkStart w:id="131" w:name="ref-delRio2007"/>
     <w:p>
       <w:pPr>
         <w:pStyle w:val="Bibliografa"/>
       </w:pPr>
       <w:r>
-        <w:t xml:space="preserve">Reyes-Díez A, Alcaraz-Segura D, Cabello-Piñar J. 2015. Implicaciones del filtrado de calidad del índice de vegetación evi para el seguimiento funcional de ecosistemas. Revista de Teledeteccion 2015:11–29.</w:t>
+        <w:t xml:space="preserve">Río S del, Herrero L, Penas Á. 2007. Bioclimatic analysis of the</w:t>
+      </w:r>
+      <w:r>
+        <w:t xml:space="preserve"> </w:t>
+      </w:r>
+      <w:r>
+        <w:rPr>
+          <w:i/>
+        </w:rPr>
+        <w:t xml:space="preserve">Quercus pyrenaica</w:t>
+      </w:r>
+      <w:r>
+        <w:t xml:space="preserve"> </w:t>
+      </w:r>
+      <w:r>
+        <w:t xml:space="preserve">forests in Spain. Phytocoenologia 37:541–60.</w:t>
       </w:r>
     </w:p>
     <w:bookmarkEnd w:id="131"/>
-    <w:bookmarkStart w:id="132" w:name="ref-delRio2007"/>
+    <w:bookmarkStart w:id="132" w:name="ref-Rubino2004"/>
     <w:p>
       <w:pPr>
         <w:pStyle w:val="Bibliografa"/>
       </w:pPr>
       <w:r>
-        <w:t xml:space="preserve">Río S del, Herrero L, Penas Á. 2007. Bioclimatic analysis of the</w:t>
-      </w:r>
-      <w:r>
-        <w:t xml:space="preserve"> </w:t>
-      </w:r>
-      <w:r>
-        <w:rPr>
-          <w:i/>
-        </w:rPr>
-        <w:t xml:space="preserve">Quercus pyrenaica</w:t>
-      </w:r>
-      <w:r>
-        <w:t xml:space="preserve"> </w:t>
-      </w:r>
-      <w:r>
-        <w:t xml:space="preserve">forests in Spain. Phytocoenologia 37:541–60.</w:t>
+        <w:t xml:space="preserve">Rubino D, McCarthy B. 2004. Comparative analysis of dendroecological methods used to assess disturbance events. Dendrochronologia 21:97–115.</w:t>
       </w:r>
     </w:p>
     <w:bookmarkEnd w:id="132"/>
-    <w:bookmarkStart w:id="133" w:name="ref-Rubino2004"/>
+    <w:bookmarkStart w:id="133" w:name="ref-RuizRuiz2017"/>
     <w:p>
       <w:pPr>
         <w:pStyle w:val="Bibliografa"/>
       </w:pPr>
       <w:r>
-        <w:t xml:space="preserve">Rubino D, McCarthy B. 2004. Comparative analysis of dendroecological methods used to assess disturbance events. Dendrochronologia 21:97–115.</w:t>
+        <w:t xml:space="preserve">Ruiz-Ruiz F. 2017. Gestión del agua y resiliencia en los sistemas de riego tradicionales. Una comparativa socioecológica entre los agroecosistemas del sureste español y los del centro de méxico.:446.</w:t>
       </w:r>
     </w:p>
     <w:bookmarkEnd w:id="133"/>
-    <w:bookmarkStart w:id="134" w:name="ref-RuizRuiz2017"/>
+    <w:bookmarkStart w:id="134" w:name="ref-Samanta2012"/>
     <w:p>
       <w:pPr>
         <w:pStyle w:val="Bibliografa"/>
       </w:pPr>
       <w:r>
-        <w:t xml:space="preserve">Ruiz-Ruiz F. 2017. Gestión del agua y resiliencia en los sistemas de riego tradicionales. Una comparativa socioecológica entre los agroecosistemas del sureste español y los del centro de méxico.:446.</w:t>
+        <w:t xml:space="preserve">Samanta A, Ganguly S, Vermote E, Nemani RR, Myneni RB. 2012. Interpretation of variations in MODIS-measured greenness levels of amazon forests during 2000 to 2009. Environmental Research Letters 7:024018.</w:t>
       </w:r>
     </w:p>
     <w:bookmarkEnd w:id="134"/>
-    <w:bookmarkStart w:id="135" w:name="ref-Samanta2012"/>
+    <w:bookmarkStart w:id="135" w:name="ref-SanchezSalguero2012"/>
     <w:p>
       <w:pPr>
         <w:pStyle w:val="Bibliografa"/>
       </w:pPr>
       <w:r>
-        <w:t xml:space="preserve">Samanta A, Ganguly S, Vermote E, Nemani RR, Myneni RB. 2012. Interpretation of variations in MODIS-measured greenness levels of amazon forests during 2000 to 2009. Environmental Research Letters 7:024018.</w:t>
+        <w:t xml:space="preserve">Sánchez-Salguero R, Navarro-Cerrillo RM, Swetnam TW, Zavala MA. 2012. Is drought the main decline factor at the rear edge of Europe? The case of southern Iberian pine plantations. Forest Ecology and Management 271:158–69.</w:t>
       </w:r>
     </w:p>
     <w:bookmarkEnd w:id="135"/>
-    <w:bookmarkStart w:id="136" w:name="ref-SanchezSalguero2012"/>
+    <w:bookmarkStart w:id="136" w:name="ref-Spinoni2015"/>
     <w:p>
       <w:pPr>
         <w:pStyle w:val="Bibliografa"/>
       </w:pPr>
       <w:r>
-        <w:t xml:space="preserve">Sánchez-Salguero R, Navarro-Cerrillo RM, Swetnam TW, Zavala MA. 2012. Is drought the main decline factor at the rear edge of Europe? The case of southern Iberian pine plantations. Forest Ecology and Management 271:158–69.</w:t>
+        <w:t xml:space="preserve">Spinoni J, Naumann G, Vogt J, Barbosa P. 2015. European drought climatologies and trends based on a multi-indicator approach. Global and Planetary Change 127:50–7.</w:t>
       </w:r>
     </w:p>
     <w:bookmarkEnd w:id="136"/>
-    <w:bookmarkStart w:id="137" w:name="ref-Spinoni2015"/>
+    <w:bookmarkStart w:id="137" w:name="ref-Spinoni2017a"/>
     <w:p>
       <w:pPr>
         <w:pStyle w:val="Bibliografa"/>
       </w:pPr>
       <w:r>
-        <w:t xml:space="preserve">Spinoni J, Naumann G, Vogt JV, Barbosa P. 2015. The biggest drought events in Europe from 1950 to 2012. Journal of Hydrology: Regional Studies 3:509–24.</w:t>
+        <w:t xml:space="preserve">Spinoni J, Vogt JV, Naumann G, Barbosa P, Dosio A. 2017. Will drought events become more frequent and severe in Europe? International Journal of Climatology.</w:t>
       </w:r>
     </w:p>
     <w:bookmarkEnd w:id="137"/>
-    <w:bookmarkStart w:id="138" w:name="ref-Spinoni2017a"/>
+    <w:bookmarkStart w:id="139" w:name="ref-Stagge2017"/>
     <w:p>
       <w:pPr>
         <w:pStyle w:val="Bibliografa"/>
       </w:pPr>
       <w:r>
-        <w:t xml:space="preserve">Spinoni J, Vogt JV, Naumann G, Barbosa P, Dosio A. 2017. Will drought events become more frequent and severe in Europe? International Journal of Climatology.</w:t>
-      </w:r>
-    </w:p>
-    <w:bookmarkEnd w:id="138"/>
-    <w:bookmarkStart w:id="140" w:name="ref-Stagge2017"/>
-    <w:p>
-      <w:pPr>
-        <w:pStyle w:val="Bibliografa"/>
-      </w:pPr>
-      <w:r>
         <w:t xml:space="preserve">Stagge JH, Kingston DG, Tallaksen LM, Hannah DM. 2017. Observed drought indices show increasing divergence across Europe. Scientific Reports 7:14045.</w:t>
       </w:r>
       <w:r>
         <w:t xml:space="preserve"> </w:t>
       </w:r>
-      <w:hyperlink r:id="rId139">
+      <w:hyperlink r:id="rId138">
         <w:r>
           <w:rPr>
             <w:rStyle w:val="Hipervnculo"/>
@@ -6536,34 +6455,56 @@
         </w:r>
       </w:hyperlink>
     </w:p>
+    <w:bookmarkEnd w:id="139"/>
+    <w:bookmarkStart w:id="140" w:name="ref-Titos1990"/>
+    <w:p>
+      <w:pPr>
+        <w:pStyle w:val="Bibliografa"/>
+      </w:pPr>
+      <w:r>
+        <w:t xml:space="preserve">Titos M. 1990. Las minas de la estrella. In: M. T, editor. La aventura de sierra-nevada 1717-1915. Editorial Universidad de Granada. pp 226–36.</w:t>
+      </w:r>
+    </w:p>
     <w:bookmarkEnd w:id="140"/>
-    <w:bookmarkStart w:id="141" w:name="ref-Titos1990"/>
+    <w:bookmarkStart w:id="141" w:name="ref-Trigo2013"/>
     <w:p>
       <w:pPr>
         <w:pStyle w:val="Bibliografa"/>
       </w:pPr>
       <w:r>
-        <w:t xml:space="preserve">Titos M. 1990. Las minas de la estrella. In: M. T, editor. La aventura de sierra-nevada 1717-1915. Editorial Universidad de Granada. pp 226–36.</w:t>
+        <w:t xml:space="preserve">Trigo RM, Añel JA, Barriopedro D, García-Herrera R, Gimeno L, Castillo R, Allen MR, Massey A. 2013. The record Winter drought of 2011-12 in the Iberian Peninsula [in "Explaining Extreme Events of 2012 from a Climate Perspective”. [Peterson, T. C., M. P. Hoerling, P.A. Stott and S. Herring, Eds.]. 94:S41–5.</w:t>
       </w:r>
     </w:p>
     <w:bookmarkEnd w:id="141"/>
-    <w:bookmarkStart w:id="142" w:name="ref-Trigo2013"/>
+    <w:bookmarkStart w:id="142" w:name="ref-Valbuena2013"/>
     <w:p>
       <w:pPr>
         <w:pStyle w:val="Bibliografa"/>
       </w:pPr>
       <w:r>
-        <w:t xml:space="preserve">Trigo RM, Añel JA, Barriopedro D, García-Herrera R, Gimeno L, Castillo R, Allen MR, Massey A. 2013. The record Winter drought of 2011-12 in the Iberian Peninsula [in "Explaining Extreme Events of 2012 from a Climate Perspective”. [Peterson, T. C., M. P. Hoerling, P.A. Stott and S. Herring, Eds.]. 94:S41–5.</w:t>
+        <w:t xml:space="preserve">Valbuena-Carabaña M, Gil L. 2013. Genetic resilience in a historically profited root sprouting oak (</w:t>
+      </w:r>
+      <w:r>
+        <w:rPr>
+          <w:i/>
+        </w:rPr>
+        <w:t xml:space="preserve">Quercus pyrenaica</w:t>
+      </w:r>
+      <w:r>
+        <w:t xml:space="preserve"> </w:t>
+      </w:r>
+      <w:r>
+        <w:t xml:space="preserve">Willd.) at its southern boundary. Tree Genetics &amp; Genomes 9:1129–42.</w:t>
       </w:r>
     </w:p>
     <w:bookmarkEnd w:id="142"/>
-    <w:bookmarkStart w:id="143" w:name="ref-Valbuena2013"/>
+    <w:bookmarkStart w:id="143" w:name="ref-Valbuena2017"/>
     <w:p>
       <w:pPr>
         <w:pStyle w:val="Bibliografa"/>
       </w:pPr>
       <w:r>
-        <w:t xml:space="preserve">Valbuena-Carabaña M, Gil L. 2013. Genetic resilience in a historically profited root sprouting oak (</w:t>
+        <w:t xml:space="preserve">Valbuena-Carabaña M, Gil L. 2017. Centenary coppicing maintains high levels of genetic diversity in a root resprouting oak (</w:t>
       </w:r>
       <w:r>
         <w:rPr>
@@ -6575,17 +6516,70 @@
         <w:t xml:space="preserve"> </w:t>
       </w:r>
       <w:r>
-        <w:t xml:space="preserve">Willd.) at its southern boundary. Tree Genetics &amp; Genomes 9:1129–42.</w:t>
+        <w:t xml:space="preserve">Willd.). Tree Genetics &amp; Genomes 13:28.</w:t>
       </w:r>
     </w:p>
     <w:bookmarkEnd w:id="143"/>
-    <w:bookmarkStart w:id="144" w:name="ref-Valbuena2017"/>
+    <w:bookmarkStart w:id="144" w:name="ref-VicenteSerrano2010"/>
     <w:p>
       <w:pPr>
         <w:pStyle w:val="Bibliografa"/>
       </w:pPr>
       <w:r>
-        <w:t xml:space="preserve">Valbuena-Carabaña M, Gil L. 2017. Centenary coppicing maintains high levels of genetic diversity in a root resprouting oak (</w:t>
+        <w:t xml:space="preserve">Vicente-Serrano SM, Beguería S, López-Moreno JI. 2010. A multiscalar drought index sensitive to global warming: The standardized precipitation evapotranspiration index. Journal of Climate 23:1696–718.</w:t>
+      </w:r>
+    </w:p>
+    <w:bookmarkEnd w:id="144"/>
+    <w:bookmarkStart w:id="145" w:name="ref-VicenteSerrano2014b"/>
+    <w:p>
+      <w:pPr>
+        <w:pStyle w:val="Bibliografa"/>
+      </w:pPr>
+      <w:r>
+        <w:t xml:space="preserve">Vicente-Serrano SM, Camarero JJ, Azorin‐Molina C. 2014a. Diverse responses of forest growth to drought time‐scales in the northern hemisphere. Global Ecology and Biogeography 23:1019–30.</w:t>
+      </w:r>
+    </w:p>
+    <w:bookmarkEnd w:id="145"/>
+    <w:bookmarkStart w:id="146" w:name="ref-VicenteSerrano2013"/>
+    <w:p>
+      <w:pPr>
+        <w:pStyle w:val="Bibliografa"/>
+      </w:pPr>
+      <w:r>
+        <w:t xml:space="preserve">Vicente-Serrano SM, Gouveia C, Camarero JJ, Beguería S, Trigo R, López-Moreno JI, Azorín-Molina C, Pasho E, Lorenzo-Lacruz J, Revuelto J, Morán-Tejeda E, Sanchez-Lorenzo A. 2013. Response of vegetation to drought time-scales across global land biomes. Proc Natl Acad Sci U S A 110:52–7.</w:t>
+      </w:r>
+    </w:p>
+    <w:bookmarkEnd w:id="146"/>
+    <w:bookmarkStart w:id="147" w:name="ref-VicenteSerrano2014"/>
+    <w:p>
+      <w:pPr>
+        <w:pStyle w:val="Bibliografa"/>
+      </w:pPr>
+      <w:r>
+        <w:t xml:space="preserve">Vicente-Serrano SM, López-Moreno JI, Beguería S, Lorenzo-Lacruz J, Sanchez-Lorenzo A, García-Ruiz JM, Azorín-Molina C, Morán-Tejeda E, Revuelto J, Trigo R, Coelho F, Espejo F. 2014b. Evidence of increasing drought severity caused by temperature rise in southern Europe. Environmental Research Letters 9:044001.</w:t>
+      </w:r>
+    </w:p>
+    <w:bookmarkEnd w:id="147"/>
+    <w:bookmarkStart w:id="148" w:name="ref-VilaCabrera2019"/>
+    <w:p>
+      <w:pPr>
+        <w:pStyle w:val="Bibliografa"/>
+      </w:pPr>
+      <w:r>
+        <w:t xml:space="preserve">Vilà-Cabrera A, Premoli AC, Jump AS. 2019. Refining predictions of population decline at species’ rear edges. Global Change Biology 25:1549–60.</w:t>
+      </w:r>
+    </w:p>
+    <w:bookmarkEnd w:id="148"/>
+    <w:bookmarkStart w:id="149" w:name="ref-Vivero2000"/>
+    <w:p>
+      <w:pPr>
+        <w:pStyle w:val="Bibliografa"/>
+      </w:pPr>
+      <w:r>
+        <w:t xml:space="preserve">Vivero J, Prados J, Hernández-Bermejo J. 2000.</w:t>
+      </w:r>
+      <w:r>
+        <w:t xml:space="preserve"> </w:t>
       </w:r>
       <w:r>
         <w:rPr>
@@ -6597,116 +6591,41 @@
         <w:t xml:space="preserve"> </w:t>
       </w:r>
       <w:r>
-        <w:t xml:space="preserve">Willd.). Tree Genetics &amp; Genomes 13:28.</w:t>
-      </w:r>
-    </w:p>
-    <w:bookmarkEnd w:id="144"/>
-    <w:bookmarkStart w:id="145" w:name="ref-VicenteSerrano2010"/>
+        <w:t xml:space="preserve">Willd. In: Blanca G, Cabezudo B, Hernández-Bermejo J, Herrera C, Muñoz J, Valdés B, editors. Libro rojo de la flora silvestre amenzada de andalucía. II. Especies vulnerables. Sevilla: Consejería de Medio Ambiente, Junta de Andalucía. pp 303–6.</w:t>
+      </w:r>
+    </w:p>
+    <w:bookmarkEnd w:id="149"/>
+    <w:bookmarkStart w:id="150" w:name="ref-Wilcox2012"/>
     <w:p>
       <w:pPr>
         <w:pStyle w:val="Bibliografa"/>
       </w:pPr>
       <w:r>
-        <w:t xml:space="preserve">Vicente-Serrano SM, Beguería S, López-Moreno JI. 2010. A multiscalar drought index sensitive to global warming: The standardized precipitation evapotranspiration index. Journal of Climate 23:1696–718.</w:t>
-      </w:r>
-    </w:p>
-    <w:bookmarkEnd w:id="145"/>
-    <w:bookmarkStart w:id="146" w:name="ref-VicenteSerrano2014b"/>
+        <w:t xml:space="preserve">Wilcox R. 2012. Introduction to robust estimation and hypothesis testing (third edition). Third Edition. Academic Press</w:t>
+      </w:r>
+    </w:p>
+    <w:bookmarkEnd w:id="150"/>
+    <w:bookmarkStart w:id="151" w:name="ref-Zang2015"/>
     <w:p>
       <w:pPr>
         <w:pStyle w:val="Bibliografa"/>
       </w:pPr>
       <w:r>
-        <w:t xml:space="preserve">Vicente-Serrano SM, Camarero JJ, Azorin‐Molina C. 2014a. Diverse responses of forest growth to drought time‐scales in the northern hemisphere. Global Ecology and Biogeography 23:1019–30.</w:t>
-      </w:r>
-    </w:p>
-    <w:bookmarkEnd w:id="146"/>
-    <w:bookmarkStart w:id="147" w:name="ref-VicenteSerrano2013"/>
+        <w:t xml:space="preserve">Zang C, Biondi F. 2015. Treeclim: An r package for the numerical calibration of proxy-climate relationships. Ecography 38:431–6.</w:t>
+      </w:r>
+    </w:p>
+    <w:bookmarkEnd w:id="151"/>
+    <w:bookmarkStart w:id="152" w:name="ref-Zhang2013"/>
     <w:p>
       <w:pPr>
         <w:pStyle w:val="Bibliografa"/>
       </w:pPr>
       <w:r>
-        <w:t xml:space="preserve">Vicente-Serrano SM, Gouveia C, Camarero JJ, Beguería S, Trigo R, López-Moreno JI, Azorín-Molina C, Pasho E, Lorenzo-Lacruz J, Revuelto J, Morán-Tejeda E, Sanchez-Lorenzo A. 2013. Response of vegetation to drought time-scales across global land biomes. Proc Natl Acad Sci U S A 110:52–7.</w:t>
-      </w:r>
-    </w:p>
-    <w:bookmarkEnd w:id="147"/>
-    <w:bookmarkStart w:id="148" w:name="ref-VicenteSerrano2014"/>
-    <w:p>
-      <w:pPr>
-        <w:pStyle w:val="Bibliografa"/>
-      </w:pPr>
-      <w:r>
-        <w:t xml:space="preserve">Vicente-Serrano SM, López-Moreno JI, Beguería S, Lorenzo-Lacruz J, Sanchez-Lorenzo A, García-Ruiz JM, Azorín-Molina C, Morán-Tejeda E, Revuelto J, Trigo R, Coelho F, Espejo F. 2014b. Evidence of increasing drought severity caused by temperature rise in southern Europe. Environmental Research Letters 9:044001.</w:t>
-      </w:r>
-    </w:p>
-    <w:bookmarkEnd w:id="148"/>
-    <w:bookmarkStart w:id="149" w:name="ref-VilaCabrera2019"/>
-    <w:p>
-      <w:pPr>
-        <w:pStyle w:val="Bibliografa"/>
-      </w:pPr>
-      <w:r>
-        <w:t xml:space="preserve">Vilà-Cabrera A, Premoli AC, Jump AS. 2019. Refining predictions of population decline at species’ rear edges. Global Change Biology 25:1549–60.</w:t>
-      </w:r>
-    </w:p>
-    <w:bookmarkEnd w:id="149"/>
-    <w:bookmarkStart w:id="150" w:name="ref-Vivero2000"/>
-    <w:p>
-      <w:pPr>
-        <w:pStyle w:val="Bibliografa"/>
-      </w:pPr>
-      <w:r>
-        <w:t xml:space="preserve">Vivero J, Prados J, Hernández-Bermejo J. 2000.</w:t>
-      </w:r>
-      <w:r>
-        <w:t xml:space="preserve"> </w:t>
-      </w:r>
-      <w:r>
-        <w:rPr>
-          <w:i/>
-        </w:rPr>
-        <w:t xml:space="preserve">Quercus pyrenaica</w:t>
-      </w:r>
-      <w:r>
-        <w:t xml:space="preserve"> </w:t>
-      </w:r>
-      <w:r>
-        <w:t xml:space="preserve">Willd. In: Blanca G, Cabezudo B, Hernández-Bermejo J, Herrera C, Muñoz J, Valdés B, editors. Libro rojo de la flora silvestre amenzada de andalucía. II. Especies vulnerables. Sevilla: Consejería de Medio Ambiente, Junta de Andalucía. pp 303–6.</w:t>
-      </w:r>
-    </w:p>
-    <w:bookmarkEnd w:id="150"/>
-    <w:bookmarkStart w:id="151" w:name="ref-Wilcox2012"/>
-    <w:p>
-      <w:pPr>
-        <w:pStyle w:val="Bibliografa"/>
-      </w:pPr>
-      <w:r>
-        <w:t xml:space="preserve">Wilcox R. 2012. Introduction to robust estimation and hypothesis testing (third edition). Third Edition. Academic Press</w:t>
-      </w:r>
-    </w:p>
-    <w:bookmarkEnd w:id="151"/>
-    <w:bookmarkStart w:id="152" w:name="ref-Zang2015"/>
-    <w:p>
-      <w:pPr>
-        <w:pStyle w:val="Bibliografa"/>
-      </w:pPr>
-      <w:r>
-        <w:t xml:space="preserve">Zang C, Biondi F. 2015. Treeclim: An r package for the numerical calibration of proxy-climate relationships. Ecography 38:431–6.</w:t>
+        <w:t xml:space="preserve">Zhang Y, Peng C, Li W, Fang X, Zhang T, Zhu Q, Chen H, Zhao P. 2013. Monitoring and estimating drought-induced impacts on forest structure, growth, function, and ecosystem services using remote-sensing data: Recent progress and future challenges. Environmental Reviews 21:103–15.</w:t>
       </w:r>
     </w:p>
     <w:bookmarkEnd w:id="152"/>
-    <w:bookmarkStart w:id="153" w:name="ref-Zhang2013"/>
-    <w:p>
-      <w:pPr>
-        <w:pStyle w:val="Bibliografa"/>
-      </w:pPr>
-      <w:r>
-        <w:t xml:space="preserve">Zhang Y, Peng C, Li W, Fang X, Zhang T, Zhu Q, Chen H, Zhao P. 2013. Monitoring and estimating drought-induced impacts on forest structure, growth, function, and ecosystem services using remote-sensing data: Recent progress and future challenges. Environmental Reviews 21:103–15.</w:t>
-      </w:r>
-    </w:p>
     <w:bookmarkEnd w:id="153"/>
-    <w:bookmarkEnd w:id="154"/>
     <w:sectPr>
       <w:footerReference w:type="even" r:id="rId10"/>
       <w:footerReference w:type="default" r:id="rId9"/>

--- a/man/ecosystems/ms_ecosystems.docx
+++ b/man/ecosystems/ms_ecosystems.docx
@@ -3875,9 +3875,9 @@
       <w:pPr>
         <w:pStyle w:val="Ttulo2"/>
       </w:pPr>
-      <w:bookmarkStart w:id="40" w:name="resilience-to-drought-events-at-the-stand-and-individual-tree-levels"/>
-      <w:r>
-        <w:t xml:space="preserve">Resilience to drought events at the stand and individual tree levels</w:t>
+      <w:bookmarkStart w:id="40" w:name="resilience-to-drought-events-at-the-ecosystem-and-individual-tree-levels"/>
+      <w:r>
+        <w:t xml:space="preserve">Resilience to drought events at the ecosystem and individual tree levels</w:t>
       </w:r>
       <w:bookmarkEnd w:id="40"/>
     </w:p>
@@ -5140,23 +5140,6 @@
         <w:pStyle w:val="FirstParagraph"/>
       </w:pPr>
       <w:r>
-        <w:rPr>
-          <w:rStyle w:val="VerbatimChar"/>
-        </w:rPr>
-        <w:t xml:space="preserve">$TODO$</w:t>
-      </w:r>
-      <w:r>
-        <w:t xml:space="preserve"> </w:t>
-      </w:r>
-      <w:r>
-        <w:t xml:space="preserve">las conclusiones</w:t>
-      </w:r>
-    </w:p>
-    <w:p>
-      <w:pPr>
-        <w:pStyle w:val="Textodecuerpo"/>
-      </w:pPr>
-      <w:r>
         <w:t xml:space="preserve">Severe drought events have provoked important reductions in primary and secondary growth of</w:t>
       </w:r>
       <w:r>
@@ -5172,7 +5155,40 @@
         <w:t xml:space="preserve"> </w:t>
       </w:r>
       <w:r>
-        <w:t xml:space="preserve">forests. However, despite the expected vulnerability for those relict stands, we observed positive trends in primary growth (since 2000) and secondary growth (since 1970) of</w:t>
+        <w:t xml:space="preserve">forests at Sierra Nevada mountain range. However, despite the expected vulnerability for those relict stands, we observed positive trends of both primary (</w:t>
+      </w:r>
+      <w:r>
+        <w:rPr>
+          <w:i/>
+        </w:rPr>
+        <w:t xml:space="preserve">i.e.</w:t>
+      </w:r>
+      <w:r>
+        <w:t xml:space="preserve"> </w:t>
+      </w:r>
+      <w:r>
+        <w:t xml:space="preserve">greenness) at ecosystem scale and secondary growth at tree level in our study site, particularly at the most humid site along the climatic gradient analyzed. Surprisingly we observed high resilience values to drought, particularly at long-term scales. These results are consistent with research showing high genetic resilience values and overall suggest this mountain region still acting as refuge for deciduous</w:t>
+      </w:r>
+      <w:r>
+        <w:t xml:space="preserve"> </w:t>
+      </w:r>
+      <w:r>
+        <w:rPr>
+          <w:i/>
+        </w:rPr>
+        <w:t xml:space="preserve">Quercus</w:t>
+      </w:r>
+      <w:r>
+        <w:t xml:space="preserve">. The differences observed in tree-growth and resilience to drought between very close sites show that responses to drought were site-dependent. This is particularly relevant for rear-edge populations where topographic and biophysical variablity facilitates the existence of microrefugia, as reflected along the climatic gradient analysed</w:t>
+      </w:r>
+      <w:r>
+        <w:t xml:space="preserve"> </w:t>
+      </w:r>
+      <w:r>
+        <w:t xml:space="preserve">(Vilà-Cabrera and others 2019)</w:t>
+      </w:r>
+      <w:r>
+        <w:t xml:space="preserve">. The analysis of tree-growth dynamics revealed suppression and release events that are consistent with legacies left by land-use in local forest dynamics, as inferred from an exhaustive review of historical documents. In this sense our results highlight the importance of land-use legacies for highly transformed Mediterranean systems. This is relevant for tree species with higher sensitivity to climate change, such us</w:t>
       </w:r>
       <w:r>
         <w:t xml:space="preserve"> </w:t>
@@ -5184,154 +5200,7 @@
         <w:t xml:space="preserve">Q. pyrenaica</w:t>
       </w:r>
       <w:r>
-        <w:t xml:space="preserve"> </w:t>
-      </w:r>
-      <w:r>
-        <w:t xml:space="preserve">in Sierra Nevada mountain range. Surprisingly we observed high values of resilience to drought, particularly at long-term scales. These results are consistent with research showing high genetic resilience values and overall suggest this mountain region still acting as refuge for deciduous</w:t>
-      </w:r>
-      <w:r>
-        <w:t xml:space="preserve"> </w:t>
-      </w:r>
-      <w:r>
-        <w:rPr>
-          <w:i/>
-        </w:rPr>
-        <w:t xml:space="preserve">Quercus</w:t>
-      </w:r>
-      <w:r>
-        <w:t xml:space="preserve">. The differences observed in tree-growth and resilience to drought between very close sites show that responses to drought were site-dependent. This is particularly relevant for rear-edge populations where topographic and biophysical variablity facilitates the existence of microrefugia</w:t>
-      </w:r>
-      <w:r>
-        <w:t xml:space="preserve"> </w:t>
-      </w:r>
-      <w:r>
-        <w:t xml:space="preserve">(Vilà-Cabrera and others 2019)</w:t>
-      </w:r>
-      <w:r>
-        <w:t xml:space="preserve">.</w:t>
-      </w:r>
-    </w:p>
-    <w:p>
-      <w:pPr>
-        <w:pStyle w:val="Textodecuerpo"/>
-      </w:pPr>
-      <w:r>
-        <w:t xml:space="preserve">The analysis of tree-growth dynamics revealed suppression and release events that are consistent with socieconomic dynamic, derived from the review of historical documents. Recently works have combined information from both tree-ring and remote-sensing to analyze the resilience of forest to drought</w:t>
-      </w:r>
-      <w:r>
-        <w:t xml:space="preserve"> </w:t>
-      </w:r>
-      <w:r>
-        <w:t xml:space="preserve">(</w:t>
-      </w:r>
-      <w:r>
-        <w:rPr>
-          <w:i/>
-        </w:rPr>
-        <w:t xml:space="preserve">e.g.</w:t>
-      </w:r>
-      <w:r>
-        <w:t xml:space="preserve"> </w:t>
-      </w:r>
-      <w:r>
-        <w:t xml:space="preserve">Gazol and others 2018)</w:t>
-      </w:r>
-      <w:r>
-        <w:t xml:space="preserve">. The approach presented here, which also includes an exhaustive review of historical documents, help to identify the response of vegetation to climate and to land use changes. In this sense our results highligth the importance of landuse legacies for highly transformed Mediterranean systemas</w:t>
-      </w:r>
-      <w:r>
-        <w:t xml:space="preserve"> </w:t>
-      </w:r>
-      <w:r>
-        <w:t xml:space="preserve">(Navarro-González and others 2013)</w:t>
-      </w:r>
-      <w:r>
-        <w:t xml:space="preserve">.</w:t>
-      </w:r>
-    </w:p>
-    <w:p>
-      <w:pPr>
-        <w:pStyle w:val="Textodecuerpo"/>
-      </w:pPr>
-      <w:r>
-        <w:t xml:space="preserve">Growth projections have forecasted a decrease in productivity for</w:t>
-      </w:r>
-      <w:r>
-        <w:t xml:space="preserve"> </w:t>
-      </w:r>
-      <w:r>
-        <w:rPr>
-          <w:i/>
-        </w:rPr>
-        <w:t xml:space="preserve">Q. pyrenaica</w:t>
-      </w:r>
-      <w:r>
-        <w:t xml:space="preserve"> </w:t>
-      </w:r>
-      <w:r>
-        <w:t xml:space="preserve">that would increase vulnerability of this species to climate warming at the dry edges locations</w:t>
-      </w:r>
-      <w:r>
-        <w:t xml:space="preserve"> </w:t>
-      </w:r>
-      <w:r>
-        <w:t xml:space="preserve">(Gea-Izquierdo and others 2013)</w:t>
-      </w:r>
-      <w:r>
-        <w:t xml:space="preserve">. However, the positive trends for both primary (</w:t>
-      </w:r>
-      <w:r>
-        <w:rPr>
-          <w:i/>
-        </w:rPr>
-        <w:t xml:space="preserve">i.e.</w:t>
-      </w:r>
-      <w:r>
-        <w:t xml:space="preserve"> </w:t>
-      </w:r>
-      <w:r>
-        <w:t xml:space="preserve">greenness) and secondary growth (BAI) observed ar our study site and the high resilience values to drought showed at long term scale, seem to suggest that Sierra Nevada constitutes still a refuge for some species. This is relevant for tree species with higher sensitivity to climate change, such us</w:t>
-      </w:r>
-      <w:r>
-        <w:t xml:space="preserve"> </w:t>
-      </w:r>
-      <w:r>
-        <w:rPr>
-          <w:i/>
-        </w:rPr>
-        <w:t xml:space="preserve">Q. pyrenaica</w:t>
-      </w:r>
-      <w:r>
-        <w:t xml:space="preserve"> </w:t>
-      </w:r>
-      <w:r>
-        <w:t xml:space="preserve">(García-Valdes et al. 2013; Benito-Garzón et al. 2008), not only for conservation per se of this species, but for all ecosystem services that these singular forests offer at Mediterranean mountain.</w:t>
-      </w:r>
-    </w:p>
-    <w:p>
-      <w:pPr>
-        <w:pStyle w:val="Textodecuerpo"/>
-      </w:pPr>
-      <w:r>
-        <w:t xml:space="preserve">The abandonment of traditional activities along with the increase in temperature since the 70s, could be explaining the positive growth trend observed. This trend and the increase of tree-cover observed in the last decades in this mountain region</w:t>
-      </w:r>
-      <w:r>
-        <w:t xml:space="preserve"> </w:t>
-      </w:r>
-      <w:r>
-        <w:t xml:space="preserve">(Camacho-Olmedo and others 2002)</w:t>
-      </w:r>
-      <w:r>
-        <w:t xml:space="preserve">, would enhance the carbon sequestration of this forest promoting its role as carbon sink. However, the abandonment of traditional management has provoked a general state of degradation of this forest formation</w:t>
-      </w:r>
-      <w:r>
-        <w:t xml:space="preserve"> </w:t>
-      </w:r>
-      <w:r>
-        <w:t xml:space="preserve">(Cañellas and others 2004; Corcuera and others 2006)</w:t>
-      </w:r>
-      <w:r>
-        <w:t xml:space="preserve">. In this sense, es necesario analizar con mas detalle como se verán afectados los servicios ecosistémicos que ofrecen estos robledales en su rear edge en un contexto de cambio global, identificando claramente los impactos del clima y del land-use change en la provisión de servicios ecosistémicos.</w:t>
+        <w:t xml:space="preserve">, not only for conservation per se of this species, but for all ecosystem services that these singular forests offer at Mediterranean mountain. Following our study it is necessary to disentangle how ecosystem services and stand dynamics are affected by the combination of climate change and land-use legacies in highly transformed landscapes like the one studied here.</w:t>
       </w:r>
     </w:p>
     <w:p>
@@ -5349,7 +5218,7 @@
         <w:pStyle w:val="FirstParagraph"/>
       </w:pPr>
       <w:r>
-        <w:t xml:space="preserve">We would like to thank Sammy Lucy Behle, M. Suarez-Muñoz and F.J. Bonet-García for their assistence in the field monitoring. A. Reyes and J. Blanco helped in the filtering of satellite data. We also are very thankful to F.J. Bonet-García for his valuable comments in an earlier version of the manuscript. Environment Department of Andalusian Regional Government and Director of Sierra Nevada National and Natural Park provided permission for field work. This research work was conducted in the collaborative framework of the</w:t>
+        <w:t xml:space="preserve">We would like to thank Sammy Lucy Behle, M. Suarez-Muñoz and F.J. Bonet-García for their assistence in the field monitoring. A. Reyes and J. Blanco helped in the filtering of satellite data. F.J. Cano-Manuel and F.J. Navarro provided worthwhile information about oak management projects in Sierra Nevada. We also are very thankful to F.J. Bonet-García for his valuable comments in an earlier version of the manuscript. Environment Department of Andalusian Regional Government and Director of Sierra Nevada National and Natural Park provided permission for field work. This research work was conducted in the collaborative framework of the</w:t>
       </w:r>
       <w:r>
         <w:t xml:space="preserve"> </w:t>

--- a/man/ecosystems/ms_ecosystems.docx
+++ b/man/ecosystems/ms_ecosystems.docx
@@ -788,7 +788,7 @@
         <w:t xml:space="preserve">Zhang and others 2013)</w:t>
       </w:r>
       <w:r>
-        <w:t xml:space="preserve">. Vegetation indices obtained from satellite, such us EVI (Enhanced Vegetation Index) are used as a proxy for assessing vegetation functioning and aboveground net primary production</w:t>
+        <w:t xml:space="preserve">. Vegetation indices obtained from satellite are used as a proxy for assessing vegetation functioning and aboveground net primary production</w:t>
       </w:r>
       <w:r>
         <w:t xml:space="preserve"> </w:t>
@@ -847,7 +847,37 @@
         <w:pStyle w:val="Textodecuerpo"/>
       </w:pPr>
       <w:r>
-        <w:t xml:space="preserve">Aquí meter algo de lo que comentó RZ. Tree level response y stand response.</w:t>
+        <w:t xml:space="preserve">Vegetation responses to drought requires of integrative and multidisciplinary strategies for assessing the impacts of disturbances on forest at several scales</w:t>
+      </w:r>
+      <w:r>
+        <w:t xml:space="preserve"> </w:t>
+      </w:r>
+      <w:r>
+        <w:t xml:space="preserve">(Hartmann and others 2018)</w:t>
+      </w:r>
+      <w:r>
+        <w:t xml:space="preserve">. Several works assessed vegetation responses in term of resistance and resilience to drought events highlithg a stronger reponse of tree-ring (tree-level) to drought variability compared to the greenness (ecosystem-level)</w:t>
+      </w:r>
+      <w:r>
+        <w:t xml:space="preserve"> </w:t>
+      </w:r>
+      <w:r>
+        <w:t xml:space="preserve">(</w:t>
+      </w:r>
+      <w:r>
+        <w:rPr>
+          <w:i/>
+        </w:rPr>
+        <w:t xml:space="preserve">e.g.</w:t>
+      </w:r>
+      <w:r>
+        <w:t xml:space="preserve"> </w:t>
+      </w:r>
+      <w:r>
+        <w:t xml:space="preserve">Peña-Gallardo and others 2018; Gazol and others 2018)</w:t>
+      </w:r>
+      <w:r>
+        <w:t xml:space="preserve">. Nonetheless, is crucial to know if the responses at the tree level differ from responses at the ecosystem level, particularly in rear edge populations.</w:t>
       </w:r>
     </w:p>
     <w:p>
@@ -855,108 +885,295 @@
         <w:pStyle w:val="Textodecuerpo"/>
       </w:pPr>
       <w:r>
-        <w:t xml:space="preserve">Mira la biblio de regino y esto</w:t>
-      </w:r>
-      <w:r>
-        <w:t xml:space="preserve"> </w:t>
-      </w:r>
-      <w:hyperlink r:id="rId26">
-        <w:r>
-          <w:rPr>
-            <w:rStyle w:val="Hipervnculo"/>
-          </w:rPr>
-          <w:t xml:space="preserve">https://www.researchgate.net/publication/327321775_Drought_Sensitiveness_on_Forest_Growth_in_Peninsular_Spain_and_the_Balearic_Islands</w:t>
-        </w:r>
-      </w:hyperlink>
+        <w:t xml:space="preserve">In this work we used remote sensing information and dendroecological methods to evaluate the drought impacts in both canopy greenness (as a proxy to primary growth) and tree-radial growth of a Mediterranean tree species (</w:t>
+      </w:r>
+      <w:r>
+        <w:rPr>
+          <w:i/>
+        </w:rPr>
+        <w:t xml:space="preserve">Quercus pyrenaica</w:t>
+      </w:r>
+      <w:r>
+        <w:t xml:space="preserve"> </w:t>
+      </w:r>
+      <w:r>
+        <w:t xml:space="preserve">Willd.) on southern relict forests at the rear-edge of species distribution and where species performance is considered to be threatened by climate change. We also assessed the resilience of these forests both to several extreme drought episodes and to climate change in the long-term in the last decades. Our main hypothesis is that these relict populations driven by historical land-use at their present climatic (either altitudinal or latitudinal) rear-edge are particularly vulnerable to climate change, and hence they will show lower-values of resilience after several extreme drought only at the dry edge of climatic gradients. To address this hyphotesis our specifics aims were: (</w:t>
+      </w:r>
+      <w:r>
+        <w:rPr>
+          <w:i/>
+        </w:rPr>
+        <w:t xml:space="preserve">i</w:t>
+      </w:r>
+      <w:r>
+        <w:t xml:space="preserve">) To quantify how two recent extreme drought events influenced primary and secondary growth of</w:t>
+      </w:r>
+      <w:r>
+        <w:t xml:space="preserve"> </w:t>
+      </w:r>
+      <w:r>
+        <w:rPr>
+          <w:i/>
+        </w:rPr>
+        <w:t xml:space="preserve">Q. pyrenaica</w:t>
+      </w:r>
+      <w:r>
+        <w:t xml:space="preserve"> </w:t>
+      </w:r>
+      <w:r>
+        <w:t xml:space="preserve">forests in their rear edge; (</w:t>
+      </w:r>
+      <w:r>
+        <w:rPr>
+          <w:i/>
+        </w:rPr>
+        <w:t xml:space="preserve">ii</w:t>
+      </w:r>
+      <w:r>
+        <w:t xml:space="preserve">) to analyze the long-term resilience of these forests to extreme drought events using time-series of radial growth; (</w:t>
+      </w:r>
+      <w:r>
+        <w:rPr>
+          <w:i/>
+        </w:rPr>
+        <w:t xml:space="preserve">iii</w:t>
+      </w:r>
+      <w:r>
+        <w:t xml:space="preserve">) and to explore differences in the resilience metrics between populations located in contrasting ecological conditions within the rear edge of the distribution of this species to detect vulnerability to climate change along climatic gradients. To achieve goal (</w:t>
+      </w:r>
+      <w:r>
+        <w:rPr>
+          <w:i/>
+        </w:rPr>
+        <w:t xml:space="preserve">iii</w:t>
+      </w:r>
+      <w:r>
+        <w:t xml:space="preserve">) within the region of study we assessed whether the effect of aspect and microclimatic conditions expressed in northern and southern populations of Pyrenean oak forests differ in their resistance, resilience and recovery to extreme drought events.</w:t>
+      </w:r>
+    </w:p>
+    <w:p>
+      <w:pPr>
+        <w:pStyle w:val="Ttulo1"/>
+      </w:pPr>
+      <w:bookmarkStart w:id="26" w:name="materials-and-methods"/>
+      <w:r>
+        <w:t xml:space="preserve">Materials and methods</w:t>
+      </w:r>
+      <w:bookmarkEnd w:id="26"/>
+    </w:p>
+    <w:p>
+      <w:pPr>
+        <w:pStyle w:val="Ttulo2"/>
+      </w:pPr>
+      <w:bookmarkStart w:id="27" w:name="tree-species-and-study-site"/>
+      <w:r>
+        <w:t xml:space="preserve">Tree species and study site</w:t>
+      </w:r>
+      <w:bookmarkEnd w:id="27"/>
+    </w:p>
+    <w:p>
+      <w:pPr>
+        <w:pStyle w:val="FirstParagraph"/>
+      </w:pPr>
+      <w:r>
+        <w:t xml:space="preserve">Pyrenean oak (</w:t>
+      </w:r>
+      <w:r>
+        <w:rPr>
+          <w:i/>
+        </w:rPr>
+        <w:t xml:space="preserve">Quercus pyrenaica</w:t>
+      </w:r>
+      <w:r>
+        <w:t xml:space="preserve"> </w:t>
+      </w:r>
+      <w:r>
+        <w:t xml:space="preserve">Willd.) forests extend through south-western France and the Iberian Peninsula reaching its southern limit in mountains areas of northern Morocco</w:t>
+      </w:r>
+      <w:r>
+        <w:t xml:space="preserve"> </w:t>
+      </w:r>
+      <w:r>
+        <w:t xml:space="preserve">(Franco 1990)</w:t>
+      </w:r>
+      <w:r>
+        <w:t xml:space="preserve">. In the Iberian Peninsula these forests live on siliceous soils under meso-supramediterranean and mesotemperate areas and subhumid, humid and hyperhumid ombroclimate.</w:t>
+      </w:r>
+      <w:r>
+        <w:t xml:space="preserve"> </w:t>
+      </w:r>
+      <w:r>
+        <w:rPr>
+          <w:i/>
+        </w:rPr>
+        <w:t xml:space="preserve">Q. pyrenaica</w:t>
+      </w:r>
+      <w:r>
+        <w:t xml:space="preserve"> </w:t>
+      </w:r>
+      <w:r>
+        <w:t xml:space="preserve">requires over 650 mm of annual precipitation and a summer minimal precipitation between 100 and 200 mm. Summer rainfall is a key factor for the species, which is considered to have low drought tolerance compared to genuine evergreen Mediterranean taxa</w:t>
+      </w:r>
+      <w:r>
+        <w:t xml:space="preserve"> </w:t>
+      </w:r>
+      <w:r>
+        <w:t xml:space="preserve">(Río and others 2007)</w:t>
+      </w:r>
+      <w:r>
+        <w:t xml:space="preserve">.</w:t>
+      </w:r>
     </w:p>
     <w:p>
       <w:pPr>
         <w:pStyle w:val="Textodecuerpo"/>
       </w:pPr>
       <w:r>
-        <w:t xml:space="preserve">In this work we used remote sensing information and dendroecological methods to evaluate the drought impacts in both canopy greenness (as a proxy to primary growth) and tree-radial growth of a Mediterranean tree species (</w:t>
-      </w:r>
-      <w:r>
-        <w:rPr>
-          <w:i/>
-        </w:rPr>
-        <w:t xml:space="preserve">Quercus pyrenaica</w:t>
-      </w:r>
-      <w:r>
-        <w:t xml:space="preserve"> </w:t>
-      </w:r>
-      <w:r>
-        <w:t xml:space="preserve">Willd.) on southern relict forests at the rear-edge of species distribution and where species performance is considered to be threatened by climate change. We also assessed the resilience of these forests both to several extreme drought episodes and to climate change in the long-term in the last decades. Our main hypothesis is that these relict populations driven by historical land-use at their present climatic (either altitudinal or latitudinal) rear-edge are particularly vulnerable to climate change, and hence they will show lower-values of resilience after several extreme drought only at the dry edge of climatic gradients. To address this hyphotesis our specifics aims were: (</w:t>
-      </w:r>
-      <w:r>
-        <w:rPr>
-          <w:i/>
-        </w:rPr>
-        <w:t xml:space="preserve">i</w:t>
-      </w:r>
-      <w:r>
-        <w:t xml:space="preserve">) To quantify how two recent extreme drought events influenced primary and secondary growth of</w:t>
-      </w:r>
-      <w:r>
-        <w:t xml:space="preserve"> </w:t>
-      </w:r>
-      <w:r>
-        <w:rPr>
-          <w:i/>
-        </w:rPr>
-        <w:t xml:space="preserve">Q. pyrenaica</w:t>
-      </w:r>
-      <w:r>
-        <w:t xml:space="preserve"> </w:t>
-      </w:r>
-      <w:r>
-        <w:t xml:space="preserve">forests in their rear edge; (</w:t>
-      </w:r>
-      <w:r>
-        <w:rPr>
-          <w:i/>
-        </w:rPr>
-        <w:t xml:space="preserve">ii</w:t>
-      </w:r>
-      <w:r>
-        <w:t xml:space="preserve">) to analyze the long-term resilience of these forests to extreme drought events using time-series of radial growth; (</w:t>
-      </w:r>
-      <w:r>
-        <w:rPr>
-          <w:i/>
-        </w:rPr>
-        <w:t xml:space="preserve">iii</w:t>
-      </w:r>
-      <w:r>
-        <w:t xml:space="preserve">) and to explore differences in the resilience metrics between populations located in contrasting ecological conditions within the rear edge of the distribution of this species to detect vulnerability to climate change along climatic gradients. To achieve goal (</w:t>
-      </w:r>
-      <w:r>
-        <w:rPr>
-          <w:i/>
-        </w:rPr>
-        <w:t xml:space="preserve">iii</w:t>
-      </w:r>
-      <w:r>
-        <w:t xml:space="preserve">) within the region of study we assessed whether the effect of aspect and microclimatic conditions expressed in northern and southern populations of Pyrenean oak forests differ in their resistance, resilience and recovery to extreme drought events.</w:t>
-      </w:r>
-    </w:p>
-    <w:p>
-      <w:pPr>
-        <w:pStyle w:val="Ttulo1"/>
-      </w:pPr>
-      <w:bookmarkStart w:id="27" w:name="materials-and-methods"/>
-      <w:r>
-        <w:t xml:space="preserve">Materials and methods</w:t>
-      </w:r>
-      <w:bookmarkEnd w:id="27"/>
+        <w:t xml:space="preserve">The forests of this species reaches one of their southernmost European limit in Sierra Nevada, a high-mountain range located in southern Spain (37°N, 3°W) with elevations between 860 m and 3482 m</w:t>
+      </w:r>
+      <w:r>
+        <w:t xml:space="preserve"> </w:t>
+      </w:r>
+      <w:r>
+        <w:rPr>
+          <w:i/>
+        </w:rPr>
+        <w:t xml:space="preserve">a.s.l.</w:t>
+      </w:r>
+      <w:r>
+        <w:t xml:space="preserve">. The climate is Mediterranean, characterized by cold winters and hot summers, with pronounced summer drought (July-August). There are eight Pyrenean oak patches (2400 Has) identified in this mountain range (Figure 1), ranging between 1100 and 2000 m</w:t>
+      </w:r>
+      <w:r>
+        <w:t xml:space="preserve"> </w:t>
+      </w:r>
+      <w:r>
+        <w:rPr>
+          <w:i/>
+        </w:rPr>
+        <w:t xml:space="preserve">a.s.l.</w:t>
+      </w:r>
+      <w:r>
+        <w:t xml:space="preserve"> </w:t>
+      </w:r>
+      <w:r>
+        <w:t xml:space="preserve">and often associated to major river valleys. Sierra Nevada mountain is considered a glacial refugia for deciduous</w:t>
+      </w:r>
+      <w:r>
+        <w:t xml:space="preserve"> </w:t>
+      </w:r>
+      <w:r>
+        <w:rPr>
+          <w:i/>
+        </w:rPr>
+        <w:t xml:space="preserve">Quercus</w:t>
+      </w:r>
+      <w:r>
+        <w:t xml:space="preserve"> </w:t>
+      </w:r>
+      <w:r>
+        <w:t xml:space="preserve">species</w:t>
+      </w:r>
+      <w:r>
+        <w:t xml:space="preserve"> </w:t>
+      </w:r>
+      <w:r>
+        <w:t xml:space="preserve">(Brewer and others 2002; Olalde and others 2002)</w:t>
+      </w:r>
+      <w:r>
+        <w:t xml:space="preserve">. In this mountain region,</w:t>
+      </w:r>
+      <w:r>
+        <w:t xml:space="preserve"> </w:t>
+      </w:r>
+      <w:r>
+        <w:rPr>
+          <w:i/>
+        </w:rPr>
+        <w:t xml:space="preserve">Q.</w:t>
+      </w:r>
+      <w:r>
+        <w:t xml:space="preserve"> </w:t>
+      </w:r>
+      <w:r>
+        <w:rPr>
+          <w:i/>
+        </w:rPr>
+        <w:t xml:space="preserve">pyrenaica</w:t>
+      </w:r>
+      <w:r>
+        <w:t xml:space="preserve"> </w:t>
+      </w:r>
+      <w:r>
+        <w:t xml:space="preserve">woodlands represent a rear edge of their habitat distribution, which is important for determining habitat responses to expected climate change</w:t>
+      </w:r>
+      <w:r>
+        <w:t xml:space="preserve"> </w:t>
+      </w:r>
+      <w:r>
+        <w:t xml:space="preserve">(Hampe and Petit 2005)</w:t>
+      </w:r>
+      <w:r>
+        <w:t xml:space="preserve">. They are the richest vascular-plant forest formation of Sierra Nevada, sheltering several endemic and endangered plant species</w:t>
+      </w:r>
+      <w:r>
+        <w:t xml:space="preserve"> </w:t>
+      </w:r>
+      <w:r>
+        <w:t xml:space="preserve">(Lorite and others 2008)</w:t>
+      </w:r>
+      <w:r>
+        <w:t xml:space="preserve">. These relictic forests undergone intensive anthropic use in history</w:t>
+      </w:r>
+      <w:r>
+        <w:t xml:space="preserve"> </w:t>
+      </w:r>
+      <w:r>
+        <w:t xml:space="preserve">(Camacho-Olmedo and others 2002; Valbuena-Carabaña and Gil 2017)</w:t>
+      </w:r>
+      <w:r>
+        <w:t xml:space="preserve">. Furthermore, conservation status of this species for southern Spain is considered</w:t>
+      </w:r>
+      <w:r>
+        <w:t xml:space="preserve"> </w:t>
+      </w:r>
+      <w:r>
+        <w:t xml:space="preserve">“</w:t>
+      </w:r>
+      <w:r>
+        <w:t xml:space="preserve">Vulnerable</w:t>
+      </w:r>
+      <w:r>
+        <w:t xml:space="preserve">”</w:t>
+      </w:r>
+      <w:r>
+        <w:t xml:space="preserve"> </w:t>
+      </w:r>
+      <w:r>
+        <w:t xml:space="preserve">(Vivero and others 2000)</w:t>
+      </w:r>
+      <w:r>
+        <w:t xml:space="preserve"> </w:t>
+      </w:r>
+      <w:r>
+        <w:t xml:space="preserve">and they are expected to suffer the impact of climate change, reducting its suitable habitats in the rear-edge</w:t>
+      </w:r>
+      <w:r>
+        <w:t xml:space="preserve"> </w:t>
+      </w:r>
+      <w:r>
+        <w:t xml:space="preserve">(Gea-Izquierdo and others 2013)</w:t>
+      </w:r>
+      <w:r>
+        <w:t xml:space="preserve">.</w:t>
+      </w:r>
     </w:p>
     <w:p>
       <w:pPr>
         <w:pStyle w:val="Ttulo2"/>
       </w:pPr>
-      <w:bookmarkStart w:id="28" w:name="tree-species-and-study-site"/>
-      <w:r>
-        <w:t xml:space="preserve">Tree species and study site</w:t>
+      <w:bookmarkStart w:id="28" w:name="drought-episodes"/>
+      <w:r>
+        <w:t xml:space="preserve">Drought episodes</w:t>
       </w:r>
       <w:bookmarkEnd w:id="28"/>
     </w:p>
@@ -965,212 +1182,6 @@
         <w:pStyle w:val="FirstParagraph"/>
       </w:pPr>
       <w:r>
-        <w:t xml:space="preserve">Pyrenean oak (</w:t>
-      </w:r>
-      <w:r>
-        <w:rPr>
-          <w:i/>
-        </w:rPr>
-        <w:t xml:space="preserve">Quercus pyrenaica</w:t>
-      </w:r>
-      <w:r>
-        <w:t xml:space="preserve"> </w:t>
-      </w:r>
-      <w:r>
-        <w:t xml:space="preserve">Willd.) forests extend through south-western France and the Iberian Peninsula reaching its southern limit in mountains areas of northern Morocco</w:t>
-      </w:r>
-      <w:r>
-        <w:t xml:space="preserve"> </w:t>
-      </w:r>
-      <w:r>
-        <w:t xml:space="preserve">(Franco 1990)</w:t>
-      </w:r>
-      <w:r>
-        <w:t xml:space="preserve">. In the Iberian Peninsula these forests live on siliceous soils under meso-supramediterranean and mesotemperate areas and subhumid, humid and hyperhumid ombroclimate.</w:t>
-      </w:r>
-      <w:r>
-        <w:t xml:space="preserve"> </w:t>
-      </w:r>
-      <w:r>
-        <w:rPr>
-          <w:i/>
-        </w:rPr>
-        <w:t xml:space="preserve">Q. pyrenaica</w:t>
-      </w:r>
-      <w:r>
-        <w:t xml:space="preserve"> </w:t>
-      </w:r>
-      <w:r>
-        <w:t xml:space="preserve">requires over 650 mm of annual precipitation and a summer minimal precipitation between 100 and 200 mm. Summer rainfall is a key factor for the species, which is considered to have low drought tolerance compared to genuine evergreen Mediterranean taxa</w:t>
-      </w:r>
-      <w:r>
-        <w:t xml:space="preserve"> </w:t>
-      </w:r>
-      <w:r>
-        <w:t xml:space="preserve">(Río and others 2007)</w:t>
-      </w:r>
-      <w:r>
-        <w:t xml:space="preserve">.</w:t>
-      </w:r>
-    </w:p>
-    <w:p>
-      <w:pPr>
-        <w:pStyle w:val="Textodecuerpo"/>
-      </w:pPr>
-      <w:r>
-        <w:t xml:space="preserve">The forests of this species reaches one of their southernmost European limit in Sierra Nevada, a high-mountain range located in southern Spain (37°N, 3°W) with elevations between 860 m and 3482 m</w:t>
-      </w:r>
-      <w:r>
-        <w:t xml:space="preserve"> </w:t>
-      </w:r>
-      <w:r>
-        <w:rPr>
-          <w:i/>
-        </w:rPr>
-        <w:t xml:space="preserve">a.s.l.</w:t>
-      </w:r>
-      <w:r>
-        <w:t xml:space="preserve">. The climate is Mediterranean, characterized by cold winters and hot summers, with pronounced summer drought (July-August). There are eight Pyrenean oak patches (2400 Has) identified in this mountain range (Figure 1), ranging between 1100 and 2000 m</w:t>
-      </w:r>
-      <w:r>
-        <w:t xml:space="preserve"> </w:t>
-      </w:r>
-      <w:r>
-        <w:rPr>
-          <w:i/>
-        </w:rPr>
-        <w:t xml:space="preserve">a.s.l.</w:t>
-      </w:r>
-      <w:r>
-        <w:t xml:space="preserve"> </w:t>
-      </w:r>
-      <w:r>
-        <w:t xml:space="preserve">and often associated to major river valleys. Sierra Nevada mountain is considered a glacial refugia for deciduous</w:t>
-      </w:r>
-      <w:r>
-        <w:t xml:space="preserve"> </w:t>
-      </w:r>
-      <w:r>
-        <w:rPr>
-          <w:i/>
-        </w:rPr>
-        <w:t xml:space="preserve">Quercus</w:t>
-      </w:r>
-      <w:r>
-        <w:t xml:space="preserve"> </w:t>
-      </w:r>
-      <w:r>
-        <w:t xml:space="preserve">species</w:t>
-      </w:r>
-      <w:r>
-        <w:t xml:space="preserve"> </w:t>
-      </w:r>
-      <w:r>
-        <w:t xml:space="preserve">(Brewer and others 2002; Olalde and others 2002)</w:t>
-      </w:r>
-      <w:r>
-        <w:t xml:space="preserve">. In this mountain region,</w:t>
-      </w:r>
-      <w:r>
-        <w:t xml:space="preserve"> </w:t>
-      </w:r>
-      <w:r>
-        <w:rPr>
-          <w:i/>
-        </w:rPr>
-        <w:t xml:space="preserve">Q.</w:t>
-      </w:r>
-      <w:r>
-        <w:t xml:space="preserve"> </w:t>
-      </w:r>
-      <w:r>
-        <w:rPr>
-          <w:i/>
-        </w:rPr>
-        <w:t xml:space="preserve">pyrenaica</w:t>
-      </w:r>
-      <w:r>
-        <w:t xml:space="preserve"> </w:t>
-      </w:r>
-      <w:r>
-        <w:t xml:space="preserve">woodlands represent a rear edge of their habitat distribution, which is important for determining habitat responses to expected climate change</w:t>
-      </w:r>
-      <w:r>
-        <w:t xml:space="preserve"> </w:t>
-      </w:r>
-      <w:r>
-        <w:t xml:space="preserve">(Hampe and Petit 2005)</w:t>
-      </w:r>
-      <w:r>
-        <w:t xml:space="preserve">. They are the richest vascular-plant forest formation of Sierra Nevada, sheltering several endemic and endangered plant species</w:t>
-      </w:r>
-      <w:r>
-        <w:t xml:space="preserve"> </w:t>
-      </w:r>
-      <w:r>
-        <w:t xml:space="preserve">(Lorite and others 2008)</w:t>
-      </w:r>
-      <w:r>
-        <w:t xml:space="preserve">. These relictic forests undergone intensive anthropic use in history</w:t>
-      </w:r>
-      <w:r>
-        <w:t xml:space="preserve"> </w:t>
-      </w:r>
-      <w:r>
-        <w:t xml:space="preserve">(Camacho-Olmedo and others 2002; Valbuena-Carabaña and Gil 2017)</w:t>
-      </w:r>
-      <w:r>
-        <w:t xml:space="preserve">. Furthermore, conservation status of this species for southern Spain is considered</w:t>
-      </w:r>
-      <w:r>
-        <w:t xml:space="preserve"> </w:t>
-      </w:r>
-      <w:r>
-        <w:t xml:space="preserve">“</w:t>
-      </w:r>
-      <w:r>
-        <w:t xml:space="preserve">Vulnerable</w:t>
-      </w:r>
-      <w:r>
-        <w:t xml:space="preserve">”</w:t>
-      </w:r>
-      <w:r>
-        <w:t xml:space="preserve"> </w:t>
-      </w:r>
-      <w:r>
-        <w:t xml:space="preserve">(Vivero and others 2000)</w:t>
-      </w:r>
-      <w:r>
-        <w:t xml:space="preserve"> </w:t>
-      </w:r>
-      <w:r>
-        <w:t xml:space="preserve">and they are expected to suffer the impact of climate change, reducting its suitable habitats in the rear-edge</w:t>
-      </w:r>
-      <w:r>
-        <w:t xml:space="preserve"> </w:t>
-      </w:r>
-      <w:r>
-        <w:t xml:space="preserve">(Gea-Izquierdo and others 2013)</w:t>
-      </w:r>
-      <w:r>
-        <w:t xml:space="preserve">.</w:t>
-      </w:r>
-    </w:p>
-    <w:p>
-      <w:pPr>
-        <w:pStyle w:val="Ttulo2"/>
-      </w:pPr>
-      <w:bookmarkStart w:id="29" w:name="drought-episodes"/>
-      <w:r>
-        <w:t xml:space="preserve">Drought episodes</w:t>
-      </w:r>
-      <w:bookmarkEnd w:id="29"/>
-    </w:p>
-    <w:p>
-      <w:pPr>
-        <w:pStyle w:val="FirstParagraph"/>
-      </w:pPr>
-      <w:r>
         <w:t xml:space="preserve">During the second half of the twentieth century the Iberian Peninsula suffered several extreme drought episodes (</w:t>
       </w:r>
       <w:r>
@@ -1224,7 +1235,7 @@
       <w:r>
         <w:t xml:space="preserve">. We used SPEI-12 months scale for all 0.5º grid cells covering Sierra Nevada obtained from Global SPEI Database (</w:t>
       </w:r>
-      <w:hyperlink r:id="rId30">
+      <w:hyperlink r:id="rId29">
         <w:r>
           <w:rPr>
             <w:rStyle w:val="Hipervnculo"/>
@@ -1313,11 +1324,11 @@
       <w:pPr>
         <w:pStyle w:val="Ttulo2"/>
       </w:pPr>
-      <w:bookmarkStart w:id="31" w:name="greenness-data"/>
+      <w:bookmarkStart w:id="30" w:name="greenness-data"/>
       <w:r>
         <w:t xml:space="preserve">Greenness data</w:t>
       </w:r>
-      <w:bookmarkEnd w:id="31"/>
+      <w:bookmarkEnd w:id="30"/>
     </w:p>
     <w:p>
       <w:pPr>
@@ -2349,18 +2360,18 @@
       <w:pPr>
         <w:pStyle w:val="Ttulo2"/>
       </w:pPr>
-      <w:bookmarkStart w:id="32" w:name="field-sampling-and-dendrochronological-methods"/>
+      <w:bookmarkStart w:id="31" w:name="field-sampling-and-dendrochronological-methods"/>
       <w:r>
         <w:t xml:space="preserve">Field sampling and dendrochronological methods</w:t>
       </w:r>
-      <w:bookmarkEnd w:id="32"/>
+      <w:bookmarkEnd w:id="31"/>
     </w:p>
     <w:p>
       <w:pPr>
         <w:pStyle w:val="FirstParagraph"/>
       </w:pPr>
       <w:r>
-        <w:t xml:space="preserve">Tree sampling was carried out during autumn 2016. Trees were sampled at two locations in contrasting N-S slopes of Sierra Nevada: San Juan (SJ), a xeric site located at northern aspect; and Cáñar (CA), a humid but warmer site located at the southern aspect (Figure 1; Table 1). For the southern site two elevations were sampled: CA-Low and CA-High, which constitutes the current altitudinal rear-edge (CA-Low) and tree-line (CA-High), respectively in the sampled slope. All the sites were oak monospecific and representatives of the population clusters identified for the species in this mountain range</w:t>
+        <w:t xml:space="preserve">Tree sampling was carried out during autumn 2016. Trees were sampled at two locations in contrasting N-S slopes of Sierra Nevada: San Juan (SJ), a xeric site located at northern aspect; and Cáñar (CA), a humid but warmer site located at the southern aspect (Figure 1; Table 1). For the southern site two elevations were sampled: CA-Low and CA-High, which constitutes the current altitudinal rear-edge (CA-Low) and tree-line (CA-High), respectively in the sampled slope. Sampling sites follow a moisture gradient: SJ &lt; CA-Low &lt; Ca-High (Table 1). All the sites were oak monospecific and representatives of the population clusters identified for the species in this mountain range</w:t>
       </w:r>
       <w:r>
         <w:t xml:space="preserve"> </w:t>
@@ -2998,70 +3009,70 @@
       <w:pPr>
         <w:pStyle w:val="Ttulo3"/>
       </w:pPr>
-      <w:bookmarkStart w:id="33" w:name="climate-and-growth"/>
+      <w:bookmarkStart w:id="32" w:name="climate-and-growth"/>
       <w:r>
         <w:t xml:space="preserve">Climate and growth</w:t>
       </w:r>
+      <w:bookmarkEnd w:id="32"/>
+    </w:p>
+    <w:p>
+      <w:pPr>
+        <w:pStyle w:val="FirstParagraph"/>
+      </w:pPr>
+      <w:r>
+        <w:t xml:space="preserve">Climate data were obtained from the European Daily High-Resolution Observational Gridded Dataset (E-OBS v16)</w:t>
+      </w:r>
+      <w:r>
+        <w:t xml:space="preserve"> </w:t>
+      </w:r>
+      <w:r>
+        <w:t xml:space="preserve">(Haylock and others 2008)</w:t>
+      </w:r>
+      <w:r>
+        <w:t xml:space="preserve">. Monthly precipitation and minimum and maximum temperatures were obtained at a 0.25 x 0.25 º resolution for the 1950-2016 period. We selected grid cells covering each sampled sites. The Standardized Precipitation-Evapotranspiration Index (SPEI) with a temporal scale of 6 months was used to characterize the drought conditions for the period 1961-2014.</w:t>
+      </w:r>
+    </w:p>
+    <w:p>
+      <w:pPr>
+        <w:pStyle w:val="Textodecuerpo"/>
+      </w:pPr>
+      <w:r>
+        <w:t xml:space="preserve">Relationships between residual site chronologies and climatic variables were assessed ussing bootstrapped Pearson’s correlations estimated using</w:t>
+      </w:r>
+      <w:r>
+        <w:t xml:space="preserve"> </w:t>
+      </w:r>
+      <w:r>
+        <w:rPr>
+          <w:rStyle w:val="VerbatimChar"/>
+        </w:rPr>
+        <w:t xml:space="preserve">treeclim</w:t>
+      </w:r>
+      <w:r>
+        <w:t xml:space="preserve"> </w:t>
+      </w:r>
+      <w:r>
+        <w:t xml:space="preserve">package</w:t>
+      </w:r>
+      <w:r>
+        <w:t xml:space="preserve"> </w:t>
+      </w:r>
+      <w:r>
+        <w:t xml:space="preserve">(Zang and Biondi 2015)</w:t>
+      </w:r>
+      <w:r>
+        <w:t xml:space="preserve">.</w:t>
+      </w:r>
+    </w:p>
+    <w:p>
+      <w:pPr>
+        <w:pStyle w:val="Ttulo3"/>
+      </w:pPr>
+      <w:bookmarkStart w:id="33" w:name="disturbance-analyses"/>
+      <w:r>
+        <w:t xml:space="preserve">Disturbance analyses</w:t>
+      </w:r>
       <w:bookmarkEnd w:id="33"/>
-    </w:p>
-    <w:p>
-      <w:pPr>
-        <w:pStyle w:val="FirstParagraph"/>
-      </w:pPr>
-      <w:r>
-        <w:t xml:space="preserve">Climate data were obtained from the European Daily High-Resolution Observational Gridded Dataset (E-OBS v16)</w:t>
-      </w:r>
-      <w:r>
-        <w:t xml:space="preserve"> </w:t>
-      </w:r>
-      <w:r>
-        <w:t xml:space="preserve">(Haylock and others 2008)</w:t>
-      </w:r>
-      <w:r>
-        <w:t xml:space="preserve">. Monthly precipitation and minimum and maximum temperatures were obtained at a 0.25 x 0.25 º resolution for the 1950-2016 period. We selected grid cells covering each sampled sites. The Standardized Precipitation-Evapotranspiration Index (SPEI) with a temporal scale of 6 months was used to characterize the drought conditions for the period 1961-2014.</w:t>
-      </w:r>
-    </w:p>
-    <w:p>
-      <w:pPr>
-        <w:pStyle w:val="Textodecuerpo"/>
-      </w:pPr>
-      <w:r>
-        <w:t xml:space="preserve">Relationships between residual site chronologies and climatic variables were assessed ussing bootstrapped Pearson’s correlations estimated using</w:t>
-      </w:r>
-      <w:r>
-        <w:t xml:space="preserve"> </w:t>
-      </w:r>
-      <w:r>
-        <w:rPr>
-          <w:rStyle w:val="VerbatimChar"/>
-        </w:rPr>
-        <w:t xml:space="preserve">treeclim</w:t>
-      </w:r>
-      <w:r>
-        <w:t xml:space="preserve"> </w:t>
-      </w:r>
-      <w:r>
-        <w:t xml:space="preserve">package</w:t>
-      </w:r>
-      <w:r>
-        <w:t xml:space="preserve"> </w:t>
-      </w:r>
-      <w:r>
-        <w:t xml:space="preserve">(Zang and Biondi 2015)</w:t>
-      </w:r>
-      <w:r>
-        <w:t xml:space="preserve">.</w:t>
-      </w:r>
-    </w:p>
-    <w:p>
-      <w:pPr>
-        <w:pStyle w:val="Ttulo3"/>
-      </w:pPr>
-      <w:bookmarkStart w:id="34" w:name="disturbance-analyses"/>
-      <w:r>
-        <w:t xml:space="preserve">Disturbance analyses</w:t>
-      </w:r>
-      <w:bookmarkEnd w:id="34"/>
     </w:p>
     <w:p>
       <w:pPr>
@@ -3235,24 +3246,298 @@
         <w:pStyle w:val="Textodecuerpo"/>
       </w:pPr>
       <w:r>
-        <w:t xml:space="preserve">In addition, the forest and managment history of our sampling sites was inferred from a detailed analysis of historical land-use changes. For this purpose, an exhaustive review of historical documents was done to compile information about socio-economical activities affecting forest Table XX</w:t>
-      </w:r>
-    </w:p>
-    <w:p>
-      <w:pPr>
-        <w:pStyle w:val="DefinitionTerm"/>
-      </w:pPr>
-      <w:r>
-        <w:t xml:space="preserve">$ convertir en tabla $</w:t>
-      </w:r>
-    </w:p>
-    <w:p>
-      <w:pPr>
-        <w:pStyle w:val="Compact"/>
-        <w:pStyle w:val="Definition"/>
-      </w:pPr>
-      <w:r>
-        <w:t xml:space="preserve">land-uses, forest managment actions, mining, wildfires, etc. Several documentary sources were reviewed: historical documents and maps</w:t>
+        <w:t xml:space="preserve">In addition, the forest and managment history of our sampling sites was inferred from a detailed analysis of historical land-use changes. For this purpose, an exhaustive review of historical documents was done to compile information about socio-economical activities affecting forest (Table S4).</w:t>
+      </w:r>
+    </w:p>
+    <w:p>
+      <w:pPr>
+        <w:pStyle w:val="Ttulo2"/>
+      </w:pPr>
+      <w:bookmarkStart w:id="34" w:name="assessing-ecosystem-and-tree-individual-resilience-to-drought"/>
+      <w:r>
+        <w:t xml:space="preserve">Assessing ecosystem and tree individual resilience to drought</w:t>
+      </w:r>
+      <w:bookmarkEnd w:id="34"/>
+    </w:p>
+    <w:p>
+      <w:pPr>
+        <w:pStyle w:val="FirstParagraph"/>
+      </w:pPr>
+      <w:r>
+        <w:t xml:space="preserve">To evaluate the effects of drougth events on ecosystem resilience (using greeennes data) and tree individual resilience (using BAI growth data) we used resilience indices proposed by</w:t>
+      </w:r>
+      <w:r>
+        <w:t xml:space="preserve"> </w:t>
+      </w:r>
+      <w:r>
+        <w:t xml:space="preserve">Lloret and others (2011)</w:t>
+      </w:r>
+      <w:r>
+        <w:t xml:space="preserve">: resilience (</w:t>
+      </w:r>
+      <w:r>
+        <w:rPr>
+          <w:i/>
+        </w:rPr>
+        <w:t xml:space="preserve">Rs</w:t>
+      </w:r>
+      <w:r>
+        <w:t xml:space="preserve">), resistance (</w:t>
+      </w:r>
+      <w:r>
+        <w:rPr>
+          <w:i/>
+        </w:rPr>
+        <w:t xml:space="preserve">Rt</w:t>
+      </w:r>
+      <w:r>
+        <w:t xml:space="preserve">), and recovery (</w:t>
+      </w:r>
+      <w:r>
+        <w:rPr>
+          <w:i/>
+        </w:rPr>
+        <w:t xml:space="preserve">Rc</w:t>
+      </w:r>
+      <w:r>
+        <w:t xml:space="preserve">). The Resistance index, estimated as the ratio between the performance during and before the disturbance (</w:t>
+      </w:r>
+      <m:oMath>
+        <m:r>
+          <m:t>R</m:t>
+        </m:r>
+        <m:r>
+          <m:t>t</m:t>
+        </m:r>
+        <m:r>
+          <m:t>=</m:t>
+        </m:r>
+        <m:r>
+          <m:t>D</m:t>
+        </m:r>
+        <m:r>
+          <m:t>r</m:t>
+        </m:r>
+        <m:r>
+          <m:t>o</m:t>
+        </m:r>
+        <m:r>
+          <m:t>u</m:t>
+        </m:r>
+        <m:r>
+          <m:t>g</m:t>
+        </m:r>
+        <m:r>
+          <m:t>h</m:t>
+        </m:r>
+        <m:r>
+          <m:t>t</m:t>
+        </m:r>
+        <m:r>
+          <m:t>/</m:t>
+        </m:r>
+        <m:r>
+          <m:t>P</m:t>
+        </m:r>
+        <m:r>
+          <m:t>r</m:t>
+        </m:r>
+        <m:r>
+          <m:t>e</m:t>
+        </m:r>
+        <m:r>
+          <m:t>D</m:t>
+        </m:r>
+        <m:r>
+          <m:t>r</m:t>
+        </m:r>
+        <m:r>
+          <m:t>o</m:t>
+        </m:r>
+        <m:r>
+          <m:t>u</m:t>
+        </m:r>
+        <m:r>
+          <m:t>g</m:t>
+        </m:r>
+        <m:r>
+          <m:t>h</m:t>
+        </m:r>
+        <m:r>
+          <m:t>t</m:t>
+        </m:r>
+      </m:oMath>
+      <w:r>
+        <w:t xml:space="preserve">), quantifies the severity of the impact of the disturbance in the year it occurred. The Recovery index, computes as the ratio between performance after and during disturbance (</w:t>
+      </w:r>
+      <m:oMath>
+        <m:r>
+          <m:t>R</m:t>
+        </m:r>
+        <m:r>
+          <m:t>c</m:t>
+        </m:r>
+        <m:r>
+          <m:t>=</m:t>
+        </m:r>
+        <m:r>
+          <m:t>P</m:t>
+        </m:r>
+        <m:r>
+          <m:t>o</m:t>
+        </m:r>
+        <m:r>
+          <m:t>s</m:t>
+        </m:r>
+        <m:r>
+          <m:t>t</m:t>
+        </m:r>
+        <m:r>
+          <m:t>D</m:t>
+        </m:r>
+        <m:r>
+          <m:t>r</m:t>
+        </m:r>
+        <m:r>
+          <m:t>o</m:t>
+        </m:r>
+        <m:r>
+          <m:t>u</m:t>
+        </m:r>
+        <m:r>
+          <m:t>g</m:t>
+        </m:r>
+        <m:r>
+          <m:t>h</m:t>
+        </m:r>
+        <m:r>
+          <m:t>t</m:t>
+        </m:r>
+        <m:r>
+          <m:t>/</m:t>
+        </m:r>
+        <m:r>
+          <m:t>D</m:t>
+        </m:r>
+        <m:r>
+          <m:t>r</m:t>
+        </m:r>
+        <m:r>
+          <m:t>o</m:t>
+        </m:r>
+        <m:r>
+          <m:t>u</m:t>
+        </m:r>
+        <m:r>
+          <m:t>g</m:t>
+        </m:r>
+        <m:r>
+          <m:t>h</m:t>
+        </m:r>
+        <m:r>
+          <m:t>t</m:t>
+        </m:r>
+      </m:oMath>
+      <w:r>
+        <w:t xml:space="preserve">), represents the ability to recover from disturbance relative to its severity. Finally, the Resilience index (</w:t>
+      </w:r>
+      <m:oMath>
+        <m:r>
+          <m:t>R</m:t>
+        </m:r>
+        <m:r>
+          <m:t>s</m:t>
+        </m:r>
+        <m:r>
+          <m:t>=</m:t>
+        </m:r>
+        <m:r>
+          <m:t>P</m:t>
+        </m:r>
+        <m:r>
+          <m:t>o</m:t>
+        </m:r>
+        <m:r>
+          <m:t>s</m:t>
+        </m:r>
+        <m:r>
+          <m:t>t</m:t>
+        </m:r>
+        <m:r>
+          <m:t>D</m:t>
+        </m:r>
+        <m:r>
+          <m:t>r</m:t>
+        </m:r>
+        <m:r>
+          <m:t>o</m:t>
+        </m:r>
+        <m:r>
+          <m:t>u</m:t>
+        </m:r>
+        <m:r>
+          <m:t>g</m:t>
+        </m:r>
+        <m:r>
+          <m:t>h</m:t>
+        </m:r>
+        <m:r>
+          <m:t>t</m:t>
+        </m:r>
+        <m:r>
+          <m:t>/</m:t>
+        </m:r>
+        <m:r>
+          <m:t>P</m:t>
+        </m:r>
+        <m:r>
+          <m:t>r</m:t>
+        </m:r>
+        <m:r>
+          <m:t>e</m:t>
+        </m:r>
+        <m:r>
+          <m:t>D</m:t>
+        </m:r>
+        <m:r>
+          <m:t>r</m:t>
+        </m:r>
+        <m:r>
+          <m:t>o</m:t>
+        </m:r>
+        <m:r>
+          <m:t>u</m:t>
+        </m:r>
+        <m:r>
+          <m:t>g</m:t>
+        </m:r>
+        <m:r>
+          <m:t>h</m:t>
+        </m:r>
+        <m:r>
+          <m:t>t</m:t>
+        </m:r>
+      </m:oMath>
+      <w:r>
+        <w:t xml:space="preserve">) is the capacity to reach pre-disturbance performance levels.</w:t>
+      </w:r>
+      <w:r>
+        <w:t xml:space="preserve"> </w:t>
+      </w:r>
+      <w:r>
+        <w:t xml:space="preserve">The values of these indices were computed for tree growth (BAI) and greenness (EVI mean) during each drought event. 2005 and 2012 were considered as single drought events. The predrought and postdrought values of each target variable (</w:t>
+      </w:r>
+      <w:r>
+        <w:rPr>
+          <w:i/>
+        </w:rPr>
+        <w:t xml:space="preserve">i.e.</w:t>
+      </w:r>
+      <w:r>
+        <w:t xml:space="preserve"> </w:t>
+      </w:r>
+      <w:r>
+        <w:t xml:space="preserve">BAI or EVI) were computed as the mean value during a period of three years before and after the drought event respectively. A period of three years was chosen because we found similar results comparing periods of two, three and four years (Figure S6) and this length was used in other studies</w:t>
       </w:r>
       <w:r>
         <w:t xml:space="preserve"> </w:t>
@@ -3270,91 +3555,19 @@
         <w:t xml:space="preserve"> </w:t>
       </w:r>
       <w:r>
-        <w:t xml:space="preserve">Titos 1990)</w:t>
-      </w:r>
-      <w:r>
-        <w:t xml:space="preserve">; detailed mining reports</w:t>
-      </w:r>
-      <w:r>
-        <w:t xml:space="preserve"> </w:t>
-      </w:r>
-      <w:r>
-        <w:t xml:space="preserve">(</w:t>
-      </w:r>
-      <w:r>
-        <w:rPr>
-          <w:i/>
-        </w:rPr>
-        <w:t xml:space="preserve">e.g.</w:t>
-      </w:r>
-      <w:r>
-        <w:t xml:space="preserve"> </w:t>
-      </w:r>
-      <w:r>
-        <w:t xml:space="preserve">Maestre 1858)</w:t>
-      </w:r>
-      <w:r>
-        <w:t xml:space="preserve">; official information about recent wildfires events and forest management practices</w:t>
-      </w:r>
-      <w:r>
-        <w:t xml:space="preserve"> </w:t>
-      </w:r>
-      <w:r>
-        <w:t xml:space="preserve">(Bonet and others 2016)</w:t>
-      </w:r>
-      <w:r>
-        <w:t xml:space="preserve">; livestock farming</w:t>
-      </w:r>
-      <w:r>
-        <w:t xml:space="preserve"> </w:t>
-      </w:r>
-      <w:r>
-        <w:t xml:space="preserve">(</w:t>
-      </w:r>
-      <w:r>
-        <w:rPr>
-          <w:i/>
-        </w:rPr>
-        <w:t xml:space="preserve">e.g.</w:t>
-      </w:r>
-      <w:r>
-        <w:t xml:space="preserve"> </w:t>
-      </w:r>
-      <w:r>
-        <w:t xml:space="preserve">Moreno-LLorca and others 2016)</w:t>
-      </w:r>
-      <w:r>
-        <w:t xml:space="preserve">; traditional irrigation ditches</w:t>
-      </w:r>
-      <w:r>
-        <w:t xml:space="preserve"> </w:t>
-      </w:r>
-      <w:r>
-        <w:t xml:space="preserve">(Ruiz-Ruiz 2017)</w:t>
-      </w:r>
-      <w:r>
-        <w:t xml:space="preserve"> </w:t>
-      </w:r>
-      <w:r>
-        <w:t xml:space="preserve">and other studies reviewing the socioeconomic dynamics of forest of Sierra Nevada at different scales</w:t>
-      </w:r>
-      <w:r>
-        <w:t xml:space="preserve"> </w:t>
-      </w:r>
-      <w:r>
-        <w:t xml:space="preserve">(Jiménez-Olivencia and others 2015; Moreno-LLorca and others 2016)</w:t>
-      </w:r>
-      <w:r>
-        <w:t xml:space="preserve">.</w:t>
+        <w:t xml:space="preserve">Gazol and others 2018)</w:t>
+      </w:r>
+      <w:r>
+        <w:t xml:space="preserve">. To put in context in a longer-term the resilience observed for 2005 and 2012 drought events, as well as to test whether the resilience indices were ecologically meaningful, resilience metrics for BAI data were additionally computed for the most severe drought events since 1950 and compared them with drought severity (Figure 6, Table S3).</w:t>
       </w:r>
     </w:p>
     <w:p>
       <w:pPr>
         <w:pStyle w:val="Ttulo2"/>
       </w:pPr>
-      <w:bookmarkStart w:id="35" w:name="assessing-ecosystem-and-tree-individual-resilience-to-drought"/>
-      <w:r>
-        <w:t xml:space="preserve">Assessing ecosystem and tree individual resilience to drought</w:t>
+      <w:bookmarkStart w:id="35" w:name="statistical-analysis"/>
+      <w:r>
+        <w:t xml:space="preserve">Statistical analysis</w:t>
       </w:r>
       <w:bookmarkEnd w:id="35"/>
     </w:p>
@@ -3363,373 +3576,61 @@
         <w:pStyle w:val="FirstParagraph"/>
       </w:pPr>
       <w:r>
-        <w:t xml:space="preserve">To evaluate the effects of drougth events on ecosystem resilience (using greeennes data) and tree individual resilience (using BAI growth data) we used resilience indices proposed by</w:t>
-      </w:r>
-      <w:r>
-        <w:t xml:space="preserve"> </w:t>
-      </w:r>
-      <w:r>
-        <w:t xml:space="preserve">Lloret and others (2011)</w:t>
-      </w:r>
-      <w:r>
-        <w:t xml:space="preserve">: resilience (</w:t>
-      </w:r>
-      <w:r>
-        <w:rPr>
-          <w:i/>
-        </w:rPr>
-        <w:t xml:space="preserve">Rs</w:t>
-      </w:r>
-      <w:r>
-        <w:t xml:space="preserve">), resistance (</w:t>
-      </w:r>
-      <w:r>
-        <w:rPr>
-          <w:i/>
-        </w:rPr>
-        <w:t xml:space="preserve">Rt</w:t>
-      </w:r>
-      <w:r>
-        <w:t xml:space="preserve">), and recovery (</w:t>
-      </w:r>
-      <w:r>
-        <w:rPr>
-          <w:i/>
-        </w:rPr>
-        <w:t xml:space="preserve">Rc</w:t>
-      </w:r>
-      <w:r>
-        <w:t xml:space="preserve">). The Resistance index, estimated as the ratio between the performance during and before the disturbance (</w:t>
-      </w:r>
-      <m:oMath>
-        <m:r>
-          <m:t>R</m:t>
-        </m:r>
-        <m:r>
-          <m:t>t</m:t>
-        </m:r>
-        <m:r>
-          <m:t>=</m:t>
-        </m:r>
-        <m:r>
-          <m:t>D</m:t>
-        </m:r>
-        <m:r>
-          <m:t>r</m:t>
-        </m:r>
-        <m:r>
-          <m:t>o</m:t>
-        </m:r>
-        <m:r>
-          <m:t>u</m:t>
-        </m:r>
-        <m:r>
-          <m:t>g</m:t>
-        </m:r>
-        <m:r>
-          <m:t>h</m:t>
-        </m:r>
-        <m:r>
-          <m:t>t</m:t>
-        </m:r>
-        <m:r>
-          <m:t>/</m:t>
-        </m:r>
-        <m:r>
-          <m:t>P</m:t>
-        </m:r>
-        <m:r>
-          <m:t>r</m:t>
-        </m:r>
-        <m:r>
-          <m:t>e</m:t>
-        </m:r>
-        <m:r>
-          <m:t>D</m:t>
-        </m:r>
-        <m:r>
-          <m:t>r</m:t>
-        </m:r>
-        <m:r>
-          <m:t>o</m:t>
-        </m:r>
-        <m:r>
-          <m:t>u</m:t>
-        </m:r>
-        <m:r>
-          <m:t>g</m:t>
-        </m:r>
-        <m:r>
-          <m:t>h</m:t>
-        </m:r>
-        <m:r>
-          <m:t>t</m:t>
-        </m:r>
-      </m:oMath>
-      <w:r>
-        <w:t xml:space="preserve">), quantifies the severity of the impact of the disturbance in the year it occurred. The Recovery index, computes as the ratio between performance after and during disturbance (</w:t>
-      </w:r>
-      <m:oMath>
-        <m:r>
-          <m:t>R</m:t>
-        </m:r>
-        <m:r>
-          <m:t>c</m:t>
-        </m:r>
-        <m:r>
-          <m:t>=</m:t>
-        </m:r>
-        <m:r>
-          <m:t>P</m:t>
-        </m:r>
-        <m:r>
-          <m:t>o</m:t>
-        </m:r>
-        <m:r>
-          <m:t>s</m:t>
-        </m:r>
-        <m:r>
-          <m:t>t</m:t>
-        </m:r>
-        <m:r>
-          <m:t>D</m:t>
-        </m:r>
-        <m:r>
-          <m:t>r</m:t>
-        </m:r>
-        <m:r>
-          <m:t>o</m:t>
-        </m:r>
-        <m:r>
-          <m:t>u</m:t>
-        </m:r>
-        <m:r>
-          <m:t>g</m:t>
-        </m:r>
-        <m:r>
-          <m:t>h</m:t>
-        </m:r>
-        <m:r>
-          <m:t>t</m:t>
-        </m:r>
-        <m:r>
-          <m:t>/</m:t>
-        </m:r>
-        <m:r>
-          <m:t>D</m:t>
-        </m:r>
-        <m:r>
-          <m:t>r</m:t>
-        </m:r>
-        <m:r>
-          <m:t>o</m:t>
-        </m:r>
-        <m:r>
-          <m:t>u</m:t>
-        </m:r>
-        <m:r>
-          <m:t>g</m:t>
-        </m:r>
-        <m:r>
-          <m:t>h</m:t>
-        </m:r>
-        <m:r>
-          <m:t>t</m:t>
-        </m:r>
-      </m:oMath>
-      <w:r>
-        <w:t xml:space="preserve">), represents the ability to recover from disturbance relative to its severity. Finally, the Resilience index (</w:t>
-      </w:r>
-      <m:oMath>
-        <m:r>
-          <m:t>R</m:t>
-        </m:r>
-        <m:r>
-          <m:t>s</m:t>
-        </m:r>
-        <m:r>
-          <m:t>=</m:t>
-        </m:r>
-        <m:r>
-          <m:t>P</m:t>
-        </m:r>
-        <m:r>
-          <m:t>o</m:t>
-        </m:r>
-        <m:r>
-          <m:t>s</m:t>
-        </m:r>
-        <m:r>
-          <m:t>t</m:t>
-        </m:r>
-        <m:r>
-          <m:t>D</m:t>
-        </m:r>
-        <m:r>
-          <m:t>r</m:t>
-        </m:r>
-        <m:r>
-          <m:t>o</m:t>
-        </m:r>
-        <m:r>
-          <m:t>u</m:t>
-        </m:r>
-        <m:r>
-          <m:t>g</m:t>
-        </m:r>
-        <m:r>
-          <m:t>h</m:t>
-        </m:r>
-        <m:r>
-          <m:t>t</m:t>
-        </m:r>
-        <m:r>
-          <m:t>/</m:t>
-        </m:r>
-        <m:r>
-          <m:t>P</m:t>
-        </m:r>
-        <m:r>
-          <m:t>r</m:t>
-        </m:r>
-        <m:r>
-          <m:t>e</m:t>
-        </m:r>
-        <m:r>
-          <m:t>D</m:t>
-        </m:r>
-        <m:r>
-          <m:t>r</m:t>
-        </m:r>
-        <m:r>
-          <m:t>o</m:t>
-        </m:r>
-        <m:r>
-          <m:t>u</m:t>
-        </m:r>
-        <m:r>
-          <m:t>g</m:t>
-        </m:r>
-        <m:r>
-          <m:t>h</m:t>
-        </m:r>
-        <m:r>
-          <m:t>t</m:t>
-        </m:r>
-      </m:oMath>
-      <w:r>
-        <w:t xml:space="preserve">) is the capacity to reach pre-disturbance performance levels.</w:t>
-      </w:r>
-      <w:r>
-        <w:t xml:space="preserve"> </w:t>
-      </w:r>
-      <w:r>
-        <w:t xml:space="preserve">The values of these indices were computed for tree growth (BAI) and greenness (EVI mean) during each drought event. 2005 and 2012 were considered as single drought events. The predrought and postdrought values of each target variable (</w:t>
-      </w:r>
-      <w:r>
-        <w:rPr>
-          <w:i/>
-        </w:rPr>
-        <w:t xml:space="preserve">i.e.</w:t>
-      </w:r>
-      <w:r>
-        <w:t xml:space="preserve"> </w:t>
-      </w:r>
-      <w:r>
-        <w:t xml:space="preserve">BAI or EVI) were computed as the mean value during a period of three years before and after the drought event respectively. A period of three years was chosen because we found similar results comparing periods of two, three and four years (Figure S6) and this length was used in other studies</w:t>
-      </w:r>
-      <w:r>
-        <w:t xml:space="preserve"> </w:t>
-      </w:r>
-      <w:r>
-        <w:t xml:space="preserve">(</w:t>
-      </w:r>
-      <w:r>
-        <w:rPr>
-          <w:i/>
-        </w:rPr>
-        <w:t xml:space="preserve">e.g.</w:t>
-      </w:r>
-      <w:r>
-        <w:t xml:space="preserve"> </w:t>
-      </w:r>
-      <w:r>
-        <w:t xml:space="preserve">Gazol and others 2018)</w:t>
-      </w:r>
-      <w:r>
-        <w:t xml:space="preserve">. To put in context in a longer-term the resilience observed for 2005 and 2012 drought events, as well as to test whether the resilience indices were ecologically meaningful, resilience metrics for BAI data were additionally computed for the most severe drought events since 1950 and compared them with drought severity (Figure 6, Table S3).</w:t>
-      </w:r>
+        <w:t xml:space="preserve">For each of the three resilience indices studied, robust two-way ANOVAs were used to test for differences between drought events (2005 and 2012) and the studied oak populations (northern and southern aspects). These tests were used because original and log-transformed data did not follow the assumptions of normality and homogeneity of variance</w:t>
+      </w:r>
+      <w:r>
+        <w:t xml:space="preserve"> </w:t>
+      </w:r>
+      <w:r>
+        <w:t xml:space="preserve">(Wilcox 2012)</w:t>
+      </w:r>
+      <w:r>
+        <w:t xml:space="preserve">. Robust measures of central tendency (M-estimator based on Huber’s Psi) were used since they were close to the mean value in all cases</w:t>
+      </w:r>
+      <w:r>
+        <w:t xml:space="preserve"> </w:t>
+      </w:r>
+      <w:r>
+        <w:t xml:space="preserve">(Wilcox 2012)</w:t>
+      </w:r>
+      <w:r>
+        <w:t xml:space="preserve">. When running the robust ANOVA test, data were boostrapped 3000 times and trimmed automatically to control the potential influence of outliers. Post-hoc differences were assessed pairwise using a similar boostrap test. All the robust ANOVA and post-hoc tests were carried out using the</w:t>
+      </w:r>
+      <w:r>
+        <w:t xml:space="preserve"> </w:t>
+      </w:r>
+      <w:r>
+        <w:rPr>
+          <w:rStyle w:val="VerbatimChar"/>
+        </w:rPr>
+        <w:t xml:space="preserve">WRS2</w:t>
+      </w:r>
+      <w:r>
+        <w:t xml:space="preserve"> </w:t>
+      </w:r>
+      <w:r>
+        <w:t xml:space="preserve">package. The level of significance was set to 0.05 and adjusted for multiple comparisons.</w:t>
+      </w:r>
+    </w:p>
+    <w:p>
+      <w:pPr>
+        <w:pStyle w:val="Ttulo1"/>
+      </w:pPr>
+      <w:bookmarkStart w:id="36" w:name="results"/>
+      <w:r>
+        <w:t xml:space="preserve">Results</w:t>
+      </w:r>
+      <w:bookmarkEnd w:id="36"/>
     </w:p>
     <w:p>
       <w:pPr>
         <w:pStyle w:val="Ttulo2"/>
       </w:pPr>
-      <w:bookmarkStart w:id="36" w:name="statistical-analysis"/>
-      <w:r>
-        <w:t xml:space="preserve">Statistical analysis</w:t>
-      </w:r>
-      <w:bookmarkEnd w:id="36"/>
-    </w:p>
-    <w:p>
-      <w:pPr>
-        <w:pStyle w:val="FirstParagraph"/>
-      </w:pPr>
-      <w:r>
-        <w:t xml:space="preserve">For each of the three resilience indices studied, robust two-way ANOVAs were used to test for differences between drought events (2005 and 2012) and the studied oak populations (northern and southern aspects). These tests were used because original and log-transformed data did not follow the assumptions of normality and homogeneity of variance</w:t>
-      </w:r>
-      <w:r>
-        <w:t xml:space="preserve"> </w:t>
-      </w:r>
-      <w:r>
-        <w:t xml:space="preserve">(Wilcox 2012)</w:t>
-      </w:r>
-      <w:r>
-        <w:t xml:space="preserve">. Robust measures of central tendency (M-estimator based on Huber’s Psi) were used since they were close to the mean value in all cases</w:t>
-      </w:r>
-      <w:r>
-        <w:t xml:space="preserve"> </w:t>
-      </w:r>
-      <w:r>
-        <w:t xml:space="preserve">(Wilcox 2012)</w:t>
-      </w:r>
-      <w:r>
-        <w:t xml:space="preserve">. When running the robust ANOVA test, data were boostrapped 3000 times and trimmed automatically to control the potential influence of outliers. Post-hoc differences were assessed pairwise using a similar boostrap test. All the robust ANOVA and post-hoc tests were carried out using the</w:t>
-      </w:r>
-      <w:r>
-        <w:t xml:space="preserve"> </w:t>
-      </w:r>
-      <w:r>
-        <w:rPr>
-          <w:rStyle w:val="VerbatimChar"/>
-        </w:rPr>
-        <w:t xml:space="preserve">WRS2</w:t>
-      </w:r>
-      <w:r>
-        <w:t xml:space="preserve"> </w:t>
-      </w:r>
-      <w:r>
-        <w:t xml:space="preserve">package. The level of significance was set to 0.05 and adjusted for multiple comparisons.</w:t>
-      </w:r>
-    </w:p>
-    <w:p>
-      <w:pPr>
-        <w:pStyle w:val="Ttulo1"/>
-      </w:pPr>
-      <w:bookmarkStart w:id="37" w:name="results"/>
-      <w:r>
-        <w:t xml:space="preserve">Results</w:t>
+      <w:bookmarkStart w:id="37" w:name="time-trends-in-vegetation-greenness"/>
+      <w:r>
+        <w:t xml:space="preserve">Time trends in vegetation greenness</w:t>
       </w:r>
       <w:bookmarkEnd w:id="37"/>
-    </w:p>
-    <w:p>
-      <w:pPr>
-        <w:pStyle w:val="Ttulo2"/>
-      </w:pPr>
-      <w:bookmarkStart w:id="38" w:name="time-trends-in-vegetation-greenness"/>
-      <w:r>
-        <w:t xml:space="preserve">Time trends in vegetation greenness</w:t>
-      </w:r>
-      <w:bookmarkEnd w:id="38"/>
     </w:p>
     <w:p>
       <w:pPr>
@@ -3841,10 +3742,44 @@
       <w:pPr>
         <w:pStyle w:val="Ttulo2"/>
       </w:pPr>
-      <w:bookmarkStart w:id="39" w:name="analysis-of-radial-growth-trends-and-disturbances"/>
+      <w:bookmarkStart w:id="38" w:name="analysis-of-radial-growth-trends-and-disturbances"/>
       <w:r>
         <w:t xml:space="preserve">Analysis of radial growth trends and disturbances</w:t>
       </w:r>
+      <w:bookmarkEnd w:id="38"/>
+    </w:p>
+    <w:p>
+      <w:pPr>
+        <w:pStyle w:val="FirstParagraph"/>
+      </w:pPr>
+      <w:r>
+        <w:t xml:space="preserve">The trees of the southern population were older than those from the northern one. In addition trees from the southern population at high altitude were taller and their growth was significantly faster than that of trees from the other two sites (Table 1, Figure 4). Both growth and height of trees from the northern and the low-elevation southern population were similar (Figures 4 and S6). Competition was similar among all sites. Yet plot basal area was greatest in CA-High (Table 1), despite the highest individual BAI growth at that site (Figure 4). Only trees from the southern sites showed significant positive growth trends since the late 1970s (Figure 4), being more pronunced for the highest site (CA-High).</w:t>
+      </w:r>
+    </w:p>
+    <w:p>
+      <w:pPr>
+        <w:pStyle w:val="Textodecuerpo"/>
+      </w:pPr>
+      <w:r>
+        <w:t xml:space="preserve">Drought events produced reduction of RWI for all sites (Figure S3), being particularly evident the negative effect of the 1995 drought, when the greatest reduction of tree-growth were recorded for all chronologies. The southern sites (CA-High and CA-Low) showed weaker reductions of tree-growth than the northern site (SJ), especially for 2005 and 2012 (Figure S3). Tree-growth reduction followed a moisture-gradient, being weaker for the wetter site (CA-High). Trees from northern site also suffered a great reduction during 1945-1946 drought event (Figure 5).</w:t>
+      </w:r>
+    </w:p>
+    <w:p>
+      <w:pPr>
+        <w:pStyle w:val="Textodecuerpo"/>
+      </w:pPr>
+      <w:r>
+        <w:t xml:space="preserve">The northern site (SJ) showed two major release events (GC &gt; 50 % occurring in more than 50 % of sampled trees): the first during the 1940 decade (the most evindent) and the second in the period 1995-2000. These periods alternate with periods of supression for over 40 years. The two southern sites showed no release events except for CA-High at the beginning of the 1830s and no suppression events in the last 50 years.</w:t>
+      </w:r>
+    </w:p>
+    <w:p>
+      <w:pPr>
+        <w:pStyle w:val="Ttulo2"/>
+      </w:pPr>
+      <w:bookmarkStart w:id="39" w:name="resilience-to-drought-events-at-the-ecosystem-and-individual-tree-levels"/>
+      <w:r>
+        <w:t xml:space="preserve">Resilience to drought events at the ecosystem and individual tree levels</w:t>
+      </w:r>
       <w:bookmarkEnd w:id="39"/>
     </w:p>
     <w:p>
@@ -3852,7 +3787,37 @@
         <w:pStyle w:val="FirstParagraph"/>
       </w:pPr>
       <w:r>
-        <w:t xml:space="preserve">The trees of the southern population were older than those from the northern one. In addition trees from the southern population at high altitude were taller and their growth was significantly faster than that of trees from the other two sites (Table 1, Figure 4). Both growth and height of trees from the northern and the low-elevation southern population were similar (Figures 4 and S6). Competition was similar among all sites. Yet plot basal area was greatest in CA-High (Table 1), despite the highest individual BAI growth at that site (Figure 4). Only trees from the southern sites showed significant positive growth trends since the late 1970s (Figure 4), being more pronunced for the highest site (CA-High).</w:t>
+        <w:t xml:space="preserve">The exploration of the resilience metrics of tree-growth for severe drought events since 1950 (</w:t>
+      </w:r>
+      <w:r>
+        <w:rPr>
+          <w:i/>
+        </w:rPr>
+        <w:t xml:space="preserve">i.e.</w:t>
+      </w:r>
+      <w:r>
+        <w:t xml:space="preserve"> </w:t>
+      </w:r>
+      <w:r>
+        <w:t xml:space="preserve">for the share period among the three chronologies, excluding juvenile years, Table S3) revealed a positive relation between drought severity and Recovery (</w:t>
+      </w:r>
+      <w:r>
+        <w:rPr>
+          <w:i/>
+        </w:rPr>
+        <w:t xml:space="preserve">Rc</w:t>
+      </w:r>
+      <w:r>
+        <w:t xml:space="preserve">), significant for all oak populations (Figure 6). A similar pattern was obtained for Resilience (</w:t>
+      </w:r>
+      <w:r>
+        <w:rPr>
+          <w:i/>
+        </w:rPr>
+        <w:t xml:space="preserve">Rs</w:t>
+      </w:r>
+      <w:r>
+        <w:t xml:space="preserve">) but only significant for SJ site (Figure 6). Non-significant patterns were obtained if we exclude 1995 from the analysis (Figure S8). Trees showed the highest value of tree-growth resilience for 1995, the worst drought event in our study area (Table S3), and particularly SJ, where our results suggest a major release event after 1995 (Figure 5).</w:t>
       </w:r>
     </w:p>
     <w:p>
@@ -3860,7 +3825,34 @@
         <w:pStyle w:val="Textodecuerpo"/>
       </w:pPr>
       <w:r>
-        <w:t xml:space="preserve">Drought events produced reduction of RWI for all sites (Figure S3), being particularly evident the negative effect of the 1995 drought, when the greatest reduction of tree-growth were recorded for all chronologies. The southern sites (CA-High and CA-Low) showed weaker reductions of tree-growth than the northern site (SJ), especially for 2005 and 2012 (Figure S3). Tree-growth reduction followed a moisture-gradient, being weaker for the wetter site (CA-High). Trees from northern site also suffered a great reduction during 1945-1946 drought event (Figure 5).</w:t>
+        <w:t xml:space="preserve">During the last two drought events, resilience metrics for greenness and tree-growth were significantly different bewteen drought events (Table 3). The 2005 drought event reduced greennes and growth more than that of 2012 (Tables S1 and S2) but the two metrics of resilience generally covaried in the same direction. We obtained significantly higher Resilience (</w:t>
+      </w:r>
+      <w:r>
+        <w:rPr>
+          <w:i/>
+        </w:rPr>
+        <w:t xml:space="preserve">Rs</w:t>
+      </w:r>
+      <w:r>
+        <w:t xml:space="preserve">) and Resistance (</w:t>
+      </w:r>
+      <w:r>
+        <w:rPr>
+          <w:i/>
+        </w:rPr>
+        <w:t xml:space="preserve">Rt</w:t>
+      </w:r>
+      <w:r>
+        <w:t xml:space="preserve">) values for the 2012, the most severe event, than for 2005 in both variables (Tables S1-S2; Figure 7). Recovery (</w:t>
+      </w:r>
+      <w:r>
+        <w:rPr>
+          <w:i/>
+        </w:rPr>
+        <w:t xml:space="preserve">Rc</w:t>
+      </w:r>
+      <w:r>
+        <w:t xml:space="preserve">) showed contrasting pattern for EVI and tree-growth. Recovery values for greenness was higher for 2005 than for 2012 drought event (Table S1, Figure 7).</w:t>
       </w:r>
     </w:p>
     <w:p>
@@ -3868,16 +3860,34 @@
         <w:pStyle w:val="Textodecuerpo"/>
       </w:pPr>
       <w:r>
-        <w:t xml:space="preserve">The northern site (SJ) showed two major release events (GC &gt; 50 % occurring in more than 50 % of sampled trees): the first during the 1940 decade (the most evindent) and the second in the period 1995-2000. These periods alternate with periods of supression for over 40 years. The two southern sites showed no release events except for CA-High at the beginning of the 1830s and no suppression events in the last 50 years.</w:t>
+        <w:t xml:space="preserve">Resilience metrics significantly varied between sites, except for Resilience (</w:t>
+      </w:r>
+      <w:r>
+        <w:rPr>
+          <w:i/>
+        </w:rPr>
+        <w:t xml:space="preserve">Rs</w:t>
+      </w:r>
+      <w:r>
+        <w:t xml:space="preserve">) of tree-growth (p = 0.534; Table 3). The two southern populations showed lower values for Recovery (</w:t>
+      </w:r>
+      <w:r>
+        <w:rPr>
+          <w:i/>
+        </w:rPr>
+        <w:t xml:space="preserve">Rc</w:t>
+      </w:r>
+      <w:r>
+        <w:t xml:space="preserve">) than the northern site both for greenness and tree-growth (Tables S1 and S2). In contrast, Resistance and Resilience values were significantly higher for southern sites than for northern ones (Tables S1 and S2).</w:t>
       </w:r>
     </w:p>
     <w:p>
       <w:pPr>
         <w:pStyle w:val="Ttulo2"/>
       </w:pPr>
-      <w:bookmarkStart w:id="40" w:name="resilience-to-drought-events-at-the-ecosystem-and-individual-tree-levels"/>
-      <w:r>
-        <w:t xml:space="preserve">Resilience to drought events at the ecosystem and individual tree levels</w:t>
+      <w:bookmarkStart w:id="40" w:name="tree-growth-response-to-climate"/>
+      <w:r>
+        <w:t xml:space="preserve">Tree-growth response to climate</w:t>
       </w:r>
       <w:bookmarkEnd w:id="40"/>
     </w:p>
@@ -3886,7 +3896,244 @@
         <w:pStyle w:val="FirstParagraph"/>
       </w:pPr>
       <w:r>
-        <w:t xml:space="preserve">The exploration of the resilience metrics of tree-growth for severe drought events since 1950 (</w:t>
+        <w:t xml:space="preserve">Tree-growth exhibited a significant greater response to water availability than to temperatures, as it can be expected for a Mediterranean site and a species located closer to its xeric/dry distribution limit (rear-edge). Cumulative precipitation of the hydrological year was the climatic variable with the highest relationship with growth and influenced similarly and positively the tree-growth for both northern and southern populations (Figure 8a). Precipitation of previous december was also positively correlated with tree growth in the northern population and in the highest location of the southern population. Hydrological, Spring and Summer SPEI showed a strong positive correlation with tree-growth (Figure 8a), being this relationship higher in the northern population (r &gt; 0.6</w:t>
+      </w:r>
+      <w:r>
+        <w:t xml:space="preserve"> </w:t>
+      </w:r>
+      <w:r>
+        <w:rPr>
+          <w:i/>
+        </w:rPr>
+        <w:t xml:space="preserve">vs.</w:t>
+      </w:r>
+      <w:r>
+        <w:t xml:space="preserve"> </w:t>
+      </w:r>
+      <w:r>
+        <w:t xml:space="preserve">r &lt; 0.5). Relationships with temperatures were lower than those with moisture variables. Yet there were differences between northern and southern populations: spring maximum temperature was the most significant limitation for the tree-growth of the southern population at both elevations while no significant limitations were recorded for northen site regarding the temperatures (Figure 8b and 8c). Remarkably minimum and maximum temperatures of current September positively influenced the tree-growth only in the northern population. No positive relationship with temperature was found for southern trees.</w:t>
+      </w:r>
+    </w:p>
+    <w:p>
+      <w:pPr>
+        <w:pStyle w:val="Ttulo1"/>
+      </w:pPr>
+      <w:bookmarkStart w:id="41" w:name="discussion"/>
+      <w:r>
+        <w:t xml:space="preserve">Discussion</w:t>
+      </w:r>
+      <w:bookmarkEnd w:id="41"/>
+    </w:p>
+    <w:p>
+      <w:pPr>
+        <w:pStyle w:val="Ttulo2"/>
+      </w:pPr>
+      <w:bookmarkStart w:id="42" w:name="rear-edge-oaks-show-high-resilience-in-response-both-to-recent-drought-events-and-long-term-climatic-variability."/>
+      <w:r>
+        <w:t xml:space="preserve">Rear-edge oaks show high resilience in response both to recent drought events and long-term climatic variability.</w:t>
+      </w:r>
+      <w:bookmarkEnd w:id="42"/>
+    </w:p>
+    <w:p>
+      <w:pPr>
+        <w:pStyle w:val="FirstParagraph"/>
+      </w:pPr>
+      <w:r>
+        <w:t xml:space="preserve">Severe drought events negatively affected to primary and secondary growth of</w:t>
+      </w:r>
+      <w:r>
+        <w:t xml:space="preserve"> </w:t>
+      </w:r>
+      <w:r>
+        <w:rPr>
+          <w:i/>
+        </w:rPr>
+        <w:t xml:space="preserve">Q. pyrenaica</w:t>
+      </w:r>
+      <w:r>
+        <w:t xml:space="preserve"> </w:t>
+      </w:r>
+      <w:r>
+        <w:t xml:space="preserve">forests in the rear edge of their distribution. Our findings show that 2005 and 2012 drought events, provoked reductions in greenness and tree-growth of these forests. These results are consistent with previous studies that reported significant reductions of tree-growth for this oak species during extreme drought events</w:t>
+      </w:r>
+      <w:r>
+        <w:t xml:space="preserve"> </w:t>
+      </w:r>
+      <w:r>
+        <w:t xml:space="preserve">(Corcuera and others 2006; Gea-Izquierdo and Cañellas 2014)</w:t>
+      </w:r>
+      <w:r>
+        <w:t xml:space="preserve">. In fact, when we explore the effects of drought at a longer-term scale, we observed the greatest reduction of tree-growth during the 1995 drought, a characteristic pointer-year that caused severe and extensive damage to the Mediterranean vegetation across the Iberian Peninsula</w:t>
+      </w:r>
+      <w:r>
+        <w:t xml:space="preserve"> </w:t>
+      </w:r>
+      <w:r>
+        <w:t xml:space="preserve">(Peñuelas and others 2001; Gazol and others 2018)</w:t>
+      </w:r>
+      <w:r>
+        <w:t xml:space="preserve">.</w:t>
+      </w:r>
+      <w:r>
+        <w:t xml:space="preserve"> </w:t>
+      </w:r>
+      <w:r>
+        <w:t xml:space="preserve">Although the south of Iberian Peninsula suffered severe drought events in the last decades</w:t>
+      </w:r>
+      <w:r>
+        <w:t xml:space="preserve"> </w:t>
+      </w:r>
+      <w:r>
+        <w:t xml:space="preserve">(</w:t>
+      </w:r>
+      <w:r>
+        <w:rPr>
+          <w:i/>
+        </w:rPr>
+        <w:t xml:space="preserve">e.g</w:t>
+      </w:r>
+      <w:r>
+        <w:t xml:space="preserve"> </w:t>
+      </w:r>
+      <w:r>
+        <w:t xml:space="preserve">2005 and 2012 were considered two of the worst recorded drought; García-Herrera and others 2007; Trigo and others 2013; Vicente-Serrano and others 2014b)</w:t>
+      </w:r>
+      <w:r>
+        <w:t xml:space="preserve"> </w:t>
+      </w:r>
+      <w:r>
+        <w:t xml:space="preserve">(Table S3), we found a positive trend for vegetation greenness of</w:t>
+      </w:r>
+      <w:r>
+        <w:t xml:space="preserve"> </w:t>
+      </w:r>
+      <w:r>
+        <w:rPr>
+          <w:i/>
+        </w:rPr>
+        <w:t xml:space="preserve">Q. pyrenaica</w:t>
+      </w:r>
+      <w:r>
+        <w:t xml:space="preserve"> </w:t>
+      </w:r>
+      <w:r>
+        <w:t xml:space="preserve">(78.9 % of the pixels showed a positive trend during the 2000 to 2016 period). This confirms previous findings that pointed out an increase in primary productivity for these forests</w:t>
+      </w:r>
+      <w:r>
+        <w:t xml:space="preserve"> </w:t>
+      </w:r>
+      <w:r>
+        <w:t xml:space="preserve">(Pérez-Luque and others 2015b)</w:t>
+      </w:r>
+      <w:r>
+        <w:t xml:space="preserve">, being the most productive ecosystems in this mountain region during that period</w:t>
+      </w:r>
+      <w:r>
+        <w:t xml:space="preserve"> </w:t>
+      </w:r>
+      <w:r>
+        <w:t xml:space="preserve">(Alcaraz-Segura and others 2016)</w:t>
+      </w:r>
+      <w:r>
+        <w:t xml:space="preserve">. For tree-growth, we also observed positive trends in the last decades, particularly for the southern high-elevation site (CA-High, Figure 4). Similar long-term trends were described for this species along its distribution range</w:t>
+      </w:r>
+      <w:r>
+        <w:t xml:space="preserve"> </w:t>
+      </w:r>
+      <w:r>
+        <w:t xml:space="preserve">(Gea-Izquierdo and Cañellas 2014)</w:t>
+      </w:r>
+      <w:r>
+        <w:t xml:space="preserve"> </w:t>
+      </w:r>
+      <w:r>
+        <w:t xml:space="preserve">and could be related to the rising of the temperatures in the last decades</w:t>
+      </w:r>
+      <w:r>
+        <w:t xml:space="preserve"> </w:t>
+      </w:r>
+      <w:r>
+        <w:t xml:space="preserve">(Gea-Izquierdo and Cañellas 2014)</w:t>
+      </w:r>
+      <w:r>
+        <w:t xml:space="preserve"> </w:t>
+      </w:r>
+      <w:r>
+        <w:t xml:space="preserve">particularly after 1970. Howewer, the observed pattern for our sites (a rear-edge) differs from the decline trends observed for several Mediterranean and temperate tree-species located in their rear-edges</w:t>
+      </w:r>
+      <w:r>
+        <w:t xml:space="preserve"> </w:t>
+      </w:r>
+      <w:r>
+        <w:t xml:space="preserve">(</w:t>
+      </w:r>
+      <w:r>
+        <w:rPr>
+          <w:i/>
+        </w:rPr>
+        <w:t xml:space="preserve">e.g.</w:t>
+      </w:r>
+      <w:r>
+        <w:t xml:space="preserve">,</w:t>
+      </w:r>
+      <w:r>
+        <w:t xml:space="preserve"> </w:t>
+      </w:r>
+      <w:r>
+        <w:rPr>
+          <w:i/>
+        </w:rPr>
+        <w:t xml:space="preserve">Pinus nigra</w:t>
+      </w:r>
+      <w:r>
+        <w:t xml:space="preserve">;</w:t>
+      </w:r>
+      <w:r>
+        <w:t xml:space="preserve"> </w:t>
+      </w:r>
+      <w:r>
+        <w:rPr>
+          <w:i/>
+        </w:rPr>
+        <w:t xml:space="preserve">P. sylvestris</w:t>
+      </w:r>
+      <w:r>
+        <w:t xml:space="preserve">; Sánchez-Salguero and others 2012; Camarero and others 2015b;</w:t>
+      </w:r>
+      <w:r>
+        <w:t xml:space="preserve"> </w:t>
+      </w:r>
+      <w:r>
+        <w:rPr>
+          <w:i/>
+        </w:rPr>
+        <w:t xml:space="preserve">Fagus sylvatica</w:t>
+      </w:r>
+      <w:r>
+        <w:t xml:space="preserve">; Dorado-Liñán and others 2017a)</w:t>
+      </w:r>
+      <w:r>
+        <w:t xml:space="preserve">.</w:t>
+      </w:r>
+    </w:p>
+    <w:p>
+      <w:pPr>
+        <w:pStyle w:val="Textodecuerpo"/>
+      </w:pPr>
+      <w:r>
+        <w:t xml:space="preserve">Resilience (</w:t>
+      </w:r>
+      <w:r>
+        <w:rPr>
+          <w:i/>
+        </w:rPr>
+        <w:t xml:space="preserve">Rs</w:t>
+      </w:r>
+      <w:r>
+        <w:t xml:space="preserve">) values observed in our study sites for the latest drought events in both tree-growth and greenness were close to 1, except for the tree-growth during 2005 event (Tables S1 and S2). Despite the 2012 drought event was more severe and intense than 2005, according with our analysis with SPEI data (Table S3), resilience values for greenness and tree-growth were greater for 2012 than for 2005. These results could be explained by the different timing of the two droughts,</w:t>
+      </w:r>
+      <w:r>
+        <w:t xml:space="preserve"> </w:t>
       </w:r>
       <w:r>
         <w:rPr>
@@ -3898,25 +4145,64 @@
         <w:t xml:space="preserve"> </w:t>
       </w:r>
       <w:r>
-        <w:t xml:space="preserve">for the share period among the three chronologies, excluding juvenile years, Table S3) revealed a positive relation between drought severity and Recovery (</w:t>
-      </w:r>
-      <w:r>
-        <w:rPr>
-          <w:i/>
-        </w:rPr>
-        <w:t xml:space="preserve">Rc</w:t>
-      </w:r>
-      <w:r>
-        <w:t xml:space="preserve">), significant for all oak populations (Figure 6). A similar pattern was obtained for Resilience (</w:t>
-      </w:r>
-      <w:r>
-        <w:rPr>
-          <w:i/>
-        </w:rPr>
-        <w:t xml:space="preserve">Rs</w:t>
-      </w:r>
-      <w:r>
-        <w:t xml:space="preserve">) but only significant for SJ site (Figure 6). Non-significant patterns were obtained if we exclude 1995 from the analysis (Figure S8). Trees showed the highest value of tree-growth resilience for 1995, the worst drought event in our study area (Table S3), and particularly SJ, where our results suggest a major release event after 1995 (Figure 5).</w:t>
+        <w:t xml:space="preserve">the 2012 drought was a winter drought</w:t>
+      </w:r>
+      <w:r>
+        <w:t xml:space="preserve"> </w:t>
+      </w:r>
+      <w:r>
+        <w:t xml:space="preserve">(Trigo and others 2013)</w:t>
+      </w:r>
+      <w:r>
+        <w:t xml:space="preserve"> </w:t>
+      </w:r>
+      <w:r>
+        <w:t xml:space="preserve">that occurred earlier than the 2005 drought. The latter lasted less than 2012 drought, but matched the period of maximum growth for</w:t>
+      </w:r>
+      <w:r>
+        <w:t xml:space="preserve"> </w:t>
+      </w:r>
+      <w:r>
+        <w:rPr>
+          <w:i/>
+        </w:rPr>
+        <w:t xml:space="preserve">Q. pyrenaica</w:t>
+      </w:r>
+      <w:r>
+        <w:t xml:space="preserve"> </w:t>
+      </w:r>
+      <w:r>
+        <w:t xml:space="preserve">forests (Figure S7). Our results are in line with recently studies that indicate the timing of the drought as a key factor determining tree recovery after drought</w:t>
+      </w:r>
+      <w:r>
+        <w:t xml:space="preserve"> </w:t>
+      </w:r>
+      <w:r>
+        <w:t xml:space="preserve">(Huang and others 2018)</w:t>
+      </w:r>
+      <w:r>
+        <w:t xml:space="preserve">, that also has been observed for other Mediterranean oak species</w:t>
+      </w:r>
+      <w:r>
+        <w:t xml:space="preserve"> </w:t>
+      </w:r>
+      <w:r>
+        <w:t xml:space="preserve">(</w:t>
+      </w:r>
+      <w:r>
+        <w:rPr>
+          <w:i/>
+        </w:rPr>
+        <w:t xml:space="preserve">e.g.</w:t>
+      </w:r>
+      <w:r>
+        <w:t xml:space="preserve"> </w:t>
+      </w:r>
+      <w:r>
+        <w:t xml:space="preserve">Holm oak; Camarero and others 2015a)</w:t>
+      </w:r>
+      <w:r>
+        <w:t xml:space="preserve">.</w:t>
       </w:r>
     </w:p>
     <w:p>
@@ -3924,34 +4210,16 @@
         <w:pStyle w:val="Textodecuerpo"/>
       </w:pPr>
       <w:r>
-        <w:t xml:space="preserve">During the last two drought events, resilience metrics for greenness and tree-growth were significantly different bewteen drought events (Table 3). The 2005 drought event reduced greennes and growth more than that of 2012 (Tables S1 and S2) but the two metrics of resilience generally covaried in the same direction. We obtained significantly higher Resilience (</w:t>
-      </w:r>
-      <w:r>
-        <w:rPr>
-          <w:i/>
-        </w:rPr>
-        <w:t xml:space="preserve">Rs</w:t>
-      </w:r>
-      <w:r>
-        <w:t xml:space="preserve">) and Resistance (</w:t>
-      </w:r>
-      <w:r>
-        <w:rPr>
-          <w:i/>
-        </w:rPr>
-        <w:t xml:space="preserve">Rt</w:t>
-      </w:r>
-      <w:r>
-        <w:t xml:space="preserve">) values for the 2012, the most severe event, than for 2005 in both variables (Tables S1-S2; Figure 7). Recovery (</w:t>
-      </w:r>
-      <w:r>
-        <w:rPr>
-          <w:i/>
-        </w:rPr>
-        <w:t xml:space="preserve">Rc</w:t>
-      </w:r>
-      <w:r>
-        <w:t xml:space="preserve">) showed contrasting pattern for EVI and tree-growth. Recovery values for greenness was higher for 2005 than for 2012 drought event (Table S1, Figure 7).</w:t>
+        <w:t xml:space="preserve">As we mentioned previously, we found strong declines of tree-growth during the most severe drought events occurred (1995 and 1999) (Table S3; Figure S3), matching similar declining patterns observed for other species in their rear edge</w:t>
+      </w:r>
+      <w:r>
+        <w:t xml:space="preserve"> </w:t>
+      </w:r>
+      <w:r>
+        <w:t xml:space="preserve">(Sánchez-Salguero and others 2012; Camarero and others 2015b)</w:t>
+      </w:r>
+      <w:r>
+        <w:t xml:space="preserve">. But, interestingly, we obtained the highest values of resilience for tree-growth for these two drought events (Figure 6). In addition, the analysis from a long-term perspective of the severe droughts suggests a positive relation between the tree-growth resilience and drought severity (Figures 6). Surprisingly this result seems contradict our initial hypothesis in which we predict low resilience values for this oak species in their rear-edge after extreme drought events.</w:t>
       </w:r>
     </w:p>
     <w:p>
@@ -3959,86 +4227,810 @@
         <w:pStyle w:val="Textodecuerpo"/>
       </w:pPr>
       <w:r>
-        <w:t xml:space="preserve">Resilience metrics significantly varied between sites, except for Resilience (</w:t>
-      </w:r>
-      <w:r>
-        <w:rPr>
-          <w:i/>
-        </w:rPr>
-        <w:t xml:space="preserve">Rs</w:t>
-      </w:r>
-      <w:r>
-        <w:t xml:space="preserve">) of tree-growth (p = 0.534; Table 3). The two southern populations showed lower values for Recovery (</w:t>
-      </w:r>
-      <w:r>
-        <w:rPr>
-          <w:i/>
-        </w:rPr>
-        <w:t xml:space="preserve">Rc</w:t>
-      </w:r>
-      <w:r>
-        <w:t xml:space="preserve">) than the northern site both for greenness and tree-growth (Tables S1 and S2). In contrast, Resistance and Resilience values were significantly higher for southern sites than for northern ones (Tables S1 and S2).</w:t>
+        <w:t xml:space="preserve">Rear-edge populations live in environmental narrow margins, and small variations in environmental conditions can increase the vulnerability of the species</w:t>
+      </w:r>
+      <w:r>
+        <w:t xml:space="preserve"> </w:t>
+      </w:r>
+      <w:r>
+        <w:t xml:space="preserve">(Hampe and Petit 2005)</w:t>
+      </w:r>
+      <w:r>
+        <w:t xml:space="preserve">. A high vulnerability to drought is often assumed for populatios located at their rear-edge</w:t>
+      </w:r>
+      <w:r>
+        <w:t xml:space="preserve"> </w:t>
+      </w:r>
+      <w:r>
+        <w:t xml:space="preserve">(Martínez-Vilalta 2018)</w:t>
+      </w:r>
+      <w:r>
+        <w:t xml:space="preserve">. However we obtained positive trends in greenness and tree-growth for the rear-edge of</w:t>
+      </w:r>
+      <w:r>
+        <w:t xml:space="preserve"> </w:t>
+      </w:r>
+      <w:r>
+        <w:rPr>
+          <w:i/>
+        </w:rPr>
+        <w:t xml:space="preserve">Q. pyrenaica</w:t>
+      </w:r>
+      <w:r>
+        <w:t xml:space="preserve"> </w:t>
+      </w:r>
+      <w:r>
+        <w:t xml:space="preserve">and high values of resilience to severe droughts were also reported. Our findings are in agreenment with those studies that have shown that the assumed higher vulnerability of dry edges does not necessarily hold</w:t>
+      </w:r>
+      <w:r>
+        <w:t xml:space="preserve"> </w:t>
+      </w:r>
+      <w:r>
+        <w:t xml:space="preserve">(Cavin and Jump 2017)</w:t>
+      </w:r>
+      <w:r>
+        <w:t xml:space="preserve">.</w:t>
+      </w:r>
+      <w:r>
+        <w:t xml:space="preserve"> </w:t>
+      </w:r>
+      <w:r>
+        <w:t xml:space="preserve">Martínez-Vilalta (2018)</w:t>
+      </w:r>
+      <w:r>
+        <w:t xml:space="preserve"> </w:t>
+      </w:r>
+      <w:r>
+        <w:t xml:space="preserve">pointed out the importance of the local adaptation and plasticity, and also of the local environmental factors on the vulnerability showed by rear-edge populations. The high values of resilience to drought reported here together with previously works showing high values of genetic resilience for those forests at Sierra Nevada, seem to be indicative of high local adaptation of this oak to this mountain range. In addition the local environmental conditions of the sites where this species inhabit at Sierra Nevada would explain the low vulnerability to drought showed by this oak. A key consideration for rear-edge populations is the different ways in which marginality can be defined,</w:t>
+      </w:r>
+      <w:r>
+        <w:t xml:space="preserve"> </w:t>
+      </w:r>
+      <w:r>
+        <w:rPr>
+          <w:i/>
+        </w:rPr>
+        <w:t xml:space="preserve">i.e.</w:t>
+      </w:r>
+      <w:r>
+        <w:t xml:space="preserve"> </w:t>
+      </w:r>
+      <w:r>
+        <w:t xml:space="preserve">if it is defined according to geographic, climatic criteria, or according to other ecological factors</w:t>
+      </w:r>
+      <w:r>
+        <w:t xml:space="preserve"> </w:t>
+      </w:r>
+      <w:r>
+        <w:t xml:space="preserve">(Martínez-Vilalta 2018)</w:t>
+      </w:r>
+      <w:r>
+        <w:t xml:space="preserve">. In this sense, the high values of resilience to the drought events that we have observed, could suggest that the populations of</w:t>
+      </w:r>
+      <w:r>
+        <w:t xml:space="preserve"> </w:t>
+      </w:r>
+      <w:r>
+        <w:rPr>
+          <w:i/>
+        </w:rPr>
+        <w:t xml:space="preserve">Q. pyrenaica</w:t>
+      </w:r>
+      <w:r>
+        <w:t xml:space="preserve"> </w:t>
+      </w:r>
+      <w:r>
+        <w:t xml:space="preserve">in Sierra Nevada are located in a geographical but not climatic rear-edge.</w:t>
+      </w:r>
+    </w:p>
+    <w:p>
+      <w:pPr>
+        <w:pStyle w:val="Textodecuerpo"/>
+      </w:pPr>
+      <w:r>
+        <w:t xml:space="preserve">A remarkably result is the higher values of resilience for tree-growth obtained during the worst and more severe drought events in our study area (1995 and 1999) (Table S3; Figure 6). A plausible explanation could be the water availability previously and after the drought event. For instance, cumulative precipitation of the 1992-1994 years (pre-1995 drought) had precipitation values below the mean of the whole period (Figure S1), while 1996-1998 years (post-1995 drought) showed a wet opposite pattern (</w:t>
+      </w:r>
+      <w:r>
+        <w:rPr>
+          <w:i/>
+        </w:rPr>
+        <w:t xml:space="preserve">e.g.</w:t>
+      </w:r>
+      <w:r>
+        <w:t xml:space="preserve"> </w:t>
+      </w:r>
+      <w:r>
+        <w:t xml:space="preserve">first months of 1996 recorded the highest cumulative rainfall of the past century for our southern sites). This could explain the higher values of recovery found for 1995 (Figure 6). The high resilience values obtanied for the 1995 drought in the most xeric site (SJ) could be related with drought-induced mortality occurred in this area (</w:t>
+      </w:r>
+      <w:r>
+        <w:rPr>
+          <w:i/>
+        </w:rPr>
+        <w:t xml:space="preserve">personal communications</w:t>
+      </w:r>
+      <w:r>
+        <w:t xml:space="preserve">).</w:t>
+      </w:r>
+    </w:p>
+    <w:p>
+      <w:pPr>
+        <w:pStyle w:val="Textodecuerpo"/>
+      </w:pPr>
+      <w:r>
+        <w:t xml:space="preserve">Greenness and tree-growth of</w:t>
+      </w:r>
+      <w:r>
+        <w:t xml:space="preserve"> </w:t>
+      </w:r>
+      <w:r>
+        <w:rPr>
+          <w:i/>
+        </w:rPr>
+        <w:t xml:space="preserve">Q. pyrenaica</w:t>
+      </w:r>
+      <w:r>
+        <w:t xml:space="preserve"> </w:t>
+      </w:r>
+      <w:r>
+        <w:t xml:space="preserve">showed different sensitivity to severe droughts. During the last drought events EVI was reduced to 90.25 % (Table 1), whereas BAI was reduced to 70.83 % (Table S2), suggesting a lower sensitivity of the greenness than tree-growth to drought, particularly for sites under drier climate. For our driest site (SJ, the northern one), BAI were reduced to 44.5 % respect to that of the preceding period during 2005 drought event, whereas the EVI was reduced to 81.9 % (Tables S1 and S2). These findings are in accordance with previously works which showed that tree-growth are more sensitive metrics of forest resilience than net primary productivty</w:t>
+      </w:r>
+      <w:r>
+        <w:t xml:space="preserve"> </w:t>
+      </w:r>
+      <w:r>
+        <w:t xml:space="preserve">(</w:t>
+      </w:r>
+      <w:r>
+        <w:rPr>
+          <w:i/>
+        </w:rPr>
+        <w:t xml:space="preserve">e.g.</w:t>
+      </w:r>
+      <w:r>
+        <w:t xml:space="preserve"> </w:t>
+      </w:r>
+      <w:r>
+        <w:t xml:space="preserve">Babst and others 2013; Coulthard and others 2017; Gazol and others 2018)</w:t>
+      </w:r>
+      <w:r>
+        <w:t xml:space="preserve">. Besides the different scales of both approaches,</w:t>
+      </w:r>
+      <w:r>
+        <w:t xml:space="preserve"> </w:t>
+      </w:r>
+      <w:r>
+        <w:rPr>
+          <w:i/>
+        </w:rPr>
+        <w:t xml:space="preserve">i.e.</w:t>
+      </w:r>
+      <w:r>
+        <w:t xml:space="preserve"> </w:t>
+      </w:r>
+      <w:r>
+        <w:t xml:space="preserve">tree-based</w:t>
+      </w:r>
+      <w:r>
+        <w:t xml:space="preserve"> </w:t>
+      </w:r>
+      <w:r>
+        <w:rPr>
+          <w:i/>
+        </w:rPr>
+        <w:t xml:space="preserve">versus</w:t>
+      </w:r>
+      <w:r>
+        <w:t xml:space="preserve"> </w:t>
+      </w:r>
+      <w:r>
+        <w:t xml:space="preserve">pixel-based; the growth reduction seems to be more mediated by sink that by source limitations</w:t>
+      </w:r>
+      <w:r>
+        <w:t xml:space="preserve"> </w:t>
+      </w:r>
+      <w:r>
+        <w:t xml:space="preserve">(Gazol and others 2018)</w:t>
+      </w:r>
+      <w:r>
+        <w:t xml:space="preserve">. Response of greenness to drought not only reflects response of tree, because remote sensing indices (EVI) captures signals from all vegetation covered by the pixel (not only tree but also understory vegetation)</w:t>
+      </w:r>
+      <w:r>
+        <w:t xml:space="preserve"> </w:t>
+      </w:r>
+      <w:r>
+        <w:t xml:space="preserve">(see Dionisio and others 2012)</w:t>
+      </w:r>
+      <w:r>
+        <w:t xml:space="preserve">. On the other hand, tree-ring width data provide an accurate measure of growth responses to droughts</w:t>
+      </w:r>
+      <w:r>
+        <w:t xml:space="preserve"> </w:t>
+      </w:r>
+      <w:r>
+        <w:t xml:space="preserve">(Bhuyan and others 2017; Gazol and others 2018)</w:t>
+      </w:r>
+      <w:r>
+        <w:t xml:space="preserve">.</w:t>
       </w:r>
     </w:p>
     <w:p>
       <w:pPr>
         <w:pStyle w:val="Ttulo2"/>
       </w:pPr>
-      <w:bookmarkStart w:id="41" w:name="tree-growth-response-to-climate"/>
-      <w:r>
-        <w:t xml:space="preserve">Tree-growth response to climate</w:t>
-      </w:r>
-      <w:bookmarkEnd w:id="41"/>
+      <w:bookmarkStart w:id="43" w:name="microenvironment-shapes-differential-sensitivity-to-climate-and-drought-of-rear-edge-oaks"/>
+      <w:r>
+        <w:t xml:space="preserve">Microenvironment shapes differential sensitivity to climate and drought of rear-edge oaks</w:t>
+      </w:r>
+      <w:bookmarkEnd w:id="43"/>
     </w:p>
     <w:p>
       <w:pPr>
         <w:pStyle w:val="FirstParagraph"/>
       </w:pPr>
       <w:r>
-        <w:t xml:space="preserve">Tree-growth exhibited a significant greater response to water availability than to temperatures, as it can be expected for a Mediterranean site and a species located closer to its xeric/dry distribution limit (rear-edge). Cumulative precipitation of the hydrological year was the climatic variable with the highest relationship with growth and influenced similarly and positively the tree-growth for both northern and southern populations (Figure 8a). Precipitation of previous december was also positively correlated with tree growth in the northern population and in the highest location of the southern population. Hydrological, Spring and Summer SPEI showed a strong positive correlation with tree-growth (Figure 8a), being this relationship higher in the northern population (r &gt; 0.6</w:t>
-      </w:r>
-      <w:r>
-        <w:t xml:space="preserve"> </w:t>
-      </w:r>
-      <w:r>
-        <w:rPr>
-          <w:i/>
-        </w:rPr>
-        <w:t xml:space="preserve">vs.</w:t>
-      </w:r>
-      <w:r>
-        <w:t xml:space="preserve"> </w:t>
-      </w:r>
-      <w:r>
-        <w:t xml:space="preserve">r &lt; 0.5). Relationships with temperatures were lower than those with moisture variables. Yet there were differences between northern and southern populations: spring maximum temperature was the most significant limitation for the tree-growth of the southern population at both elevations while no significant limitations were recorded for northen site regarding the temperatures (Figure 8b and 8c). Remarkably minimum and maximum temperatures of current September positively influenced the tree-growth only in the northern population. No positive relationship with temperature was found for southern trees.</w:t>
+        <w:t xml:space="preserve">Our results showed differences for greenness and tree-growth between northern and southern oak populations (Table 3). The former, which have drier conditions (Table 1), were more impacted by the drought events than the latter. For instance, the northern site showed more negative EVI standardized anomalies (higher browning intensity) than the southern sites during the 2005 drought event (Figure 2). In addition, the stronger correlations of tree-growth with SPEI (Hydrological and summer) observed for northern site (Figure 8), can be interpreted as higher sensitivity to drought of a drier site</w:t>
+      </w:r>
+      <w:r>
+        <w:t xml:space="preserve"> </w:t>
+      </w:r>
+      <w:r>
+        <w:t xml:space="preserve">(Gea-Izquierdo and Cañellas 2014)</w:t>
+      </w:r>
+      <w:r>
+        <w:t xml:space="preserve">.</w:t>
+      </w:r>
+    </w:p>
+    <w:p>
+      <w:pPr>
+        <w:pStyle w:val="Textodecuerpo"/>
+      </w:pPr>
+      <w:r>
+        <w:t xml:space="preserve">Moisture availability has been reported as the most limiting factor driving radial growth of</w:t>
+      </w:r>
+      <w:r>
+        <w:t xml:space="preserve"> </w:t>
+      </w:r>
+      <w:r>
+        <w:rPr>
+          <w:i/>
+        </w:rPr>
+        <w:t xml:space="preserve">Q. pyrenaica</w:t>
+      </w:r>
+      <w:r>
+        <w:t xml:space="preserve"> </w:t>
+      </w:r>
+      <w:r>
+        <w:t xml:space="preserve">along their distribution range in Iberian Peninsula</w:t>
+      </w:r>
+      <w:r>
+        <w:t xml:space="preserve"> </w:t>
+      </w:r>
+      <w:r>
+        <w:t xml:space="preserve">(Gea-Izquierdo and Cañellas 2014)</w:t>
+      </w:r>
+      <w:r>
+        <w:t xml:space="preserve">. We found a singnificant positive relation between precipitacion (hydrological year and previous December) and tree-growth (Figure 8a). Our results are consistent with previous studies highlighting the influence of precipitation on tree-ring growth in oaks</w:t>
+      </w:r>
+      <w:r>
+        <w:t xml:space="preserve"> </w:t>
+      </w:r>
+      <w:r>
+        <w:t xml:space="preserve">(</w:t>
+      </w:r>
+      <w:r>
+        <w:rPr>
+          <w:i/>
+        </w:rPr>
+        <w:t xml:space="preserve">e.g.</w:t>
+      </w:r>
+      <w:r>
+        <w:t xml:space="preserve"> </w:t>
+      </w:r>
+      <w:r>
+        <w:t xml:space="preserve">Gea-Izquierdo and Cañellas 2014; González-González and others 2014; García-González and Souto-Herrero 2017)</w:t>
+      </w:r>
+    </w:p>
+    <w:p>
+      <w:pPr>
+        <w:pStyle w:val="Textodecuerpo"/>
+      </w:pPr>
+      <w:r>
+        <w:t xml:space="preserve">A striking result is the difference for tree growth between sites (Figure 4). The trees of CA-High site, which are located around 1900 m.</w:t>
+      </w:r>
+      <w:r>
+        <w:t xml:space="preserve"> </w:t>
+      </w:r>
+      <w:r>
+        <w:rPr>
+          <w:i/>
+        </w:rPr>
+        <w:t xml:space="preserve">a.s.l.</w:t>
+      </w:r>
+      <w:r>
+        <w:t xml:space="preserve"> </w:t>
+      </w:r>
+      <w:r>
+        <w:t xml:space="preserve">and representing the upper limit of the treeline of the species in this southernmost location, showed higher BAI than those located at low-elevations sites (CA-Low and SJ) (Figure 4). This is especially interesting for southern sites, which are very close to each other. Our findings are in line with previous works that pointed out that tree growth and tree responses to drought are site-dependent (</w:t>
+      </w:r>
+      <w:r>
+        <w:rPr>
+          <w:i/>
+        </w:rPr>
+        <w:t xml:space="preserve">e.g.</w:t>
+      </w:r>
+      <w:r>
+        <w:t xml:space="preserve"> </w:t>
+      </w:r>
+      <w:r>
+        <w:t xml:space="preserve">soil features, tree competence, etc.)</w:t>
+      </w:r>
+      <w:r>
+        <w:t xml:space="preserve"> </w:t>
+      </w:r>
+      <w:r>
+        <w:t xml:space="preserve">(Babst and others 2013; Vicente-Serrano and others 2014a)</w:t>
+      </w:r>
+      <w:r>
+        <w:t xml:space="preserve">, particularly for rear-edge populations</w:t>
+      </w:r>
+      <w:r>
+        <w:t xml:space="preserve"> </w:t>
+      </w:r>
+      <w:r>
+        <w:t xml:space="preserve">(Cavin and Jump 2017; Dorado-Liñán and others 2017b)</w:t>
+      </w:r>
+      <w:r>
+        <w:t xml:space="preserve">. The higher values of tree growth that we observed in CA-High site could be related with lower water stress at high-elevation sites, since moisture availability is a key factor limiting tree growth for</w:t>
+      </w:r>
+      <w:r>
+        <w:t xml:space="preserve"> </w:t>
+      </w:r>
+      <w:r>
+        <w:rPr>
+          <w:i/>
+        </w:rPr>
+        <w:t xml:space="preserve">Q. pyrenaica</w:t>
+      </w:r>
+      <w:r>
+        <w:t xml:space="preserve"> </w:t>
+      </w:r>
+      <w:r>
+        <w:t xml:space="preserve">(Gea-Izquierdo and Cañellas 2014)</w:t>
+      </w:r>
+      <w:r>
+        <w:t xml:space="preserve">. In fact, soil analyses along an elevational gradient in this location revealed higher content of available water for forest soils located on high elevation</w:t>
+      </w:r>
+      <w:r>
+        <w:t xml:space="preserve"> </w:t>
+      </w:r>
+      <w:r>
+        <w:t xml:space="preserve">(Cobo-Díaz and others 2017)</w:t>
+      </w:r>
+      <w:r>
+        <w:t xml:space="preserve">. Recent works have found a clearly effect of elevation on the resistance to drought of several tree-species, where stands located at higher elevations were less drought sensitive.</w:t>
+      </w:r>
+      <w:r>
+        <w:t xml:space="preserve"> </w:t>
+      </w:r>
+      <w:r>
+        <w:t xml:space="preserve">(Bhuyan and others 2017)</w:t>
+      </w:r>
+      <w:r>
+        <w:t xml:space="preserve">.</w:t>
+      </w:r>
+    </w:p>
+    <w:p>
+      <w:pPr>
+        <w:pStyle w:val="Textodecuerpo"/>
+      </w:pPr>
+      <w:r>
+        <w:t xml:space="preserve">In addition to the lower water stress, it is likely that the sites at higher elevation had a lower anthropic impact and the abandonment of traditional uses was earlier, due to their farthest location from human settlements and therefore less access to forest resources (Table S4).</w:t>
+      </w:r>
+    </w:p>
+    <w:p>
+      <w:pPr>
+        <w:pStyle w:val="Ttulo2"/>
+      </w:pPr>
+      <w:bookmarkStart w:id="44" w:name="land-use-legacies-shape-distribution-and-sensitivity-to-climate-change-at-the-read-edge"/>
+      <w:r>
+        <w:t xml:space="preserve">Land-use legacies shape distribution and sensitivity to climate change at the read-edge</w:t>
+      </w:r>
+      <w:bookmarkEnd w:id="44"/>
+    </w:p>
+    <w:p>
+      <w:pPr>
+        <w:pStyle w:val="FirstParagraph"/>
+      </w:pPr>
+      <w:r>
+        <w:t xml:space="preserve">The Mediterranean mountains, even at high elevations, have suffered strongly transformation of the landscapes driven by human activities throughout history. Multiple evidence from palaeoecological studies indicated an intense human impact on vegetation of Sierra Nevada since 3000 cal year BP</w:t>
+      </w:r>
+      <w:r>
+        <w:t xml:space="preserve"> </w:t>
+      </w:r>
+      <w:r>
+        <w:t xml:space="preserve">(García-Alix and others 2017)</w:t>
+      </w:r>
+      <w:r>
+        <w:t xml:space="preserve">. From that moment onwards, increases on fire occurrence and both grazing and mining activities, were recorded for this mountain region, with an sharp intensification of the human activities in the last 150 years</w:t>
+      </w:r>
+      <w:r>
+        <w:t xml:space="preserve"> </w:t>
+      </w:r>
+      <w:r>
+        <w:t xml:space="preserve">(García-Alix and others 2017)</w:t>
+      </w:r>
+      <w:r>
+        <w:t xml:space="preserve">. Mining, forest clearings, fuelwood and charcoal exploitations, pastoralism and also wars, have strongly impacted on the forest resources in Sierra Nevada, and on Pyrenean oak forest, as can be derived from the results of the review of historical documents (Table S4). As a consequence of all those activities a loss of about 90% of broadleaf</w:t>
+      </w:r>
+      <w:r>
+        <w:t xml:space="preserve"> </w:t>
+      </w:r>
+      <w:r>
+        <w:rPr>
+          <w:i/>
+        </w:rPr>
+        <w:t xml:space="preserve">Quercus</w:t>
+      </w:r>
+      <w:r>
+        <w:t xml:space="preserve"> </w:t>
+      </w:r>
+      <w:r>
+        <w:t xml:space="preserve">species cover from medium and low elevation occurred in this mountain region</w:t>
+      </w:r>
+      <w:r>
+        <w:t xml:space="preserve"> </w:t>
+      </w:r>
+      <w:r>
+        <w:t xml:space="preserve">(Jiménez-Olivencia and others 2015)</w:t>
+      </w:r>
+      <w:r>
+        <w:t xml:space="preserve">.</w:t>
+      </w:r>
+    </w:p>
+    <w:p>
+      <w:pPr>
+        <w:pStyle w:val="Textodecuerpo"/>
+      </w:pPr>
+      <w:r>
+        <w:t xml:space="preserve">Our study sites have been subjected to an intense exploitation of forest resources in history and landscape transformation. Although the estimated age for our sampled trees was not more than 180 years (Tables 1, 2), several documents reported the presence of oaks before that date. For instance, the inventories of trees made by the Spanish Navy during the second half of 18th century, reported for Cáñar and SJ sites more than two millions and 700 000 trees respectivley, most of them juveniles, suggesting recent wood fellings</w:t>
+      </w:r>
+      <w:r>
+        <w:t xml:space="preserve"> </w:t>
+      </w:r>
+      <w:r>
+        <w:t xml:space="preserve">(Cruz 1991)</w:t>
+      </w:r>
+      <w:r>
+        <w:t xml:space="preserve">. These numbers are a reflect of the intense exploitation of the forest resources occurring up to the end of nineteenth century</w:t>
+      </w:r>
+      <w:r>
+        <w:t xml:space="preserve"> </w:t>
+      </w:r>
+      <w:r>
+        <w:t xml:space="preserve">(Calatrava and Sayadi 2019)</w:t>
+      </w:r>
+      <w:r>
+        <w:t xml:space="preserve"> </w:t>
+      </w:r>
+      <w:r>
+        <w:t xml:space="preserve">and also concur with the regeneration peaks observed for several Iberian oak woodlands</w:t>
+      </w:r>
+      <w:r>
+        <w:t xml:space="preserve"> </w:t>
+      </w:r>
+      <w:r>
+        <w:t xml:space="preserve">(e.g. Gea-Izquierdo and Cañellas 2014; Gea-Izquierdo and others 2015; Dorado-Liñán and others 2017a)</w:t>
+      </w:r>
+      <w:r>
+        <w:t xml:space="preserve">.</w:t>
+      </w:r>
+    </w:p>
+    <w:p>
+      <w:pPr>
+        <w:pStyle w:val="Textodecuerpo"/>
+      </w:pPr>
+      <w:r>
+        <w:t xml:space="preserve">We found similar tree competence levels in our sampled sites (Table 1), but differences in tree size and age suggest different management origin (</w:t>
+      </w:r>
+      <w:r>
+        <w:rPr>
+          <w:i/>
+        </w:rPr>
+        <w:t xml:space="preserve">i.e.</w:t>
+      </w:r>
+      <w:r>
+        <w:t xml:space="preserve"> </w:t>
+      </w:r>
+      <w:r>
+        <w:t xml:space="preserve">land-use legacy). Our study sites had different land-use trajectories driven mainly by the differential pattern of the natural resource use</w:t>
+      </w:r>
+      <w:r>
+        <w:t xml:space="preserve"> </w:t>
+      </w:r>
+      <w:r>
+        <w:t xml:space="preserve">(Jiménez-Olivencia and others 2015)</w:t>
+      </w:r>
+      <w:r>
+        <w:t xml:space="preserve"> </w:t>
+      </w:r>
+      <w:r>
+        <w:t xml:space="preserve">(Table S4). On the one hand, the northern sites (</w:t>
+      </w:r>
+      <w:r>
+        <w:rPr>
+          <w:i/>
+        </w:rPr>
+        <w:t xml:space="preserve">e.g.</w:t>
+      </w:r>
+      <w:r>
+        <w:t xml:space="preserve"> </w:t>
+      </w:r>
+      <w:r>
+        <w:t xml:space="preserve">San Juan), show a sequentially distribution of the land uses along the elevational gradient</w:t>
+      </w:r>
+      <w:r>
+        <w:t xml:space="preserve"> </w:t>
+      </w:r>
+      <w:r>
+        <w:t xml:space="preserve">(Jiménez-Olivencia and others 2015)</w:t>
+      </w:r>
+      <w:r>
+        <w:t xml:space="preserve">: grasslands and shrublands for cattle farming are located at high elevations; then forests formation with some croplands; and at lowlands, irrigated terraces with tree crops. Other activities (</w:t>
+      </w:r>
+      <w:r>
+        <w:rPr>
+          <w:i/>
+        </w:rPr>
+        <w:t xml:space="preserve">e.g.</w:t>
+      </w:r>
+      <w:r>
+        <w:t xml:space="preserve"> </w:t>
+      </w:r>
+      <w:r>
+        <w:t xml:space="preserve">mining) could also determine the use of natural resources, and therefore the forest structure. For instance, the SJ oak woodland is located in an area with a high concentration of mines and quarries that have been exploited intermitently throughout history (Table S4). On the other hand, woodland areas of the southern slopes (Cáñar) are mixed with a greater percentage of croplands, even reached high elevation</w:t>
+      </w:r>
+      <w:r>
+        <w:t xml:space="preserve"> </w:t>
+      </w:r>
+      <w:r>
+        <w:t xml:space="preserve">(Calatrava and Sayadi 2019)</w:t>
+      </w:r>
+      <w:r>
+        <w:t xml:space="preserve">. Forest resources, like firewood, charcoal and acorns, have been continuously exploited in southern sites through history</w:t>
+      </w:r>
+      <w:r>
+        <w:t xml:space="preserve"> </w:t>
+      </w:r>
+      <w:r>
+        <w:t xml:space="preserve">(Valbuena-Carabaña and Gil 2013)</w:t>
+      </w:r>
+      <w:r>
+        <w:t xml:space="preserve">. In Cáñar site, there were an arraigated tradition of charcoal extraction since fifteenth century</w:t>
+      </w:r>
+      <w:r>
+        <w:t xml:space="preserve"> </w:t>
+      </w:r>
+      <w:r>
+        <w:t xml:space="preserve">(Jiménez-Serrano and Serrano-Gutiérrez 2004)</w:t>
+      </w:r>
+      <w:r>
+        <w:t xml:space="preserve"> </w:t>
+      </w:r>
+      <w:r>
+        <w:t xml:space="preserve">up to middle of the 20th century. From this moment to the present, there were a sharp decrease of the wood extraction, mainly due to rural abandonment. Acorn resources have been tradiotionally exploited in this location up to 1950s (Tabla S4).</w:t>
+      </w:r>
+    </w:p>
+    <w:p>
+      <w:pPr>
+        <w:pStyle w:val="Textodecuerpo"/>
+      </w:pPr>
+      <w:r>
+        <w:t xml:space="preserve">Those different patterns of resource uses can help to understand the tree-growth changes recorded in our chronologies (Figure 5). We observed a tree-growth release event at 1940s in the SJ oak woodland (Figures 5, S4) which concurs with one period of maximum mining activity for this area (1925 to 1957) (Table S4). During this period there were an increase on the use of timbers for the tunnels of the mines and several furnaces that required great quantities of fuelwood to melt the mineral were active in this area</w:t>
+      </w:r>
+      <w:r>
+        <w:t xml:space="preserve"> </w:t>
+      </w:r>
+      <w:r>
+        <w:t xml:space="preserve">(Titos 1990)</w:t>
+      </w:r>
+      <w:r>
+        <w:t xml:space="preserve">. This heavily exploitation of the forest resources could affect to a major part of this oak woodland, since percentage of trees affected by GC &gt; 50 % reaches values above 50 % (Figure S4). Our results also coincide with a concurrent but less intense tree-growth release event reported for a closed oak woodland</w:t>
+      </w:r>
+      <w:r>
+        <w:t xml:space="preserve"> </w:t>
+      </w:r>
+      <w:r>
+        <w:t xml:space="preserve">(Gea-Izquierdo and Cañellas 2014)</w:t>
+      </w:r>
+      <w:r>
+        <w:t xml:space="preserve">. In addition, paleoecological studies carried out in nearby alpine bogs have recorded increases in the heavy metals concentration since the end of 18th century until mid-20th, which coincides with the maximum activity of the mining in this area</w:t>
+      </w:r>
+      <w:r>
+        <w:t xml:space="preserve"> </w:t>
+      </w:r>
+      <w:r>
+        <w:t xml:space="preserve">(García-Alix and others 2017)</w:t>
+      </w:r>
+      <w:r>
+        <w:t xml:space="preserve">. The other release event observed for SJ site during 1995-2000 was lower than the occurred at 1940, but affecting more trees (Figures 5, S4). We revised the forest practices carried out in this area in the last 30 years</w:t>
+      </w:r>
+      <w:r>
+        <w:t xml:space="preserve"> </w:t>
+      </w:r>
+      <w:r>
+        <w:t xml:space="preserve">(Bonet and others 2016)</w:t>
+      </w:r>
+      <w:r>
+        <w:t xml:space="preserve">, but we did not find any clearing or cutting event during 1995 - 2000 period. Two non-mutually exclusive ways could explain the tree-growth release observed. Firstly it could be related with a natural drought-induced mortality event after 1995 (</w:t>
+      </w:r>
+      <w:r>
+        <w:rPr>
+          <w:i/>
+        </w:rPr>
+        <w:t xml:space="preserve">personal communications</w:t>
+      </w:r>
+      <w:r>
+        <w:t xml:space="preserve">) as was reported for Mediterranean tree species</w:t>
+      </w:r>
+      <w:r>
+        <w:t xml:space="preserve"> </w:t>
+      </w:r>
+      <w:r>
+        <w:t xml:space="preserve">(</w:t>
+      </w:r>
+      <w:r>
+        <w:rPr>
+          <w:i/>
+        </w:rPr>
+        <w:t xml:space="preserve">e.g.</w:t>
+      </w:r>
+      <w:r>
+        <w:t xml:space="preserve"> </w:t>
+      </w:r>
+      <w:r>
+        <w:t xml:space="preserve">Peñuelas and others 2000; Lloret and others 2004)</w:t>
+      </w:r>
+      <w:r>
+        <w:t xml:space="preserve">. On the other hand, we obtained strong positive correlations of SPEI with tree-growth for this site (Figure 8), which suggests a high sensitivity to water availability of this slightly more xeric site (Table 1)</w:t>
+      </w:r>
+      <w:r>
+        <w:t xml:space="preserve"> </w:t>
+      </w:r>
+      <w:r>
+        <w:t xml:space="preserve">(Gea-Izquierdo and Cañellas 2014)</w:t>
+      </w:r>
+      <w:r>
+        <w:t xml:space="preserve">. Previous works reported a sharp decline (or non-production) in latewood production during extreme drought events</w:t>
+      </w:r>
+      <w:r>
+        <w:t xml:space="preserve"> </w:t>
+      </w:r>
+      <w:r>
+        <w:t xml:space="preserve">(Corcuera and others 2006)</w:t>
+      </w:r>
+      <w:r>
+        <w:t xml:space="preserve">. Since latewood are less vulnerable to embolism than earlywood vessels</w:t>
+      </w:r>
+      <w:r>
+        <w:t xml:space="preserve"> </w:t>
+      </w:r>
+      <w:r>
+        <w:t xml:space="preserve">(Corcuera and others 2006)</w:t>
+      </w:r>
+      <w:r>
+        <w:t xml:space="preserve">, the reduction or even the non-production of former could negatively affect to tree-growth and also enhanced the mortality, particularly for drier sites</w:t>
+      </w:r>
+      <w:r>
+        <w:t xml:space="preserve"> </w:t>
+      </w:r>
+      <w:r>
+        <w:t xml:space="preserve">(Corcuera and others 2006; Gea-Izquierdo and Cañellas 2014)</w:t>
+      </w:r>
+      <w:r>
+        <w:t xml:space="preserve">.</w:t>
+      </w:r>
+    </w:p>
+    <w:p>
+      <w:pPr>
+        <w:pStyle w:val="Textodecuerpo"/>
+      </w:pPr>
+      <w:r>
+        <w:t xml:space="preserve">For southern sites, the only positive release events showed for CA-High site could be related with conversion from closed forest to an open silvopastoral system, a common management applied in the past</w:t>
+      </w:r>
+      <w:r>
+        <w:t xml:space="preserve"> </w:t>
+      </w:r>
+      <w:r>
+        <w:t xml:space="preserve">(Cañellas and others 2004; Gea-Izquierdo and Cañellas 2014)</w:t>
+      </w:r>
+      <w:r>
+        <w:t xml:space="preserve"> </w:t>
+      </w:r>
+      <w:r>
+        <w:t xml:space="preserve">documented in this site</w:t>
+      </w:r>
+      <w:r>
+        <w:t xml:space="preserve"> </w:t>
+      </w:r>
+      <w:r>
+        <w:t xml:space="preserve">(Valbuena-Carabaña and Gil 2013)</w:t>
+      </w:r>
+      <w:r>
+        <w:t xml:space="preserve">.</w:t>
+      </w:r>
+    </w:p>
+    <w:p>
+      <w:pPr>
+        <w:pStyle w:val="Textodecuerpo"/>
+      </w:pPr>
+      <w:r>
+        <w:t xml:space="preserve">Climatic drivers are key factors determining the growth of tree species, especially at the rear edge of their distribution but in Mediterranean forests we must also considered the management history,</w:t>
+      </w:r>
+      <w:r>
+        <w:t xml:space="preserve"> </w:t>
+      </w:r>
+      <w:r>
+        <w:rPr>
+          <w:i/>
+        </w:rPr>
+        <w:t xml:space="preserve">i.e</w:t>
+      </w:r>
+      <w:r>
+        <w:t xml:space="preserve"> </w:t>
+      </w:r>
+      <w:r>
+        <w:rPr>
+          <w:i/>
+        </w:rPr>
+        <w:t xml:space="preserve">land-use legacies</w:t>
+      </w:r>
+      <w:r>
+        <w:t xml:space="preserve"> </w:t>
+      </w:r>
+      <w:r>
+        <w:t xml:space="preserve">(Navarro-González and others 2013; Doblas-Miranda and others 2017; Peñuelas and others 2017)</w:t>
+      </w:r>
+      <w:r>
+        <w:t xml:space="preserve"> </w:t>
+      </w:r>
+      <w:r>
+        <w:t xml:space="preserve">since, as we inferred from our results, the land-use legacy can conditioned tree-growth and resilience of tree species. Although the abandonment of the traditional activities have provoked a stagnation for this species</w:t>
+      </w:r>
+      <w:r>
+        <w:t xml:space="preserve"> </w:t>
+      </w:r>
+      <w:r>
+        <w:t xml:space="preserve">(Cañellas and others 2004)</w:t>
+      </w:r>
+      <w:r>
+        <w:t xml:space="preserve">, we have observed an increase in the growth, especially in the high elevation sites, where the water is less-limiting resource. This pattern concurs with a forest expansion into marginal abandonded croplands and an increase in the tree-cover</w:t>
+      </w:r>
+      <w:r>
+        <w:t xml:space="preserve"> </w:t>
+      </w:r>
+      <w:r>
+        <w:t xml:space="preserve">(Camacho-Olmedo and others 2002)</w:t>
+      </w:r>
+      <w:r>
+        <w:t xml:space="preserve">.</w:t>
       </w:r>
     </w:p>
     <w:p>
       <w:pPr>
         <w:pStyle w:val="Ttulo1"/>
       </w:pPr>
-      <w:bookmarkStart w:id="42" w:name="discussion"/>
-      <w:r>
-        <w:t xml:space="preserve">Discussion</w:t>
-      </w:r>
-      <w:bookmarkEnd w:id="42"/>
-    </w:p>
-    <w:p>
-      <w:pPr>
-        <w:pStyle w:val="Ttulo2"/>
-      </w:pPr>
-      <w:bookmarkStart w:id="43" w:name="rear-edge-oaks-show-high-resilience-in-response-both-to-recent-drought-events-and-long-term-climatic-variability."/>
-      <w:r>
-        <w:t xml:space="preserve">Rear-edge oaks show high resilience in response both to recent drought events and long-term climatic variability.</w:t>
-      </w:r>
-      <w:bookmarkEnd w:id="43"/>
+      <w:bookmarkStart w:id="45" w:name="conclussions"/>
+      <w:r>
+        <w:t xml:space="preserve">Conclussions</w:t>
+      </w:r>
+      <w:bookmarkEnd w:id="45"/>
     </w:p>
     <w:p>
       <w:pPr>
         <w:pStyle w:val="FirstParagraph"/>
       </w:pPr>
       <w:r>
-        <w:t xml:space="preserve">Severe drought events negatively affected to primary and secondary growth of</w:t>
+        <w:t xml:space="preserve">Severe drought events have provoked important reductions in primary and secondary growth of</w:t>
       </w:r>
       <w:r>
         <w:t xml:space="preserve"> </w:t>
@@ -4053,31 +5045,112 @@
         <w:t xml:space="preserve"> </w:t>
       </w:r>
       <w:r>
-        <w:t xml:space="preserve">forests in the rear edge of their distribution. Our findings show that 2005 and 2012 drought events, provoked reductions in greenness and tree-growth of these forests. These results are consistent with previous studies that reported significant reductions of tree-growth for this oak species during extreme drought events</w:t>
-      </w:r>
-      <w:r>
-        <w:t xml:space="preserve"> </w:t>
-      </w:r>
-      <w:r>
-        <w:t xml:space="preserve">(Corcuera and others 2006; Gea-Izquierdo and Cañellas 2014)</w:t>
-      </w:r>
-      <w:r>
-        <w:t xml:space="preserve">. In fact, when we explore the effects of drought at a longer-term scale, we observed the greatest reduction of tree-growth during the 1995 drought, a characteristic pointer-year that caused severe and extensive damage to the Mediterranean vegetation across the Iberian Peninsula</w:t>
-      </w:r>
-      <w:r>
-        <w:t xml:space="preserve"> </w:t>
-      </w:r>
-      <w:r>
-        <w:t xml:space="preserve">(Peñuelas and others 2001; Gazol and others 2018)</w:t>
-      </w:r>
-      <w:r>
-        <w:t xml:space="preserve">.</w:t>
-      </w:r>
-      <w:r>
-        <w:t xml:space="preserve"> </w:t>
-      </w:r>
-      <w:r>
-        <w:t xml:space="preserve">Although the south of Iberian Peninsula suffered severe drought events in the last decades</w:t>
+        <w:t xml:space="preserve">forests at Sierra Nevada mountain range. However, despite the expected vulnerability for those relict stands, we observed positive trends of both primary (</w:t>
+      </w:r>
+      <w:r>
+        <w:rPr>
+          <w:i/>
+        </w:rPr>
+        <w:t xml:space="preserve">i.e.</w:t>
+      </w:r>
+      <w:r>
+        <w:t xml:space="preserve"> </w:t>
+      </w:r>
+      <w:r>
+        <w:t xml:space="preserve">greenness) at ecosystem scale and secondary growth at tree level in our study site, particularly at the most humid site along the climatic gradient analyzed. Surprisingly we observed high resilience values to drought, particularly at long-term scales. These results are consistent with research showing high genetic resilience values and overall suggest this mountain region still acting as refuge for deciduous</w:t>
+      </w:r>
+      <w:r>
+        <w:t xml:space="preserve"> </w:t>
+      </w:r>
+      <w:r>
+        <w:rPr>
+          <w:i/>
+        </w:rPr>
+        <w:t xml:space="preserve">Quercus</w:t>
+      </w:r>
+      <w:r>
+        <w:t xml:space="preserve">. The differences observed in tree-growth and resilience to drought between very close sites show that responses to drought were site-dependent. This is particularly relevant for rear-edge populations where topographic and biophysical variablity facilitates the existence of microrefugia, as reflected along the climatic gradient analysed</w:t>
+      </w:r>
+      <w:r>
+        <w:t xml:space="preserve"> </w:t>
+      </w:r>
+      <w:r>
+        <w:t xml:space="preserve">(Vilà-Cabrera and others 2019)</w:t>
+      </w:r>
+      <w:r>
+        <w:t xml:space="preserve">. The analysis of tree-growth dynamics revealed suppression and release events that are consistent with legacies left by land-use in local forest dynamics, as inferred from an exhaustive review of historical documents. In this sense our results highlight the importance of land-use legacies for highly transformed Mediterranean systems. This is relevant for tree species with higher sensitivity to climate change, such us</w:t>
+      </w:r>
+      <w:r>
+        <w:t xml:space="preserve"> </w:t>
+      </w:r>
+      <w:r>
+        <w:rPr>
+          <w:i/>
+        </w:rPr>
+        <w:t xml:space="preserve">Q. pyrenaica</w:t>
+      </w:r>
+      <w:r>
+        <w:t xml:space="preserve">, not only for conservation per se of this species, but for all ecosystem services that these singular forests offer at Mediterranean mountain. Following our study it is necessary to disentangle how ecosystem services and stand dynamics are affected by the combination of climate change and land-use legacies in highly transformed landscapes like the one studied here.</w:t>
+      </w:r>
+    </w:p>
+    <w:p>
+      <w:pPr>
+        <w:pStyle w:val="Ttulo1"/>
+      </w:pPr>
+      <w:bookmarkStart w:id="46" w:name="acknowledgments"/>
+      <w:r>
+        <w:t xml:space="preserve">Acknowledgments</w:t>
+      </w:r>
+      <w:bookmarkEnd w:id="46"/>
+    </w:p>
+    <w:p>
+      <w:pPr>
+        <w:pStyle w:val="FirstParagraph"/>
+      </w:pPr>
+      <w:r>
+        <w:t xml:space="preserve">We would like to thank Sammy Lucy Behle, M. Suarez-Muñoz and F.J. Bonet-García for their assistence in the field monitoring. A. Reyes and J. Blanco helped in the filtering of satellite data. F.J. Cano-Manuel and F.J. Navarro provided worthwhile information about oak management projects in Sierra Nevada. We also are very thankful to F.J. Bonet-García for his valuable comments in an earlier version of the manuscript. Environment Department of Andalusian Regional Government and Director of Sierra Nevada National and Natural Park provided permission for field work. This research work was conducted in the collaborative framework of the</w:t>
+      </w:r>
+      <w:r>
+        <w:t xml:space="preserve"> </w:t>
+      </w:r>
+      <w:r>
+        <w:t xml:space="preserve">“</w:t>
+      </w:r>
+      <w:r>
+        <w:t xml:space="preserve">Sierra Nevada Global Change Observatory</w:t>
+      </w:r>
+      <w:r>
+        <w:t xml:space="preserve">”</w:t>
+      </w:r>
+      <w:r>
+        <w:t xml:space="preserve"> </w:t>
+      </w:r>
+      <w:r>
+        <w:t xml:space="preserve">Project from the Environment Department of Andalusian Regional Government (with the support of European Union FEDER Project). We also thank to LIFE-ADAPTAMED (LIFE14 CCA/ES/000612):</w:t>
+      </w:r>
+      <w:r>
+        <w:t xml:space="preserve"> </w:t>
+      </w:r>
+      <w:r>
+        <w:rPr>
+          <w:i/>
+        </w:rPr>
+        <w:t xml:space="preserve">Protection of key ecosystem services by adaptive management of Climate Change endangered Mediterranean socioecosystems</w:t>
+      </w:r>
+      <w:r>
+        <w:t xml:space="preserve"> </w:t>
+      </w:r>
+      <w:r>
+        <w:t xml:space="preserve">and H2020 project</w:t>
+      </w:r>
+      <w:r>
+        <w:t xml:space="preserve"> </w:t>
+      </w:r>
+      <w:r>
+        <w:rPr>
+          <w:i/>
+        </w:rPr>
+        <w:t xml:space="preserve">ECOPOTENTIAL: Improving future ecosystem benefits through earth observations</w:t>
       </w:r>
       <w:r>
         <w:t xml:space="preserve"> </w:t>
@@ -4085,1190 +5158,7 @@
       <w:r>
         <w:t xml:space="preserve">(</w:t>
       </w:r>
-      <w:r>
-        <w:rPr>
-          <w:i/>
-        </w:rPr>
-        <w:t xml:space="preserve">e.g</w:t>
-      </w:r>
-      <w:r>
-        <w:t xml:space="preserve"> </w:t>
-      </w:r>
-      <w:r>
-        <w:t xml:space="preserve">2005 and 2012 were considered two of the worst recorded drought; García-Herrera and others 2007; Trigo and others 2013; Vicente-Serrano and others 2014b)</w:t>
-      </w:r>
-      <w:r>
-        <w:t xml:space="preserve"> </w:t>
-      </w:r>
-      <w:r>
-        <w:t xml:space="preserve">(Table S3), we found a positive trend for vegetation greenness of</w:t>
-      </w:r>
-      <w:r>
-        <w:t xml:space="preserve"> </w:t>
-      </w:r>
-      <w:r>
-        <w:rPr>
-          <w:i/>
-        </w:rPr>
-        <w:t xml:space="preserve">Q. pyrenaica</w:t>
-      </w:r>
-      <w:r>
-        <w:t xml:space="preserve"> </w:t>
-      </w:r>
-      <w:r>
-        <w:t xml:space="preserve">(78.9 % of the pixels showed a positive trend during the 2000 to 2016 period). This confirms previous findings that pointed out an increase in primary productivity for these forests</w:t>
-      </w:r>
-      <w:r>
-        <w:t xml:space="preserve"> </w:t>
-      </w:r>
-      <w:r>
-        <w:t xml:space="preserve">(Pérez-Luque and others 2015b)</w:t>
-      </w:r>
-      <w:r>
-        <w:t xml:space="preserve">, being the most productive ecosystems in this mountain region during that period</w:t>
-      </w:r>
-      <w:r>
-        <w:t xml:space="preserve"> </w:t>
-      </w:r>
-      <w:r>
-        <w:t xml:space="preserve">(Alcaraz-Segura and others 2016)</w:t>
-      </w:r>
-      <w:r>
-        <w:t xml:space="preserve">. For tree-growth, we also observed positive trends in the last decades, particularly for the southern high-elevation site (CA-High, Figure 4). Similar long-term trends were described for this species along its distribution range</w:t>
-      </w:r>
-      <w:r>
-        <w:t xml:space="preserve"> </w:t>
-      </w:r>
-      <w:r>
-        <w:t xml:space="preserve">(Gea-Izquierdo and Cañellas 2014)</w:t>
-      </w:r>
-      <w:r>
-        <w:t xml:space="preserve"> </w:t>
-      </w:r>
-      <w:r>
-        <w:t xml:space="preserve">and could be related to the rising of the temperatures in the last decades</w:t>
-      </w:r>
-      <w:r>
-        <w:t xml:space="preserve"> </w:t>
-      </w:r>
-      <w:r>
-        <w:t xml:space="preserve">(Gea-Izquierdo and Cañellas 2014)</w:t>
-      </w:r>
-      <w:r>
-        <w:t xml:space="preserve"> </w:t>
-      </w:r>
-      <w:r>
-        <w:t xml:space="preserve">particularly after 1970. Howewer, the observed pattern for our sites (a rear-edge) differs from the decline trends observed for several Mediterranean and temperate tree-species located in their rear-edges</w:t>
-      </w:r>
-      <w:r>
-        <w:t xml:space="preserve"> </w:t>
-      </w:r>
-      <w:r>
-        <w:t xml:space="preserve">(</w:t>
-      </w:r>
-      <w:r>
-        <w:rPr>
-          <w:i/>
-        </w:rPr>
-        <w:t xml:space="preserve">e.g.</w:t>
-      </w:r>
-      <w:r>
-        <w:t xml:space="preserve">,</w:t>
-      </w:r>
-      <w:r>
-        <w:t xml:space="preserve"> </w:t>
-      </w:r>
-      <w:r>
-        <w:rPr>
-          <w:i/>
-        </w:rPr>
-        <w:t xml:space="preserve">Pinus nigra</w:t>
-      </w:r>
-      <w:r>
-        <w:t xml:space="preserve">;</w:t>
-      </w:r>
-      <w:r>
-        <w:t xml:space="preserve"> </w:t>
-      </w:r>
-      <w:r>
-        <w:rPr>
-          <w:i/>
-        </w:rPr>
-        <w:t xml:space="preserve">P. sylvestris</w:t>
-      </w:r>
-      <w:r>
-        <w:t xml:space="preserve">; Sánchez-Salguero and others 2012; Camarero and others 2015b;</w:t>
-      </w:r>
-      <w:r>
-        <w:t xml:space="preserve"> </w:t>
-      </w:r>
-      <w:r>
-        <w:rPr>
-          <w:i/>
-        </w:rPr>
-        <w:t xml:space="preserve">Fagus sylvatica</w:t>
-      </w:r>
-      <w:r>
-        <w:t xml:space="preserve">; Dorado-Liñán and others 2017a)</w:t>
-      </w:r>
-      <w:r>
-        <w:t xml:space="preserve">.</w:t>
-      </w:r>
-    </w:p>
-    <w:p>
-      <w:pPr>
-        <w:pStyle w:val="Textodecuerpo"/>
-      </w:pPr>
-      <w:r>
-        <w:t xml:space="preserve">Resilience (</w:t>
-      </w:r>
-      <w:r>
-        <w:rPr>
-          <w:i/>
-        </w:rPr>
-        <w:t xml:space="preserve">Rs</w:t>
-      </w:r>
-      <w:r>
-        <w:t xml:space="preserve">) values observed in our study sites for the latest drought events in both tree-growth and greenness were close to 1, except for the tree-growth during 2005 event (Tables S1 and S2). Despite the 2012 drought event was more severe and intense than 2005, according with our analysis with SPEI data (Table S3), resilience values for greenness and tree-growth were greater for 2012 than for 2005. These results could be explained by the different timing of the two droughts,</w:t>
-      </w:r>
-      <w:r>
-        <w:t xml:space="preserve"> </w:t>
-      </w:r>
-      <w:r>
-        <w:rPr>
-          <w:i/>
-        </w:rPr>
-        <w:t xml:space="preserve">i.e.</w:t>
-      </w:r>
-      <w:r>
-        <w:t xml:space="preserve"> </w:t>
-      </w:r>
-      <w:r>
-        <w:t xml:space="preserve">the 2012 drought was a winter drought</w:t>
-      </w:r>
-      <w:r>
-        <w:t xml:space="preserve"> </w:t>
-      </w:r>
-      <w:r>
-        <w:t xml:space="preserve">(Trigo and others 2013)</w:t>
-      </w:r>
-      <w:r>
-        <w:t xml:space="preserve"> </w:t>
-      </w:r>
-      <w:r>
-        <w:t xml:space="preserve">that occurred earlier than the 2005 drought. The latter lasted less than 2012 drought, but matched the period of maximum growth for</w:t>
-      </w:r>
-      <w:r>
-        <w:t xml:space="preserve"> </w:t>
-      </w:r>
-      <w:r>
-        <w:rPr>
-          <w:i/>
-        </w:rPr>
-        <w:t xml:space="preserve">Q. pyrenaica</w:t>
-      </w:r>
-      <w:r>
-        <w:t xml:space="preserve"> </w:t>
-      </w:r>
-      <w:r>
-        <w:t xml:space="preserve">forests (Figure S7). Our results are in line with recently studies that indicate the timing of the drought as a key factor determining tree recovery after drought</w:t>
-      </w:r>
-      <w:r>
-        <w:t xml:space="preserve"> </w:t>
-      </w:r>
-      <w:r>
-        <w:t xml:space="preserve">(Huang and others 2018)</w:t>
-      </w:r>
-      <w:r>
-        <w:t xml:space="preserve">, that also has been observed for other Mediterranean oak species</w:t>
-      </w:r>
-      <w:r>
-        <w:t xml:space="preserve"> </w:t>
-      </w:r>
-      <w:r>
-        <w:t xml:space="preserve">(</w:t>
-      </w:r>
-      <w:r>
-        <w:rPr>
-          <w:i/>
-        </w:rPr>
-        <w:t xml:space="preserve">e.g.</w:t>
-      </w:r>
-      <w:r>
-        <w:t xml:space="preserve"> </w:t>
-      </w:r>
-      <w:r>
-        <w:t xml:space="preserve">Holm oak; Camarero and others 2015a)</w:t>
-      </w:r>
-      <w:r>
-        <w:t xml:space="preserve">.</w:t>
-      </w:r>
-    </w:p>
-    <w:p>
-      <w:pPr>
-        <w:pStyle w:val="Textodecuerpo"/>
-      </w:pPr>
-      <w:r>
-        <w:t xml:space="preserve">As we mentioned previously, we found strong declines of tree-growth during the most severe drought events occurred (1995 and 1999) (Table S3; Figure S3), matching similar declining patterns observed for other species in their rear edge</w:t>
-      </w:r>
-      <w:r>
-        <w:t xml:space="preserve"> </w:t>
-      </w:r>
-      <w:r>
-        <w:t xml:space="preserve">(Sánchez-Salguero and others 2012; Camarero and others 2015b)</w:t>
-      </w:r>
-      <w:r>
-        <w:t xml:space="preserve">. But, interestingly, we obtained the highest values of resilience for tree-growth for these two drought events (Figure 6). In addition, the analysis from a long-term perspective of the severe droughts suggests a positive relation between the tree-growth resilience and drought severity (Figures 6). Surprisingly this result seems contradict our initial hypothesis in which we predict low resilience values for this oak species in their rear-edge after extreme drought events.</w:t>
-      </w:r>
-    </w:p>
-    <w:p>
-      <w:pPr>
-        <w:pStyle w:val="Textodecuerpo"/>
-      </w:pPr>
-      <w:r>
-        <w:t xml:space="preserve">Rear-edge populations live in environmental narrow margins, and small variations in environmental conditions can increase the vulnerability of the species</w:t>
-      </w:r>
-      <w:r>
-        <w:t xml:space="preserve"> </w:t>
-      </w:r>
-      <w:r>
-        <w:t xml:space="preserve">(Hampe and Petit 2005)</w:t>
-      </w:r>
-      <w:r>
-        <w:t xml:space="preserve">. A high vulnerability to drought is often assumed for populatios located at their rear-edge</w:t>
-      </w:r>
-      <w:r>
-        <w:t xml:space="preserve"> </w:t>
-      </w:r>
-      <w:r>
-        <w:t xml:space="preserve">(Martínez-Vilalta 2018)</w:t>
-      </w:r>
-      <w:r>
-        <w:t xml:space="preserve">. However we obtained positive trends in greenness and tree-growth for the rear-edge of</w:t>
-      </w:r>
-      <w:r>
-        <w:t xml:space="preserve"> </w:t>
-      </w:r>
-      <w:r>
-        <w:rPr>
-          <w:i/>
-        </w:rPr>
-        <w:t xml:space="preserve">Q. pyrenaica</w:t>
-      </w:r>
-      <w:r>
-        <w:t xml:space="preserve"> </w:t>
-      </w:r>
-      <w:r>
-        <w:t xml:space="preserve">and high values of resilience to severe droughts were also reported. Our findings are in agreenment with those studies that have shown that the assumed higher vulnerability of dry edges does not necessarily hold</w:t>
-      </w:r>
-      <w:r>
-        <w:t xml:space="preserve"> </w:t>
-      </w:r>
-      <w:r>
-        <w:t xml:space="preserve">(Cavin and Jump 2017)</w:t>
-      </w:r>
-      <w:r>
-        <w:t xml:space="preserve">.</w:t>
-      </w:r>
-      <w:r>
-        <w:t xml:space="preserve"> </w:t>
-      </w:r>
-      <w:r>
-        <w:t xml:space="preserve">Martínez-Vilalta (2018)</w:t>
-      </w:r>
-      <w:r>
-        <w:t xml:space="preserve"> </w:t>
-      </w:r>
-      <w:r>
-        <w:t xml:space="preserve">pointed out the importance of the local adaptation and plasticity, and also of the local environmental factors on the vulnerability showed by rear-edge populations. The high values of resilience to drought reported here together with previously works showing high values of genetic resilience for those forests at Sierra Nevada, seem to be indicative of high local adaptation of this oak to this mountain range. In addition the local environmental conditions of the sites where this species inhabit at Sierra Nevada would explain the low vulnerability to drought showed by this oak. A key consideration for rear-edge populations is the different ways in which marginality can be defined,</w:t>
-      </w:r>
-      <w:r>
-        <w:t xml:space="preserve"> </w:t>
-      </w:r>
-      <w:r>
-        <w:rPr>
-          <w:i/>
-        </w:rPr>
-        <w:t xml:space="preserve">i.e.</w:t>
-      </w:r>
-      <w:r>
-        <w:t xml:space="preserve"> </w:t>
-      </w:r>
-      <w:r>
-        <w:t xml:space="preserve">if it is defined according to geographic, climatic criteria, or according to other ecological factors [@ MartinezVilalta2018]. In this sense, the high values of resilience to the drought events that we have observed, could suggest that the populations of</w:t>
-      </w:r>
-      <w:r>
-        <w:t xml:space="preserve"> </w:t>
-      </w:r>
-      <w:r>
-        <w:rPr>
-          <w:i/>
-        </w:rPr>
-        <w:t xml:space="preserve">Q. pyrenaica</w:t>
-      </w:r>
-      <w:r>
-        <w:t xml:space="preserve"> </w:t>
-      </w:r>
-      <w:r>
-        <w:t xml:space="preserve">in Sierra Nevada are located in a geographical but not climatic rear-edge.</w:t>
-      </w:r>
-    </w:p>
-    <w:p>
-      <w:pPr>
-        <w:pStyle w:val="Textodecuerpo"/>
-      </w:pPr>
-      <w:r>
-        <w:t xml:space="preserve">A remarkably result is the higher values of resilience for tree-growth obtained during the worst and more severe drought events in our study area (1995 and 1999) (Table S3; Figure 6). A plausible explanation could be the water availability previously and after the drought event. For instance, cumulative precipitation of the 1992-1994 years (pre-1995 drought) had precipitation values below the mean of the whole period (Figure S1), while 1996-1998 years (post-1995 drought) showed a wet opposite pattern (</w:t>
-      </w:r>
-      <w:r>
-        <w:rPr>
-          <w:i/>
-        </w:rPr>
-        <w:t xml:space="preserve">e.gfirst months of 1996 recorded the highest cumulative rainfall of the past century for our southern sites). This could explain the higher values of recovery found for 1995 (Figure 6). The high resilience values obtanied for the 1995 drought in the most xeric site (SJ) could be related with drought-induced mortality occurred in this area (</w:t>
-      </w:r>
-      <w:r>
-        <w:t xml:space="preserve">personal communications*).</w:t>
-      </w:r>
-    </w:p>
-    <w:p>
-      <w:pPr>
-        <w:pStyle w:val="Textodecuerpo"/>
-      </w:pPr>
-      <w:r>
-        <w:t xml:space="preserve">Greenness and tree-growth of</w:t>
-      </w:r>
-      <w:r>
-        <w:t xml:space="preserve"> </w:t>
-      </w:r>
-      <w:r>
-        <w:rPr>
-          <w:i/>
-        </w:rPr>
-        <w:t xml:space="preserve">Q. pyrenaica</w:t>
-      </w:r>
-      <w:r>
-        <w:t xml:space="preserve"> </w:t>
-      </w:r>
-      <w:r>
-        <w:t xml:space="preserve">showed different sensitivity to severe droughts. During the last drought events EVI was reduced to 90.25 % (Table 1), whereas BAI was reduced to 70.83 % (Table S2), suggesting a lower sensitivity of the greenness than tree-growth to drought, particularly for sites under drier climate. For our driest site (SJ, the northern one), BAI were reduced to 44.5 % respect to that of the preceding period during 2005 drought event, whereas the EVI was reduced to 81.9 % (Tables S1 and S2). These findings are in accordance with previously works which showed that tree-growth are more sensitive metrics of forest resilience than net primary productivty</w:t>
-      </w:r>
-      <w:r>
-        <w:t xml:space="preserve"> </w:t>
-      </w:r>
-      <w:r>
-        <w:t xml:space="preserve">(</w:t>
-      </w:r>
-      <w:r>
-        <w:rPr>
-          <w:i/>
-        </w:rPr>
-        <w:t xml:space="preserve">e.g.</w:t>
-      </w:r>
-      <w:r>
-        <w:t xml:space="preserve"> </w:t>
-      </w:r>
-      <w:r>
-        <w:t xml:space="preserve">Babst and others 2013; Coulthard and others 2017; Gazol and others 2018)</w:t>
-      </w:r>
-      <w:r>
-        <w:t xml:space="preserve">. Besides the different scales of both approaches,</w:t>
-      </w:r>
-      <w:r>
-        <w:t xml:space="preserve"> </w:t>
-      </w:r>
-      <w:r>
-        <w:rPr>
-          <w:i/>
-        </w:rPr>
-        <w:t xml:space="preserve">i.e.</w:t>
-      </w:r>
-      <w:r>
-        <w:t xml:space="preserve"> </w:t>
-      </w:r>
-      <w:r>
-        <w:t xml:space="preserve">tree-based</w:t>
-      </w:r>
-      <w:r>
-        <w:t xml:space="preserve"> </w:t>
-      </w:r>
-      <w:r>
-        <w:rPr>
-          <w:i/>
-        </w:rPr>
-        <w:t xml:space="preserve">versus</w:t>
-      </w:r>
-      <w:r>
-        <w:t xml:space="preserve"> </w:t>
-      </w:r>
-      <w:r>
-        <w:t xml:space="preserve">pixel-based; the growth reduction seems to be more mediated by sink that by source limitations</w:t>
-      </w:r>
-      <w:r>
-        <w:t xml:space="preserve"> </w:t>
-      </w:r>
-      <w:r>
-        <w:t xml:space="preserve">(Gazol and others 2018)</w:t>
-      </w:r>
-      <w:r>
-        <w:t xml:space="preserve">. Response of greenness to drought not only reflects response of tree, because remote sensing indices (EVI) captures signals from all vegetation covered by the pixel (not only tree but also understory vegetation)</w:t>
-      </w:r>
-      <w:r>
-        <w:t xml:space="preserve"> </w:t>
-      </w:r>
-      <w:r>
-        <w:t xml:space="preserve">(see Dionisio and others 2012)</w:t>
-      </w:r>
-      <w:r>
-        <w:t xml:space="preserve">. On the other hand, tree-ring width data provide an accurate measure of growth responses to droughts</w:t>
-      </w:r>
-      <w:r>
-        <w:t xml:space="preserve"> </w:t>
-      </w:r>
-      <w:r>
-        <w:t xml:space="preserve">(Bhuyan and others 2017; Gazol and others 2018)</w:t>
-      </w:r>
-      <w:r>
-        <w:t xml:space="preserve">.</w:t>
-      </w:r>
-    </w:p>
-    <w:p>
-      <w:pPr>
-        <w:pStyle w:val="Ttulo2"/>
-      </w:pPr>
-      <w:bookmarkStart w:id="44" w:name="microenvironment-shapes-differential-sensitivity-to-climate-and-drought-of-rear-edge-oaks"/>
-      <w:r>
-        <w:t xml:space="preserve">Microenvironment shapes differential sensitivity to climate and drought of rear-edge oaks</w:t>
-      </w:r>
-      <w:bookmarkEnd w:id="44"/>
-    </w:p>
-    <w:p>
-      <w:pPr>
-        <w:pStyle w:val="FirstParagraph"/>
-      </w:pPr>
-      <w:r>
-        <w:t xml:space="preserve">Our results showed differences for greenness and tree-growth between northern and southern oak populations (Table 3). The former, which have drier conditions (Table 1), were more impacted by the drought events than the latter. For instance, the northern site showed more negative EVI standardized anomalies (higher browning intensity) than the southern sites during the 2005 drought event (Figure 2). In addition, the stronger correlations of tree-growth with SPEI (Hydrological and summer) observed for northern site (Figure 8), can be interpreted as higher sensitivity to drought of a drier site</w:t>
-      </w:r>
-      <w:r>
-        <w:t xml:space="preserve"> </w:t>
-      </w:r>
-      <w:r>
-        <w:t xml:space="preserve">(Gea-Izquierdo and Cañellas 2014)</w:t>
-      </w:r>
-      <w:r>
-        <w:t xml:space="preserve">.</w:t>
-      </w:r>
-    </w:p>
-    <w:p>
-      <w:pPr>
-        <w:pStyle w:val="Textodecuerpo"/>
-      </w:pPr>
-      <w:r>
-        <w:t xml:space="preserve">Moisture availability has been reported as the most limiting factor driving radial growth of</w:t>
-      </w:r>
-      <w:r>
-        <w:t xml:space="preserve"> </w:t>
-      </w:r>
-      <w:r>
-        <w:rPr>
-          <w:i/>
-        </w:rPr>
-        <w:t xml:space="preserve">Q. pyrenaica</w:t>
-      </w:r>
-      <w:r>
-        <w:t xml:space="preserve"> </w:t>
-      </w:r>
-      <w:r>
-        <w:t xml:space="preserve">along their distribution range in Iberian Peninsula</w:t>
-      </w:r>
-      <w:r>
-        <w:t xml:space="preserve"> </w:t>
-      </w:r>
-      <w:r>
-        <w:t xml:space="preserve">(Gea-Izquierdo and Cañellas 2014)</w:t>
-      </w:r>
-      <w:r>
-        <w:t xml:space="preserve">. We found a singnificant positive relation between precipitacion (hydrological year and previous December) and tree-growth (Figure 8a). Our results are consistent with previous studies highlighting the influence of precipitation on tree-ring growth in oaks</w:t>
-      </w:r>
-      <w:r>
-        <w:t xml:space="preserve"> </w:t>
-      </w:r>
-      <w:r>
-        <w:t xml:space="preserve">(</w:t>
-      </w:r>
-      <w:r>
-        <w:rPr>
-          <w:i/>
-        </w:rPr>
-        <w:t xml:space="preserve">e.g.</w:t>
-      </w:r>
-      <w:r>
-        <w:t xml:space="preserve"> </w:t>
-      </w:r>
-      <w:r>
-        <w:t xml:space="preserve">Gea-Izquierdo and Cañellas 2014; González-González and others 2014; García-González and Souto-Herrero 2017)</w:t>
-      </w:r>
-    </w:p>
-    <w:p>
-      <w:pPr>
-        <w:pStyle w:val="Textodecuerpo"/>
-      </w:pPr>
-      <w:r>
-        <w:t xml:space="preserve">A striking result is the difference for tree growth between sites (Figure 4). The trees of CA-High site, which are located around 1900 m.</w:t>
-      </w:r>
-      <w:r>
-        <w:t xml:space="preserve"> </w:t>
-      </w:r>
-      <w:r>
-        <w:rPr>
-          <w:i/>
-        </w:rPr>
-        <w:t xml:space="preserve">a.s.l.</w:t>
-      </w:r>
-      <w:r>
-        <w:t xml:space="preserve"> </w:t>
-      </w:r>
-      <w:r>
-        <w:t xml:space="preserve">and representing the upper limit of the treeline of the species in this southernmost location, showed higher BAI than those located at low-elevations sites (CA-Low and SJ) (Figure 4). This is especially interesting for southern sites, which are very close to each other. Our findings are in line with previous works that pointed out that tree growth and tree responses to drought are site-dependent (</w:t>
-      </w:r>
-      <w:r>
-        <w:rPr>
-          <w:i/>
-        </w:rPr>
-        <w:t xml:space="preserve">e.g.</w:t>
-      </w:r>
-      <w:r>
-        <w:t xml:space="preserve"> </w:t>
-      </w:r>
-      <w:r>
-        <w:t xml:space="preserve">soil features, tree competence, etc.)</w:t>
-      </w:r>
-      <w:r>
-        <w:t xml:space="preserve"> </w:t>
-      </w:r>
-      <w:r>
-        <w:t xml:space="preserve">(Babst and others 2013; Vicente-Serrano and others 2014a)</w:t>
-      </w:r>
-      <w:r>
-        <w:t xml:space="preserve">, particularly for rear-edge populations</w:t>
-      </w:r>
-      <w:r>
-        <w:t xml:space="preserve"> </w:t>
-      </w:r>
-      <w:r>
-        <w:t xml:space="preserve">(Cavin and Jump 2017; Dorado-Liñán and others 2017b)</w:t>
-      </w:r>
-      <w:r>
-        <w:t xml:space="preserve">. The higher values of tree growth that we observed in CA-High site could be related with lower water stress at high-elevation sites, since moisture availability is a key factor limiting tree growth for</w:t>
-      </w:r>
-      <w:r>
-        <w:t xml:space="preserve"> </w:t>
-      </w:r>
-      <w:r>
-        <w:rPr>
-          <w:i/>
-        </w:rPr>
-        <w:t xml:space="preserve">Q. pyrenaica</w:t>
-      </w:r>
-      <w:r>
-        <w:t xml:space="preserve"> </w:t>
-      </w:r>
-      <w:r>
-        <w:t xml:space="preserve">(Gea-Izquierdo and Cañellas 2014)</w:t>
-      </w:r>
-      <w:r>
-        <w:t xml:space="preserve">. Soil analyses along an elevational gradient in this location revealed higher content of available water for forest soils located on high elevation</w:t>
-      </w:r>
-      <w:r>
-        <w:t xml:space="preserve"> </w:t>
-      </w:r>
-      <w:r>
-        <w:t xml:space="preserve">(Cobo-Díaz and others 2017)</w:t>
-      </w:r>
-      <w:r>
-        <w:t xml:space="preserve">. Recent works have found a clearly effect of elevation on the resistance to drought of several tree-species, where stands located at higher elevations were less drought sensitive</w:t>
-      </w:r>
-      <w:r>
-        <w:t xml:space="preserve"> </w:t>
-      </w:r>
-      <w:r>
-        <w:t xml:space="preserve">(Bhuyan and others 2017)</w:t>
-      </w:r>
-      <w:r>
-        <w:t xml:space="preserve">.</w:t>
-      </w:r>
-    </w:p>
-    <w:p>
-      <w:pPr>
-        <w:pStyle w:val="Textodecuerpo"/>
-      </w:pPr>
-      <w:r>
-        <w:t xml:space="preserve">In addition to the lower water stress, it is likely that the sites at higher elevation had a lower anthropic impact and the abandonment of traditional uses was earlier, due to their farthest location from human settlements and therefore less access to forest resources (Table S4).</w:t>
-      </w:r>
-    </w:p>
-    <w:p>
-      <w:pPr>
-        <w:pStyle w:val="Ttulo2"/>
-      </w:pPr>
-      <w:bookmarkStart w:id="45" w:name="land-use-legacies-shape-distribution-and-sensitivity-to-climate-change-at-the-read-edge"/>
-      <w:r>
-        <w:t xml:space="preserve">Land-use legacies shape distribution and sensitivity to climate change at the read-edge</w:t>
-      </w:r>
-      <w:bookmarkEnd w:id="45"/>
-    </w:p>
-    <w:p>
-      <w:pPr>
-        <w:pStyle w:val="FirstParagraph"/>
-      </w:pPr>
-      <w:r>
-        <w:t xml:space="preserve">The Mediterranean mountains, even at high elevations, have suffered strongly transformation of the landscapes driven by human activities throughout history. Multiple evidence from palaeoecological studies indicated an intense human impact on vegetation of Sierra Nevada since 3000 cal year BP</w:t>
-      </w:r>
-      <w:r>
-        <w:t xml:space="preserve"> </w:t>
-      </w:r>
-      <w:r>
-        <w:t xml:space="preserve">(García-Alix and others 2017)</w:t>
-      </w:r>
-      <w:r>
-        <w:t xml:space="preserve">. From that moment onwards, increases on fire occurrence and both grazing and mining activities, were recorded for this mountain region, with an sharp intensification of the human activities in the last 150 years</w:t>
-      </w:r>
-      <w:r>
-        <w:t xml:space="preserve"> </w:t>
-      </w:r>
-      <w:r>
-        <w:t xml:space="preserve">(García-Alix and others 2017)</w:t>
-      </w:r>
-      <w:r>
-        <w:t xml:space="preserve">. Mining, forest clearings, fuelwood and charcoal exploitations, pastoralism and also wars, have strongly impacted on the forest resources in Sierra Nevada. As a consequence of all those activities a loss of about 90% of broadleaf</w:t>
-      </w:r>
-      <w:r>
-        <w:t xml:space="preserve"> </w:t>
-      </w:r>
-      <w:r>
-        <w:rPr>
-          <w:i/>
-        </w:rPr>
-        <w:t xml:space="preserve">Quercus</w:t>
-      </w:r>
-      <w:r>
-        <w:t xml:space="preserve"> </w:t>
-      </w:r>
-      <w:r>
-        <w:t xml:space="preserve">species cover from medium and low elevation occurred in this mountain region</w:t>
-      </w:r>
-      <w:r>
-        <w:t xml:space="preserve"> </w:t>
-      </w:r>
-      <w:r>
-        <w:t xml:space="preserve">(Jiménez-Olivencia and others 2015)</w:t>
-      </w:r>
-      <w:r>
-        <w:t xml:space="preserve">.</w:t>
-      </w:r>
-    </w:p>
-    <w:p>
-      <w:pPr>
-        <w:pStyle w:val="Textodecuerpo"/>
-      </w:pPr>
-      <w:r>
-        <w:t xml:space="preserve">Our study sites have been subjected to an intense exploitation of forest resources in history and landscape transformation. Although the estimated age for our sampled trees was not more than 180 years (Tables 1, 2), several documents reported the presence of oaks before that date. For instance, the inventories of trees made by the Spanish Navy during the second half of 18th century, reported for Cáñar and SJ sites more than two millions and 700 000 trees respectivley, most of them juveniles, suggesting recent wood fellings</w:t>
-      </w:r>
-      <w:r>
-        <w:t xml:space="preserve"> </w:t>
-      </w:r>
-      <w:r>
-        <w:t xml:space="preserve">(Cruz 1991)</w:t>
-      </w:r>
-      <w:r>
-        <w:t xml:space="preserve">. These numbers are a reflect of the intense exploitation of the forest resources occurring up to the end of nineteenth century</w:t>
-      </w:r>
-      <w:r>
-        <w:t xml:space="preserve"> </w:t>
-      </w:r>
-      <w:r>
-        <w:t xml:space="preserve">(Calatrava and Sayadi 2019)</w:t>
-      </w:r>
-      <w:r>
-        <w:t xml:space="preserve"> </w:t>
-      </w:r>
-      <w:r>
-        <w:t xml:space="preserve">and also concur with the regeneration peaks observed for several Iberian oak woodlands</w:t>
-      </w:r>
-      <w:r>
-        <w:t xml:space="preserve"> </w:t>
-      </w:r>
-      <w:r>
-        <w:t xml:space="preserve">(e.g. Gea-Izquierdo and Cañellas 2014; Gea-Izquierdo and others 2015; Dorado-Liñán and others 2017a)</w:t>
-      </w:r>
-      <w:r>
-        <w:t xml:space="preserve">.</w:t>
-      </w:r>
-    </w:p>
-    <w:p>
-      <w:pPr>
-        <w:pStyle w:val="Textodecuerpo"/>
-      </w:pPr>
-      <w:r>
-        <w:t xml:space="preserve">We found similar tree competence levels in our sampled sites (Table 1), but differences in tree size and age suggest different management origin (</w:t>
-      </w:r>
-      <w:r>
-        <w:rPr>
-          <w:i/>
-        </w:rPr>
-        <w:t xml:space="preserve">i.e.</w:t>
-      </w:r>
-      <w:r>
-        <w:t xml:space="preserve"> </w:t>
-      </w:r>
-      <w:r>
-        <w:t xml:space="preserve">land-use legacy). The review of historical documents revealed that our study sites had different land-use trajectories driven mainly by the differential pattern of the natural resource use</w:t>
-      </w:r>
-      <w:r>
-        <w:t xml:space="preserve"> </w:t>
-      </w:r>
-      <w:r>
-        <w:t xml:space="preserve">(Martín-Civantos 2014; Jiménez-Olivencia and others 2015)</w:t>
-      </w:r>
-      <w:r>
-        <w:t xml:space="preserve">. On the one hand, the northern sites (</w:t>
-      </w:r>
-      <w:r>
-        <w:rPr>
-          <w:i/>
-        </w:rPr>
-        <w:t xml:space="preserve">e.g.</w:t>
-      </w:r>
-      <w:r>
-        <w:t xml:space="preserve"> </w:t>
-      </w:r>
-      <w:r>
-        <w:t xml:space="preserve">San Juan), show a sequentially distribution of the land uses along the elevational gradient</w:t>
-      </w:r>
-      <w:r>
-        <w:t xml:space="preserve"> </w:t>
-      </w:r>
-      <w:r>
-        <w:t xml:space="preserve">(Jiménez-Olivencia and others 2015)</w:t>
-      </w:r>
-      <w:r>
-        <w:t xml:space="preserve">: grasslands and shrublands for cattle farming are located at high elevations; then forests formation with some croplands; and at lowlands, irrigated terraces with tree crops. Other activities (</w:t>
-      </w:r>
-      <w:r>
-        <w:rPr>
-          <w:i/>
-        </w:rPr>
-        <w:t xml:space="preserve">e.g.</w:t>
-      </w:r>
-      <w:r>
-        <w:t xml:space="preserve"> </w:t>
-      </w:r>
-      <w:r>
-        <w:t xml:space="preserve">mining) could also determine the use of natural resources, and therefore the forest structure. For instance, the SJ oak woodland is located in an area with a high concentration of mines and quarries that have been exploited intermittently throughout history. Historical documents indicated two periods of intense mining activity: the second half of the 19th century after the publication of detailed mineralogical reports by</w:t>
-      </w:r>
-      <w:r>
-        <w:t xml:space="preserve"> </w:t>
-      </w:r>
-      <w:r>
-        <w:t xml:space="preserve">(Maestre 1858)</w:t>
-      </w:r>
-      <w:r>
-        <w:t xml:space="preserve">; and during the first decades of the twentieth century until 1960, which is the last year in which there is evidence of the existence of mining activity. On the other hand, woodland areas of the southern slopes (Cáñar) are mixed with a greater percentage of croplands, even reached high elevation (mainly barley, rye and potatoes)</w:t>
-      </w:r>
-      <w:r>
-        <w:t xml:space="preserve"> </w:t>
-      </w:r>
-      <w:r>
-        <w:t xml:space="preserve">(Calatrava and Sayadi 2019)</w:t>
-      </w:r>
-      <w:r>
-        <w:t xml:space="preserve">. Forest resources, like firewood, charcoal and acorns, have been continuously exploited in southern sites through history</w:t>
-      </w:r>
-      <w:r>
-        <w:t xml:space="preserve"> </w:t>
-      </w:r>
-      <w:r>
-        <w:t xml:space="preserve">(Jiménez-Serrano and Serrano-Gutiérrez 2004; Valbuena-Carabaña and Gil 2013)</w:t>
-      </w:r>
-      <w:r>
-        <w:t xml:space="preserve">. In Cáñar site, there were an arraigated tradition of charcoal extraction since fifteenth century</w:t>
-      </w:r>
-      <w:r>
-        <w:t xml:space="preserve"> </w:t>
-      </w:r>
-      <w:r>
-        <w:t xml:space="preserve">(Jiménez-Serrano and Serrano-Gutiérrez 2004)</w:t>
-      </w:r>
-      <w:r>
-        <w:t xml:space="preserve"> </w:t>
-      </w:r>
-      <w:r>
-        <w:t xml:space="preserve">up to middle of the 20th century. From this moment to the present, there were a sharp decrease of the wood extraction, mainly due to rural abandonment</w:t>
-      </w:r>
-      <w:r>
-        <w:t xml:space="preserve"> </w:t>
-      </w:r>
-      <w:r>
-        <w:t xml:space="preserve">(Mesa-Torres 2009; Bonet and others 2014)</w:t>
-      </w:r>
-      <w:r>
-        <w:t xml:space="preserve">. Acorn resources have been tradiotionally exploited in this location up to 1950s</w:t>
-      </w:r>
-      <w:r>
-        <w:t xml:space="preserve"> </w:t>
-      </w:r>
-      <w:r>
-        <w:t xml:space="preserve">(Mesa-Torres 2009; Bonet and others 2014)</w:t>
-      </w:r>
-      <w:r>
-        <w:t xml:space="preserve">.</w:t>
-      </w:r>
-    </w:p>
-    <w:p>
-      <w:pPr>
-        <w:pStyle w:val="Textodecuerpo"/>
-      </w:pPr>
-      <w:r>
-        <w:t xml:space="preserve">Those different patterns of resource uses can help to understand the tree-growth changes recorded in our chronologies (Figure 5). We observed a tree-growth release event at 1940s in the SJ oak woodland (Figures 5, S4) which concurs with one period of maximum mining activity for this area. Several documentary sources indicate an apogee of the mining activity during 1925 to 1957 period, supported by both the improvement of the paths to transport the mineral and by the creation of new railway connections</w:t>
-      </w:r>
-      <w:r>
-        <w:t xml:space="preserve"> </w:t>
-      </w:r>
-      <w:r>
-        <w:t xml:space="preserve">(Titos 1990)</w:t>
-      </w:r>
-      <w:r>
-        <w:t xml:space="preserve">. During this period there were an increase on the use of timbers for the tunnels of the mines and several furnaces that required great quantities of fuelwood to melt the mineral were active in this area</w:t>
-      </w:r>
-      <w:r>
-        <w:t xml:space="preserve"> </w:t>
-      </w:r>
-      <w:r>
-        <w:t xml:space="preserve">(Titos 1990)</w:t>
-      </w:r>
-      <w:r>
-        <w:t xml:space="preserve">. This heavily exploitation of the forest resources could affect to a major part of this oak woodland, since percentage of trees affected by GC &gt; 50 % reaches values above 50 % (Figure S4). Our results also coincide with a concurrent but less intense tree-growth release event reported for a closed oak woodland</w:t>
-      </w:r>
-      <w:r>
-        <w:t xml:space="preserve"> </w:t>
-      </w:r>
-      <w:r>
-        <w:t xml:space="preserve">(Gea-Izquierdo and Cañellas 2014)</w:t>
-      </w:r>
-      <w:r>
-        <w:t xml:space="preserve">. In addition, paleoecological studies carried out in nearby alpine bogs have recorded increases in the heavy metals concentration since the end of 18th century until mid-20th, which coincides with the maximum activity of the mining in this area</w:t>
-      </w:r>
-      <w:r>
-        <w:t xml:space="preserve"> </w:t>
-      </w:r>
-      <w:r>
-        <w:t xml:space="preserve">(García-Alix and others 2017)</w:t>
-      </w:r>
-      <w:r>
-        <w:t xml:space="preserve">.</w:t>
-      </w:r>
-    </w:p>
-    <w:p>
-      <w:pPr>
-        <w:pStyle w:val="Textodecuerpo"/>
-      </w:pPr>
-      <w:r>
-        <w:t xml:space="preserve">The other release event observed for SJ site during 1995-2000 was lower than the occurred at 1940, but affecting more trees (Figures 5, S4). We revised the forest practices carried out in this area in the last 30 years</w:t>
-      </w:r>
-      <w:r>
-        <w:t xml:space="preserve"> </w:t>
-      </w:r>
-      <w:r>
-        <w:t xml:space="preserve">(Bonet and others 2016)</w:t>
-      </w:r>
-      <w:r>
-        <w:t xml:space="preserve">, but we did not find any clearing or cutting event during 1995 - 2000 period. Two non-mutually exclusive ways could explain the tree-growth release observed. Firstly it could be related with a natural drought-induced mortality event after 1995, as was reported for Mediterranean tree species</w:t>
-      </w:r>
-      <w:r>
-        <w:t xml:space="preserve"> </w:t>
-      </w:r>
-      <w:r>
-        <w:t xml:space="preserve">(</w:t>
-      </w:r>
-      <w:r>
-        <w:rPr>
-          <w:i/>
-        </w:rPr>
-        <w:t xml:space="preserve">e.g.</w:t>
-      </w:r>
-      <w:r>
-        <w:t xml:space="preserve"> </w:t>
-      </w:r>
-      <w:r>
-        <w:t xml:space="preserve">Peñuelas and others 2000; Lloret and others 2004)</w:t>
-      </w:r>
-      <w:r>
-        <w:t xml:space="preserve">. On the other hand, we obtained strong positive correlations of SPEI with tree-growth for this site (Figure 8), which suggests a high sensitivity to water availability of this slightly more xeric site (Table 1)</w:t>
-      </w:r>
-      <w:r>
-        <w:t xml:space="preserve"> </w:t>
-      </w:r>
-      <w:r>
-        <w:t xml:space="preserve">(Gea-Izquierdo and Cañellas 2014)</w:t>
-      </w:r>
-      <w:r>
-        <w:t xml:space="preserve">. Previous works reported a sharp decline (or non-production) in latewood production during extreme drought events</w:t>
-      </w:r>
-      <w:r>
-        <w:t xml:space="preserve"> </w:t>
-      </w:r>
-      <w:r>
-        <w:t xml:space="preserve">(Corcuera and others 2006)</w:t>
-      </w:r>
-      <w:r>
-        <w:t xml:space="preserve">. Since latewood are less vulnerable to embolism than earlywood vessels</w:t>
-      </w:r>
-      <w:r>
-        <w:t xml:space="preserve"> </w:t>
-      </w:r>
-      <w:r>
-        <w:t xml:space="preserve">(Corcuera and others 2006)</w:t>
-      </w:r>
-      <w:r>
-        <w:t xml:space="preserve">, the reduction or even the non-production of former could negatively affect to tree-growth and also enhanced the mortality, particularly for drier sites</w:t>
-      </w:r>
-      <w:r>
-        <w:t xml:space="preserve"> </w:t>
-      </w:r>
-      <w:r>
-        <w:t xml:space="preserve">(Corcuera and others 2006; Gea-Izquierdo and Cañellas 2014)</w:t>
-      </w:r>
-      <w:r>
-        <w:t xml:space="preserve">.</w:t>
-      </w:r>
-    </w:p>
-    <w:p>
-      <w:pPr>
-        <w:pStyle w:val="Textodecuerpo"/>
-      </w:pPr>
-      <w:r>
-        <w:t xml:space="preserve">The only positive release events showed for CA-High site could be related with conversion from closed forest to an open silvopastoral system, a common management applied in the past</w:t>
-      </w:r>
-      <w:r>
-        <w:t xml:space="preserve"> </w:t>
-      </w:r>
-      <w:r>
-        <w:t xml:space="preserve">(Cañellas and others 2004; Gea-Izquierdo and Cañellas 2014)</w:t>
-      </w:r>
-      <w:r>
-        <w:t xml:space="preserve"> </w:t>
-      </w:r>
-      <w:r>
-        <w:t xml:space="preserve">documented in this site</w:t>
-      </w:r>
-      <w:r>
-        <w:t xml:space="preserve"> </w:t>
-      </w:r>
-      <w:r>
-        <w:t xml:space="preserve">(Valbuena-Carabaña and Gil 2013)</w:t>
-      </w:r>
-      <w:r>
-        <w:t xml:space="preserve">.</w:t>
-      </w:r>
-    </w:p>
-    <w:p>
-      <w:pPr>
-        <w:pStyle w:val="Textodecuerpo"/>
-      </w:pPr>
-      <w:r>
-        <w:t xml:space="preserve">Climatic drivers are key factors determining the growth of tree species, especially at the rear edge of their distribution but in Mediterranean forests we must also considered the management history,</w:t>
-      </w:r>
-      <w:r>
-        <w:t xml:space="preserve"> </w:t>
-      </w:r>
-      <w:r>
-        <w:rPr>
-          <w:i/>
-        </w:rPr>
-        <w:t xml:space="preserve">i.e</w:t>
-      </w:r>
-      <w:r>
-        <w:t xml:space="preserve"> </w:t>
-      </w:r>
-      <w:r>
-        <w:rPr>
-          <w:i/>
-        </w:rPr>
-        <w:t xml:space="preserve">land-use legacies</w:t>
-      </w:r>
-      <w:r>
-        <w:t xml:space="preserve"> </w:t>
-      </w:r>
-      <w:r>
-        <w:t xml:space="preserve">(Navarro-González and others 2013; Doblas-Miranda and others 2017; Peñuelas and others 2017)</w:t>
-      </w:r>
-      <w:r>
-        <w:t xml:space="preserve"> </w:t>
-      </w:r>
-      <w:r>
-        <w:t xml:space="preserve">since, as we inferred from our results, the land-use legacy can conditioned tree-growth and resilience of tree species. Although the abandonment of the traditional activities have provoked a stagnation for this species</w:t>
-      </w:r>
-      <w:r>
-        <w:t xml:space="preserve"> </w:t>
-      </w:r>
-      <w:r>
-        <w:t xml:space="preserve">(Cañellas and others 2004)</w:t>
-      </w:r>
-      <w:r>
-        <w:t xml:space="preserve">, we have observed an increase in the growth, especially in the high elevation sites, where the water is less-limiting resource. This pattern concurs with a forest expansion into marginal abandonded croplands and an increase in the tree-cover</w:t>
-      </w:r>
-      <w:r>
-        <w:t xml:space="preserve"> </w:t>
-      </w:r>
-      <w:r>
-        <w:t xml:space="preserve">(Camacho-Olmedo and others 2002)</w:t>
-      </w:r>
-      <w:r>
-        <w:t xml:space="preserve">.</w:t>
-      </w:r>
-    </w:p>
-    <w:p>
-      <w:pPr>
-        <w:pStyle w:val="Ttulo1"/>
-      </w:pPr>
-      <w:bookmarkStart w:id="46" w:name="conclussions"/>
-      <w:r>
-        <w:t xml:space="preserve">Conclussions</w:t>
-      </w:r>
-      <w:bookmarkEnd w:id="46"/>
-    </w:p>
-    <w:p>
-      <w:pPr>
-        <w:pStyle w:val="FirstParagraph"/>
-      </w:pPr>
-      <w:r>
-        <w:t xml:space="preserve">Severe drought events have provoked important reductions in primary and secondary growth of</w:t>
-      </w:r>
-      <w:r>
-        <w:t xml:space="preserve"> </w:t>
-      </w:r>
-      <w:r>
-        <w:rPr>
-          <w:i/>
-        </w:rPr>
-        <w:t xml:space="preserve">Q. pyrenaica</w:t>
-      </w:r>
-      <w:r>
-        <w:t xml:space="preserve"> </w:t>
-      </w:r>
-      <w:r>
-        <w:t xml:space="preserve">forests at Sierra Nevada mountain range. However, despite the expected vulnerability for those relict stands, we observed positive trends of both primary (</w:t>
-      </w:r>
-      <w:r>
-        <w:rPr>
-          <w:i/>
-        </w:rPr>
-        <w:t xml:space="preserve">i.e.</w:t>
-      </w:r>
-      <w:r>
-        <w:t xml:space="preserve"> </w:t>
-      </w:r>
-      <w:r>
-        <w:t xml:space="preserve">greenness) at ecosystem scale and secondary growth at tree level in our study site, particularly at the most humid site along the climatic gradient analyzed. Surprisingly we observed high resilience values to drought, particularly at long-term scales. These results are consistent with research showing high genetic resilience values and overall suggest this mountain region still acting as refuge for deciduous</w:t>
-      </w:r>
-      <w:r>
-        <w:t xml:space="preserve"> </w:t>
-      </w:r>
-      <w:r>
-        <w:rPr>
-          <w:i/>
-        </w:rPr>
-        <w:t xml:space="preserve">Quercus</w:t>
-      </w:r>
-      <w:r>
-        <w:t xml:space="preserve">. The differences observed in tree-growth and resilience to drought between very close sites show that responses to drought were site-dependent. This is particularly relevant for rear-edge populations where topographic and biophysical variablity facilitates the existence of microrefugia, as reflected along the climatic gradient analysed</w:t>
-      </w:r>
-      <w:r>
-        <w:t xml:space="preserve"> </w:t>
-      </w:r>
-      <w:r>
-        <w:t xml:space="preserve">(Vilà-Cabrera and others 2019)</w:t>
-      </w:r>
-      <w:r>
-        <w:t xml:space="preserve">. The analysis of tree-growth dynamics revealed suppression and release events that are consistent with legacies left by land-use in local forest dynamics, as inferred from an exhaustive review of historical documents. In this sense our results highlight the importance of land-use legacies for highly transformed Mediterranean systems. This is relevant for tree species with higher sensitivity to climate change, such us</w:t>
-      </w:r>
-      <w:r>
-        <w:t xml:space="preserve"> </w:t>
-      </w:r>
-      <w:r>
-        <w:rPr>
-          <w:i/>
-        </w:rPr>
-        <w:t xml:space="preserve">Q. pyrenaica</w:t>
-      </w:r>
-      <w:r>
-        <w:t xml:space="preserve">, not only for conservation per se of this species, but for all ecosystem services that these singular forests offer at Mediterranean mountain. Following our study it is necessary to disentangle how ecosystem services and stand dynamics are affected by the combination of climate change and land-use legacies in highly transformed landscapes like the one studied here.</w:t>
-      </w:r>
-    </w:p>
-    <w:p>
-      <w:pPr>
-        <w:pStyle w:val="Ttulo1"/>
-      </w:pPr>
-      <w:bookmarkStart w:id="47" w:name="acknowledgments"/>
-      <w:r>
-        <w:t xml:space="preserve">Acknowledgments</w:t>
-      </w:r>
-      <w:bookmarkEnd w:id="47"/>
-    </w:p>
-    <w:p>
-      <w:pPr>
-        <w:pStyle w:val="FirstParagraph"/>
-      </w:pPr>
-      <w:r>
-        <w:t xml:space="preserve">We would like to thank Sammy Lucy Behle, M. Suarez-Muñoz and F.J. Bonet-García for their assistence in the field monitoring. A. Reyes and J. Blanco helped in the filtering of satellite data. F.J. Cano-Manuel and F.J. Navarro provided worthwhile information about oak management projects in Sierra Nevada. We also are very thankful to F.J. Bonet-García for his valuable comments in an earlier version of the manuscript. Environment Department of Andalusian Regional Government and Director of Sierra Nevada National and Natural Park provided permission for field work. This research work was conducted in the collaborative framework of the</w:t>
-      </w:r>
-      <w:r>
-        <w:t xml:space="preserve"> </w:t>
-      </w:r>
-      <w:r>
-        <w:t xml:space="preserve">“</w:t>
-      </w:r>
-      <w:r>
-        <w:t xml:space="preserve">Sierra Nevada Global Change Observatory</w:t>
-      </w:r>
-      <w:r>
-        <w:t xml:space="preserve">”</w:t>
-      </w:r>
-      <w:r>
-        <w:t xml:space="preserve"> </w:t>
-      </w:r>
-      <w:r>
-        <w:t xml:space="preserve">Project from the Environment Department of Andalusian Regional Government (with the support of European Union FEDER Project). We also thank to LIFE-ADAPTAMED (LIFE14 CCA/ES/000612):</w:t>
-      </w:r>
-      <w:r>
-        <w:t xml:space="preserve"> </w:t>
-      </w:r>
-      <w:r>
-        <w:rPr>
-          <w:i/>
-        </w:rPr>
-        <w:t xml:space="preserve">Protection of key ecosystem services by adaptive management of Climate Change endangered Mediterranean socioecosystems</w:t>
-      </w:r>
-      <w:r>
-        <w:t xml:space="preserve"> </w:t>
-      </w:r>
-      <w:r>
-        <w:t xml:space="preserve">and H2020 project</w:t>
-      </w:r>
-      <w:r>
-        <w:t xml:space="preserve"> </w:t>
-      </w:r>
-      <w:r>
-        <w:rPr>
-          <w:i/>
-        </w:rPr>
-        <w:t xml:space="preserve">ECOPOTENTIAL: Improving future ecosystem benefits through earth observations</w:t>
-      </w:r>
-      <w:r>
-        <w:t xml:space="preserve"> </w:t>
-      </w:r>
-      <w:r>
-        <w:t xml:space="preserve">(</w:t>
-      </w:r>
-      <w:hyperlink r:id="rId48">
+      <w:hyperlink r:id="rId47">
         <w:r>
           <w:rPr>
             <w:rStyle w:val="Hipervnculo"/>
@@ -5284,14 +5174,14 @@
       <w:pPr>
         <w:pStyle w:val="Ttulo1"/>
       </w:pPr>
-      <w:bookmarkStart w:id="49" w:name="references"/>
+      <w:bookmarkStart w:id="48" w:name="references"/>
       <w:r>
         <w:t xml:space="preserve">References</w:t>
       </w:r>
-      <w:bookmarkEnd w:id="49"/>
-    </w:p>
-    <w:bookmarkStart w:id="153" w:name="refs"/>
-    <w:bookmarkStart w:id="50" w:name="ref-AlcarazSegura2009"/>
+      <w:bookmarkEnd w:id="48"/>
+    </w:p>
+    <w:bookmarkStart w:id="148" w:name="refs"/>
+    <w:bookmarkStart w:id="49" w:name="ref-AlcarazSegura2009"/>
     <w:p>
       <w:pPr>
         <w:pStyle w:val="Bibliografa"/>
@@ -5300,59 +5190,59 @@
         <w:t xml:space="preserve">Alcaraz-Segura D, Cabello J, Paruelo JM, Delibes M. 2009. Use of descriptors of ecosystem functioning for monitoring a national park network: A remote sensing approach. Environmental Management 43:38–48.</w:t>
       </w:r>
     </w:p>
+    <w:bookmarkEnd w:id="49"/>
+    <w:bookmarkStart w:id="50" w:name="ref-Alcaraz2016obsnev_ndvi"/>
+    <w:p>
+      <w:pPr>
+        <w:pStyle w:val="Bibliografa"/>
+      </w:pPr>
+      <w:r>
+        <w:t xml:space="preserve">Alcaraz-Segura D, Reyes A, Cabello J. 2016. Changes in vegetation productivity according to teledetection. In: Zamora R, Pérez-Luque A, Bonet F, Barea-Azcón J, Aspizua R, editors. Global change impacts in Sierra Nevada: Challenges for conservation. Consejería de Medio Ambiente y Ordenación del Territorio. Junta de Andalucía. pp 142–5.</w:t>
+      </w:r>
+    </w:p>
     <w:bookmarkEnd w:id="50"/>
-    <w:bookmarkStart w:id="51" w:name="ref-Alcaraz2016obsnev_ndvi"/>
+    <w:bookmarkStart w:id="51" w:name="ref-Allen2010"/>
     <w:p>
       <w:pPr>
         <w:pStyle w:val="Bibliografa"/>
       </w:pPr>
       <w:r>
-        <w:t xml:space="preserve">Alcaraz-Segura D, Reyes A, Cabello J. 2016. Changes in vegetation productivity according to teledetection. In: Zamora R, Pérez-Luque A, Bonet F, Barea-Azcón J, Aspizua R, editors. Global change impacts in Sierra Nevada: Challenges for conservation. Consejería de Medio Ambiente y Ordenación del Territorio. Junta de Andalucía. pp 142–5.</w:t>
+        <w:t xml:space="preserve">Allen CD, Macalady AK, Chenchouni H, Bachelet D, McDowell N, Vennetier M, Kitzberger T, Rigling A, Breshears DD, Hogg E (Ted), Gonzalez P, Fensham R, Zhang Z, Castro J, Demidova N, Lim J-H, Allard G, Running SW, Semerci A, Cobb N. 2010. A global overview of drought and heat-induced tree mortality reveals emerging climate change risks for forests. Forest Ecology and Management 259:660–84.</w:t>
       </w:r>
     </w:p>
     <w:bookmarkEnd w:id="51"/>
-    <w:bookmarkStart w:id="52" w:name="ref-Allen2010"/>
+    <w:bookmarkStart w:id="52" w:name="ref-Babst2013"/>
     <w:p>
       <w:pPr>
         <w:pStyle w:val="Bibliografa"/>
       </w:pPr>
       <w:r>
-        <w:t xml:space="preserve">Allen CD, Macalady AK, Chenchouni H, Bachelet D, McDowell N, Vennetier M, Kitzberger T, Rigling A, Breshears DD, Hogg E (Ted), Gonzalez P, Fensham R, Zhang Z, Castro J, Demidova N, Lim J-H, Allard G, Running SW, Semerci A, Cobb N. 2010. A global overview of drought and heat-induced tree mortality reveals emerging climate change risks for forests. Forest Ecology and Management 259:660–84.</w:t>
+        <w:t xml:space="preserve">Babst F, Poulter B, Trouet V, Tan K, Neuwirth B, Wilson R, Carrer M, Grabner M, Tegel W, Levanic T, Panayotov M, Urbinati C, Bouriaud O, Ciais P, Frank D. 2013. Site‐ and species‐specific responses of forest growth to climate across the European continent. Global Ecology and Biogeography 22:706–17.</w:t>
       </w:r>
     </w:p>
     <w:bookmarkEnd w:id="52"/>
-    <w:bookmarkStart w:id="53" w:name="ref-Babst2013"/>
+    <w:bookmarkStart w:id="53" w:name="ref-Bhuyan2017"/>
     <w:p>
       <w:pPr>
         <w:pStyle w:val="Bibliografa"/>
       </w:pPr>
       <w:r>
-        <w:t xml:space="preserve">Babst F, Poulter B, Trouet V, Tan K, Neuwirth B, Wilson R, Carrer M, Grabner M, Tegel W, Levanic T, Panayotov M, Urbinati C, Bouriaud O, Ciais P, Frank D. 2013. Site‐ and species‐specific responses of forest growth to climate across the European continent. Global Ecology and Biogeography 22:706–17.</w:t>
+        <w:t xml:space="preserve">Bhuyan U, Zang C, Menzel A. 2017. Different responses of multispecies tree ring growth to various drought indices across Europe. Dendrochronologia 44:1–8.</w:t>
       </w:r>
     </w:p>
     <w:bookmarkEnd w:id="53"/>
-    <w:bookmarkStart w:id="54" w:name="ref-Bhuyan2017"/>
+    <w:bookmarkStart w:id="55" w:name="ref-Biondi2008"/>
     <w:p>
       <w:pPr>
         <w:pStyle w:val="Bibliografa"/>
       </w:pPr>
       <w:r>
-        <w:t xml:space="preserve">Bhuyan U, Zang C, Menzel A. 2017. Different responses of multispecies tree ring growth to various drought indices across Europe. Dendrochronologia 44:1–8.</w:t>
-      </w:r>
-    </w:p>
-    <w:bookmarkEnd w:id="54"/>
-    <w:bookmarkStart w:id="56" w:name="ref-Biondi2008"/>
-    <w:p>
-      <w:pPr>
-        <w:pStyle w:val="Bibliografa"/>
-      </w:pPr>
-      <w:r>
         <w:t xml:space="preserve">Biondi F, Qeadan F. 2008. A theory-driven approach to tree-ring standardization: Defining the biological trend from expected basal area increment. Tree-Ring Research 64:81–96.</w:t>
       </w:r>
       <w:r>
         <w:t xml:space="preserve"> </w:t>
       </w:r>
-      <w:hyperlink r:id="rId55">
+      <w:hyperlink r:id="rId54">
         <w:r>
           <w:rPr>
             <w:rStyle w:val="Hipervnculo"/>
@@ -5361,70 +5251,49 @@
         </w:r>
       </w:hyperlink>
     </w:p>
+    <w:bookmarkEnd w:id="55"/>
+    <w:bookmarkStart w:id="56" w:name="ref-Bonet2016obsnev_forest"/>
+    <w:p>
+      <w:pPr>
+        <w:pStyle w:val="Bibliografa"/>
+      </w:pPr>
+      <w:r>
+        <w:t xml:space="preserve">Bonet F, Aspizua R, Navarro J. 2016. History of Sierra Nevada forest management: Implications for adaptation to global change. In: Zamora R, Pérez-Luque A, Bonet F, Barea-Azcón J, Aspizua R, editors. Global change impacts in Sierra Nevada: Challenges for conservation. Consejería de Medio Ambiente y Ordenación del Territorio. Junta de Andalucía. pp 153–6.</w:t>
+      </w:r>
+    </w:p>
     <w:bookmarkEnd w:id="56"/>
-    <w:bookmarkStart w:id="57" w:name="ref-Bonet2016obsnev_forest"/>
+    <w:bookmarkStart w:id="57" w:name="ref-Brewer2002"/>
     <w:p>
       <w:pPr>
         <w:pStyle w:val="Bibliografa"/>
       </w:pPr>
       <w:r>
-        <w:t xml:space="preserve">Bonet F, Aspizua R, Navarro J. 2016. History of Sierra Nevada forest management: Implications for adaptation to global change. In: Zamora R, Pérez-Luque A, Bonet F, Barea-Azcón J, Aspizua R, editors. Global change impacts in Sierra Nevada: Challenges for conservation. Consejería de Medio Ambiente y Ordenación del Territorio. Junta de Andalucía. pp 153–6.</w:t>
+        <w:t xml:space="preserve">Brewer S, Cheddadi R, Beaulieu J de, Reille M. 2002. The spread of deciduous Quercus throughout Europe since the last glacial period. Forest Ecology and Management 156:27–48.</w:t>
       </w:r>
     </w:p>
     <w:bookmarkEnd w:id="57"/>
-    <w:bookmarkStart w:id="59" w:name="ref-Bonet2014_conama"/>
+    <w:bookmarkStart w:id="58" w:name="ref-Bunn2010"/>
     <w:p>
       <w:pPr>
         <w:pStyle w:val="Bibliografa"/>
       </w:pPr>
       <w:r>
-        <w:t xml:space="preserve">Bonet FJ, Moreno-Llorca RA, Pérez-Luque AJ, Pérez-Pérez R, Zamora R. 2014. Estudio de cambios de la biodiversidad a través de talleres de participación ciudadana. In: XII Congreso Nacional de Medio Ambiente (CONAMA 2014). Madrid, Spain</w:t>
-      </w:r>
-      <w:r>
-        <w:t xml:space="preserve"> </w:t>
-      </w:r>
-      <w:hyperlink r:id="rId58">
-        <w:r>
-          <w:rPr>
-            <w:rStyle w:val="Hipervnculo"/>
-          </w:rPr>
-          <w:t xml:space="preserve">http://www.conama11.vsf.es/conama10/download/files/conama2014/CT%202014/1896711638.pdf</w:t>
-        </w:r>
-      </w:hyperlink>
-    </w:p>
-    <w:bookmarkEnd w:id="59"/>
-    <w:bookmarkStart w:id="60" w:name="ref-Brewer2002"/>
+        <w:t xml:space="preserve">Bunn AG. 2010. Statistical and visual crossdating in r using the dplR library. Dendrochronologia 28:251–8.</w:t>
+      </w:r>
+    </w:p>
+    <w:bookmarkEnd w:id="58"/>
+    <w:bookmarkStart w:id="60" w:name="ref-Calatrava2019"/>
     <w:p>
       <w:pPr>
         <w:pStyle w:val="Bibliografa"/>
       </w:pPr>
       <w:r>
-        <w:t xml:space="preserve">Brewer S, Cheddadi R, Beaulieu J de, Reille M. 2002. The spread of deciduous Quercus throughout Europe since the last glacial period. Forest Ecology and Management 156:27–48.</w:t>
-      </w:r>
-    </w:p>
-    <w:bookmarkEnd w:id="60"/>
-    <w:bookmarkStart w:id="61" w:name="ref-Bunn2010"/>
-    <w:p>
-      <w:pPr>
-        <w:pStyle w:val="Bibliografa"/>
-      </w:pPr>
-      <w:r>
-        <w:t xml:space="preserve">Bunn AG. 2010. Statistical and visual crossdating in r using the dplR library. Dendrochronologia 28:251–8.</w:t>
-      </w:r>
-    </w:p>
-    <w:bookmarkEnd w:id="61"/>
-    <w:bookmarkStart w:id="63" w:name="ref-Calatrava2019"/>
-    <w:p>
-      <w:pPr>
-        <w:pStyle w:val="Bibliografa"/>
-      </w:pPr>
-      <w:r>
-        <w:t xml:space="preserve">Calatrava J, Sayadi S. 2019. Evolution of farming systems in the mediterranean high mountain: The case of the alpujarra alta (spain). Sustainability 11:704.</w:t>
-      </w:r>
-      <w:r>
-        <w:t xml:space="preserve"> </w:t>
-      </w:r>
-      <w:hyperlink r:id="rId62">
+        <w:t xml:space="preserve">Calatrava J, Sayadi S. 2019. Evolution of farming systems in the mediterranean high mountain: The case of the Alpujarra Alta (Spain). Sustainability 11:704.</w:t>
+      </w:r>
+      <w:r>
+        <w:t xml:space="preserve"> </w:t>
+      </w:r>
+      <w:hyperlink r:id="rId59">
         <w:r>
           <w:rPr>
             <w:rStyle w:val="Hipervnculo"/>
@@ -5433,74 +5302,74 @@
         </w:r>
       </w:hyperlink>
     </w:p>
+    <w:bookmarkEnd w:id="60"/>
+    <w:bookmarkStart w:id="61" w:name="ref-CamachoOlmedo2002"/>
+    <w:p>
+      <w:pPr>
+        <w:pStyle w:val="Bibliografa"/>
+      </w:pPr>
+      <w:r>
+        <w:t xml:space="preserve">Camacho-Olmedo M, García-Martínez P, Jiménez-Olivencia Y, Menor-Toribio J, Paniza-Cabrera A. 2002. Dinámica evolutiva del paisaje vegetal de la Alta Alpujarra granadina en la segunda mitad del s. XX. Cuadernos Geográficos 32:25–42.</w:t>
+      </w:r>
+    </w:p>
+    <w:bookmarkEnd w:id="61"/>
+    <w:bookmarkStart w:id="62" w:name="ref-Camarero2015b"/>
+    <w:p>
+      <w:pPr>
+        <w:pStyle w:val="Bibliografa"/>
+      </w:pPr>
+      <w:r>
+        <w:t xml:space="preserve">Camarero J, Franquesa M, Sangüesa-Barreda G. 2015a. Timing of drought triggers distinct growth responses in holm oak: Implications to predict warming-induced forest defoliation and growth decline. Forests 6:1576–97.</w:t>
+      </w:r>
+    </w:p>
+    <w:bookmarkEnd w:id="62"/>
+    <w:bookmarkStart w:id="63" w:name="ref-Camarero2015"/>
+    <w:p>
+      <w:pPr>
+        <w:pStyle w:val="Bibliografa"/>
+      </w:pPr>
+      <w:r>
+        <w:t xml:space="preserve">Camarero JJ, Gazol A, Sangüesa-Barreda G, Oliva J, Vicente-Serrano SM. 2015b. To die or not to die: Early warnings of tree dieback in response to a severe drought. Journal of Ecology 103:44–57.</w:t>
+      </w:r>
+    </w:p>
     <w:bookmarkEnd w:id="63"/>
-    <w:bookmarkStart w:id="64" w:name="ref-CamachoOlmedo2002"/>
+    <w:bookmarkStart w:id="64" w:name="ref-Caminero2018"/>
     <w:p>
       <w:pPr>
         <w:pStyle w:val="Bibliografa"/>
       </w:pPr>
       <w:r>
-        <w:t xml:space="preserve">Camacho-Olmedo M, García-Martínez P, Jiménez-Olivencia Y, Menor-Toribio J, Paniza-Cabrera A. 2002. Dinámica evolutiva del paisaje vegetal de la Alta Alpujarra granadina en la segunda mitad del s. XX. Cuadernos Geográficos 32:25–42.</w:t>
+        <w:t xml:space="preserve">Caminero L, Génova M, Camarero JJ, Sánchez-Salguero R. 2018. Growth responses to climate and drought at the southernmost European limit of Mediterranean</w:t>
+      </w:r>
+      <w:r>
+        <w:t xml:space="preserve"> </w:t>
+      </w:r>
+      <w:r>
+        <w:rPr>
+          <w:i/>
+        </w:rPr>
+        <w:t xml:space="preserve">Pinus pinaster</w:t>
+      </w:r>
+      <w:r>
+        <w:t xml:space="preserve"> </w:t>
+      </w:r>
+      <w:r>
+        <w:t xml:space="preserve">forests. Dendrochronologia 48:20–9.</w:t>
       </w:r>
     </w:p>
     <w:bookmarkEnd w:id="64"/>
-    <w:bookmarkStart w:id="65" w:name="ref-Camarero2015b"/>
+    <w:bookmarkStart w:id="66" w:name="ref-Canellas2004"/>
     <w:p>
       <w:pPr>
         <w:pStyle w:val="Bibliografa"/>
       </w:pPr>
       <w:r>
-        <w:t xml:space="preserve">Camarero J, Franquesa M, Sangüesa-Barreda G. 2015a. Timing of drought triggers distinct growth responses in holm oak: Implications to predict warming-induced forest defoliation and growth decline. Forests 6:1576–97.</w:t>
-      </w:r>
-    </w:p>
-    <w:bookmarkEnd w:id="65"/>
-    <w:bookmarkStart w:id="66" w:name="ref-Camarero2015"/>
-    <w:p>
-      <w:pPr>
-        <w:pStyle w:val="Bibliografa"/>
-      </w:pPr>
-      <w:r>
-        <w:t xml:space="preserve">Camarero JJ, Gazol A, Sangüesa-Barreda G, Oliva J, Vicente-Serrano SM. 2015b. To die or not to die: Early warnings of tree dieback in response to a severe drought. Journal of Ecology 103:44–57.</w:t>
-      </w:r>
-    </w:p>
-    <w:bookmarkEnd w:id="66"/>
-    <w:bookmarkStart w:id="67" w:name="ref-Caminero2018"/>
-    <w:p>
-      <w:pPr>
-        <w:pStyle w:val="Bibliografa"/>
-      </w:pPr>
-      <w:r>
-        <w:t xml:space="preserve">Caminero L, Génova M, Camarero JJ, Sánchez-Salguero R. 2018. Growth responses to climate and drought at the southernmost European limit of Mediterranean</w:t>
-      </w:r>
-      <w:r>
-        <w:t xml:space="preserve"> </w:t>
-      </w:r>
-      <w:r>
-        <w:rPr>
-          <w:i/>
-        </w:rPr>
-        <w:t xml:space="preserve">Pinus pinaster</w:t>
-      </w:r>
-      <w:r>
-        <w:t xml:space="preserve"> </w:t>
-      </w:r>
-      <w:r>
-        <w:t xml:space="preserve">forests. Dendrochronologia 48:20–9.</w:t>
-      </w:r>
-    </w:p>
-    <w:bookmarkEnd w:id="67"/>
-    <w:bookmarkStart w:id="69" w:name="ref-Canellas2004"/>
-    <w:p>
-      <w:pPr>
-        <w:pStyle w:val="Bibliografa"/>
-      </w:pPr>
-      <w:r>
         <w:t xml:space="preserve">Cañellas I, Del Río M, Roig S, Montero G. 2004. Growth response to thinning in quercus pyrenaica willd. Coppice stands in spanish central mountain. Annals of Forest Sciences 61:243–50.</w:t>
       </w:r>
       <w:r>
         <w:t xml:space="preserve"> </w:t>
       </w:r>
-      <w:hyperlink r:id="rId68">
+      <w:hyperlink r:id="rId65">
         <w:r>
           <w:rPr>
             <w:rStyle w:val="Hipervnculo"/>
@@ -5509,8 +5378,8 @@
         </w:r>
       </w:hyperlink>
     </w:p>
-    <w:bookmarkEnd w:id="69"/>
-    <w:bookmarkStart w:id="71" w:name="ref-Cavin2017"/>
+    <w:bookmarkEnd w:id="66"/>
+    <w:bookmarkStart w:id="68" w:name="ref-Cavin2017"/>
     <w:p>
       <w:pPr>
         <w:pStyle w:val="Bibliografa"/>
@@ -5521,7 +5390,7 @@
       <w:r>
         <w:t xml:space="preserve"> </w:t>
       </w:r>
-      <w:hyperlink r:id="rId70">
+      <w:hyperlink r:id="rId67">
         <w:r>
           <w:rPr>
             <w:rStyle w:val="Hipervnculo"/>
@@ -5530,8 +5399,8 @@
         </w:r>
       </w:hyperlink>
     </w:p>
-    <w:bookmarkEnd w:id="71"/>
-    <w:bookmarkStart w:id="72" w:name="ref-Clark2016"/>
+    <w:bookmarkEnd w:id="68"/>
+    <w:bookmarkStart w:id="69" w:name="ref-Clark2016"/>
     <w:p>
       <w:pPr>
         <w:pStyle w:val="Bibliografa"/>
@@ -5540,8 +5409,8 @@
         <w:t xml:space="preserve">Clark JS, Iverson L, Woodall CW, Allen CD, Bell DM, Bragg DC, D’Amato AW, Davis FW, Hersh MH, Ibanez I, Jackson ST, Matthews S, Pederson N, Peters M, Schwartz MW, Waring KM, Zimmermann NE. 2016. The impacts of increasing drought on forest dynamics, structure, and biodiversity in the United States. Global Change Biology 22:2329–52.</w:t>
       </w:r>
     </w:p>
-    <w:bookmarkEnd w:id="72"/>
-    <w:bookmarkStart w:id="74" w:name="ref-CoboDiaz2017"/>
+    <w:bookmarkEnd w:id="69"/>
+    <w:bookmarkStart w:id="71" w:name="ref-CoboDiaz2017"/>
     <w:p>
       <w:pPr>
         <w:pStyle w:val="Bibliografa"/>
@@ -5567,7 +5436,7 @@
       <w:r>
         <w:t xml:space="preserve"> </w:t>
       </w:r>
-      <w:hyperlink r:id="rId73">
+      <w:hyperlink r:id="rId70">
         <w:r>
           <w:rPr>
             <w:rStyle w:val="Hipervnculo"/>
@@ -5576,199 +5445,199 @@
         </w:r>
       </w:hyperlink>
     </w:p>
+    <w:bookmarkEnd w:id="71"/>
+    <w:bookmarkStart w:id="72" w:name="ref-Cook1990"/>
+    <w:p>
+      <w:pPr>
+        <w:pStyle w:val="Bibliografa"/>
+      </w:pPr>
+      <w:r>
+        <w:t xml:space="preserve">Cook E, Kairukstis L. 1990. Methods of dendrochronology: Applications in the environmental sciences. Doredrecht: Springer</w:t>
+      </w:r>
+    </w:p>
+    <w:bookmarkEnd w:id="72"/>
+    <w:bookmarkStart w:id="73" w:name="ref-Corcuera2006"/>
+    <w:p>
+      <w:pPr>
+        <w:pStyle w:val="Bibliografa"/>
+      </w:pPr>
+      <w:r>
+        <w:t xml:space="preserve">Corcuera L, Camarero JJ, Sisó S, Gil-Pelegrín E. 2006. Radial-growth and wood-anatomical changes in overaged quercus pyrenaica coppice stands: Functional responses in a new mediterranean landscape. Trees 20:91–8.</w:t>
+      </w:r>
+    </w:p>
+    <w:bookmarkEnd w:id="73"/>
+    <w:bookmarkStart w:id="74" w:name="ref-Coulthard2017"/>
+    <w:p>
+      <w:pPr>
+        <w:pStyle w:val="Bibliografa"/>
+      </w:pPr>
+      <w:r>
+        <w:t xml:space="preserve">Coulthard BL, Touchan R, Anchukaitis KJ, Meko DM, Sivrikaya F. 2017. Tree growth and vegetation activity at the ecosystem-scale in the eastern Mediterranean. Environmental Research Letters 12:084008.</w:t>
+      </w:r>
+    </w:p>
     <w:bookmarkEnd w:id="74"/>
-    <w:bookmarkStart w:id="75" w:name="ref-Cook1990"/>
+    <w:bookmarkStart w:id="75" w:name="ref-Cruz1991"/>
     <w:p>
       <w:pPr>
         <w:pStyle w:val="Bibliografa"/>
       </w:pPr>
       <w:r>
-        <w:t xml:space="preserve">Cook E, Kairukstis L. 1990. Methods of dendrochronology: Applications in the environmental sciences. Doredrecht: Springer</w:t>
+        <w:t xml:space="preserve">Cruz M. 1991. Atlas historico-forestal de Andalucia: siglo XVIII. Granada: Universidad de Granada</w:t>
       </w:r>
     </w:p>
     <w:bookmarkEnd w:id="75"/>
-    <w:bookmarkStart w:id="76" w:name="ref-Corcuera2006"/>
+    <w:bookmarkStart w:id="76" w:name="ref-Dai2011"/>
     <w:p>
       <w:pPr>
         <w:pStyle w:val="Bibliografa"/>
       </w:pPr>
       <w:r>
-        <w:t xml:space="preserve">Corcuera L, Camarero JJ, Sisó S, Gil-Pelegrín E. 2006. Radial-growth and wood-anatomical changes in overaged quercus pyrenaica coppice stands: Functional responses in a new mediterranean landscape. Trees 20:91–8.</w:t>
+        <w:t xml:space="preserve">Dai A. 2011. Drought under global warming: A review. Wiley Interdisciplinary Reviews: Climate Change 2:45–65.</w:t>
       </w:r>
     </w:p>
     <w:bookmarkEnd w:id="76"/>
-    <w:bookmarkStart w:id="77" w:name="ref-Coulthard2017"/>
+    <w:bookmarkStart w:id="77" w:name="ref-Dionisioetal2012IPoGEC"/>
     <w:p>
       <w:pPr>
         <w:pStyle w:val="Bibliografa"/>
       </w:pPr>
       <w:r>
-        <w:t xml:space="preserve">Coulthard BL, Touchan R, Anchukaitis KJ, Meko DM, Sivrikaya F. 2017. Tree growth and vegetation activity at the ecosystem-scale in the eastern Mediterranean. Environmental Research Letters 12:084008.</w:t>
+        <w:t xml:space="preserve">Dionisio MA, Alcaraz-Segura D, Cabello J. 2012. Satellite-based monitoring of ecosystem functioning in protected areas: Recent trends in the oak forests (quercus pyrenaica willd.) of sierra nevada (spain). In: Young SS, Silvern SE, editors. International perspectives on global environmental change. pp 355–74.</w:t>
       </w:r>
     </w:p>
     <w:bookmarkEnd w:id="77"/>
-    <w:bookmarkStart w:id="78" w:name="ref-Cruz1991"/>
+    <w:bookmarkStart w:id="78" w:name="ref-DoblasMiranda2017"/>
     <w:p>
       <w:pPr>
         <w:pStyle w:val="Bibliografa"/>
       </w:pPr>
       <w:r>
-        <w:t xml:space="preserve">Cruz M. 1991. Atlas historico-forestal de andalucia : Siglo xviii. Granada: Universidad de Granada</w:t>
+        <w:t xml:space="preserve">Doblas-Miranda E, Alonso R, Arnan X, Bermejo V, Brotons L, Heras J de las, Estiarte M, Hódar J, Llorens P, Lloret F, López-Serrano F, Martínez-Vilalta J, Moya D, Penuelas J, Pino J, Rodrigo A, Roura-Pascual N, Valladares F, Vilà M, Zamora R, Retana J. 2017. A review of the combination among global change factors in forests, shrublands and pastures of the Mediterranean region: Beyond drought effects. Global and Planetary Change 148:42–54.</w:t>
       </w:r>
     </w:p>
     <w:bookmarkEnd w:id="78"/>
-    <w:bookmarkStart w:id="79" w:name="ref-Dai2011"/>
+    <w:bookmarkStart w:id="79" w:name="ref-Dorado2017"/>
     <w:p>
       <w:pPr>
         <w:pStyle w:val="Bibliografa"/>
       </w:pPr>
       <w:r>
-        <w:t xml:space="preserve">Dai A. 2011. Drought under global warming: A review. Wiley Interdisciplinary Reviews: Climate Change 2:45–65.</w:t>
+        <w:t xml:space="preserve">Dorado-Liñán I, Cañellas I, Valbuena-Carabaña M, Gil L, Gea-Izquierdo G. 2017a. Coexistence in the Mediterranean-temperate transitional border: Multi-century dynamics of a mixed old-growth forest under global change. Dendrochronologia 44:48–57.</w:t>
       </w:r>
     </w:p>
     <w:bookmarkEnd w:id="79"/>
-    <w:bookmarkStart w:id="80" w:name="ref-Dionisioetal2012IPoGEC"/>
+    <w:bookmarkStart w:id="80" w:name="ref-Dorado2017b"/>
     <w:p>
       <w:pPr>
         <w:pStyle w:val="Bibliografa"/>
       </w:pPr>
       <w:r>
-        <w:t xml:space="preserve">Dionisio MA, Alcaraz-Segura D, Cabello J. 2012. Satellite-based monitoring of ecosystem functioning in protected areas: Recent trends in the oak forests (quercus pyrenaica willd.) of sierra nevada (spain). In: International Perspectives on Global Environmental Change. pp 355–74.</w:t>
+        <w:t xml:space="preserve">Dorado-Liñán I, Zorita E, Martínez-Sancho E, Gea-Izquierdo G, Filippo AD, Gutiérrez E, Levanic T, Piovesan G, Vacchiano G, Zang C, Zlatanov T, Menzel A. 2017b. Large-scale atmospheric circulation enhances the Mediterranean east-west tree growth contrast at rear-edge deciduous forests. Agricultural and Forest Meteorology 239:86–95.</w:t>
       </w:r>
     </w:p>
     <w:bookmarkEnd w:id="80"/>
-    <w:bookmarkStart w:id="81" w:name="ref-DoblasMiranda2017"/>
+    <w:bookmarkStart w:id="81" w:name="ref-Franco1990"/>
     <w:p>
       <w:pPr>
         <w:pStyle w:val="Bibliografa"/>
       </w:pPr>
       <w:r>
-        <w:t xml:space="preserve">Doblas-Miranda E, Alonso R, Arnan X, Bermejo V, Brotons L, Heras J de las, Estiarte M, Hódar J, Llorens P, Lloret F, López-Serrano F, Martínez-Vilalta J, Moya D, Penuelas J, Pino J, Rodrigo A, Roura-Pascual N, Valladares F, Vilà M, Zamora R, Retana J. 2017. A review of the combination among global change factors in forests, shrublands and pastures of the Mediterranean region: Beyond drought effects. Global and Planetary Change 148:42–54.</w:t>
+        <w:t xml:space="preserve">Franco A. 1990.</w:t>
+      </w:r>
+      <w:r>
+        <w:t xml:space="preserve"> </w:t>
+      </w:r>
+      <w:r>
+        <w:rPr>
+          <w:i/>
+        </w:rPr>
+        <w:t xml:space="preserve">Quercus</w:t>
+      </w:r>
+      <w:r>
+        <w:t xml:space="preserve"> </w:t>
+      </w:r>
+      <w:r>
+        <w:t xml:space="preserve">L. In: Castroviejo A, Laínz M, López-González G, Montserrat P, Muñoz-Garmendia F, Paiva J, Villar L, editors. Flora Ibérica. Vol. 2. Madrid: Real Jardín Botánico, CSIC. pp 15–36.</w:t>
       </w:r>
     </w:p>
     <w:bookmarkEnd w:id="81"/>
-    <w:bookmarkStart w:id="82" w:name="ref-Dorado2017"/>
+    <w:bookmarkStart w:id="82" w:name="ref-Fritts1976"/>
     <w:p>
       <w:pPr>
         <w:pStyle w:val="Bibliografa"/>
       </w:pPr>
       <w:r>
-        <w:t xml:space="preserve">Dorado-Liñán I, Cañellas I, Valbuena-Carabaña M, Gil L, Gea-Izquierdo G. 2017a. Coexistence in the Mediterranean-temperate transitional border: Multi-century dynamics of a mixed old-growth forest under global change. Dendrochronologia 44:48–57.</w:t>
+        <w:t xml:space="preserve">Fritts HC. 1976. Tree rings and climate. London: Academic Press</w:t>
       </w:r>
     </w:p>
     <w:bookmarkEnd w:id="82"/>
-    <w:bookmarkStart w:id="83" w:name="ref-Dorado2017b"/>
+    <w:bookmarkStart w:id="83" w:name="ref-GarciaAlix2017"/>
     <w:p>
       <w:pPr>
         <w:pStyle w:val="Bibliografa"/>
       </w:pPr>
       <w:r>
-        <w:t xml:space="preserve">Dorado-Liñán I, Zorita E, Martínez-Sancho E, Gea-Izquierdo G, Filippo AD, Gutiérrez E, Levanic T, Piovesan G, Vacchiano G, Zang C, Zlatanov T, Menzel A. 2017b. Large-scale atmospheric circulation enhances the Mediterranean east-west tree growth contrast at rear-edge deciduous forests. Agricultural and Forest Meteorology 239:86–95.</w:t>
+        <w:t xml:space="preserve">García-Alix A, Jiménez-Espejo FJ, Toney JL, Jiménez-Moreno G, Ramos-Román MJ, Anderson RS, Ruano P, Queralt I, Delgado Huertas A, Kuroda J. 2017. Alpine bogs of southern spain show human-induced environmental change superimposed on long-term natural variations. Scientific Reports 7:7439.</w:t>
       </w:r>
     </w:p>
     <w:bookmarkEnd w:id="83"/>
-    <w:bookmarkStart w:id="84" w:name="ref-Franco1990"/>
+    <w:bookmarkStart w:id="84" w:name="ref-GarciaGonzalez2017"/>
     <w:p>
       <w:pPr>
         <w:pStyle w:val="Bibliografa"/>
       </w:pPr>
       <w:r>
-        <w:t xml:space="preserve">Franco A. 1990.</w:t>
-      </w:r>
-      <w:r>
-        <w:t xml:space="preserve"> </w:t>
-      </w:r>
-      <w:r>
-        <w:rPr>
-          <w:i/>
-        </w:rPr>
-        <w:t xml:space="preserve">Quercus</w:t>
-      </w:r>
-      <w:r>
-        <w:t xml:space="preserve"> </w:t>
-      </w:r>
-      <w:r>
-        <w:t xml:space="preserve">L. In: Castroviejo A, Laínz M, López-González G, Montserrat P, Muñoz-Garmendia F, Paiva J, Villar L, editors. Flora Ibérica. Vol. 2. Madrid: Real Jardín Botánico, CSIC. pp 15–36.</w:t>
+        <w:t xml:space="preserve">García-González I, Souto-Herrero M. 2017. Earlywood vessel area of</w:t>
+      </w:r>
+      <w:r>
+        <w:t xml:space="preserve"> </w:t>
+      </w:r>
+      <w:r>
+        <w:rPr>
+          <w:i/>
+        </w:rPr>
+        <w:t xml:space="preserve">Quercus pyrenaica</w:t>
+      </w:r>
+      <w:r>
+        <w:t xml:space="preserve"> </w:t>
+      </w:r>
+      <w:r>
+        <w:t xml:space="preserve">Willd. is a powerful indicator of soil water excess at growth resumption. European Journal of Forest Research 136:329–44.</w:t>
       </w:r>
     </w:p>
     <w:bookmarkEnd w:id="84"/>
-    <w:bookmarkStart w:id="85" w:name="ref-Fritts1976"/>
+    <w:bookmarkStart w:id="85" w:name="ref-GarciaHerrera2007"/>
     <w:p>
       <w:pPr>
         <w:pStyle w:val="Bibliografa"/>
       </w:pPr>
       <w:r>
-        <w:t xml:space="preserve">Fritts HC. 1976. Tree rings and climate. London: Academic Press</w:t>
+        <w:t xml:space="preserve">García-Herrera R, Hernández E, Barriopedro D, Paredes D, Trigo RM, Trigo IF, Mendes MA. 2007. The outstanding 2004/05 drought in the Iberian Peninsula: Associated atmospheric circulation. Journal of Hydrometeorology 8:483–98.</w:t>
       </w:r>
     </w:p>
     <w:bookmarkEnd w:id="85"/>
-    <w:bookmarkStart w:id="86" w:name="ref-GarciaAlix2017"/>
+    <w:bookmarkStart w:id="86" w:name="ref-Gazol2018"/>
     <w:p>
       <w:pPr>
         <w:pStyle w:val="Bibliografa"/>
       </w:pPr>
       <w:r>
-        <w:t xml:space="preserve">García-Alix A, Jiménez-Espejo FJ, Toney JL, Jiménez-Moreno G, Ramos-Román MJ, Anderson RS, Ruano P, Queralt I, Delgado Huertas A, Kuroda J. 2017. Alpine bogs of southern spain show human-induced environmental change superimposed on long-term natural variations. Scientific Reports 7:7439.</w:t>
+        <w:t xml:space="preserve">Gazol A, Camarero JJ, Vicente-Serrano SM, Sánchez-Salguero R, Gutiérrez E, Luis M de, Sangüesa-Barreda G, Novak K, Rozas V, Tíscar PA, Linares JC, Martín-Hernández N, Martínez del Castillo E, Ribas M, García-González I, Silla F, Camisón A, Génova M, Olano JM, Longares LA, Hevia A, Tomás-Burguera M, Galván JD. 2018. Forest resilience to drought varies across biomes. Global Change Biology:1–16.</w:t>
       </w:r>
     </w:p>
     <w:bookmarkEnd w:id="86"/>
-    <w:bookmarkStart w:id="87" w:name="ref-GarciaGonzalez2017"/>
+    <w:bookmarkStart w:id="88" w:name="ref-GeaIzquierdo2014"/>
     <w:p>
       <w:pPr>
         <w:pStyle w:val="Bibliografa"/>
       </w:pPr>
       <w:r>
-        <w:t xml:space="preserve">García-González I, Souto-Herrero M. 2017. Earlywood vessel area of</w:t>
-      </w:r>
-      <w:r>
-        <w:t xml:space="preserve"> </w:t>
-      </w:r>
-      <w:r>
-        <w:rPr>
-          <w:i/>
-        </w:rPr>
-        <w:t xml:space="preserve">Quercus pyrenaica</w:t>
-      </w:r>
-      <w:r>
-        <w:t xml:space="preserve"> </w:t>
-      </w:r>
-      <w:r>
-        <w:t xml:space="preserve">Willd. is a powerful indicator of soil water excess at growth resumption. European Journal of Forest Research 136:329–44.</w:t>
-      </w:r>
-    </w:p>
-    <w:bookmarkEnd w:id="87"/>
-    <w:bookmarkStart w:id="88" w:name="ref-GarciaHerrera2007"/>
-    <w:p>
-      <w:pPr>
-        <w:pStyle w:val="Bibliografa"/>
-      </w:pPr>
-      <w:r>
-        <w:t xml:space="preserve">García-Herrera R, Hernández E, Barriopedro D, Paredes D, Trigo RM, Trigo IF, Mendes MA. 2007. The outstanding 2004/05 drought in the Iberian Peninsula: Associated atmospheric circulation. Journal of Hydrometeorology 8:483–98.</w:t>
-      </w:r>
-    </w:p>
-    <w:bookmarkEnd w:id="88"/>
-    <w:bookmarkStart w:id="89" w:name="ref-Gazol2018"/>
-    <w:p>
-      <w:pPr>
-        <w:pStyle w:val="Bibliografa"/>
-      </w:pPr>
-      <w:r>
-        <w:t xml:space="preserve">Gazol A, Camarero JJ, Vicente-Serrano SM, Sánchez-Salguero R, Gutiérrez E, Luis M de, Sangüesa-Barreda G, Novak K, Rozas V, Tíscar PA, Linares JC, Martín-Hernández N, Martínez del Castillo E, Ribas M, García-González I, Silla F, Camisón A, Génova M, Olano JM, Longares LA, Hevia A, Tomás-Burguera M, Galván JD. 2018. Forest resilience to drought varies across biomes. Global Change Biology:1–16.</w:t>
-      </w:r>
-    </w:p>
-    <w:bookmarkEnd w:id="89"/>
-    <w:bookmarkStart w:id="91" w:name="ref-GeaIzquierdo2014"/>
-    <w:p>
-      <w:pPr>
-        <w:pStyle w:val="Bibliografa"/>
-      </w:pPr>
-      <w:r>
         <w:t xml:space="preserve">Gea-Izquierdo G, Cañellas I. 2014. Local climate forces instability in long-term productivity of a Mediterranean oak along climatic gradients. Ecosystems 17:228–41.</w:t>
       </w:r>
       <w:r>
         <w:t xml:space="preserve"> </w:t>
       </w:r>
-      <w:hyperlink r:id="rId90">
+      <w:hyperlink r:id="rId87">
         <w:r>
           <w:rPr>
             <w:rStyle w:val="Hipervnculo"/>
@@ -5777,8 +5646,8 @@
         </w:r>
       </w:hyperlink>
     </w:p>
-    <w:bookmarkEnd w:id="91"/>
-    <w:bookmarkStart w:id="93" w:name="ref-GeaIzquierdo2013"/>
+    <w:bookmarkEnd w:id="88"/>
+    <w:bookmarkStart w:id="90" w:name="ref-GeaIzquierdo2013"/>
     <w:p>
       <w:pPr>
         <w:pStyle w:val="Bibliografa"/>
@@ -5789,7 +5658,7 @@
       <w:r>
         <w:t xml:space="preserve"> </w:t>
       </w:r>
-      <w:hyperlink r:id="rId92">
+      <w:hyperlink r:id="rId89">
         <w:r>
           <w:rPr>
             <w:rStyle w:val="Hipervnculo"/>
@@ -5798,89 +5667,99 @@
         </w:r>
       </w:hyperlink>
     </w:p>
+    <w:bookmarkEnd w:id="90"/>
+    <w:bookmarkStart w:id="91" w:name="ref-Gea-Izquierdo2015"/>
+    <w:p>
+      <w:pPr>
+        <w:pStyle w:val="Bibliografa"/>
+      </w:pPr>
+      <w:r>
+        <w:t xml:space="preserve">Gea-Izquierdo G, Montes F, Gavilán RG, Cañellas I, Rubio A. 2015. Is this the end? Dynamics of a relict stand from pervasively deforested ancient Iberian pine forests. European Journal of Forest Research 134:525–36.</w:t>
+      </w:r>
+    </w:p>
+    <w:bookmarkEnd w:id="91"/>
+    <w:bookmarkStart w:id="92" w:name="ref-GonzalezGonzalez2014"/>
+    <w:p>
+      <w:pPr>
+        <w:pStyle w:val="Bibliografa"/>
+      </w:pPr>
+      <w:r>
+        <w:t xml:space="preserve">González-González BD, Rozas V, García-González I. 2014. Earlywood vessels of the sub-Mediterranean oak</w:t>
+      </w:r>
+      <w:r>
+        <w:t xml:space="preserve"> </w:t>
+      </w:r>
+      <w:r>
+        <w:rPr>
+          <w:i/>
+        </w:rPr>
+        <w:t xml:space="preserve">Quercus pyrenaica</w:t>
+      </w:r>
+      <w:r>
+        <w:t xml:space="preserve"> </w:t>
+      </w:r>
+      <w:r>
+        <w:t xml:space="preserve">have greater plasticity and sensitivity than those of the temperate</w:t>
+      </w:r>
+      <w:r>
+        <w:t xml:space="preserve"> </w:t>
+      </w:r>
+      <w:r>
+        <w:rPr>
+          <w:i/>
+        </w:rPr>
+        <w:t xml:space="preserve">Q. Petraea</w:t>
+      </w:r>
+      <w:r>
+        <w:t xml:space="preserve"> </w:t>
+      </w:r>
+      <w:r>
+        <w:t xml:space="preserve">at the Atlantic–Mediterranean boundary. Trees 28:237–52.</w:t>
+      </w:r>
+    </w:p>
+    <w:bookmarkEnd w:id="92"/>
+    <w:bookmarkStart w:id="93" w:name="ref-Gouveia2017"/>
+    <w:p>
+      <w:pPr>
+        <w:pStyle w:val="Bibliografa"/>
+      </w:pPr>
+      <w:r>
+        <w:t xml:space="preserve">Gouveia C, Trigo R, Beguería S, Vicente-Serrano S. 2017. Drought impacts on vegetation activity in the Mediterranean region: An assessment using remote sensing data and multi-scale drought indicators. Global and Planetary Change 151:15–27.</w:t>
+      </w:r>
+    </w:p>
     <w:bookmarkEnd w:id="93"/>
-    <w:bookmarkStart w:id="94" w:name="ref-Gea-Izquierdo2015"/>
+    <w:bookmarkStart w:id="94" w:name="ref-Hampe2005"/>
     <w:p>
       <w:pPr>
         <w:pStyle w:val="Bibliografa"/>
       </w:pPr>
       <w:r>
-        <w:t xml:space="preserve">Gea-Izquierdo G, Montes F, Gavilán RG, Cañellas I, Rubio A. 2015. Is this the end? Dynamics of a relict stand from pervasively deforested ancient Iberian pine forests. European Journal of Forest Research 134:525–36.</w:t>
+        <w:t xml:space="preserve">Hampe A, Petit RJ. 2005. Conserving biodiversity under climate change: The rear edge matters. Ecology Letters 8:461–7.</w:t>
       </w:r>
     </w:p>
     <w:bookmarkEnd w:id="94"/>
-    <w:bookmarkStart w:id="95" w:name="ref-GonzalezGonzalez2014"/>
+    <w:bookmarkStart w:id="95" w:name="ref-Hartman2018"/>
     <w:p>
       <w:pPr>
         <w:pStyle w:val="Bibliografa"/>
       </w:pPr>
       <w:r>
-        <w:t xml:space="preserve">González-González BD, Rozas V, García-González I. 2014. Earlywood vessels of the sub-Mediterranean oak</w:t>
-      </w:r>
-      <w:r>
-        <w:t xml:space="preserve"> </w:t>
-      </w:r>
-      <w:r>
-        <w:rPr>
-          <w:i/>
-        </w:rPr>
-        <w:t xml:space="preserve">Quercus pyrenaica</w:t>
-      </w:r>
-      <w:r>
-        <w:t xml:space="preserve"> </w:t>
-      </w:r>
-      <w:r>
-        <w:t xml:space="preserve">have greater plasticity and sensitivity than those of the temperate</w:t>
-      </w:r>
-      <w:r>
-        <w:t xml:space="preserve"> </w:t>
-      </w:r>
-      <w:r>
-        <w:rPr>
-          <w:i/>
-        </w:rPr>
-        <w:t xml:space="preserve">Q. Petraea</w:t>
-      </w:r>
-      <w:r>
-        <w:t xml:space="preserve"> </w:t>
-      </w:r>
-      <w:r>
-        <w:t xml:space="preserve">at the Atlantic–Mediterranean boundary. Trees 28:237–52.</w:t>
+        <w:t xml:space="preserve">Hartmann H, Moura CF, Anderegg WRL, Ruehr NK, Salmon Y, Allen CD, Arndt SK, Breshears DD, Davi H, Galbraith D, Ruthrof KX, Wunder J, Adams HD, Bloemen J, Cailleret M, Cobb R, Gessler A, Grams TEE, Jansen S, Kautz M, Lloret F, O’Brien M. 2018. Research frontiers for improving our understanding of drought-induced tree and forest mortality. New Phytologist 218:15–28.</w:t>
       </w:r>
     </w:p>
     <w:bookmarkEnd w:id="95"/>
-    <w:bookmarkStart w:id="96" w:name="ref-Gouveia2017"/>
+    <w:bookmarkStart w:id="97" w:name="ref-Haylock2008"/>
     <w:p>
       <w:pPr>
         <w:pStyle w:val="Bibliografa"/>
       </w:pPr>
       <w:r>
-        <w:t xml:space="preserve">Gouveia C, Trigo R, Beguería S, Vicente-Serrano S. 2017. Drought impacts on vegetation activity in the Mediterranean region: An assessment using remote sensing data and multi-scale drought indicators. Global and Planetary Change 151:15–27.</w:t>
-      </w:r>
-    </w:p>
-    <w:bookmarkEnd w:id="96"/>
-    <w:bookmarkStart w:id="97" w:name="ref-Hampe2005"/>
-    <w:p>
-      <w:pPr>
-        <w:pStyle w:val="Bibliografa"/>
-      </w:pPr>
-      <w:r>
-        <w:t xml:space="preserve">Hampe A, Petit RJ. 2005. Conserving biodiversity under climate change: The rear edge matters. Ecology Letters 8:461–7.</w:t>
-      </w:r>
-    </w:p>
-    <w:bookmarkEnd w:id="97"/>
-    <w:bookmarkStart w:id="99" w:name="ref-Haylock2008"/>
-    <w:p>
-      <w:pPr>
-        <w:pStyle w:val="Bibliografa"/>
-      </w:pPr>
-      <w:r>
         <w:t xml:space="preserve">Haylock MR, Hofstra N, Klein Tank AMG, Klok EJ, Jones PD, New M. 2008. A European daily high-resolution gridded data set of surface temperature and precipitation for 1950–2006. Journal of Geophysical Research 113:D20119.</w:t>
       </w:r>
       <w:r>
         <w:t xml:space="preserve"> </w:t>
       </w:r>
-      <w:hyperlink r:id="rId98">
+      <w:hyperlink r:id="rId96">
         <w:r>
           <w:rPr>
             <w:rStyle w:val="Hipervnculo"/>
@@ -5889,89 +5768,89 @@
         </w:r>
       </w:hyperlink>
     </w:p>
+    <w:bookmarkEnd w:id="97"/>
+    <w:bookmarkStart w:id="98" w:name="ref-Herrero2014"/>
+    <w:p>
+      <w:pPr>
+        <w:pStyle w:val="Bibliografa"/>
+      </w:pPr>
+      <w:r>
+        <w:t xml:space="preserve">Herrero A, Zamora R. 2014. Plant responses to extreme climatic events: A field test of resilience capacity at the southern range edge. PLOS ONE 9:e87842.</w:t>
+      </w:r>
+    </w:p>
+    <w:bookmarkEnd w:id="98"/>
+    <w:bookmarkStart w:id="99" w:name="ref-Holling1973"/>
+    <w:p>
+      <w:pPr>
+        <w:pStyle w:val="Bibliografa"/>
+      </w:pPr>
+      <w:r>
+        <w:t xml:space="preserve">Holling CS. 1973. Resilience and stability of ecological systems. Annual Review of Ecology and Systematics 4:1–23.</w:t>
+      </w:r>
+    </w:p>
     <w:bookmarkEnd w:id="99"/>
-    <w:bookmarkStart w:id="100" w:name="ref-Herrero2014"/>
+    <w:bookmarkStart w:id="100" w:name="ref-Holmes1983"/>
     <w:p>
       <w:pPr>
         <w:pStyle w:val="Bibliografa"/>
       </w:pPr>
       <w:r>
-        <w:t xml:space="preserve">Herrero A, Zamora R. 2014. Plant responses to extreme climatic events: A field test of resilience capacity at the southern range edge. PLOS ONE 9:e87842.</w:t>
+        <w:t xml:space="preserve">Holmes RL. 1983. Computer-assisted quality control in tree-ring dating and measurement. Tree-Ring Bulletin 43:69–78.</w:t>
       </w:r>
     </w:p>
     <w:bookmarkEnd w:id="100"/>
-    <w:bookmarkStart w:id="101" w:name="ref-Holling1973"/>
+    <w:bookmarkStart w:id="101" w:name="ref-Huang2018"/>
     <w:p>
       <w:pPr>
         <w:pStyle w:val="Bibliografa"/>
       </w:pPr>
       <w:r>
-        <w:t xml:space="preserve">Holling CS. 1973. Resilience and stability of ecological systems. Annual Review of Ecology and Systematics 4:1–23.</w:t>
+        <w:t xml:space="preserve">Huang M, Wang X, Keenan TF, Piao S. 2018. Drought timing influences the legacy of tree growth recovery. Global Change Biology 24:3546–59.</w:t>
       </w:r>
     </w:p>
     <w:bookmarkEnd w:id="101"/>
-    <w:bookmarkStart w:id="102" w:name="ref-Holmes1983"/>
+    <w:bookmarkStart w:id="102" w:name="ref-JimenezOlivencia2015"/>
     <w:p>
       <w:pPr>
         <w:pStyle w:val="Bibliografa"/>
       </w:pPr>
       <w:r>
-        <w:t xml:space="preserve">Holmes RL. 1983. Computer-assisted quality control in tree-ring dating and measurement. Tree-Ring Bulletin 43:69–78.</w:t>
+        <w:t xml:space="preserve">Jiménez-Olivencia Y, Porcel L, Caballero A. 2015. Medio siglo en la evolución de los paisajes naturales y agrarios de Sierra Nevada (España). Boletín de la Asociación de Geógrafos Españoles 68:205–32.</w:t>
       </w:r>
     </w:p>
     <w:bookmarkEnd w:id="102"/>
-    <w:bookmarkStart w:id="103" w:name="ref-Huang2018"/>
+    <w:bookmarkStart w:id="103" w:name="ref-JimenezSerrano2004"/>
     <w:p>
       <w:pPr>
         <w:pStyle w:val="Bibliografa"/>
       </w:pPr>
       <w:r>
-        <w:t xml:space="preserve">Huang M, Wang X, Keenan TF, Piao S. 2018. Drought timing influences the legacy of tree growth recovery. Global Change Biology 24:3546–59.</w:t>
+        <w:t xml:space="preserve">Jiménez-Serrano B, Serrano-Gutiérrez J. 2004. El Catastro del Marqués de la Ensenada en el antiguo Reino de Granada.</w:t>
       </w:r>
     </w:p>
     <w:bookmarkEnd w:id="103"/>
-    <w:bookmarkStart w:id="104" w:name="ref-JimenezOlivencia2015"/>
+    <w:bookmarkStart w:id="104" w:name="ref-Jump2010"/>
     <w:p>
       <w:pPr>
         <w:pStyle w:val="Bibliografa"/>
       </w:pPr>
       <w:r>
-        <w:t xml:space="preserve">Jiménez-Olivencia Y, Porcel L, Caballero A. 2015. Medio siglo en la evolución de los paisajes naturales y agrarios de Sierra Nevada (España). Boletín de la Asociación de Geógrafos Españoles 68:205–32.</w:t>
+        <w:t xml:space="preserve">Jump AS, Cavin L, Hunter PD. 2010. Monitoring and managing responses to climate change at the retreating range edge of forest trees. Journal of Environmental Monitoring 12:1791–8.</w:t>
       </w:r>
     </w:p>
     <w:bookmarkEnd w:id="104"/>
-    <w:bookmarkStart w:id="105" w:name="ref-JimenezSerrano2004"/>
+    <w:bookmarkStart w:id="106" w:name="ref-Lloret2011"/>
     <w:p>
       <w:pPr>
         <w:pStyle w:val="Bibliografa"/>
       </w:pPr>
       <w:r>
-        <w:t xml:space="preserve">Jiménez-Serrano B, Serrano-Gutiérrez J. 2004. El catastro del marqués de la ensenada en el antiguo reino de granada.</w:t>
-      </w:r>
-    </w:p>
-    <w:bookmarkEnd w:id="105"/>
-    <w:bookmarkStart w:id="106" w:name="ref-Jump2010"/>
-    <w:p>
-      <w:pPr>
-        <w:pStyle w:val="Bibliografa"/>
-      </w:pPr>
-      <w:r>
-        <w:t xml:space="preserve">Jump AS, Cavin L, Hunter PD. 2010. Monitoring and managing responses to climate change at the retreating range edge of forest trees. Journal of Environmental Monitoring 12:1791–8.</w:t>
-      </w:r>
-    </w:p>
-    <w:bookmarkEnd w:id="106"/>
-    <w:bookmarkStart w:id="108" w:name="ref-Lloret2011"/>
-    <w:p>
-      <w:pPr>
-        <w:pStyle w:val="Bibliografa"/>
-      </w:pPr>
-      <w:r>
         <w:t xml:space="preserve">Lloret F, Keeling EG, Sala A. 2011. Components of tree resilience: Effects of successive low-growth episodes in old ponderosa pine forests. Oikos 120:1909–20.</w:t>
       </w:r>
       <w:r>
         <w:t xml:space="preserve"> </w:t>
       </w:r>
-      <w:hyperlink r:id="rId107">
+      <w:hyperlink r:id="rId105">
         <w:r>
           <w:rPr>
             <w:rStyle w:val="Hipervnculo"/>
@@ -5980,8 +5859,8 @@
         </w:r>
       </w:hyperlink>
     </w:p>
-    <w:bookmarkEnd w:id="108"/>
-    <w:bookmarkStart w:id="110" w:name="ref-Lloret2004"/>
+    <w:bookmarkEnd w:id="106"/>
+    <w:bookmarkStart w:id="108" w:name="ref-Lloret2004"/>
     <w:p>
       <w:pPr>
         <w:pStyle w:val="Bibliografa"/>
@@ -5992,7 +5871,7 @@
       <w:r>
         <w:t xml:space="preserve"> </w:t>
       </w:r>
-      <w:hyperlink r:id="rId109">
+      <w:hyperlink r:id="rId107">
         <w:r>
           <w:rPr>
             <w:rStyle w:val="Hipervnculo"/>
@@ -6001,99 +5880,59 @@
         </w:r>
       </w:hyperlink>
     </w:p>
+    <w:bookmarkEnd w:id="108"/>
+    <w:bookmarkStart w:id="109" w:name="ref-Loriteetal2008ABG"/>
+    <w:p>
+      <w:pPr>
+        <w:pStyle w:val="Bibliografa"/>
+      </w:pPr>
+      <w:r>
+        <w:t xml:space="preserve">Lorite J, Salazar C, Peñas J, Valle F. 2008. Phytosociological review on the forests of quercus pyrenaica willd. Acta Botanica Gallica 155:219–33.</w:t>
+      </w:r>
+    </w:p>
+    <w:bookmarkEnd w:id="109"/>
+    <w:bookmarkStart w:id="110" w:name="ref-MartinezVilalta2018"/>
+    <w:p>
+      <w:pPr>
+        <w:pStyle w:val="Bibliografa"/>
+      </w:pPr>
+      <w:r>
+        <w:t xml:space="preserve">Martínez-Vilalta J. 2018. The rear window: Structural and functional plasticity in tree responses to climate change inferred from growth rings. Tree Physiology.</w:t>
+      </w:r>
+    </w:p>
     <w:bookmarkEnd w:id="110"/>
-    <w:bookmarkStart w:id="111" w:name="ref-Loriteetal2008ABG"/>
+    <w:bookmarkStart w:id="111" w:name="ref-MartinezVilalta2016"/>
     <w:p>
       <w:pPr>
         <w:pStyle w:val="Bibliografa"/>
       </w:pPr>
       <w:r>
-        <w:t xml:space="preserve">Lorite J, Salazar C, Peñas J, Valle F. 2008. Phytosociological review on the forests of quercus pyrenaica willd. Acta Botanica Gallica 155:219–33.</w:t>
+        <w:t xml:space="preserve">Martínez-Vilalta J, Lloret F. 2016. Drought-induced vegetation shifts in terrestrial ecosystems: The key role of regeneration dynamics. Global and Planetary Change 144:94–108.</w:t>
       </w:r>
     </w:p>
     <w:bookmarkEnd w:id="111"/>
-    <w:bookmarkStart w:id="112" w:name="ref-Maestre1858"/>
+    <w:bookmarkStart w:id="112" w:name="ref-Navarro2013"/>
     <w:p>
       <w:pPr>
         <w:pStyle w:val="Bibliografa"/>
       </w:pPr>
       <w:r>
-        <w:t xml:space="preserve">Maestre A. 1858. Memoria sobre los criaderos de mineral de Sierra Nevada en el término municipal de güejar-sierra, provincia de granada. Boletín del Ministerio de Fomento XXVIII:371–7.</w:t>
+        <w:t xml:space="preserve">Navarro-González I, Pérez-Luque AJ, Bonet FJ, Zamora R. 2013. The weight of the past: Land-use legacies and recolonization of pine plantations by oak trees. Ecological Applications 23:1267–76.</w:t>
       </w:r>
     </w:p>
     <w:bookmarkEnd w:id="112"/>
-    <w:bookmarkStart w:id="113" w:name="ref-MartinCivantos2014"/>
+    <w:bookmarkStart w:id="114" w:name="ref-Nowacki1997"/>
     <w:p>
       <w:pPr>
         <w:pStyle w:val="Bibliografa"/>
       </w:pPr>
       <w:r>
-        <w:t xml:space="preserve">Martín-Civantos JM. 2014. Mountainous landscape domestication. Management of non-cultivated productive areas in Sierra Nevada (granada-almeria, Spain). European Journal of Post-Classical Archaeologies 4:99–130.</w:t>
-      </w:r>
-    </w:p>
-    <w:bookmarkEnd w:id="113"/>
-    <w:bookmarkStart w:id="114" w:name="ref-MartinezVilalta2018"/>
-    <w:p>
-      <w:pPr>
-        <w:pStyle w:val="Bibliografa"/>
-      </w:pPr>
-      <w:r>
-        <w:t xml:space="preserve">Martínez-Vilalta J. 2018. The rear window: Structural and functional plasticity in tree responses to climate change inferred from growth rings. Tree Physiology.</w:t>
-      </w:r>
-    </w:p>
-    <w:bookmarkEnd w:id="114"/>
-    <w:bookmarkStart w:id="115" w:name="ref-MartinezVilalta2016"/>
-    <w:p>
-      <w:pPr>
-        <w:pStyle w:val="Bibliografa"/>
-      </w:pPr>
-      <w:r>
-        <w:t xml:space="preserve">Martínez-Vilalta J, Lloret F. 2016. Drought-induced vegetation shifts in terrestrial ecosystems: The key role of regeneration dynamics. Global and Planetary Change 144:94–108.</w:t>
-      </w:r>
-    </w:p>
-    <w:bookmarkEnd w:id="115"/>
-    <w:bookmarkStart w:id="116" w:name="ref-MesaTorres2009"/>
-    <w:p>
-      <w:pPr>
-        <w:pStyle w:val="Bibliografa"/>
-      </w:pPr>
-      <w:r>
-        <w:t xml:space="preserve">Mesa-Torres M. 2009. Cáñar: Balcón de la Alpujarra. Fundación Caja General de Ahorros de Granada</w:t>
-      </w:r>
-    </w:p>
-    <w:bookmarkEnd w:id="116"/>
-    <w:bookmarkStart w:id="117" w:name="ref-MorenoLlorca2016"/>
-    <w:p>
-      <w:pPr>
-        <w:pStyle w:val="Bibliografa"/>
-      </w:pPr>
-      <w:r>
-        <w:t xml:space="preserve">Moreno-LLorca R, Pérez-Luque A, Bonet F, R. Z. 2016. Historical analysis of socio-ecological changes in the municipality of cáñar (alpujarra, Sierra Nevada) over the last 5 centuries. In: Zamora R, Pérez-Luque A, Bonet F, Barea-Azcón J, Aspizua R, editors. Global change impacts in Sierra Nevada: Challenges for conservation. Consejería de Medio Ambiente y Ordenación del Territorio. Junta de Andalucía. pp 59–62.</w:t>
-      </w:r>
-    </w:p>
-    <w:bookmarkEnd w:id="117"/>
-    <w:bookmarkStart w:id="118" w:name="ref-Navarro2013"/>
-    <w:p>
-      <w:pPr>
-        <w:pStyle w:val="Bibliografa"/>
-      </w:pPr>
-      <w:r>
-        <w:t xml:space="preserve">Navarro-González I, Pérez-Luque AJ, Bonet FJ, Zamora R. 2013. The weight of the past: Land-use legacies and recolonization of pine plantations by oak trees. Ecological Applications 23:1267–76.</w:t>
-      </w:r>
-    </w:p>
-    <w:bookmarkEnd w:id="118"/>
-    <w:bookmarkStart w:id="120" w:name="ref-Nowacki1997"/>
-    <w:p>
-      <w:pPr>
-        <w:pStyle w:val="Bibliografa"/>
-      </w:pPr>
-      <w:r>
         <w:t xml:space="preserve">Nowacki GJ, Abrams MD. 1997. Radial-growth averaging criteria for reconstructing disturbance histories from presettlement-origing oaks. Ecological Monographs 67:225–49.</w:t>
       </w:r>
       <w:r>
         <w:t xml:space="preserve"> </w:t>
       </w:r>
-      <w:hyperlink r:id="rId119">
+      <w:hyperlink r:id="rId113">
         <w:r>
           <w:rPr>
             <w:rStyle w:val="Hipervnculo"/>
@@ -6102,104 +5941,125 @@
         </w:r>
       </w:hyperlink>
     </w:p>
+    <w:bookmarkEnd w:id="114"/>
+    <w:bookmarkStart w:id="115" w:name="ref-Olalde2002"/>
+    <w:p>
+      <w:pPr>
+        <w:pStyle w:val="Bibliografa"/>
+      </w:pPr>
+      <w:r>
+        <w:t xml:space="preserve">Olalde M, Herrán A, Espinel S, Goicoechea PG. 2002. White oaks phylogeography in the Iberian Peninsula. Forest Ecology and Management 156:89–102.</w:t>
+      </w:r>
+    </w:p>
+    <w:bookmarkEnd w:id="115"/>
+    <w:bookmarkStart w:id="116" w:name="ref-Pascoa2017"/>
+    <w:p>
+      <w:pPr>
+        <w:pStyle w:val="Bibliografa"/>
+      </w:pPr>
+      <w:r>
+        <w:t xml:space="preserve">Páscoa P, Gouveia C, Russo A, Trigo R. 2017. Drought trends in the Iberian Peninsula over the last 112 years. Advances in Meteorology:ID4653126.</w:t>
+      </w:r>
+    </w:p>
+    <w:bookmarkEnd w:id="116"/>
+    <w:bookmarkStart w:id="118" w:name="ref-PenaGallardo2018"/>
+    <w:p>
+      <w:pPr>
+        <w:pStyle w:val="Bibliografa"/>
+      </w:pPr>
+      <w:r>
+        <w:t xml:space="preserve">Peña-Gallardo M, Vicente-Serrano SM, Camarero JJ, Gazol A, Sánchez-Salguero R, Domínguez-Castro F, El Kenawy A, Beguería-Portugés S, Gutiérrez E, De Luis M, Sangüesa-Barreda G, Novak K, Rozas V, Tíscar PA, Linares JC, Martínez del Castillo E, Ribas Matamoros M, García-González I, Silla F, Camisón Á, Génova M, Olano JM, Longares LA, Hevia A, Galván JD. 2018. Drought sensitiveness on forest growth in peninsular spain and the balearic islands. Forests.</w:t>
+      </w:r>
+      <w:r>
+        <w:t xml:space="preserve"> </w:t>
+      </w:r>
+      <w:hyperlink r:id="rId117">
+        <w:r>
+          <w:rPr>
+            <w:rStyle w:val="Hipervnculo"/>
+          </w:rPr>
+          <w:t xml:space="preserve">https://www.mdpi.com/1999-4907/9/9/524</w:t>
+        </w:r>
+      </w:hyperlink>
+    </w:p>
+    <w:bookmarkEnd w:id="118"/>
+    <w:bookmarkStart w:id="119" w:name="ref-Penuelas2000"/>
+    <w:p>
+      <w:pPr>
+        <w:pStyle w:val="Bibliografa"/>
+      </w:pPr>
+      <w:r>
+        <w:t xml:space="preserve">Peñuelas J, Filella I, Lloret F, Piñol J, Siscart D. 2000. Effects of a severe drought on water and nitrogen use by quercus ilex and phyllyrea latifolia. Biologia Plantarum 43:47–53.</w:t>
+      </w:r>
+    </w:p>
+    <w:bookmarkEnd w:id="119"/>
+    <w:bookmarkStart w:id="120" w:name="ref-Penuelas2001"/>
+    <w:p>
+      <w:pPr>
+        <w:pStyle w:val="Bibliografa"/>
+      </w:pPr>
+      <w:r>
+        <w:t xml:space="preserve">Peñuelas J, Lloret F, Montoya R. 2001. Severe drought effects on mediterranean woody flora in spain. Forest Science 47:214–8.</w:t>
+      </w:r>
+    </w:p>
     <w:bookmarkEnd w:id="120"/>
-    <w:bookmarkStart w:id="121" w:name="ref-Olalde2002"/>
+    <w:bookmarkStart w:id="121" w:name="ref-Penuelas2017"/>
     <w:p>
       <w:pPr>
         <w:pStyle w:val="Bibliografa"/>
       </w:pPr>
       <w:r>
-        <w:t xml:space="preserve">Olalde M, Herrán A, Espinel S, Goicoechea PG. 2002. White oaks phylogeography in the Iberian Peninsula. Forest Ecology and Management 156:89–102.</w:t>
+        <w:t xml:space="preserve">Peñuelas J, Sardans J, Filella I, Estiarte M, Llusià J, Ogaya R, Carnicer J, Bartrons M, Rivas-Ubach A, Grau O, Peguero G, Margalef O, Pla-Rabés S, Stefanescu C, Asensio D, Preece C, Liu L, Verger A, Barbeta A, Achotegui-Castells A, Gargallo-Garriga A, Sperlich D, Farré-Armengol G, Fernández-Martínez M, Liu D, Zhang C, Urbina I, Camino-Serrano M, Vives-Ingla M, Stocker DB, Balzarolo M, Guerrieri R, Peaucelle M, Marañón-Jiménez S, Bórnez-Mejías K, Mu Z, Descals A, Castellanos A, Terradas J. 2017. Impacts of global change on Mediterranean forests and their services. Forests 8.</w:t>
       </w:r>
     </w:p>
     <w:bookmarkEnd w:id="121"/>
-    <w:bookmarkStart w:id="122" w:name="ref-Pascoa2017"/>
+    <w:bookmarkStart w:id="122" w:name="ref-PerezLuque2015"/>
     <w:p>
       <w:pPr>
         <w:pStyle w:val="Bibliografa"/>
       </w:pPr>
       <w:r>
-        <w:t xml:space="preserve">Páscoa P, Gouveia C, Russo A, Trigo R. 2017. Drought trends in the Iberian Peninsula over the last 112 years. Advances in Meteorology:ID4653126.</w:t>
+        <w:t xml:space="preserve">Pérez-Luque AJ, Zamora R, Bonet FJ, Pérez-Pérez R. 2015a. Dataset of migrame project (global change, altitudinal range shift and colonization of degraded habitats in Mediterranean mountains). PhytoKeys 56:61–81.</w:t>
       </w:r>
     </w:p>
     <w:bookmarkEnd w:id="122"/>
-    <w:bookmarkStart w:id="123" w:name="ref-Penuelas2000"/>
+    <w:bookmarkStart w:id="123" w:name="ref-PerezLuque2015onto"/>
     <w:p>
       <w:pPr>
         <w:pStyle w:val="Bibliografa"/>
       </w:pPr>
       <w:r>
-        <w:t xml:space="preserve">Peñuelas J, Filella I, Lloret F, Piñol J, Siscart D. 2000. Effects of a severe drought on water and nitrogen use by quercus ilex and phyllyrea latifolia. Biologia Plantarum 43:47–53.</w:t>
+        <w:t xml:space="preserve">Pérez-Luque A, Pérez-Pérez R, Bonet-García F, Magaña P. 2015b. An ontological system based on modis images to assess ecosystem functioning of natura 2000 habitats: A case study for</w:t>
+      </w:r>
+      <w:r>
+        <w:t xml:space="preserve"> </w:t>
+      </w:r>
+      <w:r>
+        <w:rPr>
+          <w:i/>
+        </w:rPr>
+        <w:t xml:space="preserve">Quercus pyrenaica</w:t>
+      </w:r>
+      <w:r>
+        <w:t xml:space="preserve"> </w:t>
+      </w:r>
+      <w:r>
+        <w:t xml:space="preserve">forests. International Journal of Applied Earth Observation and Geoinformation 37:142–51.</w:t>
       </w:r>
     </w:p>
     <w:bookmarkEnd w:id="123"/>
-    <w:bookmarkStart w:id="124" w:name="ref-Penuelas2001"/>
+    <w:bookmarkStart w:id="125" w:name="ref-Piovesan2008"/>
     <w:p>
       <w:pPr>
         <w:pStyle w:val="Bibliografa"/>
       </w:pPr>
       <w:r>
-        <w:t xml:space="preserve">Peñuelas J, Lloret F, Montoya R. 2001. Severe drought effects on mediterranean woody flora in spain. Forest Science 47:214–8.</w:t>
-      </w:r>
-    </w:p>
-    <w:bookmarkEnd w:id="124"/>
-    <w:bookmarkStart w:id="125" w:name="ref-Penuelas2017"/>
-    <w:p>
-      <w:pPr>
-        <w:pStyle w:val="Bibliografa"/>
-      </w:pPr>
-      <w:r>
-        <w:t xml:space="preserve">Peñuelas J, Sardans J, Filella I, Estiarte M, Llusià J, Ogaya R, Carnicer J, Bartrons M, Rivas-Ubach A, Grau O, Peguero G, Margalef O, Pla-Rabés S, Stefanescu C, Asensio D, Preece C, Liu L, Verger A, Barbeta A, Achotegui-Castells A, Gargallo-Garriga A, Sperlich D, Farré-Armengol G, Fernández-Martínez M, Liu D, Zhang C, Urbina I, Camino-Serrano M, Vives-Ingla M, Stocker DB, Balzarolo M, Guerrieri R, Peaucelle M, Marañón-Jiménez S, Bórnez-Mejías K, Mu Z, Descals A, Castellanos A, Terradas J. 2017. Impacts of global change on Mediterranean forests and their services. Forests 8.</w:t>
-      </w:r>
-    </w:p>
-    <w:bookmarkEnd w:id="125"/>
-    <w:bookmarkStart w:id="126" w:name="ref-PerezLuque2015"/>
-    <w:p>
-      <w:pPr>
-        <w:pStyle w:val="Bibliografa"/>
-      </w:pPr>
-      <w:r>
-        <w:t xml:space="preserve">Pérez-Luque AJ, Zamora R, Bonet FJ, Pérez-Pérez R. 2015a. Dataset of migrame project (global change, altitudinal range shift and colonization of degraded habitats in Mediterranean mountains). PhytoKeys 56:61–81.</w:t>
-      </w:r>
-    </w:p>
-    <w:bookmarkEnd w:id="126"/>
-    <w:bookmarkStart w:id="127" w:name="ref-PerezLuque2015onto"/>
-    <w:p>
-      <w:pPr>
-        <w:pStyle w:val="Bibliografa"/>
-      </w:pPr>
-      <w:r>
-        <w:t xml:space="preserve">Pérez-Luque A, Pérez-Pérez R, Bonet-García F, Magaña P. 2015b. An ontological system based on modis images to assess ecosystem functioning of natura 2000 habitats: A case study for</w:t>
-      </w:r>
-      <w:r>
-        <w:t xml:space="preserve"> </w:t>
-      </w:r>
-      <w:r>
-        <w:rPr>
-          <w:i/>
-        </w:rPr>
-        <w:t xml:space="preserve">Quercus pyrenaica</w:t>
-      </w:r>
-      <w:r>
-        <w:t xml:space="preserve"> </w:t>
-      </w:r>
-      <w:r>
-        <w:t xml:space="preserve">forests. International Journal of Applied Earth Observation and Geoinformation 37:142–51.</w:t>
-      </w:r>
-    </w:p>
-    <w:bookmarkEnd w:id="127"/>
-    <w:bookmarkStart w:id="129" w:name="ref-Piovesan2008"/>
-    <w:p>
-      <w:pPr>
-        <w:pStyle w:val="Bibliografa"/>
-      </w:pPr>
-      <w:r>
         <w:t xml:space="preserve">Piovesan G, Biondi F, Filippo AD, Alessandrini A, Maugeri M. 2008. Drought-driven growth reduction in old beech (Fagus sylvatica l.) forests of the central apennines, italy. Global Change Biology 14:1265–81.</w:t>
       </w:r>
       <w:r>
         <w:t xml:space="preserve"> </w:t>
       </w:r>
-      <w:hyperlink r:id="rId128">
+      <w:hyperlink r:id="rId124">
         <w:r>
           <w:rPr>
             <w:rStyle w:val="Hipervnculo"/>
@@ -6208,114 +6068,104 @@
         </w:r>
       </w:hyperlink>
     </w:p>
+    <w:bookmarkEnd w:id="125"/>
+    <w:bookmarkStart w:id="126" w:name="ref-Reyes2015"/>
+    <w:p>
+      <w:pPr>
+        <w:pStyle w:val="Bibliografa"/>
+      </w:pPr>
+      <w:r>
+        <w:t xml:space="preserve">Reyes-Díez A, Alcaraz-Segura D, Cabello-Piñar J. 2015. Implicaciones del filtrado de calidad del índice de vegetación evi para el seguimiento funcional de ecosistemas. Revista de Teledeteccion 2015:11–29.</w:t>
+      </w:r>
+    </w:p>
+    <w:bookmarkEnd w:id="126"/>
+    <w:bookmarkStart w:id="127" w:name="ref-delRio2007"/>
+    <w:p>
+      <w:pPr>
+        <w:pStyle w:val="Bibliografa"/>
+      </w:pPr>
+      <w:r>
+        <w:t xml:space="preserve">Río S del, Herrero L, Penas Á. 2007. Bioclimatic analysis of the</w:t>
+      </w:r>
+      <w:r>
+        <w:t xml:space="preserve"> </w:t>
+      </w:r>
+      <w:r>
+        <w:rPr>
+          <w:i/>
+        </w:rPr>
+        <w:t xml:space="preserve">Quercus pyrenaica</w:t>
+      </w:r>
+      <w:r>
+        <w:t xml:space="preserve"> </w:t>
+      </w:r>
+      <w:r>
+        <w:t xml:space="preserve">forests in Spain. Phytocoenologia 37:541–60.</w:t>
+      </w:r>
+    </w:p>
+    <w:bookmarkEnd w:id="127"/>
+    <w:bookmarkStart w:id="128" w:name="ref-Rubino2004"/>
+    <w:p>
+      <w:pPr>
+        <w:pStyle w:val="Bibliografa"/>
+      </w:pPr>
+      <w:r>
+        <w:t xml:space="preserve">Rubino D, McCarthy B. 2004. Comparative analysis of dendroecological methods used to assess disturbance events. Dendrochronologia 21:97–115.</w:t>
+      </w:r>
+    </w:p>
+    <w:bookmarkEnd w:id="128"/>
+    <w:bookmarkStart w:id="129" w:name="ref-Samanta2012"/>
+    <w:p>
+      <w:pPr>
+        <w:pStyle w:val="Bibliografa"/>
+      </w:pPr>
+      <w:r>
+        <w:t xml:space="preserve">Samanta A, Ganguly S, Vermote E, Nemani RR, Myneni RB. 2012. Interpretation of variations in MODIS-measured greenness levels of amazon forests during 2000 to 2009. Environmental Research Letters 7:024018.</w:t>
+      </w:r>
+    </w:p>
     <w:bookmarkEnd w:id="129"/>
-    <w:bookmarkStart w:id="130" w:name="ref-Reyes2015"/>
+    <w:bookmarkStart w:id="130" w:name="ref-SanchezSalguero2012"/>
     <w:p>
       <w:pPr>
         <w:pStyle w:val="Bibliografa"/>
       </w:pPr>
       <w:r>
-        <w:t xml:space="preserve">Reyes-Díez A, Alcaraz-Segura D, Cabello-Piñar J. 2015. Implicaciones del filtrado de calidad del índice de vegetación evi para el seguimiento funcional de ecosistemas. Revista de Teledeteccion 2015:11–29.</w:t>
+        <w:t xml:space="preserve">Sánchez-Salguero R, Navarro-Cerrillo RM, Swetnam TW, Zavala MA. 2012. Is drought the main decline factor at the rear edge of Europe? The case of southern Iberian pine plantations. Forest Ecology and Management 271:158–69.</w:t>
       </w:r>
     </w:p>
     <w:bookmarkEnd w:id="130"/>
-    <w:bookmarkStart w:id="131" w:name="ref-delRio2007"/>
+    <w:bookmarkStart w:id="131" w:name="ref-Spinoni2015"/>
     <w:p>
       <w:pPr>
         <w:pStyle w:val="Bibliografa"/>
       </w:pPr>
       <w:r>
-        <w:t xml:space="preserve">Río S del, Herrero L, Penas Á. 2007. Bioclimatic analysis of the</w:t>
-      </w:r>
-      <w:r>
-        <w:t xml:space="preserve"> </w:t>
-      </w:r>
-      <w:r>
-        <w:rPr>
-          <w:i/>
-        </w:rPr>
-        <w:t xml:space="preserve">Quercus pyrenaica</w:t>
-      </w:r>
-      <w:r>
-        <w:t xml:space="preserve"> </w:t>
-      </w:r>
-      <w:r>
-        <w:t xml:space="preserve">forests in Spain. Phytocoenologia 37:541–60.</w:t>
+        <w:t xml:space="preserve">Spinoni J, Naumann G, Vogt J, Barbosa P. 2015. European drought climatologies and trends based on a multi-indicator approach. Global and Planetary Change 127:50–7.</w:t>
       </w:r>
     </w:p>
     <w:bookmarkEnd w:id="131"/>
-    <w:bookmarkStart w:id="132" w:name="ref-Rubino2004"/>
+    <w:bookmarkStart w:id="132" w:name="ref-Spinoni2017a"/>
     <w:p>
       <w:pPr>
         <w:pStyle w:val="Bibliografa"/>
       </w:pPr>
       <w:r>
-        <w:t xml:space="preserve">Rubino D, McCarthy B. 2004. Comparative analysis of dendroecological methods used to assess disturbance events. Dendrochronologia 21:97–115.</w:t>
+        <w:t xml:space="preserve">Spinoni J, Vogt JV, Naumann G, Barbosa P, Dosio A. 2017. Will drought events become more frequent and severe in Europe? International Journal of Climatology.</w:t>
       </w:r>
     </w:p>
     <w:bookmarkEnd w:id="132"/>
-    <w:bookmarkStart w:id="133" w:name="ref-RuizRuiz2017"/>
+    <w:bookmarkStart w:id="134" w:name="ref-Stagge2017"/>
     <w:p>
       <w:pPr>
         <w:pStyle w:val="Bibliografa"/>
       </w:pPr>
       <w:r>
-        <w:t xml:space="preserve">Ruiz-Ruiz F. 2017. Gestión del agua y resiliencia en los sistemas de riego tradicionales. Una comparativa socioecológica entre los agroecosistemas del sureste español y los del centro de méxico.:446.</w:t>
-      </w:r>
-    </w:p>
-    <w:bookmarkEnd w:id="133"/>
-    <w:bookmarkStart w:id="134" w:name="ref-Samanta2012"/>
-    <w:p>
-      <w:pPr>
-        <w:pStyle w:val="Bibliografa"/>
-      </w:pPr>
-      <w:r>
-        <w:t xml:space="preserve">Samanta A, Ganguly S, Vermote E, Nemani RR, Myneni RB. 2012. Interpretation of variations in MODIS-measured greenness levels of amazon forests during 2000 to 2009. Environmental Research Letters 7:024018.</w:t>
-      </w:r>
-    </w:p>
-    <w:bookmarkEnd w:id="134"/>
-    <w:bookmarkStart w:id="135" w:name="ref-SanchezSalguero2012"/>
-    <w:p>
-      <w:pPr>
-        <w:pStyle w:val="Bibliografa"/>
-      </w:pPr>
-      <w:r>
-        <w:t xml:space="preserve">Sánchez-Salguero R, Navarro-Cerrillo RM, Swetnam TW, Zavala MA. 2012. Is drought the main decline factor at the rear edge of Europe? The case of southern Iberian pine plantations. Forest Ecology and Management 271:158–69.</w:t>
-      </w:r>
-    </w:p>
-    <w:bookmarkEnd w:id="135"/>
-    <w:bookmarkStart w:id="136" w:name="ref-Spinoni2015"/>
-    <w:p>
-      <w:pPr>
-        <w:pStyle w:val="Bibliografa"/>
-      </w:pPr>
-      <w:r>
-        <w:t xml:space="preserve">Spinoni J, Naumann G, Vogt J, Barbosa P. 2015. European drought climatologies and trends based on a multi-indicator approach. Global and Planetary Change 127:50–7.</w:t>
-      </w:r>
-    </w:p>
-    <w:bookmarkEnd w:id="136"/>
-    <w:bookmarkStart w:id="137" w:name="ref-Spinoni2017a"/>
-    <w:p>
-      <w:pPr>
-        <w:pStyle w:val="Bibliografa"/>
-      </w:pPr>
-      <w:r>
-        <w:t xml:space="preserve">Spinoni J, Vogt JV, Naumann G, Barbosa P, Dosio A. 2017. Will drought events become more frequent and severe in Europe? International Journal of Climatology.</w:t>
-      </w:r>
-    </w:p>
-    <w:bookmarkEnd w:id="137"/>
-    <w:bookmarkStart w:id="139" w:name="ref-Stagge2017"/>
-    <w:p>
-      <w:pPr>
-        <w:pStyle w:val="Bibliografa"/>
-      </w:pPr>
-      <w:r>
         <w:t xml:space="preserve">Stagge JH, Kingston DG, Tallaksen LM, Hannah DM. 2017. Observed drought indices show increasing divergence across Europe. Scientific Reports 7:14045.</w:t>
       </w:r>
       <w:r>
         <w:t xml:space="preserve"> </w:t>
       </w:r>
-      <w:hyperlink r:id="rId138">
+      <w:hyperlink r:id="rId133">
         <w:r>
           <w:rPr>
             <w:rStyle w:val="Hipervnculo"/>
@@ -6324,34 +6174,131 @@
         </w:r>
       </w:hyperlink>
     </w:p>
+    <w:bookmarkEnd w:id="134"/>
+    <w:bookmarkStart w:id="135" w:name="ref-Titos1990"/>
+    <w:p>
+      <w:pPr>
+        <w:pStyle w:val="Bibliografa"/>
+      </w:pPr>
+      <w:r>
+        <w:t xml:space="preserve">Titos M. 1990. Las minas de la Estrella. In: Titos M, editor. La aventura de Sierra-Nevada 1717-1915. Editorial Universidad de Granada. pp 226–36.</w:t>
+      </w:r>
+    </w:p>
+    <w:bookmarkEnd w:id="135"/>
+    <w:bookmarkStart w:id="136" w:name="ref-Trigo2013"/>
+    <w:p>
+      <w:pPr>
+        <w:pStyle w:val="Bibliografa"/>
+      </w:pPr>
+      <w:r>
+        <w:t xml:space="preserve">Trigo RM, Añel JA, Barriopedro D, García-Herrera R, Gimeno L, Castillo R, Allen MR, Massey A. 2013. The record Winter drought of 2011-12 in the Iberian Peninsula. In: Peterson MPH T. C., Herring S, editors. Explaining extreme events of 2012 from a climate perspective. Vol. 94. pp S41–5.</w:t>
+      </w:r>
+    </w:p>
+    <w:bookmarkEnd w:id="136"/>
+    <w:bookmarkStart w:id="137" w:name="ref-Valbuena2013"/>
+    <w:p>
+      <w:pPr>
+        <w:pStyle w:val="Bibliografa"/>
+      </w:pPr>
+      <w:r>
+        <w:t xml:space="preserve">Valbuena-Carabaña M, Gil L. 2013. Genetic resilience in a historically profited root sprouting oak (</w:t>
+      </w:r>
+      <w:r>
+        <w:rPr>
+          <w:i/>
+        </w:rPr>
+        <w:t xml:space="preserve">Quercus pyrenaica</w:t>
+      </w:r>
+      <w:r>
+        <w:t xml:space="preserve"> </w:t>
+      </w:r>
+      <w:r>
+        <w:t xml:space="preserve">Willd.) at its southern boundary. Tree Genetics &amp; Genomes 9:1129–42.</w:t>
+      </w:r>
+    </w:p>
+    <w:bookmarkEnd w:id="137"/>
+    <w:bookmarkStart w:id="138" w:name="ref-Valbuena2017"/>
+    <w:p>
+      <w:pPr>
+        <w:pStyle w:val="Bibliografa"/>
+      </w:pPr>
+      <w:r>
+        <w:t xml:space="preserve">Valbuena-Carabaña M, Gil L. 2017. Centenary coppicing maintains high levels of genetic diversity in a root resprouting oak (</w:t>
+      </w:r>
+      <w:r>
+        <w:rPr>
+          <w:i/>
+        </w:rPr>
+        <w:t xml:space="preserve">Quercus pyrenaica</w:t>
+      </w:r>
+      <w:r>
+        <w:t xml:space="preserve"> </w:t>
+      </w:r>
+      <w:r>
+        <w:t xml:space="preserve">Willd.). Tree Genetics &amp; Genomes 13:28.</w:t>
+      </w:r>
+    </w:p>
+    <w:bookmarkEnd w:id="138"/>
+    <w:bookmarkStart w:id="139" w:name="ref-VicenteSerrano2010"/>
+    <w:p>
+      <w:pPr>
+        <w:pStyle w:val="Bibliografa"/>
+      </w:pPr>
+      <w:r>
+        <w:t xml:space="preserve">Vicente-Serrano SM, Beguería S, López-Moreno JI. 2010. A multiscalar drought index sensitive to global warming: The standardized precipitation evapotranspiration index. Journal of Climate 23:1696–718.</w:t>
+      </w:r>
+    </w:p>
     <w:bookmarkEnd w:id="139"/>
-    <w:bookmarkStart w:id="140" w:name="ref-Titos1990"/>
+    <w:bookmarkStart w:id="140" w:name="ref-VicenteSerrano2014b"/>
     <w:p>
       <w:pPr>
         <w:pStyle w:val="Bibliografa"/>
       </w:pPr>
       <w:r>
-        <w:t xml:space="preserve">Titos M. 1990. Las minas de la estrella. In: M. T, editor. La aventura de sierra-nevada 1717-1915. Editorial Universidad de Granada. pp 226–36.</w:t>
+        <w:t xml:space="preserve">Vicente-Serrano SM, Camarero JJ, Azorin‐Molina C. 2014a. Diverse responses of forest growth to drought time‐scales in the northern hemisphere. Global Ecology and Biogeography 23:1019–30.</w:t>
       </w:r>
     </w:p>
     <w:bookmarkEnd w:id="140"/>
-    <w:bookmarkStart w:id="141" w:name="ref-Trigo2013"/>
+    <w:bookmarkStart w:id="141" w:name="ref-VicenteSerrano2013"/>
     <w:p>
       <w:pPr>
         <w:pStyle w:val="Bibliografa"/>
       </w:pPr>
       <w:r>
-        <w:t xml:space="preserve">Trigo RM, Añel JA, Barriopedro D, García-Herrera R, Gimeno L, Castillo R, Allen MR, Massey A. 2013. The record Winter drought of 2011-12 in the Iberian Peninsula [in "Explaining Extreme Events of 2012 from a Climate Perspective”. [Peterson, T. C., M. P. Hoerling, P.A. Stott and S. Herring, Eds.]. 94:S41–5.</w:t>
+        <w:t xml:space="preserve">Vicente-Serrano SM, Gouveia C, Camarero JJ, Beguería S, Trigo R, López-Moreno JI, Azorín-Molina C, Pasho E, Lorenzo-Lacruz J, Revuelto J, Morán-Tejeda E, Sanchez-Lorenzo A. 2013. Response of vegetation to drought time-scales across global land biomes. Proc Natl Acad Sci U S A 110:52–7.</w:t>
       </w:r>
     </w:p>
     <w:bookmarkEnd w:id="141"/>
-    <w:bookmarkStart w:id="142" w:name="ref-Valbuena2013"/>
+    <w:bookmarkStart w:id="142" w:name="ref-VicenteSerrano2014"/>
     <w:p>
       <w:pPr>
         <w:pStyle w:val="Bibliografa"/>
       </w:pPr>
       <w:r>
-        <w:t xml:space="preserve">Valbuena-Carabaña M, Gil L. 2013. Genetic resilience in a historically profited root sprouting oak (</w:t>
+        <w:t xml:space="preserve">Vicente-Serrano SM, López-Moreno JI, Beguería S, Lorenzo-Lacruz J, Sanchez-Lorenzo A, García-Ruiz JM, Azorín-Molina C, Morán-Tejeda E, Revuelto J, Trigo R, Coelho F, Espejo F. 2014b. Evidence of increasing drought severity caused by temperature rise in southern Europe. Environmental Research Letters 9:044001.</w:t>
+      </w:r>
+    </w:p>
+    <w:bookmarkEnd w:id="142"/>
+    <w:bookmarkStart w:id="143" w:name="ref-VilaCabrera2019"/>
+    <w:p>
+      <w:pPr>
+        <w:pStyle w:val="Bibliografa"/>
+      </w:pPr>
+      <w:r>
+        <w:t xml:space="preserve">Vilà-Cabrera A, Premoli AC, Jump AS. 2019. Refining predictions of population decline at species’ rear edges. Global Change Biology 25:1549–60.</w:t>
+      </w:r>
+    </w:p>
+    <w:bookmarkEnd w:id="143"/>
+    <w:bookmarkStart w:id="144" w:name="ref-Vivero2000"/>
+    <w:p>
+      <w:pPr>
+        <w:pStyle w:val="Bibliografa"/>
+      </w:pPr>
+      <w:r>
+        <w:t xml:space="preserve">Vivero J, Prados J, Hernández-Bermejo J. 2000.</w:t>
+      </w:r>
+      <w:r>
+        <w:t xml:space="preserve"> </w:t>
       </w:r>
       <w:r>
         <w:rPr>
@@ -6363,138 +6310,41 @@
         <w:t xml:space="preserve"> </w:t>
       </w:r>
       <w:r>
-        <w:t xml:space="preserve">Willd.) at its southern boundary. Tree Genetics &amp; Genomes 9:1129–42.</w:t>
-      </w:r>
-    </w:p>
-    <w:bookmarkEnd w:id="142"/>
-    <w:bookmarkStart w:id="143" w:name="ref-Valbuena2017"/>
+        <w:t xml:space="preserve">Willd. In: Blanca G, Cabezudo B, Hernández-Bermejo J, Herrera C, Muñoz J, Valdés B, editors. Libro rojo de la flora silvestre amenzada de andalucía. II. Especies vulnerables. Sevilla: Consejería de Medio Ambiente, Junta de Andalucía. pp 303–6.</w:t>
+      </w:r>
+    </w:p>
+    <w:bookmarkEnd w:id="144"/>
+    <w:bookmarkStart w:id="145" w:name="ref-Wilcox2012"/>
     <w:p>
       <w:pPr>
         <w:pStyle w:val="Bibliografa"/>
       </w:pPr>
       <w:r>
-        <w:t xml:space="preserve">Valbuena-Carabaña M, Gil L. 2017. Centenary coppicing maintains high levels of genetic diversity in a root resprouting oak (</w:t>
-      </w:r>
-      <w:r>
-        <w:rPr>
-          <w:i/>
-        </w:rPr>
-        <w:t xml:space="preserve">Quercus pyrenaica</w:t>
-      </w:r>
-      <w:r>
-        <w:t xml:space="preserve"> </w:t>
-      </w:r>
-      <w:r>
-        <w:t xml:space="preserve">Willd.). Tree Genetics &amp; Genomes 13:28.</w:t>
-      </w:r>
-    </w:p>
-    <w:bookmarkEnd w:id="143"/>
-    <w:bookmarkStart w:id="144" w:name="ref-VicenteSerrano2010"/>
+        <w:t xml:space="preserve">Wilcox R. 2012. Introduction to robust estimation and hypothesis testing (third edition). Third Edition. Academic Press</w:t>
+      </w:r>
+    </w:p>
+    <w:bookmarkEnd w:id="145"/>
+    <w:bookmarkStart w:id="146" w:name="ref-Zang2015"/>
     <w:p>
       <w:pPr>
         <w:pStyle w:val="Bibliografa"/>
       </w:pPr>
       <w:r>
-        <w:t xml:space="preserve">Vicente-Serrano SM, Beguería S, López-Moreno JI. 2010. A multiscalar drought index sensitive to global warming: The standardized precipitation evapotranspiration index. Journal of Climate 23:1696–718.</w:t>
-      </w:r>
-    </w:p>
-    <w:bookmarkEnd w:id="144"/>
-    <w:bookmarkStart w:id="145" w:name="ref-VicenteSerrano2014b"/>
+        <w:t xml:space="preserve">Zang C, Biondi F. 2015. Treeclim: An r package for the numerical calibration of proxy-climate relationships. Ecography 38:431–6.</w:t>
+      </w:r>
+    </w:p>
+    <w:bookmarkEnd w:id="146"/>
+    <w:bookmarkStart w:id="147" w:name="ref-Zhang2013"/>
     <w:p>
       <w:pPr>
         <w:pStyle w:val="Bibliografa"/>
       </w:pPr>
       <w:r>
-        <w:t xml:space="preserve">Vicente-Serrano SM, Camarero JJ, Azorin‐Molina C. 2014a. Diverse responses of forest growth to drought time‐scales in the northern hemisphere. Global Ecology and Biogeography 23:1019–30.</w:t>
-      </w:r>
-    </w:p>
-    <w:bookmarkEnd w:id="145"/>
-    <w:bookmarkStart w:id="146" w:name="ref-VicenteSerrano2013"/>
-    <w:p>
-      <w:pPr>
-        <w:pStyle w:val="Bibliografa"/>
-      </w:pPr>
-      <w:r>
-        <w:t xml:space="preserve">Vicente-Serrano SM, Gouveia C, Camarero JJ, Beguería S, Trigo R, López-Moreno JI, Azorín-Molina C, Pasho E, Lorenzo-Lacruz J, Revuelto J, Morán-Tejeda E, Sanchez-Lorenzo A. 2013. Response of vegetation to drought time-scales across global land biomes. Proc Natl Acad Sci U S A 110:52–7.</w:t>
-      </w:r>
-    </w:p>
-    <w:bookmarkEnd w:id="146"/>
-    <w:bookmarkStart w:id="147" w:name="ref-VicenteSerrano2014"/>
-    <w:p>
-      <w:pPr>
-        <w:pStyle w:val="Bibliografa"/>
-      </w:pPr>
-      <w:r>
-        <w:t xml:space="preserve">Vicente-Serrano SM, López-Moreno JI, Beguería S, Lorenzo-Lacruz J, Sanchez-Lorenzo A, García-Ruiz JM, Azorín-Molina C, Morán-Tejeda E, Revuelto J, Trigo R, Coelho F, Espejo F. 2014b. Evidence of increasing drought severity caused by temperature rise in southern Europe. Environmental Research Letters 9:044001.</w:t>
+        <w:t xml:space="preserve">Zhang Y, Peng C, Li W, Fang X, Zhang T, Zhu Q, Chen H, Zhao P. 2013. Monitoring and estimating drought-induced impacts on forest structure, growth, function, and ecosystem services using remote-sensing data: Recent progress and future challenges. Environmental Reviews 21:103–15.</w:t>
       </w:r>
     </w:p>
     <w:bookmarkEnd w:id="147"/>
-    <w:bookmarkStart w:id="148" w:name="ref-VilaCabrera2019"/>
-    <w:p>
-      <w:pPr>
-        <w:pStyle w:val="Bibliografa"/>
-      </w:pPr>
-      <w:r>
-        <w:t xml:space="preserve">Vilà-Cabrera A, Premoli AC, Jump AS. 2019. Refining predictions of population decline at species’ rear edges. Global Change Biology 25:1549–60.</w:t>
-      </w:r>
-    </w:p>
     <w:bookmarkEnd w:id="148"/>
-    <w:bookmarkStart w:id="149" w:name="ref-Vivero2000"/>
-    <w:p>
-      <w:pPr>
-        <w:pStyle w:val="Bibliografa"/>
-      </w:pPr>
-      <w:r>
-        <w:t xml:space="preserve">Vivero J, Prados J, Hernández-Bermejo J. 2000.</w:t>
-      </w:r>
-      <w:r>
-        <w:t xml:space="preserve"> </w:t>
-      </w:r>
-      <w:r>
-        <w:rPr>
-          <w:i/>
-        </w:rPr>
-        <w:t xml:space="preserve">Quercus pyrenaica</w:t>
-      </w:r>
-      <w:r>
-        <w:t xml:space="preserve"> </w:t>
-      </w:r>
-      <w:r>
-        <w:t xml:space="preserve">Willd. In: Blanca G, Cabezudo B, Hernández-Bermejo J, Herrera C, Muñoz J, Valdés B, editors. Libro rojo de la flora silvestre amenzada de andalucía. II. Especies vulnerables. Sevilla: Consejería de Medio Ambiente, Junta de Andalucía. pp 303–6.</w:t>
-      </w:r>
-    </w:p>
-    <w:bookmarkEnd w:id="149"/>
-    <w:bookmarkStart w:id="150" w:name="ref-Wilcox2012"/>
-    <w:p>
-      <w:pPr>
-        <w:pStyle w:val="Bibliografa"/>
-      </w:pPr>
-      <w:r>
-        <w:t xml:space="preserve">Wilcox R. 2012. Introduction to robust estimation and hypothesis testing (third edition). Third Edition. Academic Press</w:t>
-      </w:r>
-    </w:p>
-    <w:bookmarkEnd w:id="150"/>
-    <w:bookmarkStart w:id="151" w:name="ref-Zang2015"/>
-    <w:p>
-      <w:pPr>
-        <w:pStyle w:val="Bibliografa"/>
-      </w:pPr>
-      <w:r>
-        <w:t xml:space="preserve">Zang C, Biondi F. 2015. Treeclim: An r package for the numerical calibration of proxy-climate relationships. Ecography 38:431–6.</w:t>
-      </w:r>
-    </w:p>
-    <w:bookmarkEnd w:id="151"/>
-    <w:bookmarkStart w:id="152" w:name="ref-Zhang2013"/>
-    <w:p>
-      <w:pPr>
-        <w:pStyle w:val="Bibliografa"/>
-      </w:pPr>
-      <w:r>
-        <w:t xml:space="preserve">Zhang Y, Peng C, Li W, Fang X, Zhang T, Zhu Q, Chen H, Zhao P. 2013. Monitoring and estimating drought-induced impacts on forest structure, growth, function, and ecosystem services using remote-sensing data: Recent progress and future challenges. Environmental Reviews 21:103–15.</w:t>
-      </w:r>
-    </w:p>
-    <w:bookmarkEnd w:id="152"/>
-    <w:bookmarkEnd w:id="153"/>
     <w:sectPr>
       <w:footerReference w:type="even" r:id="rId10"/>
       <w:footerReference w:type="default" r:id="rId9"/>

--- a/man/ecosystems/ms_ecosystems.docx
+++ b/man/ecosystems/ms_ecosystems.docx
@@ -280,22 +280,16 @@
         <w:pStyle w:val="FirstParagraph"/>
       </w:pPr>
       <w:r>
-        <w:t xml:space="preserve">AJPL conceived and desing the study. AJPL and GGI conducted lab work and led article preparation.</w:t>
-      </w:r>
-      <w:r>
-        <w:t xml:space="preserve"> </w:t>
-      </w:r>
-      <w:r>
-        <w:t xml:space="preserve">AJPL, GGI and RZ conducted field work, collect the data and contribute to writing and editing the manuscript. All authors contribute to the drafts and gave final approval for publication.</w:t>
+        <w:t xml:space="preserve">AJPL, GGI and RZ conceived of or desing the study. AJPL, GGI and RZ conducted field work and collected the data. AJPL and GGI conducted lab work and led article preparation. AJPL analyzed data and wrote the paper. GGI and RZ contributed in the writing process. All authors contribute to the drafts and gave final approval for publication.</w:t>
       </w:r>
     </w:p>
     <w:p>
       <w:pPr>
         <w:pStyle w:val="Ttulo1"/>
       </w:pPr>
-      <w:bookmarkStart w:id="22" w:name="abstract-369"/>
-      <w:r>
-        <w:t xml:space="preserve">Abstract (369)</w:t>
+      <w:bookmarkStart w:id="22" w:name="abstract"/>
+      <w:r>
+        <w:t xml:space="preserve">Abstract</w:t>
       </w:r>
       <w:bookmarkEnd w:id="22"/>
     </w:p>
@@ -307,7 +301,7 @@
         </w:numPr>
       </w:pPr>
       <w:r>
-        <w:t xml:space="preserve">Global change challenges forest ecosystems particularly in species-specific dry locations where land-use legacies have modified species composition and the forest structure as a result of intensive human pressure in the past. We analyzed forest resilience of adult trees to drought and climate change of relict Mediterranean</w:t>
+        <w:t xml:space="preserve">Global change challenges forest ecosystems particularly in species-specific dry locations where land-use legacies have modified the forest structure as result of intensive human-pressures in the past. We analyzed forest resilience of adult trees to drought and climate change of relict Mediterranean</w:t>
       </w:r>
       <w:r>
         <w:t xml:space="preserve"> </w:t>
@@ -322,7 +316,7 @@
         <w:t xml:space="preserve"> </w:t>
       </w:r>
       <w:r>
-        <w:t xml:space="preserve">Willd. populations in the Southern Iberian Peninsula. Forest resilience was analyzed using both dendroecological growth estimates and MODIS satellite images as proxies for secondary and primary growth respectively.</w:t>
+        <w:t xml:space="preserve">Willd. populations in the Southern Iberian Peninsula. Forest resilience was analyzed using both dendroecological growth estimates and greenness (NDVI) as proxies for secondary and primary growth respectively. Additionally forest history were inferred from an exhaustive review of historical documents.</w:t>
       </w:r>
     </w:p>
     <w:p>
@@ -333,51 +327,7 @@
         </w:numPr>
       </w:pPr>
       <w:r>
-        <w:t xml:space="preserve">Past intense land-use in the studied populations were likey expressed by disturbance chronologiess, hence</w:t>
-      </w:r>
-      <w:r>
-        <w:t xml:space="preserve"> </w:t>
-      </w:r>
-      <w:r>
-        <w:t xml:space="preserve">partly reflecting the origin of the current forest structure and land-use legacies. Trees expressed a high sensitivity to drought. Both resilience indices of primary and secondary growth expressed that trees showed high resilience both to recent drought events and also to long-term climatic changes (</w:t>
-      </w:r>
-      <w:r>
-        <w:rPr>
-          <w:i/>
-        </w:rPr>
-        <w:t xml:space="preserve">i.e.</w:t>
-      </w:r>
-      <w:r>
-        <w:t xml:space="preserve"> </w:t>
-      </w:r>
-      <w:r>
-        <w:t xml:space="preserve">warming). This would contradict the</w:t>
-      </w:r>
-      <w:r>
-        <w:t xml:space="preserve"> </w:t>
-      </w:r>
-      <w:r>
-        <w:rPr>
-          <w:i/>
-        </w:rPr>
-        <w:t xml:space="preserve">a priori</w:t>
-      </w:r>
-      <w:r>
-        <w:t xml:space="preserve"> </w:t>
-      </w:r>
-      <w:r>
-        <w:t xml:space="preserve">vulnerability that we expected in respone to climate change of the studied relict stands at the species current rear-edge. Yet, there was variation in the response to climate and resilience following a water-stress gradiente along our three studied forests. We found a positive growth trend that was strongest in the high elevation stand and non-significant in the most xeric site (or the most transformed???) since the end of the 1970s matching the simultaneous increase in temperature observed.</w:t>
-      </w:r>
-    </w:p>
-    <w:p>
-      <w:pPr>
-        <w:numPr>
-          <w:numId w:val="1001"/>
-          <w:ilvl w:val="0"/>
-        </w:numPr>
-      </w:pPr>
-      <w:r>
-        <w:t xml:space="preserve">Resilience to drought followed a dryness gradient among the three populations studied: Northern populations thriving under a drier climate were less resilient to drought both in primary and secondary growth than Southern populations where lower altitudes were also less resilient than those at high-altitudes.</w:t>
+        <w:t xml:space="preserve">Intense land-use were likely expressed by disturbance chronologies, reflecting the origin of the current forest structure and land-use legacies. Trees expressed a high sensitivity to drought. Resilience indices of primary and secondary growth expressed that trees showed high resilience both to recent drought events and to long-term climatic changes. Response to climate and resilience following a water-stress gradient. We found a positive growth trend since the end of the 1970s, that was strongest in the high-elevation stand and non-significant in the most xeric site. Northern populations were less resilient to drought both in primary and secondary growth than Southern populations where lower altitudes were also less resilient than those at high-altitudes.</w:t>
       </w:r>
     </w:p>
     <w:p>
@@ -452,7 +402,22 @@
         </w:numPr>
       </w:pPr>
       <w:r>
-        <w:t xml:space="preserve">H1</w:t>
+        <w:t xml:space="preserve">Forest resilience of</w:t>
+      </w:r>
+      <w:r>
+        <w:t xml:space="preserve"> </w:t>
+      </w:r>
+      <w:r>
+        <w:rPr>
+          <w:i/>
+        </w:rPr>
+        <w:t xml:space="preserve">Quercus pyrenaica</w:t>
+      </w:r>
+      <w:r>
+        <w:t xml:space="preserve"> </w:t>
+      </w:r>
+      <w:r>
+        <w:t xml:space="preserve">rear-edge forests were analyzed at tree and stand-level</w:t>
       </w:r>
     </w:p>
     <w:p>
@@ -464,7 +429,7 @@
         </w:numPr>
       </w:pPr>
       <w:r>
-        <w:t xml:space="preserve">H2 %&gt;% %&gt;%</w:t>
+        <w:t xml:space="preserve">Response to climate and resilience following a water-stress gradient</w:t>
       </w:r>
     </w:p>
     <w:p>
@@ -476,57 +441,541 @@
         </w:numPr>
       </w:pPr>
       <w:r>
-        <w:t xml:space="preserve">H3</w:t>
-      </w:r>
+        <w:t xml:space="preserve">Trees and stand expressed a high sensitivity to drought and to land-use legacies</w:t>
+      </w:r>
+    </w:p>
+    <w:p>
+      <w:pPr>
+        <w:pStyle w:val="Ttulo1"/>
+      </w:pPr>
+      <w:bookmarkStart w:id="25" w:name="introduction"/>
+      <w:r>
+        <w:t xml:space="preserve">Introduction</w:t>
+      </w:r>
+      <w:bookmarkEnd w:id="25"/>
     </w:p>
     <w:p>
       <w:pPr>
         <w:pStyle w:val="FirstParagraph"/>
       </w:pPr>
       <w:r>
-        <w:t xml:space="preserve">Provide three bullets (up to 85 characters for each, including spaces) that highlight the important contributions of your study for a general reader.</w:t>
+        <w:t xml:space="preserve">Intense drought is one of the most frequent and widespread climatic extremes affecting ecological systems worldwide and is considered a key feature of Mediterranean climate</w:t>
+      </w:r>
+      <w:r>
+        <w:t xml:space="preserve"> </w:t>
+      </w:r>
+      <w:r>
+        <w:t xml:space="preserve">(Dai 2011)</w:t>
+      </w:r>
+      <w:r>
+        <w:t xml:space="preserve">. There has been an increase in the frequency and severity of drought events in the last decades, along with a trend towards drier summers particularly for southern Europe</w:t>
+      </w:r>
+      <w:r>
+        <w:t xml:space="preserve"> </w:t>
+      </w:r>
+      <w:r>
+        <w:t xml:space="preserve">(Vicente-Serrano and others 2014b; Stagge and others 2017)</w:t>
+      </w:r>
+      <w:r>
+        <w:t xml:space="preserve">. This is especially critical, since the climate change projections for the Mediterranean area forecast that climate extreme events, like droughts, will become more frequent and severe</w:t>
+      </w:r>
+      <w:r>
+        <w:t xml:space="preserve"> </w:t>
+      </w:r>
+      <w:r>
+        <w:t xml:space="preserve">(Spinoni and others 2017)</w:t>
+      </w:r>
+      <w:r>
+        <w:t xml:space="preserve">.</w:t>
+      </w:r>
+    </w:p>
+    <w:p>
+      <w:pPr>
+        <w:pStyle w:val="Textodecuerpo"/>
+      </w:pPr>
+      <w:r>
+        <w:t xml:space="preserve">Drought causes significant changes in ecosystem productivity and water dynamics that can severely affect forests through changes in plant physiology, phenology and carbon allocation. The assessment of the drought impacts on ecosystems has gained attention in the last decades</w:t>
+      </w:r>
+      <w:r>
+        <w:t xml:space="preserve"> </w:t>
+      </w:r>
+      <w:r>
+        <w:t xml:space="preserve">(Allen and others 2010; Clark and others 2016)</w:t>
+      </w:r>
+      <w:r>
+        <w:t xml:space="preserve">, and the functional response of vegetation to drought has been analyzed at global and local scales</w:t>
+      </w:r>
+      <w:r>
+        <w:t xml:space="preserve"> </w:t>
+      </w:r>
+      <w:r>
+        <w:t xml:space="preserve">(</w:t>
+      </w:r>
+      <w:r>
+        <w:rPr>
+          <w:i/>
+        </w:rPr>
+        <w:t xml:space="preserve">e.g.</w:t>
+      </w:r>
+      <w:r>
+        <w:t xml:space="preserve">, Vicente-Serrano and others 2013; see Martínez-Vilalta and Lloret 2016 for a revision)</w:t>
+      </w:r>
+      <w:r>
+        <w:t xml:space="preserve">.</w:t>
+      </w:r>
+    </w:p>
+    <w:p>
+      <w:pPr>
+        <w:pStyle w:val="Textodecuerpo"/>
+      </w:pPr>
+      <w:r>
+        <w:t xml:space="preserve">Ecosystem responses to drought are influenced by other drivers of environmental changes</w:t>
+      </w:r>
+      <w:r>
+        <w:t xml:space="preserve"> </w:t>
+      </w:r>
+      <w:r>
+        <w:t xml:space="preserve">(Peñuelas and others 2017)</w:t>
+      </w:r>
+      <w:r>
+        <w:t xml:space="preserve">. In a global-change context, the impacts of drought on vegetation need to be evaluated considering the interactions with other drivers of change</w:t>
+      </w:r>
+      <w:r>
+        <w:t xml:space="preserve"> </w:t>
+      </w:r>
+      <w:r>
+        <w:t xml:space="preserve">(Doblas-Miranda and others 2017)</w:t>
+      </w:r>
+      <w:r>
+        <w:t xml:space="preserve">. This is especially relevant for areas with a long history of landscape modification, such us the Mediterranean region, where land-use change plays a significant role in current ecosystem ecology</w:t>
+      </w:r>
+      <w:r>
+        <w:t xml:space="preserve"> </w:t>
+      </w:r>
+      <w:r>
+        <w:t xml:space="preserve">(Navarro-González and others 2013)</w:t>
+      </w:r>
+      <w:r>
+        <w:t xml:space="preserve">, considering also that the interactions of these two factors, namely drought and land-use change, are crucial for Mediterranean forests</w:t>
+      </w:r>
+      <w:r>
+        <w:t xml:space="preserve"> </w:t>
+      </w:r>
+      <w:r>
+        <w:t xml:space="preserve">(Doblas-Miranda and others 2017)</w:t>
+      </w:r>
+      <w:r>
+        <w:t xml:space="preserve">.</w:t>
+      </w:r>
+    </w:p>
+    <w:p>
+      <w:pPr>
+        <w:pStyle w:val="Textodecuerpo"/>
+      </w:pPr>
+      <w:r>
+        <w:t xml:space="preserve">The impacts of drought are also especially relevant for populations located in the rear edge (either latitudinal or altitudinal along climatic gradients) of their distribution, where climatic conditions often corresponds to the species-limits and the populations are likely to be more sensitive to small variations on climate</w:t>
+      </w:r>
+      <w:r>
+        <w:t xml:space="preserve"> </w:t>
+      </w:r>
+      <w:r>
+        <w:t xml:space="preserve">(Hampe and Petit 2005)</w:t>
+      </w:r>
+      <w:r>
+        <w:t xml:space="preserve">. The response of rear-edge populations to variations on climate could be useful to estimate the adaptation of the species to predicted climatic changes</w:t>
+      </w:r>
+      <w:r>
+        <w:t xml:space="preserve"> </w:t>
+      </w:r>
+      <w:r>
+        <w:t xml:space="preserve">(Jump and others 2010)</w:t>
+      </w:r>
+      <w:r>
+        <w:t xml:space="preserve">. It becomes even more important for relict populations driven by historical land-uses, which can harbour high levels of intraspecific genetic diversity</w:t>
+      </w:r>
+      <w:r>
+        <w:t xml:space="preserve"> </w:t>
+      </w:r>
+      <w:r>
+        <w:t xml:space="preserve">(Valbuena-Carabaña and Gil 2013)</w:t>
+      </w:r>
+      <w:r>
+        <w:t xml:space="preserve">.</w:t>
+      </w:r>
+    </w:p>
+    <w:p>
+      <w:pPr>
+        <w:pStyle w:val="Textodecuerpo"/>
+      </w:pPr>
+      <w:r>
+        <w:t xml:space="preserve">Many studies have analyzed the effects of drought on Mediterranean tree species representing the southernmost limit of their distribution</w:t>
+      </w:r>
+      <w:r>
+        <w:t xml:space="preserve"> </w:t>
+      </w:r>
+      <w:r>
+        <w:t xml:space="preserve">(</w:t>
+      </w:r>
+      <w:r>
+        <w:rPr>
+          <w:i/>
+        </w:rPr>
+        <w:t xml:space="preserve">e.g.</w:t>
+      </w:r>
+      <w:r>
+        <w:t xml:space="preserve">, Sánchez-Salguero and others 2012; Dorado-Liñán and others 2017b; Caminero and others 2018)</w:t>
+      </w:r>
+      <w:r>
+        <w:t xml:space="preserve">. Some of these studies focused on the resilience to drought of rear-edge populations</w:t>
+      </w:r>
+      <w:r>
+        <w:t xml:space="preserve"> </w:t>
+      </w:r>
+      <w:r>
+        <w:t xml:space="preserve">(</w:t>
+      </w:r>
+      <w:r>
+        <w:rPr>
+          <w:i/>
+        </w:rPr>
+        <w:t xml:space="preserve">e.g.</w:t>
+      </w:r>
+      <w:r>
+        <w:t xml:space="preserve">, Herrero and Zamora 2014)</w:t>
+      </w:r>
+      <w:r>
+        <w:t xml:space="preserve">. Resilience is the capacity of an ecosystem, community or individual to recover pre-disturbance structure and function after a disturbance</w:t>
+      </w:r>
+      <w:r>
+        <w:t xml:space="preserve"> </w:t>
+      </w:r>
+      <w:r>
+        <w:t xml:space="preserve">(Holling 1973)</w:t>
+      </w:r>
+      <w:r>
+        <w:t xml:space="preserve">. The assessment of resilience to climate disturbances like droughts provides critical information about the capacity of the forests to maintain their structure and to continue providing valuable ecosystem services. This is particularly relevant for populations located in the rear-edge of their current distribution, especially when they are located in Mediterranean mountains.</w:t>
+      </w:r>
+    </w:p>
+    <w:p>
+      <w:pPr>
+        <w:pStyle w:val="Textodecuerpo"/>
+      </w:pPr>
+      <w:r>
+        <w:t xml:space="preserve">The resilience to drought of species is better assessed when several aproacches like remote sensing and dendrocronology are combined simultaneously. Dendroecological estimates of growth (</w:t>
+      </w:r>
+      <w:r>
+        <w:rPr>
+          <w:i/>
+        </w:rPr>
+        <w:t xml:space="preserve">i.e.</w:t>
+      </w:r>
+      <w:r>
+        <w:t xml:space="preserve"> </w:t>
+      </w:r>
+      <w:r>
+        <w:t xml:space="preserve">tree-ring width) are a widely used proxy to study tree vitality</w:t>
+      </w:r>
+      <w:r>
+        <w:t xml:space="preserve"> </w:t>
+      </w:r>
+      <w:r>
+        <w:t xml:space="preserve">(Fritts 1976; Bhuyan and others 2017)</w:t>
+      </w:r>
+      <w:r>
+        <w:t xml:space="preserve"> </w:t>
+      </w:r>
+      <w:r>
+        <w:t xml:space="preserve">and the analysis of annual-tree ring widths can be used to study changes in growth as response to drought at the individiual tree-scale</w:t>
+      </w:r>
+      <w:r>
+        <w:t xml:space="preserve"> </w:t>
+      </w:r>
+      <w:r>
+        <w:t xml:space="preserve">(Fritts 1976)</w:t>
+      </w:r>
+      <w:r>
+        <w:t xml:space="preserve">. The combination of both approaches (remote sensing and dendroecology), has been used to assess the effects of droughts on vegetation along ecological or elevational gradients</w:t>
+      </w:r>
+      <w:r>
+        <w:t xml:space="preserve"> </w:t>
+      </w:r>
+      <w:r>
+        <w:t xml:space="preserve">(</w:t>
+      </w:r>
+      <w:r>
+        <w:rPr>
+          <w:i/>
+        </w:rPr>
+        <w:t xml:space="preserve">e.g.</w:t>
+      </w:r>
+      <w:r>
+        <w:t xml:space="preserve"> </w:t>
+      </w:r>
+      <w:r>
+        <w:t xml:space="preserve">Vicente-Serrano and others 2013; Coulthard and others 2017)</w:t>
+      </w:r>
+      <w:r>
+        <w:t xml:space="preserve">, and also for the analysis of growth resilience to drought on several tree species</w:t>
+      </w:r>
+      <w:r>
+        <w:t xml:space="preserve"> </w:t>
+      </w:r>
+      <w:r>
+        <w:t xml:space="preserve">(Gazol and others 2018)</w:t>
+      </w:r>
+      <w:r>
+        <w:t xml:space="preserve">. Remote sensing can be used for studying droughts impacts on ecosystems</w:t>
+      </w:r>
+      <w:r>
+        <w:t xml:space="preserve"> </w:t>
+      </w:r>
+      <w:r>
+        <w:t xml:space="preserve">(</w:t>
+      </w:r>
+      <w:r>
+        <w:rPr>
+          <w:i/>
+        </w:rPr>
+        <w:t xml:space="preserve">e.g.</w:t>
+      </w:r>
+      <w:r>
+        <w:t xml:space="preserve"> </w:t>
+      </w:r>
+      <w:r>
+        <w:t xml:space="preserve">Zhang and others 2013)</w:t>
+      </w:r>
+      <w:r>
+        <w:t xml:space="preserve">. Vegetation indices obtained from satellite are used as a proxy for assessing vegetation functioning and aboveground net primary production</w:t>
+      </w:r>
+      <w:r>
+        <w:t xml:space="preserve"> </w:t>
+      </w:r>
+      <w:r>
+        <w:t xml:space="preserve">(Alcaraz-Segura and others 2009)</w:t>
+      </w:r>
+      <w:r>
+        <w:t xml:space="preserve">, and changes in the patterns of these indices are considered as an indicator of the forest response to external environmental factors, such us droughts</w:t>
+      </w:r>
+      <w:r>
+        <w:t xml:space="preserve"> </w:t>
+      </w:r>
+      <w:r>
+        <w:t xml:space="preserve">(</w:t>
+      </w:r>
+      <w:r>
+        <w:rPr>
+          <w:i/>
+        </w:rPr>
+        <w:t xml:space="preserve">e.g.</w:t>
+      </w:r>
+      <w:r>
+        <w:t xml:space="preserve"> </w:t>
+      </w:r>
+      <w:r>
+        <w:t xml:space="preserve">Vicente-Serrano and others 2013)</w:t>
+      </w:r>
+      <w:r>
+        <w:t xml:space="preserve">. Drought impacts on vegetation using remote sensing have been analyzed at different scales. For instance, a global-scale study showed a stronger influence of drought for drier biomes</w:t>
+      </w:r>
+      <w:r>
+        <w:t xml:space="preserve"> </w:t>
+      </w:r>
+      <w:r>
+        <w:t xml:space="preserve">(Vicente-Serrano and others 2013)</w:t>
+      </w:r>
+      <w:r>
+        <w:t xml:space="preserve"> </w:t>
+      </w:r>
+      <w:r>
+        <w:t xml:space="preserve">whereas for Mediterranean area, studies at regional and local scales found a large spatial and seasonal variability of the effects of drought on vegetation</w:t>
+      </w:r>
+      <w:r>
+        <w:t xml:space="preserve"> </w:t>
+      </w:r>
+      <w:r>
+        <w:t xml:space="preserve">(Gouveia and others 2017)</w:t>
+      </w:r>
+      <w:r>
+        <w:t xml:space="preserve">.</w:t>
+      </w:r>
+    </w:p>
+    <w:p>
+      <w:pPr>
+        <w:pStyle w:val="Textodecuerpo"/>
+      </w:pPr>
+      <w:r>
+        <w:t xml:space="preserve">Vegetation responses to drought requires of integrative and multidisciplinary strategies for assessing the impacts of disturbances on forest at several scales</w:t>
+      </w:r>
+      <w:r>
+        <w:t xml:space="preserve"> </w:t>
+      </w:r>
+      <w:r>
+        <w:t xml:space="preserve">(Hartmann and others 2018)</w:t>
+      </w:r>
+      <w:r>
+        <w:t xml:space="preserve">. Several works assessed vegetation responses in term of resistance and resilience to drought events highlithg a stronger reponse of tree-ring (tree-level) to drought variability compared to the greenness (ecosystem-level)</w:t>
+      </w:r>
+      <w:r>
+        <w:t xml:space="preserve"> </w:t>
+      </w:r>
+      <w:r>
+        <w:t xml:space="preserve">(</w:t>
+      </w:r>
+      <w:r>
+        <w:rPr>
+          <w:i/>
+        </w:rPr>
+        <w:t xml:space="preserve">e.g.</w:t>
+      </w:r>
+      <w:r>
+        <w:t xml:space="preserve"> </w:t>
+      </w:r>
+      <w:r>
+        <w:t xml:space="preserve">Peña-Gallardo and others 2018; Gazol and others 2018)</w:t>
+      </w:r>
+      <w:r>
+        <w:t xml:space="preserve">. Nonetheless, is crucial to know if the responses at the tree level differ from responses at the ecosystem level, particularly in rear edge populations.</w:t>
+      </w:r>
+    </w:p>
+    <w:p>
+      <w:pPr>
+        <w:pStyle w:val="Textodecuerpo"/>
+      </w:pPr>
+      <w:r>
+        <w:t xml:space="preserve">In this work we used remote sensing information and dendroecological methods to evaluate the drought impacts in both canopy greenness (as a proxy to primary growth) and tree-radial growth of a Mediterranean tree species (</w:t>
+      </w:r>
+      <w:r>
+        <w:rPr>
+          <w:i/>
+        </w:rPr>
+        <w:t xml:space="preserve">Quercus pyrenaica</w:t>
+      </w:r>
+      <w:r>
+        <w:t xml:space="preserve"> </w:t>
+      </w:r>
+      <w:r>
+        <w:t xml:space="preserve">Willd.) on southern relict forests at the rear-edge of species distribution and where species performance is considered to be threatened by climate change. We also assessed the resilience of these forests both to several extreme drought episodes and to climate change in the long-term in the last decades. Our main hypothesis is that these relict populations driven by historical land-use at their present climatic (either altitudinal or latitudinal) rear-edge are particularly vulnerable to climate change, and hence they will show lower-values of resilience after several extreme drought only at the dry edge of climatic gradients. To address this hyphotesis our specifics aims were: (</w:t>
+      </w:r>
+      <w:r>
+        <w:rPr>
+          <w:i/>
+        </w:rPr>
+        <w:t xml:space="preserve">i</w:t>
+      </w:r>
+      <w:r>
+        <w:t xml:space="preserve">) To quantify how two recent extreme drought events influenced primary and secondary growth of</w:t>
+      </w:r>
+      <w:r>
+        <w:t xml:space="preserve"> </w:t>
+      </w:r>
+      <w:r>
+        <w:rPr>
+          <w:i/>
+        </w:rPr>
+        <w:t xml:space="preserve">Q. pyrenaica</w:t>
+      </w:r>
+      <w:r>
+        <w:t xml:space="preserve"> </w:t>
+      </w:r>
+      <w:r>
+        <w:t xml:space="preserve">forests in their rear edge; (</w:t>
+      </w:r>
+      <w:r>
+        <w:rPr>
+          <w:i/>
+        </w:rPr>
+        <w:t xml:space="preserve">ii</w:t>
+      </w:r>
+      <w:r>
+        <w:t xml:space="preserve">) to analyze the long-term resilience of these forests to extreme drought events using time-series of radial growth; (</w:t>
+      </w:r>
+      <w:r>
+        <w:rPr>
+          <w:i/>
+        </w:rPr>
+        <w:t xml:space="preserve">iii</w:t>
+      </w:r>
+      <w:r>
+        <w:t xml:space="preserve">) and to explore differences in the resilience metrics between populations located in contrasting ecological conditions within the rear edge of the distribution of this species to detect vulnerability to climate change along climatic gradients. To achieve goal (</w:t>
+      </w:r>
+      <w:r>
+        <w:rPr>
+          <w:i/>
+        </w:rPr>
+        <w:t xml:space="preserve">iii</w:t>
+      </w:r>
+      <w:r>
+        <w:t xml:space="preserve">) within the region of study we assessed whether the effect of aspect and microclimatic conditions expressed in northern and southern populations of Pyrenean oak forests differ in their resistance, resilience and recovery to extreme drought events.</w:t>
       </w:r>
     </w:p>
     <w:p>
       <w:pPr>
         <w:pStyle w:val="Ttulo1"/>
       </w:pPr>
-      <w:bookmarkStart w:id="25" w:name="introduction"/>
-      <w:r>
-        <w:t xml:space="preserve">Introduction</w:t>
-      </w:r>
-      <w:bookmarkEnd w:id="25"/>
+      <w:bookmarkStart w:id="26" w:name="materials-and-methods"/>
+      <w:r>
+        <w:t xml:space="preserve">Materials and methods</w:t>
+      </w:r>
+      <w:bookmarkEnd w:id="26"/>
+    </w:p>
+    <w:p>
+      <w:pPr>
+        <w:pStyle w:val="Ttulo2"/>
+      </w:pPr>
+      <w:bookmarkStart w:id="27" w:name="tree-species-and-study-site"/>
+      <w:r>
+        <w:t xml:space="preserve">Tree species and study site</w:t>
+      </w:r>
+      <w:bookmarkEnd w:id="27"/>
     </w:p>
     <w:p>
       <w:pPr>
         <w:pStyle w:val="FirstParagraph"/>
       </w:pPr>
       <w:r>
-        <w:t xml:space="preserve">Intense drought is one of the most frequent and widespread climatic extremes affecting ecological systems worldwide and is considered a key feature of Mediterranean climate</w:t>
-      </w:r>
-      <w:r>
-        <w:t xml:space="preserve"> </w:t>
-      </w:r>
-      <w:r>
-        <w:t xml:space="preserve">(Dai 2011)</w:t>
-      </w:r>
-      <w:r>
-        <w:t xml:space="preserve">. There has been an increase in the frequency and severity of drought events in the last decades, along with a trend towards drier summers particularly for southern Europe</w:t>
-      </w:r>
-      <w:r>
-        <w:t xml:space="preserve"> </w:t>
-      </w:r>
-      <w:r>
-        <w:t xml:space="preserve">(Vicente-Serrano and others 2014b; Stagge and others 2017)</w:t>
-      </w:r>
-      <w:r>
-        <w:t xml:space="preserve">. This is especially critical, since the climate change projections for the Mediterranean area forecast that climate extreme events, like droughts, will become more frequent and severe</w:t>
-      </w:r>
-      <w:r>
-        <w:t xml:space="preserve"> </w:t>
-      </w:r>
-      <w:r>
-        <w:t xml:space="preserve">(Spinoni and others 2017)</w:t>
+        <w:t xml:space="preserve">Pyrenean oak (</w:t>
+      </w:r>
+      <w:r>
+        <w:rPr>
+          <w:i/>
+        </w:rPr>
+        <w:t xml:space="preserve">Quercus pyrenaica</w:t>
+      </w:r>
+      <w:r>
+        <w:t xml:space="preserve"> </w:t>
+      </w:r>
+      <w:r>
+        <w:t xml:space="preserve">Willd.) forests extend through south-western France and the Iberian Peninsula reaching its southern limit in mountains areas of northern Morocco</w:t>
+      </w:r>
+      <w:r>
+        <w:t xml:space="preserve"> </w:t>
+      </w:r>
+      <w:r>
+        <w:t xml:space="preserve">(Franco 1990)</w:t>
+      </w:r>
+      <w:r>
+        <w:t xml:space="preserve">. In the Iberian Peninsula these forests live on siliceous soils under meso-supramediterranean and mesotemperate areas and subhumid, humid and hyperhumid ombroclimate.</w:t>
+      </w:r>
+      <w:r>
+        <w:t xml:space="preserve"> </w:t>
+      </w:r>
+      <w:r>
+        <w:rPr>
+          <w:i/>
+        </w:rPr>
+        <w:t xml:space="preserve">Q. pyrenaica</w:t>
+      </w:r>
+      <w:r>
+        <w:t xml:space="preserve"> </w:t>
+      </w:r>
+      <w:r>
+        <w:t xml:space="preserve">requires over 650 mm of annual precipitation and a summer minimal precipitation between 100 and 200 mm. Summer rainfall is a key factor for the species, which is considered to have low drought tolerance compared to genuine evergreen Mediterranean taxa</w:t>
+      </w:r>
+      <w:r>
+        <w:t xml:space="preserve"> </w:t>
+      </w:r>
+      <w:r>
+        <w:t xml:space="preserve">(Río and others 2007)</w:t>
       </w:r>
       <w:r>
         <w:t xml:space="preserve">.</w:t>
@@ -537,31 +986,139 @@
         <w:pStyle w:val="Textodecuerpo"/>
       </w:pPr>
       <w:r>
-        <w:t xml:space="preserve">Drought causes significant changes in ecosystem productivity and water dynamics that can severely affect forests through changes in plant physiology, phenology and carbon allocation. The assessment of the drought impacts on ecosystems has gained attention in the last decades</w:t>
-      </w:r>
-      <w:r>
-        <w:t xml:space="preserve"> </w:t>
-      </w:r>
-      <w:r>
-        <w:t xml:space="preserve">(Allen and others 2010; Clark and others 2016)</w:t>
-      </w:r>
-      <w:r>
-        <w:t xml:space="preserve">, and the functional response of vegetation to drought has been analyzed at global and local scales</w:t>
-      </w:r>
-      <w:r>
-        <w:t xml:space="preserve"> </w:t>
-      </w:r>
-      <w:r>
-        <w:t xml:space="preserve">(</w:t>
-      </w:r>
-      <w:r>
-        <w:rPr>
-          <w:i/>
-        </w:rPr>
-        <w:t xml:space="preserve">e.g.</w:t>
-      </w:r>
-      <w:r>
-        <w:t xml:space="preserve">, Vicente-Serrano and others 2013; see Martínez-Vilalta and Lloret 2016 for a revision)</w:t>
+        <w:t xml:space="preserve">The forests of this species reaches one of their southernmost European limit in Sierra Nevada, a high-mountain range located in southern Spain (37°N, 3°W) with elevations between 860 m and 3482 m</w:t>
+      </w:r>
+      <w:r>
+        <w:t xml:space="preserve"> </w:t>
+      </w:r>
+      <w:r>
+        <w:rPr>
+          <w:i/>
+        </w:rPr>
+        <w:t xml:space="preserve">a.s.l.</w:t>
+      </w:r>
+      <w:r>
+        <w:t xml:space="preserve">. The climate is Mediterranean, characterized by cold winters and hot summers, with pronounced summer drought (July-August). There are eight Pyrenean oak patches (2400 Has) identified in this mountain range (Figure 1), ranging between 1100 and 2000 m</w:t>
+      </w:r>
+      <w:r>
+        <w:t xml:space="preserve"> </w:t>
+      </w:r>
+      <w:r>
+        <w:rPr>
+          <w:i/>
+        </w:rPr>
+        <w:t xml:space="preserve">a.s.l.</w:t>
+      </w:r>
+      <w:r>
+        <w:t xml:space="preserve"> </w:t>
+      </w:r>
+      <w:r>
+        <w:t xml:space="preserve">and often associated to major river valleys. Sierra Nevada mountain is considered a glacial refugia for deciduous</w:t>
+      </w:r>
+      <w:r>
+        <w:t xml:space="preserve"> </w:t>
+      </w:r>
+      <w:r>
+        <w:rPr>
+          <w:i/>
+        </w:rPr>
+        <w:t xml:space="preserve">Quercus</w:t>
+      </w:r>
+      <w:r>
+        <w:t xml:space="preserve"> </w:t>
+      </w:r>
+      <w:r>
+        <w:t xml:space="preserve">species</w:t>
+      </w:r>
+      <w:r>
+        <w:t xml:space="preserve"> </w:t>
+      </w:r>
+      <w:r>
+        <w:t xml:space="preserve">(Brewer and others 2002; Olalde and others 2002)</w:t>
+      </w:r>
+      <w:r>
+        <w:t xml:space="preserve">. In this mountain region,</w:t>
+      </w:r>
+      <w:r>
+        <w:t xml:space="preserve"> </w:t>
+      </w:r>
+      <w:r>
+        <w:rPr>
+          <w:i/>
+        </w:rPr>
+        <w:t xml:space="preserve">Q.</w:t>
+      </w:r>
+      <w:r>
+        <w:t xml:space="preserve"> </w:t>
+      </w:r>
+      <w:r>
+        <w:rPr>
+          <w:i/>
+        </w:rPr>
+        <w:t xml:space="preserve">pyrenaica</w:t>
+      </w:r>
+      <w:r>
+        <w:t xml:space="preserve"> </w:t>
+      </w:r>
+      <w:r>
+        <w:t xml:space="preserve">woodlands represent a rear edge of their habitat distribution, which is important for determining habitat responses to expected climate change</w:t>
+      </w:r>
+      <w:r>
+        <w:t xml:space="preserve"> </w:t>
+      </w:r>
+      <w:r>
+        <w:t xml:space="preserve">(Hampe and Petit 2005)</w:t>
+      </w:r>
+      <w:r>
+        <w:t xml:space="preserve">. They are the richest vascular-plant forest formation of Sierra Nevada, sheltering several endemic and endangered plant species</w:t>
+      </w:r>
+      <w:r>
+        <w:t xml:space="preserve"> </w:t>
+      </w:r>
+      <w:r>
+        <w:t xml:space="preserve">(Lorite and others 2008)</w:t>
+      </w:r>
+      <w:r>
+        <w:t xml:space="preserve">. These relictic forests undergone intensive anthropic use in history</w:t>
+      </w:r>
+      <w:r>
+        <w:t xml:space="preserve"> </w:t>
+      </w:r>
+      <w:r>
+        <w:t xml:space="preserve">(Camacho-Olmedo and others 2002; Valbuena-Carabaña and Gil 2017)</w:t>
+      </w:r>
+      <w:r>
+        <w:t xml:space="preserve">. Furthermore, conservation status of this species for southern Spain is considered</w:t>
+      </w:r>
+      <w:r>
+        <w:t xml:space="preserve"> </w:t>
+      </w:r>
+      <w:r>
+        <w:t xml:space="preserve">“</w:t>
+      </w:r>
+      <w:r>
+        <w:t xml:space="preserve">Vulnerable</w:t>
+      </w:r>
+      <w:r>
+        <w:t xml:space="preserve">”</w:t>
+      </w:r>
+      <w:r>
+        <w:t xml:space="preserve"> </w:t>
+      </w:r>
+      <w:r>
+        <w:t xml:space="preserve">(Vivero and others 2000)</w:t>
+      </w:r>
+      <w:r>
+        <w:t xml:space="preserve"> </w:t>
+      </w:r>
+      <w:r>
+        <w:t xml:space="preserve">and they are expected to suffer the impact of climate change, reducting its suitable habitats in the rear-edge</w:t>
+      </w:r>
+      <w:r>
+        <w:t xml:space="preserve"> </w:t>
+      </w:r>
+      <w:r>
+        <w:t xml:space="preserve">(Gea-Izquierdo and others 2013)</w:t>
       </w:r>
       <w:r>
         <w:t xml:space="preserve">.</w:t>
@@ -569,619 +1126,19 @@
     </w:p>
     <w:p>
       <w:pPr>
-        <w:pStyle w:val="Textodecuerpo"/>
-      </w:pPr>
-      <w:r>
-        <w:t xml:space="preserve">Ecosystem responses to drought are influenced by other drivers of environmental changes</w:t>
-      </w:r>
-      <w:r>
-        <w:t xml:space="preserve"> </w:t>
-      </w:r>
-      <w:r>
-        <w:t xml:space="preserve">(Peñuelas and others 2017)</w:t>
-      </w:r>
-      <w:r>
-        <w:t xml:space="preserve">. In a global-change context, the impacts of drought on vegetation need to be evaluated considering the interactions with other drivers of change</w:t>
-      </w:r>
-      <w:r>
-        <w:t xml:space="preserve"> </w:t>
-      </w:r>
-      <w:r>
-        <w:t xml:space="preserve">(Doblas-Miranda and others 2017)</w:t>
-      </w:r>
-      <w:r>
-        <w:t xml:space="preserve">. This is especially relevant for areas with a long history of landscape modification, such us the Mediterranean region, where land-use change plays a significant role in current ecosystem ecology</w:t>
-      </w:r>
-      <w:r>
-        <w:t xml:space="preserve"> </w:t>
-      </w:r>
-      <w:r>
-        <w:t xml:space="preserve">(Navarro-González and others 2013)</w:t>
-      </w:r>
-      <w:r>
-        <w:t xml:space="preserve">, considering also that the interactions of these two factors, namely drought and land-use change, are crucial for Mediterranean forests</w:t>
-      </w:r>
-      <w:r>
-        <w:t xml:space="preserve"> </w:t>
-      </w:r>
-      <w:r>
-        <w:t xml:space="preserve">(Doblas-Miranda and others 2017)</w:t>
-      </w:r>
-      <w:r>
-        <w:t xml:space="preserve">.</w:t>
-      </w:r>
-    </w:p>
-    <w:p>
-      <w:pPr>
-        <w:pStyle w:val="Textodecuerpo"/>
-      </w:pPr>
-      <w:r>
-        <w:t xml:space="preserve">The impacts of drought are also especially relevant for populations located in the rear edge (either latitudinal or altitudinal along climatic gradients) of their distribution, where climatic conditions often corresponds to the species-limits and the populations are likely to be more sensitive to small variations on climate</w:t>
-      </w:r>
-      <w:r>
-        <w:t xml:space="preserve"> </w:t>
-      </w:r>
-      <w:r>
-        <w:t xml:space="preserve">(Hampe and Petit 2005)</w:t>
-      </w:r>
-      <w:r>
-        <w:t xml:space="preserve">. The response of rear-edge populations to variations on climate could be useful to estimate the adaptation of the species to predicted climatic changes</w:t>
-      </w:r>
-      <w:r>
-        <w:t xml:space="preserve"> </w:t>
-      </w:r>
-      <w:r>
-        <w:t xml:space="preserve">(Jump and others 2010)</w:t>
-      </w:r>
-      <w:r>
-        <w:t xml:space="preserve">. It becomes even more important for relict populations driven by historical land-uses, which can harbour high levels of intraspecific genetic diversity</w:t>
-      </w:r>
-      <w:r>
-        <w:t xml:space="preserve"> </w:t>
-      </w:r>
-      <w:r>
-        <w:t xml:space="preserve">(Valbuena-Carabaña and Gil 2013)</w:t>
-      </w:r>
-      <w:r>
-        <w:t xml:space="preserve">.</w:t>
-      </w:r>
-    </w:p>
-    <w:p>
-      <w:pPr>
-        <w:pStyle w:val="Textodecuerpo"/>
-      </w:pPr>
-      <w:r>
-        <w:t xml:space="preserve">Many studies have analyzed the effects of drought on Mediterranean tree species representing the southernmost limit of their distribution</w:t>
-      </w:r>
-      <w:r>
-        <w:t xml:space="preserve"> </w:t>
-      </w:r>
-      <w:r>
-        <w:t xml:space="preserve">(</w:t>
-      </w:r>
-      <w:r>
-        <w:rPr>
-          <w:i/>
-        </w:rPr>
-        <w:t xml:space="preserve">e.g.</w:t>
-      </w:r>
-      <w:r>
-        <w:t xml:space="preserve">, Sánchez-Salguero and others 2012; Dorado-Liñán and others 2017b; Caminero and others 2018)</w:t>
-      </w:r>
-      <w:r>
-        <w:t xml:space="preserve">. Some of these studies focused on the resilience to drought of rear-edge populations</w:t>
-      </w:r>
-      <w:r>
-        <w:t xml:space="preserve"> </w:t>
-      </w:r>
-      <w:r>
-        <w:t xml:space="preserve">(</w:t>
-      </w:r>
-      <w:r>
-        <w:rPr>
-          <w:i/>
-        </w:rPr>
-        <w:t xml:space="preserve">e.g.</w:t>
-      </w:r>
-      <w:r>
-        <w:t xml:space="preserve">, Herrero and Zamora 2014)</w:t>
-      </w:r>
-      <w:r>
-        <w:t xml:space="preserve">. Resilience is the capacity of an ecosystem, community or individual to recover pre-disturbance structure and function after a disturbance</w:t>
-      </w:r>
-      <w:r>
-        <w:t xml:space="preserve"> </w:t>
-      </w:r>
-      <w:r>
-        <w:t xml:space="preserve">(Holling 1973)</w:t>
-      </w:r>
-      <w:r>
-        <w:t xml:space="preserve">. The assessment of resilience to climate disturbances like droughts provides critical information about the capacity of the forests to maintain their structure and to continue providing valuable ecosystem services. This is particularly relevant for populations located in the rear-edge of their current distribution, especially when they are located in Mediterranean mountains.</w:t>
-      </w:r>
-    </w:p>
-    <w:p>
-      <w:pPr>
-        <w:pStyle w:val="Textodecuerpo"/>
-      </w:pPr>
-      <w:r>
-        <w:t xml:space="preserve">The resilience to drought of species is better assessed when several aproacches like remote sensing and dendrocronology are combined simultaneously. Dendroecological estimates of growth (</w:t>
-      </w:r>
-      <w:r>
-        <w:rPr>
-          <w:i/>
-        </w:rPr>
-        <w:t xml:space="preserve">i.e.</w:t>
-      </w:r>
-      <w:r>
-        <w:t xml:space="preserve"> </w:t>
-      </w:r>
-      <w:r>
-        <w:t xml:space="preserve">tree-ring width) are a widely used proxy to study tree vitality</w:t>
-      </w:r>
-      <w:r>
-        <w:t xml:space="preserve"> </w:t>
-      </w:r>
-      <w:r>
-        <w:t xml:space="preserve">(Fritts 1976; Bhuyan and others 2017)</w:t>
-      </w:r>
-      <w:r>
-        <w:t xml:space="preserve"> </w:t>
-      </w:r>
-      <w:r>
-        <w:t xml:space="preserve">and the analysis of annual-tree ring widths can be used to study changes in growth as response to drought at the individiual tree-scale</w:t>
-      </w:r>
-      <w:r>
-        <w:t xml:space="preserve"> </w:t>
-      </w:r>
-      <w:r>
-        <w:t xml:space="preserve">(Fritts 1976)</w:t>
-      </w:r>
-      <w:r>
-        <w:t xml:space="preserve">. The combination of both approaches (remote sensing and dendroecology), has been used to assess the effects of droughts on vegetation along ecological or elevational gradients</w:t>
-      </w:r>
-      <w:r>
-        <w:t xml:space="preserve"> </w:t>
-      </w:r>
-      <w:r>
-        <w:t xml:space="preserve">(</w:t>
-      </w:r>
-      <w:r>
-        <w:rPr>
-          <w:i/>
-        </w:rPr>
-        <w:t xml:space="preserve">e.g.</w:t>
-      </w:r>
-      <w:r>
-        <w:t xml:space="preserve"> </w:t>
-      </w:r>
-      <w:r>
-        <w:t xml:space="preserve">Vicente-Serrano and others 2013; Coulthard and others 2017)</w:t>
-      </w:r>
-      <w:r>
-        <w:t xml:space="preserve">, and also for the analysis of growth resilience to drought on several tree species</w:t>
-      </w:r>
-      <w:r>
-        <w:t xml:space="preserve"> </w:t>
-      </w:r>
-      <w:r>
-        <w:t xml:space="preserve">(Gazol and others 2018)</w:t>
-      </w:r>
-      <w:r>
-        <w:t xml:space="preserve">. Remote sensing can be used for studying droughts impacts on ecosystems</w:t>
-      </w:r>
-      <w:r>
-        <w:t xml:space="preserve"> </w:t>
-      </w:r>
-      <w:r>
-        <w:t xml:space="preserve">(</w:t>
-      </w:r>
-      <w:r>
-        <w:rPr>
-          <w:i/>
-        </w:rPr>
-        <w:t xml:space="preserve">e.g.</w:t>
-      </w:r>
-      <w:r>
-        <w:t xml:space="preserve"> </w:t>
-      </w:r>
-      <w:r>
-        <w:t xml:space="preserve">Zhang and others 2013)</w:t>
-      </w:r>
-      <w:r>
-        <w:t xml:space="preserve">. Vegetation indices obtained from satellite are used as a proxy for assessing vegetation functioning and aboveground net primary production</w:t>
-      </w:r>
-      <w:r>
-        <w:t xml:space="preserve"> </w:t>
-      </w:r>
-      <w:r>
-        <w:t xml:space="preserve">(Alcaraz-Segura and others 2009)</w:t>
-      </w:r>
-      <w:r>
-        <w:t xml:space="preserve">, and changes in the patterns of these indices are considered as an indicator of the forest response to external environmental factors, such us droughts</w:t>
-      </w:r>
-      <w:r>
-        <w:t xml:space="preserve"> </w:t>
-      </w:r>
-      <w:r>
-        <w:t xml:space="preserve">(</w:t>
-      </w:r>
-      <w:r>
-        <w:rPr>
-          <w:i/>
-        </w:rPr>
-        <w:t xml:space="preserve">e.g.</w:t>
-      </w:r>
-      <w:r>
-        <w:t xml:space="preserve"> </w:t>
-      </w:r>
-      <w:r>
-        <w:t xml:space="preserve">Vicente-Serrano and others 2013)</w:t>
-      </w:r>
-      <w:r>
-        <w:t xml:space="preserve">. Drought impacts on vegetation using remote sensing have been analyzed at different scales. For instance, a global-scale study showed a stronger influence of drought for drier biomes</w:t>
-      </w:r>
-      <w:r>
-        <w:t xml:space="preserve"> </w:t>
-      </w:r>
-      <w:r>
-        <w:t xml:space="preserve">(Vicente-Serrano and others 2013)</w:t>
-      </w:r>
-      <w:r>
-        <w:t xml:space="preserve"> </w:t>
-      </w:r>
-      <w:r>
-        <w:t xml:space="preserve">whereas for Mediterranean area, studies at regional and local scales found a large spatial and seasonal variability of the effects of drought on vegetation</w:t>
-      </w:r>
-      <w:r>
-        <w:t xml:space="preserve"> </w:t>
-      </w:r>
-      <w:r>
-        <w:t xml:space="preserve">(Gouveia and others 2017)</w:t>
-      </w:r>
-      <w:r>
-        <w:t xml:space="preserve">.</w:t>
-      </w:r>
-    </w:p>
-    <w:p>
-      <w:pPr>
-        <w:pStyle w:val="Textodecuerpo"/>
-      </w:pPr>
-      <w:r>
-        <w:t xml:space="preserve">Vegetation responses to drought requires of integrative and multidisciplinary strategies for assessing the impacts of disturbances on forest at several scales</w:t>
-      </w:r>
-      <w:r>
-        <w:t xml:space="preserve"> </w:t>
-      </w:r>
-      <w:r>
-        <w:t xml:space="preserve">(Hartmann and others 2018)</w:t>
-      </w:r>
-      <w:r>
-        <w:t xml:space="preserve">. Several works assessed vegetation responses in term of resistance and resilience to drought events highlithg a stronger reponse of tree-ring (tree-level) to drought variability compared to the greenness (ecosystem-level)</w:t>
-      </w:r>
-      <w:r>
-        <w:t xml:space="preserve"> </w:t>
-      </w:r>
-      <w:r>
-        <w:t xml:space="preserve">(</w:t>
-      </w:r>
-      <w:r>
-        <w:rPr>
-          <w:i/>
-        </w:rPr>
-        <w:t xml:space="preserve">e.g.</w:t>
-      </w:r>
-      <w:r>
-        <w:t xml:space="preserve"> </w:t>
-      </w:r>
-      <w:r>
-        <w:t xml:space="preserve">Peña-Gallardo and others 2018; Gazol and others 2018)</w:t>
-      </w:r>
-      <w:r>
-        <w:t xml:space="preserve">. Nonetheless, is crucial to know if the responses at the tree level differ from responses at the ecosystem level, particularly in rear edge populations.</w:t>
-      </w:r>
-    </w:p>
-    <w:p>
-      <w:pPr>
-        <w:pStyle w:val="Textodecuerpo"/>
-      </w:pPr>
-      <w:r>
-        <w:t xml:space="preserve">In this work we used remote sensing information and dendroecological methods to evaluate the drought impacts in both canopy greenness (as a proxy to primary growth) and tree-radial growth of a Mediterranean tree species (</w:t>
-      </w:r>
-      <w:r>
-        <w:rPr>
-          <w:i/>
-        </w:rPr>
-        <w:t xml:space="preserve">Quercus pyrenaica</w:t>
-      </w:r>
-      <w:r>
-        <w:t xml:space="preserve"> </w:t>
-      </w:r>
-      <w:r>
-        <w:t xml:space="preserve">Willd.) on southern relict forests at the rear-edge of species distribution and where species performance is considered to be threatened by climate change. We also assessed the resilience of these forests both to several extreme drought episodes and to climate change in the long-term in the last decades. Our main hypothesis is that these relict populations driven by historical land-use at their present climatic (either altitudinal or latitudinal) rear-edge are particularly vulnerable to climate change, and hence they will show lower-values of resilience after several extreme drought only at the dry edge of climatic gradients. To address this hyphotesis our specifics aims were: (</w:t>
-      </w:r>
-      <w:r>
-        <w:rPr>
-          <w:i/>
-        </w:rPr>
-        <w:t xml:space="preserve">i</w:t>
-      </w:r>
-      <w:r>
-        <w:t xml:space="preserve">) To quantify how two recent extreme drought events influenced primary and secondary growth of</w:t>
-      </w:r>
-      <w:r>
-        <w:t xml:space="preserve"> </w:t>
-      </w:r>
-      <w:r>
-        <w:rPr>
-          <w:i/>
-        </w:rPr>
-        <w:t xml:space="preserve">Q. pyrenaica</w:t>
-      </w:r>
-      <w:r>
-        <w:t xml:space="preserve"> </w:t>
-      </w:r>
-      <w:r>
-        <w:t xml:space="preserve">forests in their rear edge; (</w:t>
-      </w:r>
-      <w:r>
-        <w:rPr>
-          <w:i/>
-        </w:rPr>
-        <w:t xml:space="preserve">ii</w:t>
-      </w:r>
-      <w:r>
-        <w:t xml:space="preserve">) to analyze the long-term resilience of these forests to extreme drought events using time-series of radial growth; (</w:t>
-      </w:r>
-      <w:r>
-        <w:rPr>
-          <w:i/>
-        </w:rPr>
-        <w:t xml:space="preserve">iii</w:t>
-      </w:r>
-      <w:r>
-        <w:t xml:space="preserve">) and to explore differences in the resilience metrics between populations located in contrasting ecological conditions within the rear edge of the distribution of this species to detect vulnerability to climate change along climatic gradients. To achieve goal (</w:t>
-      </w:r>
-      <w:r>
-        <w:rPr>
-          <w:i/>
-        </w:rPr>
-        <w:t xml:space="preserve">iii</w:t>
-      </w:r>
-      <w:r>
-        <w:t xml:space="preserve">) within the region of study we assessed whether the effect of aspect and microclimatic conditions expressed in northern and southern populations of Pyrenean oak forests differ in their resistance, resilience and recovery to extreme drought events.</w:t>
-      </w:r>
-    </w:p>
-    <w:p>
-      <w:pPr>
-        <w:pStyle w:val="Ttulo1"/>
-      </w:pPr>
-      <w:bookmarkStart w:id="26" w:name="materials-and-methods"/>
-      <w:r>
-        <w:t xml:space="preserve">Materials and methods</w:t>
-      </w:r>
-      <w:bookmarkEnd w:id="26"/>
-    </w:p>
-    <w:p>
-      <w:pPr>
         <w:pStyle w:val="Ttulo2"/>
       </w:pPr>
-      <w:bookmarkStart w:id="27" w:name="tree-species-and-study-site"/>
-      <w:r>
-        <w:t xml:space="preserve">Tree species and study site</w:t>
-      </w:r>
-      <w:bookmarkEnd w:id="27"/>
+      <w:bookmarkStart w:id="28" w:name="drought-episodes"/>
+      <w:r>
+        <w:t xml:space="preserve">Drought episodes</w:t>
+      </w:r>
+      <w:bookmarkEnd w:id="28"/>
     </w:p>
     <w:p>
       <w:pPr>
         <w:pStyle w:val="FirstParagraph"/>
       </w:pPr>
       <w:r>
-        <w:t xml:space="preserve">Pyrenean oak (</w:t>
-      </w:r>
-      <w:r>
-        <w:rPr>
-          <w:i/>
-        </w:rPr>
-        <w:t xml:space="preserve">Quercus pyrenaica</w:t>
-      </w:r>
-      <w:r>
-        <w:t xml:space="preserve"> </w:t>
-      </w:r>
-      <w:r>
-        <w:t xml:space="preserve">Willd.) forests extend through south-western France and the Iberian Peninsula reaching its southern limit in mountains areas of northern Morocco</w:t>
-      </w:r>
-      <w:r>
-        <w:t xml:space="preserve"> </w:t>
-      </w:r>
-      <w:r>
-        <w:t xml:space="preserve">(Franco 1990)</w:t>
-      </w:r>
-      <w:r>
-        <w:t xml:space="preserve">. In the Iberian Peninsula these forests live on siliceous soils under meso-supramediterranean and mesotemperate areas and subhumid, humid and hyperhumid ombroclimate.</w:t>
-      </w:r>
-      <w:r>
-        <w:t xml:space="preserve"> </w:t>
-      </w:r>
-      <w:r>
-        <w:rPr>
-          <w:i/>
-        </w:rPr>
-        <w:t xml:space="preserve">Q. pyrenaica</w:t>
-      </w:r>
-      <w:r>
-        <w:t xml:space="preserve"> </w:t>
-      </w:r>
-      <w:r>
-        <w:t xml:space="preserve">requires over 650 mm of annual precipitation and a summer minimal precipitation between 100 and 200 mm. Summer rainfall is a key factor for the species, which is considered to have low drought tolerance compared to genuine evergreen Mediterranean taxa</w:t>
-      </w:r>
-      <w:r>
-        <w:t xml:space="preserve"> </w:t>
-      </w:r>
-      <w:r>
-        <w:t xml:space="preserve">(Río and others 2007)</w:t>
-      </w:r>
-      <w:r>
-        <w:t xml:space="preserve">.</w:t>
-      </w:r>
-    </w:p>
-    <w:p>
-      <w:pPr>
-        <w:pStyle w:val="Textodecuerpo"/>
-      </w:pPr>
-      <w:r>
-        <w:t xml:space="preserve">The forests of this species reaches one of their southernmost European limit in Sierra Nevada, a high-mountain range located in southern Spain (37°N, 3°W) with elevations between 860 m and 3482 m</w:t>
-      </w:r>
-      <w:r>
-        <w:t xml:space="preserve"> </w:t>
-      </w:r>
-      <w:r>
-        <w:rPr>
-          <w:i/>
-        </w:rPr>
-        <w:t xml:space="preserve">a.s.l.</w:t>
-      </w:r>
-      <w:r>
-        <w:t xml:space="preserve">. The climate is Mediterranean, characterized by cold winters and hot summers, with pronounced summer drought (July-August). There are eight Pyrenean oak patches (2400 Has) identified in this mountain range (Figure 1), ranging between 1100 and 2000 m</w:t>
-      </w:r>
-      <w:r>
-        <w:t xml:space="preserve"> </w:t>
-      </w:r>
-      <w:r>
-        <w:rPr>
-          <w:i/>
-        </w:rPr>
-        <w:t xml:space="preserve">a.s.l.</w:t>
-      </w:r>
-      <w:r>
-        <w:t xml:space="preserve"> </w:t>
-      </w:r>
-      <w:r>
-        <w:t xml:space="preserve">and often associated to major river valleys. Sierra Nevada mountain is considered a glacial refugia for deciduous</w:t>
-      </w:r>
-      <w:r>
-        <w:t xml:space="preserve"> </w:t>
-      </w:r>
-      <w:r>
-        <w:rPr>
-          <w:i/>
-        </w:rPr>
-        <w:t xml:space="preserve">Quercus</w:t>
-      </w:r>
-      <w:r>
-        <w:t xml:space="preserve"> </w:t>
-      </w:r>
-      <w:r>
-        <w:t xml:space="preserve">species</w:t>
-      </w:r>
-      <w:r>
-        <w:t xml:space="preserve"> </w:t>
-      </w:r>
-      <w:r>
-        <w:t xml:space="preserve">(Brewer and others 2002; Olalde and others 2002)</w:t>
-      </w:r>
-      <w:r>
-        <w:t xml:space="preserve">. In this mountain region,</w:t>
-      </w:r>
-      <w:r>
-        <w:t xml:space="preserve"> </w:t>
-      </w:r>
-      <w:r>
-        <w:rPr>
-          <w:i/>
-        </w:rPr>
-        <w:t xml:space="preserve">Q.</w:t>
-      </w:r>
-      <w:r>
-        <w:t xml:space="preserve"> </w:t>
-      </w:r>
-      <w:r>
-        <w:rPr>
-          <w:i/>
-        </w:rPr>
-        <w:t xml:space="preserve">pyrenaica</w:t>
-      </w:r>
-      <w:r>
-        <w:t xml:space="preserve"> </w:t>
-      </w:r>
-      <w:r>
-        <w:t xml:space="preserve">woodlands represent a rear edge of their habitat distribution, which is important for determining habitat responses to expected climate change</w:t>
-      </w:r>
-      <w:r>
-        <w:t xml:space="preserve"> </w:t>
-      </w:r>
-      <w:r>
-        <w:t xml:space="preserve">(Hampe and Petit 2005)</w:t>
-      </w:r>
-      <w:r>
-        <w:t xml:space="preserve">. They are the richest vascular-plant forest formation of Sierra Nevada, sheltering several endemic and endangered plant species</w:t>
-      </w:r>
-      <w:r>
-        <w:t xml:space="preserve"> </w:t>
-      </w:r>
-      <w:r>
-        <w:t xml:space="preserve">(Lorite and others 2008)</w:t>
-      </w:r>
-      <w:r>
-        <w:t xml:space="preserve">. These relictic forests undergone intensive anthropic use in history</w:t>
-      </w:r>
-      <w:r>
-        <w:t xml:space="preserve"> </w:t>
-      </w:r>
-      <w:r>
-        <w:t xml:space="preserve">(Camacho-Olmedo and others 2002; Valbuena-Carabaña and Gil 2017)</w:t>
-      </w:r>
-      <w:r>
-        <w:t xml:space="preserve">. Furthermore, conservation status of this species for southern Spain is considered</w:t>
-      </w:r>
-      <w:r>
-        <w:t xml:space="preserve"> </w:t>
-      </w:r>
-      <w:r>
-        <w:t xml:space="preserve">“</w:t>
-      </w:r>
-      <w:r>
-        <w:t xml:space="preserve">Vulnerable</w:t>
-      </w:r>
-      <w:r>
-        <w:t xml:space="preserve">”</w:t>
-      </w:r>
-      <w:r>
-        <w:t xml:space="preserve"> </w:t>
-      </w:r>
-      <w:r>
-        <w:t xml:space="preserve">(Vivero and others 2000)</w:t>
-      </w:r>
-      <w:r>
-        <w:t xml:space="preserve"> </w:t>
-      </w:r>
-      <w:r>
-        <w:t xml:space="preserve">and they are expected to suffer the impact of climate change, reducting its suitable habitats in the rear-edge</w:t>
-      </w:r>
-      <w:r>
-        <w:t xml:space="preserve"> </w:t>
-      </w:r>
-      <w:r>
-        <w:t xml:space="preserve">(Gea-Izquierdo and others 2013)</w:t>
-      </w:r>
-      <w:r>
-        <w:t xml:space="preserve">.</w:t>
-      </w:r>
-    </w:p>
-    <w:p>
-      <w:pPr>
-        <w:pStyle w:val="Ttulo2"/>
-      </w:pPr>
-      <w:bookmarkStart w:id="28" w:name="drought-episodes"/>
-      <w:r>
-        <w:t xml:space="preserve">Drought episodes</w:t>
-      </w:r>
-      <w:bookmarkEnd w:id="28"/>
-    </w:p>
-    <w:p>
-      <w:pPr>
-        <w:pStyle w:val="FirstParagraph"/>
-      </w:pPr>
-      <w:r>
         <w:t xml:space="preserve">During the second half of the twentieth century the Iberian Peninsula suffered several extreme drought episodes (</w:t>
       </w:r>
       <w:r>
@@ -1206,7 +1163,7 @@
         <w:t xml:space="preserve"> </w:t>
       </w:r>
       <w:r>
-        <w:t xml:space="preserve">(García-Herrera and others 2007; Páscoa and others 2017)</w:t>
+        <w:t xml:space="preserve">(Garcı'a-Herrera and others 2007; Páscoa and others 2017)</w:t>
       </w:r>
       <w:r>
         <w:t xml:space="preserve"> </w:t>
@@ -3996,7 +3953,7 @@
         <w:t xml:space="preserve"> </w:t>
       </w:r>
       <w:r>
-        <w:t xml:space="preserve">2005 and 2012 were considered two of the worst recorded drought; García-Herrera and others 2007; Trigo and others 2013; Vicente-Serrano and others 2014b)</w:t>
+        <w:t xml:space="preserve">2005 and 2012 were considered two of the worst recorded drought; Garcı'a-Herrera and others 2007; Trigo and others 2013; Vicente-Serrano and others 2014b)</w:t>
       </w:r>
       <w:r>
         <w:t xml:space="preserve"> </w:t>
@@ -4441,7 +4398,52 @@
         <w:t xml:space="preserve">(see Dionisio and others 2012)</w:t>
       </w:r>
       <w:r>
-        <w:t xml:space="preserve">. On the other hand, tree-ring width data provide an accurate measure of growth responses to droughts</w:t>
+        <w:t xml:space="preserve">. In this sense, recent results indicate that remote sensing models underestimate the impact of drought on primary production</w:t>
+      </w:r>
+      <w:r>
+        <w:t xml:space="preserve"> </w:t>
+      </w:r>
+      <w:r>
+        <w:t xml:space="preserve">(Stocker and others 2019)</w:t>
+      </w:r>
+      <w:r>
+        <w:t xml:space="preserve">, as soil moisture is not taken into account by this satellite estimates. This is particularly important for</w:t>
+      </w:r>
+      <w:r>
+        <w:t xml:space="preserve"> </w:t>
+      </w:r>
+      <w:r>
+        <w:rPr>
+          <w:i/>
+        </w:rPr>
+        <w:t xml:space="preserve">Q. pyrenaica</w:t>
+      </w:r>
+      <w:r>
+        <w:t xml:space="preserve"> </w:t>
+      </w:r>
+      <w:r>
+        <w:t xml:space="preserve">forests, as soil moisture is a key growth-related factor for this species</w:t>
+      </w:r>
+      <w:r>
+        <w:t xml:space="preserve"> </w:t>
+      </w:r>
+      <w:r>
+        <w:t xml:space="preserve">(Gea-Izquierdo and Cañellas 2014)</w:t>
+      </w:r>
+      <w:r>
+        <w:t xml:space="preserve">. On the other hand, tree-ring records allow to contextualize remote sensing data by reflecying climate or disturbance induced tree-growth anomalies over decades to centuries</w:t>
+      </w:r>
+      <w:r>
+        <w:t xml:space="preserve"> </w:t>
+      </w:r>
+      <w:r>
+        <w:t xml:space="preserve">(Babst and others 2017)</w:t>
+      </w:r>
+      <w:r>
+        <w:t xml:space="preserve"> </w:t>
+      </w:r>
+      <w:r>
+        <w:t xml:space="preserve">and provide an accurate measure of growth responses to droughts</w:t>
       </w:r>
       <w:r>
         <w:t xml:space="preserve"> </w:t>
@@ -4450,31 +4452,259 @@
         <w:t xml:space="preserve">(Bhuyan and others 2017; Gazol and others 2018)</w:t>
       </w:r>
       <w:r>
+        <w:t xml:space="preserve">. Combined anlaysis, such the approach used in our study, may also allow climate-induced variability in forest growth to be disentangled from that driven by community-level ecological processes</w:t>
+      </w:r>
+      <w:r>
+        <w:t xml:space="preserve"> </w:t>
+      </w:r>
+      <w:r>
+        <w:t xml:space="preserve">(Babst and others 2017)</w:t>
+      </w:r>
+      <w:r>
+        <w:t xml:space="preserve">, since spatio temporal patterns of tree-ring measurement and earth observations (</w:t>
+      </w:r>
+      <w:r>
+        <w:rPr>
+          <w:i/>
+        </w:rPr>
+        <w:t xml:space="preserve">i.e.</w:t>
+      </w:r>
+      <w:r>
+        <w:t xml:space="preserve"> </w:t>
+      </w:r>
+      <w:r>
+        <w:t xml:space="preserve">EVI) reflects processes at different spatio-temporal scales [Babst2018].</w:t>
+      </w:r>
+    </w:p>
+    <w:p>
+      <w:pPr>
+        <w:pStyle w:val="Ttulo2"/>
+      </w:pPr>
+      <w:bookmarkStart w:id="43" w:name="microenvironment-shapes-differential-sensitivity-to-climate-and-drought-of-rear-edge-oaks"/>
+      <w:r>
+        <w:t xml:space="preserve">Microenvironment shapes differential sensitivity to climate and drought of rear-edge oaks</w:t>
+      </w:r>
+      <w:bookmarkEnd w:id="43"/>
+    </w:p>
+    <w:p>
+      <w:pPr>
+        <w:pStyle w:val="FirstParagraph"/>
+      </w:pPr>
+      <w:r>
+        <w:t xml:space="preserve">Our results showed differences for greenness and tree-growth between northern and southern oak populations (Table 3). The former, which have drier conditions (Table 1), were more impacted by the drought events than the latter. For instance, the northern site showed more negative EVI standardized anomalies (higher browning intensity) than the southern sites during the 2005 drought event (Figure 2). In addition, the stronger correlations of tree-growth with SPEI (Hydrological and summer) observed for northern site (Figure 8), can be interpreted as higher sensitivity to drought of a drier site</w:t>
+      </w:r>
+      <w:r>
+        <w:t xml:space="preserve"> </w:t>
+      </w:r>
+      <w:r>
+        <w:t xml:space="preserve">(Gea-Izquierdo and Cañellas 2014)</w:t>
+      </w:r>
+      <w:r>
         <w:t xml:space="preserve">.</w:t>
       </w:r>
     </w:p>
     <w:p>
       <w:pPr>
+        <w:pStyle w:val="Textodecuerpo"/>
+      </w:pPr>
+      <w:r>
+        <w:t xml:space="preserve">Moisture availability has been reported as the most limiting factor driving radial growth of</w:t>
+      </w:r>
+      <w:r>
+        <w:t xml:space="preserve"> </w:t>
+      </w:r>
+      <w:r>
+        <w:rPr>
+          <w:i/>
+        </w:rPr>
+        <w:t xml:space="preserve">Q. pyrenaica</w:t>
+      </w:r>
+      <w:r>
+        <w:t xml:space="preserve"> </w:t>
+      </w:r>
+      <w:r>
+        <w:t xml:space="preserve">along their distribution range in Iberian Peninsula</w:t>
+      </w:r>
+      <w:r>
+        <w:t xml:space="preserve"> </w:t>
+      </w:r>
+      <w:r>
+        <w:t xml:space="preserve">(Gea-Izquierdo and Cañellas 2014)</w:t>
+      </w:r>
+      <w:r>
+        <w:t xml:space="preserve">. We found a singnificant positive relation between precipitacion (hydrological year and previous December) and tree-growth (Figure 8a). Our results are consistent with previous studies highlighting the influence of precipitation on tree-ring growth in oaks</w:t>
+      </w:r>
+      <w:r>
+        <w:t xml:space="preserve"> </w:t>
+      </w:r>
+      <w:r>
+        <w:t xml:space="preserve">(</w:t>
+      </w:r>
+      <w:r>
+        <w:rPr>
+          <w:i/>
+        </w:rPr>
+        <w:t xml:space="preserve">e.g.</w:t>
+      </w:r>
+      <w:r>
+        <w:t xml:space="preserve"> </w:t>
+      </w:r>
+      <w:r>
+        <w:t xml:space="preserve">Gea-Izquierdo and Cañellas 2014; González-González and others 2014; García-González and Souto-Herrero 2017)</w:t>
+      </w:r>
+    </w:p>
+    <w:p>
+      <w:pPr>
+        <w:pStyle w:val="Textodecuerpo"/>
+      </w:pPr>
+      <w:r>
+        <w:t xml:space="preserve">A striking result is the difference for tree growth between sites (Figure 4). The trees of CA-High site, which are located around 1900 m.</w:t>
+      </w:r>
+      <w:r>
+        <w:t xml:space="preserve"> </w:t>
+      </w:r>
+      <w:r>
+        <w:rPr>
+          <w:i/>
+        </w:rPr>
+        <w:t xml:space="preserve">a.s.l.</w:t>
+      </w:r>
+      <w:r>
+        <w:t xml:space="preserve"> </w:t>
+      </w:r>
+      <w:r>
+        <w:t xml:space="preserve">and representing the upper limit of the treeline of the species in this southernmost location, showed higher BAI than those located at low-elevations sites (CA-Low and SJ) (Figure 4). This is especially interesting for southern sites, which are very close to each other. Our findings are in line with previous works that pointed out that tree growth and tree responses to drought are site-dependent (</w:t>
+      </w:r>
+      <w:r>
+        <w:rPr>
+          <w:i/>
+        </w:rPr>
+        <w:t xml:space="preserve">e.g.</w:t>
+      </w:r>
+      <w:r>
+        <w:t xml:space="preserve"> </w:t>
+      </w:r>
+      <w:r>
+        <w:t xml:space="preserve">soil features, tree competence, etc.)</w:t>
+      </w:r>
+      <w:r>
+        <w:t xml:space="preserve"> </w:t>
+      </w:r>
+      <w:r>
+        <w:t xml:space="preserve">(Babst and others 2013; Vicente-Serrano and others 2014a)</w:t>
+      </w:r>
+      <w:r>
+        <w:t xml:space="preserve">, particularly for rear-edge populations</w:t>
+      </w:r>
+      <w:r>
+        <w:t xml:space="preserve"> </w:t>
+      </w:r>
+      <w:r>
+        <w:t xml:space="preserve">(Cavin and Jump 2017; Dorado-Liñán and others 2017b)</w:t>
+      </w:r>
+      <w:r>
+        <w:t xml:space="preserve">. The higher values of tree growth that we observed in CA-High site could be related with lower water stress at high-elevation sites, since moisture availability is a key factor limiting tree growth for</w:t>
+      </w:r>
+      <w:r>
+        <w:t xml:space="preserve"> </w:t>
+      </w:r>
+      <w:r>
+        <w:rPr>
+          <w:i/>
+        </w:rPr>
+        <w:t xml:space="preserve">Q. pyrenaica</w:t>
+      </w:r>
+      <w:r>
+        <w:t xml:space="preserve"> </w:t>
+      </w:r>
+      <w:r>
+        <w:t xml:space="preserve">(Gea-Izquierdo and Cañellas 2014)</w:t>
+      </w:r>
+      <w:r>
+        <w:t xml:space="preserve">. In fact, soil analyses along an elevational gradient in this location revealed higher content of available water for forest soils located on high elevation</w:t>
+      </w:r>
+      <w:r>
+        <w:t xml:space="preserve"> </w:t>
+      </w:r>
+      <w:r>
+        <w:t xml:space="preserve">(Cobo-Díaz and others 2017)</w:t>
+      </w:r>
+      <w:r>
+        <w:t xml:space="preserve">. Recent works have found a clearly effect of elevation on the resistance to drought of several tree-species, where stands located at higher elevations were less drought sensitive.</w:t>
+      </w:r>
+      <w:r>
+        <w:t xml:space="preserve"> </w:t>
+      </w:r>
+      <w:r>
+        <w:t xml:space="preserve">(Bhuyan and others 2017)</w:t>
+      </w:r>
+      <w:r>
+        <w:t xml:space="preserve">.</w:t>
+      </w:r>
+    </w:p>
+    <w:p>
+      <w:pPr>
+        <w:pStyle w:val="Textodecuerpo"/>
+      </w:pPr>
+      <w:r>
+        <w:t xml:space="preserve">In addition to the lower water stress, it is likely that the sites at higher elevation had a lower anthropic impact and the abandonment of traditional uses was earlier, due to their farthest location from human settlements and therefore less access to forest resources (Table S4).</w:t>
+      </w:r>
+    </w:p>
+    <w:p>
+      <w:pPr>
         <w:pStyle w:val="Ttulo2"/>
       </w:pPr>
-      <w:bookmarkStart w:id="43" w:name="microenvironment-shapes-differential-sensitivity-to-climate-and-drought-of-rear-edge-oaks"/>
-      <w:r>
-        <w:t xml:space="preserve">Microenvironment shapes differential sensitivity to climate and drought of rear-edge oaks</w:t>
-      </w:r>
-      <w:bookmarkEnd w:id="43"/>
+      <w:bookmarkStart w:id="44" w:name="land-use-legacies-shape-distribution-and-sensitivity-to-climate-change-at-the-read-edge"/>
+      <w:r>
+        <w:t xml:space="preserve">Land-use legacies shape distribution and sensitivity to climate change at the read-edge</w:t>
+      </w:r>
+      <w:bookmarkEnd w:id="44"/>
     </w:p>
     <w:p>
       <w:pPr>
         <w:pStyle w:val="FirstParagraph"/>
       </w:pPr>
       <w:r>
-        <w:t xml:space="preserve">Our results showed differences for greenness and tree-growth between northern and southern oak populations (Table 3). The former, which have drier conditions (Table 1), were more impacted by the drought events than the latter. For instance, the northern site showed more negative EVI standardized anomalies (higher browning intensity) than the southern sites during the 2005 drought event (Figure 2). In addition, the stronger correlations of tree-growth with SPEI (Hydrological and summer) observed for northern site (Figure 8), can be interpreted as higher sensitivity to drought of a drier site</w:t>
-      </w:r>
-      <w:r>
-        <w:t xml:space="preserve"> </w:t>
-      </w:r>
-      <w:r>
-        <w:t xml:space="preserve">(Gea-Izquierdo and Cañellas 2014)</w:t>
+        <w:t xml:space="preserve">The Mediterranean mountains, even at high elevations, have suffered strongly transformation of the landscapes driven by human activities throughout history. Multiple evidence from palaeoecological studies indicated an intense human impact on vegetation of Sierra Nevada since 3000 cal year BP</w:t>
+      </w:r>
+      <w:r>
+        <w:t xml:space="preserve"> </w:t>
+      </w:r>
+      <w:r>
+        <w:t xml:space="preserve">(García-Alix and others 2017)</w:t>
+      </w:r>
+      <w:r>
+        <w:t xml:space="preserve">. From that moment onwards, increases on fire occurrence and both grazing and mining activities, were recorded for this mountain region, with an sharp intensification of the human activities in the last 150 years</w:t>
+      </w:r>
+      <w:r>
+        <w:t xml:space="preserve"> </w:t>
+      </w:r>
+      <w:r>
+        <w:t xml:space="preserve">(García-Alix and others 2017)</w:t>
+      </w:r>
+      <w:r>
+        <w:t xml:space="preserve">. Mining, forest clearings, fuelwood and charcoal exploitations, pastoralism and also wars, have strongly impacted on the forest resources in Sierra Nevada, and on Pyrenean oak forest, as can be derived from the results of the review of historical documents (Table S4). As a consequence of all those activities a loss of about 90% of broadleaf</w:t>
+      </w:r>
+      <w:r>
+        <w:t xml:space="preserve"> </w:t>
+      </w:r>
+      <w:r>
+        <w:rPr>
+          <w:i/>
+        </w:rPr>
+        <w:t xml:space="preserve">Quercus</w:t>
+      </w:r>
+      <w:r>
+        <w:t xml:space="preserve"> </w:t>
+      </w:r>
+      <w:r>
+        <w:t xml:space="preserve">species cover from medium and low elevation occurred in this mountain region</w:t>
+      </w:r>
+      <w:r>
+        <w:t xml:space="preserve"> </w:t>
+      </w:r>
+      <w:r>
+        <w:t xml:space="preserve">(Jiménez-Olivencia and others 2015)</w:t>
       </w:r>
       <w:r>
         <w:t xml:space="preserve">.</w:t>
@@ -4485,49 +4715,37 @@
         <w:pStyle w:val="Textodecuerpo"/>
       </w:pPr>
       <w:r>
-        <w:t xml:space="preserve">Moisture availability has been reported as the most limiting factor driving radial growth of</w:t>
-      </w:r>
-      <w:r>
-        <w:t xml:space="preserve"> </w:t>
-      </w:r>
-      <w:r>
-        <w:rPr>
-          <w:i/>
-        </w:rPr>
-        <w:t xml:space="preserve">Q. pyrenaica</w:t>
-      </w:r>
-      <w:r>
-        <w:t xml:space="preserve"> </w:t>
-      </w:r>
-      <w:r>
-        <w:t xml:space="preserve">along their distribution range in Iberian Peninsula</w:t>
-      </w:r>
-      <w:r>
-        <w:t xml:space="preserve"> </w:t>
-      </w:r>
-      <w:r>
-        <w:t xml:space="preserve">(Gea-Izquierdo and Cañellas 2014)</w:t>
-      </w:r>
-      <w:r>
-        <w:t xml:space="preserve">. We found a singnificant positive relation between precipitacion (hydrological year and previous December) and tree-growth (Figure 8a). Our results are consistent with previous studies highlighting the influence of precipitation on tree-ring growth in oaks</w:t>
-      </w:r>
-      <w:r>
-        <w:t xml:space="preserve"> </w:t>
-      </w:r>
-      <w:r>
-        <w:t xml:space="preserve">(</w:t>
-      </w:r>
-      <w:r>
-        <w:rPr>
-          <w:i/>
-        </w:rPr>
-        <w:t xml:space="preserve">e.g.</w:t>
-      </w:r>
-      <w:r>
-        <w:t xml:space="preserve"> </w:t>
-      </w:r>
-      <w:r>
-        <w:t xml:space="preserve">Gea-Izquierdo and Cañellas 2014; González-González and others 2014; García-González and Souto-Herrero 2017)</w:t>
+        <w:t xml:space="preserve">Our study sites have been subjected to an intense exploitation of forest resources in history and landscape transformation. Although the estimated age for our sampled trees was not more than 180 years (Tables 1, 2), several documents reported the presence of oaks before that date. For instance, the inventories of trees made by the Spanish Navy during the second half of 18th century, reported for Cáñar and SJ sites more than two millions and 700 000 trees respectivley, most of them juveniles, suggesting recent wood fellings</w:t>
+      </w:r>
+      <w:r>
+        <w:t xml:space="preserve"> </w:t>
+      </w:r>
+      <w:r>
+        <w:t xml:space="preserve">(Cruz 1991)</w:t>
+      </w:r>
+      <w:r>
+        <w:t xml:space="preserve">. These numbers are a reflect of the intense exploitation of the forest resources occurring up to the end of nineteenth century</w:t>
+      </w:r>
+      <w:r>
+        <w:t xml:space="preserve"> </w:t>
+      </w:r>
+      <w:r>
+        <w:t xml:space="preserve">(Calatrava and Sayadi 2019)</w:t>
+      </w:r>
+      <w:r>
+        <w:t xml:space="preserve"> </w:t>
+      </w:r>
+      <w:r>
+        <w:t xml:space="preserve">and also concur with the regeneration peaks observed for several Iberian oak woodlands</w:t>
+      </w:r>
+      <w:r>
+        <w:t xml:space="preserve"> </w:t>
+      </w:r>
+      <w:r>
+        <w:t xml:space="preserve">(e.g. Gea-Izquierdo and Cañellas 2014; Gea-Izquierdo and others 2015; Dorado-Liñán and others 2017a)</w:t>
+      </w:r>
+      <w:r>
+        <w:t xml:space="preserve">.</w:t>
       </w:r>
     </w:p>
     <w:p>
@@ -4535,201 +4753,6 @@
         <w:pStyle w:val="Textodecuerpo"/>
       </w:pPr>
       <w:r>
-        <w:t xml:space="preserve">A striking result is the difference for tree growth between sites (Figure 4). The trees of CA-High site, which are located around 1900 m.</w:t>
-      </w:r>
-      <w:r>
-        <w:t xml:space="preserve"> </w:t>
-      </w:r>
-      <w:r>
-        <w:rPr>
-          <w:i/>
-        </w:rPr>
-        <w:t xml:space="preserve">a.s.l.</w:t>
-      </w:r>
-      <w:r>
-        <w:t xml:space="preserve"> </w:t>
-      </w:r>
-      <w:r>
-        <w:t xml:space="preserve">and representing the upper limit of the treeline of the species in this southernmost location, showed higher BAI than those located at low-elevations sites (CA-Low and SJ) (Figure 4). This is especially interesting for southern sites, which are very close to each other. Our findings are in line with previous works that pointed out that tree growth and tree responses to drought are site-dependent (</w:t>
-      </w:r>
-      <w:r>
-        <w:rPr>
-          <w:i/>
-        </w:rPr>
-        <w:t xml:space="preserve">e.g.</w:t>
-      </w:r>
-      <w:r>
-        <w:t xml:space="preserve"> </w:t>
-      </w:r>
-      <w:r>
-        <w:t xml:space="preserve">soil features, tree competence, etc.)</w:t>
-      </w:r>
-      <w:r>
-        <w:t xml:space="preserve"> </w:t>
-      </w:r>
-      <w:r>
-        <w:t xml:space="preserve">(Babst and others 2013; Vicente-Serrano and others 2014a)</w:t>
-      </w:r>
-      <w:r>
-        <w:t xml:space="preserve">, particularly for rear-edge populations</w:t>
-      </w:r>
-      <w:r>
-        <w:t xml:space="preserve"> </w:t>
-      </w:r>
-      <w:r>
-        <w:t xml:space="preserve">(Cavin and Jump 2017; Dorado-Liñán and others 2017b)</w:t>
-      </w:r>
-      <w:r>
-        <w:t xml:space="preserve">. The higher values of tree growth that we observed in CA-High site could be related with lower water stress at high-elevation sites, since moisture availability is a key factor limiting tree growth for</w:t>
-      </w:r>
-      <w:r>
-        <w:t xml:space="preserve"> </w:t>
-      </w:r>
-      <w:r>
-        <w:rPr>
-          <w:i/>
-        </w:rPr>
-        <w:t xml:space="preserve">Q. pyrenaica</w:t>
-      </w:r>
-      <w:r>
-        <w:t xml:space="preserve"> </w:t>
-      </w:r>
-      <w:r>
-        <w:t xml:space="preserve">(Gea-Izquierdo and Cañellas 2014)</w:t>
-      </w:r>
-      <w:r>
-        <w:t xml:space="preserve">. In fact, soil analyses along an elevational gradient in this location revealed higher content of available water for forest soils located on high elevation</w:t>
-      </w:r>
-      <w:r>
-        <w:t xml:space="preserve"> </w:t>
-      </w:r>
-      <w:r>
-        <w:t xml:space="preserve">(Cobo-Díaz and others 2017)</w:t>
-      </w:r>
-      <w:r>
-        <w:t xml:space="preserve">. Recent works have found a clearly effect of elevation on the resistance to drought of several tree-species, where stands located at higher elevations were less drought sensitive.</w:t>
-      </w:r>
-      <w:r>
-        <w:t xml:space="preserve"> </w:t>
-      </w:r>
-      <w:r>
-        <w:t xml:space="preserve">(Bhuyan and others 2017)</w:t>
-      </w:r>
-      <w:r>
-        <w:t xml:space="preserve">.</w:t>
-      </w:r>
-    </w:p>
-    <w:p>
-      <w:pPr>
-        <w:pStyle w:val="Textodecuerpo"/>
-      </w:pPr>
-      <w:r>
-        <w:t xml:space="preserve">In addition to the lower water stress, it is likely that the sites at higher elevation had a lower anthropic impact and the abandonment of traditional uses was earlier, due to their farthest location from human settlements and therefore less access to forest resources (Table S4).</w:t>
-      </w:r>
-    </w:p>
-    <w:p>
-      <w:pPr>
-        <w:pStyle w:val="Ttulo2"/>
-      </w:pPr>
-      <w:bookmarkStart w:id="44" w:name="land-use-legacies-shape-distribution-and-sensitivity-to-climate-change-at-the-read-edge"/>
-      <w:r>
-        <w:t xml:space="preserve">Land-use legacies shape distribution and sensitivity to climate change at the read-edge</w:t>
-      </w:r>
-      <w:bookmarkEnd w:id="44"/>
-    </w:p>
-    <w:p>
-      <w:pPr>
-        <w:pStyle w:val="FirstParagraph"/>
-      </w:pPr>
-      <w:r>
-        <w:t xml:space="preserve">The Mediterranean mountains, even at high elevations, have suffered strongly transformation of the landscapes driven by human activities throughout history. Multiple evidence from palaeoecological studies indicated an intense human impact on vegetation of Sierra Nevada since 3000 cal year BP</w:t>
-      </w:r>
-      <w:r>
-        <w:t xml:space="preserve"> </w:t>
-      </w:r>
-      <w:r>
-        <w:t xml:space="preserve">(García-Alix and others 2017)</w:t>
-      </w:r>
-      <w:r>
-        <w:t xml:space="preserve">. From that moment onwards, increases on fire occurrence and both grazing and mining activities, were recorded for this mountain region, with an sharp intensification of the human activities in the last 150 years</w:t>
-      </w:r>
-      <w:r>
-        <w:t xml:space="preserve"> </w:t>
-      </w:r>
-      <w:r>
-        <w:t xml:space="preserve">(García-Alix and others 2017)</w:t>
-      </w:r>
-      <w:r>
-        <w:t xml:space="preserve">. Mining, forest clearings, fuelwood and charcoal exploitations, pastoralism and also wars, have strongly impacted on the forest resources in Sierra Nevada, and on Pyrenean oak forest, as can be derived from the results of the review of historical documents (Table S4). As a consequence of all those activities a loss of about 90% of broadleaf</w:t>
-      </w:r>
-      <w:r>
-        <w:t xml:space="preserve"> </w:t>
-      </w:r>
-      <w:r>
-        <w:rPr>
-          <w:i/>
-        </w:rPr>
-        <w:t xml:space="preserve">Quercus</w:t>
-      </w:r>
-      <w:r>
-        <w:t xml:space="preserve"> </w:t>
-      </w:r>
-      <w:r>
-        <w:t xml:space="preserve">species cover from medium and low elevation occurred in this mountain region</w:t>
-      </w:r>
-      <w:r>
-        <w:t xml:space="preserve"> </w:t>
-      </w:r>
-      <w:r>
-        <w:t xml:space="preserve">(Jiménez-Olivencia and others 2015)</w:t>
-      </w:r>
-      <w:r>
-        <w:t xml:space="preserve">.</w:t>
-      </w:r>
-    </w:p>
-    <w:p>
-      <w:pPr>
-        <w:pStyle w:val="Textodecuerpo"/>
-      </w:pPr>
-      <w:r>
-        <w:t xml:space="preserve">Our study sites have been subjected to an intense exploitation of forest resources in history and landscape transformation. Although the estimated age for our sampled trees was not more than 180 years (Tables 1, 2), several documents reported the presence of oaks before that date. For instance, the inventories of trees made by the Spanish Navy during the second half of 18th century, reported for Cáñar and SJ sites more than two millions and 700 000 trees respectivley, most of them juveniles, suggesting recent wood fellings</w:t>
-      </w:r>
-      <w:r>
-        <w:t xml:space="preserve"> </w:t>
-      </w:r>
-      <w:r>
-        <w:t xml:space="preserve">(Cruz 1991)</w:t>
-      </w:r>
-      <w:r>
-        <w:t xml:space="preserve">. These numbers are a reflect of the intense exploitation of the forest resources occurring up to the end of nineteenth century</w:t>
-      </w:r>
-      <w:r>
-        <w:t xml:space="preserve"> </w:t>
-      </w:r>
-      <w:r>
-        <w:t xml:space="preserve">(Calatrava and Sayadi 2019)</w:t>
-      </w:r>
-      <w:r>
-        <w:t xml:space="preserve"> </w:t>
-      </w:r>
-      <w:r>
-        <w:t xml:space="preserve">and also concur with the regeneration peaks observed for several Iberian oak woodlands</w:t>
-      </w:r>
-      <w:r>
-        <w:t xml:space="preserve"> </w:t>
-      </w:r>
-      <w:r>
-        <w:t xml:space="preserve">(e.g. Gea-Izquierdo and Cañellas 2014; Gea-Izquierdo and others 2015; Dorado-Liñán and others 2017a)</w:t>
-      </w:r>
-      <w:r>
-        <w:t xml:space="preserve">.</w:t>
-      </w:r>
-    </w:p>
-    <w:p>
-      <w:pPr>
-        <w:pStyle w:val="Textodecuerpo"/>
-      </w:pPr>
-      <w:r>
         <w:t xml:space="preserve">We found similar tree competence levels in our sampled sites (Table 1), but differences in tree size and age suggest different management origin (</w:t>
       </w:r>
       <w:r>
@@ -4742,7 +4765,7 @@
         <w:t xml:space="preserve"> </w:t>
       </w:r>
       <w:r>
-        <w:t xml:space="preserve">land-use legacy). Our study sites had different land-use trajectories driven mainly by the differential pattern of the natural resource use</w:t>
+        <w:t xml:space="preserve">land-use legacy). The analysis of growth changes revealed differences in forest history between sites (Figures 5 and S4), driven mainly by the differential pattern of the natural resource use</w:t>
       </w:r>
       <w:r>
         <w:t xml:space="preserve"> </w:t>
@@ -5180,7 +5203,7 @@
       </w:r>
       <w:bookmarkEnd w:id="48"/>
     </w:p>
-    <w:bookmarkStart w:id="148" w:name="refs"/>
+    <w:bookmarkStart w:id="151" w:name="refs"/>
     <w:bookmarkStart w:id="49" w:name="ref-AlcarazSegura2009"/>
     <w:p>
       <w:pPr>
@@ -5211,17 +5234,27 @@
       </w:r>
     </w:p>
     <w:bookmarkEnd w:id="51"/>
-    <w:bookmarkStart w:id="52" w:name="ref-Babst2013"/>
+    <w:bookmarkStart w:id="52" w:name="ref-Babst2017"/>
     <w:p>
       <w:pPr>
         <w:pStyle w:val="Bibliografa"/>
       </w:pPr>
       <w:r>
+        <w:t xml:space="preserve">Babst F, Poulter B, Bodesheim P, Mahecha M, C Frank D. 2017. Improved tree-ring archives will support earth-system science. Nature Ecology and Evolution 1:1–2.</w:t>
+      </w:r>
+    </w:p>
+    <w:bookmarkEnd w:id="52"/>
+    <w:bookmarkStart w:id="53" w:name="ref-Babst2013"/>
+    <w:p>
+      <w:pPr>
+        <w:pStyle w:val="Bibliografa"/>
+      </w:pPr>
+      <w:r>
         <w:t xml:space="preserve">Babst F, Poulter B, Trouet V, Tan K, Neuwirth B, Wilson R, Carrer M, Grabner M, Tegel W, Levanic T, Panayotov M, Urbinati C, Bouriaud O, Ciais P, Frank D. 2013. Site‐ and species‐specific responses of forest growth to climate across the European continent. Global Ecology and Biogeography 22:706–17.</w:t>
       </w:r>
     </w:p>
-    <w:bookmarkEnd w:id="52"/>
-    <w:bookmarkStart w:id="53" w:name="ref-Bhuyan2017"/>
+    <w:bookmarkEnd w:id="53"/>
+    <w:bookmarkStart w:id="54" w:name="ref-Bhuyan2017"/>
     <w:p>
       <w:pPr>
         <w:pStyle w:val="Bibliografa"/>
@@ -5230,8 +5263,8 @@
         <w:t xml:space="preserve">Bhuyan U, Zang C, Menzel A. 2017. Different responses of multispecies tree ring growth to various drought indices across Europe. Dendrochronologia 44:1–8.</w:t>
       </w:r>
     </w:p>
-    <w:bookmarkEnd w:id="53"/>
-    <w:bookmarkStart w:id="55" w:name="ref-Biondi2008"/>
+    <w:bookmarkEnd w:id="54"/>
+    <w:bookmarkStart w:id="56" w:name="ref-Biondi2008"/>
     <w:p>
       <w:pPr>
         <w:pStyle w:val="Bibliografa"/>
@@ -5242,7 +5275,7 @@
       <w:r>
         <w:t xml:space="preserve"> </w:t>
       </w:r>
-      <w:hyperlink r:id="rId54">
+      <w:hyperlink r:id="rId55">
         <w:r>
           <w:rPr>
             <w:rStyle w:val="Hipervnculo"/>
@@ -5251,8 +5284,8 @@
         </w:r>
       </w:hyperlink>
     </w:p>
-    <w:bookmarkEnd w:id="55"/>
-    <w:bookmarkStart w:id="56" w:name="ref-Bonet2016obsnev_forest"/>
+    <w:bookmarkEnd w:id="56"/>
+    <w:bookmarkStart w:id="57" w:name="ref-Bonet2016obsnev_forest"/>
     <w:p>
       <w:pPr>
         <w:pStyle w:val="Bibliografa"/>
@@ -5261,8 +5294,8 @@
         <w:t xml:space="preserve">Bonet F, Aspizua R, Navarro J. 2016. History of Sierra Nevada forest management: Implications for adaptation to global change. In: Zamora R, Pérez-Luque A, Bonet F, Barea-Azcón J, Aspizua R, editors. Global change impacts in Sierra Nevada: Challenges for conservation. Consejería de Medio Ambiente y Ordenación del Territorio. Junta de Andalucía. pp 153–6.</w:t>
       </w:r>
     </w:p>
-    <w:bookmarkEnd w:id="56"/>
-    <w:bookmarkStart w:id="57" w:name="ref-Brewer2002"/>
+    <w:bookmarkEnd w:id="57"/>
+    <w:bookmarkStart w:id="58" w:name="ref-Brewer2002"/>
     <w:p>
       <w:pPr>
         <w:pStyle w:val="Bibliografa"/>
@@ -5271,8 +5304,8 @@
         <w:t xml:space="preserve">Brewer S, Cheddadi R, Beaulieu J de, Reille M. 2002. The spread of deciduous Quercus throughout Europe since the last glacial period. Forest Ecology and Management 156:27–48.</w:t>
       </w:r>
     </w:p>
-    <w:bookmarkEnd w:id="57"/>
-    <w:bookmarkStart w:id="58" w:name="ref-Bunn2010"/>
+    <w:bookmarkEnd w:id="58"/>
+    <w:bookmarkStart w:id="59" w:name="ref-Bunn2010"/>
     <w:p>
       <w:pPr>
         <w:pStyle w:val="Bibliografa"/>
@@ -5281,8 +5314,8 @@
         <w:t xml:space="preserve">Bunn AG. 2010. Statistical and visual crossdating in r using the dplR library. Dendrochronologia 28:251–8.</w:t>
       </w:r>
     </w:p>
-    <w:bookmarkEnd w:id="58"/>
-    <w:bookmarkStart w:id="60" w:name="ref-Calatrava2019"/>
+    <w:bookmarkEnd w:id="59"/>
+    <w:bookmarkStart w:id="61" w:name="ref-Calatrava2019"/>
     <w:p>
       <w:pPr>
         <w:pStyle w:val="Bibliografa"/>
@@ -5293,7 +5326,7 @@
       <w:r>
         <w:t xml:space="preserve"> </w:t>
       </w:r>
-      <w:hyperlink r:id="rId59">
+      <w:hyperlink r:id="rId60">
         <w:r>
           <w:rPr>
             <w:rStyle w:val="Hipervnculo"/>
@@ -5302,8 +5335,8 @@
         </w:r>
       </w:hyperlink>
     </w:p>
-    <w:bookmarkEnd w:id="60"/>
-    <w:bookmarkStart w:id="61" w:name="ref-CamachoOlmedo2002"/>
+    <w:bookmarkEnd w:id="61"/>
+    <w:bookmarkStart w:id="62" w:name="ref-CamachoOlmedo2002"/>
     <w:p>
       <w:pPr>
         <w:pStyle w:val="Bibliografa"/>
@@ -5312,8 +5345,8 @@
         <w:t xml:space="preserve">Camacho-Olmedo M, García-Martínez P, Jiménez-Olivencia Y, Menor-Toribio J, Paniza-Cabrera A. 2002. Dinámica evolutiva del paisaje vegetal de la Alta Alpujarra granadina en la segunda mitad del s. XX. Cuadernos Geográficos 32:25–42.</w:t>
       </w:r>
     </w:p>
-    <w:bookmarkEnd w:id="61"/>
-    <w:bookmarkStart w:id="62" w:name="ref-Camarero2015b"/>
+    <w:bookmarkEnd w:id="62"/>
+    <w:bookmarkStart w:id="63" w:name="ref-Camarero2015b"/>
     <w:p>
       <w:pPr>
         <w:pStyle w:val="Bibliografa"/>
@@ -5322,8 +5355,8 @@
         <w:t xml:space="preserve">Camarero J, Franquesa M, Sangüesa-Barreda G. 2015a. Timing of drought triggers distinct growth responses in holm oak: Implications to predict warming-induced forest defoliation and growth decline. Forests 6:1576–97.</w:t>
       </w:r>
     </w:p>
-    <w:bookmarkEnd w:id="62"/>
-    <w:bookmarkStart w:id="63" w:name="ref-Camarero2015"/>
+    <w:bookmarkEnd w:id="63"/>
+    <w:bookmarkStart w:id="64" w:name="ref-Camarero2015"/>
     <w:p>
       <w:pPr>
         <w:pStyle w:val="Bibliografa"/>
@@ -5332,8 +5365,8 @@
         <w:t xml:space="preserve">Camarero JJ, Gazol A, Sangüesa-Barreda G, Oliva J, Vicente-Serrano SM. 2015b. To die or not to die: Early warnings of tree dieback in response to a severe drought. Journal of Ecology 103:44–57.</w:t>
       </w:r>
     </w:p>
-    <w:bookmarkEnd w:id="63"/>
-    <w:bookmarkStart w:id="64" w:name="ref-Caminero2018"/>
+    <w:bookmarkEnd w:id="64"/>
+    <w:bookmarkStart w:id="65" w:name="ref-Caminero2018"/>
     <w:p>
       <w:pPr>
         <w:pStyle w:val="Bibliografa"/>
@@ -5357,19 +5390,19 @@
         <w:t xml:space="preserve">forests. Dendrochronologia 48:20–9.</w:t>
       </w:r>
     </w:p>
-    <w:bookmarkEnd w:id="64"/>
-    <w:bookmarkStart w:id="66" w:name="ref-Canellas2004"/>
+    <w:bookmarkEnd w:id="65"/>
+    <w:bookmarkStart w:id="67" w:name="ref-Canellas2004"/>
     <w:p>
       <w:pPr>
         <w:pStyle w:val="Bibliografa"/>
       </w:pPr>
       <w:r>
-        <w:t xml:space="preserve">Cañellas I, Del Río M, Roig S, Montero G. 2004. Growth response to thinning in quercus pyrenaica willd. Coppice stands in spanish central mountain. Annals of Forest Sciences 61:243–50.</w:t>
-      </w:r>
-      <w:r>
-        <w:t xml:space="preserve"> </w:t>
-      </w:r>
-      <w:hyperlink r:id="rId65">
+        <w:t xml:space="preserve">Cañellas I, Del Rı'o M, Roig S, Montero G. 2004. Growth response to thinning in quercus pyrenaica willd. Coppice stands in spanish central mountain. Annals of Forest Sciences 61:243–50.</w:t>
+      </w:r>
+      <w:r>
+        <w:t xml:space="preserve"> </w:t>
+      </w:r>
+      <w:hyperlink r:id="rId66">
         <w:r>
           <w:rPr>
             <w:rStyle w:val="Hipervnculo"/>
@@ -5378,8 +5411,8 @@
         </w:r>
       </w:hyperlink>
     </w:p>
-    <w:bookmarkEnd w:id="66"/>
-    <w:bookmarkStart w:id="68" w:name="ref-Cavin2017"/>
+    <w:bookmarkEnd w:id="67"/>
+    <w:bookmarkStart w:id="69" w:name="ref-Cavin2017"/>
     <w:p>
       <w:pPr>
         <w:pStyle w:val="Bibliografa"/>
@@ -5390,7 +5423,7 @@
       <w:r>
         <w:t xml:space="preserve"> </w:t>
       </w:r>
-      <w:hyperlink r:id="rId67">
+      <w:hyperlink r:id="rId68">
         <w:r>
           <w:rPr>
             <w:rStyle w:val="Hipervnculo"/>
@@ -5399,8 +5432,8 @@
         </w:r>
       </w:hyperlink>
     </w:p>
-    <w:bookmarkEnd w:id="68"/>
-    <w:bookmarkStart w:id="69" w:name="ref-Clark2016"/>
+    <w:bookmarkEnd w:id="69"/>
+    <w:bookmarkStart w:id="70" w:name="ref-Clark2016"/>
     <w:p>
       <w:pPr>
         <w:pStyle w:val="Bibliografa"/>
@@ -5409,8 +5442,8 @@
         <w:t xml:space="preserve">Clark JS, Iverson L, Woodall CW, Allen CD, Bell DM, Bragg DC, D’Amato AW, Davis FW, Hersh MH, Ibanez I, Jackson ST, Matthews S, Pederson N, Peters M, Schwartz MW, Waring KM, Zimmermann NE. 2016. The impacts of increasing drought on forest dynamics, structure, and biodiversity in the United States. Global Change Biology 22:2329–52.</w:t>
       </w:r>
     </w:p>
-    <w:bookmarkEnd w:id="69"/>
-    <w:bookmarkStart w:id="71" w:name="ref-CoboDiaz2017"/>
+    <w:bookmarkEnd w:id="70"/>
+    <w:bookmarkStart w:id="72" w:name="ref-CoboDiaz2017"/>
     <w:p>
       <w:pPr>
         <w:pStyle w:val="Bibliografa"/>
@@ -5436,7 +5469,7 @@
       <w:r>
         <w:t xml:space="preserve"> </w:t>
       </w:r>
-      <w:hyperlink r:id="rId70">
+      <w:hyperlink r:id="rId71">
         <w:r>
           <w:rPr>
             <w:rStyle w:val="Hipervnculo"/>
@@ -5445,8 +5478,8 @@
         </w:r>
       </w:hyperlink>
     </w:p>
-    <w:bookmarkEnd w:id="71"/>
-    <w:bookmarkStart w:id="72" w:name="ref-Cook1990"/>
+    <w:bookmarkEnd w:id="72"/>
+    <w:bookmarkStart w:id="73" w:name="ref-Cook1990"/>
     <w:p>
       <w:pPr>
         <w:pStyle w:val="Bibliografa"/>
@@ -5455,8 +5488,8 @@
         <w:t xml:space="preserve">Cook E, Kairukstis L. 1990. Methods of dendrochronology: Applications in the environmental sciences. Doredrecht: Springer</w:t>
       </w:r>
     </w:p>
-    <w:bookmarkEnd w:id="72"/>
-    <w:bookmarkStart w:id="73" w:name="ref-Corcuera2006"/>
+    <w:bookmarkEnd w:id="73"/>
+    <w:bookmarkStart w:id="74" w:name="ref-Corcuera2006"/>
     <w:p>
       <w:pPr>
         <w:pStyle w:val="Bibliografa"/>
@@ -5465,8 +5498,8 @@
         <w:t xml:space="preserve">Corcuera L, Camarero JJ, Sisó S, Gil-Pelegrín E. 2006. Radial-growth and wood-anatomical changes in overaged quercus pyrenaica coppice stands: Functional responses in a new mediterranean landscape. Trees 20:91–8.</w:t>
       </w:r>
     </w:p>
-    <w:bookmarkEnd w:id="73"/>
-    <w:bookmarkStart w:id="74" w:name="ref-Coulthard2017"/>
+    <w:bookmarkEnd w:id="74"/>
+    <w:bookmarkStart w:id="75" w:name="ref-Coulthard2017"/>
     <w:p>
       <w:pPr>
         <w:pStyle w:val="Bibliografa"/>
@@ -5475,8 +5508,8 @@
         <w:t xml:space="preserve">Coulthard BL, Touchan R, Anchukaitis KJ, Meko DM, Sivrikaya F. 2017. Tree growth and vegetation activity at the ecosystem-scale in the eastern Mediterranean. Environmental Research Letters 12:084008.</w:t>
       </w:r>
     </w:p>
-    <w:bookmarkEnd w:id="74"/>
-    <w:bookmarkStart w:id="75" w:name="ref-Cruz1991"/>
+    <w:bookmarkEnd w:id="75"/>
+    <w:bookmarkStart w:id="76" w:name="ref-Cruz1991"/>
     <w:p>
       <w:pPr>
         <w:pStyle w:val="Bibliografa"/>
@@ -5485,8 +5518,8 @@
         <w:t xml:space="preserve">Cruz M. 1991. Atlas historico-forestal de Andalucia: siglo XVIII. Granada: Universidad de Granada</w:t>
       </w:r>
     </w:p>
-    <w:bookmarkEnd w:id="75"/>
-    <w:bookmarkStart w:id="76" w:name="ref-Dai2011"/>
+    <w:bookmarkEnd w:id="76"/>
+    <w:bookmarkStart w:id="77" w:name="ref-Dai2011"/>
     <w:p>
       <w:pPr>
         <w:pStyle w:val="Bibliografa"/>
@@ -5495,8 +5528,8 @@
         <w:t xml:space="preserve">Dai A. 2011. Drought under global warming: A review. Wiley Interdisciplinary Reviews: Climate Change 2:45–65.</w:t>
       </w:r>
     </w:p>
-    <w:bookmarkEnd w:id="76"/>
-    <w:bookmarkStart w:id="77" w:name="ref-Dionisioetal2012IPoGEC"/>
+    <w:bookmarkEnd w:id="77"/>
+    <w:bookmarkStart w:id="78" w:name="ref-Dionisioetal2012IPoGEC"/>
     <w:p>
       <w:pPr>
         <w:pStyle w:val="Bibliografa"/>
@@ -5505,8 +5538,8 @@
         <w:t xml:space="preserve">Dionisio MA, Alcaraz-Segura D, Cabello J. 2012. Satellite-based monitoring of ecosystem functioning in protected areas: Recent trends in the oak forests (quercus pyrenaica willd.) of sierra nevada (spain). In: Young SS, Silvern SE, editors. International perspectives on global environmental change. pp 355–74.</w:t>
       </w:r>
     </w:p>
-    <w:bookmarkEnd w:id="77"/>
-    <w:bookmarkStart w:id="78" w:name="ref-DoblasMiranda2017"/>
+    <w:bookmarkEnd w:id="78"/>
+    <w:bookmarkStart w:id="79" w:name="ref-DoblasMiranda2017"/>
     <w:p>
       <w:pPr>
         <w:pStyle w:val="Bibliografa"/>
@@ -5515,8 +5548,8 @@
         <w:t xml:space="preserve">Doblas-Miranda E, Alonso R, Arnan X, Bermejo V, Brotons L, Heras J de las, Estiarte M, Hódar J, Llorens P, Lloret F, López-Serrano F, Martínez-Vilalta J, Moya D, Penuelas J, Pino J, Rodrigo A, Roura-Pascual N, Valladares F, Vilà M, Zamora R, Retana J. 2017. A review of the combination among global change factors in forests, shrublands and pastures of the Mediterranean region: Beyond drought effects. Global and Planetary Change 148:42–54.</w:t>
       </w:r>
     </w:p>
-    <w:bookmarkEnd w:id="78"/>
-    <w:bookmarkStart w:id="79" w:name="ref-Dorado2017"/>
+    <w:bookmarkEnd w:id="79"/>
+    <w:bookmarkStart w:id="80" w:name="ref-Dorado2017"/>
     <w:p>
       <w:pPr>
         <w:pStyle w:val="Bibliografa"/>
@@ -5525,8 +5558,8 @@
         <w:t xml:space="preserve">Dorado-Liñán I, Cañellas I, Valbuena-Carabaña M, Gil L, Gea-Izquierdo G. 2017a. Coexistence in the Mediterranean-temperate transitional border: Multi-century dynamics of a mixed old-growth forest under global change. Dendrochronologia 44:48–57.</w:t>
       </w:r>
     </w:p>
-    <w:bookmarkEnd w:id="79"/>
-    <w:bookmarkStart w:id="80" w:name="ref-Dorado2017b"/>
+    <w:bookmarkEnd w:id="80"/>
+    <w:bookmarkStart w:id="81" w:name="ref-Dorado2017b"/>
     <w:p>
       <w:pPr>
         <w:pStyle w:val="Bibliografa"/>
@@ -5535,8 +5568,8 @@
         <w:t xml:space="preserve">Dorado-Liñán I, Zorita E, Martínez-Sancho E, Gea-Izquierdo G, Filippo AD, Gutiérrez E, Levanic T, Piovesan G, Vacchiano G, Zang C, Zlatanov T, Menzel A. 2017b. Large-scale atmospheric circulation enhances the Mediterranean east-west tree growth contrast at rear-edge deciduous forests. Agricultural and Forest Meteorology 239:86–95.</w:t>
       </w:r>
     </w:p>
-    <w:bookmarkEnd w:id="80"/>
-    <w:bookmarkStart w:id="81" w:name="ref-Franco1990"/>
+    <w:bookmarkEnd w:id="81"/>
+    <w:bookmarkStart w:id="82" w:name="ref-Franco1990"/>
     <w:p>
       <w:pPr>
         <w:pStyle w:val="Bibliografa"/>
@@ -5560,8 +5593,8 @@
         <w:t xml:space="preserve">L. In: Castroviejo A, Laínz M, López-González G, Montserrat P, Muñoz-Garmendia F, Paiva J, Villar L, editors. Flora Ibérica. Vol. 2. Madrid: Real Jardín Botánico, CSIC. pp 15–36.</w:t>
       </w:r>
     </w:p>
-    <w:bookmarkEnd w:id="81"/>
-    <w:bookmarkStart w:id="82" w:name="ref-Fritts1976"/>
+    <w:bookmarkEnd w:id="82"/>
+    <w:bookmarkStart w:id="83" w:name="ref-Fritts1976"/>
     <w:p>
       <w:pPr>
         <w:pStyle w:val="Bibliografa"/>
@@ -5570,18 +5603,28 @@
         <w:t xml:space="preserve">Fritts HC. 1976. Tree rings and climate. London: Academic Press</w:t>
       </w:r>
     </w:p>
-    <w:bookmarkEnd w:id="82"/>
-    <w:bookmarkStart w:id="83" w:name="ref-GarciaAlix2017"/>
+    <w:bookmarkEnd w:id="83"/>
+    <w:bookmarkStart w:id="84" w:name="ref-GarciaHerrera2007"/>
     <w:p>
       <w:pPr>
         <w:pStyle w:val="Bibliografa"/>
       </w:pPr>
       <w:r>
+        <w:t xml:space="preserve">Garcı'a-Herrera R, Hernández E, Barriopedro D, Paredes D, Trigo RM, Trigo IF, Mendes MA. 2007. The outstanding 2004/05 drought in the Iberian Peninsula: Associated atmospheric circulation. Journal of Hydrometeorology 8:483–98.</w:t>
+      </w:r>
+    </w:p>
+    <w:bookmarkEnd w:id="84"/>
+    <w:bookmarkStart w:id="85" w:name="ref-GarciaAlix2017"/>
+    <w:p>
+      <w:pPr>
+        <w:pStyle w:val="Bibliografa"/>
+      </w:pPr>
+      <w:r>
         <w:t xml:space="preserve">García-Alix A, Jiménez-Espejo FJ, Toney JL, Jiménez-Moreno G, Ramos-Román MJ, Anderson RS, Ruano P, Queralt I, Delgado Huertas A, Kuroda J. 2017. Alpine bogs of southern spain show human-induced environmental change superimposed on long-term natural variations. Scientific Reports 7:7439.</w:t>
       </w:r>
     </w:p>
-    <w:bookmarkEnd w:id="83"/>
-    <w:bookmarkStart w:id="84" w:name="ref-GarciaGonzalez2017"/>
+    <w:bookmarkEnd w:id="85"/>
+    <w:bookmarkStart w:id="86" w:name="ref-GarciaGonzalez2017"/>
     <w:p>
       <w:pPr>
         <w:pStyle w:val="Bibliografa"/>
@@ -5605,39 +5648,29 @@
         <w:t xml:space="preserve">Willd. is a powerful indicator of soil water excess at growth resumption. European Journal of Forest Research 136:329–44.</w:t>
       </w:r>
     </w:p>
-    <w:bookmarkEnd w:id="84"/>
-    <w:bookmarkStart w:id="85" w:name="ref-GarciaHerrera2007"/>
+    <w:bookmarkEnd w:id="86"/>
+    <w:bookmarkStart w:id="87" w:name="ref-Gazol2018"/>
     <w:p>
       <w:pPr>
         <w:pStyle w:val="Bibliografa"/>
       </w:pPr>
       <w:r>
-        <w:t xml:space="preserve">García-Herrera R, Hernández E, Barriopedro D, Paredes D, Trigo RM, Trigo IF, Mendes MA. 2007. The outstanding 2004/05 drought in the Iberian Peninsula: Associated atmospheric circulation. Journal of Hydrometeorology 8:483–98.</w:t>
-      </w:r>
-    </w:p>
-    <w:bookmarkEnd w:id="85"/>
-    <w:bookmarkStart w:id="86" w:name="ref-Gazol2018"/>
+        <w:t xml:space="preserve">Gazol A, Camarero JJ, Vicente-Serrano SM, Sánchez-Salguero R, Gutiérrez E, Luis M de, Sangüesa-Barreda G, Novak K, Rozas V, Tíscar PA, Linares JC, Martín-Hernández N, Martínez del Castillo E, Ribas M, García-González I, Silla F, Camisón A, Génova M, Olano JM, Longares LA, Hevia A, Tomás-Burguera M, Galván JD. 2018. Forest resilience to drought varies across biomes. Global Change Biology:1–16.</w:t>
+      </w:r>
+    </w:p>
+    <w:bookmarkEnd w:id="87"/>
+    <w:bookmarkStart w:id="89" w:name="ref-GeaIzquierdo2014"/>
     <w:p>
       <w:pPr>
         <w:pStyle w:val="Bibliografa"/>
       </w:pPr>
       <w:r>
-        <w:t xml:space="preserve">Gazol A, Camarero JJ, Vicente-Serrano SM, Sánchez-Salguero R, Gutiérrez E, Luis M de, Sangüesa-Barreda G, Novak K, Rozas V, Tíscar PA, Linares JC, Martín-Hernández N, Martínez del Castillo E, Ribas M, García-González I, Silla F, Camisón A, Génova M, Olano JM, Longares LA, Hevia A, Tomás-Burguera M, Galván JD. 2018. Forest resilience to drought varies across biomes. Global Change Biology:1–16.</w:t>
-      </w:r>
-    </w:p>
-    <w:bookmarkEnd w:id="86"/>
-    <w:bookmarkStart w:id="88" w:name="ref-GeaIzquierdo2014"/>
-    <w:p>
-      <w:pPr>
-        <w:pStyle w:val="Bibliografa"/>
-      </w:pPr>
-      <w:r>
         <w:t xml:space="preserve">Gea-Izquierdo G, Cañellas I. 2014. Local climate forces instability in long-term productivity of a Mediterranean oak along climatic gradients. Ecosystems 17:228–41.</w:t>
       </w:r>
       <w:r>
         <w:t xml:space="preserve"> </w:t>
       </w:r>
-      <w:hyperlink r:id="rId87">
+      <w:hyperlink r:id="rId88">
         <w:r>
           <w:rPr>
             <w:rStyle w:val="Hipervnculo"/>
@@ -5646,8 +5679,8 @@
         </w:r>
       </w:hyperlink>
     </w:p>
-    <w:bookmarkEnd w:id="88"/>
-    <w:bookmarkStart w:id="90" w:name="ref-GeaIzquierdo2013"/>
+    <w:bookmarkEnd w:id="89"/>
+    <w:bookmarkStart w:id="91" w:name="ref-GeaIzquierdo2013"/>
     <w:p>
       <w:pPr>
         <w:pStyle w:val="Bibliografa"/>
@@ -5658,7 +5691,7 @@
       <w:r>
         <w:t xml:space="preserve"> </w:t>
       </w:r>
-      <w:hyperlink r:id="rId89">
+      <w:hyperlink r:id="rId90">
         <w:r>
           <w:rPr>
             <w:rStyle w:val="Hipervnculo"/>
@@ -5667,8 +5700,8 @@
         </w:r>
       </w:hyperlink>
     </w:p>
-    <w:bookmarkEnd w:id="90"/>
-    <w:bookmarkStart w:id="91" w:name="ref-Gea-Izquierdo2015"/>
+    <w:bookmarkEnd w:id="91"/>
+    <w:bookmarkStart w:id="92" w:name="ref-Gea-Izquierdo2015"/>
     <w:p>
       <w:pPr>
         <w:pStyle w:val="Bibliografa"/>
@@ -5677,8 +5710,8 @@
         <w:t xml:space="preserve">Gea-Izquierdo G, Montes F, Gavilán RG, Cañellas I, Rubio A. 2015. Is this the end? Dynamics of a relict stand from pervasively deforested ancient Iberian pine forests. European Journal of Forest Research 134:525–36.</w:t>
       </w:r>
     </w:p>
-    <w:bookmarkEnd w:id="91"/>
-    <w:bookmarkStart w:id="92" w:name="ref-GonzalezGonzalez2014"/>
+    <w:bookmarkEnd w:id="92"/>
+    <w:bookmarkStart w:id="93" w:name="ref-GonzalezGonzalez2014"/>
     <w:p>
       <w:pPr>
         <w:pStyle w:val="Bibliografa"/>
@@ -5717,8 +5750,8 @@
         <w:t xml:space="preserve">at the Atlantic–Mediterranean boundary. Trees 28:237–52.</w:t>
       </w:r>
     </w:p>
-    <w:bookmarkEnd w:id="92"/>
-    <w:bookmarkStart w:id="93" w:name="ref-Gouveia2017"/>
+    <w:bookmarkEnd w:id="93"/>
+    <w:bookmarkStart w:id="94" w:name="ref-Gouveia2017"/>
     <w:p>
       <w:pPr>
         <w:pStyle w:val="Bibliografa"/>
@@ -5727,8 +5760,8 @@
         <w:t xml:space="preserve">Gouveia C, Trigo R, Beguería S, Vicente-Serrano S. 2017. Drought impacts on vegetation activity in the Mediterranean region: An assessment using remote sensing data and multi-scale drought indicators. Global and Planetary Change 151:15–27.</w:t>
       </w:r>
     </w:p>
-    <w:bookmarkEnd w:id="93"/>
-    <w:bookmarkStart w:id="94" w:name="ref-Hampe2005"/>
+    <w:bookmarkEnd w:id="94"/>
+    <w:bookmarkStart w:id="95" w:name="ref-Hampe2005"/>
     <w:p>
       <w:pPr>
         <w:pStyle w:val="Bibliografa"/>
@@ -5737,8 +5770,8 @@
         <w:t xml:space="preserve">Hampe A, Petit RJ. 2005. Conserving biodiversity under climate change: The rear edge matters. Ecology Letters 8:461–7.</w:t>
       </w:r>
     </w:p>
-    <w:bookmarkEnd w:id="94"/>
-    <w:bookmarkStart w:id="95" w:name="ref-Hartman2018"/>
+    <w:bookmarkEnd w:id="95"/>
+    <w:bookmarkStart w:id="96" w:name="ref-Hartman2018"/>
     <w:p>
       <w:pPr>
         <w:pStyle w:val="Bibliografa"/>
@@ -5747,8 +5780,8 @@
         <w:t xml:space="preserve">Hartmann H, Moura CF, Anderegg WRL, Ruehr NK, Salmon Y, Allen CD, Arndt SK, Breshears DD, Davi H, Galbraith D, Ruthrof KX, Wunder J, Adams HD, Bloemen J, Cailleret M, Cobb R, Gessler A, Grams TEE, Jansen S, Kautz M, Lloret F, O’Brien M. 2018. Research frontiers for improving our understanding of drought-induced tree and forest mortality. New Phytologist 218:15–28.</w:t>
       </w:r>
     </w:p>
-    <w:bookmarkEnd w:id="95"/>
-    <w:bookmarkStart w:id="97" w:name="ref-Haylock2008"/>
+    <w:bookmarkEnd w:id="96"/>
+    <w:bookmarkStart w:id="98" w:name="ref-Haylock2008"/>
     <w:p>
       <w:pPr>
         <w:pStyle w:val="Bibliografa"/>
@@ -5759,7 +5792,7 @@
       <w:r>
         <w:t xml:space="preserve"> </w:t>
       </w:r>
-      <w:hyperlink r:id="rId96">
+      <w:hyperlink r:id="rId97">
         <w:r>
           <w:rPr>
             <w:rStyle w:val="Hipervnculo"/>
@@ -5768,8 +5801,8 @@
         </w:r>
       </w:hyperlink>
     </w:p>
-    <w:bookmarkEnd w:id="97"/>
-    <w:bookmarkStart w:id="98" w:name="ref-Herrero2014"/>
+    <w:bookmarkEnd w:id="98"/>
+    <w:bookmarkStart w:id="99" w:name="ref-Herrero2014"/>
     <w:p>
       <w:pPr>
         <w:pStyle w:val="Bibliografa"/>
@@ -5778,8 +5811,8 @@
         <w:t xml:space="preserve">Herrero A, Zamora R. 2014. Plant responses to extreme climatic events: A field test of resilience capacity at the southern range edge. PLOS ONE 9:e87842.</w:t>
       </w:r>
     </w:p>
-    <w:bookmarkEnd w:id="98"/>
-    <w:bookmarkStart w:id="99" w:name="ref-Holling1973"/>
+    <w:bookmarkEnd w:id="99"/>
+    <w:bookmarkStart w:id="100" w:name="ref-Holling1973"/>
     <w:p>
       <w:pPr>
         <w:pStyle w:val="Bibliografa"/>
@@ -5788,8 +5821,8 @@
         <w:t xml:space="preserve">Holling CS. 1973. Resilience and stability of ecological systems. Annual Review of Ecology and Systematics 4:1–23.</w:t>
       </w:r>
     </w:p>
-    <w:bookmarkEnd w:id="99"/>
-    <w:bookmarkStart w:id="100" w:name="ref-Holmes1983"/>
+    <w:bookmarkEnd w:id="100"/>
+    <w:bookmarkStart w:id="101" w:name="ref-Holmes1983"/>
     <w:p>
       <w:pPr>
         <w:pStyle w:val="Bibliografa"/>
@@ -5798,8 +5831,8 @@
         <w:t xml:space="preserve">Holmes RL. 1983. Computer-assisted quality control in tree-ring dating and measurement. Tree-Ring Bulletin 43:69–78.</w:t>
       </w:r>
     </w:p>
-    <w:bookmarkEnd w:id="100"/>
-    <w:bookmarkStart w:id="101" w:name="ref-Huang2018"/>
+    <w:bookmarkEnd w:id="101"/>
+    <w:bookmarkStart w:id="102" w:name="ref-Huang2018"/>
     <w:p>
       <w:pPr>
         <w:pStyle w:val="Bibliografa"/>
@@ -5808,8 +5841,8 @@
         <w:t xml:space="preserve">Huang M, Wang X, Keenan TF, Piao S. 2018. Drought timing influences the legacy of tree growth recovery. Global Change Biology 24:3546–59.</w:t>
       </w:r>
     </w:p>
-    <w:bookmarkEnd w:id="101"/>
-    <w:bookmarkStart w:id="102" w:name="ref-JimenezOlivencia2015"/>
+    <w:bookmarkEnd w:id="102"/>
+    <w:bookmarkStart w:id="103" w:name="ref-JimenezOlivencia2015"/>
     <w:p>
       <w:pPr>
         <w:pStyle w:val="Bibliografa"/>
@@ -5818,8 +5851,8 @@
         <w:t xml:space="preserve">Jiménez-Olivencia Y, Porcel L, Caballero A. 2015. Medio siglo en la evolución de los paisajes naturales y agrarios de Sierra Nevada (España). Boletín de la Asociación de Geógrafos Españoles 68:205–32.</w:t>
       </w:r>
     </w:p>
-    <w:bookmarkEnd w:id="102"/>
-    <w:bookmarkStart w:id="103" w:name="ref-JimenezSerrano2004"/>
+    <w:bookmarkEnd w:id="103"/>
+    <w:bookmarkStart w:id="104" w:name="ref-JimenezSerrano2004"/>
     <w:p>
       <w:pPr>
         <w:pStyle w:val="Bibliografa"/>
@@ -5828,8 +5861,8 @@
         <w:t xml:space="preserve">Jiménez-Serrano B, Serrano-Gutiérrez J. 2004. El Catastro del Marqués de la Ensenada en el antiguo Reino de Granada.</w:t>
       </w:r>
     </w:p>
-    <w:bookmarkEnd w:id="103"/>
-    <w:bookmarkStart w:id="104" w:name="ref-Jump2010"/>
+    <w:bookmarkEnd w:id="104"/>
+    <w:bookmarkStart w:id="105" w:name="ref-Jump2010"/>
     <w:p>
       <w:pPr>
         <w:pStyle w:val="Bibliografa"/>
@@ -5838,8 +5871,8 @@
         <w:t xml:space="preserve">Jump AS, Cavin L, Hunter PD. 2010. Monitoring and managing responses to climate change at the retreating range edge of forest trees. Journal of Environmental Monitoring 12:1791–8.</w:t>
       </w:r>
     </w:p>
-    <w:bookmarkEnd w:id="104"/>
-    <w:bookmarkStart w:id="106" w:name="ref-Lloret2011"/>
+    <w:bookmarkEnd w:id="105"/>
+    <w:bookmarkStart w:id="107" w:name="ref-Lloret2011"/>
     <w:p>
       <w:pPr>
         <w:pStyle w:val="Bibliografa"/>
@@ -5850,7 +5883,7 @@
       <w:r>
         <w:t xml:space="preserve"> </w:t>
       </w:r>
-      <w:hyperlink r:id="rId105">
+      <w:hyperlink r:id="rId106">
         <w:r>
           <w:rPr>
             <w:rStyle w:val="Hipervnculo"/>
@@ -5859,8 +5892,8 @@
         </w:r>
       </w:hyperlink>
     </w:p>
-    <w:bookmarkEnd w:id="106"/>
-    <w:bookmarkStart w:id="108" w:name="ref-Lloret2004"/>
+    <w:bookmarkEnd w:id="107"/>
+    <w:bookmarkStart w:id="109" w:name="ref-Lloret2004"/>
     <w:p>
       <w:pPr>
         <w:pStyle w:val="Bibliografa"/>
@@ -5871,7 +5904,7 @@
       <w:r>
         <w:t xml:space="preserve"> </w:t>
       </w:r>
-      <w:hyperlink r:id="rId107">
+      <w:hyperlink r:id="rId108">
         <w:r>
           <w:rPr>
             <w:rStyle w:val="Hipervnculo"/>
@@ -5880,8 +5913,8 @@
         </w:r>
       </w:hyperlink>
     </w:p>
-    <w:bookmarkEnd w:id="108"/>
-    <w:bookmarkStart w:id="109" w:name="ref-Loriteetal2008ABG"/>
+    <w:bookmarkEnd w:id="109"/>
+    <w:bookmarkStart w:id="110" w:name="ref-Loriteetal2008ABG"/>
     <w:p>
       <w:pPr>
         <w:pStyle w:val="Bibliografa"/>
@@ -5890,8 +5923,8 @@
         <w:t xml:space="preserve">Lorite J, Salazar C, Peñas J, Valle F. 2008. Phytosociological review on the forests of quercus pyrenaica willd. Acta Botanica Gallica 155:219–33.</w:t>
       </w:r>
     </w:p>
-    <w:bookmarkEnd w:id="109"/>
-    <w:bookmarkStart w:id="110" w:name="ref-MartinezVilalta2018"/>
+    <w:bookmarkEnd w:id="110"/>
+    <w:bookmarkStart w:id="111" w:name="ref-MartinezVilalta2018"/>
     <w:p>
       <w:pPr>
         <w:pStyle w:val="Bibliografa"/>
@@ -5900,8 +5933,8 @@
         <w:t xml:space="preserve">Martínez-Vilalta J. 2018. The rear window: Structural and functional plasticity in tree responses to climate change inferred from growth rings. Tree Physiology.</w:t>
       </w:r>
     </w:p>
-    <w:bookmarkEnd w:id="110"/>
-    <w:bookmarkStart w:id="111" w:name="ref-MartinezVilalta2016"/>
+    <w:bookmarkEnd w:id="111"/>
+    <w:bookmarkStart w:id="112" w:name="ref-MartinezVilalta2016"/>
     <w:p>
       <w:pPr>
         <w:pStyle w:val="Bibliografa"/>
@@ -5910,8 +5943,8 @@
         <w:t xml:space="preserve">Martínez-Vilalta J, Lloret F. 2016. Drought-induced vegetation shifts in terrestrial ecosystems: The key role of regeneration dynamics. Global and Planetary Change 144:94–108.</w:t>
       </w:r>
     </w:p>
-    <w:bookmarkEnd w:id="111"/>
-    <w:bookmarkStart w:id="112" w:name="ref-Navarro2013"/>
+    <w:bookmarkEnd w:id="112"/>
+    <w:bookmarkStart w:id="113" w:name="ref-Navarro2013"/>
     <w:p>
       <w:pPr>
         <w:pStyle w:val="Bibliografa"/>
@@ -5920,8 +5953,8 @@
         <w:t xml:space="preserve">Navarro-González I, Pérez-Luque AJ, Bonet FJ, Zamora R. 2013. The weight of the past: Land-use legacies and recolonization of pine plantations by oak trees. Ecological Applications 23:1267–76.</w:t>
       </w:r>
     </w:p>
-    <w:bookmarkEnd w:id="112"/>
-    <w:bookmarkStart w:id="114" w:name="ref-Nowacki1997"/>
+    <w:bookmarkEnd w:id="113"/>
+    <w:bookmarkStart w:id="115" w:name="ref-Nowacki1997"/>
     <w:p>
       <w:pPr>
         <w:pStyle w:val="Bibliografa"/>
@@ -5932,7 +5965,7 @@
       <w:r>
         <w:t xml:space="preserve"> </w:t>
       </w:r>
-      <w:hyperlink r:id="rId113">
+      <w:hyperlink r:id="rId114">
         <w:r>
           <w:rPr>
             <w:rStyle w:val="Hipervnculo"/>
@@ -5941,8 +5974,8 @@
         </w:r>
       </w:hyperlink>
     </w:p>
-    <w:bookmarkEnd w:id="114"/>
-    <w:bookmarkStart w:id="115" w:name="ref-Olalde2002"/>
+    <w:bookmarkEnd w:id="115"/>
+    <w:bookmarkStart w:id="116" w:name="ref-Olalde2002"/>
     <w:p>
       <w:pPr>
         <w:pStyle w:val="Bibliografa"/>
@@ -5951,8 +5984,8 @@
         <w:t xml:space="preserve">Olalde M, Herrán A, Espinel S, Goicoechea PG. 2002. White oaks phylogeography in the Iberian Peninsula. Forest Ecology and Management 156:89–102.</w:t>
       </w:r>
     </w:p>
-    <w:bookmarkEnd w:id="115"/>
-    <w:bookmarkStart w:id="116" w:name="ref-Pascoa2017"/>
+    <w:bookmarkEnd w:id="116"/>
+    <w:bookmarkStart w:id="117" w:name="ref-Pascoa2017"/>
     <w:p>
       <w:pPr>
         <w:pStyle w:val="Bibliografa"/>
@@ -5961,8 +5994,8 @@
         <w:t xml:space="preserve">Páscoa P, Gouveia C, Russo A, Trigo R. 2017. Drought trends in the Iberian Peninsula over the last 112 years. Advances in Meteorology:ID4653126.</w:t>
       </w:r>
     </w:p>
-    <w:bookmarkEnd w:id="116"/>
-    <w:bookmarkStart w:id="118" w:name="ref-PenaGallardo2018"/>
+    <w:bookmarkEnd w:id="117"/>
+    <w:bookmarkStart w:id="119" w:name="ref-PenaGallardo2018"/>
     <w:p>
       <w:pPr>
         <w:pStyle w:val="Bibliografa"/>
@@ -5973,7 +6006,7 @@
       <w:r>
         <w:t xml:space="preserve"> </w:t>
       </w:r>
-      <w:hyperlink r:id="rId117">
+      <w:hyperlink r:id="rId118">
         <w:r>
           <w:rPr>
             <w:rStyle w:val="Hipervnculo"/>
@@ -5982,8 +6015,8 @@
         </w:r>
       </w:hyperlink>
     </w:p>
-    <w:bookmarkEnd w:id="118"/>
-    <w:bookmarkStart w:id="119" w:name="ref-Penuelas2000"/>
+    <w:bookmarkEnd w:id="119"/>
+    <w:bookmarkStart w:id="120" w:name="ref-Penuelas2000"/>
     <w:p>
       <w:pPr>
         <w:pStyle w:val="Bibliografa"/>
@@ -5992,8 +6025,8 @@
         <w:t xml:space="preserve">Peñuelas J, Filella I, Lloret F, Piñol J, Siscart D. 2000. Effects of a severe drought on water and nitrogen use by quercus ilex and phyllyrea latifolia. Biologia Plantarum 43:47–53.</w:t>
       </w:r>
     </w:p>
-    <w:bookmarkEnd w:id="119"/>
-    <w:bookmarkStart w:id="120" w:name="ref-Penuelas2001"/>
+    <w:bookmarkEnd w:id="120"/>
+    <w:bookmarkStart w:id="121" w:name="ref-Penuelas2001"/>
     <w:p>
       <w:pPr>
         <w:pStyle w:val="Bibliografa"/>
@@ -6002,8 +6035,8 @@
         <w:t xml:space="preserve">Peñuelas J, Lloret F, Montoya R. 2001. Severe drought effects on mediterranean woody flora in spain. Forest Science 47:214–8.</w:t>
       </w:r>
     </w:p>
-    <w:bookmarkEnd w:id="120"/>
-    <w:bookmarkStart w:id="121" w:name="ref-Penuelas2017"/>
+    <w:bookmarkEnd w:id="121"/>
+    <w:bookmarkStart w:id="122" w:name="ref-Penuelas2017"/>
     <w:p>
       <w:pPr>
         <w:pStyle w:val="Bibliografa"/>
@@ -6012,8 +6045,8 @@
         <w:t xml:space="preserve">Peñuelas J, Sardans J, Filella I, Estiarte M, Llusià J, Ogaya R, Carnicer J, Bartrons M, Rivas-Ubach A, Grau O, Peguero G, Margalef O, Pla-Rabés S, Stefanescu C, Asensio D, Preece C, Liu L, Verger A, Barbeta A, Achotegui-Castells A, Gargallo-Garriga A, Sperlich D, Farré-Armengol G, Fernández-Martínez M, Liu D, Zhang C, Urbina I, Camino-Serrano M, Vives-Ingla M, Stocker DB, Balzarolo M, Guerrieri R, Peaucelle M, Marañón-Jiménez S, Bórnez-Mejías K, Mu Z, Descals A, Castellanos A, Terradas J. 2017. Impacts of global change on Mediterranean forests and their services. Forests 8.</w:t>
       </w:r>
     </w:p>
-    <w:bookmarkEnd w:id="121"/>
-    <w:bookmarkStart w:id="122" w:name="ref-PerezLuque2015"/>
+    <w:bookmarkEnd w:id="122"/>
+    <w:bookmarkStart w:id="123" w:name="ref-PerezLuque2015"/>
     <w:p>
       <w:pPr>
         <w:pStyle w:val="Bibliografa"/>
@@ -6022,8 +6055,8 @@
         <w:t xml:space="preserve">Pérez-Luque AJ, Zamora R, Bonet FJ, Pérez-Pérez R. 2015a. Dataset of migrame project (global change, altitudinal range shift and colonization of degraded habitats in Mediterranean mountains). PhytoKeys 56:61–81.</w:t>
       </w:r>
     </w:p>
-    <w:bookmarkEnd w:id="122"/>
-    <w:bookmarkStart w:id="123" w:name="ref-PerezLuque2015onto"/>
+    <w:bookmarkEnd w:id="123"/>
+    <w:bookmarkStart w:id="124" w:name="ref-PerezLuque2015onto"/>
     <w:p>
       <w:pPr>
         <w:pStyle w:val="Bibliografa"/>
@@ -6047,8 +6080,8 @@
         <w:t xml:space="preserve">forests. International Journal of Applied Earth Observation and Geoinformation 37:142–51.</w:t>
       </w:r>
     </w:p>
-    <w:bookmarkEnd w:id="123"/>
-    <w:bookmarkStart w:id="125" w:name="ref-Piovesan2008"/>
+    <w:bookmarkEnd w:id="124"/>
+    <w:bookmarkStart w:id="126" w:name="ref-Piovesan2008"/>
     <w:p>
       <w:pPr>
         <w:pStyle w:val="Bibliografa"/>
@@ -6059,7 +6092,7 @@
       <w:r>
         <w:t xml:space="preserve"> </w:t>
       </w:r>
-      <w:hyperlink r:id="rId124">
+      <w:hyperlink r:id="rId125">
         <w:r>
           <w:rPr>
             <w:rStyle w:val="Hipervnculo"/>
@@ -6068,8 +6101,8 @@
         </w:r>
       </w:hyperlink>
     </w:p>
-    <w:bookmarkEnd w:id="125"/>
-    <w:bookmarkStart w:id="126" w:name="ref-Reyes2015"/>
+    <w:bookmarkEnd w:id="126"/>
+    <w:bookmarkStart w:id="127" w:name="ref-Reyes2015"/>
     <w:p>
       <w:pPr>
         <w:pStyle w:val="Bibliografa"/>
@@ -6078,8 +6111,8 @@
         <w:t xml:space="preserve">Reyes-Díez A, Alcaraz-Segura D, Cabello-Piñar J. 2015. Implicaciones del filtrado de calidad del índice de vegetación evi para el seguimiento funcional de ecosistemas. Revista de Teledeteccion 2015:11–29.</w:t>
       </w:r>
     </w:p>
-    <w:bookmarkEnd w:id="126"/>
-    <w:bookmarkStart w:id="127" w:name="ref-delRio2007"/>
+    <w:bookmarkEnd w:id="127"/>
+    <w:bookmarkStart w:id="128" w:name="ref-delRio2007"/>
     <w:p>
       <w:pPr>
         <w:pStyle w:val="Bibliografa"/>
@@ -6103,8 +6136,8 @@
         <w:t xml:space="preserve">forests in Spain. Phytocoenologia 37:541–60.</w:t>
       </w:r>
     </w:p>
-    <w:bookmarkEnd w:id="127"/>
-    <w:bookmarkStart w:id="128" w:name="ref-Rubino2004"/>
+    <w:bookmarkEnd w:id="128"/>
+    <w:bookmarkStart w:id="129" w:name="ref-Rubino2004"/>
     <w:p>
       <w:pPr>
         <w:pStyle w:val="Bibliografa"/>
@@ -6113,8 +6146,8 @@
         <w:t xml:space="preserve">Rubino D, McCarthy B. 2004. Comparative analysis of dendroecological methods used to assess disturbance events. Dendrochronologia 21:97–115.</w:t>
       </w:r>
     </w:p>
-    <w:bookmarkEnd w:id="128"/>
-    <w:bookmarkStart w:id="129" w:name="ref-Samanta2012"/>
+    <w:bookmarkEnd w:id="129"/>
+    <w:bookmarkStart w:id="130" w:name="ref-Samanta2012"/>
     <w:p>
       <w:pPr>
         <w:pStyle w:val="Bibliografa"/>
@@ -6123,8 +6156,8 @@
         <w:t xml:space="preserve">Samanta A, Ganguly S, Vermote E, Nemani RR, Myneni RB. 2012. Interpretation of variations in MODIS-measured greenness levels of amazon forests during 2000 to 2009. Environmental Research Letters 7:024018.</w:t>
       </w:r>
     </w:p>
-    <w:bookmarkEnd w:id="129"/>
-    <w:bookmarkStart w:id="130" w:name="ref-SanchezSalguero2012"/>
+    <w:bookmarkEnd w:id="130"/>
+    <w:bookmarkStart w:id="131" w:name="ref-SanchezSalguero2012"/>
     <w:p>
       <w:pPr>
         <w:pStyle w:val="Bibliografa"/>
@@ -6133,8 +6166,8 @@
         <w:t xml:space="preserve">Sánchez-Salguero R, Navarro-Cerrillo RM, Swetnam TW, Zavala MA. 2012. Is drought the main decline factor at the rear edge of Europe? The case of southern Iberian pine plantations. Forest Ecology and Management 271:158–69.</w:t>
       </w:r>
     </w:p>
-    <w:bookmarkEnd w:id="130"/>
-    <w:bookmarkStart w:id="131" w:name="ref-Spinoni2015"/>
+    <w:bookmarkEnd w:id="131"/>
+    <w:bookmarkStart w:id="132" w:name="ref-Spinoni2015"/>
     <w:p>
       <w:pPr>
         <w:pStyle w:val="Bibliografa"/>
@@ -6143,8 +6176,8 @@
         <w:t xml:space="preserve">Spinoni J, Naumann G, Vogt J, Barbosa P. 2015. European drought climatologies and trends based on a multi-indicator approach. Global and Planetary Change 127:50–7.</w:t>
       </w:r>
     </w:p>
-    <w:bookmarkEnd w:id="131"/>
-    <w:bookmarkStart w:id="132" w:name="ref-Spinoni2017a"/>
+    <w:bookmarkEnd w:id="132"/>
+    <w:bookmarkStart w:id="133" w:name="ref-Spinoni2017a"/>
     <w:p>
       <w:pPr>
         <w:pStyle w:val="Bibliografa"/>
@@ -6153,8 +6186,8 @@
         <w:t xml:space="preserve">Spinoni J, Vogt JV, Naumann G, Barbosa P, Dosio A. 2017. Will drought events become more frequent and severe in Europe? International Journal of Climatology.</w:t>
       </w:r>
     </w:p>
-    <w:bookmarkEnd w:id="132"/>
-    <w:bookmarkStart w:id="134" w:name="ref-Stagge2017"/>
+    <w:bookmarkEnd w:id="133"/>
+    <w:bookmarkStart w:id="135" w:name="ref-Stagge2017"/>
     <w:p>
       <w:pPr>
         <w:pStyle w:val="Bibliografa"/>
@@ -6165,7 +6198,7 @@
       <w:r>
         <w:t xml:space="preserve"> </w:t>
       </w:r>
-      <w:hyperlink r:id="rId133">
+      <w:hyperlink r:id="rId134">
         <w:r>
           <w:rPr>
             <w:rStyle w:val="Hipervnculo"/>
@@ -6174,18 +6207,39 @@
         </w:r>
       </w:hyperlink>
     </w:p>
-    <w:bookmarkEnd w:id="134"/>
-    <w:bookmarkStart w:id="135" w:name="ref-Titos1990"/>
+    <w:bookmarkEnd w:id="135"/>
+    <w:bookmarkStart w:id="137" w:name="ref-Stocker2019"/>
     <w:p>
       <w:pPr>
         <w:pStyle w:val="Bibliografa"/>
       </w:pPr>
       <w:r>
+        <w:t xml:space="preserve">Stocker BD, Zscheischler J, Keenan TF, Prentice IC, Seneviratne SI, Peñuelas J. 2019. Drought impacts on terrestrial primary production underestimated by satellite monitoring. Nature Geoscience 12:264–70.</w:t>
+      </w:r>
+      <w:r>
+        <w:t xml:space="preserve"> </w:t>
+      </w:r>
+      <w:hyperlink r:id="rId136">
+        <w:r>
+          <w:rPr>
+            <w:rStyle w:val="Hipervnculo"/>
+          </w:rPr>
+          <w:t xml:space="preserve">https://doi.org/10.1038/s41561-019-0318-6</w:t>
+        </w:r>
+      </w:hyperlink>
+    </w:p>
+    <w:bookmarkEnd w:id="137"/>
+    <w:bookmarkStart w:id="138" w:name="ref-Titos1990"/>
+    <w:p>
+      <w:pPr>
+        <w:pStyle w:val="Bibliografa"/>
+      </w:pPr>
+      <w:r>
         <w:t xml:space="preserve">Titos M. 1990. Las minas de la Estrella. In: Titos M, editor. La aventura de Sierra-Nevada 1717-1915. Editorial Universidad de Granada. pp 226–36.</w:t>
       </w:r>
     </w:p>
-    <w:bookmarkEnd w:id="135"/>
-    <w:bookmarkStart w:id="136" w:name="ref-Trigo2013"/>
+    <w:bookmarkEnd w:id="138"/>
+    <w:bookmarkStart w:id="139" w:name="ref-Trigo2013"/>
     <w:p>
       <w:pPr>
         <w:pStyle w:val="Bibliografa"/>
@@ -6194,8 +6248,8 @@
         <w:t xml:space="preserve">Trigo RM, Añel JA, Barriopedro D, García-Herrera R, Gimeno L, Castillo R, Allen MR, Massey A. 2013. The record Winter drought of 2011-12 in the Iberian Peninsula. In: Peterson MPH T. C., Herring S, editors. Explaining extreme events of 2012 from a climate perspective. Vol. 94. pp S41–5.</w:t>
       </w:r>
     </w:p>
-    <w:bookmarkEnd w:id="136"/>
-    <w:bookmarkStart w:id="137" w:name="ref-Valbuena2013"/>
+    <w:bookmarkEnd w:id="139"/>
+    <w:bookmarkStart w:id="140" w:name="ref-Valbuena2013"/>
     <w:p>
       <w:pPr>
         <w:pStyle w:val="Bibliografa"/>
@@ -6216,8 +6270,8 @@
         <w:t xml:space="preserve">Willd.) at its southern boundary. Tree Genetics &amp; Genomes 9:1129–42.</w:t>
       </w:r>
     </w:p>
-    <w:bookmarkEnd w:id="137"/>
-    <w:bookmarkStart w:id="138" w:name="ref-Valbuena2017"/>
+    <w:bookmarkEnd w:id="140"/>
+    <w:bookmarkStart w:id="141" w:name="ref-Valbuena2017"/>
     <w:p>
       <w:pPr>
         <w:pStyle w:val="Bibliografa"/>
@@ -6238,8 +6292,8 @@
         <w:t xml:space="preserve">Willd.). Tree Genetics &amp; Genomes 13:28.</w:t>
       </w:r>
     </w:p>
-    <w:bookmarkEnd w:id="138"/>
-    <w:bookmarkStart w:id="139" w:name="ref-VicenteSerrano2010"/>
+    <w:bookmarkEnd w:id="141"/>
+    <w:bookmarkStart w:id="142" w:name="ref-VicenteSerrano2010"/>
     <w:p>
       <w:pPr>
         <w:pStyle w:val="Bibliografa"/>
@@ -6248,8 +6302,8 @@
         <w:t xml:space="preserve">Vicente-Serrano SM, Beguería S, López-Moreno JI. 2010. A multiscalar drought index sensitive to global warming: The standardized precipitation evapotranspiration index. Journal of Climate 23:1696–718.</w:t>
       </w:r>
     </w:p>
-    <w:bookmarkEnd w:id="139"/>
-    <w:bookmarkStart w:id="140" w:name="ref-VicenteSerrano2014b"/>
+    <w:bookmarkEnd w:id="142"/>
+    <w:bookmarkStart w:id="143" w:name="ref-VicenteSerrano2014b"/>
     <w:p>
       <w:pPr>
         <w:pStyle w:val="Bibliografa"/>
@@ -6258,8 +6312,8 @@
         <w:t xml:space="preserve">Vicente-Serrano SM, Camarero JJ, Azorin‐Molina C. 2014a. Diverse responses of forest growth to drought time‐scales in the northern hemisphere. Global Ecology and Biogeography 23:1019–30.</w:t>
       </w:r>
     </w:p>
-    <w:bookmarkEnd w:id="140"/>
-    <w:bookmarkStart w:id="141" w:name="ref-VicenteSerrano2013"/>
+    <w:bookmarkEnd w:id="143"/>
+    <w:bookmarkStart w:id="144" w:name="ref-VicenteSerrano2013"/>
     <w:p>
       <w:pPr>
         <w:pStyle w:val="Bibliografa"/>
@@ -6268,8 +6322,8 @@
         <w:t xml:space="preserve">Vicente-Serrano SM, Gouveia C, Camarero JJ, Beguería S, Trigo R, López-Moreno JI, Azorín-Molina C, Pasho E, Lorenzo-Lacruz J, Revuelto J, Morán-Tejeda E, Sanchez-Lorenzo A. 2013. Response of vegetation to drought time-scales across global land biomes. Proc Natl Acad Sci U S A 110:52–7.</w:t>
       </w:r>
     </w:p>
-    <w:bookmarkEnd w:id="141"/>
-    <w:bookmarkStart w:id="142" w:name="ref-VicenteSerrano2014"/>
+    <w:bookmarkEnd w:id="144"/>
+    <w:bookmarkStart w:id="145" w:name="ref-VicenteSerrano2014"/>
     <w:p>
       <w:pPr>
         <w:pStyle w:val="Bibliografa"/>
@@ -6278,8 +6332,8 @@
         <w:t xml:space="preserve">Vicente-Serrano SM, López-Moreno JI, Beguería S, Lorenzo-Lacruz J, Sanchez-Lorenzo A, García-Ruiz JM, Azorín-Molina C, Morán-Tejeda E, Revuelto J, Trigo R, Coelho F, Espejo F. 2014b. Evidence of increasing drought severity caused by temperature rise in southern Europe. Environmental Research Letters 9:044001.</w:t>
       </w:r>
     </w:p>
-    <w:bookmarkEnd w:id="142"/>
-    <w:bookmarkStart w:id="143" w:name="ref-VilaCabrera2019"/>
+    <w:bookmarkEnd w:id="145"/>
+    <w:bookmarkStart w:id="146" w:name="ref-VilaCabrera2019"/>
     <w:p>
       <w:pPr>
         <w:pStyle w:val="Bibliografa"/>
@@ -6288,8 +6342,8 @@
         <w:t xml:space="preserve">Vilà-Cabrera A, Premoli AC, Jump AS. 2019. Refining predictions of population decline at species’ rear edges. Global Change Biology 25:1549–60.</w:t>
       </w:r>
     </w:p>
-    <w:bookmarkEnd w:id="143"/>
-    <w:bookmarkStart w:id="144" w:name="ref-Vivero2000"/>
+    <w:bookmarkEnd w:id="146"/>
+    <w:bookmarkStart w:id="147" w:name="ref-Vivero2000"/>
     <w:p>
       <w:pPr>
         <w:pStyle w:val="Bibliografa"/>
@@ -6313,8 +6367,8 @@
         <w:t xml:space="preserve">Willd. In: Blanca G, Cabezudo B, Hernández-Bermejo J, Herrera C, Muñoz J, Valdés B, editors. Libro rojo de la flora silvestre amenzada de andalucía. II. Especies vulnerables. Sevilla: Consejería de Medio Ambiente, Junta de Andalucía. pp 303–6.</w:t>
       </w:r>
     </w:p>
-    <w:bookmarkEnd w:id="144"/>
-    <w:bookmarkStart w:id="145" w:name="ref-Wilcox2012"/>
+    <w:bookmarkEnd w:id="147"/>
+    <w:bookmarkStart w:id="148" w:name="ref-Wilcox2012"/>
     <w:p>
       <w:pPr>
         <w:pStyle w:val="Bibliografa"/>
@@ -6323,8 +6377,8 @@
         <w:t xml:space="preserve">Wilcox R. 2012. Introduction to robust estimation and hypothesis testing (third edition). Third Edition. Academic Press</w:t>
       </w:r>
     </w:p>
-    <w:bookmarkEnd w:id="145"/>
-    <w:bookmarkStart w:id="146" w:name="ref-Zang2015"/>
+    <w:bookmarkEnd w:id="148"/>
+    <w:bookmarkStart w:id="149" w:name="ref-Zang2015"/>
     <w:p>
       <w:pPr>
         <w:pStyle w:val="Bibliografa"/>
@@ -6333,8 +6387,8 @@
         <w:t xml:space="preserve">Zang C, Biondi F. 2015. Treeclim: An r package for the numerical calibration of proxy-climate relationships. Ecography 38:431–6.</w:t>
       </w:r>
     </w:p>
-    <w:bookmarkEnd w:id="146"/>
-    <w:bookmarkStart w:id="147" w:name="ref-Zhang2013"/>
+    <w:bookmarkEnd w:id="149"/>
+    <w:bookmarkStart w:id="150" w:name="ref-Zhang2013"/>
     <w:p>
       <w:pPr>
         <w:pStyle w:val="Bibliografa"/>
@@ -6343,8 +6397,8 @@
         <w:t xml:space="preserve">Zhang Y, Peng C, Li W, Fang X, Zhang T, Zhu Q, Chen H, Zhao P. 2013. Monitoring and estimating drought-induced impacts on forest structure, growth, function, and ecosystem services using remote-sensing data: Recent progress and future challenges. Environmental Reviews 21:103–15.</w:t>
       </w:r>
     </w:p>
-    <w:bookmarkEnd w:id="147"/>
-    <w:bookmarkEnd w:id="148"/>
+    <w:bookmarkEnd w:id="150"/>
+    <w:bookmarkEnd w:id="151"/>
     <w:sectPr>
       <w:footerReference w:type="even" r:id="rId10"/>
       <w:footerReference w:type="default" r:id="rId9"/>

--- a/man/ecosystems/ms_ecosystems.docx
+++ b/man/ecosystems/ms_ecosystems.docx
@@ -132,176 +132,213 @@
     </w:p>
     <w:p>
       <w:pPr>
-        <w:pStyle w:val="Author"/>
-      </w:pPr>
-      <w:r>
-        <w:t xml:space="preserve">A.J.</w:t>
-      </w:r>
-      <w:r>
-        <w:t xml:space="preserve"> </w:t>
-      </w:r>
-      <w:r>
-        <w:t xml:space="preserve">Perez-Luque</w:t>
+        <w:pStyle w:val="Ttulo2"/>
+      </w:pPr>
+      <w:bookmarkStart w:id="20" w:name="short-title"/>
+      <w:r>
+        <w:rPr>
+          <w:b/>
+        </w:rPr>
+        <w:t xml:space="preserve">Short Title</w:t>
+      </w:r>
+      <w:bookmarkEnd w:id="20"/>
+    </w:p>
+    <w:p>
+      <w:pPr>
+        <w:pStyle w:val="FirstParagraph"/>
+      </w:pPr>
+      <w:r>
+        <w:t xml:space="preserve">Resilience of relict oaks in the rear-edge (max. 45 characters)</w:t>
+      </w:r>
+    </w:p>
+    <w:p>
+      <w:pPr>
+        <w:pStyle w:val="Ttulo2"/>
+      </w:pPr>
+      <w:bookmarkStart w:id="22" w:name="authors"/>
+      <w:r>
+        <w:t xml:space="preserve">Authors</w:t>
+      </w:r>
+      <w:r>
+        <w:rPr>
+          <w:rStyle w:val="FootnoteReference"/>
+        </w:rPr>
+        <w:footnoteReference w:id="21"/>
+      </w:r>
+      <w:bookmarkEnd w:id="22"/>
+    </w:p>
+    <w:p>
+      <w:pPr>
+        <w:pStyle w:val="Textodecuerpo"/>
+      </w:pPr>
+      <w:r>
+        <w:t xml:space="preserve">A.J. Perez-Luque</w:t>
       </w:r>
       <w:r>
         <w:rPr>
           <w:vertAlign w:val="superscript"/>
         </w:rPr>
-        <w:t xml:space="preserve">1,2</w:t>
-      </w:r>
-      <w:r>
-        <w:t xml:space="preserve">;</w:t>
-      </w:r>
-      <w:r>
-        <w:t xml:space="preserve"> </w:t>
-      </w:r>
-      <w:r>
-        <w:t xml:space="preserve">G.</w:t>
-      </w:r>
-      <w:r>
-        <w:t xml:space="preserve"> </w:t>
-      </w:r>
-      <w:r>
-        <w:t xml:space="preserve">Gea-Izquierdo</w:t>
+        <w:t xml:space="preserve">1,2,a</w:t>
+      </w:r>
+      <w:r>
+        <w:t xml:space="preserve">; G. Gea-Izquierdo</w:t>
       </w:r>
       <w:r>
         <w:rPr>
           <w:vertAlign w:val="superscript"/>
         </w:rPr>
+        <w:t xml:space="preserve">3,b</w:t>
+      </w:r>
+      <w:r>
+        <w:t xml:space="preserve"> </w:t>
+      </w:r>
+      <w:r>
+        <w:t xml:space="preserve">and Zamora, R.</w:t>
+      </w:r>
+      <w:r>
+        <w:rPr>
+          <w:vertAlign w:val="superscript"/>
+        </w:rPr>
+        <w:t xml:space="preserve">1,2,c</w:t>
+      </w:r>
+    </w:p>
+    <w:p>
+      <w:pPr>
+        <w:pStyle w:val="Textodecuerpo"/>
+      </w:pPr>
+      <w:r>
+        <w:rPr>
+          <w:vertAlign w:val="superscript"/>
+        </w:rPr>
+        <w:t xml:space="preserve">1</w:t>
+      </w:r>
+      <w:r>
+        <w:t xml:space="preserve"> </w:t>
+      </w:r>
+      <w:r>
+        <w:t xml:space="preserve">Instituto Interuniversitario de Investigación del Sistema Tierra en Andalucía (CEAMA), Universidad de Granada. Avda. del Mediterráneo s/n, E-18006 Granada, Spain</w:t>
+      </w:r>
+    </w:p>
+    <w:p>
+      <w:pPr>
+        <w:pStyle w:val="Textodecuerpo"/>
+      </w:pPr>
+      <w:r>
+        <w:rPr>
+          <w:vertAlign w:val="superscript"/>
+        </w:rPr>
+        <w:t xml:space="preserve">2</w:t>
+      </w:r>
+      <w:r>
+        <w:t xml:space="preserve"> </w:t>
+      </w:r>
+      <w:r>
+        <w:t xml:space="preserve">Grupo de Ecología Terrestre, Departamento de Ecología, Facultad de Ciencias, Universidad de Granada, Avda. Fuentenueva s/n, E-18071 Granada, Spain</w:t>
+      </w:r>
+    </w:p>
+    <w:p>
+      <w:pPr>
+        <w:pStyle w:val="Textodecuerpo"/>
+      </w:pPr>
+      <w:r>
+        <w:rPr>
+          <w:vertAlign w:val="superscript"/>
+        </w:rPr>
         <w:t xml:space="preserve">3</w:t>
       </w:r>
       <w:r>
         <w:t xml:space="preserve"> </w:t>
       </w:r>
       <w:r>
-        <w:t xml:space="preserve">and</w:t>
-      </w:r>
-      <w:r>
-        <w:t xml:space="preserve"> </w:t>
-      </w:r>
-      <w:r>
-        <w:t xml:space="preserve">Zamora,</w:t>
-      </w:r>
-      <w:r>
-        <w:t xml:space="preserve"> </w:t>
-      </w:r>
-      <w:r>
-        <w:t xml:space="preserve">R.</w:t>
-      </w:r>
+        <w:t xml:space="preserve">INIA-CIFOR. Ctra. La Coruña km 7.5. E-28040 Madrid, Spain</w:t>
+      </w:r>
+    </w:p>
+    <w:p>
+      <w:pPr>
+        <w:pStyle w:val="Textodecuerpo"/>
+      </w:pPr>
       <w:r>
         <w:rPr>
           <w:vertAlign w:val="superscript"/>
         </w:rPr>
-        <w:t xml:space="preserve">1,2</w:t>
-      </w:r>
+        <w:t xml:space="preserve">a</w:t>
+      </w:r>
+      <w:r>
+        <w:t xml:space="preserve"> </w:t>
+      </w:r>
+      <w:hyperlink r:id="rId23">
+        <w:r>
+          <w:rPr>
+            <w:rStyle w:val="Hipervnculo"/>
+          </w:rPr>
+          <w:t xml:space="preserve">ajperez@ugr.es</w:t>
+        </w:r>
+      </w:hyperlink>
+    </w:p>
+    <w:p>
+      <w:pPr>
+        <w:pStyle w:val="Textodecuerpo"/>
+      </w:pPr>
+      <w:r>
+        <w:rPr>
+          <w:vertAlign w:val="superscript"/>
+        </w:rPr>
+        <w:t xml:space="preserve">b</w:t>
+      </w:r>
+      <w:r>
+        <w:t xml:space="preserve"> </w:t>
+      </w:r>
+      <w:hyperlink r:id="rId24">
+        <w:r>
+          <w:rPr>
+            <w:rStyle w:val="Hipervnculo"/>
+          </w:rPr>
+          <w:t xml:space="preserve">gea.guillermo@inia.es</w:t>
+        </w:r>
+      </w:hyperlink>
+    </w:p>
+    <w:p>
+      <w:pPr>
+        <w:pStyle w:val="Textodecuerpo"/>
+      </w:pPr>
+      <w:r>
+        <w:rPr>
+          <w:vertAlign w:val="superscript"/>
+        </w:rPr>
+        <w:t xml:space="preserve">c</w:t>
+      </w:r>
+      <w:r>
+        <w:t xml:space="preserve"> </w:t>
+      </w:r>
+      <w:hyperlink r:id="rId25">
+        <w:r>
+          <w:rPr>
+            <w:rStyle w:val="Hipervnculo"/>
+          </w:rPr>
+          <w:t xml:space="preserve">rzamora@ugr.es</w:t>
+        </w:r>
+      </w:hyperlink>
     </w:p>
     <w:p>
       <w:pPr>
         <w:pStyle w:val="Ttulo2"/>
       </w:pPr>
-      <w:bookmarkStart w:id="20" w:name="short-title-resilience-of-relict-oaks-in-the-rear-edge-maximo-45-caracteres"/>
-      <w:r>
-        <w:rPr>
-          <w:b/>
-        </w:rPr>
-        <w:t xml:space="preserve">Short Title</w:t>
-      </w:r>
-      <w:r>
-        <w:t xml:space="preserve">: Resilience of relict oaks in the rear-edge (máximo 45 caracteres)</w:t>
-      </w:r>
-      <w:bookmarkEnd w:id="20"/>
-    </w:p>
-    <w:p>
-      <w:pPr>
-        <w:pStyle w:val="FirstParagraph"/>
-      </w:pPr>
-      <w:r>
-        <w:rPr>
-          <w:vertAlign w:val="superscript"/>
-        </w:rPr>
-        <w:t xml:space="preserve">1</w:t>
-      </w:r>
-      <w:r>
-        <w:t xml:space="preserve"> </w:t>
-      </w:r>
-      <w:r>
-        <w:t xml:space="preserve">Instituto Interuniversitario de Investigación del Sistema Tierra en Andalucía (CEAMA), Universidad de Granada. Avda. del Mediterráneo s/n, E-18006 Granada, Spain</w:t>
-      </w:r>
-    </w:p>
-    <w:p>
-      <w:pPr>
-        <w:pStyle w:val="Textodecuerpo"/>
-      </w:pPr>
-      <w:r>
-        <w:rPr>
-          <w:vertAlign w:val="superscript"/>
-        </w:rPr>
-        <w:t xml:space="preserve">2</w:t>
-      </w:r>
-      <w:r>
-        <w:t xml:space="preserve"> </w:t>
-      </w:r>
-      <w:r>
-        <w:t xml:space="preserve">Grupo de Ecología Terrestre, Departamento de Ecología, Facultad de Ciencias, Universidad de Granada, Avda. Fuentenueva s/n, E-18071 Granada, Spain</w:t>
-      </w:r>
-    </w:p>
-    <w:p>
-      <w:pPr>
-        <w:pStyle w:val="Textodecuerpo"/>
-      </w:pPr>
-      <w:r>
-        <w:rPr>
-          <w:vertAlign w:val="superscript"/>
-        </w:rPr>
-        <w:t xml:space="preserve">3</w:t>
-      </w:r>
-      <w:r>
-        <w:t xml:space="preserve"> </w:t>
-      </w:r>
-      <w:r>
-        <w:t xml:space="preserve">INIA-CIFOR. Ctra. La Coruña km 7.5. E-28040 Madrid, Spain</w:t>
-      </w:r>
-    </w:p>
-    <w:p>
-      <w:pPr>
-        <w:pStyle w:val="Ttulo2"/>
-      </w:pPr>
-      <w:bookmarkStart w:id="21" w:name="author-contributions"/>
-      <w:r>
-        <w:rPr>
-          <w:b/>
-        </w:rPr>
-        <w:t xml:space="preserve">Author Contributions</w:t>
-      </w:r>
-      <w:bookmarkEnd w:id="21"/>
-    </w:p>
-    <w:p>
-      <w:pPr>
-        <w:pStyle w:val="FirstParagraph"/>
-      </w:pPr>
-      <w:r>
-        <w:t xml:space="preserve">AJPL, GGI and RZ conceived of or desing the study. AJPL, GGI and RZ conducted field work and collected the data. AJPL and GGI conducted lab work and led article preparation. AJPL analyzed data and wrote the paper. GGI and RZ contributed in the writing process. All authors contribute to the drafts and gave final approval for publication.</w:t>
-      </w:r>
-    </w:p>
-    <w:p>
-      <w:pPr>
-        <w:pStyle w:val="Ttulo1"/>
-      </w:pPr>
-      <w:bookmarkStart w:id="22" w:name="abstract"/>
-      <w:r>
-        <w:t xml:space="preserve">Abstract</w:t>
-      </w:r>
-      <w:bookmarkEnd w:id="22"/>
-    </w:p>
-    <w:p>
-      <w:pPr>
+      <w:bookmarkStart w:id="26" w:name="manuscript-highlights"/>
+      <w:r>
+        <w:t xml:space="preserve">Manuscript highlights</w:t>
+      </w:r>
+      <w:bookmarkEnd w:id="26"/>
+    </w:p>
+    <w:p>
+      <w:pPr>
+        <w:pStyle w:val="Compact"/>
         <w:numPr>
           <w:numId w:val="1001"/>
           <w:ilvl w:val="0"/>
         </w:numPr>
       </w:pPr>
       <w:r>
-        <w:t xml:space="preserve">Global change challenges forest ecosystems particularly in species-specific dry locations where land-use legacies have modified the forest structure as result of intensive human-pressures in the past. We analyzed forest resilience of adult trees to drought and climate change of relict Mediterranean</w:t>
+        <w:t xml:space="preserve">Forest resilience of</w:t>
       </w:r>
       <w:r>
         <w:t xml:space="preserve"> </w:t>
@@ -316,93 +353,52 @@
         <w:t xml:space="preserve"> </w:t>
       </w:r>
       <w:r>
-        <w:t xml:space="preserve">Willd. populations in the Southern Iberian Peninsula. Forest resilience was analyzed using both dendroecological growth estimates and greenness (NDVI) as proxies for secondary and primary growth respectively. Additionally forest history were inferred from an exhaustive review of historical documents.</w:t>
-      </w:r>
-    </w:p>
-    <w:p>
-      <w:pPr>
+        <w:t xml:space="preserve">rear-edge forests were analyzed at tree and stand-level</w:t>
+      </w:r>
+    </w:p>
+    <w:p>
+      <w:pPr>
+        <w:pStyle w:val="Compact"/>
         <w:numPr>
           <w:numId w:val="1001"/>
           <w:ilvl w:val="0"/>
         </w:numPr>
       </w:pPr>
       <w:r>
-        <w:t xml:space="preserve">Intense land-use were likely expressed by disturbance chronologies, reflecting the origin of the current forest structure and land-use legacies. Trees expressed a high sensitivity to drought. Resilience indices of primary and secondary growth expressed that trees showed high resilience both to recent drought events and to long-term climatic changes. Response to climate and resilience following a water-stress gradient. We found a positive growth trend since the end of the 1970s, that was strongest in the high-elevation stand and non-significant in the most xeric site. Northern populations were less resilient to drought both in primary and secondary growth than Southern populations where lower altitudes were also less resilient than those at high-altitudes.</w:t>
-      </w:r>
-    </w:p>
-    <w:p>
-      <w:pPr>
+        <w:t xml:space="preserve">Response to climate and resilience following a water-stress gradient</w:t>
+      </w:r>
+    </w:p>
+    <w:p>
+      <w:pPr>
+        <w:pStyle w:val="Compact"/>
         <w:numPr>
           <w:numId w:val="1001"/>
           <w:ilvl w:val="0"/>
         </w:numPr>
       </w:pPr>
       <w:r>
-        <w:t xml:space="preserve">Despite being considered relict stands at the dry rear-edge for the species, the trees showed high resilience in response to drought. Yet, there were a divergent response to a changing climate along very short climatic gradients. The oaks were more sensitive to water availability expressed at the most xeric sites whereas they exhibited positive growth trends only in the coldest and more humid stands. These results suggest that stand dynamics, particularly at the lowest elevations (</w:t>
-      </w:r>
-      <w:r>
-        <w:rPr>
-          <w:i/>
-        </w:rPr>
-        <w:t xml:space="preserve">i.e.</w:t>
-      </w:r>
-      <w:r>
-        <w:t xml:space="preserve"> </w:t>
-      </w:r>
-      <w:r>
-        <w:t xml:space="preserve">the altitudinal rear-edge), need to be monitored under future expected drier and warmer climatic scenarios bearing in mind that management legacies likely play a key role in current stand dynamics.</w:t>
+        <w:t xml:space="preserve">Trees and stand expressed a high sensitivity to drought and to land-use legacies</w:t>
       </w:r>
     </w:p>
     <w:p>
       <w:pPr>
         <w:pStyle w:val="Ttulo2"/>
       </w:pPr>
-      <w:bookmarkStart w:id="23" w:name="keywords"/>
-      <w:r>
-        <w:t xml:space="preserve">keywords</w:t>
-      </w:r>
-      <w:bookmarkEnd w:id="23"/>
-    </w:p>
-    <w:p>
-      <w:pPr>
-        <w:pStyle w:val="FirstParagraph"/>
-      </w:pPr>
-      <w:r>
-        <w:t xml:space="preserve">extreme drought, resilience, rear-edge,</w:t>
-      </w:r>
-      <w:r>
-        <w:t xml:space="preserve"> </w:t>
-      </w:r>
-      <w:r>
-        <w:rPr>
-          <w:i/>
-        </w:rPr>
-        <w:t xml:space="preserve">Quercus pyrenaica</w:t>
-      </w:r>
-      <w:r>
-        <w:t xml:space="preserve">, tree-growth, dendrocronology, remote-sensing</w:t>
-      </w:r>
-    </w:p>
-    <w:p>
-      <w:pPr>
-        <w:pStyle w:val="Ttulo2"/>
-      </w:pPr>
-      <w:bookmarkStart w:id="24" w:name="manuscript-highlights"/>
-      <w:r>
-        <w:t xml:space="preserve">Manuscript highlights</w:t>
-      </w:r>
-      <w:bookmarkEnd w:id="24"/>
-    </w:p>
-    <w:p>
-      <w:pPr>
-        <w:pStyle w:val="Compact"/>
+      <w:bookmarkStart w:id="27" w:name="abstract"/>
+      <w:r>
+        <w:t xml:space="preserve">Abstract</w:t>
+      </w:r>
+      <w:bookmarkEnd w:id="27"/>
+    </w:p>
+    <w:p>
+      <w:pPr>
         <w:numPr>
           <w:numId w:val="1002"/>
           <w:ilvl w:val="0"/>
         </w:numPr>
       </w:pPr>
       <w:r>
-        <w:t xml:space="preserve">Forest resilience of</w:t>
+        <w:t xml:space="preserve">Global change challenges forest ecosystems particularly in species-specific dry locations where land-use legacies have modified the forest structure as result of intensive human-pressures in the past. We analyzed forest resilience of adult trees to drought and climate change of relict Mediterranean</w:t>
       </w:r>
       <w:r>
         <w:t xml:space="preserve"> </w:t>
@@ -417,42 +413,82 @@
         <w:t xml:space="preserve"> </w:t>
       </w:r>
       <w:r>
-        <w:t xml:space="preserve">rear-edge forests were analyzed at tree and stand-level</w:t>
-      </w:r>
-    </w:p>
-    <w:p>
-      <w:pPr>
-        <w:pStyle w:val="Compact"/>
+        <w:t xml:space="preserve">Willd. populations in the Southern Iberian Peninsula. Forest resilience was analyzed using both dendroecological growth estimates and greenness (NDVI) as proxies for secondary and primary growth respectively. Additionally forest history were inferred from an exhaustive review of historical documents.</w:t>
+      </w:r>
+    </w:p>
+    <w:p>
+      <w:pPr>
         <w:numPr>
           <w:numId w:val="1002"/>
           <w:ilvl w:val="0"/>
         </w:numPr>
       </w:pPr>
       <w:r>
-        <w:t xml:space="preserve">Response to climate and resilience following a water-stress gradient</w:t>
-      </w:r>
-    </w:p>
-    <w:p>
-      <w:pPr>
-        <w:pStyle w:val="Compact"/>
+        <w:t xml:space="preserve">Intense land-use were likely expressed by disturbance chronologies, reflecting the origin of the current forest structure and land-use legacies. Trees expressed a high sensitivity to drought. Resilience indices of primary and secondary growth expressed that trees showed high resilience both to recent drought events and to long-term climatic changes. Response to climate and resilience following a water-stress gradient. We found a positive growth trend since the end of the 1970s, that was strongest in the high-elevation stand and non-significant in the most xeric site. Northern populations were less resilient to drought both in primary and secondary growth than Southern populations where lower altitudes were also less resilient than those at high-altitudes.</w:t>
+      </w:r>
+    </w:p>
+    <w:p>
+      <w:pPr>
         <w:numPr>
           <w:numId w:val="1002"/>
           <w:ilvl w:val="0"/>
         </w:numPr>
       </w:pPr>
       <w:r>
-        <w:t xml:space="preserve">Trees and stand expressed a high sensitivity to drought and to land-use legacies</w:t>
+        <w:t xml:space="preserve">Despite being considered relict stands at the dry rear-edge for the species, the trees showed high resilience in response to drought. Yet, there were a divergent response to a changing climate along very short climatic gradients. The oaks were more sensitive to water availability expressed at the most xeric sites whereas they exhibited positive growth trends only in the coldest and more humid stands. These results suggest that stand dynamics, particularly at the lowest elevations (</w:t>
+      </w:r>
+      <w:r>
+        <w:rPr>
+          <w:i/>
+        </w:rPr>
+        <w:t xml:space="preserve">i.e.</w:t>
+      </w:r>
+      <w:r>
+        <w:t xml:space="preserve"> </w:t>
+      </w:r>
+      <w:r>
+        <w:t xml:space="preserve">the altitudinal rear-edge), need to be monitored under future expected drier and warmer climatic scenarios bearing in mind that management legacies likely play a key role in current stand dynamics.</w:t>
+      </w:r>
+    </w:p>
+    <w:p>
+      <w:pPr>
+        <w:pStyle w:val="Ttulo2"/>
+      </w:pPr>
+      <w:bookmarkStart w:id="28" w:name="keywords"/>
+      <w:r>
+        <w:t xml:space="preserve">Keywords</w:t>
+      </w:r>
+      <w:bookmarkEnd w:id="28"/>
+    </w:p>
+    <w:p>
+      <w:pPr>
+        <w:pStyle w:val="FirstParagraph"/>
+      </w:pPr>
+      <w:r>
+        <w:t xml:space="preserve">extreme drought, resilience, rear-edge,</w:t>
+      </w:r>
+      <w:r>
+        <w:t xml:space="preserve"> </w:t>
+      </w:r>
+      <w:r>
+        <w:rPr>
+          <w:i/>
+        </w:rPr>
+        <w:t xml:space="preserve">Quercus pyrenaica</w:t>
+      </w:r>
+      <w:r>
+        <w:t xml:space="preserve">, tree-growth, dendrocronology, remote-sensing</w:t>
       </w:r>
     </w:p>
     <w:p>
       <w:pPr>
         <w:pStyle w:val="Ttulo1"/>
       </w:pPr>
-      <w:bookmarkStart w:id="25" w:name="introduction"/>
+      <w:bookmarkStart w:id="29" w:name="introduction"/>
       <w:r>
         <w:t xml:space="preserve">Introduction</w:t>
       </w:r>
-      <w:bookmarkEnd w:id="25"/>
+      <w:bookmarkEnd w:id="29"/>
     </w:p>
     <w:p>
       <w:pPr>
@@ -912,21 +948,21 @@
       <w:pPr>
         <w:pStyle w:val="Ttulo1"/>
       </w:pPr>
-      <w:bookmarkStart w:id="26" w:name="materials-and-methods"/>
+      <w:bookmarkStart w:id="30" w:name="materials-and-methods"/>
       <w:r>
         <w:t xml:space="preserve">Materials and methods</w:t>
       </w:r>
-      <w:bookmarkEnd w:id="26"/>
+      <w:bookmarkEnd w:id="30"/>
     </w:p>
     <w:p>
       <w:pPr>
         <w:pStyle w:val="Ttulo2"/>
       </w:pPr>
-      <w:bookmarkStart w:id="27" w:name="tree-species-and-study-site"/>
+      <w:bookmarkStart w:id="31" w:name="tree-species-and-study-site"/>
       <w:r>
         <w:t xml:space="preserve">Tree species and study site</w:t>
       </w:r>
-      <w:bookmarkEnd w:id="27"/>
+      <w:bookmarkEnd w:id="31"/>
     </w:p>
     <w:p>
       <w:pPr>
@@ -1128,11 +1164,11 @@
       <w:pPr>
         <w:pStyle w:val="Ttulo2"/>
       </w:pPr>
-      <w:bookmarkStart w:id="28" w:name="drought-episodes"/>
+      <w:bookmarkStart w:id="32" w:name="drought-episodes"/>
       <w:r>
         <w:t xml:space="preserve">Drought episodes</w:t>
       </w:r>
-      <w:bookmarkEnd w:id="28"/>
+      <w:bookmarkEnd w:id="32"/>
     </w:p>
     <w:p>
       <w:pPr>
@@ -1192,7 +1228,7 @@
       <w:r>
         <w:t xml:space="preserve">. We used SPEI-12 months scale for all 0.5º grid cells covering Sierra Nevada obtained from Global SPEI Database (</w:t>
       </w:r>
-      <w:hyperlink r:id="rId29">
+      <w:hyperlink r:id="rId33">
         <w:r>
           <w:rPr>
             <w:rStyle w:val="Hipervnculo"/>
@@ -1281,11 +1317,11 @@
       <w:pPr>
         <w:pStyle w:val="Ttulo2"/>
       </w:pPr>
-      <w:bookmarkStart w:id="30" w:name="greenness-data"/>
+      <w:bookmarkStart w:id="34" w:name="greenness-data"/>
       <w:r>
         <w:t xml:space="preserve">Greenness data</w:t>
       </w:r>
-      <w:bookmarkEnd w:id="30"/>
+      <w:bookmarkEnd w:id="34"/>
     </w:p>
     <w:p>
       <w:pPr>
@@ -2317,11 +2353,11 @@
       <w:pPr>
         <w:pStyle w:val="Ttulo2"/>
       </w:pPr>
-      <w:bookmarkStart w:id="31" w:name="field-sampling-and-dendrochronological-methods"/>
+      <w:bookmarkStart w:id="35" w:name="field-sampling-and-dendrochronological-methods"/>
       <w:r>
         <w:t xml:space="preserve">Field sampling and dendrochronological methods</w:t>
       </w:r>
-      <w:bookmarkEnd w:id="31"/>
+      <w:bookmarkEnd w:id="35"/>
     </w:p>
     <w:p>
       <w:pPr>
@@ -2966,11 +3002,11 @@
       <w:pPr>
         <w:pStyle w:val="Ttulo3"/>
       </w:pPr>
-      <w:bookmarkStart w:id="32" w:name="climate-and-growth"/>
+      <w:bookmarkStart w:id="36" w:name="climate-and-growth"/>
       <w:r>
         <w:t xml:space="preserve">Climate and growth</w:t>
       </w:r>
-      <w:bookmarkEnd w:id="32"/>
+      <w:bookmarkEnd w:id="36"/>
     </w:p>
     <w:p>
       <w:pPr>
@@ -3025,11 +3061,11 @@
       <w:pPr>
         <w:pStyle w:val="Ttulo3"/>
       </w:pPr>
-      <w:bookmarkStart w:id="33" w:name="disturbance-analyses"/>
+      <w:bookmarkStart w:id="37" w:name="disturbance-analyses"/>
       <w:r>
         <w:t xml:space="preserve">Disturbance analyses</w:t>
       </w:r>
-      <w:bookmarkEnd w:id="33"/>
+      <w:bookmarkEnd w:id="37"/>
     </w:p>
     <w:p>
       <w:pPr>
@@ -3210,11 +3246,11 @@
       <w:pPr>
         <w:pStyle w:val="Ttulo2"/>
       </w:pPr>
-      <w:bookmarkStart w:id="34" w:name="assessing-ecosystem-and-tree-individual-resilience-to-drought"/>
+      <w:bookmarkStart w:id="38" w:name="assessing-ecosystem-and-tree-individual-resilience-to-drought"/>
       <w:r>
         <w:t xml:space="preserve">Assessing ecosystem and tree individual resilience to drought</w:t>
       </w:r>
-      <w:bookmarkEnd w:id="34"/>
+      <w:bookmarkEnd w:id="38"/>
     </w:p>
     <w:p>
       <w:pPr>
@@ -3522,11 +3558,11 @@
       <w:pPr>
         <w:pStyle w:val="Ttulo2"/>
       </w:pPr>
-      <w:bookmarkStart w:id="35" w:name="statistical-analysis"/>
+      <w:bookmarkStart w:id="39" w:name="statistical-analysis"/>
       <w:r>
         <w:t xml:space="preserve">Statistical analysis</w:t>
       </w:r>
-      <w:bookmarkEnd w:id="35"/>
+      <w:bookmarkEnd w:id="39"/>
     </w:p>
     <w:p>
       <w:pPr>
@@ -3573,21 +3609,21 @@
       <w:pPr>
         <w:pStyle w:val="Ttulo1"/>
       </w:pPr>
-      <w:bookmarkStart w:id="36" w:name="results"/>
+      <w:bookmarkStart w:id="40" w:name="results"/>
       <w:r>
         <w:t xml:space="preserve">Results</w:t>
       </w:r>
-      <w:bookmarkEnd w:id="36"/>
+      <w:bookmarkEnd w:id="40"/>
     </w:p>
     <w:p>
       <w:pPr>
         <w:pStyle w:val="Ttulo2"/>
       </w:pPr>
-      <w:bookmarkStart w:id="37" w:name="time-trends-in-vegetation-greenness"/>
+      <w:bookmarkStart w:id="41" w:name="time-trends-in-vegetation-greenness"/>
       <w:r>
         <w:t xml:space="preserve">Time trends in vegetation greenness</w:t>
       </w:r>
-      <w:bookmarkEnd w:id="37"/>
+      <w:bookmarkEnd w:id="41"/>
     </w:p>
     <w:p>
       <w:pPr>
@@ -3699,11 +3735,11 @@
       <w:pPr>
         <w:pStyle w:val="Ttulo2"/>
       </w:pPr>
-      <w:bookmarkStart w:id="38" w:name="analysis-of-radial-growth-trends-and-disturbances"/>
+      <w:bookmarkStart w:id="42" w:name="analysis-of-radial-growth-trends-and-disturbances"/>
       <w:r>
         <w:t xml:space="preserve">Analysis of radial growth trends and disturbances</w:t>
       </w:r>
-      <w:bookmarkEnd w:id="38"/>
+      <w:bookmarkEnd w:id="42"/>
     </w:p>
     <w:p>
       <w:pPr>
@@ -3733,11 +3769,11 @@
       <w:pPr>
         <w:pStyle w:val="Ttulo2"/>
       </w:pPr>
-      <w:bookmarkStart w:id="39" w:name="resilience-to-drought-events-at-the-ecosystem-and-individual-tree-levels"/>
+      <w:bookmarkStart w:id="43" w:name="resilience-to-drought-events-at-the-ecosystem-and-individual-tree-levels"/>
       <w:r>
         <w:t xml:space="preserve">Resilience to drought events at the ecosystem and individual tree levels</w:t>
       </w:r>
-      <w:bookmarkEnd w:id="39"/>
+      <w:bookmarkEnd w:id="43"/>
     </w:p>
     <w:p>
       <w:pPr>
@@ -3842,11 +3878,11 @@
       <w:pPr>
         <w:pStyle w:val="Ttulo2"/>
       </w:pPr>
-      <w:bookmarkStart w:id="40" w:name="tree-growth-response-to-climate"/>
+      <w:bookmarkStart w:id="44" w:name="tree-growth-response-to-climate"/>
       <w:r>
         <w:t xml:space="preserve">Tree-growth response to climate</w:t>
       </w:r>
-      <w:bookmarkEnd w:id="40"/>
+      <w:bookmarkEnd w:id="44"/>
     </w:p>
     <w:p>
       <w:pPr>
@@ -3875,21 +3911,21 @@
       <w:pPr>
         <w:pStyle w:val="Ttulo1"/>
       </w:pPr>
-      <w:bookmarkStart w:id="41" w:name="discussion"/>
+      <w:bookmarkStart w:id="45" w:name="discussion"/>
       <w:r>
         <w:t xml:space="preserve">Discussion</w:t>
       </w:r>
-      <w:bookmarkEnd w:id="41"/>
+      <w:bookmarkEnd w:id="45"/>
     </w:p>
     <w:p>
       <w:pPr>
         <w:pStyle w:val="Ttulo2"/>
       </w:pPr>
-      <w:bookmarkStart w:id="42" w:name="rear-edge-oaks-show-high-resilience-in-response-both-to-recent-drought-events-and-long-term-climatic-variability."/>
+      <w:bookmarkStart w:id="46" w:name="rear-edge-oaks-show-high-resilience-in-response-both-to-recent-drought-events-and-long-term-climatic-variability."/>
       <w:r>
         <w:t xml:space="preserve">Rear-edge oaks show high resilience in response both to recent drought events and long-term climatic variability.</w:t>
       </w:r>
-      <w:bookmarkEnd w:id="42"/>
+      <w:bookmarkEnd w:id="46"/>
     </w:p>
     <w:p>
       <w:pPr>
@@ -4480,11 +4516,11 @@
       <w:pPr>
         <w:pStyle w:val="Ttulo2"/>
       </w:pPr>
-      <w:bookmarkStart w:id="43" w:name="microenvironment-shapes-differential-sensitivity-to-climate-and-drought-of-rear-edge-oaks"/>
+      <w:bookmarkStart w:id="47" w:name="microenvironment-shapes-differential-sensitivity-to-climate-and-drought-of-rear-edge-oaks"/>
       <w:r>
         <w:t xml:space="preserve">Microenvironment shapes differential sensitivity to climate and drought of rear-edge oaks</w:t>
       </w:r>
-      <w:bookmarkEnd w:id="43"/>
+      <w:bookmarkEnd w:id="47"/>
     </w:p>
     <w:p>
       <w:pPr>
@@ -4654,11 +4690,11 @@
       <w:pPr>
         <w:pStyle w:val="Ttulo2"/>
       </w:pPr>
-      <w:bookmarkStart w:id="44" w:name="land-use-legacies-shape-distribution-and-sensitivity-to-climate-change-at-the-read-edge"/>
+      <w:bookmarkStart w:id="48" w:name="land-use-legacies-shape-distribution-and-sensitivity-to-climate-change-at-the-read-edge"/>
       <w:r>
         <w:t xml:space="preserve">Land-use legacies shape distribution and sensitivity to climate change at the read-edge</w:t>
       </w:r>
-      <w:bookmarkEnd w:id="44"/>
+      <w:bookmarkEnd w:id="48"/>
     </w:p>
     <w:p>
       <w:pPr>
@@ -5042,11 +5078,11 @@
       <w:pPr>
         <w:pStyle w:val="Ttulo1"/>
       </w:pPr>
-      <w:bookmarkStart w:id="45" w:name="conclussions"/>
+      <w:bookmarkStart w:id="49" w:name="conclussions"/>
       <w:r>
         <w:t xml:space="preserve">Conclussions</w:t>
       </w:r>
-      <w:bookmarkEnd w:id="45"/>
+      <w:bookmarkEnd w:id="49"/>
     </w:p>
     <w:p>
       <w:pPr>
@@ -5120,11 +5156,11 @@
       <w:pPr>
         <w:pStyle w:val="Ttulo1"/>
       </w:pPr>
-      <w:bookmarkStart w:id="46" w:name="acknowledgments"/>
+      <w:bookmarkStart w:id="50" w:name="acknowledgments"/>
       <w:r>
         <w:t xml:space="preserve">Acknowledgments</w:t>
       </w:r>
-      <w:bookmarkEnd w:id="46"/>
+      <w:bookmarkEnd w:id="50"/>
     </w:p>
     <w:p>
       <w:pPr>
@@ -5181,7 +5217,7 @@
       <w:r>
         <w:t xml:space="preserve">(</w:t>
       </w:r>
-      <w:hyperlink r:id="rId47">
+      <w:hyperlink r:id="rId51">
         <w:r>
           <w:rPr>
             <w:rStyle w:val="Hipervnculo"/>
@@ -5197,14 +5233,14 @@
       <w:pPr>
         <w:pStyle w:val="Ttulo1"/>
       </w:pPr>
-      <w:bookmarkStart w:id="48" w:name="references"/>
+      <w:bookmarkStart w:id="52" w:name="references"/>
       <w:r>
         <w:t xml:space="preserve">References</w:t>
       </w:r>
-      <w:bookmarkEnd w:id="48"/>
-    </w:p>
-    <w:bookmarkStart w:id="151" w:name="refs"/>
-    <w:bookmarkStart w:id="49" w:name="ref-AlcarazSegura2009"/>
+      <w:bookmarkEnd w:id="52"/>
+    </w:p>
+    <w:bookmarkStart w:id="155" w:name="refs"/>
+    <w:bookmarkStart w:id="53" w:name="ref-AlcarazSegura2009"/>
     <w:p>
       <w:pPr>
         <w:pStyle w:val="Bibliografa"/>
@@ -5213,8 +5249,8 @@
         <w:t xml:space="preserve">Alcaraz-Segura D, Cabello J, Paruelo JM, Delibes M. 2009. Use of descriptors of ecosystem functioning for monitoring a national park network: A remote sensing approach. Environmental Management 43:38–48.</w:t>
       </w:r>
     </w:p>
-    <w:bookmarkEnd w:id="49"/>
-    <w:bookmarkStart w:id="50" w:name="ref-Alcaraz2016obsnev_ndvi"/>
+    <w:bookmarkEnd w:id="53"/>
+    <w:bookmarkStart w:id="54" w:name="ref-Alcaraz2016obsnev_ndvi"/>
     <w:p>
       <w:pPr>
         <w:pStyle w:val="Bibliografa"/>
@@ -5223,8 +5259,8 @@
         <w:t xml:space="preserve">Alcaraz-Segura D, Reyes A, Cabello J. 2016. Changes in vegetation productivity according to teledetection. In: Zamora R, Pérez-Luque A, Bonet F, Barea-Azcón J, Aspizua R, editors. Global change impacts in Sierra Nevada: Challenges for conservation. Consejería de Medio Ambiente y Ordenación del Territorio. Junta de Andalucía. pp 142–5.</w:t>
       </w:r>
     </w:p>
-    <w:bookmarkEnd w:id="50"/>
-    <w:bookmarkStart w:id="51" w:name="ref-Allen2010"/>
+    <w:bookmarkEnd w:id="54"/>
+    <w:bookmarkStart w:id="55" w:name="ref-Allen2010"/>
     <w:p>
       <w:pPr>
         <w:pStyle w:val="Bibliografa"/>
@@ -5233,8 +5269,8 @@
         <w:t xml:space="preserve">Allen CD, Macalady AK, Chenchouni H, Bachelet D, McDowell N, Vennetier M, Kitzberger T, Rigling A, Breshears DD, Hogg E (Ted), Gonzalez P, Fensham R, Zhang Z, Castro J, Demidova N, Lim J-H, Allard G, Running SW, Semerci A, Cobb N. 2010. A global overview of drought and heat-induced tree mortality reveals emerging climate change risks for forests. Forest Ecology and Management 259:660–84.</w:t>
       </w:r>
     </w:p>
-    <w:bookmarkEnd w:id="51"/>
-    <w:bookmarkStart w:id="52" w:name="ref-Babst2017"/>
+    <w:bookmarkEnd w:id="55"/>
+    <w:bookmarkStart w:id="56" w:name="ref-Babst2017"/>
     <w:p>
       <w:pPr>
         <w:pStyle w:val="Bibliografa"/>
@@ -5243,8 +5279,8 @@
         <w:t xml:space="preserve">Babst F, Poulter B, Bodesheim P, Mahecha M, C Frank D. 2017. Improved tree-ring archives will support earth-system science. Nature Ecology and Evolution 1:1–2.</w:t>
       </w:r>
     </w:p>
-    <w:bookmarkEnd w:id="52"/>
-    <w:bookmarkStart w:id="53" w:name="ref-Babst2013"/>
+    <w:bookmarkEnd w:id="56"/>
+    <w:bookmarkStart w:id="57" w:name="ref-Babst2013"/>
     <w:p>
       <w:pPr>
         <w:pStyle w:val="Bibliografa"/>
@@ -5253,8 +5289,8 @@
         <w:t xml:space="preserve">Babst F, Poulter B, Trouet V, Tan K, Neuwirth B, Wilson R, Carrer M, Grabner M, Tegel W, Levanic T, Panayotov M, Urbinati C, Bouriaud O, Ciais P, Frank D. 2013. Site‐ and species‐specific responses of forest growth to climate across the European continent. Global Ecology and Biogeography 22:706–17.</w:t>
       </w:r>
     </w:p>
-    <w:bookmarkEnd w:id="53"/>
-    <w:bookmarkStart w:id="54" w:name="ref-Bhuyan2017"/>
+    <w:bookmarkEnd w:id="57"/>
+    <w:bookmarkStart w:id="58" w:name="ref-Bhuyan2017"/>
     <w:p>
       <w:pPr>
         <w:pStyle w:val="Bibliografa"/>
@@ -5263,8 +5299,8 @@
         <w:t xml:space="preserve">Bhuyan U, Zang C, Menzel A. 2017. Different responses of multispecies tree ring growth to various drought indices across Europe. Dendrochronologia 44:1–8.</w:t>
       </w:r>
     </w:p>
-    <w:bookmarkEnd w:id="54"/>
-    <w:bookmarkStart w:id="56" w:name="ref-Biondi2008"/>
+    <w:bookmarkEnd w:id="58"/>
+    <w:bookmarkStart w:id="60" w:name="ref-Biondi2008"/>
     <w:p>
       <w:pPr>
         <w:pStyle w:val="Bibliografa"/>
@@ -5275,7 +5311,7 @@
       <w:r>
         <w:t xml:space="preserve"> </w:t>
       </w:r>
-      <w:hyperlink r:id="rId55">
+      <w:hyperlink r:id="rId59">
         <w:r>
           <w:rPr>
             <w:rStyle w:val="Hipervnculo"/>
@@ -5284,8 +5320,8 @@
         </w:r>
       </w:hyperlink>
     </w:p>
-    <w:bookmarkEnd w:id="56"/>
-    <w:bookmarkStart w:id="57" w:name="ref-Bonet2016obsnev_forest"/>
+    <w:bookmarkEnd w:id="60"/>
+    <w:bookmarkStart w:id="61" w:name="ref-Bonet2016obsnev_forest"/>
     <w:p>
       <w:pPr>
         <w:pStyle w:val="Bibliografa"/>
@@ -5294,8 +5330,8 @@
         <w:t xml:space="preserve">Bonet F, Aspizua R, Navarro J. 2016. History of Sierra Nevada forest management: Implications for adaptation to global change. In: Zamora R, Pérez-Luque A, Bonet F, Barea-Azcón J, Aspizua R, editors. Global change impacts in Sierra Nevada: Challenges for conservation. Consejería de Medio Ambiente y Ordenación del Territorio. Junta de Andalucía. pp 153–6.</w:t>
       </w:r>
     </w:p>
-    <w:bookmarkEnd w:id="57"/>
-    <w:bookmarkStart w:id="58" w:name="ref-Brewer2002"/>
+    <w:bookmarkEnd w:id="61"/>
+    <w:bookmarkStart w:id="62" w:name="ref-Brewer2002"/>
     <w:p>
       <w:pPr>
         <w:pStyle w:val="Bibliografa"/>
@@ -5304,8 +5340,8 @@
         <w:t xml:space="preserve">Brewer S, Cheddadi R, Beaulieu J de, Reille M. 2002. The spread of deciduous Quercus throughout Europe since the last glacial period. Forest Ecology and Management 156:27–48.</w:t>
       </w:r>
     </w:p>
-    <w:bookmarkEnd w:id="58"/>
-    <w:bookmarkStart w:id="59" w:name="ref-Bunn2010"/>
+    <w:bookmarkEnd w:id="62"/>
+    <w:bookmarkStart w:id="63" w:name="ref-Bunn2010"/>
     <w:p>
       <w:pPr>
         <w:pStyle w:val="Bibliografa"/>
@@ -5314,8 +5350,8 @@
         <w:t xml:space="preserve">Bunn AG. 2010. Statistical and visual crossdating in r using the dplR library. Dendrochronologia 28:251–8.</w:t>
       </w:r>
     </w:p>
-    <w:bookmarkEnd w:id="59"/>
-    <w:bookmarkStart w:id="61" w:name="ref-Calatrava2019"/>
+    <w:bookmarkEnd w:id="63"/>
+    <w:bookmarkStart w:id="65" w:name="ref-Calatrava2019"/>
     <w:p>
       <w:pPr>
         <w:pStyle w:val="Bibliografa"/>
@@ -5326,7 +5362,7 @@
       <w:r>
         <w:t xml:space="preserve"> </w:t>
       </w:r>
-      <w:hyperlink r:id="rId60">
+      <w:hyperlink r:id="rId64">
         <w:r>
           <w:rPr>
             <w:rStyle w:val="Hipervnculo"/>
@@ -5335,8 +5371,8 @@
         </w:r>
       </w:hyperlink>
     </w:p>
-    <w:bookmarkEnd w:id="61"/>
-    <w:bookmarkStart w:id="62" w:name="ref-CamachoOlmedo2002"/>
+    <w:bookmarkEnd w:id="65"/>
+    <w:bookmarkStart w:id="66" w:name="ref-CamachoOlmedo2002"/>
     <w:p>
       <w:pPr>
         <w:pStyle w:val="Bibliografa"/>
@@ -5345,8 +5381,8 @@
         <w:t xml:space="preserve">Camacho-Olmedo M, García-Martínez P, Jiménez-Olivencia Y, Menor-Toribio J, Paniza-Cabrera A. 2002. Dinámica evolutiva del paisaje vegetal de la Alta Alpujarra granadina en la segunda mitad del s. XX. Cuadernos Geográficos 32:25–42.</w:t>
       </w:r>
     </w:p>
-    <w:bookmarkEnd w:id="62"/>
-    <w:bookmarkStart w:id="63" w:name="ref-Camarero2015b"/>
+    <w:bookmarkEnd w:id="66"/>
+    <w:bookmarkStart w:id="67" w:name="ref-Camarero2015b"/>
     <w:p>
       <w:pPr>
         <w:pStyle w:val="Bibliografa"/>
@@ -5355,8 +5391,8 @@
         <w:t xml:space="preserve">Camarero J, Franquesa M, Sangüesa-Barreda G. 2015a. Timing of drought triggers distinct growth responses in holm oak: Implications to predict warming-induced forest defoliation and growth decline. Forests 6:1576–97.</w:t>
       </w:r>
     </w:p>
-    <w:bookmarkEnd w:id="63"/>
-    <w:bookmarkStart w:id="64" w:name="ref-Camarero2015"/>
+    <w:bookmarkEnd w:id="67"/>
+    <w:bookmarkStart w:id="68" w:name="ref-Camarero2015"/>
     <w:p>
       <w:pPr>
         <w:pStyle w:val="Bibliografa"/>
@@ -5365,8 +5401,8 @@
         <w:t xml:space="preserve">Camarero JJ, Gazol A, Sangüesa-Barreda G, Oliva J, Vicente-Serrano SM. 2015b. To die or not to die: Early warnings of tree dieback in response to a severe drought. Journal of Ecology 103:44–57.</w:t>
       </w:r>
     </w:p>
-    <w:bookmarkEnd w:id="64"/>
-    <w:bookmarkStart w:id="65" w:name="ref-Caminero2018"/>
+    <w:bookmarkEnd w:id="68"/>
+    <w:bookmarkStart w:id="69" w:name="ref-Caminero2018"/>
     <w:p>
       <w:pPr>
         <w:pStyle w:val="Bibliografa"/>
@@ -5390,8 +5426,8 @@
         <w:t xml:space="preserve">forests. Dendrochronologia 48:20–9.</w:t>
       </w:r>
     </w:p>
-    <w:bookmarkEnd w:id="65"/>
-    <w:bookmarkStart w:id="67" w:name="ref-Canellas2004"/>
+    <w:bookmarkEnd w:id="69"/>
+    <w:bookmarkStart w:id="71" w:name="ref-Canellas2004"/>
     <w:p>
       <w:pPr>
         <w:pStyle w:val="Bibliografa"/>
@@ -5402,7 +5438,7 @@
       <w:r>
         <w:t xml:space="preserve"> </w:t>
       </w:r>
-      <w:hyperlink r:id="rId66">
+      <w:hyperlink r:id="rId70">
         <w:r>
           <w:rPr>
             <w:rStyle w:val="Hipervnculo"/>
@@ -5411,8 +5447,8 @@
         </w:r>
       </w:hyperlink>
     </w:p>
-    <w:bookmarkEnd w:id="67"/>
-    <w:bookmarkStart w:id="69" w:name="ref-Cavin2017"/>
+    <w:bookmarkEnd w:id="71"/>
+    <w:bookmarkStart w:id="73" w:name="ref-Cavin2017"/>
     <w:p>
       <w:pPr>
         <w:pStyle w:val="Bibliografa"/>
@@ -5423,7 +5459,7 @@
       <w:r>
         <w:t xml:space="preserve"> </w:t>
       </w:r>
-      <w:hyperlink r:id="rId68">
+      <w:hyperlink r:id="rId72">
         <w:r>
           <w:rPr>
             <w:rStyle w:val="Hipervnculo"/>
@@ -5432,8 +5468,8 @@
         </w:r>
       </w:hyperlink>
     </w:p>
-    <w:bookmarkEnd w:id="69"/>
-    <w:bookmarkStart w:id="70" w:name="ref-Clark2016"/>
+    <w:bookmarkEnd w:id="73"/>
+    <w:bookmarkStart w:id="74" w:name="ref-Clark2016"/>
     <w:p>
       <w:pPr>
         <w:pStyle w:val="Bibliografa"/>
@@ -5442,8 +5478,8 @@
         <w:t xml:space="preserve">Clark JS, Iverson L, Woodall CW, Allen CD, Bell DM, Bragg DC, D’Amato AW, Davis FW, Hersh MH, Ibanez I, Jackson ST, Matthews S, Pederson N, Peters M, Schwartz MW, Waring KM, Zimmermann NE. 2016. The impacts of increasing drought on forest dynamics, structure, and biodiversity in the United States. Global Change Biology 22:2329–52.</w:t>
       </w:r>
     </w:p>
-    <w:bookmarkEnd w:id="70"/>
-    <w:bookmarkStart w:id="72" w:name="ref-CoboDiaz2017"/>
+    <w:bookmarkEnd w:id="74"/>
+    <w:bookmarkStart w:id="76" w:name="ref-CoboDiaz2017"/>
     <w:p>
       <w:pPr>
         <w:pStyle w:val="Bibliografa"/>
@@ -5469,7 +5505,7 @@
       <w:r>
         <w:t xml:space="preserve"> </w:t>
       </w:r>
-      <w:hyperlink r:id="rId71">
+      <w:hyperlink r:id="rId75">
         <w:r>
           <w:rPr>
             <w:rStyle w:val="Hipervnculo"/>
@@ -5478,8 +5514,8 @@
         </w:r>
       </w:hyperlink>
     </w:p>
-    <w:bookmarkEnd w:id="72"/>
-    <w:bookmarkStart w:id="73" w:name="ref-Cook1990"/>
+    <w:bookmarkEnd w:id="76"/>
+    <w:bookmarkStart w:id="77" w:name="ref-Cook1990"/>
     <w:p>
       <w:pPr>
         <w:pStyle w:val="Bibliografa"/>
@@ -5488,8 +5524,8 @@
         <w:t xml:space="preserve">Cook E, Kairukstis L. 1990. Methods of dendrochronology: Applications in the environmental sciences. Doredrecht: Springer</w:t>
       </w:r>
     </w:p>
-    <w:bookmarkEnd w:id="73"/>
-    <w:bookmarkStart w:id="74" w:name="ref-Corcuera2006"/>
+    <w:bookmarkEnd w:id="77"/>
+    <w:bookmarkStart w:id="78" w:name="ref-Corcuera2006"/>
     <w:p>
       <w:pPr>
         <w:pStyle w:val="Bibliografa"/>
@@ -5498,8 +5534,8 @@
         <w:t xml:space="preserve">Corcuera L, Camarero JJ, Sisó S, Gil-Pelegrín E. 2006. Radial-growth and wood-anatomical changes in overaged quercus pyrenaica coppice stands: Functional responses in a new mediterranean landscape. Trees 20:91–8.</w:t>
       </w:r>
     </w:p>
-    <w:bookmarkEnd w:id="74"/>
-    <w:bookmarkStart w:id="75" w:name="ref-Coulthard2017"/>
+    <w:bookmarkEnd w:id="78"/>
+    <w:bookmarkStart w:id="79" w:name="ref-Coulthard2017"/>
     <w:p>
       <w:pPr>
         <w:pStyle w:val="Bibliografa"/>
@@ -5508,8 +5544,8 @@
         <w:t xml:space="preserve">Coulthard BL, Touchan R, Anchukaitis KJ, Meko DM, Sivrikaya F. 2017. Tree growth and vegetation activity at the ecosystem-scale in the eastern Mediterranean. Environmental Research Letters 12:084008.</w:t>
       </w:r>
     </w:p>
-    <w:bookmarkEnd w:id="75"/>
-    <w:bookmarkStart w:id="76" w:name="ref-Cruz1991"/>
+    <w:bookmarkEnd w:id="79"/>
+    <w:bookmarkStart w:id="80" w:name="ref-Cruz1991"/>
     <w:p>
       <w:pPr>
         <w:pStyle w:val="Bibliografa"/>
@@ -5518,8 +5554,8 @@
         <w:t xml:space="preserve">Cruz M. 1991. Atlas historico-forestal de Andalucia: siglo XVIII. Granada: Universidad de Granada</w:t>
       </w:r>
     </w:p>
-    <w:bookmarkEnd w:id="76"/>
-    <w:bookmarkStart w:id="77" w:name="ref-Dai2011"/>
+    <w:bookmarkEnd w:id="80"/>
+    <w:bookmarkStart w:id="81" w:name="ref-Dai2011"/>
     <w:p>
       <w:pPr>
         <w:pStyle w:val="Bibliografa"/>
@@ -5528,8 +5564,8 @@
         <w:t xml:space="preserve">Dai A. 2011. Drought under global warming: A review. Wiley Interdisciplinary Reviews: Climate Change 2:45–65.</w:t>
       </w:r>
     </w:p>
-    <w:bookmarkEnd w:id="77"/>
-    <w:bookmarkStart w:id="78" w:name="ref-Dionisioetal2012IPoGEC"/>
+    <w:bookmarkEnd w:id="81"/>
+    <w:bookmarkStart w:id="82" w:name="ref-Dionisioetal2012IPoGEC"/>
     <w:p>
       <w:pPr>
         <w:pStyle w:val="Bibliografa"/>
@@ -5538,8 +5574,8 @@
         <w:t xml:space="preserve">Dionisio MA, Alcaraz-Segura D, Cabello J. 2012. Satellite-based monitoring of ecosystem functioning in protected areas: Recent trends in the oak forests (quercus pyrenaica willd.) of sierra nevada (spain). In: Young SS, Silvern SE, editors. International perspectives on global environmental change. pp 355–74.</w:t>
       </w:r>
     </w:p>
-    <w:bookmarkEnd w:id="78"/>
-    <w:bookmarkStart w:id="79" w:name="ref-DoblasMiranda2017"/>
+    <w:bookmarkEnd w:id="82"/>
+    <w:bookmarkStart w:id="83" w:name="ref-DoblasMiranda2017"/>
     <w:p>
       <w:pPr>
         <w:pStyle w:val="Bibliografa"/>
@@ -5548,8 +5584,8 @@
         <w:t xml:space="preserve">Doblas-Miranda E, Alonso R, Arnan X, Bermejo V, Brotons L, Heras J de las, Estiarte M, Hódar J, Llorens P, Lloret F, López-Serrano F, Martínez-Vilalta J, Moya D, Penuelas J, Pino J, Rodrigo A, Roura-Pascual N, Valladares F, Vilà M, Zamora R, Retana J. 2017. A review of the combination among global change factors in forests, shrublands and pastures of the Mediterranean region: Beyond drought effects. Global and Planetary Change 148:42–54.</w:t>
       </w:r>
     </w:p>
-    <w:bookmarkEnd w:id="79"/>
-    <w:bookmarkStart w:id="80" w:name="ref-Dorado2017"/>
+    <w:bookmarkEnd w:id="83"/>
+    <w:bookmarkStart w:id="84" w:name="ref-Dorado2017"/>
     <w:p>
       <w:pPr>
         <w:pStyle w:val="Bibliografa"/>
@@ -5558,8 +5594,8 @@
         <w:t xml:space="preserve">Dorado-Liñán I, Cañellas I, Valbuena-Carabaña M, Gil L, Gea-Izquierdo G. 2017a. Coexistence in the Mediterranean-temperate transitional border: Multi-century dynamics of a mixed old-growth forest under global change. Dendrochronologia 44:48–57.</w:t>
       </w:r>
     </w:p>
-    <w:bookmarkEnd w:id="80"/>
-    <w:bookmarkStart w:id="81" w:name="ref-Dorado2017b"/>
+    <w:bookmarkEnd w:id="84"/>
+    <w:bookmarkStart w:id="85" w:name="ref-Dorado2017b"/>
     <w:p>
       <w:pPr>
         <w:pStyle w:val="Bibliografa"/>
@@ -5568,8 +5604,8 @@
         <w:t xml:space="preserve">Dorado-Liñán I, Zorita E, Martínez-Sancho E, Gea-Izquierdo G, Filippo AD, Gutiérrez E, Levanic T, Piovesan G, Vacchiano G, Zang C, Zlatanov T, Menzel A. 2017b. Large-scale atmospheric circulation enhances the Mediterranean east-west tree growth contrast at rear-edge deciduous forests. Agricultural and Forest Meteorology 239:86–95.</w:t>
       </w:r>
     </w:p>
-    <w:bookmarkEnd w:id="81"/>
-    <w:bookmarkStart w:id="82" w:name="ref-Franco1990"/>
+    <w:bookmarkEnd w:id="85"/>
+    <w:bookmarkStart w:id="86" w:name="ref-Franco1990"/>
     <w:p>
       <w:pPr>
         <w:pStyle w:val="Bibliografa"/>
@@ -5593,8 +5629,8 @@
         <w:t xml:space="preserve">L. In: Castroviejo A, Laínz M, López-González G, Montserrat P, Muñoz-Garmendia F, Paiva J, Villar L, editors. Flora Ibérica. Vol. 2. Madrid: Real Jardín Botánico, CSIC. pp 15–36.</w:t>
       </w:r>
     </w:p>
-    <w:bookmarkEnd w:id="82"/>
-    <w:bookmarkStart w:id="83" w:name="ref-Fritts1976"/>
+    <w:bookmarkEnd w:id="86"/>
+    <w:bookmarkStart w:id="87" w:name="ref-Fritts1976"/>
     <w:p>
       <w:pPr>
         <w:pStyle w:val="Bibliografa"/>
@@ -5603,8 +5639,8 @@
         <w:t xml:space="preserve">Fritts HC. 1976. Tree rings and climate. London: Academic Press</w:t>
       </w:r>
     </w:p>
-    <w:bookmarkEnd w:id="83"/>
-    <w:bookmarkStart w:id="84" w:name="ref-GarciaHerrera2007"/>
+    <w:bookmarkEnd w:id="87"/>
+    <w:bookmarkStart w:id="88" w:name="ref-GarciaHerrera2007"/>
     <w:p>
       <w:pPr>
         <w:pStyle w:val="Bibliografa"/>
@@ -5613,8 +5649,8 @@
         <w:t xml:space="preserve">Garcı'a-Herrera R, Hernández E, Barriopedro D, Paredes D, Trigo RM, Trigo IF, Mendes MA. 2007. The outstanding 2004/05 drought in the Iberian Peninsula: Associated atmospheric circulation. Journal of Hydrometeorology 8:483–98.</w:t>
       </w:r>
     </w:p>
-    <w:bookmarkEnd w:id="84"/>
-    <w:bookmarkStart w:id="85" w:name="ref-GarciaAlix2017"/>
+    <w:bookmarkEnd w:id="88"/>
+    <w:bookmarkStart w:id="89" w:name="ref-GarciaAlix2017"/>
     <w:p>
       <w:pPr>
         <w:pStyle w:val="Bibliografa"/>
@@ -5623,8 +5659,8 @@
         <w:t xml:space="preserve">García-Alix A, Jiménez-Espejo FJ, Toney JL, Jiménez-Moreno G, Ramos-Román MJ, Anderson RS, Ruano P, Queralt I, Delgado Huertas A, Kuroda J. 2017. Alpine bogs of southern spain show human-induced environmental change superimposed on long-term natural variations. Scientific Reports 7:7439.</w:t>
       </w:r>
     </w:p>
-    <w:bookmarkEnd w:id="85"/>
-    <w:bookmarkStart w:id="86" w:name="ref-GarciaGonzalez2017"/>
+    <w:bookmarkEnd w:id="89"/>
+    <w:bookmarkStart w:id="90" w:name="ref-GarciaGonzalez2017"/>
     <w:p>
       <w:pPr>
         <w:pStyle w:val="Bibliografa"/>
@@ -5648,8 +5684,8 @@
         <w:t xml:space="preserve">Willd. is a powerful indicator of soil water excess at growth resumption. European Journal of Forest Research 136:329–44.</w:t>
       </w:r>
     </w:p>
-    <w:bookmarkEnd w:id="86"/>
-    <w:bookmarkStart w:id="87" w:name="ref-Gazol2018"/>
+    <w:bookmarkEnd w:id="90"/>
+    <w:bookmarkStart w:id="91" w:name="ref-Gazol2018"/>
     <w:p>
       <w:pPr>
         <w:pStyle w:val="Bibliografa"/>
@@ -5658,8 +5694,8 @@
         <w:t xml:space="preserve">Gazol A, Camarero JJ, Vicente-Serrano SM, Sánchez-Salguero R, Gutiérrez E, Luis M de, Sangüesa-Barreda G, Novak K, Rozas V, Tíscar PA, Linares JC, Martín-Hernández N, Martínez del Castillo E, Ribas M, García-González I, Silla F, Camisón A, Génova M, Olano JM, Longares LA, Hevia A, Tomás-Burguera M, Galván JD. 2018. Forest resilience to drought varies across biomes. Global Change Biology:1–16.</w:t>
       </w:r>
     </w:p>
-    <w:bookmarkEnd w:id="87"/>
-    <w:bookmarkStart w:id="89" w:name="ref-GeaIzquierdo2014"/>
+    <w:bookmarkEnd w:id="91"/>
+    <w:bookmarkStart w:id="93" w:name="ref-GeaIzquierdo2014"/>
     <w:p>
       <w:pPr>
         <w:pStyle w:val="Bibliografa"/>
@@ -5670,7 +5706,7 @@
       <w:r>
         <w:t xml:space="preserve"> </w:t>
       </w:r>
-      <w:hyperlink r:id="rId88">
+      <w:hyperlink r:id="rId92">
         <w:r>
           <w:rPr>
             <w:rStyle w:val="Hipervnculo"/>
@@ -5679,8 +5715,8 @@
         </w:r>
       </w:hyperlink>
     </w:p>
-    <w:bookmarkEnd w:id="89"/>
-    <w:bookmarkStart w:id="91" w:name="ref-GeaIzquierdo2013"/>
+    <w:bookmarkEnd w:id="93"/>
+    <w:bookmarkStart w:id="95" w:name="ref-GeaIzquierdo2013"/>
     <w:p>
       <w:pPr>
         <w:pStyle w:val="Bibliografa"/>
@@ -5691,7 +5727,7 @@
       <w:r>
         <w:t xml:space="preserve"> </w:t>
       </w:r>
-      <w:hyperlink r:id="rId90">
+      <w:hyperlink r:id="rId94">
         <w:r>
           <w:rPr>
             <w:rStyle w:val="Hipervnculo"/>
@@ -5700,8 +5736,8 @@
         </w:r>
       </w:hyperlink>
     </w:p>
-    <w:bookmarkEnd w:id="91"/>
-    <w:bookmarkStart w:id="92" w:name="ref-Gea-Izquierdo2015"/>
+    <w:bookmarkEnd w:id="95"/>
+    <w:bookmarkStart w:id="96" w:name="ref-Gea-Izquierdo2015"/>
     <w:p>
       <w:pPr>
         <w:pStyle w:val="Bibliografa"/>
@@ -5710,8 +5746,8 @@
         <w:t xml:space="preserve">Gea-Izquierdo G, Montes F, Gavilán RG, Cañellas I, Rubio A. 2015. Is this the end? Dynamics of a relict stand from pervasively deforested ancient Iberian pine forests. European Journal of Forest Research 134:525–36.</w:t>
       </w:r>
     </w:p>
-    <w:bookmarkEnd w:id="92"/>
-    <w:bookmarkStart w:id="93" w:name="ref-GonzalezGonzalez2014"/>
+    <w:bookmarkEnd w:id="96"/>
+    <w:bookmarkStart w:id="97" w:name="ref-GonzalezGonzalez2014"/>
     <w:p>
       <w:pPr>
         <w:pStyle w:val="Bibliografa"/>
@@ -5750,8 +5786,8 @@
         <w:t xml:space="preserve">at the Atlantic–Mediterranean boundary. Trees 28:237–52.</w:t>
       </w:r>
     </w:p>
-    <w:bookmarkEnd w:id="93"/>
-    <w:bookmarkStart w:id="94" w:name="ref-Gouveia2017"/>
+    <w:bookmarkEnd w:id="97"/>
+    <w:bookmarkStart w:id="98" w:name="ref-Gouveia2017"/>
     <w:p>
       <w:pPr>
         <w:pStyle w:val="Bibliografa"/>
@@ -5760,8 +5796,8 @@
         <w:t xml:space="preserve">Gouveia C, Trigo R, Beguería S, Vicente-Serrano S. 2017. Drought impacts on vegetation activity in the Mediterranean region: An assessment using remote sensing data and multi-scale drought indicators. Global and Planetary Change 151:15–27.</w:t>
       </w:r>
     </w:p>
-    <w:bookmarkEnd w:id="94"/>
-    <w:bookmarkStart w:id="95" w:name="ref-Hampe2005"/>
+    <w:bookmarkEnd w:id="98"/>
+    <w:bookmarkStart w:id="99" w:name="ref-Hampe2005"/>
     <w:p>
       <w:pPr>
         <w:pStyle w:val="Bibliografa"/>
@@ -5770,8 +5806,8 @@
         <w:t xml:space="preserve">Hampe A, Petit RJ. 2005. Conserving biodiversity under climate change: The rear edge matters. Ecology Letters 8:461–7.</w:t>
       </w:r>
     </w:p>
-    <w:bookmarkEnd w:id="95"/>
-    <w:bookmarkStart w:id="96" w:name="ref-Hartman2018"/>
+    <w:bookmarkEnd w:id="99"/>
+    <w:bookmarkStart w:id="100" w:name="ref-Hartman2018"/>
     <w:p>
       <w:pPr>
         <w:pStyle w:val="Bibliografa"/>
@@ -5780,8 +5816,8 @@
         <w:t xml:space="preserve">Hartmann H, Moura CF, Anderegg WRL, Ruehr NK, Salmon Y, Allen CD, Arndt SK, Breshears DD, Davi H, Galbraith D, Ruthrof KX, Wunder J, Adams HD, Bloemen J, Cailleret M, Cobb R, Gessler A, Grams TEE, Jansen S, Kautz M, Lloret F, O’Brien M. 2018. Research frontiers for improving our understanding of drought-induced tree and forest mortality. New Phytologist 218:15–28.</w:t>
       </w:r>
     </w:p>
-    <w:bookmarkEnd w:id="96"/>
-    <w:bookmarkStart w:id="98" w:name="ref-Haylock2008"/>
+    <w:bookmarkEnd w:id="100"/>
+    <w:bookmarkStart w:id="102" w:name="ref-Haylock2008"/>
     <w:p>
       <w:pPr>
         <w:pStyle w:val="Bibliografa"/>
@@ -5792,7 +5828,7 @@
       <w:r>
         <w:t xml:space="preserve"> </w:t>
       </w:r>
-      <w:hyperlink r:id="rId97">
+      <w:hyperlink r:id="rId101">
         <w:r>
           <w:rPr>
             <w:rStyle w:val="Hipervnculo"/>
@@ -5801,8 +5837,8 @@
         </w:r>
       </w:hyperlink>
     </w:p>
-    <w:bookmarkEnd w:id="98"/>
-    <w:bookmarkStart w:id="99" w:name="ref-Herrero2014"/>
+    <w:bookmarkEnd w:id="102"/>
+    <w:bookmarkStart w:id="103" w:name="ref-Herrero2014"/>
     <w:p>
       <w:pPr>
         <w:pStyle w:val="Bibliografa"/>
@@ -5811,8 +5847,8 @@
         <w:t xml:space="preserve">Herrero A, Zamora R. 2014. Plant responses to extreme climatic events: A field test of resilience capacity at the southern range edge. PLOS ONE 9:e87842.</w:t>
       </w:r>
     </w:p>
-    <w:bookmarkEnd w:id="99"/>
-    <w:bookmarkStart w:id="100" w:name="ref-Holling1973"/>
+    <w:bookmarkEnd w:id="103"/>
+    <w:bookmarkStart w:id="104" w:name="ref-Holling1973"/>
     <w:p>
       <w:pPr>
         <w:pStyle w:val="Bibliografa"/>
@@ -5821,8 +5857,8 @@
         <w:t xml:space="preserve">Holling CS. 1973. Resilience and stability of ecological systems. Annual Review of Ecology and Systematics 4:1–23.</w:t>
       </w:r>
     </w:p>
-    <w:bookmarkEnd w:id="100"/>
-    <w:bookmarkStart w:id="101" w:name="ref-Holmes1983"/>
+    <w:bookmarkEnd w:id="104"/>
+    <w:bookmarkStart w:id="105" w:name="ref-Holmes1983"/>
     <w:p>
       <w:pPr>
         <w:pStyle w:val="Bibliografa"/>
@@ -5831,8 +5867,8 @@
         <w:t xml:space="preserve">Holmes RL. 1983. Computer-assisted quality control in tree-ring dating and measurement. Tree-Ring Bulletin 43:69–78.</w:t>
       </w:r>
     </w:p>
-    <w:bookmarkEnd w:id="101"/>
-    <w:bookmarkStart w:id="102" w:name="ref-Huang2018"/>
+    <w:bookmarkEnd w:id="105"/>
+    <w:bookmarkStart w:id="106" w:name="ref-Huang2018"/>
     <w:p>
       <w:pPr>
         <w:pStyle w:val="Bibliografa"/>
@@ -5841,8 +5877,8 @@
         <w:t xml:space="preserve">Huang M, Wang X, Keenan TF, Piao S. 2018. Drought timing influences the legacy of tree growth recovery. Global Change Biology 24:3546–59.</w:t>
       </w:r>
     </w:p>
-    <w:bookmarkEnd w:id="102"/>
-    <w:bookmarkStart w:id="103" w:name="ref-JimenezOlivencia2015"/>
+    <w:bookmarkEnd w:id="106"/>
+    <w:bookmarkStart w:id="107" w:name="ref-JimenezOlivencia2015"/>
     <w:p>
       <w:pPr>
         <w:pStyle w:val="Bibliografa"/>
@@ -5851,8 +5887,8 @@
         <w:t xml:space="preserve">Jiménez-Olivencia Y, Porcel L, Caballero A. 2015. Medio siglo en la evolución de los paisajes naturales y agrarios de Sierra Nevada (España). Boletín de la Asociación de Geógrafos Españoles 68:205–32.</w:t>
       </w:r>
     </w:p>
-    <w:bookmarkEnd w:id="103"/>
-    <w:bookmarkStart w:id="104" w:name="ref-JimenezSerrano2004"/>
+    <w:bookmarkEnd w:id="107"/>
+    <w:bookmarkStart w:id="108" w:name="ref-JimenezSerrano2004"/>
     <w:p>
       <w:pPr>
         <w:pStyle w:val="Bibliografa"/>
@@ -5861,8 +5897,8 @@
         <w:t xml:space="preserve">Jiménez-Serrano B, Serrano-Gutiérrez J. 2004. El Catastro del Marqués de la Ensenada en el antiguo Reino de Granada.</w:t>
       </w:r>
     </w:p>
-    <w:bookmarkEnd w:id="104"/>
-    <w:bookmarkStart w:id="105" w:name="ref-Jump2010"/>
+    <w:bookmarkEnd w:id="108"/>
+    <w:bookmarkStart w:id="109" w:name="ref-Jump2010"/>
     <w:p>
       <w:pPr>
         <w:pStyle w:val="Bibliografa"/>
@@ -5871,8 +5907,8 @@
         <w:t xml:space="preserve">Jump AS, Cavin L, Hunter PD. 2010. Monitoring and managing responses to climate change at the retreating range edge of forest trees. Journal of Environmental Monitoring 12:1791–8.</w:t>
       </w:r>
     </w:p>
-    <w:bookmarkEnd w:id="105"/>
-    <w:bookmarkStart w:id="107" w:name="ref-Lloret2011"/>
+    <w:bookmarkEnd w:id="109"/>
+    <w:bookmarkStart w:id="111" w:name="ref-Lloret2011"/>
     <w:p>
       <w:pPr>
         <w:pStyle w:val="Bibliografa"/>
@@ -5883,7 +5919,7 @@
       <w:r>
         <w:t xml:space="preserve"> </w:t>
       </w:r>
-      <w:hyperlink r:id="rId106">
+      <w:hyperlink r:id="rId110">
         <w:r>
           <w:rPr>
             <w:rStyle w:val="Hipervnculo"/>
@@ -5892,8 +5928,8 @@
         </w:r>
       </w:hyperlink>
     </w:p>
-    <w:bookmarkEnd w:id="107"/>
-    <w:bookmarkStart w:id="109" w:name="ref-Lloret2004"/>
+    <w:bookmarkEnd w:id="111"/>
+    <w:bookmarkStart w:id="113" w:name="ref-Lloret2004"/>
     <w:p>
       <w:pPr>
         <w:pStyle w:val="Bibliografa"/>
@@ -5904,7 +5940,7 @@
       <w:r>
         <w:t xml:space="preserve"> </w:t>
       </w:r>
-      <w:hyperlink r:id="rId108">
+      <w:hyperlink r:id="rId112">
         <w:r>
           <w:rPr>
             <w:rStyle w:val="Hipervnculo"/>
@@ -5913,8 +5949,8 @@
         </w:r>
       </w:hyperlink>
     </w:p>
-    <w:bookmarkEnd w:id="109"/>
-    <w:bookmarkStart w:id="110" w:name="ref-Loriteetal2008ABG"/>
+    <w:bookmarkEnd w:id="113"/>
+    <w:bookmarkStart w:id="114" w:name="ref-Loriteetal2008ABG"/>
     <w:p>
       <w:pPr>
         <w:pStyle w:val="Bibliografa"/>
@@ -5923,8 +5959,8 @@
         <w:t xml:space="preserve">Lorite J, Salazar C, Peñas J, Valle F. 2008. Phytosociological review on the forests of quercus pyrenaica willd. Acta Botanica Gallica 155:219–33.</w:t>
       </w:r>
     </w:p>
-    <w:bookmarkEnd w:id="110"/>
-    <w:bookmarkStart w:id="111" w:name="ref-MartinezVilalta2018"/>
+    <w:bookmarkEnd w:id="114"/>
+    <w:bookmarkStart w:id="115" w:name="ref-MartinezVilalta2018"/>
     <w:p>
       <w:pPr>
         <w:pStyle w:val="Bibliografa"/>
@@ -5933,8 +5969,8 @@
         <w:t xml:space="preserve">Martínez-Vilalta J. 2018. The rear window: Structural and functional plasticity in tree responses to climate change inferred from growth rings. Tree Physiology.</w:t>
       </w:r>
     </w:p>
-    <w:bookmarkEnd w:id="111"/>
-    <w:bookmarkStart w:id="112" w:name="ref-MartinezVilalta2016"/>
+    <w:bookmarkEnd w:id="115"/>
+    <w:bookmarkStart w:id="116" w:name="ref-MartinezVilalta2016"/>
     <w:p>
       <w:pPr>
         <w:pStyle w:val="Bibliografa"/>
@@ -5943,8 +5979,8 @@
         <w:t xml:space="preserve">Martínez-Vilalta J, Lloret F. 2016. Drought-induced vegetation shifts in terrestrial ecosystems: The key role of regeneration dynamics. Global and Planetary Change 144:94–108.</w:t>
       </w:r>
     </w:p>
-    <w:bookmarkEnd w:id="112"/>
-    <w:bookmarkStart w:id="113" w:name="ref-Navarro2013"/>
+    <w:bookmarkEnd w:id="116"/>
+    <w:bookmarkStart w:id="117" w:name="ref-Navarro2013"/>
     <w:p>
       <w:pPr>
         <w:pStyle w:val="Bibliografa"/>
@@ -5953,8 +5989,8 @@
         <w:t xml:space="preserve">Navarro-González I, Pérez-Luque AJ, Bonet FJ, Zamora R. 2013. The weight of the past: Land-use legacies and recolonization of pine plantations by oak trees. Ecological Applications 23:1267–76.</w:t>
       </w:r>
     </w:p>
-    <w:bookmarkEnd w:id="113"/>
-    <w:bookmarkStart w:id="115" w:name="ref-Nowacki1997"/>
+    <w:bookmarkEnd w:id="117"/>
+    <w:bookmarkStart w:id="119" w:name="ref-Nowacki1997"/>
     <w:p>
       <w:pPr>
         <w:pStyle w:val="Bibliografa"/>
@@ -5965,7 +6001,7 @@
       <w:r>
         <w:t xml:space="preserve"> </w:t>
       </w:r>
-      <w:hyperlink r:id="rId114">
+      <w:hyperlink r:id="rId118">
         <w:r>
           <w:rPr>
             <w:rStyle w:val="Hipervnculo"/>
@@ -5974,8 +6010,8 @@
         </w:r>
       </w:hyperlink>
     </w:p>
-    <w:bookmarkEnd w:id="115"/>
-    <w:bookmarkStart w:id="116" w:name="ref-Olalde2002"/>
+    <w:bookmarkEnd w:id="119"/>
+    <w:bookmarkStart w:id="120" w:name="ref-Olalde2002"/>
     <w:p>
       <w:pPr>
         <w:pStyle w:val="Bibliografa"/>
@@ -5984,8 +6020,8 @@
         <w:t xml:space="preserve">Olalde M, Herrán A, Espinel S, Goicoechea PG. 2002. White oaks phylogeography in the Iberian Peninsula. Forest Ecology and Management 156:89–102.</w:t>
       </w:r>
     </w:p>
-    <w:bookmarkEnd w:id="116"/>
-    <w:bookmarkStart w:id="117" w:name="ref-Pascoa2017"/>
+    <w:bookmarkEnd w:id="120"/>
+    <w:bookmarkStart w:id="121" w:name="ref-Pascoa2017"/>
     <w:p>
       <w:pPr>
         <w:pStyle w:val="Bibliografa"/>
@@ -5994,8 +6030,8 @@
         <w:t xml:space="preserve">Páscoa P, Gouveia C, Russo A, Trigo R. 2017. Drought trends in the Iberian Peninsula over the last 112 years. Advances in Meteorology:ID4653126.</w:t>
       </w:r>
     </w:p>
-    <w:bookmarkEnd w:id="117"/>
-    <w:bookmarkStart w:id="119" w:name="ref-PenaGallardo2018"/>
+    <w:bookmarkEnd w:id="121"/>
+    <w:bookmarkStart w:id="123" w:name="ref-PenaGallardo2018"/>
     <w:p>
       <w:pPr>
         <w:pStyle w:val="Bibliografa"/>
@@ -6006,7 +6042,7 @@
       <w:r>
         <w:t xml:space="preserve"> </w:t>
       </w:r>
-      <w:hyperlink r:id="rId118">
+      <w:hyperlink r:id="rId122">
         <w:r>
           <w:rPr>
             <w:rStyle w:val="Hipervnculo"/>
@@ -6015,8 +6051,8 @@
         </w:r>
       </w:hyperlink>
     </w:p>
-    <w:bookmarkEnd w:id="119"/>
-    <w:bookmarkStart w:id="120" w:name="ref-Penuelas2000"/>
+    <w:bookmarkEnd w:id="123"/>
+    <w:bookmarkStart w:id="124" w:name="ref-Penuelas2000"/>
     <w:p>
       <w:pPr>
         <w:pStyle w:val="Bibliografa"/>
@@ -6025,8 +6061,8 @@
         <w:t xml:space="preserve">Peñuelas J, Filella I, Lloret F, Piñol J, Siscart D. 2000. Effects of a severe drought on water and nitrogen use by quercus ilex and phyllyrea latifolia. Biologia Plantarum 43:47–53.</w:t>
       </w:r>
     </w:p>
-    <w:bookmarkEnd w:id="120"/>
-    <w:bookmarkStart w:id="121" w:name="ref-Penuelas2001"/>
+    <w:bookmarkEnd w:id="124"/>
+    <w:bookmarkStart w:id="125" w:name="ref-Penuelas2001"/>
     <w:p>
       <w:pPr>
         <w:pStyle w:val="Bibliografa"/>
@@ -6035,8 +6071,8 @@
         <w:t xml:space="preserve">Peñuelas J, Lloret F, Montoya R. 2001. Severe drought effects on mediterranean woody flora in spain. Forest Science 47:214–8.</w:t>
       </w:r>
     </w:p>
-    <w:bookmarkEnd w:id="121"/>
-    <w:bookmarkStart w:id="122" w:name="ref-Penuelas2017"/>
+    <w:bookmarkEnd w:id="125"/>
+    <w:bookmarkStart w:id="126" w:name="ref-Penuelas2017"/>
     <w:p>
       <w:pPr>
         <w:pStyle w:val="Bibliografa"/>
@@ -6045,8 +6081,8 @@
         <w:t xml:space="preserve">Peñuelas J, Sardans J, Filella I, Estiarte M, Llusià J, Ogaya R, Carnicer J, Bartrons M, Rivas-Ubach A, Grau O, Peguero G, Margalef O, Pla-Rabés S, Stefanescu C, Asensio D, Preece C, Liu L, Verger A, Barbeta A, Achotegui-Castells A, Gargallo-Garriga A, Sperlich D, Farré-Armengol G, Fernández-Martínez M, Liu D, Zhang C, Urbina I, Camino-Serrano M, Vives-Ingla M, Stocker DB, Balzarolo M, Guerrieri R, Peaucelle M, Marañón-Jiménez S, Bórnez-Mejías K, Mu Z, Descals A, Castellanos A, Terradas J. 2017. Impacts of global change on Mediterranean forests and their services. Forests 8.</w:t>
       </w:r>
     </w:p>
-    <w:bookmarkEnd w:id="122"/>
-    <w:bookmarkStart w:id="123" w:name="ref-PerezLuque2015"/>
+    <w:bookmarkEnd w:id="126"/>
+    <w:bookmarkStart w:id="127" w:name="ref-PerezLuque2015"/>
     <w:p>
       <w:pPr>
         <w:pStyle w:val="Bibliografa"/>
@@ -6055,8 +6091,8 @@
         <w:t xml:space="preserve">Pérez-Luque AJ, Zamora R, Bonet FJ, Pérez-Pérez R. 2015a. Dataset of migrame project (global change, altitudinal range shift and colonization of degraded habitats in Mediterranean mountains). PhytoKeys 56:61–81.</w:t>
       </w:r>
     </w:p>
-    <w:bookmarkEnd w:id="123"/>
-    <w:bookmarkStart w:id="124" w:name="ref-PerezLuque2015onto"/>
+    <w:bookmarkEnd w:id="127"/>
+    <w:bookmarkStart w:id="128" w:name="ref-PerezLuque2015onto"/>
     <w:p>
       <w:pPr>
         <w:pStyle w:val="Bibliografa"/>
@@ -6080,8 +6116,8 @@
         <w:t xml:space="preserve">forests. International Journal of Applied Earth Observation and Geoinformation 37:142–51.</w:t>
       </w:r>
     </w:p>
-    <w:bookmarkEnd w:id="124"/>
-    <w:bookmarkStart w:id="126" w:name="ref-Piovesan2008"/>
+    <w:bookmarkEnd w:id="128"/>
+    <w:bookmarkStart w:id="130" w:name="ref-Piovesan2008"/>
     <w:p>
       <w:pPr>
         <w:pStyle w:val="Bibliografa"/>
@@ -6092,7 +6128,7 @@
       <w:r>
         <w:t xml:space="preserve"> </w:t>
       </w:r>
-      <w:hyperlink r:id="rId125">
+      <w:hyperlink r:id="rId129">
         <w:r>
           <w:rPr>
             <w:rStyle w:val="Hipervnculo"/>
@@ -6101,8 +6137,8 @@
         </w:r>
       </w:hyperlink>
     </w:p>
-    <w:bookmarkEnd w:id="126"/>
-    <w:bookmarkStart w:id="127" w:name="ref-Reyes2015"/>
+    <w:bookmarkEnd w:id="130"/>
+    <w:bookmarkStart w:id="131" w:name="ref-Reyes2015"/>
     <w:p>
       <w:pPr>
         <w:pStyle w:val="Bibliografa"/>
@@ -6111,8 +6147,8 @@
         <w:t xml:space="preserve">Reyes-Díez A, Alcaraz-Segura D, Cabello-Piñar J. 2015. Implicaciones del filtrado de calidad del índice de vegetación evi para el seguimiento funcional de ecosistemas. Revista de Teledeteccion 2015:11–29.</w:t>
       </w:r>
     </w:p>
-    <w:bookmarkEnd w:id="127"/>
-    <w:bookmarkStart w:id="128" w:name="ref-delRio2007"/>
+    <w:bookmarkEnd w:id="131"/>
+    <w:bookmarkStart w:id="132" w:name="ref-delRio2007"/>
     <w:p>
       <w:pPr>
         <w:pStyle w:val="Bibliografa"/>
@@ -6136,8 +6172,8 @@
         <w:t xml:space="preserve">forests in Spain. Phytocoenologia 37:541–60.</w:t>
       </w:r>
     </w:p>
-    <w:bookmarkEnd w:id="128"/>
-    <w:bookmarkStart w:id="129" w:name="ref-Rubino2004"/>
+    <w:bookmarkEnd w:id="132"/>
+    <w:bookmarkStart w:id="133" w:name="ref-Rubino2004"/>
     <w:p>
       <w:pPr>
         <w:pStyle w:val="Bibliografa"/>
@@ -6146,8 +6182,8 @@
         <w:t xml:space="preserve">Rubino D, McCarthy B. 2004. Comparative analysis of dendroecological methods used to assess disturbance events. Dendrochronologia 21:97–115.</w:t>
       </w:r>
     </w:p>
-    <w:bookmarkEnd w:id="129"/>
-    <w:bookmarkStart w:id="130" w:name="ref-Samanta2012"/>
+    <w:bookmarkEnd w:id="133"/>
+    <w:bookmarkStart w:id="134" w:name="ref-Samanta2012"/>
     <w:p>
       <w:pPr>
         <w:pStyle w:val="Bibliografa"/>
@@ -6156,8 +6192,8 @@
         <w:t xml:space="preserve">Samanta A, Ganguly S, Vermote E, Nemani RR, Myneni RB. 2012. Interpretation of variations in MODIS-measured greenness levels of amazon forests during 2000 to 2009. Environmental Research Letters 7:024018.</w:t>
       </w:r>
     </w:p>
-    <w:bookmarkEnd w:id="130"/>
-    <w:bookmarkStart w:id="131" w:name="ref-SanchezSalguero2012"/>
+    <w:bookmarkEnd w:id="134"/>
+    <w:bookmarkStart w:id="135" w:name="ref-SanchezSalguero2012"/>
     <w:p>
       <w:pPr>
         <w:pStyle w:val="Bibliografa"/>
@@ -6166,8 +6202,8 @@
         <w:t xml:space="preserve">Sánchez-Salguero R, Navarro-Cerrillo RM, Swetnam TW, Zavala MA. 2012. Is drought the main decline factor at the rear edge of Europe? The case of southern Iberian pine plantations. Forest Ecology and Management 271:158–69.</w:t>
       </w:r>
     </w:p>
-    <w:bookmarkEnd w:id="131"/>
-    <w:bookmarkStart w:id="132" w:name="ref-Spinoni2015"/>
+    <w:bookmarkEnd w:id="135"/>
+    <w:bookmarkStart w:id="136" w:name="ref-Spinoni2015"/>
     <w:p>
       <w:pPr>
         <w:pStyle w:val="Bibliografa"/>
@@ -6176,8 +6212,8 @@
         <w:t xml:space="preserve">Spinoni J, Naumann G, Vogt J, Barbosa P. 2015. European drought climatologies and trends based on a multi-indicator approach. Global and Planetary Change 127:50–7.</w:t>
       </w:r>
     </w:p>
-    <w:bookmarkEnd w:id="132"/>
-    <w:bookmarkStart w:id="133" w:name="ref-Spinoni2017a"/>
+    <w:bookmarkEnd w:id="136"/>
+    <w:bookmarkStart w:id="137" w:name="ref-Spinoni2017a"/>
     <w:p>
       <w:pPr>
         <w:pStyle w:val="Bibliografa"/>
@@ -6186,8 +6222,8 @@
         <w:t xml:space="preserve">Spinoni J, Vogt JV, Naumann G, Barbosa P, Dosio A. 2017. Will drought events become more frequent and severe in Europe? International Journal of Climatology.</w:t>
       </w:r>
     </w:p>
-    <w:bookmarkEnd w:id="133"/>
-    <w:bookmarkStart w:id="135" w:name="ref-Stagge2017"/>
+    <w:bookmarkEnd w:id="137"/>
+    <w:bookmarkStart w:id="139" w:name="ref-Stagge2017"/>
     <w:p>
       <w:pPr>
         <w:pStyle w:val="Bibliografa"/>
@@ -6198,7 +6234,7 @@
       <w:r>
         <w:t xml:space="preserve"> </w:t>
       </w:r>
-      <w:hyperlink r:id="rId134">
+      <w:hyperlink r:id="rId138">
         <w:r>
           <w:rPr>
             <w:rStyle w:val="Hipervnculo"/>
@@ -6207,8 +6243,8 @@
         </w:r>
       </w:hyperlink>
     </w:p>
-    <w:bookmarkEnd w:id="135"/>
-    <w:bookmarkStart w:id="137" w:name="ref-Stocker2019"/>
+    <w:bookmarkEnd w:id="139"/>
+    <w:bookmarkStart w:id="141" w:name="ref-Stocker2019"/>
     <w:p>
       <w:pPr>
         <w:pStyle w:val="Bibliografa"/>
@@ -6219,7 +6255,7 @@
       <w:r>
         <w:t xml:space="preserve"> </w:t>
       </w:r>
-      <w:hyperlink r:id="rId136">
+      <w:hyperlink r:id="rId140">
         <w:r>
           <w:rPr>
             <w:rStyle w:val="Hipervnculo"/>
@@ -6228,8 +6264,8 @@
         </w:r>
       </w:hyperlink>
     </w:p>
-    <w:bookmarkEnd w:id="137"/>
-    <w:bookmarkStart w:id="138" w:name="ref-Titos1990"/>
+    <w:bookmarkEnd w:id="141"/>
+    <w:bookmarkStart w:id="142" w:name="ref-Titos1990"/>
     <w:p>
       <w:pPr>
         <w:pStyle w:val="Bibliografa"/>
@@ -6238,8 +6274,8 @@
         <w:t xml:space="preserve">Titos M. 1990. Las minas de la Estrella. In: Titos M, editor. La aventura de Sierra-Nevada 1717-1915. Editorial Universidad de Granada. pp 226–36.</w:t>
       </w:r>
     </w:p>
-    <w:bookmarkEnd w:id="138"/>
-    <w:bookmarkStart w:id="139" w:name="ref-Trigo2013"/>
+    <w:bookmarkEnd w:id="142"/>
+    <w:bookmarkStart w:id="143" w:name="ref-Trigo2013"/>
     <w:p>
       <w:pPr>
         <w:pStyle w:val="Bibliografa"/>
@@ -6248,8 +6284,8 @@
         <w:t xml:space="preserve">Trigo RM, Añel JA, Barriopedro D, García-Herrera R, Gimeno L, Castillo R, Allen MR, Massey A. 2013. The record Winter drought of 2011-12 in the Iberian Peninsula. In: Peterson MPH T. C., Herring S, editors. Explaining extreme events of 2012 from a climate perspective. Vol. 94. pp S41–5.</w:t>
       </w:r>
     </w:p>
-    <w:bookmarkEnd w:id="139"/>
-    <w:bookmarkStart w:id="140" w:name="ref-Valbuena2013"/>
+    <w:bookmarkEnd w:id="143"/>
+    <w:bookmarkStart w:id="144" w:name="ref-Valbuena2013"/>
     <w:p>
       <w:pPr>
         <w:pStyle w:val="Bibliografa"/>
@@ -6270,8 +6306,8 @@
         <w:t xml:space="preserve">Willd.) at its southern boundary. Tree Genetics &amp; Genomes 9:1129–42.</w:t>
       </w:r>
     </w:p>
-    <w:bookmarkEnd w:id="140"/>
-    <w:bookmarkStart w:id="141" w:name="ref-Valbuena2017"/>
+    <w:bookmarkEnd w:id="144"/>
+    <w:bookmarkStart w:id="145" w:name="ref-Valbuena2017"/>
     <w:p>
       <w:pPr>
         <w:pStyle w:val="Bibliografa"/>
@@ -6292,8 +6328,8 @@
         <w:t xml:space="preserve">Willd.). Tree Genetics &amp; Genomes 13:28.</w:t>
       </w:r>
     </w:p>
-    <w:bookmarkEnd w:id="141"/>
-    <w:bookmarkStart w:id="142" w:name="ref-VicenteSerrano2010"/>
+    <w:bookmarkEnd w:id="145"/>
+    <w:bookmarkStart w:id="146" w:name="ref-VicenteSerrano2010"/>
     <w:p>
       <w:pPr>
         <w:pStyle w:val="Bibliografa"/>
@@ -6302,8 +6338,8 @@
         <w:t xml:space="preserve">Vicente-Serrano SM, Beguería S, López-Moreno JI. 2010. A multiscalar drought index sensitive to global warming: The standardized precipitation evapotranspiration index. Journal of Climate 23:1696–718.</w:t>
       </w:r>
     </w:p>
-    <w:bookmarkEnd w:id="142"/>
-    <w:bookmarkStart w:id="143" w:name="ref-VicenteSerrano2014b"/>
+    <w:bookmarkEnd w:id="146"/>
+    <w:bookmarkStart w:id="147" w:name="ref-VicenteSerrano2014b"/>
     <w:p>
       <w:pPr>
         <w:pStyle w:val="Bibliografa"/>
@@ -6312,8 +6348,8 @@
         <w:t xml:space="preserve">Vicente-Serrano SM, Camarero JJ, Azorin‐Molina C. 2014a. Diverse responses of forest growth to drought time‐scales in the northern hemisphere. Global Ecology and Biogeography 23:1019–30.</w:t>
       </w:r>
     </w:p>
-    <w:bookmarkEnd w:id="143"/>
-    <w:bookmarkStart w:id="144" w:name="ref-VicenteSerrano2013"/>
+    <w:bookmarkEnd w:id="147"/>
+    <w:bookmarkStart w:id="148" w:name="ref-VicenteSerrano2013"/>
     <w:p>
       <w:pPr>
         <w:pStyle w:val="Bibliografa"/>
@@ -6322,8 +6358,8 @@
         <w:t xml:space="preserve">Vicente-Serrano SM, Gouveia C, Camarero JJ, Beguería S, Trigo R, López-Moreno JI, Azorín-Molina C, Pasho E, Lorenzo-Lacruz J, Revuelto J, Morán-Tejeda E, Sanchez-Lorenzo A. 2013. Response of vegetation to drought time-scales across global land biomes. Proc Natl Acad Sci U S A 110:52–7.</w:t>
       </w:r>
     </w:p>
-    <w:bookmarkEnd w:id="144"/>
-    <w:bookmarkStart w:id="145" w:name="ref-VicenteSerrano2014"/>
+    <w:bookmarkEnd w:id="148"/>
+    <w:bookmarkStart w:id="149" w:name="ref-VicenteSerrano2014"/>
     <w:p>
       <w:pPr>
         <w:pStyle w:val="Bibliografa"/>
@@ -6332,8 +6368,8 @@
         <w:t xml:space="preserve">Vicente-Serrano SM, López-Moreno JI, Beguería S, Lorenzo-Lacruz J, Sanchez-Lorenzo A, García-Ruiz JM, Azorín-Molina C, Morán-Tejeda E, Revuelto J, Trigo R, Coelho F, Espejo F. 2014b. Evidence of increasing drought severity caused by temperature rise in southern Europe. Environmental Research Letters 9:044001.</w:t>
       </w:r>
     </w:p>
-    <w:bookmarkEnd w:id="145"/>
-    <w:bookmarkStart w:id="146" w:name="ref-VilaCabrera2019"/>
+    <w:bookmarkEnd w:id="149"/>
+    <w:bookmarkStart w:id="150" w:name="ref-VilaCabrera2019"/>
     <w:p>
       <w:pPr>
         <w:pStyle w:val="Bibliografa"/>
@@ -6342,8 +6378,8 @@
         <w:t xml:space="preserve">Vilà-Cabrera A, Premoli AC, Jump AS. 2019. Refining predictions of population decline at species’ rear edges. Global Change Biology 25:1549–60.</w:t>
       </w:r>
     </w:p>
-    <w:bookmarkEnd w:id="146"/>
-    <w:bookmarkStart w:id="147" w:name="ref-Vivero2000"/>
+    <w:bookmarkEnd w:id="150"/>
+    <w:bookmarkStart w:id="151" w:name="ref-Vivero2000"/>
     <w:p>
       <w:pPr>
         <w:pStyle w:val="Bibliografa"/>
@@ -6367,8 +6403,8 @@
         <w:t xml:space="preserve">Willd. In: Blanca G, Cabezudo B, Hernández-Bermejo J, Herrera C, Muñoz J, Valdés B, editors. Libro rojo de la flora silvestre amenzada de andalucía. II. Especies vulnerables. Sevilla: Consejería de Medio Ambiente, Junta de Andalucía. pp 303–6.</w:t>
       </w:r>
     </w:p>
-    <w:bookmarkEnd w:id="147"/>
-    <w:bookmarkStart w:id="148" w:name="ref-Wilcox2012"/>
+    <w:bookmarkEnd w:id="151"/>
+    <w:bookmarkStart w:id="152" w:name="ref-Wilcox2012"/>
     <w:p>
       <w:pPr>
         <w:pStyle w:val="Bibliografa"/>
@@ -6377,8 +6413,8 @@
         <w:t xml:space="preserve">Wilcox R. 2012. Introduction to robust estimation and hypothesis testing (third edition). Third Edition. Academic Press</w:t>
       </w:r>
     </w:p>
-    <w:bookmarkEnd w:id="148"/>
-    <w:bookmarkStart w:id="149" w:name="ref-Zang2015"/>
+    <w:bookmarkEnd w:id="152"/>
+    <w:bookmarkStart w:id="153" w:name="ref-Zang2015"/>
     <w:p>
       <w:pPr>
         <w:pStyle w:val="Bibliografa"/>
@@ -6387,8 +6423,8 @@
         <w:t xml:space="preserve">Zang C, Biondi F. 2015. Treeclim: An r package for the numerical calibration of proxy-climate relationships. Ecography 38:431–6.</w:t>
       </w:r>
     </w:p>
-    <w:bookmarkEnd w:id="149"/>
-    <w:bookmarkStart w:id="150" w:name="ref-Zhang2013"/>
+    <w:bookmarkEnd w:id="153"/>
+    <w:bookmarkStart w:id="154" w:name="ref-Zhang2013"/>
     <w:p>
       <w:pPr>
         <w:pStyle w:val="Bibliografa"/>
@@ -6397,8 +6433,8 @@
         <w:t xml:space="preserve">Zhang Y, Peng C, Li W, Fang X, Zhang T, Zhu Q, Chen H, Zhao P. 2013. Monitoring and estimating drought-induced impacts on forest structure, growth, function, and ecosystem services using remote-sensing data: Recent progress and future challenges. Environmental Reviews 21:103–15.</w:t>
       </w:r>
     </w:p>
-    <w:bookmarkEnd w:id="150"/>
-    <w:bookmarkEnd w:id="151"/>
+    <w:bookmarkEnd w:id="154"/>
+    <w:bookmarkEnd w:id="155"/>
     <w:sectPr>
       <w:footerReference w:type="even" r:id="rId10"/>
       <w:footerReference w:type="default" r:id="rId9"/>
@@ -6518,6 +6554,25 @@
     <w:p>
       <w:r>
         <w:separator/>
+      </w:r>
+    </w:p>
+  </w:footnote>
+  <w:footnote w:id="21">
+    <w:p>
+      <w:pPr>
+        <w:pStyle w:val="Textonotapie"/>
+      </w:pPr>
+      <w:r>
+        <w:rPr>
+          <w:rStyle w:val="FootnoteReference"/>
+        </w:rPr>
+        <w:footnoteRef/>
+      </w:r>
+      <w:r>
+        <w:t xml:space="preserve"> </w:t>
+      </w:r>
+      <w:r>
+        <w:t xml:space="preserve">Author Contributions. AJPL, GGI and RZ conceived of or design the study. AJPL, GGI and RZ conducted field work and collected the data. AJPL and GGI conducted lab work and led article preparation. AJPL analyzed data and wrote the paper. GGI and RZ contributed in the writing process. All authors contribute to the drafts and gave final approval for publication.</w:t>
       </w:r>
     </w:p>
   </w:footnote>

--- a/man/ecosystems/ms_ecosystems.docx
+++ b/man/ecosystems/ms_ecosystems.docx
@@ -55,25 +55,55 @@
         <w:t xml:space="preserve"> </w:t>
       </w:r>
       <w:r>
+        <w:t xml:space="preserve">along</w:t>
+      </w:r>
+      <w:r>
+        <w:t xml:space="preserve"> </w:t>
+      </w:r>
+      <w:r>
+        <w:t xml:space="preserve">a</w:t>
+      </w:r>
+      <w:r>
+        <w:t xml:space="preserve"> </w:t>
+      </w:r>
+      <w:r>
+        <w:t xml:space="preserve">climatic</w:t>
+      </w:r>
+      <w:r>
+        <w:t xml:space="preserve"> </w:t>
+      </w:r>
+      <w:r>
+        <w:t xml:space="preserve">gradient</w:t>
+      </w:r>
+      <w:r>
+        <w:t xml:space="preserve"> </w:t>
+      </w:r>
+      <w:r>
+        <w:t xml:space="preserve">in</w:t>
+      </w:r>
+      <w:r>
+        <w:t xml:space="preserve"> </w:t>
+      </w:r>
+      <w:r>
+        <w:t xml:space="preserve">the</w:t>
+      </w:r>
+      <w:r>
+        <w:t xml:space="preserve"> </w:t>
+      </w:r>
+      <w:r>
+        <w:t xml:space="preserve">rear-edge</w:t>
+      </w:r>
+      <w:r>
+        <w:t xml:space="preserve"> </w:t>
+      </w:r>
+      <w:r>
         <w:t xml:space="preserve">despite</w:t>
       </w:r>
       <w:r>
         <w:t xml:space="preserve"> </w:t>
       </w:r>
       <w:r>
-        <w:t xml:space="preserve">the</w:t>
-      </w:r>
-      <w:r>
-        <w:t xml:space="preserve"> </w:t>
-      </w:r>
-      <w:r>
-        <w:t xml:space="preserve">effect</w:t>
-      </w:r>
-      <w:r>
-        <w:t xml:space="preserve"> </w:t>
-      </w:r>
-      <w:r>
-        <w:t xml:space="preserve">of</w:t>
+        <w:t xml:space="preserve">strong</w:t>
       </w:r>
       <w:r>
         <w:t xml:space="preserve"> </w:t>
@@ -87,48 +117,6 @@
       <w:r>
         <w:t xml:space="preserve">legacies</w:t>
       </w:r>
-      <w:r>
-        <w:t xml:space="preserve"> </w:t>
-      </w:r>
-      <w:r>
-        <w:t xml:space="preserve">along</w:t>
-      </w:r>
-      <w:r>
-        <w:t xml:space="preserve"> </w:t>
-      </w:r>
-      <w:r>
-        <w:t xml:space="preserve">a</w:t>
-      </w:r>
-      <w:r>
-        <w:t xml:space="preserve"> </w:t>
-      </w:r>
-      <w:r>
-        <w:t xml:space="preserve">climatic</w:t>
-      </w:r>
-      <w:r>
-        <w:t xml:space="preserve"> </w:t>
-      </w:r>
-      <w:r>
-        <w:t xml:space="preserve">gradient</w:t>
-      </w:r>
-      <w:r>
-        <w:t xml:space="preserve"> </w:t>
-      </w:r>
-      <w:r>
-        <w:t xml:space="preserve">in</w:t>
-      </w:r>
-      <w:r>
-        <w:t xml:space="preserve"> </w:t>
-      </w:r>
-      <w:r>
-        <w:t xml:space="preserve">the</w:t>
-      </w:r>
-      <w:r>
-        <w:t xml:space="preserve"> </w:t>
-      </w:r>
-      <w:r>
-        <w:t xml:space="preserve">rear-edge</w:t>
-      </w:r>
     </w:p>
     <w:p>
       <w:pPr>
@@ -148,7 +136,7 @@
         <w:pStyle w:val="FirstParagraph"/>
       </w:pPr>
       <w:r>
-        <w:t xml:space="preserve">Resilience of relict oaks in the rear-edge (max. 45 characters)</w:t>
+        <w:t xml:space="preserve">Relict oaks resilience at their rear-edge</w:t>
       </w:r>
     </w:p>
     <w:p>
@@ -338,12 +326,6 @@
         </w:numPr>
       </w:pPr>
       <w:r>
-        <w:t xml:space="preserve">Forest resilience of</w:t>
-      </w:r>
-      <w:r>
-        <w:t xml:space="preserve"> </w:t>
-      </w:r>
-      <w:r>
         <w:rPr>
           <w:i/>
         </w:rPr>
@@ -353,7 +335,7 @@
         <w:t xml:space="preserve"> </w:t>
       </w:r>
       <w:r>
-        <w:t xml:space="preserve">rear-edge forests were analyzed at tree and stand-level</w:t>
+        <w:t xml:space="preserve">rear-edge forests showed high resilience at tree and stand-levels</w:t>
       </w:r>
     </w:p>
     <w:p>
@@ -365,7 +347,7 @@
         </w:numPr>
       </w:pPr>
       <w:r>
-        <w:t xml:space="preserve">Response to climate and resilience following a water-stress gradient</w:t>
+        <w:t xml:space="preserve">The responses to climate and resilience followed a water-stress gradient</w:t>
       </w:r>
     </w:p>
     <w:p>
@@ -377,7 +359,7 @@
         </w:numPr>
       </w:pPr>
       <w:r>
-        <w:t xml:space="preserve">Trees and stand expressed a high sensitivity to drought and to land-use legacies</w:t>
+        <w:t xml:space="preserve">Trees and stand expressed high sensitivity to drought and land-use legacies</w:t>
       </w:r>
     </w:p>
     <w:p>
@@ -398,7 +380,7 @@
         </w:numPr>
       </w:pPr>
       <w:r>
-        <w:t xml:space="preserve">Global change challenges forest ecosystems particularly in species-specific dry locations where land-use legacies have modified the forest structure as result of intensive human-pressures in the past. We analyzed forest resilience of adult trees to drought and climate change of relict Mediterranean</w:t>
+        <w:t xml:space="preserve">Global change challenges ecosystems in dry locations transformed by intensive human use. We analyzed resilience to drought of relict Mediterranean</w:t>
       </w:r>
       <w:r>
         <w:t xml:space="preserve"> </w:t>
@@ -413,7 +395,7 @@
         <w:t xml:space="preserve"> </w:t>
       </w:r>
       <w:r>
-        <w:t xml:space="preserve">Willd. populations in the Southern Iberian Peninsula. Forest resilience was analyzed using both dendroecological growth estimates and greenness (NDVI) as proxies for secondary and primary growth respectively. Additionally forest history were inferred from an exhaustive review of historical documents.</w:t>
+        <w:t xml:space="preserve">Willd. populations in the Southern Iberian Peninsula. Forest resilience to drought was analyzed in relation to historical records of land-use using dendroecological growth and greenness (EVI) as proxies for secondary and primary growth.</w:t>
       </w:r>
     </w:p>
     <w:p>
@@ -424,7 +406,31 @@
         </w:numPr>
       </w:pPr>
       <w:r>
-        <w:t xml:space="preserve">Intense land-use were likely expressed by disturbance chronologies, reflecting the origin of the current forest structure and land-use legacies. Trees expressed a high sensitivity to drought. Resilience indices of primary and secondary growth expressed that trees showed high resilience both to recent drought events and to long-term climatic changes. Response to climate and resilience following a water-stress gradient. We found a positive growth trend since the end of the 1970s, that was strongest in the high-elevation stand and non-significant in the most xeric site. Northern populations were less resilient to drought both in primary and secondary growth than Southern populations where lower altitudes were also less resilient than those at high-altitudes.</w:t>
+        <w:t xml:space="preserve">The response to climate and resilience followed a water-stress gradient. Primary and secondary growth of more xeric populations (</w:t>
+      </w:r>
+      <w:r>
+        <w:rPr>
+          <w:i/>
+        </w:rPr>
+        <w:t xml:space="preserve">i.e.</w:t>
+      </w:r>
+      <w:r>
+        <w:t xml:space="preserve"> </w:t>
+      </w:r>
+      <w:r>
+        <w:t xml:space="preserve">Northern aspect and low elevations) was less resilient to drought than that at more mesic sites. In addition, a positive growth trend matching the warming climate since the late 1970s was particularly evident in mesic high-elevation stands, but absent in the most xeric site. Trees were highly sensitivity to drought and both primary and secondary growth expressed high resilience to drought events in the short- and the long-term. The growth trends reflected a strong influence of land-use legacies (</w:t>
+      </w:r>
+      <w:r>
+        <w:rPr>
+          <w:i/>
+        </w:rPr>
+        <w:t xml:space="preserve">e.g.</w:t>
+      </w:r>
+      <w:r>
+        <w:t xml:space="preserve"> </w:t>
+      </w:r>
+      <w:r>
+        <w:t xml:space="preserve">firewood extraction) in the current forest structure.</w:t>
       </w:r>
     </w:p>
     <w:p>
@@ -435,6 +441,29 @@
         </w:numPr>
       </w:pPr>
       <w:r>
+        <w:t xml:space="preserve">The species showed high resilience to drought despite being relict and at its rear-edge. Yet, the trees exhibited a variable response to the changing climate along a very short climatic gradient. The trees were more sensitive to water availability at most xeric sites whereas only the coldest and more humid stands exhibited a recent positive growth trend. Stand dynamics at the most xeric locations (</w:t>
+      </w:r>
+      <w:r>
+        <w:rPr>
+          <w:i/>
+        </w:rPr>
+        <w:t xml:space="preserve">i.e.</w:t>
+      </w:r>
+      <w:r>
+        <w:t xml:space="preserve"> </w:t>
+      </w:r>
+      <w:r>
+        <w:t xml:space="preserve">the altitudinal rear-edge) needs to be monitored under future expected climatic scenarios bearing in mind that land-use legacies play a key role in stand dynamics.</w:t>
+      </w:r>
+    </w:p>
+    <w:p>
+      <w:pPr>
+        <w:numPr>
+          <w:numId w:val="1002"/>
+          <w:ilvl w:val="0"/>
+        </w:numPr>
+      </w:pPr>
+      <w:r>
         <w:t xml:space="preserve">Despite being considered relict stands at the dry rear-edge for the species, the trees showed high resilience in response to drought. Yet, there were a divergent response to a changing climate along very short climatic gradients. The oaks were more sensitive to water availability expressed at the most xeric sites whereas they exhibited positive growth trends only in the coldest and more humid stands. These results suggest that stand dynamics, particularly at the lowest elevations (</w:t>
       </w:r>
       <w:r>
@@ -495,7 +524,7 @@
         <w:pStyle w:val="FirstParagraph"/>
       </w:pPr>
       <w:r>
-        <w:t xml:space="preserve">Intense drought is one of the most frequent and widespread climatic extremes affecting ecological systems worldwide and is considered a key feature of Mediterranean climate</w:t>
+        <w:t xml:space="preserve">Intense drought is one of the most frequent and widespread climatic extremes affecting ecological systems worldwide and is considered a key feature of the Mediterranean climate</w:t>
       </w:r>
       <w:r>
         <w:t xml:space="preserve"> </w:t>
@@ -513,7 +542,7 @@
         <w:t xml:space="preserve">(Vicente-Serrano and others 2014b; Stagge and others 2017)</w:t>
       </w:r>
       <w:r>
-        <w:t xml:space="preserve">. This is especially critical, since the climate change projections for the Mediterranean area forecast that climate extreme events, like droughts, will become more frequent and severe</w:t>
+        <w:t xml:space="preserve">. This is especially critical, since climate change projections for the Mediterranean area forecast that climate extreme events will become more frequent and severe</w:t>
       </w:r>
       <w:r>
         <w:t xml:space="preserve"> </w:t>
@@ -530,7 +559,7 @@
         <w:pStyle w:val="Textodecuerpo"/>
       </w:pPr>
       <w:r>
-        <w:t xml:space="preserve">Drought causes significant changes in ecosystem productivity and water dynamics that can severely affect forests through changes in plant physiology, phenology and carbon allocation. The assessment of the drought impacts on ecosystems has gained attention in the last decades</w:t>
+        <w:t xml:space="preserve">Drought causes significant changes in ecosystem productivity and dynamics that can severely affect forests through changes in plant physiology, phenology and carbon allocation. Thus, assessment of drought impacts on ecosystems has gained much attention in last decades</w:t>
       </w:r>
       <w:r>
         <w:t xml:space="preserve"> </w:t>
@@ -565,16 +594,7 @@
         <w:pStyle w:val="Textodecuerpo"/>
       </w:pPr>
       <w:r>
-        <w:t xml:space="preserve">Ecosystem responses to drought are influenced by other drivers of environmental changes</w:t>
-      </w:r>
-      <w:r>
-        <w:t xml:space="preserve"> </w:t>
-      </w:r>
-      <w:r>
-        <w:t xml:space="preserve">(Peñuelas and others 2017)</w:t>
-      </w:r>
-      <w:r>
-        <w:t xml:space="preserve">. In a global-change context, the impacts of drought on vegetation need to be evaluated considering the interactions with other drivers of change</w:t>
+        <w:t xml:space="preserve">Ecosystem responses to drought are influenced by other drivers of environmental changes. In a global-change context, the impacts of drought on vegetation need to be evaluated considering the interactions with other drivers of change</w:t>
       </w:r>
       <w:r>
         <w:t xml:space="preserve"> </w:t>
@@ -609,7 +629,7 @@
         <w:pStyle w:val="Textodecuerpo"/>
       </w:pPr>
       <w:r>
-        <w:t xml:space="preserve">The impacts of drought are also especially relevant for populations located in the rear edge (either latitudinal or altitudinal along climatic gradients) of their distribution, where climatic conditions often corresponds to the species-limits and the populations are likely to be more sensitive to small variations on climate</w:t>
+        <w:t xml:space="preserve">The impacts of drought are also especially relevant for populations located in the rear edge (either latitudinal or altitudinal along climatic gradients) of their distribution, where climatic conditions often corresponds to the species-limits and the populations are likely to be more sensitive to small variations on climate and the microtopography</w:t>
       </w:r>
       <w:r>
         <w:t xml:space="preserve"> </w:t>
@@ -627,7 +647,7 @@
         <w:t xml:space="preserve">(Jump and others 2010)</w:t>
       </w:r>
       <w:r>
-        <w:t xml:space="preserve">. It becomes even more important for relict populations driven by historical land-uses, which can harbour high levels of intraspecific genetic diversity</w:t>
+        <w:t xml:space="preserve">. This becomes even more important for relict populations driven by historical land-uses if they harbour high levels of intraspecific genetic diversity</w:t>
       </w:r>
       <w:r>
         <w:t xml:space="preserve"> </w:t>
@@ -659,10 +679,10 @@
         <w:t xml:space="preserve">e.g.</w:t>
       </w:r>
       <w:r>
-        <w:t xml:space="preserve">, Sánchez-Salguero and others 2012; Dorado-Liñán and others 2017b; Caminero and others 2018)</w:t>
-      </w:r>
-      <w:r>
-        <w:t xml:space="preserve">. Some of these studies focused on the resilience to drought of rear-edge populations</w:t>
+        <w:t xml:space="preserve">, Sánchez-Salguero and others 2012; Dorado-Liñán and others 2017b)</w:t>
+      </w:r>
+      <w:r>
+        <w:t xml:space="preserve">, and some focused on the resilience to drought of rear-edge populations</w:t>
       </w:r>
       <w:r>
         <w:t xml:space="preserve"> </w:t>
@@ -680,7 +700,7 @@
         <w:t xml:space="preserve">, Herrero and Zamora 2014)</w:t>
       </w:r>
       <w:r>
-        <w:t xml:space="preserve">. Resilience is the capacity of an ecosystem, community or individual to recover pre-disturbance structure and function after a disturbance</w:t>
+        <w:t xml:space="preserve">. Resilience is the capacity of an ecosystem, community or individual to recover its pre-disturbance structure and function after a disturbance</w:t>
       </w:r>
       <w:r>
         <w:t xml:space="preserve"> </w:t>
@@ -689,7 +709,7 @@
         <w:t xml:space="preserve">(Holling 1973)</w:t>
       </w:r>
       <w:r>
-        <w:t xml:space="preserve">. The assessment of resilience to climate disturbances like droughts provides critical information about the capacity of the forests to maintain their structure and to continue providing valuable ecosystem services. This is particularly relevant for populations located in the rear-edge of their current distribution, especially when they are located in Mediterranean mountains.</w:t>
+        <w:t xml:space="preserve">. The assessment of resilience to climate disturbances like droughts provides critical information about the capacity of the forests to maintain their structure and to continue providing valuable ecosystem services.</w:t>
       </w:r>
     </w:p>
     <w:p>
@@ -697,7 +717,16 @@
         <w:pStyle w:val="Textodecuerpo"/>
       </w:pPr>
       <w:r>
-        <w:t xml:space="preserve">The resilience to drought of species is better assessed when several aproacches like remote sensing and dendrocronology are combined simultaneously. Dendroecological estimates of growth (</w:t>
+        <w:t xml:space="preserve">Vegetation responses to drought requires of integrative and multidisciplinary strategies for assessing the impacts of disturbances on forest at several scales</w:t>
+      </w:r>
+      <w:r>
+        <w:t xml:space="preserve"> </w:t>
+      </w:r>
+      <w:r>
+        <w:t xml:space="preserve">(Hartmann and others 2018)</w:t>
+      </w:r>
+      <w:r>
+        <w:t xml:space="preserve">. The resilience to drought of species is better assessed when several aproacches like remote sensing and dendrocronology are combined simultaneously. Dendroecological estimates of growth (</w:t>
       </w:r>
       <w:r>
         <w:rPr>
@@ -760,7 +789,7 @@
         <w:t xml:space="preserve">(Gazol and others 2018)</w:t>
       </w:r>
       <w:r>
-        <w:t xml:space="preserve">. Remote sensing can be used for studying droughts impacts on ecosystems</w:t>
+        <w:t xml:space="preserve">. Remote sensing can be used for studying droughts impacts on ecosystems, hence the stand level</w:t>
       </w:r>
       <w:r>
         <w:t xml:space="preserve"> </w:t>
@@ -790,7 +819,7 @@
         <w:t xml:space="preserve">(Alcaraz-Segura and others 2009)</w:t>
       </w:r>
       <w:r>
-        <w:t xml:space="preserve">, and changes in the patterns of these indices are considered as an indicator of the forest response to external environmental factors, such us droughts</w:t>
+        <w:t xml:space="preserve">, and changes in the patterns of these indices are considered as an indicator of the forest response to external environmental factors, such us drought</w:t>
       </w:r>
       <w:r>
         <w:t xml:space="preserve"> </w:t>
@@ -832,6 +861,183 @@
         <w:t xml:space="preserve">(Gouveia and others 2017)</w:t>
       </w:r>
       <w:r>
+        <w:t xml:space="preserve">. Several works assessed vegetation responses in term of resistance and resilience to drought events highlighting a stronger response of tree-ring (tree-level) to drought variability compared to the greenness (ecosystem-level)</w:t>
+      </w:r>
+      <w:r>
+        <w:t xml:space="preserve"> </w:t>
+      </w:r>
+      <w:r>
+        <w:t xml:space="preserve">(</w:t>
+      </w:r>
+      <w:r>
+        <w:rPr>
+          <w:i/>
+        </w:rPr>
+        <w:t xml:space="preserve">e.g.</w:t>
+      </w:r>
+      <w:r>
+        <w:t xml:space="preserve"> </w:t>
+      </w:r>
+      <w:r>
+        <w:t xml:space="preserve">Peña-Gallardo and others 2018; Gazol and others 2018)</w:t>
+      </w:r>
+      <w:r>
+        <w:t xml:space="preserve">. Nonetheless, it is crucial to know if the responses at the tree level differ from responses at the ecosystem level, particularly in rear edge populations.</w:t>
+      </w:r>
+    </w:p>
+    <w:p>
+      <w:pPr>
+        <w:pStyle w:val="Textodecuerpo"/>
+      </w:pPr>
+      <w:r>
+        <w:t xml:space="preserve">In this work we used remote sensing information and dendroecological methods to evaluate the drought impact in both canopy greenness (as a proxy to primary growth) and tree-radial growth (as a proxy to secondary growth) of a Mediterranean tree species (</w:t>
+      </w:r>
+      <w:r>
+        <w:rPr>
+          <w:i/>
+        </w:rPr>
+        <w:t xml:space="preserve">Quercus pyrenaica</w:t>
+      </w:r>
+      <w:r>
+        <w:t xml:space="preserve"> </w:t>
+      </w:r>
+      <w:r>
+        <w:t xml:space="preserve">Willd.) on southern relict forests at the rear-edge of the species distribution and where species performance is considered to be threatened by climate change. We also assessed the resilience of these forests both to several extreme drought episodes and to climate change (</w:t>
+      </w:r>
+      <w:r>
+        <w:rPr>
+          <w:i/>
+        </w:rPr>
+        <w:t xml:space="preserve">i.e.</w:t>
+      </w:r>
+      <w:r>
+        <w:t xml:space="preserve"> </w:t>
+      </w:r>
+      <w:r>
+        <w:t xml:space="preserve">warming) in the long-term in the last decades. Our main hypothesis is that these relict populations driven by historical land-use are particularly vulnerable to climate change at their present climatic (either altitudinal or latitudinal) rear-edge, and will show low resilience after extreme drought particularly at the dry edge along climatic gradients at the small scale within the rear-edge. To address this hypothesis our specific aims were: (</w:t>
+      </w:r>
+      <w:r>
+        <w:rPr>
+          <w:i/>
+        </w:rPr>
+        <w:t xml:space="preserve">i</w:t>
+      </w:r>
+      <w:r>
+        <w:t xml:space="preserve">) To quantify how recent extreme drought events influenced primary and secondary growth of</w:t>
+      </w:r>
+      <w:r>
+        <w:t xml:space="preserve"> </w:t>
+      </w:r>
+      <w:r>
+        <w:rPr>
+          <w:i/>
+        </w:rPr>
+        <w:t xml:space="preserve">Q. pyrenaica</w:t>
+      </w:r>
+      <w:r>
+        <w:t xml:space="preserve"> </w:t>
+      </w:r>
+      <w:r>
+        <w:t xml:space="preserve">forests in their rear edge; (</w:t>
+      </w:r>
+      <w:r>
+        <w:rPr>
+          <w:i/>
+        </w:rPr>
+        <w:t xml:space="preserve">ii</w:t>
+      </w:r>
+      <w:r>
+        <w:t xml:space="preserve">) to analyze the long-term resilience of these forests to extreme drought events using time-series of radial growth; (</w:t>
+      </w:r>
+      <w:r>
+        <w:rPr>
+          <w:i/>
+        </w:rPr>
+        <w:t xml:space="preserve">iii</w:t>
+      </w:r>
+      <w:r>
+        <w:t xml:space="preserve">) and to explore differences in the resilience metrics between populations located in contrasting ecological conditions within the rear edge of this species to detect vulnerability to climate change along climatic gradients. To achieve goal (</w:t>
+      </w:r>
+      <w:r>
+        <w:rPr>
+          <w:i/>
+        </w:rPr>
+        <w:t xml:space="preserve">iii</w:t>
+      </w:r>
+      <w:r>
+        <w:t xml:space="preserve">) we assessed within the region of study whether the effect of aspect and environmental conditions expressed in northern and southern populations of Pyrenean oak forests differ in their resistance, resilience and recovery to extreme drought events.</w:t>
+      </w:r>
+    </w:p>
+    <w:p>
+      <w:pPr>
+        <w:pStyle w:val="Ttulo1"/>
+      </w:pPr>
+      <w:bookmarkStart w:id="30" w:name="materials-and-methods"/>
+      <w:r>
+        <w:t xml:space="preserve">Materials and methods</w:t>
+      </w:r>
+      <w:bookmarkEnd w:id="30"/>
+    </w:p>
+    <w:p>
+      <w:pPr>
+        <w:pStyle w:val="Ttulo2"/>
+      </w:pPr>
+      <w:bookmarkStart w:id="31" w:name="tree-species-and-study-site"/>
+      <w:r>
+        <w:t xml:space="preserve">Tree species and study site</w:t>
+      </w:r>
+      <w:bookmarkEnd w:id="31"/>
+    </w:p>
+    <w:p>
+      <w:pPr>
+        <w:pStyle w:val="FirstParagraph"/>
+      </w:pPr>
+      <w:r>
+        <w:t xml:space="preserve">Pyrenean oak (</w:t>
+      </w:r>
+      <w:r>
+        <w:rPr>
+          <w:i/>
+        </w:rPr>
+        <w:t xml:space="preserve">Quercus pyrenaica</w:t>
+      </w:r>
+      <w:r>
+        <w:t xml:space="preserve"> </w:t>
+      </w:r>
+      <w:r>
+        <w:t xml:space="preserve">Willd.) forests extend through south-western France and the Iberian Peninsula reaching its southern limit in mountains areas of northern Morocco</w:t>
+      </w:r>
+      <w:r>
+        <w:t xml:space="preserve"> </w:t>
+      </w:r>
+      <w:r>
+        <w:t xml:space="preserve">(Franco 1990)</w:t>
+      </w:r>
+      <w:r>
+        <w:t xml:space="preserve">. In the Iberian Peninsula these forests live on siliceous soils under meso-supramediterranean and mesotemperate areas and subhumid, humid and hyperhumid ombroclimate.</w:t>
+      </w:r>
+      <w:r>
+        <w:t xml:space="preserve"> </w:t>
+      </w:r>
+      <w:r>
+        <w:rPr>
+          <w:i/>
+        </w:rPr>
+        <w:t xml:space="preserve">Q. pyrenaica</w:t>
+      </w:r>
+      <w:r>
+        <w:t xml:space="preserve"> </w:t>
+      </w:r>
+      <w:r>
+        <w:t xml:space="preserve">requires over 650 mm of annual precipitation and a summer minimal precipitation between 100 and 200 mm. Summer rainfall is a key factor for the species, which is considered to have low drought tolerance compared to genuine evergreen Mediterranean taxa</w:t>
+      </w:r>
+      <w:r>
+        <w:t xml:space="preserve"> </w:t>
+      </w:r>
+      <w:r>
+        <w:t xml:space="preserve">(Río and others 2007)</w:t>
+      </w:r>
+      <w:r>
         <w:t xml:space="preserve">.</w:t>
       </w:r>
     </w:p>
@@ -840,66 +1046,58 @@
         <w:pStyle w:val="Textodecuerpo"/>
       </w:pPr>
       <w:r>
-        <w:t xml:space="preserve">Vegetation responses to drought requires of integrative and multidisciplinary strategies for assessing the impacts of disturbances on forest at several scales</w:t>
-      </w:r>
-      <w:r>
-        <w:t xml:space="preserve"> </w:t>
-      </w:r>
-      <w:r>
-        <w:t xml:space="preserve">(Hartmann and others 2018)</w:t>
-      </w:r>
-      <w:r>
-        <w:t xml:space="preserve">. Several works assessed vegetation responses in term of resistance and resilience to drought events highlithg a stronger reponse of tree-ring (tree-level) to drought variability compared to the greenness (ecosystem-level)</w:t>
-      </w:r>
-      <w:r>
-        <w:t xml:space="preserve"> </w:t>
-      </w:r>
-      <w:r>
-        <w:t xml:space="preserve">(</w:t>
-      </w:r>
-      <w:r>
-        <w:rPr>
-          <w:i/>
-        </w:rPr>
-        <w:t xml:space="preserve">e.g.</w:t>
-      </w:r>
-      <w:r>
-        <w:t xml:space="preserve"> </w:t>
-      </w:r>
-      <w:r>
-        <w:t xml:space="preserve">Peña-Gallardo and others 2018; Gazol and others 2018)</w:t>
-      </w:r>
-      <w:r>
-        <w:t xml:space="preserve">. Nonetheless, is crucial to know if the responses at the tree level differ from responses at the ecosystem level, particularly in rear edge populations.</w:t>
-      </w:r>
-    </w:p>
-    <w:p>
-      <w:pPr>
-        <w:pStyle w:val="Textodecuerpo"/>
-      </w:pPr>
-      <w:r>
-        <w:t xml:space="preserve">In this work we used remote sensing information and dendroecological methods to evaluate the drought impacts in both canopy greenness (as a proxy to primary growth) and tree-radial growth of a Mediterranean tree species (</w:t>
-      </w:r>
-      <w:r>
-        <w:rPr>
-          <w:i/>
-        </w:rPr>
-        <w:t xml:space="preserve">Quercus pyrenaica</w:t>
-      </w:r>
-      <w:r>
-        <w:t xml:space="preserve"> </w:t>
-      </w:r>
-      <w:r>
-        <w:t xml:space="preserve">Willd.) on southern relict forests at the rear-edge of species distribution and where species performance is considered to be threatened by climate change. We also assessed the resilience of these forests both to several extreme drought episodes and to climate change in the long-term in the last decades. Our main hypothesis is that these relict populations driven by historical land-use at their present climatic (either altitudinal or latitudinal) rear-edge are particularly vulnerable to climate change, and hence they will show lower-values of resilience after several extreme drought only at the dry edge of climatic gradients. To address this hyphotesis our specifics aims were: (</w:t>
-      </w:r>
-      <w:r>
-        <w:rPr>
-          <w:i/>
-        </w:rPr>
-        <w:t xml:space="preserve">i</w:t>
-      </w:r>
-      <w:r>
-        <w:t xml:space="preserve">) To quantify how two recent extreme drought events influenced primary and secondary growth of</w:t>
+        <w:t xml:space="preserve">The forests of this species reache their southernmost European limit in mountains from Southern Andalusia like Sierra Nevada (37°N, 3°W), a high-mountain range with elevations between 860 m and 3482 m</w:t>
+      </w:r>
+      <w:r>
+        <w:t xml:space="preserve"> </w:t>
+      </w:r>
+      <w:r>
+        <w:rPr>
+          <w:i/>
+        </w:rPr>
+        <w:t xml:space="preserve">a.s.l.</w:t>
+      </w:r>
+      <w:r>
+        <w:t xml:space="preserve">. The climate is Mediterranean, characterized by cold winters and hot summers, with pronounced summer drought (July-August). There are eight Pyrenean oak patches (2400 Has) identified in this mountain range (Figure 1), ranging between 1100 and 2000 m</w:t>
+      </w:r>
+      <w:r>
+        <w:t xml:space="preserve"> </w:t>
+      </w:r>
+      <w:r>
+        <w:rPr>
+          <w:i/>
+        </w:rPr>
+        <w:t xml:space="preserve">a.s.l.</w:t>
+      </w:r>
+      <w:r>
+        <w:t xml:space="preserve"> </w:t>
+      </w:r>
+      <w:r>
+        <w:t xml:space="preserve">and often associated to major river valleys. Sierra Nevada is considered a glacial refugia for deciduous</w:t>
+      </w:r>
+      <w:r>
+        <w:t xml:space="preserve"> </w:t>
+      </w:r>
+      <w:r>
+        <w:rPr>
+          <w:i/>
+        </w:rPr>
+        <w:t xml:space="preserve">Quercus</w:t>
+      </w:r>
+      <w:r>
+        <w:t xml:space="preserve"> </w:t>
+      </w:r>
+      <w:r>
+        <w:t xml:space="preserve">species</w:t>
+      </w:r>
+      <w:r>
+        <w:t xml:space="preserve"> </w:t>
+      </w:r>
+      <w:r>
+        <w:t xml:space="preserve">(Olalde and others 2002)</w:t>
+      </w:r>
+      <w:r>
+        <w:t xml:space="preserve">. Today,</w:t>
       </w:r>
       <w:r>
         <w:t xml:space="preserve"> </w:t>
@@ -914,268 +1112,79 @@
         <w:t xml:space="preserve"> </w:t>
       </w:r>
       <w:r>
-        <w:t xml:space="preserve">forests in their rear edge; (</w:t>
-      </w:r>
-      <w:r>
-        <w:rPr>
-          <w:i/>
-        </w:rPr>
-        <w:t xml:space="preserve">ii</w:t>
-      </w:r>
-      <w:r>
-        <w:t xml:space="preserve">) to analyze the long-term resilience of these forests to extreme drought events using time-series of radial growth; (</w:t>
-      </w:r>
-      <w:r>
-        <w:rPr>
-          <w:i/>
-        </w:rPr>
-        <w:t xml:space="preserve">iii</w:t>
-      </w:r>
-      <w:r>
-        <w:t xml:space="preserve">) and to explore differences in the resilience metrics between populations located in contrasting ecological conditions within the rear edge of the distribution of this species to detect vulnerability to climate change along climatic gradients. To achieve goal (</w:t>
-      </w:r>
-      <w:r>
-        <w:rPr>
-          <w:i/>
-        </w:rPr>
-        <w:t xml:space="preserve">iii</w:t>
-      </w:r>
-      <w:r>
-        <w:t xml:space="preserve">) within the region of study we assessed whether the effect of aspect and microclimatic conditions expressed in northern and southern populations of Pyrenean oak forests differ in their resistance, resilience and recovery to extreme drought events.</w:t>
-      </w:r>
-    </w:p>
-    <w:p>
-      <w:pPr>
-        <w:pStyle w:val="Ttulo1"/>
-      </w:pPr>
-      <w:bookmarkStart w:id="30" w:name="materials-and-methods"/>
-      <w:r>
-        <w:t xml:space="preserve">Materials and methods</w:t>
-      </w:r>
-      <w:bookmarkEnd w:id="30"/>
+        <w:t xml:space="preserve">woodlands in this mountain region represent a rear edge of their habitat distribution, which is important for determining habitat responses to expected climate change</w:t>
+      </w:r>
+      <w:r>
+        <w:t xml:space="preserve"> </w:t>
+      </w:r>
+      <w:r>
+        <w:t xml:space="preserve">(Hampe and Petit 2005)</w:t>
+      </w:r>
+      <w:r>
+        <w:t xml:space="preserve">. They are the richest vascular-plant forest formation of Sierra Nevada, sheltering several endemic and endangered plant species</w:t>
+      </w:r>
+      <w:r>
+        <w:t xml:space="preserve"> </w:t>
+      </w:r>
+      <w:r>
+        <w:t xml:space="preserve">(Lorite and others 2008)</w:t>
+      </w:r>
+      <w:r>
+        <w:t xml:space="preserve">. These relict forests undergone intensive anthropic use in history</w:t>
+      </w:r>
+      <w:r>
+        <w:t xml:space="preserve"> </w:t>
+      </w:r>
+      <w:r>
+        <w:t xml:space="preserve">(Camacho-Olmedo and others 2002; Valbuena-Carabaña and Gil 2017)</w:t>
+      </w:r>
+      <w:r>
+        <w:t xml:space="preserve">. Furthermore, conservation status of this species for southern Spain is considered</w:t>
+      </w:r>
+      <w:r>
+        <w:t xml:space="preserve"> </w:t>
+      </w:r>
+      <w:r>
+        <w:t xml:space="preserve">“</w:t>
+      </w:r>
+      <w:r>
+        <w:t xml:space="preserve">Vulnerable</w:t>
+      </w:r>
+      <w:r>
+        <w:t xml:space="preserve">”</w:t>
+      </w:r>
+      <w:r>
+        <w:t xml:space="preserve"> </w:t>
+      </w:r>
+      <w:r>
+        <w:t xml:space="preserve">and it is expected to suffer the impact of climate change, reducing its suitable habitats in the rear-edge</w:t>
+      </w:r>
+      <w:r>
+        <w:t xml:space="preserve"> </w:t>
+      </w:r>
+      <w:r>
+        <w:t xml:space="preserve">(Gea-Izquierdo and others 2013)</w:t>
+      </w:r>
+      <w:r>
+        <w:t xml:space="preserve">.</w:t>
+      </w:r>
     </w:p>
     <w:p>
       <w:pPr>
         <w:pStyle w:val="Ttulo2"/>
       </w:pPr>
-      <w:bookmarkStart w:id="31" w:name="tree-species-and-study-site"/>
-      <w:r>
-        <w:t xml:space="preserve">Tree species and study site</w:t>
-      </w:r>
-      <w:bookmarkEnd w:id="31"/>
+      <w:bookmarkStart w:id="32" w:name="drought-episodes"/>
+      <w:r>
+        <w:t xml:space="preserve">Drought episodes</w:t>
+      </w:r>
+      <w:bookmarkEnd w:id="32"/>
     </w:p>
     <w:p>
       <w:pPr>
         <w:pStyle w:val="FirstParagraph"/>
       </w:pPr>
       <w:r>
-        <w:t xml:space="preserve">Pyrenean oak (</w:t>
-      </w:r>
-      <w:r>
-        <w:rPr>
-          <w:i/>
-        </w:rPr>
-        <w:t xml:space="preserve">Quercus pyrenaica</w:t>
-      </w:r>
-      <w:r>
-        <w:t xml:space="preserve"> </w:t>
-      </w:r>
-      <w:r>
-        <w:t xml:space="preserve">Willd.) forests extend through south-western France and the Iberian Peninsula reaching its southern limit in mountains areas of northern Morocco</w:t>
-      </w:r>
-      <w:r>
-        <w:t xml:space="preserve"> </w:t>
-      </w:r>
-      <w:r>
-        <w:t xml:space="preserve">(Franco 1990)</w:t>
-      </w:r>
-      <w:r>
-        <w:t xml:space="preserve">. In the Iberian Peninsula these forests live on siliceous soils under meso-supramediterranean and mesotemperate areas and subhumid, humid and hyperhumid ombroclimate.</w:t>
-      </w:r>
-      <w:r>
-        <w:t xml:space="preserve"> </w:t>
-      </w:r>
-      <w:r>
-        <w:rPr>
-          <w:i/>
-        </w:rPr>
-        <w:t xml:space="preserve">Q. pyrenaica</w:t>
-      </w:r>
-      <w:r>
-        <w:t xml:space="preserve"> </w:t>
-      </w:r>
-      <w:r>
-        <w:t xml:space="preserve">requires over 650 mm of annual precipitation and a summer minimal precipitation between 100 and 200 mm. Summer rainfall is a key factor for the species, which is considered to have low drought tolerance compared to genuine evergreen Mediterranean taxa</w:t>
-      </w:r>
-      <w:r>
-        <w:t xml:space="preserve"> </w:t>
-      </w:r>
-      <w:r>
-        <w:t xml:space="preserve">(Río and others 2007)</w:t>
-      </w:r>
-      <w:r>
-        <w:t xml:space="preserve">.</w:t>
-      </w:r>
-    </w:p>
-    <w:p>
-      <w:pPr>
-        <w:pStyle w:val="Textodecuerpo"/>
-      </w:pPr>
-      <w:r>
-        <w:t xml:space="preserve">The forests of this species reaches one of their southernmost European limit in Sierra Nevada, a high-mountain range located in southern Spain (37°N, 3°W) with elevations between 860 m and 3482 m</w:t>
-      </w:r>
-      <w:r>
-        <w:t xml:space="preserve"> </w:t>
-      </w:r>
-      <w:r>
-        <w:rPr>
-          <w:i/>
-        </w:rPr>
-        <w:t xml:space="preserve">a.s.l.</w:t>
-      </w:r>
-      <w:r>
-        <w:t xml:space="preserve">. The climate is Mediterranean, characterized by cold winters and hot summers, with pronounced summer drought (July-August). There are eight Pyrenean oak patches (2400 Has) identified in this mountain range (Figure 1), ranging between 1100 and 2000 m</w:t>
-      </w:r>
-      <w:r>
-        <w:t xml:space="preserve"> </w:t>
-      </w:r>
-      <w:r>
-        <w:rPr>
-          <w:i/>
-        </w:rPr>
-        <w:t xml:space="preserve">a.s.l.</w:t>
-      </w:r>
-      <w:r>
-        <w:t xml:space="preserve"> </w:t>
-      </w:r>
-      <w:r>
-        <w:t xml:space="preserve">and often associated to major river valleys. Sierra Nevada mountain is considered a glacial refugia for deciduous</w:t>
-      </w:r>
-      <w:r>
-        <w:t xml:space="preserve"> </w:t>
-      </w:r>
-      <w:r>
-        <w:rPr>
-          <w:i/>
-        </w:rPr>
-        <w:t xml:space="preserve">Quercus</w:t>
-      </w:r>
-      <w:r>
-        <w:t xml:space="preserve"> </w:t>
-      </w:r>
-      <w:r>
-        <w:t xml:space="preserve">species</w:t>
-      </w:r>
-      <w:r>
-        <w:t xml:space="preserve"> </w:t>
-      </w:r>
-      <w:r>
-        <w:t xml:space="preserve">(Brewer and others 2002; Olalde and others 2002)</w:t>
-      </w:r>
-      <w:r>
-        <w:t xml:space="preserve">. In this mountain region,</w:t>
-      </w:r>
-      <w:r>
-        <w:t xml:space="preserve"> </w:t>
-      </w:r>
-      <w:r>
-        <w:rPr>
-          <w:i/>
-        </w:rPr>
-        <w:t xml:space="preserve">Q.</w:t>
-      </w:r>
-      <w:r>
-        <w:t xml:space="preserve"> </w:t>
-      </w:r>
-      <w:r>
-        <w:rPr>
-          <w:i/>
-        </w:rPr>
-        <w:t xml:space="preserve">pyrenaica</w:t>
-      </w:r>
-      <w:r>
-        <w:t xml:space="preserve"> </w:t>
-      </w:r>
-      <w:r>
-        <w:t xml:space="preserve">woodlands represent a rear edge of their habitat distribution, which is important for determining habitat responses to expected climate change</w:t>
-      </w:r>
-      <w:r>
-        <w:t xml:space="preserve"> </w:t>
-      </w:r>
-      <w:r>
-        <w:t xml:space="preserve">(Hampe and Petit 2005)</w:t>
-      </w:r>
-      <w:r>
-        <w:t xml:space="preserve">. They are the richest vascular-plant forest formation of Sierra Nevada, sheltering several endemic and endangered plant species</w:t>
-      </w:r>
-      <w:r>
-        <w:t xml:space="preserve"> </w:t>
-      </w:r>
-      <w:r>
-        <w:t xml:space="preserve">(Lorite and others 2008)</w:t>
-      </w:r>
-      <w:r>
-        <w:t xml:space="preserve">. These relictic forests undergone intensive anthropic use in history</w:t>
-      </w:r>
-      <w:r>
-        <w:t xml:space="preserve"> </w:t>
-      </w:r>
-      <w:r>
-        <w:t xml:space="preserve">(Camacho-Olmedo and others 2002; Valbuena-Carabaña and Gil 2017)</w:t>
-      </w:r>
-      <w:r>
-        <w:t xml:space="preserve">. Furthermore, conservation status of this species for southern Spain is considered</w:t>
-      </w:r>
-      <w:r>
-        <w:t xml:space="preserve"> </w:t>
-      </w:r>
-      <w:r>
-        <w:t xml:space="preserve">“</w:t>
-      </w:r>
-      <w:r>
-        <w:t xml:space="preserve">Vulnerable</w:t>
-      </w:r>
-      <w:r>
-        <w:t xml:space="preserve">”</w:t>
-      </w:r>
-      <w:r>
-        <w:t xml:space="preserve"> </w:t>
-      </w:r>
-      <w:r>
-        <w:t xml:space="preserve">(Vivero and others 2000)</w:t>
-      </w:r>
-      <w:r>
-        <w:t xml:space="preserve"> </w:t>
-      </w:r>
-      <w:r>
-        <w:t xml:space="preserve">and they are expected to suffer the impact of climate change, reducting its suitable habitats in the rear-edge</w:t>
-      </w:r>
-      <w:r>
-        <w:t xml:space="preserve"> </w:t>
-      </w:r>
-      <w:r>
-        <w:t xml:space="preserve">(Gea-Izquierdo and others 2013)</w:t>
-      </w:r>
-      <w:r>
-        <w:t xml:space="preserve">.</w:t>
-      </w:r>
-    </w:p>
-    <w:p>
-      <w:pPr>
-        <w:pStyle w:val="Ttulo2"/>
-      </w:pPr>
-      <w:bookmarkStart w:id="32" w:name="drought-episodes"/>
-      <w:r>
-        <w:t xml:space="preserve">Drought episodes</w:t>
-      </w:r>
-      <w:bookmarkEnd w:id="32"/>
-    </w:p>
-    <w:p>
-      <w:pPr>
-        <w:pStyle w:val="FirstParagraph"/>
-      </w:pPr>
-      <w:r>
-        <w:t xml:space="preserve">During the second half of the twentieth century the Iberian Peninsula suffered several extreme drought episodes (</w:t>
+        <w:t xml:space="preserve">The Iberian Peninsula suffered several extreme drought episodes in the last decades of the twentieth century (</w:t>
       </w:r>
       <w:r>
         <w:rPr>
@@ -1199,7 +1208,7 @@
         <w:t xml:space="preserve"> </w:t>
       </w:r>
       <w:r>
-        <w:t xml:space="preserve">(Garcı'a-Herrera and others 2007; Páscoa and others 2017)</w:t>
+        <w:t xml:space="preserve">(García-Herrera and others 2007; Páscoa and others 2017)</w:t>
       </w:r>
       <w:r>
         <w:t xml:space="preserve"> </w:t>
@@ -1254,7 +1263,6 @@
       <w:r>
         <w:rPr>
           <w:i/>
-          <w:b/>
         </w:rPr>
         <w:t xml:space="preserve">duration</w:t>
       </w:r>
@@ -1270,7 +1278,6 @@
       <w:r>
         <w:rPr>
           <w:i/>
-          <w:b/>
         </w:rPr>
         <w:t xml:space="preserve">severity</w:t>
       </w:r>
@@ -1286,7 +1293,6 @@
       <w:r>
         <w:rPr>
           <w:i/>
-          <w:b/>
         </w:rPr>
         <w:t xml:space="preserve">intensity</w:t>
       </w:r>
@@ -1302,7 +1308,6 @@
       <w:r>
         <w:rPr>
           <w:i/>
-          <w:b/>
         </w:rPr>
         <w:t xml:space="preserve">Lowest SPEI</w:t>
       </w:r>
@@ -1317,9 +1322,9 @@
       <w:pPr>
         <w:pStyle w:val="Ttulo2"/>
       </w:pPr>
-      <w:bookmarkStart w:id="34" w:name="greenness-data"/>
-      <w:r>
-        <w:t xml:space="preserve">Greenness data</w:t>
+      <w:bookmarkStart w:id="34" w:name="greenness-data-to-assess-ecosystem-resilience"/>
+      <w:r>
+        <w:t xml:space="preserve">Greenness data to assess ecosystem resilience</w:t>
       </w:r>
       <w:bookmarkEnd w:id="34"/>
     </w:p>
@@ -1367,7 +1372,7 @@
         <w:t xml:space="preserve">Moderate Resolution Imaging Spectroradiometer</w:t>
       </w:r>
       <w:r>
-        <w:t xml:space="preserve">) sensor. MODIS EVI Data (Collection 6) were obtanied for the period 2000 - 2016. EVI data consits of 16-day maximum value composite images (23 per year) of the EVI value with a spatial resolution of 250 m x 250 m. We selected the pixels covering the distribution of</w:t>
+        <w:t xml:space="preserve">) sensor. MODIS EVI Data (Collection 6) were obtained for the period 2000 - 2016. EVI data consists of 16-day maximum value composite images (23 per year) of the EVI value with a spatial resolution of 250 m x 250 m. We selected the pixels covering the distribution of</w:t>
       </w:r>
       <w:r>
         <w:t xml:space="preserve"> </w:t>
@@ -2353,9 +2358,9 @@
       <w:pPr>
         <w:pStyle w:val="Ttulo2"/>
       </w:pPr>
-      <w:bookmarkStart w:id="35" w:name="field-sampling-and-dendrochronological-methods"/>
-      <w:r>
-        <w:t xml:space="preserve">Field sampling and dendrochronological methods</w:t>
+      <w:bookmarkStart w:id="35" w:name="field-sampling-and-dendrochronological-methods-to-assess-individual-resilience"/>
+      <w:r>
+        <w:t xml:space="preserve">Field sampling and dendrochronological methods to assess individual resilience</w:t>
       </w:r>
       <w:bookmarkEnd w:id="35"/>
     </w:p>
@@ -2364,7 +2369,7 @@
         <w:pStyle w:val="FirstParagraph"/>
       </w:pPr>
       <w:r>
-        <w:t xml:space="preserve">Tree sampling was carried out during autumn 2016. Trees were sampled at two locations in contrasting N-S slopes of Sierra Nevada: San Juan (SJ), a xeric site located at northern aspect; and Cáñar (CA), a humid but warmer site located at the southern aspect (Figure 1; Table 1). For the southern site two elevations were sampled: CA-Low and CA-High, which constitutes the current altitudinal rear-edge (CA-Low) and tree-line (CA-High), respectively in the sampled slope. Sampling sites follow a moisture gradient: SJ &lt; CA-Low &lt; Ca-High (Table 1). All the sites were oak monospecific and representatives of the population clusters identified for the species in this mountain range</w:t>
+        <w:t xml:space="preserve">Tree sampling was carried out during autumn 2016. Trees were sampled at two locations in contrasting N-S slopes of Sierra Nevada: San Juan (SJ), a xeric site located at the northern aspect; and Cáñar (CA), a more humid but warmer site located at the southern aspect (Figure 1; Table 1). For the southern site two elevations were sampled: CA-Low and CA-High, which constitute the current altitudinal rear-edge (CA-Low) and tree-line (CA-High), respectively in the sampled slope. Sampling sites follow a moisture gradient: SJ &lt; CA-Low &lt; Ca-High (Table 1). All the sites were oak monospecific and representatives of the population clusters identified for the species in this mountain range</w:t>
       </w:r>
       <w:r>
         <w:t xml:space="preserve"> </w:t>
@@ -2699,6 +2704,12 @@
         </m:d>
       </m:oMath>
       <w:r>
+        <w:t xml:space="preserve"> </w:t>
+      </w:r>
+      <w:r>
+        <w:t xml:space="preserve">(see Gea-Izquierdo and Cañellas 2009 for more details)</w:t>
+      </w:r>
+      <w:r>
         <w:t xml:space="preserve">. Differences between sites for height, DBH and competition indices were analysed using non-parametric Kruskal-Wallis rank sum tests. When significant differences were observed, we run multiple comparisons using the Dunn’s-test with Bonferroni adjustment to correct significance values.</w:t>
       </w:r>
     </w:p>
@@ -2707,7 +2718,7 @@
         <w:pStyle w:val="Textodecuerpo"/>
       </w:pPr>
       <w:r>
-        <w:t xml:space="preserve">Tree cores were air dried, glued onto wooden mounts and sanded. Annual radial growth (ring width, RW) was measured with a measuring device coupled to a stereomicroscope, with an accuracy of 0.001 mm. Individual ring series were first visually and statistically cross-dated with TSAP software (Rinntech, Heidelberg, Germany), using the statistics Gleichläufigkeit (GLK), t-value and the crossdating index (CDI). Cross-dating validation was finally done using COFECHA software</w:t>
+        <w:t xml:space="preserve">Tree cores were air dried, glued onto wooden mounts and sanded. Annual radial growth (ring width, RW) was measured with a measuring device coupled to a stereomicroscope, with an accuracy of 0.001 mm. Individual ring series were first visually and statistically cross-dated with TSAP software (Rinntech, Heidelberg, Germany), using the statistics Gleichläufigkeit (GLK), t-value and the crossdating index (CDI). Cross-dating validation was finally verified using COFECHA</w:t>
       </w:r>
       <w:r>
         <w:t xml:space="preserve"> </w:t>
@@ -2757,7 +2768,7 @@
         <w:t xml:space="preserve"> </w:t>
       </w:r>
       <w:r>
-        <w:t xml:space="preserve">(Cook and Kairukstis 1990)</w:t>
+        <w:t xml:space="preserve">(Fritts 1976)</w:t>
       </w:r>
       <w:r>
         <w:t xml:space="preserve">. The statistical quality of each chronology was checked via the expressed population signal. A threshold value of EPS &gt; 0.85 was used to determine the cutoff year of the time span that could be considered reliable.</w:t>
@@ -2987,7 +2998,7 @@
         <w:t xml:space="preserve"> </w:t>
       </w:r>
       <w:r>
-        <w:t xml:space="preserve">is the year of tree-ring formation. For each individual tree, a mean BAI serie was calculated. Then, mean site BAI chronologies were obtained by averaging individual tree BAI time series.</w:t>
+        <w:t xml:space="preserve">is the year of tree-ring formation. For each individual tree, a mean BAI series was calculated. Then, mean site BAI chronologies were obtained by averaging individual tree BAI time series.</w:t>
       </w:r>
     </w:p>
     <w:p>
@@ -3030,7 +3041,7 @@
         <w:pStyle w:val="Textodecuerpo"/>
       </w:pPr>
       <w:r>
-        <w:t xml:space="preserve">Relationships between residual site chronologies and climatic variables were assessed ussing bootstrapped Pearson’s correlations estimated using</w:t>
+        <w:t xml:space="preserve">Relationships between residual site chronologies and climatic variables were assessed using bootstrapped Pearson’s correlations estimated using</w:t>
       </w:r>
       <w:r>
         <w:t xml:space="preserve"> </w:t>
@@ -3045,12 +3056,6 @@
         <w:t xml:space="preserve"> </w:t>
       </w:r>
       <w:r>
-        <w:t xml:space="preserve">package</w:t>
-      </w:r>
-      <w:r>
-        <w:t xml:space="preserve"> </w:t>
-      </w:r>
-      <w:r>
         <w:t xml:space="preserve">(Zang and Biondi 2015)</w:t>
       </w:r>
       <w:r>
@@ -3084,16 +3089,7 @@
         <w:t xml:space="preserve"> </w:t>
       </w:r>
       <w:r>
-        <w:t xml:space="preserve">as indirect estimates of possible disturbance events (e.g. logging, neighbor mortality) in the past. By using a temporal window of reasonable length this method is intended to filter out the response to short-term changes in temperature and precipitation and minimizes the long-term growth trends</w:t>
-      </w:r>
-      <w:r>
-        <w:t xml:space="preserve"> </w:t>
-      </w:r>
-      <w:r>
-        <w:t xml:space="preserve">(Nowacki and Abrams 1997)</w:t>
-      </w:r>
-      <w:r>
-        <w:t xml:space="preserve">. Growth changes (GC) were calculated for the individual tree-ring series using a 10-year running window as either positive (PGC) or negative (NGC) growth changes:</w:t>
+        <w:t xml:space="preserve">as indirect estimates of possible disturbance events (e.g. logging, drought induced neighbor mortality) in the past. Growth changes (GC) were calculated for the individual tree-ring series using a 10-year running window as either positive (PGC) or negative (NGC) growth changes:</w:t>
       </w:r>
     </w:p>
     <w:p>
@@ -3205,7 +3201,7 @@
         <w:t xml:space="preserve"> </w:t>
       </w:r>
       <w:r>
-        <w:t xml:space="preserve">is preceding 10-year median and</w:t>
+        <w:t xml:space="preserve">is the preceding 10-year median and</w:t>
       </w:r>
       <w:r>
         <w:t xml:space="preserve"> </w:t>
@@ -3222,7 +3218,7 @@
         <w:t xml:space="preserve"> </w:t>
       </w:r>
       <w:r>
-        <w:t xml:space="preserve">is subsequent 10-year median. Medians were used since they are more robust estimator of central tendency than means</w:t>
+        <w:t xml:space="preserve">is the subsequent 10-year median. Medians were used since they are a more robust estimator of central tendency than means</w:t>
       </w:r>
       <w:r>
         <w:t xml:space="preserve"> </w:t>
@@ -3231,7 +3227,28 @@
         <w:t xml:space="preserve">(Rubino and McCarthy 2004)</w:t>
       </w:r>
       <w:r>
-        <w:t xml:space="preserve">. Site disturbance chronologies were constructed by averaging the individual disturbances series annually. To separate growth peaks produced by disturbance events and expressing stand-wise disturbances from those by climate, we considered a threshold of 50 % of GC and more than 50% of the individual trees displaying the same growth changes was considered a stand-wise disturbance.</w:t>
+        <w:t xml:space="preserve">. Site disturbance chronologies were constructed by averaging the individual disturbances series annually. To separate growth peaks produced by disturbance events and expressing stand-wise disturbances from those by climate, we considered a threshold of 50 % of GC and more than 50% of the individual trees displaying the same growth changes was considered a stand-wise disturbance</w:t>
+      </w:r>
+      <w:r>
+        <w:t xml:space="preserve"> </w:t>
+      </w:r>
+      <w:r>
+        <w:t xml:space="preserve">(</w:t>
+      </w:r>
+      <w:r>
+        <w:rPr>
+          <w:i/>
+        </w:rPr>
+        <w:t xml:space="preserve">e.g.</w:t>
+      </w:r>
+      <w:r>
+        <w:t xml:space="preserve"> </w:t>
+      </w:r>
+      <w:r>
+        <w:t xml:space="preserve">Gea-Izquierdo and Cañellas 2014)</w:t>
+      </w:r>
+      <w:r>
+        <w:t xml:space="preserve">.</w:t>
       </w:r>
     </w:p>
     <w:p>
@@ -3239,7 +3256,7 @@
         <w:pStyle w:val="Textodecuerpo"/>
       </w:pPr>
       <w:r>
-        <w:t xml:space="preserve">In addition, the forest and managment history of our sampling sites was inferred from a detailed analysis of historical land-use changes. For this purpose, an exhaustive review of historical documents was done to compile information about socio-economical activities affecting forest (Table S4).</w:t>
+        <w:t xml:space="preserve">In addition, the forest and management history of our sampling sites was inferred from a detailed analysis of historical land-use changes. For this purpose, an exhaustive review of existing abundant historical documents was done to compile information about socio-economical activities affecting the studied forests (Table S4).</w:t>
       </w:r>
     </w:p>
     <w:p>
@@ -3257,7 +3274,7 @@
         <w:pStyle w:val="FirstParagraph"/>
       </w:pPr>
       <w:r>
-        <w:t xml:space="preserve">To evaluate the effects of drougth events on ecosystem resilience (using greeennes data) and tree individual resilience (using BAI growth data) we used resilience indices proposed by</w:t>
+        <w:t xml:space="preserve">To evaluate the effects of drought events on ecosystem resilience (using greenness data) and tree individual resilience (using BAI data) we used resilience indices proposed by</w:t>
       </w:r>
       <w:r>
         <w:t xml:space="preserve"> </w:t>
@@ -3293,7 +3310,7 @@
         <w:t xml:space="preserve">Rc</w:t>
       </w:r>
       <w:r>
-        <w:t xml:space="preserve">). The Resistance index, estimated as the ratio between the performance during and before the disturbance (</w:t>
+        <w:t xml:space="preserve">). The Resistance index, estimated as the ratio between performance during and before the disturbance (</w:t>
       </w:r>
       <m:oMath>
         <m:r>
@@ -3512,13 +3529,7 @@
         </m:r>
       </m:oMath>
       <w:r>
-        <w:t xml:space="preserve">) is the capacity to reach pre-disturbance performance levels.</w:t>
-      </w:r>
-      <w:r>
-        <w:t xml:space="preserve"> </w:t>
-      </w:r>
-      <w:r>
-        <w:t xml:space="preserve">The values of these indices were computed for tree growth (BAI) and greenness (EVI mean) during each drought event. 2005 and 2012 were considered as single drought events. The predrought and postdrought values of each target variable (</w:t>
+        <w:t xml:space="preserve">) is the capacity to reach pre-disturbance performance levels. The values of these indices were computed for tree growth (BAI) and greenness (EVI mean) during each drought event. The predrought and postdrought values of each target variable (</w:t>
       </w:r>
       <w:r>
         <w:rPr>
@@ -3587,7 +3598,7 @@
         <w:t xml:space="preserve">(Wilcox 2012)</w:t>
       </w:r>
       <w:r>
-        <w:t xml:space="preserve">. When running the robust ANOVA test, data were boostrapped 3000 times and trimmed automatically to control the potential influence of outliers. Post-hoc differences were assessed pairwise using a similar boostrap test. All the robust ANOVA and post-hoc tests were carried out using the</w:t>
+        <w:t xml:space="preserve">. When running the robust ANOVA test, data were bootstrapped 3000 times and trimmed automatically to control the potential influence of outliers. Post-hoc differences were assessed pairwise using a similar bootstrap test. All the robust ANOVA and post-hoc tests were carried out using the</w:t>
       </w:r>
       <w:r>
         <w:t xml:space="preserve"> </w:t>
@@ -3645,7 +3656,7 @@
         <w:t xml:space="preserve"> </w:t>
       </w:r>
       <w:r>
-        <w:t xml:space="preserve">forests experienced a positive trend for the 2000-2016 period. The lowest values of EVI standardized anomalies for the studied period were recorded during the 2005 drought, and the minimum EVI values were expressed in northern (dry) populations (Figure 2). In fact, a</w:t>
+        <w:t xml:space="preserve">forests experienced a positive trend for the 2000-2016 period. The lowest values of EVI standardized anomalies for the studied period were recorded during the 2005 drought, and the minimum EVI values were expressed in northern (dry) populations (Figure 2). A</w:t>
       </w:r>
       <w:r>
         <w:t xml:space="preserve"> </w:t>
@@ -3713,7 +3724,238 @@
         </m:r>
       </m:oMath>
       <w:r>
-        <w:t xml:space="preserve">) was observed for</w:t>
+        <w:t xml:space="preserve">) was observed during this drought event, whereas no changes in greenness were observed in response to the 2012 drought (Figure 3).</w:t>
+      </w:r>
+    </w:p>
+    <w:p>
+      <w:pPr>
+        <w:pStyle w:val="Ttulo2"/>
+      </w:pPr>
+      <w:bookmarkStart w:id="42" w:name="analysis-of-radial-growth-trends-and-disturbances"/>
+      <w:r>
+        <w:t xml:space="preserve">Analysis of radial growth trends and disturbances</w:t>
+      </w:r>
+      <w:bookmarkEnd w:id="42"/>
+    </w:p>
+    <w:p>
+      <w:pPr>
+        <w:pStyle w:val="FirstParagraph"/>
+      </w:pPr>
+      <w:r>
+        <w:t xml:space="preserve">The trees of the southern population were older than those from the northern one. In addition, trees from the southern population at high altitude were taller and their growth was significantly faster than that of trees from the other two sites (Table 1, Figure 4), despite competition measured as plot basal area was greatest in CA-High (Table 1). Growth and height of trees from the northern and the low-elevation southern population were similar (Figures 4 and S6). Only trees from the southern sites showed significant positive growth trends since the late 1970s (Figure 4), being much more pronounced for the highest, hence more humid, site (CA-High).</w:t>
+      </w:r>
+    </w:p>
+    <w:p>
+      <w:pPr>
+        <w:pStyle w:val="Textodecuerpo"/>
+      </w:pPr>
+      <w:r>
+        <w:t xml:space="preserve">Drought events produced reduction in RWI for all sites (Figure S3), being particularly evident the negative effect of the 1995 drought (the worst drought spell in our climatic record, Table S3), when the greatest growth reduction was recorded for all chronologies. The southern sites (CA-High and CA-Low) showed weaker reductions of tree-growth than the northern site (SJ), especially for 2005 and 2012 (Figure S3). Tree-growth reduction followed a moisture-gradient, being weaker for the wettest site (CA-High, Figure 5).</w:t>
+      </w:r>
+    </w:p>
+    <w:p>
+      <w:pPr>
+        <w:pStyle w:val="Textodecuerpo"/>
+      </w:pPr>
+      <w:r>
+        <w:t xml:space="preserve">The northern site (SJ) showed two major release events (GC &gt; 50 % occurring in more than 50 % of sampled trees): the first during the 1940s (the most evident) and the second in 1995-2000. These periods alternated with periods of suppression. In contrast, the two southern sites showed no release events except for CA-High at the beginning of the 1830s and no suppression events in the last 50 years.</w:t>
+      </w:r>
+    </w:p>
+    <w:p>
+      <w:pPr>
+        <w:pStyle w:val="Ttulo2"/>
+      </w:pPr>
+      <w:bookmarkStart w:id="43" w:name="resilience-to-drought-events-at-the-ecosystem-and-individual-tree-levels"/>
+      <w:r>
+        <w:t xml:space="preserve">Resilience to drought events at the ecosystem and individual tree levels</w:t>
+      </w:r>
+      <w:bookmarkEnd w:id="43"/>
+    </w:p>
+    <w:p>
+      <w:pPr>
+        <w:pStyle w:val="FirstParagraph"/>
+      </w:pPr>
+      <w:r>
+        <w:t xml:space="preserve">Resilience metrics of tree-growth for drought events since 1950 (</w:t>
+      </w:r>
+      <w:r>
+        <w:rPr>
+          <w:i/>
+        </w:rPr>
+        <w:t xml:space="preserve">i.e.</w:t>
+      </w:r>
+      <w:r>
+        <w:t xml:space="preserve"> </w:t>
+      </w:r>
+      <w:r>
+        <w:t xml:space="preserve">shared period among the three chronologies excluding the juvenile years, Table S3) revealed a positive relationship between drought severity and Recovery (</w:t>
+      </w:r>
+      <w:r>
+        <w:rPr>
+          <w:i/>
+        </w:rPr>
+        <w:t xml:space="preserve">Rc</w:t>
+      </w:r>
+      <w:r>
+        <w:t xml:space="preserve">), significant for all oak populations (Figure 6). A similar pattern was obtained for Resilience (</w:t>
+      </w:r>
+      <w:r>
+        <w:rPr>
+          <w:i/>
+        </w:rPr>
+        <w:t xml:space="preserve">Rs</w:t>
+      </w:r>
+      <w:r>
+        <w:t xml:space="preserve">) but only significant for SJ site (Figure 6). Importantly, non-significant patterns were obtained if we excluded 1995 from the analysis, except for</w:t>
+      </w:r>
+      <w:r>
+        <w:t xml:space="preserve"> </w:t>
+      </w:r>
+      <w:r>
+        <w:rPr>
+          <w:i/>
+        </w:rPr>
+        <w:t xml:space="preserve">Rc</w:t>
+      </w:r>
+      <w:r>
+        <w:t xml:space="preserve"> </w:t>
+      </w:r>
+      <w:r>
+        <w:t xml:space="preserve">in SJ (Figure S8). Trees showed the highest value of tree-growth resilience for 1995, the worst drought event in our study area (Table S3), and particularly SJ, where our results suggest a major release event after 1995 (Figure 5).</w:t>
+      </w:r>
+    </w:p>
+    <w:p>
+      <w:pPr>
+        <w:pStyle w:val="Textodecuerpo"/>
+      </w:pPr>
+      <w:r>
+        <w:t xml:space="preserve">During the last two drought events, resilience metrics for greenness and tree-growth were significantly different between drought events (Table 3). The 2005 drought event reduced greenness and growth more than that of 2012 (Tables S1 and S2) but the two metrics of resilience generally covaried in the same direction. We obtained significantly higher Resilience (</w:t>
+      </w:r>
+      <w:r>
+        <w:rPr>
+          <w:i/>
+        </w:rPr>
+        <w:t xml:space="preserve">Rs</w:t>
+      </w:r>
+      <w:r>
+        <w:t xml:space="preserve">) and Resistance (</w:t>
+      </w:r>
+      <w:r>
+        <w:rPr>
+          <w:i/>
+        </w:rPr>
+        <w:t xml:space="preserve">Rt</w:t>
+      </w:r>
+      <w:r>
+        <w:t xml:space="preserve">) values for the 2012, the most severe event, than for 2005 in both variables (Tables S1-S2; Figure 7). Recovery (</w:t>
+      </w:r>
+      <w:r>
+        <w:rPr>
+          <w:i/>
+        </w:rPr>
+        <w:t xml:space="preserve">Rc</w:t>
+      </w:r>
+      <w:r>
+        <w:t xml:space="preserve">) showed contrasting pattern for EVI and tree-growth. Recovery values for greenness were higher for 2005 than for 2012 drought event (Table S1, Figure 7).</w:t>
+      </w:r>
+    </w:p>
+    <w:p>
+      <w:pPr>
+        <w:pStyle w:val="Textodecuerpo"/>
+      </w:pPr>
+      <w:r>
+        <w:t xml:space="preserve">Overall, resilience metrics significantly varied between sites, except for Resilience (</w:t>
+      </w:r>
+      <w:r>
+        <w:rPr>
+          <w:i/>
+        </w:rPr>
+        <w:t xml:space="preserve">Rs</w:t>
+      </w:r>
+      <w:r>
+        <w:t xml:space="preserve">) of tree-growth (p = 0.534; Table 3), which was similar among the three sites. The two southern populations showed lower values for Recovery (</w:t>
+      </w:r>
+      <w:r>
+        <w:rPr>
+          <w:i/>
+        </w:rPr>
+        <w:t xml:space="preserve">Rc</w:t>
+      </w:r>
+      <w:r>
+        <w:t xml:space="preserve">) than the northern site both for greenness and tree-growth (Tables S1 and S2). In contrast, Resistance and Resilience values were significantly higher for southern sites than for northern ones (Tables S1 and S2).</w:t>
+      </w:r>
+    </w:p>
+    <w:p>
+      <w:pPr>
+        <w:pStyle w:val="Ttulo2"/>
+      </w:pPr>
+      <w:bookmarkStart w:id="44" w:name="tree-growth-response-to-climate"/>
+      <w:r>
+        <w:t xml:space="preserve">Tree-growth response to climate</w:t>
+      </w:r>
+      <w:bookmarkEnd w:id="44"/>
+    </w:p>
+    <w:p>
+      <w:pPr>
+        <w:pStyle w:val="FirstParagraph"/>
+      </w:pPr>
+      <w:r>
+        <w:t xml:space="preserve">The response of tree-growth to water availability was greater than that to temperatures, as it can be expected for a Mediterranean site and particularly a species located closer to its xeric/dry distribution limit (rear-edge). Cumulative precipitation of the hydrological year and seasonal SPEI values (</w:t>
+      </w:r>
+      <w:r>
+        <w:rPr>
+          <w:i/>
+        </w:rPr>
+        <w:t xml:space="preserve">i.e.</w:t>
+      </w:r>
+      <w:r>
+        <w:t xml:space="preserve"> </w:t>
+      </w:r>
+      <w:r>
+        <w:t xml:space="preserve">for the Hydrological year, Spring and Summer) were the climatic variables exhibiting the highest (positive) relationship with growth for all populations (Figure 8a). Yet there were sone differences between northern and southern populations: the positive relationship with SPEI was highest in the northern population (r &gt; 0.6</w:t>
+      </w:r>
+      <w:r>
+        <w:t xml:space="preserve"> </w:t>
+      </w:r>
+      <w:r>
+        <w:rPr>
+          <w:i/>
+        </w:rPr>
+        <w:t xml:space="preserve">vs.</w:t>
+      </w:r>
+      <w:r>
+        <w:t xml:space="preserve"> </w:t>
+      </w:r>
+      <w:r>
+        <w:t xml:space="preserve">r &lt; 0.5; Figure 8a). In addition, spring maximum temperature was the most significant limitation for tree-growth only for the southern populations (Figure 8b and 8c). Minimum and maximum temperatures of current September positively influenced tree-growth only in the northern population.</w:t>
+      </w:r>
+    </w:p>
+    <w:p>
+      <w:pPr>
+        <w:pStyle w:val="Ttulo1"/>
+      </w:pPr>
+      <w:bookmarkStart w:id="45" w:name="discussion"/>
+      <w:r>
+        <w:t xml:space="preserve">Discussion</w:t>
+      </w:r>
+      <w:bookmarkEnd w:id="45"/>
+    </w:p>
+    <w:p>
+      <w:pPr>
+        <w:pStyle w:val="Ttulo2"/>
+      </w:pPr>
+      <w:bookmarkStart w:id="46" w:name="relict-oaks-show-high-resilience-to-recent-drought-events-and-long-term-climatic-variability"/>
+      <w:r>
+        <w:t xml:space="preserve">Relict oaks show high resilience to recent drought events and long-term climatic variability</w:t>
+      </w:r>
+      <w:bookmarkEnd w:id="46"/>
+    </w:p>
+    <w:p>
+      <w:pPr>
+        <w:pStyle w:val="FirstParagraph"/>
+      </w:pPr>
+      <w:r>
+        <w:t xml:space="preserve">Severe drought negatively affects both primary and secondary growth of</w:t>
       </w:r>
       <w:r>
         <w:t xml:space="preserve"> </w:t>
@@ -3728,25 +3970,640 @@
         <w:t xml:space="preserve"> </w:t>
       </w:r>
       <w:r>
-        <w:t xml:space="preserve">forests during this drought event, whereas no changes in greenness were observed in response to the 2012 drought (Figure 3).</w:t>
+        <w:t xml:space="preserve">forests. This was expressed by the observed reduction in greenness and tree-growth in response to the 2005 and 2012 drought events, and the consistent radial growth suppression for this oak species during extreme drought events</w:t>
+      </w:r>
+      <w:r>
+        <w:t xml:space="preserve"> </w:t>
+      </w:r>
+      <w:r>
+        <w:t xml:space="preserve">(Corcuera and others 2006; Gea-Izquierdo and Cañellas 2014)</w:t>
+      </w:r>
+      <w:r>
+        <w:t xml:space="preserve">. Furthermore, the greatest reduction of tree-growth was observed during the 1995 drought, a characteristic pointer-year that caused severe and extensive damage to the Mediterranean vegetation across the Iberian Peninsula</w:t>
+      </w:r>
+      <w:r>
+        <w:t xml:space="preserve"> </w:t>
+      </w:r>
+      <w:r>
+        <w:t xml:space="preserve">(Peñuelas and others 2001; Gazol and others 2018)</w:t>
+      </w:r>
+      <w:r>
+        <w:t xml:space="preserve">. Although the south of Iberian Peninsula suffered severe drought events in the last decades</w:t>
+      </w:r>
+      <w:r>
+        <w:t xml:space="preserve"> </w:t>
+      </w:r>
+      <w:r>
+        <w:t xml:space="preserve">(</w:t>
+      </w:r>
+      <w:r>
+        <w:rPr>
+          <w:i/>
+        </w:rPr>
+        <w:t xml:space="preserve">e.g.</w:t>
+      </w:r>
+      <w:r>
+        <w:t xml:space="preserve"> </w:t>
+      </w:r>
+      <w:r>
+        <w:t xml:space="preserve">2005 and 2012 were considered two of the worst recorded drought; García-Herrera and others 2007; Trigo and others 2013; Vicente-Serrano and others 2014b)</w:t>
+      </w:r>
+      <w:r>
+        <w:t xml:space="preserve"> </w:t>
+      </w:r>
+      <w:r>
+        <w:t xml:space="preserve">(Table S3), we found a positive trend for vegetation greenness of</w:t>
+      </w:r>
+      <w:r>
+        <w:t xml:space="preserve"> </w:t>
+      </w:r>
+      <w:r>
+        <w:rPr>
+          <w:i/>
+        </w:rPr>
+        <w:t xml:space="preserve">Q. pyrenaica</w:t>
+      </w:r>
+      <w:r>
+        <w:t xml:space="preserve"> </w:t>
+      </w:r>
+      <w:r>
+        <w:t xml:space="preserve">for the last 16 years (78.9 % of the pixels showed a positive trend during the 2000 to 2016 period). This confirms previous findings that pointed out a recent short-term increase in primary productivity for these forests coinciding with a rather humid decade in the 2000s after a dry decade in the 1990s</w:t>
+      </w:r>
+      <w:r>
+        <w:t xml:space="preserve"> </w:t>
+      </w:r>
+      <w:r>
+        <w:t xml:space="preserve">(Pérez-Luque and others 2015b)</w:t>
+      </w:r>
+      <w:r>
+        <w:t xml:space="preserve">, being the most productive ecosystems in this mountain region during that period</w:t>
+      </w:r>
+      <w:r>
+        <w:t xml:space="preserve"> </w:t>
+      </w:r>
+      <w:r>
+        <w:t xml:space="preserve">(Alcaraz-Segura and others 2016)</w:t>
+      </w:r>
+      <w:r>
+        <w:t xml:space="preserve">. For tree-growth, we also observed positive trends in the last decade, particularly for the southern high-elevation site (CA-High, Figure 4). Similar long-term trends were described for this species along its distribution range only at high elevation sites</w:t>
+      </w:r>
+      <w:r>
+        <w:t xml:space="preserve"> </w:t>
+      </w:r>
+      <w:r>
+        <w:t xml:space="preserve">(Gea-Izquierdo and Cañellas 2014)</w:t>
+      </w:r>
+      <w:r>
+        <w:t xml:space="preserve">, which could be related to a non-linear positive effect of warming at species-wise cold limited high elevation sites</w:t>
+      </w:r>
+      <w:r>
+        <w:t xml:space="preserve"> </w:t>
+      </w:r>
+      <w:r>
+        <w:t xml:space="preserve">(Salzer and others 2009; Gea-Izquierdo and Cañellas 2014)</w:t>
+      </w:r>
+      <w:r>
+        <w:t xml:space="preserve">. However, the observed pattern for our sites (a rear-edge) differs from the decline trends observed for several Mediterranean and temperate tree-species located in their rear-edges</w:t>
+      </w:r>
+      <w:r>
+        <w:t xml:space="preserve"> </w:t>
+      </w:r>
+      <w:r>
+        <w:t xml:space="preserve">(</w:t>
+      </w:r>
+      <w:r>
+        <w:rPr>
+          <w:i/>
+        </w:rPr>
+        <w:t xml:space="preserve">e.g.</w:t>
+      </w:r>
+      <w:r>
+        <w:t xml:space="preserve">,</w:t>
+      </w:r>
+      <w:r>
+        <w:t xml:space="preserve"> </w:t>
+      </w:r>
+      <w:r>
+        <w:rPr>
+          <w:i/>
+        </w:rPr>
+        <w:t xml:space="preserve">Pinus nigra</w:t>
+      </w:r>
+      <w:r>
+        <w:t xml:space="preserve">;</w:t>
+      </w:r>
+      <w:r>
+        <w:t xml:space="preserve"> </w:t>
+      </w:r>
+      <w:r>
+        <w:rPr>
+          <w:i/>
+        </w:rPr>
+        <w:t xml:space="preserve">P. sylvestris</w:t>
+      </w:r>
+      <w:r>
+        <w:t xml:space="preserve">; Sánchez-Salguero and others 2012; Camarero and others 2015b;</w:t>
+      </w:r>
+      <w:r>
+        <w:t xml:space="preserve"> </w:t>
+      </w:r>
+      <w:r>
+        <w:rPr>
+          <w:i/>
+        </w:rPr>
+        <w:t xml:space="preserve">Fagus sylvatica</w:t>
+      </w:r>
+      <w:r>
+        <w:t xml:space="preserve">; Dorado-Liñán and others 2017a)</w:t>
+      </w:r>
+      <w:r>
+        <w:t xml:space="preserve">.</w:t>
+      </w:r>
+    </w:p>
+    <w:p>
+      <w:pPr>
+        <w:pStyle w:val="Textodecuerpo"/>
+      </w:pPr>
+      <w:r>
+        <w:t xml:space="preserve">Despite the 2012 drought event was more severe and intense than 2005 (Table S3), resilience values for greenness and tree-growth were greater for 2012. This could be explained by the different timing of the two droughts,</w:t>
+      </w:r>
+      <w:r>
+        <w:t xml:space="preserve"> </w:t>
+      </w:r>
+      <w:r>
+        <w:rPr>
+          <w:i/>
+        </w:rPr>
+        <w:t xml:space="preserve">i.e.</w:t>
+      </w:r>
+      <w:r>
+        <w:t xml:space="preserve"> </w:t>
+      </w:r>
+      <w:r>
+        <w:t xml:space="preserve">the 2012 drought was a winter drought</w:t>
+      </w:r>
+      <w:r>
+        <w:t xml:space="preserve"> </w:t>
+      </w:r>
+      <w:r>
+        <w:t xml:space="preserve">(Trigo and others 2013)</w:t>
+      </w:r>
+      <w:r>
+        <w:t xml:space="preserve"> </w:t>
+      </w:r>
+      <w:r>
+        <w:t xml:space="preserve">occurring earlier than the 2005 drought. The latter lasted less than 2012 drought, but matched the period of maximum growth for</w:t>
+      </w:r>
+      <w:r>
+        <w:t xml:space="preserve"> </w:t>
+      </w:r>
+      <w:r>
+        <w:rPr>
+          <w:i/>
+        </w:rPr>
+        <w:t xml:space="preserve">Q. pyrenaica</w:t>
+      </w:r>
+      <w:r>
+        <w:t xml:space="preserve"> </w:t>
+      </w:r>
+      <w:r>
+        <w:t xml:space="preserve">forests (Figure S7). Thus, this highlights the importance of the timing of the drought as a key factor determining tree recovery after drought</w:t>
+      </w:r>
+      <w:r>
+        <w:t xml:space="preserve"> </w:t>
+      </w:r>
+      <w:r>
+        <w:t xml:space="preserve">(Huang and others 2018)</w:t>
+      </w:r>
+      <w:r>
+        <w:t xml:space="preserve">, as also has been observed for other Mediterranean oak species</w:t>
+      </w:r>
+      <w:r>
+        <w:t xml:space="preserve"> </w:t>
+      </w:r>
+      <w:r>
+        <w:t xml:space="preserve">(</w:t>
+      </w:r>
+      <w:r>
+        <w:rPr>
+          <w:i/>
+        </w:rPr>
+        <w:t xml:space="preserve">e.g.</w:t>
+      </w:r>
+      <w:r>
+        <w:t xml:space="preserve"> </w:t>
+      </w:r>
+      <w:r>
+        <w:t xml:space="preserve">Holm oak; Camarero and others 2015a)</w:t>
+      </w:r>
+      <w:r>
+        <w:t xml:space="preserve">. In addition, we found strong declines of tree-growth during the most severe drought events occurred (1995 and 1999) (Table S3; Figure S3), matching similar declining patterns observed for other species</w:t>
+      </w:r>
+      <w:r>
+        <w:t xml:space="preserve"> </w:t>
+      </w:r>
+      <w:r>
+        <w:t xml:space="preserve">(Sánchez-Salguero and others 2012; Camarero and others 2015b)</w:t>
+      </w:r>
+      <w:r>
+        <w:t xml:space="preserve">. But, interestingly, the highest values of resilience for tree-growth were obtained for these two drought events. In addition, we observed a positive relation between the tree-growth resilience and drought severity (Figures 6). This result seems contradict our initial hypothesis in which we predicted low resilience values for this oak species in their rear-edge after extreme drought events. Yet, the high resilience values obtanied for the 1995 drought in the most xeric site (SJ) could be related with drought-induced mortality (F.J. Navarro</w:t>
+      </w:r>
+      <w:r>
+        <w:t xml:space="preserve"> </w:t>
+      </w:r>
+      <w:r>
+        <w:rPr>
+          <w:i/>
+        </w:rPr>
+        <w:t xml:space="preserve">personal communications</w:t>
+      </w:r>
+      <w:r>
+        <w:t xml:space="preserve">), which would show the influence of stand dynamics partly shadowing interpretation of individual resilience estimated from individual growth series.</w:t>
+      </w:r>
+    </w:p>
+    <w:p>
+      <w:pPr>
+        <w:pStyle w:val="Textodecuerpo"/>
+      </w:pPr>
+      <w:r>
+        <w:t xml:space="preserve">Rear-edge populations live in environmental narrow margins, and small variations in environmental conditions can increase the vulnerability of the species</w:t>
+      </w:r>
+      <w:r>
+        <w:t xml:space="preserve"> </w:t>
+      </w:r>
+      <w:r>
+        <w:t xml:space="preserve">(Hampe and Petit 2005)</w:t>
+      </w:r>
+      <w:r>
+        <w:t xml:space="preserve">. A high vulnerability to drought is often assumed for populations located at their rear-edge</w:t>
+      </w:r>
+      <w:r>
+        <w:t xml:space="preserve"> </w:t>
+      </w:r>
+      <w:r>
+        <w:t xml:space="preserve">(Martínez-Vilalta 2018)</w:t>
+      </w:r>
+      <w:r>
+        <w:t xml:space="preserve">. However we obtained positive trends in greenness and tree-growth for the rear-edge of</w:t>
+      </w:r>
+      <w:r>
+        <w:t xml:space="preserve"> </w:t>
+      </w:r>
+      <w:r>
+        <w:rPr>
+          <w:i/>
+        </w:rPr>
+        <w:t xml:space="preserve">Q. pyrenaica</w:t>
+      </w:r>
+      <w:r>
+        <w:t xml:space="preserve"> </w:t>
+      </w:r>
+      <w:r>
+        <w:t xml:space="preserve">and high values of resilience to severe droughts. Our findings are in agreement with those studies that have shown that the assumed higher vulnerability of dry edges does not necessarily hold</w:t>
+      </w:r>
+      <w:r>
+        <w:t xml:space="preserve"> </w:t>
+      </w:r>
+      <w:r>
+        <w:t xml:space="preserve">(Cavin and Jump 2017)</w:t>
+      </w:r>
+      <w:r>
+        <w:t xml:space="preserve">.</w:t>
+      </w:r>
+      <w:r>
+        <w:t xml:space="preserve"> </w:t>
+      </w:r>
+      <w:r>
+        <w:t xml:space="preserve">Martínez-Vilalta (2018)</w:t>
+      </w:r>
+      <w:r>
+        <w:t xml:space="preserve"> </w:t>
+      </w:r>
+      <w:r>
+        <w:t xml:space="preserve">pointed out the importance of the local adaptation and plasticity, and also of the local environmental factors on the vulnerability showed by rear-edge populations. The high values of resilience to drought reported here together with previously works showing high values of genetic resilience for those forests at Sierra Nevada</w:t>
+      </w:r>
+      <w:r>
+        <w:t xml:space="preserve"> </w:t>
+      </w:r>
+      <w:r>
+        <w:t xml:space="preserve">(Valbuena-Carabaña and Gil 2013)</w:t>
+      </w:r>
+      <w:r>
+        <w:t xml:space="preserve">, seem to be indicative of high local adaptation of this oak. In addition the local environmental conditions of the sites where this species inhabit at Sierra Nevada would explain the low vulnerability to drought showed by this oak. A key consideration for rear-edge populations is the different ways in which marginality can be defined,</w:t>
+      </w:r>
+      <w:r>
+        <w:t xml:space="preserve"> </w:t>
+      </w:r>
+      <w:r>
+        <w:rPr>
+          <w:i/>
+        </w:rPr>
+        <w:t xml:space="preserve">i.e.</w:t>
+      </w:r>
+      <w:r>
+        <w:t xml:space="preserve"> </w:t>
+      </w:r>
+      <w:r>
+        <w:t xml:space="preserve">if it is defined according to geographic, climatic criteria, or according to other ecological factors</w:t>
+      </w:r>
+      <w:r>
+        <w:t xml:space="preserve"> </w:t>
+      </w:r>
+      <w:r>
+        <w:t xml:space="preserve">(Martínez-Vilalta 2018)</w:t>
+      </w:r>
+      <w:r>
+        <w:t xml:space="preserve">. In this sense, the high values of resilience to the drought events that we have observed, could suggest that the populations of</w:t>
+      </w:r>
+      <w:r>
+        <w:t xml:space="preserve"> </w:t>
+      </w:r>
+      <w:r>
+        <w:rPr>
+          <w:i/>
+        </w:rPr>
+        <w:t xml:space="preserve">Q. pyrenaica</w:t>
+      </w:r>
+      <w:r>
+        <w:t xml:space="preserve"> </w:t>
+      </w:r>
+      <w:r>
+        <w:t xml:space="preserve">in Sierra Nevada are located in a geographical but not a climatic rear-edge. And the current niche is a result of land-use changes, which further complicates the definition of potential rear-edges.</w:t>
+      </w:r>
+    </w:p>
+    <w:p>
+      <w:pPr>
+        <w:pStyle w:val="Textodecuerpo"/>
+      </w:pPr>
+      <w:r>
+        <w:t xml:space="preserve">Greenness and tree-growth of</w:t>
+      </w:r>
+      <w:r>
+        <w:t xml:space="preserve"> </w:t>
+      </w:r>
+      <w:r>
+        <w:rPr>
+          <w:i/>
+        </w:rPr>
+        <w:t xml:space="preserve">Q. pyrenaica</w:t>
+      </w:r>
+      <w:r>
+        <w:t xml:space="preserve"> </w:t>
+      </w:r>
+      <w:r>
+        <w:t xml:space="preserve">showed different sensitivity to severe droughts. During the last drought events EVI was reduced to 90.3 % (Table 1), whereas BAI was reduced to 70.8 % (Table S2), suggesting a lower sensitivity to drought of greenness than of tree-growth, particularly for drier sites. These findings are in accordance with previously works showing that tree-growth is a more sensitive metric of forest resilience than net primary productivity</w:t>
+      </w:r>
+      <w:r>
+        <w:t xml:space="preserve"> </w:t>
+      </w:r>
+      <w:r>
+        <w:t xml:space="preserve">(</w:t>
+      </w:r>
+      <w:r>
+        <w:rPr>
+          <w:i/>
+        </w:rPr>
+        <w:t xml:space="preserve">e.g.</w:t>
+      </w:r>
+      <w:r>
+        <w:t xml:space="preserve"> </w:t>
+      </w:r>
+      <w:r>
+        <w:t xml:space="preserve">Babst and others 2013; Coulthard and others 2017; Gazol and others 2018)</w:t>
+      </w:r>
+      <w:r>
+        <w:t xml:space="preserve">. Besides the different scales of both approaches,</w:t>
+      </w:r>
+      <w:r>
+        <w:t xml:space="preserve"> </w:t>
+      </w:r>
+      <w:r>
+        <w:rPr>
+          <w:i/>
+        </w:rPr>
+        <w:t xml:space="preserve">i.e.</w:t>
+      </w:r>
+      <w:r>
+        <w:t xml:space="preserve"> </w:t>
+      </w:r>
+      <w:r>
+        <w:t xml:space="preserve">tree-based</w:t>
+      </w:r>
+      <w:r>
+        <w:t xml:space="preserve"> </w:t>
+      </w:r>
+      <w:r>
+        <w:rPr>
+          <w:i/>
+        </w:rPr>
+        <w:t xml:space="preserve">versus</w:t>
+      </w:r>
+      <w:r>
+        <w:t xml:space="preserve"> </w:t>
+      </w:r>
+      <w:r>
+        <w:t xml:space="preserve">pixel-based (</w:t>
+      </w:r>
+      <w:r>
+        <w:rPr>
+          <w:i/>
+        </w:rPr>
+        <w:t xml:space="preserve">i.e.</w:t>
+      </w:r>
+      <w:r>
+        <w:t xml:space="preserve"> </w:t>
+      </w:r>
+      <w:r>
+        <w:t xml:space="preserve">ecosystem or stand based); the growth reduction seems to be more mediated by sink that by source limitations</w:t>
+      </w:r>
+      <w:r>
+        <w:t xml:space="preserve"> </w:t>
+      </w:r>
+      <w:r>
+        <w:t xml:space="preserve">(Gazol and others 2018)</w:t>
+      </w:r>
+      <w:r>
+        <w:t xml:space="preserve">. The response of greenness to drought not only reflects the response of trees but from all vegetation within the pixel</w:t>
+      </w:r>
+      <w:r>
+        <w:t xml:space="preserve"> </w:t>
+      </w:r>
+      <w:r>
+        <w:t xml:space="preserve">(Dionisio and others 2012)</w:t>
+      </w:r>
+      <w:r>
+        <w:t xml:space="preserve">. In this sense, recent results indicate that remote sensing models underestimate the impact of drought on primary production</w:t>
+      </w:r>
+      <w:r>
+        <w:t xml:space="preserve"> </w:t>
+      </w:r>
+      <w:r>
+        <w:t xml:space="preserve">(Stocker and others 2019)</w:t>
+      </w:r>
+      <w:r>
+        <w:t xml:space="preserve">, as soil moisture is not taken into account by this satellite estimates. This is particularly important for</w:t>
+      </w:r>
+      <w:r>
+        <w:t xml:space="preserve"> </w:t>
+      </w:r>
+      <w:r>
+        <w:rPr>
+          <w:i/>
+        </w:rPr>
+        <w:t xml:space="preserve">Q. pyrenaica</w:t>
+      </w:r>
+      <w:r>
+        <w:t xml:space="preserve"> </w:t>
+      </w:r>
+      <w:r>
+        <w:t xml:space="preserve">forests, as soil moisture is a key growth-related factor for this species</w:t>
+      </w:r>
+      <w:r>
+        <w:t xml:space="preserve"> </w:t>
+      </w:r>
+      <w:r>
+        <w:t xml:space="preserve">(Gea-Izquierdo and Cañellas 2014)</w:t>
+      </w:r>
+      <w:r>
+        <w:t xml:space="preserve">. On the other hand, tree-ring records allow to complement remote sensing data in a longer time scale, by reflecting climate or disturbance induced tree-growth anomalies over decades to centuries</w:t>
+      </w:r>
+      <w:r>
+        <w:t xml:space="preserve"> </w:t>
+      </w:r>
+      <w:r>
+        <w:t xml:space="preserve">(Babst and others 2017)</w:t>
+      </w:r>
+      <w:r>
+        <w:t xml:space="preserve"> </w:t>
+      </w:r>
+      <w:r>
+        <w:t xml:space="preserve">and provide an accurate measure of growth responses to droughts</w:t>
+      </w:r>
+      <w:r>
+        <w:t xml:space="preserve"> </w:t>
+      </w:r>
+      <w:r>
+        <w:t xml:space="preserve">(Bhuyan and others 2017; Gazol and others 2018)</w:t>
+      </w:r>
+      <w:r>
+        <w:t xml:space="preserve">. A combined analysis, such the approach used in our study, may allow climate-induced variability in forest growth to be disentangled from that driven by community-level ecological processes</w:t>
+      </w:r>
+      <w:r>
+        <w:t xml:space="preserve"> </w:t>
+      </w:r>
+      <w:r>
+        <w:t xml:space="preserve">(Babst and others 2017)</w:t>
+      </w:r>
+      <w:r>
+        <w:t xml:space="preserve">, since spatio temporal patterns of tree-ring measurement and earth observations (</w:t>
+      </w:r>
+      <w:r>
+        <w:rPr>
+          <w:i/>
+        </w:rPr>
+        <w:t xml:space="preserve">i.e.</w:t>
+      </w:r>
+      <w:r>
+        <w:t xml:space="preserve"> </w:t>
+      </w:r>
+      <w:r>
+        <w:t xml:space="preserve">EVI) reflects processes at different spatio-temporal scales</w:t>
+      </w:r>
+      <w:r>
+        <w:t xml:space="preserve"> </w:t>
+      </w:r>
+      <w:r>
+        <w:t xml:space="preserve">(Gea-Izquierdo and others 2015a; Babst and others 2018)</w:t>
+      </w:r>
+      <w:r>
+        <w:t xml:space="preserve">.</w:t>
       </w:r>
     </w:p>
     <w:p>
       <w:pPr>
         <w:pStyle w:val="Ttulo2"/>
       </w:pPr>
-      <w:bookmarkStart w:id="42" w:name="analysis-of-radial-growth-trends-and-disturbances"/>
-      <w:r>
-        <w:t xml:space="preserve">Analysis of radial growth trends and disturbances</w:t>
-      </w:r>
-      <w:bookmarkEnd w:id="42"/>
+      <w:bookmarkStart w:id="47" w:name="small-scale-environmental-variability-shapes-the-sensitivity-to-climate-of-trees-within-the-rear-edge"/>
+      <w:r>
+        <w:t xml:space="preserve">Small-scale environmental variability shapes the sensitivity to climate of trees within the rear-edge</w:t>
+      </w:r>
+      <w:bookmarkEnd w:id="47"/>
     </w:p>
     <w:p>
       <w:pPr>
         <w:pStyle w:val="FirstParagraph"/>
       </w:pPr>
       <w:r>
-        <w:t xml:space="preserve">The trees of the southern population were older than those from the northern one. In addition trees from the southern population at high altitude were taller and their growth was significantly faster than that of trees from the other two sites (Table 1, Figure 4). Both growth and height of trees from the northern and the low-elevation southern population were similar (Figures 4 and S6). Competition was similar among all sites. Yet plot basal area was greatest in CA-High (Table 1), despite the highest individual BAI growth at that site (Figure 4). Only trees from the southern sites showed significant positive growth trends since the late 1970s (Figure 4), being more pronunced for the highest site (CA-High).</w:t>
+        <w:t xml:space="preserve">Greenness and tree-growth were more affected by drought events in drier northern populations than in more humid southern oak populations,</w:t>
+      </w:r>
+      <w:r>
+        <w:t xml:space="preserve"> </w:t>
+      </w:r>
+      <w:r>
+        <w:rPr>
+          <w:i/>
+        </w:rPr>
+        <w:t xml:space="preserve">e.g.</w:t>
+      </w:r>
+      <w:r>
+        <w:t xml:space="preserve"> </w:t>
+      </w:r>
+      <w:r>
+        <w:t xml:space="preserve">the northern site showed higher browning intensity than the southern sites during the 2005 drought event. In addition, the stronger correlations of tree-growth with SPEI (Hydrological and summer) in the northern site, can be interpreted as higher sensitivity to drought in drier sites</w:t>
+      </w:r>
+      <w:r>
+        <w:t xml:space="preserve"> </w:t>
+      </w:r>
+      <w:r>
+        <w:t xml:space="preserve">(Gea-Izquierdo and Cañellas 2014)</w:t>
+      </w:r>
+      <w:r>
+        <w:t xml:space="preserve">. Similar to many other forest species under Mediterranean climates, moisture availability is generally the most limiting factor driving radial growth of</w:t>
+      </w:r>
+      <w:r>
+        <w:t xml:space="preserve"> </w:t>
+      </w:r>
+      <w:r>
+        <w:rPr>
+          <w:i/>
+        </w:rPr>
+        <w:t xml:space="preserve">Q. pyrenaica</w:t>
+      </w:r>
+      <w:r>
+        <w:t xml:space="preserve"> </w:t>
+      </w:r>
+      <w:r>
+        <w:t xml:space="preserve">along their distribution range in the Iberian Peninsula</w:t>
+      </w:r>
+      <w:r>
+        <w:t xml:space="preserve"> </w:t>
+      </w:r>
+      <w:r>
+        <w:t xml:space="preserve">(Gea-Izquierdo and Cañellas 2014)</w:t>
+      </w:r>
+      <w:r>
+        <w:t xml:space="preserve">. Thus, our results are consistent with previous studies highlighting the influence of precipitation on tree-ring growth in different oak species</w:t>
+      </w:r>
+      <w:r>
+        <w:t xml:space="preserve"> </w:t>
+      </w:r>
+      <w:r>
+        <w:t xml:space="preserve">(</w:t>
+      </w:r>
+      <w:r>
+        <w:rPr>
+          <w:i/>
+        </w:rPr>
+        <w:t xml:space="preserve">e.g.</w:t>
+      </w:r>
+      <w:r>
+        <w:t xml:space="preserve"> </w:t>
+      </w:r>
+      <w:r>
+        <w:t xml:space="preserve">Gea-Izquierdo and Cañellas 2014; González-González and others 2014; García-González and Souto-Herrero 2017)</w:t>
+      </w:r>
+      <w:r>
+        <w:t xml:space="preserve">.</w:t>
       </w:r>
     </w:p>
     <w:p>
@@ -3754,7 +4611,79 @@
         <w:pStyle w:val="Textodecuerpo"/>
       </w:pPr>
       <w:r>
-        <w:t xml:space="preserve">Drought events produced reduction of RWI for all sites (Figure S3), being particularly evident the negative effect of the 1995 drought, when the greatest reduction of tree-growth were recorded for all chronologies. The southern sites (CA-High and CA-Low) showed weaker reductions of tree-growth than the northern site (SJ), especially for 2005 and 2012 (Figure S3). Tree-growth reduction followed a moisture-gradient, being weaker for the wetter site (CA-High). Trees from northern site also suffered a great reduction during 1945-1946 drought event (Figure 5).</w:t>
+        <w:t xml:space="preserve">It has been described an effect of elevation on the resistance to drought of several tree-species, where stands located at higher elevations were less drought sensitive, thus high-elevations can be used as local refuge for species in response to climate change</w:t>
+      </w:r>
+      <w:r>
+        <w:t xml:space="preserve"> </w:t>
+      </w:r>
+      <w:r>
+        <w:t xml:space="preserve">(Bhuyan and others 2017)</w:t>
+      </w:r>
+      <w:r>
+        <w:t xml:space="preserve">. It is well known that tree growth and tree responses to drought are site-dependent (</w:t>
+      </w:r>
+      <w:r>
+        <w:rPr>
+          <w:i/>
+        </w:rPr>
+        <w:t xml:space="preserve">e.g.</w:t>
+      </w:r>
+      <w:r>
+        <w:t xml:space="preserve"> </w:t>
+      </w:r>
+      <w:r>
+        <w:t xml:space="preserve">soil features, tree competence, etc.)</w:t>
+      </w:r>
+      <w:r>
+        <w:t xml:space="preserve"> </w:t>
+      </w:r>
+      <w:r>
+        <w:t xml:space="preserve">(Babst and others 2013; Vicente-Serrano and others 2014a)</w:t>
+      </w:r>
+      <w:r>
+        <w:t xml:space="preserve">, particularly for rear-edge populations</w:t>
+      </w:r>
+      <w:r>
+        <w:t xml:space="preserve"> </w:t>
+      </w:r>
+      <w:r>
+        <w:t xml:space="preserve">(Cavin and Jump 2017; Dorado-Liñán and others 2017b)</w:t>
+      </w:r>
+      <w:r>
+        <w:t xml:space="preserve">. Remarkably, the trees at CA-High, which are located around 1900 m.</w:t>
+      </w:r>
+      <w:r>
+        <w:t xml:space="preserve"> </w:t>
+      </w:r>
+      <w:r>
+        <w:rPr>
+          <w:i/>
+        </w:rPr>
+        <w:t xml:space="preserve">a.s.l.</w:t>
+      </w:r>
+      <w:r>
+        <w:t xml:space="preserve"> </w:t>
+      </w:r>
+      <w:r>
+        <w:t xml:space="preserve">and represent today the upper altitudinal limit (treeline) for the species in this southernmost location, showed higher BAI than those located at lower-elevations (CA-Low and SJ) (Figure 4). This shows the high variability in the response to climate exhibited in a small gradient and is especially interesting for the southern sites, which are very close to each other, and overall both constitute the rear-edge for the species. The higher values of tree growth in taller trees that we observed in CA-High site strongly suggest a lower water stress at high-elevation sites</w:t>
+      </w:r>
+      <w:r>
+        <w:t xml:space="preserve"> </w:t>
+      </w:r>
+      <w:r>
+        <w:t xml:space="preserve">(as shown by soil analyses along an elevational gradient in this location Cobo-Díaz and others 2017)</w:t>
+      </w:r>
+      <w:r>
+        <w:t xml:space="preserve">. Furthermore, as mentioned, the recent growth increase only at the most humid locations a likely concomitant positive effect of a warming climate</w:t>
+      </w:r>
+      <w:r>
+        <w:t xml:space="preserve"> </w:t>
+      </w:r>
+      <w:r>
+        <w:t xml:space="preserve">(Gea-Izquierdo and Cañellas 2014)</w:t>
+      </w:r>
+      <w:r>
+        <w:t xml:space="preserve">.</w:t>
       </w:r>
     </w:p>
     <w:p>
@@ -3762,25 +4691,105 @@
         <w:pStyle w:val="Textodecuerpo"/>
       </w:pPr>
       <w:r>
-        <w:t xml:space="preserve">The northern site (SJ) showed two major release events (GC &gt; 50 % occurring in more than 50 % of sampled trees): the first during the 1940 decade (the most evindent) and the second in the period 1995-2000. These periods alternate with periods of supression for over 40 years. The two southern sites showed no release events except for CA-High at the beginning of the 1830s and no suppression events in the last 50 years.</w:t>
+        <w:t xml:space="preserve">Finally and in a context of global change, in addition to the withstanding lower water stress, it is likely that the less accessible sites at higher elevations would suffer a lower anthropic impact and the abandonment of traditional uses was earlier, due to their farthest location from human settlements and therefore less access to forest resources (Table S4).</w:t>
       </w:r>
     </w:p>
     <w:p>
       <w:pPr>
         <w:pStyle w:val="Ttulo2"/>
       </w:pPr>
-      <w:bookmarkStart w:id="43" w:name="resilience-to-drought-events-at-the-ecosystem-and-individual-tree-levels"/>
-      <w:r>
-        <w:t xml:space="preserve">Resilience to drought events at the ecosystem and individual tree levels</w:t>
-      </w:r>
-      <w:bookmarkEnd w:id="43"/>
+      <w:bookmarkStart w:id="48" w:name="land-use-legacies-shape-forests-and-sensitivity-to-climate-change-at-the-rear-edge"/>
+      <w:r>
+        <w:t xml:space="preserve">Land-use legacies shape forests and sensitivity to climate change at the rear-edge</w:t>
+      </w:r>
+      <w:bookmarkEnd w:id="48"/>
     </w:p>
     <w:p>
       <w:pPr>
         <w:pStyle w:val="FirstParagraph"/>
       </w:pPr>
       <w:r>
-        <w:t xml:space="preserve">The exploration of the resilience metrics of tree-growth for severe drought events since 1950 (</w:t>
+        <w:t xml:space="preserve">The Mediterranean landscapes, even at high elevations, have suffered a strong transformation driven by human activities throughout history. Multiple evidence from palaeoecological studies indicated an intense human impact on vegetation of Sierra Nevada since 3000 cal year BP</w:t>
+      </w:r>
+      <w:r>
+        <w:t xml:space="preserve"> </w:t>
+      </w:r>
+      <w:r>
+        <w:t xml:space="preserve">(García-Alix and others 2017)</w:t>
+      </w:r>
+      <w:r>
+        <w:t xml:space="preserve">. From that moment onwards, increases on fire occurrence and both grazing and mining activities, were recorded for this mountain region, with a sharp intensification of the human activities in the last 150 years</w:t>
+      </w:r>
+      <w:r>
+        <w:t xml:space="preserve"> </w:t>
+      </w:r>
+      <w:r>
+        <w:t xml:space="preserve">(García-Alix and others 2017)</w:t>
+      </w:r>
+      <w:r>
+        <w:t xml:space="preserve">. Mining, forest clearings, firewood extraction and charcoal exploitations (these were strongly suggested in the disturbance chronology in SJ), pastoralism and also wars, have strongly impacted on the forest resources in Sierra Nevada, and on Pyrenean oak forest, as can be derived from the results of the review of historical documents. As a consequence of all those activities a loss of about 90% of broadleaf</w:t>
+      </w:r>
+      <w:r>
+        <w:t xml:space="preserve"> </w:t>
+      </w:r>
+      <w:r>
+        <w:rPr>
+          <w:i/>
+        </w:rPr>
+        <w:t xml:space="preserve">Quercus</w:t>
+      </w:r>
+      <w:r>
+        <w:t xml:space="preserve"> </w:t>
+      </w:r>
+      <w:r>
+        <w:t xml:space="preserve">species cover from medium and low elevation occurred in this mountain region</w:t>
+      </w:r>
+      <w:r>
+        <w:t xml:space="preserve"> </w:t>
+      </w:r>
+      <w:r>
+        <w:t xml:space="preserve">(Jiménez-Olivencia and others 2015)</w:t>
+      </w:r>
+      <w:r>
+        <w:t xml:space="preserve">. Therefore, our study sites have been subjected to an intense exploitation of forest resources in history and landscape transformation. Although the estimated age for our sampled trees was lower than 180 years, several documents reported abundant oak presence before that date. For instance, the inventories of trees made by the Spanish Navy during the second half of 18th century, reported for Cáñar and SJ sites more than two millions and 700 000 trees respectivley, most of them juveniles, suggesting recent wood fellings</w:t>
+      </w:r>
+      <w:r>
+        <w:t xml:space="preserve"> </w:t>
+      </w:r>
+      <w:r>
+        <w:t xml:space="preserve">(Cruz 1991)</w:t>
+      </w:r>
+      <w:r>
+        <w:t xml:space="preserve">. These numbers are a reflect of the intense exploitation of the forest resources occurring up to the end of nineteenth century</w:t>
+      </w:r>
+      <w:r>
+        <w:t xml:space="preserve"> </w:t>
+      </w:r>
+      <w:r>
+        <w:t xml:space="preserve">(Calatrava and Sayadi 2019)</w:t>
+      </w:r>
+      <w:r>
+        <w:t xml:space="preserve"> </w:t>
+      </w:r>
+      <w:r>
+        <w:t xml:space="preserve">and also concur with the regeneration peaks observed for several Iberian oak woodlands</w:t>
+      </w:r>
+      <w:r>
+        <w:t xml:space="preserve"> </w:t>
+      </w:r>
+      <w:r>
+        <w:t xml:space="preserve">(e.g. Gea-Izquierdo and Cañellas 2014; Gea-Izquierdo and others 2015b; Dorado-Liñán and others 2017a)</w:t>
+      </w:r>
+      <w:r>
+        <w:t xml:space="preserve">.</w:t>
+      </w:r>
+    </w:p>
+    <w:p>
+      <w:pPr>
+        <w:pStyle w:val="Textodecuerpo"/>
+      </w:pPr>
+      <w:r>
+        <w:t xml:space="preserve">Together with the analysis of the disturbance chronologies, the observed strong differences in stand structures, tree size and age suggest different forest history and a different management origin (</w:t>
       </w:r>
       <w:r>
         <w:rPr>
@@ -3792,25 +4801,73 @@
         <w:t xml:space="preserve"> </w:t>
       </w:r>
       <w:r>
-        <w:t xml:space="preserve">for the share period among the three chronologies, excluding juvenile years, Table S3) revealed a positive relation between drought severity and Recovery (</w:t>
-      </w:r>
-      <w:r>
-        <w:rPr>
-          <w:i/>
-        </w:rPr>
-        <w:t xml:space="preserve">Rc</w:t>
-      </w:r>
-      <w:r>
-        <w:t xml:space="preserve">), significant for all oak populations (Figure 6). A similar pattern was obtained for Resilience (</w:t>
-      </w:r>
-      <w:r>
-        <w:rPr>
-          <w:i/>
-        </w:rPr>
-        <w:t xml:space="preserve">Rs</w:t>
-      </w:r>
-      <w:r>
-        <w:t xml:space="preserve">) but only significant for SJ site (Figure 6). Non-significant patterns were obtained if we exclude 1995 from the analysis (Figure S8). Trees showed the highest value of tree-growth resilience for 1995, the worst drought event in our study area (Table S3), and particularly SJ, where our results suggest a major release event after 1995 (Figure 5).</w:t>
+        <w:t xml:space="preserve">land-use legacy) between Northern (coppice) and Southern populations (high forest, open woodland)</w:t>
+      </w:r>
+      <w:r>
+        <w:t xml:space="preserve"> </w:t>
+      </w:r>
+      <w:r>
+        <w:t xml:space="preserve">(Jiménez-Olivencia and others 2015)</w:t>
+      </w:r>
+      <w:r>
+        <w:t xml:space="preserve">. It has been described a sequentially distribution of the land uses along the elevational gradient in the northern site (</w:t>
+      </w:r>
+      <w:r>
+        <w:rPr>
+          <w:i/>
+        </w:rPr>
+        <w:t xml:space="preserve">e.g.</w:t>
+      </w:r>
+      <w:r>
+        <w:t xml:space="preserve"> </w:t>
+      </w:r>
+      <w:r>
+        <w:t xml:space="preserve">San Juan): grasslands and shrublands for cattle farming are located at high elevations; then forests formation with some croplands; and at lowlands, irrigated terraces with tree crops</w:t>
+      </w:r>
+      <w:r>
+        <w:t xml:space="preserve"> </w:t>
+      </w:r>
+      <w:r>
+        <w:t xml:space="preserve">(Jiménez-Olivencia and others 2015)</w:t>
+      </w:r>
+      <w:r>
+        <w:t xml:space="preserve">. Other activities (like mining) should have determined the forest structure at that northern location, sincr SJ is located in an area with a high concentration of mines and quarries that have been exploited intermitently throughout history. On the other hand, woodland areas of the southern slopes (Cáñar) are mixed with a greater percentage of croplands along the elevational gradient where oaks occurr</w:t>
+      </w:r>
+      <w:r>
+        <w:t xml:space="preserve"> </w:t>
+      </w:r>
+      <w:r>
+        <w:t xml:space="preserve">(Calatrava and Sayadi 2019)</w:t>
+      </w:r>
+      <w:r>
+        <w:t xml:space="preserve">, being firewood, charcoal and acorns continuously exploited through history</w:t>
+      </w:r>
+      <w:r>
+        <w:t xml:space="preserve"> </w:t>
+      </w:r>
+      <w:r>
+        <w:t xml:space="preserve">(Valbuena-Carabaña and Gil 2013)</w:t>
+      </w:r>
+      <w:r>
+        <w:t xml:space="preserve">. Charcoal extraction is weel known at least since the 15th century up to middle of the 20th century</w:t>
+      </w:r>
+      <w:r>
+        <w:t xml:space="preserve"> </w:t>
+      </w:r>
+      <w:r>
+        <w:t xml:space="preserve">(Jiménez-Serrano and Serrano-Gutiérrez 2004)</w:t>
+      </w:r>
+      <w:r>
+        <w:t xml:space="preserve">. From this moment to the present, there were a sharp decrease of the wood extraction, mainly due to rural abandonment and use of gas and fosil fuels, similar to other Fagaceae stands across Europe and the Mediterranean</w:t>
+      </w:r>
+      <w:r>
+        <w:t xml:space="preserve"> </w:t>
+      </w:r>
+      <w:r>
+        <w:t xml:space="preserve">(Valbuena-Carabaña and Gil 2013)</w:t>
+      </w:r>
+      <w:r>
+        <w:t xml:space="preserve">.</w:t>
       </w:r>
     </w:p>
     <w:p>
@@ -3818,34 +4875,106 @@
         <w:pStyle w:val="Textodecuerpo"/>
       </w:pPr>
       <w:r>
-        <w:t xml:space="preserve">During the last two drought events, resilience metrics for greenness and tree-growth were significantly different bewteen drought events (Table 3). The 2005 drought event reduced greennes and growth more than that of 2012 (Tables S1 and S2) but the two metrics of resilience generally covaried in the same direction. We obtained significantly higher Resilience (</w:t>
-      </w:r>
-      <w:r>
-        <w:rPr>
-          <w:i/>
-        </w:rPr>
-        <w:t xml:space="preserve">Rs</w:t>
-      </w:r>
-      <w:r>
-        <w:t xml:space="preserve">) and Resistance (</w:t>
-      </w:r>
-      <w:r>
-        <w:rPr>
-          <w:i/>
-        </w:rPr>
-        <w:t xml:space="preserve">Rt</w:t>
-      </w:r>
-      <w:r>
-        <w:t xml:space="preserve">) values for the 2012, the most severe event, than for 2005 in both variables (Tables S1-S2; Figure 7). Recovery (</w:t>
-      </w:r>
-      <w:r>
-        <w:rPr>
-          <w:i/>
-        </w:rPr>
-        <w:t xml:space="preserve">Rc</w:t>
-      </w:r>
-      <w:r>
-        <w:t xml:space="preserve">) showed contrasting pattern for EVI and tree-growth. Recovery values for greenness was higher for 2005 than for 2012 drought event (Table S1, Figure 7).</w:t>
+        <w:t xml:space="preserve">Some of the previous historical records of land-use were expressed in our growth chronologies. The release event at 1940s in the northern site concurs with one period of maximum mining activity in this area (1925 to 1957) (Table S4), with an increase on the use of timbers for the mine tunnels and furnaces that additionally required great quantities of fuelwood to melt the mineral</w:t>
+      </w:r>
+      <w:r>
+        <w:t xml:space="preserve"> </w:t>
+      </w:r>
+      <w:r>
+        <w:t xml:space="preserve">(Titos 1990)</w:t>
+      </w:r>
+      <w:r>
+        <w:t xml:space="preserve">. This heavily exploitation of the neighbouring forest resources should have affected a major part of this oak woodland as shown by growth the remnant trees included in the northern site (Figure S4). In addition, paleoecological studies carried out in nearby alpine bogs have recorded increases in the heavy metals concentration since the end of 18th century until mid-20th, which coincides with the maximum activity of the mining in the northern site</w:t>
+      </w:r>
+      <w:r>
+        <w:t xml:space="preserve"> </w:t>
+      </w:r>
+      <w:r>
+        <w:t xml:space="preserve">(García-Alix and others 2017)</w:t>
+      </w:r>
+      <w:r>
+        <w:t xml:space="preserve">. The other release event observed for SJ site during 1995-2000 was lower than that occurred at 1940, but also affected most trees (Figures 5, S4). There are no records of forest practices carried out in this area in the last 30 years</w:t>
+      </w:r>
+      <w:r>
+        <w:t xml:space="preserve"> </w:t>
+      </w:r>
+      <w:r>
+        <w:t xml:space="preserve">(Bonet and others 2016)</w:t>
+      </w:r>
+      <w:r>
+        <w:t xml:space="preserve"> </w:t>
+      </w:r>
+      <w:r>
+        <w:t xml:space="preserve">and no record for any logging during 1995 - 2000 period (F.J. Cano-Manuel</w:t>
+      </w:r>
+      <w:r>
+        <w:t xml:space="preserve"> </w:t>
+      </w:r>
+      <w:r>
+        <w:rPr>
+          <w:i/>
+        </w:rPr>
+        <w:t xml:space="preserve">personal communications</w:t>
+      </w:r>
+      <w:r>
+        <w:t xml:space="preserve">). Therefore, two non-mutually exclusive ways could explain the tree-growth release observed. Firstly it could be related with a natural drought-induced mortality event after 1995 as has been reported for other Mediterranean tree species after severe drought</w:t>
+      </w:r>
+      <w:r>
+        <w:t xml:space="preserve"> </w:t>
+      </w:r>
+      <w:r>
+        <w:t xml:space="preserve">(</w:t>
+      </w:r>
+      <w:r>
+        <w:rPr>
+          <w:i/>
+        </w:rPr>
+        <w:t xml:space="preserve">e.g.</w:t>
+      </w:r>
+      <w:r>
+        <w:t xml:space="preserve"> </w:t>
+      </w:r>
+      <w:r>
+        <w:t xml:space="preserve">Peñuelas and others 2001; Lloret and others 2004)</w:t>
+      </w:r>
+      <w:r>
+        <w:t xml:space="preserve">. On the other hand, the strong positive correlations of SPEI with tree-growth for this site show a high sensitivity to water availability</w:t>
+      </w:r>
+      <w:r>
+        <w:t xml:space="preserve"> </w:t>
+      </w:r>
+      <w:r>
+        <w:t xml:space="preserve">(Gea-Izquierdo and Cañellas 2014)</w:t>
+      </w:r>
+      <w:r>
+        <w:t xml:space="preserve">. Previous works reported a sharp decline (or non-production) in latewood production during extreme drought events</w:t>
+      </w:r>
+      <w:r>
+        <w:t xml:space="preserve"> </w:t>
+      </w:r>
+      <w:r>
+        <w:t xml:space="preserve">(Corcuera and others 2006)</w:t>
+      </w:r>
+      <w:r>
+        <w:t xml:space="preserve">. Since latewood are less vulnerable to embolism than earlywood vessels</w:t>
+      </w:r>
+      <w:r>
+        <w:t xml:space="preserve"> </w:t>
+      </w:r>
+      <w:r>
+        <w:t xml:space="preserve">(Corcuera and others 2006)</w:t>
+      </w:r>
+      <w:r>
+        <w:t xml:space="preserve">, the reduction or even the non-production of former could negatively affect to tree-growth and also enhanced the mortality, particularly for drier sites</w:t>
+      </w:r>
+      <w:r>
+        <w:t xml:space="preserve"> </w:t>
+      </w:r>
+      <w:r>
+        <w:t xml:space="preserve">(Corcuera and others 2006; Gea-Izquierdo and Cañellas 2014)</w:t>
+      </w:r>
+      <w:r>
+        <w:t xml:space="preserve">.</w:t>
       </w:r>
     </w:p>
     <w:p>
@@ -3853,1321 +4982,165 @@
         <w:pStyle w:val="Textodecuerpo"/>
       </w:pPr>
       <w:r>
-        <w:t xml:space="preserve">Resilience metrics significantly varied between sites, except for Resilience (</w:t>
-      </w:r>
-      <w:r>
-        <w:rPr>
-          <w:i/>
-        </w:rPr>
-        <w:t xml:space="preserve">Rs</w:t>
-      </w:r>
-      <w:r>
-        <w:t xml:space="preserve">) of tree-growth (p = 0.534; Table 3). The two southern populations showed lower values for Recovery (</w:t>
-      </w:r>
-      <w:r>
-        <w:rPr>
-          <w:i/>
-        </w:rPr>
-        <w:t xml:space="preserve">Rc</w:t>
-      </w:r>
-      <w:r>
-        <w:t xml:space="preserve">) than the northern site both for greenness and tree-growth (Tables S1 and S2). In contrast, Resistance and Resilience values were significantly higher for southern sites than for northern ones (Tables S1 and S2).</w:t>
-      </w:r>
-    </w:p>
-    <w:p>
-      <w:pPr>
-        <w:pStyle w:val="Ttulo2"/>
-      </w:pPr>
-      <w:bookmarkStart w:id="44" w:name="tree-growth-response-to-climate"/>
-      <w:r>
-        <w:t xml:space="preserve">Tree-growth response to climate</w:t>
-      </w:r>
-      <w:bookmarkEnd w:id="44"/>
+        <w:t xml:space="preserve">For southern sites, the only positive release event showed at the earliest yers for CA-High site could be related with conversion from closed forest to an open silvopastoral system, a common management applied in the past in Iberian oak woodlands</w:t>
+      </w:r>
+      <w:r>
+        <w:t xml:space="preserve"> </w:t>
+      </w:r>
+      <w:r>
+        <w:t xml:space="preserve">(Cañellas and others 2004; Gea-Izquierdo and others 2011)</w:t>
+      </w:r>
+      <w:r>
+        <w:t xml:space="preserve"> </w:t>
+      </w:r>
+      <w:r>
+        <w:t xml:space="preserve">documented in this site</w:t>
+      </w:r>
+      <w:r>
+        <w:t xml:space="preserve"> </w:t>
+      </w:r>
+      <w:r>
+        <w:t xml:space="preserve">(Valbuena-Carabaña and Gil 2013)</w:t>
+      </w:r>
+      <w:r>
+        <w:t xml:space="preserve">.</w:t>
+      </w:r>
+    </w:p>
+    <w:p>
+      <w:pPr>
+        <w:pStyle w:val="Textodecuerpo"/>
+      </w:pPr>
+      <w:r>
+        <w:t xml:space="preserve">… revisar</w:t>
+      </w:r>
+      <w:r>
+        <w:t xml:space="preserve"> </w:t>
+      </w:r>
+      <w:r>
+        <w:t xml:space="preserve">Although the abandonment of the traditional activities have provoked a stagnation for this species</w:t>
+      </w:r>
+      <w:r>
+        <w:t xml:space="preserve"> </w:t>
+      </w:r>
+      <w:r>
+        <w:t xml:space="preserve">(Cañellas and others 2004)</w:t>
+      </w:r>
+      <w:r>
+        <w:t xml:space="preserve">, we have observed an increase in the growth, especially in the high elevation sites, where the water is less-limiting resource. This pattern concurs with a forest expansion into marginal abandoned croplands and an increase in the tree-cover</w:t>
+      </w:r>
+      <w:r>
+        <w:t xml:space="preserve"> </w:t>
+      </w:r>
+      <w:r>
+        <w:t xml:space="preserve">(Camacho-Olmedo and others 2002)</w:t>
+      </w:r>
+      <w:r>
+        <w:t xml:space="preserve">.</w:t>
+      </w:r>
+      <w:r>
+        <w:br w:type="textWrapping"/>
+      </w:r>
+      <w:r>
+        <w:t xml:space="preserve">…</w:t>
+      </w:r>
+    </w:p>
+    <w:p>
+      <w:pPr>
+        <w:pStyle w:val="Ttulo1"/>
+      </w:pPr>
+      <w:bookmarkStart w:id="49" w:name="conclusions"/>
+      <w:r>
+        <w:t xml:space="preserve">Conclusions</w:t>
+      </w:r>
+      <w:bookmarkEnd w:id="49"/>
     </w:p>
     <w:p>
       <w:pPr>
         <w:pStyle w:val="FirstParagraph"/>
       </w:pPr>
       <w:r>
-        <w:t xml:space="preserve">Tree-growth exhibited a significant greater response to water availability than to temperatures, as it can be expected for a Mediterranean site and a species located closer to its xeric/dry distribution limit (rear-edge). Cumulative precipitation of the hydrological year was the climatic variable with the highest relationship with growth and influenced similarly and positively the tree-growth for both northern and southern populations (Figure 8a). Precipitation of previous december was also positively correlated with tree growth in the northern population and in the highest location of the southern population. Hydrological, Spring and Summer SPEI showed a strong positive correlation with tree-growth (Figure 8a), being this relationship higher in the northern population (r &gt; 0.6</w:t>
-      </w:r>
-      <w:r>
-        <w:t xml:space="preserve"> </w:t>
-      </w:r>
-      <w:r>
-        <w:rPr>
-          <w:i/>
-        </w:rPr>
-        <w:t xml:space="preserve">vs.</w:t>
-      </w:r>
-      <w:r>
-        <w:t xml:space="preserve"> </w:t>
-      </w:r>
-      <w:r>
-        <w:t xml:space="preserve">r &lt; 0.5). Relationships with temperatures were lower than those with moisture variables. Yet there were differences between northern and southern populations: spring maximum temperature was the most significant limitation for the tree-growth of the southern population at both elevations while no significant limitations were recorded for northen site regarding the temperatures (Figure 8b and 8c). Remarkably minimum and maximum temperatures of current September positively influenced the tree-growth only in the northern population. No positive relationship with temperature was found for southern trees.</w:t>
+        <w:t xml:space="preserve">Severe drought events provoke important reductions in primary and secondary growth of</w:t>
+      </w:r>
+      <w:r>
+        <w:t xml:space="preserve"> </w:t>
+      </w:r>
+      <w:r>
+        <w:rPr>
+          <w:i/>
+        </w:rPr>
+        <w:t xml:space="preserve">Q. pyrenaica</w:t>
+      </w:r>
+      <w:r>
+        <w:t xml:space="preserve"> </w:t>
+      </w:r>
+      <w:r>
+        <w:t xml:space="preserve">forests in the studied relict, rear-edge forest. However, we observed no negative growth trends despite we had expected vulnerability to climate change for these relict stands. Furthermore, we observed positive trends for primary growth (</w:t>
+      </w:r>
+      <w:r>
+        <w:rPr>
+          <w:i/>
+        </w:rPr>
+        <w:t xml:space="preserve">i.e.</w:t>
+      </w:r>
+      <w:r>
+        <w:t xml:space="preserve"> </w:t>
+      </w:r>
+      <w:r>
+        <w:t xml:space="preserve">greenness) at the ecosystem scale and a positive steep trend of secondary growth at the tree level at the most humid site along the climatic gradient analyzed. The trees exhibited high resilience values in response to drought, particularly in the long-term scales, and resilience was directly related to drought severity. These results would be consistent with other research showing that this mountain region is still acting as a refuge for deciduous species, including</w:t>
+      </w:r>
+      <w:r>
+        <w:t xml:space="preserve"> </w:t>
+      </w:r>
+      <w:r>
+        <w:rPr>
+          <w:i/>
+        </w:rPr>
+        <w:t xml:space="preserve">Quercus</w:t>
+      </w:r>
+      <w:r>
+        <w:t xml:space="preserve">. The differences observed in tree-growth and resilience to drought between very close sites show that responses to drought were site-dependent and can vary in very small gradients (</w:t>
+      </w:r>
+      <w:r>
+        <w:rPr>
+          <w:i/>
+        </w:rPr>
+        <w:t xml:space="preserve">i.e.</w:t>
+      </w:r>
+      <w:r>
+        <w:t xml:space="preserve"> </w:t>
+      </w:r>
+      <w:r>
+        <w:t xml:space="preserve">following ecological thresholds). This is particularly relevant for rear-edge populations where topographic and biophysical variability facilitates the existence of microrefugia. The analysis of tree-growth dynamics revealed suppression and release events that were consistent with legacies left by land-use in local forest dynamics, as inferred from an exhaustive review of historical documents. In this sense our results highlight the importance of land-use legacies for highly transformed Mediterranean systems. This is relevant for tree species with a high sensitivity to climate change, such us</w:t>
+      </w:r>
+      <w:r>
+        <w:t xml:space="preserve"> </w:t>
+      </w:r>
+      <w:r>
+        <w:rPr>
+          <w:i/>
+        </w:rPr>
+        <w:t xml:space="preserve">Q. pyrenaica</w:t>
+      </w:r>
+      <w:r>
+        <w:t xml:space="preserve">, not only for conservation per se of the species, but for all ecosystem services that these singular forests offer at Mediterranean mountain. Following our study it is necessary to further disentangle how ecosystem services and stand dynamics are affected by the combination of climate change and land-use legacies in highly transformed landscapes like the one studied here.</w:t>
       </w:r>
     </w:p>
     <w:p>
       <w:pPr>
         <w:pStyle w:val="Ttulo1"/>
       </w:pPr>
-      <w:bookmarkStart w:id="45" w:name="discussion"/>
-      <w:r>
-        <w:t xml:space="preserve">Discussion</w:t>
-      </w:r>
-      <w:bookmarkEnd w:id="45"/>
-    </w:p>
-    <w:p>
-      <w:pPr>
-        <w:pStyle w:val="Ttulo2"/>
-      </w:pPr>
-      <w:bookmarkStart w:id="46" w:name="rear-edge-oaks-show-high-resilience-in-response-both-to-recent-drought-events-and-long-term-climatic-variability."/>
-      <w:r>
-        <w:t xml:space="preserve">Rear-edge oaks show high resilience in response both to recent drought events and long-term climatic variability.</w:t>
-      </w:r>
-      <w:bookmarkEnd w:id="46"/>
+      <w:bookmarkStart w:id="50" w:name="acknowledgements"/>
+      <w:r>
+        <w:t xml:space="preserve">Acknowledgements</w:t>
+      </w:r>
+      <w:bookmarkEnd w:id="50"/>
     </w:p>
     <w:p>
       <w:pPr>
         <w:pStyle w:val="FirstParagraph"/>
       </w:pPr>
       <w:r>
-        <w:t xml:space="preserve">Severe drought events negatively affected to primary and secondary growth of</w:t>
-      </w:r>
-      <w:r>
-        <w:t xml:space="preserve"> </w:t>
-      </w:r>
-      <w:r>
-        <w:rPr>
-          <w:i/>
-        </w:rPr>
-        <w:t xml:space="preserve">Q. pyrenaica</w:t>
-      </w:r>
-      <w:r>
-        <w:t xml:space="preserve"> </w:t>
-      </w:r>
-      <w:r>
-        <w:t xml:space="preserve">forests in the rear edge of their distribution. Our findings show that 2005 and 2012 drought events, provoked reductions in greenness and tree-growth of these forests. These results are consistent with previous studies that reported significant reductions of tree-growth for this oak species during extreme drought events</w:t>
-      </w:r>
-      <w:r>
-        <w:t xml:space="preserve"> </w:t>
-      </w:r>
-      <w:r>
-        <w:t xml:space="preserve">(Corcuera and others 2006; Gea-Izquierdo and Cañellas 2014)</w:t>
-      </w:r>
-      <w:r>
-        <w:t xml:space="preserve">. In fact, when we explore the effects of drought at a longer-term scale, we observed the greatest reduction of tree-growth during the 1995 drought, a characteristic pointer-year that caused severe and extensive damage to the Mediterranean vegetation across the Iberian Peninsula</w:t>
-      </w:r>
-      <w:r>
-        <w:t xml:space="preserve"> </w:t>
-      </w:r>
-      <w:r>
-        <w:t xml:space="preserve">(Peñuelas and others 2001; Gazol and others 2018)</w:t>
-      </w:r>
-      <w:r>
-        <w:t xml:space="preserve">.</w:t>
-      </w:r>
-      <w:r>
-        <w:t xml:space="preserve"> </w:t>
-      </w:r>
-      <w:r>
-        <w:t xml:space="preserve">Although the south of Iberian Peninsula suffered severe drought events in the last decades</w:t>
-      </w:r>
-      <w:r>
-        <w:t xml:space="preserve"> </w:t>
-      </w:r>
-      <w:r>
-        <w:t xml:space="preserve">(</w:t>
-      </w:r>
-      <w:r>
-        <w:rPr>
-          <w:i/>
-        </w:rPr>
-        <w:t xml:space="preserve">e.g</w:t>
-      </w:r>
-      <w:r>
-        <w:t xml:space="preserve"> </w:t>
-      </w:r>
-      <w:r>
-        <w:t xml:space="preserve">2005 and 2012 were considered two of the worst recorded drought; Garcı'a-Herrera and others 2007; Trigo and others 2013; Vicente-Serrano and others 2014b)</w:t>
-      </w:r>
-      <w:r>
-        <w:t xml:space="preserve"> </w:t>
-      </w:r>
-      <w:r>
-        <w:t xml:space="preserve">(Table S3), we found a positive trend for vegetation greenness of</w:t>
-      </w:r>
-      <w:r>
-        <w:t xml:space="preserve"> </w:t>
-      </w:r>
-      <w:r>
-        <w:rPr>
-          <w:i/>
-        </w:rPr>
-        <w:t xml:space="preserve">Q. pyrenaica</w:t>
-      </w:r>
-      <w:r>
-        <w:t xml:space="preserve"> </w:t>
-      </w:r>
-      <w:r>
-        <w:t xml:space="preserve">(78.9 % of the pixels showed a positive trend during the 2000 to 2016 period). This confirms previous findings that pointed out an increase in primary productivity for these forests</w:t>
-      </w:r>
-      <w:r>
-        <w:t xml:space="preserve"> </w:t>
-      </w:r>
-      <w:r>
-        <w:t xml:space="preserve">(Pérez-Luque and others 2015b)</w:t>
-      </w:r>
-      <w:r>
-        <w:t xml:space="preserve">, being the most productive ecosystems in this mountain region during that period</w:t>
-      </w:r>
-      <w:r>
-        <w:t xml:space="preserve"> </w:t>
-      </w:r>
-      <w:r>
-        <w:t xml:space="preserve">(Alcaraz-Segura and others 2016)</w:t>
-      </w:r>
-      <w:r>
-        <w:t xml:space="preserve">. For tree-growth, we also observed positive trends in the last decades, particularly for the southern high-elevation site (CA-High, Figure 4). Similar long-term trends were described for this species along its distribution range</w:t>
-      </w:r>
-      <w:r>
-        <w:t xml:space="preserve"> </w:t>
-      </w:r>
-      <w:r>
-        <w:t xml:space="preserve">(Gea-Izquierdo and Cañellas 2014)</w:t>
-      </w:r>
-      <w:r>
-        <w:t xml:space="preserve"> </w:t>
-      </w:r>
-      <w:r>
-        <w:t xml:space="preserve">and could be related to the rising of the temperatures in the last decades</w:t>
-      </w:r>
-      <w:r>
-        <w:t xml:space="preserve"> </w:t>
-      </w:r>
-      <w:r>
-        <w:t xml:space="preserve">(Gea-Izquierdo and Cañellas 2014)</w:t>
-      </w:r>
-      <w:r>
-        <w:t xml:space="preserve"> </w:t>
-      </w:r>
-      <w:r>
-        <w:t xml:space="preserve">particularly after 1970. Howewer, the observed pattern for our sites (a rear-edge) differs from the decline trends observed for several Mediterranean and temperate tree-species located in their rear-edges</w:t>
-      </w:r>
-      <w:r>
-        <w:t xml:space="preserve"> </w:t>
-      </w:r>
-      <w:r>
-        <w:t xml:space="preserve">(</w:t>
-      </w:r>
-      <w:r>
-        <w:rPr>
-          <w:i/>
-        </w:rPr>
-        <w:t xml:space="preserve">e.g.</w:t>
-      </w:r>
-      <w:r>
-        <w:t xml:space="preserve">,</w:t>
-      </w:r>
-      <w:r>
-        <w:t xml:space="preserve"> </w:t>
-      </w:r>
-      <w:r>
-        <w:rPr>
-          <w:i/>
-        </w:rPr>
-        <w:t xml:space="preserve">Pinus nigra</w:t>
-      </w:r>
-      <w:r>
-        <w:t xml:space="preserve">;</w:t>
-      </w:r>
-      <w:r>
-        <w:t xml:space="preserve"> </w:t>
-      </w:r>
-      <w:r>
-        <w:rPr>
-          <w:i/>
-        </w:rPr>
-        <w:t xml:space="preserve">P. sylvestris</w:t>
-      </w:r>
-      <w:r>
-        <w:t xml:space="preserve">; Sánchez-Salguero and others 2012; Camarero and others 2015b;</w:t>
-      </w:r>
-      <w:r>
-        <w:t xml:space="preserve"> </w:t>
-      </w:r>
-      <w:r>
-        <w:rPr>
-          <w:i/>
-        </w:rPr>
-        <w:t xml:space="preserve">Fagus sylvatica</w:t>
-      </w:r>
-      <w:r>
-        <w:t xml:space="preserve">; Dorado-Liñán and others 2017a)</w:t>
-      </w:r>
-      <w:r>
-        <w:t xml:space="preserve">.</w:t>
-      </w:r>
-    </w:p>
-    <w:p>
-      <w:pPr>
-        <w:pStyle w:val="Textodecuerpo"/>
-      </w:pPr>
-      <w:r>
-        <w:t xml:space="preserve">Resilience (</w:t>
-      </w:r>
-      <w:r>
-        <w:rPr>
-          <w:i/>
-        </w:rPr>
-        <w:t xml:space="preserve">Rs</w:t>
-      </w:r>
-      <w:r>
-        <w:t xml:space="preserve">) values observed in our study sites for the latest drought events in both tree-growth and greenness were close to 1, except for the tree-growth during 2005 event (Tables S1 and S2). Despite the 2012 drought event was more severe and intense than 2005, according with our analysis with SPEI data (Table S3), resilience values for greenness and tree-growth were greater for 2012 than for 2005. These results could be explained by the different timing of the two droughts,</w:t>
-      </w:r>
-      <w:r>
-        <w:t xml:space="preserve"> </w:t>
-      </w:r>
-      <w:r>
-        <w:rPr>
-          <w:i/>
-        </w:rPr>
-        <w:t xml:space="preserve">i.e.</w:t>
-      </w:r>
-      <w:r>
-        <w:t xml:space="preserve"> </w:t>
-      </w:r>
-      <w:r>
-        <w:t xml:space="preserve">the 2012 drought was a winter drought</w:t>
-      </w:r>
-      <w:r>
-        <w:t xml:space="preserve"> </w:t>
-      </w:r>
-      <w:r>
-        <w:t xml:space="preserve">(Trigo and others 2013)</w:t>
-      </w:r>
-      <w:r>
-        <w:t xml:space="preserve"> </w:t>
-      </w:r>
-      <w:r>
-        <w:t xml:space="preserve">that occurred earlier than the 2005 drought. The latter lasted less than 2012 drought, but matched the period of maximum growth for</w:t>
-      </w:r>
-      <w:r>
-        <w:t xml:space="preserve"> </w:t>
-      </w:r>
-      <w:r>
-        <w:rPr>
-          <w:i/>
-        </w:rPr>
-        <w:t xml:space="preserve">Q. pyrenaica</w:t>
-      </w:r>
-      <w:r>
-        <w:t xml:space="preserve"> </w:t>
-      </w:r>
-      <w:r>
-        <w:t xml:space="preserve">forests (Figure S7). Our results are in line with recently studies that indicate the timing of the drought as a key factor determining tree recovery after drought</w:t>
-      </w:r>
-      <w:r>
-        <w:t xml:space="preserve"> </w:t>
-      </w:r>
-      <w:r>
-        <w:t xml:space="preserve">(Huang and others 2018)</w:t>
-      </w:r>
-      <w:r>
-        <w:t xml:space="preserve">, that also has been observed for other Mediterranean oak species</w:t>
-      </w:r>
-      <w:r>
-        <w:t xml:space="preserve"> </w:t>
-      </w:r>
-      <w:r>
-        <w:t xml:space="preserve">(</w:t>
-      </w:r>
-      <w:r>
-        <w:rPr>
-          <w:i/>
-        </w:rPr>
-        <w:t xml:space="preserve">e.g.</w:t>
-      </w:r>
-      <w:r>
-        <w:t xml:space="preserve"> </w:t>
-      </w:r>
-      <w:r>
-        <w:t xml:space="preserve">Holm oak; Camarero and others 2015a)</w:t>
-      </w:r>
-      <w:r>
-        <w:t xml:space="preserve">.</w:t>
-      </w:r>
-    </w:p>
-    <w:p>
-      <w:pPr>
-        <w:pStyle w:val="Textodecuerpo"/>
-      </w:pPr>
-      <w:r>
-        <w:t xml:space="preserve">As we mentioned previously, we found strong declines of tree-growth during the most severe drought events occurred (1995 and 1999) (Table S3; Figure S3), matching similar declining patterns observed for other species in their rear edge</w:t>
-      </w:r>
-      <w:r>
-        <w:t xml:space="preserve"> </w:t>
-      </w:r>
-      <w:r>
-        <w:t xml:space="preserve">(Sánchez-Salguero and others 2012; Camarero and others 2015b)</w:t>
-      </w:r>
-      <w:r>
-        <w:t xml:space="preserve">. But, interestingly, we obtained the highest values of resilience for tree-growth for these two drought events (Figure 6). In addition, the analysis from a long-term perspective of the severe droughts suggests a positive relation between the tree-growth resilience and drought severity (Figures 6). Surprisingly this result seems contradict our initial hypothesis in which we predict low resilience values for this oak species in their rear-edge after extreme drought events.</w:t>
-      </w:r>
-    </w:p>
-    <w:p>
-      <w:pPr>
-        <w:pStyle w:val="Textodecuerpo"/>
-      </w:pPr>
-      <w:r>
-        <w:t xml:space="preserve">Rear-edge populations live in environmental narrow margins, and small variations in environmental conditions can increase the vulnerability of the species</w:t>
-      </w:r>
-      <w:r>
-        <w:t xml:space="preserve"> </w:t>
-      </w:r>
-      <w:r>
-        <w:t xml:space="preserve">(Hampe and Petit 2005)</w:t>
-      </w:r>
-      <w:r>
-        <w:t xml:space="preserve">. A high vulnerability to drought is often assumed for populatios located at their rear-edge</w:t>
-      </w:r>
-      <w:r>
-        <w:t xml:space="preserve"> </w:t>
-      </w:r>
-      <w:r>
-        <w:t xml:space="preserve">(Martínez-Vilalta 2018)</w:t>
-      </w:r>
-      <w:r>
-        <w:t xml:space="preserve">. However we obtained positive trends in greenness and tree-growth for the rear-edge of</w:t>
-      </w:r>
-      <w:r>
-        <w:t xml:space="preserve"> </w:t>
-      </w:r>
-      <w:r>
-        <w:rPr>
-          <w:i/>
-        </w:rPr>
-        <w:t xml:space="preserve">Q. pyrenaica</w:t>
-      </w:r>
-      <w:r>
-        <w:t xml:space="preserve"> </w:t>
-      </w:r>
-      <w:r>
-        <w:t xml:space="preserve">and high values of resilience to severe droughts were also reported. Our findings are in agreenment with those studies that have shown that the assumed higher vulnerability of dry edges does not necessarily hold</w:t>
-      </w:r>
-      <w:r>
-        <w:t xml:space="preserve"> </w:t>
-      </w:r>
-      <w:r>
-        <w:t xml:space="preserve">(Cavin and Jump 2017)</w:t>
-      </w:r>
-      <w:r>
-        <w:t xml:space="preserve">.</w:t>
-      </w:r>
-      <w:r>
-        <w:t xml:space="preserve"> </w:t>
-      </w:r>
-      <w:r>
-        <w:t xml:space="preserve">Martínez-Vilalta (2018)</w:t>
-      </w:r>
-      <w:r>
-        <w:t xml:space="preserve"> </w:t>
-      </w:r>
-      <w:r>
-        <w:t xml:space="preserve">pointed out the importance of the local adaptation and plasticity, and also of the local environmental factors on the vulnerability showed by rear-edge populations. The high values of resilience to drought reported here together with previously works showing high values of genetic resilience for those forests at Sierra Nevada, seem to be indicative of high local adaptation of this oak to this mountain range. In addition the local environmental conditions of the sites where this species inhabit at Sierra Nevada would explain the low vulnerability to drought showed by this oak. A key consideration for rear-edge populations is the different ways in which marginality can be defined,</w:t>
-      </w:r>
-      <w:r>
-        <w:t xml:space="preserve"> </w:t>
-      </w:r>
-      <w:r>
-        <w:rPr>
-          <w:i/>
-        </w:rPr>
-        <w:t xml:space="preserve">i.e.</w:t>
-      </w:r>
-      <w:r>
-        <w:t xml:space="preserve"> </w:t>
-      </w:r>
-      <w:r>
-        <w:t xml:space="preserve">if it is defined according to geographic, climatic criteria, or according to other ecological factors</w:t>
-      </w:r>
-      <w:r>
-        <w:t xml:space="preserve"> </w:t>
-      </w:r>
-      <w:r>
-        <w:t xml:space="preserve">(Martínez-Vilalta 2018)</w:t>
-      </w:r>
-      <w:r>
-        <w:t xml:space="preserve">. In this sense, the high values of resilience to the drought events that we have observed, could suggest that the populations of</w:t>
-      </w:r>
-      <w:r>
-        <w:t xml:space="preserve"> </w:t>
-      </w:r>
-      <w:r>
-        <w:rPr>
-          <w:i/>
-        </w:rPr>
-        <w:t xml:space="preserve">Q. pyrenaica</w:t>
-      </w:r>
-      <w:r>
-        <w:t xml:space="preserve"> </w:t>
-      </w:r>
-      <w:r>
-        <w:t xml:space="preserve">in Sierra Nevada are located in a geographical but not climatic rear-edge.</w:t>
-      </w:r>
-    </w:p>
-    <w:p>
-      <w:pPr>
-        <w:pStyle w:val="Textodecuerpo"/>
-      </w:pPr>
-      <w:r>
-        <w:t xml:space="preserve">A remarkably result is the higher values of resilience for tree-growth obtained during the worst and more severe drought events in our study area (1995 and 1999) (Table S3; Figure 6). A plausible explanation could be the water availability previously and after the drought event. For instance, cumulative precipitation of the 1992-1994 years (pre-1995 drought) had precipitation values below the mean of the whole period (Figure S1), while 1996-1998 years (post-1995 drought) showed a wet opposite pattern (</w:t>
-      </w:r>
-      <w:r>
-        <w:rPr>
-          <w:i/>
-        </w:rPr>
-        <w:t xml:space="preserve">e.g.</w:t>
-      </w:r>
-      <w:r>
-        <w:t xml:space="preserve"> </w:t>
-      </w:r>
-      <w:r>
-        <w:t xml:space="preserve">first months of 1996 recorded the highest cumulative rainfall of the past century for our southern sites). This could explain the higher values of recovery found for 1995 (Figure 6). The high resilience values obtanied for the 1995 drought in the most xeric site (SJ) could be related with drought-induced mortality occurred in this area (</w:t>
-      </w:r>
-      <w:r>
-        <w:rPr>
-          <w:i/>
-        </w:rPr>
-        <w:t xml:space="preserve">personal communications</w:t>
-      </w:r>
-      <w:r>
-        <w:t xml:space="preserve">).</w:t>
-      </w:r>
-    </w:p>
-    <w:p>
-      <w:pPr>
-        <w:pStyle w:val="Textodecuerpo"/>
-      </w:pPr>
-      <w:r>
-        <w:t xml:space="preserve">Greenness and tree-growth of</w:t>
-      </w:r>
-      <w:r>
-        <w:t xml:space="preserve"> </w:t>
-      </w:r>
-      <w:r>
-        <w:rPr>
-          <w:i/>
-        </w:rPr>
-        <w:t xml:space="preserve">Q. pyrenaica</w:t>
-      </w:r>
-      <w:r>
-        <w:t xml:space="preserve"> </w:t>
-      </w:r>
-      <w:r>
-        <w:t xml:space="preserve">showed different sensitivity to severe droughts. During the last drought events EVI was reduced to 90.25 % (Table 1), whereas BAI was reduced to 70.83 % (Table S2), suggesting a lower sensitivity of the greenness than tree-growth to drought, particularly for sites under drier climate. For our driest site (SJ, the northern one), BAI were reduced to 44.5 % respect to that of the preceding period during 2005 drought event, whereas the EVI was reduced to 81.9 % (Tables S1 and S2). These findings are in accordance with previously works which showed that tree-growth are more sensitive metrics of forest resilience than net primary productivty</w:t>
-      </w:r>
-      <w:r>
-        <w:t xml:space="preserve"> </w:t>
-      </w:r>
-      <w:r>
-        <w:t xml:space="preserve">(</w:t>
-      </w:r>
-      <w:r>
-        <w:rPr>
-          <w:i/>
-        </w:rPr>
-        <w:t xml:space="preserve">e.g.</w:t>
-      </w:r>
-      <w:r>
-        <w:t xml:space="preserve"> </w:t>
-      </w:r>
-      <w:r>
-        <w:t xml:space="preserve">Babst and others 2013; Coulthard and others 2017; Gazol and others 2018)</w:t>
-      </w:r>
-      <w:r>
-        <w:t xml:space="preserve">. Besides the different scales of both approaches,</w:t>
-      </w:r>
-      <w:r>
-        <w:t xml:space="preserve"> </w:t>
-      </w:r>
-      <w:r>
-        <w:rPr>
-          <w:i/>
-        </w:rPr>
-        <w:t xml:space="preserve">i.e.</w:t>
-      </w:r>
-      <w:r>
-        <w:t xml:space="preserve"> </w:t>
-      </w:r>
-      <w:r>
-        <w:t xml:space="preserve">tree-based</w:t>
-      </w:r>
-      <w:r>
-        <w:t xml:space="preserve"> </w:t>
-      </w:r>
-      <w:r>
-        <w:rPr>
-          <w:i/>
-        </w:rPr>
-        <w:t xml:space="preserve">versus</w:t>
-      </w:r>
-      <w:r>
-        <w:t xml:space="preserve"> </w:t>
-      </w:r>
-      <w:r>
-        <w:t xml:space="preserve">pixel-based; the growth reduction seems to be more mediated by sink that by source limitations</w:t>
-      </w:r>
-      <w:r>
-        <w:t xml:space="preserve"> </w:t>
-      </w:r>
-      <w:r>
-        <w:t xml:space="preserve">(Gazol and others 2018)</w:t>
-      </w:r>
-      <w:r>
-        <w:t xml:space="preserve">. Response of greenness to drought not only reflects response of tree, because remote sensing indices (EVI) captures signals from all vegetation covered by the pixel (not only tree but also understory vegetation)</w:t>
-      </w:r>
-      <w:r>
-        <w:t xml:space="preserve"> </w:t>
-      </w:r>
-      <w:r>
-        <w:t xml:space="preserve">(see Dionisio and others 2012)</w:t>
-      </w:r>
-      <w:r>
-        <w:t xml:space="preserve">. In this sense, recent results indicate that remote sensing models underestimate the impact of drought on primary production</w:t>
-      </w:r>
-      <w:r>
-        <w:t xml:space="preserve"> </w:t>
-      </w:r>
-      <w:r>
-        <w:t xml:space="preserve">(Stocker and others 2019)</w:t>
-      </w:r>
-      <w:r>
-        <w:t xml:space="preserve">, as soil moisture is not taken into account by this satellite estimates. This is particularly important for</w:t>
-      </w:r>
-      <w:r>
-        <w:t xml:space="preserve"> </w:t>
-      </w:r>
-      <w:r>
-        <w:rPr>
-          <w:i/>
-        </w:rPr>
-        <w:t xml:space="preserve">Q. pyrenaica</w:t>
-      </w:r>
-      <w:r>
-        <w:t xml:space="preserve"> </w:t>
-      </w:r>
-      <w:r>
-        <w:t xml:space="preserve">forests, as soil moisture is a key growth-related factor for this species</w:t>
-      </w:r>
-      <w:r>
-        <w:t xml:space="preserve"> </w:t>
-      </w:r>
-      <w:r>
-        <w:t xml:space="preserve">(Gea-Izquierdo and Cañellas 2014)</w:t>
-      </w:r>
-      <w:r>
-        <w:t xml:space="preserve">. On the other hand, tree-ring records allow to contextualize remote sensing data by reflecying climate or disturbance induced tree-growth anomalies over decades to centuries</w:t>
-      </w:r>
-      <w:r>
-        <w:t xml:space="preserve"> </w:t>
-      </w:r>
-      <w:r>
-        <w:t xml:space="preserve">(Babst and others 2017)</w:t>
-      </w:r>
-      <w:r>
-        <w:t xml:space="preserve"> </w:t>
-      </w:r>
-      <w:r>
-        <w:t xml:space="preserve">and provide an accurate measure of growth responses to droughts</w:t>
-      </w:r>
-      <w:r>
-        <w:t xml:space="preserve"> </w:t>
-      </w:r>
-      <w:r>
-        <w:t xml:space="preserve">(Bhuyan and others 2017; Gazol and others 2018)</w:t>
-      </w:r>
-      <w:r>
-        <w:t xml:space="preserve">. Combined anlaysis, such the approach used in our study, may also allow climate-induced variability in forest growth to be disentangled from that driven by community-level ecological processes</w:t>
-      </w:r>
-      <w:r>
-        <w:t xml:space="preserve"> </w:t>
-      </w:r>
-      <w:r>
-        <w:t xml:space="preserve">(Babst and others 2017)</w:t>
-      </w:r>
-      <w:r>
-        <w:t xml:space="preserve">, since spatio temporal patterns of tree-ring measurement and earth observations (</w:t>
-      </w:r>
-      <w:r>
-        <w:rPr>
-          <w:i/>
-        </w:rPr>
-        <w:t xml:space="preserve">i.e.</w:t>
-      </w:r>
-      <w:r>
-        <w:t xml:space="preserve"> </w:t>
-      </w:r>
-      <w:r>
-        <w:t xml:space="preserve">EVI) reflects processes at different spatio-temporal scales [Babst2018].</w:t>
-      </w:r>
-    </w:p>
-    <w:p>
-      <w:pPr>
-        <w:pStyle w:val="Ttulo2"/>
-      </w:pPr>
-      <w:bookmarkStart w:id="47" w:name="microenvironment-shapes-differential-sensitivity-to-climate-and-drought-of-rear-edge-oaks"/>
-      <w:r>
-        <w:t xml:space="preserve">Microenvironment shapes differential sensitivity to climate and drought of rear-edge oaks</w:t>
-      </w:r>
-      <w:bookmarkEnd w:id="47"/>
-    </w:p>
-    <w:p>
-      <w:pPr>
-        <w:pStyle w:val="FirstParagraph"/>
-      </w:pPr>
-      <w:r>
-        <w:t xml:space="preserve">Our results showed differences for greenness and tree-growth between northern and southern oak populations (Table 3). The former, which have drier conditions (Table 1), were more impacted by the drought events than the latter. For instance, the northern site showed more negative EVI standardized anomalies (higher browning intensity) than the southern sites during the 2005 drought event (Figure 2). In addition, the stronger correlations of tree-growth with SPEI (Hydrological and summer) observed for northern site (Figure 8), can be interpreted as higher sensitivity to drought of a drier site</w:t>
-      </w:r>
-      <w:r>
-        <w:t xml:space="preserve"> </w:t>
-      </w:r>
-      <w:r>
-        <w:t xml:space="preserve">(Gea-Izquierdo and Cañellas 2014)</w:t>
-      </w:r>
-      <w:r>
-        <w:t xml:space="preserve">.</w:t>
-      </w:r>
-    </w:p>
-    <w:p>
-      <w:pPr>
-        <w:pStyle w:val="Textodecuerpo"/>
-      </w:pPr>
-      <w:r>
-        <w:t xml:space="preserve">Moisture availability has been reported as the most limiting factor driving radial growth of</w:t>
-      </w:r>
-      <w:r>
-        <w:t xml:space="preserve"> </w:t>
-      </w:r>
-      <w:r>
-        <w:rPr>
-          <w:i/>
-        </w:rPr>
-        <w:t xml:space="preserve">Q. pyrenaica</w:t>
-      </w:r>
-      <w:r>
-        <w:t xml:space="preserve"> </w:t>
-      </w:r>
-      <w:r>
-        <w:t xml:space="preserve">along their distribution range in Iberian Peninsula</w:t>
-      </w:r>
-      <w:r>
-        <w:t xml:space="preserve"> </w:t>
-      </w:r>
-      <w:r>
-        <w:t xml:space="preserve">(Gea-Izquierdo and Cañellas 2014)</w:t>
-      </w:r>
-      <w:r>
-        <w:t xml:space="preserve">. We found a singnificant positive relation between precipitacion (hydrological year and previous December) and tree-growth (Figure 8a). Our results are consistent with previous studies highlighting the influence of precipitation on tree-ring growth in oaks</w:t>
-      </w:r>
-      <w:r>
-        <w:t xml:space="preserve"> </w:t>
-      </w:r>
-      <w:r>
-        <w:t xml:space="preserve">(</w:t>
-      </w:r>
-      <w:r>
-        <w:rPr>
-          <w:i/>
-        </w:rPr>
-        <w:t xml:space="preserve">e.g.</w:t>
-      </w:r>
-      <w:r>
-        <w:t xml:space="preserve"> </w:t>
-      </w:r>
-      <w:r>
-        <w:t xml:space="preserve">Gea-Izquierdo and Cañellas 2014; González-González and others 2014; García-González and Souto-Herrero 2017)</w:t>
-      </w:r>
-    </w:p>
-    <w:p>
-      <w:pPr>
-        <w:pStyle w:val="Textodecuerpo"/>
-      </w:pPr>
-      <w:r>
-        <w:t xml:space="preserve">A striking result is the difference for tree growth between sites (Figure 4). The trees of CA-High site, which are located around 1900 m.</w:t>
-      </w:r>
-      <w:r>
-        <w:t xml:space="preserve"> </w:t>
-      </w:r>
-      <w:r>
-        <w:rPr>
-          <w:i/>
-        </w:rPr>
-        <w:t xml:space="preserve">a.s.l.</w:t>
-      </w:r>
-      <w:r>
-        <w:t xml:space="preserve"> </w:t>
-      </w:r>
-      <w:r>
-        <w:t xml:space="preserve">and representing the upper limit of the treeline of the species in this southernmost location, showed higher BAI than those located at low-elevations sites (CA-Low and SJ) (Figure 4). This is especially interesting for southern sites, which are very close to each other. Our findings are in line with previous works that pointed out that tree growth and tree responses to drought are site-dependent (</w:t>
-      </w:r>
-      <w:r>
-        <w:rPr>
-          <w:i/>
-        </w:rPr>
-        <w:t xml:space="preserve">e.g.</w:t>
-      </w:r>
-      <w:r>
-        <w:t xml:space="preserve"> </w:t>
-      </w:r>
-      <w:r>
-        <w:t xml:space="preserve">soil features, tree competence, etc.)</w:t>
-      </w:r>
-      <w:r>
-        <w:t xml:space="preserve"> </w:t>
-      </w:r>
-      <w:r>
-        <w:t xml:space="preserve">(Babst and others 2013; Vicente-Serrano and others 2014a)</w:t>
-      </w:r>
-      <w:r>
-        <w:t xml:space="preserve">, particularly for rear-edge populations</w:t>
-      </w:r>
-      <w:r>
-        <w:t xml:space="preserve"> </w:t>
-      </w:r>
-      <w:r>
-        <w:t xml:space="preserve">(Cavin and Jump 2017; Dorado-Liñán and others 2017b)</w:t>
-      </w:r>
-      <w:r>
-        <w:t xml:space="preserve">. The higher values of tree growth that we observed in CA-High site could be related with lower water stress at high-elevation sites, since moisture availability is a key factor limiting tree growth for</w:t>
-      </w:r>
-      <w:r>
-        <w:t xml:space="preserve"> </w:t>
-      </w:r>
-      <w:r>
-        <w:rPr>
-          <w:i/>
-        </w:rPr>
-        <w:t xml:space="preserve">Q. pyrenaica</w:t>
-      </w:r>
-      <w:r>
-        <w:t xml:space="preserve"> </w:t>
-      </w:r>
-      <w:r>
-        <w:t xml:space="preserve">(Gea-Izquierdo and Cañellas 2014)</w:t>
-      </w:r>
-      <w:r>
-        <w:t xml:space="preserve">. In fact, soil analyses along an elevational gradient in this location revealed higher content of available water for forest soils located on high elevation</w:t>
-      </w:r>
-      <w:r>
-        <w:t xml:space="preserve"> </w:t>
-      </w:r>
-      <w:r>
-        <w:t xml:space="preserve">(Cobo-Díaz and others 2017)</w:t>
-      </w:r>
-      <w:r>
-        <w:t xml:space="preserve">. Recent works have found a clearly effect of elevation on the resistance to drought of several tree-species, where stands located at higher elevations were less drought sensitive.</w:t>
-      </w:r>
-      <w:r>
-        <w:t xml:space="preserve"> </w:t>
-      </w:r>
-      <w:r>
-        <w:t xml:space="preserve">(Bhuyan and others 2017)</w:t>
-      </w:r>
-      <w:r>
-        <w:t xml:space="preserve">.</w:t>
-      </w:r>
-    </w:p>
-    <w:p>
-      <w:pPr>
-        <w:pStyle w:val="Textodecuerpo"/>
-      </w:pPr>
-      <w:r>
-        <w:t xml:space="preserve">In addition to the lower water stress, it is likely that the sites at higher elevation had a lower anthropic impact and the abandonment of traditional uses was earlier, due to their farthest location from human settlements and therefore less access to forest resources (Table S4).</w:t>
-      </w:r>
-    </w:p>
-    <w:p>
-      <w:pPr>
-        <w:pStyle w:val="Ttulo2"/>
-      </w:pPr>
-      <w:bookmarkStart w:id="48" w:name="land-use-legacies-shape-distribution-and-sensitivity-to-climate-change-at-the-read-edge"/>
-      <w:r>
-        <w:t xml:space="preserve">Land-use legacies shape distribution and sensitivity to climate change at the read-edge</w:t>
-      </w:r>
-      <w:bookmarkEnd w:id="48"/>
-    </w:p>
-    <w:p>
-      <w:pPr>
-        <w:pStyle w:val="FirstParagraph"/>
-      </w:pPr>
-      <w:r>
-        <w:t xml:space="preserve">The Mediterranean mountains, even at high elevations, have suffered strongly transformation of the landscapes driven by human activities throughout history. Multiple evidence from palaeoecological studies indicated an intense human impact on vegetation of Sierra Nevada since 3000 cal year BP</w:t>
-      </w:r>
-      <w:r>
-        <w:t xml:space="preserve"> </w:t>
-      </w:r>
-      <w:r>
-        <w:t xml:space="preserve">(García-Alix and others 2017)</w:t>
-      </w:r>
-      <w:r>
-        <w:t xml:space="preserve">. From that moment onwards, increases on fire occurrence and both grazing and mining activities, were recorded for this mountain region, with an sharp intensification of the human activities in the last 150 years</w:t>
-      </w:r>
-      <w:r>
-        <w:t xml:space="preserve"> </w:t>
-      </w:r>
-      <w:r>
-        <w:t xml:space="preserve">(García-Alix and others 2017)</w:t>
-      </w:r>
-      <w:r>
-        <w:t xml:space="preserve">. Mining, forest clearings, fuelwood and charcoal exploitations, pastoralism and also wars, have strongly impacted on the forest resources in Sierra Nevada, and on Pyrenean oak forest, as can be derived from the results of the review of historical documents (Table S4). As a consequence of all those activities a loss of about 90% of broadleaf</w:t>
-      </w:r>
-      <w:r>
-        <w:t xml:space="preserve"> </w:t>
-      </w:r>
-      <w:r>
-        <w:rPr>
-          <w:i/>
-        </w:rPr>
-        <w:t xml:space="preserve">Quercus</w:t>
-      </w:r>
-      <w:r>
-        <w:t xml:space="preserve"> </w:t>
-      </w:r>
-      <w:r>
-        <w:t xml:space="preserve">species cover from medium and low elevation occurred in this mountain region</w:t>
-      </w:r>
-      <w:r>
-        <w:t xml:space="preserve"> </w:t>
-      </w:r>
-      <w:r>
-        <w:t xml:space="preserve">(Jiménez-Olivencia and others 2015)</w:t>
-      </w:r>
-      <w:r>
-        <w:t xml:space="preserve">.</w:t>
-      </w:r>
-    </w:p>
-    <w:p>
-      <w:pPr>
-        <w:pStyle w:val="Textodecuerpo"/>
-      </w:pPr>
-      <w:r>
-        <w:t xml:space="preserve">Our study sites have been subjected to an intense exploitation of forest resources in history and landscape transformation. Although the estimated age for our sampled trees was not more than 180 years (Tables 1, 2), several documents reported the presence of oaks before that date. For instance, the inventories of trees made by the Spanish Navy during the second half of 18th century, reported for Cáñar and SJ sites more than two millions and 700 000 trees respectivley, most of them juveniles, suggesting recent wood fellings</w:t>
-      </w:r>
-      <w:r>
-        <w:t xml:space="preserve"> </w:t>
-      </w:r>
-      <w:r>
-        <w:t xml:space="preserve">(Cruz 1991)</w:t>
-      </w:r>
-      <w:r>
-        <w:t xml:space="preserve">. These numbers are a reflect of the intense exploitation of the forest resources occurring up to the end of nineteenth century</w:t>
-      </w:r>
-      <w:r>
-        <w:t xml:space="preserve"> </w:t>
-      </w:r>
-      <w:r>
-        <w:t xml:space="preserve">(Calatrava and Sayadi 2019)</w:t>
-      </w:r>
-      <w:r>
-        <w:t xml:space="preserve"> </w:t>
-      </w:r>
-      <w:r>
-        <w:t xml:space="preserve">and also concur with the regeneration peaks observed for several Iberian oak woodlands</w:t>
-      </w:r>
-      <w:r>
-        <w:t xml:space="preserve"> </w:t>
-      </w:r>
-      <w:r>
-        <w:t xml:space="preserve">(e.g. Gea-Izquierdo and Cañellas 2014; Gea-Izquierdo and others 2015; Dorado-Liñán and others 2017a)</w:t>
-      </w:r>
-      <w:r>
-        <w:t xml:space="preserve">.</w:t>
-      </w:r>
-    </w:p>
-    <w:p>
-      <w:pPr>
-        <w:pStyle w:val="Textodecuerpo"/>
-      </w:pPr>
-      <w:r>
-        <w:t xml:space="preserve">We found similar tree competence levels in our sampled sites (Table 1), but differences in tree size and age suggest different management origin (</w:t>
-      </w:r>
-      <w:r>
-        <w:rPr>
-          <w:i/>
-        </w:rPr>
-        <w:t xml:space="preserve">i.e.</w:t>
-      </w:r>
-      <w:r>
-        <w:t xml:space="preserve"> </w:t>
-      </w:r>
-      <w:r>
-        <w:t xml:space="preserve">land-use legacy). The analysis of growth changes revealed differences in forest history between sites (Figures 5 and S4), driven mainly by the differential pattern of the natural resource use</w:t>
-      </w:r>
-      <w:r>
-        <w:t xml:space="preserve"> </w:t>
-      </w:r>
-      <w:r>
-        <w:t xml:space="preserve">(Jiménez-Olivencia and others 2015)</w:t>
-      </w:r>
-      <w:r>
-        <w:t xml:space="preserve"> </w:t>
-      </w:r>
-      <w:r>
-        <w:t xml:space="preserve">(Table S4). On the one hand, the northern sites (</w:t>
-      </w:r>
-      <w:r>
-        <w:rPr>
-          <w:i/>
-        </w:rPr>
-        <w:t xml:space="preserve">e.g.</w:t>
-      </w:r>
-      <w:r>
-        <w:t xml:space="preserve"> </w:t>
-      </w:r>
-      <w:r>
-        <w:t xml:space="preserve">San Juan), show a sequentially distribution of the land uses along the elevational gradient</w:t>
-      </w:r>
-      <w:r>
-        <w:t xml:space="preserve"> </w:t>
-      </w:r>
-      <w:r>
-        <w:t xml:space="preserve">(Jiménez-Olivencia and others 2015)</w:t>
-      </w:r>
-      <w:r>
-        <w:t xml:space="preserve">: grasslands and shrublands for cattle farming are located at high elevations; then forests formation with some croplands; and at lowlands, irrigated terraces with tree crops. Other activities (</w:t>
-      </w:r>
-      <w:r>
-        <w:rPr>
-          <w:i/>
-        </w:rPr>
-        <w:t xml:space="preserve">e.g.</w:t>
-      </w:r>
-      <w:r>
-        <w:t xml:space="preserve"> </w:t>
-      </w:r>
-      <w:r>
-        <w:t xml:space="preserve">mining) could also determine the use of natural resources, and therefore the forest structure. For instance, the SJ oak woodland is located in an area with a high concentration of mines and quarries that have been exploited intermitently throughout history (Table S4). On the other hand, woodland areas of the southern slopes (Cáñar) are mixed with a greater percentage of croplands, even reached high elevation</w:t>
-      </w:r>
-      <w:r>
-        <w:t xml:space="preserve"> </w:t>
-      </w:r>
-      <w:r>
-        <w:t xml:space="preserve">(Calatrava and Sayadi 2019)</w:t>
-      </w:r>
-      <w:r>
-        <w:t xml:space="preserve">. Forest resources, like firewood, charcoal and acorns, have been continuously exploited in southern sites through history</w:t>
-      </w:r>
-      <w:r>
-        <w:t xml:space="preserve"> </w:t>
-      </w:r>
-      <w:r>
-        <w:t xml:space="preserve">(Valbuena-Carabaña and Gil 2013)</w:t>
-      </w:r>
-      <w:r>
-        <w:t xml:space="preserve">. In Cáñar site, there were an arraigated tradition of charcoal extraction since fifteenth century</w:t>
-      </w:r>
-      <w:r>
-        <w:t xml:space="preserve"> </w:t>
-      </w:r>
-      <w:r>
-        <w:t xml:space="preserve">(Jiménez-Serrano and Serrano-Gutiérrez 2004)</w:t>
-      </w:r>
-      <w:r>
-        <w:t xml:space="preserve"> </w:t>
-      </w:r>
-      <w:r>
-        <w:t xml:space="preserve">up to middle of the 20th century. From this moment to the present, there were a sharp decrease of the wood extraction, mainly due to rural abandonment. Acorn resources have been tradiotionally exploited in this location up to 1950s (Tabla S4).</w:t>
-      </w:r>
-    </w:p>
-    <w:p>
-      <w:pPr>
-        <w:pStyle w:val="Textodecuerpo"/>
-      </w:pPr>
-      <w:r>
-        <w:t xml:space="preserve">Those different patterns of resource uses can help to understand the tree-growth changes recorded in our chronologies (Figure 5). We observed a tree-growth release event at 1940s in the SJ oak woodland (Figures 5, S4) which concurs with one period of maximum mining activity for this area (1925 to 1957) (Table S4). During this period there were an increase on the use of timbers for the tunnels of the mines and several furnaces that required great quantities of fuelwood to melt the mineral were active in this area</w:t>
-      </w:r>
-      <w:r>
-        <w:t xml:space="preserve"> </w:t>
-      </w:r>
-      <w:r>
-        <w:t xml:space="preserve">(Titos 1990)</w:t>
-      </w:r>
-      <w:r>
-        <w:t xml:space="preserve">. This heavily exploitation of the forest resources could affect to a major part of this oak woodland, since percentage of trees affected by GC &gt; 50 % reaches values above 50 % (Figure S4). Our results also coincide with a concurrent but less intense tree-growth release event reported for a closed oak woodland</w:t>
-      </w:r>
-      <w:r>
-        <w:t xml:space="preserve"> </w:t>
-      </w:r>
-      <w:r>
-        <w:t xml:space="preserve">(Gea-Izquierdo and Cañellas 2014)</w:t>
-      </w:r>
-      <w:r>
-        <w:t xml:space="preserve">. In addition, paleoecological studies carried out in nearby alpine bogs have recorded increases in the heavy metals concentration since the end of 18th century until mid-20th, which coincides with the maximum activity of the mining in this area</w:t>
-      </w:r>
-      <w:r>
-        <w:t xml:space="preserve"> </w:t>
-      </w:r>
-      <w:r>
-        <w:t xml:space="preserve">(García-Alix and others 2017)</w:t>
-      </w:r>
-      <w:r>
-        <w:t xml:space="preserve">. The other release event observed for SJ site during 1995-2000 was lower than the occurred at 1940, but affecting more trees (Figures 5, S4). We revised the forest practices carried out in this area in the last 30 years</w:t>
-      </w:r>
-      <w:r>
-        <w:t xml:space="preserve"> </w:t>
-      </w:r>
-      <w:r>
-        <w:t xml:space="preserve">(Bonet and others 2016)</w:t>
-      </w:r>
-      <w:r>
-        <w:t xml:space="preserve">, but we did not find any clearing or cutting event during 1995 - 2000 period. Two non-mutually exclusive ways could explain the tree-growth release observed. Firstly it could be related with a natural drought-induced mortality event after 1995 (</w:t>
-      </w:r>
-      <w:r>
-        <w:rPr>
-          <w:i/>
-        </w:rPr>
-        <w:t xml:space="preserve">personal communications</w:t>
-      </w:r>
-      <w:r>
-        <w:t xml:space="preserve">) as was reported for Mediterranean tree species</w:t>
-      </w:r>
-      <w:r>
-        <w:t xml:space="preserve"> </w:t>
-      </w:r>
-      <w:r>
-        <w:t xml:space="preserve">(</w:t>
-      </w:r>
-      <w:r>
-        <w:rPr>
-          <w:i/>
-        </w:rPr>
-        <w:t xml:space="preserve">e.g.</w:t>
-      </w:r>
-      <w:r>
-        <w:t xml:space="preserve"> </w:t>
-      </w:r>
-      <w:r>
-        <w:t xml:space="preserve">Peñuelas and others 2000; Lloret and others 2004)</w:t>
-      </w:r>
-      <w:r>
-        <w:t xml:space="preserve">. On the other hand, we obtained strong positive correlations of SPEI with tree-growth for this site (Figure 8), which suggests a high sensitivity to water availability of this slightly more xeric site (Table 1)</w:t>
-      </w:r>
-      <w:r>
-        <w:t xml:space="preserve"> </w:t>
-      </w:r>
-      <w:r>
-        <w:t xml:space="preserve">(Gea-Izquierdo and Cañellas 2014)</w:t>
-      </w:r>
-      <w:r>
-        <w:t xml:space="preserve">. Previous works reported a sharp decline (or non-production) in latewood production during extreme drought events</w:t>
-      </w:r>
-      <w:r>
-        <w:t xml:space="preserve"> </w:t>
-      </w:r>
-      <w:r>
-        <w:t xml:space="preserve">(Corcuera and others 2006)</w:t>
-      </w:r>
-      <w:r>
-        <w:t xml:space="preserve">. Since latewood are less vulnerable to embolism than earlywood vessels</w:t>
-      </w:r>
-      <w:r>
-        <w:t xml:space="preserve"> </w:t>
-      </w:r>
-      <w:r>
-        <w:t xml:space="preserve">(Corcuera and others 2006)</w:t>
-      </w:r>
-      <w:r>
-        <w:t xml:space="preserve">, the reduction or even the non-production of former could negatively affect to tree-growth and also enhanced the mortality, particularly for drier sites</w:t>
-      </w:r>
-      <w:r>
-        <w:t xml:space="preserve"> </w:t>
-      </w:r>
-      <w:r>
-        <w:t xml:space="preserve">(Corcuera and others 2006; Gea-Izquierdo and Cañellas 2014)</w:t>
-      </w:r>
-      <w:r>
-        <w:t xml:space="preserve">.</w:t>
-      </w:r>
-    </w:p>
-    <w:p>
-      <w:pPr>
-        <w:pStyle w:val="Textodecuerpo"/>
-      </w:pPr>
-      <w:r>
-        <w:t xml:space="preserve">For southern sites, the only positive release events showed for CA-High site could be related with conversion from closed forest to an open silvopastoral system, a common management applied in the past</w:t>
-      </w:r>
-      <w:r>
-        <w:t xml:space="preserve"> </w:t>
-      </w:r>
-      <w:r>
-        <w:t xml:space="preserve">(Cañellas and others 2004; Gea-Izquierdo and Cañellas 2014)</w:t>
-      </w:r>
-      <w:r>
-        <w:t xml:space="preserve"> </w:t>
-      </w:r>
-      <w:r>
-        <w:t xml:space="preserve">documented in this site</w:t>
-      </w:r>
-      <w:r>
-        <w:t xml:space="preserve"> </w:t>
-      </w:r>
-      <w:r>
-        <w:t xml:space="preserve">(Valbuena-Carabaña and Gil 2013)</w:t>
-      </w:r>
-      <w:r>
-        <w:t xml:space="preserve">.</w:t>
-      </w:r>
-    </w:p>
-    <w:p>
-      <w:pPr>
-        <w:pStyle w:val="Textodecuerpo"/>
-      </w:pPr>
-      <w:r>
-        <w:t xml:space="preserve">Climatic drivers are key factors determining the growth of tree species, especially at the rear edge of their distribution but in Mediterranean forests we must also considered the management history,</w:t>
-      </w:r>
-      <w:r>
-        <w:t xml:space="preserve"> </w:t>
-      </w:r>
-      <w:r>
-        <w:rPr>
-          <w:i/>
-        </w:rPr>
-        <w:t xml:space="preserve">i.e</w:t>
-      </w:r>
-      <w:r>
-        <w:t xml:space="preserve"> </w:t>
-      </w:r>
-      <w:r>
-        <w:rPr>
-          <w:i/>
-        </w:rPr>
-        <w:t xml:space="preserve">land-use legacies</w:t>
-      </w:r>
-      <w:r>
-        <w:t xml:space="preserve"> </w:t>
-      </w:r>
-      <w:r>
-        <w:t xml:space="preserve">(Navarro-González and others 2013; Doblas-Miranda and others 2017; Peñuelas and others 2017)</w:t>
-      </w:r>
-      <w:r>
-        <w:t xml:space="preserve"> </w:t>
-      </w:r>
-      <w:r>
-        <w:t xml:space="preserve">since, as we inferred from our results, the land-use legacy can conditioned tree-growth and resilience of tree species. Although the abandonment of the traditional activities have provoked a stagnation for this species</w:t>
-      </w:r>
-      <w:r>
-        <w:t xml:space="preserve"> </w:t>
-      </w:r>
-      <w:r>
-        <w:t xml:space="preserve">(Cañellas and others 2004)</w:t>
-      </w:r>
-      <w:r>
-        <w:t xml:space="preserve">, we have observed an increase in the growth, especially in the high elevation sites, where the water is less-limiting resource. This pattern concurs with a forest expansion into marginal abandonded croplands and an increase in the tree-cover</w:t>
-      </w:r>
-      <w:r>
-        <w:t xml:space="preserve"> </w:t>
-      </w:r>
-      <w:r>
-        <w:t xml:space="preserve">(Camacho-Olmedo and others 2002)</w:t>
-      </w:r>
-      <w:r>
-        <w:t xml:space="preserve">.</w:t>
-      </w:r>
-    </w:p>
-    <w:p>
-      <w:pPr>
-        <w:pStyle w:val="Ttulo1"/>
-      </w:pPr>
-      <w:bookmarkStart w:id="49" w:name="conclussions"/>
-      <w:r>
-        <w:t xml:space="preserve">Conclussions</w:t>
-      </w:r>
-      <w:bookmarkEnd w:id="49"/>
-    </w:p>
-    <w:p>
-      <w:pPr>
-        <w:pStyle w:val="FirstParagraph"/>
-      </w:pPr>
-      <w:r>
-        <w:t xml:space="preserve">Severe drought events have provoked important reductions in primary and secondary growth of</w:t>
-      </w:r>
-      <w:r>
-        <w:t xml:space="preserve"> </w:t>
-      </w:r>
-      <w:r>
-        <w:rPr>
-          <w:i/>
-        </w:rPr>
-        <w:t xml:space="preserve">Q. pyrenaica</w:t>
-      </w:r>
-      <w:r>
-        <w:t xml:space="preserve"> </w:t>
-      </w:r>
-      <w:r>
-        <w:t xml:space="preserve">forests at Sierra Nevada mountain range. However, despite the expected vulnerability for those relict stands, we observed positive trends of both primary (</w:t>
-      </w:r>
-      <w:r>
-        <w:rPr>
-          <w:i/>
-        </w:rPr>
-        <w:t xml:space="preserve">i.e.</w:t>
-      </w:r>
-      <w:r>
-        <w:t xml:space="preserve"> </w:t>
-      </w:r>
-      <w:r>
-        <w:t xml:space="preserve">greenness) at ecosystem scale and secondary growth at tree level in our study site, particularly at the most humid site along the climatic gradient analyzed. Surprisingly we observed high resilience values to drought, particularly at long-term scales. These results are consistent with research showing high genetic resilience values and overall suggest this mountain region still acting as refuge for deciduous</w:t>
-      </w:r>
-      <w:r>
-        <w:t xml:space="preserve"> </w:t>
-      </w:r>
-      <w:r>
-        <w:rPr>
-          <w:i/>
-        </w:rPr>
-        <w:t xml:space="preserve">Quercus</w:t>
-      </w:r>
-      <w:r>
-        <w:t xml:space="preserve">. The differences observed in tree-growth and resilience to drought between very close sites show that responses to drought were site-dependent. This is particularly relevant for rear-edge populations where topographic and biophysical variablity facilitates the existence of microrefugia, as reflected along the climatic gradient analysed</w:t>
-      </w:r>
-      <w:r>
-        <w:t xml:space="preserve"> </w:t>
-      </w:r>
-      <w:r>
-        <w:t xml:space="preserve">(Vilà-Cabrera and others 2019)</w:t>
-      </w:r>
-      <w:r>
-        <w:t xml:space="preserve">. The analysis of tree-growth dynamics revealed suppression and release events that are consistent with legacies left by land-use in local forest dynamics, as inferred from an exhaustive review of historical documents. In this sense our results highlight the importance of land-use legacies for highly transformed Mediterranean systems. This is relevant for tree species with higher sensitivity to climate change, such us</w:t>
-      </w:r>
-      <w:r>
-        <w:t xml:space="preserve"> </w:t>
-      </w:r>
-      <w:r>
-        <w:rPr>
-          <w:i/>
-        </w:rPr>
-        <w:t xml:space="preserve">Q. pyrenaica</w:t>
-      </w:r>
-      <w:r>
-        <w:t xml:space="preserve">, not only for conservation per se of this species, but for all ecosystem services that these singular forests offer at Mediterranean mountain. Following our study it is necessary to disentangle how ecosystem services and stand dynamics are affected by the combination of climate change and land-use legacies in highly transformed landscapes like the one studied here.</w:t>
-      </w:r>
-    </w:p>
-    <w:p>
-      <w:pPr>
-        <w:pStyle w:val="Ttulo1"/>
-      </w:pPr>
-      <w:bookmarkStart w:id="50" w:name="acknowledgments"/>
-      <w:r>
-        <w:t xml:space="preserve">Acknowledgments</w:t>
-      </w:r>
-      <w:bookmarkEnd w:id="50"/>
-    </w:p>
-    <w:p>
-      <w:pPr>
-        <w:pStyle w:val="FirstParagraph"/>
-      </w:pPr>
-      <w:r>
-        <w:t xml:space="preserve">We would like to thank Sammy Lucy Behle, M. Suarez-Muñoz and F.J. Bonet-García for their assistence in the field monitoring. A. Reyes and J. Blanco helped in the filtering of satellite data. F.J. Cano-Manuel and F.J. Navarro provided worthwhile information about oak management projects in Sierra Nevada. We also are very thankful to F.J. Bonet-García for his valuable comments in an earlier version of the manuscript. Environment Department of Andalusian Regional Government and Director of Sierra Nevada National and Natural Park provided permission for field work. This research work was conducted in the collaborative framework of the</w:t>
+        <w:t xml:space="preserve">We would like to thank Sammy Lucy Behle, M. Suarez-Muñoz and F.J. Bonet-García for their assistence in the field monitoring. A. Reyes and J. Blanco helped in the filtering of satellite data. F.J. Cano-Manuel and F.J. Navarro provided worthwhile information about oak management projects in Sierra Nevada. We also are very thankful to F.J. Bonet-García for his valuable comments in an earlier version of the manuscript. Environment Department of Andalusian Regional Government and Director of Sierra Nevada National and Natural Park provided permission for field work. AJPL wants to thank the invaluable support received from his family over the years. This research work was conducted in the collaborative framework of the</w:t>
       </w:r>
       <w:r>
         <w:t xml:space="preserve"> </w:t>
@@ -5239,7 +5212,7 @@
       </w:r>
       <w:bookmarkEnd w:id="52"/>
     </w:p>
-    <w:bookmarkStart w:id="155" w:name="refs"/>
+    <w:bookmarkStart w:id="154" w:name="refs"/>
     <w:bookmarkStart w:id="53" w:name="ref-AlcarazSegura2009"/>
     <w:p>
       <w:pPr>
@@ -5270,17 +5243,27 @@
       </w:r>
     </w:p>
     <w:bookmarkEnd w:id="55"/>
-    <w:bookmarkStart w:id="56" w:name="ref-Babst2017"/>
+    <w:bookmarkStart w:id="56" w:name="ref-Babst2018"/>
     <w:p>
       <w:pPr>
         <w:pStyle w:val="Bibliografa"/>
       </w:pPr>
       <w:r>
+        <w:t xml:space="preserve">Babst F, Bodesheim P, Charney N, Friend AD, Girardin MP, Klesse S, Moore DJ, Seftigen K, Björklund J, Bouriaud O, Dawson A, DeRose RJ, Dietze MC, Eckes AH, Enquist B, Frank DC, Mahecha MD, Poulter B, Record S, Trouet V, Turton RH, Zhang Z, Evans ME. 2018. When tree rings go global: Challenges and opportunities for retro- and prospective insight. Quaternary Science Reviews 197:1–20.</w:t>
+      </w:r>
+    </w:p>
+    <w:bookmarkEnd w:id="56"/>
+    <w:bookmarkStart w:id="57" w:name="ref-Babst2017"/>
+    <w:p>
+      <w:pPr>
+        <w:pStyle w:val="Bibliografa"/>
+      </w:pPr>
+      <w:r>
         <w:t xml:space="preserve">Babst F, Poulter B, Bodesheim P, Mahecha M, C Frank D. 2017. Improved tree-ring archives will support earth-system science. Nature Ecology and Evolution 1:1–2.</w:t>
       </w:r>
     </w:p>
-    <w:bookmarkEnd w:id="56"/>
-    <w:bookmarkStart w:id="57" w:name="ref-Babst2013"/>
+    <w:bookmarkEnd w:id="57"/>
+    <w:bookmarkStart w:id="58" w:name="ref-Babst2013"/>
     <w:p>
       <w:pPr>
         <w:pStyle w:val="Bibliografa"/>
@@ -5289,8 +5272,8 @@
         <w:t xml:space="preserve">Babst F, Poulter B, Trouet V, Tan K, Neuwirth B, Wilson R, Carrer M, Grabner M, Tegel W, Levanic T, Panayotov M, Urbinati C, Bouriaud O, Ciais P, Frank D. 2013. Site‐ and species‐specific responses of forest growth to climate across the European continent. Global Ecology and Biogeography 22:706–17.</w:t>
       </w:r>
     </w:p>
-    <w:bookmarkEnd w:id="57"/>
-    <w:bookmarkStart w:id="58" w:name="ref-Bhuyan2017"/>
+    <w:bookmarkEnd w:id="58"/>
+    <w:bookmarkStart w:id="59" w:name="ref-Bhuyan2017"/>
     <w:p>
       <w:pPr>
         <w:pStyle w:val="Bibliografa"/>
@@ -5299,8 +5282,8 @@
         <w:t xml:space="preserve">Bhuyan U, Zang C, Menzel A. 2017. Different responses of multispecies tree ring growth to various drought indices across Europe. Dendrochronologia 44:1–8.</w:t>
       </w:r>
     </w:p>
-    <w:bookmarkEnd w:id="58"/>
-    <w:bookmarkStart w:id="60" w:name="ref-Biondi2008"/>
+    <w:bookmarkEnd w:id="59"/>
+    <w:bookmarkStart w:id="61" w:name="ref-Biondi2008"/>
     <w:p>
       <w:pPr>
         <w:pStyle w:val="Bibliografa"/>
@@ -5311,7 +5294,7 @@
       <w:r>
         <w:t xml:space="preserve"> </w:t>
       </w:r>
-      <w:hyperlink r:id="rId59">
+      <w:hyperlink r:id="rId60">
         <w:r>
           <w:rPr>
             <w:rStyle w:val="Hipervnculo"/>
@@ -5320,24 +5303,14 @@
         </w:r>
       </w:hyperlink>
     </w:p>
-    <w:bookmarkEnd w:id="60"/>
-    <w:bookmarkStart w:id="61" w:name="ref-Bonet2016obsnev_forest"/>
+    <w:bookmarkEnd w:id="61"/>
+    <w:bookmarkStart w:id="62" w:name="ref-Bonet2016obsnev_forest"/>
     <w:p>
       <w:pPr>
         <w:pStyle w:val="Bibliografa"/>
       </w:pPr>
       <w:r>
         <w:t xml:space="preserve">Bonet F, Aspizua R, Navarro J. 2016. History of Sierra Nevada forest management: Implications for adaptation to global change. In: Zamora R, Pérez-Luque A, Bonet F, Barea-Azcón J, Aspizua R, editors. Global change impacts in Sierra Nevada: Challenges for conservation. Consejería de Medio Ambiente y Ordenación del Territorio. Junta de Andalucía. pp 153–6.</w:t>
-      </w:r>
-    </w:p>
-    <w:bookmarkEnd w:id="61"/>
-    <w:bookmarkStart w:id="62" w:name="ref-Brewer2002"/>
-    <w:p>
-      <w:pPr>
-        <w:pStyle w:val="Bibliografa"/>
-      </w:pPr>
-      <w:r>
-        <w:t xml:space="preserve">Brewer S, Cheddadi R, Beaulieu J de, Reille M. 2002. The spread of deciduous Quercus throughout Europe since the last glacial period. Forest Ecology and Management 156:27–48.</w:t>
       </w:r>
     </w:p>
     <w:bookmarkEnd w:id="62"/>
@@ -5402,43 +5375,18 @@
       </w:r>
     </w:p>
     <w:bookmarkEnd w:id="68"/>
-    <w:bookmarkStart w:id="69" w:name="ref-Caminero2018"/>
+    <w:bookmarkStart w:id="70" w:name="ref-Canellas2004"/>
     <w:p>
       <w:pPr>
         <w:pStyle w:val="Bibliografa"/>
       </w:pPr>
       <w:r>
-        <w:t xml:space="preserve">Caminero L, Génova M, Camarero JJ, Sánchez-Salguero R. 2018. Growth responses to climate and drought at the southernmost European limit of Mediterranean</w:t>
-      </w:r>
-      <w:r>
-        <w:t xml:space="preserve"> </w:t>
-      </w:r>
-      <w:r>
-        <w:rPr>
-          <w:i/>
-        </w:rPr>
-        <w:t xml:space="preserve">Pinus pinaster</w:t>
-      </w:r>
-      <w:r>
-        <w:t xml:space="preserve"> </w:t>
-      </w:r>
-      <w:r>
-        <w:t xml:space="preserve">forests. Dendrochronologia 48:20–9.</w:t>
-      </w:r>
-    </w:p>
-    <w:bookmarkEnd w:id="69"/>
-    <w:bookmarkStart w:id="71" w:name="ref-Canellas2004"/>
-    <w:p>
-      <w:pPr>
-        <w:pStyle w:val="Bibliografa"/>
-      </w:pPr>
-      <w:r>
         <w:t xml:space="preserve">Cañellas I, Del Rı'o M, Roig S, Montero G. 2004. Growth response to thinning in quercus pyrenaica willd. Coppice stands in spanish central mountain. Annals of Forest Sciences 61:243–50.</w:t>
       </w:r>
       <w:r>
         <w:t xml:space="preserve"> </w:t>
       </w:r>
-      <w:hyperlink r:id="rId70">
+      <w:hyperlink r:id="rId69">
         <w:r>
           <w:rPr>
             <w:rStyle w:val="Hipervnculo"/>
@@ -5447,8 +5395,8 @@
         </w:r>
       </w:hyperlink>
     </w:p>
-    <w:bookmarkEnd w:id="71"/>
-    <w:bookmarkStart w:id="73" w:name="ref-Cavin2017"/>
+    <w:bookmarkEnd w:id="70"/>
+    <w:bookmarkStart w:id="72" w:name="ref-Cavin2017"/>
     <w:p>
       <w:pPr>
         <w:pStyle w:val="Bibliografa"/>
@@ -5459,7 +5407,7 @@
       <w:r>
         <w:t xml:space="preserve"> </w:t>
       </w:r>
-      <w:hyperlink r:id="rId72">
+      <w:hyperlink r:id="rId71">
         <w:r>
           <w:rPr>
             <w:rStyle w:val="Hipervnculo"/>
@@ -5468,23 +5416,23 @@
         </w:r>
       </w:hyperlink>
     </w:p>
+    <w:bookmarkEnd w:id="72"/>
+    <w:bookmarkStart w:id="73" w:name="ref-Clark2016"/>
+    <w:p>
+      <w:pPr>
+        <w:pStyle w:val="Bibliografa"/>
+      </w:pPr>
+      <w:r>
+        <w:t xml:space="preserve">Clark JS, Iverson L, Woodall CW, Allen CD, Bell DM, Bragg DC, D’Amato AW, Davis FW, Hersh MH, Ibanez I, Jackson ST, Matthews S, Pederson N, Peters M, Schwartz MW, Waring KM, Zimmermann NE. 2016. The impacts of increasing drought on forest dynamics, structure, and biodiversity in the United States. Global Change Biology 22:2329–52.</w:t>
+      </w:r>
+    </w:p>
     <w:bookmarkEnd w:id="73"/>
-    <w:bookmarkStart w:id="74" w:name="ref-Clark2016"/>
+    <w:bookmarkStart w:id="75" w:name="ref-CoboDiaz2017"/>
     <w:p>
       <w:pPr>
         <w:pStyle w:val="Bibliografa"/>
       </w:pPr>
       <w:r>
-        <w:t xml:space="preserve">Clark JS, Iverson L, Woodall CW, Allen CD, Bell DM, Bragg DC, D’Amato AW, Davis FW, Hersh MH, Ibanez I, Jackson ST, Matthews S, Pederson N, Peters M, Schwartz MW, Waring KM, Zimmermann NE. 2016. The impacts of increasing drought on forest dynamics, structure, and biodiversity in the United States. Global Change Biology 22:2329–52.</w:t>
-      </w:r>
-    </w:p>
-    <w:bookmarkEnd w:id="74"/>
-    <w:bookmarkStart w:id="76" w:name="ref-CoboDiaz2017"/>
-    <w:p>
-      <w:pPr>
-        <w:pStyle w:val="Bibliografa"/>
-      </w:pPr>
-      <w:r>
         <w:t xml:space="preserve">Cobo-Díaz JF, Fernández-González AJ, Villadas PJ, Toro N, Tringe SG, Fernández-López M. 2017. Taxonomic and functional diversity of a</w:t>
       </w:r>
       <w:r>
@@ -5505,7 +5453,7 @@
       <w:r>
         <w:t xml:space="preserve"> </w:t>
       </w:r>
-      <w:hyperlink r:id="rId75">
+      <w:hyperlink r:id="rId74">
         <w:r>
           <w:rPr>
             <w:rStyle w:val="Hipervnculo"/>
@@ -5514,129 +5462,154 @@
         </w:r>
       </w:hyperlink>
     </w:p>
+    <w:bookmarkEnd w:id="75"/>
+    <w:bookmarkStart w:id="76" w:name="ref-Corcuera2006"/>
+    <w:p>
+      <w:pPr>
+        <w:pStyle w:val="Bibliografa"/>
+      </w:pPr>
+      <w:r>
+        <w:t xml:space="preserve">Corcuera L, Camarero JJ, Sisó S, Gil-Pelegrín E. 2006. Radial-growth and wood-anatomical changes in overaged quercus pyrenaica coppice stands: Functional responses in a new mediterranean landscape. Trees 20:91–8.</w:t>
+      </w:r>
+    </w:p>
     <w:bookmarkEnd w:id="76"/>
-    <w:bookmarkStart w:id="77" w:name="ref-Cook1990"/>
+    <w:bookmarkStart w:id="77" w:name="ref-Coulthard2017"/>
     <w:p>
       <w:pPr>
         <w:pStyle w:val="Bibliografa"/>
       </w:pPr>
       <w:r>
-        <w:t xml:space="preserve">Cook E, Kairukstis L. 1990. Methods of dendrochronology: Applications in the environmental sciences. Doredrecht: Springer</w:t>
+        <w:t xml:space="preserve">Coulthard BL, Touchan R, Anchukaitis KJ, Meko DM, Sivrikaya F. 2017. Tree growth and vegetation activity at the ecosystem-scale in the eastern Mediterranean. Environmental Research Letters 12:084008.</w:t>
       </w:r>
     </w:p>
     <w:bookmarkEnd w:id="77"/>
-    <w:bookmarkStart w:id="78" w:name="ref-Corcuera2006"/>
+    <w:bookmarkStart w:id="78" w:name="ref-Cruz1991"/>
     <w:p>
       <w:pPr>
         <w:pStyle w:val="Bibliografa"/>
       </w:pPr>
       <w:r>
-        <w:t xml:space="preserve">Corcuera L, Camarero JJ, Sisó S, Gil-Pelegrín E. 2006. Radial-growth and wood-anatomical changes in overaged quercus pyrenaica coppice stands: Functional responses in a new mediterranean landscape. Trees 20:91–8.</w:t>
+        <w:t xml:space="preserve">Cruz M. 1991. Atlas historico-forestal de Andalucia: siglo XVIII. Granada: Universidad de Granada</w:t>
       </w:r>
     </w:p>
     <w:bookmarkEnd w:id="78"/>
-    <w:bookmarkStart w:id="79" w:name="ref-Coulthard2017"/>
+    <w:bookmarkStart w:id="79" w:name="ref-Dai2011"/>
     <w:p>
       <w:pPr>
         <w:pStyle w:val="Bibliografa"/>
       </w:pPr>
       <w:r>
-        <w:t xml:space="preserve">Coulthard BL, Touchan R, Anchukaitis KJ, Meko DM, Sivrikaya F. 2017. Tree growth and vegetation activity at the ecosystem-scale in the eastern Mediterranean. Environmental Research Letters 12:084008.</w:t>
+        <w:t xml:space="preserve">Dai A. 2011. Drought under global warming: A review. Wiley Interdisciplinary Reviews: Climate Change 2:45–65.</w:t>
       </w:r>
     </w:p>
     <w:bookmarkEnd w:id="79"/>
-    <w:bookmarkStart w:id="80" w:name="ref-Cruz1991"/>
+    <w:bookmarkStart w:id="80" w:name="ref-Dionisioetal2012IPoGEC"/>
     <w:p>
       <w:pPr>
         <w:pStyle w:val="Bibliografa"/>
       </w:pPr>
       <w:r>
-        <w:t xml:space="preserve">Cruz M. 1991. Atlas historico-forestal de Andalucia: siglo XVIII. Granada: Universidad de Granada</w:t>
+        <w:t xml:space="preserve">Dionisio MA, Alcaraz-Segura D, Cabello J. 2012. Satellite-based monitoring of ecosystem functioning in protected areas: Recent trends in the oak forests (quercus pyrenaica willd.) of sierra nevada (spain). In: Young SS, Silvern SE, editors. International perspectives on global environmental change. pp 355–74.</w:t>
       </w:r>
     </w:p>
     <w:bookmarkEnd w:id="80"/>
-    <w:bookmarkStart w:id="81" w:name="ref-Dai2011"/>
+    <w:bookmarkStart w:id="81" w:name="ref-DoblasMiranda2017"/>
     <w:p>
       <w:pPr>
         <w:pStyle w:val="Bibliografa"/>
       </w:pPr>
       <w:r>
-        <w:t xml:space="preserve">Dai A. 2011. Drought under global warming: A review. Wiley Interdisciplinary Reviews: Climate Change 2:45–65.</w:t>
+        <w:t xml:space="preserve">Doblas-Miranda E, Alonso R, Arnan X, Bermejo V, Brotons L, Heras J de las, Estiarte M, Hódar J, Llorens P, Lloret F, López-Serrano F, Martínez-Vilalta J, Moya D, Penuelas J, Pino J, Rodrigo A, Roura-Pascual N, Valladares F, Vilà M, Zamora R, Retana J. 2017. A review of the combination among global change factors in forests, shrublands and pastures of the Mediterranean region: Beyond drought effects. Global and Planetary Change 148:42–54.</w:t>
       </w:r>
     </w:p>
     <w:bookmarkEnd w:id="81"/>
-    <w:bookmarkStart w:id="82" w:name="ref-Dionisioetal2012IPoGEC"/>
+    <w:bookmarkStart w:id="82" w:name="ref-Dorado2017"/>
     <w:p>
       <w:pPr>
         <w:pStyle w:val="Bibliografa"/>
       </w:pPr>
       <w:r>
-        <w:t xml:space="preserve">Dionisio MA, Alcaraz-Segura D, Cabello J. 2012. Satellite-based monitoring of ecosystem functioning in protected areas: Recent trends in the oak forests (quercus pyrenaica willd.) of sierra nevada (spain). In: Young SS, Silvern SE, editors. International perspectives on global environmental change. pp 355–74.</w:t>
+        <w:t xml:space="preserve">Dorado-Liñán I, Cañellas I, Valbuena-Carabaña M, Gil L, Gea-Izquierdo G. 2017a. Coexistence in the Mediterranean-temperate transitional border: Multi-century dynamics of a mixed old-growth forest under global change. Dendrochronologia 44:48–57.</w:t>
       </w:r>
     </w:p>
     <w:bookmarkEnd w:id="82"/>
-    <w:bookmarkStart w:id="83" w:name="ref-DoblasMiranda2017"/>
+    <w:bookmarkStart w:id="83" w:name="ref-Dorado2017AFM"/>
     <w:p>
       <w:pPr>
         <w:pStyle w:val="Bibliografa"/>
       </w:pPr>
       <w:r>
-        <w:t xml:space="preserve">Doblas-Miranda E, Alonso R, Arnan X, Bermejo V, Brotons L, Heras J de las, Estiarte M, Hódar J, Llorens P, Lloret F, López-Serrano F, Martínez-Vilalta J, Moya D, Penuelas J, Pino J, Rodrigo A, Roura-Pascual N, Valladares F, Vilà M, Zamora R, Retana J. 2017. A review of the combination among global change factors in forests, shrublands and pastures of the Mediterranean region: Beyond drought effects. Global and Planetary Change 148:42–54.</w:t>
+        <w:t xml:space="preserve">Dorado-Liñán I, Zorita E, Martínez-Sancho E, Gea-Izquierdo G, Filippo AD, Gutiérrez E, Levanic T, Piovesan G, Vacchiano G, Zang C, Zlatanov T, Menzel A. 2017b. Large-scale atmospheric circulation enhances the Mediterranean east-west tree growth contrast at rear-edge deciduous forests. Agricultural and Forest Meteorology 239:86–95.</w:t>
       </w:r>
     </w:p>
     <w:bookmarkEnd w:id="83"/>
-    <w:bookmarkStart w:id="84" w:name="ref-Dorado2017"/>
+    <w:bookmarkStart w:id="84" w:name="ref-Franco1990"/>
     <w:p>
       <w:pPr>
         <w:pStyle w:val="Bibliografa"/>
       </w:pPr>
       <w:r>
-        <w:t xml:space="preserve">Dorado-Liñán I, Cañellas I, Valbuena-Carabaña M, Gil L, Gea-Izquierdo G. 2017a. Coexistence in the Mediterranean-temperate transitional border: Multi-century dynamics of a mixed old-growth forest under global change. Dendrochronologia 44:48–57.</w:t>
+        <w:t xml:space="preserve">Franco A. 1990.</w:t>
+      </w:r>
+      <w:r>
+        <w:t xml:space="preserve"> </w:t>
+      </w:r>
+      <w:r>
+        <w:rPr>
+          <w:i/>
+        </w:rPr>
+        <w:t xml:space="preserve">Quercus</w:t>
+      </w:r>
+      <w:r>
+        <w:t xml:space="preserve"> </w:t>
+      </w:r>
+      <w:r>
+        <w:t xml:space="preserve">L. In: Castroviejo A, Laínz M, López-González G, Montserrat P, Muñoz-Garmendia F, Paiva J, Villar L, editors. Flora Ibérica. Vol. 2. Madrid: Real Jardín Botánico, CSIC. pp 15–36.</w:t>
       </w:r>
     </w:p>
     <w:bookmarkEnd w:id="84"/>
-    <w:bookmarkStart w:id="85" w:name="ref-Dorado2017b"/>
+    <w:bookmarkStart w:id="85" w:name="ref-Fritts1976"/>
     <w:p>
       <w:pPr>
         <w:pStyle w:val="Bibliografa"/>
       </w:pPr>
       <w:r>
-        <w:t xml:space="preserve">Dorado-Liñán I, Zorita E, Martínez-Sancho E, Gea-Izquierdo G, Filippo AD, Gutiérrez E, Levanic T, Piovesan G, Vacchiano G, Zang C, Zlatanov T, Menzel A. 2017b. Large-scale atmospheric circulation enhances the Mediterranean east-west tree growth contrast at rear-edge deciduous forests. Agricultural and Forest Meteorology 239:86–95.</w:t>
+        <w:t xml:space="preserve">Fritts HC. 1976. Tree rings and climate. London: Academic Press</w:t>
       </w:r>
     </w:p>
     <w:bookmarkEnd w:id="85"/>
-    <w:bookmarkStart w:id="86" w:name="ref-Franco1990"/>
+    <w:bookmarkStart w:id="86" w:name="ref-GarciaAlix2017"/>
     <w:p>
       <w:pPr>
         <w:pStyle w:val="Bibliografa"/>
       </w:pPr>
       <w:r>
-        <w:t xml:space="preserve">Franco A. 1990.</w:t>
-      </w:r>
-      <w:r>
-        <w:t xml:space="preserve"> </w:t>
-      </w:r>
-      <w:r>
-        <w:rPr>
-          <w:i/>
-        </w:rPr>
-        <w:t xml:space="preserve">Quercus</w:t>
-      </w:r>
-      <w:r>
-        <w:t xml:space="preserve"> </w:t>
-      </w:r>
-      <w:r>
-        <w:t xml:space="preserve">L. In: Castroviejo A, Laínz M, López-González G, Montserrat P, Muñoz-Garmendia F, Paiva J, Villar L, editors. Flora Ibérica. Vol. 2. Madrid: Real Jardín Botánico, CSIC. pp 15–36.</w:t>
+        <w:t xml:space="preserve">García-Alix A, Jiménez-Espejo FJ, Toney JL, Jiménez-Moreno G, Ramos-Román MJ, Anderson RS, Ruano P, Queralt I, Delgado Huertas A, Kuroda J. 2017. Alpine bogs of southern spain show human-induced environmental change superimposed on long-term natural variations. Scientific Reports 7:7439.</w:t>
       </w:r>
     </w:p>
     <w:bookmarkEnd w:id="86"/>
-    <w:bookmarkStart w:id="87" w:name="ref-Fritts1976"/>
+    <w:bookmarkStart w:id="87" w:name="ref-GarciaGonzalez2017"/>
     <w:p>
       <w:pPr>
         <w:pStyle w:val="Bibliografa"/>
       </w:pPr>
       <w:r>
-        <w:t xml:space="preserve">Fritts HC. 1976. Tree rings and climate. London: Academic Press</w:t>
+        <w:t xml:space="preserve">García-González I, Souto-Herrero M. 2017. Earlywood vessel area of</w:t>
+      </w:r>
+      <w:r>
+        <w:t xml:space="preserve"> </w:t>
+      </w:r>
+      <w:r>
+        <w:rPr>
+          <w:i/>
+        </w:rPr>
+        <w:t xml:space="preserve">Quercus pyrenaica</w:t>
+      </w:r>
+      <w:r>
+        <w:t xml:space="preserve"> </w:t>
+      </w:r>
+      <w:r>
+        <w:t xml:space="preserve">Willd. is a powerful indicator of soil water excess at growth resumption. European Journal of Forest Research 136:329–44.</w:t>
       </w:r>
     </w:p>
     <w:bookmarkEnd w:id="87"/>
@@ -5646,67 +5619,42 @@
         <w:pStyle w:val="Bibliografa"/>
       </w:pPr>
       <w:r>
-        <w:t xml:space="preserve">Garcı'a-Herrera R, Hernández E, Barriopedro D, Paredes D, Trigo RM, Trigo IF, Mendes MA. 2007. The outstanding 2004/05 drought in the Iberian Peninsula: Associated atmospheric circulation. Journal of Hydrometeorology 8:483–98.</w:t>
+        <w:t xml:space="preserve">García-Herrera R, Hernández E, Barriopedro D, Paredes D, Trigo RM, Trigo IF, Mendes MA. 2007. The outstanding 2004/05 drought in the Iberian Peninsula: Associated atmospheric circulation. Journal of Hydrometeorology 8:483–98.</w:t>
       </w:r>
     </w:p>
     <w:bookmarkEnd w:id="88"/>
-    <w:bookmarkStart w:id="89" w:name="ref-GarciaAlix2017"/>
+    <w:bookmarkStart w:id="89" w:name="ref-Gazol2018"/>
     <w:p>
       <w:pPr>
         <w:pStyle w:val="Bibliografa"/>
       </w:pPr>
       <w:r>
-        <w:t xml:space="preserve">García-Alix A, Jiménez-Espejo FJ, Toney JL, Jiménez-Moreno G, Ramos-Román MJ, Anderson RS, Ruano P, Queralt I, Delgado Huertas A, Kuroda J. 2017. Alpine bogs of southern spain show human-induced environmental change superimposed on long-term natural variations. Scientific Reports 7:7439.</w:t>
+        <w:t xml:space="preserve">Gazol A, Camarero JJ, Vicente-Serrano SM, Sánchez-Salguero R, Gutiérrez E, Luis M de, Sangüesa-Barreda G, Novak K, Rozas V, Tíscar PA, Linares JC, Martín-Hernández N, Martínez del Castillo E, Ribas M, García-González I, Silla F, Camisón A, Génova M, Olano JM, Longares LA, Hevia A, Tomás-Burguera M, Galván JD. 2018. Forest resilience to drought varies across biomes. Global Change Biology:1–16.</w:t>
       </w:r>
     </w:p>
     <w:bookmarkEnd w:id="89"/>
-    <w:bookmarkStart w:id="90" w:name="ref-GarciaGonzalez2017"/>
+    <w:bookmarkStart w:id="90" w:name="ref-GeaIzquierdo2009"/>
     <w:p>
       <w:pPr>
         <w:pStyle w:val="Bibliografa"/>
       </w:pPr>
       <w:r>
-        <w:t xml:space="preserve">García-González I, Souto-Herrero M. 2017. Earlywood vessel area of</w:t>
-      </w:r>
-      <w:r>
-        <w:t xml:space="preserve"> </w:t>
-      </w:r>
-      <w:r>
-        <w:rPr>
-          <w:i/>
-        </w:rPr>
-        <w:t xml:space="preserve">Quercus pyrenaica</w:t>
-      </w:r>
-      <w:r>
-        <w:t xml:space="preserve"> </w:t>
-      </w:r>
-      <w:r>
-        <w:t xml:space="preserve">Willd. is a powerful indicator of soil water excess at growth resumption. European Journal of Forest Research 136:329–44.</w:t>
+        <w:t xml:space="preserve">Gea-Izquierdo G, Cañellas I. 2009. Analysis of Holm Oak Intraspecific Competition Using Gamma Regression. Forest science 55:310–22.</w:t>
       </w:r>
     </w:p>
     <w:bookmarkEnd w:id="90"/>
-    <w:bookmarkStart w:id="91" w:name="ref-Gazol2018"/>
+    <w:bookmarkStart w:id="92" w:name="ref-GeaIzquierdo2014"/>
     <w:p>
       <w:pPr>
         <w:pStyle w:val="Bibliografa"/>
       </w:pPr>
       <w:r>
-        <w:t xml:space="preserve">Gazol A, Camarero JJ, Vicente-Serrano SM, Sánchez-Salguero R, Gutiérrez E, Luis M de, Sangüesa-Barreda G, Novak K, Rozas V, Tíscar PA, Linares JC, Martín-Hernández N, Martínez del Castillo E, Ribas M, García-González I, Silla F, Camisón A, Génova M, Olano JM, Longares LA, Hevia A, Tomás-Burguera M, Galván JD. 2018. Forest resilience to drought varies across biomes. Global Change Biology:1–16.</w:t>
-      </w:r>
-    </w:p>
-    <w:bookmarkEnd w:id="91"/>
-    <w:bookmarkStart w:id="93" w:name="ref-GeaIzquierdo2014"/>
-    <w:p>
-      <w:pPr>
-        <w:pStyle w:val="Bibliografa"/>
-      </w:pPr>
-      <w:r>
         <w:t xml:space="preserve">Gea-Izquierdo G, Cañellas I. 2014. Local climate forces instability in long-term productivity of a Mediterranean oak along climatic gradients. Ecosystems 17:228–41.</w:t>
       </w:r>
       <w:r>
         <w:t xml:space="preserve"> </w:t>
       </w:r>
-      <w:hyperlink r:id="rId92">
+      <w:hyperlink r:id="rId91">
         <w:r>
           <w:rPr>
             <w:rStyle w:val="Hipervnculo"/>
@@ -5715,19 +5663,40 @@
         </w:r>
       </w:hyperlink>
     </w:p>
-    <w:bookmarkEnd w:id="93"/>
-    <w:bookmarkStart w:id="95" w:name="ref-GeaIzquierdo2013"/>
+    <w:bookmarkEnd w:id="92"/>
+    <w:bookmarkStart w:id="94" w:name="ref-GeaIzquierdo2011"/>
     <w:p>
       <w:pPr>
         <w:pStyle w:val="Bibliografa"/>
       </w:pPr>
       <w:r>
+        <w:t xml:space="preserve">Gea-Izquierdo G, Cherubini P, Cañellas I. 2011. Tree-rings reflect the impact of climate change on quercus ilex l. Along a temperature gradient in spain over the last 100 years. Forest Ecology and Management 262:1807–16.</w:t>
+      </w:r>
+      <w:r>
+        <w:t xml:space="preserve"> </w:t>
+      </w:r>
+      <w:hyperlink r:id="rId93">
+        <w:r>
+          <w:rPr>
+            <w:rStyle w:val="Hipervnculo"/>
+          </w:rPr>
+          <w:t xml:space="preserve">https://doi.org/10.1016/j.foreco.2011.07.025</w:t>
+        </w:r>
+      </w:hyperlink>
+    </w:p>
+    <w:bookmarkEnd w:id="94"/>
+    <w:bookmarkStart w:id="96" w:name="ref-GeaIzquierdo2013"/>
+    <w:p>
+      <w:pPr>
+        <w:pStyle w:val="Bibliografa"/>
+      </w:pPr>
+      <w:r>
         <w:t xml:space="preserve">Gea-Izquierdo G, Fernández-de-Uña L, Cañellas I. 2013. Growth projections reveal local vulnerability of Mediterranean oaks with rising temperatures. Forest Ecology and Management 305:282–93.</w:t>
       </w:r>
       <w:r>
         <w:t xml:space="preserve"> </w:t>
       </w:r>
-      <w:hyperlink r:id="rId94">
+      <w:hyperlink r:id="rId95">
         <w:r>
           <w:rPr>
             <w:rStyle w:val="Hipervnculo"/>
@@ -5736,23 +5705,33 @@
         </w:r>
       </w:hyperlink>
     </w:p>
-    <w:bookmarkEnd w:id="95"/>
-    <w:bookmarkStart w:id="96" w:name="ref-Gea-Izquierdo2015"/>
+    <w:bookmarkEnd w:id="96"/>
+    <w:bookmarkStart w:id="97" w:name="ref-GeaIzquierdo2015"/>
     <w:p>
       <w:pPr>
         <w:pStyle w:val="Bibliografa"/>
       </w:pPr>
       <w:r>
-        <w:t xml:space="preserve">Gea-Izquierdo G, Montes F, Gavilán RG, Cañellas I, Rubio A. 2015. Is this the end? Dynamics of a relict stand from pervasively deforested ancient Iberian pine forests. European Journal of Forest Research 134:525–36.</w:t>
-      </w:r>
-    </w:p>
-    <w:bookmarkEnd w:id="96"/>
-    <w:bookmarkStart w:id="97" w:name="ref-GonzalezGonzalez2014"/>
+        <w:t xml:space="preserve">Gea-Izquierdo G, Guibal F, Joffre R, Ourcival JM, Simioni G, Guiot J. 2015a. Modelling the climatic drivers determining photosynthesis and carbon allocation in evergreen mediterranean forests using multiproxy long time series. Biogeosciences 12:3695–712.</w:t>
+      </w:r>
+    </w:p>
+    <w:bookmarkEnd w:id="97"/>
+    <w:bookmarkStart w:id="98" w:name="ref-Gea-Izquierdo2015"/>
     <w:p>
       <w:pPr>
         <w:pStyle w:val="Bibliografa"/>
       </w:pPr>
       <w:r>
+        <w:t xml:space="preserve">Gea-Izquierdo G, Montes F, Gavilán RG, Cañellas I, Rubio A. 2015b. Is this the end? Dynamics of a relict stand from pervasively deforested ancient Iberian pine forests. European Journal of Forest Research 134:525–36.</w:t>
+      </w:r>
+    </w:p>
+    <w:bookmarkEnd w:id="98"/>
+    <w:bookmarkStart w:id="99" w:name="ref-GonzalezGonzalez2014"/>
+    <w:p>
+      <w:pPr>
+        <w:pStyle w:val="Bibliografa"/>
+      </w:pPr>
+      <w:r>
         <w:t xml:space="preserve">González-González BD, Rozas V, García-González I. 2014. Earlywood vessels of the sub-Mediterranean oak</w:t>
       </w:r>
       <w:r>
@@ -5786,8 +5765,8 @@
         <w:t xml:space="preserve">at the Atlantic–Mediterranean boundary. Trees 28:237–52.</w:t>
       </w:r>
     </w:p>
-    <w:bookmarkEnd w:id="97"/>
-    <w:bookmarkStart w:id="98" w:name="ref-Gouveia2017"/>
+    <w:bookmarkEnd w:id="99"/>
+    <w:bookmarkStart w:id="100" w:name="ref-Gouveia2017"/>
     <w:p>
       <w:pPr>
         <w:pStyle w:val="Bibliografa"/>
@@ -5796,8 +5775,8 @@
         <w:t xml:space="preserve">Gouveia C, Trigo R, Beguería S, Vicente-Serrano S. 2017. Drought impacts on vegetation activity in the Mediterranean region: An assessment using remote sensing data and multi-scale drought indicators. Global and Planetary Change 151:15–27.</w:t>
       </w:r>
     </w:p>
-    <w:bookmarkEnd w:id="98"/>
-    <w:bookmarkStart w:id="99" w:name="ref-Hampe2005"/>
+    <w:bookmarkEnd w:id="100"/>
+    <w:bookmarkStart w:id="101" w:name="ref-Hampe2005"/>
     <w:p>
       <w:pPr>
         <w:pStyle w:val="Bibliografa"/>
@@ -5806,8 +5785,8 @@
         <w:t xml:space="preserve">Hampe A, Petit RJ. 2005. Conserving biodiversity under climate change: The rear edge matters. Ecology Letters 8:461–7.</w:t>
       </w:r>
     </w:p>
-    <w:bookmarkEnd w:id="99"/>
-    <w:bookmarkStart w:id="100" w:name="ref-Hartman2018"/>
+    <w:bookmarkEnd w:id="101"/>
+    <w:bookmarkStart w:id="102" w:name="ref-Hartman2018"/>
     <w:p>
       <w:pPr>
         <w:pStyle w:val="Bibliografa"/>
@@ -5816,8 +5795,8 @@
         <w:t xml:space="preserve">Hartmann H, Moura CF, Anderegg WRL, Ruehr NK, Salmon Y, Allen CD, Arndt SK, Breshears DD, Davi H, Galbraith D, Ruthrof KX, Wunder J, Adams HD, Bloemen J, Cailleret M, Cobb R, Gessler A, Grams TEE, Jansen S, Kautz M, Lloret F, O’Brien M. 2018. Research frontiers for improving our understanding of drought-induced tree and forest mortality. New Phytologist 218:15–28.</w:t>
       </w:r>
     </w:p>
-    <w:bookmarkEnd w:id="100"/>
-    <w:bookmarkStart w:id="102" w:name="ref-Haylock2008"/>
+    <w:bookmarkEnd w:id="102"/>
+    <w:bookmarkStart w:id="104" w:name="ref-Haylock2008"/>
     <w:p>
       <w:pPr>
         <w:pStyle w:val="Bibliografa"/>
@@ -5828,7 +5807,7 @@
       <w:r>
         <w:t xml:space="preserve"> </w:t>
       </w:r>
-      <w:hyperlink r:id="rId101">
+      <w:hyperlink r:id="rId103">
         <w:r>
           <w:rPr>
             <w:rStyle w:val="Hipervnculo"/>
@@ -5837,8 +5816,8 @@
         </w:r>
       </w:hyperlink>
     </w:p>
-    <w:bookmarkEnd w:id="102"/>
-    <w:bookmarkStart w:id="103" w:name="ref-Herrero2014"/>
+    <w:bookmarkEnd w:id="104"/>
+    <w:bookmarkStart w:id="105" w:name="ref-Herrero2014"/>
     <w:p>
       <w:pPr>
         <w:pStyle w:val="Bibliografa"/>
@@ -5847,8 +5826,8 @@
         <w:t xml:space="preserve">Herrero A, Zamora R. 2014. Plant responses to extreme climatic events: A field test of resilience capacity at the southern range edge. PLOS ONE 9:e87842.</w:t>
       </w:r>
     </w:p>
-    <w:bookmarkEnd w:id="103"/>
-    <w:bookmarkStart w:id="104" w:name="ref-Holling1973"/>
+    <w:bookmarkEnd w:id="105"/>
+    <w:bookmarkStart w:id="106" w:name="ref-Holling1973"/>
     <w:p>
       <w:pPr>
         <w:pStyle w:val="Bibliografa"/>
@@ -5857,8 +5836,8 @@
         <w:t xml:space="preserve">Holling CS. 1973. Resilience and stability of ecological systems. Annual Review of Ecology and Systematics 4:1–23.</w:t>
       </w:r>
     </w:p>
-    <w:bookmarkEnd w:id="104"/>
-    <w:bookmarkStart w:id="105" w:name="ref-Holmes1983"/>
+    <w:bookmarkEnd w:id="106"/>
+    <w:bookmarkStart w:id="107" w:name="ref-Holmes1983"/>
     <w:p>
       <w:pPr>
         <w:pStyle w:val="Bibliografa"/>
@@ -5867,8 +5846,8 @@
         <w:t xml:space="preserve">Holmes RL. 1983. Computer-assisted quality control in tree-ring dating and measurement. Tree-Ring Bulletin 43:69–78.</w:t>
       </w:r>
     </w:p>
-    <w:bookmarkEnd w:id="105"/>
-    <w:bookmarkStart w:id="106" w:name="ref-Huang2018"/>
+    <w:bookmarkEnd w:id="107"/>
+    <w:bookmarkStart w:id="108" w:name="ref-Huang2018"/>
     <w:p>
       <w:pPr>
         <w:pStyle w:val="Bibliografa"/>
@@ -5877,8 +5856,8 @@
         <w:t xml:space="preserve">Huang M, Wang X, Keenan TF, Piao S. 2018. Drought timing influences the legacy of tree growth recovery. Global Change Biology 24:3546–59.</w:t>
       </w:r>
     </w:p>
-    <w:bookmarkEnd w:id="106"/>
-    <w:bookmarkStart w:id="107" w:name="ref-JimenezOlivencia2015"/>
+    <w:bookmarkEnd w:id="108"/>
+    <w:bookmarkStart w:id="109" w:name="ref-JimenezOlivencia2015"/>
     <w:p>
       <w:pPr>
         <w:pStyle w:val="Bibliografa"/>
@@ -5887,8 +5866,8 @@
         <w:t xml:space="preserve">Jiménez-Olivencia Y, Porcel L, Caballero A. 2015. Medio siglo en la evolución de los paisajes naturales y agrarios de Sierra Nevada (España). Boletín de la Asociación de Geógrafos Españoles 68:205–32.</w:t>
       </w:r>
     </w:p>
-    <w:bookmarkEnd w:id="107"/>
-    <w:bookmarkStart w:id="108" w:name="ref-JimenezSerrano2004"/>
+    <w:bookmarkEnd w:id="109"/>
+    <w:bookmarkStart w:id="110" w:name="ref-JimenezSerrano2004"/>
     <w:p>
       <w:pPr>
         <w:pStyle w:val="Bibliografa"/>
@@ -5897,8 +5876,8 @@
         <w:t xml:space="preserve">Jiménez-Serrano B, Serrano-Gutiérrez J. 2004. El Catastro del Marqués de la Ensenada en el antiguo Reino de Granada.</w:t>
       </w:r>
     </w:p>
-    <w:bookmarkEnd w:id="108"/>
-    <w:bookmarkStart w:id="109" w:name="ref-Jump2010"/>
+    <w:bookmarkEnd w:id="110"/>
+    <w:bookmarkStart w:id="111" w:name="ref-Jump2010"/>
     <w:p>
       <w:pPr>
         <w:pStyle w:val="Bibliografa"/>
@@ -5907,8 +5886,8 @@
         <w:t xml:space="preserve">Jump AS, Cavin L, Hunter PD. 2010. Monitoring and managing responses to climate change at the retreating range edge of forest trees. Journal of Environmental Monitoring 12:1791–8.</w:t>
       </w:r>
     </w:p>
-    <w:bookmarkEnd w:id="109"/>
-    <w:bookmarkStart w:id="111" w:name="ref-Lloret2011"/>
+    <w:bookmarkEnd w:id="111"/>
+    <w:bookmarkStart w:id="113" w:name="ref-Lloret2011"/>
     <w:p>
       <w:pPr>
         <w:pStyle w:val="Bibliografa"/>
@@ -5919,7 +5898,7 @@
       <w:r>
         <w:t xml:space="preserve"> </w:t>
       </w:r>
-      <w:hyperlink r:id="rId110">
+      <w:hyperlink r:id="rId112">
         <w:r>
           <w:rPr>
             <w:rStyle w:val="Hipervnculo"/>
@@ -5928,8 +5907,8 @@
         </w:r>
       </w:hyperlink>
     </w:p>
-    <w:bookmarkEnd w:id="111"/>
-    <w:bookmarkStart w:id="113" w:name="ref-Lloret2004"/>
+    <w:bookmarkEnd w:id="113"/>
+    <w:bookmarkStart w:id="115" w:name="ref-Lloret2004"/>
     <w:p>
       <w:pPr>
         <w:pStyle w:val="Bibliografa"/>
@@ -5940,7 +5919,7 @@
       <w:r>
         <w:t xml:space="preserve"> </w:t>
       </w:r>
-      <w:hyperlink r:id="rId112">
+      <w:hyperlink r:id="rId114">
         <w:r>
           <w:rPr>
             <w:rStyle w:val="Hipervnculo"/>
@@ -5949,8 +5928,8 @@
         </w:r>
       </w:hyperlink>
     </w:p>
-    <w:bookmarkEnd w:id="113"/>
-    <w:bookmarkStart w:id="114" w:name="ref-Loriteetal2008ABG"/>
+    <w:bookmarkEnd w:id="115"/>
+    <w:bookmarkStart w:id="116" w:name="ref-Loriteetal2008ABG"/>
     <w:p>
       <w:pPr>
         <w:pStyle w:val="Bibliografa"/>
@@ -5959,8 +5938,8 @@
         <w:t xml:space="preserve">Lorite J, Salazar C, Peñas J, Valle F. 2008. Phytosociological review on the forests of quercus pyrenaica willd. Acta Botanica Gallica 155:219–33.</w:t>
       </w:r>
     </w:p>
-    <w:bookmarkEnd w:id="114"/>
-    <w:bookmarkStart w:id="115" w:name="ref-MartinezVilalta2018"/>
+    <w:bookmarkEnd w:id="116"/>
+    <w:bookmarkStart w:id="117" w:name="ref-MartinezVilalta2018"/>
     <w:p>
       <w:pPr>
         <w:pStyle w:val="Bibliografa"/>
@@ -5969,8 +5948,8 @@
         <w:t xml:space="preserve">Martínez-Vilalta J. 2018. The rear window: Structural and functional plasticity in tree responses to climate change inferred from growth rings. Tree Physiology.</w:t>
       </w:r>
     </w:p>
-    <w:bookmarkEnd w:id="115"/>
-    <w:bookmarkStart w:id="116" w:name="ref-MartinezVilalta2016"/>
+    <w:bookmarkEnd w:id="117"/>
+    <w:bookmarkStart w:id="118" w:name="ref-MartinezVilalta2016"/>
     <w:p>
       <w:pPr>
         <w:pStyle w:val="Bibliografa"/>
@@ -5979,8 +5958,8 @@
         <w:t xml:space="preserve">Martínez-Vilalta J, Lloret F. 2016. Drought-induced vegetation shifts in terrestrial ecosystems: The key role of regeneration dynamics. Global and Planetary Change 144:94–108.</w:t>
       </w:r>
     </w:p>
-    <w:bookmarkEnd w:id="116"/>
-    <w:bookmarkStart w:id="117" w:name="ref-Navarro2013"/>
+    <w:bookmarkEnd w:id="118"/>
+    <w:bookmarkStart w:id="119" w:name="ref-Navarro2013"/>
     <w:p>
       <w:pPr>
         <w:pStyle w:val="Bibliografa"/>
@@ -5989,8 +5968,8 @@
         <w:t xml:space="preserve">Navarro-González I, Pérez-Luque AJ, Bonet FJ, Zamora R. 2013. The weight of the past: Land-use legacies and recolonization of pine plantations by oak trees. Ecological Applications 23:1267–76.</w:t>
       </w:r>
     </w:p>
-    <w:bookmarkEnd w:id="117"/>
-    <w:bookmarkStart w:id="119" w:name="ref-Nowacki1997"/>
+    <w:bookmarkEnd w:id="119"/>
+    <w:bookmarkStart w:id="121" w:name="ref-Nowacki1997"/>
     <w:p>
       <w:pPr>
         <w:pStyle w:val="Bibliografa"/>
@@ -6001,7 +5980,7 @@
       <w:r>
         <w:t xml:space="preserve"> </w:t>
       </w:r>
-      <w:hyperlink r:id="rId118">
+      <w:hyperlink r:id="rId120">
         <w:r>
           <w:rPr>
             <w:rStyle w:val="Hipervnculo"/>
@@ -6010,8 +5989,8 @@
         </w:r>
       </w:hyperlink>
     </w:p>
-    <w:bookmarkEnd w:id="119"/>
-    <w:bookmarkStart w:id="120" w:name="ref-Olalde2002"/>
+    <w:bookmarkEnd w:id="121"/>
+    <w:bookmarkStart w:id="122" w:name="ref-Olalde2002"/>
     <w:p>
       <w:pPr>
         <w:pStyle w:val="Bibliografa"/>
@@ -6020,8 +5999,8 @@
         <w:t xml:space="preserve">Olalde M, Herrán A, Espinel S, Goicoechea PG. 2002. White oaks phylogeography in the Iberian Peninsula. Forest Ecology and Management 156:89–102.</w:t>
       </w:r>
     </w:p>
-    <w:bookmarkEnd w:id="120"/>
-    <w:bookmarkStart w:id="121" w:name="ref-Pascoa2017"/>
+    <w:bookmarkEnd w:id="122"/>
+    <w:bookmarkStart w:id="123" w:name="ref-Pascoa2017"/>
     <w:p>
       <w:pPr>
         <w:pStyle w:val="Bibliografa"/>
@@ -6030,8 +6009,8 @@
         <w:t xml:space="preserve">Páscoa P, Gouveia C, Russo A, Trigo R. 2017. Drought trends in the Iberian Peninsula over the last 112 years. Advances in Meteorology:ID4653126.</w:t>
       </w:r>
     </w:p>
-    <w:bookmarkEnd w:id="121"/>
-    <w:bookmarkStart w:id="123" w:name="ref-PenaGallardo2018"/>
+    <w:bookmarkEnd w:id="123"/>
+    <w:bookmarkStart w:id="125" w:name="ref-PenaGallardo2018"/>
     <w:p>
       <w:pPr>
         <w:pStyle w:val="Bibliografa"/>
@@ -6042,7 +6021,7 @@
       <w:r>
         <w:t xml:space="preserve"> </w:t>
       </w:r>
-      <w:hyperlink r:id="rId122">
+      <w:hyperlink r:id="rId124">
         <w:r>
           <w:rPr>
             <w:rStyle w:val="Hipervnculo"/>
@@ -6051,34 +6030,14 @@
         </w:r>
       </w:hyperlink>
     </w:p>
-    <w:bookmarkEnd w:id="123"/>
-    <w:bookmarkStart w:id="124" w:name="ref-Penuelas2000"/>
+    <w:bookmarkEnd w:id="125"/>
+    <w:bookmarkStart w:id="126" w:name="ref-Penuelas2001"/>
     <w:p>
       <w:pPr>
         <w:pStyle w:val="Bibliografa"/>
       </w:pPr>
       <w:r>
-        <w:t xml:space="preserve">Peñuelas J, Filella I, Lloret F, Piñol J, Siscart D. 2000. Effects of a severe drought on water and nitrogen use by quercus ilex and phyllyrea latifolia. Biologia Plantarum 43:47–53.</w:t>
-      </w:r>
-    </w:p>
-    <w:bookmarkEnd w:id="124"/>
-    <w:bookmarkStart w:id="125" w:name="ref-Penuelas2001"/>
-    <w:p>
-      <w:pPr>
-        <w:pStyle w:val="Bibliografa"/>
-      </w:pPr>
-      <w:r>
         <w:t xml:space="preserve">Peñuelas J, Lloret F, Montoya R. 2001. Severe drought effects on mediterranean woody flora in spain. Forest Science 47:214–8.</w:t>
-      </w:r>
-    </w:p>
-    <w:bookmarkEnd w:id="125"/>
-    <w:bookmarkStart w:id="126" w:name="ref-Penuelas2017"/>
-    <w:p>
-      <w:pPr>
-        <w:pStyle w:val="Bibliografa"/>
-      </w:pPr>
-      <w:r>
-        <w:t xml:space="preserve">Peñuelas J, Sardans J, Filella I, Estiarte M, Llusià J, Ogaya R, Carnicer J, Bartrons M, Rivas-Ubach A, Grau O, Peguero G, Margalef O, Pla-Rabés S, Stefanescu C, Asensio D, Preece C, Liu L, Verger A, Barbeta A, Achotegui-Castells A, Gargallo-Garriga A, Sperlich D, Farré-Armengol G, Fernández-Martínez M, Liu D, Zhang C, Urbina I, Camino-Serrano M, Vives-Ingla M, Stocker DB, Balzarolo M, Guerrieri R, Peaucelle M, Marañón-Jiménez S, Bórnez-Mejías K, Mu Z, Descals A, Castellanos A, Terradas J. 2017. Impacts of global change on Mediterranean forests and their services. Forests 8.</w:t>
       </w:r>
     </w:p>
     <w:bookmarkEnd w:id="126"/>
@@ -6183,17 +6142,27 @@
       </w:r>
     </w:p>
     <w:bookmarkEnd w:id="133"/>
-    <w:bookmarkStart w:id="134" w:name="ref-Samanta2012"/>
+    <w:bookmarkStart w:id="134" w:name="ref-Salzer2009"/>
     <w:p>
       <w:pPr>
         <w:pStyle w:val="Bibliografa"/>
       </w:pPr>
       <w:r>
+        <w:t xml:space="preserve">Salzer MW, Hughes MK, Bunn AG, Kipfmueller KF. 2009. Recent unprecedented tree-ring growth in bristlecone pine at the highest elevations and possible causes. Proceedings of the National Academy of Sciences 106:20348–53.</w:t>
+      </w:r>
+    </w:p>
+    <w:bookmarkEnd w:id="134"/>
+    <w:bookmarkStart w:id="135" w:name="ref-Samanta2012"/>
+    <w:p>
+      <w:pPr>
+        <w:pStyle w:val="Bibliografa"/>
+      </w:pPr>
+      <w:r>
         <w:t xml:space="preserve">Samanta A, Ganguly S, Vermote E, Nemani RR, Myneni RB. 2012. Interpretation of variations in MODIS-measured greenness levels of amazon forests during 2000 to 2009. Environmental Research Letters 7:024018.</w:t>
       </w:r>
     </w:p>
-    <w:bookmarkEnd w:id="134"/>
-    <w:bookmarkStart w:id="135" w:name="ref-SanchezSalguero2012"/>
+    <w:bookmarkEnd w:id="135"/>
+    <w:bookmarkStart w:id="136" w:name="ref-SanchezSalguero2012"/>
     <w:p>
       <w:pPr>
         <w:pStyle w:val="Bibliografa"/>
@@ -6202,8 +6171,8 @@
         <w:t xml:space="preserve">Sánchez-Salguero R, Navarro-Cerrillo RM, Swetnam TW, Zavala MA. 2012. Is drought the main decline factor at the rear edge of Europe? The case of southern Iberian pine plantations. Forest Ecology and Management 271:158–69.</w:t>
       </w:r>
     </w:p>
-    <w:bookmarkEnd w:id="135"/>
-    <w:bookmarkStart w:id="136" w:name="ref-Spinoni2015"/>
+    <w:bookmarkEnd w:id="136"/>
+    <w:bookmarkStart w:id="137" w:name="ref-Spinoni2015"/>
     <w:p>
       <w:pPr>
         <w:pStyle w:val="Bibliografa"/>
@@ -6212,8 +6181,8 @@
         <w:t xml:space="preserve">Spinoni J, Naumann G, Vogt J, Barbosa P. 2015. European drought climatologies and trends based on a multi-indicator approach. Global and Planetary Change 127:50–7.</w:t>
       </w:r>
     </w:p>
-    <w:bookmarkEnd w:id="136"/>
-    <w:bookmarkStart w:id="137" w:name="ref-Spinoni2017a"/>
+    <w:bookmarkEnd w:id="137"/>
+    <w:bookmarkStart w:id="138" w:name="ref-Spinoni2017a"/>
     <w:p>
       <w:pPr>
         <w:pStyle w:val="Bibliografa"/>
@@ -6222,8 +6191,8 @@
         <w:t xml:space="preserve">Spinoni J, Vogt JV, Naumann G, Barbosa P, Dosio A. 2017. Will drought events become more frequent and severe in Europe? International Journal of Climatology.</w:t>
       </w:r>
     </w:p>
-    <w:bookmarkEnd w:id="137"/>
-    <w:bookmarkStart w:id="139" w:name="ref-Stagge2017"/>
+    <w:bookmarkEnd w:id="138"/>
+    <w:bookmarkStart w:id="140" w:name="ref-Stagge2017"/>
     <w:p>
       <w:pPr>
         <w:pStyle w:val="Bibliografa"/>
@@ -6234,7 +6203,7 @@
       <w:r>
         <w:t xml:space="preserve"> </w:t>
       </w:r>
-      <w:hyperlink r:id="rId138">
+      <w:hyperlink r:id="rId139">
         <w:r>
           <w:rPr>
             <w:rStyle w:val="Hipervnculo"/>
@@ -6243,8 +6212,8 @@
         </w:r>
       </w:hyperlink>
     </w:p>
-    <w:bookmarkEnd w:id="139"/>
-    <w:bookmarkStart w:id="141" w:name="ref-Stocker2019"/>
+    <w:bookmarkEnd w:id="140"/>
+    <w:bookmarkStart w:id="142" w:name="ref-Stocker2019"/>
     <w:p>
       <w:pPr>
         <w:pStyle w:val="Bibliografa"/>
@@ -6255,7 +6224,7 @@
       <w:r>
         <w:t xml:space="preserve"> </w:t>
       </w:r>
-      <w:hyperlink r:id="rId140">
+      <w:hyperlink r:id="rId141">
         <w:r>
           <w:rPr>
             <w:rStyle w:val="Hipervnculo"/>
@@ -6264,8 +6233,8 @@
         </w:r>
       </w:hyperlink>
     </w:p>
-    <w:bookmarkEnd w:id="141"/>
-    <w:bookmarkStart w:id="142" w:name="ref-Titos1990"/>
+    <w:bookmarkEnd w:id="142"/>
+    <w:bookmarkStart w:id="143" w:name="ref-Titos1990"/>
     <w:p>
       <w:pPr>
         <w:pStyle w:val="Bibliografa"/>
@@ -6274,8 +6243,8 @@
         <w:t xml:space="preserve">Titos M. 1990. Las minas de la Estrella. In: Titos M, editor. La aventura de Sierra-Nevada 1717-1915. Editorial Universidad de Granada. pp 226–36.</w:t>
       </w:r>
     </w:p>
-    <w:bookmarkEnd w:id="142"/>
-    <w:bookmarkStart w:id="143" w:name="ref-Trigo2013"/>
+    <w:bookmarkEnd w:id="143"/>
+    <w:bookmarkStart w:id="144" w:name="ref-Trigo2013"/>
     <w:p>
       <w:pPr>
         <w:pStyle w:val="Bibliografa"/>
@@ -6284,8 +6253,8 @@
         <w:t xml:space="preserve">Trigo RM, Añel JA, Barriopedro D, García-Herrera R, Gimeno L, Castillo R, Allen MR, Massey A. 2013. The record Winter drought of 2011-12 in the Iberian Peninsula. In: Peterson MPH T. C., Herring S, editors. Explaining extreme events of 2012 from a climate perspective. Vol. 94. pp S41–5.</w:t>
       </w:r>
     </w:p>
-    <w:bookmarkEnd w:id="143"/>
-    <w:bookmarkStart w:id="144" w:name="ref-Valbuena2013"/>
+    <w:bookmarkEnd w:id="144"/>
+    <w:bookmarkStart w:id="145" w:name="ref-Valbuena2013"/>
     <w:p>
       <w:pPr>
         <w:pStyle w:val="Bibliografa"/>
@@ -6306,8 +6275,8 @@
         <w:t xml:space="preserve">Willd.) at its southern boundary. Tree Genetics &amp; Genomes 9:1129–42.</w:t>
       </w:r>
     </w:p>
-    <w:bookmarkEnd w:id="144"/>
-    <w:bookmarkStart w:id="145" w:name="ref-Valbuena2017"/>
+    <w:bookmarkEnd w:id="145"/>
+    <w:bookmarkStart w:id="146" w:name="ref-Valbuena2017"/>
     <w:p>
       <w:pPr>
         <w:pStyle w:val="Bibliografa"/>
@@ -6328,8 +6297,8 @@
         <w:t xml:space="preserve">Willd.). Tree Genetics &amp; Genomes 13:28.</w:t>
       </w:r>
     </w:p>
-    <w:bookmarkEnd w:id="145"/>
-    <w:bookmarkStart w:id="146" w:name="ref-VicenteSerrano2010"/>
+    <w:bookmarkEnd w:id="146"/>
+    <w:bookmarkStart w:id="147" w:name="ref-VicenteSerrano2010"/>
     <w:p>
       <w:pPr>
         <w:pStyle w:val="Bibliografa"/>
@@ -6338,8 +6307,8 @@
         <w:t xml:space="preserve">Vicente-Serrano SM, Beguería S, López-Moreno JI. 2010. A multiscalar drought index sensitive to global warming: The standardized precipitation evapotranspiration index. Journal of Climate 23:1696–718.</w:t>
       </w:r>
     </w:p>
-    <w:bookmarkEnd w:id="146"/>
-    <w:bookmarkStart w:id="147" w:name="ref-VicenteSerrano2014b"/>
+    <w:bookmarkEnd w:id="147"/>
+    <w:bookmarkStart w:id="148" w:name="ref-VicenteSerrano2014b"/>
     <w:p>
       <w:pPr>
         <w:pStyle w:val="Bibliografa"/>
@@ -6348,8 +6317,8 @@
         <w:t xml:space="preserve">Vicente-Serrano SM, Camarero JJ, Azorin‐Molina C. 2014a. Diverse responses of forest growth to drought time‐scales in the northern hemisphere. Global Ecology and Biogeography 23:1019–30.</w:t>
       </w:r>
     </w:p>
-    <w:bookmarkEnd w:id="147"/>
-    <w:bookmarkStart w:id="148" w:name="ref-VicenteSerrano2013"/>
+    <w:bookmarkEnd w:id="148"/>
+    <w:bookmarkStart w:id="149" w:name="ref-VicenteSerrano2013"/>
     <w:p>
       <w:pPr>
         <w:pStyle w:val="Bibliografa"/>
@@ -6358,8 +6327,8 @@
         <w:t xml:space="preserve">Vicente-Serrano SM, Gouveia C, Camarero JJ, Beguería S, Trigo R, López-Moreno JI, Azorín-Molina C, Pasho E, Lorenzo-Lacruz J, Revuelto J, Morán-Tejeda E, Sanchez-Lorenzo A. 2013. Response of vegetation to drought time-scales across global land biomes. Proc Natl Acad Sci U S A 110:52–7.</w:t>
       </w:r>
     </w:p>
-    <w:bookmarkEnd w:id="148"/>
-    <w:bookmarkStart w:id="149" w:name="ref-VicenteSerrano2014"/>
+    <w:bookmarkEnd w:id="149"/>
+    <w:bookmarkStart w:id="150" w:name="ref-VicenteSerrano2014"/>
     <w:p>
       <w:pPr>
         <w:pStyle w:val="Bibliografa"/>
@@ -6368,73 +6337,38 @@
         <w:t xml:space="preserve">Vicente-Serrano SM, López-Moreno JI, Beguería S, Lorenzo-Lacruz J, Sanchez-Lorenzo A, García-Ruiz JM, Azorín-Molina C, Morán-Tejeda E, Revuelto J, Trigo R, Coelho F, Espejo F. 2014b. Evidence of increasing drought severity caused by temperature rise in southern Europe. Environmental Research Letters 9:044001.</w:t>
       </w:r>
     </w:p>
-    <w:bookmarkEnd w:id="149"/>
-    <w:bookmarkStart w:id="150" w:name="ref-VilaCabrera2019"/>
+    <w:bookmarkEnd w:id="150"/>
+    <w:bookmarkStart w:id="151" w:name="ref-Wilcox2012"/>
     <w:p>
       <w:pPr>
         <w:pStyle w:val="Bibliografa"/>
       </w:pPr>
       <w:r>
-        <w:t xml:space="preserve">Vilà-Cabrera A, Premoli AC, Jump AS. 2019. Refining predictions of population decline at species’ rear edges. Global Change Biology 25:1549–60.</w:t>
-      </w:r>
-    </w:p>
-    <w:bookmarkEnd w:id="150"/>
-    <w:bookmarkStart w:id="151" w:name="ref-Vivero2000"/>
+        <w:t xml:space="preserve">Wilcox R. 2012. Introduction to robust estimation and hypothesis testing (third edition). Third Edition. Academic Press</w:t>
+      </w:r>
+    </w:p>
+    <w:bookmarkEnd w:id="151"/>
+    <w:bookmarkStart w:id="152" w:name="ref-Zang2015"/>
     <w:p>
       <w:pPr>
         <w:pStyle w:val="Bibliografa"/>
       </w:pPr>
       <w:r>
-        <w:t xml:space="preserve">Vivero J, Prados J, Hernández-Bermejo J. 2000.</w:t>
-      </w:r>
-      <w:r>
-        <w:t xml:space="preserve"> </w:t>
-      </w:r>
-      <w:r>
-        <w:rPr>
-          <w:i/>
-        </w:rPr>
-        <w:t xml:space="preserve">Quercus pyrenaica</w:t>
-      </w:r>
-      <w:r>
-        <w:t xml:space="preserve"> </w:t>
-      </w:r>
-      <w:r>
-        <w:t xml:space="preserve">Willd. In: Blanca G, Cabezudo B, Hernández-Bermejo J, Herrera C, Muñoz J, Valdés B, editors. Libro rojo de la flora silvestre amenzada de andalucía. II. Especies vulnerables. Sevilla: Consejería de Medio Ambiente, Junta de Andalucía. pp 303–6.</w:t>
-      </w:r>
-    </w:p>
-    <w:bookmarkEnd w:id="151"/>
-    <w:bookmarkStart w:id="152" w:name="ref-Wilcox2012"/>
+        <w:t xml:space="preserve">Zang C, Biondi F. 2015. Treeclim: An r package for the numerical calibration of proxy-climate relationships. Ecography 38:431–6.</w:t>
+      </w:r>
+    </w:p>
+    <w:bookmarkEnd w:id="152"/>
+    <w:bookmarkStart w:id="153" w:name="ref-Zhang2013"/>
     <w:p>
       <w:pPr>
         <w:pStyle w:val="Bibliografa"/>
       </w:pPr>
       <w:r>
-        <w:t xml:space="preserve">Wilcox R. 2012. Introduction to robust estimation and hypothesis testing (third edition). Third Edition. Academic Press</w:t>
-      </w:r>
-    </w:p>
-    <w:bookmarkEnd w:id="152"/>
-    <w:bookmarkStart w:id="153" w:name="ref-Zang2015"/>
-    <w:p>
-      <w:pPr>
-        <w:pStyle w:val="Bibliografa"/>
-      </w:pPr>
-      <w:r>
-        <w:t xml:space="preserve">Zang C, Biondi F. 2015. Treeclim: An r package for the numerical calibration of proxy-climate relationships. Ecography 38:431–6.</w:t>
+        <w:t xml:space="preserve">Zhang Y, Peng C, Li W, Fang X, Zhang T, Zhu Q, Chen H, Zhao P. 2013. Monitoring and estimating drought-induced impacts on forest structure, growth, function, and ecosystem services using remote-sensing data: Recent progress and future challenges. Environmental Reviews 21:103–15.</w:t>
       </w:r>
     </w:p>
     <w:bookmarkEnd w:id="153"/>
-    <w:bookmarkStart w:id="154" w:name="ref-Zhang2013"/>
-    <w:p>
-      <w:pPr>
-        <w:pStyle w:val="Bibliografa"/>
-      </w:pPr>
-      <w:r>
-        <w:t xml:space="preserve">Zhang Y, Peng C, Li W, Fang X, Zhang T, Zhu Q, Chen H, Zhao P. 2013. Monitoring and estimating drought-induced impacts on forest structure, growth, function, and ecosystem services using remote-sensing data: Recent progress and future challenges. Environmental Reviews 21:103–15.</w:t>
-      </w:r>
-    </w:p>
     <w:bookmarkEnd w:id="154"/>
-    <w:bookmarkEnd w:id="155"/>
     <w:sectPr>
       <w:footerReference w:type="even" r:id="rId10"/>
       <w:footerReference w:type="default" r:id="rId9"/>
@@ -6572,7 +6506,7 @@
         <w:t xml:space="preserve"> </w:t>
       </w:r>
       <w:r>
-        <w:t xml:space="preserve">Author Contributions. AJPL, GGI and RZ conceived of or design the study. AJPL, GGI and RZ conducted field work and collected the data. AJPL and GGI conducted lab work and led article preparation. AJPL analyzed data and wrote the paper. GGI and RZ contributed in the writing process. All authors contribute to the drafts and gave final approval for publication.</w:t>
+        <w:t xml:space="preserve">Author Contributions. AJPL, GGI and RZ conceived the study, conducted field work and collected the data. AJPL and GGI conducted lab work and led article preparation. AJPL analyzed data and led the writing of the paper. GGI and RZ contributed in the writing process. All authors contributed to the drafts and gave final approval for publication.</w:t>
       </w:r>
     </w:p>
   </w:footnote>

--- a/man/ecosystems/ms_ecosystems.docx
+++ b/man/ecosystems/ms_ecosystems.docx
@@ -160,7 +160,7 @@
         <w:pStyle w:val="Textodecuerpo"/>
       </w:pPr>
       <w:r>
-        <w:t xml:space="preserve">A.J. Perez-Luque</w:t>
+        <w:t xml:space="preserve">A.J. Pérez-Luque</w:t>
       </w:r>
       <w:r>
         <w:rPr>
@@ -406,7 +406,19 @@
         </w:numPr>
       </w:pPr>
       <w:r>
-        <w:t xml:space="preserve">The response to climate and resilience followed a water-stress gradient. Primary and secondary growth of more xeric populations (</w:t>
+        <w:t xml:space="preserve">The growth trends reflected a strong influence of land-use legacies (</w:t>
+      </w:r>
+      <w:r>
+        <w:rPr>
+          <w:i/>
+        </w:rPr>
+        <w:t xml:space="preserve">e.g.</w:t>
+      </w:r>
+      <w:r>
+        <w:t xml:space="preserve"> </w:t>
+      </w:r>
+      <w:r>
+        <w:t xml:space="preserve">firewood extraction) in the current forest structure. Trees were highly sensitivity to drought and both primary and secondary growth expressed high resilience to drought events in the short- and the long-term. The response to climate and resilience followed a water-stress gradient. Primary and secondary growth of more xeric populations (</w:t>
       </w:r>
       <w:r>
         <w:rPr>
@@ -418,19 +430,7 @@
         <w:t xml:space="preserve"> </w:t>
       </w:r>
       <w:r>
-        <w:t xml:space="preserve">Northern aspect and low elevations) was less resilient to drought than that at more mesic sites. In addition, a positive growth trend matching the warming climate since the late 1970s was particularly evident in mesic high-elevation stands, but absent in the most xeric site. Trees were highly sensitivity to drought and both primary and secondary growth expressed high resilience to drought events in the short- and the long-term. The growth trends reflected a strong influence of land-use legacies (</w:t>
-      </w:r>
-      <w:r>
-        <w:rPr>
-          <w:i/>
-        </w:rPr>
-        <w:t xml:space="preserve">e.g.</w:t>
-      </w:r>
-      <w:r>
-        <w:t xml:space="preserve"> </w:t>
-      </w:r>
-      <w:r>
-        <w:t xml:space="preserve">firewood extraction) in the current forest structure.</w:t>
+        <w:t xml:space="preserve">northern aspect) was less resilient to drought than that at more mesic sites. In addition, a positive growth trend matching the warming climate since the late 1970s was particularly evident in mesic high-elevation stands, but absent in the most xeric site.</w:t>
       </w:r>
     </w:p>
     <w:p>
@@ -458,13 +458,252 @@
     </w:p>
     <w:p>
       <w:pPr>
-        <w:numPr>
-          <w:numId w:val="1002"/>
-          <w:ilvl w:val="0"/>
-        </w:numPr>
-      </w:pPr>
-      <w:r>
-        <w:t xml:space="preserve">Despite being considered relict stands at the dry rear-edge for the species, the trees showed high resilience in response to drought. Yet, there were a divergent response to a changing climate along very short climatic gradients. The oaks were more sensitive to water availability expressed at the most xeric sites whereas they exhibited positive growth trends only in the coldest and more humid stands. These results suggest that stand dynamics, particularly at the lowest elevations (</w:t>
+        <w:pStyle w:val="Ttulo2"/>
+      </w:pPr>
+      <w:bookmarkStart w:id="28" w:name="keywords"/>
+      <w:r>
+        <w:t xml:space="preserve">Keywords</w:t>
+      </w:r>
+      <w:bookmarkEnd w:id="28"/>
+    </w:p>
+    <w:p>
+      <w:pPr>
+        <w:pStyle w:val="FirstParagraph"/>
+      </w:pPr>
+      <w:r>
+        <w:t xml:space="preserve">extreme drought, resilience, rear-edge,</w:t>
+      </w:r>
+      <w:r>
+        <w:t xml:space="preserve"> </w:t>
+      </w:r>
+      <w:r>
+        <w:rPr>
+          <w:i/>
+        </w:rPr>
+        <w:t xml:space="preserve">Quercus pyrenaica</w:t>
+      </w:r>
+      <w:r>
+        <w:t xml:space="preserve">, tree-growth, dendrocronology, remote-sensing</w:t>
+      </w:r>
+    </w:p>
+    <w:p>
+      <w:pPr>
+        <w:pStyle w:val="Ttulo1"/>
+      </w:pPr>
+      <w:bookmarkStart w:id="29" w:name="introduction"/>
+      <w:r>
+        <w:t xml:space="preserve">Introduction</w:t>
+      </w:r>
+      <w:bookmarkEnd w:id="29"/>
+    </w:p>
+    <w:p>
+      <w:pPr>
+        <w:pStyle w:val="FirstParagraph"/>
+      </w:pPr>
+      <w:r>
+        <w:t xml:space="preserve">Intense drought is one of the most frequent and widespread climatic extremes affecting ecological systems worldwide and is considered a key feature of the Mediterranean climate</w:t>
+      </w:r>
+      <w:r>
+        <w:t xml:space="preserve"> </w:t>
+      </w:r>
+      <w:r>
+        <w:t xml:space="preserve">(Dai 2011)</w:t>
+      </w:r>
+      <w:r>
+        <w:t xml:space="preserve">. There has been an increase in the frequency and severity of drought events in the last decades, along with a trend towards drier summers particularly for southern Europe</w:t>
+      </w:r>
+      <w:r>
+        <w:t xml:space="preserve"> </w:t>
+      </w:r>
+      <w:r>
+        <w:t xml:space="preserve">(Vicente-Serrano and others 2014; Stagge and others 2017)</w:t>
+      </w:r>
+      <w:r>
+        <w:t xml:space="preserve">. This is especially critical, since climate change projections for the Mediterranean area forecast that climate extreme events will become more frequent and severe</w:t>
+      </w:r>
+      <w:r>
+        <w:t xml:space="preserve"> </w:t>
+      </w:r>
+      <w:r>
+        <w:t xml:space="preserve">(Spinoni and others 2017)</w:t>
+      </w:r>
+      <w:r>
+        <w:t xml:space="preserve">.</w:t>
+      </w:r>
+    </w:p>
+    <w:p>
+      <w:pPr>
+        <w:pStyle w:val="Textodecuerpo"/>
+      </w:pPr>
+      <w:r>
+        <w:t xml:space="preserve">Drought causes significant changes in ecosystem productivity and dynamics that can severely affect forests through changes in plant physiology, phenology and carbon allocation. Thus, assessment of drought impacts on ecosystems has gained much attention in last decades</w:t>
+      </w:r>
+      <w:r>
+        <w:t xml:space="preserve"> </w:t>
+      </w:r>
+      <w:r>
+        <w:t xml:space="preserve">(Allen and others 2010; Clark and others 2016)</w:t>
+      </w:r>
+      <w:r>
+        <w:t xml:space="preserve">, and the functional response of vegetation to drought has been analyzed at global and local scales</w:t>
+      </w:r>
+      <w:r>
+        <w:t xml:space="preserve"> </w:t>
+      </w:r>
+      <w:r>
+        <w:t xml:space="preserve">(</w:t>
+      </w:r>
+      <w:r>
+        <w:rPr>
+          <w:i/>
+        </w:rPr>
+        <w:t xml:space="preserve">e.g.</w:t>
+      </w:r>
+      <w:r>
+        <w:t xml:space="preserve">, Vicente-Serrano and others 2013; see Martínez-Vilalta and Lloret 2016 for a revision)</w:t>
+      </w:r>
+      <w:r>
+        <w:t xml:space="preserve">.</w:t>
+      </w:r>
+    </w:p>
+    <w:p>
+      <w:pPr>
+        <w:pStyle w:val="Textodecuerpo"/>
+      </w:pPr>
+      <w:r>
+        <w:t xml:space="preserve">Ecosystem responses to drought are influenced by other drivers of environmental changes. In a global-change context, the impacts of drought on vegetation need to be evaluated considering the interactions with other drivers of change</w:t>
+      </w:r>
+      <w:r>
+        <w:t xml:space="preserve"> </w:t>
+      </w:r>
+      <w:r>
+        <w:t xml:space="preserve">(Doblas-Miranda and others 2017)</w:t>
+      </w:r>
+      <w:r>
+        <w:t xml:space="preserve">. This is especially relevant for areas with a long history of landscape modification, such us the Mediterranean region, where land-use change plays a significant role in current ecosystem ecology</w:t>
+      </w:r>
+      <w:r>
+        <w:t xml:space="preserve"> </w:t>
+      </w:r>
+      <w:r>
+        <w:t xml:space="preserve">(Navarro-González and others 2013)</w:t>
+      </w:r>
+      <w:r>
+        <w:t xml:space="preserve">, considering also that the interactions of these two factors, namely drought and land-use change, are crucial for Mediterranean forests</w:t>
+      </w:r>
+      <w:r>
+        <w:t xml:space="preserve"> </w:t>
+      </w:r>
+      <w:r>
+        <w:t xml:space="preserve">(Doblas-Miranda and others 2017)</w:t>
+      </w:r>
+      <w:r>
+        <w:t xml:space="preserve">.</w:t>
+      </w:r>
+    </w:p>
+    <w:p>
+      <w:pPr>
+        <w:pStyle w:val="Textodecuerpo"/>
+      </w:pPr>
+      <w:r>
+        <w:t xml:space="preserve">The impacts of drought are also especially relevant for populations located in the rear edge (either latitudinal or altitudinal along climatic gradients) of their distribution, where climatic conditions often corresponds to the species-limits and the populations are likely to be more sensitive to small variations on climate and the microtopography</w:t>
+      </w:r>
+      <w:r>
+        <w:t xml:space="preserve"> </w:t>
+      </w:r>
+      <w:r>
+        <w:t xml:space="preserve">(Hampe and Petit 2005)</w:t>
+      </w:r>
+      <w:r>
+        <w:t xml:space="preserve">. The response of rear-edge populations to variations on climate could be useful to estimate the adaptation of the species to predicted climatic changes</w:t>
+      </w:r>
+      <w:r>
+        <w:t xml:space="preserve"> </w:t>
+      </w:r>
+      <w:r>
+        <w:t xml:space="preserve">(Jump and others 2010)</w:t>
+      </w:r>
+      <w:r>
+        <w:t xml:space="preserve">. This becomes even more important for relict populations driven by historical land-uses if they harbour high levels of intraspecific genetic diversity</w:t>
+      </w:r>
+      <w:r>
+        <w:t xml:space="preserve"> </w:t>
+      </w:r>
+      <w:r>
+        <w:t xml:space="preserve">(Valbuena-Carabaña and Gil 2013)</w:t>
+      </w:r>
+      <w:r>
+        <w:t xml:space="preserve">.</w:t>
+      </w:r>
+    </w:p>
+    <w:p>
+      <w:pPr>
+        <w:pStyle w:val="Textodecuerpo"/>
+      </w:pPr>
+      <w:r>
+        <w:t xml:space="preserve">Many studies have analyzed the effects of drought on Mediterranean tree species representing the southernmost limit of their distribution</w:t>
+      </w:r>
+      <w:r>
+        <w:t xml:space="preserve"> </w:t>
+      </w:r>
+      <w:r>
+        <w:t xml:space="preserve">(</w:t>
+      </w:r>
+      <w:r>
+        <w:rPr>
+          <w:i/>
+        </w:rPr>
+        <w:t xml:space="preserve">e.g.</w:t>
+      </w:r>
+      <w:r>
+        <w:t xml:space="preserve">, Sánchez-Salguero and others 2012; Dorado-Liñán and others 2017b)</w:t>
+      </w:r>
+      <w:r>
+        <w:t xml:space="preserve">, and some focused on the resilience to drought of rear-edge populations</w:t>
+      </w:r>
+      <w:r>
+        <w:t xml:space="preserve"> </w:t>
+      </w:r>
+      <w:r>
+        <w:t xml:space="preserve">(</w:t>
+      </w:r>
+      <w:r>
+        <w:rPr>
+          <w:i/>
+        </w:rPr>
+        <w:t xml:space="preserve">e.g.</w:t>
+      </w:r>
+      <w:r>
+        <w:t xml:space="preserve">, Herrero and Zamora 2014)</w:t>
+      </w:r>
+      <w:r>
+        <w:t xml:space="preserve">. Resilience is the capacity of an ecosystem, community or individual to recover its pre-disturbance structure and function after a disturbance</w:t>
+      </w:r>
+      <w:r>
+        <w:t xml:space="preserve"> </w:t>
+      </w:r>
+      <w:r>
+        <w:t xml:space="preserve">(Holling 1973)</w:t>
+      </w:r>
+      <w:r>
+        <w:t xml:space="preserve">. The assessment of resilience to climate disturbances like droughts provides critical information about the capacity of the forests to maintain their structure and to continue providing valuable ecosystem services.</w:t>
+      </w:r>
+    </w:p>
+    <w:p>
+      <w:pPr>
+        <w:pStyle w:val="Textodecuerpo"/>
+      </w:pPr>
+      <w:r>
+        <w:t xml:space="preserve">Vegetation responses to drought requires of integrative and multidisciplinary strategies for assessing the impacts of disturbances on forest at several scales</w:t>
+      </w:r>
+      <w:r>
+        <w:t xml:space="preserve"> </w:t>
+      </w:r>
+      <w:r>
+        <w:t xml:space="preserve">(Hartmann and others 2018)</w:t>
+      </w:r>
+      <w:r>
+        <w:t xml:space="preserve">. The resilience to drought of species is better assessed when several aproacches like remote sensing and dendrocronology are combined simultaneously. Dendroecological estimates of growth (</w:t>
       </w:r>
       <w:r>
         <w:rPr>
@@ -476,28 +715,262 @@
         <w:t xml:space="preserve"> </w:t>
       </w:r>
       <w:r>
-        <w:t xml:space="preserve">the altitudinal rear-edge), need to be monitored under future expected drier and warmer climatic scenarios bearing in mind that management legacies likely play a key role in current stand dynamics.</w:t>
-      </w:r>
+        <w:t xml:space="preserve">tree-ring width) are a widely used proxy to study tree vitality</w:t>
+      </w:r>
+      <w:r>
+        <w:t xml:space="preserve"> </w:t>
+      </w:r>
+      <w:r>
+        <w:t xml:space="preserve">(Fritts 1976; Bhuyan and others 2017)</w:t>
+      </w:r>
+      <w:r>
+        <w:t xml:space="preserve"> </w:t>
+      </w:r>
+      <w:r>
+        <w:t xml:space="preserve">and the analysis of annual-tree ring widths can be used to study changes in growth as response to drought at the individiual tree-scale</w:t>
+      </w:r>
+      <w:r>
+        <w:t xml:space="preserve"> </w:t>
+      </w:r>
+      <w:r>
+        <w:t xml:space="preserve">(Fritts 1976)</w:t>
+      </w:r>
+      <w:r>
+        <w:t xml:space="preserve">. The combination of both approaches (remote sensing and dendroecology), has been used to assess the effects of droughts on vegetation along ecological or elevational gradients</w:t>
+      </w:r>
+      <w:r>
+        <w:t xml:space="preserve"> </w:t>
+      </w:r>
+      <w:r>
+        <w:t xml:space="preserve">(</w:t>
+      </w:r>
+      <w:r>
+        <w:rPr>
+          <w:i/>
+        </w:rPr>
+        <w:t xml:space="preserve">e.g.</w:t>
+      </w:r>
+      <w:r>
+        <w:t xml:space="preserve"> </w:t>
+      </w:r>
+      <w:r>
+        <w:t xml:space="preserve">Vicente-Serrano and others 2013; Coulthard and others 2017)</w:t>
+      </w:r>
+      <w:r>
+        <w:t xml:space="preserve">, and also for the analysis of growth resilience to drought on several tree species</w:t>
+      </w:r>
+      <w:r>
+        <w:t xml:space="preserve"> </w:t>
+      </w:r>
+      <w:r>
+        <w:t xml:space="preserve">(Gazol and others 2018)</w:t>
+      </w:r>
+      <w:r>
+        <w:t xml:space="preserve">. Remote sensing can be used for studying droughts impacts on ecosystems, hence the stand level</w:t>
+      </w:r>
+      <w:r>
+        <w:t xml:space="preserve"> </w:t>
+      </w:r>
+      <w:r>
+        <w:t xml:space="preserve">(</w:t>
+      </w:r>
+      <w:r>
+        <w:rPr>
+          <w:i/>
+        </w:rPr>
+        <w:t xml:space="preserve">e.g.</w:t>
+      </w:r>
+      <w:r>
+        <w:t xml:space="preserve"> </w:t>
+      </w:r>
+      <w:r>
+        <w:t xml:space="preserve">Zhang and others 2013)</w:t>
+      </w:r>
+      <w:r>
+        <w:t xml:space="preserve">. Vegetation indices obtained from satellite are used as a proxy for assessing vegetation functioning and aboveground net primary production</w:t>
+      </w:r>
+      <w:r>
+        <w:t xml:space="preserve"> </w:t>
+      </w:r>
+      <w:r>
+        <w:t xml:space="preserve">(Alcaraz-Segura and others 2009)</w:t>
+      </w:r>
+      <w:r>
+        <w:t xml:space="preserve">, and changes in the patterns of these indices are considered as an indicator of the forest response to external environmental factors, such us drought</w:t>
+      </w:r>
+      <w:r>
+        <w:t xml:space="preserve"> </w:t>
+      </w:r>
+      <w:r>
+        <w:t xml:space="preserve">(</w:t>
+      </w:r>
+      <w:r>
+        <w:rPr>
+          <w:i/>
+        </w:rPr>
+        <w:t xml:space="preserve">e.g.</w:t>
+      </w:r>
+      <w:r>
+        <w:t xml:space="preserve"> </w:t>
+      </w:r>
+      <w:r>
+        <w:t xml:space="preserve">Vicente-Serrano and others 2013)</w:t>
+      </w:r>
+      <w:r>
+        <w:t xml:space="preserve">. Drought impacts on vegetation using remote sensing have been analyzed at different scales. For instance, a global-scale study showed a stronger influence of drought for drier biomes</w:t>
+      </w:r>
+      <w:r>
+        <w:t xml:space="preserve"> </w:t>
+      </w:r>
+      <w:r>
+        <w:t xml:space="preserve">(Vicente-Serrano and others 2013)</w:t>
+      </w:r>
+      <w:r>
+        <w:t xml:space="preserve"> </w:t>
+      </w:r>
+      <w:r>
+        <w:t xml:space="preserve">whereas for Mediterranean area, studies at regional and local scales found a large spatial and seasonal variability of the effects of drought on vegetation</w:t>
+      </w:r>
+      <w:r>
+        <w:t xml:space="preserve"> </w:t>
+      </w:r>
+      <w:r>
+        <w:t xml:space="preserve">(Gouveia and others 2017)</w:t>
+      </w:r>
+      <w:r>
+        <w:t xml:space="preserve">. Several works assessed vegetation responses in term of resistance and resilience to drought events highlighting a stronger response of tree-ring (tree-level) to drought variability compared to the greenness (ecosystem-level)</w:t>
+      </w:r>
+      <w:r>
+        <w:t xml:space="preserve"> </w:t>
+      </w:r>
+      <w:r>
+        <w:t xml:space="preserve">(</w:t>
+      </w:r>
+      <w:r>
+        <w:rPr>
+          <w:i/>
+        </w:rPr>
+        <w:t xml:space="preserve">e.g.</w:t>
+      </w:r>
+      <w:r>
+        <w:t xml:space="preserve"> </w:t>
+      </w:r>
+      <w:r>
+        <w:t xml:space="preserve">Peña-Gallardo and others 2018; Gazol and others 2018)</w:t>
+      </w:r>
+      <w:r>
+        <w:t xml:space="preserve">. Nonetheless, it is crucial to know if the responses at the tree level differ from responses at the ecosystem level, particularly in rear edge populations.</w:t>
+      </w:r>
+    </w:p>
+    <w:p>
+      <w:pPr>
+        <w:pStyle w:val="Textodecuerpo"/>
+      </w:pPr>
+      <w:r>
+        <w:t xml:space="preserve">In this work we used remote sensing information and dendroecological methods to evaluate the drought impact in both canopy greenness (as a proxy to primary growth) and tree-radial growth (as a proxy to secondary growth) of a Mediterranean tree species (</w:t>
+      </w:r>
+      <w:r>
+        <w:rPr>
+          <w:i/>
+        </w:rPr>
+        <w:t xml:space="preserve">Quercus pyrenaica</w:t>
+      </w:r>
+      <w:r>
+        <w:t xml:space="preserve"> </w:t>
+      </w:r>
+      <w:r>
+        <w:t xml:space="preserve">Willd.) on southern relict forests at the rear-edge of the species distribution and where species performance is considered to be threatened by climate change. We also assessed the resilience of these forests both to several extreme drought episodes and to climate change (</w:t>
+      </w:r>
+      <w:r>
+        <w:rPr>
+          <w:i/>
+        </w:rPr>
+        <w:t xml:space="preserve">i.e.</w:t>
+      </w:r>
+      <w:r>
+        <w:t xml:space="preserve"> </w:t>
+      </w:r>
+      <w:r>
+        <w:t xml:space="preserve">warming) in the long-term in the last decades. Our main hypothesis is that these relict populations driven by historical land-use are particularly vulnerable to climate change at their present climatic (either altitudinal or latitudinal) rear-edge, and will show low resilience after extreme drought particularly at the dry edge along climatic gradients at the small scale within the rear-edge. To address this hypothesis our specific aims were: (</w:t>
+      </w:r>
+      <w:r>
+        <w:rPr>
+          <w:i/>
+        </w:rPr>
+        <w:t xml:space="preserve">i</w:t>
+      </w:r>
+      <w:r>
+        <w:t xml:space="preserve">) To quantify how recent extreme drought events influenced primary and secondary growth of</w:t>
+      </w:r>
+      <w:r>
+        <w:t xml:space="preserve"> </w:t>
+      </w:r>
+      <w:r>
+        <w:rPr>
+          <w:i/>
+        </w:rPr>
+        <w:t xml:space="preserve">Q. pyrenaica</w:t>
+      </w:r>
+      <w:r>
+        <w:t xml:space="preserve"> </w:t>
+      </w:r>
+      <w:r>
+        <w:t xml:space="preserve">forests in their rear edge; (</w:t>
+      </w:r>
+      <w:r>
+        <w:rPr>
+          <w:i/>
+        </w:rPr>
+        <w:t xml:space="preserve">ii</w:t>
+      </w:r>
+      <w:r>
+        <w:t xml:space="preserve">) to analyze the long-term resilience of these forests to extreme drought events using time-series of radial growth; (</w:t>
+      </w:r>
+      <w:r>
+        <w:rPr>
+          <w:i/>
+        </w:rPr>
+        <w:t xml:space="preserve">iii</w:t>
+      </w:r>
+      <w:r>
+        <w:t xml:space="preserve">) and to explore differences in the resilience metrics between populations located in contrasting ecological conditions within the rear edge of this species to detect vulnerability to climate change along climatic gradients. To achieve goal (</w:t>
+      </w:r>
+      <w:r>
+        <w:rPr>
+          <w:i/>
+        </w:rPr>
+        <w:t xml:space="preserve">iii</w:t>
+      </w:r>
+      <w:r>
+        <w:t xml:space="preserve">) we assessed within the region of study whether the effect of aspect and environmental conditions expressed in northern and southern populations of Pyrenean oak forests differ in their resistance, resilience and recovery to extreme drought events.</w:t>
+      </w:r>
+    </w:p>
+    <w:p>
+      <w:pPr>
+        <w:pStyle w:val="Ttulo1"/>
+      </w:pPr>
+      <w:bookmarkStart w:id="30" w:name="materials-and-methods"/>
+      <w:r>
+        <w:t xml:space="preserve">Materials and methods</w:t>
+      </w:r>
+      <w:bookmarkEnd w:id="30"/>
     </w:p>
     <w:p>
       <w:pPr>
         <w:pStyle w:val="Ttulo2"/>
       </w:pPr>
-      <w:bookmarkStart w:id="28" w:name="keywords"/>
-      <w:r>
-        <w:t xml:space="preserve">Keywords</w:t>
-      </w:r>
-      <w:bookmarkEnd w:id="28"/>
+      <w:bookmarkStart w:id="31" w:name="tree-species-and-study-site"/>
+      <w:r>
+        <w:t xml:space="preserve">Tree species and study site</w:t>
+      </w:r>
+      <w:bookmarkEnd w:id="31"/>
     </w:p>
     <w:p>
       <w:pPr>
         <w:pStyle w:val="FirstParagraph"/>
       </w:pPr>
       <w:r>
-        <w:t xml:space="preserve">extreme drought, resilience, rear-edge,</w:t>
-      </w:r>
-      <w:r>
-        <w:t xml:space="preserve"> </w:t>
+        <w:t xml:space="preserve">Pyrenean oak (</w:t>
       </w:r>
       <w:r>
         <w:rPr>
@@ -506,684 +979,188 @@
         <w:t xml:space="preserve">Quercus pyrenaica</w:t>
       </w:r>
       <w:r>
-        <w:t xml:space="preserve">, tree-growth, dendrocronology, remote-sensing</w:t>
-      </w:r>
-    </w:p>
-    <w:p>
-      <w:pPr>
-        <w:pStyle w:val="Ttulo1"/>
-      </w:pPr>
-      <w:bookmarkStart w:id="29" w:name="introduction"/>
-      <w:r>
-        <w:t xml:space="preserve">Introduction</w:t>
-      </w:r>
-      <w:bookmarkEnd w:id="29"/>
+        <w:t xml:space="preserve"> </w:t>
+      </w:r>
+      <w:r>
+        <w:t xml:space="preserve">Willd.) forests extend through south-western France and the Iberian Peninsula reaching its southern limit in mountains areas of northern Morocco</w:t>
+      </w:r>
+      <w:r>
+        <w:t xml:space="preserve"> </w:t>
+      </w:r>
+      <w:r>
+        <w:t xml:space="preserve">(Franco 1990)</w:t>
+      </w:r>
+      <w:r>
+        <w:t xml:space="preserve">. In the Iberian Peninsula these forests live on siliceous soils under meso-supramediterranean and mesotemperate areas and subhumid, humid and hyperhumid ombroclimate.</w:t>
+      </w:r>
+      <w:r>
+        <w:t xml:space="preserve"> </w:t>
+      </w:r>
+      <w:r>
+        <w:rPr>
+          <w:i/>
+        </w:rPr>
+        <w:t xml:space="preserve">Q. pyrenaica</w:t>
+      </w:r>
+      <w:r>
+        <w:t xml:space="preserve"> </w:t>
+      </w:r>
+      <w:r>
+        <w:t xml:space="preserve">requires over 650 mm of annual precipitation and a summer minimal precipitation between 100 and 200 mm. Summer rainfall is a key factor for the species, which is considered to have low drought tolerance compared to genuine evergreen Mediterranean taxa</w:t>
+      </w:r>
+      <w:r>
+        <w:t xml:space="preserve"> </w:t>
+      </w:r>
+      <w:r>
+        <w:t xml:space="preserve">(Río and others 2007)</w:t>
+      </w:r>
+      <w:r>
+        <w:t xml:space="preserve">.</w:t>
+      </w:r>
+    </w:p>
+    <w:p>
+      <w:pPr>
+        <w:pStyle w:val="Textodecuerpo"/>
+      </w:pPr>
+      <w:r>
+        <w:t xml:space="preserve">The forests of this species reache their southernmost European limit in mountains from Southern Andalusia like Sierra Nevada (37°N, 3°W), a high-mountain range with elevations between 860 m and 3482 m</w:t>
+      </w:r>
+      <w:r>
+        <w:t xml:space="preserve"> </w:t>
+      </w:r>
+      <w:r>
+        <w:rPr>
+          <w:i/>
+        </w:rPr>
+        <w:t xml:space="preserve">a.s.l.</w:t>
+      </w:r>
+      <w:r>
+        <w:t xml:space="preserve">. The climate is Mediterranean, characterized by cold winters and hot summers, with pronounced summer drought (July-August). There are eight Pyrenean oak patches (2400 Has) identified in this mountain range (Figure 1), ranging between 1100 and 2000 m</w:t>
+      </w:r>
+      <w:r>
+        <w:t xml:space="preserve"> </w:t>
+      </w:r>
+      <w:r>
+        <w:rPr>
+          <w:i/>
+        </w:rPr>
+        <w:t xml:space="preserve">a.s.l.</w:t>
+      </w:r>
+      <w:r>
+        <w:t xml:space="preserve"> </w:t>
+      </w:r>
+      <w:r>
+        <w:t xml:space="preserve">and often associated to major river valleys. Sierra Nevada is considered a glacial refugia for deciduous</w:t>
+      </w:r>
+      <w:r>
+        <w:t xml:space="preserve"> </w:t>
+      </w:r>
+      <w:r>
+        <w:rPr>
+          <w:i/>
+        </w:rPr>
+        <w:t xml:space="preserve">Quercus</w:t>
+      </w:r>
+      <w:r>
+        <w:t xml:space="preserve"> </w:t>
+      </w:r>
+      <w:r>
+        <w:t xml:space="preserve">species</w:t>
+      </w:r>
+      <w:r>
+        <w:t xml:space="preserve"> </w:t>
+      </w:r>
+      <w:r>
+        <w:t xml:space="preserve">(Olalde and others 2002)</w:t>
+      </w:r>
+      <w:r>
+        <w:t xml:space="preserve">. Today,</w:t>
+      </w:r>
+      <w:r>
+        <w:t xml:space="preserve"> </w:t>
+      </w:r>
+      <w:r>
+        <w:rPr>
+          <w:i/>
+        </w:rPr>
+        <w:t xml:space="preserve">Q. pyrenaica</w:t>
+      </w:r>
+      <w:r>
+        <w:t xml:space="preserve"> </w:t>
+      </w:r>
+      <w:r>
+        <w:t xml:space="preserve">woodlands in this mountain region represent a rear edge of their habitat distribution, which is important for determining habitat responses to expected climate change</w:t>
+      </w:r>
+      <w:r>
+        <w:t xml:space="preserve"> </w:t>
+      </w:r>
+      <w:r>
+        <w:t xml:space="preserve">(Hampe and Petit 2005)</w:t>
+      </w:r>
+      <w:r>
+        <w:t xml:space="preserve">. They are the richest vascular-plant forest formation of Sierra Nevada, sheltering several endemic and endangered plant species</w:t>
+      </w:r>
+      <w:r>
+        <w:t xml:space="preserve"> </w:t>
+      </w:r>
+      <w:r>
+        <w:t xml:space="preserve">(Lorite and others 2008)</w:t>
+      </w:r>
+      <w:r>
+        <w:t xml:space="preserve">. These relict forests undergone intensive anthropic use in history</w:t>
+      </w:r>
+      <w:r>
+        <w:t xml:space="preserve"> </w:t>
+      </w:r>
+      <w:r>
+        <w:t xml:space="preserve">(Camacho-Olmedo and others 2002; Valbuena-Carabaña and Gil 2017)</w:t>
+      </w:r>
+      <w:r>
+        <w:t xml:space="preserve">. Furthermore, conservation status of this species for southern Spain is considered</w:t>
+      </w:r>
+      <w:r>
+        <w:t xml:space="preserve"> </w:t>
+      </w:r>
+      <w:r>
+        <w:t xml:space="preserve">“</w:t>
+      </w:r>
+      <w:r>
+        <w:t xml:space="preserve">Vulnerable</w:t>
+      </w:r>
+      <w:r>
+        <w:t xml:space="preserve">”</w:t>
+      </w:r>
+      <w:r>
+        <w:t xml:space="preserve"> </w:t>
+      </w:r>
+      <w:r>
+        <w:t xml:space="preserve">and it is expected to suffer the impact of climate change, reducing its suitable habitats in the rear-edge</w:t>
+      </w:r>
+      <w:r>
+        <w:t xml:space="preserve"> </w:t>
+      </w:r>
+      <w:r>
+        <w:t xml:space="preserve">(Gea-Izquierdo and others 2013)</w:t>
+      </w:r>
+      <w:r>
+        <w:t xml:space="preserve">.</w:t>
+      </w:r>
+    </w:p>
+    <w:p>
+      <w:pPr>
+        <w:pStyle w:val="Ttulo2"/>
+      </w:pPr>
+      <w:bookmarkStart w:id="32" w:name="drought-episodes"/>
+      <w:r>
+        <w:t xml:space="preserve">Drought episodes</w:t>
+      </w:r>
+      <w:bookmarkEnd w:id="32"/>
     </w:p>
     <w:p>
       <w:pPr>
         <w:pStyle w:val="FirstParagraph"/>
       </w:pPr>
       <w:r>
-        <w:t xml:space="preserve">Intense drought is one of the most frequent and widespread climatic extremes affecting ecological systems worldwide and is considered a key feature of the Mediterranean climate</w:t>
-      </w:r>
-      <w:r>
-        <w:t xml:space="preserve"> </w:t>
-      </w:r>
-      <w:r>
-        <w:t xml:space="preserve">(Dai 2011)</w:t>
-      </w:r>
-      <w:r>
-        <w:t xml:space="preserve">. There has been an increase in the frequency and severity of drought events in the last decades, along with a trend towards drier summers particularly for southern Europe</w:t>
-      </w:r>
-      <w:r>
-        <w:t xml:space="preserve"> </w:t>
-      </w:r>
-      <w:r>
-        <w:t xml:space="preserve">(Vicente-Serrano and others 2014b; Stagge and others 2017)</w:t>
-      </w:r>
-      <w:r>
-        <w:t xml:space="preserve">. This is especially critical, since climate change projections for the Mediterranean area forecast that climate extreme events will become more frequent and severe</w:t>
-      </w:r>
-      <w:r>
-        <w:t xml:space="preserve"> </w:t>
-      </w:r>
-      <w:r>
-        <w:t xml:space="preserve">(Spinoni and others 2017)</w:t>
-      </w:r>
-      <w:r>
-        <w:t xml:space="preserve">.</w:t>
-      </w:r>
-    </w:p>
-    <w:p>
-      <w:pPr>
-        <w:pStyle w:val="Textodecuerpo"/>
-      </w:pPr>
-      <w:r>
-        <w:t xml:space="preserve">Drought causes significant changes in ecosystem productivity and dynamics that can severely affect forests through changes in plant physiology, phenology and carbon allocation. Thus, assessment of drought impacts on ecosystems has gained much attention in last decades</w:t>
-      </w:r>
-      <w:r>
-        <w:t xml:space="preserve"> </w:t>
-      </w:r>
-      <w:r>
-        <w:t xml:space="preserve">(Allen and others 2010; Clark and others 2016)</w:t>
-      </w:r>
-      <w:r>
-        <w:t xml:space="preserve">, and the functional response of vegetation to drought has been analyzed at global and local scales</w:t>
-      </w:r>
-      <w:r>
-        <w:t xml:space="preserve"> </w:t>
-      </w:r>
-      <w:r>
-        <w:t xml:space="preserve">(</w:t>
-      </w:r>
-      <w:r>
-        <w:rPr>
-          <w:i/>
-        </w:rPr>
-        <w:t xml:space="preserve">e.g.</w:t>
-      </w:r>
-      <w:r>
-        <w:t xml:space="preserve">, Vicente-Serrano and others 2013; see Martínez-Vilalta and Lloret 2016 for a revision)</w:t>
-      </w:r>
-      <w:r>
-        <w:t xml:space="preserve">.</w:t>
-      </w:r>
-    </w:p>
-    <w:p>
-      <w:pPr>
-        <w:pStyle w:val="Textodecuerpo"/>
-      </w:pPr>
-      <w:r>
-        <w:t xml:space="preserve">Ecosystem responses to drought are influenced by other drivers of environmental changes. In a global-change context, the impacts of drought on vegetation need to be evaluated considering the interactions with other drivers of change</w:t>
-      </w:r>
-      <w:r>
-        <w:t xml:space="preserve"> </w:t>
-      </w:r>
-      <w:r>
-        <w:t xml:space="preserve">(Doblas-Miranda and others 2017)</w:t>
-      </w:r>
-      <w:r>
-        <w:t xml:space="preserve">. This is especially relevant for areas with a long history of landscape modification, such us the Mediterranean region, where land-use change plays a significant role in current ecosystem ecology</w:t>
-      </w:r>
-      <w:r>
-        <w:t xml:space="preserve"> </w:t>
-      </w:r>
-      <w:r>
-        <w:t xml:space="preserve">(Navarro-González and others 2013)</w:t>
-      </w:r>
-      <w:r>
-        <w:t xml:space="preserve">, considering also that the interactions of these two factors, namely drought and land-use change, are crucial for Mediterranean forests</w:t>
-      </w:r>
-      <w:r>
-        <w:t xml:space="preserve"> </w:t>
-      </w:r>
-      <w:r>
-        <w:t xml:space="preserve">(Doblas-Miranda and others 2017)</w:t>
-      </w:r>
-      <w:r>
-        <w:t xml:space="preserve">.</w:t>
-      </w:r>
-    </w:p>
-    <w:p>
-      <w:pPr>
-        <w:pStyle w:val="Textodecuerpo"/>
-      </w:pPr>
-      <w:r>
-        <w:t xml:space="preserve">The impacts of drought are also especially relevant for populations located in the rear edge (either latitudinal or altitudinal along climatic gradients) of their distribution, where climatic conditions often corresponds to the species-limits and the populations are likely to be more sensitive to small variations on climate and the microtopography</w:t>
-      </w:r>
-      <w:r>
-        <w:t xml:space="preserve"> </w:t>
-      </w:r>
-      <w:r>
-        <w:t xml:space="preserve">(Hampe and Petit 2005)</w:t>
-      </w:r>
-      <w:r>
-        <w:t xml:space="preserve">. The response of rear-edge populations to variations on climate could be useful to estimate the adaptation of the species to predicted climatic changes</w:t>
-      </w:r>
-      <w:r>
-        <w:t xml:space="preserve"> </w:t>
-      </w:r>
-      <w:r>
-        <w:t xml:space="preserve">(Jump and others 2010)</w:t>
-      </w:r>
-      <w:r>
-        <w:t xml:space="preserve">. This becomes even more important for relict populations driven by historical land-uses if they harbour high levels of intraspecific genetic diversity</w:t>
-      </w:r>
-      <w:r>
-        <w:t xml:space="preserve"> </w:t>
-      </w:r>
-      <w:r>
-        <w:t xml:space="preserve">(Valbuena-Carabaña and Gil 2013)</w:t>
-      </w:r>
-      <w:r>
-        <w:t xml:space="preserve">.</w:t>
-      </w:r>
-    </w:p>
-    <w:p>
-      <w:pPr>
-        <w:pStyle w:val="Textodecuerpo"/>
-      </w:pPr>
-      <w:r>
-        <w:t xml:space="preserve">Many studies have analyzed the effects of drought on Mediterranean tree species representing the southernmost limit of their distribution</w:t>
-      </w:r>
-      <w:r>
-        <w:t xml:space="preserve"> </w:t>
-      </w:r>
-      <w:r>
-        <w:t xml:space="preserve">(</w:t>
-      </w:r>
-      <w:r>
-        <w:rPr>
-          <w:i/>
-        </w:rPr>
-        <w:t xml:space="preserve">e.g.</w:t>
-      </w:r>
-      <w:r>
-        <w:t xml:space="preserve">, Sánchez-Salguero and others 2012; Dorado-Liñán and others 2017b)</w:t>
-      </w:r>
-      <w:r>
-        <w:t xml:space="preserve">, and some focused on the resilience to drought of rear-edge populations</w:t>
-      </w:r>
-      <w:r>
-        <w:t xml:space="preserve"> </w:t>
-      </w:r>
-      <w:r>
-        <w:t xml:space="preserve">(</w:t>
-      </w:r>
-      <w:r>
-        <w:rPr>
-          <w:i/>
-        </w:rPr>
-        <w:t xml:space="preserve">e.g.</w:t>
-      </w:r>
-      <w:r>
-        <w:t xml:space="preserve">, Herrero and Zamora 2014)</w:t>
-      </w:r>
-      <w:r>
-        <w:t xml:space="preserve">. Resilience is the capacity of an ecosystem, community or individual to recover its pre-disturbance structure and function after a disturbance</w:t>
-      </w:r>
-      <w:r>
-        <w:t xml:space="preserve"> </w:t>
-      </w:r>
-      <w:r>
-        <w:t xml:space="preserve">(Holling 1973)</w:t>
-      </w:r>
-      <w:r>
-        <w:t xml:space="preserve">. The assessment of resilience to climate disturbances like droughts provides critical information about the capacity of the forests to maintain their structure and to continue providing valuable ecosystem services.</w:t>
-      </w:r>
-    </w:p>
-    <w:p>
-      <w:pPr>
-        <w:pStyle w:val="Textodecuerpo"/>
-      </w:pPr>
-      <w:r>
-        <w:t xml:space="preserve">Vegetation responses to drought requires of integrative and multidisciplinary strategies for assessing the impacts of disturbances on forest at several scales</w:t>
-      </w:r>
-      <w:r>
-        <w:t xml:space="preserve"> </w:t>
-      </w:r>
-      <w:r>
-        <w:t xml:space="preserve">(Hartmann and others 2018)</w:t>
-      </w:r>
-      <w:r>
-        <w:t xml:space="preserve">. The resilience to drought of species is better assessed when several aproacches like remote sensing and dendrocronology are combined simultaneously. Dendroecological estimates of growth (</w:t>
-      </w:r>
-      <w:r>
-        <w:rPr>
-          <w:i/>
-        </w:rPr>
-        <w:t xml:space="preserve">i.e.</w:t>
-      </w:r>
-      <w:r>
-        <w:t xml:space="preserve"> </w:t>
-      </w:r>
-      <w:r>
-        <w:t xml:space="preserve">tree-ring width) are a widely used proxy to study tree vitality</w:t>
-      </w:r>
-      <w:r>
-        <w:t xml:space="preserve"> </w:t>
-      </w:r>
-      <w:r>
-        <w:t xml:space="preserve">(Fritts 1976; Bhuyan and others 2017)</w:t>
-      </w:r>
-      <w:r>
-        <w:t xml:space="preserve"> </w:t>
-      </w:r>
-      <w:r>
-        <w:t xml:space="preserve">and the analysis of annual-tree ring widths can be used to study changes in growth as response to drought at the individiual tree-scale</w:t>
-      </w:r>
-      <w:r>
-        <w:t xml:space="preserve"> </w:t>
-      </w:r>
-      <w:r>
-        <w:t xml:space="preserve">(Fritts 1976)</w:t>
-      </w:r>
-      <w:r>
-        <w:t xml:space="preserve">. The combination of both approaches (remote sensing and dendroecology), has been used to assess the effects of droughts on vegetation along ecological or elevational gradients</w:t>
-      </w:r>
-      <w:r>
-        <w:t xml:space="preserve"> </w:t>
-      </w:r>
-      <w:r>
-        <w:t xml:space="preserve">(</w:t>
-      </w:r>
-      <w:r>
-        <w:rPr>
-          <w:i/>
-        </w:rPr>
-        <w:t xml:space="preserve">e.g.</w:t>
-      </w:r>
-      <w:r>
-        <w:t xml:space="preserve"> </w:t>
-      </w:r>
-      <w:r>
-        <w:t xml:space="preserve">Vicente-Serrano and others 2013; Coulthard and others 2017)</w:t>
-      </w:r>
-      <w:r>
-        <w:t xml:space="preserve">, and also for the analysis of growth resilience to drought on several tree species</w:t>
-      </w:r>
-      <w:r>
-        <w:t xml:space="preserve"> </w:t>
-      </w:r>
-      <w:r>
-        <w:t xml:space="preserve">(Gazol and others 2018)</w:t>
-      </w:r>
-      <w:r>
-        <w:t xml:space="preserve">. Remote sensing can be used for studying droughts impacts on ecosystems, hence the stand level</w:t>
-      </w:r>
-      <w:r>
-        <w:t xml:space="preserve"> </w:t>
-      </w:r>
-      <w:r>
-        <w:t xml:space="preserve">(</w:t>
-      </w:r>
-      <w:r>
-        <w:rPr>
-          <w:i/>
-        </w:rPr>
-        <w:t xml:space="preserve">e.g.</w:t>
-      </w:r>
-      <w:r>
-        <w:t xml:space="preserve"> </w:t>
-      </w:r>
-      <w:r>
-        <w:t xml:space="preserve">Zhang and others 2013)</w:t>
-      </w:r>
-      <w:r>
-        <w:t xml:space="preserve">. Vegetation indices obtained from satellite are used as a proxy for assessing vegetation functioning and aboveground net primary production</w:t>
-      </w:r>
-      <w:r>
-        <w:t xml:space="preserve"> </w:t>
-      </w:r>
-      <w:r>
-        <w:t xml:space="preserve">(Alcaraz-Segura and others 2009)</w:t>
-      </w:r>
-      <w:r>
-        <w:t xml:space="preserve">, and changes in the patterns of these indices are considered as an indicator of the forest response to external environmental factors, such us drought</w:t>
-      </w:r>
-      <w:r>
-        <w:t xml:space="preserve"> </w:t>
-      </w:r>
-      <w:r>
-        <w:t xml:space="preserve">(</w:t>
-      </w:r>
-      <w:r>
-        <w:rPr>
-          <w:i/>
-        </w:rPr>
-        <w:t xml:space="preserve">e.g.</w:t>
-      </w:r>
-      <w:r>
-        <w:t xml:space="preserve"> </w:t>
-      </w:r>
-      <w:r>
-        <w:t xml:space="preserve">Vicente-Serrano and others 2013)</w:t>
-      </w:r>
-      <w:r>
-        <w:t xml:space="preserve">. Drought impacts on vegetation using remote sensing have been analyzed at different scales. For instance, a global-scale study showed a stronger influence of drought for drier biomes</w:t>
-      </w:r>
-      <w:r>
-        <w:t xml:space="preserve"> </w:t>
-      </w:r>
-      <w:r>
-        <w:t xml:space="preserve">(Vicente-Serrano and others 2013)</w:t>
-      </w:r>
-      <w:r>
-        <w:t xml:space="preserve"> </w:t>
-      </w:r>
-      <w:r>
-        <w:t xml:space="preserve">whereas for Mediterranean area, studies at regional and local scales found a large spatial and seasonal variability of the effects of drought on vegetation</w:t>
-      </w:r>
-      <w:r>
-        <w:t xml:space="preserve"> </w:t>
-      </w:r>
-      <w:r>
-        <w:t xml:space="preserve">(Gouveia and others 2017)</w:t>
-      </w:r>
-      <w:r>
-        <w:t xml:space="preserve">. Several works assessed vegetation responses in term of resistance and resilience to drought events highlighting a stronger response of tree-ring (tree-level) to drought variability compared to the greenness (ecosystem-level)</w:t>
-      </w:r>
-      <w:r>
-        <w:t xml:space="preserve"> </w:t>
-      </w:r>
-      <w:r>
-        <w:t xml:space="preserve">(</w:t>
-      </w:r>
-      <w:r>
-        <w:rPr>
-          <w:i/>
-        </w:rPr>
-        <w:t xml:space="preserve">e.g.</w:t>
-      </w:r>
-      <w:r>
-        <w:t xml:space="preserve"> </w:t>
-      </w:r>
-      <w:r>
-        <w:t xml:space="preserve">Peña-Gallardo and others 2018; Gazol and others 2018)</w:t>
-      </w:r>
-      <w:r>
-        <w:t xml:space="preserve">. Nonetheless, it is crucial to know if the responses at the tree level differ from responses at the ecosystem level, particularly in rear edge populations.</w:t>
-      </w:r>
-    </w:p>
-    <w:p>
-      <w:pPr>
-        <w:pStyle w:val="Textodecuerpo"/>
-      </w:pPr>
-      <w:r>
-        <w:t xml:space="preserve">In this work we used remote sensing information and dendroecological methods to evaluate the drought impact in both canopy greenness (as a proxy to primary growth) and tree-radial growth (as a proxy to secondary growth) of a Mediterranean tree species (</w:t>
-      </w:r>
-      <w:r>
-        <w:rPr>
-          <w:i/>
-        </w:rPr>
-        <w:t xml:space="preserve">Quercus pyrenaica</w:t>
-      </w:r>
-      <w:r>
-        <w:t xml:space="preserve"> </w:t>
-      </w:r>
-      <w:r>
-        <w:t xml:space="preserve">Willd.) on southern relict forests at the rear-edge of the species distribution and where species performance is considered to be threatened by climate change. We also assessed the resilience of these forests both to several extreme drought episodes and to climate change (</w:t>
-      </w:r>
-      <w:r>
-        <w:rPr>
-          <w:i/>
-        </w:rPr>
-        <w:t xml:space="preserve">i.e.</w:t>
-      </w:r>
-      <w:r>
-        <w:t xml:space="preserve"> </w:t>
-      </w:r>
-      <w:r>
-        <w:t xml:space="preserve">warming) in the long-term in the last decades. Our main hypothesis is that these relict populations driven by historical land-use are particularly vulnerable to climate change at their present climatic (either altitudinal or latitudinal) rear-edge, and will show low resilience after extreme drought particularly at the dry edge along climatic gradients at the small scale within the rear-edge. To address this hypothesis our specific aims were: (</w:t>
-      </w:r>
-      <w:r>
-        <w:rPr>
-          <w:i/>
-        </w:rPr>
-        <w:t xml:space="preserve">i</w:t>
-      </w:r>
-      <w:r>
-        <w:t xml:space="preserve">) To quantify how recent extreme drought events influenced primary and secondary growth of</w:t>
-      </w:r>
-      <w:r>
-        <w:t xml:space="preserve"> </w:t>
-      </w:r>
-      <w:r>
-        <w:rPr>
-          <w:i/>
-        </w:rPr>
-        <w:t xml:space="preserve">Q. pyrenaica</w:t>
-      </w:r>
-      <w:r>
-        <w:t xml:space="preserve"> </w:t>
-      </w:r>
-      <w:r>
-        <w:t xml:space="preserve">forests in their rear edge; (</w:t>
-      </w:r>
-      <w:r>
-        <w:rPr>
-          <w:i/>
-        </w:rPr>
-        <w:t xml:space="preserve">ii</w:t>
-      </w:r>
-      <w:r>
-        <w:t xml:space="preserve">) to analyze the long-term resilience of these forests to extreme drought events using time-series of radial growth; (</w:t>
-      </w:r>
-      <w:r>
-        <w:rPr>
-          <w:i/>
-        </w:rPr>
-        <w:t xml:space="preserve">iii</w:t>
-      </w:r>
-      <w:r>
-        <w:t xml:space="preserve">) and to explore differences in the resilience metrics between populations located in contrasting ecological conditions within the rear edge of this species to detect vulnerability to climate change along climatic gradients. To achieve goal (</w:t>
-      </w:r>
-      <w:r>
-        <w:rPr>
-          <w:i/>
-        </w:rPr>
-        <w:t xml:space="preserve">iii</w:t>
-      </w:r>
-      <w:r>
-        <w:t xml:space="preserve">) we assessed within the region of study whether the effect of aspect and environmental conditions expressed in northern and southern populations of Pyrenean oak forests differ in their resistance, resilience and recovery to extreme drought events.</w:t>
-      </w:r>
-    </w:p>
-    <w:p>
-      <w:pPr>
-        <w:pStyle w:val="Ttulo1"/>
-      </w:pPr>
-      <w:bookmarkStart w:id="30" w:name="materials-and-methods"/>
-      <w:r>
-        <w:t xml:space="preserve">Materials and methods</w:t>
-      </w:r>
-      <w:bookmarkEnd w:id="30"/>
-    </w:p>
-    <w:p>
-      <w:pPr>
-        <w:pStyle w:val="Ttulo2"/>
-      </w:pPr>
-      <w:bookmarkStart w:id="31" w:name="tree-species-and-study-site"/>
-      <w:r>
-        <w:t xml:space="preserve">Tree species and study site</w:t>
-      </w:r>
-      <w:bookmarkEnd w:id="31"/>
-    </w:p>
-    <w:p>
-      <w:pPr>
-        <w:pStyle w:val="FirstParagraph"/>
-      </w:pPr>
-      <w:r>
-        <w:t xml:space="preserve">Pyrenean oak (</w:t>
-      </w:r>
-      <w:r>
-        <w:rPr>
-          <w:i/>
-        </w:rPr>
-        <w:t xml:space="preserve">Quercus pyrenaica</w:t>
-      </w:r>
-      <w:r>
-        <w:t xml:space="preserve"> </w:t>
-      </w:r>
-      <w:r>
-        <w:t xml:space="preserve">Willd.) forests extend through south-western France and the Iberian Peninsula reaching its southern limit in mountains areas of northern Morocco</w:t>
-      </w:r>
-      <w:r>
-        <w:t xml:space="preserve"> </w:t>
-      </w:r>
-      <w:r>
-        <w:t xml:space="preserve">(Franco 1990)</w:t>
-      </w:r>
-      <w:r>
-        <w:t xml:space="preserve">. In the Iberian Peninsula these forests live on siliceous soils under meso-supramediterranean and mesotemperate areas and subhumid, humid and hyperhumid ombroclimate.</w:t>
-      </w:r>
-      <w:r>
-        <w:t xml:space="preserve"> </w:t>
-      </w:r>
-      <w:r>
-        <w:rPr>
-          <w:i/>
-        </w:rPr>
-        <w:t xml:space="preserve">Q. pyrenaica</w:t>
-      </w:r>
-      <w:r>
-        <w:t xml:space="preserve"> </w:t>
-      </w:r>
-      <w:r>
-        <w:t xml:space="preserve">requires over 650 mm of annual precipitation and a summer minimal precipitation between 100 and 200 mm. Summer rainfall is a key factor for the species, which is considered to have low drought tolerance compared to genuine evergreen Mediterranean taxa</w:t>
-      </w:r>
-      <w:r>
-        <w:t xml:space="preserve"> </w:t>
-      </w:r>
-      <w:r>
-        <w:t xml:space="preserve">(Río and others 2007)</w:t>
-      </w:r>
-      <w:r>
-        <w:t xml:space="preserve">.</w:t>
-      </w:r>
-    </w:p>
-    <w:p>
-      <w:pPr>
-        <w:pStyle w:val="Textodecuerpo"/>
-      </w:pPr>
-      <w:r>
-        <w:t xml:space="preserve">The forests of this species reache their southernmost European limit in mountains from Southern Andalusia like Sierra Nevada (37°N, 3°W), a high-mountain range with elevations between 860 m and 3482 m</w:t>
-      </w:r>
-      <w:r>
-        <w:t xml:space="preserve"> </w:t>
-      </w:r>
-      <w:r>
-        <w:rPr>
-          <w:i/>
-        </w:rPr>
-        <w:t xml:space="preserve">a.s.l.</w:t>
-      </w:r>
-      <w:r>
-        <w:t xml:space="preserve">. The climate is Mediterranean, characterized by cold winters and hot summers, with pronounced summer drought (July-August). There are eight Pyrenean oak patches (2400 Has) identified in this mountain range (Figure 1), ranging between 1100 and 2000 m</w:t>
-      </w:r>
-      <w:r>
-        <w:t xml:space="preserve"> </w:t>
-      </w:r>
-      <w:r>
-        <w:rPr>
-          <w:i/>
-        </w:rPr>
-        <w:t xml:space="preserve">a.s.l.</w:t>
-      </w:r>
-      <w:r>
-        <w:t xml:space="preserve"> </w:t>
-      </w:r>
-      <w:r>
-        <w:t xml:space="preserve">and often associated to major river valleys. Sierra Nevada is considered a glacial refugia for deciduous</w:t>
-      </w:r>
-      <w:r>
-        <w:t xml:space="preserve"> </w:t>
-      </w:r>
-      <w:r>
-        <w:rPr>
-          <w:i/>
-        </w:rPr>
-        <w:t xml:space="preserve">Quercus</w:t>
-      </w:r>
-      <w:r>
-        <w:t xml:space="preserve"> </w:t>
-      </w:r>
-      <w:r>
-        <w:t xml:space="preserve">species</w:t>
-      </w:r>
-      <w:r>
-        <w:t xml:space="preserve"> </w:t>
-      </w:r>
-      <w:r>
-        <w:t xml:space="preserve">(Olalde and others 2002)</w:t>
-      </w:r>
-      <w:r>
-        <w:t xml:space="preserve">. Today,</w:t>
-      </w:r>
-      <w:r>
-        <w:t xml:space="preserve"> </w:t>
-      </w:r>
-      <w:r>
-        <w:rPr>
-          <w:i/>
-        </w:rPr>
-        <w:t xml:space="preserve">Q. pyrenaica</w:t>
-      </w:r>
-      <w:r>
-        <w:t xml:space="preserve"> </w:t>
-      </w:r>
-      <w:r>
-        <w:t xml:space="preserve">woodlands in this mountain region represent a rear edge of their habitat distribution, which is important for determining habitat responses to expected climate change</w:t>
-      </w:r>
-      <w:r>
-        <w:t xml:space="preserve"> </w:t>
-      </w:r>
-      <w:r>
-        <w:t xml:space="preserve">(Hampe and Petit 2005)</w:t>
-      </w:r>
-      <w:r>
-        <w:t xml:space="preserve">. They are the richest vascular-plant forest formation of Sierra Nevada, sheltering several endemic and endangered plant species</w:t>
-      </w:r>
-      <w:r>
-        <w:t xml:space="preserve"> </w:t>
-      </w:r>
-      <w:r>
-        <w:t xml:space="preserve">(Lorite and others 2008)</w:t>
-      </w:r>
-      <w:r>
-        <w:t xml:space="preserve">. These relict forests undergone intensive anthropic use in history</w:t>
-      </w:r>
-      <w:r>
-        <w:t xml:space="preserve"> </w:t>
-      </w:r>
-      <w:r>
-        <w:t xml:space="preserve">(Camacho-Olmedo and others 2002; Valbuena-Carabaña and Gil 2017)</w:t>
-      </w:r>
-      <w:r>
-        <w:t xml:space="preserve">. Furthermore, conservation status of this species for southern Spain is considered</w:t>
-      </w:r>
-      <w:r>
-        <w:t xml:space="preserve"> </w:t>
-      </w:r>
-      <w:r>
-        <w:t xml:space="preserve">“</w:t>
-      </w:r>
-      <w:r>
-        <w:t xml:space="preserve">Vulnerable</w:t>
-      </w:r>
-      <w:r>
-        <w:t xml:space="preserve">”</w:t>
-      </w:r>
-      <w:r>
-        <w:t xml:space="preserve"> </w:t>
-      </w:r>
-      <w:r>
-        <w:t xml:space="preserve">and it is expected to suffer the impact of climate change, reducing its suitable habitats in the rear-edge</w:t>
-      </w:r>
-      <w:r>
-        <w:t xml:space="preserve"> </w:t>
-      </w:r>
-      <w:r>
-        <w:t xml:space="preserve">(Gea-Izquierdo and others 2013)</w:t>
-      </w:r>
-      <w:r>
-        <w:t xml:space="preserve">.</w:t>
-      </w:r>
-    </w:p>
-    <w:p>
-      <w:pPr>
-        <w:pStyle w:val="Ttulo2"/>
-      </w:pPr>
-      <w:bookmarkStart w:id="32" w:name="drought-episodes"/>
-      <w:r>
-        <w:t xml:space="preserve">Drought episodes</w:t>
-      </w:r>
-      <w:bookmarkEnd w:id="32"/>
-    </w:p>
-    <w:p>
-      <w:pPr>
-        <w:pStyle w:val="FirstParagraph"/>
-      </w:pPr>
-      <w:r>
         <w:t xml:space="preserve">The Iberian Peninsula suffered several extreme drought episodes in the last decades of the twentieth century (</w:t>
       </w:r>
       <w:r>
@@ -1199,7 +1176,7 @@
         <w:t xml:space="preserve"> </w:t>
       </w:r>
       <w:r>
-        <w:t xml:space="preserve">(Vicente-Serrano and others 2014b)</w:t>
+        <w:t xml:space="preserve">(Vicente-Serrano and others 2014)</w:t>
       </w:r>
       <w:r>
         <w:t xml:space="preserve">.The 2005 and 2012 drought events have been documented among the worst droughts in the last decades for the southern Iberian Peninsula</w:t>
@@ -1208,7 +1185,7 @@
         <w:t xml:space="preserve"> </w:t>
       </w:r>
       <w:r>
-        <w:t xml:space="preserve">(García-Herrera and others 2007; Páscoa and others 2017)</w:t>
+        <w:t xml:space="preserve">(Páscoa and others 2017)</w:t>
       </w:r>
       <w:r>
         <w:t xml:space="preserve"> </w:t>
@@ -3944,11 +3921,258 @@
       <w:pPr>
         <w:pStyle w:val="Ttulo2"/>
       </w:pPr>
-      <w:bookmarkStart w:id="46" w:name="relict-oaks-show-high-resilience-to-recent-drought-events-and-long-term-climatic-variability"/>
+      <w:bookmarkStart w:id="46" w:name="land-use-legacies-shape-forests-and-sensitivity-to-climate-change-at-the-rear-edge"/>
+      <w:r>
+        <w:t xml:space="preserve">Land-use legacies shape forests and sensitivity to climate change at the rear-edge</w:t>
+      </w:r>
+      <w:bookmarkEnd w:id="46"/>
+    </w:p>
+    <w:p>
+      <w:pPr>
+        <w:pStyle w:val="FirstParagraph"/>
+      </w:pPr>
+      <w:r>
+        <w:t xml:space="preserve">The Mediterranean landscapes, even at high elevations, have suffered a strong transformation driven by human activities throughout history</w:t>
+      </w:r>
+      <w:r>
+        <w:t xml:space="preserve"> </w:t>
+      </w:r>
+      <w:r>
+        <w:t xml:space="preserve">(García-Alix and others 2017)</w:t>
+      </w:r>
+      <w:r>
+        <w:t xml:space="preserve">. Forest clearings, firewood extraction, charcoal exploitations and mining (these were strongly suggested in the disturbance chronology in SJ), have strongly impacted on the forest resources at Sierra Nevada as can be derived from the results of the review of historical documents (Table S4). Indeed a loss of about 90% of broadleaf</w:t>
+      </w:r>
+      <w:r>
+        <w:t xml:space="preserve"> </w:t>
+      </w:r>
+      <w:r>
+        <w:rPr>
+          <w:i/>
+        </w:rPr>
+        <w:t xml:space="preserve">Quercus</w:t>
+      </w:r>
+      <w:r>
+        <w:t xml:space="preserve"> </w:t>
+      </w:r>
+      <w:r>
+        <w:t xml:space="preserve">species cover from medium and low elevation has been documented in this mountain region</w:t>
+      </w:r>
+      <w:r>
+        <w:t xml:space="preserve"> </w:t>
+      </w:r>
+      <w:r>
+        <w:t xml:space="preserve">(Jiménez-Olivencia and others 2015)</w:t>
+      </w:r>
+      <w:r>
+        <w:t xml:space="preserve">.</w:t>
+      </w:r>
+      <w:r>
+        <w:t xml:space="preserve"> </w:t>
+      </w:r>
+      <w:r>
+        <w:t xml:space="preserve">Together with the analysis of the disturbance chronologies, the observed strong differences in stand structures, tree size and age suggest different forest history and a different management origin (</w:t>
+      </w:r>
+      <w:r>
+        <w:rPr>
+          <w:i/>
+        </w:rPr>
+        <w:t xml:space="preserve">i.e.</w:t>
+      </w:r>
+      <w:r>
+        <w:t xml:space="preserve"> </w:t>
+      </w:r>
+      <w:r>
+        <w:t xml:space="preserve">land-use legacy) between northern (coppice) and southern populations (high forest, open woodland)</w:t>
+      </w:r>
+      <w:r>
+        <w:t xml:space="preserve"> </w:t>
+      </w:r>
+      <w:r>
+        <w:t xml:space="preserve">(Jiménez-Olivencia and others 2015)</w:t>
+      </w:r>
+      <w:r>
+        <w:t xml:space="preserve">. It has been described a sequentially distribution of the land uses along the elevational gradient in the northern slopes of Sierra Nevada (</w:t>
+      </w:r>
+      <w:r>
+        <w:rPr>
+          <w:i/>
+        </w:rPr>
+        <w:t xml:space="preserve">e.g.</w:t>
+      </w:r>
+      <w:r>
+        <w:t xml:space="preserve"> </w:t>
+      </w:r>
+      <w:r>
+        <w:t xml:space="preserve">SJ site): grasslands and shrublands for cattle farming are located at high elevations; then forests formation with some croplands; and at lowlands, irrigated terraces with tree crops</w:t>
+      </w:r>
+      <w:r>
+        <w:t xml:space="preserve"> </w:t>
+      </w:r>
+      <w:r>
+        <w:t xml:space="preserve">(Jiménez-Olivencia and others 2015)</w:t>
+      </w:r>
+      <w:r>
+        <w:t xml:space="preserve">. Other activities (like mining) should have determined the forest structure at that northern location, since SJ is located in an area with a high concentration of mines and quarries that have been exploited intermittently throughout history. On the other hand, woodland areas of the southern slopes (</w:t>
+      </w:r>
+      <w:r>
+        <w:rPr>
+          <w:i/>
+        </w:rPr>
+        <w:t xml:space="preserve">e.g.</w:t>
+      </w:r>
+      <w:r>
+        <w:t xml:space="preserve"> </w:t>
+      </w:r>
+      <w:r>
+        <w:t xml:space="preserve">CA site) are mixed with a greater percentage of croplands along the elevational gradient where oaks occur</w:t>
+      </w:r>
+      <w:r>
+        <w:t xml:space="preserve"> </w:t>
+      </w:r>
+      <w:r>
+        <w:t xml:space="preserve">(Jiménez-Olivencia and others 2015)</w:t>
+      </w:r>
+      <w:r>
+        <w:t xml:space="preserve">. Firewood, charcoal extraction and acorns have been resources intensively exploited in southern sites, until at least the middle of the 20th century when these activities sharply decreased mainly due to rural abandonment and use of gas and fossil fuels</w:t>
+      </w:r>
+      <w:r>
+        <w:t xml:space="preserve"> </w:t>
+      </w:r>
+      <w:r>
+        <w:t xml:space="preserve">(Valbuena-Carabaña and Gil 2013; Jiménez-Olivencia and others 2015)</w:t>
+      </w:r>
+      <w:r>
+        <w:t xml:space="preserve">.</w:t>
+      </w:r>
+    </w:p>
+    <w:p>
+      <w:pPr>
+        <w:pStyle w:val="Textodecuerpo"/>
+      </w:pPr>
+      <w:r>
+        <w:t xml:space="preserve">Some of the previous historical records of land-use were expressed in our growth chronologies. The release event at 1940s in the northern site concurs with one period of maximum mining activity in this area (1925 to 1957) (Table S4), with an increase on the use of timbers for the mine tunnels and furnaces that additionally required great quantities of fuelwood to melt the mineral</w:t>
+      </w:r>
+      <w:r>
+        <w:t xml:space="preserve"> </w:t>
+      </w:r>
+      <w:r>
+        <w:t xml:space="preserve">(Titos 1990)</w:t>
+      </w:r>
+      <w:r>
+        <w:t xml:space="preserve">. This heavily exploitation of the neighbouring forest resources should have affected a major part of this oak woodland as shown by growth the remnant trees included in the northern site (Figure S4). The other release event observed for SJ site during 1995-2000 was lower than that occurred at 1940, but also affected most trees (Figures 5, S4). There are no records of forest practices carried out in this area in the last 30 years</w:t>
+      </w:r>
+      <w:r>
+        <w:t xml:space="preserve"> </w:t>
+      </w:r>
+      <w:r>
+        <w:t xml:space="preserve">(Bonet and others 2016)</w:t>
+      </w:r>
+      <w:r>
+        <w:t xml:space="preserve"> </w:t>
+      </w:r>
+      <w:r>
+        <w:t xml:space="preserve">and no record for any logging during 1995 - 2000 period (F.J. Cano-Manuel</w:t>
+      </w:r>
+      <w:r>
+        <w:t xml:space="preserve"> </w:t>
+      </w:r>
+      <w:r>
+        <w:rPr>
+          <w:i/>
+        </w:rPr>
+        <w:t xml:space="preserve">personal communications</w:t>
+      </w:r>
+      <w:r>
+        <w:t xml:space="preserve">). We speculate that this might be related with a natural drought-induced mortality event after 1995 as has been reported for other Mediterranean tree species after severe drought</w:t>
+      </w:r>
+      <w:r>
+        <w:t xml:space="preserve"> </w:t>
+      </w:r>
+      <w:r>
+        <w:t xml:space="preserve">(</w:t>
+      </w:r>
+      <w:r>
+        <w:rPr>
+          <w:i/>
+        </w:rPr>
+        <w:t xml:space="preserve">e.g.</w:t>
+      </w:r>
+      <w:r>
+        <w:t xml:space="preserve"> </w:t>
+      </w:r>
+      <w:r>
+        <w:t xml:space="preserve">Peñuelas and others 2001; Lloret and others 2004)</w:t>
+      </w:r>
+      <w:r>
+        <w:t xml:space="preserve">. On the other hand, the strong positive correlations of SPEI with tree-growth for this site show a high sensitivity to water availability</w:t>
+      </w:r>
+      <w:r>
+        <w:t xml:space="preserve"> </w:t>
+      </w:r>
+      <w:r>
+        <w:t xml:space="preserve">(Gea-Izquierdo and Cañellas 2014)</w:t>
+      </w:r>
+      <w:r>
+        <w:t xml:space="preserve">. For southern sites, the only positive release event showed at the earliest years for CA-High site could be related with conversion from closed forest to an open silvopastoral system, a common management applied in the past in Iberian oak woodlands</w:t>
+      </w:r>
+      <w:r>
+        <w:t xml:space="preserve"> </w:t>
+      </w:r>
+      <w:r>
+        <w:t xml:space="preserve">(Cañellas and others 2004; Gea-Izquierdo and others 2011)</w:t>
+      </w:r>
+      <w:r>
+        <w:t xml:space="preserve"> </w:t>
+      </w:r>
+      <w:r>
+        <w:t xml:space="preserve">documented in this site</w:t>
+      </w:r>
+      <w:r>
+        <w:t xml:space="preserve"> </w:t>
+      </w:r>
+      <w:r>
+        <w:t xml:space="preserve">(Valbuena-Carabaña and Gil 2013)</w:t>
+      </w:r>
+      <w:r>
+        <w:t xml:space="preserve">.</w:t>
+      </w:r>
+    </w:p>
+    <w:p>
+      <w:pPr>
+        <w:pStyle w:val="Textodecuerpo"/>
+      </w:pPr>
+      <w:r>
+        <w:t xml:space="preserve">As we inferred from our results, the management history can conditioned tree-growth and resilience of tree species, highlighting the importance of land-use legacies in Mediterranean forests</w:t>
+      </w:r>
+      <w:r>
+        <w:t xml:space="preserve"> </w:t>
+      </w:r>
+      <w:r>
+        <w:t xml:space="preserve">(Navarro-González and others 2013; Doblas-Miranda and others 2017)</w:t>
+      </w:r>
+      <w:r>
+        <w:t xml:space="preserve">. Nevertheless, we have observed an increase in the growth, especially in the high elevation sites, where the water is less-limiting resource. This pattern concurs with a forest expansion into marginal abandoned croplands and an increase in the tree-cover</w:t>
+      </w:r>
+      <w:r>
+        <w:t xml:space="preserve"> </w:t>
+      </w:r>
+      <w:r>
+        <w:t xml:space="preserve">(Camacho-Olmedo and others 2002)</w:t>
+      </w:r>
+      <w:r>
+        <w:t xml:space="preserve">.</w:t>
+      </w:r>
+    </w:p>
+    <w:p>
+      <w:pPr>
+        <w:pStyle w:val="Ttulo2"/>
+      </w:pPr>
+      <w:bookmarkStart w:id="47" w:name="relict-oaks-show-high-resilience-to-recent-drought-events-and-long-term-climatic-variability"/>
       <w:r>
         <w:t xml:space="preserve">Relict oaks show high resilience to recent drought events and long-term climatic variability</w:t>
       </w:r>
-      <w:bookmarkEnd w:id="46"/>
+      <w:bookmarkEnd w:id="47"/>
     </w:p>
     <w:p>
       <w:pPr>
@@ -4006,7 +4230,7 @@
         <w:t xml:space="preserve"> </w:t>
       </w:r>
       <w:r>
-        <w:t xml:space="preserve">2005 and 2012 were considered two of the worst recorded drought; García-Herrera and others 2007; Trigo and others 2013; Vicente-Serrano and others 2014b)</w:t>
+        <w:t xml:space="preserve">2005 and 2012 were considered two of the worst recorded drought; Trigo and others 2013; Vicente-Serrano and others 2014)</w:t>
       </w:r>
       <w:r>
         <w:t xml:space="preserve"> </w:t>
@@ -4027,7 +4251,7 @@
         <w:t xml:space="preserve"> </w:t>
       </w:r>
       <w:r>
-        <w:t xml:space="preserve">for the last 16 years (78.9 % of the pixels showed a positive trend during the 2000 to 2016 period). This confirms previous findings that pointed out a recent short-term increase in primary productivity for these forests coinciding with a rather humid decade in the 2000s after a dry decade in the 1990s</w:t>
+        <w:t xml:space="preserve">for the last 16 years, which is consistent with previous findings stressing a recent short-term increase in primary productivity for these forests coinciding with a rather humid decade in the 2000s after a dry decade in the 1990s</w:t>
       </w:r>
       <w:r>
         <w:t xml:space="preserve"> </w:t>
@@ -4036,15 +4260,6 @@
         <w:t xml:space="preserve">(Pérez-Luque and others 2015b)</w:t>
       </w:r>
       <w:r>
-        <w:t xml:space="preserve">, being the most productive ecosystems in this mountain region during that period</w:t>
-      </w:r>
-      <w:r>
-        <w:t xml:space="preserve"> </w:t>
-      </w:r>
-      <w:r>
-        <w:t xml:space="preserve">(Alcaraz-Segura and others 2016)</w:t>
-      </w:r>
-      <w:r>
         <w:t xml:space="preserve">. For tree-growth, we also observed positive trends in the last decade, particularly for the southern high-elevation site (CA-High, Figure 4). Similar long-term trends were described for this species along its distribution range only at high elevation sites</w:t>
       </w:r>
       <w:r>
@@ -4063,7 +4278,7 @@
         <w:t xml:space="preserve">(Salzer and others 2009; Gea-Izquierdo and Cañellas 2014)</w:t>
       </w:r>
       <w:r>
-        <w:t xml:space="preserve">. However, the observed pattern for our sites (a rear-edge) differs from the decline trends observed for several Mediterranean and temperate tree-species located in their rear-edges</w:t>
+        <w:t xml:space="preserve">. However, the observed pattern for our sites (a rear-edge) differs from the declining trends observed for several Mediterranean and temperate tree-species located in their rear-edges</w:t>
       </w:r>
       <w:r>
         <w:t xml:space="preserve"> </w:t>
@@ -4197,16 +4412,7 @@
         <w:t xml:space="preserve">Holm oak; Camarero and others 2015a)</w:t>
       </w:r>
       <w:r>
-        <w:t xml:space="preserve">. In addition, we found strong declines of tree-growth during the most severe drought events occurred (1995 and 1999) (Table S3; Figure S3), matching similar declining patterns observed for other species</w:t>
-      </w:r>
-      <w:r>
-        <w:t xml:space="preserve"> </w:t>
-      </w:r>
-      <w:r>
-        <w:t xml:space="preserve">(Sánchez-Salguero and others 2012; Camarero and others 2015b)</w:t>
-      </w:r>
-      <w:r>
-        <w:t xml:space="preserve">. But, interestingly, the highest values of resilience for tree-growth were obtained for these two drought events. In addition, we observed a positive relation between the tree-growth resilience and drought severity (Figures 6). This result seems contradict our initial hypothesis in which we predicted low resilience values for this oak species in their rear-edge after extreme drought events. Yet, the high resilience values obtanied for the 1995 drought in the most xeric site (SJ) could be related with drought-induced mortality (F.J. Navarro</w:t>
+        <w:t xml:space="preserve">. For tree-growth, the highest values of resilience were obtained for the most severe events, namely 1995 and 1999 (Table S3). In addition, we observed a positive relation between the tree-growth resilience and drought severity (Figures 6). This result seems to contradict our initial hypothesis in which we predicted low resilience values for this oak species in their rear-edge after extreme drought events. Yet, the high resilience values obtained for the 1995 drought in the most xeric site (SJ) could be related with drought-induced mortality (F.J. Navarro</w:t>
       </w:r>
       <w:r>
         <w:t xml:space="preserve"> </w:t>
@@ -4328,7 +4534,31 @@
         <w:t xml:space="preserve"> </w:t>
       </w:r>
       <w:r>
-        <w:t xml:space="preserve">in Sierra Nevada are located in a geographical but not a climatic rear-edge. And the current niche is a result of land-use changes, which further complicates the definition of potential rear-edges.</w:t>
+        <w:t xml:space="preserve">in Sierra Nevada are located in a geographical but not a climatic rear-edge. And the current niche is a result of land-use changes, which further complicates the definition of potential rear-edges. Similarly, high values of resilience showed by other Mediterranean species located in their rear-edge</w:t>
+      </w:r>
+      <w:r>
+        <w:t xml:space="preserve"> </w:t>
+      </w:r>
+      <w:r>
+        <w:t xml:space="preserve">(</w:t>
+      </w:r>
+      <w:r>
+        <w:rPr>
+          <w:i/>
+        </w:rPr>
+        <w:t xml:space="preserve">e.g.</w:t>
+      </w:r>
+      <w:r>
+        <w:t xml:space="preserve"> </w:t>
+      </w:r>
+      <w:r>
+        <w:t xml:space="preserve">Pinus sylvestris, Herrero and Zamora 2014)</w:t>
+      </w:r>
+      <w:r>
+        <w:t xml:space="preserve"> </w:t>
+      </w:r>
+      <w:r>
+        <w:t xml:space="preserve">seem to be related with stabilizing mechanisms promoting community resilience that can buffer the impacts of extreme events.</w:t>
       </w:r>
     </w:p>
     <w:p>
@@ -4420,7 +4650,7 @@
         <w:t xml:space="preserve"> </w:t>
       </w:r>
       <w:r>
-        <w:t xml:space="preserve">(Gazol and others 2018)</w:t>
+        <w:t xml:space="preserve">(Körner 2013)</w:t>
       </w:r>
       <w:r>
         <w:t xml:space="preserve">. The response of greenness to drought not only reflects the response of trees but from all vegetation within the pixel</w:t>
@@ -4513,7 +4743,7 @@
         <w:t xml:space="preserve"> </w:t>
       </w:r>
       <w:r>
-        <w:t xml:space="preserve">(Gea-Izquierdo and others 2015a; Babst and others 2018)</w:t>
+        <w:t xml:space="preserve">(Gea-Izquierdo and others 2015; Babst and others 2018)</w:t>
       </w:r>
       <w:r>
         <w:t xml:space="preserve">.</w:t>
@@ -4523,11 +4753,11 @@
       <w:pPr>
         <w:pStyle w:val="Ttulo2"/>
       </w:pPr>
-      <w:bookmarkStart w:id="47" w:name="small-scale-environmental-variability-shapes-the-sensitivity-to-climate-of-trees-within-the-rear-edge"/>
+      <w:bookmarkStart w:id="48" w:name="small-scale-environmental-variability-shapes-the-sensitivity-to-climate-of-trees-within-the-rear-edge"/>
       <w:r>
         <w:t xml:space="preserve">Small-scale environmental variability shapes the sensitivity to climate of trees within the rear-edge</w:t>
       </w:r>
-      <w:bookmarkEnd w:id="47"/>
+      <w:bookmarkEnd w:id="48"/>
     </w:p>
     <w:p>
       <w:pPr>
@@ -4638,7 +4868,7 @@
         <w:t xml:space="preserve"> </w:t>
       </w:r>
       <w:r>
-        <w:t xml:space="preserve">(Babst and others 2013; Vicente-Serrano and others 2014a)</w:t>
+        <w:t xml:space="preserve">(Babst and others 2013)</w:t>
       </w:r>
       <w:r>
         <w:t xml:space="preserve">, particularly for rear-edge populations</w:t>
@@ -4683,365 +4913,7 @@
         <w:t xml:space="preserve">(Gea-Izquierdo and Cañellas 2014)</w:t>
       </w:r>
       <w:r>
-        <w:t xml:space="preserve">.</w:t>
-      </w:r>
-    </w:p>
-    <w:p>
-      <w:pPr>
-        <w:pStyle w:val="Textodecuerpo"/>
-      </w:pPr>
-      <w:r>
-        <w:t xml:space="preserve">Finally and in a context of global change, in addition to the withstanding lower water stress, it is likely that the less accessible sites at higher elevations would suffer a lower anthropic impact and the abandonment of traditional uses was earlier, due to their farthest location from human settlements and therefore less access to forest resources (Table S4).</w:t>
-      </w:r>
-    </w:p>
-    <w:p>
-      <w:pPr>
-        <w:pStyle w:val="Ttulo2"/>
-      </w:pPr>
-      <w:bookmarkStart w:id="48" w:name="land-use-legacies-shape-forests-and-sensitivity-to-climate-change-at-the-rear-edge"/>
-      <w:r>
-        <w:t xml:space="preserve">Land-use legacies shape forests and sensitivity to climate change at the rear-edge</w:t>
-      </w:r>
-      <w:bookmarkEnd w:id="48"/>
-    </w:p>
-    <w:p>
-      <w:pPr>
-        <w:pStyle w:val="FirstParagraph"/>
-      </w:pPr>
-      <w:r>
-        <w:t xml:space="preserve">The Mediterranean landscapes, even at high elevations, have suffered a strong transformation driven by human activities throughout history. Multiple evidence from palaeoecological studies indicated an intense human impact on vegetation of Sierra Nevada since 3000 cal year BP</w:t>
-      </w:r>
-      <w:r>
-        <w:t xml:space="preserve"> </w:t>
-      </w:r>
-      <w:r>
-        <w:t xml:space="preserve">(García-Alix and others 2017)</w:t>
-      </w:r>
-      <w:r>
-        <w:t xml:space="preserve">. From that moment onwards, increases on fire occurrence and both grazing and mining activities, were recorded for this mountain region, with a sharp intensification of the human activities in the last 150 years</w:t>
-      </w:r>
-      <w:r>
-        <w:t xml:space="preserve"> </w:t>
-      </w:r>
-      <w:r>
-        <w:t xml:space="preserve">(García-Alix and others 2017)</w:t>
-      </w:r>
-      <w:r>
-        <w:t xml:space="preserve">. Mining, forest clearings, firewood extraction and charcoal exploitations (these were strongly suggested in the disturbance chronology in SJ), pastoralism and also wars, have strongly impacted on the forest resources in Sierra Nevada, and on Pyrenean oak forest, as can be derived from the results of the review of historical documents. As a consequence of all those activities a loss of about 90% of broadleaf</w:t>
-      </w:r>
-      <w:r>
-        <w:t xml:space="preserve"> </w:t>
-      </w:r>
-      <w:r>
-        <w:rPr>
-          <w:i/>
-        </w:rPr>
-        <w:t xml:space="preserve">Quercus</w:t>
-      </w:r>
-      <w:r>
-        <w:t xml:space="preserve"> </w:t>
-      </w:r>
-      <w:r>
-        <w:t xml:space="preserve">species cover from medium and low elevation occurred in this mountain region</w:t>
-      </w:r>
-      <w:r>
-        <w:t xml:space="preserve"> </w:t>
-      </w:r>
-      <w:r>
-        <w:t xml:space="preserve">(Jiménez-Olivencia and others 2015)</w:t>
-      </w:r>
-      <w:r>
-        <w:t xml:space="preserve">. Therefore, our study sites have been subjected to an intense exploitation of forest resources in history and landscape transformation. Although the estimated age for our sampled trees was lower than 180 years, several documents reported abundant oak presence before that date. For instance, the inventories of trees made by the Spanish Navy during the second half of 18th century, reported for Cáñar and SJ sites more than two millions and 700 000 trees respectivley, most of them juveniles, suggesting recent wood fellings</w:t>
-      </w:r>
-      <w:r>
-        <w:t xml:space="preserve"> </w:t>
-      </w:r>
-      <w:r>
-        <w:t xml:space="preserve">(Cruz 1991)</w:t>
-      </w:r>
-      <w:r>
-        <w:t xml:space="preserve">. These numbers are a reflect of the intense exploitation of the forest resources occurring up to the end of nineteenth century</w:t>
-      </w:r>
-      <w:r>
-        <w:t xml:space="preserve"> </w:t>
-      </w:r>
-      <w:r>
-        <w:t xml:space="preserve">(Calatrava and Sayadi 2019)</w:t>
-      </w:r>
-      <w:r>
-        <w:t xml:space="preserve"> </w:t>
-      </w:r>
-      <w:r>
-        <w:t xml:space="preserve">and also concur with the regeneration peaks observed for several Iberian oak woodlands</w:t>
-      </w:r>
-      <w:r>
-        <w:t xml:space="preserve"> </w:t>
-      </w:r>
-      <w:r>
-        <w:t xml:space="preserve">(e.g. Gea-Izquierdo and Cañellas 2014; Gea-Izquierdo and others 2015b; Dorado-Liñán and others 2017a)</w:t>
-      </w:r>
-      <w:r>
-        <w:t xml:space="preserve">.</w:t>
-      </w:r>
-    </w:p>
-    <w:p>
-      <w:pPr>
-        <w:pStyle w:val="Textodecuerpo"/>
-      </w:pPr>
-      <w:r>
-        <w:t xml:space="preserve">Together with the analysis of the disturbance chronologies, the observed strong differences in stand structures, tree size and age suggest different forest history and a different management origin (</w:t>
-      </w:r>
-      <w:r>
-        <w:rPr>
-          <w:i/>
-        </w:rPr>
-        <w:t xml:space="preserve">i.e.</w:t>
-      </w:r>
-      <w:r>
-        <w:t xml:space="preserve"> </w:t>
-      </w:r>
-      <w:r>
-        <w:t xml:space="preserve">land-use legacy) between Northern (coppice) and Southern populations (high forest, open woodland)</w:t>
-      </w:r>
-      <w:r>
-        <w:t xml:space="preserve"> </w:t>
-      </w:r>
-      <w:r>
-        <w:t xml:space="preserve">(Jiménez-Olivencia and others 2015)</w:t>
-      </w:r>
-      <w:r>
-        <w:t xml:space="preserve">. It has been described a sequentially distribution of the land uses along the elevational gradient in the northern site (</w:t>
-      </w:r>
-      <w:r>
-        <w:rPr>
-          <w:i/>
-        </w:rPr>
-        <w:t xml:space="preserve">e.g.</w:t>
-      </w:r>
-      <w:r>
-        <w:t xml:space="preserve"> </w:t>
-      </w:r>
-      <w:r>
-        <w:t xml:space="preserve">San Juan): grasslands and shrublands for cattle farming are located at high elevations; then forests formation with some croplands; and at lowlands, irrigated terraces with tree crops</w:t>
-      </w:r>
-      <w:r>
-        <w:t xml:space="preserve"> </w:t>
-      </w:r>
-      <w:r>
-        <w:t xml:space="preserve">(Jiménez-Olivencia and others 2015)</w:t>
-      </w:r>
-      <w:r>
-        <w:t xml:space="preserve">. Other activities (like mining) should have determined the forest structure at that northern location, sincr SJ is located in an area with a high concentration of mines and quarries that have been exploited intermitently throughout history. On the other hand, woodland areas of the southern slopes (Cáñar) are mixed with a greater percentage of croplands along the elevational gradient where oaks occurr</w:t>
-      </w:r>
-      <w:r>
-        <w:t xml:space="preserve"> </w:t>
-      </w:r>
-      <w:r>
-        <w:t xml:space="preserve">(Calatrava and Sayadi 2019)</w:t>
-      </w:r>
-      <w:r>
-        <w:t xml:space="preserve">, being firewood, charcoal and acorns continuously exploited through history</w:t>
-      </w:r>
-      <w:r>
-        <w:t xml:space="preserve"> </w:t>
-      </w:r>
-      <w:r>
-        <w:t xml:space="preserve">(Valbuena-Carabaña and Gil 2013)</w:t>
-      </w:r>
-      <w:r>
-        <w:t xml:space="preserve">. Charcoal extraction is weel known at least since the 15th century up to middle of the 20th century</w:t>
-      </w:r>
-      <w:r>
-        <w:t xml:space="preserve"> </w:t>
-      </w:r>
-      <w:r>
-        <w:t xml:space="preserve">(Jiménez-Serrano and Serrano-Gutiérrez 2004)</w:t>
-      </w:r>
-      <w:r>
-        <w:t xml:space="preserve">. From this moment to the present, there were a sharp decrease of the wood extraction, mainly due to rural abandonment and use of gas and fosil fuels, similar to other Fagaceae stands across Europe and the Mediterranean</w:t>
-      </w:r>
-      <w:r>
-        <w:t xml:space="preserve"> </w:t>
-      </w:r>
-      <w:r>
-        <w:t xml:space="preserve">(Valbuena-Carabaña and Gil 2013)</w:t>
-      </w:r>
-      <w:r>
-        <w:t xml:space="preserve">.</w:t>
-      </w:r>
-    </w:p>
-    <w:p>
-      <w:pPr>
-        <w:pStyle w:val="Textodecuerpo"/>
-      </w:pPr>
-      <w:r>
-        <w:t xml:space="preserve">Some of the previous historical records of land-use were expressed in our growth chronologies. The release event at 1940s in the northern site concurs with one period of maximum mining activity in this area (1925 to 1957) (Table S4), with an increase on the use of timbers for the mine tunnels and furnaces that additionally required great quantities of fuelwood to melt the mineral</w:t>
-      </w:r>
-      <w:r>
-        <w:t xml:space="preserve"> </w:t>
-      </w:r>
-      <w:r>
-        <w:t xml:space="preserve">(Titos 1990)</w:t>
-      </w:r>
-      <w:r>
-        <w:t xml:space="preserve">. This heavily exploitation of the neighbouring forest resources should have affected a major part of this oak woodland as shown by growth the remnant trees included in the northern site (Figure S4). In addition, paleoecological studies carried out in nearby alpine bogs have recorded increases in the heavy metals concentration since the end of 18th century until mid-20th, which coincides with the maximum activity of the mining in the northern site</w:t>
-      </w:r>
-      <w:r>
-        <w:t xml:space="preserve"> </w:t>
-      </w:r>
-      <w:r>
-        <w:t xml:space="preserve">(García-Alix and others 2017)</w:t>
-      </w:r>
-      <w:r>
-        <w:t xml:space="preserve">. The other release event observed for SJ site during 1995-2000 was lower than that occurred at 1940, but also affected most trees (Figures 5, S4). There are no records of forest practices carried out in this area in the last 30 years</w:t>
-      </w:r>
-      <w:r>
-        <w:t xml:space="preserve"> </w:t>
-      </w:r>
-      <w:r>
-        <w:t xml:space="preserve">(Bonet and others 2016)</w:t>
-      </w:r>
-      <w:r>
-        <w:t xml:space="preserve"> </w:t>
-      </w:r>
-      <w:r>
-        <w:t xml:space="preserve">and no record for any logging during 1995 - 2000 period (F.J. Cano-Manuel</w:t>
-      </w:r>
-      <w:r>
-        <w:t xml:space="preserve"> </w:t>
-      </w:r>
-      <w:r>
-        <w:rPr>
-          <w:i/>
-        </w:rPr>
-        <w:t xml:space="preserve">personal communications</w:t>
-      </w:r>
-      <w:r>
-        <w:t xml:space="preserve">). Therefore, two non-mutually exclusive ways could explain the tree-growth release observed. Firstly it could be related with a natural drought-induced mortality event after 1995 as has been reported for other Mediterranean tree species after severe drought</w:t>
-      </w:r>
-      <w:r>
-        <w:t xml:space="preserve"> </w:t>
-      </w:r>
-      <w:r>
-        <w:t xml:space="preserve">(</w:t>
-      </w:r>
-      <w:r>
-        <w:rPr>
-          <w:i/>
-        </w:rPr>
-        <w:t xml:space="preserve">e.g.</w:t>
-      </w:r>
-      <w:r>
-        <w:t xml:space="preserve"> </w:t>
-      </w:r>
-      <w:r>
-        <w:t xml:space="preserve">Peñuelas and others 2001; Lloret and others 2004)</w:t>
-      </w:r>
-      <w:r>
-        <w:t xml:space="preserve">. On the other hand, the strong positive correlations of SPEI with tree-growth for this site show a high sensitivity to water availability</w:t>
-      </w:r>
-      <w:r>
-        <w:t xml:space="preserve"> </w:t>
-      </w:r>
-      <w:r>
-        <w:t xml:space="preserve">(Gea-Izquierdo and Cañellas 2014)</w:t>
-      </w:r>
-      <w:r>
-        <w:t xml:space="preserve">. Previous works reported a sharp decline (or non-production) in latewood production during extreme drought events</w:t>
-      </w:r>
-      <w:r>
-        <w:t xml:space="preserve"> </w:t>
-      </w:r>
-      <w:r>
-        <w:t xml:space="preserve">(Corcuera and others 2006)</w:t>
-      </w:r>
-      <w:r>
-        <w:t xml:space="preserve">. Since latewood are less vulnerable to embolism than earlywood vessels</w:t>
-      </w:r>
-      <w:r>
-        <w:t xml:space="preserve"> </w:t>
-      </w:r>
-      <w:r>
-        <w:t xml:space="preserve">(Corcuera and others 2006)</w:t>
-      </w:r>
-      <w:r>
-        <w:t xml:space="preserve">, the reduction or even the non-production of former could negatively affect to tree-growth and also enhanced the mortality, particularly for drier sites</w:t>
-      </w:r>
-      <w:r>
-        <w:t xml:space="preserve"> </w:t>
-      </w:r>
-      <w:r>
-        <w:t xml:space="preserve">(Corcuera and others 2006; Gea-Izquierdo and Cañellas 2014)</w:t>
-      </w:r>
-      <w:r>
-        <w:t xml:space="preserve">.</w:t>
-      </w:r>
-    </w:p>
-    <w:p>
-      <w:pPr>
-        <w:pStyle w:val="Textodecuerpo"/>
-      </w:pPr>
-      <w:r>
-        <w:t xml:space="preserve">For southern sites, the only positive release event showed at the earliest yers for CA-High site could be related with conversion from closed forest to an open silvopastoral system, a common management applied in the past in Iberian oak woodlands</w:t>
-      </w:r>
-      <w:r>
-        <w:t xml:space="preserve"> </w:t>
-      </w:r>
-      <w:r>
-        <w:t xml:space="preserve">(Cañellas and others 2004; Gea-Izquierdo and others 2011)</w:t>
-      </w:r>
-      <w:r>
-        <w:t xml:space="preserve"> </w:t>
-      </w:r>
-      <w:r>
-        <w:t xml:space="preserve">documented in this site</w:t>
-      </w:r>
-      <w:r>
-        <w:t xml:space="preserve"> </w:t>
-      </w:r>
-      <w:r>
-        <w:t xml:space="preserve">(Valbuena-Carabaña and Gil 2013)</w:t>
-      </w:r>
-      <w:r>
-        <w:t xml:space="preserve">.</w:t>
-      </w:r>
-    </w:p>
-    <w:p>
-      <w:pPr>
-        <w:pStyle w:val="Textodecuerpo"/>
-      </w:pPr>
-      <w:r>
-        <w:t xml:space="preserve">… revisar</w:t>
-      </w:r>
-      <w:r>
-        <w:t xml:space="preserve"> </w:t>
-      </w:r>
-      <w:r>
-        <w:t xml:space="preserve">Although the abandonment of the traditional activities have provoked a stagnation for this species</w:t>
-      </w:r>
-      <w:r>
-        <w:t xml:space="preserve"> </w:t>
-      </w:r>
-      <w:r>
-        <w:t xml:space="preserve">(Cañellas and others 2004)</w:t>
-      </w:r>
-      <w:r>
-        <w:t xml:space="preserve">, we have observed an increase in the growth, especially in the high elevation sites, where the water is less-limiting resource. This pattern concurs with a forest expansion into marginal abandoned croplands and an increase in the tree-cover</w:t>
-      </w:r>
-      <w:r>
-        <w:t xml:space="preserve"> </w:t>
-      </w:r>
-      <w:r>
-        <w:t xml:space="preserve">(Camacho-Olmedo and others 2002)</w:t>
-      </w:r>
-      <w:r>
-        <w:t xml:space="preserve">.</w:t>
-      </w:r>
-      <w:r>
-        <w:br w:type="textWrapping"/>
-      </w:r>
-      <w:r>
-        <w:t xml:space="preserve">…</w:t>
+        <w:t xml:space="preserve">. Finally and in a context of global change, in addition to the withstanding lower water stress, it is likely that the less accessible sites at higher elevations would suffer a lower anthropic impact and the abandonment of traditional uses was earlier, due to their farthest location from human settlements and therefore less access to forest resources (Table S4).</w:t>
       </w:r>
     </w:p>
     <w:p>
@@ -5212,7 +5084,7 @@
       </w:r>
       <w:bookmarkEnd w:id="52"/>
     </w:p>
-    <w:bookmarkStart w:id="154" w:name="refs"/>
+    <w:bookmarkStart w:id="133" w:name="refs"/>
     <w:bookmarkStart w:id="53" w:name="ref-AlcarazSegura2009"/>
     <w:p>
       <w:pPr>
@@ -5223,217 +5095,293 @@
       </w:r>
     </w:p>
     <w:bookmarkEnd w:id="53"/>
-    <w:bookmarkStart w:id="54" w:name="ref-Alcaraz2016obsnev_ndvi"/>
+    <w:bookmarkStart w:id="54" w:name="ref-Allen2010"/>
     <w:p>
       <w:pPr>
         <w:pStyle w:val="Bibliografa"/>
       </w:pPr>
       <w:r>
-        <w:t xml:space="preserve">Alcaraz-Segura D, Reyes A, Cabello J. 2016. Changes in vegetation productivity according to teledetection. In: Zamora R, Pérez-Luque A, Bonet F, Barea-Azcón J, Aspizua R, editors. Global change impacts in Sierra Nevada: Challenges for conservation. Consejería de Medio Ambiente y Ordenación del Territorio. Junta de Andalucía. pp 142–5.</w:t>
+        <w:t xml:space="preserve">Allen CD, Macalady AK, Chenchouni H, Bachelet D, McDowell N, Vennetier M, Kitzberger T, Rigling A, Breshears DD, Hogg E (Ted), Gonzalez P, Fensham R, Zhang Z, Castro J, Demidova N, Lim J-H, Allard G, Running SW, Semerci A, Cobb N. 2010. A global overview of drought and heat-induced tree mortality reveals emerging climate change risks for forests. Forest Ecology and Management 259:660–84.</w:t>
       </w:r>
     </w:p>
     <w:bookmarkEnd w:id="54"/>
-    <w:bookmarkStart w:id="55" w:name="ref-Allen2010"/>
+    <w:bookmarkStart w:id="55" w:name="ref-Babst2018"/>
     <w:p>
       <w:pPr>
         <w:pStyle w:val="Bibliografa"/>
       </w:pPr>
       <w:r>
-        <w:t xml:space="preserve">Allen CD, Macalady AK, Chenchouni H, Bachelet D, McDowell N, Vennetier M, Kitzberger T, Rigling A, Breshears DD, Hogg E (Ted), Gonzalez P, Fensham R, Zhang Z, Castro J, Demidova N, Lim J-H, Allard G, Running SW, Semerci A, Cobb N. 2010. A global overview of drought and heat-induced tree mortality reveals emerging climate change risks for forests. Forest Ecology and Management 259:660–84.</w:t>
+        <w:t xml:space="preserve">Babst F, Bodesheim P, Charney N, Friend AD, Girardin MP, Klesse S, Moore DJ, Seftigen K, Björklund J, Bouriaud O, Dawson A, DeRose RJ, Dietze MC, Eckes AH, Enquist B, Frank DC, Mahecha MD, Poulter B, Record S, Trouet V, Turton RH, Zhang Z, Evans ME. 2018. When tree rings go global: Challenges and opportunities for retro- and prospective insight. Quaternary Science Reviews 197:1–20.</w:t>
       </w:r>
     </w:p>
     <w:bookmarkEnd w:id="55"/>
-    <w:bookmarkStart w:id="56" w:name="ref-Babst2018"/>
+    <w:bookmarkStart w:id="56" w:name="ref-Babst2017"/>
     <w:p>
       <w:pPr>
         <w:pStyle w:val="Bibliografa"/>
       </w:pPr>
       <w:r>
-        <w:t xml:space="preserve">Babst F, Bodesheim P, Charney N, Friend AD, Girardin MP, Klesse S, Moore DJ, Seftigen K, Björklund J, Bouriaud O, Dawson A, DeRose RJ, Dietze MC, Eckes AH, Enquist B, Frank DC, Mahecha MD, Poulter B, Record S, Trouet V, Turton RH, Zhang Z, Evans ME. 2018. When tree rings go global: Challenges and opportunities for retro- and prospective insight. Quaternary Science Reviews 197:1–20.</w:t>
+        <w:t xml:space="preserve">Babst F, Poulter B, Bodesheim P, Mahecha M, C Frank D. 2017. Improved tree-ring archives will support earth-system science. Nature Ecology and Evolution 1:1–2.</w:t>
       </w:r>
     </w:p>
     <w:bookmarkEnd w:id="56"/>
-    <w:bookmarkStart w:id="57" w:name="ref-Babst2017"/>
+    <w:bookmarkStart w:id="57" w:name="ref-Babst2013"/>
     <w:p>
       <w:pPr>
         <w:pStyle w:val="Bibliografa"/>
       </w:pPr>
       <w:r>
-        <w:t xml:space="preserve">Babst F, Poulter B, Bodesheim P, Mahecha M, C Frank D. 2017. Improved tree-ring archives will support earth-system science. Nature Ecology and Evolution 1:1–2.</w:t>
+        <w:t xml:space="preserve">Babst F, Poulter B, Trouet V, Tan K, Neuwirth B, Wilson R, Carrer M, Grabner M, Tegel W, Levanic T, Panayotov M, Urbinati C, Bouriaud O, Ciais P, Frank D. 2013. Site‐ and species‐specific responses of forest growth to climate across the European continent. Global Ecology and Biogeography 22:706–17.</w:t>
       </w:r>
     </w:p>
     <w:bookmarkEnd w:id="57"/>
-    <w:bookmarkStart w:id="58" w:name="ref-Babst2013"/>
+    <w:bookmarkStart w:id="58" w:name="ref-Bhuyan2017"/>
     <w:p>
       <w:pPr>
         <w:pStyle w:val="Bibliografa"/>
       </w:pPr>
       <w:r>
-        <w:t xml:space="preserve">Babst F, Poulter B, Trouet V, Tan K, Neuwirth B, Wilson R, Carrer M, Grabner M, Tegel W, Levanic T, Panayotov M, Urbinati C, Bouriaud O, Ciais P, Frank D. 2013. Site‐ and species‐specific responses of forest growth to climate across the European continent. Global Ecology and Biogeography 22:706–17.</w:t>
+        <w:t xml:space="preserve">Bhuyan U, Zang C, Menzel A. 2017. Different responses of multispecies tree ring growth to various drought indices across Europe. Dendrochronologia 44:1–8.</w:t>
       </w:r>
     </w:p>
     <w:bookmarkEnd w:id="58"/>
-    <w:bookmarkStart w:id="59" w:name="ref-Bhuyan2017"/>
+    <w:bookmarkStart w:id="59" w:name="ref-Biondi2008"/>
     <w:p>
       <w:pPr>
         <w:pStyle w:val="Bibliografa"/>
       </w:pPr>
       <w:r>
-        <w:t xml:space="preserve">Bhuyan U, Zang C, Menzel A. 2017. Different responses of multispecies tree ring growth to various drought indices across Europe. Dendrochronologia 44:1–8.</w:t>
+        <w:t xml:space="preserve">Biondi F, Qeadan F. 2008. A theory-driven approach to tree-ring standardization: Defining the biological trend from expected basal area increment. Tree-Ring Research 64:81–96.</w:t>
       </w:r>
     </w:p>
     <w:bookmarkEnd w:id="59"/>
-    <w:bookmarkStart w:id="61" w:name="ref-Biondi2008"/>
+    <w:bookmarkStart w:id="60" w:name="ref-Bonet2016obsnev_forest"/>
     <w:p>
       <w:pPr>
         <w:pStyle w:val="Bibliografa"/>
       </w:pPr>
       <w:r>
-        <w:t xml:space="preserve">Biondi F, Qeadan F. 2008. A theory-driven approach to tree-ring standardization: Defining the biological trend from expected basal area increment. Tree-Ring Research 64:81–96.</w:t>
-      </w:r>
-      <w:r>
-        <w:t xml:space="preserve"> </w:t>
-      </w:r>
-      <w:hyperlink r:id="rId60">
-        <w:r>
-          <w:rPr>
-            <w:rStyle w:val="Hipervnculo"/>
-          </w:rPr>
-          <w:t xml:space="preserve">https://doi.org/10.3959/2008-6.1</w:t>
-        </w:r>
-      </w:hyperlink>
+        <w:t xml:space="preserve">Bonet F, Aspizua R, Navarro J. 2016. History of Sierra Nevada forest management: Implications for adaptation to global change. In: Zamora R, Pérez-Luque A, Bonet F, Barea-Azcón J, Aspizua R, editors. Global change impacts in Sierra Nevada: Challenges for conservation. Consejería de Medio Ambiente y Ordenación del Territorio. Junta de Andalucía. pp 153–6.</w:t>
+      </w:r>
+    </w:p>
+    <w:bookmarkEnd w:id="60"/>
+    <w:bookmarkStart w:id="61" w:name="ref-Bunn2010"/>
+    <w:p>
+      <w:pPr>
+        <w:pStyle w:val="Bibliografa"/>
+      </w:pPr>
+      <w:r>
+        <w:t xml:space="preserve">Bunn AG. 2010. Statistical and visual crossdating in r using the dplR library. Dendrochronologia 28:251–8.</w:t>
+      </w:r>
     </w:p>
     <w:bookmarkEnd w:id="61"/>
-    <w:bookmarkStart w:id="62" w:name="ref-Bonet2016obsnev_forest"/>
+    <w:bookmarkStart w:id="62" w:name="ref-CamachoOlmedo2002"/>
     <w:p>
       <w:pPr>
         <w:pStyle w:val="Bibliografa"/>
       </w:pPr>
       <w:r>
-        <w:t xml:space="preserve">Bonet F, Aspizua R, Navarro J. 2016. History of Sierra Nevada forest management: Implications for adaptation to global change. In: Zamora R, Pérez-Luque A, Bonet F, Barea-Azcón J, Aspizua R, editors. Global change impacts in Sierra Nevada: Challenges for conservation. Consejería de Medio Ambiente y Ordenación del Territorio. Junta de Andalucía. pp 153–6.</w:t>
+        <w:t xml:space="preserve">Camacho-Olmedo M, García-Martínez P, Jiménez-Olivencia Y, Menor-Toribio J, Paniza-Cabrera A. 2002. Dinámica evolutiva del paisaje vegetal de la Alta Alpujarra granadina en la segunda mitad del s. XX. Cuadernos Geográficos 32:25–42.</w:t>
       </w:r>
     </w:p>
     <w:bookmarkEnd w:id="62"/>
-    <w:bookmarkStart w:id="63" w:name="ref-Bunn2010"/>
+    <w:bookmarkStart w:id="63" w:name="ref-Camarero2015b"/>
     <w:p>
       <w:pPr>
         <w:pStyle w:val="Bibliografa"/>
       </w:pPr>
       <w:r>
-        <w:t xml:space="preserve">Bunn AG. 2010. Statistical and visual crossdating in r using the dplR library. Dendrochronologia 28:251–8.</w:t>
+        <w:t xml:space="preserve">Camarero J, Franquesa M, Sangüesa-Barreda G. 2015a. Timing of drought triggers distinct growth responses in holm oak: Implications to predict warming-induced forest defoliation and growth decline. Forests 6:1576–97.</w:t>
       </w:r>
     </w:p>
     <w:bookmarkEnd w:id="63"/>
-    <w:bookmarkStart w:id="65" w:name="ref-Calatrava2019"/>
+    <w:bookmarkStart w:id="64" w:name="ref-Camarero2015"/>
     <w:p>
       <w:pPr>
         <w:pStyle w:val="Bibliografa"/>
       </w:pPr>
       <w:r>
-        <w:t xml:space="preserve">Calatrava J, Sayadi S. 2019. Evolution of farming systems in the mediterranean high mountain: The case of the Alpujarra Alta (Spain). Sustainability 11:704.</w:t>
-      </w:r>
-      <w:r>
-        <w:t xml:space="preserve"> </w:t>
-      </w:r>
-      <w:hyperlink r:id="rId64">
-        <w:r>
-          <w:rPr>
-            <w:rStyle w:val="Hipervnculo"/>
-          </w:rPr>
-          <w:t xml:space="preserve">https://doi.org/10.3390/su11030704</w:t>
-        </w:r>
-      </w:hyperlink>
+        <w:t xml:space="preserve">Camarero JJ, Gazol A, Sangüesa-Barreda G, Oliva J, Vicente-Serrano SM. 2015b. To die or not to die: Early warnings of tree dieback in response to a severe drought. Journal of Ecology 103:44–57.</w:t>
+      </w:r>
+    </w:p>
+    <w:bookmarkEnd w:id="64"/>
+    <w:bookmarkStart w:id="65" w:name="ref-Canellas2004"/>
+    <w:p>
+      <w:pPr>
+        <w:pStyle w:val="Bibliografa"/>
+      </w:pPr>
+      <w:r>
+        <w:t xml:space="preserve">Cañellas I, Del Río M, Roig S, Montero G. 2004. Growth response to thinning in quercus pyrenaica willd. Coppice stands in spanish central mountain. Annals of Forest Sciences 61:243–50.</w:t>
+      </w:r>
     </w:p>
     <w:bookmarkEnd w:id="65"/>
-    <w:bookmarkStart w:id="66" w:name="ref-CamachoOlmedo2002"/>
+    <w:bookmarkStart w:id="66" w:name="ref-Cavin2017"/>
     <w:p>
       <w:pPr>
         <w:pStyle w:val="Bibliografa"/>
       </w:pPr>
       <w:r>
-        <w:t xml:space="preserve">Camacho-Olmedo M, García-Martínez P, Jiménez-Olivencia Y, Menor-Toribio J, Paniza-Cabrera A. 2002. Dinámica evolutiva del paisaje vegetal de la Alta Alpujarra granadina en la segunda mitad del s. XX. Cuadernos Geográficos 32:25–42.</w:t>
+        <w:t xml:space="preserve">Cavin L, Jump AS. 2017. Highest drought sensitivity and lowest resistance to growth suppression are found in the range core of the tree Fagus sylvatica l. Not the equatorial range edge. Global Change Biology 23:362–79.</w:t>
       </w:r>
     </w:p>
     <w:bookmarkEnd w:id="66"/>
-    <w:bookmarkStart w:id="67" w:name="ref-Camarero2015b"/>
+    <w:bookmarkStart w:id="67" w:name="ref-Clark2016"/>
     <w:p>
       <w:pPr>
         <w:pStyle w:val="Bibliografa"/>
       </w:pPr>
       <w:r>
-        <w:t xml:space="preserve">Camarero J, Franquesa M, Sangüesa-Barreda G. 2015a. Timing of drought triggers distinct growth responses in holm oak: Implications to predict warming-induced forest defoliation and growth decline. Forests 6:1576–97.</w:t>
+        <w:t xml:space="preserve">Clark JS, Iverson L, Woodall CW, Allen CD, Bell DM, Bragg DC, D’Amato AW, Davis FW, Hersh MH, Ibanez I, Jackson ST, Matthews S, Pederson N, Peters M, Schwartz MW, Waring KM, Zimmermann NE. 2016. The impacts of increasing drought on forest dynamics, structure, and biodiversity in the United States. Global Change Biology 22:2329–52.</w:t>
       </w:r>
     </w:p>
     <w:bookmarkEnd w:id="67"/>
-    <w:bookmarkStart w:id="68" w:name="ref-Camarero2015"/>
+    <w:bookmarkStart w:id="68" w:name="ref-CoboDiaz2017"/>
     <w:p>
       <w:pPr>
         <w:pStyle w:val="Bibliografa"/>
       </w:pPr>
       <w:r>
-        <w:t xml:space="preserve">Camarero JJ, Gazol A, Sangüesa-Barreda G, Oliva J, Vicente-Serrano SM. 2015b. To die or not to die: Early warnings of tree dieback in response to a severe drought. Journal of Ecology 103:44–57.</w:t>
+        <w:t xml:space="preserve">Cobo-Díaz JF, Fernández-González AJ, Villadas PJ, Toro N, Tringe SG, Fernández-López M. 2017. Taxonomic and functional diversity of a</w:t>
+      </w:r>
+      <w:r>
+        <w:t xml:space="preserve"> </w:t>
+      </w:r>
+      <w:r>
+        <w:rPr>
+          <w:i/>
+        </w:rPr>
+        <w:t xml:space="preserve">Quercus pyrenaica</w:t>
+      </w:r>
+      <w:r>
+        <w:t xml:space="preserve"> </w:t>
+      </w:r>
+      <w:r>
+        <w:t xml:space="preserve">Willd. rhizospheric microbiome in the Mediterranean mountains. Forests 8:390.</w:t>
       </w:r>
     </w:p>
     <w:bookmarkEnd w:id="68"/>
-    <w:bookmarkStart w:id="70" w:name="ref-Canellas2004"/>
+    <w:bookmarkStart w:id="69" w:name="ref-Corcuera2006"/>
     <w:p>
       <w:pPr>
         <w:pStyle w:val="Bibliografa"/>
       </w:pPr>
       <w:r>
-        <w:t xml:space="preserve">Cañellas I, Del Rı'o M, Roig S, Montero G. 2004. Growth response to thinning in quercus pyrenaica willd. Coppice stands in spanish central mountain. Annals of Forest Sciences 61:243–50.</w:t>
-      </w:r>
-      <w:r>
-        <w:t xml:space="preserve"> </w:t>
-      </w:r>
-      <w:hyperlink r:id="rId69">
-        <w:r>
-          <w:rPr>
-            <w:rStyle w:val="Hipervnculo"/>
-          </w:rPr>
-          <w:t xml:space="preserve">https://doi.org/10.1051/forest:2004017</w:t>
-        </w:r>
-      </w:hyperlink>
+        <w:t xml:space="preserve">Corcuera L, Camarero JJ, Sisó S, Gil-Pelegrín E. 2006. Radial-growth and wood-anatomical changes in overaged quercus pyrenaica coppice stands: Functional responses in a new mediterranean landscape. Trees 20:91–8.</w:t>
+      </w:r>
+    </w:p>
+    <w:bookmarkEnd w:id="69"/>
+    <w:bookmarkStart w:id="70" w:name="ref-Coulthard2017"/>
+    <w:p>
+      <w:pPr>
+        <w:pStyle w:val="Bibliografa"/>
+      </w:pPr>
+      <w:r>
+        <w:t xml:space="preserve">Coulthard BL, Touchan R, Anchukaitis KJ, Meko DM, Sivrikaya F. 2017. Tree growth and vegetation activity at the ecosystem-scale in the eastern Mediterranean. Environmental Research Letters 12:084008.</w:t>
+      </w:r>
     </w:p>
     <w:bookmarkEnd w:id="70"/>
-    <w:bookmarkStart w:id="72" w:name="ref-Cavin2017"/>
+    <w:bookmarkStart w:id="71" w:name="ref-Dai2011"/>
     <w:p>
       <w:pPr>
         <w:pStyle w:val="Bibliografa"/>
       </w:pPr>
       <w:r>
-        <w:t xml:space="preserve">Cavin L, Jump AS. 2017. Highest drought sensitivity and lowest resistance to growth suppression are found in the range core of the tree Fagus sylvatica l. Not the equatorial range edge. Global Change Biology 23:362–79.</w:t>
-      </w:r>
-      <w:r>
-        <w:t xml:space="preserve"> </w:t>
-      </w:r>
-      <w:hyperlink r:id="rId71">
-        <w:r>
-          <w:rPr>
-            <w:rStyle w:val="Hipervnculo"/>
-          </w:rPr>
-          <w:t xml:space="preserve">http://dx.doi.org/10.1111/gcb.13366</w:t>
-        </w:r>
-      </w:hyperlink>
+        <w:t xml:space="preserve">Dai A. 2011. Drought under global warming: A review. Wiley Interdisciplinary Reviews: Climate Change 2:45–65.</w:t>
+      </w:r>
+    </w:p>
+    <w:bookmarkEnd w:id="71"/>
+    <w:bookmarkStart w:id="72" w:name="ref-Dionisioetal2012IPoGEC"/>
+    <w:p>
+      <w:pPr>
+        <w:pStyle w:val="Bibliografa"/>
+      </w:pPr>
+      <w:r>
+        <w:t xml:space="preserve">Dionisio MA, Alcaraz-Segura D, Cabello J. 2012. Satellite-based monitoring of ecosystem functioning in protected areas: Recent trends in the oak forests (Quercus pyrenaica Willd.) of Sierra Nevada (Spain). In: Young SS, Silvern SE, editors. International perspectives on global environmental change. pp 355–74.</w:t>
+      </w:r>
     </w:p>
     <w:bookmarkEnd w:id="72"/>
-    <w:bookmarkStart w:id="73" w:name="ref-Clark2016"/>
+    <w:bookmarkStart w:id="73" w:name="ref-DoblasMiranda2017"/>
     <w:p>
       <w:pPr>
         <w:pStyle w:val="Bibliografa"/>
       </w:pPr>
       <w:r>
-        <w:t xml:space="preserve">Clark JS, Iverson L, Woodall CW, Allen CD, Bell DM, Bragg DC, D’Amato AW, Davis FW, Hersh MH, Ibanez I, Jackson ST, Matthews S, Pederson N, Peters M, Schwartz MW, Waring KM, Zimmermann NE. 2016. The impacts of increasing drought on forest dynamics, structure, and biodiversity in the United States. Global Change Biology 22:2329–52.</w:t>
+        <w:t xml:space="preserve">Doblas-Miranda E, Alonso R, Arnan X, Bermejo V, Brotons L, Heras J de las, Estiarte M, Hódar J, Llorens P, Lloret F, López-Serrano F, Martínez-Vilalta J, Moya D, Penuelas J, Pino J, Rodrigo A, Roura-Pascual N, Valladares F, Vilà M, Zamora R, Retana J. 2017. A review of the combination among global change factors in forests, shrublands and pastures of the Mediterranean region: Beyond drought effects. Global and Planetary Change 148:42–54.</w:t>
       </w:r>
     </w:p>
     <w:bookmarkEnd w:id="73"/>
-    <w:bookmarkStart w:id="75" w:name="ref-CoboDiaz2017"/>
+    <w:bookmarkStart w:id="74" w:name="ref-Dorado2017"/>
     <w:p>
       <w:pPr>
         <w:pStyle w:val="Bibliografa"/>
       </w:pPr>
       <w:r>
-        <w:t xml:space="preserve">Cobo-Díaz JF, Fernández-González AJ, Villadas PJ, Toro N, Tringe SG, Fernández-López M. 2017. Taxonomic and functional diversity of a</w:t>
+        <w:t xml:space="preserve">Dorado-Liñán I, Cañellas I, Valbuena-Carabaña M, Gil L, Gea-Izquierdo G. 2017a. Coexistence in the Mediterranean-temperate transitional border: Multi-century dynamics of a mixed old-growth forest under global change. Dendrochronologia 44:48–57.</w:t>
+      </w:r>
+    </w:p>
+    <w:bookmarkEnd w:id="74"/>
+    <w:bookmarkStart w:id="75" w:name="ref-Dorado2017AFM"/>
+    <w:p>
+      <w:pPr>
+        <w:pStyle w:val="Bibliografa"/>
+      </w:pPr>
+      <w:r>
+        <w:t xml:space="preserve">Dorado-Liñán I, Zorita E, Martínez-Sancho E, Gea-Izquierdo G, Filippo AD, Gutiérrez E, Levanic T, Piovesan G, Vacchiano G, Zang C, Zlatanov T, Menzel A. 2017b. Large-scale atmospheric circulation enhances the Mediterranean east-west tree growth contrast at rear-edge deciduous forests. Agricultural and Forest Meteorology 239:86–95.</w:t>
+      </w:r>
+    </w:p>
+    <w:bookmarkEnd w:id="75"/>
+    <w:bookmarkStart w:id="76" w:name="ref-Franco1990"/>
+    <w:p>
+      <w:pPr>
+        <w:pStyle w:val="Bibliografa"/>
+      </w:pPr>
+      <w:r>
+        <w:t xml:space="preserve">Franco A. 1990.</w:t>
+      </w:r>
+      <w:r>
+        <w:t xml:space="preserve"> </w:t>
+      </w:r>
+      <w:r>
+        <w:rPr>
+          <w:i/>
+        </w:rPr>
+        <w:t xml:space="preserve">Quercus</w:t>
+      </w:r>
+      <w:r>
+        <w:t xml:space="preserve"> </w:t>
+      </w:r>
+      <w:r>
+        <w:t xml:space="preserve">L. In: Castroviejo A, Laínz M, López-González G, Montserrat P, Muñoz-Garmendia F, Paiva J, Villar L, editors. Flora Ibérica. Vol. 2. Madrid: Real Jardín Botánico, CSIC. pp 15–36.</w:t>
+      </w:r>
+    </w:p>
+    <w:bookmarkEnd w:id="76"/>
+    <w:bookmarkStart w:id="77" w:name="ref-Fritts1976"/>
+    <w:p>
+      <w:pPr>
+        <w:pStyle w:val="Bibliografa"/>
+      </w:pPr>
+      <w:r>
+        <w:t xml:space="preserve">Fritts HC. 1976. Tree rings and climate. London: Academic Press</w:t>
+      </w:r>
+    </w:p>
+    <w:bookmarkEnd w:id="77"/>
+    <w:bookmarkStart w:id="78" w:name="ref-GarciaAlix2017"/>
+    <w:p>
+      <w:pPr>
+        <w:pStyle w:val="Bibliografa"/>
+      </w:pPr>
+      <w:r>
+        <w:t xml:space="preserve">García-Alix A, Jiménez-Espejo FJ, Toney JL, Jiménez-Moreno G, Ramos-Román MJ, Anderson RS, Ruano P, Queralt I, Delgado Huertas A, Kuroda J. 2017. Alpine bogs of southern spain show human-induced environmental change superimposed on long-term natural variations. Scientific Reports 7:7439.</w:t>
+      </w:r>
+    </w:p>
+    <w:bookmarkEnd w:id="78"/>
+    <w:bookmarkStart w:id="79" w:name="ref-GarciaGonzalez2017"/>
+    <w:p>
+      <w:pPr>
+        <w:pStyle w:val="Bibliografa"/>
+      </w:pPr>
+      <w:r>
+        <w:t xml:space="preserve">García-González I, Souto-Herrero M. 2017. Earlywood vessel area of</w:t>
       </w:r>
       <w:r>
         <w:t xml:space="preserve"> </w:t>
@@ -5448,234 +5396,52 @@
         <w:t xml:space="preserve"> </w:t>
       </w:r>
       <w:r>
-        <w:t xml:space="preserve">Willd. rhizospheric microbiome in the Mediterranean mountains. Forests 8:390.</w:t>
-      </w:r>
-      <w:r>
-        <w:t xml:space="preserve"> </w:t>
-      </w:r>
-      <w:hyperlink r:id="rId74">
-        <w:r>
-          <w:rPr>
-            <w:rStyle w:val="Hipervnculo"/>
-          </w:rPr>
-          <w:t xml:space="preserve">http://www.mdpi.com/1999-4907/8/10/390</w:t>
-        </w:r>
-      </w:hyperlink>
-    </w:p>
-    <w:bookmarkEnd w:id="75"/>
-    <w:bookmarkStart w:id="76" w:name="ref-Corcuera2006"/>
+        <w:t xml:space="preserve">Willd. is a powerful indicator of soil water excess at growth resumption. European Journal of Forest Research 136:329–44.</w:t>
+      </w:r>
+    </w:p>
+    <w:bookmarkEnd w:id="79"/>
+    <w:bookmarkStart w:id="80" w:name="ref-Gazol2018"/>
     <w:p>
       <w:pPr>
         <w:pStyle w:val="Bibliografa"/>
       </w:pPr>
       <w:r>
-        <w:t xml:space="preserve">Corcuera L, Camarero JJ, Sisó S, Gil-Pelegrín E. 2006. Radial-growth and wood-anatomical changes in overaged quercus pyrenaica coppice stands: Functional responses in a new mediterranean landscape. Trees 20:91–8.</w:t>
-      </w:r>
-    </w:p>
-    <w:bookmarkEnd w:id="76"/>
-    <w:bookmarkStart w:id="77" w:name="ref-Coulthard2017"/>
+        <w:t xml:space="preserve">Gazol A, Camarero JJ, Vicente-Serrano SM, Sánchez-Salguero R, Gutiérrez E, Luis M de, Sangüesa-Barreda G, Novak K, Rozas V, Tíscar PA, Linares JC, Martín-Hernández N, Martínez del Castillo E, Ribas M, García-González I, Silla F, Camisón A, Génova M, Olano JM, Longares LA, Hevia A, Tomás-Burguera M, Galván JD. 2018. Forest resilience to drought varies across biomes. Global Change Biology:1–16.</w:t>
+      </w:r>
+    </w:p>
+    <w:bookmarkEnd w:id="80"/>
+    <w:bookmarkStart w:id="81" w:name="ref-GeaIzquierdo2009"/>
     <w:p>
       <w:pPr>
         <w:pStyle w:val="Bibliografa"/>
       </w:pPr>
       <w:r>
-        <w:t xml:space="preserve">Coulthard BL, Touchan R, Anchukaitis KJ, Meko DM, Sivrikaya F. 2017. Tree growth and vegetation activity at the ecosystem-scale in the eastern Mediterranean. Environmental Research Letters 12:084008.</w:t>
-      </w:r>
-    </w:p>
-    <w:bookmarkEnd w:id="77"/>
-    <w:bookmarkStart w:id="78" w:name="ref-Cruz1991"/>
+        <w:t xml:space="preserve">Gea-Izquierdo G, Cañellas I. 2009. Analysis of Holm Oak Intraspecific Competition Using Gamma Regression. Forest science 55:310–22.</w:t>
+      </w:r>
+    </w:p>
+    <w:bookmarkEnd w:id="81"/>
+    <w:bookmarkStart w:id="82" w:name="ref-GeaIzquierdo2014"/>
     <w:p>
       <w:pPr>
         <w:pStyle w:val="Bibliografa"/>
       </w:pPr>
       <w:r>
-        <w:t xml:space="preserve">Cruz M. 1991. Atlas historico-forestal de Andalucia: siglo XVIII. Granada: Universidad de Granada</w:t>
-      </w:r>
-    </w:p>
-    <w:bookmarkEnd w:id="78"/>
-    <w:bookmarkStart w:id="79" w:name="ref-Dai2011"/>
+        <w:t xml:space="preserve">Gea-Izquierdo G, Cañellas I. 2014. Local climate forces instability in long-term productivity of a Mediterranean oak along climatic gradients. Ecosystems 17:228–41.</w:t>
+      </w:r>
+    </w:p>
+    <w:bookmarkEnd w:id="82"/>
+    <w:bookmarkStart w:id="84" w:name="ref-GeaIzquierdo2011"/>
     <w:p>
       <w:pPr>
         <w:pStyle w:val="Bibliografa"/>
       </w:pPr>
       <w:r>
-        <w:t xml:space="preserve">Dai A. 2011. Drought under global warming: A review. Wiley Interdisciplinary Reviews: Climate Change 2:45–65.</w:t>
-      </w:r>
-    </w:p>
-    <w:bookmarkEnd w:id="79"/>
-    <w:bookmarkStart w:id="80" w:name="ref-Dionisioetal2012IPoGEC"/>
-    <w:p>
-      <w:pPr>
-        <w:pStyle w:val="Bibliografa"/>
-      </w:pPr>
-      <w:r>
-        <w:t xml:space="preserve">Dionisio MA, Alcaraz-Segura D, Cabello J. 2012. Satellite-based monitoring of ecosystem functioning in protected areas: Recent trends in the oak forests (quercus pyrenaica willd.) of sierra nevada (spain). In: Young SS, Silvern SE, editors. International perspectives on global environmental change. pp 355–74.</w:t>
-      </w:r>
-    </w:p>
-    <w:bookmarkEnd w:id="80"/>
-    <w:bookmarkStart w:id="81" w:name="ref-DoblasMiranda2017"/>
-    <w:p>
-      <w:pPr>
-        <w:pStyle w:val="Bibliografa"/>
-      </w:pPr>
-      <w:r>
-        <w:t xml:space="preserve">Doblas-Miranda E, Alonso R, Arnan X, Bermejo V, Brotons L, Heras J de las, Estiarte M, Hódar J, Llorens P, Lloret F, López-Serrano F, Martínez-Vilalta J, Moya D, Penuelas J, Pino J, Rodrigo A, Roura-Pascual N, Valladares F, Vilà M, Zamora R, Retana J. 2017. A review of the combination among global change factors in forests, shrublands and pastures of the Mediterranean region: Beyond drought effects. Global and Planetary Change 148:42–54.</w:t>
-      </w:r>
-    </w:p>
-    <w:bookmarkEnd w:id="81"/>
-    <w:bookmarkStart w:id="82" w:name="ref-Dorado2017"/>
-    <w:p>
-      <w:pPr>
-        <w:pStyle w:val="Bibliografa"/>
-      </w:pPr>
-      <w:r>
-        <w:t xml:space="preserve">Dorado-Liñán I, Cañellas I, Valbuena-Carabaña M, Gil L, Gea-Izquierdo G. 2017a. Coexistence in the Mediterranean-temperate transitional border: Multi-century dynamics of a mixed old-growth forest under global change. Dendrochronologia 44:48–57.</w:t>
-      </w:r>
-    </w:p>
-    <w:bookmarkEnd w:id="82"/>
-    <w:bookmarkStart w:id="83" w:name="ref-Dorado2017AFM"/>
-    <w:p>
-      <w:pPr>
-        <w:pStyle w:val="Bibliografa"/>
-      </w:pPr>
-      <w:r>
-        <w:t xml:space="preserve">Dorado-Liñán I, Zorita E, Martínez-Sancho E, Gea-Izquierdo G, Filippo AD, Gutiérrez E, Levanic T, Piovesan G, Vacchiano G, Zang C, Zlatanov T, Menzel A. 2017b. Large-scale atmospheric circulation enhances the Mediterranean east-west tree growth contrast at rear-edge deciduous forests. Agricultural and Forest Meteorology 239:86–95.</w:t>
-      </w:r>
-    </w:p>
-    <w:bookmarkEnd w:id="83"/>
-    <w:bookmarkStart w:id="84" w:name="ref-Franco1990"/>
-    <w:p>
-      <w:pPr>
-        <w:pStyle w:val="Bibliografa"/>
-      </w:pPr>
-      <w:r>
-        <w:t xml:space="preserve">Franco A. 1990.</w:t>
-      </w:r>
-      <w:r>
-        <w:t xml:space="preserve"> </w:t>
-      </w:r>
-      <w:r>
-        <w:rPr>
-          <w:i/>
-        </w:rPr>
-        <w:t xml:space="preserve">Quercus</w:t>
-      </w:r>
-      <w:r>
-        <w:t xml:space="preserve"> </w:t>
-      </w:r>
-      <w:r>
-        <w:t xml:space="preserve">L. In: Castroviejo A, Laínz M, López-González G, Montserrat P, Muñoz-Garmendia F, Paiva J, Villar L, editors. Flora Ibérica. Vol. 2. Madrid: Real Jardín Botánico, CSIC. pp 15–36.</w:t>
-      </w:r>
-    </w:p>
-    <w:bookmarkEnd w:id="84"/>
-    <w:bookmarkStart w:id="85" w:name="ref-Fritts1976"/>
-    <w:p>
-      <w:pPr>
-        <w:pStyle w:val="Bibliografa"/>
-      </w:pPr>
-      <w:r>
-        <w:t xml:space="preserve">Fritts HC. 1976. Tree rings and climate. London: Academic Press</w:t>
-      </w:r>
-    </w:p>
-    <w:bookmarkEnd w:id="85"/>
-    <w:bookmarkStart w:id="86" w:name="ref-GarciaAlix2017"/>
-    <w:p>
-      <w:pPr>
-        <w:pStyle w:val="Bibliografa"/>
-      </w:pPr>
-      <w:r>
-        <w:t xml:space="preserve">García-Alix A, Jiménez-Espejo FJ, Toney JL, Jiménez-Moreno G, Ramos-Román MJ, Anderson RS, Ruano P, Queralt I, Delgado Huertas A, Kuroda J. 2017. Alpine bogs of southern spain show human-induced environmental change superimposed on long-term natural variations. Scientific Reports 7:7439.</w:t>
-      </w:r>
-    </w:p>
-    <w:bookmarkEnd w:id="86"/>
-    <w:bookmarkStart w:id="87" w:name="ref-GarciaGonzalez2017"/>
-    <w:p>
-      <w:pPr>
-        <w:pStyle w:val="Bibliografa"/>
-      </w:pPr>
-      <w:r>
-        <w:t xml:space="preserve">García-González I, Souto-Herrero M. 2017. Earlywood vessel area of</w:t>
-      </w:r>
-      <w:r>
-        <w:t xml:space="preserve"> </w:t>
-      </w:r>
-      <w:r>
-        <w:rPr>
-          <w:i/>
-        </w:rPr>
-        <w:t xml:space="preserve">Quercus pyrenaica</w:t>
-      </w:r>
-      <w:r>
-        <w:t xml:space="preserve"> </w:t>
-      </w:r>
-      <w:r>
-        <w:t xml:space="preserve">Willd. is a powerful indicator of soil water excess at growth resumption. European Journal of Forest Research 136:329–44.</w:t>
-      </w:r>
-    </w:p>
-    <w:bookmarkEnd w:id="87"/>
-    <w:bookmarkStart w:id="88" w:name="ref-GarciaHerrera2007"/>
-    <w:p>
-      <w:pPr>
-        <w:pStyle w:val="Bibliografa"/>
-      </w:pPr>
-      <w:r>
-        <w:t xml:space="preserve">García-Herrera R, Hernández E, Barriopedro D, Paredes D, Trigo RM, Trigo IF, Mendes MA. 2007. The outstanding 2004/05 drought in the Iberian Peninsula: Associated atmospheric circulation. Journal of Hydrometeorology 8:483–98.</w:t>
-      </w:r>
-    </w:p>
-    <w:bookmarkEnd w:id="88"/>
-    <w:bookmarkStart w:id="89" w:name="ref-Gazol2018"/>
-    <w:p>
-      <w:pPr>
-        <w:pStyle w:val="Bibliografa"/>
-      </w:pPr>
-      <w:r>
-        <w:t xml:space="preserve">Gazol A, Camarero JJ, Vicente-Serrano SM, Sánchez-Salguero R, Gutiérrez E, Luis M de, Sangüesa-Barreda G, Novak K, Rozas V, Tíscar PA, Linares JC, Martín-Hernández N, Martínez del Castillo E, Ribas M, García-González I, Silla F, Camisón A, Génova M, Olano JM, Longares LA, Hevia A, Tomás-Burguera M, Galván JD. 2018. Forest resilience to drought varies across biomes. Global Change Biology:1–16.</w:t>
-      </w:r>
-    </w:p>
-    <w:bookmarkEnd w:id="89"/>
-    <w:bookmarkStart w:id="90" w:name="ref-GeaIzquierdo2009"/>
-    <w:p>
-      <w:pPr>
-        <w:pStyle w:val="Bibliografa"/>
-      </w:pPr>
-      <w:r>
-        <w:t xml:space="preserve">Gea-Izquierdo G, Cañellas I. 2009. Analysis of Holm Oak Intraspecific Competition Using Gamma Regression. Forest science 55:310–22.</w:t>
-      </w:r>
-    </w:p>
-    <w:bookmarkEnd w:id="90"/>
-    <w:bookmarkStart w:id="92" w:name="ref-GeaIzquierdo2014"/>
-    <w:p>
-      <w:pPr>
-        <w:pStyle w:val="Bibliografa"/>
-      </w:pPr>
-      <w:r>
-        <w:t xml:space="preserve">Gea-Izquierdo G, Cañellas I. 2014. Local climate forces instability in long-term productivity of a Mediterranean oak along climatic gradients. Ecosystems 17:228–41.</w:t>
-      </w:r>
-      <w:r>
-        <w:t xml:space="preserve"> </w:t>
-      </w:r>
-      <w:hyperlink r:id="rId91">
-        <w:r>
-          <w:rPr>
-            <w:rStyle w:val="Hipervnculo"/>
-          </w:rPr>
-          <w:t xml:space="preserve">http://dx.doi.org/10.1007/s10021-013-9719-3</w:t>
-        </w:r>
-      </w:hyperlink>
-    </w:p>
-    <w:bookmarkEnd w:id="92"/>
-    <w:bookmarkStart w:id="94" w:name="ref-GeaIzquierdo2011"/>
-    <w:p>
-      <w:pPr>
-        <w:pStyle w:val="Bibliografa"/>
-      </w:pPr>
-      <w:r>
         <w:t xml:space="preserve">Gea-Izquierdo G, Cherubini P, Cañellas I. 2011. Tree-rings reflect the impact of climate change on quercus ilex l. Along a temperature gradient in spain over the last 100 years. Forest Ecology and Management 262:1807–16.</w:t>
       </w:r>
       <w:r>
         <w:t xml:space="preserve"> </w:t>
       </w:r>
-      <w:hyperlink r:id="rId93">
+      <w:hyperlink r:id="rId83">
         <w:r>
           <w:rPr>
             <w:rStyle w:val="Hipervnculo"/>
@@ -5684,55 +5450,304 @@
         </w:r>
       </w:hyperlink>
     </w:p>
+    <w:bookmarkEnd w:id="84"/>
+    <w:bookmarkStart w:id="85" w:name="ref-GeaIzquierdo2013"/>
+    <w:p>
+      <w:pPr>
+        <w:pStyle w:val="Bibliografa"/>
+      </w:pPr>
+      <w:r>
+        <w:t xml:space="preserve">Gea-Izquierdo G, Fernández-de-Uña L, Cañellas I. 2013. Growth projections reveal local vulnerability of Mediterranean oaks with rising temperatures. Forest Ecology and Management 305:282–93.</w:t>
+      </w:r>
+    </w:p>
+    <w:bookmarkEnd w:id="85"/>
+    <w:bookmarkStart w:id="86" w:name="ref-GeaIzquierdo2015"/>
+    <w:p>
+      <w:pPr>
+        <w:pStyle w:val="Bibliografa"/>
+      </w:pPr>
+      <w:r>
+        <w:t xml:space="preserve">Gea-Izquierdo G, Guibal F, Joffre R, Ourcival JM, Simioni G, Guiot J. 2015. Modelling the climatic drivers determining photosynthesis and carbon allocation in evergreen mediterranean forests using multiproxy long time series. Biogeosciences 12:3695–712.</w:t>
+      </w:r>
+    </w:p>
+    <w:bookmarkEnd w:id="86"/>
+    <w:bookmarkStart w:id="87" w:name="ref-GonzalezGonzalez2014"/>
+    <w:p>
+      <w:pPr>
+        <w:pStyle w:val="Bibliografa"/>
+      </w:pPr>
+      <w:r>
+        <w:t xml:space="preserve">González-González BD, Rozas V, García-González I. 2014. Earlywood vessels of the sub-Mediterranean oak</w:t>
+      </w:r>
+      <w:r>
+        <w:t xml:space="preserve"> </w:t>
+      </w:r>
+      <w:r>
+        <w:rPr>
+          <w:i/>
+        </w:rPr>
+        <w:t xml:space="preserve">Quercus pyrenaica</w:t>
+      </w:r>
+      <w:r>
+        <w:t xml:space="preserve"> </w:t>
+      </w:r>
+      <w:r>
+        <w:t xml:space="preserve">have greater plasticity and sensitivity than those of the temperate</w:t>
+      </w:r>
+      <w:r>
+        <w:t xml:space="preserve"> </w:t>
+      </w:r>
+      <w:r>
+        <w:rPr>
+          <w:i/>
+        </w:rPr>
+        <w:t xml:space="preserve">Q. Petraea</w:t>
+      </w:r>
+      <w:r>
+        <w:t xml:space="preserve"> </w:t>
+      </w:r>
+      <w:r>
+        <w:t xml:space="preserve">at the Atlantic–Mediterranean boundary. Trees 28:237–52.</w:t>
+      </w:r>
+    </w:p>
+    <w:bookmarkEnd w:id="87"/>
+    <w:bookmarkStart w:id="88" w:name="ref-Gouveia2017"/>
+    <w:p>
+      <w:pPr>
+        <w:pStyle w:val="Bibliografa"/>
+      </w:pPr>
+      <w:r>
+        <w:t xml:space="preserve">Gouveia C, Trigo R, Beguería S, Vicente-Serrano S. 2017. Drought impacts on vegetation activity in the Mediterranean region: An assessment using remote sensing data and multi-scale drought indicators. Global and Planetary Change 151:15–27.</w:t>
+      </w:r>
+    </w:p>
+    <w:bookmarkEnd w:id="88"/>
+    <w:bookmarkStart w:id="89" w:name="ref-Hampe2005"/>
+    <w:p>
+      <w:pPr>
+        <w:pStyle w:val="Bibliografa"/>
+      </w:pPr>
+      <w:r>
+        <w:t xml:space="preserve">Hampe A, Petit RJ. 2005. Conserving biodiversity under climate change: The rear edge matters. Ecology Letters 8:461–7.</w:t>
+      </w:r>
+    </w:p>
+    <w:bookmarkEnd w:id="89"/>
+    <w:bookmarkStart w:id="90" w:name="ref-Hartman2018"/>
+    <w:p>
+      <w:pPr>
+        <w:pStyle w:val="Bibliografa"/>
+      </w:pPr>
+      <w:r>
+        <w:t xml:space="preserve">Hartmann H, Moura CF, Anderegg WRL, Ruehr NK, Salmon Y, Allen CD, Arndt SK, Breshears DD, Davi H, Galbraith D, Ruthrof KX, Wunder J, Adams HD, Bloemen J, Cailleret M, Cobb R, Gessler A, Grams TEE, Jansen S, Kautz M, Lloret F, O’Brien M. 2018. Research frontiers for improving our understanding of drought-induced tree and forest mortality. New Phytologist 218:15–28.</w:t>
+      </w:r>
+    </w:p>
+    <w:bookmarkEnd w:id="90"/>
+    <w:bookmarkStart w:id="91" w:name="ref-Haylock2008"/>
+    <w:p>
+      <w:pPr>
+        <w:pStyle w:val="Bibliografa"/>
+      </w:pPr>
+      <w:r>
+        <w:t xml:space="preserve">Haylock MR, Hofstra N, Klein Tank AMG, Klok EJ, Jones PD, New M. 2008. A European daily high-resolution gridded data set of surface temperature and precipitation for 1950–2006. Journal of Geophysical Research 113:D20119.</w:t>
+      </w:r>
+    </w:p>
+    <w:bookmarkEnd w:id="91"/>
+    <w:bookmarkStart w:id="92" w:name="ref-Herrero2014"/>
+    <w:p>
+      <w:pPr>
+        <w:pStyle w:val="Bibliografa"/>
+      </w:pPr>
+      <w:r>
+        <w:t xml:space="preserve">Herrero A, Zamora R. 2014. Plant responses to extreme climatic events: A field test of resilience capacity at the southern range edge. PLOS ONE 9:e87842.</w:t>
+      </w:r>
+    </w:p>
+    <w:bookmarkEnd w:id="92"/>
+    <w:bookmarkStart w:id="93" w:name="ref-Holling1973"/>
+    <w:p>
+      <w:pPr>
+        <w:pStyle w:val="Bibliografa"/>
+      </w:pPr>
+      <w:r>
+        <w:t xml:space="preserve">Holling CS. 1973. Resilience and stability of ecological systems. Annual Review of Ecology and Systematics 4:1–23.</w:t>
+      </w:r>
+    </w:p>
+    <w:bookmarkEnd w:id="93"/>
+    <w:bookmarkStart w:id="94" w:name="ref-Holmes1983"/>
+    <w:p>
+      <w:pPr>
+        <w:pStyle w:val="Bibliografa"/>
+      </w:pPr>
+      <w:r>
+        <w:t xml:space="preserve">Holmes RL. 1983. Computer-assisted quality control in tree-ring dating and measurement. Tree-Ring Bulletin 43:69–78.</w:t>
+      </w:r>
+    </w:p>
     <w:bookmarkEnd w:id="94"/>
-    <w:bookmarkStart w:id="96" w:name="ref-GeaIzquierdo2013"/>
+    <w:bookmarkStart w:id="95" w:name="ref-Huang2018"/>
     <w:p>
       <w:pPr>
         <w:pStyle w:val="Bibliografa"/>
       </w:pPr>
       <w:r>
-        <w:t xml:space="preserve">Gea-Izquierdo G, Fernández-de-Uña L, Cañellas I. 2013. Growth projections reveal local vulnerability of Mediterranean oaks with rising temperatures. Forest Ecology and Management 305:282–93.</w:t>
-      </w:r>
-      <w:r>
-        <w:t xml:space="preserve"> </w:t>
-      </w:r>
-      <w:hyperlink r:id="rId95">
-        <w:r>
-          <w:rPr>
-            <w:rStyle w:val="Hipervnculo"/>
-          </w:rPr>
-          <w:t xml:space="preserve">http://www.sciencedirect.com/science/article/pii/S0378112713003678</w:t>
-        </w:r>
-      </w:hyperlink>
+        <w:t xml:space="preserve">Huang M, Wang X, Keenan TF, Piao S. 2018. Drought timing influences the legacy of tree growth recovery. Global Change Biology 24:3546–59.</w:t>
+      </w:r>
+    </w:p>
+    <w:bookmarkEnd w:id="95"/>
+    <w:bookmarkStart w:id="96" w:name="ref-JimenezOlivencia2015"/>
+    <w:p>
+      <w:pPr>
+        <w:pStyle w:val="Bibliografa"/>
+      </w:pPr>
+      <w:r>
+        <w:t xml:space="preserve">Jiménez-Olivencia Y, Porcel L, Caballero A. 2015. Medio siglo en la evolución de los paisajes naturales y agrarios de Sierra Nevada (España). Boletín de la Asociación de Geógrafos Españoles 68:205–32.</w:t>
+      </w:r>
     </w:p>
     <w:bookmarkEnd w:id="96"/>
-    <w:bookmarkStart w:id="97" w:name="ref-GeaIzquierdo2015"/>
+    <w:bookmarkStart w:id="97" w:name="ref-Jump2010"/>
     <w:p>
       <w:pPr>
         <w:pStyle w:val="Bibliografa"/>
       </w:pPr>
       <w:r>
-        <w:t xml:space="preserve">Gea-Izquierdo G, Guibal F, Joffre R, Ourcival JM, Simioni G, Guiot J. 2015a. Modelling the climatic drivers determining photosynthesis and carbon allocation in evergreen mediterranean forests using multiproxy long time series. Biogeosciences 12:3695–712.</w:t>
+        <w:t xml:space="preserve">Jump AS, Cavin L, Hunter PD. 2010. Monitoring and managing responses to climate change at the retreating range edge of forest trees. Journal of Environmental Monitoring 12:1791–8.</w:t>
       </w:r>
     </w:p>
     <w:bookmarkEnd w:id="97"/>
-    <w:bookmarkStart w:id="98" w:name="ref-Gea-Izquierdo2015"/>
+    <w:bookmarkStart w:id="98" w:name="ref-Korner2013"/>
     <w:p>
       <w:pPr>
         <w:pStyle w:val="Bibliografa"/>
       </w:pPr>
       <w:r>
-        <w:t xml:space="preserve">Gea-Izquierdo G, Montes F, Gavilán RG, Cañellas I, Rubio A. 2015b. Is this the end? Dynamics of a relict stand from pervasively deforested ancient Iberian pine forests. European Journal of Forest Research 134:525–36.</w:t>
+        <w:t xml:space="preserve">Körner C. 2013. Growth controls photosynthesis. Nova Acta Leopoldina 114:273–83.</w:t>
       </w:r>
     </w:p>
     <w:bookmarkEnd w:id="98"/>
-    <w:bookmarkStart w:id="99" w:name="ref-GonzalezGonzalez2014"/>
+    <w:bookmarkStart w:id="99" w:name="ref-Lloret2011"/>
     <w:p>
       <w:pPr>
         <w:pStyle w:val="Bibliografa"/>
       </w:pPr>
       <w:r>
-        <w:t xml:space="preserve">González-González BD, Rozas V, García-González I. 2014. Earlywood vessels of the sub-Mediterranean oak</w:t>
+        <w:t xml:space="preserve">Lloret F, Keeling EG, Sala A. 2011. Components of tree resilience: Effects of successive low-growth episodes in old ponderosa pine forests. Oikos 120:1909–20.</w:t>
+      </w:r>
+    </w:p>
+    <w:bookmarkEnd w:id="99"/>
+    <w:bookmarkStart w:id="100" w:name="ref-Lloret2004"/>
+    <w:p>
+      <w:pPr>
+        <w:pStyle w:val="Bibliografa"/>
+      </w:pPr>
+      <w:r>
+        <w:t xml:space="preserve">Lloret F, Siscart D, Dalmases C. 2004. Canopy recovery after drought dieback in holm-oak mediterranean forests of catalonia (NE spain). Global Change Biology 10:2092–9.</w:t>
+      </w:r>
+    </w:p>
+    <w:bookmarkEnd w:id="100"/>
+    <w:bookmarkStart w:id="101" w:name="ref-Loriteetal2008ABG"/>
+    <w:p>
+      <w:pPr>
+        <w:pStyle w:val="Bibliografa"/>
+      </w:pPr>
+      <w:r>
+        <w:t xml:space="preserve">Lorite J, Salazar C, Peñas J, Valle F. 2008. Phytosociological review on the forests of quercus pyrenaica willd. Acta Botanica Gallica 155:219–33.</w:t>
+      </w:r>
+    </w:p>
+    <w:bookmarkEnd w:id="101"/>
+    <w:bookmarkStart w:id="102" w:name="ref-MartinezVilalta2018"/>
+    <w:p>
+      <w:pPr>
+        <w:pStyle w:val="Bibliografa"/>
+      </w:pPr>
+      <w:r>
+        <w:t xml:space="preserve">Martínez-Vilalta J. 2018. The rear window: Structural and functional plasticity in tree responses to climate change inferred from growth rings. Tree Physiology 38:155–8.</w:t>
+      </w:r>
+    </w:p>
+    <w:bookmarkEnd w:id="102"/>
+    <w:bookmarkStart w:id="103" w:name="ref-MartinezVilalta2016"/>
+    <w:p>
+      <w:pPr>
+        <w:pStyle w:val="Bibliografa"/>
+      </w:pPr>
+      <w:r>
+        <w:t xml:space="preserve">Martínez-Vilalta J, Lloret F. 2016. Drought-induced vegetation shifts in terrestrial ecosystems: The key role of regeneration dynamics. Global and Planetary Change 144:94–108.</w:t>
+      </w:r>
+    </w:p>
+    <w:bookmarkEnd w:id="103"/>
+    <w:bookmarkStart w:id="104" w:name="ref-Navarro2013"/>
+    <w:p>
+      <w:pPr>
+        <w:pStyle w:val="Bibliografa"/>
+      </w:pPr>
+      <w:r>
+        <w:t xml:space="preserve">Navarro-González I, Pérez-Luque AJ, Bonet FJ, Zamora R. 2013. The weight of the past: Land-use legacies and recolonization of pine plantations by oak trees. Ecological Applications 23:1267–76.</w:t>
+      </w:r>
+    </w:p>
+    <w:bookmarkEnd w:id="104"/>
+    <w:bookmarkStart w:id="105" w:name="ref-Nowacki1997"/>
+    <w:p>
+      <w:pPr>
+        <w:pStyle w:val="Bibliografa"/>
+      </w:pPr>
+      <w:r>
+        <w:t xml:space="preserve">Nowacki GJ, Abrams MD. 1997. Radial-growth averaging criteria for reconstructing disturbance histories from presettlement-origing oaks. Ecological Monographs 67:225–49.</w:t>
+      </w:r>
+    </w:p>
+    <w:bookmarkEnd w:id="105"/>
+    <w:bookmarkStart w:id="106" w:name="ref-Olalde2002"/>
+    <w:p>
+      <w:pPr>
+        <w:pStyle w:val="Bibliografa"/>
+      </w:pPr>
+      <w:r>
+        <w:t xml:space="preserve">Olalde M, Herrán A, Espinel S, Goicoechea PG. 2002. White oaks phylogeography in the Iberian Peninsula. Forest Ecology and Management 156:89–102.</w:t>
+      </w:r>
+    </w:p>
+    <w:bookmarkEnd w:id="106"/>
+    <w:bookmarkStart w:id="107" w:name="ref-Pascoa2017"/>
+    <w:p>
+      <w:pPr>
+        <w:pStyle w:val="Bibliografa"/>
+      </w:pPr>
+      <w:r>
+        <w:t xml:space="preserve">Páscoa P, Gouveia C, Russo A, Trigo R. 2017. Drought trends in the Iberian Peninsula over the last 112 years. Advances in Meteorology:ID4653126.</w:t>
+      </w:r>
+    </w:p>
+    <w:bookmarkEnd w:id="107"/>
+    <w:bookmarkStart w:id="108" w:name="ref-PenaGallardo2018"/>
+    <w:p>
+      <w:pPr>
+        <w:pStyle w:val="Bibliografa"/>
+      </w:pPr>
+      <w:r>
+        <w:t xml:space="preserve">Peña-Gallardo M, Vicente-Serrano SM, Camarero JJ, Gazol A, Sánchez-Salguero R, Domínguez-Castro F, El Kenawy A, Beguería-Portugés S, Gutiérrez E, De Luis M, Sangüesa-Barreda G, Novak K, Rozas V, Tíscar PA, Linares JC, Martínez del Castillo E, Ribas Matamoros M, García-González I, Silla F, Camisón Á, Génova M, Olano JM, Longares LA, Hevia A, Galván JD. 2018. Drought sensitiveness on forest growth in peninsular spain and the balearic islands. Forests.</w:t>
+      </w:r>
+    </w:p>
+    <w:bookmarkEnd w:id="108"/>
+    <w:bookmarkStart w:id="109" w:name="ref-Penuelas2001"/>
+    <w:p>
+      <w:pPr>
+        <w:pStyle w:val="Bibliografa"/>
+      </w:pPr>
+      <w:r>
+        <w:t xml:space="preserve">Peñuelas J, Lloret F, Montoya R. 2001. Severe drought effects on mediterranean woody flora in spain. Forest Science 47:214–8.</w:t>
+      </w:r>
+    </w:p>
+    <w:bookmarkEnd w:id="109"/>
+    <w:bookmarkStart w:id="110" w:name="ref-PerezLuque2015"/>
+    <w:p>
+      <w:pPr>
+        <w:pStyle w:val="Bibliografa"/>
+      </w:pPr>
+      <w:r>
+        <w:t xml:space="preserve">Pérez-Luque AJ, Zamora R, Bonet FJ, Pérez-Pérez R. 2015a. Dataset of migrame project (global change, altitudinal range shift and colonization of degraded habitats in Mediterranean mountains). PhytoKeys 56:61–81.</w:t>
+      </w:r>
+    </w:p>
+    <w:bookmarkEnd w:id="110"/>
+    <w:bookmarkStart w:id="111" w:name="ref-PerezLuque2015onto"/>
+    <w:p>
+      <w:pPr>
+        <w:pStyle w:val="Bibliografa"/>
+      </w:pPr>
+      <w:r>
+        <w:t xml:space="preserve">Pérez-Luque A, Pérez-Pérez R, Bonet-García F, Magaña P. 2015b. An ontological system based on modis images to assess ecosystem functioning of natura 2000 habitats: A case study for</w:t>
       </w:r>
       <w:r>
         <w:t xml:space="preserve"> </w:t>
@@ -5747,628 +5762,260 @@
         <w:t xml:space="preserve"> </w:t>
       </w:r>
       <w:r>
-        <w:t xml:space="preserve">have greater plasticity and sensitivity than those of the temperate</w:t>
-      </w:r>
-      <w:r>
-        <w:t xml:space="preserve"> </w:t>
-      </w:r>
-      <w:r>
-        <w:rPr>
-          <w:i/>
-        </w:rPr>
-        <w:t xml:space="preserve">Q. Petraea</w:t>
-      </w:r>
-      <w:r>
-        <w:t xml:space="preserve"> </w:t>
-      </w:r>
-      <w:r>
-        <w:t xml:space="preserve">at the Atlantic–Mediterranean boundary. Trees 28:237–52.</w:t>
-      </w:r>
-    </w:p>
-    <w:bookmarkEnd w:id="99"/>
-    <w:bookmarkStart w:id="100" w:name="ref-Gouveia2017"/>
+        <w:t xml:space="preserve">forests. International Journal of Applied Earth Observation and Geoinformation 37:142–51.</w:t>
+      </w:r>
+    </w:p>
+    <w:bookmarkEnd w:id="111"/>
+    <w:bookmarkStart w:id="112" w:name="ref-Piovesan2008"/>
     <w:p>
       <w:pPr>
         <w:pStyle w:val="Bibliografa"/>
       </w:pPr>
       <w:r>
-        <w:t xml:space="preserve">Gouveia C, Trigo R, Beguería S, Vicente-Serrano S. 2017. Drought impacts on vegetation activity in the Mediterranean region: An assessment using remote sensing data and multi-scale drought indicators. Global and Planetary Change 151:15–27.</w:t>
-      </w:r>
-    </w:p>
-    <w:bookmarkEnd w:id="100"/>
-    <w:bookmarkStart w:id="101" w:name="ref-Hampe2005"/>
+        <w:t xml:space="preserve">Piovesan G, Biondi F, Filippo AD, Alessandrini A, Maugeri M. 2008. Drought-driven growth reduction in old beech (Fagus sylvatica l.) forests of the central apennines, italy. Global Change Biology 14:1265–81.</w:t>
+      </w:r>
+    </w:p>
+    <w:bookmarkEnd w:id="112"/>
+    <w:bookmarkStart w:id="113" w:name="ref-Reyes2015"/>
     <w:p>
       <w:pPr>
         <w:pStyle w:val="Bibliografa"/>
       </w:pPr>
       <w:r>
-        <w:t xml:space="preserve">Hampe A, Petit RJ. 2005. Conserving biodiversity under climate change: The rear edge matters. Ecology Letters 8:461–7.</w:t>
-      </w:r>
-    </w:p>
-    <w:bookmarkEnd w:id="101"/>
-    <w:bookmarkStart w:id="102" w:name="ref-Hartman2018"/>
+        <w:t xml:space="preserve">Reyes-Díez A, Alcaraz-Segura D, Cabello-Piñar J. 2015. Implicaciones del filtrado de calidad del índice de vegetación evi para el seguimiento funcional de ecosistemas. Revista de Teledeteccion 2015:11–29.</w:t>
+      </w:r>
+    </w:p>
+    <w:bookmarkEnd w:id="113"/>
+    <w:bookmarkStart w:id="114" w:name="ref-delRio2007"/>
     <w:p>
       <w:pPr>
         <w:pStyle w:val="Bibliografa"/>
       </w:pPr>
       <w:r>
-        <w:t xml:space="preserve">Hartmann H, Moura CF, Anderegg WRL, Ruehr NK, Salmon Y, Allen CD, Arndt SK, Breshears DD, Davi H, Galbraith D, Ruthrof KX, Wunder J, Adams HD, Bloemen J, Cailleret M, Cobb R, Gessler A, Grams TEE, Jansen S, Kautz M, Lloret F, O’Brien M. 2018. Research frontiers for improving our understanding of drought-induced tree and forest mortality. New Phytologist 218:15–28.</w:t>
-      </w:r>
-    </w:p>
-    <w:bookmarkEnd w:id="102"/>
-    <w:bookmarkStart w:id="104" w:name="ref-Haylock2008"/>
+        <w:t xml:space="preserve">Río S del, Herrero L, Penas Á. 2007. Bioclimatic analysis of the</w:t>
+      </w:r>
+      <w:r>
+        <w:t xml:space="preserve"> </w:t>
+      </w:r>
+      <w:r>
+        <w:rPr>
+          <w:i/>
+        </w:rPr>
+        <w:t xml:space="preserve">Quercus pyrenaica</w:t>
+      </w:r>
+      <w:r>
+        <w:t xml:space="preserve"> </w:t>
+      </w:r>
+      <w:r>
+        <w:t xml:space="preserve">forests in Spain. Phytocoenologia 37:541–60.</w:t>
+      </w:r>
+    </w:p>
+    <w:bookmarkEnd w:id="114"/>
+    <w:bookmarkStart w:id="115" w:name="ref-Rubino2004"/>
     <w:p>
       <w:pPr>
         <w:pStyle w:val="Bibliografa"/>
       </w:pPr>
       <w:r>
-        <w:t xml:space="preserve">Haylock MR, Hofstra N, Klein Tank AMG, Klok EJ, Jones PD, New M. 2008. A European daily high-resolution gridded data set of surface temperature and precipitation for 1950–2006. Journal of Geophysical Research 113:D20119.</w:t>
-      </w:r>
-      <w:r>
-        <w:t xml:space="preserve"> </w:t>
-      </w:r>
-      <w:hyperlink r:id="rId103">
-        <w:r>
-          <w:rPr>
-            <w:rStyle w:val="Hipervnculo"/>
-          </w:rPr>
-          <w:t xml:space="preserve">http://dx.doi.org/10.1029/2008JD010201</w:t>
-        </w:r>
-      </w:hyperlink>
-    </w:p>
-    <w:bookmarkEnd w:id="104"/>
-    <w:bookmarkStart w:id="105" w:name="ref-Herrero2014"/>
+        <w:t xml:space="preserve">Rubino D, McCarthy B. 2004. Comparative analysis of dendroecological methods used to assess disturbance events. Dendrochronologia 21:97–115.</w:t>
+      </w:r>
+    </w:p>
+    <w:bookmarkEnd w:id="115"/>
+    <w:bookmarkStart w:id="116" w:name="ref-Salzer2009"/>
     <w:p>
       <w:pPr>
         <w:pStyle w:val="Bibliografa"/>
       </w:pPr>
       <w:r>
-        <w:t xml:space="preserve">Herrero A, Zamora R. 2014. Plant responses to extreme climatic events: A field test of resilience capacity at the southern range edge. PLOS ONE 9:e87842.</w:t>
-      </w:r>
-    </w:p>
-    <w:bookmarkEnd w:id="105"/>
-    <w:bookmarkStart w:id="106" w:name="ref-Holling1973"/>
+        <w:t xml:space="preserve">Salzer MW, Hughes MK, Bunn AG, Kipfmueller KF. 2009. Recent unprecedented tree-ring growth in bristlecone pine at the highest elevations and possible causes. Proceedings of the National Academy of Sciences 106:20348–53.</w:t>
+      </w:r>
+    </w:p>
+    <w:bookmarkEnd w:id="116"/>
+    <w:bookmarkStart w:id="117" w:name="ref-Samanta2012"/>
     <w:p>
       <w:pPr>
         <w:pStyle w:val="Bibliografa"/>
       </w:pPr>
       <w:r>
-        <w:t xml:space="preserve">Holling CS. 1973. Resilience and stability of ecological systems. Annual Review of Ecology and Systematics 4:1–23.</w:t>
-      </w:r>
-    </w:p>
-    <w:bookmarkEnd w:id="106"/>
-    <w:bookmarkStart w:id="107" w:name="ref-Holmes1983"/>
+        <w:t xml:space="preserve">Samanta A, Ganguly S, Vermote E, Nemani RR, Myneni RB. 2012. Interpretation of variations in MODIS-measured greenness levels of amazon forests during 2000 to 2009. Environmental Research Letters 7:024018.</w:t>
+      </w:r>
+    </w:p>
+    <w:bookmarkEnd w:id="117"/>
+    <w:bookmarkStart w:id="118" w:name="ref-SanchezSalguero2012"/>
     <w:p>
       <w:pPr>
         <w:pStyle w:val="Bibliografa"/>
       </w:pPr>
       <w:r>
-        <w:t xml:space="preserve">Holmes RL. 1983. Computer-assisted quality control in tree-ring dating and measurement. Tree-Ring Bulletin 43:69–78.</w:t>
-      </w:r>
-    </w:p>
-    <w:bookmarkEnd w:id="107"/>
-    <w:bookmarkStart w:id="108" w:name="ref-Huang2018"/>
+        <w:t xml:space="preserve">Sánchez-Salguero R, Navarro-Cerrillo RM, Swetnam TW, Zavala MA. 2012. Is drought the main decline factor at the rear edge of Europe? The case of southern Iberian pine plantations. Forest Ecology and Management 271:158–69.</w:t>
+      </w:r>
+    </w:p>
+    <w:bookmarkEnd w:id="118"/>
+    <w:bookmarkStart w:id="119" w:name="ref-Spinoni2015"/>
     <w:p>
       <w:pPr>
         <w:pStyle w:val="Bibliografa"/>
       </w:pPr>
       <w:r>
-        <w:t xml:space="preserve">Huang M, Wang X, Keenan TF, Piao S. 2018. Drought timing influences the legacy of tree growth recovery. Global Change Biology 24:3546–59.</w:t>
-      </w:r>
-    </w:p>
-    <w:bookmarkEnd w:id="108"/>
-    <w:bookmarkStart w:id="109" w:name="ref-JimenezOlivencia2015"/>
+        <w:t xml:space="preserve">Spinoni J, Naumann G, Vogt J, Barbosa P. 2015. European drought climatologies and trends based on a multi-indicator approach. Global and Planetary Change 127:50–7.</w:t>
+      </w:r>
+    </w:p>
+    <w:bookmarkEnd w:id="119"/>
+    <w:bookmarkStart w:id="120" w:name="ref-Spinoni2017a"/>
     <w:p>
       <w:pPr>
         <w:pStyle w:val="Bibliografa"/>
       </w:pPr>
       <w:r>
-        <w:t xml:space="preserve">Jiménez-Olivencia Y, Porcel L, Caballero A. 2015. Medio siglo en la evolución de los paisajes naturales y agrarios de Sierra Nevada (España). Boletín de la Asociación de Geógrafos Españoles 68:205–32.</w:t>
-      </w:r>
-    </w:p>
-    <w:bookmarkEnd w:id="109"/>
-    <w:bookmarkStart w:id="110" w:name="ref-JimenezSerrano2004"/>
+        <w:t xml:space="preserve">Spinoni J, Vogt JV, Naumann G, Barbosa P, Dosio A. 2017. Will drought events become more frequent and severe in Europe? International Journal of Climatology.</w:t>
+      </w:r>
+    </w:p>
+    <w:bookmarkEnd w:id="120"/>
+    <w:bookmarkStart w:id="121" w:name="ref-Stagge2017"/>
     <w:p>
       <w:pPr>
         <w:pStyle w:val="Bibliografa"/>
       </w:pPr>
       <w:r>
-        <w:t xml:space="preserve">Jiménez-Serrano B, Serrano-Gutiérrez J. 2004. El Catastro del Marqués de la Ensenada en el antiguo Reino de Granada.</w:t>
-      </w:r>
-    </w:p>
-    <w:bookmarkEnd w:id="110"/>
-    <w:bookmarkStart w:id="111" w:name="ref-Jump2010"/>
+        <w:t xml:space="preserve">Stagge JH, Kingston DG, Tallaksen LM, Hannah DM. 2017. Observed drought indices show increasing divergence across Europe. Scientific Reports 7:14045.</w:t>
+      </w:r>
+    </w:p>
+    <w:bookmarkEnd w:id="121"/>
+    <w:bookmarkStart w:id="122" w:name="ref-Stocker2019"/>
     <w:p>
       <w:pPr>
         <w:pStyle w:val="Bibliografa"/>
       </w:pPr>
       <w:r>
-        <w:t xml:space="preserve">Jump AS, Cavin L, Hunter PD. 2010. Monitoring and managing responses to climate change at the retreating range edge of forest trees. Journal of Environmental Monitoring 12:1791–8.</w:t>
-      </w:r>
-    </w:p>
-    <w:bookmarkEnd w:id="111"/>
-    <w:bookmarkStart w:id="113" w:name="ref-Lloret2011"/>
+        <w:t xml:space="preserve">Stocker BD, Zscheischler J, Keenan TF, Prentice IC, Seneviratne SI, Peñuelas J. 2019. Drought impacts on terrestrial primary production underestimated by satellite monitoring. Nature Geoscience 12:264–70.</w:t>
+      </w:r>
+    </w:p>
+    <w:bookmarkEnd w:id="122"/>
+    <w:bookmarkStart w:id="123" w:name="ref-Titos1990"/>
     <w:p>
       <w:pPr>
         <w:pStyle w:val="Bibliografa"/>
       </w:pPr>
       <w:r>
-        <w:t xml:space="preserve">Lloret F, Keeling EG, Sala A. 2011. Components of tree resilience: Effects of successive low-growth episodes in old ponderosa pine forests. Oikos 120:1909–20.</w:t>
-      </w:r>
-      <w:r>
-        <w:t xml:space="preserve"> </w:t>
-      </w:r>
-      <w:hyperlink r:id="rId112">
-        <w:r>
-          <w:rPr>
-            <w:rStyle w:val="Hipervnculo"/>
-          </w:rPr>
-          <w:t xml:space="preserve">http://dx.doi.org/10.1111/j.1600-0706.2011.19372.x</w:t>
-        </w:r>
-      </w:hyperlink>
-    </w:p>
-    <w:bookmarkEnd w:id="113"/>
-    <w:bookmarkStart w:id="115" w:name="ref-Lloret2004"/>
+        <w:t xml:space="preserve">Titos M. 1990. Las minas de la Estrella. In: Titos M, editor. La aventura de Sierra-Nevada 1717-1915. Editorial Universidad de Granada. pp 226–36.</w:t>
+      </w:r>
+    </w:p>
+    <w:bookmarkEnd w:id="123"/>
+    <w:bookmarkStart w:id="124" w:name="ref-Trigo2013"/>
     <w:p>
       <w:pPr>
         <w:pStyle w:val="Bibliografa"/>
       </w:pPr>
       <w:r>
-        <w:t xml:space="preserve">Lloret F, Siscart D, Dalmases C. 2004. Canopy recovery after drought dieback in holm-oak mediterranean forests of catalonia (NE spain). Global Change Biology 10:2092–9.</w:t>
-      </w:r>
-      <w:r>
-        <w:t xml:space="preserve"> </w:t>
-      </w:r>
-      <w:hyperlink r:id="rId114">
-        <w:r>
-          <w:rPr>
-            <w:rStyle w:val="Hipervnculo"/>
-          </w:rPr>
-          <w:t xml:space="preserve">https://doi.org/10.1111/j.1365-2486.2004.00870.x</w:t>
-        </w:r>
-      </w:hyperlink>
-    </w:p>
-    <w:bookmarkEnd w:id="115"/>
-    <w:bookmarkStart w:id="116" w:name="ref-Loriteetal2008ABG"/>
+        <w:t xml:space="preserve">Trigo RM, Añel JA, Barriopedro D, García-Herrera R, Gimeno L, Castillo R, Allen MR, Massey A. 2013. The record Winter drought of 2011-12 in the Iberian Peninsula. In: Peterson MPH T. C., Herring S, editors. Explaining extreme events of 2012 from a climate perspective. Vol. 94. pp S41–5.</w:t>
+      </w:r>
+    </w:p>
+    <w:bookmarkEnd w:id="124"/>
+    <w:bookmarkStart w:id="125" w:name="ref-Valbuena2013"/>
     <w:p>
       <w:pPr>
         <w:pStyle w:val="Bibliografa"/>
       </w:pPr>
       <w:r>
-        <w:t xml:space="preserve">Lorite J, Salazar C, Peñas J, Valle F. 2008. Phytosociological review on the forests of quercus pyrenaica willd. Acta Botanica Gallica 155:219–33.</w:t>
-      </w:r>
-    </w:p>
-    <w:bookmarkEnd w:id="116"/>
-    <w:bookmarkStart w:id="117" w:name="ref-MartinezVilalta2018"/>
+        <w:t xml:space="preserve">Valbuena-Carabaña M, Gil L. 2013. Genetic resilience in a historically profited root sprouting oak (</w:t>
+      </w:r>
+      <w:r>
+        <w:rPr>
+          <w:i/>
+        </w:rPr>
+        <w:t xml:space="preserve">Quercus pyrenaica</w:t>
+      </w:r>
+      <w:r>
+        <w:t xml:space="preserve"> </w:t>
+      </w:r>
+      <w:r>
+        <w:t xml:space="preserve">Willd.) at its southern boundary. Tree Genetics &amp; Genomes 9:1129–42.</w:t>
+      </w:r>
+    </w:p>
+    <w:bookmarkEnd w:id="125"/>
+    <w:bookmarkStart w:id="126" w:name="ref-Valbuena2017"/>
     <w:p>
       <w:pPr>
         <w:pStyle w:val="Bibliografa"/>
       </w:pPr>
       <w:r>
-        <w:t xml:space="preserve">Martínez-Vilalta J. 2018. The rear window: Structural and functional plasticity in tree responses to climate change inferred from growth rings. Tree Physiology.</w:t>
-      </w:r>
-    </w:p>
-    <w:bookmarkEnd w:id="117"/>
-    <w:bookmarkStart w:id="118" w:name="ref-MartinezVilalta2016"/>
+        <w:t xml:space="preserve">Valbuena-Carabaña M, Gil L. 2017. Centenary coppicing maintains high levels of genetic diversity in a root resprouting oak (</w:t>
+      </w:r>
+      <w:r>
+        <w:rPr>
+          <w:i/>
+        </w:rPr>
+        <w:t xml:space="preserve">Quercus pyrenaica</w:t>
+      </w:r>
+      <w:r>
+        <w:t xml:space="preserve"> </w:t>
+      </w:r>
+      <w:r>
+        <w:t xml:space="preserve">Willd.). Tree Genetics &amp; Genomes 13:28.</w:t>
+      </w:r>
+    </w:p>
+    <w:bookmarkEnd w:id="126"/>
+    <w:bookmarkStart w:id="127" w:name="ref-VicenteSerrano2010"/>
     <w:p>
       <w:pPr>
         <w:pStyle w:val="Bibliografa"/>
       </w:pPr>
       <w:r>
-        <w:t xml:space="preserve">Martínez-Vilalta J, Lloret F. 2016. Drought-induced vegetation shifts in terrestrial ecosystems: The key role of regeneration dynamics. Global and Planetary Change 144:94–108.</w:t>
-      </w:r>
-    </w:p>
-    <w:bookmarkEnd w:id="118"/>
-    <w:bookmarkStart w:id="119" w:name="ref-Navarro2013"/>
+        <w:t xml:space="preserve">Vicente-Serrano SM, Beguería S, López-Moreno JI. 2010. A multiscalar drought index sensitive to global warming: The standardized precipitation evapotranspiration index. Journal of Climate 23:1696–718.</w:t>
+      </w:r>
+    </w:p>
+    <w:bookmarkEnd w:id="127"/>
+    <w:bookmarkStart w:id="128" w:name="ref-VicenteSerrano2013"/>
     <w:p>
       <w:pPr>
         <w:pStyle w:val="Bibliografa"/>
       </w:pPr>
       <w:r>
-        <w:t xml:space="preserve">Navarro-González I, Pérez-Luque AJ, Bonet FJ, Zamora R. 2013. The weight of the past: Land-use legacies and recolonization of pine plantations by oak trees. Ecological Applications 23:1267–76.</w:t>
-      </w:r>
-    </w:p>
-    <w:bookmarkEnd w:id="119"/>
-    <w:bookmarkStart w:id="121" w:name="ref-Nowacki1997"/>
+        <w:t xml:space="preserve">Vicente-Serrano SM, Gouveia C, Camarero JJ, Beguería S, Trigo R, López-Moreno JI, Azorín-Molina C, Pasho E, Lorenzo-Lacruz J, Revuelto J, Morán-Tejeda E, Sanchez-Lorenzo A. 2013. Response of vegetation to drought time-scales across global land biomes. Proc Natl Acad Sci U S A 110:52–7.</w:t>
+      </w:r>
+    </w:p>
+    <w:bookmarkEnd w:id="128"/>
+    <w:bookmarkStart w:id="129" w:name="ref-VicenteSerrano2014"/>
     <w:p>
       <w:pPr>
         <w:pStyle w:val="Bibliografa"/>
       </w:pPr>
       <w:r>
-        <w:t xml:space="preserve">Nowacki GJ, Abrams MD. 1997. Radial-growth averaging criteria for reconstructing disturbance histories from presettlement-origing oaks. Ecological Monographs 67:225–49.</w:t>
-      </w:r>
-      <w:r>
-        <w:t xml:space="preserve"> </w:t>
-      </w:r>
-      <w:hyperlink r:id="rId120">
-        <w:r>
-          <w:rPr>
-            <w:rStyle w:val="Hipervnculo"/>
-          </w:rPr>
-          <w:t xml:space="preserve">http://dx.doi.org/10.1890/0012-9615(1997)067[0225:RGACFR]2.0.CO;2</w:t>
-        </w:r>
-      </w:hyperlink>
-    </w:p>
-    <w:bookmarkEnd w:id="121"/>
-    <w:bookmarkStart w:id="122" w:name="ref-Olalde2002"/>
+        <w:t xml:space="preserve">Vicente-Serrano SM, López-Moreno JI, Beguería S, Lorenzo-Lacruz J, Sanchez-Lorenzo A, García-Ruiz JM, Azorín-Molina C, Morán-Tejeda E, Revuelto J, Trigo R, Coelho F, Espejo F. 2014. Evidence of increasing drought severity caused by temperature rise in southern Europe. Environmental Research Letters 9:044001.</w:t>
+      </w:r>
+    </w:p>
+    <w:bookmarkEnd w:id="129"/>
+    <w:bookmarkStart w:id="130" w:name="ref-Wilcox2012"/>
     <w:p>
       <w:pPr>
         <w:pStyle w:val="Bibliografa"/>
       </w:pPr>
       <w:r>
-        <w:t xml:space="preserve">Olalde M, Herrán A, Espinel S, Goicoechea PG. 2002. White oaks phylogeography in the Iberian Peninsula. Forest Ecology and Management 156:89–102.</w:t>
-      </w:r>
-    </w:p>
-    <w:bookmarkEnd w:id="122"/>
-    <w:bookmarkStart w:id="123" w:name="ref-Pascoa2017"/>
+        <w:t xml:space="preserve">Wilcox R. 2012. Introduction to robust estimation and hypothesis testing (third edition). Third Edition. Academic Press</w:t>
+      </w:r>
+    </w:p>
+    <w:bookmarkEnd w:id="130"/>
+    <w:bookmarkStart w:id="131" w:name="ref-Zang2015"/>
     <w:p>
       <w:pPr>
         <w:pStyle w:val="Bibliografa"/>
       </w:pPr>
       <w:r>
-        <w:t xml:space="preserve">Páscoa P, Gouveia C, Russo A, Trigo R. 2017. Drought trends in the Iberian Peninsula over the last 112 years. Advances in Meteorology:ID4653126.</w:t>
-      </w:r>
-    </w:p>
-    <w:bookmarkEnd w:id="123"/>
-    <w:bookmarkStart w:id="125" w:name="ref-PenaGallardo2018"/>
+        <w:t xml:space="preserve">Zang C, Biondi F. 2015. Treeclim: An r package for the numerical calibration of proxy-climate relationships. Ecography 38:431–6.</w:t>
+      </w:r>
+    </w:p>
+    <w:bookmarkEnd w:id="131"/>
+    <w:bookmarkStart w:id="132" w:name="ref-Zhang2013"/>
     <w:p>
       <w:pPr>
         <w:pStyle w:val="Bibliografa"/>
       </w:pPr>
       <w:r>
-        <w:t xml:space="preserve">Peña-Gallardo M, Vicente-Serrano SM, Camarero JJ, Gazol A, Sánchez-Salguero R, Domínguez-Castro F, El Kenawy A, Beguería-Portugés S, Gutiérrez E, De Luis M, Sangüesa-Barreda G, Novak K, Rozas V, Tíscar PA, Linares JC, Martínez del Castillo E, Ribas Matamoros M, García-González I, Silla F, Camisón Á, Génova M, Olano JM, Longares LA, Hevia A, Galván JD. 2018. Drought sensitiveness on forest growth in peninsular spain and the balearic islands. Forests.</w:t>
-      </w:r>
-      <w:r>
-        <w:t xml:space="preserve"> </w:t>
-      </w:r>
-      <w:hyperlink r:id="rId124">
-        <w:r>
-          <w:rPr>
-            <w:rStyle w:val="Hipervnculo"/>
-          </w:rPr>
-          <w:t xml:space="preserve">https://www.mdpi.com/1999-4907/9/9/524</w:t>
-        </w:r>
-      </w:hyperlink>
-    </w:p>
-    <w:bookmarkEnd w:id="125"/>
-    <w:bookmarkStart w:id="126" w:name="ref-Penuelas2001"/>
-    <w:p>
-      <w:pPr>
-        <w:pStyle w:val="Bibliografa"/>
-      </w:pPr>
-      <w:r>
-        <w:t xml:space="preserve">Peñuelas J, Lloret F, Montoya R. 2001. Severe drought effects on mediterranean woody flora in spain. Forest Science 47:214–8.</w:t>
-      </w:r>
-    </w:p>
-    <w:bookmarkEnd w:id="126"/>
-    <w:bookmarkStart w:id="127" w:name="ref-PerezLuque2015"/>
-    <w:p>
-      <w:pPr>
-        <w:pStyle w:val="Bibliografa"/>
-      </w:pPr>
-      <w:r>
-        <w:t xml:space="preserve">Pérez-Luque AJ, Zamora R, Bonet FJ, Pérez-Pérez R. 2015a. Dataset of migrame project (global change, altitudinal range shift and colonization of degraded habitats in Mediterranean mountains). PhytoKeys 56:61–81.</w:t>
-      </w:r>
-    </w:p>
-    <w:bookmarkEnd w:id="127"/>
-    <w:bookmarkStart w:id="128" w:name="ref-PerezLuque2015onto"/>
-    <w:p>
-      <w:pPr>
-        <w:pStyle w:val="Bibliografa"/>
-      </w:pPr>
-      <w:r>
-        <w:t xml:space="preserve">Pérez-Luque A, Pérez-Pérez R, Bonet-García F, Magaña P. 2015b. An ontological system based on modis images to assess ecosystem functioning of natura 2000 habitats: A case study for</w:t>
-      </w:r>
-      <w:r>
-        <w:t xml:space="preserve"> </w:t>
-      </w:r>
-      <w:r>
-        <w:rPr>
-          <w:i/>
-        </w:rPr>
-        <w:t xml:space="preserve">Quercus pyrenaica</w:t>
-      </w:r>
-      <w:r>
-        <w:t xml:space="preserve"> </w:t>
-      </w:r>
-      <w:r>
-        <w:t xml:space="preserve">forests. International Journal of Applied Earth Observation and Geoinformation 37:142–51.</w:t>
-      </w:r>
-    </w:p>
-    <w:bookmarkEnd w:id="128"/>
-    <w:bookmarkStart w:id="130" w:name="ref-Piovesan2008"/>
-    <w:p>
-      <w:pPr>
-        <w:pStyle w:val="Bibliografa"/>
-      </w:pPr>
-      <w:r>
-        <w:t xml:space="preserve">Piovesan G, Biondi F, Filippo AD, Alessandrini A, Maugeri M. 2008. Drought-driven growth reduction in old beech (Fagus sylvatica l.) forests of the central apennines, italy. Global Change Biology 14:1265–81.</w:t>
-      </w:r>
-      <w:r>
-        <w:t xml:space="preserve"> </w:t>
-      </w:r>
-      <w:hyperlink r:id="rId129">
-        <w:r>
-          <w:rPr>
-            <w:rStyle w:val="Hipervnculo"/>
-          </w:rPr>
-          <w:t xml:space="preserve">http://dx.doi.org/10.1111/j.1365-2486.2008.01570.x</w:t>
-        </w:r>
-      </w:hyperlink>
-    </w:p>
-    <w:bookmarkEnd w:id="130"/>
-    <w:bookmarkStart w:id="131" w:name="ref-Reyes2015"/>
-    <w:p>
-      <w:pPr>
-        <w:pStyle w:val="Bibliografa"/>
-      </w:pPr>
-      <w:r>
-        <w:t xml:space="preserve">Reyes-Díez A, Alcaraz-Segura D, Cabello-Piñar J. 2015. Implicaciones del filtrado de calidad del índice de vegetación evi para el seguimiento funcional de ecosistemas. Revista de Teledeteccion 2015:11–29.</w:t>
-      </w:r>
-    </w:p>
-    <w:bookmarkEnd w:id="131"/>
-    <w:bookmarkStart w:id="132" w:name="ref-delRio2007"/>
-    <w:p>
-      <w:pPr>
-        <w:pStyle w:val="Bibliografa"/>
-      </w:pPr>
-      <w:r>
-        <w:t xml:space="preserve">Río S del, Herrero L, Penas Á. 2007. Bioclimatic analysis of the</w:t>
-      </w:r>
-      <w:r>
-        <w:t xml:space="preserve"> </w:t>
-      </w:r>
-      <w:r>
-        <w:rPr>
-          <w:i/>
-        </w:rPr>
-        <w:t xml:space="preserve">Quercus pyrenaica</w:t>
-      </w:r>
-      <w:r>
-        <w:t xml:space="preserve"> </w:t>
-      </w:r>
-      <w:r>
-        <w:t xml:space="preserve">forests in Spain. Phytocoenologia 37:541–60.</w:t>
+        <w:t xml:space="preserve">Zhang Y, Peng C, Li W, Fang X, Zhang T, Zhu Q, Chen H, Zhao P. 2013. Monitoring and estimating drought-induced impacts on forest structure, growth, function, and ecosystem services using remote-sensing data: Recent progress and future challenges. Environmental Reviews 21:103–15.</w:t>
       </w:r>
     </w:p>
     <w:bookmarkEnd w:id="132"/>
-    <w:bookmarkStart w:id="133" w:name="ref-Rubino2004"/>
-    <w:p>
-      <w:pPr>
-        <w:pStyle w:val="Bibliografa"/>
-      </w:pPr>
-      <w:r>
-        <w:t xml:space="preserve">Rubino D, McCarthy B. 2004. Comparative analysis of dendroecological methods used to assess disturbance events. Dendrochronologia 21:97–115.</w:t>
-      </w:r>
-    </w:p>
     <w:bookmarkEnd w:id="133"/>
-    <w:bookmarkStart w:id="134" w:name="ref-Salzer2009"/>
-    <w:p>
-      <w:pPr>
-        <w:pStyle w:val="Bibliografa"/>
-      </w:pPr>
-      <w:r>
-        <w:t xml:space="preserve">Salzer MW, Hughes MK, Bunn AG, Kipfmueller KF. 2009. Recent unprecedented tree-ring growth in bristlecone pine at the highest elevations and possible causes. Proceedings of the National Academy of Sciences 106:20348–53.</w:t>
-      </w:r>
-    </w:p>
-    <w:bookmarkEnd w:id="134"/>
-    <w:bookmarkStart w:id="135" w:name="ref-Samanta2012"/>
-    <w:p>
-      <w:pPr>
-        <w:pStyle w:val="Bibliografa"/>
-      </w:pPr>
-      <w:r>
-        <w:t xml:space="preserve">Samanta A, Ganguly S, Vermote E, Nemani RR, Myneni RB. 2012. Interpretation of variations in MODIS-measured greenness levels of amazon forests during 2000 to 2009. Environmental Research Letters 7:024018.</w:t>
-      </w:r>
-    </w:p>
-    <w:bookmarkEnd w:id="135"/>
-    <w:bookmarkStart w:id="136" w:name="ref-SanchezSalguero2012"/>
-    <w:p>
-      <w:pPr>
-        <w:pStyle w:val="Bibliografa"/>
-      </w:pPr>
-      <w:r>
-        <w:t xml:space="preserve">Sánchez-Salguero R, Navarro-Cerrillo RM, Swetnam TW, Zavala MA. 2012. Is drought the main decline factor at the rear edge of Europe? The case of southern Iberian pine plantations. Forest Ecology and Management 271:158–69.</w:t>
-      </w:r>
-    </w:p>
-    <w:bookmarkEnd w:id="136"/>
-    <w:bookmarkStart w:id="137" w:name="ref-Spinoni2015"/>
-    <w:p>
-      <w:pPr>
-        <w:pStyle w:val="Bibliografa"/>
-      </w:pPr>
-      <w:r>
-        <w:t xml:space="preserve">Spinoni J, Naumann G, Vogt J, Barbosa P. 2015. European drought climatologies and trends based on a multi-indicator approach. Global and Planetary Change 127:50–7.</w:t>
-      </w:r>
-    </w:p>
-    <w:bookmarkEnd w:id="137"/>
-    <w:bookmarkStart w:id="138" w:name="ref-Spinoni2017a"/>
-    <w:p>
-      <w:pPr>
-        <w:pStyle w:val="Bibliografa"/>
-      </w:pPr>
-      <w:r>
-        <w:t xml:space="preserve">Spinoni J, Vogt JV, Naumann G, Barbosa P, Dosio A. 2017. Will drought events become more frequent and severe in Europe? International Journal of Climatology.</w:t>
-      </w:r>
-    </w:p>
-    <w:bookmarkEnd w:id="138"/>
-    <w:bookmarkStart w:id="140" w:name="ref-Stagge2017"/>
-    <w:p>
-      <w:pPr>
-        <w:pStyle w:val="Bibliografa"/>
-      </w:pPr>
-      <w:r>
-        <w:t xml:space="preserve">Stagge JH, Kingston DG, Tallaksen LM, Hannah DM. 2017. Observed drought indices show increasing divergence across Europe. Scientific Reports 7:14045.</w:t>
-      </w:r>
-      <w:r>
-        <w:t xml:space="preserve"> </w:t>
-      </w:r>
-      <w:hyperlink r:id="rId139">
-        <w:r>
-          <w:rPr>
-            <w:rStyle w:val="Hipervnculo"/>
-          </w:rPr>
-          <w:t xml:space="preserve">https://doi.org/10.1038/s41598-017-14283-2</w:t>
-        </w:r>
-      </w:hyperlink>
-    </w:p>
-    <w:bookmarkEnd w:id="140"/>
-    <w:bookmarkStart w:id="142" w:name="ref-Stocker2019"/>
-    <w:p>
-      <w:pPr>
-        <w:pStyle w:val="Bibliografa"/>
-      </w:pPr>
-      <w:r>
-        <w:t xml:space="preserve">Stocker BD, Zscheischler J, Keenan TF, Prentice IC, Seneviratne SI, Peñuelas J. 2019. Drought impacts on terrestrial primary production underestimated by satellite monitoring. Nature Geoscience 12:264–70.</w:t>
-      </w:r>
-      <w:r>
-        <w:t xml:space="preserve"> </w:t>
-      </w:r>
-      <w:hyperlink r:id="rId141">
-        <w:r>
-          <w:rPr>
-            <w:rStyle w:val="Hipervnculo"/>
-          </w:rPr>
-          <w:t xml:space="preserve">https://doi.org/10.1038/s41561-019-0318-6</w:t>
-        </w:r>
-      </w:hyperlink>
-    </w:p>
-    <w:bookmarkEnd w:id="142"/>
-    <w:bookmarkStart w:id="143" w:name="ref-Titos1990"/>
-    <w:p>
-      <w:pPr>
-        <w:pStyle w:val="Bibliografa"/>
-      </w:pPr>
-      <w:r>
-        <w:t xml:space="preserve">Titos M. 1990. Las minas de la Estrella. In: Titos M, editor. La aventura de Sierra-Nevada 1717-1915. Editorial Universidad de Granada. pp 226–36.</w:t>
-      </w:r>
-    </w:p>
-    <w:bookmarkEnd w:id="143"/>
-    <w:bookmarkStart w:id="144" w:name="ref-Trigo2013"/>
-    <w:p>
-      <w:pPr>
-        <w:pStyle w:val="Bibliografa"/>
-      </w:pPr>
-      <w:r>
-        <w:t xml:space="preserve">Trigo RM, Añel JA, Barriopedro D, García-Herrera R, Gimeno L, Castillo R, Allen MR, Massey A. 2013. The record Winter drought of 2011-12 in the Iberian Peninsula. In: Peterson MPH T. C., Herring S, editors. Explaining extreme events of 2012 from a climate perspective. Vol. 94. pp S41–5.</w:t>
-      </w:r>
-    </w:p>
-    <w:bookmarkEnd w:id="144"/>
-    <w:bookmarkStart w:id="145" w:name="ref-Valbuena2013"/>
-    <w:p>
-      <w:pPr>
-        <w:pStyle w:val="Bibliografa"/>
-      </w:pPr>
-      <w:r>
-        <w:t xml:space="preserve">Valbuena-Carabaña M, Gil L. 2013. Genetic resilience in a historically profited root sprouting oak (</w:t>
-      </w:r>
-      <w:r>
-        <w:rPr>
-          <w:i/>
-        </w:rPr>
-        <w:t xml:space="preserve">Quercus pyrenaica</w:t>
-      </w:r>
-      <w:r>
-        <w:t xml:space="preserve"> </w:t>
-      </w:r>
-      <w:r>
-        <w:t xml:space="preserve">Willd.) at its southern boundary. Tree Genetics &amp; Genomes 9:1129–42.</w:t>
-      </w:r>
-    </w:p>
-    <w:bookmarkEnd w:id="145"/>
-    <w:bookmarkStart w:id="146" w:name="ref-Valbuena2017"/>
-    <w:p>
-      <w:pPr>
-        <w:pStyle w:val="Bibliografa"/>
-      </w:pPr>
-      <w:r>
-        <w:t xml:space="preserve">Valbuena-Carabaña M, Gil L. 2017. Centenary coppicing maintains high levels of genetic diversity in a root resprouting oak (</w:t>
-      </w:r>
-      <w:r>
-        <w:rPr>
-          <w:i/>
-        </w:rPr>
-        <w:t xml:space="preserve">Quercus pyrenaica</w:t>
-      </w:r>
-      <w:r>
-        <w:t xml:space="preserve"> </w:t>
-      </w:r>
-      <w:r>
-        <w:t xml:space="preserve">Willd.). Tree Genetics &amp; Genomes 13:28.</w:t>
-      </w:r>
-    </w:p>
-    <w:bookmarkEnd w:id="146"/>
-    <w:bookmarkStart w:id="147" w:name="ref-VicenteSerrano2010"/>
-    <w:p>
-      <w:pPr>
-        <w:pStyle w:val="Bibliografa"/>
-      </w:pPr>
-      <w:r>
-        <w:t xml:space="preserve">Vicente-Serrano SM, Beguería S, López-Moreno JI. 2010. A multiscalar drought index sensitive to global warming: The standardized precipitation evapotranspiration index. Journal of Climate 23:1696–718.</w:t>
-      </w:r>
-    </w:p>
-    <w:bookmarkEnd w:id="147"/>
-    <w:bookmarkStart w:id="148" w:name="ref-VicenteSerrano2014b"/>
-    <w:p>
-      <w:pPr>
-        <w:pStyle w:val="Bibliografa"/>
-      </w:pPr>
-      <w:r>
-        <w:t xml:space="preserve">Vicente-Serrano SM, Camarero JJ, Azorin‐Molina C. 2014a. Diverse responses of forest growth to drought time‐scales in the northern hemisphere. Global Ecology and Biogeography 23:1019–30.</w:t>
-      </w:r>
-    </w:p>
-    <w:bookmarkEnd w:id="148"/>
-    <w:bookmarkStart w:id="149" w:name="ref-VicenteSerrano2013"/>
-    <w:p>
-      <w:pPr>
-        <w:pStyle w:val="Bibliografa"/>
-      </w:pPr>
-      <w:r>
-        <w:t xml:space="preserve">Vicente-Serrano SM, Gouveia C, Camarero JJ, Beguería S, Trigo R, López-Moreno JI, Azorín-Molina C, Pasho E, Lorenzo-Lacruz J, Revuelto J, Morán-Tejeda E, Sanchez-Lorenzo A. 2013. Response of vegetation to drought time-scales across global land biomes. Proc Natl Acad Sci U S A 110:52–7.</w:t>
-      </w:r>
-    </w:p>
-    <w:bookmarkEnd w:id="149"/>
-    <w:bookmarkStart w:id="150" w:name="ref-VicenteSerrano2014"/>
-    <w:p>
-      <w:pPr>
-        <w:pStyle w:val="Bibliografa"/>
-      </w:pPr>
-      <w:r>
-        <w:t xml:space="preserve">Vicente-Serrano SM, López-Moreno JI, Beguería S, Lorenzo-Lacruz J, Sanchez-Lorenzo A, García-Ruiz JM, Azorín-Molina C, Morán-Tejeda E, Revuelto J, Trigo R, Coelho F, Espejo F. 2014b. Evidence of increasing drought severity caused by temperature rise in southern Europe. Environmental Research Letters 9:044001.</w:t>
-      </w:r>
-    </w:p>
-    <w:bookmarkEnd w:id="150"/>
-    <w:bookmarkStart w:id="151" w:name="ref-Wilcox2012"/>
-    <w:p>
-      <w:pPr>
-        <w:pStyle w:val="Bibliografa"/>
-      </w:pPr>
-      <w:r>
-        <w:t xml:space="preserve">Wilcox R. 2012. Introduction to robust estimation and hypothesis testing (third edition). Third Edition. Academic Press</w:t>
-      </w:r>
-    </w:p>
-    <w:bookmarkEnd w:id="151"/>
-    <w:bookmarkStart w:id="152" w:name="ref-Zang2015"/>
-    <w:p>
-      <w:pPr>
-        <w:pStyle w:val="Bibliografa"/>
-      </w:pPr>
-      <w:r>
-        <w:t xml:space="preserve">Zang C, Biondi F. 2015. Treeclim: An r package for the numerical calibration of proxy-climate relationships. Ecography 38:431–6.</w:t>
-      </w:r>
-    </w:p>
-    <w:bookmarkEnd w:id="152"/>
-    <w:bookmarkStart w:id="153" w:name="ref-Zhang2013"/>
-    <w:p>
-      <w:pPr>
-        <w:pStyle w:val="Bibliografa"/>
-      </w:pPr>
-      <w:r>
-        <w:t xml:space="preserve">Zhang Y, Peng C, Li W, Fang X, Zhang T, Zhu Q, Chen H, Zhao P. 2013. Monitoring and estimating drought-induced impacts on forest structure, growth, function, and ecosystem services using remote-sensing data: Recent progress and future challenges. Environmental Reviews 21:103–15.</w:t>
-      </w:r>
-    </w:p>
-    <w:bookmarkEnd w:id="153"/>
-    <w:bookmarkEnd w:id="154"/>
     <w:sectPr>
       <w:footerReference w:type="even" r:id="rId10"/>
       <w:footerReference w:type="default" r:id="rId9"/>
@@ -6506,7 +6153,7 @@
         <w:t xml:space="preserve"> </w:t>
       </w:r>
       <w:r>
-        <w:t xml:space="preserve">Author Contributions. AJPL, GGI and RZ conceived the study, conducted field work and collected the data. AJPL and GGI conducted lab work and led article preparation. AJPL analyzed data and led the writing of the paper. GGI and RZ contributed in the writing process. All authors contributed to the drafts and gave final approval for publication.</w:t>
+        <w:t xml:space="preserve">Author Contributions. AJPL, GGI and RZ conceived the study, conducted field work and collected the data. AJPL and GGI conducted lab work. AJPL analyzed data and led the writing of the paper. GGI and RZ contributed in the writing process. All authors contributed to the drafts and gave final approval for publication.</w:t>
       </w:r>
     </w:p>
   </w:footnote>

--- a/man/ecosystems/ms_ecosystems.docx
+++ b/man/ecosystems/ms_ecosystems.docx
@@ -7,19 +7,37 @@
         <w:pStyle w:val="Ttulo"/>
       </w:pPr>
       <w:r>
-        <w:t xml:space="preserve">Relict</w:t>
-      </w:r>
-      <w:r>
-        <w:t xml:space="preserve"> </w:t>
-      </w:r>
-      <w:r>
-        <w:t xml:space="preserve">deciduous</w:t>
-      </w:r>
-      <w:r>
-        <w:t xml:space="preserve"> </w:t>
-      </w:r>
-      <w:r>
-        <w:t xml:space="preserve">oaks</w:t>
+        <w:t xml:space="preserve">Oak</w:t>
+      </w:r>
+      <w:r>
+        <w:t xml:space="preserve"> </w:t>
+      </w:r>
+      <w:r>
+        <w:t xml:space="preserve">resilience</w:t>
+      </w:r>
+      <w:r>
+        <w:t xml:space="preserve"> </w:t>
+      </w:r>
+      <w:r>
+        <w:t xml:space="preserve">to</w:t>
+      </w:r>
+      <w:r>
+        <w:t xml:space="preserve"> </w:t>
+      </w:r>
+      <w:r>
+        <w:t xml:space="preserve">drought</w:t>
+      </w:r>
+      <w:r>
+        <w:t xml:space="preserve"> </w:t>
+      </w:r>
+      <w:r>
+        <w:t xml:space="preserve">and</w:t>
+      </w:r>
+      <w:r>
+        <w:t xml:space="preserve"> </w:t>
+      </w:r>
+      <w:r>
+        <w:t xml:space="preserve">land-use</w:t>
       </w:r>
       <w:r>
         <w:t xml:space="preserve"> </w:t>
@@ -31,55 +49,7 @@
         <w:t xml:space="preserve"> </w:t>
       </w:r>
       <w:r>
-        <w:t xml:space="preserve">high</w:t>
-      </w:r>
-      <w:r>
-        <w:t xml:space="preserve"> </w:t>
-      </w:r>
-      <w:r>
-        <w:t xml:space="preserve">resilience</w:t>
-      </w:r>
-      <w:r>
-        <w:t xml:space="preserve"> </w:t>
-      </w:r>
-      <w:r>
-        <w:t xml:space="preserve">to</w:t>
-      </w:r>
-      <w:r>
-        <w:t xml:space="preserve"> </w:t>
-      </w:r>
-      <w:r>
-        <w:t xml:space="preserve">drought</w:t>
-      </w:r>
-      <w:r>
-        <w:t xml:space="preserve"> </w:t>
-      </w:r>
-      <w:r>
-        <w:t xml:space="preserve">along</w:t>
-      </w:r>
-      <w:r>
-        <w:t xml:space="preserve"> </w:t>
-      </w:r>
-      <w:r>
-        <w:t xml:space="preserve">a</w:t>
-      </w:r>
-      <w:r>
-        <w:t xml:space="preserve"> </w:t>
-      </w:r>
-      <w:r>
-        <w:t xml:space="preserve">climatic</w:t>
-      </w:r>
-      <w:r>
-        <w:t xml:space="preserve"> </w:t>
-      </w:r>
-      <w:r>
-        <w:t xml:space="preserve">gradient</w:t>
-      </w:r>
-      <w:r>
-        <w:t xml:space="preserve"> </w:t>
-      </w:r>
-      <w:r>
-        <w:t xml:space="preserve">in</w:t>
+        <w:t xml:space="preserve">how</w:t>
       </w:r>
       <w:r>
         <w:t xml:space="preserve"> </w:t>
@@ -91,31 +61,55 @@
         <w:t xml:space="preserve"> </w:t>
       </w:r>
       <w:r>
-        <w:t xml:space="preserve">rear-edge</w:t>
-      </w:r>
-      <w:r>
-        <w:t xml:space="preserve"> </w:t>
-      </w:r>
-      <w:r>
-        <w:t xml:space="preserve">despite</w:t>
-      </w:r>
-      <w:r>
-        <w:t xml:space="preserve"> </w:t>
-      </w:r>
-      <w:r>
-        <w:t xml:space="preserve">strong</w:t>
-      </w:r>
-      <w:r>
-        <w:t xml:space="preserve"> </w:t>
-      </w:r>
-      <w:r>
-        <w:t xml:space="preserve">land-use</w:t>
-      </w:r>
-      <w:r>
-        <w:t xml:space="preserve"> </w:t>
-      </w:r>
-      <w:r>
-        <w:t xml:space="preserve">legacies</w:t>
+        <w:t xml:space="preserve">ecological</w:t>
+      </w:r>
+      <w:r>
+        <w:t xml:space="preserve"> </w:t>
+      </w:r>
+      <w:r>
+        <w:t xml:space="preserve">and</w:t>
+      </w:r>
+      <w:r>
+        <w:t xml:space="preserve"> </w:t>
+      </w:r>
+      <w:r>
+        <w:t xml:space="preserve">geographical</w:t>
+      </w:r>
+      <w:r>
+        <w:t xml:space="preserve"> </w:t>
+      </w:r>
+      <w:r>
+        <w:t xml:space="preserve">rear-edges</w:t>
+      </w:r>
+      <w:r>
+        <w:t xml:space="preserve"> </w:t>
+      </w:r>
+      <w:r>
+        <w:t xml:space="preserve">do</w:t>
+      </w:r>
+      <w:r>
+        <w:t xml:space="preserve"> </w:t>
+      </w:r>
+      <w:r>
+        <w:t xml:space="preserve">not</w:t>
+      </w:r>
+      <w:r>
+        <w:t xml:space="preserve"> </w:t>
+      </w:r>
+      <w:r>
+        <w:t xml:space="preserve">necessarily</w:t>
+      </w:r>
+      <w:r>
+        <w:t xml:space="preserve"> </w:t>
+      </w:r>
+      <w:r>
+        <w:t xml:space="preserve">meet</w:t>
+      </w:r>
+      <w:r>
+        <w:t xml:space="preserve"> </w:t>
+      </w:r>
+      <w:r>
+        <w:t xml:space="preserve">today</w:t>
       </w:r>
     </w:p>
     <w:p>
@@ -136,7 +130,7 @@
         <w:pStyle w:val="FirstParagraph"/>
       </w:pPr>
       <w:r>
-        <w:t xml:space="preserve">Relict oaks resilience at their rear-edge</w:t>
+        <w:t xml:space="preserve">Relict oak resilience at the rear-edge</w:t>
       </w:r>
     </w:p>
     <w:p>
@@ -380,7 +374,7 @@
         </w:numPr>
       </w:pPr>
       <w:r>
-        <w:t xml:space="preserve">Global change challenges ecosystems in dry locations transformed by intensive human use. We analyzed resilience to drought of relict Mediterranean</w:t>
+        <w:t xml:space="preserve">Global change challenges ecosystems in dry locations transformed by intensive human use. Forest resilience to drought of relict Mediterranean</w:t>
       </w:r>
       <w:r>
         <w:t xml:space="preserve"> </w:t>
@@ -395,7 +389,7 @@
         <w:t xml:space="preserve"> </w:t>
       </w:r>
       <w:r>
-        <w:t xml:space="preserve">Willd. populations in the Southern Iberian Peninsula. Forest resilience to drought was analyzed in relation to historical records of land-use using dendroecological growth and greenness (EVI) as proxies for secondary and primary growth.</w:t>
+        <w:t xml:space="preserve">Willd. populations in the Southern Iberian Peninsula was analyzed in relation to historical records of land-use using dendroecological growth of adult trees and greenness (EVI) as proxies for secondary and primary growth.</w:t>
       </w:r>
     </w:p>
     <w:p>
@@ -418,7 +412,7 @@
         <w:t xml:space="preserve"> </w:t>
       </w:r>
       <w:r>
-        <w:t xml:space="preserve">firewood extraction) in the current forest structure. Trees were highly sensitivity to drought and both primary and secondary growth expressed high resilience to drought events in the short- and the long-term. The response to climate and resilience followed a water-stress gradient. Primary and secondary growth of more xeric populations (</w:t>
+        <w:t xml:space="preserve">firewood extraction) in the current forest structure. Trees were highly sensitive to moisture availability and both primary and secondary growth expressed high resilience to drought events in the short- and the long-term. The response to climate and resilience followed a water-stress gradient. Primary and secondary growth were generally less resilient to drought in xeric than in mesic sites, whereas a positive growth trend matching the warming climate since the late 1970s was particularly evident in mesic (</w:t>
       </w:r>
       <w:r>
         <w:rPr>
@@ -430,7 +424,7 @@
         <w:t xml:space="preserve"> </w:t>
       </w:r>
       <w:r>
-        <w:t xml:space="preserve">northern aspect) was less resilient to drought than that at more mesic sites. In addition, a positive growth trend matching the warming climate since the late 1970s was particularly evident in mesic high-elevation stands, but absent in the most xeric site.</w:t>
+        <w:t xml:space="preserve">colder and more humid) high-elevation stands, but absent in the most xeric site.</w:t>
       </w:r>
     </w:p>
     <w:p>
@@ -441,7 +435,7 @@
         </w:numPr>
       </w:pPr>
       <w:r>
-        <w:t xml:space="preserve">The species showed high resilience to drought despite being relict and at its rear-edge. Yet, the trees exhibited a variable response to the changing climate along a very short climatic gradient. The trees were more sensitive to water availability at most xeric sites whereas only the coldest and more humid stands exhibited a recent positive growth trend. Stand dynamics at the most xeric locations (</w:t>
+        <w:t xml:space="preserve">Adult trees of the studied species showed high resilience to drought despite being considered relict and at its rear-edge. Yet, the trees exhibited a variable response to the changing climate along a very short climatic gradient and showed that the ecological and geographical rear-edges do not need to meet today in forests with strong land-uses legacies. Forest resilience including that of regeneration needs to be monitored at xeric locations (</w:t>
       </w:r>
       <w:r>
         <w:rPr>
@@ -453,7 +447,7 @@
         <w:t xml:space="preserve"> </w:t>
       </w:r>
       <w:r>
-        <w:t xml:space="preserve">the altitudinal rear-edge) needs to be monitored under future expected climatic scenarios bearing in mind that land-use legacies play a key role in stand dynamics.</w:t>
+        <w:t xml:space="preserve">the low altitudinal rear-edge) under future expected climatic scenarios bearing in mind that land-use legacies play a key role in stand dynamics.</w:t>
       </w:r>
     </w:p>
     <w:p>
@@ -501,13 +495,99 @@
         <w:pStyle w:val="FirstParagraph"/>
       </w:pPr>
       <w:r>
-        <w:t xml:space="preserve">Intense drought is one of the most frequent and widespread climatic extremes affecting ecological systems worldwide and is considered a key feature of the Mediterranean climate</w:t>
-      </w:r>
-      <w:r>
-        <w:t xml:space="preserve"> </w:t>
-      </w:r>
-      <w:r>
-        <w:t xml:space="preserve">(Dai 2011)</w:t>
+        <w:t xml:space="preserve">The response of species to changing environments is likely to be determined largely by population responses at range margins</w:t>
+      </w:r>
+      <w:r>
+        <w:t xml:space="preserve"> </w:t>
+      </w:r>
+      <w:r>
+        <w:t xml:space="preserve">(Hampe and Petit 2005)</w:t>
+      </w:r>
+      <w:r>
+        <w:t xml:space="preserve">. Peripheral populations are usually considered more vulnerable compared with populations occurring at the center of a species’ range (</w:t>
+      </w:r>
+      <w:r>
+        <w:rPr>
+          <w:i/>
+        </w:rPr>
+        <w:t xml:space="preserve">i.e.</w:t>
+      </w:r>
+      <w:r>
+        <w:t xml:space="preserve"> </w:t>
+      </w:r>
+      <w:r>
+        <w:t xml:space="preserve">centre-periphery hypotheses) [CITAS]. It has been assumed that rear-edge populations have a concordance between geographical and ecological marginality, with lower performance and thus higher risk of extinction than those populations at the core of the species’ range</w:t>
+      </w:r>
+      <w:r>
+        <w:t xml:space="preserve"> </w:t>
+      </w:r>
+      <w:r>
+        <w:t xml:space="preserve">(</w:t>
+      </w:r>
+      <w:r>
+        <w:rPr>
+          <w:b/>
+        </w:rPr>
+        <w:t xml:space="preserve">???</w:t>
+      </w:r>
+      <w:r>
+        <w:t xml:space="preserve">; Vilà-Cabrera and others 2019)</w:t>
+      </w:r>
+      <w:r>
+        <w:t xml:space="preserve">. Nonetheless, recent reviews found species- and population- specific responses highlight that this hypothesis not always fulfill [</w:t>
+      </w:r>
+      <w:r>
+        <w:rPr>
+          <w:i/>
+        </w:rPr>
+        <w:t xml:space="preserve">e.g.</w:t>
+      </w:r>
+      <w:r>
+        <w:t xml:space="preserve"> </w:t>
+      </w:r>
+      <w:r>
+        <w:t xml:space="preserve">Sexton2009; Abeli2014]. In this respect, to fully understand changes in distribution and abundance of species as a consequence of global change we need to know in which environmental conditions geographical marginallity does not correspond with ecological marginallity</w:t>
+      </w:r>
+      <w:r>
+        <w:t xml:space="preserve"> </w:t>
+      </w:r>
+      <w:r>
+        <w:t xml:space="preserve">(Vilà-Cabrera and others 2019)</w:t>
+      </w:r>
+      <w:r>
+        <w:t xml:space="preserve">.</w:t>
+      </w:r>
+    </w:p>
+    <w:p>
+      <w:pPr>
+        <w:pStyle w:val="Textodecuerpo"/>
+      </w:pPr>
+      <w:r>
+        <w:t xml:space="preserve">Assessment of drought impacts on forest ecosystems has gained much attention in last decades</w:t>
+      </w:r>
+      <w:r>
+        <w:t xml:space="preserve"> </w:t>
+      </w:r>
+      <w:r>
+        <w:t xml:space="preserve">(Allen and others 2010; Clark and others 2016)</w:t>
+      </w:r>
+      <w:r>
+        <w:t xml:space="preserve">, and the functional response of vegetation to drought has been analyzed at global and local scales</w:t>
+      </w:r>
+      <w:r>
+        <w:t xml:space="preserve"> </w:t>
+      </w:r>
+      <w:r>
+        <w:t xml:space="preserve">(</w:t>
+      </w:r>
+      <w:r>
+        <w:rPr>
+          <w:i/>
+        </w:rPr>
+        <w:t xml:space="preserve">e.g.</w:t>
+      </w:r>
+      <w:r>
+        <w:t xml:space="preserve">, Vicente-Serrano and others 2013; see Martínez-Vilalta and Lloret 2016 for a revision)</w:t>
       </w:r>
       <w:r>
         <w:t xml:space="preserve">. There has been an increase in the frequency and severity of drought events in the last decades, along with a trend towards drier summers particularly for southern Europe</w:t>
@@ -528,6 +608,33 @@
         <w:t xml:space="preserve">(Spinoni and others 2017)</w:t>
       </w:r>
       <w:r>
+        <w:t xml:space="preserve">. In a global-change context, the impacts of drought on vegetation need to be evaluated considering the interactions with other drivers of change</w:t>
+      </w:r>
+      <w:r>
+        <w:t xml:space="preserve"> </w:t>
+      </w:r>
+      <w:r>
+        <w:t xml:space="preserve">(Doblas-Miranda and others 2017)</w:t>
+      </w:r>
+      <w:r>
+        <w:t xml:space="preserve">. This is especially relevant for areas with a long history of landscape modification, such us the Mediterranean region, where land-use change plays a significant role in current ecosystem ecology</w:t>
+      </w:r>
+      <w:r>
+        <w:t xml:space="preserve"> </w:t>
+      </w:r>
+      <w:r>
+        <w:t xml:space="preserve">(Navarro-González and others 2013)</w:t>
+      </w:r>
+      <w:r>
+        <w:t xml:space="preserve">, considering also that the interactions of these two factors, namely drought and land-use change, are crucial for Mediterranean forests</w:t>
+      </w:r>
+      <w:r>
+        <w:t xml:space="preserve"> </w:t>
+      </w:r>
+      <w:r>
+        <w:t xml:space="preserve">(Doblas-Miranda and others 2017)</w:t>
+      </w:r>
+      <w:r>
         <w:t xml:space="preserve">.</w:t>
       </w:r>
     </w:p>
@@ -536,16 +643,54 @@
         <w:pStyle w:val="Textodecuerpo"/>
       </w:pPr>
       <w:r>
-        <w:t xml:space="preserve">Drought causes significant changes in ecosystem productivity and dynamics that can severely affect forests through changes in plant physiology, phenology and carbon allocation. Thus, assessment of drought impacts on ecosystems has gained much attention in last decades</w:t>
-      </w:r>
-      <w:r>
-        <w:t xml:space="preserve"> </w:t>
-      </w:r>
-      <w:r>
-        <w:t xml:space="preserve">(Allen and others 2010; Clark and others 2016)</w:t>
-      </w:r>
-      <w:r>
-        <w:t xml:space="preserve">, and the functional response of vegetation to drought has been analyzed at global and local scales</w:t>
+        <w:t xml:space="preserve">The impacts of drought are also especially relevant for populations considered to be located in the rear-edge (either latitudinal or altitudinal along climatic gradients) of their distribution, where climatic conditions mark the species-limits and the populations are likely to be more sensitive to small variations on climate and the microtopography</w:t>
+      </w:r>
+      <w:r>
+        <w:t xml:space="preserve"> </w:t>
+      </w:r>
+      <w:r>
+        <w:t xml:space="preserve">(Hampe and Petit 2005)</w:t>
+      </w:r>
+      <w:r>
+        <w:t xml:space="preserve">. The response of rear-edge populations to variations on climate could be useful to estimate the adaptation of the species to predicted climatic changes</w:t>
+      </w:r>
+      <w:r>
+        <w:t xml:space="preserve"> </w:t>
+      </w:r>
+      <w:r>
+        <w:t xml:space="preserve">(Jump and others 2010)</w:t>
+      </w:r>
+      <w:r>
+        <w:t xml:space="preserve">. Yet it is crucial to accurately characterize the rear-edge of species. This can be particularly misleading in ecosystems with strong land-use legacies because it is established from current species distribution</w:t>
+      </w:r>
+      <w:r>
+        <w:t xml:space="preserve"> </w:t>
+      </w:r>
+      <w:r>
+        <w:t xml:space="preserve">(Vil</w:t>
+      </w:r>
+      <w:r>
+        <w:t xml:space="preserve">‘a-Cabrera and Jump 2019)</w:t>
+      </w:r>
+      <w:r>
+        <w:t xml:space="preserve">. Furthermore, it becomes even more important for relict populations driven by historical land-uses if they harbour high levels of intraspecific genetic diversity</w:t>
+      </w:r>
+      <w:r>
+        <w:t xml:space="preserve"> </w:t>
+      </w:r>
+      <w:r>
+        <w:t xml:space="preserve">(Valbuena-Carabaña and Gil 2013)</w:t>
+      </w:r>
+      <w:r>
+        <w:t xml:space="preserve">.</w:t>
+      </w:r>
+    </w:p>
+    <w:p>
+      <w:pPr>
+        <w:pStyle w:val="Textodecuerpo"/>
+      </w:pPr>
+      <w:r>
+        <w:t xml:space="preserve">Many studies have analyzed the effects of drought on tree species which southernmost limit of their distribution is encountered in the Mediterranean</w:t>
       </w:r>
       <w:r>
         <w:t xml:space="preserve"> </w:t>
@@ -560,7 +705,381 @@
         <w:t xml:space="preserve">e.g.</w:t>
       </w:r>
       <w:r>
-        <w:t xml:space="preserve">, Vicente-Serrano and others 2013; see Martínez-Vilalta and Lloret 2016 for a revision)</w:t>
+        <w:t xml:space="preserve">, Sánchez-Salguero and others 2012; Dorado-Liñán and others 2017b)</w:t>
+      </w:r>
+      <w:r>
+        <w:t xml:space="preserve">, and some focused on the resilience to drought of rear-edge populations</w:t>
+      </w:r>
+      <w:r>
+        <w:t xml:space="preserve"> </w:t>
+      </w:r>
+      <w:r>
+        <w:t xml:space="preserve">(</w:t>
+      </w:r>
+      <w:r>
+        <w:rPr>
+          <w:i/>
+        </w:rPr>
+        <w:t xml:space="preserve">e.g.</w:t>
+      </w:r>
+      <w:r>
+        <w:t xml:space="preserve">, Herrero and Zamora 2014)</w:t>
+      </w:r>
+      <w:r>
+        <w:t xml:space="preserve">. Resilience is the capacity of an ecosystem, community or individual to recover its pre-disturbance structure and function after a disturbance</w:t>
+      </w:r>
+      <w:r>
+        <w:t xml:space="preserve"> </w:t>
+      </w:r>
+      <w:r>
+        <w:t xml:space="preserve">(Holling 1973)</w:t>
+      </w:r>
+      <w:r>
+        <w:t xml:space="preserve">. The assessment of resilience to climate disturbances like droughts provides critical information about the capacity of the forests to maintain their structure and provide valuable ecosystem services.</w:t>
+      </w:r>
+    </w:p>
+    <w:p>
+      <w:pPr>
+        <w:pStyle w:val="Textodecuerpo"/>
+      </w:pPr>
+      <w:r>
+        <w:t xml:space="preserve">Understanding the vegetation response to drought requires of integrative and multidisciplinary strategies to assess the impacts of disturbances on forest at several scales</w:t>
+      </w:r>
+      <w:r>
+        <w:t xml:space="preserve"> </w:t>
+      </w:r>
+      <w:r>
+        <w:t xml:space="preserve">(Hartmann and others 2018)</w:t>
+      </w:r>
+      <w:r>
+        <w:t xml:space="preserve">. The resilience to drought of species is better assessed when several approaches like remote sensing and dendrocronology are combined simultaneously. Dendroecological estimates of growth (</w:t>
+      </w:r>
+      <w:r>
+        <w:rPr>
+          <w:i/>
+        </w:rPr>
+        <w:t xml:space="preserve">i.e.</w:t>
+      </w:r>
+      <w:r>
+        <w:t xml:space="preserve"> </w:t>
+      </w:r>
+      <w:r>
+        <w:t xml:space="preserve">tree-ring width) are a widely used proxy to study tree vitality and the analysis of annual-tree ring widths can be used to study changes in growth as response to drought at the individiual tree-scale</w:t>
+      </w:r>
+      <w:r>
+        <w:t xml:space="preserve"> </w:t>
+      </w:r>
+      <w:r>
+        <w:t xml:space="preserve">(Fritts 1976)</w:t>
+      </w:r>
+      <w:r>
+        <w:t xml:space="preserve">. The combination of both approaches (remote sensing and dendroecology), has been used to assess the effects of droughts on vegetation along ecological gradients</w:t>
+      </w:r>
+      <w:r>
+        <w:t xml:space="preserve"> </w:t>
+      </w:r>
+      <w:r>
+        <w:t xml:space="preserve">(</w:t>
+      </w:r>
+      <w:r>
+        <w:rPr>
+          <w:i/>
+        </w:rPr>
+        <w:t xml:space="preserve">e.g.</w:t>
+      </w:r>
+      <w:r>
+        <w:t xml:space="preserve"> </w:t>
+      </w:r>
+      <w:r>
+        <w:t xml:space="preserve">Vicente-Serrano and others 2013; Coulthard and others 2017)</w:t>
+      </w:r>
+      <w:r>
+        <w:t xml:space="preserve">, and also for the analysis of growth resilience to drought on several tree species</w:t>
+      </w:r>
+      <w:r>
+        <w:t xml:space="preserve"> </w:t>
+      </w:r>
+      <w:r>
+        <w:t xml:space="preserve">(Gazol and others 2018)</w:t>
+      </w:r>
+      <w:r>
+        <w:t xml:space="preserve">. Remote sensing can be used for studying droughts impacts on ecosystems, hence the stand level</w:t>
+      </w:r>
+      <w:r>
+        <w:t xml:space="preserve"> </w:t>
+      </w:r>
+      <w:r>
+        <w:t xml:space="preserve">(</w:t>
+      </w:r>
+      <w:r>
+        <w:rPr>
+          <w:i/>
+        </w:rPr>
+        <w:t xml:space="preserve">e.g.</w:t>
+      </w:r>
+      <w:r>
+        <w:t xml:space="preserve"> </w:t>
+      </w:r>
+      <w:r>
+        <w:t xml:space="preserve">Zhang and others 2013)</w:t>
+      </w:r>
+      <w:r>
+        <w:t xml:space="preserve">. Vegetation indices obtained from satellite are used as a proxy for assessing vegetation functioning and aboveground net primary production</w:t>
+      </w:r>
+      <w:r>
+        <w:t xml:space="preserve"> </w:t>
+      </w:r>
+      <w:r>
+        <w:t xml:space="preserve">(Alcaraz-Segura and others 2009)</w:t>
+      </w:r>
+      <w:r>
+        <w:t xml:space="preserve">, and changes in the patterns of these indices are considered as an indicator of the forest response to external environmental factors, such us drought</w:t>
+      </w:r>
+      <w:r>
+        <w:t xml:space="preserve"> </w:t>
+      </w:r>
+      <w:r>
+        <w:t xml:space="preserve">(</w:t>
+      </w:r>
+      <w:r>
+        <w:rPr>
+          <w:i/>
+        </w:rPr>
+        <w:t xml:space="preserve">e.g.</w:t>
+      </w:r>
+      <w:r>
+        <w:t xml:space="preserve"> </w:t>
+      </w:r>
+      <w:r>
+        <w:t xml:space="preserve">Vicente-Serrano and others 2013)</w:t>
+      </w:r>
+      <w:r>
+        <w:t xml:space="preserve">. Drought impacts on vegetation using remote sensing have been analyzed at different scales. For instance, a global-scale study showed a stronger influence of drought for drier biomes</w:t>
+      </w:r>
+      <w:r>
+        <w:t xml:space="preserve"> </w:t>
+      </w:r>
+      <w:r>
+        <w:t xml:space="preserve">(Vicente-Serrano and others 2013)</w:t>
+      </w:r>
+      <w:r>
+        <w:t xml:space="preserve"> </w:t>
+      </w:r>
+      <w:r>
+        <w:t xml:space="preserve">whereas for Mediterranean area, studies at regional and local scales found a large spatial and seasonal variability of the effects of drought on vegetation</w:t>
+      </w:r>
+      <w:r>
+        <w:t xml:space="preserve"> </w:t>
+      </w:r>
+      <w:r>
+        <w:t xml:space="preserve">(Gouveia and others 2017)</w:t>
+      </w:r>
+      <w:r>
+        <w:t xml:space="preserve">. Several works assessed vegetation responses in term of resistance and resilience to drought events highlighting a stronger response of tree-ring (tree-level) to drought variability compared to the greenness (ecosystem-level)</w:t>
+      </w:r>
+      <w:r>
+        <w:t xml:space="preserve"> </w:t>
+      </w:r>
+      <w:r>
+        <w:t xml:space="preserve">(</w:t>
+      </w:r>
+      <w:r>
+        <w:rPr>
+          <w:i/>
+        </w:rPr>
+        <w:t xml:space="preserve">e.g.</w:t>
+      </w:r>
+      <w:r>
+        <w:t xml:space="preserve"> </w:t>
+      </w:r>
+      <w:r>
+        <w:t xml:space="preserve">Peña-Gallardo and others 2018; Gazol and others 2018)</w:t>
+      </w:r>
+      <w:r>
+        <w:t xml:space="preserve">. Nonetheless, it is crucial to know if the responses at the tree level differ from responses at the ecosystem level and characterize the spatial variability of this response in rear-edge populations.</w:t>
+      </w:r>
+    </w:p>
+    <w:p>
+      <w:pPr>
+        <w:pStyle w:val="Textodecuerpo"/>
+      </w:pPr>
+      <w:r>
+        <w:t xml:space="preserve">We used remote sensing information and dendroecological methods to evaluate the impact of drought in both canopy greenness (as a proxy to primary growth) and tree-radial growth (as a proxy to secondary growth) of</w:t>
+      </w:r>
+      <w:r>
+        <w:t xml:space="preserve"> </w:t>
+      </w:r>
+      <w:r>
+        <w:rPr>
+          <w:i/>
+        </w:rPr>
+        <w:t xml:space="preserve">Quercus pyrenaica</w:t>
+      </w:r>
+      <w:r>
+        <w:t xml:space="preserve"> </w:t>
+      </w:r>
+      <w:r>
+        <w:t xml:space="preserve">Willd. on southern relict forests at the rear-edge of the species distribution and where species performance is considered to be severely threatened by climate change. We also assessed the resilience of these forests both to several extreme drought episodes and to climate change (</w:t>
+      </w:r>
+      <w:r>
+        <w:rPr>
+          <w:i/>
+        </w:rPr>
+        <w:t xml:space="preserve">i.e.</w:t>
+      </w:r>
+      <w:r>
+        <w:t xml:space="preserve"> </w:t>
+      </w:r>
+      <w:r>
+        <w:t xml:space="preserve">warming) in the long-term in the last decades. Our main hypothesis is that these relict populations driven by historical land-use are particularly vulnerable to climate change at their present climatic (either altitudinal or latitudinal) rear-edge, and will show low resilience after extreme drought particularly at the dry edge along climatic gradients at the small scale within the rear-edge. To address this hypothesis our specific aims were: (</w:t>
+      </w:r>
+      <w:r>
+        <w:rPr>
+          <w:i/>
+        </w:rPr>
+        <w:t xml:space="preserve">i</w:t>
+      </w:r>
+      <w:r>
+        <w:t xml:space="preserve">) To quantify how recent extreme drought events influenced primary and secondary growth of</w:t>
+      </w:r>
+      <w:r>
+        <w:t xml:space="preserve"> </w:t>
+      </w:r>
+      <w:r>
+        <w:rPr>
+          <w:i/>
+        </w:rPr>
+        <w:t xml:space="preserve">Q. pyrenaica</w:t>
+      </w:r>
+      <w:r>
+        <w:t xml:space="preserve"> </w:t>
+      </w:r>
+      <w:r>
+        <w:t xml:space="preserve">forests in its rear edge; (</w:t>
+      </w:r>
+      <w:r>
+        <w:rPr>
+          <w:i/>
+        </w:rPr>
+        <w:t xml:space="preserve">ii</w:t>
+      </w:r>
+      <w:r>
+        <w:t xml:space="preserve">) to analyze the long-term resilience of these forests to extreme drought events using time-series of radial growth; (</w:t>
+      </w:r>
+      <w:r>
+        <w:rPr>
+          <w:i/>
+        </w:rPr>
+        <w:t xml:space="preserve">iii</w:t>
+      </w:r>
+      <w:r>
+        <w:t xml:space="preserve">) and to explore differences in the resilience metrics between populations located in contrasting ecological conditions (</w:t>
+      </w:r>
+      <w:r>
+        <w:rPr>
+          <w:i/>
+        </w:rPr>
+        <w:t xml:space="preserve">i.e.</w:t>
+      </w:r>
+      <w:r>
+        <w:t xml:space="preserve"> </w:t>
+      </w:r>
+      <w:r>
+        <w:t xml:space="preserve">xeric</w:t>
+      </w:r>
+      <w:r>
+        <w:t xml:space="preserve"> </w:t>
+      </w:r>
+      <w:r>
+        <w:rPr>
+          <w:i/>
+        </w:rPr>
+        <w:t xml:space="preserve">vs.</w:t>
+      </w:r>
+      <w:r>
+        <w:t xml:space="preserve"> </w:t>
+      </w:r>
+      <w:r>
+        <w:t xml:space="preserve">mesic) within the rear edge to detect vulnerability to climate change along climatic gradients at the small spatial scale. To achieve goal (</w:t>
+      </w:r>
+      <w:r>
+        <w:rPr>
+          <w:i/>
+        </w:rPr>
+        <w:t xml:space="preserve">iii</w:t>
+      </w:r>
+      <w:r>
+        <w:t xml:space="preserve">) and characterize variability in the forest response to drought within the rear-edge we assessed whether the effect of aspect and environmental conditions expressed in northern and southern populations of Pyrenean oak forests differ in their resistance, resilience and recovery to extreme drought events.</w:t>
+      </w:r>
+    </w:p>
+    <w:p>
+      <w:pPr>
+        <w:pStyle w:val="Ttulo1"/>
+      </w:pPr>
+      <w:bookmarkStart w:id="30" w:name="materials-and-methods"/>
+      <w:r>
+        <w:t xml:space="preserve">Materials and methods</w:t>
+      </w:r>
+      <w:bookmarkEnd w:id="30"/>
+    </w:p>
+    <w:p>
+      <w:pPr>
+        <w:pStyle w:val="Ttulo2"/>
+      </w:pPr>
+      <w:bookmarkStart w:id="31" w:name="tree-species-and-study-site"/>
+      <w:r>
+        <w:t xml:space="preserve">Tree species and study site</w:t>
+      </w:r>
+      <w:bookmarkEnd w:id="31"/>
+    </w:p>
+    <w:p>
+      <w:pPr>
+        <w:pStyle w:val="FirstParagraph"/>
+      </w:pPr>
+      <w:r>
+        <w:t xml:space="preserve">Pyrenean oak (</w:t>
+      </w:r>
+      <w:r>
+        <w:rPr>
+          <w:i/>
+        </w:rPr>
+        <w:t xml:space="preserve">Quercus pyrenaica</w:t>
+      </w:r>
+      <w:r>
+        <w:t xml:space="preserve"> </w:t>
+      </w:r>
+      <w:r>
+        <w:t xml:space="preserve">Willd.) forests extend through south-western France and the Iberian Peninsula reaching its southern limit in mountains areas of northern Morocco</w:t>
+      </w:r>
+      <w:r>
+        <w:t xml:space="preserve"> </w:t>
+      </w:r>
+      <w:r>
+        <w:t xml:space="preserve">(Franco 1990)</w:t>
+      </w:r>
+      <w:r>
+        <w:t xml:space="preserve">. In the Iberian Peninsula these forests live on siliceous soils under meso-supramediterranean and mesotemperate areas and subhumid, humid and hyperhumid ombroclimate.</w:t>
+      </w:r>
+      <w:r>
+        <w:t xml:space="preserve"> </w:t>
+      </w:r>
+      <w:r>
+        <w:rPr>
+          <w:i/>
+        </w:rPr>
+        <w:t xml:space="preserve">Q. pyrenaica</w:t>
+      </w:r>
+      <w:r>
+        <w:t xml:space="preserve"> </w:t>
+      </w:r>
+      <w:r>
+        <w:t xml:space="preserve">is a deciduous species that requires over 650 mm of annual precipitation and some summer precipitation. It is a submediterranean species, hence with lower drought tolerance than genuine evergreen Mediterranean taxa</w:t>
+      </w:r>
+      <w:r>
+        <w:t xml:space="preserve"> </w:t>
+      </w:r>
+      <w:r>
+        <w:t xml:space="preserve">(Río and others 2007)</w:t>
       </w:r>
       <w:r>
         <w:t xml:space="preserve">.</w:t>
@@ -571,31 +1090,124 @@
         <w:pStyle w:val="Textodecuerpo"/>
       </w:pPr>
       <w:r>
-        <w:t xml:space="preserve">Ecosystem responses to drought are influenced by other drivers of environmental changes. In a global-change context, the impacts of drought on vegetation need to be evaluated considering the interactions with other drivers of change</w:t>
-      </w:r>
-      <w:r>
-        <w:t xml:space="preserve"> </w:t>
-      </w:r>
-      <w:r>
-        <w:t xml:space="preserve">(Doblas-Miranda and others 2017)</w:t>
-      </w:r>
-      <w:r>
-        <w:t xml:space="preserve">. This is especially relevant for areas with a long history of landscape modification, such us the Mediterranean region, where land-use change plays a significant role in current ecosystem ecology</w:t>
-      </w:r>
-      <w:r>
-        <w:t xml:space="preserve"> </w:t>
-      </w:r>
-      <w:r>
-        <w:t xml:space="preserve">(Navarro-González and others 2013)</w:t>
-      </w:r>
-      <w:r>
-        <w:t xml:space="preserve">, considering also that the interactions of these two factors, namely drought and land-use change, are crucial for Mediterranean forests</w:t>
-      </w:r>
-      <w:r>
-        <w:t xml:space="preserve"> </w:t>
-      </w:r>
-      <w:r>
-        <w:t xml:space="preserve">(Doblas-Miranda and others 2017)</w:t>
+        <w:t xml:space="preserve">The forests of this species reach their southernmost European limit in mountains from Southern Andalusia like Sierra Nevada (37°N, 3°W), a high-mountain range with elevations between 860 m and 3482 m</w:t>
+      </w:r>
+      <w:r>
+        <w:t xml:space="preserve"> </w:t>
+      </w:r>
+      <w:r>
+        <w:rPr>
+          <w:i/>
+        </w:rPr>
+        <w:t xml:space="preserve">a.s.l.</w:t>
+      </w:r>
+      <w:r>
+        <w:t xml:space="preserve">. The climate is Mediterranean, characterized by cold winters and hot summers, with pronounced summer drought (July-August) but with marked variability set by altitude. There are eight Pyrenean oak patches (2400 Has) identified in this mountain range (Figure 1), ranging between 1100 and 2000 m</w:t>
+      </w:r>
+      <w:r>
+        <w:t xml:space="preserve"> </w:t>
+      </w:r>
+      <w:r>
+        <w:rPr>
+          <w:i/>
+        </w:rPr>
+        <w:t xml:space="preserve">a.s.l.</w:t>
+      </w:r>
+      <w:r>
+        <w:t xml:space="preserve"> </w:t>
+      </w:r>
+      <w:r>
+        <w:t xml:space="preserve">and often associated to major river valleys. Sierra Nevada is considered a glacial refugia for deciduous</w:t>
+      </w:r>
+      <w:r>
+        <w:t xml:space="preserve"> </w:t>
+      </w:r>
+      <w:r>
+        <w:rPr>
+          <w:i/>
+        </w:rPr>
+        <w:t xml:space="preserve">Quercus</w:t>
+      </w:r>
+      <w:r>
+        <w:t xml:space="preserve"> </w:t>
+      </w:r>
+      <w:r>
+        <w:t xml:space="preserve">species</w:t>
+      </w:r>
+      <w:r>
+        <w:t xml:space="preserve"> </w:t>
+      </w:r>
+      <w:r>
+        <w:t xml:space="preserve">(Olalde and others 2002)</w:t>
+      </w:r>
+      <w:r>
+        <w:t xml:space="preserve">. Today,</w:t>
+      </w:r>
+      <w:r>
+        <w:t xml:space="preserve"> </w:t>
+      </w:r>
+      <w:r>
+        <w:rPr>
+          <w:i/>
+        </w:rPr>
+        <w:t xml:space="preserve">Q. pyrenaica</w:t>
+      </w:r>
+      <w:r>
+        <w:t xml:space="preserve"> </w:t>
+      </w:r>
+      <w:r>
+        <w:t xml:space="preserve">woodlands in this mountain region represent a rear edge of their habitat distribution</w:t>
+      </w:r>
+      <w:r>
+        <w:t xml:space="preserve"> </w:t>
+      </w:r>
+      <w:r>
+        <w:t xml:space="preserve">(Hampe and Petit 2005)</w:t>
+      </w:r>
+      <w:r>
+        <w:t xml:space="preserve">. They are the richest vascular-plant forest formation of Sierra Nevada, sheltering several endemic and endangered plant species</w:t>
+      </w:r>
+      <w:r>
+        <w:t xml:space="preserve"> </w:t>
+      </w:r>
+      <w:r>
+        <w:t xml:space="preserve">(Lorite and others 2008)</w:t>
+      </w:r>
+      <w:r>
+        <w:t xml:space="preserve">. These relict forests undergone intensive anthropic use in history</w:t>
+      </w:r>
+      <w:r>
+        <w:t xml:space="preserve"> </w:t>
+      </w:r>
+      <w:r>
+        <w:t xml:space="preserve">(Camacho-Olmedo and others 2002; Valbuena-Carabaña and Gil 2017)</w:t>
+      </w:r>
+      <w:r>
+        <w:t xml:space="preserve">. Furthermore, conservation status of this species for southern Spain is considered</w:t>
+      </w:r>
+      <w:r>
+        <w:t xml:space="preserve"> </w:t>
+      </w:r>
+      <w:r>
+        <w:t xml:space="preserve">“</w:t>
+      </w:r>
+      <w:r>
+        <w:t xml:space="preserve">Vulnerable</w:t>
+      </w:r>
+      <w:r>
+        <w:t xml:space="preserve">”</w:t>
+      </w:r>
+      <w:r>
+        <w:t xml:space="preserve"> </w:t>
+      </w:r>
+      <w:r>
+        <w:t xml:space="preserve">and it is expected to suffer the impact of climate change, reducing its suitable habitats in the rear-edge</w:t>
+      </w:r>
+      <w:r>
+        <w:t xml:space="preserve"> </w:t>
+      </w:r>
+      <w:r>
+        <w:t xml:space="preserve">(Gea-Izquierdo and others 2013)</w:t>
       </w:r>
       <w:r>
         <w:t xml:space="preserve">.</w:t>
@@ -603,565 +1215,20 @@
     </w:p>
     <w:p>
       <w:pPr>
-        <w:pStyle w:val="Textodecuerpo"/>
-      </w:pPr>
-      <w:r>
-        <w:t xml:space="preserve">The impacts of drought are also especially relevant for populations located in the rear edge (either latitudinal or altitudinal along climatic gradients) of their distribution, where climatic conditions often corresponds to the species-limits and the populations are likely to be more sensitive to small variations on climate and the microtopography</w:t>
-      </w:r>
-      <w:r>
-        <w:t xml:space="preserve"> </w:t>
-      </w:r>
-      <w:r>
-        <w:t xml:space="preserve">(Hampe and Petit 2005)</w:t>
-      </w:r>
-      <w:r>
-        <w:t xml:space="preserve">. The response of rear-edge populations to variations on climate could be useful to estimate the adaptation of the species to predicted climatic changes</w:t>
-      </w:r>
-      <w:r>
-        <w:t xml:space="preserve"> </w:t>
-      </w:r>
-      <w:r>
-        <w:t xml:space="preserve">(Jump and others 2010)</w:t>
-      </w:r>
-      <w:r>
-        <w:t xml:space="preserve">. This becomes even more important for relict populations driven by historical land-uses if they harbour high levels of intraspecific genetic diversity</w:t>
-      </w:r>
-      <w:r>
-        <w:t xml:space="preserve"> </w:t>
-      </w:r>
-      <w:r>
-        <w:t xml:space="preserve">(Valbuena-Carabaña and Gil 2013)</w:t>
-      </w:r>
-      <w:r>
-        <w:t xml:space="preserve">.</w:t>
-      </w:r>
-    </w:p>
-    <w:p>
-      <w:pPr>
-        <w:pStyle w:val="Textodecuerpo"/>
-      </w:pPr>
-      <w:r>
-        <w:t xml:space="preserve">Many studies have analyzed the effects of drought on Mediterranean tree species representing the southernmost limit of their distribution</w:t>
-      </w:r>
-      <w:r>
-        <w:t xml:space="preserve"> </w:t>
-      </w:r>
-      <w:r>
-        <w:t xml:space="preserve">(</w:t>
-      </w:r>
-      <w:r>
-        <w:rPr>
-          <w:i/>
-        </w:rPr>
-        <w:t xml:space="preserve">e.g.</w:t>
-      </w:r>
-      <w:r>
-        <w:t xml:space="preserve">, Sánchez-Salguero and others 2012; Dorado-Liñán and others 2017b)</w:t>
-      </w:r>
-      <w:r>
-        <w:t xml:space="preserve">, and some focused on the resilience to drought of rear-edge populations</w:t>
-      </w:r>
-      <w:r>
-        <w:t xml:space="preserve"> </w:t>
-      </w:r>
-      <w:r>
-        <w:t xml:space="preserve">(</w:t>
-      </w:r>
-      <w:r>
-        <w:rPr>
-          <w:i/>
-        </w:rPr>
-        <w:t xml:space="preserve">e.g.</w:t>
-      </w:r>
-      <w:r>
-        <w:t xml:space="preserve">, Herrero and Zamora 2014)</w:t>
-      </w:r>
-      <w:r>
-        <w:t xml:space="preserve">. Resilience is the capacity of an ecosystem, community or individual to recover its pre-disturbance structure and function after a disturbance</w:t>
-      </w:r>
-      <w:r>
-        <w:t xml:space="preserve"> </w:t>
-      </w:r>
-      <w:r>
-        <w:t xml:space="preserve">(Holling 1973)</w:t>
-      </w:r>
-      <w:r>
-        <w:t xml:space="preserve">. The assessment of resilience to climate disturbances like droughts provides critical information about the capacity of the forests to maintain their structure and to continue providing valuable ecosystem services.</w:t>
-      </w:r>
-    </w:p>
-    <w:p>
-      <w:pPr>
-        <w:pStyle w:val="Textodecuerpo"/>
-      </w:pPr>
-      <w:r>
-        <w:t xml:space="preserve">Vegetation responses to drought requires of integrative and multidisciplinary strategies for assessing the impacts of disturbances on forest at several scales</w:t>
-      </w:r>
-      <w:r>
-        <w:t xml:space="preserve"> </w:t>
-      </w:r>
-      <w:r>
-        <w:t xml:space="preserve">(Hartmann and others 2018)</w:t>
-      </w:r>
-      <w:r>
-        <w:t xml:space="preserve">. The resilience to drought of species is better assessed when several aproacches like remote sensing and dendrocronology are combined simultaneously. Dendroecological estimates of growth (</w:t>
-      </w:r>
-      <w:r>
-        <w:rPr>
-          <w:i/>
-        </w:rPr>
-        <w:t xml:space="preserve">i.e.</w:t>
-      </w:r>
-      <w:r>
-        <w:t xml:space="preserve"> </w:t>
-      </w:r>
-      <w:r>
-        <w:t xml:space="preserve">tree-ring width) are a widely used proxy to study tree vitality</w:t>
-      </w:r>
-      <w:r>
-        <w:t xml:space="preserve"> </w:t>
-      </w:r>
-      <w:r>
-        <w:t xml:space="preserve">(Fritts 1976; Bhuyan and others 2017)</w:t>
-      </w:r>
-      <w:r>
-        <w:t xml:space="preserve"> </w:t>
-      </w:r>
-      <w:r>
-        <w:t xml:space="preserve">and the analysis of annual-tree ring widths can be used to study changes in growth as response to drought at the individiual tree-scale</w:t>
-      </w:r>
-      <w:r>
-        <w:t xml:space="preserve"> </w:t>
-      </w:r>
-      <w:r>
-        <w:t xml:space="preserve">(Fritts 1976)</w:t>
-      </w:r>
-      <w:r>
-        <w:t xml:space="preserve">. The combination of both approaches (remote sensing and dendroecology), has been used to assess the effects of droughts on vegetation along ecological or elevational gradients</w:t>
-      </w:r>
-      <w:r>
-        <w:t xml:space="preserve"> </w:t>
-      </w:r>
-      <w:r>
-        <w:t xml:space="preserve">(</w:t>
-      </w:r>
-      <w:r>
-        <w:rPr>
-          <w:i/>
-        </w:rPr>
-        <w:t xml:space="preserve">e.g.</w:t>
-      </w:r>
-      <w:r>
-        <w:t xml:space="preserve"> </w:t>
-      </w:r>
-      <w:r>
-        <w:t xml:space="preserve">Vicente-Serrano and others 2013; Coulthard and others 2017)</w:t>
-      </w:r>
-      <w:r>
-        <w:t xml:space="preserve">, and also for the analysis of growth resilience to drought on several tree species</w:t>
-      </w:r>
-      <w:r>
-        <w:t xml:space="preserve"> </w:t>
-      </w:r>
-      <w:r>
-        <w:t xml:space="preserve">(Gazol and others 2018)</w:t>
-      </w:r>
-      <w:r>
-        <w:t xml:space="preserve">. Remote sensing can be used for studying droughts impacts on ecosystems, hence the stand level</w:t>
-      </w:r>
-      <w:r>
-        <w:t xml:space="preserve"> </w:t>
-      </w:r>
-      <w:r>
-        <w:t xml:space="preserve">(</w:t>
-      </w:r>
-      <w:r>
-        <w:rPr>
-          <w:i/>
-        </w:rPr>
-        <w:t xml:space="preserve">e.g.</w:t>
-      </w:r>
-      <w:r>
-        <w:t xml:space="preserve"> </w:t>
-      </w:r>
-      <w:r>
-        <w:t xml:space="preserve">Zhang and others 2013)</w:t>
-      </w:r>
-      <w:r>
-        <w:t xml:space="preserve">. Vegetation indices obtained from satellite are used as a proxy for assessing vegetation functioning and aboveground net primary production</w:t>
-      </w:r>
-      <w:r>
-        <w:t xml:space="preserve"> </w:t>
-      </w:r>
-      <w:r>
-        <w:t xml:space="preserve">(Alcaraz-Segura and others 2009)</w:t>
-      </w:r>
-      <w:r>
-        <w:t xml:space="preserve">, and changes in the patterns of these indices are considered as an indicator of the forest response to external environmental factors, such us drought</w:t>
-      </w:r>
-      <w:r>
-        <w:t xml:space="preserve"> </w:t>
-      </w:r>
-      <w:r>
-        <w:t xml:space="preserve">(</w:t>
-      </w:r>
-      <w:r>
-        <w:rPr>
-          <w:i/>
-        </w:rPr>
-        <w:t xml:space="preserve">e.g.</w:t>
-      </w:r>
-      <w:r>
-        <w:t xml:space="preserve"> </w:t>
-      </w:r>
-      <w:r>
-        <w:t xml:space="preserve">Vicente-Serrano and others 2013)</w:t>
-      </w:r>
-      <w:r>
-        <w:t xml:space="preserve">. Drought impacts on vegetation using remote sensing have been analyzed at different scales. For instance, a global-scale study showed a stronger influence of drought for drier biomes</w:t>
-      </w:r>
-      <w:r>
-        <w:t xml:space="preserve"> </w:t>
-      </w:r>
-      <w:r>
-        <w:t xml:space="preserve">(Vicente-Serrano and others 2013)</w:t>
-      </w:r>
-      <w:r>
-        <w:t xml:space="preserve"> </w:t>
-      </w:r>
-      <w:r>
-        <w:t xml:space="preserve">whereas for Mediterranean area, studies at regional and local scales found a large spatial and seasonal variability of the effects of drought on vegetation</w:t>
-      </w:r>
-      <w:r>
-        <w:t xml:space="preserve"> </w:t>
-      </w:r>
-      <w:r>
-        <w:t xml:space="preserve">(Gouveia and others 2017)</w:t>
-      </w:r>
-      <w:r>
-        <w:t xml:space="preserve">. Several works assessed vegetation responses in term of resistance and resilience to drought events highlighting a stronger response of tree-ring (tree-level) to drought variability compared to the greenness (ecosystem-level)</w:t>
-      </w:r>
-      <w:r>
-        <w:t xml:space="preserve"> </w:t>
-      </w:r>
-      <w:r>
-        <w:t xml:space="preserve">(</w:t>
-      </w:r>
-      <w:r>
-        <w:rPr>
-          <w:i/>
-        </w:rPr>
-        <w:t xml:space="preserve">e.g.</w:t>
-      </w:r>
-      <w:r>
-        <w:t xml:space="preserve"> </w:t>
-      </w:r>
-      <w:r>
-        <w:t xml:space="preserve">Peña-Gallardo and others 2018; Gazol and others 2018)</w:t>
-      </w:r>
-      <w:r>
-        <w:t xml:space="preserve">. Nonetheless, it is crucial to know if the responses at the tree level differ from responses at the ecosystem level, particularly in rear edge populations.</w:t>
-      </w:r>
-    </w:p>
-    <w:p>
-      <w:pPr>
-        <w:pStyle w:val="Textodecuerpo"/>
-      </w:pPr>
-      <w:r>
-        <w:t xml:space="preserve">In this work we used remote sensing information and dendroecological methods to evaluate the drought impact in both canopy greenness (as a proxy to primary growth) and tree-radial growth (as a proxy to secondary growth) of a Mediterranean tree species (</w:t>
-      </w:r>
-      <w:r>
-        <w:rPr>
-          <w:i/>
-        </w:rPr>
-        <w:t xml:space="preserve">Quercus pyrenaica</w:t>
-      </w:r>
-      <w:r>
-        <w:t xml:space="preserve"> </w:t>
-      </w:r>
-      <w:r>
-        <w:t xml:space="preserve">Willd.) on southern relict forests at the rear-edge of the species distribution and where species performance is considered to be threatened by climate change. We also assessed the resilience of these forests both to several extreme drought episodes and to climate change (</w:t>
-      </w:r>
-      <w:r>
-        <w:rPr>
-          <w:i/>
-        </w:rPr>
-        <w:t xml:space="preserve">i.e.</w:t>
-      </w:r>
-      <w:r>
-        <w:t xml:space="preserve"> </w:t>
-      </w:r>
-      <w:r>
-        <w:t xml:space="preserve">warming) in the long-term in the last decades. Our main hypothesis is that these relict populations driven by historical land-use are particularly vulnerable to climate change at their present climatic (either altitudinal or latitudinal) rear-edge, and will show low resilience after extreme drought particularly at the dry edge along climatic gradients at the small scale within the rear-edge. To address this hypothesis our specific aims were: (</w:t>
-      </w:r>
-      <w:r>
-        <w:rPr>
-          <w:i/>
-        </w:rPr>
-        <w:t xml:space="preserve">i</w:t>
-      </w:r>
-      <w:r>
-        <w:t xml:space="preserve">) To quantify how recent extreme drought events influenced primary and secondary growth of</w:t>
-      </w:r>
-      <w:r>
-        <w:t xml:space="preserve"> </w:t>
-      </w:r>
-      <w:r>
-        <w:rPr>
-          <w:i/>
-        </w:rPr>
-        <w:t xml:space="preserve">Q. pyrenaica</w:t>
-      </w:r>
-      <w:r>
-        <w:t xml:space="preserve"> </w:t>
-      </w:r>
-      <w:r>
-        <w:t xml:space="preserve">forests in their rear edge; (</w:t>
-      </w:r>
-      <w:r>
-        <w:rPr>
-          <w:i/>
-        </w:rPr>
-        <w:t xml:space="preserve">ii</w:t>
-      </w:r>
-      <w:r>
-        <w:t xml:space="preserve">) to analyze the long-term resilience of these forests to extreme drought events using time-series of radial growth; (</w:t>
-      </w:r>
-      <w:r>
-        <w:rPr>
-          <w:i/>
-        </w:rPr>
-        <w:t xml:space="preserve">iii</w:t>
-      </w:r>
-      <w:r>
-        <w:t xml:space="preserve">) and to explore differences in the resilience metrics between populations located in contrasting ecological conditions within the rear edge of this species to detect vulnerability to climate change along climatic gradients. To achieve goal (</w:t>
-      </w:r>
-      <w:r>
-        <w:rPr>
-          <w:i/>
-        </w:rPr>
-        <w:t xml:space="preserve">iii</w:t>
-      </w:r>
-      <w:r>
-        <w:t xml:space="preserve">) we assessed within the region of study whether the effect of aspect and environmental conditions expressed in northern and southern populations of Pyrenean oak forests differ in their resistance, resilience and recovery to extreme drought events.</w:t>
-      </w:r>
-    </w:p>
-    <w:p>
-      <w:pPr>
-        <w:pStyle w:val="Ttulo1"/>
-      </w:pPr>
-      <w:bookmarkStart w:id="30" w:name="materials-and-methods"/>
-      <w:r>
-        <w:t xml:space="preserve">Materials and methods</w:t>
-      </w:r>
-      <w:bookmarkEnd w:id="30"/>
-    </w:p>
-    <w:p>
-      <w:pPr>
         <w:pStyle w:val="Ttulo2"/>
       </w:pPr>
-      <w:bookmarkStart w:id="31" w:name="tree-species-and-study-site"/>
-      <w:r>
-        <w:t xml:space="preserve">Tree species and study site</w:t>
-      </w:r>
-      <w:bookmarkEnd w:id="31"/>
+      <w:bookmarkStart w:id="32" w:name="drought-episodes"/>
+      <w:r>
+        <w:t xml:space="preserve">Drought episodes</w:t>
+      </w:r>
+      <w:bookmarkEnd w:id="32"/>
     </w:p>
     <w:p>
       <w:pPr>
         <w:pStyle w:val="FirstParagraph"/>
       </w:pPr>
       <w:r>
-        <w:t xml:space="preserve">Pyrenean oak (</w:t>
-      </w:r>
-      <w:r>
-        <w:rPr>
-          <w:i/>
-        </w:rPr>
-        <w:t xml:space="preserve">Quercus pyrenaica</w:t>
-      </w:r>
-      <w:r>
-        <w:t xml:space="preserve"> </w:t>
-      </w:r>
-      <w:r>
-        <w:t xml:space="preserve">Willd.) forests extend through south-western France and the Iberian Peninsula reaching its southern limit in mountains areas of northern Morocco</w:t>
-      </w:r>
-      <w:r>
-        <w:t xml:space="preserve"> </w:t>
-      </w:r>
-      <w:r>
-        <w:t xml:space="preserve">(Franco 1990)</w:t>
-      </w:r>
-      <w:r>
-        <w:t xml:space="preserve">. In the Iberian Peninsula these forests live on siliceous soils under meso-supramediterranean and mesotemperate areas and subhumid, humid and hyperhumid ombroclimate.</w:t>
-      </w:r>
-      <w:r>
-        <w:t xml:space="preserve"> </w:t>
-      </w:r>
-      <w:r>
-        <w:rPr>
-          <w:i/>
-        </w:rPr>
-        <w:t xml:space="preserve">Q. pyrenaica</w:t>
-      </w:r>
-      <w:r>
-        <w:t xml:space="preserve"> </w:t>
-      </w:r>
-      <w:r>
-        <w:t xml:space="preserve">requires over 650 mm of annual precipitation and a summer minimal precipitation between 100 and 200 mm. Summer rainfall is a key factor for the species, which is considered to have low drought tolerance compared to genuine evergreen Mediterranean taxa</w:t>
-      </w:r>
-      <w:r>
-        <w:t xml:space="preserve"> </w:t>
-      </w:r>
-      <w:r>
-        <w:t xml:space="preserve">(Río and others 2007)</w:t>
-      </w:r>
-      <w:r>
-        <w:t xml:space="preserve">.</w:t>
-      </w:r>
-    </w:p>
-    <w:p>
-      <w:pPr>
-        <w:pStyle w:val="Textodecuerpo"/>
-      </w:pPr>
-      <w:r>
-        <w:t xml:space="preserve">The forests of this species reache their southernmost European limit in mountains from Southern Andalusia like Sierra Nevada (37°N, 3°W), a high-mountain range with elevations between 860 m and 3482 m</w:t>
-      </w:r>
-      <w:r>
-        <w:t xml:space="preserve"> </w:t>
-      </w:r>
-      <w:r>
-        <w:rPr>
-          <w:i/>
-        </w:rPr>
-        <w:t xml:space="preserve">a.s.l.</w:t>
-      </w:r>
-      <w:r>
-        <w:t xml:space="preserve">. The climate is Mediterranean, characterized by cold winters and hot summers, with pronounced summer drought (July-August). There are eight Pyrenean oak patches (2400 Has) identified in this mountain range (Figure 1), ranging between 1100 and 2000 m</w:t>
-      </w:r>
-      <w:r>
-        <w:t xml:space="preserve"> </w:t>
-      </w:r>
-      <w:r>
-        <w:rPr>
-          <w:i/>
-        </w:rPr>
-        <w:t xml:space="preserve">a.s.l.</w:t>
-      </w:r>
-      <w:r>
-        <w:t xml:space="preserve"> </w:t>
-      </w:r>
-      <w:r>
-        <w:t xml:space="preserve">and often associated to major river valleys. Sierra Nevada is considered a glacial refugia for deciduous</w:t>
-      </w:r>
-      <w:r>
-        <w:t xml:space="preserve"> </w:t>
-      </w:r>
-      <w:r>
-        <w:rPr>
-          <w:i/>
-        </w:rPr>
-        <w:t xml:space="preserve">Quercus</w:t>
-      </w:r>
-      <w:r>
-        <w:t xml:space="preserve"> </w:t>
-      </w:r>
-      <w:r>
-        <w:t xml:space="preserve">species</w:t>
-      </w:r>
-      <w:r>
-        <w:t xml:space="preserve"> </w:t>
-      </w:r>
-      <w:r>
-        <w:t xml:space="preserve">(Olalde and others 2002)</w:t>
-      </w:r>
-      <w:r>
-        <w:t xml:space="preserve">. Today,</w:t>
-      </w:r>
-      <w:r>
-        <w:t xml:space="preserve"> </w:t>
-      </w:r>
-      <w:r>
-        <w:rPr>
-          <w:i/>
-        </w:rPr>
-        <w:t xml:space="preserve">Q. pyrenaica</w:t>
-      </w:r>
-      <w:r>
-        <w:t xml:space="preserve"> </w:t>
-      </w:r>
-      <w:r>
-        <w:t xml:space="preserve">woodlands in this mountain region represent a rear edge of their habitat distribution, which is important for determining habitat responses to expected climate change</w:t>
-      </w:r>
-      <w:r>
-        <w:t xml:space="preserve"> </w:t>
-      </w:r>
-      <w:r>
-        <w:t xml:space="preserve">(Hampe and Petit 2005)</w:t>
-      </w:r>
-      <w:r>
-        <w:t xml:space="preserve">. They are the richest vascular-plant forest formation of Sierra Nevada, sheltering several endemic and endangered plant species</w:t>
-      </w:r>
-      <w:r>
-        <w:t xml:space="preserve"> </w:t>
-      </w:r>
-      <w:r>
-        <w:t xml:space="preserve">(Lorite and others 2008)</w:t>
-      </w:r>
-      <w:r>
-        <w:t xml:space="preserve">. These relict forests undergone intensive anthropic use in history</w:t>
-      </w:r>
-      <w:r>
-        <w:t xml:space="preserve"> </w:t>
-      </w:r>
-      <w:r>
-        <w:t xml:space="preserve">(Camacho-Olmedo and others 2002; Valbuena-Carabaña and Gil 2017)</w:t>
-      </w:r>
-      <w:r>
-        <w:t xml:space="preserve">. Furthermore, conservation status of this species for southern Spain is considered</w:t>
-      </w:r>
-      <w:r>
-        <w:t xml:space="preserve"> </w:t>
-      </w:r>
-      <w:r>
-        <w:t xml:space="preserve">“</w:t>
-      </w:r>
-      <w:r>
-        <w:t xml:space="preserve">Vulnerable</w:t>
-      </w:r>
-      <w:r>
-        <w:t xml:space="preserve">”</w:t>
-      </w:r>
-      <w:r>
-        <w:t xml:space="preserve"> </w:t>
-      </w:r>
-      <w:r>
-        <w:t xml:space="preserve">and it is expected to suffer the impact of climate change, reducing its suitable habitats in the rear-edge</w:t>
-      </w:r>
-      <w:r>
-        <w:t xml:space="preserve"> </w:t>
-      </w:r>
-      <w:r>
-        <w:t xml:space="preserve">(Gea-Izquierdo and others 2013)</w:t>
-      </w:r>
-      <w:r>
-        <w:t xml:space="preserve">.</w:t>
-      </w:r>
-    </w:p>
-    <w:p>
-      <w:pPr>
-        <w:pStyle w:val="Ttulo2"/>
-      </w:pPr>
-      <w:bookmarkStart w:id="32" w:name="drought-episodes"/>
-      <w:r>
-        <w:t xml:space="preserve">Drought episodes</w:t>
-      </w:r>
-      <w:bookmarkEnd w:id="32"/>
-    </w:p>
-    <w:p>
-      <w:pPr>
-        <w:pStyle w:val="FirstParagraph"/>
-      </w:pPr>
-      <w:r>
-        <w:t xml:space="preserve">The Iberian Peninsula suffered several extreme drought episodes in the last decades of the twentieth century (</w:t>
+        <w:t xml:space="preserve">The Iberian Peninsula suffered several extreme drought episodes in the last three decades (</w:t>
       </w:r>
       <w:r>
         <w:rPr>
@@ -1179,7 +1246,7 @@
         <w:t xml:space="preserve">(Vicente-Serrano and others 2014)</w:t>
       </w:r>
       <w:r>
-        <w:t xml:space="preserve">.The 2005 and 2012 drought events have been documented among the worst droughts in the last decades for the southern Iberian Peninsula</w:t>
+        <w:t xml:space="preserve">. The 2005 and 2012 drought events have been documented among the worst droughts in the last decades for the southern Iberian Peninsula</w:t>
       </w:r>
       <w:r>
         <w:t xml:space="preserve"> </w:t>
@@ -1191,7 +1258,7 @@
         <w:t xml:space="preserve"> </w:t>
       </w:r>
       <w:r>
-        <w:t xml:space="preserve">and they were characterized as extreme drought in our climatic data (Figures S1-S2; Table S3). We focused on these two drought events because they were included in the period where there is availability of high-spatial resolution remote sensing information (MODIS started on 2000; see below). Nevertheless, for radial growth-time series, a greater number of older drought events were also analyzed to contextualize results obtained in 2005 and 2012 drought events and analyze forest resilience to drought in a longer term (see Table S3). The identification of a drought event were done using the Standardized Precipitation-Evapotranspiration Index (SPEI)</w:t>
+        <w:t xml:space="preserve">and they were characterized as extreme drought in our climatic data (Figures S1-S2; Table S3). We focused on these two drought events because they were included in the period where there is availability of high-spatial resolution of remote sensing information (MODIS started on 2000; see below). Nevertheless, for radial growth-time series, a greater number of older drought events were also analyzed to contextualize results obtained in 2005 and 2012 drought events and analyze forest resilience to drought in a longer term (see Table S3). The identification of a drought event were done using the Standardized Precipitation-Evapotranspiration Index (SPEI)</w:t>
       </w:r>
       <w:r>
         <w:t xml:space="preserve"> </w:t>
@@ -1232,7 +1299,7 @@
         <w:t xml:space="preserve">(Páscoa and others 2017; Spinoni and others 2017)</w:t>
       </w:r>
       <w:r>
-        <w:t xml:space="preserve">. A drought event is considered only when SPEI values are below the threshold for at least two consecutive months. Several indicators were computed for each drought event:</w:t>
+        <w:t xml:space="preserve">. A drought event is considered only when SPEI values are below that threshold for at least two consecutive months. Several indicators were computed for each drought event:</w:t>
       </w:r>
       <w:r>
         <w:t xml:space="preserve"> </w:t>
@@ -1299,7 +1366,7 @@
       <w:pPr>
         <w:pStyle w:val="Ttulo2"/>
       </w:pPr>
-      <w:bookmarkStart w:id="34" w:name="greenness-data-to-assess-ecosystem-resilience"/>
+      <w:bookmarkStart w:id="34" w:name="Xbdfd3d9c8ffba9f4df78416dffc23632de32ef3"/>
       <w:r>
         <w:t xml:space="preserve">Greenness data to assess ecosystem resilience</w:t>
       </w:r>
@@ -1393,7 +1460,7 @@
         <w:pStyle w:val="Textodecuerpo"/>
       </w:pPr>
       <w:r>
-        <w:t xml:space="preserve">As a surrogate of mean annual primary production, annual mean EVI (</w:t>
+        <w:t xml:space="preserve">Annual mean EVI (</w:t>
       </w:r>
       <m:oMath>
         <m:r>
@@ -1425,7 +1492,7 @@
         </m:sSub>
       </m:oMath>
       <w:r>
-        <w:t xml:space="preserve">) value was computed for each pixel for the period 2000 - 2016. To explore the effect of drought on greenness, the EVI standardized anomaly (</w:t>
+        <w:t xml:space="preserve">) as a surrogate of mean annual primary production was computed for each pixel for the period 2000 - 2016. The EVI standardized anomaly (</w:t>
       </w:r>
       <m:oMath>
         <m:r>
@@ -1448,7 +1515,7 @@
         </m:r>
       </m:oMath>
       <w:r>
-        <w:t xml:space="preserve">) was computed pixel-by-pixel, since it minimizes biases in the evaluation of anomalies, providing more information about the magnitude of the anomalies</w:t>
+        <w:t xml:space="preserve">) was computed pixel-by-pixel, to minimize bias in the evaluation of anomalies and provide more information about the magnitude of anomalies</w:t>
       </w:r>
       <w:r>
         <w:t xml:space="preserve"> </w:t>
@@ -1937,7 +2004,7 @@
         <w:t xml:space="preserve"> </w:t>
       </w:r>
       <w:r>
-        <w:t xml:space="preserve">the average of the annual EVI values for the period of reference 2000-2016 (all except</w:t>
+        <w:t xml:space="preserve">the average of the annual EVI values for the period of reference 2000-2016 (all except year</w:t>
       </w:r>
       <w:r>
         <w:t xml:space="preserve"> </w:t>
@@ -1948,10 +2015,7 @@
         </m:r>
       </m:oMath>
       <w:r>
-        <w:t xml:space="preserve"> </w:t>
-      </w:r>
-      <w:r>
-        <w:t xml:space="preserve">year); and</w:t>
+        <w:t xml:space="preserve">); and</w:t>
       </w:r>
       <w:r>
         <w:t xml:space="preserve"> </w:t>
@@ -2335,9 +2399,9 @@
       <w:pPr>
         <w:pStyle w:val="Ttulo2"/>
       </w:pPr>
-      <w:bookmarkStart w:id="35" w:name="field-sampling-and-dendrochronological-methods-to-assess-individual-resilience"/>
-      <w:r>
-        <w:t xml:space="preserve">Field sampling and dendrochronological methods to assess individual resilience</w:t>
+      <w:bookmarkStart w:id="35" w:name="X30690e4b1bde98db15aa9e228b20588d4c0d144"/>
+      <w:r>
+        <w:t xml:space="preserve">Field sampling and dendrochronological methods to assess tree individual resilience</w:t>
       </w:r>
       <w:bookmarkEnd w:id="35"/>
     </w:p>
@@ -2346,16 +2410,16 @@
         <w:pStyle w:val="FirstParagraph"/>
       </w:pPr>
       <w:r>
-        <w:t xml:space="preserve">Tree sampling was carried out during autumn 2016. Trees were sampled at two locations in contrasting N-S slopes of Sierra Nevada: San Juan (SJ), a xeric site located at the northern aspect; and Cáñar (CA), a more humid but warmer site located at the southern aspect (Figure 1; Table 1). For the southern site two elevations were sampled: CA-Low and CA-High, which constitute the current altitudinal rear-edge (CA-Low) and tree-line (CA-High), respectively in the sampled slope. Sampling sites follow a moisture gradient: SJ &lt; CA-Low &lt; Ca-High (Table 1). All the sites were oak monospecific and representatives of the population clusters identified for the species in this mountain range</w:t>
-      </w:r>
-      <w:r>
-        <w:t xml:space="preserve"> </w:t>
-      </w:r>
-      <w:r>
-        <w:t xml:space="preserve">(Pérez-Luque and others 2015a)</w:t>
-      </w:r>
-      <w:r>
-        <w:t xml:space="preserve">. In each site between 15 and 20 trees from either the single dominant-codominant layer (CA) or the open canopy (SJ) were randomly selected. Two cores of 5 mm of diameter were taken from each tree at breast heigth (1.3 m) using an increment borer. Diameter at breast height (DBH) and total height were measured for each tree. In addition, stand competition of target trees was assessed by recording distance, azimuth, DBH, species and total height of all neighboring living trees with DBH &gt; 7.5 cm within a circular plot of 10 m radius. Several competition indices were calculated: the distance independent indices</w:t>
+        <w:t xml:space="preserve">Tree sampling was carried out during autumn 2016. Trees were sampled at two locations in contrasting N-S slopes of Sierra Nevada: San Juan (SJ), a xeric site located at the northern aspect; and Cáñar (CA), a more humid site located at the southern aspect (Figure 1; Table 1). For the southern site two elevations were sampled: CA-Low and CA-High, which constitute the current altitudinal rear-edge (CA-Low) and tree-line (CA-High), respectively in the sampled aspect Sampling sites followed a moisture gradient: SJ &lt; CA-Low &lt; Ca-High (Table 1). All the sites were oak monospecific and representative of the population clusters identified for the species in this mountain range</w:t>
+      </w:r>
+      <w:r>
+        <w:t xml:space="preserve"> </w:t>
+      </w:r>
+      <w:r>
+        <w:t xml:space="preserve">(Pérez-Luque and others 2015b)</w:t>
+      </w:r>
+      <w:r>
+        <w:t xml:space="preserve">. In each site between 15 and 20 trees from either the single dominant-codominant layer (CA) or the open canopy (SJ) were randomly selected. Two cores of 5 mm of diameter were taken from each tree at breast heigth (1.3 m) using an increment borer. Diameter at breast height (DBH) and total height were measured for each tree. In addition, stand competition affecting target trees was assessed by recording distance, azimuth, DBH, species and total height of all neighboring living trees with DBH &gt; 7.5 cm within a circular plot of 10 m radius. Several competition indices were calculated: the distance independent indices</w:t>
       </w:r>
       <w:r>
         <w:t xml:space="preserve"> </w:t>
@@ -2687,7 +2751,7 @@
         <w:t xml:space="preserve">(see Gea-Izquierdo and Cañellas 2009 for more details)</w:t>
       </w:r>
       <w:r>
-        <w:t xml:space="preserve">. Differences between sites for height, DBH and competition indices were analysed using non-parametric Kruskal-Wallis rank sum tests. When significant differences were observed, we run multiple comparisons using the Dunn’s-test with Bonferroni adjustment to correct significance values.</w:t>
+        <w:t xml:space="preserve">. Differences between sites for height, DBH and competition indices were analysed using non-parametric Kruskal-Wallis rank sum tests. When significant differences were observed, we run multiple comparisons using the Dunn’s-test with Bonferroni adjustment to correct for significance.</w:t>
       </w:r>
     </w:p>
     <w:p>
@@ -2845,7 +2909,7 @@
         <w:t xml:space="preserve">(Biondi and Qeadan 2008)</w:t>
       </w:r>
       <w:r>
-        <w:t xml:space="preserve">. Raw ring-widths and measured DBH were used to compute BAI by subtracting twice the annual ring width from the annual diameter, starting from the measured diameter outside the bark</w:t>
+        <w:t xml:space="preserve">. Raw ring-widths and measured DBH were used to compute BAI</w:t>
       </w:r>
       <w:r>
         <w:t xml:space="preserve"> </w:t>
@@ -2854,153 +2918,139 @@
         <w:t xml:space="preserve">(Piovesan and others 2008)</w:t>
       </w:r>
       <w:r>
-        <w:t xml:space="preserve">. We used the following equation:</w:t>
-      </w:r>
-    </w:p>
-    <w:p>
-      <w:pPr>
-        <w:pStyle w:val="Textodecuerpo"/>
-      </w:pPr>
-      <m:oMathPara>
-        <m:oMathParaPr>
-          <m:jc m:val="center"/>
-        </m:oMathParaPr>
-        <m:oMath>
-          <m:r>
-            <m:rPr>
-              <m:sty m:val="p"/>
-            </m:rPr>
-            <m:t>B</m:t>
-          </m:r>
-          <m:r>
-            <m:rPr>
-              <m:sty m:val="p"/>
-            </m:rPr>
-            <m:t>A</m:t>
-          </m:r>
-          <m:r>
-            <m:rPr>
-              <m:sty m:val="p"/>
-            </m:rPr>
-            <m:t>I</m:t>
-          </m:r>
-          <m:r>
-            <m:t>=</m:t>
-          </m:r>
-          <m:r>
-            <m:t>π</m:t>
-          </m:r>
-          <m:r>
-            <m:t>(</m:t>
-          </m:r>
-          <m:sSubSup>
-            <m:e>
-              <m:r>
-                <m:t>r</m:t>
-              </m:r>
-            </m:e>
-            <m:sub>
-              <m:r>
-                <m:t>t</m:t>
-              </m:r>
-            </m:sub>
-            <m:sup>
-              <m:r>
-                <m:t>2</m:t>
-              </m:r>
-            </m:sup>
-          </m:sSubSup>
-          <m:r>
-            <m:t>−</m:t>
-          </m:r>
-          <m:sSubSup>
-            <m:e>
-              <m:r>
-                <m:t>r</m:t>
-              </m:r>
-            </m:e>
-            <m:sub>
-              <m:r>
-                <m:t>t</m:t>
-              </m:r>
-              <m:r>
-                <m:t>−</m:t>
-              </m:r>
-              <m:r>
-                <m:t>1</m:t>
-              </m:r>
-            </m:sub>
-            <m:sup>
-              <m:r>
-                <m:t>2</m:t>
-              </m:r>
-            </m:sup>
-          </m:sSubSup>
-          <m:r>
-            <m:t>)</m:t>
-          </m:r>
-        </m:oMath>
-      </m:oMathPara>
+        <w:t xml:space="preserve"> </w:t>
+      </w:r>
+      <w:r>
+        <w:t xml:space="preserve">using the following equation:</w:t>
+      </w:r>
+      <w:r>
+        <w:t xml:space="preserve"> </w:t>
+      </w:r>
+      <m:oMath>
+        <m:r>
+          <m:rPr>
+            <m:sty m:val="p"/>
+          </m:rPr>
+          <m:t>B</m:t>
+        </m:r>
+        <m:r>
+          <m:rPr>
+            <m:sty m:val="p"/>
+          </m:rPr>
+          <m:t>A</m:t>
+        </m:r>
+        <m:r>
+          <m:rPr>
+            <m:sty m:val="p"/>
+          </m:rPr>
+          <m:t>I</m:t>
+        </m:r>
+        <m:r>
+          <m:t>=</m:t>
+        </m:r>
+        <m:r>
+          <m:t>π</m:t>
+        </m:r>
+        <m:r>
+          <m:t>(</m:t>
+        </m:r>
+        <m:sSubSup>
+          <m:e>
+            <m:r>
+              <m:t>r</m:t>
+            </m:r>
+          </m:e>
+          <m:sub>
+            <m:r>
+              <m:t>t</m:t>
+            </m:r>
+          </m:sub>
+          <m:sup>
+            <m:r>
+              <m:t>2</m:t>
+            </m:r>
+          </m:sup>
+        </m:sSubSup>
+        <m:r>
+          <m:t>−</m:t>
+        </m:r>
+        <m:sSubSup>
+          <m:e>
+            <m:r>
+              <m:t>r</m:t>
+            </m:r>
+          </m:e>
+          <m:sub>
+            <m:r>
+              <m:t>t</m:t>
+            </m:r>
+            <m:r>
+              <m:t>−</m:t>
+            </m:r>
+            <m:r>
+              <m:t>1</m:t>
+            </m:r>
+          </m:sub>
+          <m:sup>
+            <m:r>
+              <m:t>2</m:t>
+            </m:r>
+          </m:sup>
+        </m:sSubSup>
+        <m:r>
+          <m:t>)</m:t>
+        </m:r>
+      </m:oMath>
+      <w:r>
+        <w:t xml:space="preserve"> </w:t>
+      </w:r>
+      <w:r>
+        <w:t xml:space="preserve">where</w:t>
+      </w:r>
+      <w:r>
+        <w:t xml:space="preserve"> </w:t>
+      </w:r>
+      <m:oMath>
+        <m:r>
+          <m:t>r</m:t>
+        </m:r>
+      </m:oMath>
+      <w:r>
+        <w:t xml:space="preserve"> </w:t>
+      </w:r>
+      <w:r>
+        <w:t xml:space="preserve">is the radius of the tree and</w:t>
+      </w:r>
+      <w:r>
+        <w:t xml:space="preserve"> </w:t>
+      </w:r>
+      <m:oMath>
+        <m:r>
+          <m:t>t</m:t>
+        </m:r>
+      </m:oMath>
+      <w:r>
+        <w:t xml:space="preserve"> </w:t>
+      </w:r>
+      <w:r>
+        <w:t xml:space="preserve">is the year of tree-ring formation. For each individual tree, a mean BAI series was calculated. Then, mean site BAI chronologies were obtained by averaging individual tree BAI time series.</w:t>
+      </w:r>
+    </w:p>
+    <w:p>
+      <w:pPr>
+        <w:pStyle w:val="Ttulo3"/>
+      </w:pPr>
+      <w:bookmarkStart w:id="36" w:name="climate-and-growth"/>
+      <w:r>
+        <w:t xml:space="preserve">Climate and growth</w:t>
+      </w:r>
+      <w:bookmarkEnd w:id="36"/>
     </w:p>
     <w:p>
       <w:pPr>
         <w:pStyle w:val="FirstParagraph"/>
       </w:pPr>
       <w:r>
-        <w:t xml:space="preserve">where</w:t>
-      </w:r>
-      <w:r>
-        <w:t xml:space="preserve"> </w:t>
-      </w:r>
-      <m:oMath>
-        <m:r>
-          <m:t>r</m:t>
-        </m:r>
-      </m:oMath>
-      <w:r>
-        <w:t xml:space="preserve"> </w:t>
-      </w:r>
-      <w:r>
-        <w:t xml:space="preserve">is the radius of the tree and</w:t>
-      </w:r>
-      <w:r>
-        <w:t xml:space="preserve"> </w:t>
-      </w:r>
-      <m:oMath>
-        <m:r>
-          <m:t>t</m:t>
-        </m:r>
-      </m:oMath>
-      <w:r>
-        <w:t xml:space="preserve"> </w:t>
-      </w:r>
-      <w:r>
-        <w:t xml:space="preserve">is the year of tree-ring formation. For each individual tree, a mean BAI series was calculated. Then, mean site BAI chronologies were obtained by averaging individual tree BAI time series.</w:t>
-      </w:r>
-    </w:p>
-    <w:p>
-      <w:pPr>
-        <w:pStyle w:val="Textodecuerpo"/>
-      </w:pPr>
-      <w:r>
-        <w:t xml:space="preserve">Both RWI and BAI chronologies were compared to different climatic indices to analyse the low and the high-frequency response to climate of trees.</w:t>
-      </w:r>
-    </w:p>
-    <w:p>
-      <w:pPr>
-        <w:pStyle w:val="Ttulo3"/>
-      </w:pPr>
-      <w:bookmarkStart w:id="36" w:name="climate-and-growth"/>
-      <w:r>
-        <w:t xml:space="preserve">Climate and growth</w:t>
-      </w:r>
-      <w:bookmarkEnd w:id="36"/>
-    </w:p>
-    <w:p>
-      <w:pPr>
-        <w:pStyle w:val="FirstParagraph"/>
-      </w:pPr>
-      <w:r>
         <w:t xml:space="preserve">Climate data were obtained from the European Daily High-Resolution Observational Gridded Dataset (E-OBS v16)</w:t>
       </w:r>
       <w:r>
@@ -3010,15 +3060,7 @@
         <w:t xml:space="preserve">(Haylock and others 2008)</w:t>
       </w:r>
       <w:r>
-        <w:t xml:space="preserve">. Monthly precipitation and minimum and maximum temperatures were obtained at a 0.25 x 0.25 º resolution for the 1950-2016 period. We selected grid cells covering each sampled sites. The Standardized Precipitation-Evapotranspiration Index (SPEI) with a temporal scale of 6 months was used to characterize the drought conditions for the period 1961-2014.</w:t>
-      </w:r>
-    </w:p>
-    <w:p>
-      <w:pPr>
-        <w:pStyle w:val="Textodecuerpo"/>
-      </w:pPr>
-      <w:r>
-        <w:t xml:space="preserve">Relationships between residual site chronologies and climatic variables were assessed using bootstrapped Pearson’s correlations estimated using</w:t>
+        <w:t xml:space="preserve">. Monthly precipitation and minimum and maximum temperatures were obtained at a 0.25 x 0.25 º resolution for the 1950-2016 period. We selected grid cells covering each sampled sites. The Standardized Precipitation-Evapotranspiration Index (SPEI) with a temporal scale of 6 months was used to characterize the drought conditions for the period 1961-2014. Relationships between RWI and BAI site chronologies and climatic variables were assessed using bootstrapped Pearson’s correlations estimated using</w:t>
       </w:r>
       <w:r>
         <w:t xml:space="preserve"> </w:t>
@@ -3204,7 +3246,7 @@
         <w:t xml:space="preserve">(Rubino and McCarthy 2004)</w:t>
       </w:r>
       <w:r>
-        <w:t xml:space="preserve">. Site disturbance chronologies were constructed by averaging the individual disturbances series annually. To separate growth peaks produced by disturbance events and expressing stand-wise disturbances from those by climate, we considered a threshold of 50 % of GC and more than 50% of the individual trees displaying the same growth changes was considered a stand-wise disturbance</w:t>
+        <w:t xml:space="preserve">. Site disturbance chronologies were constructed by averaging the individual disturbances series annually. To separate growth peaks produced by disturbance events and expressing stand-wise disturbances from those by climate, we considered a threshold of 50 % of GC and more than 50% of the individual trees displaying the same growth changes</w:t>
       </w:r>
       <w:r>
         <w:t xml:space="preserve"> </w:t>
@@ -3225,22 +3267,14 @@
         <w:t xml:space="preserve">Gea-Izquierdo and Cañellas 2014)</w:t>
       </w:r>
       <w:r>
-        <w:t xml:space="preserve">.</w:t>
-      </w:r>
-    </w:p>
-    <w:p>
-      <w:pPr>
-        <w:pStyle w:val="Textodecuerpo"/>
-      </w:pPr>
-      <w:r>
-        <w:t xml:space="preserve">In addition, the forest and management history of our sampling sites was inferred from a detailed analysis of historical land-use changes. For this purpose, an exhaustive review of existing abundant historical documents was done to compile information about socio-economical activities affecting the studied forests (Table S4).</w:t>
+        <w:t xml:space="preserve">. In addition, the forest and management history of our sampling sites was inferred from a detailed analysis of historical land-use changes. For this purpose, an exhaustive review of existing abundant historical documents was done to compile information about socio-economical activities affecting the studied forests (Table S4).</w:t>
       </w:r>
     </w:p>
     <w:p>
       <w:pPr>
         <w:pStyle w:val="Ttulo2"/>
       </w:pPr>
-      <w:bookmarkStart w:id="38" w:name="assessing-ecosystem-and-tree-individual-resilience-to-drought"/>
+      <w:bookmarkStart w:id="38" w:name="X871e60eafc1267618a9d0a5127bc38021b56c40"/>
       <w:r>
         <w:t xml:space="preserve">Assessing ecosystem and tree individual resilience to drought</w:t>
       </w:r>
@@ -3539,7 +3573,7 @@
         <w:t xml:space="preserve">Gazol and others 2018)</w:t>
       </w:r>
       <w:r>
-        <w:t xml:space="preserve">. To put in context in a longer-term the resilience observed for 2005 and 2012 drought events, as well as to test whether the resilience indices were ecologically meaningful, resilience metrics for BAI data were additionally computed for the most severe drought events since 1950 and compared them with drought severity (Figure 6, Table S3).</w:t>
+        <w:t xml:space="preserve">. To put in context in a longer-term the resilience observed for 2005 and 2012 drought events, as well as to test whether the resilience indices were ecologically meaningful, resilience metrics for BAI data were additionally computed for the most severe drought events since 1950 and compared with drought severity (Figure 6, Table S3).</w:t>
       </w:r>
     </w:p>
     <w:p>
@@ -3557,7 +3591,7 @@
         <w:pStyle w:val="FirstParagraph"/>
       </w:pPr>
       <w:r>
-        <w:t xml:space="preserve">For each of the three resilience indices studied, robust two-way ANOVAs were used to test for differences between drought events (2005 and 2012) and the studied oak populations (northern and southern aspects). These tests were used because original and log-transformed data did not follow the assumptions of normality and homogeneity of variance</w:t>
+        <w:t xml:space="preserve">For each of the three resilience indices studied we used robust two-way ANOVAs to test for differences between drought events (2005 and 2012) and the studied oak populations (northern and southern aspects). These tests were used because original and log-transformed data did not follow the assumptions of normality and homogeneity of variance</w:t>
       </w:r>
       <w:r>
         <w:t xml:space="preserve"> </w:t>
@@ -3618,22 +3652,7 @@
         <w:pStyle w:val="FirstParagraph"/>
       </w:pPr>
       <w:r>
-        <w:t xml:space="preserve">The analysis of greenness time trends showed that EVI in 78.9 % of the pixels of</w:t>
-      </w:r>
-      <w:r>
-        <w:t xml:space="preserve"> </w:t>
-      </w:r>
-      <w:r>
-        <w:rPr>
-          <w:i/>
-        </w:rPr>
-        <w:t xml:space="preserve">Quercus pyrenaica</w:t>
-      </w:r>
-      <w:r>
-        <w:t xml:space="preserve"> </w:t>
-      </w:r>
-      <w:r>
-        <w:t xml:space="preserve">forests experienced a positive trend for the 2000-2016 period. The lowest values of EVI standardized anomalies for the studied period were recorded during the 2005 drought, and the minimum EVI values were expressed in northern (dry) populations (Figure 2). A</w:t>
+        <w:t xml:space="preserve">The analysis of greenness time trends showed that EVI in 78.9 % of the pixels experienced a positive trend for the 2000-2016 period. The lowest values of EVI standardized anomalies for the studied period were recorded during the 2005 drought, and the minimum EVI values were expressed in the northern (dry) population (Figure 2). A</w:t>
       </w:r>
       <w:r>
         <w:t xml:space="preserve"> </w:t>
@@ -3708,7 +3727,7 @@
       <w:pPr>
         <w:pStyle w:val="Ttulo2"/>
       </w:pPr>
-      <w:bookmarkStart w:id="42" w:name="analysis-of-radial-growth-trends-and-disturbances"/>
+      <w:bookmarkStart w:id="42" w:name="X95ec95a08bd2278f96e504f61d6be87d34a1acc"/>
       <w:r>
         <w:t xml:space="preserve">Analysis of radial growth trends and disturbances</w:t>
       </w:r>
@@ -3719,7 +3738,7 @@
         <w:pStyle w:val="FirstParagraph"/>
       </w:pPr>
       <w:r>
-        <w:t xml:space="preserve">The trees of the southern population were older than those from the northern one. In addition, trees from the southern population at high altitude were taller and their growth was significantly faster than that of trees from the other two sites (Table 1, Figure 4), despite competition measured as plot basal area was greatest in CA-High (Table 1). Growth and height of trees from the northern and the low-elevation southern population were similar (Figures 4 and S6). Only trees from the southern sites showed significant positive growth trends since the late 1970s (Figure 4), being much more pronounced for the highest, hence more humid, site (CA-High).</w:t>
+        <w:t xml:space="preserve">The trees of the southern population were older than those from the northern one. In addition, trees from the southern population at high altitude were taller and their growth was significantly faster than that of trees from the other two sites (Table 1, Figure 4) and despite competition measured as plot basal area was greatest in CA-High (Table 1). Growth and height of trees from the northern and the low-elevation southern population were similar (Figures 4 and S6). Only trees from the southern sites showed significant positive growth trends since the late 1970s (Figure 4), being much more pronounced for the high-elevation, hence more humid, site (CA-High).</w:t>
       </w:r>
     </w:p>
     <w:p>
@@ -3727,7 +3746,7 @@
         <w:pStyle w:val="Textodecuerpo"/>
       </w:pPr>
       <w:r>
-        <w:t xml:space="preserve">Drought events produced reduction in RWI for all sites (Figure S3), being particularly evident the negative effect of the 1995 drought (the worst drought spell in our climatic record, Table S3), when the greatest growth reduction was recorded for all chronologies. The southern sites (CA-High and CA-Low) showed weaker reductions of tree-growth than the northern site (SJ), especially for 2005 and 2012 (Figure S3). Tree-growth reduction followed a moisture-gradient, being weaker for the wettest site (CA-High, Figure 5).</w:t>
+        <w:t xml:space="preserve">Drought events reduced radial growth for all sites (Figure S3), being particularly evident the negative effect of the 1995 drought (the worst drought spell in our climatic record, Table S3), when the greatest growth reduction was recorded for all chronologies. Tree-growth reduction followed a moisture-gradient. The southern sites (CA-High and CA-Low) showed weaker reductions of tree-growth than the northern site (SJ), especially for 2005 and 2012 (Figure S3), being the weakest for the wettest site (Figure 5).</w:t>
       </w:r>
     </w:p>
     <w:p>
@@ -3742,7 +3761,7 @@
       <w:pPr>
         <w:pStyle w:val="Ttulo2"/>
       </w:pPr>
-      <w:bookmarkStart w:id="43" w:name="resilience-to-drought-events-at-the-ecosystem-and-individual-tree-levels"/>
+      <w:bookmarkStart w:id="43" w:name="Xd52b5e61661bccae436cc017c60df764c7d669f"/>
       <w:r>
         <w:t xml:space="preserve">Resilience to drought events at the ecosystem and individual tree levels</w:t>
       </w:r>
@@ -3753,7 +3772,73 @@
         <w:pStyle w:val="FirstParagraph"/>
       </w:pPr>
       <w:r>
-        <w:t xml:space="preserve">Resilience metrics of tree-growth for drought events since 1950 (</w:t>
+        <w:rPr>
+          <w:i/>
+        </w:rPr>
+        <w:t xml:space="preserve">Rs</w:t>
+      </w:r>
+      <w:r>
+        <w:t xml:space="preserve"> </w:t>
+      </w:r>
+      <w:r>
+        <w:t xml:space="preserve">and</w:t>
+      </w:r>
+      <w:r>
+        <w:t xml:space="preserve"> </w:t>
+      </w:r>
+      <w:r>
+        <w:rPr>
+          <w:i/>
+        </w:rPr>
+        <w:t xml:space="preserve">Rt</w:t>
+      </w:r>
+      <w:r>
+        <w:t xml:space="preserve"> </w:t>
+      </w:r>
+      <w:r>
+        <w:t xml:space="preserve">varied in the same direction whereas</w:t>
+      </w:r>
+      <w:r>
+        <w:t xml:space="preserve"> </w:t>
+      </w:r>
+      <w:r>
+        <w:rPr>
+          <w:i/>
+        </w:rPr>
+        <w:t xml:space="preserve">Rc</w:t>
+      </w:r>
+      <w:r>
+        <w:t xml:space="preserve"> </w:t>
+      </w:r>
+      <w:r>
+        <w:t xml:space="preserve">varied inversely to</w:t>
+      </w:r>
+      <w:r>
+        <w:t xml:space="preserve"> </w:t>
+      </w:r>
+      <w:r>
+        <w:rPr>
+          <w:i/>
+        </w:rPr>
+        <w:t xml:space="preserve">Rs</w:t>
+      </w:r>
+      <w:r>
+        <w:t xml:space="preserve"> </w:t>
+      </w:r>
+      <w:r>
+        <w:t xml:space="preserve">and</w:t>
+      </w:r>
+      <w:r>
+        <w:t xml:space="preserve"> </w:t>
+      </w:r>
+      <w:r>
+        <w:rPr>
+          <w:i/>
+        </w:rPr>
+        <w:t xml:space="preserve">Rt</w:t>
+      </w:r>
+      <w:r>
+        <w:t xml:space="preserve">. Resilience metrics of tree-growth for drought events since 1950 (</w:t>
       </w:r>
       <w:r>
         <w:rPr>
@@ -3765,7 +3850,10 @@
         <w:t xml:space="preserve"> </w:t>
       </w:r>
       <w:r>
-        <w:t xml:space="preserve">shared period among the three chronologies excluding the juvenile years, Table S3) revealed a positive relationship between drought severity and Recovery (</w:t>
+        <w:t xml:space="preserve">shared period among the three chronologies excluding the juvenile years, Table S3) revealed a positive relationship between drought severity and</w:t>
+      </w:r>
+      <w:r>
+        <w:t xml:space="preserve"> </w:t>
       </w:r>
       <w:r>
         <w:rPr>
@@ -3774,7 +3862,10 @@
         <w:t xml:space="preserve">Rc</w:t>
       </w:r>
       <w:r>
-        <w:t xml:space="preserve">), significant for all oak populations (Figure 6). A similar pattern was obtained for Resilience (</w:t>
+        <w:t xml:space="preserve">, significant for all oak populations (Figure 6). A similar pattern was obtained for</w:t>
+      </w:r>
+      <w:r>
+        <w:t xml:space="preserve"> </w:t>
       </w:r>
       <w:r>
         <w:rPr>
@@ -3783,7 +3874,10 @@
         <w:t xml:space="preserve">Rs</w:t>
       </w:r>
       <w:r>
-        <w:t xml:space="preserve">) but only significant for SJ site (Figure 6). Importantly, non-significant patterns were obtained if we excluded 1995 from the analysis, except for</w:t>
+        <w:t xml:space="preserve"> </w:t>
+      </w:r>
+      <w:r>
+        <w:t xml:space="preserve">but only significant for SJ site (Figure 6). Importantly, non-significant patterns were obtained if we excluded 1995, except for</w:t>
       </w:r>
       <w:r>
         <w:t xml:space="preserve"> </w:t>
@@ -3798,7 +3892,7 @@
         <w:t xml:space="preserve"> </w:t>
       </w:r>
       <w:r>
-        <w:t xml:space="preserve">in SJ (Figure S8). Trees showed the highest value of tree-growth resilience for 1995, the worst drought event in our study area (Table S3), and particularly SJ, where our results suggest a major release event after 1995 (Figure 5).</w:t>
+        <w:t xml:space="preserve">in SJ (Figure S8). The trees showed the highest value of tree-growth resilience for 1995, the worst drought event in our study area (Table S3), particularly SJ where our results suggest a major release event also after 1995 (Figure 5).</w:t>
       </w:r>
     </w:p>
     <w:p>
@@ -3806,34 +3900,7 @@
         <w:pStyle w:val="Textodecuerpo"/>
       </w:pPr>
       <w:r>
-        <w:t xml:space="preserve">During the last two drought events, resilience metrics for greenness and tree-growth were significantly different between drought events (Table 3). The 2005 drought event reduced greenness and growth more than that of 2012 (Tables S1 and S2) but the two metrics of resilience generally covaried in the same direction. We obtained significantly higher Resilience (</w:t>
-      </w:r>
-      <w:r>
-        <w:rPr>
-          <w:i/>
-        </w:rPr>
-        <w:t xml:space="preserve">Rs</w:t>
-      </w:r>
-      <w:r>
-        <w:t xml:space="preserve">) and Resistance (</w:t>
-      </w:r>
-      <w:r>
-        <w:rPr>
-          <w:i/>
-        </w:rPr>
-        <w:t xml:space="preserve">Rt</w:t>
-      </w:r>
-      <w:r>
-        <w:t xml:space="preserve">) values for the 2012, the most severe event, than for 2005 in both variables (Tables S1-S2; Figure 7). Recovery (</w:t>
-      </w:r>
-      <w:r>
-        <w:rPr>
-          <w:i/>
-        </w:rPr>
-        <w:t xml:space="preserve">Rc</w:t>
-      </w:r>
-      <w:r>
-        <w:t xml:space="preserve">) showed contrasting pattern for EVI and tree-growth. Recovery values for greenness were higher for 2005 than for 2012 drought event (Table S1, Figure 7).</w:t>
+        <w:t xml:space="preserve">During the last two drought events, resilience metrics for greenness and tree-growth were significantly different between drought events (Table 3). The 2005 drought event reduced greenness and growth more than that of 2012 (Tables S1 and S2) but the metrics of resilience generally covaried in the same direction those two years. We obtained significantly higher Resilience and Resistance values for 2012, the most severe event, than for 2005 in both variables (Tables S1-S2; Figure 7). Thus, recovery values for greenness were higher for 2005 than for the 2012 drought event (Table S1, Figure 7). Recovery showed a contrasting pattern for EVI and tree-growth.</w:t>
       </w:r>
     </w:p>
     <w:p>
@@ -3841,25 +3908,7 @@
         <w:pStyle w:val="Textodecuerpo"/>
       </w:pPr>
       <w:r>
-        <w:t xml:space="preserve">Overall, resilience metrics significantly varied between sites, except for Resilience (</w:t>
-      </w:r>
-      <w:r>
-        <w:rPr>
-          <w:i/>
-        </w:rPr>
-        <w:t xml:space="preserve">Rs</w:t>
-      </w:r>
-      <w:r>
-        <w:t xml:space="preserve">) of tree-growth (p = 0.534; Table 3), which was similar among the three sites. The two southern populations showed lower values for Recovery (</w:t>
-      </w:r>
-      <w:r>
-        <w:rPr>
-          <w:i/>
-        </w:rPr>
-        <w:t xml:space="preserve">Rc</w:t>
-      </w:r>
-      <w:r>
-        <w:t xml:space="preserve">) than the northern site both for greenness and tree-growth (Tables S1 and S2). In contrast, Resistance and Resilience values were significantly higher for southern sites than for northern ones (Tables S1 and S2).</w:t>
+        <w:t xml:space="preserve">The resilience metrics calculated significantly varied between sites, except for Resilience of tree-growth (p = 0.534; Table 3), which was similar among the three sites. The two southern populations showed lower values for Recovery than the northern site both for greenness and tree-growth (Tables S1 and S2) but Resistance and Resilience values were significantly higher for the southern site (Tables S1 and S2).</w:t>
       </w:r>
     </w:p>
     <w:p>
@@ -3904,7 +3953,7 @@
         <w:t xml:space="preserve"> </w:t>
       </w:r>
       <w:r>
-        <w:t xml:space="preserve">r &lt; 0.5; Figure 8a). In addition, spring maximum temperature was the most significant limitation for tree-growth only for the southern populations (Figure 8b and 8c). Minimum and maximum temperatures of current September positively influenced tree-growth only in the northern population.</w:t>
+        <w:t xml:space="preserve">r &lt; 0.5; Figure 8a). In addition, spring maximum temperature was the most significant limitation for tree-growth only for the southern populations (Figure 8b and 8c), whereas minimum and maximum temperatures of current September positively influenced tree-growth only in the northern population.</w:t>
       </w:r>
     </w:p>
     <w:p>
@@ -3921,9 +3970,9 @@
       <w:pPr>
         <w:pStyle w:val="Ttulo2"/>
       </w:pPr>
-      <w:bookmarkStart w:id="46" w:name="land-use-legacies-shape-forests-and-sensitivity-to-climate-change-at-the-rear-edge"/>
-      <w:r>
-        <w:t xml:space="preserve">Land-use legacies shape forests and sensitivity to climate change at the rear-edge</w:t>
+      <w:bookmarkStart w:id="46" w:name="X3ee3e54e26e1befcd3da00795e9bed32802b27b"/>
+      <w:r>
+        <w:t xml:space="preserve">Land-use legacies shape sensitivity to climate change of forests and the present rear-edge</w:t>
       </w:r>
       <w:bookmarkEnd w:id="46"/>
     </w:p>
@@ -3932,7 +3981,7 @@
         <w:pStyle w:val="FirstParagraph"/>
       </w:pPr>
       <w:r>
-        <w:t xml:space="preserve">The Mediterranean landscapes, even at high elevations, have suffered a strong transformation driven by human activities throughout history</w:t>
+        <w:t xml:space="preserve">The Mediterranean landscapes have suffered a strong transformation driven by human activities throughout history even at high elevations</w:t>
       </w:r>
       <w:r>
         <w:t xml:space="preserve"> </w:t>
@@ -3941,7 +3990,7 @@
         <w:t xml:space="preserve">(García-Alix and others 2017)</w:t>
       </w:r>
       <w:r>
-        <w:t xml:space="preserve">. Forest clearings, firewood extraction, charcoal exploitations and mining (these were strongly suggested in the disturbance chronology in SJ), have strongly impacted on the forest resources at Sierra Nevada as can be derived from the results of the review of historical documents (Table S4). Indeed a loss of about 90% of broadleaf</w:t>
+        <w:t xml:space="preserve">. The review of historical documents shows how forest clearings, firewood extraction, charcoal exploitations and mining have strongly impacted the forests at Sierra Nevada (Table S4) where in addition it has been estimated a historical loss of about 90% of broadleaf</w:t>
       </w:r>
       <w:r>
         <w:t xml:space="preserve"> </w:t>
@@ -3956,7 +4005,7 @@
         <w:t xml:space="preserve"> </w:t>
       </w:r>
       <w:r>
-        <w:t xml:space="preserve">species cover from medium and low elevation has been documented in this mountain region</w:t>
+        <w:t xml:space="preserve">species cover from medium and low elevations</w:t>
       </w:r>
       <w:r>
         <w:t xml:space="preserve"> </w:t>
@@ -3965,13 +4014,321 @@
         <w:t xml:space="preserve">(Jiménez-Olivencia and others 2015)</w:t>
       </w:r>
       <w:r>
+        <w:t xml:space="preserve">. Therefore, it seems logic to think that the geographical limit of the current rear-edge and relict stands of the deciduous oak studied does not necessarily match the potential dsitribution limit related to edaphoclimatic constraints (</w:t>
+      </w:r>
+      <w:r>
+        <w:rPr>
+          <w:i/>
+        </w:rPr>
+        <w:t xml:space="preserve">i.e.</w:t>
+      </w:r>
+      <w:r>
+        <w:t xml:space="preserve"> </w:t>
+      </w:r>
+      <w:r>
+        <w:t xml:space="preserve">the ecological rear-edge). Together with the analysis of the disturbance chronologies, the observed strong differences in stand structures, tree size and age suggest different forest history and a different management origin (</w:t>
+      </w:r>
+      <w:r>
+        <w:rPr>
+          <w:i/>
+        </w:rPr>
+        <w:t xml:space="preserve">i.e.</w:t>
+      </w:r>
+      <w:r>
+        <w:t xml:space="preserve"> </w:t>
+      </w:r>
+      <w:r>
+        <w:t xml:space="preserve">land-use legacy) between northern (coppice) and southern populations (high forest, open woodland)</w:t>
+      </w:r>
+      <w:r>
+        <w:t xml:space="preserve"> </w:t>
+      </w:r>
+      <w:r>
+        <w:t xml:space="preserve">(Jiménez-Olivencia and others 2015)</w:t>
+      </w:r>
+      <w:r>
+        <w:t xml:space="preserve">. It has been described a sequential distribution of historical land uses along the elevational gradient in the northern slopes of Sierra Nevada (</w:t>
+      </w:r>
+      <w:r>
+        <w:rPr>
+          <w:i/>
+        </w:rPr>
+        <w:t xml:space="preserve">e.g.</w:t>
+      </w:r>
+      <w:r>
+        <w:t xml:space="preserve"> </w:t>
+      </w:r>
+      <w:r>
+        <w:t xml:space="preserve">SJ site): grasslands and shrublands for cattle farming were located at the highest elevations; then forest stands with some croplands; and at the lowest elevations, irrigated terraces with tree crops</w:t>
+      </w:r>
+      <w:r>
+        <w:t xml:space="preserve"> </w:t>
+      </w:r>
+      <w:r>
+        <w:t xml:space="preserve">(Jiménez-Olivencia and others 2015)</w:t>
+      </w:r>
+      <w:r>
+        <w:t xml:space="preserve">. In addition, other activities like mining should have modified the forest structure at that northern location where there is with a high concentration of mines and quarries that were exploited intermittently throughout history. On the other hand, woodlands in the southern slopes (</w:t>
+      </w:r>
+      <w:r>
+        <w:rPr>
+          <w:i/>
+        </w:rPr>
+        <w:t xml:space="preserve">e.g.</w:t>
+      </w:r>
+      <w:r>
+        <w:t xml:space="preserve"> </w:t>
+      </w:r>
+      <w:r>
+        <w:t xml:space="preserve">CA site) were mixed with a greater percentage of croplands along the elevational gradient where oaks occur</w:t>
+      </w:r>
+      <w:r>
+        <w:t xml:space="preserve"> </w:t>
+      </w:r>
+      <w:r>
+        <w:t xml:space="preserve">(Jiménez-Olivencia and others 2015)</w:t>
+      </w:r>
+      <w:r>
+        <w:t xml:space="preserve">. Firewood, charcoal extraction and acorns have been resources intensively exploited in southern sites, until at least the middle of the 20th century when these activities sharply decreased mainly due to rural abandonment and use of gas and fossil fuels</w:t>
+      </w:r>
+      <w:r>
+        <w:t xml:space="preserve"> </w:t>
+      </w:r>
+      <w:r>
+        <w:t xml:space="preserve">(Valbuena-Carabaña and Gil 2013; Jiménez-Olivencia and others 2015)</w:t>
+      </w:r>
+      <w:r>
         <w:t xml:space="preserve">.</w:t>
       </w:r>
-      <w:r>
-        <w:t xml:space="preserve"> </w:t>
-      </w:r>
-      <w:r>
-        <w:t xml:space="preserve">Together with the analysis of the disturbance chronologies, the observed strong differences in stand structures, tree size and age suggest different forest history and a different management origin (</w:t>
+    </w:p>
+    <w:p>
+      <w:pPr>
+        <w:pStyle w:val="Textodecuerpo"/>
+      </w:pPr>
+      <w:r>
+        <w:t xml:space="preserve">Some of the previous historical records of land-use were likely expressed by the growth chronologies. The release event in 1940s in the northern site concurs with one period of maximum mining activity in this area (1925 to 1957) (Table S4), with an increase on the use of timbers for the mine tunnels and furnaces that additionally required great quantities of fuelwood to melt the mineral</w:t>
+      </w:r>
+      <w:r>
+        <w:t xml:space="preserve"> </w:t>
+      </w:r>
+      <w:r>
+        <w:t xml:space="preserve">(Titos 1990)</w:t>
+      </w:r>
+      <w:r>
+        <w:t xml:space="preserve">. This heavily exploitation of the neighbouring forest resources should have affected a major part of this oak woodland as shown by growth of the remnant trees included in the northern site (Figure S4). The other release event observed for SJ site during 1995-2000 was lower than that occurred at 1940, but also affected most trees (Figures 5, S4). There are no records of forest practices carried out in this area in the last 30 years</w:t>
+      </w:r>
+      <w:r>
+        <w:t xml:space="preserve"> </w:t>
+      </w:r>
+      <w:r>
+        <w:t xml:space="preserve">(Bonet and others 2016)</w:t>
+      </w:r>
+      <w:r>
+        <w:t xml:space="preserve"> </w:t>
+      </w:r>
+      <w:r>
+        <w:t xml:space="preserve">and no record for any logging during 1995 - 2000 period (F.J. Cano-Manuel</w:t>
+      </w:r>
+      <w:r>
+        <w:t xml:space="preserve"> </w:t>
+      </w:r>
+      <w:r>
+        <w:rPr>
+          <w:i/>
+        </w:rPr>
+        <w:t xml:space="preserve">personal communications</w:t>
+      </w:r>
+      <w:r>
+        <w:t xml:space="preserve">). Therefore this release might be related with a natural drought-induced mortality event after 1995 as has been reported for other Mediterranean tree species after severe drought</w:t>
+      </w:r>
+      <w:r>
+        <w:t xml:space="preserve"> </w:t>
+      </w:r>
+      <w:r>
+        <w:t xml:space="preserve">(</w:t>
+      </w:r>
+      <w:r>
+        <w:rPr>
+          <w:i/>
+        </w:rPr>
+        <w:t xml:space="preserve">e.g.</w:t>
+      </w:r>
+      <w:r>
+        <w:t xml:space="preserve"> </w:t>
+      </w:r>
+      <w:r>
+        <w:t xml:space="preserve">Peñuelas and others 2001; Lloret and others 2004)</w:t>
+      </w:r>
+      <w:r>
+        <w:t xml:space="preserve">. On the other hand, the strong positive correlations of SPEI with tree-growth for this site show a high sensitivity to water availability</w:t>
+      </w:r>
+      <w:r>
+        <w:t xml:space="preserve"> </w:t>
+      </w:r>
+      <w:r>
+        <w:t xml:space="preserve">(Gea-Izquierdo and Cañellas 2014)</w:t>
+      </w:r>
+      <w:r>
+        <w:t xml:space="preserve">. For southern sites, the only positive release event showed at the earliest years for CA-High site could be related with conversion from closed forest to an open silvopastoral system, a common management applied in the past in Iberian oak woodlands</w:t>
+      </w:r>
+      <w:r>
+        <w:t xml:space="preserve"> </w:t>
+      </w:r>
+      <w:r>
+        <w:t xml:space="preserve">(Cañellas and others 2004; Gea-Izquierdo and others 2011)</w:t>
+      </w:r>
+      <w:r>
+        <w:t xml:space="preserve"> </w:t>
+      </w:r>
+      <w:r>
+        <w:t xml:space="preserve">and which has been documented for this site</w:t>
+      </w:r>
+      <w:r>
+        <w:t xml:space="preserve"> </w:t>
+      </w:r>
+      <w:r>
+        <w:t xml:space="preserve">(Valbuena-Carabaña and Gil 2013)</w:t>
+      </w:r>
+      <w:r>
+        <w:t xml:space="preserve">. In this site we observed an increase in growth especially in high elevation trees, where moisture is less limiting, a pattern which concurs with a forest expansion into marginal abandonded croplads and an increase in tree-cover</w:t>
+      </w:r>
+      <w:r>
+        <w:t xml:space="preserve"> </w:t>
+      </w:r>
+      <w:r>
+        <w:t xml:space="preserve">(Camacho-Olmedo and others 2002)</w:t>
+      </w:r>
+      <w:r>
+        <w:t xml:space="preserve">.</w:t>
+      </w:r>
+    </w:p>
+    <w:p>
+      <w:pPr>
+        <w:pStyle w:val="Ttulo2"/>
+      </w:pPr>
+      <w:bookmarkStart w:id="47" w:name="X22c315028d949cc3db9f78c0898d38ebc66ba75"/>
+      <w:r>
+        <w:t xml:space="preserve">Relict oaks show high resilience to recent drought events and long-term climatic variability</w:t>
+      </w:r>
+      <w:bookmarkEnd w:id="47"/>
+    </w:p>
+    <w:p>
+      <w:pPr>
+        <w:pStyle w:val="FirstParagraph"/>
+      </w:pPr>
+      <w:r>
+        <w:t xml:space="preserve">Severe drought negatively affects both primary and secondary growth of</w:t>
+      </w:r>
+      <w:r>
+        <w:t xml:space="preserve"> </w:t>
+      </w:r>
+      <w:r>
+        <w:rPr>
+          <w:i/>
+        </w:rPr>
+        <w:t xml:space="preserve">Q. pyrenaica</w:t>
+      </w:r>
+      <w:r>
+        <w:t xml:space="preserve"> </w:t>
+      </w:r>
+      <w:r>
+        <w:t xml:space="preserve">forests. This was expressed by the observed reduction in greenness and tree-growth in response to the 2005 and 2012 drought events, and the consistent radial growth suppression for this oak species during extreme drought events</w:t>
+      </w:r>
+      <w:r>
+        <w:t xml:space="preserve"> </w:t>
+      </w:r>
+      <w:r>
+        <w:t xml:space="preserve">(Corcuera and others 2006; Gea-Izquierdo and Cañellas 2014)</w:t>
+      </w:r>
+      <w:r>
+        <w:t xml:space="preserve">. Furthermore, the greatest reduction of tree-growth was observed during the 1995 drought, a characteristic precipitation negative anomaly that caused severe and extensive damage to the Mediterranean vegetation across the Iberian Peninsula</w:t>
+      </w:r>
+      <w:r>
+        <w:t xml:space="preserve"> </w:t>
+      </w:r>
+      <w:r>
+        <w:t xml:space="preserve">(Peñuelas and others 2001; Gazol and others 2018)</w:t>
+      </w:r>
+      <w:r>
+        <w:t xml:space="preserve">. Although the south of Iberian Peninsula suffered severe drought events in the last decades (Table S3), we found a positive trend for vegetation greenness of</w:t>
+      </w:r>
+      <w:r>
+        <w:t xml:space="preserve"> </w:t>
+      </w:r>
+      <w:r>
+        <w:rPr>
+          <w:i/>
+        </w:rPr>
+        <w:t xml:space="preserve">Q. pyrenaica</w:t>
+      </w:r>
+      <w:r>
+        <w:t xml:space="preserve"> </w:t>
+      </w:r>
+      <w:r>
+        <w:t xml:space="preserve">for the last 16 years, which is consistent with previous findings stressing a recent short-term increase in primary productivity for these forests coinciding with a rather humid decade in the 2000s after a dry decade in the 1990s</w:t>
+      </w:r>
+      <w:r>
+        <w:t xml:space="preserve"> </w:t>
+      </w:r>
+      <w:r>
+        <w:t xml:space="preserve">(Pérez-Luque and others 2015a)</w:t>
+      </w:r>
+      <w:r>
+        <w:t xml:space="preserve">. For tree-growth, we also observed positive trends in the last decade, particularly for the southern high-elevation site (CA-High, Figure 4). Similar long-term trends were described for this species along its distribution range only at high elevation sites</w:t>
+      </w:r>
+      <w:r>
+        <w:t xml:space="preserve"> </w:t>
+      </w:r>
+      <w:r>
+        <w:t xml:space="preserve">(Gea-Izquierdo and Cañellas 2014)</w:t>
+      </w:r>
+      <w:r>
+        <w:t xml:space="preserve">, which could be related to a non-linear positive effect of warming at species-wise cold limited high elevation sites</w:t>
+      </w:r>
+      <w:r>
+        <w:t xml:space="preserve"> </w:t>
+      </w:r>
+      <w:r>
+        <w:t xml:space="preserve">(Salzer and others 2009; Gea-Izquierdo and Cañellas 2014)</w:t>
+      </w:r>
+      <w:r>
+        <w:t xml:space="preserve">. Importantly, for rear-edges where climate change is a threat we would have expected negative growth trends as shown for temperate and Mediterranean species</w:t>
+      </w:r>
+      <w:r>
+        <w:t xml:space="preserve"> </w:t>
+      </w:r>
+      <w:r>
+        <w:t xml:space="preserve">(Sánchez-Salguero and others 2012; Camarero and others 2015b; Dorado-Liñán and others 2017a)</w:t>
+      </w:r>
+      <w:r>
+        <w:t xml:space="preserve">. Therefore there is much small-scale variability in the response to climate within the rear-edge we had</w:t>
+      </w:r>
+      <w:r>
+        <w:t xml:space="preserve"> </w:t>
+      </w:r>
+      <w:r>
+        <w:t xml:space="preserve">“</w:t>
+      </w:r>
+      <w:r>
+        <w:t xml:space="preserve">a priori</w:t>
+      </w:r>
+      <w:r>
+        <w:t xml:space="preserve">”</w:t>
+      </w:r>
+      <w:r>
+        <w:t xml:space="preserve"> </w:t>
+      </w:r>
+      <w:r>
+        <w:t xml:space="preserve">considered in our study, where we even observed positive effects of climate change in certain stands. This suggests that the rear-edge needs to be redefined in consequence</w:t>
+      </w:r>
+      <w:r>
+        <w:t xml:space="preserve"> </w:t>
+      </w:r>
+      <w:r>
+        <w:t xml:space="preserve">(Vilà-Cabrera and others 2019)</w:t>
+      </w:r>
+      <w:r>
+        <w:t xml:space="preserve">, partly because of land-use legacies and their effect on the possible mismatch between the current distribution of species (</w:t>
       </w:r>
       <w:r>
         <w:rPr>
@@ -3983,16 +4340,66 @@
         <w:t xml:space="preserve"> </w:t>
       </w:r>
       <w:r>
-        <w:t xml:space="preserve">land-use legacy) between northern (coppice) and southern populations (high forest, open woodland)</w:t>
-      </w:r>
-      <w:r>
-        <w:t xml:space="preserve"> </w:t>
-      </w:r>
-      <w:r>
-        <w:t xml:space="preserve">(Jiménez-Olivencia and others 2015)</w:t>
-      </w:r>
-      <w:r>
-        <w:t xml:space="preserve">. It has been described a sequentially distribution of the land uses along the elevational gradient in the northern slopes of Sierra Nevada (</w:t>
+        <w:t xml:space="preserve">determining the</w:t>
+      </w:r>
+      <w:r>
+        <w:t xml:space="preserve"> </w:t>
+      </w:r>
+      <w:r>
+        <w:t xml:space="preserve">“</w:t>
+      </w:r>
+      <w:r>
+        <w:t xml:space="preserve">available</w:t>
+      </w:r>
+      <w:r>
+        <w:t xml:space="preserve">”</w:t>
+      </w:r>
+      <w:r>
+        <w:t xml:space="preserve"> </w:t>
+      </w:r>
+      <w:r>
+        <w:t xml:space="preserve">geographical rear-edge) and the potential ecological (limiting) rear-edge of species.</w:t>
+      </w:r>
+    </w:p>
+    <w:p>
+      <w:pPr>
+        <w:pStyle w:val="Textodecuerpo"/>
+      </w:pPr>
+      <w:r>
+        <w:t xml:space="preserve">Despite that 2012 drought event was more severe and intense than that in 2005 (Table S3), resilience values for greenness and tree-growth were greater for 2012. This could be explained by the different timing of the two droughts. The 2012 drought was a winter drought</w:t>
+      </w:r>
+      <w:r>
+        <w:t xml:space="preserve"> </w:t>
+      </w:r>
+      <w:r>
+        <w:t xml:space="preserve">(Trigo and others 2013)</w:t>
+      </w:r>
+      <w:r>
+        <w:t xml:space="preserve"> </w:t>
+      </w:r>
+      <w:r>
+        <w:t xml:space="preserve">occurring earlier than the 2005 drought and although the latter lasted less than the 2012 drought, it matched the period of maximum growth for</w:t>
+      </w:r>
+      <w:r>
+        <w:t xml:space="preserve"> </w:t>
+      </w:r>
+      <w:r>
+        <w:rPr>
+          <w:i/>
+        </w:rPr>
+        <w:t xml:space="preserve">Q. pyrenaica</w:t>
+      </w:r>
+      <w:r>
+        <w:t xml:space="preserve"> </w:t>
+      </w:r>
+      <w:r>
+        <w:t xml:space="preserve">forests in late spring (Figure S7). Thus, as bserved for other species</w:t>
+      </w:r>
+      <w:r>
+        <w:t xml:space="preserve"> </w:t>
+      </w:r>
+      <w:r>
+        <w:t xml:space="preserve">(</w:t>
       </w:r>
       <w:r>
         <w:rPr>
@@ -4004,16 +4411,153 @@
         <w:t xml:space="preserve"> </w:t>
       </w:r>
       <w:r>
-        <w:t xml:space="preserve">SJ site): grasslands and shrublands for cattle farming are located at high elevations; then forests formation with some croplands; and at lowlands, irrigated terraces with tree crops</w:t>
-      </w:r>
-      <w:r>
-        <w:t xml:space="preserve"> </w:t>
-      </w:r>
-      <w:r>
-        <w:t xml:space="preserve">(Jiménez-Olivencia and others 2015)</w:t>
-      </w:r>
-      <w:r>
-        <w:t xml:space="preserve">. Other activities (like mining) should have determined the forest structure at that northern location, since SJ is located in an area with a high concentration of mines and quarries that have been exploited intermittently throughout history. On the other hand, woodland areas of the southern slopes (</w:t>
+        <w:t xml:space="preserve">Holm oak; Camarero and others 2015a)</w:t>
+      </w:r>
+      <w:r>
+        <w:t xml:space="preserve"> </w:t>
+      </w:r>
+      <w:r>
+        <w:t xml:space="preserve">this highlights the importance of the timing of drought as a key factor determining the tree recovery after drought</w:t>
+      </w:r>
+      <w:r>
+        <w:t xml:space="preserve"> </w:t>
+      </w:r>
+      <w:r>
+        <w:t xml:space="preserve">(Huang and others 2018)</w:t>
+      </w:r>
+      <w:r>
+        <w:t xml:space="preserve">. For tree-growth, the highest values of resilience were obtained for the two most severe events, namely 1995 and 1999 (Table S3) and we observed a positive relationship between the tree-growth resilience and drought severity (Figures 6). This result seems to contradict our initial hypothesis in which we predicted low resilience values for this oak species in their rear-edge after extreme drought events. Yet, the high resilience values obtained for the 1995 drought in the most xeric site (SJ) could be related with drought-induced mortality (F.J. Navarro</w:t>
+      </w:r>
+      <w:r>
+        <w:t xml:space="preserve"> </w:t>
+      </w:r>
+      <w:r>
+        <w:rPr>
+          <w:i/>
+        </w:rPr>
+        <w:t xml:space="preserve">personal communications</w:t>
+      </w:r>
+      <w:r>
+        <w:t xml:space="preserve">), which would show the influence of stand dynamics partly shadowing interpretation of tree resilience estimated from individual growth series.</w:t>
+      </w:r>
+    </w:p>
+    <w:p>
+      <w:pPr>
+        <w:pStyle w:val="Textodecuerpo"/>
+      </w:pPr>
+      <w:r>
+        <w:t xml:space="preserve">Rear-edge populations live in environmental narrow margins, and small variations in environmental conditions can increase the vulnerability of species</w:t>
+      </w:r>
+      <w:r>
+        <w:t xml:space="preserve"> </w:t>
+      </w:r>
+      <w:r>
+        <w:t xml:space="preserve">(Hampe and Petit 2005)</w:t>
+      </w:r>
+      <w:r>
+        <w:t xml:space="preserve">. A high vulnerability to drought is often assumed for populations located at their rear-edge</w:t>
+      </w:r>
+      <w:r>
+        <w:t xml:space="preserve"> </w:t>
+      </w:r>
+      <w:r>
+        <w:t xml:space="preserve">(Martínez-Vilalta 2018)</w:t>
+      </w:r>
+      <w:r>
+        <w:t xml:space="preserve">. However we obtained positive trends in greenness and tree-growth for the rear-edge of</w:t>
+      </w:r>
+      <w:r>
+        <w:t xml:space="preserve"> </w:t>
+      </w:r>
+      <w:r>
+        <w:rPr>
+          <w:i/>
+        </w:rPr>
+        <w:t xml:space="preserve">Q. pyrenaica</w:t>
+      </w:r>
+      <w:r>
+        <w:t xml:space="preserve"> </w:t>
+      </w:r>
+      <w:r>
+        <w:t xml:space="preserve">and high values of resilience to severe droughts. Our findings are in agreement with those studies that have shown that the assumed higher vulnerability of dry edges does not necessarily hold</w:t>
+      </w:r>
+      <w:r>
+        <w:t xml:space="preserve"> </w:t>
+      </w:r>
+      <w:r>
+        <w:t xml:space="preserve">(Cavin and Jump 2017)</w:t>
+      </w:r>
+      <w:r>
+        <w:t xml:space="preserve">.</w:t>
+      </w:r>
+      <w:r>
+        <w:t xml:space="preserve"> </w:t>
+      </w:r>
+      <w:r>
+        <w:t xml:space="preserve">Martínez-Vilalta (2018)</w:t>
+      </w:r>
+      <w:r>
+        <w:t xml:space="preserve"> </w:t>
+      </w:r>
+      <w:r>
+        <w:t xml:space="preserve">pointed out the importance of local adaptation and plasticity, and also of local environmental factors on the vulnerability showed by rear-edge populations. Our results would highlight the ample small-scale variability at the ecological boundary and need to better confine the rear-edge limit in our studied forest. The high values of resilience to drought reported here together with previously works showing high values of genetic resilience for those forests at Sierra Nevada</w:t>
+      </w:r>
+      <w:r>
+        <w:t xml:space="preserve"> </w:t>
+      </w:r>
+      <w:r>
+        <w:t xml:space="preserve">(Valbuena-Carabaña and Gil 2013)</w:t>
+      </w:r>
+      <w:r>
+        <w:t xml:space="preserve"> </w:t>
+      </w:r>
+      <w:r>
+        <w:t xml:space="preserve">seem to be indicative of high local adaptation of this oak. In addition the local environmental conditions of the sites where this species inhabits at Sierra Nevada would explain the low vulnerability to drought showed by this oak. It needs to be mentioned that we only studied adult individuals established decades or centuries ago, meaning that it needs to be assessed if the species expresses resilience or to the contrary vulnerability if we analyzed seedling regeneration, likewise many other Mediterranean species at their xeric limit (2-3 CITAS). A key consideration for rear-edge populations is the different ways in which marginality can be defined,</w:t>
+      </w:r>
+      <w:r>
+        <w:t xml:space="preserve"> </w:t>
+      </w:r>
+      <w:r>
+        <w:rPr>
+          <w:i/>
+        </w:rPr>
+        <w:t xml:space="preserve">i.e.</w:t>
+      </w:r>
+      <w:r>
+        <w:t xml:space="preserve"> </w:t>
+      </w:r>
+      <w:r>
+        <w:t xml:space="preserve">if it is defined according to geographic, climatic criteria, or according to other ecological factors</w:t>
+      </w:r>
+      <w:r>
+        <w:t xml:space="preserve"> </w:t>
+      </w:r>
+      <w:r>
+        <w:t xml:space="preserve">(Martínez-Vilalta 2018; Vilà-Cabrera and others 2019)</w:t>
+      </w:r>
+      <w:r>
+        <w:t xml:space="preserve">. In this sense, the high values of resilience to the drought events that we have observed, could suggest that the populations of</w:t>
+      </w:r>
+      <w:r>
+        <w:t xml:space="preserve"> </w:t>
+      </w:r>
+      <w:r>
+        <w:rPr>
+          <w:i/>
+        </w:rPr>
+        <w:t xml:space="preserve">Q. pyrenaica</w:t>
+      </w:r>
+      <w:r>
+        <w:t xml:space="preserve"> </w:t>
+      </w:r>
+      <w:r>
+        <w:t xml:space="preserve">in Sierra Nevada are located in a geographical but not a climatic rear-edge. And the current niche is a result of land-use changes, which further complicates the definition of potential rear-edges. Similarly, high values of resilience showed by other Mediterranean species located in their rear-edge</w:t>
+      </w:r>
+      <w:r>
+        <w:t xml:space="preserve"> </w:t>
+      </w:r>
+      <w:r>
+        <w:t xml:space="preserve">(</w:t>
       </w:r>
       <w:r>
         <w:rPr>
@@ -4025,22 +4569,115 @@
         <w:t xml:space="preserve"> </w:t>
       </w:r>
       <w:r>
-        <w:t xml:space="preserve">CA site) are mixed with a greater percentage of croplands along the elevational gradient where oaks occur</w:t>
-      </w:r>
-      <w:r>
-        <w:t xml:space="preserve"> </w:t>
-      </w:r>
-      <w:r>
-        <w:t xml:space="preserve">(Jiménez-Olivencia and others 2015)</w:t>
-      </w:r>
-      <w:r>
-        <w:t xml:space="preserve">. Firewood, charcoal extraction and acorns have been resources intensively exploited in southern sites, until at least the middle of the 20th century when these activities sharply decreased mainly due to rural abandonment and use of gas and fossil fuels</w:t>
-      </w:r>
-      <w:r>
-        <w:t xml:space="preserve"> </w:t>
-      </w:r>
-      <w:r>
-        <w:t xml:space="preserve">(Valbuena-Carabaña and Gil 2013; Jiménez-Olivencia and others 2015)</w:t>
+        <w:t xml:space="preserve">Pinus sylvestris, Herrero and Zamora 2014)</w:t>
+      </w:r>
+      <w:r>
+        <w:t xml:space="preserve"> </w:t>
+      </w:r>
+      <w:r>
+        <w:t xml:space="preserve">seem to be related with stabilizing mechanisms promoting community resilience that can buffer the impacts of extreme events.</w:t>
+      </w:r>
+    </w:p>
+    <w:p>
+      <w:pPr>
+        <w:pStyle w:val="Ttulo2"/>
+      </w:pPr>
+      <w:bookmarkStart w:id="48" w:name="Xe7b08fa63b6880840adff25f3827c0432449005"/>
+      <w:r>
+        <w:t xml:space="preserve">Small-scale environmental variability shapes sensitivity to climate of trees within the rear-edge</w:t>
+      </w:r>
+      <w:bookmarkEnd w:id="48"/>
+    </w:p>
+    <w:p>
+      <w:pPr>
+        <w:pStyle w:val="FirstParagraph"/>
+      </w:pPr>
+      <w:r>
+        <w:t xml:space="preserve">Since spatio temporal patterns of tree-ring measurement and earth observations (</w:t>
+      </w:r>
+      <w:r>
+        <w:rPr>
+          <w:i/>
+        </w:rPr>
+        <w:t xml:space="preserve">i.e.</w:t>
+      </w:r>
+      <w:r>
+        <w:t xml:space="preserve"> </w:t>
+      </w:r>
+      <w:r>
+        <w:t xml:space="preserve">EVI) reflects processes at different spatio-temporal scales</w:t>
+      </w:r>
+      <w:r>
+        <w:t xml:space="preserve"> </w:t>
+      </w:r>
+      <w:r>
+        <w:t xml:space="preserve">(Gea-Izquierdo and others 2015; Babst and others 2018)</w:t>
+      </w:r>
+      <w:r>
+        <w:t xml:space="preserve"> </w:t>
+      </w:r>
+      <w:r>
+        <w:t xml:space="preserve">a combined analysis as in our study allows to better disentangle the small and large-scale variability in growth induced by climate from that driven by community-level ecological processes</w:t>
+      </w:r>
+      <w:r>
+        <w:t xml:space="preserve"> </w:t>
+      </w:r>
+      <w:r>
+        <w:t xml:space="preserve">(Babst and others 2017)</w:t>
+      </w:r>
+      <w:r>
+        <w:t xml:space="preserve">. Greenness exhibited a lower sensitivity to drought than tree-growth, particularly for drier sites. These findings are in accordance with previously works showing that tree-growth is a more sensitive metric of forest resilience than net primary productivity</w:t>
+      </w:r>
+      <w:r>
+        <w:t xml:space="preserve"> </w:t>
+      </w:r>
+      <w:r>
+        <w:t xml:space="preserve">(</w:t>
+      </w:r>
+      <w:r>
+        <w:rPr>
+          <w:i/>
+        </w:rPr>
+        <w:t xml:space="preserve">e.g.</w:t>
+      </w:r>
+      <w:r>
+        <w:t xml:space="preserve"> </w:t>
+      </w:r>
+      <w:r>
+        <w:t xml:space="preserve">Babst and others 2013; Coulthard and others 2017; Gazol and others 2018)</w:t>
+      </w:r>
+      <w:r>
+        <w:t xml:space="preserve"> </w:t>
+      </w:r>
+      <w:r>
+        <w:t xml:space="preserve">and would suggest that the growth reduction could more mediated by sink that by source limitations</w:t>
+      </w:r>
+      <w:r>
+        <w:t xml:space="preserve"> </w:t>
+      </w:r>
+      <w:r>
+        <w:t xml:space="preserve">(Körner 2013; Fatichi and others 2014)</w:t>
+      </w:r>
+      <w:r>
+        <w:t xml:space="preserve">. On the other hand, tree-ring records allow to complement remote sensing data in a longer time scale, by reflecting climate or disturbance induced tree-growth anomalies over decades to centuries</w:t>
+      </w:r>
+      <w:r>
+        <w:t xml:space="preserve"> </w:t>
+      </w:r>
+      <w:r>
+        <w:t xml:space="preserve">(Babst and others 2017)</w:t>
+      </w:r>
+      <w:r>
+        <w:t xml:space="preserve"> </w:t>
+      </w:r>
+      <w:r>
+        <w:t xml:space="preserve">and provide an accurate measure of growth responses to droughts</w:t>
+      </w:r>
+      <w:r>
+        <w:t xml:space="preserve"> </w:t>
+      </w:r>
+      <w:r>
+        <w:t xml:space="preserve">(Bhuyan and others 2017; Gazol and others 2018)</w:t>
       </w:r>
       <w:r>
         <w:t xml:space="preserve">.</w:t>
@@ -4051,40 +4688,55 @@
         <w:pStyle w:val="Textodecuerpo"/>
       </w:pPr>
       <w:r>
-        <w:t xml:space="preserve">Some of the previous historical records of land-use were expressed in our growth chronologies. The release event at 1940s in the northern site concurs with one period of maximum mining activity in this area (1925 to 1957) (Table S4), with an increase on the use of timbers for the mine tunnels and furnaces that additionally required great quantities of fuelwood to melt the mineral</w:t>
-      </w:r>
-      <w:r>
-        <w:t xml:space="preserve"> </w:t>
-      </w:r>
-      <w:r>
-        <w:t xml:space="preserve">(Titos 1990)</w:t>
-      </w:r>
-      <w:r>
-        <w:t xml:space="preserve">. This heavily exploitation of the neighbouring forest resources should have affected a major part of this oak woodland as shown by growth the remnant trees included in the northern site (Figure S4). The other release event observed for SJ site during 1995-2000 was lower than that occurred at 1940, but also affected most trees (Figures 5, S4). There are no records of forest practices carried out in this area in the last 30 years</w:t>
-      </w:r>
-      <w:r>
-        <w:t xml:space="preserve"> </w:t>
-      </w:r>
-      <w:r>
-        <w:t xml:space="preserve">(Bonet and others 2016)</w:t>
-      </w:r>
-      <w:r>
-        <w:t xml:space="preserve"> </w:t>
-      </w:r>
-      <w:r>
-        <w:t xml:space="preserve">and no record for any logging during 1995 - 2000 period (F.J. Cano-Manuel</w:t>
-      </w:r>
-      <w:r>
-        <w:t xml:space="preserve"> </w:t>
-      </w:r>
-      <w:r>
-        <w:rPr>
-          <w:i/>
-        </w:rPr>
-        <w:t xml:space="preserve">personal communications</w:t>
-      </w:r>
-      <w:r>
-        <w:t xml:space="preserve">). We speculate that this might be related with a natural drought-induced mortality event after 1995 as has been reported for other Mediterranean tree species after severe drought</w:t>
+        <w:t xml:space="preserve">Greenness and tree-growth were more affected by drought events in drier northern populations than in more humid southern oak populations,</w:t>
+      </w:r>
+      <w:r>
+        <w:t xml:space="preserve"> </w:t>
+      </w:r>
+      <w:r>
+        <w:rPr>
+          <w:i/>
+        </w:rPr>
+        <w:t xml:space="preserve">e.g.</w:t>
+      </w:r>
+      <w:r>
+        <w:t xml:space="preserve"> </w:t>
+      </w:r>
+      <w:r>
+        <w:t xml:space="preserve">the northern site showed higher browning intensity than the southern sites during the 2005 drought event and the stronger correlations of tree-growth with SPEI (Hydrological and summer) in the northern site can be interpreted as higher sensitivity to drought in drier sites</w:t>
+      </w:r>
+      <w:r>
+        <w:t xml:space="preserve"> </w:t>
+      </w:r>
+      <w:r>
+        <w:t xml:space="preserve">(Gea-Izquierdo and Cañellas 2014)</w:t>
+      </w:r>
+      <w:r>
+        <w:t xml:space="preserve">. Similar to many other forest species under Mediterranean climates, moisture availability is generally the most limiting factor driving radial growth of</w:t>
+      </w:r>
+      <w:r>
+        <w:t xml:space="preserve"> </w:t>
+      </w:r>
+      <w:r>
+        <w:rPr>
+          <w:i/>
+        </w:rPr>
+        <w:t xml:space="preserve">Q. pyrenaica</w:t>
+      </w:r>
+      <w:r>
+        <w:t xml:space="preserve"> </w:t>
+      </w:r>
+      <w:r>
+        <w:t xml:space="preserve">along their distribution range in the Iberian Peninsula</w:t>
+      </w:r>
+      <w:r>
+        <w:t xml:space="preserve"> </w:t>
+      </w:r>
+      <w:r>
+        <w:t xml:space="preserve">(Gea-Izquierdo and Cañellas 2014)</w:t>
+      </w:r>
+      <w:r>
+        <w:t xml:space="preserve">. Thus, our results are consistent with previous studies highlighting the influence of precipitation on tree-ring growth in different oak species</w:t>
       </w:r>
       <w:r>
         <w:t xml:space="preserve"> </w:t>
@@ -4102,10 +4754,72 @@
         <w:t xml:space="preserve"> </w:t>
       </w:r>
       <w:r>
-        <w:t xml:space="preserve">Peñuelas and others 2001; Lloret and others 2004)</w:t>
-      </w:r>
-      <w:r>
-        <w:t xml:space="preserve">. On the other hand, the strong positive correlations of SPEI with tree-growth for this site show a high sensitivity to water availability</w:t>
+        <w:t xml:space="preserve">Gea-Izquierdo and others 2011; García-González and Souto-Herrero 2017)</w:t>
+      </w:r>
+      <w:r>
+        <w:t xml:space="preserve">.</w:t>
+      </w:r>
+    </w:p>
+    <w:p>
+      <w:pPr>
+        <w:pStyle w:val="Textodecuerpo"/>
+      </w:pPr>
+      <w:r>
+        <w:t xml:space="preserve">Higher elevations within warm and dry ecosystems can help species alleviate climatic stress and</w:t>
+      </w:r>
+      <w:r>
+        <w:t xml:space="preserve"> </w:t>
+      </w:r>
+      <w:r>
+        <w:t xml:space="preserve">increase resistance to drought and stands of several tree-species located at higher elevations were less drought sensitive. Thus high-elevations are generally considered as potential local refuge for species in response to climate change</w:t>
+      </w:r>
+      <w:r>
+        <w:t xml:space="preserve"> </w:t>
+      </w:r>
+      <w:r>
+        <w:t xml:space="preserve">(Bhuyan and others 2017)</w:t>
+      </w:r>
+      <w:r>
+        <w:t xml:space="preserve">. It is well known that tree growth and tree responses to drought are site-dependent (</w:t>
+      </w:r>
+      <w:r>
+        <w:rPr>
+          <w:i/>
+        </w:rPr>
+        <w:t xml:space="preserve">e.g.</w:t>
+      </w:r>
+      <w:r>
+        <w:t xml:space="preserve"> </w:t>
+      </w:r>
+      <w:r>
+        <w:t xml:space="preserve">soil features, tree competence, etc.)</w:t>
+      </w:r>
+      <w:r>
+        <w:t xml:space="preserve"> </w:t>
+      </w:r>
+      <w:r>
+        <w:t xml:space="preserve">(Babst and others 2013)</w:t>
+      </w:r>
+      <w:r>
+        <w:t xml:space="preserve">, particularly for rear-edge populations</w:t>
+      </w:r>
+      <w:r>
+        <w:t xml:space="preserve"> </w:t>
+      </w:r>
+      <w:r>
+        <w:t xml:space="preserve">(Cavin and Jump 2017; Dorado-Liñán and others 2017b)</w:t>
+      </w:r>
+      <w:r>
+        <w:t xml:space="preserve">. Trees at CA-High sowhed higher BAI than those located at lower-elevations (CA-Low and SJ) (Figure 4). This shows the high variability in the response to climate exhibited in a small gradient, which is especially interesting for southern sites, which are very close to each other, and overall both constitute the rear-edge for the species. The higher values of tree growth in taller trees that we observed in CA-High site strongly suggests lower water stress at high-elevation sites</w:t>
+      </w:r>
+      <w:r>
+        <w:t xml:space="preserve"> </w:t>
+      </w:r>
+      <w:r>
+        <w:t xml:space="preserve">(as shown by soil analyses along an elevational gradient in this location Cobo-Díaz and others 2017)</w:t>
+      </w:r>
+      <w:r>
+        <w:t xml:space="preserve">. Furthermore, as mentioned, the recent growth increase only at the most humid locations a likely concomitant positive effect of a warming climate</w:t>
       </w:r>
       <w:r>
         <w:t xml:space="preserve"> </w:t>
@@ -4114,36 +4828,7 @@
         <w:t xml:space="preserve">(Gea-Izquierdo and Cañellas 2014)</w:t>
       </w:r>
       <w:r>
-        <w:t xml:space="preserve">. For southern sites, the only positive release event showed at the earliest years for CA-High site could be related with conversion from closed forest to an open silvopastoral system, a common management applied in the past in Iberian oak woodlands</w:t>
-      </w:r>
-      <w:r>
-        <w:t xml:space="preserve"> </w:t>
-      </w:r>
-      <w:r>
-        <w:t xml:space="preserve">(Cañellas and others 2004; Gea-Izquierdo and others 2011)</w:t>
-      </w:r>
-      <w:r>
-        <w:t xml:space="preserve"> </w:t>
-      </w:r>
-      <w:r>
-        <w:t xml:space="preserve">documented in this site</w:t>
-      </w:r>
-      <w:r>
-        <w:t xml:space="preserve"> </w:t>
-      </w:r>
-      <w:r>
-        <w:t xml:space="preserve">(Valbuena-Carabaña and Gil 2013)</w:t>
-      </w:r>
-      <w:r>
-        <w:t xml:space="preserve">.</w:t>
-      </w:r>
-    </w:p>
-    <w:p>
-      <w:pPr>
-        <w:pStyle w:val="Textodecuerpo"/>
-      </w:pPr>
-      <w:r>
-        <w:t xml:space="preserve">As we inferred from our results, the management history can conditioned tree-growth and resilience of tree species, highlighting the importance of land-use legacies in Mediterranean forests</w:t>
+        <w:t xml:space="preserve">. Finally and in a context of global change, in addition to withstanding lower water stress, it is likely that the less accessible sites at higher elevations would suffer a lower anthropic impact and the abandonment of traditional uses was earlier, due to their farthest location from human settlements and therefore less access to forest resources (Table S4). Overall, our results show how management history conditions tree-growth and resilience to climate change of tree species, highlighting the importance of land-use legacies in Mediterranean forests</w:t>
       </w:r>
       <w:r>
         <w:t xml:space="preserve"> </w:t>
@@ -4152,34 +4837,28 @@
         <w:t xml:space="preserve">(Navarro-González and others 2013; Doblas-Miranda and others 2017)</w:t>
       </w:r>
       <w:r>
-        <w:t xml:space="preserve">. Nevertheless, we have observed an increase in the growth, especially in the high elevation sites, where the water is less-limiting resource. This pattern concurs with a forest expansion into marginal abandoned croplands and an increase in the tree-cover</w:t>
-      </w:r>
-      <w:r>
-        <w:t xml:space="preserve"> </w:t>
-      </w:r>
-      <w:r>
-        <w:t xml:space="preserve">(Camacho-Olmedo and others 2002)</w:t>
-      </w:r>
-      <w:r>
-        <w:t xml:space="preserve">.</w:t>
-      </w:r>
-    </w:p>
-    <w:p>
-      <w:pPr>
-        <w:pStyle w:val="Ttulo2"/>
-      </w:pPr>
-      <w:bookmarkStart w:id="47" w:name="relict-oaks-show-high-resilience-to-recent-drought-events-and-long-term-climatic-variability"/>
-      <w:r>
-        <w:t xml:space="preserve">Relict oaks show high resilience to recent drought events and long-term climatic variability</w:t>
-      </w:r>
-      <w:bookmarkEnd w:id="47"/>
+        <w:t xml:space="preserve"> </w:t>
+      </w:r>
+      <w:r>
+        <w:t xml:space="preserve">which, hence, will also strongly determine the current geographical distribution of marginal stands, regardless of the potential extent of ecological marginality of species.</w:t>
+      </w:r>
+    </w:p>
+    <w:p>
+      <w:pPr>
+        <w:pStyle w:val="Ttulo1"/>
+      </w:pPr>
+      <w:bookmarkStart w:id="49" w:name="conclusions"/>
+      <w:r>
+        <w:t xml:space="preserve">Conclusions</w:t>
+      </w:r>
+      <w:bookmarkEnd w:id="49"/>
     </w:p>
     <w:p>
       <w:pPr>
         <w:pStyle w:val="FirstParagraph"/>
       </w:pPr>
       <w:r>
-        <w:t xml:space="preserve">Severe drought negatively affects both primary and secondary growth of</w:t>
+        <w:t xml:space="preserve">The ecological and geographical read-edges did not seem to fully match in our study. Severe drought events provoke important reductions in primary and secondary growth of</w:t>
       </w:r>
       <w:r>
         <w:t xml:space="preserve"> </w:t>
@@ -4194,49 +4873,43 @@
         <w:t xml:space="preserve"> </w:t>
       </w:r>
       <w:r>
-        <w:t xml:space="preserve">forests. This was expressed by the observed reduction in greenness and tree-growth in response to the 2005 and 2012 drought events, and the consistent radial growth suppression for this oak species during extreme drought events</w:t>
-      </w:r>
-      <w:r>
-        <w:t xml:space="preserve"> </w:t>
-      </w:r>
-      <w:r>
-        <w:t xml:space="preserve">(Corcuera and others 2006; Gea-Izquierdo and Cañellas 2014)</w:t>
-      </w:r>
-      <w:r>
-        <w:t xml:space="preserve">. Furthermore, the greatest reduction of tree-growth was observed during the 1995 drought, a characteristic pointer-year that caused severe and extensive damage to the Mediterranean vegetation across the Iberian Peninsula</w:t>
-      </w:r>
-      <w:r>
-        <w:t xml:space="preserve"> </w:t>
-      </w:r>
-      <w:r>
-        <w:t xml:space="preserve">(Peñuelas and others 2001; Gazol and others 2018)</w:t>
-      </w:r>
-      <w:r>
-        <w:t xml:space="preserve">. Although the south of Iberian Peninsula suffered severe drought events in the last decades</w:t>
-      </w:r>
-      <w:r>
-        <w:t xml:space="preserve"> </w:t>
-      </w:r>
-      <w:r>
-        <w:t xml:space="preserve">(</w:t>
-      </w:r>
-      <w:r>
-        <w:rPr>
-          <w:i/>
-        </w:rPr>
-        <w:t xml:space="preserve">e.g.</w:t>
-      </w:r>
-      <w:r>
-        <w:t xml:space="preserve"> </w:t>
-      </w:r>
-      <w:r>
-        <w:t xml:space="preserve">2005 and 2012 were considered two of the worst recorded drought; Trigo and others 2013; Vicente-Serrano and others 2014)</w:t>
-      </w:r>
-      <w:r>
-        <w:t xml:space="preserve"> </w:t>
-      </w:r>
-      <w:r>
-        <w:t xml:space="preserve">(Table S3), we found a positive trend for vegetation greenness of</w:t>
+        <w:t xml:space="preserve">forests in the studied relict, rear-edge forest. However, we observed no negative growth trends despite we had expected vulnerability to climate change for these relict stands. Furthermore, we observed positive trends for primary growth (</w:t>
+      </w:r>
+      <w:r>
+        <w:rPr>
+          <w:i/>
+        </w:rPr>
+        <w:t xml:space="preserve">i.e.</w:t>
+      </w:r>
+      <w:r>
+        <w:t xml:space="preserve"> </w:t>
+      </w:r>
+      <w:r>
+        <w:t xml:space="preserve">greenness) at the ecosystem scale and a positive steep trend of secondary growth at the tree level at the most humid site along the climatic gradient analyzed. The trees exhibited high resilience values in response to drought, particularly in the long-term scale, and resilience was directly related to drought severity. These results would be consistent with other research showing that this mountain region is still acting as a refuge for deciduous species, including</w:t>
+      </w:r>
+      <w:r>
+        <w:t xml:space="preserve"> </w:t>
+      </w:r>
+      <w:r>
+        <w:rPr>
+          <w:i/>
+        </w:rPr>
+        <w:t xml:space="preserve">Quercus</w:t>
+      </w:r>
+      <w:r>
+        <w:t xml:space="preserve">. The differences observed in tree-growth and resilience to drought between very close sites show that responses to drought were site-dependent and can vary in very small gradients (</w:t>
+      </w:r>
+      <w:r>
+        <w:rPr>
+          <w:i/>
+        </w:rPr>
+        <w:t xml:space="preserve">i.e.</w:t>
+      </w:r>
+      <w:r>
+        <w:t xml:space="preserve"> </w:t>
+      </w:r>
+      <w:r>
+        <w:t xml:space="preserve">following ecological thresholds). This is particularly relevant for rear-edge populations where topographic and biophysical variability facilitates the existence of microrefugia. The analysis of tree-growth dynamics revealed suppression and release events that were consistent with legacies left by land-use in local forest dynamics, as inferred from an exhaustive review of historical documents. In this sense our results highlight the importance of land-use legacies for highly transformed Mediterranean systems. This is relevant for tree species with a high sensitivity to climate change, such us</w:t>
       </w:r>
       <w:r>
         <w:t xml:space="preserve"> </w:t>
@@ -4248,771 +4921,25 @@
         <w:t xml:space="preserve">Q. pyrenaica</w:t>
       </w:r>
       <w:r>
-        <w:t xml:space="preserve"> </w:t>
-      </w:r>
-      <w:r>
-        <w:t xml:space="preserve">for the last 16 years, which is consistent with previous findings stressing a recent short-term increase in primary productivity for these forests coinciding with a rather humid decade in the 2000s after a dry decade in the 1990s</w:t>
-      </w:r>
-      <w:r>
-        <w:t xml:space="preserve"> </w:t>
-      </w:r>
-      <w:r>
-        <w:t xml:space="preserve">(Pérez-Luque and others 2015b)</w:t>
-      </w:r>
-      <w:r>
-        <w:t xml:space="preserve">. For tree-growth, we also observed positive trends in the last decade, particularly for the southern high-elevation site (CA-High, Figure 4). Similar long-term trends were described for this species along its distribution range only at high elevation sites</w:t>
-      </w:r>
-      <w:r>
-        <w:t xml:space="preserve"> </w:t>
-      </w:r>
-      <w:r>
-        <w:t xml:space="preserve">(Gea-Izquierdo and Cañellas 2014)</w:t>
-      </w:r>
-      <w:r>
-        <w:t xml:space="preserve">, which could be related to a non-linear positive effect of warming at species-wise cold limited high elevation sites</w:t>
-      </w:r>
-      <w:r>
-        <w:t xml:space="preserve"> </w:t>
-      </w:r>
-      <w:r>
-        <w:t xml:space="preserve">(Salzer and others 2009; Gea-Izquierdo and Cañellas 2014)</w:t>
-      </w:r>
-      <w:r>
-        <w:t xml:space="preserve">. However, the observed pattern for our sites (a rear-edge) differs from the declining trends observed for several Mediterranean and temperate tree-species located in their rear-edges</w:t>
-      </w:r>
-      <w:r>
-        <w:t xml:space="preserve"> </w:t>
-      </w:r>
-      <w:r>
-        <w:t xml:space="preserve">(</w:t>
-      </w:r>
-      <w:r>
-        <w:rPr>
-          <w:i/>
-        </w:rPr>
-        <w:t xml:space="preserve">e.g.</w:t>
-      </w:r>
-      <w:r>
-        <w:t xml:space="preserve">,</w:t>
-      </w:r>
-      <w:r>
-        <w:t xml:space="preserve"> </w:t>
-      </w:r>
-      <w:r>
-        <w:rPr>
-          <w:i/>
-        </w:rPr>
-        <w:t xml:space="preserve">Pinus nigra</w:t>
-      </w:r>
-      <w:r>
-        <w:t xml:space="preserve">;</w:t>
-      </w:r>
-      <w:r>
-        <w:t xml:space="preserve"> </w:t>
-      </w:r>
-      <w:r>
-        <w:rPr>
-          <w:i/>
-        </w:rPr>
-        <w:t xml:space="preserve">P. sylvestris</w:t>
-      </w:r>
-      <w:r>
-        <w:t xml:space="preserve">; Sánchez-Salguero and others 2012; Camarero and others 2015b;</w:t>
-      </w:r>
-      <w:r>
-        <w:t xml:space="preserve"> </w:t>
-      </w:r>
-      <w:r>
-        <w:rPr>
-          <w:i/>
-        </w:rPr>
-        <w:t xml:space="preserve">Fagus sylvatica</w:t>
-      </w:r>
-      <w:r>
-        <w:t xml:space="preserve">; Dorado-Liñán and others 2017a)</w:t>
-      </w:r>
-      <w:r>
-        <w:t xml:space="preserve">.</w:t>
-      </w:r>
-    </w:p>
-    <w:p>
-      <w:pPr>
-        <w:pStyle w:val="Textodecuerpo"/>
-      </w:pPr>
-      <w:r>
-        <w:t xml:space="preserve">Despite the 2012 drought event was more severe and intense than 2005 (Table S3), resilience values for greenness and tree-growth were greater for 2012. This could be explained by the different timing of the two droughts,</w:t>
-      </w:r>
-      <w:r>
-        <w:t xml:space="preserve"> </w:t>
-      </w:r>
-      <w:r>
-        <w:rPr>
-          <w:i/>
-        </w:rPr>
-        <w:t xml:space="preserve">i.e.</w:t>
-      </w:r>
-      <w:r>
-        <w:t xml:space="preserve"> </w:t>
-      </w:r>
-      <w:r>
-        <w:t xml:space="preserve">the 2012 drought was a winter drought</w:t>
-      </w:r>
-      <w:r>
-        <w:t xml:space="preserve"> </w:t>
-      </w:r>
-      <w:r>
-        <w:t xml:space="preserve">(Trigo and others 2013)</w:t>
-      </w:r>
-      <w:r>
-        <w:t xml:space="preserve"> </w:t>
-      </w:r>
-      <w:r>
-        <w:t xml:space="preserve">occurring earlier than the 2005 drought. The latter lasted less than 2012 drought, but matched the period of maximum growth for</w:t>
-      </w:r>
-      <w:r>
-        <w:t xml:space="preserve"> </w:t>
-      </w:r>
-      <w:r>
-        <w:rPr>
-          <w:i/>
-        </w:rPr>
-        <w:t xml:space="preserve">Q. pyrenaica</w:t>
-      </w:r>
-      <w:r>
-        <w:t xml:space="preserve"> </w:t>
-      </w:r>
-      <w:r>
-        <w:t xml:space="preserve">forests (Figure S7). Thus, this highlights the importance of the timing of the drought as a key factor determining tree recovery after drought</w:t>
-      </w:r>
-      <w:r>
-        <w:t xml:space="preserve"> </w:t>
-      </w:r>
-      <w:r>
-        <w:t xml:space="preserve">(Huang and others 2018)</w:t>
-      </w:r>
-      <w:r>
-        <w:t xml:space="preserve">, as also has been observed for other Mediterranean oak species</w:t>
-      </w:r>
-      <w:r>
-        <w:t xml:space="preserve"> </w:t>
-      </w:r>
-      <w:r>
-        <w:t xml:space="preserve">(</w:t>
-      </w:r>
-      <w:r>
-        <w:rPr>
-          <w:i/>
-        </w:rPr>
-        <w:t xml:space="preserve">e.g.</w:t>
-      </w:r>
-      <w:r>
-        <w:t xml:space="preserve"> </w:t>
-      </w:r>
-      <w:r>
-        <w:t xml:space="preserve">Holm oak; Camarero and others 2015a)</w:t>
-      </w:r>
-      <w:r>
-        <w:t xml:space="preserve">. For tree-growth, the highest values of resilience were obtained for the most severe events, namely 1995 and 1999 (Table S3). In addition, we observed a positive relation between the tree-growth resilience and drought severity (Figures 6). This result seems to contradict our initial hypothesis in which we predicted low resilience values for this oak species in their rear-edge after extreme drought events. Yet, the high resilience values obtained for the 1995 drought in the most xeric site (SJ) could be related with drought-induced mortality (F.J. Navarro</w:t>
-      </w:r>
-      <w:r>
-        <w:t xml:space="preserve"> </w:t>
-      </w:r>
-      <w:r>
-        <w:rPr>
-          <w:i/>
-        </w:rPr>
-        <w:t xml:space="preserve">personal communications</w:t>
-      </w:r>
-      <w:r>
-        <w:t xml:space="preserve">), which would show the influence of stand dynamics partly shadowing interpretation of individual resilience estimated from individual growth series.</w:t>
-      </w:r>
-    </w:p>
-    <w:p>
-      <w:pPr>
-        <w:pStyle w:val="Textodecuerpo"/>
-      </w:pPr>
-      <w:r>
-        <w:t xml:space="preserve">Rear-edge populations live in environmental narrow margins, and small variations in environmental conditions can increase the vulnerability of the species</w:t>
-      </w:r>
-      <w:r>
-        <w:t xml:space="preserve"> </w:t>
-      </w:r>
-      <w:r>
-        <w:t xml:space="preserve">(Hampe and Petit 2005)</w:t>
-      </w:r>
-      <w:r>
-        <w:t xml:space="preserve">. A high vulnerability to drought is often assumed for populations located at their rear-edge</w:t>
-      </w:r>
-      <w:r>
-        <w:t xml:space="preserve"> </w:t>
-      </w:r>
-      <w:r>
-        <w:t xml:space="preserve">(Martínez-Vilalta 2018)</w:t>
-      </w:r>
-      <w:r>
-        <w:t xml:space="preserve">. However we obtained positive trends in greenness and tree-growth for the rear-edge of</w:t>
-      </w:r>
-      <w:r>
-        <w:t xml:space="preserve"> </w:t>
-      </w:r>
-      <w:r>
-        <w:rPr>
-          <w:i/>
-        </w:rPr>
-        <w:t xml:space="preserve">Q. pyrenaica</w:t>
-      </w:r>
-      <w:r>
-        <w:t xml:space="preserve"> </w:t>
-      </w:r>
-      <w:r>
-        <w:t xml:space="preserve">and high values of resilience to severe droughts. Our findings are in agreement with those studies that have shown that the assumed higher vulnerability of dry edges does not necessarily hold</w:t>
-      </w:r>
-      <w:r>
-        <w:t xml:space="preserve"> </w:t>
-      </w:r>
-      <w:r>
-        <w:t xml:space="preserve">(Cavin and Jump 2017)</w:t>
-      </w:r>
-      <w:r>
-        <w:t xml:space="preserve">.</w:t>
-      </w:r>
-      <w:r>
-        <w:t xml:space="preserve"> </w:t>
-      </w:r>
-      <w:r>
-        <w:t xml:space="preserve">Martínez-Vilalta (2018)</w:t>
-      </w:r>
-      <w:r>
-        <w:t xml:space="preserve"> </w:t>
-      </w:r>
-      <w:r>
-        <w:t xml:space="preserve">pointed out the importance of the local adaptation and plasticity, and also of the local environmental factors on the vulnerability showed by rear-edge populations. The high values of resilience to drought reported here together with previously works showing high values of genetic resilience for those forests at Sierra Nevada</w:t>
-      </w:r>
-      <w:r>
-        <w:t xml:space="preserve"> </w:t>
-      </w:r>
-      <w:r>
-        <w:t xml:space="preserve">(Valbuena-Carabaña and Gil 2013)</w:t>
-      </w:r>
-      <w:r>
-        <w:t xml:space="preserve">, seem to be indicative of high local adaptation of this oak. In addition the local environmental conditions of the sites where this species inhabit at Sierra Nevada would explain the low vulnerability to drought showed by this oak. A key consideration for rear-edge populations is the different ways in which marginality can be defined,</w:t>
-      </w:r>
-      <w:r>
-        <w:t xml:space="preserve"> </w:t>
-      </w:r>
-      <w:r>
-        <w:rPr>
-          <w:i/>
-        </w:rPr>
-        <w:t xml:space="preserve">i.e.</w:t>
-      </w:r>
-      <w:r>
-        <w:t xml:space="preserve"> </w:t>
-      </w:r>
-      <w:r>
-        <w:t xml:space="preserve">if it is defined according to geographic, climatic criteria, or according to other ecological factors</w:t>
-      </w:r>
-      <w:r>
-        <w:t xml:space="preserve"> </w:t>
-      </w:r>
-      <w:r>
-        <w:t xml:space="preserve">(Martínez-Vilalta 2018)</w:t>
-      </w:r>
-      <w:r>
-        <w:t xml:space="preserve">. In this sense, the high values of resilience to the drought events that we have observed, could suggest that the populations of</w:t>
-      </w:r>
-      <w:r>
-        <w:t xml:space="preserve"> </w:t>
-      </w:r>
-      <w:r>
-        <w:rPr>
-          <w:i/>
-        </w:rPr>
-        <w:t xml:space="preserve">Q. pyrenaica</w:t>
-      </w:r>
-      <w:r>
-        <w:t xml:space="preserve"> </w:t>
-      </w:r>
-      <w:r>
-        <w:t xml:space="preserve">in Sierra Nevada are located in a geographical but not a climatic rear-edge. And the current niche is a result of land-use changes, which further complicates the definition of potential rear-edges. Similarly, high values of resilience showed by other Mediterranean species located in their rear-edge</w:t>
-      </w:r>
-      <w:r>
-        <w:t xml:space="preserve"> </w:t>
-      </w:r>
-      <w:r>
-        <w:t xml:space="preserve">(</w:t>
-      </w:r>
-      <w:r>
-        <w:rPr>
-          <w:i/>
-        </w:rPr>
-        <w:t xml:space="preserve">e.g.</w:t>
-      </w:r>
-      <w:r>
-        <w:t xml:space="preserve"> </w:t>
-      </w:r>
-      <w:r>
-        <w:t xml:space="preserve">Pinus sylvestris, Herrero and Zamora 2014)</w:t>
-      </w:r>
-      <w:r>
-        <w:t xml:space="preserve"> </w:t>
-      </w:r>
-      <w:r>
-        <w:t xml:space="preserve">seem to be related with stabilizing mechanisms promoting community resilience that can buffer the impacts of extreme events.</w:t>
-      </w:r>
-    </w:p>
-    <w:p>
-      <w:pPr>
-        <w:pStyle w:val="Textodecuerpo"/>
-      </w:pPr>
-      <w:r>
-        <w:t xml:space="preserve">Greenness and tree-growth of</w:t>
-      </w:r>
-      <w:r>
-        <w:t xml:space="preserve"> </w:t>
-      </w:r>
-      <w:r>
-        <w:rPr>
-          <w:i/>
-        </w:rPr>
-        <w:t xml:space="preserve">Q. pyrenaica</w:t>
-      </w:r>
-      <w:r>
-        <w:t xml:space="preserve"> </w:t>
-      </w:r>
-      <w:r>
-        <w:t xml:space="preserve">showed different sensitivity to severe droughts. During the last drought events EVI was reduced to 90.3 % (Table 1), whereas BAI was reduced to 70.8 % (Table S2), suggesting a lower sensitivity to drought of greenness than of tree-growth, particularly for drier sites. These findings are in accordance with previously works showing that tree-growth is a more sensitive metric of forest resilience than net primary productivity</w:t>
-      </w:r>
-      <w:r>
-        <w:t xml:space="preserve"> </w:t>
-      </w:r>
-      <w:r>
-        <w:t xml:space="preserve">(</w:t>
-      </w:r>
-      <w:r>
-        <w:rPr>
-          <w:i/>
-        </w:rPr>
-        <w:t xml:space="preserve">e.g.</w:t>
-      </w:r>
-      <w:r>
-        <w:t xml:space="preserve"> </w:t>
-      </w:r>
-      <w:r>
-        <w:t xml:space="preserve">Babst and others 2013; Coulthard and others 2017; Gazol and others 2018)</w:t>
-      </w:r>
-      <w:r>
-        <w:t xml:space="preserve">. Besides the different scales of both approaches,</w:t>
-      </w:r>
-      <w:r>
-        <w:t xml:space="preserve"> </w:t>
-      </w:r>
-      <w:r>
-        <w:rPr>
-          <w:i/>
-        </w:rPr>
-        <w:t xml:space="preserve">i.e.</w:t>
-      </w:r>
-      <w:r>
-        <w:t xml:space="preserve"> </w:t>
-      </w:r>
-      <w:r>
-        <w:t xml:space="preserve">tree-based</w:t>
-      </w:r>
-      <w:r>
-        <w:t xml:space="preserve"> </w:t>
-      </w:r>
-      <w:r>
-        <w:rPr>
-          <w:i/>
-        </w:rPr>
-        <w:t xml:space="preserve">versus</w:t>
-      </w:r>
-      <w:r>
-        <w:t xml:space="preserve"> </w:t>
-      </w:r>
-      <w:r>
-        <w:t xml:space="preserve">pixel-based (</w:t>
-      </w:r>
-      <w:r>
-        <w:rPr>
-          <w:i/>
-        </w:rPr>
-        <w:t xml:space="preserve">i.e.</w:t>
-      </w:r>
-      <w:r>
-        <w:t xml:space="preserve"> </w:t>
-      </w:r>
-      <w:r>
-        <w:t xml:space="preserve">ecosystem or stand based); the growth reduction seems to be more mediated by sink that by source limitations</w:t>
-      </w:r>
-      <w:r>
-        <w:t xml:space="preserve"> </w:t>
-      </w:r>
-      <w:r>
-        <w:t xml:space="preserve">(Körner 2013)</w:t>
-      </w:r>
-      <w:r>
-        <w:t xml:space="preserve">. The response of greenness to drought not only reflects the response of trees but from all vegetation within the pixel</w:t>
-      </w:r>
-      <w:r>
-        <w:t xml:space="preserve"> </w:t>
-      </w:r>
-      <w:r>
-        <w:t xml:space="preserve">(Dionisio and others 2012)</w:t>
-      </w:r>
-      <w:r>
-        <w:t xml:space="preserve">. In this sense, recent results indicate that remote sensing models underestimate the impact of drought on primary production</w:t>
-      </w:r>
-      <w:r>
-        <w:t xml:space="preserve"> </w:t>
-      </w:r>
-      <w:r>
-        <w:t xml:space="preserve">(Stocker and others 2019)</w:t>
-      </w:r>
-      <w:r>
-        <w:t xml:space="preserve">, as soil moisture is not taken into account by this satellite estimates. This is particularly important for</w:t>
-      </w:r>
-      <w:r>
-        <w:t xml:space="preserve"> </w:t>
-      </w:r>
-      <w:r>
-        <w:rPr>
-          <w:i/>
-        </w:rPr>
-        <w:t xml:space="preserve">Q. pyrenaica</w:t>
-      </w:r>
-      <w:r>
-        <w:t xml:space="preserve"> </w:t>
-      </w:r>
-      <w:r>
-        <w:t xml:space="preserve">forests, as soil moisture is a key growth-related factor for this species</w:t>
-      </w:r>
-      <w:r>
-        <w:t xml:space="preserve"> </w:t>
-      </w:r>
-      <w:r>
-        <w:t xml:space="preserve">(Gea-Izquierdo and Cañellas 2014)</w:t>
-      </w:r>
-      <w:r>
-        <w:t xml:space="preserve">. On the other hand, tree-ring records allow to complement remote sensing data in a longer time scale, by reflecting climate or disturbance induced tree-growth anomalies over decades to centuries</w:t>
-      </w:r>
-      <w:r>
-        <w:t xml:space="preserve"> </w:t>
-      </w:r>
-      <w:r>
-        <w:t xml:space="preserve">(Babst and others 2017)</w:t>
-      </w:r>
-      <w:r>
-        <w:t xml:space="preserve"> </w:t>
-      </w:r>
-      <w:r>
-        <w:t xml:space="preserve">and provide an accurate measure of growth responses to droughts</w:t>
-      </w:r>
-      <w:r>
-        <w:t xml:space="preserve"> </w:t>
-      </w:r>
-      <w:r>
-        <w:t xml:space="preserve">(Bhuyan and others 2017; Gazol and others 2018)</w:t>
-      </w:r>
-      <w:r>
-        <w:t xml:space="preserve">. A combined analysis, such the approach used in our study, may allow climate-induced variability in forest growth to be disentangled from that driven by community-level ecological processes</w:t>
-      </w:r>
-      <w:r>
-        <w:t xml:space="preserve"> </w:t>
-      </w:r>
-      <w:r>
-        <w:t xml:space="preserve">(Babst and others 2017)</w:t>
-      </w:r>
-      <w:r>
-        <w:t xml:space="preserve">, since spatio temporal patterns of tree-ring measurement and earth observations (</w:t>
-      </w:r>
-      <w:r>
-        <w:rPr>
-          <w:i/>
-        </w:rPr>
-        <w:t xml:space="preserve">i.e.</w:t>
-      </w:r>
-      <w:r>
-        <w:t xml:space="preserve"> </w:t>
-      </w:r>
-      <w:r>
-        <w:t xml:space="preserve">EVI) reflects processes at different spatio-temporal scales</w:t>
-      </w:r>
-      <w:r>
-        <w:t xml:space="preserve"> </w:t>
-      </w:r>
-      <w:r>
-        <w:t xml:space="preserve">(Gea-Izquierdo and others 2015; Babst and others 2018)</w:t>
-      </w:r>
-      <w:r>
-        <w:t xml:space="preserve">.</w:t>
-      </w:r>
-    </w:p>
-    <w:p>
-      <w:pPr>
-        <w:pStyle w:val="Ttulo2"/>
-      </w:pPr>
-      <w:bookmarkStart w:id="48" w:name="small-scale-environmental-variability-shapes-the-sensitivity-to-climate-of-trees-within-the-rear-edge"/>
-      <w:r>
-        <w:t xml:space="preserve">Small-scale environmental variability shapes the sensitivity to climate of trees within the rear-edge</w:t>
-      </w:r>
-      <w:bookmarkEnd w:id="48"/>
+        <w:t xml:space="preserve">, not only for conservation per se of the species, but for all ecosystem services that these singular forests offer at Mediterranean mountain. Following our study it is necessary to further disentangle how ecosystem services and stand dynamics are affected by the combination of climate change and land-use legacies in highly transformed landscapes like the one studied here. Since we only studied resilience of already established adult trees, monitoring should be enlarged to analyze overall species resilience including that of seedling regeneration. Our results show how management history conditions tree-growth and resilience to climate of tree species. They highlight the importance of land-use legacies and how they affect the current geographical distribution of marginal stands, which therefore can be partly disconnected from actual ecologically marginal conditions.</w:t>
+      </w:r>
+    </w:p>
+    <w:p>
+      <w:pPr>
+        <w:pStyle w:val="Ttulo1"/>
+      </w:pPr>
+      <w:bookmarkStart w:id="50" w:name="acknowledgements"/>
+      <w:r>
+        <w:t xml:space="preserve">Acknowledgements</w:t>
+      </w:r>
+      <w:bookmarkEnd w:id="50"/>
     </w:p>
     <w:p>
       <w:pPr>
         <w:pStyle w:val="FirstParagraph"/>
       </w:pPr>
       <w:r>
-        <w:t xml:space="preserve">Greenness and tree-growth were more affected by drought events in drier northern populations than in more humid southern oak populations,</w:t>
-      </w:r>
-      <w:r>
-        <w:t xml:space="preserve"> </w:t>
-      </w:r>
-      <w:r>
-        <w:rPr>
-          <w:i/>
-        </w:rPr>
-        <w:t xml:space="preserve">e.g.</w:t>
-      </w:r>
-      <w:r>
-        <w:t xml:space="preserve"> </w:t>
-      </w:r>
-      <w:r>
-        <w:t xml:space="preserve">the northern site showed higher browning intensity than the southern sites during the 2005 drought event. In addition, the stronger correlations of tree-growth with SPEI (Hydrological and summer) in the northern site, can be interpreted as higher sensitivity to drought in drier sites</w:t>
-      </w:r>
-      <w:r>
-        <w:t xml:space="preserve"> </w:t>
-      </w:r>
-      <w:r>
-        <w:t xml:space="preserve">(Gea-Izquierdo and Cañellas 2014)</w:t>
-      </w:r>
-      <w:r>
-        <w:t xml:space="preserve">. Similar to many other forest species under Mediterranean climates, moisture availability is generally the most limiting factor driving radial growth of</w:t>
-      </w:r>
-      <w:r>
-        <w:t xml:space="preserve"> </w:t>
-      </w:r>
-      <w:r>
-        <w:rPr>
-          <w:i/>
-        </w:rPr>
-        <w:t xml:space="preserve">Q. pyrenaica</w:t>
-      </w:r>
-      <w:r>
-        <w:t xml:space="preserve"> </w:t>
-      </w:r>
-      <w:r>
-        <w:t xml:space="preserve">along their distribution range in the Iberian Peninsula</w:t>
-      </w:r>
-      <w:r>
-        <w:t xml:space="preserve"> </w:t>
-      </w:r>
-      <w:r>
-        <w:t xml:space="preserve">(Gea-Izquierdo and Cañellas 2014)</w:t>
-      </w:r>
-      <w:r>
-        <w:t xml:space="preserve">. Thus, our results are consistent with previous studies highlighting the influence of precipitation on tree-ring growth in different oak species</w:t>
-      </w:r>
-      <w:r>
-        <w:t xml:space="preserve"> </w:t>
-      </w:r>
-      <w:r>
-        <w:t xml:space="preserve">(</w:t>
-      </w:r>
-      <w:r>
-        <w:rPr>
-          <w:i/>
-        </w:rPr>
-        <w:t xml:space="preserve">e.g.</w:t>
-      </w:r>
-      <w:r>
-        <w:t xml:space="preserve"> </w:t>
-      </w:r>
-      <w:r>
-        <w:t xml:space="preserve">Gea-Izquierdo and Cañellas 2014; González-González and others 2014; García-González and Souto-Herrero 2017)</w:t>
-      </w:r>
-      <w:r>
-        <w:t xml:space="preserve">.</w:t>
-      </w:r>
-    </w:p>
-    <w:p>
-      <w:pPr>
-        <w:pStyle w:val="Textodecuerpo"/>
-      </w:pPr>
-      <w:r>
-        <w:t xml:space="preserve">It has been described an effect of elevation on the resistance to drought of several tree-species, where stands located at higher elevations were less drought sensitive, thus high-elevations can be used as local refuge for species in response to climate change</w:t>
-      </w:r>
-      <w:r>
-        <w:t xml:space="preserve"> </w:t>
-      </w:r>
-      <w:r>
-        <w:t xml:space="preserve">(Bhuyan and others 2017)</w:t>
-      </w:r>
-      <w:r>
-        <w:t xml:space="preserve">. It is well known that tree growth and tree responses to drought are site-dependent (</w:t>
-      </w:r>
-      <w:r>
-        <w:rPr>
-          <w:i/>
-        </w:rPr>
-        <w:t xml:space="preserve">e.g.</w:t>
-      </w:r>
-      <w:r>
-        <w:t xml:space="preserve"> </w:t>
-      </w:r>
-      <w:r>
-        <w:t xml:space="preserve">soil features, tree competence, etc.)</w:t>
-      </w:r>
-      <w:r>
-        <w:t xml:space="preserve"> </w:t>
-      </w:r>
-      <w:r>
-        <w:t xml:space="preserve">(Babst and others 2013)</w:t>
-      </w:r>
-      <w:r>
-        <w:t xml:space="preserve">, particularly for rear-edge populations</w:t>
-      </w:r>
-      <w:r>
-        <w:t xml:space="preserve"> </w:t>
-      </w:r>
-      <w:r>
-        <w:t xml:space="preserve">(Cavin and Jump 2017; Dorado-Liñán and others 2017b)</w:t>
-      </w:r>
-      <w:r>
-        <w:t xml:space="preserve">. Remarkably, the trees at CA-High, which are located around 1900 m.</w:t>
-      </w:r>
-      <w:r>
-        <w:t xml:space="preserve"> </w:t>
-      </w:r>
-      <w:r>
-        <w:rPr>
-          <w:i/>
-        </w:rPr>
-        <w:t xml:space="preserve">a.s.l.</w:t>
-      </w:r>
-      <w:r>
-        <w:t xml:space="preserve"> </w:t>
-      </w:r>
-      <w:r>
-        <w:t xml:space="preserve">and represent today the upper altitudinal limit (treeline) for the species in this southernmost location, showed higher BAI than those located at lower-elevations (CA-Low and SJ) (Figure 4). This shows the high variability in the response to climate exhibited in a small gradient and is especially interesting for the southern sites, which are very close to each other, and overall both constitute the rear-edge for the species. The higher values of tree growth in taller trees that we observed in CA-High site strongly suggest a lower water stress at high-elevation sites</w:t>
-      </w:r>
-      <w:r>
-        <w:t xml:space="preserve"> </w:t>
-      </w:r>
-      <w:r>
-        <w:t xml:space="preserve">(as shown by soil analyses along an elevational gradient in this location Cobo-Díaz and others 2017)</w:t>
-      </w:r>
-      <w:r>
-        <w:t xml:space="preserve">. Furthermore, as mentioned, the recent growth increase only at the most humid locations a likely concomitant positive effect of a warming climate</w:t>
-      </w:r>
-      <w:r>
-        <w:t xml:space="preserve"> </w:t>
-      </w:r>
-      <w:r>
-        <w:t xml:space="preserve">(Gea-Izquierdo and Cañellas 2014)</w:t>
-      </w:r>
-      <w:r>
-        <w:t xml:space="preserve">. Finally and in a context of global change, in addition to the withstanding lower water stress, it is likely that the less accessible sites at higher elevations would suffer a lower anthropic impact and the abandonment of traditional uses was earlier, due to their farthest location from human settlements and therefore less access to forest resources (Table S4).</w:t>
-      </w:r>
-    </w:p>
-    <w:p>
-      <w:pPr>
-        <w:pStyle w:val="Ttulo1"/>
-      </w:pPr>
-      <w:bookmarkStart w:id="49" w:name="conclusions"/>
-      <w:r>
-        <w:t xml:space="preserve">Conclusions</w:t>
-      </w:r>
-      <w:bookmarkEnd w:id="49"/>
-    </w:p>
-    <w:p>
-      <w:pPr>
-        <w:pStyle w:val="FirstParagraph"/>
-      </w:pPr>
-      <w:r>
-        <w:t xml:space="preserve">Severe drought events provoke important reductions in primary and secondary growth of</w:t>
-      </w:r>
-      <w:r>
-        <w:t xml:space="preserve"> </w:t>
-      </w:r>
-      <w:r>
-        <w:rPr>
-          <w:i/>
-        </w:rPr>
-        <w:t xml:space="preserve">Q. pyrenaica</w:t>
-      </w:r>
-      <w:r>
-        <w:t xml:space="preserve"> </w:t>
-      </w:r>
-      <w:r>
-        <w:t xml:space="preserve">forests in the studied relict, rear-edge forest. However, we observed no negative growth trends despite we had expected vulnerability to climate change for these relict stands. Furthermore, we observed positive trends for primary growth (</w:t>
-      </w:r>
-      <w:r>
-        <w:rPr>
-          <w:i/>
-        </w:rPr>
-        <w:t xml:space="preserve">i.e.</w:t>
-      </w:r>
-      <w:r>
-        <w:t xml:space="preserve"> </w:t>
-      </w:r>
-      <w:r>
-        <w:t xml:space="preserve">greenness) at the ecosystem scale and a positive steep trend of secondary growth at the tree level at the most humid site along the climatic gradient analyzed. The trees exhibited high resilience values in response to drought, particularly in the long-term scales, and resilience was directly related to drought severity. These results would be consistent with other research showing that this mountain region is still acting as a refuge for deciduous species, including</w:t>
-      </w:r>
-      <w:r>
-        <w:t xml:space="preserve"> </w:t>
-      </w:r>
-      <w:r>
-        <w:rPr>
-          <w:i/>
-        </w:rPr>
-        <w:t xml:space="preserve">Quercus</w:t>
-      </w:r>
-      <w:r>
-        <w:t xml:space="preserve">. The differences observed in tree-growth and resilience to drought between very close sites show that responses to drought were site-dependent and can vary in very small gradients (</w:t>
-      </w:r>
-      <w:r>
-        <w:rPr>
-          <w:i/>
-        </w:rPr>
-        <w:t xml:space="preserve">i.e.</w:t>
-      </w:r>
-      <w:r>
-        <w:t xml:space="preserve"> </w:t>
-      </w:r>
-      <w:r>
-        <w:t xml:space="preserve">following ecological thresholds). This is particularly relevant for rear-edge populations where topographic and biophysical variability facilitates the existence of microrefugia. The analysis of tree-growth dynamics revealed suppression and release events that were consistent with legacies left by land-use in local forest dynamics, as inferred from an exhaustive review of historical documents. In this sense our results highlight the importance of land-use legacies for highly transformed Mediterranean systems. This is relevant for tree species with a high sensitivity to climate change, such us</w:t>
-      </w:r>
-      <w:r>
-        <w:t xml:space="preserve"> </w:t>
-      </w:r>
-      <w:r>
-        <w:rPr>
-          <w:i/>
-        </w:rPr>
-        <w:t xml:space="preserve">Q. pyrenaica</w:t>
-      </w:r>
-      <w:r>
-        <w:t xml:space="preserve">, not only for conservation per se of the species, but for all ecosystem services that these singular forests offer at Mediterranean mountain. Following our study it is necessary to further disentangle how ecosystem services and stand dynamics are affected by the combination of climate change and land-use legacies in highly transformed landscapes like the one studied here.</w:t>
-      </w:r>
-    </w:p>
-    <w:p>
-      <w:pPr>
-        <w:pStyle w:val="Ttulo1"/>
-      </w:pPr>
-      <w:bookmarkStart w:id="50" w:name="acknowledgements"/>
-      <w:r>
-        <w:t xml:space="preserve">Acknowledgements</w:t>
-      </w:r>
-      <w:bookmarkEnd w:id="50"/>
-    </w:p>
-    <w:p>
-      <w:pPr>
-        <w:pStyle w:val="FirstParagraph"/>
-      </w:pPr>
-      <w:r>
-        <w:t xml:space="preserve">We would like to thank Sammy Lucy Behle, M. Suarez-Muñoz and F.J. Bonet-García for their assistence in the field monitoring. A. Reyes and J. Blanco helped in the filtering of satellite data. F.J. Cano-Manuel and F.J. Navarro provided worthwhile information about oak management projects in Sierra Nevada. We also are very thankful to F.J. Bonet-García for his valuable comments in an earlier version of the manuscript. Environment Department of Andalusian Regional Government and Director of Sierra Nevada National and Natural Park provided permission for field work. AJPL wants to thank the invaluable support received from his family over the years. This research work was conducted in the collaborative framework of the</w:t>
+        <w:t xml:space="preserve">We would like to thank Sammy Lucy Behle, M. Suárez-Muñoz and F.J. Bonet-García for their assistence in the field monitoring. A. Reyes and J. Blanco helped in the filtering of satellite data. F.J. Cano-Manuel and F.J. Navarro provided worthwhile information about oak management projects in Sierra Nevada. We also are very thankful to F.J. Bonet-García for his valuable comments in an earlier version of the manuscript. AJPL wants to thank the invaluable support received from his family over the years. Environment Department of Andalusian Regional Government and Director of Sierra Nevada National and Natural Park provided permission for field work. This research work was conducted in the collaborative framework of the</w:t>
       </w:r>
       <w:r>
         <w:t xml:space="preserve"> </w:t>
@@ -5084,7 +5011,7 @@
       </w:r>
       <w:bookmarkEnd w:id="52"/>
     </w:p>
-    <w:bookmarkStart w:id="133" w:name="refs"/>
+    <w:bookmarkStart w:id="132" w:name="refs"/>
     <w:bookmarkStart w:id="53" w:name="ref-AlcarazSegura2009"/>
     <w:p>
       <w:pPr>
@@ -5101,7 +5028,7 @@
         <w:pStyle w:val="Bibliografa"/>
       </w:pPr>
       <w:r>
-        <w:t xml:space="preserve">Allen CD, Macalady AK, Chenchouni H, Bachelet D, McDowell N, Vennetier M, Kitzberger T, Rigling A, Breshears DD, Hogg E (Ted), Gonzalez P, Fensham R, Zhang Z, Castro J, Demidova N, Lim J-H, Allard G, Running SW, Semerci A, Cobb N. 2010. A global overview of drought and heat-induced tree mortality reveals emerging climate change risks for forests. Forest Ecology and Management 259:660–84.</w:t>
+        <w:t xml:space="preserve">Allen CD, Macalady AK, Chenchouni H, Bachelet D, McDowell N, Vennetier M, Kitzberger T, Rigling A, Breshears DD, Hogg EH (Ted), Gonzalez P, Fensham R, Zhang Z, Castro J, Demidova N, Lim J-H, Allard G, Running SW, Semerci A, Cobb N. 2010. A global overview of drought and heat-induced tree mortality reveals emerging climate change risks for forests. Forest Ecology and Management 259:660–84.</w:t>
       </w:r>
     </w:p>
     <w:bookmarkEnd w:id="54"/>
@@ -5111,7 +5038,7 @@
         <w:pStyle w:val="Bibliografa"/>
       </w:pPr>
       <w:r>
-        <w:t xml:space="preserve">Babst F, Bodesheim P, Charney N, Friend AD, Girardin MP, Klesse S, Moore DJ, Seftigen K, Björklund J, Bouriaud O, Dawson A, DeRose RJ, Dietze MC, Eckes AH, Enquist B, Frank DC, Mahecha MD, Poulter B, Record S, Trouet V, Turton RH, Zhang Z, Evans ME. 2018. When tree rings go global: Challenges and opportunities for retro- and prospective insight. Quaternary Science Reviews 197:1–20.</w:t>
+        <w:t xml:space="preserve">Babst F, Bodesheim P, Charney N, Friend AD, Girardin MP, Klesse S, Moore DJP, Seftigen K, Björklund J, Bouriaud O, Dawson A, DeRose RJ, Dietze MC, Eckes AH, Enquist B, Frank DC, Mahecha MD, Poulter B, Record S, Trouet V, Turton RH, Zhang Z, Evans MEK. 2018. When tree rings go global: Challenges and opportunities for retro- and prospective insight. Quaternary Science Reviews 197:1–20.</w:t>
       </w:r>
     </w:p>
     <w:bookmarkEnd w:id="55"/>
@@ -5161,7 +5088,7 @@
         <w:pStyle w:val="Bibliografa"/>
       </w:pPr>
       <w:r>
-        <w:t xml:space="preserve">Bonet F, Aspizua R, Navarro J. 2016. History of Sierra Nevada forest management: Implications for adaptation to global change. In: Zamora R, Pérez-Luque A, Bonet F, Barea-Azcón J, Aspizua R, editors. Global change impacts in Sierra Nevada: Challenges for conservation. Consejería de Medio Ambiente y Ordenación del Territorio. Junta de Andalucía. pp 153–6.</w:t>
+        <w:t xml:space="preserve">Bonet FJ, Aspizua R, Navarro J. 2016. History of Sierra Nevada forest management: Implications for adaptation to global change. In: Zamora R, Pérez-Luque AJ, Bonet FJ, Barea-Azcón JM, Aspizua R, editors. Global change impacts in Sierra Nevada: Challenges for conservation. Consejería de Medio Ambiente y Ordenación del Territorio. Junta de Andalucía. pp 153–6.</w:t>
       </w:r>
     </w:p>
     <w:bookmarkEnd w:id="60"/>
@@ -5280,168 +5207,158 @@
       </w:r>
     </w:p>
     <w:bookmarkEnd w:id="70"/>
-    <w:bookmarkStart w:id="71" w:name="ref-Dai2011"/>
+    <w:bookmarkStart w:id="71" w:name="ref-DoblasMiranda2017"/>
     <w:p>
       <w:pPr>
         <w:pStyle w:val="Bibliografa"/>
       </w:pPr>
       <w:r>
-        <w:t xml:space="preserve">Dai A. 2011. Drought under global warming: A review. Wiley Interdisciplinary Reviews: Climate Change 2:45–65.</w:t>
+        <w:t xml:space="preserve">Doblas-Miranda E, Alonso R, Arnan X, Bermejo V, Brotons L, Heras J de las, Estiarte M, Hódar JA, Llorens P, Lloret F, López-Serrano FR, Martínez-Vilalta J, Moya D, Penuelas J, Pino J, Rodrigo A, Roura-Pascual N, Valladares F, Vilà M, Zamora R, Retana J. 2017. A review of the combination among global change factors in forests, shrublands and pastures of the Mediterranean region: Beyond drought effects. Global and Planetary Change 148:42–54.</w:t>
       </w:r>
     </w:p>
     <w:bookmarkEnd w:id="71"/>
-    <w:bookmarkStart w:id="72" w:name="ref-Dionisioetal2012IPoGEC"/>
+    <w:bookmarkStart w:id="72" w:name="ref-Dorado2017"/>
     <w:p>
       <w:pPr>
         <w:pStyle w:val="Bibliografa"/>
       </w:pPr>
       <w:r>
-        <w:t xml:space="preserve">Dionisio MA, Alcaraz-Segura D, Cabello J. 2012. Satellite-based monitoring of ecosystem functioning in protected areas: Recent trends in the oak forests (Quercus pyrenaica Willd.) of Sierra Nevada (Spain). In: Young SS, Silvern SE, editors. International perspectives on global environmental change. pp 355–74.</w:t>
+        <w:t xml:space="preserve">Dorado-Liñán I, Cañellas I, Valbuena-Carabaña M, Gil L, Gea-Izquierdo G. 2017a. Coexistence in the Mediterranean-temperate transitional border: Multi-century dynamics of a mixed old-growth forest under global change. Dendrochronologia 44:48–57.</w:t>
       </w:r>
     </w:p>
     <w:bookmarkEnd w:id="72"/>
-    <w:bookmarkStart w:id="73" w:name="ref-DoblasMiranda2017"/>
+    <w:bookmarkStart w:id="73" w:name="ref-Dorado2017AFM"/>
     <w:p>
       <w:pPr>
         <w:pStyle w:val="Bibliografa"/>
       </w:pPr>
       <w:r>
-        <w:t xml:space="preserve">Doblas-Miranda E, Alonso R, Arnan X, Bermejo V, Brotons L, Heras J de las, Estiarte M, Hódar J, Llorens P, Lloret F, López-Serrano F, Martínez-Vilalta J, Moya D, Penuelas J, Pino J, Rodrigo A, Roura-Pascual N, Valladares F, Vilà M, Zamora R, Retana J. 2017. A review of the combination among global change factors in forests, shrublands and pastures of the Mediterranean region: Beyond drought effects. Global and Planetary Change 148:42–54.</w:t>
+        <w:t xml:space="preserve">Dorado-Liñán I, Zorita E, Martínez-Sancho E, Gea-Izquierdo G, Filippo AD, Gutiérrez E, Levanic T, Piovesan G, Vacchiano G, Zang C, Zlatanov T, Menzel A. 2017b. Large-scale atmospheric circulation enhances the Mediterranean east-west tree growth contrast at rear-edge deciduous forests. Agricultural and Forest Meteorology 239:86–95.</w:t>
       </w:r>
     </w:p>
     <w:bookmarkEnd w:id="73"/>
-    <w:bookmarkStart w:id="74" w:name="ref-Dorado2017"/>
+    <w:bookmarkStart w:id="74" w:name="ref-Fatichi2014"/>
     <w:p>
       <w:pPr>
         <w:pStyle w:val="Bibliografa"/>
       </w:pPr>
       <w:r>
-        <w:t xml:space="preserve">Dorado-Liñán I, Cañellas I, Valbuena-Carabaña M, Gil L, Gea-Izquierdo G. 2017a. Coexistence in the Mediterranean-temperate transitional border: Multi-century dynamics of a mixed old-growth forest under global change. Dendrochronologia 44:48–57.</w:t>
+        <w:t xml:space="preserve">Fatichi S, Leuzinger S, Körner C. 2014. Moving beyond photosynthesis: From carbon source to sink-driven vegetation modeling. New Phytologist 201:1086–95.</w:t>
       </w:r>
     </w:p>
     <w:bookmarkEnd w:id="74"/>
-    <w:bookmarkStart w:id="75" w:name="ref-Dorado2017AFM"/>
+    <w:bookmarkStart w:id="75" w:name="ref-Franco1990"/>
     <w:p>
       <w:pPr>
         <w:pStyle w:val="Bibliografa"/>
       </w:pPr>
       <w:r>
-        <w:t xml:space="preserve">Dorado-Liñán I, Zorita E, Martínez-Sancho E, Gea-Izquierdo G, Filippo AD, Gutiérrez E, Levanic T, Piovesan G, Vacchiano G, Zang C, Zlatanov T, Menzel A. 2017b. Large-scale atmospheric circulation enhances the Mediterranean east-west tree growth contrast at rear-edge deciduous forests. Agricultural and Forest Meteorology 239:86–95.</w:t>
+        <w:t xml:space="preserve">Franco A. 1990.</w:t>
+      </w:r>
+      <w:r>
+        <w:t xml:space="preserve"> </w:t>
+      </w:r>
+      <w:r>
+        <w:rPr>
+          <w:i/>
+        </w:rPr>
+        <w:t xml:space="preserve">Quercus</w:t>
+      </w:r>
+      <w:r>
+        <w:t xml:space="preserve"> </w:t>
+      </w:r>
+      <w:r>
+        <w:t xml:space="preserve">L. In: Castroviejo A, Laínz M, López-González G, Montserrat P, Muñoz-Garmendia F, Paiva J, Villar L, editors. Flora Ibérica. Vol. 2. Madrid: Real Jardín Botánico, CSIC. pp 15–36.</w:t>
       </w:r>
     </w:p>
     <w:bookmarkEnd w:id="75"/>
-    <w:bookmarkStart w:id="76" w:name="ref-Franco1990"/>
+    <w:bookmarkStart w:id="76" w:name="ref-Fritts1976"/>
     <w:p>
       <w:pPr>
         <w:pStyle w:val="Bibliografa"/>
       </w:pPr>
       <w:r>
-        <w:t xml:space="preserve">Franco A. 1990.</w:t>
-      </w:r>
-      <w:r>
-        <w:t xml:space="preserve"> </w:t>
-      </w:r>
-      <w:r>
-        <w:rPr>
-          <w:i/>
-        </w:rPr>
-        <w:t xml:space="preserve">Quercus</w:t>
-      </w:r>
-      <w:r>
-        <w:t xml:space="preserve"> </w:t>
-      </w:r>
-      <w:r>
-        <w:t xml:space="preserve">L. In: Castroviejo A, Laínz M, López-González G, Montserrat P, Muñoz-Garmendia F, Paiva J, Villar L, editors. Flora Ibérica. Vol. 2. Madrid: Real Jardín Botánico, CSIC. pp 15–36.</w:t>
+        <w:t xml:space="preserve">Fritts HC. 1976. Tree rings and climate. London: Academic Press</w:t>
       </w:r>
     </w:p>
     <w:bookmarkEnd w:id="76"/>
-    <w:bookmarkStart w:id="77" w:name="ref-Fritts1976"/>
+    <w:bookmarkStart w:id="77" w:name="ref-GarciaAlix2017"/>
     <w:p>
       <w:pPr>
         <w:pStyle w:val="Bibliografa"/>
       </w:pPr>
       <w:r>
-        <w:t xml:space="preserve">Fritts HC. 1976. Tree rings and climate. London: Academic Press</w:t>
+        <w:t xml:space="preserve">García-Alix A, Jiménez-Espejo FJ, Toney JL, Jiménez-Moreno G, Ramos-Román MJ, Anderson RS, Ruano P, Queralt I, Delgado Huertas A, Kuroda J. 2017. Alpine bogs of southern spain show human-induced environmental change superimposed on long-term natural variations. Scientific Reports 7:7439.</w:t>
       </w:r>
     </w:p>
     <w:bookmarkEnd w:id="77"/>
-    <w:bookmarkStart w:id="78" w:name="ref-GarciaAlix2017"/>
+    <w:bookmarkStart w:id="78" w:name="ref-GarciaGonzalez2017"/>
     <w:p>
       <w:pPr>
         <w:pStyle w:val="Bibliografa"/>
       </w:pPr>
       <w:r>
-        <w:t xml:space="preserve">García-Alix A, Jiménez-Espejo FJ, Toney JL, Jiménez-Moreno G, Ramos-Román MJ, Anderson RS, Ruano P, Queralt I, Delgado Huertas A, Kuroda J. 2017. Alpine bogs of southern spain show human-induced environmental change superimposed on long-term natural variations. Scientific Reports 7:7439.</w:t>
+        <w:t xml:space="preserve">García-González I, Souto-Herrero M. 2017. Earlywood vessel area of</w:t>
+      </w:r>
+      <w:r>
+        <w:t xml:space="preserve"> </w:t>
+      </w:r>
+      <w:r>
+        <w:rPr>
+          <w:i/>
+        </w:rPr>
+        <w:t xml:space="preserve">Quercus pyrenaica</w:t>
+      </w:r>
+      <w:r>
+        <w:t xml:space="preserve"> </w:t>
+      </w:r>
+      <w:r>
+        <w:t xml:space="preserve">Willd. is a powerful indicator of soil water excess at growth resumption. European Journal of Forest Research 136:329–44.</w:t>
       </w:r>
     </w:p>
     <w:bookmarkEnd w:id="78"/>
-    <w:bookmarkStart w:id="79" w:name="ref-GarciaGonzalez2017"/>
+    <w:bookmarkStart w:id="79" w:name="ref-Gazol2018"/>
     <w:p>
       <w:pPr>
         <w:pStyle w:val="Bibliografa"/>
       </w:pPr>
       <w:r>
-        <w:t xml:space="preserve">García-González I, Souto-Herrero M. 2017. Earlywood vessel area of</w:t>
-      </w:r>
-      <w:r>
-        <w:t xml:space="preserve"> </w:t>
-      </w:r>
-      <w:r>
-        <w:rPr>
-          <w:i/>
-        </w:rPr>
-        <w:t xml:space="preserve">Quercus pyrenaica</w:t>
-      </w:r>
-      <w:r>
-        <w:t xml:space="preserve"> </w:t>
-      </w:r>
-      <w:r>
-        <w:t xml:space="preserve">Willd. is a powerful indicator of soil water excess at growth resumption. European Journal of Forest Research 136:329–44.</w:t>
+        <w:t xml:space="preserve">Gazol A, Camarero JJ, Vicente-Serrano SM, Sánchez-Salguero R, Gutiérrez E, Luis M de, Sangüesa-Barreda G, Novak K, Rozas V, Tíscar PA, Linares JC, Martín-Hernández N, Martínez del Castillo E, Ribas M, García-González I, Silla F, Camisón A, Génova M, Olano JM, Longares LA, Hevia A, Tomás-Burguera M, Galván JD. 2018. Forest resilience to drought varies across biomes. Global Change Biology:1–16.</w:t>
       </w:r>
     </w:p>
     <w:bookmarkEnd w:id="79"/>
-    <w:bookmarkStart w:id="80" w:name="ref-Gazol2018"/>
+    <w:bookmarkStart w:id="80" w:name="ref-GeaIzquierdo2009"/>
     <w:p>
       <w:pPr>
         <w:pStyle w:val="Bibliografa"/>
       </w:pPr>
       <w:r>
-        <w:t xml:space="preserve">Gazol A, Camarero JJ, Vicente-Serrano SM, Sánchez-Salguero R, Gutiérrez E, Luis M de, Sangüesa-Barreda G, Novak K, Rozas V, Tíscar PA, Linares JC, Martín-Hernández N, Martínez del Castillo E, Ribas M, García-González I, Silla F, Camisón A, Génova M, Olano JM, Longares LA, Hevia A, Tomás-Burguera M, Galván JD. 2018. Forest resilience to drought varies across biomes. Global Change Biology:1–16.</w:t>
+        <w:t xml:space="preserve">Gea-Izquierdo G, Cañellas I. 2009. Analysis of Holm Oak Intraspecific Competition Using Gamma Regression. Forest science 55:310–22.</w:t>
       </w:r>
     </w:p>
     <w:bookmarkEnd w:id="80"/>
-    <w:bookmarkStart w:id="81" w:name="ref-GeaIzquierdo2009"/>
+    <w:bookmarkStart w:id="81" w:name="ref-GeaIzquierdo2014"/>
     <w:p>
       <w:pPr>
         <w:pStyle w:val="Bibliografa"/>
       </w:pPr>
       <w:r>
-        <w:t xml:space="preserve">Gea-Izquierdo G, Cañellas I. 2009. Analysis of Holm Oak Intraspecific Competition Using Gamma Regression. Forest science 55:310–22.</w:t>
+        <w:t xml:space="preserve">Gea-Izquierdo G, Cañellas I. 2014. Local climate forces instability in long-term productivity of a Mediterranean oak along climatic gradients. Ecosystems 17:228–41.</w:t>
       </w:r>
     </w:p>
     <w:bookmarkEnd w:id="81"/>
-    <w:bookmarkStart w:id="82" w:name="ref-GeaIzquierdo2014"/>
+    <w:bookmarkStart w:id="83" w:name="ref-GeaIzquierdo2011"/>
     <w:p>
       <w:pPr>
         <w:pStyle w:val="Bibliografa"/>
       </w:pPr>
       <w:r>
-        <w:t xml:space="preserve">Gea-Izquierdo G, Cañellas I. 2014. Local climate forces instability in long-term productivity of a Mediterranean oak along climatic gradients. Ecosystems 17:228–41.</w:t>
-      </w:r>
-    </w:p>
-    <w:bookmarkEnd w:id="82"/>
-    <w:bookmarkStart w:id="84" w:name="ref-GeaIzquierdo2011"/>
-    <w:p>
-      <w:pPr>
-        <w:pStyle w:val="Bibliografa"/>
-      </w:pPr>
-      <w:r>
         <w:t xml:space="preserve">Gea-Izquierdo G, Cherubini P, Cañellas I. 2011. Tree-rings reflect the impact of climate change on quercus ilex l. Along a temperature gradient in spain over the last 100 years. Forest Ecology and Management 262:1807–16.</w:t>
       </w:r>
       <w:r>
         <w:t xml:space="preserve"> </w:t>
       </w:r>
-      <w:hyperlink r:id="rId83">
+      <w:hyperlink r:id="rId82">
         <w:r>
           <w:rPr>
             <w:rStyle w:val="Hipervnculo"/>
@@ -5450,34 +5367,254 @@
         </w:r>
       </w:hyperlink>
     </w:p>
+    <w:bookmarkEnd w:id="83"/>
+    <w:bookmarkStart w:id="84" w:name="ref-GeaIzquierdo2013"/>
+    <w:p>
+      <w:pPr>
+        <w:pStyle w:val="Bibliografa"/>
+      </w:pPr>
+      <w:r>
+        <w:t xml:space="preserve">Gea-Izquierdo G, Fernández-de-Uña L, Cañellas I. 2013. Growth projections reveal local vulnerability of Mediterranean oaks with rising temperatures. Forest Ecology and Management 305:282–93.</w:t>
+      </w:r>
+    </w:p>
     <w:bookmarkEnd w:id="84"/>
-    <w:bookmarkStart w:id="85" w:name="ref-GeaIzquierdo2013"/>
+    <w:bookmarkStart w:id="85" w:name="ref-GeaIzquierdo2015"/>
     <w:p>
       <w:pPr>
         <w:pStyle w:val="Bibliografa"/>
       </w:pPr>
       <w:r>
-        <w:t xml:space="preserve">Gea-Izquierdo G, Fernández-de-Uña L, Cañellas I. 2013. Growth projections reveal local vulnerability of Mediterranean oaks with rising temperatures. Forest Ecology and Management 305:282–93.</w:t>
+        <w:t xml:space="preserve">Gea-Izquierdo G, Guibal F, Joffre R, Ourcival JM, Simioni G, Guiot J. 2015. Modelling the climatic drivers determining photosynthesis and carbon allocation in evergreen mediterranean forests using multiproxy long time series. Biogeosciences 12:3695–712.</w:t>
       </w:r>
     </w:p>
     <w:bookmarkEnd w:id="85"/>
-    <w:bookmarkStart w:id="86" w:name="ref-GeaIzquierdo2015"/>
+    <w:bookmarkStart w:id="86" w:name="ref-Gouveia2017"/>
     <w:p>
       <w:pPr>
         <w:pStyle w:val="Bibliografa"/>
       </w:pPr>
       <w:r>
-        <w:t xml:space="preserve">Gea-Izquierdo G, Guibal F, Joffre R, Ourcival JM, Simioni G, Guiot J. 2015. Modelling the climatic drivers determining photosynthesis and carbon allocation in evergreen mediterranean forests using multiproxy long time series. Biogeosciences 12:3695–712.</w:t>
+        <w:t xml:space="preserve">Gouveia CM, Trigo RM, Beguería S, Vicente-Serrano SM. 2017. Drought impacts on vegetation activity in the Mediterranean region: An assessment using remote sensing data and multi-scale drought indicators. Global and Planetary Change 151:15–27.</w:t>
       </w:r>
     </w:p>
     <w:bookmarkEnd w:id="86"/>
-    <w:bookmarkStart w:id="87" w:name="ref-GonzalezGonzalez2014"/>
+    <w:bookmarkStart w:id="87" w:name="ref-Hampe2005"/>
     <w:p>
       <w:pPr>
         <w:pStyle w:val="Bibliografa"/>
       </w:pPr>
       <w:r>
-        <w:t xml:space="preserve">González-González BD, Rozas V, García-González I. 2014. Earlywood vessels of the sub-Mediterranean oak</w:t>
+        <w:t xml:space="preserve">Hampe A, Petit RJ. 2005. Conserving biodiversity under climate change: The rear edge matters. Ecology Letters 8:461–7.</w:t>
+      </w:r>
+    </w:p>
+    <w:bookmarkEnd w:id="87"/>
+    <w:bookmarkStart w:id="88" w:name="ref-Hartman2018"/>
+    <w:p>
+      <w:pPr>
+        <w:pStyle w:val="Bibliografa"/>
+      </w:pPr>
+      <w:r>
+        <w:t xml:space="preserve">Hartmann H, Moura CF, Anderegg WRL, Ruehr NK, Salmon Y, Allen CD, Arndt SK, Breshears DD, Davi H, Galbraith D, Ruthrof KX, Wunder J, Adams HD, Bloemen J, Cailleret M, Cobb R, Gessler A, Grams TEE, Jansen S, Kautz M, Lloret F, O’Brien M. 2018. Research frontiers for improving our understanding of drought-induced tree and forest mortality. New Phytologist 218:15–28.</w:t>
+      </w:r>
+    </w:p>
+    <w:bookmarkEnd w:id="88"/>
+    <w:bookmarkStart w:id="89" w:name="ref-Haylock2008"/>
+    <w:p>
+      <w:pPr>
+        <w:pStyle w:val="Bibliografa"/>
+      </w:pPr>
+      <w:r>
+        <w:t xml:space="preserve">Haylock MR, Hofstra N, Klein Tank AMG, Klok EJ, Jones PD, New M. 2008. A European daily high-resolution gridded data set of surface temperature and precipitation for 1950–2006. Journal of Geophysical Research 113:D20119.</w:t>
+      </w:r>
+    </w:p>
+    <w:bookmarkEnd w:id="89"/>
+    <w:bookmarkStart w:id="90" w:name="ref-Herrero2014"/>
+    <w:p>
+      <w:pPr>
+        <w:pStyle w:val="Bibliografa"/>
+      </w:pPr>
+      <w:r>
+        <w:t xml:space="preserve">Herrero A, Zamora R. 2014. Plant responses to extreme climatic events: A field test of resilience capacity at the southern range edge. PLOS ONE 9:e87842.</w:t>
+      </w:r>
+    </w:p>
+    <w:bookmarkEnd w:id="90"/>
+    <w:bookmarkStart w:id="91" w:name="ref-Holling1973"/>
+    <w:p>
+      <w:pPr>
+        <w:pStyle w:val="Bibliografa"/>
+      </w:pPr>
+      <w:r>
+        <w:t xml:space="preserve">Holling CS. 1973. Resilience and stability of ecological systems. Annual Review of Ecology and Systematics 4:1–23.</w:t>
+      </w:r>
+    </w:p>
+    <w:bookmarkEnd w:id="91"/>
+    <w:bookmarkStart w:id="92" w:name="ref-Holmes1983"/>
+    <w:p>
+      <w:pPr>
+        <w:pStyle w:val="Bibliografa"/>
+      </w:pPr>
+      <w:r>
+        <w:t xml:space="preserve">Holmes RL. 1983. Computer-assisted quality control in tree-ring dating and measurement. Tree-Ring Bulletin 43:69–78.</w:t>
+      </w:r>
+    </w:p>
+    <w:bookmarkEnd w:id="92"/>
+    <w:bookmarkStart w:id="93" w:name="ref-Huang2018"/>
+    <w:p>
+      <w:pPr>
+        <w:pStyle w:val="Bibliografa"/>
+      </w:pPr>
+      <w:r>
+        <w:t xml:space="preserve">Huang M, Wang X, Keenan TF, Piao S. 2018. Drought timing influences the legacy of tree growth recovery. Global Change Biology 24:3546–59.</w:t>
+      </w:r>
+    </w:p>
+    <w:bookmarkEnd w:id="93"/>
+    <w:bookmarkStart w:id="94" w:name="ref-JimenezOlivencia2015"/>
+    <w:p>
+      <w:pPr>
+        <w:pStyle w:val="Bibliografa"/>
+      </w:pPr>
+      <w:r>
+        <w:t xml:space="preserve">Jiménez-Olivencia Y, Porcel L, Caballero A. 2015. Medio siglo en la evolución de los paisajes naturales y agrarios de Sierra Nevada (España). Boletín de la Asociación de Geógrafos Españoles 68:205–32.</w:t>
+      </w:r>
+    </w:p>
+    <w:bookmarkEnd w:id="94"/>
+    <w:bookmarkStart w:id="95" w:name="ref-Jump2010"/>
+    <w:p>
+      <w:pPr>
+        <w:pStyle w:val="Bibliografa"/>
+      </w:pPr>
+      <w:r>
+        <w:t xml:space="preserve">Jump AS, Cavin L, Hunter PD. 2010. Monitoring and managing responses to climate change at the retreating range edge of forest trees. Journal of Environmental Monitoring 12:1791–8.</w:t>
+      </w:r>
+    </w:p>
+    <w:bookmarkEnd w:id="95"/>
+    <w:bookmarkStart w:id="96" w:name="ref-Korner2013"/>
+    <w:p>
+      <w:pPr>
+        <w:pStyle w:val="Bibliografa"/>
+      </w:pPr>
+      <w:r>
+        <w:t xml:space="preserve">Körner C. 2013. Growth controls photosynthesis Mostly. Nova Acta Leopoldina 114:273–83.</w:t>
+      </w:r>
+    </w:p>
+    <w:bookmarkEnd w:id="96"/>
+    <w:bookmarkStart w:id="97" w:name="ref-Lloret2011"/>
+    <w:p>
+      <w:pPr>
+        <w:pStyle w:val="Bibliografa"/>
+      </w:pPr>
+      <w:r>
+        <w:t xml:space="preserve">Lloret F, Keeling EG, Sala A. 2011. Components of tree resilience: Effects of successive low-growth episodes in old ponderosa pine forests. Oikos 120:1909–20.</w:t>
+      </w:r>
+    </w:p>
+    <w:bookmarkEnd w:id="97"/>
+    <w:bookmarkStart w:id="98" w:name="ref-Lloret2004"/>
+    <w:p>
+      <w:pPr>
+        <w:pStyle w:val="Bibliografa"/>
+      </w:pPr>
+      <w:r>
+        <w:t xml:space="preserve">Lloret F, Siscart D, Dalmases C. 2004. Canopy recovery after drought dieback in holm-oak mediterranean forests of catalonia (NE spain). Global Change Biology 10:2092–9.</w:t>
+      </w:r>
+    </w:p>
+    <w:bookmarkEnd w:id="98"/>
+    <w:bookmarkStart w:id="99" w:name="ref-Loriteetal2008ABG"/>
+    <w:p>
+      <w:pPr>
+        <w:pStyle w:val="Bibliografa"/>
+      </w:pPr>
+      <w:r>
+        <w:t xml:space="preserve">Lorite J, Salazar C, Peñas J, Valle F. 2008. Phytosociological review on the forests of quercus pyrenaica willd. Acta Botanica Gallica 155:219–33.</w:t>
+      </w:r>
+    </w:p>
+    <w:bookmarkEnd w:id="99"/>
+    <w:bookmarkStart w:id="100" w:name="ref-MartinezVilalta2018"/>
+    <w:p>
+      <w:pPr>
+        <w:pStyle w:val="Bibliografa"/>
+      </w:pPr>
+      <w:r>
+        <w:t xml:space="preserve">Martínez-Vilalta J. 2018. The rear window: Structural and functional plasticity in tree responses to climate change inferred from growth rings. Tree Physiology 38:155–8.</w:t>
+      </w:r>
+    </w:p>
+    <w:bookmarkEnd w:id="100"/>
+    <w:bookmarkStart w:id="101" w:name="ref-MartinezVilalta2016"/>
+    <w:p>
+      <w:pPr>
+        <w:pStyle w:val="Bibliografa"/>
+      </w:pPr>
+      <w:r>
+        <w:t xml:space="preserve">Martínez-Vilalta J, Lloret F. 2016. Drought-induced vegetation shifts in terrestrial ecosystems: The key role of regeneration dynamics. Global and Planetary Change 144:94–108.</w:t>
+      </w:r>
+    </w:p>
+    <w:bookmarkEnd w:id="101"/>
+    <w:bookmarkStart w:id="102" w:name="ref-Navarro2013"/>
+    <w:p>
+      <w:pPr>
+        <w:pStyle w:val="Bibliografa"/>
+      </w:pPr>
+      <w:r>
+        <w:t xml:space="preserve">Navarro-González I, Pérez-Luque AJ, Bonet FJ, Zamora R. 2013. The weight of the past: Land-use legacies and recolonization of pine plantations by oak trees. Ecological Applications 23:1267–76.</w:t>
+      </w:r>
+    </w:p>
+    <w:bookmarkEnd w:id="102"/>
+    <w:bookmarkStart w:id="103" w:name="ref-Nowacki1997"/>
+    <w:p>
+      <w:pPr>
+        <w:pStyle w:val="Bibliografa"/>
+      </w:pPr>
+      <w:r>
+        <w:t xml:space="preserve">Nowacki GJ, Abrams MD. 1997. Radial-growth averaging criteria for reconstructing disturbance histories from presettlement-origing oaks. Ecological Monographs 67:225–49.</w:t>
+      </w:r>
+    </w:p>
+    <w:bookmarkEnd w:id="103"/>
+    <w:bookmarkStart w:id="104" w:name="ref-Olalde2002"/>
+    <w:p>
+      <w:pPr>
+        <w:pStyle w:val="Bibliografa"/>
+      </w:pPr>
+      <w:r>
+        <w:t xml:space="preserve">Olalde M, Herrán A, Espinel S, Goicoechea PG. 2002. White oaks phylogeography in the Iberian Peninsula. Forest Ecology and Management 156:89–102.</w:t>
+      </w:r>
+    </w:p>
+    <w:bookmarkEnd w:id="104"/>
+    <w:bookmarkStart w:id="105" w:name="ref-Pascoa2017"/>
+    <w:p>
+      <w:pPr>
+        <w:pStyle w:val="Bibliografa"/>
+      </w:pPr>
+      <w:r>
+        <w:t xml:space="preserve">Páscoa P, Gouveia C, Russo A, Trigo R. 2017. Drought trends in the Iberian Peninsula over the last 112 years. Advances in Meteorology:ID4653126.</w:t>
+      </w:r>
+    </w:p>
+    <w:bookmarkEnd w:id="105"/>
+    <w:bookmarkStart w:id="106" w:name="ref-PenaGallardo2018"/>
+    <w:p>
+      <w:pPr>
+        <w:pStyle w:val="Bibliografa"/>
+      </w:pPr>
+      <w:r>
+        <w:t xml:space="preserve">Peña-Gallardo M, Vicente-Serrano SM, Camarero JJ, Gazol A, Sánchez-Salguero R, Domínguez-Castro F, El Kenawy A, Beguería-Portugés S, Gutiérrez E, De Luis M, Sangüesa-Barreda G, Novak K, Rozas V, Tíscar PA, Linares JC, Martínez del Castillo E, Ribas Matamoros M, García-González I, Silla F, Camisón Á, Génova M, Olano JM, Longares LA, Hevia A, Galván JD. 2018. Drought sensitiveness on forest growth in peninsular spain and the balearic islands. Forests.</w:t>
+      </w:r>
+    </w:p>
+    <w:bookmarkEnd w:id="106"/>
+    <w:bookmarkStart w:id="107" w:name="ref-Penuelas2001"/>
+    <w:p>
+      <w:pPr>
+        <w:pStyle w:val="Bibliografa"/>
+      </w:pPr>
+      <w:r>
+        <w:t xml:space="preserve">Peñuelas J, Lloret F, Montoya R. 2001. Severe drought effects on mediterranean woody flora in spain. Forest Science 47:214–8.</w:t>
+      </w:r>
+    </w:p>
+    <w:bookmarkEnd w:id="107"/>
+    <w:bookmarkStart w:id="108" w:name="ref-PerezLuque2015onto"/>
+    <w:p>
+      <w:pPr>
+        <w:pStyle w:val="Bibliografa"/>
+      </w:pPr>
+      <w:r>
+        <w:t xml:space="preserve">Pérez-Luque AJ, Pérez-Pérez R, Bonet-García FJ, Magaña PJ. 2015a. An ontological system based on modis images to assess ecosystem functioning of natura 2000 habitats: A case study for</w:t>
       </w:r>
       <w:r>
         <w:t xml:space="preserve"> </w:t>
@@ -5492,530 +5629,283 @@
         <w:t xml:space="preserve"> </w:t>
       </w:r>
       <w:r>
-        <w:t xml:space="preserve">have greater plasticity and sensitivity than those of the temperate</w:t>
-      </w:r>
-      <w:r>
-        <w:t xml:space="preserve"> </w:t>
-      </w:r>
-      <w:r>
-        <w:rPr>
-          <w:i/>
-        </w:rPr>
-        <w:t xml:space="preserve">Q. Petraea</w:t>
-      </w:r>
-      <w:r>
-        <w:t xml:space="preserve"> </w:t>
-      </w:r>
-      <w:r>
-        <w:t xml:space="preserve">at the Atlantic–Mediterranean boundary. Trees 28:237–52.</w:t>
-      </w:r>
-    </w:p>
-    <w:bookmarkEnd w:id="87"/>
-    <w:bookmarkStart w:id="88" w:name="ref-Gouveia2017"/>
+        <w:t xml:space="preserve">forests. International Journal of Applied Earth Observation and Geoinformation 37:142–51.</w:t>
+      </w:r>
+    </w:p>
+    <w:bookmarkEnd w:id="108"/>
+    <w:bookmarkStart w:id="109" w:name="ref-PerezLuque2015"/>
     <w:p>
       <w:pPr>
         <w:pStyle w:val="Bibliografa"/>
       </w:pPr>
       <w:r>
-        <w:t xml:space="preserve">Gouveia C, Trigo R, Beguería S, Vicente-Serrano S. 2017. Drought impacts on vegetation activity in the Mediterranean region: An assessment using remote sensing data and multi-scale drought indicators. Global and Planetary Change 151:15–27.</w:t>
-      </w:r>
-    </w:p>
-    <w:bookmarkEnd w:id="88"/>
-    <w:bookmarkStart w:id="89" w:name="ref-Hampe2005"/>
+        <w:t xml:space="preserve">Pérez-Luque AJ, Zamora R, Bonet FJ, Pérez-Pérez R. 2015b. Dataset of migrame project (global change, altitudinal range shift and colonization of degraded habitats in Mediterranean mountains). PhytoKeys 56:61–81.</w:t>
+      </w:r>
+    </w:p>
+    <w:bookmarkEnd w:id="109"/>
+    <w:bookmarkStart w:id="110" w:name="ref-Piovesan2008"/>
     <w:p>
       <w:pPr>
         <w:pStyle w:val="Bibliografa"/>
       </w:pPr>
       <w:r>
-        <w:t xml:space="preserve">Hampe A, Petit RJ. 2005. Conserving biodiversity under climate change: The rear edge matters. Ecology Letters 8:461–7.</w:t>
-      </w:r>
-    </w:p>
-    <w:bookmarkEnd w:id="89"/>
-    <w:bookmarkStart w:id="90" w:name="ref-Hartman2018"/>
+        <w:t xml:space="preserve">Piovesan G, Biondi F, Filippo AD, Alessandrini A, Maugeri M. 2008. Drought-driven growth reduction in old beech (Fagus sylvatica l.) forests of the central apennines, italy. Global Change Biology 14:1265–81.</w:t>
+      </w:r>
+    </w:p>
+    <w:bookmarkEnd w:id="110"/>
+    <w:bookmarkStart w:id="111" w:name="ref-Reyes2015"/>
     <w:p>
       <w:pPr>
         <w:pStyle w:val="Bibliografa"/>
       </w:pPr>
       <w:r>
-        <w:t xml:space="preserve">Hartmann H, Moura CF, Anderegg WRL, Ruehr NK, Salmon Y, Allen CD, Arndt SK, Breshears DD, Davi H, Galbraith D, Ruthrof KX, Wunder J, Adams HD, Bloemen J, Cailleret M, Cobb R, Gessler A, Grams TEE, Jansen S, Kautz M, Lloret F, O’Brien M. 2018. Research frontiers for improving our understanding of drought-induced tree and forest mortality. New Phytologist 218:15–28.</w:t>
-      </w:r>
-    </w:p>
-    <w:bookmarkEnd w:id="90"/>
-    <w:bookmarkStart w:id="91" w:name="ref-Haylock2008"/>
+        <w:t xml:space="preserve">Reyes-Díez A, Alcaraz-Segura D, Cabello-Piñar J. 2015. Implicaciones del filtrado de calidad del índice de vegetación evi para el seguimiento funcional de ecosistemas. Revista de Teledeteccion 2015:11–29.</w:t>
+      </w:r>
+    </w:p>
+    <w:bookmarkEnd w:id="111"/>
+    <w:bookmarkStart w:id="112" w:name="ref-delRio2007"/>
     <w:p>
       <w:pPr>
         <w:pStyle w:val="Bibliografa"/>
       </w:pPr>
       <w:r>
-        <w:t xml:space="preserve">Haylock MR, Hofstra N, Klein Tank AMG, Klok EJ, Jones PD, New M. 2008. A European daily high-resolution gridded data set of surface temperature and precipitation for 1950–2006. Journal of Geophysical Research 113:D20119.</w:t>
-      </w:r>
-    </w:p>
-    <w:bookmarkEnd w:id="91"/>
-    <w:bookmarkStart w:id="92" w:name="ref-Herrero2014"/>
+        <w:t xml:space="preserve">Río S del, Herrero L, Penas Á. 2007. Bioclimatic analysis of the</w:t>
+      </w:r>
+      <w:r>
+        <w:t xml:space="preserve"> </w:t>
+      </w:r>
+      <w:r>
+        <w:rPr>
+          <w:i/>
+        </w:rPr>
+        <w:t xml:space="preserve">Quercus pyrenaica</w:t>
+      </w:r>
+      <w:r>
+        <w:t xml:space="preserve"> </w:t>
+      </w:r>
+      <w:r>
+        <w:t xml:space="preserve">forests in Spain. Phytocoenologia 37:541–60.</w:t>
+      </w:r>
+    </w:p>
+    <w:bookmarkEnd w:id="112"/>
+    <w:bookmarkStart w:id="113" w:name="ref-Rubino2004"/>
     <w:p>
       <w:pPr>
         <w:pStyle w:val="Bibliografa"/>
       </w:pPr>
       <w:r>
-        <w:t xml:space="preserve">Herrero A, Zamora R. 2014. Plant responses to extreme climatic events: A field test of resilience capacity at the southern range edge. PLOS ONE 9:e87842.</w:t>
-      </w:r>
-    </w:p>
-    <w:bookmarkEnd w:id="92"/>
-    <w:bookmarkStart w:id="93" w:name="ref-Holling1973"/>
+        <w:t xml:space="preserve">Rubino DL, McCarthy BC. 2004. Comparative analysis of dendroecological methods used to assess disturbance events. Dendrochronologia 21:97–115.</w:t>
+      </w:r>
+    </w:p>
+    <w:bookmarkEnd w:id="113"/>
+    <w:bookmarkStart w:id="114" w:name="ref-Salzer2009"/>
     <w:p>
       <w:pPr>
         <w:pStyle w:val="Bibliografa"/>
       </w:pPr>
       <w:r>
-        <w:t xml:space="preserve">Holling CS. 1973. Resilience and stability of ecological systems. Annual Review of Ecology and Systematics 4:1–23.</w:t>
-      </w:r>
-    </w:p>
-    <w:bookmarkEnd w:id="93"/>
-    <w:bookmarkStart w:id="94" w:name="ref-Holmes1983"/>
+        <w:t xml:space="preserve">Salzer MW, Hughes MK, Bunn AG, Kipfmueller KF. 2009. Recent unprecedented tree-ring growth in bristlecone pine at the highest elevations and possible causes. Proceedings of the National Academy of Sciences 106:20348–53.</w:t>
+      </w:r>
+    </w:p>
+    <w:bookmarkEnd w:id="114"/>
+    <w:bookmarkStart w:id="115" w:name="ref-Samanta2012"/>
     <w:p>
       <w:pPr>
         <w:pStyle w:val="Bibliografa"/>
       </w:pPr>
       <w:r>
-        <w:t xml:space="preserve">Holmes RL. 1983. Computer-assisted quality control in tree-ring dating and measurement. Tree-Ring Bulletin 43:69–78.</w:t>
-      </w:r>
-    </w:p>
-    <w:bookmarkEnd w:id="94"/>
-    <w:bookmarkStart w:id="95" w:name="ref-Huang2018"/>
+        <w:t xml:space="preserve">Samanta A, Ganguly S, Vermote E, Nemani RR, Myneni RB. 2012. Interpretation of variations in MODIS-measured greenness levels of amazon forests during 2000 to 2009. Environmental Research Letters 7:024018.</w:t>
+      </w:r>
+    </w:p>
+    <w:bookmarkEnd w:id="115"/>
+    <w:bookmarkStart w:id="116" w:name="ref-SanchezSalguero2012"/>
     <w:p>
       <w:pPr>
         <w:pStyle w:val="Bibliografa"/>
       </w:pPr>
       <w:r>
-        <w:t xml:space="preserve">Huang M, Wang X, Keenan TF, Piao S. 2018. Drought timing influences the legacy of tree growth recovery. Global Change Biology 24:3546–59.</w:t>
-      </w:r>
-    </w:p>
-    <w:bookmarkEnd w:id="95"/>
-    <w:bookmarkStart w:id="96" w:name="ref-JimenezOlivencia2015"/>
+        <w:t xml:space="preserve">Sánchez-Salguero R, Navarro-Cerrillo RM, Swetnam TW, Zavala MA. 2012. Is drought the main decline factor at the rear edge of Europe? The case of southern Iberian pine plantations. Forest Ecology and Management 271:158–69.</w:t>
+      </w:r>
+    </w:p>
+    <w:bookmarkEnd w:id="116"/>
+    <w:bookmarkStart w:id="117" w:name="ref-Spinoni2015"/>
     <w:p>
       <w:pPr>
         <w:pStyle w:val="Bibliografa"/>
       </w:pPr>
       <w:r>
-        <w:t xml:space="preserve">Jiménez-Olivencia Y, Porcel L, Caballero A. 2015. Medio siglo en la evolución de los paisajes naturales y agrarios de Sierra Nevada (España). Boletín de la Asociación de Geógrafos Españoles 68:205–32.</w:t>
-      </w:r>
-    </w:p>
-    <w:bookmarkEnd w:id="96"/>
-    <w:bookmarkStart w:id="97" w:name="ref-Jump2010"/>
+        <w:t xml:space="preserve">Spinoni J, Naumann G, Vogt J, Barbosa P. 2015. European drought climatologies and trends based on a multi-indicator approach. Global and Planetary Change 127:50–7.</w:t>
+      </w:r>
+    </w:p>
+    <w:bookmarkEnd w:id="117"/>
+    <w:bookmarkStart w:id="118" w:name="ref-Spinoni2017a"/>
     <w:p>
       <w:pPr>
         <w:pStyle w:val="Bibliografa"/>
       </w:pPr>
       <w:r>
-        <w:t xml:space="preserve">Jump AS, Cavin L, Hunter PD. 2010. Monitoring and managing responses to climate change at the retreating range edge of forest trees. Journal of Environmental Monitoring 12:1791–8.</w:t>
-      </w:r>
-    </w:p>
-    <w:bookmarkEnd w:id="97"/>
-    <w:bookmarkStart w:id="98" w:name="ref-Korner2013"/>
+        <w:t xml:space="preserve">Spinoni J, Vogt JV, Naumann G, Barbosa P, Dosio A. 2017. Will drought events become more frequent and severe in Europe? International Journal of Climatology.</w:t>
+      </w:r>
+    </w:p>
+    <w:bookmarkEnd w:id="118"/>
+    <w:bookmarkStart w:id="119" w:name="ref-Stagge2017"/>
     <w:p>
       <w:pPr>
         <w:pStyle w:val="Bibliografa"/>
       </w:pPr>
       <w:r>
-        <w:t xml:space="preserve">Körner C. 2013. Growth controls photosynthesis. Nova Acta Leopoldina 114:273–83.</w:t>
-      </w:r>
-    </w:p>
-    <w:bookmarkEnd w:id="98"/>
-    <w:bookmarkStart w:id="99" w:name="ref-Lloret2011"/>
+        <w:t xml:space="preserve">Stagge JH, Kingston DG, Tallaksen LM, Hannah DM. 2017. Observed drought indices show increasing divergence across Europe. Scientific Reports 7:14045.</w:t>
+      </w:r>
+    </w:p>
+    <w:bookmarkEnd w:id="119"/>
+    <w:bookmarkStart w:id="120" w:name="ref-Titos1990"/>
     <w:p>
       <w:pPr>
         <w:pStyle w:val="Bibliografa"/>
       </w:pPr>
       <w:r>
-        <w:t xml:space="preserve">Lloret F, Keeling EG, Sala A. 2011. Components of tree resilience: Effects of successive low-growth episodes in old ponderosa pine forests. Oikos 120:1909–20.</w:t>
-      </w:r>
-    </w:p>
-    <w:bookmarkEnd w:id="99"/>
-    <w:bookmarkStart w:id="100" w:name="ref-Lloret2004"/>
+        <w:t xml:space="preserve">Titos M. 1990. Las minas de la Estrella. In: Titos M, editor. La aventura de Sierra-Nevada 1717-1915. Editorial Universidad de Granada. pp 226–36.</w:t>
+      </w:r>
+    </w:p>
+    <w:bookmarkEnd w:id="120"/>
+    <w:bookmarkStart w:id="121" w:name="ref-Trigo2013"/>
     <w:p>
       <w:pPr>
         <w:pStyle w:val="Bibliografa"/>
       </w:pPr>
       <w:r>
-        <w:t xml:space="preserve">Lloret F, Siscart D, Dalmases C. 2004. Canopy recovery after drought dieback in holm-oak mediterranean forests of catalonia (NE spain). Global Change Biology 10:2092–9.</w:t>
-      </w:r>
-    </w:p>
-    <w:bookmarkEnd w:id="100"/>
-    <w:bookmarkStart w:id="101" w:name="ref-Loriteetal2008ABG"/>
+        <w:t xml:space="preserve">Trigo RM, Añel JA, Barriopedro D, García-Herrera R, Gimeno L, Castillo R, Allen MR, Massey A. 2013. The record Winter drought of 2011-12 in the Iberian Peninsula. In: Peterson MPH T. C., Herring S, editors. Explaining extreme events of 2012 from a climate perspective. Vol. 94. pp S41–5.</w:t>
+      </w:r>
+    </w:p>
+    <w:bookmarkEnd w:id="121"/>
+    <w:bookmarkStart w:id="122" w:name="ref-Valbuena2013"/>
     <w:p>
       <w:pPr>
         <w:pStyle w:val="Bibliografa"/>
       </w:pPr>
       <w:r>
-        <w:t xml:space="preserve">Lorite J, Salazar C, Peñas J, Valle F. 2008. Phytosociological review on the forests of quercus pyrenaica willd. Acta Botanica Gallica 155:219–33.</w:t>
-      </w:r>
-    </w:p>
-    <w:bookmarkEnd w:id="101"/>
-    <w:bookmarkStart w:id="102" w:name="ref-MartinezVilalta2018"/>
+        <w:t xml:space="preserve">Valbuena-Carabaña M, Gil L. 2013. Genetic resilience in a historically profited root sprouting oak (</w:t>
+      </w:r>
+      <w:r>
+        <w:rPr>
+          <w:i/>
+        </w:rPr>
+        <w:t xml:space="preserve">Quercus pyrenaica</w:t>
+      </w:r>
+      <w:r>
+        <w:t xml:space="preserve"> </w:t>
+      </w:r>
+      <w:r>
+        <w:t xml:space="preserve">Willd.) at its southern boundary. Tree Genetics &amp; Genomes 9:1129–42.</w:t>
+      </w:r>
+    </w:p>
+    <w:bookmarkEnd w:id="122"/>
+    <w:bookmarkStart w:id="123" w:name="ref-Valbuena2017"/>
     <w:p>
       <w:pPr>
         <w:pStyle w:val="Bibliografa"/>
       </w:pPr>
       <w:r>
-        <w:t xml:space="preserve">Martínez-Vilalta J. 2018. The rear window: Structural and functional plasticity in tree responses to climate change inferred from growth rings. Tree Physiology 38:155–8.</w:t>
-      </w:r>
-    </w:p>
-    <w:bookmarkEnd w:id="102"/>
-    <w:bookmarkStart w:id="103" w:name="ref-MartinezVilalta2016"/>
+        <w:t xml:space="preserve">Valbuena-Carabaña M, Gil L. 2017. Centenary coppicing maintains high levels of genetic diversity in a root resprouting oak (</w:t>
+      </w:r>
+      <w:r>
+        <w:rPr>
+          <w:i/>
+        </w:rPr>
+        <w:t xml:space="preserve">Quercus pyrenaica</w:t>
+      </w:r>
+      <w:r>
+        <w:t xml:space="preserve"> </w:t>
+      </w:r>
+      <w:r>
+        <w:t xml:space="preserve">Willd.). Tree Genetics &amp; Genomes 13:28.</w:t>
+      </w:r>
+    </w:p>
+    <w:bookmarkEnd w:id="123"/>
+    <w:bookmarkStart w:id="124" w:name="ref-VicenteSerrano2010"/>
     <w:p>
       <w:pPr>
         <w:pStyle w:val="Bibliografa"/>
       </w:pPr>
       <w:r>
-        <w:t xml:space="preserve">Martínez-Vilalta J, Lloret F. 2016. Drought-induced vegetation shifts in terrestrial ecosystems: The key role of regeneration dynamics. Global and Planetary Change 144:94–108.</w:t>
-      </w:r>
-    </w:p>
-    <w:bookmarkEnd w:id="103"/>
-    <w:bookmarkStart w:id="104" w:name="ref-Navarro2013"/>
+        <w:t xml:space="preserve">Vicente-Serrano SM, Beguería S, López-Moreno JI. 2010. A multiscalar drought index sensitive to global warming: The standardized precipitation evapotranspiration index. Journal of Climate 23:1696–718.</w:t>
+      </w:r>
+    </w:p>
+    <w:bookmarkEnd w:id="124"/>
+    <w:bookmarkStart w:id="125" w:name="ref-VicenteSerrano2013"/>
     <w:p>
       <w:pPr>
         <w:pStyle w:val="Bibliografa"/>
       </w:pPr>
       <w:r>
-        <w:t xml:space="preserve">Navarro-González I, Pérez-Luque AJ, Bonet FJ, Zamora R. 2013. The weight of the past: Land-use legacies and recolonization of pine plantations by oak trees. Ecological Applications 23:1267–76.</w:t>
-      </w:r>
-    </w:p>
-    <w:bookmarkEnd w:id="104"/>
-    <w:bookmarkStart w:id="105" w:name="ref-Nowacki1997"/>
+        <w:t xml:space="preserve">Vicente-Serrano SM, Gouveia C, Camarero JJ, Beguería S, Trigo R, López-Moreno JI, Azorín-Molina C, Pasho E, Lorenzo-Lacruz J, Revuelto J, Morán-Tejeda E, Sanchez-Lorenzo A. 2013. Response of vegetation to drought time-scales across global land biomes. Proc Natl Acad Sci U S A 110:52–7.</w:t>
+      </w:r>
+    </w:p>
+    <w:bookmarkEnd w:id="125"/>
+    <w:bookmarkStart w:id="126" w:name="ref-VicenteSerrano2014"/>
     <w:p>
       <w:pPr>
         <w:pStyle w:val="Bibliografa"/>
       </w:pPr>
       <w:r>
-        <w:t xml:space="preserve">Nowacki GJ, Abrams MD. 1997. Radial-growth averaging criteria for reconstructing disturbance histories from presettlement-origing oaks. Ecological Monographs 67:225–49.</w:t>
-      </w:r>
-    </w:p>
-    <w:bookmarkEnd w:id="105"/>
-    <w:bookmarkStart w:id="106" w:name="ref-Olalde2002"/>
+        <w:t xml:space="preserve">Vicente-Serrano SM, López-Moreno JI, Beguería S, Lorenzo-Lacruz J, Sanchez-Lorenzo A, García-Ruiz JM, Azorín-Molina C, Morán-Tejeda E, Revuelto J, Trigo R, Coelho F, Espejo F. 2014. Evidence of increasing drought severity caused by temperature rise in southern Europe. Environmental Research Letters 9:044001.</w:t>
+      </w:r>
+    </w:p>
+    <w:bookmarkEnd w:id="126"/>
+    <w:bookmarkStart w:id="127" w:name="ref-VilaCabreraJump2019GreaterGrowth"/>
     <w:p>
       <w:pPr>
         <w:pStyle w:val="Bibliografa"/>
       </w:pPr>
       <w:r>
-        <w:t xml:space="preserve">Olalde M, Herrán A, Espinel S, Goicoechea PG. 2002. White oaks phylogeography in the Iberian Peninsula. Forest Ecology and Management 156:89–102.</w:t>
-      </w:r>
-    </w:p>
-    <w:bookmarkEnd w:id="106"/>
-    <w:bookmarkStart w:id="107" w:name="ref-Pascoa2017"/>
+        <w:t xml:space="preserve">Vil</w:t>
+      </w:r>
+      <w:r>
+        <w:t xml:space="preserve">‘a-Cabrera A, Jump AS. 2019. Greater growth stability of trees in marginal habitats suggests a patchy pattern of population loss and retention in response to increased drought at the rear edge: Tree growth responses at the rear edge. Coulson T, editor. Ecology Letters 22:1439–48.</w:t>
+      </w:r>
+    </w:p>
+    <w:bookmarkEnd w:id="127"/>
+    <w:bookmarkStart w:id="128" w:name="ref-VilaCabrera2019"/>
     <w:p>
       <w:pPr>
         <w:pStyle w:val="Bibliografa"/>
       </w:pPr>
       <w:r>
-        <w:t xml:space="preserve">Páscoa P, Gouveia C, Russo A, Trigo R. 2017. Drought trends in the Iberian Peninsula over the last 112 years. Advances in Meteorology:ID4653126.</w:t>
-      </w:r>
-    </w:p>
-    <w:bookmarkEnd w:id="107"/>
-    <w:bookmarkStart w:id="108" w:name="ref-PenaGallardo2018"/>
+        <w:t xml:space="preserve">Vilà-Cabrera A, Premoli AC, Jump AS. 2019. Refining predictions of population decline at species’ rear edges. Global Change Biology 25:1549–60.</w:t>
+      </w:r>
+    </w:p>
+    <w:bookmarkEnd w:id="128"/>
+    <w:bookmarkStart w:id="129" w:name="ref-Wilcox2012"/>
     <w:p>
       <w:pPr>
         <w:pStyle w:val="Bibliografa"/>
       </w:pPr>
       <w:r>
-        <w:t xml:space="preserve">Peña-Gallardo M, Vicente-Serrano SM, Camarero JJ, Gazol A, Sánchez-Salguero R, Domínguez-Castro F, El Kenawy A, Beguería-Portugés S, Gutiérrez E, De Luis M, Sangüesa-Barreda G, Novak K, Rozas V, Tíscar PA, Linares JC, Martínez del Castillo E, Ribas Matamoros M, García-González I, Silla F, Camisón Á, Génova M, Olano JM, Longares LA, Hevia A, Galván JD. 2018. Drought sensitiveness on forest growth in peninsular spain and the balearic islands. Forests.</w:t>
-      </w:r>
-    </w:p>
-    <w:bookmarkEnd w:id="108"/>
-    <w:bookmarkStart w:id="109" w:name="ref-Penuelas2001"/>
+        <w:t xml:space="preserve">Wilcox R. 2012. Introduction to robust estimation and hypothesis testing (third edition). Third Edition. Academic Press</w:t>
+      </w:r>
+    </w:p>
+    <w:bookmarkEnd w:id="129"/>
+    <w:bookmarkStart w:id="130" w:name="ref-Zang2015"/>
     <w:p>
       <w:pPr>
         <w:pStyle w:val="Bibliografa"/>
       </w:pPr>
       <w:r>
-        <w:t xml:space="preserve">Peñuelas J, Lloret F, Montoya R. 2001. Severe drought effects on mediterranean woody flora in spain. Forest Science 47:214–8.</w:t>
-      </w:r>
-    </w:p>
-    <w:bookmarkEnd w:id="109"/>
-    <w:bookmarkStart w:id="110" w:name="ref-PerezLuque2015"/>
+        <w:t xml:space="preserve">Zang C, Biondi F. 2015. Treeclim: An r package for the numerical calibration of proxy-climate relationships. Ecography 38:431–6.</w:t>
+      </w:r>
+    </w:p>
+    <w:bookmarkEnd w:id="130"/>
+    <w:bookmarkStart w:id="131" w:name="ref-Zhang2013"/>
     <w:p>
       <w:pPr>
         <w:pStyle w:val="Bibliografa"/>
       </w:pPr>
       <w:r>
-        <w:t xml:space="preserve">Pérez-Luque AJ, Zamora R, Bonet FJ, Pérez-Pérez R. 2015a. Dataset of migrame project (global change, altitudinal range shift and colonization of degraded habitats in Mediterranean mountains). PhytoKeys 56:61–81.</w:t>
-      </w:r>
-    </w:p>
-    <w:bookmarkEnd w:id="110"/>
-    <w:bookmarkStart w:id="111" w:name="ref-PerezLuque2015onto"/>
-    <w:p>
-      <w:pPr>
-        <w:pStyle w:val="Bibliografa"/>
-      </w:pPr>
-      <w:r>
-        <w:t xml:space="preserve">Pérez-Luque A, Pérez-Pérez R, Bonet-García F, Magaña P. 2015b. An ontological system based on modis images to assess ecosystem functioning of natura 2000 habitats: A case study for</w:t>
-      </w:r>
-      <w:r>
-        <w:t xml:space="preserve"> </w:t>
-      </w:r>
-      <w:r>
-        <w:rPr>
-          <w:i/>
-        </w:rPr>
-        <w:t xml:space="preserve">Quercus pyrenaica</w:t>
-      </w:r>
-      <w:r>
-        <w:t xml:space="preserve"> </w:t>
-      </w:r>
-      <w:r>
-        <w:t xml:space="preserve">forests. International Journal of Applied Earth Observation and Geoinformation 37:142–51.</w:t>
-      </w:r>
-    </w:p>
-    <w:bookmarkEnd w:id="111"/>
-    <w:bookmarkStart w:id="112" w:name="ref-Piovesan2008"/>
-    <w:p>
-      <w:pPr>
-        <w:pStyle w:val="Bibliografa"/>
-      </w:pPr>
-      <w:r>
-        <w:t xml:space="preserve">Piovesan G, Biondi F, Filippo AD, Alessandrini A, Maugeri M. 2008. Drought-driven growth reduction in old beech (Fagus sylvatica l.) forests of the central apennines, italy. Global Change Biology 14:1265–81.</w:t>
-      </w:r>
-    </w:p>
-    <w:bookmarkEnd w:id="112"/>
-    <w:bookmarkStart w:id="113" w:name="ref-Reyes2015"/>
-    <w:p>
-      <w:pPr>
-        <w:pStyle w:val="Bibliografa"/>
-      </w:pPr>
-      <w:r>
-        <w:t xml:space="preserve">Reyes-Díez A, Alcaraz-Segura D, Cabello-Piñar J. 2015. Implicaciones del filtrado de calidad del índice de vegetación evi para el seguimiento funcional de ecosistemas. Revista de Teledeteccion 2015:11–29.</w:t>
-      </w:r>
-    </w:p>
-    <w:bookmarkEnd w:id="113"/>
-    <w:bookmarkStart w:id="114" w:name="ref-delRio2007"/>
-    <w:p>
-      <w:pPr>
-        <w:pStyle w:val="Bibliografa"/>
-      </w:pPr>
-      <w:r>
-        <w:t xml:space="preserve">Río S del, Herrero L, Penas Á. 2007. Bioclimatic analysis of the</w:t>
-      </w:r>
-      <w:r>
-        <w:t xml:space="preserve"> </w:t>
-      </w:r>
-      <w:r>
-        <w:rPr>
-          <w:i/>
-        </w:rPr>
-        <w:t xml:space="preserve">Quercus pyrenaica</w:t>
-      </w:r>
-      <w:r>
-        <w:t xml:space="preserve"> </w:t>
-      </w:r>
-      <w:r>
-        <w:t xml:space="preserve">forests in Spain. Phytocoenologia 37:541–60.</w:t>
-      </w:r>
-    </w:p>
-    <w:bookmarkEnd w:id="114"/>
-    <w:bookmarkStart w:id="115" w:name="ref-Rubino2004"/>
-    <w:p>
-      <w:pPr>
-        <w:pStyle w:val="Bibliografa"/>
-      </w:pPr>
-      <w:r>
-        <w:t xml:space="preserve">Rubino D, McCarthy B. 2004. Comparative analysis of dendroecological methods used to assess disturbance events. Dendrochronologia 21:97–115.</w:t>
-      </w:r>
-    </w:p>
-    <w:bookmarkEnd w:id="115"/>
-    <w:bookmarkStart w:id="116" w:name="ref-Salzer2009"/>
-    <w:p>
-      <w:pPr>
-        <w:pStyle w:val="Bibliografa"/>
-      </w:pPr>
-      <w:r>
-        <w:t xml:space="preserve">Salzer MW, Hughes MK, Bunn AG, Kipfmueller KF. 2009. Recent unprecedented tree-ring growth in bristlecone pine at the highest elevations and possible causes. Proceedings of the National Academy of Sciences 106:20348–53.</w:t>
-      </w:r>
-    </w:p>
-    <w:bookmarkEnd w:id="116"/>
-    <w:bookmarkStart w:id="117" w:name="ref-Samanta2012"/>
-    <w:p>
-      <w:pPr>
-        <w:pStyle w:val="Bibliografa"/>
-      </w:pPr>
-      <w:r>
-        <w:t xml:space="preserve">Samanta A, Ganguly S, Vermote E, Nemani RR, Myneni RB. 2012. Interpretation of variations in MODIS-measured greenness levels of amazon forests during 2000 to 2009. Environmental Research Letters 7:024018.</w:t>
-      </w:r>
-    </w:p>
-    <w:bookmarkEnd w:id="117"/>
-    <w:bookmarkStart w:id="118" w:name="ref-SanchezSalguero2012"/>
-    <w:p>
-      <w:pPr>
-        <w:pStyle w:val="Bibliografa"/>
-      </w:pPr>
-      <w:r>
-        <w:t xml:space="preserve">Sánchez-Salguero R, Navarro-Cerrillo RM, Swetnam TW, Zavala MA. 2012. Is drought the main decline factor at the rear edge of Europe? The case of southern Iberian pine plantations. Forest Ecology and Management 271:158–69.</w:t>
-      </w:r>
-    </w:p>
-    <w:bookmarkEnd w:id="118"/>
-    <w:bookmarkStart w:id="119" w:name="ref-Spinoni2015"/>
-    <w:p>
-      <w:pPr>
-        <w:pStyle w:val="Bibliografa"/>
-      </w:pPr>
-      <w:r>
-        <w:t xml:space="preserve">Spinoni J, Naumann G, Vogt J, Barbosa P. 2015. European drought climatologies and trends based on a multi-indicator approach. Global and Planetary Change 127:50–7.</w:t>
-      </w:r>
-    </w:p>
-    <w:bookmarkEnd w:id="119"/>
-    <w:bookmarkStart w:id="120" w:name="ref-Spinoni2017a"/>
-    <w:p>
-      <w:pPr>
-        <w:pStyle w:val="Bibliografa"/>
-      </w:pPr>
-      <w:r>
-        <w:t xml:space="preserve">Spinoni J, Vogt JV, Naumann G, Barbosa P, Dosio A. 2017. Will drought events become more frequent and severe in Europe? International Journal of Climatology.</w:t>
-      </w:r>
-    </w:p>
-    <w:bookmarkEnd w:id="120"/>
-    <w:bookmarkStart w:id="121" w:name="ref-Stagge2017"/>
-    <w:p>
-      <w:pPr>
-        <w:pStyle w:val="Bibliografa"/>
-      </w:pPr>
-      <w:r>
-        <w:t xml:space="preserve">Stagge JH, Kingston DG, Tallaksen LM, Hannah DM. 2017. Observed drought indices show increasing divergence across Europe. Scientific Reports 7:14045.</w:t>
-      </w:r>
-    </w:p>
-    <w:bookmarkEnd w:id="121"/>
-    <w:bookmarkStart w:id="122" w:name="ref-Stocker2019"/>
-    <w:p>
-      <w:pPr>
-        <w:pStyle w:val="Bibliografa"/>
-      </w:pPr>
-      <w:r>
-        <w:t xml:space="preserve">Stocker BD, Zscheischler J, Keenan TF, Prentice IC, Seneviratne SI, Peñuelas J. 2019. Drought impacts on terrestrial primary production underestimated by satellite monitoring. Nature Geoscience 12:264–70.</w:t>
-      </w:r>
-    </w:p>
-    <w:bookmarkEnd w:id="122"/>
-    <w:bookmarkStart w:id="123" w:name="ref-Titos1990"/>
-    <w:p>
-      <w:pPr>
-        <w:pStyle w:val="Bibliografa"/>
-      </w:pPr>
-      <w:r>
-        <w:t xml:space="preserve">Titos M. 1990. Las minas de la Estrella. In: Titos M, editor. La aventura de Sierra-Nevada 1717-1915. Editorial Universidad de Granada. pp 226–36.</w:t>
-      </w:r>
-    </w:p>
-    <w:bookmarkEnd w:id="123"/>
-    <w:bookmarkStart w:id="124" w:name="ref-Trigo2013"/>
-    <w:p>
-      <w:pPr>
-        <w:pStyle w:val="Bibliografa"/>
-      </w:pPr>
-      <w:r>
-        <w:t xml:space="preserve">Trigo RM, Añel JA, Barriopedro D, García-Herrera R, Gimeno L, Castillo R, Allen MR, Massey A. 2013. The record Winter drought of 2011-12 in the Iberian Peninsula. In: Peterson MPH T. C., Herring S, editors. Explaining extreme events of 2012 from a climate perspective. Vol. 94. pp S41–5.</w:t>
-      </w:r>
-    </w:p>
-    <w:bookmarkEnd w:id="124"/>
-    <w:bookmarkStart w:id="125" w:name="ref-Valbuena2013"/>
-    <w:p>
-      <w:pPr>
-        <w:pStyle w:val="Bibliografa"/>
-      </w:pPr>
-      <w:r>
-        <w:t xml:space="preserve">Valbuena-Carabaña M, Gil L. 2013. Genetic resilience in a historically profited root sprouting oak (</w:t>
-      </w:r>
-      <w:r>
-        <w:rPr>
-          <w:i/>
-        </w:rPr>
-        <w:t xml:space="preserve">Quercus pyrenaica</w:t>
-      </w:r>
-      <w:r>
-        <w:t xml:space="preserve"> </w:t>
-      </w:r>
-      <w:r>
-        <w:t xml:space="preserve">Willd.) at its southern boundary. Tree Genetics &amp; Genomes 9:1129–42.</w:t>
-      </w:r>
-    </w:p>
-    <w:bookmarkEnd w:id="125"/>
-    <w:bookmarkStart w:id="126" w:name="ref-Valbuena2017"/>
-    <w:p>
-      <w:pPr>
-        <w:pStyle w:val="Bibliografa"/>
-      </w:pPr>
-      <w:r>
-        <w:t xml:space="preserve">Valbuena-Carabaña M, Gil L. 2017. Centenary coppicing maintains high levels of genetic diversity in a root resprouting oak (</w:t>
-      </w:r>
-      <w:r>
-        <w:rPr>
-          <w:i/>
-        </w:rPr>
-        <w:t xml:space="preserve">Quercus pyrenaica</w:t>
-      </w:r>
-      <w:r>
-        <w:t xml:space="preserve"> </w:t>
-      </w:r>
-      <w:r>
-        <w:t xml:space="preserve">Willd.). Tree Genetics &amp; Genomes 13:28.</w:t>
-      </w:r>
-    </w:p>
-    <w:bookmarkEnd w:id="126"/>
-    <w:bookmarkStart w:id="127" w:name="ref-VicenteSerrano2010"/>
-    <w:p>
-      <w:pPr>
-        <w:pStyle w:val="Bibliografa"/>
-      </w:pPr>
-      <w:r>
-        <w:t xml:space="preserve">Vicente-Serrano SM, Beguería S, López-Moreno JI. 2010. A multiscalar drought index sensitive to global warming: The standardized precipitation evapotranspiration index. Journal of Climate 23:1696–718.</w:t>
-      </w:r>
-    </w:p>
-    <w:bookmarkEnd w:id="127"/>
-    <w:bookmarkStart w:id="128" w:name="ref-VicenteSerrano2013"/>
-    <w:p>
-      <w:pPr>
-        <w:pStyle w:val="Bibliografa"/>
-      </w:pPr>
-      <w:r>
-        <w:t xml:space="preserve">Vicente-Serrano SM, Gouveia C, Camarero JJ, Beguería S, Trigo R, López-Moreno JI, Azorín-Molina C, Pasho E, Lorenzo-Lacruz J, Revuelto J, Morán-Tejeda E, Sanchez-Lorenzo A. 2013. Response of vegetation to drought time-scales across global land biomes. Proc Natl Acad Sci U S A 110:52–7.</w:t>
-      </w:r>
-    </w:p>
-    <w:bookmarkEnd w:id="128"/>
-    <w:bookmarkStart w:id="129" w:name="ref-VicenteSerrano2014"/>
-    <w:p>
-      <w:pPr>
-        <w:pStyle w:val="Bibliografa"/>
-      </w:pPr>
-      <w:r>
-        <w:t xml:space="preserve">Vicente-Serrano SM, López-Moreno JI, Beguería S, Lorenzo-Lacruz J, Sanchez-Lorenzo A, García-Ruiz JM, Azorín-Molina C, Morán-Tejeda E, Revuelto J, Trigo R, Coelho F, Espejo F. 2014. Evidence of increasing drought severity caused by temperature rise in southern Europe. Environmental Research Letters 9:044001.</w:t>
-      </w:r>
-    </w:p>
-    <w:bookmarkEnd w:id="129"/>
-    <w:bookmarkStart w:id="130" w:name="ref-Wilcox2012"/>
-    <w:p>
-      <w:pPr>
-        <w:pStyle w:val="Bibliografa"/>
-      </w:pPr>
-      <w:r>
-        <w:t xml:space="preserve">Wilcox R. 2012. Introduction to robust estimation and hypothesis testing (third edition). Third Edition. Academic Press</w:t>
-      </w:r>
-    </w:p>
-    <w:bookmarkEnd w:id="130"/>
-    <w:bookmarkStart w:id="131" w:name="ref-Zang2015"/>
-    <w:p>
-      <w:pPr>
-        <w:pStyle w:val="Bibliografa"/>
-      </w:pPr>
-      <w:r>
-        <w:t xml:space="preserve">Zang C, Biondi F. 2015. Treeclim: An r package for the numerical calibration of proxy-climate relationships. Ecography 38:431–6.</w:t>
+        <w:t xml:space="preserve">Zhang Y, Peng C, Li W, Fang X, Zhang T, Zhu Q, Chen H, Zhao P. 2013. Monitoring and estimating drought-induced impacts on forest structure, growth, function, and ecosystem services using remote-sensing data: Recent progress and future challenges. Environmental Reviews 21:103–15.</w:t>
       </w:r>
     </w:p>
     <w:bookmarkEnd w:id="131"/>
-    <w:bookmarkStart w:id="132" w:name="ref-Zhang2013"/>
-    <w:p>
-      <w:pPr>
-        <w:pStyle w:val="Bibliografa"/>
-      </w:pPr>
-      <w:r>
-        <w:t xml:space="preserve">Zhang Y, Peng C, Li W, Fang X, Zhang T, Zhu Q, Chen H, Zhao P. 2013. Monitoring and estimating drought-induced impacts on forest structure, growth, function, and ecosystem services using remote-sensing data: Recent progress and future challenges. Environmental Reviews 21:103–15.</w:t>
-      </w:r>
-    </w:p>
     <w:bookmarkEnd w:id="132"/>
-    <w:bookmarkEnd w:id="133"/>
     <w:sectPr>
       <w:footerReference w:type="even" r:id="rId10"/>
       <w:footerReference w:type="default" r:id="rId9"/>

--- a/man/ecosystems/ms_ecosystems.docx
+++ b/man/ecosystems/ms_ecosystems.docx
@@ -114,28 +114,26 @@
     </w:p>
     <w:p>
       <w:pPr>
-        <w:pStyle w:val="Ttulo2"/>
-      </w:pPr>
-      <w:bookmarkStart w:id="20" w:name="short-title"/>
-      <w:r>
-        <w:rPr>
-          <w:b/>
-        </w:rPr>
-        <w:t xml:space="preserve">Short Title</w:t>
+        <w:pStyle w:val="Ttulo3"/>
+      </w:pPr>
+      <w:bookmarkStart w:id="20" w:name="Xe9d1b76ec3cadd010c47a337af3daca22d314b9"/>
+      <w:r>
+        <w:t xml:space="preserve">Short title:</w:t>
+      </w:r>
+      <w:r>
+        <w:t xml:space="preserve"> </w:t>
+      </w:r>
+      <w:r>
+        <w:rPr>
+          <w:i/>
+        </w:rPr>
+        <w:t xml:space="preserve">Relict oak resilience at the rear-edge</w:t>
       </w:r>
       <w:bookmarkEnd w:id="20"/>
     </w:p>
     <w:p>
       <w:pPr>
-        <w:pStyle w:val="FirstParagraph"/>
-      </w:pPr>
-      <w:r>
-        <w:t xml:space="preserve">Relict oak resilience at the rear-edge</w:t>
-      </w:r>
-    </w:p>
-    <w:p>
-      <w:pPr>
-        <w:pStyle w:val="Ttulo2"/>
+        <w:pStyle w:val="Ttulo3"/>
       </w:pPr>
       <w:bookmarkStart w:id="22" w:name="authors"/>
       <w:r>
@@ -195,16 +193,11 @@
         <w:t xml:space="preserve">1</w:t>
       </w:r>
       <w:r>
-        <w:t xml:space="preserve"> </w:t>
-      </w:r>
-      <w:r>
-        <w:t xml:space="preserve">Instituto Interuniversitario de Investigación del Sistema Tierra en Andalucía (CEAMA), Universidad de Granada. Avda. del Mediterráneo s/n, E-18006 Granada, Spain</w:t>
-      </w:r>
-    </w:p>
-    <w:p>
-      <w:pPr>
-        <w:pStyle w:val="Textodecuerpo"/>
-      </w:pPr>
+        <w:t xml:space="preserve">Instituto Interuniversitario de Investigación del Sistema Tierra en Andalucía (CEAMA), Universidad de Granada. Avda. del Mediterráneo s/n, E-18006 Granada, Spain.</w:t>
+      </w:r>
+      <w:r>
+        <w:t xml:space="preserve"> </w:t>
+      </w:r>
       <w:r>
         <w:rPr>
           <w:vertAlign w:val="superscript"/>
@@ -212,24 +205,16 @@
         <w:t xml:space="preserve">2</w:t>
       </w:r>
       <w:r>
-        <w:t xml:space="preserve"> </w:t>
-      </w:r>
-      <w:r>
-        <w:t xml:space="preserve">Grupo de Ecología Terrestre, Departamento de Ecología, Facultad de Ciencias, Universidad de Granada, Avda. Fuentenueva s/n, E-18071 Granada, Spain</w:t>
-      </w:r>
-    </w:p>
-    <w:p>
-      <w:pPr>
-        <w:pStyle w:val="Textodecuerpo"/>
-      </w:pPr>
+        <w:t xml:space="preserve">Grupo de Ecología Terrestre, Departamento de Ecología, Facultad de Ciencias, Universidad de Granada, Avda. Fuentenueva s/n, E-18071 Granada, Spain.</w:t>
+      </w:r>
+      <w:r>
+        <w:t xml:space="preserve"> </w:t>
+      </w:r>
       <w:r>
         <w:rPr>
           <w:vertAlign w:val="superscript"/>
         </w:rPr>
         <w:t xml:space="preserve">3</w:t>
-      </w:r>
-      <w:r>
-        <w:t xml:space="preserve"> </w:t>
       </w:r>
       <w:r>
         <w:t xml:space="preserve">INIA-CIFOR. Ctra. La Coruña km 7.5. E-28040 Madrid, Spain</w:t>
@@ -256,11 +241,9 @@
           <w:t xml:space="preserve">ajperez@ugr.es</w:t>
         </w:r>
       </w:hyperlink>
-    </w:p>
-    <w:p>
-      <w:pPr>
-        <w:pStyle w:val="Textodecuerpo"/>
-      </w:pPr>
+      <w:r>
+        <w:t xml:space="preserve"> </w:t>
+      </w:r>
       <w:r>
         <w:rPr>
           <w:vertAlign w:val="superscript"/>
@@ -278,11 +261,9 @@
           <w:t xml:space="preserve">gea.guillermo@inia.es</w:t>
         </w:r>
       </w:hyperlink>
-    </w:p>
-    <w:p>
-      <w:pPr>
-        <w:pStyle w:val="Textodecuerpo"/>
-      </w:pPr>
+      <w:r>
+        <w:t xml:space="preserve"> </w:t>
+      </w:r>
       <w:r>
         <w:rPr>
           <w:vertAlign w:val="superscript"/>
@@ -303,7 +284,7 @@
     </w:p>
     <w:p>
       <w:pPr>
-        <w:pStyle w:val="Ttulo2"/>
+        <w:pStyle w:val="Ttulo3"/>
       </w:pPr>
       <w:bookmarkStart w:id="26" w:name="manuscript-highlights"/>
       <w:r>
@@ -452,20 +433,503 @@
     </w:p>
     <w:p>
       <w:pPr>
+        <w:pStyle w:val="Ttulo3"/>
+      </w:pPr>
+      <w:bookmarkStart w:id="28" w:name="keywords"/>
+      <w:r>
+        <w:t xml:space="preserve">Keywords</w:t>
+      </w:r>
+      <w:bookmarkEnd w:id="28"/>
+    </w:p>
+    <w:p>
+      <w:pPr>
+        <w:pStyle w:val="FirstParagraph"/>
+      </w:pPr>
+      <w:r>
+        <w:t xml:space="preserve">extreme drought, resilience, rear-edge,</w:t>
+      </w:r>
+      <w:r>
+        <w:t xml:space="preserve"> </w:t>
+      </w:r>
+      <w:r>
+        <w:rPr>
+          <w:i/>
+        </w:rPr>
+        <w:t xml:space="preserve">Quercus pyrenaica</w:t>
+      </w:r>
+      <w:r>
+        <w:t xml:space="preserve">, tree-growth, dendrocronology, remote-sensing</w:t>
+      </w:r>
+    </w:p>
+    <w:p>
+      <w:pPr>
         <w:pStyle w:val="Ttulo2"/>
       </w:pPr>
-      <w:bookmarkStart w:id="28" w:name="keywords"/>
-      <w:r>
-        <w:t xml:space="preserve">Keywords</w:t>
-      </w:r>
-      <w:bookmarkEnd w:id="28"/>
+      <w:bookmarkStart w:id="29" w:name="introduction"/>
+      <w:r>
+        <w:t xml:space="preserve">Introduction</w:t>
+      </w:r>
+      <w:bookmarkEnd w:id="29"/>
     </w:p>
     <w:p>
       <w:pPr>
         <w:pStyle w:val="FirstParagraph"/>
       </w:pPr>
       <w:r>
-        <w:t xml:space="preserve">extreme drought, resilience, rear-edge,</w:t>
+        <w:t xml:space="preserve">The response of species to changing environments is likely to be determined largely by population responses at range margins</w:t>
+      </w:r>
+      <w:r>
+        <w:t xml:space="preserve"> </w:t>
+      </w:r>
+      <w:r>
+        <w:t xml:space="preserve">(Hampe and Petit 2005)</w:t>
+      </w:r>
+      <w:r>
+        <w:t xml:space="preserve">. Peripheral populations are usually considered more vulnerable compared with populations occurring at the center of a species’ range (</w:t>
+      </w:r>
+      <w:r>
+        <w:rPr>
+          <w:i/>
+        </w:rPr>
+        <w:t xml:space="preserve">i.e.</w:t>
+      </w:r>
+      <w:r>
+        <w:t xml:space="preserve"> </w:t>
+      </w:r>
+      <w:r>
+        <w:t xml:space="preserve">centre-periphery hypothesis)</w:t>
+      </w:r>
+      <w:r>
+        <w:t xml:space="preserve"> </w:t>
+      </w:r>
+      <w:r>
+        <w:t xml:space="preserve">(Sagarin and Gaines 2002; Pironon and others 2016)</w:t>
+      </w:r>
+      <w:r>
+        <w:t xml:space="preserve">. It has been assumed that rear-edge populations have a concordance between geographical and ecological marginality, with lower performance and thus higher risk of extinction than those populations at the core of the species’ range</w:t>
+      </w:r>
+      <w:r>
+        <w:t xml:space="preserve"> </w:t>
+      </w:r>
+      <w:r>
+        <w:t xml:space="preserve">(Pironon and others 2016; Vilà-Cabrera and others 2019)</w:t>
+      </w:r>
+      <w:r>
+        <w:t xml:space="preserve">. Nonetheless, recent reviews found species- and population- specific responses highlight that this hypothesis not always fulfill</w:t>
+      </w:r>
+      <w:r>
+        <w:t xml:space="preserve"> </w:t>
+      </w:r>
+      <w:r>
+        <w:t xml:space="preserve">(Sexton and others 2009; Abeli and others 2014)</w:t>
+      </w:r>
+      <w:r>
+        <w:t xml:space="preserve">. In this respect, to fully understand changes in distribution and abundance of species as a consequence of global change we need to know in which environmental conditions geographical marginallity does not correspond with ecological marginallity</w:t>
+      </w:r>
+      <w:r>
+        <w:t xml:space="preserve"> </w:t>
+      </w:r>
+      <w:r>
+        <w:t xml:space="preserve">(Vilà-Cabrera and Jump 2019)</w:t>
+      </w:r>
+      <w:r>
+        <w:t xml:space="preserve">.</w:t>
+      </w:r>
+    </w:p>
+    <w:p>
+      <w:pPr>
+        <w:pStyle w:val="Textodecuerpo"/>
+      </w:pPr>
+      <w:r>
+        <w:t xml:space="preserve">Climate change is expected to cause important changes in the distribution and abundance of plant communities, and there are already obvious signs of processes associated with increased intensity and duration of droughts</w:t>
+      </w:r>
+      <w:r>
+        <w:t xml:space="preserve"> </w:t>
+      </w:r>
+      <w:r>
+        <w:t xml:space="preserve">(Allen and others 2010)</w:t>
+      </w:r>
+      <w:r>
+        <w:t xml:space="preserve">. In this respect, several studies have warned on the rapid extinction of plant species in the near future, especially in mountain areas of southern Europe</w:t>
+      </w:r>
+      <w:r>
+        <w:t xml:space="preserve"> </w:t>
+      </w:r>
+      <w:r>
+        <w:t xml:space="preserve">(</w:t>
+      </w:r>
+      <w:r>
+        <w:rPr>
+          <w:i/>
+        </w:rPr>
+        <w:t xml:space="preserve">e.g.</w:t>
+      </w:r>
+      <w:r>
+        <w:t xml:space="preserve"> </w:t>
+      </w:r>
+      <w:r>
+        <w:t xml:space="preserve">ENGLER and others 2011)</w:t>
+      </w:r>
+      <w:r>
+        <w:t xml:space="preserve">. Under this climatic change context, it is reasonable to expect that population loss and range retractions should be seen in the most low-latitude, drought-prone areas of a species’ distribution,</w:t>
+      </w:r>
+      <w:r>
+        <w:t xml:space="preserve"> </w:t>
+      </w:r>
+      <w:r>
+        <w:rPr>
+          <w:i/>
+        </w:rPr>
+        <w:t xml:space="preserve">i.e.</w:t>
+      </w:r>
+      <w:r>
+        <w:t xml:space="preserve"> </w:t>
+      </w:r>
+      <w:r>
+        <w:t xml:space="preserve">the rear edge</w:t>
+      </w:r>
+      <w:r>
+        <w:t xml:space="preserve"> </w:t>
+      </w:r>
+      <w:r>
+        <w:t xml:space="preserve">(Hampe and Petit 2005)</w:t>
+      </w:r>
+      <w:r>
+        <w:t xml:space="preserve">.</w:t>
+      </w:r>
+    </w:p>
+    <w:p>
+      <w:pPr>
+        <w:pStyle w:val="Textodecuerpo"/>
+      </w:pPr>
+      <w:r>
+        <w:t xml:space="preserve">Assessment of drought impacts on forest ecosystems has gained much attention in last decades</w:t>
+      </w:r>
+      <w:r>
+        <w:t xml:space="preserve"> </w:t>
+      </w:r>
+      <w:r>
+        <w:t xml:space="preserve">(Allen and others 2010)</w:t>
+      </w:r>
+      <w:r>
+        <w:t xml:space="preserve">, and the functional response of vegetation to drought has been analyzed at global and local scales</w:t>
+      </w:r>
+      <w:r>
+        <w:t xml:space="preserve"> </w:t>
+      </w:r>
+      <w:r>
+        <w:t xml:space="preserve">(</w:t>
+      </w:r>
+      <w:r>
+        <w:rPr>
+          <w:i/>
+        </w:rPr>
+        <w:t xml:space="preserve">e.g.</w:t>
+      </w:r>
+      <w:r>
+        <w:t xml:space="preserve">, Vicente-Serrano and others 2013; Martínez-Vilalta and Lloret 2016)</w:t>
+      </w:r>
+      <w:r>
+        <w:t xml:space="preserve">. There has been an increase in the frequency and severity of drought events in the last decades, along with a trend towards drier summers particularly for southern Europe</w:t>
+      </w:r>
+      <w:r>
+        <w:t xml:space="preserve"> </w:t>
+      </w:r>
+      <w:r>
+        <w:t xml:space="preserve">(Vicente-Serrano and others 2014; Stagge and others 2017)</w:t>
+      </w:r>
+      <w:r>
+        <w:t xml:space="preserve">. This is especially critical, since climate change projections for the Mediterranean area forecast that climate extreme events will become more frequent and severe</w:t>
+      </w:r>
+      <w:r>
+        <w:t xml:space="preserve"> </w:t>
+      </w:r>
+      <w:r>
+        <w:t xml:space="preserve">(Spinoni and others 2017)</w:t>
+      </w:r>
+      <w:r>
+        <w:t xml:space="preserve">. In a global-change context, the impacts of drought on vegetation need to be evaluated considering the interactions with other drivers of change</w:t>
+      </w:r>
+      <w:r>
+        <w:t xml:space="preserve"> </w:t>
+      </w:r>
+      <w:r>
+        <w:t xml:space="preserve">(Doblas-Miranda and others 2017)</w:t>
+      </w:r>
+      <w:r>
+        <w:t xml:space="preserve">. This is especially relevant for areas with a long history of landscape modification, such us the Mediterranean region, where land-use change plays a significant role in current ecosystem ecology</w:t>
+      </w:r>
+      <w:r>
+        <w:t xml:space="preserve"> </w:t>
+      </w:r>
+      <w:r>
+        <w:t xml:space="preserve">(Navarro-González and others 2013)</w:t>
+      </w:r>
+      <w:r>
+        <w:t xml:space="preserve">, considering also that the interactions of drought and land-use change are crucial for Mediterranean forests</w:t>
+      </w:r>
+      <w:r>
+        <w:t xml:space="preserve"> </w:t>
+      </w:r>
+      <w:r>
+        <w:t xml:space="preserve">(Doblas-Miranda and others 2017)</w:t>
+      </w:r>
+      <w:r>
+        <w:t xml:space="preserve">.</w:t>
+      </w:r>
+    </w:p>
+    <w:p>
+      <w:pPr>
+        <w:pStyle w:val="Textodecuerpo"/>
+      </w:pPr>
+      <w:r>
+        <w:t xml:space="preserve">The impacts of drought are also especially relevant for populations considered to be located in the rear-edge (either latitudinal or altitudinal along climatic gradients) of their distribution, where climatic conditions mark the species-limits and the populations are likely to be more sensitive to small variations on climate and the microtopography</w:t>
+      </w:r>
+      <w:r>
+        <w:t xml:space="preserve"> </w:t>
+      </w:r>
+      <w:r>
+        <w:t xml:space="preserve">(Hampe and Petit 2005)</w:t>
+      </w:r>
+      <w:r>
+        <w:t xml:space="preserve">. The response of rear-edge populations to variations on climate could be useful to estimate the adaptation of the species to predicted climatic changes</w:t>
+      </w:r>
+      <w:r>
+        <w:t xml:space="preserve"> </w:t>
+      </w:r>
+      <w:r>
+        <w:t xml:space="preserve">(Jump and others 2010)</w:t>
+      </w:r>
+      <w:r>
+        <w:t xml:space="preserve">. Yet it is crucial to accurately characterize the rear-edge of species. This can be particularly misleading in ecosystems with strong land-use legacies because it is established from current species distribution</w:t>
+      </w:r>
+      <w:r>
+        <w:t xml:space="preserve"> </w:t>
+      </w:r>
+      <w:r>
+        <w:t xml:space="preserve">(Vilà-Cabrera and others 2019)</w:t>
+      </w:r>
+      <w:r>
+        <w:t xml:space="preserve">. Furthermore, it becomes even more important for relict populations driven by historical land-uses if they harbour high levels of intraspecific genetic diversity</w:t>
+      </w:r>
+      <w:r>
+        <w:t xml:space="preserve"> </w:t>
+      </w:r>
+      <w:r>
+        <w:t xml:space="preserve">(Valbuena-Carabaña and Gil 2013)</w:t>
+      </w:r>
+      <w:r>
+        <w:t xml:space="preserve">.</w:t>
+      </w:r>
+    </w:p>
+    <w:p>
+      <w:pPr>
+        <w:pStyle w:val="Textodecuerpo"/>
+      </w:pPr>
+      <w:r>
+        <w:t xml:space="preserve">Many studies have analyzed the effects of drought on tree species which southernmost limit of their distribution is encountered in the Mediterranean</w:t>
+      </w:r>
+      <w:r>
+        <w:t xml:space="preserve"> </w:t>
+      </w:r>
+      <w:r>
+        <w:t xml:space="preserve">(Sánchez-Salguero and others 2012; Dorado-Liñán and others 2017b)</w:t>
+      </w:r>
+      <w:r>
+        <w:t xml:space="preserve">, and some focused on the resilience to drought of rear-edge populations</w:t>
+      </w:r>
+      <w:r>
+        <w:t xml:space="preserve"> </w:t>
+      </w:r>
+      <w:r>
+        <w:t xml:space="preserve">(</w:t>
+      </w:r>
+      <w:r>
+        <w:rPr>
+          <w:i/>
+        </w:rPr>
+        <w:t xml:space="preserve">e.g.</w:t>
+      </w:r>
+      <w:r>
+        <w:t xml:space="preserve">, Herrero and Zamora 2014)</w:t>
+      </w:r>
+      <w:r>
+        <w:t xml:space="preserve">. Resilience is the capacity of an ecosystem, community or individual to recover its pre-disturbance structure and function after a disturbance</w:t>
+      </w:r>
+      <w:r>
+        <w:t xml:space="preserve"> </w:t>
+      </w:r>
+      <w:r>
+        <w:t xml:space="preserve">(Holling 1973)</w:t>
+      </w:r>
+      <w:r>
+        <w:t xml:space="preserve">. The assessment of resilience to climate disturbances like droughts provides critical information about the capacity of the forests to maintain their structure and provide valuable ecosystem services.</w:t>
+      </w:r>
+    </w:p>
+    <w:p>
+      <w:pPr>
+        <w:pStyle w:val="Textodecuerpo"/>
+      </w:pPr>
+      <w:r>
+        <w:t xml:space="preserve">Understanding the vegetation response to drought requires of integrative and multidisciplinary strategies to assess the impacts of disturbances on forest at several scales</w:t>
+      </w:r>
+      <w:r>
+        <w:t xml:space="preserve"> </w:t>
+      </w:r>
+      <w:r>
+        <w:t xml:space="preserve">(Hartmann and others 2018)</w:t>
+      </w:r>
+      <w:r>
+        <w:t xml:space="preserve">. The resilience to drought of species is better assessed when several approaches like dendrocronology and remote sensing are combined simultaneously. Dendroecological estimates of growth (</w:t>
+      </w:r>
+      <w:r>
+        <w:rPr>
+          <w:i/>
+        </w:rPr>
+        <w:t xml:space="preserve">i.e.</w:t>
+      </w:r>
+      <w:r>
+        <w:t xml:space="preserve"> </w:t>
+      </w:r>
+      <w:r>
+        <w:t xml:space="preserve">tree-ring width) are a widely used proxy to study tree vitality and the analysis of annual tree-ring widths can be used to study changes in growth as response to drought at the individiual tree-scale</w:t>
+      </w:r>
+      <w:r>
+        <w:t xml:space="preserve"> </w:t>
+      </w:r>
+      <w:r>
+        <w:t xml:space="preserve">(Fritts 1976)</w:t>
+      </w:r>
+      <w:r>
+        <w:t xml:space="preserve">. The combination of both approaches (remote sensing and dendroecology), has been used to assess the effects of droughts on vegetation along ecological gradients</w:t>
+      </w:r>
+      <w:r>
+        <w:t xml:space="preserve"> </w:t>
+      </w:r>
+      <w:r>
+        <w:t xml:space="preserve">(</w:t>
+      </w:r>
+      <w:r>
+        <w:rPr>
+          <w:i/>
+        </w:rPr>
+        <w:t xml:space="preserve">e.g.</w:t>
+      </w:r>
+      <w:r>
+        <w:t xml:space="preserve"> </w:t>
+      </w:r>
+      <w:r>
+        <w:t xml:space="preserve">Vicente-Serrano and others 2013; Coulthard and others 2017)</w:t>
+      </w:r>
+      <w:r>
+        <w:t xml:space="preserve">, and also for the analysis of growth resilience to drought on several tree species</w:t>
+      </w:r>
+      <w:r>
+        <w:t xml:space="preserve"> </w:t>
+      </w:r>
+      <w:r>
+        <w:t xml:space="preserve">(Gazol and others 2018)</w:t>
+      </w:r>
+      <w:r>
+        <w:t xml:space="preserve">. Remote sensing can be used for studying droughts impacts on ecosystems, hence the stand level</w:t>
+      </w:r>
+      <w:r>
+        <w:t xml:space="preserve"> </w:t>
+      </w:r>
+      <w:r>
+        <w:t xml:space="preserve">(</w:t>
+      </w:r>
+      <w:r>
+        <w:rPr>
+          <w:i/>
+        </w:rPr>
+        <w:t xml:space="preserve">e.g.</w:t>
+      </w:r>
+      <w:r>
+        <w:t xml:space="preserve"> </w:t>
+      </w:r>
+      <w:r>
+        <w:t xml:space="preserve">Zhang and others 2013)</w:t>
+      </w:r>
+      <w:r>
+        <w:t xml:space="preserve">. Vegetation indices obtained from satellite are used as a proxy for assessing vegetation functioning and aboveground net primary production</w:t>
+      </w:r>
+      <w:r>
+        <w:t xml:space="preserve"> </w:t>
+      </w:r>
+      <w:r>
+        <w:t xml:space="preserve">(Alcaraz-Segura and others 2009)</w:t>
+      </w:r>
+      <w:r>
+        <w:t xml:space="preserve">, and changes in the patterns of these indices are considered as an indicator of the forest response to external environmental factors, such us drought</w:t>
+      </w:r>
+      <w:r>
+        <w:t xml:space="preserve"> </w:t>
+      </w:r>
+      <w:r>
+        <w:t xml:space="preserve">(</w:t>
+      </w:r>
+      <w:r>
+        <w:rPr>
+          <w:i/>
+        </w:rPr>
+        <w:t xml:space="preserve">e.g.</w:t>
+      </w:r>
+      <w:r>
+        <w:t xml:space="preserve"> </w:t>
+      </w:r>
+      <w:r>
+        <w:t xml:space="preserve">Vicente-Serrano and others 2013)</w:t>
+      </w:r>
+      <w:r>
+        <w:t xml:space="preserve">. Drought impacts on vegetation using remote sensing have been analyzed at different scales</w:t>
+      </w:r>
+      <w:r>
+        <w:t xml:space="preserve"> </w:t>
+      </w:r>
+      <w:r>
+        <w:t xml:space="preserve">(Vicente-Serrano and others 2013)</w:t>
+      </w:r>
+      <w:r>
+        <w:t xml:space="preserve">. For instance, a large spatial and seasonal variability of the effects of drought on vegetation has been documented for Mediterranean area</w:t>
+      </w:r>
+      <w:r>
+        <w:t xml:space="preserve"> </w:t>
+      </w:r>
+      <w:r>
+        <w:t xml:space="preserve">(Gouveia and others 2017)</w:t>
+      </w:r>
+      <w:r>
+        <w:t xml:space="preserve">. Several works assessed vegetation responses in term of resistance and resilience to drought events highlighting a stronger response of tree-ring (tree-level) to drought variability compared to the greenness (ecosystem-level)</w:t>
+      </w:r>
+      <w:r>
+        <w:t xml:space="preserve"> </w:t>
+      </w:r>
+      <w:r>
+        <w:t xml:space="preserve">(</w:t>
+      </w:r>
+      <w:r>
+        <w:rPr>
+          <w:i/>
+        </w:rPr>
+        <w:t xml:space="preserve">e.g.</w:t>
+      </w:r>
+      <w:r>
+        <w:t xml:space="preserve"> </w:t>
+      </w:r>
+      <w:r>
+        <w:t xml:space="preserve">Peña-Gallardo and others 2018; Gazol and others 2018)</w:t>
+      </w:r>
+      <w:r>
+        <w:t xml:space="preserve">. Nonetheless, it is crucial to know if the responses at the tree level differ from responses at the ecosystem level and characterize the spatial variability of this response in rear-edge populations.</w:t>
+      </w:r>
+    </w:p>
+    <w:p>
+      <w:pPr>
+        <w:pStyle w:val="Textodecuerpo"/>
+      </w:pPr>
+      <w:r>
+        <w:t xml:space="preserve">We used remote sensing information and dendroecological methods to evaluate the impact of drought in both canopy greenness (as a proxy to primary growth) and tree-radial growth (as a proxy to secondary growth) of</w:t>
       </w:r>
       <w:r>
         <w:t xml:space="preserve"> </w:t>
@@ -477,25 +941,247 @@
         <w:t xml:space="preserve">Quercus pyrenaica</w:t>
       </w:r>
       <w:r>
-        <w:t xml:space="preserve">, tree-growth, dendrocronology, remote-sensing</w:t>
-      </w:r>
-    </w:p>
-    <w:p>
-      <w:pPr>
-        <w:pStyle w:val="Ttulo1"/>
-      </w:pPr>
-      <w:bookmarkStart w:id="29" w:name="introduction"/>
-      <w:r>
-        <w:t xml:space="preserve">Introduction</w:t>
-      </w:r>
-      <w:bookmarkEnd w:id="29"/>
+        <w:t xml:space="preserve"> </w:t>
+      </w:r>
+      <w:r>
+        <w:t xml:space="preserve">Willd. on southern relict forests at the rear-edge of the species distribution and where species performance is considered to be severely threatened by climate change. We also assessed the resilience of these forests both to several extreme drought episodes and to climate change (</w:t>
+      </w:r>
+      <w:r>
+        <w:rPr>
+          <w:i/>
+        </w:rPr>
+        <w:t xml:space="preserve">i.e.</w:t>
+      </w:r>
+      <w:r>
+        <w:t xml:space="preserve"> </w:t>
+      </w:r>
+      <w:r>
+        <w:t xml:space="preserve">warming) in the long-term in the last decades. Our main hypothesis is that these relict populations driven by historical land-use are particularly vulnerable to climate change at their present climatic (either altitudinal or latitudinal) rear-edge, and will show low resilience after extreme drought particularly at the dry edge along climatic gradients at the small scale within the rear-edge. To address this hypothesis our specific aims were: (</w:t>
+      </w:r>
+      <w:r>
+        <w:rPr>
+          <w:i/>
+        </w:rPr>
+        <w:t xml:space="preserve">i</w:t>
+      </w:r>
+      <w:r>
+        <w:t xml:space="preserve">) To quantify how recent extreme drought events influenced primary and secondary growth of</w:t>
+      </w:r>
+      <w:r>
+        <w:t xml:space="preserve"> </w:t>
+      </w:r>
+      <w:r>
+        <w:rPr>
+          <w:i/>
+        </w:rPr>
+        <w:t xml:space="preserve">Q. pyrenaica</w:t>
+      </w:r>
+      <w:r>
+        <w:t xml:space="preserve"> </w:t>
+      </w:r>
+      <w:r>
+        <w:t xml:space="preserve">forests in its rear edge; (</w:t>
+      </w:r>
+      <w:r>
+        <w:rPr>
+          <w:i/>
+        </w:rPr>
+        <w:t xml:space="preserve">ii</w:t>
+      </w:r>
+      <w:r>
+        <w:t xml:space="preserve">) to analyze the long-term resilience of these forests to extreme drought events using time-series of radial growth; (</w:t>
+      </w:r>
+      <w:r>
+        <w:rPr>
+          <w:i/>
+        </w:rPr>
+        <w:t xml:space="preserve">iii</w:t>
+      </w:r>
+      <w:r>
+        <w:t xml:space="preserve">) and to explore differences in the resilience metrics between populations located in contrasting ecological conditions (</w:t>
+      </w:r>
+      <w:r>
+        <w:rPr>
+          <w:i/>
+        </w:rPr>
+        <w:t xml:space="preserve">i.e.</w:t>
+      </w:r>
+      <w:r>
+        <w:t xml:space="preserve"> </w:t>
+      </w:r>
+      <w:r>
+        <w:t xml:space="preserve">xeric</w:t>
+      </w:r>
+      <w:r>
+        <w:t xml:space="preserve"> </w:t>
+      </w:r>
+      <w:r>
+        <w:rPr>
+          <w:i/>
+        </w:rPr>
+        <w:t xml:space="preserve">vs.</w:t>
+      </w:r>
+      <w:r>
+        <w:t xml:space="preserve"> </w:t>
+      </w:r>
+      <w:r>
+        <w:t xml:space="preserve">mesic) within the rear edge to detect vulnerability to climate change along climatic gradients at the small spatial scale. To achieve goal (</w:t>
+      </w:r>
+      <w:r>
+        <w:rPr>
+          <w:i/>
+        </w:rPr>
+        <w:t xml:space="preserve">iii</w:t>
+      </w:r>
+      <w:r>
+        <w:t xml:space="preserve">) and characterize variability in the forest response to drought within the rear-edge we assessed whether the effect of aspect and environmental conditions expressed in northern and southern populations of Pyrenean oak forests differ in their resistance, resilience and recovery to extreme drought events.</w:t>
+      </w:r>
+    </w:p>
+    <w:p>
+      <w:pPr>
+        <w:pStyle w:val="Ttulo2"/>
+      </w:pPr>
+      <w:bookmarkStart w:id="30" w:name="materials-and-methods"/>
+      <w:r>
+        <w:t xml:space="preserve">Materials and methods</w:t>
+      </w:r>
+      <w:bookmarkEnd w:id="30"/>
+    </w:p>
+    <w:p>
+      <w:pPr>
+        <w:pStyle w:val="Ttulo3"/>
+      </w:pPr>
+      <w:bookmarkStart w:id="31" w:name="tree-species-and-study-site"/>
+      <w:r>
+        <w:t xml:space="preserve">Tree species and study site</w:t>
+      </w:r>
+      <w:bookmarkEnd w:id="31"/>
     </w:p>
     <w:p>
       <w:pPr>
         <w:pStyle w:val="FirstParagraph"/>
       </w:pPr>
       <w:r>
-        <w:t xml:space="preserve">The response of species to changing environments is likely to be determined largely by population responses at range margins</w:t>
+        <w:t xml:space="preserve">Pyrenean oak (</w:t>
+      </w:r>
+      <w:r>
+        <w:rPr>
+          <w:i/>
+        </w:rPr>
+        <w:t xml:space="preserve">Quercus pyrenaica</w:t>
+      </w:r>
+      <w:r>
+        <w:t xml:space="preserve"> </w:t>
+      </w:r>
+      <w:r>
+        <w:t xml:space="preserve">Willd.) forests extend through south-western France and the Iberian Peninsula reaching its southern limit in mountains areas of northern Morocco</w:t>
+      </w:r>
+      <w:r>
+        <w:t xml:space="preserve"> </w:t>
+      </w:r>
+      <w:r>
+        <w:t xml:space="preserve">(Franco 1990)</w:t>
+      </w:r>
+      <w:r>
+        <w:t xml:space="preserve">. In the Iberian Peninsula these forests live on siliceous soils under meso-supramediterranean and mesotemperate areas and subhumid, humid and hyperhumid ombroclimate.</w:t>
+      </w:r>
+      <w:r>
+        <w:t xml:space="preserve"> </w:t>
+      </w:r>
+      <w:r>
+        <w:rPr>
+          <w:i/>
+        </w:rPr>
+        <w:t xml:space="preserve">Q. pyrenaica</w:t>
+      </w:r>
+      <w:r>
+        <w:t xml:space="preserve"> </w:t>
+      </w:r>
+      <w:r>
+        <w:t xml:space="preserve">is a deciduous species that requires over 650 mm of annual precipitation and some summer precipitation. It is a submediterranean species, hence with lower drought tolerance than genuine evergreen Mediterranean taxa</w:t>
+      </w:r>
+      <w:r>
+        <w:t xml:space="preserve"> </w:t>
+      </w:r>
+      <w:r>
+        <w:t xml:space="preserve">(Río and others 2007)</w:t>
+      </w:r>
+      <w:r>
+        <w:t xml:space="preserve">.</w:t>
+      </w:r>
+    </w:p>
+    <w:p>
+      <w:pPr>
+        <w:pStyle w:val="Textodecuerpo"/>
+      </w:pPr>
+      <w:r>
+        <w:t xml:space="preserve">The forests of this species reach their southernmost European limit in mountains from Southern Andalusia like Sierra Nevada (37°N, 3°W), a high-mountain range with elevations between 860 and 3482 m</w:t>
+      </w:r>
+      <w:r>
+        <w:t xml:space="preserve"> </w:t>
+      </w:r>
+      <w:r>
+        <w:rPr>
+          <w:i/>
+        </w:rPr>
+        <w:t xml:space="preserve">a.s.l.</w:t>
+      </w:r>
+      <w:r>
+        <w:t xml:space="preserve">. The climate is Mediterranean, characterized by cold winters and hot summers, with pronounced summer drought but with marked variability set by altitude. Sierra Nevada is considered a glacial refugia for deciduous</w:t>
+      </w:r>
+      <w:r>
+        <w:t xml:space="preserve"> </w:t>
+      </w:r>
+      <w:r>
+        <w:rPr>
+          <w:i/>
+        </w:rPr>
+        <w:t xml:space="preserve">Quercus</w:t>
+      </w:r>
+      <w:r>
+        <w:t xml:space="preserve"> </w:t>
+      </w:r>
+      <w:r>
+        <w:t xml:space="preserve">species</w:t>
+      </w:r>
+      <w:r>
+        <w:t xml:space="preserve"> </w:t>
+      </w:r>
+      <w:r>
+        <w:t xml:space="preserve">(Olalde and others 2002)</w:t>
+      </w:r>
+      <w:r>
+        <w:t xml:space="preserve">. There are eight Pyrenean oak patches (2400 Has) identified in this mountain range (Figure 1), ranging between 1100 and 2000 m</w:t>
+      </w:r>
+      <w:r>
+        <w:t xml:space="preserve"> </w:t>
+      </w:r>
+      <w:r>
+        <w:rPr>
+          <w:i/>
+        </w:rPr>
+        <w:t xml:space="preserve">a.s.l.</w:t>
+      </w:r>
+      <w:r>
+        <w:t xml:space="preserve"> </w:t>
+      </w:r>
+      <w:r>
+        <w:t xml:space="preserve">and often associated to major river valleys. Today,</w:t>
+      </w:r>
+      <w:r>
+        <w:t xml:space="preserve"> </w:t>
+      </w:r>
+      <w:r>
+        <w:rPr>
+          <w:i/>
+        </w:rPr>
+        <w:t xml:space="preserve">Q. pyrenaica</w:t>
+      </w:r>
+      <w:r>
+        <w:t xml:space="preserve"> </w:t>
+      </w:r>
+      <w:r>
+        <w:t xml:space="preserve">woodlands in this mountain region represent a rear edge of their habitat distribution</w:t>
       </w:r>
       <w:r>
         <w:t xml:space="preserve"> </w:t>
@@ -504,55 +1190,49 @@
         <w:t xml:space="preserve">(Hampe and Petit 2005)</w:t>
       </w:r>
       <w:r>
-        <w:t xml:space="preserve">. Peripheral populations are usually considered more vulnerable compared with populations occurring at the center of a species’ range (</w:t>
-      </w:r>
-      <w:r>
-        <w:rPr>
-          <w:i/>
-        </w:rPr>
-        <w:t xml:space="preserve">i.e.</w:t>
-      </w:r>
-      <w:r>
-        <w:t xml:space="preserve"> </w:t>
-      </w:r>
-      <w:r>
-        <w:t xml:space="preserve">centre-periphery hypotheses) [CITAS]. It has been assumed that rear-edge populations have a concordance between geographical and ecological marginality, with lower performance and thus higher risk of extinction than those populations at the core of the species’ range</w:t>
-      </w:r>
-      <w:r>
-        <w:t xml:space="preserve"> </w:t>
-      </w:r>
-      <w:r>
-        <w:t xml:space="preserve">(</w:t>
-      </w:r>
-      <w:r>
-        <w:rPr>
-          <w:b/>
-        </w:rPr>
-        <w:t xml:space="preserve">???</w:t>
-      </w:r>
-      <w:r>
-        <w:t xml:space="preserve">; Vilà-Cabrera and others 2019)</w:t>
-      </w:r>
-      <w:r>
-        <w:t xml:space="preserve">. Nonetheless, recent reviews found species- and population- specific responses highlight that this hypothesis not always fulfill [</w:t>
-      </w:r>
-      <w:r>
-        <w:rPr>
-          <w:i/>
-        </w:rPr>
-        <w:t xml:space="preserve">e.g.</w:t>
-      </w:r>
-      <w:r>
-        <w:t xml:space="preserve"> </w:t>
-      </w:r>
-      <w:r>
-        <w:t xml:space="preserve">Sexton2009; Abeli2014]. In this respect, to fully understand changes in distribution and abundance of species as a consequence of global change we need to know in which environmental conditions geographical marginallity does not correspond with ecological marginallity</w:t>
-      </w:r>
-      <w:r>
-        <w:t xml:space="preserve"> </w:t>
-      </w:r>
-      <w:r>
-        <w:t xml:space="preserve">(Vilà-Cabrera and others 2019)</w:t>
+        <w:t xml:space="preserve">. They are the richest vascular-plant forest formation of Sierra Nevada, sheltering several endemic and endangered plant species</w:t>
+      </w:r>
+      <w:r>
+        <w:t xml:space="preserve"> </w:t>
+      </w:r>
+      <w:r>
+        <w:t xml:space="preserve">(Lorite and others 2008)</w:t>
+      </w:r>
+      <w:r>
+        <w:t xml:space="preserve">. These relict forests undergone intensive anthropic use in history</w:t>
+      </w:r>
+      <w:r>
+        <w:t xml:space="preserve"> </w:t>
+      </w:r>
+      <w:r>
+        <w:t xml:space="preserve">(Camacho-Olmedo and others 2002)</w:t>
+      </w:r>
+      <w:r>
+        <w:t xml:space="preserve">. Furthermore, conservation status of this species for southern Spain is considered</w:t>
+      </w:r>
+      <w:r>
+        <w:t xml:space="preserve"> </w:t>
+      </w:r>
+      <w:r>
+        <w:t xml:space="preserve">“</w:t>
+      </w:r>
+      <w:r>
+        <w:t xml:space="preserve">Vulnerable</w:t>
+      </w:r>
+      <w:r>
+        <w:t xml:space="preserve">”</w:t>
+      </w:r>
+      <w:r>
+        <w:t xml:space="preserve"> </w:t>
+      </w:r>
+      <w:r>
+        <w:t xml:space="preserve">and it is expected to suffer the impact of climate change, reducing its suitable habitats in the rear-edge</w:t>
+      </w:r>
+      <w:r>
+        <w:t xml:space="preserve"> </w:t>
+      </w:r>
+      <w:r>
+        <w:t xml:space="preserve">(Gea-Izquierdo and others 2013)</w:t>
       </w:r>
       <w:r>
         <w:t xml:space="preserve">.</w:t>
@@ -560,674 +1240,19 @@
     </w:p>
     <w:p>
       <w:pPr>
-        <w:pStyle w:val="Textodecuerpo"/>
-      </w:pPr>
-      <w:r>
-        <w:t xml:space="preserve">Assessment of drought impacts on forest ecosystems has gained much attention in last decades</w:t>
-      </w:r>
-      <w:r>
-        <w:t xml:space="preserve"> </w:t>
-      </w:r>
-      <w:r>
-        <w:t xml:space="preserve">(Allen and others 2010; Clark and others 2016)</w:t>
-      </w:r>
-      <w:r>
-        <w:t xml:space="preserve">, and the functional response of vegetation to drought has been analyzed at global and local scales</w:t>
-      </w:r>
-      <w:r>
-        <w:t xml:space="preserve"> </w:t>
-      </w:r>
-      <w:r>
-        <w:t xml:space="preserve">(</w:t>
-      </w:r>
-      <w:r>
-        <w:rPr>
-          <w:i/>
-        </w:rPr>
-        <w:t xml:space="preserve">e.g.</w:t>
-      </w:r>
-      <w:r>
-        <w:t xml:space="preserve">, Vicente-Serrano and others 2013; see Martínez-Vilalta and Lloret 2016 for a revision)</w:t>
-      </w:r>
-      <w:r>
-        <w:t xml:space="preserve">. There has been an increase in the frequency and severity of drought events in the last decades, along with a trend towards drier summers particularly for southern Europe</w:t>
-      </w:r>
-      <w:r>
-        <w:t xml:space="preserve"> </w:t>
-      </w:r>
-      <w:r>
-        <w:t xml:space="preserve">(Vicente-Serrano and others 2014; Stagge and others 2017)</w:t>
-      </w:r>
-      <w:r>
-        <w:t xml:space="preserve">. This is especially critical, since climate change projections for the Mediterranean area forecast that climate extreme events will become more frequent and severe</w:t>
-      </w:r>
-      <w:r>
-        <w:t xml:space="preserve"> </w:t>
-      </w:r>
-      <w:r>
-        <w:t xml:space="preserve">(Spinoni and others 2017)</w:t>
-      </w:r>
-      <w:r>
-        <w:t xml:space="preserve">. In a global-change context, the impacts of drought on vegetation need to be evaluated considering the interactions with other drivers of change</w:t>
-      </w:r>
-      <w:r>
-        <w:t xml:space="preserve"> </w:t>
-      </w:r>
-      <w:r>
-        <w:t xml:space="preserve">(Doblas-Miranda and others 2017)</w:t>
-      </w:r>
-      <w:r>
-        <w:t xml:space="preserve">. This is especially relevant for areas with a long history of landscape modification, such us the Mediterranean region, where land-use change plays a significant role in current ecosystem ecology</w:t>
-      </w:r>
-      <w:r>
-        <w:t xml:space="preserve"> </w:t>
-      </w:r>
-      <w:r>
-        <w:t xml:space="preserve">(Navarro-González and others 2013)</w:t>
-      </w:r>
-      <w:r>
-        <w:t xml:space="preserve">, considering also that the interactions of these two factors, namely drought and land-use change, are crucial for Mediterranean forests</w:t>
-      </w:r>
-      <w:r>
-        <w:t xml:space="preserve"> </w:t>
-      </w:r>
-      <w:r>
-        <w:t xml:space="preserve">(Doblas-Miranda and others 2017)</w:t>
-      </w:r>
-      <w:r>
-        <w:t xml:space="preserve">.</w:t>
-      </w:r>
-    </w:p>
-    <w:p>
-      <w:pPr>
-        <w:pStyle w:val="Textodecuerpo"/>
-      </w:pPr>
-      <w:r>
-        <w:t xml:space="preserve">The impacts of drought are also especially relevant for populations considered to be located in the rear-edge (either latitudinal or altitudinal along climatic gradients) of their distribution, where climatic conditions mark the species-limits and the populations are likely to be more sensitive to small variations on climate and the microtopography</w:t>
-      </w:r>
-      <w:r>
-        <w:t xml:space="preserve"> </w:t>
-      </w:r>
-      <w:r>
-        <w:t xml:space="preserve">(Hampe and Petit 2005)</w:t>
-      </w:r>
-      <w:r>
-        <w:t xml:space="preserve">. The response of rear-edge populations to variations on climate could be useful to estimate the adaptation of the species to predicted climatic changes</w:t>
-      </w:r>
-      <w:r>
-        <w:t xml:space="preserve"> </w:t>
-      </w:r>
-      <w:r>
-        <w:t xml:space="preserve">(Jump and others 2010)</w:t>
-      </w:r>
-      <w:r>
-        <w:t xml:space="preserve">. Yet it is crucial to accurately characterize the rear-edge of species. This can be particularly misleading in ecosystems with strong land-use legacies because it is established from current species distribution</w:t>
-      </w:r>
-      <w:r>
-        <w:t xml:space="preserve"> </w:t>
-      </w:r>
-      <w:r>
-        <w:t xml:space="preserve">(Vil</w:t>
-      </w:r>
-      <w:r>
-        <w:t xml:space="preserve">‘a-Cabrera and Jump 2019)</w:t>
-      </w:r>
-      <w:r>
-        <w:t xml:space="preserve">. Furthermore, it becomes even more important for relict populations driven by historical land-uses if they harbour high levels of intraspecific genetic diversity</w:t>
-      </w:r>
-      <w:r>
-        <w:t xml:space="preserve"> </w:t>
-      </w:r>
-      <w:r>
-        <w:t xml:space="preserve">(Valbuena-Carabaña and Gil 2013)</w:t>
-      </w:r>
-      <w:r>
-        <w:t xml:space="preserve">.</w:t>
-      </w:r>
-    </w:p>
-    <w:p>
-      <w:pPr>
-        <w:pStyle w:val="Textodecuerpo"/>
-      </w:pPr>
-      <w:r>
-        <w:t xml:space="preserve">Many studies have analyzed the effects of drought on tree species which southernmost limit of their distribution is encountered in the Mediterranean</w:t>
-      </w:r>
-      <w:r>
-        <w:t xml:space="preserve"> </w:t>
-      </w:r>
-      <w:r>
-        <w:t xml:space="preserve">(</w:t>
-      </w:r>
-      <w:r>
-        <w:rPr>
-          <w:i/>
-        </w:rPr>
-        <w:t xml:space="preserve">e.g.</w:t>
-      </w:r>
-      <w:r>
-        <w:t xml:space="preserve">, Sánchez-Salguero and others 2012; Dorado-Liñán and others 2017b)</w:t>
-      </w:r>
-      <w:r>
-        <w:t xml:space="preserve">, and some focused on the resilience to drought of rear-edge populations</w:t>
-      </w:r>
-      <w:r>
-        <w:t xml:space="preserve"> </w:t>
-      </w:r>
-      <w:r>
-        <w:t xml:space="preserve">(</w:t>
-      </w:r>
-      <w:r>
-        <w:rPr>
-          <w:i/>
-        </w:rPr>
-        <w:t xml:space="preserve">e.g.</w:t>
-      </w:r>
-      <w:r>
-        <w:t xml:space="preserve">, Herrero and Zamora 2014)</w:t>
-      </w:r>
-      <w:r>
-        <w:t xml:space="preserve">. Resilience is the capacity of an ecosystem, community or individual to recover its pre-disturbance structure and function after a disturbance</w:t>
-      </w:r>
-      <w:r>
-        <w:t xml:space="preserve"> </w:t>
-      </w:r>
-      <w:r>
-        <w:t xml:space="preserve">(Holling 1973)</w:t>
-      </w:r>
-      <w:r>
-        <w:t xml:space="preserve">. The assessment of resilience to climate disturbances like droughts provides critical information about the capacity of the forests to maintain their structure and provide valuable ecosystem services.</w:t>
-      </w:r>
-    </w:p>
-    <w:p>
-      <w:pPr>
-        <w:pStyle w:val="Textodecuerpo"/>
-      </w:pPr>
-      <w:r>
-        <w:t xml:space="preserve">Understanding the vegetation response to drought requires of integrative and multidisciplinary strategies to assess the impacts of disturbances on forest at several scales</w:t>
-      </w:r>
-      <w:r>
-        <w:t xml:space="preserve"> </w:t>
-      </w:r>
-      <w:r>
-        <w:t xml:space="preserve">(Hartmann and others 2018)</w:t>
-      </w:r>
-      <w:r>
-        <w:t xml:space="preserve">. The resilience to drought of species is better assessed when several approaches like remote sensing and dendrocronology are combined simultaneously. Dendroecological estimates of growth (</w:t>
-      </w:r>
-      <w:r>
-        <w:rPr>
-          <w:i/>
-        </w:rPr>
-        <w:t xml:space="preserve">i.e.</w:t>
-      </w:r>
-      <w:r>
-        <w:t xml:space="preserve"> </w:t>
-      </w:r>
-      <w:r>
-        <w:t xml:space="preserve">tree-ring width) are a widely used proxy to study tree vitality and the analysis of annual-tree ring widths can be used to study changes in growth as response to drought at the individiual tree-scale</w:t>
-      </w:r>
-      <w:r>
-        <w:t xml:space="preserve"> </w:t>
-      </w:r>
-      <w:r>
-        <w:t xml:space="preserve">(Fritts 1976)</w:t>
-      </w:r>
-      <w:r>
-        <w:t xml:space="preserve">. The combination of both approaches (remote sensing and dendroecology), has been used to assess the effects of droughts on vegetation along ecological gradients</w:t>
-      </w:r>
-      <w:r>
-        <w:t xml:space="preserve"> </w:t>
-      </w:r>
-      <w:r>
-        <w:t xml:space="preserve">(</w:t>
-      </w:r>
-      <w:r>
-        <w:rPr>
-          <w:i/>
-        </w:rPr>
-        <w:t xml:space="preserve">e.g.</w:t>
-      </w:r>
-      <w:r>
-        <w:t xml:space="preserve"> </w:t>
-      </w:r>
-      <w:r>
-        <w:t xml:space="preserve">Vicente-Serrano and others 2013; Coulthard and others 2017)</w:t>
-      </w:r>
-      <w:r>
-        <w:t xml:space="preserve">, and also for the analysis of growth resilience to drought on several tree species</w:t>
-      </w:r>
-      <w:r>
-        <w:t xml:space="preserve"> </w:t>
-      </w:r>
-      <w:r>
-        <w:t xml:space="preserve">(Gazol and others 2018)</w:t>
-      </w:r>
-      <w:r>
-        <w:t xml:space="preserve">. Remote sensing can be used for studying droughts impacts on ecosystems, hence the stand level</w:t>
-      </w:r>
-      <w:r>
-        <w:t xml:space="preserve"> </w:t>
-      </w:r>
-      <w:r>
-        <w:t xml:space="preserve">(</w:t>
-      </w:r>
-      <w:r>
-        <w:rPr>
-          <w:i/>
-        </w:rPr>
-        <w:t xml:space="preserve">e.g.</w:t>
-      </w:r>
-      <w:r>
-        <w:t xml:space="preserve"> </w:t>
-      </w:r>
-      <w:r>
-        <w:t xml:space="preserve">Zhang and others 2013)</w:t>
-      </w:r>
-      <w:r>
-        <w:t xml:space="preserve">. Vegetation indices obtained from satellite are used as a proxy for assessing vegetation functioning and aboveground net primary production</w:t>
-      </w:r>
-      <w:r>
-        <w:t xml:space="preserve"> </w:t>
-      </w:r>
-      <w:r>
-        <w:t xml:space="preserve">(Alcaraz-Segura and others 2009)</w:t>
-      </w:r>
-      <w:r>
-        <w:t xml:space="preserve">, and changes in the patterns of these indices are considered as an indicator of the forest response to external environmental factors, such us drought</w:t>
-      </w:r>
-      <w:r>
-        <w:t xml:space="preserve"> </w:t>
-      </w:r>
-      <w:r>
-        <w:t xml:space="preserve">(</w:t>
-      </w:r>
-      <w:r>
-        <w:rPr>
-          <w:i/>
-        </w:rPr>
-        <w:t xml:space="preserve">e.g.</w:t>
-      </w:r>
-      <w:r>
-        <w:t xml:space="preserve"> </w:t>
-      </w:r>
-      <w:r>
-        <w:t xml:space="preserve">Vicente-Serrano and others 2013)</w:t>
-      </w:r>
-      <w:r>
-        <w:t xml:space="preserve">. Drought impacts on vegetation using remote sensing have been analyzed at different scales. For instance, a global-scale study showed a stronger influence of drought for drier biomes</w:t>
-      </w:r>
-      <w:r>
-        <w:t xml:space="preserve"> </w:t>
-      </w:r>
-      <w:r>
-        <w:t xml:space="preserve">(Vicente-Serrano and others 2013)</w:t>
-      </w:r>
-      <w:r>
-        <w:t xml:space="preserve"> </w:t>
-      </w:r>
-      <w:r>
-        <w:t xml:space="preserve">whereas for Mediterranean area, studies at regional and local scales found a large spatial and seasonal variability of the effects of drought on vegetation</w:t>
-      </w:r>
-      <w:r>
-        <w:t xml:space="preserve"> </w:t>
-      </w:r>
-      <w:r>
-        <w:t xml:space="preserve">(Gouveia and others 2017)</w:t>
-      </w:r>
-      <w:r>
-        <w:t xml:space="preserve">. Several works assessed vegetation responses in term of resistance and resilience to drought events highlighting a stronger response of tree-ring (tree-level) to drought variability compared to the greenness (ecosystem-level)</w:t>
-      </w:r>
-      <w:r>
-        <w:t xml:space="preserve"> </w:t>
-      </w:r>
-      <w:r>
-        <w:t xml:space="preserve">(</w:t>
-      </w:r>
-      <w:r>
-        <w:rPr>
-          <w:i/>
-        </w:rPr>
-        <w:t xml:space="preserve">e.g.</w:t>
-      </w:r>
-      <w:r>
-        <w:t xml:space="preserve"> </w:t>
-      </w:r>
-      <w:r>
-        <w:t xml:space="preserve">Peña-Gallardo and others 2018; Gazol and others 2018)</w:t>
-      </w:r>
-      <w:r>
-        <w:t xml:space="preserve">. Nonetheless, it is crucial to know if the responses at the tree level differ from responses at the ecosystem level and characterize the spatial variability of this response in rear-edge populations.</w:t>
-      </w:r>
-    </w:p>
-    <w:p>
-      <w:pPr>
-        <w:pStyle w:val="Textodecuerpo"/>
-      </w:pPr>
-      <w:r>
-        <w:t xml:space="preserve">We used remote sensing information and dendroecological methods to evaluate the impact of drought in both canopy greenness (as a proxy to primary growth) and tree-radial growth (as a proxy to secondary growth) of</w:t>
-      </w:r>
-      <w:r>
-        <w:t xml:space="preserve"> </w:t>
-      </w:r>
-      <w:r>
-        <w:rPr>
-          <w:i/>
-        </w:rPr>
-        <w:t xml:space="preserve">Quercus pyrenaica</w:t>
-      </w:r>
-      <w:r>
-        <w:t xml:space="preserve"> </w:t>
-      </w:r>
-      <w:r>
-        <w:t xml:space="preserve">Willd. on southern relict forests at the rear-edge of the species distribution and where species performance is considered to be severely threatened by climate change. We also assessed the resilience of these forests both to several extreme drought episodes and to climate change (</w:t>
-      </w:r>
-      <w:r>
-        <w:rPr>
-          <w:i/>
-        </w:rPr>
-        <w:t xml:space="preserve">i.e.</w:t>
-      </w:r>
-      <w:r>
-        <w:t xml:space="preserve"> </w:t>
-      </w:r>
-      <w:r>
-        <w:t xml:space="preserve">warming) in the long-term in the last decades. Our main hypothesis is that these relict populations driven by historical land-use are particularly vulnerable to climate change at their present climatic (either altitudinal or latitudinal) rear-edge, and will show low resilience after extreme drought particularly at the dry edge along climatic gradients at the small scale within the rear-edge. To address this hypothesis our specific aims were: (</w:t>
-      </w:r>
-      <w:r>
-        <w:rPr>
-          <w:i/>
-        </w:rPr>
-        <w:t xml:space="preserve">i</w:t>
-      </w:r>
-      <w:r>
-        <w:t xml:space="preserve">) To quantify how recent extreme drought events influenced primary and secondary growth of</w:t>
-      </w:r>
-      <w:r>
-        <w:t xml:space="preserve"> </w:t>
-      </w:r>
-      <w:r>
-        <w:rPr>
-          <w:i/>
-        </w:rPr>
-        <w:t xml:space="preserve">Q. pyrenaica</w:t>
-      </w:r>
-      <w:r>
-        <w:t xml:space="preserve"> </w:t>
-      </w:r>
-      <w:r>
-        <w:t xml:space="preserve">forests in its rear edge; (</w:t>
-      </w:r>
-      <w:r>
-        <w:rPr>
-          <w:i/>
-        </w:rPr>
-        <w:t xml:space="preserve">ii</w:t>
-      </w:r>
-      <w:r>
-        <w:t xml:space="preserve">) to analyze the long-term resilience of these forests to extreme drought events using time-series of radial growth; (</w:t>
-      </w:r>
-      <w:r>
-        <w:rPr>
-          <w:i/>
-        </w:rPr>
-        <w:t xml:space="preserve">iii</w:t>
-      </w:r>
-      <w:r>
-        <w:t xml:space="preserve">) and to explore differences in the resilience metrics between populations located in contrasting ecological conditions (</w:t>
-      </w:r>
-      <w:r>
-        <w:rPr>
-          <w:i/>
-        </w:rPr>
-        <w:t xml:space="preserve">i.e.</w:t>
-      </w:r>
-      <w:r>
-        <w:t xml:space="preserve"> </w:t>
-      </w:r>
-      <w:r>
-        <w:t xml:space="preserve">xeric</w:t>
-      </w:r>
-      <w:r>
-        <w:t xml:space="preserve"> </w:t>
-      </w:r>
-      <w:r>
-        <w:rPr>
-          <w:i/>
-        </w:rPr>
-        <w:t xml:space="preserve">vs.</w:t>
-      </w:r>
-      <w:r>
-        <w:t xml:space="preserve"> </w:t>
-      </w:r>
-      <w:r>
-        <w:t xml:space="preserve">mesic) within the rear edge to detect vulnerability to climate change along climatic gradients at the small spatial scale. To achieve goal (</w:t>
-      </w:r>
-      <w:r>
-        <w:rPr>
-          <w:i/>
-        </w:rPr>
-        <w:t xml:space="preserve">iii</w:t>
-      </w:r>
-      <w:r>
-        <w:t xml:space="preserve">) and characterize variability in the forest response to drought within the rear-edge we assessed whether the effect of aspect and environmental conditions expressed in northern and southern populations of Pyrenean oak forests differ in their resistance, resilience and recovery to extreme drought events.</w:t>
-      </w:r>
-    </w:p>
-    <w:p>
-      <w:pPr>
-        <w:pStyle w:val="Ttulo1"/>
-      </w:pPr>
-      <w:bookmarkStart w:id="30" w:name="materials-and-methods"/>
-      <w:r>
-        <w:t xml:space="preserve">Materials and methods</w:t>
-      </w:r>
-      <w:bookmarkEnd w:id="30"/>
-    </w:p>
-    <w:p>
-      <w:pPr>
-        <w:pStyle w:val="Ttulo2"/>
-      </w:pPr>
-      <w:bookmarkStart w:id="31" w:name="tree-species-and-study-site"/>
-      <w:r>
-        <w:t xml:space="preserve">Tree species and study site</w:t>
-      </w:r>
-      <w:bookmarkEnd w:id="31"/>
+        <w:pStyle w:val="Ttulo3"/>
+      </w:pPr>
+      <w:bookmarkStart w:id="32" w:name="drought-episodes"/>
+      <w:r>
+        <w:t xml:space="preserve">Drought episodes</w:t>
+      </w:r>
+      <w:bookmarkEnd w:id="32"/>
     </w:p>
     <w:p>
       <w:pPr>
         <w:pStyle w:val="FirstParagraph"/>
       </w:pPr>
       <w:r>
-        <w:t xml:space="preserve">Pyrenean oak (</w:t>
-      </w:r>
-      <w:r>
-        <w:rPr>
-          <w:i/>
-        </w:rPr>
-        <w:t xml:space="preserve">Quercus pyrenaica</w:t>
-      </w:r>
-      <w:r>
-        <w:t xml:space="preserve"> </w:t>
-      </w:r>
-      <w:r>
-        <w:t xml:space="preserve">Willd.) forests extend through south-western France and the Iberian Peninsula reaching its southern limit in mountains areas of northern Morocco</w:t>
-      </w:r>
-      <w:r>
-        <w:t xml:space="preserve"> </w:t>
-      </w:r>
-      <w:r>
-        <w:t xml:space="preserve">(Franco 1990)</w:t>
-      </w:r>
-      <w:r>
-        <w:t xml:space="preserve">. In the Iberian Peninsula these forests live on siliceous soils under meso-supramediterranean and mesotemperate areas and subhumid, humid and hyperhumid ombroclimate.</w:t>
-      </w:r>
-      <w:r>
-        <w:t xml:space="preserve"> </w:t>
-      </w:r>
-      <w:r>
-        <w:rPr>
-          <w:i/>
-        </w:rPr>
-        <w:t xml:space="preserve">Q. pyrenaica</w:t>
-      </w:r>
-      <w:r>
-        <w:t xml:space="preserve"> </w:t>
-      </w:r>
-      <w:r>
-        <w:t xml:space="preserve">is a deciduous species that requires over 650 mm of annual precipitation and some summer precipitation. It is a submediterranean species, hence with lower drought tolerance than genuine evergreen Mediterranean taxa</w:t>
-      </w:r>
-      <w:r>
-        <w:t xml:space="preserve"> </w:t>
-      </w:r>
-      <w:r>
-        <w:t xml:space="preserve">(Río and others 2007)</w:t>
-      </w:r>
-      <w:r>
-        <w:t xml:space="preserve">.</w:t>
-      </w:r>
-    </w:p>
-    <w:p>
-      <w:pPr>
-        <w:pStyle w:val="Textodecuerpo"/>
-      </w:pPr>
-      <w:r>
-        <w:t xml:space="preserve">The forests of this species reach their southernmost European limit in mountains from Southern Andalusia like Sierra Nevada (37°N, 3°W), a high-mountain range with elevations between 860 m and 348